--- a/Bachelorarbeit.docx
+++ b/Bachelorarbeit.docx
@@ -1891,23 +1891,27 @@
       </w:pPr>
       <w:bookmarkStart w:id="1" w:name="_Toc520800630"/>
       <w:r>
-        <w:t xml:space="preserve">Was ist </w:t>
-      </w:r>
-      <w:proofErr w:type="spellStart"/>
-      <w:r>
-        <w:t>Kaggle</w:t>
+        <w:t>Was ist Kaggle</w:t>
       </w:r>
       <w:bookmarkEnd w:id="1"/>
-      <w:proofErr w:type="spellEnd"/>
+    </w:p>
+    <w:p/>
+    <w:p>
+      <w:pPr>
+        <w:rPr>
+          <w:color w:val="FF0000"/>
+        </w:rPr>
+      </w:pPr>
+      <w:r>
+        <w:rPr>
+          <w:color w:val="FF0000"/>
+        </w:rPr>
+        <w:t>Einleitender Allgemeiner Satz der Zum thema hinleitet sowas wie aus den Zeotungsartikeln blablabla Viele unternehmen haben die bedeutngng von Big Data für ihr Geschäft erkannt, häufig fehlt es aber an personal die großen Datenmengen zu verarbeiten</w:t>
+      </w:r>
     </w:p>
     <w:p>
-      <w:proofErr w:type="spellStart"/>
-      <w:r>
-        <w:t>Kaggle</w:t>
-      </w:r>
-      <w:proofErr w:type="spellEnd"/>
-      <w:r>
-        <w:t xml:space="preserve"> ist ein</w:t>
+      <w:r>
+        <w:t>Kaggle ist ein</w:t>
       </w:r>
       <w:r>
         <w:t>e</w:t>
@@ -1916,49 +1920,43 @@
         <w:t xml:space="preserve"> Plattform </w:t>
       </w:r>
       <w:r>
-        <w:t xml:space="preserve">auf der Unternehmen </w:t>
-      </w:r>
-      <w:proofErr w:type="spellStart"/>
-      <w:r>
-        <w:t>Machine</w:t>
-      </w:r>
-      <w:proofErr w:type="spellEnd"/>
+        <w:t xml:space="preserve">auf der Unternehmen Machine Learing Wettbewerbe veranstalten können, indem sie Datensätze zur Verfügung stellt </w:t>
+      </w:r>
+      <w:r>
+        <w:t>und ein Problem definiert, dass dann von</w:t>
+      </w:r>
+      <w:r>
+        <w:t xml:space="preserve"> Teams und Mitgliedern</w:t>
+      </w:r>
+      <w:r>
+        <w:t xml:space="preserve"> der Community</w:t>
+      </w:r>
+      <w:r>
+        <w:t xml:space="preserve"> durch prädiktive Modelle und Methoden der Datenanalyse </w:t>
+      </w:r>
+      <w:r>
+        <w:t xml:space="preserve">gelöst werden soll. </w:t>
+      </w:r>
+      <w:r>
+        <w:t>Die besten Algorithmen werden anschließend dann mit Geldprämien ausgezeichnet.</w:t>
+      </w:r>
       <w:r>
         <w:t xml:space="preserve"> </w:t>
       </w:r>
-      <w:proofErr w:type="spellStart"/>
-      <w:r>
-        <w:t>Learing</w:t>
-      </w:r>
-      <w:proofErr w:type="spellEnd"/>
-      <w:r>
-        <w:t xml:space="preserve"> Wettbewerbe veranstalten können, indem sie Datensätze zur Verfügung stellt </w:t>
-      </w:r>
-      <w:r>
-        <w:t>und ein Problem definiert, dass dann von</w:t>
-      </w:r>
-      <w:r>
-        <w:t xml:space="preserve"> Teams und Mitgliedern</w:t>
-      </w:r>
-      <w:r>
-        <w:t xml:space="preserve"> der Community</w:t>
-      </w:r>
-      <w:r>
-        <w:t xml:space="preserve"> durch prädiktive Modelle und Methoden der Datenanalyse </w:t>
-      </w:r>
-      <w:r>
-        <w:t xml:space="preserve">gelöst werden soll. </w:t>
-      </w:r>
-      <w:r>
-        <w:t xml:space="preserve">Die besten Algorithmen werden anschließend dann mit Geldprämien ausgezeichnet. Gegründet wurde die Plattform 2010 von Anthony </w:t>
-      </w:r>
-      <w:proofErr w:type="spellStart"/>
-      <w:r>
-        <w:t>Goldbloom</w:t>
-      </w:r>
-      <w:proofErr w:type="spellEnd"/>
-      <w:r>
-        <w:t xml:space="preserve"> un</w:t>
+      <w:r>
+        <w:rPr>
+          <w:color w:val="FF0000"/>
+        </w:rPr>
+        <w:t>Ziel und Zweck von den Wettbewerben erläutern evtl auf Netflix bezug nehmen</w:t>
+      </w:r>
+      <w:r>
+        <w:rPr>
+          <w:color w:val="FF0000"/>
+        </w:rPr>
+        <w:t xml:space="preserve"> </w:t>
+      </w:r>
+      <w:r>
+        <w:t>Gegründet wurde die Plattform 2010 von Anthony Goldbloom un</w:t>
       </w:r>
       <w:r>
         <w:t xml:space="preserve">d </w:t>
@@ -1976,42 +1974,22 @@
         <w:t xml:space="preserve"> und </w:t>
       </w:r>
       <w:r>
-        <w:t xml:space="preserve">NASA als Kunden für sich gewinnen. Im Jahr 2017 wurde </w:t>
-      </w:r>
-      <w:proofErr w:type="spellStart"/>
-      <w:r>
-        <w:t>Kaggle</w:t>
-      </w:r>
-      <w:proofErr w:type="spellEnd"/>
-      <w:r>
-        <w:t xml:space="preserve"> schließlich von </w:t>
-      </w:r>
-      <w:r>
-        <w:t xml:space="preserve">Google </w:t>
-      </w:r>
-      <w:proofErr w:type="spellStart"/>
-      <w:r>
-        <w:t>aquiriert</w:t>
-      </w:r>
-      <w:proofErr w:type="spellEnd"/>
-      <w:r>
-        <w:t xml:space="preserve"> und in Google Cloud eingegliedert. Allerdings blieb das Team weitgehend unverändert und </w:t>
-      </w:r>
-      <w:proofErr w:type="spellStart"/>
-      <w:r>
-        <w:t>Kaggle</w:t>
-      </w:r>
-      <w:proofErr w:type="spellEnd"/>
-      <w:r>
-        <w:t xml:space="preserve"> operiert nach wie vor als </w:t>
-      </w:r>
-      <w:proofErr w:type="spellStart"/>
-      <w:r>
-        <w:t>eigentständige</w:t>
-      </w:r>
-      <w:proofErr w:type="spellEnd"/>
-      <w:r>
-        <w:t xml:space="preserve"> Marke.</w:t>
+        <w:t xml:space="preserve">NASA als Kunden für sich gewinnen. Im Jahr 2017 wurde Kaggle schließlich von </w:t>
+      </w:r>
+      <w:r>
+        <w:t xml:space="preserve">Google aquiriert und in Google Cloud eingegliedert. </w:t>
+      </w:r>
+      <w:r>
+        <w:t>D</w:t>
+      </w:r>
+      <w:r>
+        <w:t xml:space="preserve">as Team </w:t>
+      </w:r>
+      <w:r>
+        <w:t xml:space="preserve">allerdings blieb </w:t>
+      </w:r>
+      <w:r>
+        <w:t>weitgehend unverändert und Kaggle operiert nach wie vor als eigentständige Marke.</w:t>
       </w:r>
       <w:r>
         <w:t xml:space="preserve"> </w:t>
@@ -2036,15 +2014,7 @@
             <w:fldChar w:fldCharType="separate"/>
           </w:r>
           <w:r>
-            <w:t>(</w:t>
-          </w:r>
-          <w:proofErr w:type="spellStart"/>
-          <w:r>
-            <w:t>Goldbloom</w:t>
-          </w:r>
-          <w:proofErr w:type="spellEnd"/>
-          <w:r>
-            <w:t xml:space="preserve"> 2017)</w:t>
+            <w:t>(Goldbloom 2017)</w:t>
           </w:r>
           <w:r>
             <w:fldChar w:fldCharType="end"/>
@@ -2062,30 +2032,8 @@
         <w:rPr>
           <w:color w:val="4472C4" w:themeColor="accent1"/>
         </w:rPr>
-        <w:t xml:space="preserve">Aufbau von </w:t>
-      </w:r>
-      <w:proofErr w:type="spellStart"/>
-      <w:r>
-        <w:rPr>
-          <w:color w:val="4472C4" w:themeColor="accent1"/>
-        </w:rPr>
-        <w:t>Kaggle</w:t>
-      </w:r>
-      <w:proofErr w:type="spellEnd"/>
-      <w:r>
-        <w:rPr>
-          <w:color w:val="4472C4" w:themeColor="accent1"/>
-        </w:rPr>
-        <w:t xml:space="preserve"> </w:t>
-      </w:r>
-      <w:proofErr w:type="spellStart"/>
-      <w:r>
-        <w:rPr>
-          <w:color w:val="4472C4" w:themeColor="accent1"/>
-        </w:rPr>
-        <w:t>Challenges</w:t>
-      </w:r>
-      <w:proofErr w:type="spellEnd"/>
+        <w:t>Aufbau von Kaggle Challenges</w:t>
+      </w:r>
     </w:p>
     <w:p>
       <w:r>
@@ -2095,15 +2043,7 @@
         <w:t>Wettbewerbe</w:t>
       </w:r>
       <w:r>
-        <w:t xml:space="preserve"> so ab, dass der Veranstalter beraten durch ein Team von </w:t>
-      </w:r>
-      <w:proofErr w:type="spellStart"/>
-      <w:r>
-        <w:t>Kaggle</w:t>
-      </w:r>
-      <w:proofErr w:type="spellEnd"/>
-      <w:r>
-        <w:t xml:space="preserve">-Mitarbeitern </w:t>
+        <w:t xml:space="preserve"> so ab, dass der Veranstalter beraten durch ein Team von Kaggle-Mitarbeitern </w:t>
       </w:r>
       <w:r>
         <w:t xml:space="preserve">simulierte oder </w:t>
@@ -2117,13 +2057,17 @@
       <w:r>
         <w:t xml:space="preserve">in irgendeiner Art und Weise anonymisierte Trainings- und Testdaten </w:t>
       </w:r>
-      <w:proofErr w:type="spellStart"/>
-      <w:r>
-        <w:t>hochläd</w:t>
-      </w:r>
-      <w:proofErr w:type="spellEnd"/>
-      <w:r>
-        <w:t xml:space="preserve"> und das Problem in einem kurzen Text beschreibt.</w:t>
+      <w:r>
+        <w:t>bereitstellt</w:t>
+      </w:r>
+      <w:r>
+        <w:t xml:space="preserve"> und das </w:t>
+      </w:r>
+      <w:r>
+        <w:t xml:space="preserve">zu lösende </w:t>
+      </w:r>
+      <w:r>
+        <w:t>Problem in einem kurzen Text beschreibt.</w:t>
       </w:r>
     </w:p>
     <w:p>
@@ -2131,36 +2075,15 @@
         <w:t xml:space="preserve">Der Trainingsdatensatz enthält neben den Einflussvariablen auch die Zielvariable und dient dazu Algorithmen zu trainieren, wohingegen bei dem Testdatensatz die Zielvariable geschätzt werden muss. Die Genauigkeit der Schätzung wird durch eine </w:t>
       </w:r>
       <w:r>
-        <w:t>durch den Veranstalter festgelegte Metrik ermittelt, wie beispielsweise die mittlere quadrierte Abweichung vom wahren Wert.</w:t>
+        <w:t>vom</w:t>
+      </w:r>
+      <w:r>
+        <w:t xml:space="preserve"> Veranstalter festgelegte Metrik ermittelt, wie beispielsweise die mittlere quadrierte Abweichung vom wahren Wert.</w:t>
       </w:r>
     </w:p>
     <w:p>
       <w:r>
-        <w:t xml:space="preserve">Zusätzlich gibt es für jede Challenge ein Diskussionsforum, bei dem Mitglieder untereinander ihre Ergebnisse oder Fragen zur Aufgabenstellung diskutieren können oder auch direkt mit dem </w:t>
-      </w:r>
-      <w:proofErr w:type="spellStart"/>
-      <w:r>
-        <w:t>Veranstlater</w:t>
-      </w:r>
-      <w:proofErr w:type="spellEnd"/>
-      <w:r>
-        <w:t xml:space="preserve"> in </w:t>
-      </w:r>
-      <w:proofErr w:type="spellStart"/>
-      <w:r>
-        <w:t>Konakt</w:t>
-      </w:r>
-      <w:proofErr w:type="spellEnd"/>
-      <w:r>
-        <w:t xml:space="preserve"> treten können und eine Echtzeit-Rangliste, dass die Zwischenergebnisse der Teilnehmer durch einen Teil der Testdaten evaluiert und ihnen so Feedback über die Qualität ihrer Schätzungen gibt. Die finalen und für die Endwertung </w:t>
-      </w:r>
-      <w:proofErr w:type="spellStart"/>
-      <w:r>
-        <w:t>entscheidendten</w:t>
-      </w:r>
-      <w:proofErr w:type="spellEnd"/>
-      <w:r>
-        <w:t xml:space="preserve"> Ergebnisse werden dann nach Ablauf des Wettbewerbs am restlichen, noch unberührten Teil der Testdaten bemessen.</w:t>
+        <w:t>Zusätzlich gibt es für jede Challenge ein Diskussionsforum, bei dem Mitglieder untereinander ihre Ergebnisse oder Fragen zur Aufgabenstellung diskutieren können oder auch direkt mit dem Veranstlater in Konakt treten können und eine Echtzeit-Rangliste, dass die Zwischenergebnisse der Teilnehmer durch einen Teil der Testdaten evaluiert und ihnen so Feedback über die Qualität ihrer Schätzungen gibt. Die finalen und für die Endwertung entscheidendten Ergebnisse werden dann nach Ablauf des Wettbewerbs am restlichen, noch unberührten Teil der Testdaten bemessen.</w:t>
       </w:r>
       <w:r>
         <w:t xml:space="preserve"> </w:t>
@@ -2195,26 +2118,14 @@
     </w:p>
     <w:p>
       <w:r>
-        <w:t xml:space="preserve">Ein zentraler Kerngedanke von </w:t>
-      </w:r>
-      <w:proofErr w:type="spellStart"/>
-      <w:r>
-        <w:t>Kaggle</w:t>
-      </w:r>
-      <w:proofErr w:type="spellEnd"/>
-      <w:r>
-        <w:t xml:space="preserve"> Competitions ist Crowdsourcing und das Teilen von Informationen, in diesem Zusammenhang sind insbesondere auch die sog. Kernels zu nenne, die Teilnehmer </w:t>
-      </w:r>
-      <w:r>
-        <w:t xml:space="preserve">innerhalb von den Wettbewerben für alle einsehbar veröffentlichen können, damit andere Wettbewerber auf den eigenen Ergebnissen aufbauen können und sich zu neuen Ansätzen zu Problemlösung inspirieren lassen und vice </w:t>
-      </w:r>
-      <w:proofErr w:type="spellStart"/>
-      <w:r>
-        <w:t>versa</w:t>
-      </w:r>
-      <w:proofErr w:type="spellEnd"/>
-      <w:r>
-        <w:t xml:space="preserve">. </w:t>
+        <w:t xml:space="preserve">Ein zentraler Kerngedanke von Kaggle Competitions ist Crowdsourcing und das Teilen von Informationen, in diesem Zusammenhang sind insbesondere auch die sog. Kernels zu </w:t>
+      </w:r>
+      <w:r>
+        <w:lastRenderedPageBreak/>
+        <w:t xml:space="preserve">nenne, die Teilnehmer </w:t>
+      </w:r>
+      <w:r>
+        <w:t xml:space="preserve">innerhalb von den Wettbewerben für alle einsehbar veröffentlichen können, damit andere Wettbewerber auf den eigenen Ergebnissen aufbauen können und sich zu neuen Ansätzen zu Problemlösung inspirieren lassen und vice versa. </w:t>
       </w:r>
       <w:sdt>
         <w:sdtPr>
@@ -2246,31 +2157,20 @@
     </w:p>
     <w:p>
       <w:r>
-        <w:lastRenderedPageBreak/>
         <w:t>Bei den Kernels</w:t>
       </w:r>
       <w:r>
         <w:t xml:space="preserve"> handelt es sich um </w:t>
       </w:r>
       <w:r>
-        <w:t xml:space="preserve">R oder Python </w:t>
-      </w:r>
-      <w:proofErr w:type="spellStart"/>
-      <w:r>
-        <w:t>Scripte</w:t>
-      </w:r>
-      <w:proofErr w:type="spellEnd"/>
+        <w:t>R oder Python Scripte</w:t>
+      </w:r>
       <w:r>
         <w:t>, die</w:t>
       </w:r>
       <w:r>
-        <w:t xml:space="preserve"> über den Browser in der Cloud erstellt und ausgeführt werden können </w:t>
-      </w:r>
-      <w:proofErr w:type="gramStart"/>
-      <w:r>
-        <w:t>ohne</w:t>
-      </w:r>
-      <w:proofErr w:type="gramEnd"/>
+        <w:t xml:space="preserve"> über den Browser in der Cloud erstellt und ausgeführt werden können ohne</w:t>
+      </w:r>
       <w:r>
         <w:t xml:space="preserve"> </w:t>
       </w:r>
@@ -2278,15 +2178,7 @@
         <w:t>dass der Nutzer eine sich eine eigene Entwicklungsumgebung einrichten oder installieren muss</w:t>
       </w:r>
       <w:r>
-        <w:t xml:space="preserve"> und da der Code so auf den Servern von </w:t>
-      </w:r>
-      <w:proofErr w:type="spellStart"/>
-      <w:r>
-        <w:t>Kaggle</w:t>
-      </w:r>
-      <w:proofErr w:type="spellEnd"/>
-      <w:r>
-        <w:t xml:space="preserve"> ausgeführt wird, wird die Rechenleistung der lokalen Rechner nicht beansprucht</w:t>
+        <w:t xml:space="preserve"> und da der Code so auf den Servern von Kaggle ausgeführt wird, wird die Rechenleistung der lokalen Rechner nicht beansprucht</w:t>
       </w:r>
       <w:r>
         <w:t xml:space="preserve">. </w:t>
@@ -2358,15 +2250,7 @@
             <w:fldChar w:fldCharType="separate"/>
           </w:r>
           <w:r>
-            <w:t>(</w:t>
-          </w:r>
-          <w:proofErr w:type="spellStart"/>
-          <w:r>
-            <w:t>Goldbloom</w:t>
-          </w:r>
-          <w:proofErr w:type="spellEnd"/>
-          <w:r>
-            <w:t xml:space="preserve"> 2018)</w:t>
+            <w:t>(Goldbloom 2018)</w:t>
           </w:r>
           <w:r>
             <w:fldChar w:fldCharType="end"/>
@@ -2376,47 +2260,7 @@
     </w:p>
     <w:p>
       <w:r>
-        <w:t xml:space="preserve">Ein bisschen ausgegliedert aus der eigentlichen Plattform betreibt </w:t>
-      </w:r>
-      <w:proofErr w:type="spellStart"/>
-      <w:r>
-        <w:t>Kaggle</w:t>
-      </w:r>
-      <w:proofErr w:type="spellEnd"/>
-      <w:r>
-        <w:t xml:space="preserve"> auch noch den </w:t>
-      </w:r>
-      <w:proofErr w:type="spellStart"/>
-      <w:r>
-        <w:t>hauseignenen</w:t>
-      </w:r>
-      <w:proofErr w:type="spellEnd"/>
-      <w:r>
-        <w:t xml:space="preserve"> Blog „</w:t>
-      </w:r>
-      <w:proofErr w:type="spellStart"/>
-      <w:r>
-        <w:t>No</w:t>
-      </w:r>
-      <w:proofErr w:type="spellEnd"/>
-      <w:r>
-        <w:t xml:space="preserve"> Free </w:t>
-      </w:r>
-      <w:proofErr w:type="spellStart"/>
-      <w:r>
-        <w:t>Hunch</w:t>
-      </w:r>
-      <w:proofErr w:type="spellEnd"/>
-      <w:r>
-        <w:t xml:space="preserve">“ auf dem neben allgemeinen Informationen über die Entwicklung der Plattformen oder aktuelle Themen in Bereich Data Science insbesondere auch Interviews mit den Gewinnern verschiedener </w:t>
-      </w:r>
-      <w:proofErr w:type="spellStart"/>
-      <w:r>
-        <w:t>Challenges</w:t>
-      </w:r>
-      <w:proofErr w:type="spellEnd"/>
-      <w:r>
-        <w:t xml:space="preserve"> veröffentlicht, in dem diese erklären wie sie vorgegangen sind und was ihre wesentlichen Erkenntnisse waren um diese auch den weniger erfolgreichen Teilnehmern zugänglich zu machen und deren Lernprozess zu unterstützen. </w:t>
+        <w:t xml:space="preserve">Ein bisschen ausgegliedert aus der eigentlichen Plattform betreibt Kaggle auch noch den hauseignenen Blog „No Free Hunch“ auf dem neben allgemeinen Informationen über die Entwicklung der Plattformen oder aktuelle Themen in Bereich Data Science insbesondere auch Interviews mit den Gewinnern verschiedener Challenges veröffentlicht, in dem diese erklären wie sie vorgegangen sind und was ihre wesentlichen Erkenntnisse waren um diese auch den weniger erfolgreichen Teilnehmern zugänglich zu machen und deren Lernprozess zu unterstützen. </w:t>
       </w:r>
       <w:r>
         <w:rPr>
@@ -2426,8 +2270,22 @@
       </w:r>
     </w:p>
     <w:p>
-      <w:r>
+      <w:pPr>
+        <w:rPr>
+          <w:color w:val="FF0000"/>
+        </w:rPr>
+      </w:pPr>
+      <w:r>
+        <w:rPr>
+          <w:color w:val="FF0000"/>
+        </w:rPr>
         <w:t xml:space="preserve"> </w:t>
+      </w:r>
+      <w:r>
+        <w:rPr>
+          <w:color w:val="FF0000"/>
+        </w:rPr>
+        <w:t>Big Data in Practice mit einbauen</w:t>
       </w:r>
     </w:p>
     <w:p>
@@ -2442,169 +2300,586 @@
     </w:p>
     <w:p>
       <w:r>
-        <w:t xml:space="preserve">The Winton Stock Market Challenge war die zweite </w:t>
-      </w:r>
-      <w:proofErr w:type="spellStart"/>
-      <w:r>
-        <w:t>Recruitment</w:t>
-      </w:r>
-      <w:proofErr w:type="spellEnd"/>
-      <w:r>
-        <w:t xml:space="preserve"> Competition die von </w:t>
-      </w:r>
-      <w:proofErr w:type="gramStart"/>
-      <w:r>
-        <w:t>der Investment</w:t>
-      </w:r>
-      <w:proofErr w:type="gramEnd"/>
-      <w:r>
-        <w:t xml:space="preserve"> Management Firma Winton auf </w:t>
-      </w:r>
-      <w:proofErr w:type="spellStart"/>
-      <w:r>
-        <w:t>Kaggle</w:t>
-      </w:r>
-      <w:proofErr w:type="spellEnd"/>
-      <w:r>
-        <w:t xml:space="preserve"> veranstaltet wurde</w:t>
+        <w:t>The Winton Stock Market Challenge war die zweite Recruitment Competition die von der Investment Management Firma Winton auf Kaggle veranstaltet wurde</w:t>
       </w:r>
       <w:r>
         <w:t xml:space="preserve"> und </w:t>
       </w:r>
       <w:r>
-        <w:t>neben den Preisgeldern gab es außerdem Bewerbungsgespräche mit dem Analytics Team von Winton zu gewinnen. Ziel des Wettbewerbs war es zukün</w:t>
-      </w:r>
-      <w:r>
-        <w:t>ftige Wertpapierrenditen vorherzusagen auf Basis deren Vergangenheit, sowie 25 maskierten Merkmalen oder Kennzahlen.</w:t>
-      </w:r>
-      <w:r>
-        <w:t xml:space="preserve"> Die Maskierung ist insbesondere gewählt worden um Teilnehmern mit Branchenwissen oder Kenntnissen im Bereich Trading keinen Vorteil gegenüber anderen zu verschaffen und somit für Chancengleichheit zu Sorgen.</w:t>
+        <w:t xml:space="preserve">neben den Preisgeldern </w:t>
+      </w:r>
+      <w:r>
+        <w:t xml:space="preserve">von bis zu 20.000$ </w:t>
+      </w:r>
+      <w:r>
+        <w:t>gab es außerdem Bewerbungsgespräche mit dem Analytics Team von Winton zu gewinnen. Ziel des Wettbewerbs war es zukün</w:t>
+      </w:r>
+      <w:r>
+        <w:t xml:space="preserve">ftige Wertpapierrenditen vorherzusagen auf Basis deren </w:t>
+      </w:r>
+      <w:r>
+        <w:t>vergangenen Performance</w:t>
+      </w:r>
+      <w:r>
+        <w:t>, sowie 25 maskierten Merkmalen oder Kennzahlen.</w:t>
+      </w:r>
+      <w:r>
+        <w:t xml:space="preserve"> Die Maskierung ist insbesondere gewählt worden um Teilnehmern mit Branchenwissen oder Kenntnissen im Bereich Trading keinen Vorteil gegenüber </w:t>
+      </w:r>
+      <w:r>
+        <w:t>A</w:t>
+      </w:r>
+      <w:r>
+        <w:t>nderen zu verschaffen und somit für Chancengleichheit zu Sorgen.</w:t>
       </w:r>
     </w:p>
     <w:p>
       <w:r>
-        <w:t xml:space="preserve">Gestartet wurde der Wettbewerb im Oktober 2015 und endete im Januar 2016, anders als die Meisten </w:t>
-      </w:r>
-      <w:proofErr w:type="spellStart"/>
-      <w:r>
-        <w:t>Kaggle</w:t>
-      </w:r>
-      <w:proofErr w:type="spellEnd"/>
-      <w:r>
-        <w:t xml:space="preserve">-Competitions lag die Laufzeit nicht bei </w:t>
-      </w:r>
-      <w:proofErr w:type="gramStart"/>
-      <w:r>
-        <w:t>zwei</w:t>
-      </w:r>
-      <w:proofErr w:type="gramEnd"/>
-      <w:r>
-        <w:t xml:space="preserve"> sondern drei Monaten und auch das Teilen von Code oder veröffentlichen von Kernels wurde nicht gestattet, wodurch auch nach Abschluss nur begrenzte Informationen verfügbar waren.</w:t>
+        <w:lastRenderedPageBreak/>
+        <w:t xml:space="preserve">Gestartet wurde der Wettbewerb im Oktober 2015 und endete im Januar 2016, anders als </w:t>
+      </w:r>
+      <w:r>
+        <w:t>bei den m</w:t>
+      </w:r>
+      <w:r>
+        <w:t xml:space="preserve">eisten Kaggle-Competitions lag die Laufzeit </w:t>
+      </w:r>
+      <w:r>
+        <w:t xml:space="preserve">somit </w:t>
+      </w:r>
+      <w:r>
+        <w:t>nicht bei zwei sondern</w:t>
+      </w:r>
+      <w:r>
+        <w:t xml:space="preserve"> bei</w:t>
+      </w:r>
+      <w:r>
+        <w:t xml:space="preserve"> drei Monaten und auch das Teilen von Code oder veröffentlichen von Kernels </w:t>
+      </w:r>
+      <w:r>
+        <w:t xml:space="preserve">im Zusammenhang mit dem Wettbewerb </w:t>
+      </w:r>
+      <w:r>
+        <w:t>wurde nicht gestattet, wodurch auch nach Abschluss nur begrenzte Informationen verfügbar waren.</w:t>
       </w:r>
     </w:p>
     <w:p>
       <w:r>
-        <w:lastRenderedPageBreak/>
-        <w:t>Designt wurde die Challenge von zwei Mitarbeitern der Forschungsabteilung von Winton, die nach eigenen Angaben versucht haben einen guten Überblick ihres Tagesgeschäfts abzubilden und den Problemen mit denen sie dort konfrontiert sind. Explizit genannt werden das Umgehen mit großen</w:t>
-      </w:r>
-      <w:r>
-        <w:t xml:space="preserve"> verrauschten Datenmengen und daraus resultierend einem starken Hang zum </w:t>
-      </w:r>
-      <w:proofErr w:type="spellStart"/>
-      <w:r>
-        <w:t>overfitten</w:t>
-      </w:r>
-      <w:proofErr w:type="spellEnd"/>
-      <w:r>
-        <w:t>.</w:t>
-      </w:r>
-      <w:bookmarkStart w:id="3" w:name="_GoBack"/>
-      <w:bookmarkEnd w:id="3"/>
+        <w:t>Designt wurde die Challenge von zwei Mitarbeitern der Forschungsabteilung von Winton, die nach eigenen Angaben versucht haben einen guten Überblick ihres Tagesgeschäfts abzubilden und d</w:t>
+      </w:r>
+      <w:r>
+        <w:t>ie</w:t>
+      </w:r>
+      <w:r>
+        <w:t xml:space="preserve"> Problemen mit denen sie dort konfrontiert sind</w:t>
+      </w:r>
+      <w:r>
+        <w:t xml:space="preserve"> zu thematisieren</w:t>
+      </w:r>
+      <w:r>
+        <w:t>. Explizit genannt werden das Umgehen mit großen</w:t>
+      </w:r>
+      <w:r>
+        <w:t xml:space="preserve"> verrauschten Datenmengen und daraus resultierend einem starken Hang zum overfitten.</w:t>
+      </w:r>
     </w:p>
     <w:p>
       <w:r>
-        <w:t xml:space="preserve">Bereitgestellt wurde ein Trainingsdatensatz der abgesehen von den 25 Features außerdem zwei </w:t>
-      </w:r>
-      <w:proofErr w:type="gramStart"/>
-      <w:r>
-        <w:t>Vergangene</w:t>
-      </w:r>
-      <w:proofErr w:type="gramEnd"/>
-      <w:r>
-        <w:t xml:space="preserve"> Tagesrenditen  </w:t>
+        <w:t>Für die Teilnehmer b</w:t>
+      </w:r>
+      <w:r>
+        <w:t>ereitgestellt wurde ein Trainingsdatensatz</w:t>
+      </w:r>
+      <w:r>
+        <w:t xml:space="preserve"> mit 40.000 Einträgen,</w:t>
+      </w:r>
+      <w:r>
+        <w:t xml:space="preserve"> der abgesehen von den 25 Features</w:t>
+      </w:r>
+      <w:r>
+        <w:t xml:space="preserve">, </w:t>
+      </w:r>
+      <w:r>
+        <w:t>die beiden</w:t>
+      </w:r>
+      <w:r>
+        <w:t xml:space="preserve"> </w:t>
+      </w:r>
+      <w:r>
+        <w:t>v</w:t>
+      </w:r>
+      <w:r>
+        <w:t>ergangene Tagesrenditen</w:t>
+      </w:r>
+      <w:r>
+        <w:t xml:space="preserve">, </w:t>
+      </w:r>
+      <w:r>
+        <w:t xml:space="preserve">die </w:t>
+      </w:r>
+      <w:r>
+        <w:t xml:space="preserve">Minutenrenditen </w:t>
+      </w:r>
+      <w:r>
+        <w:t xml:space="preserve">von eins bis 180 </w:t>
+      </w:r>
+      <w:r>
+        <w:t>und darauf folgen dann die beiden zukünftigen Tagesrenditen enthielten.</w:t>
+      </w:r>
+      <w:r>
+        <w:t xml:space="preserve"> Außerdem je eine Gewichtung für die Tages- und Minutenrenditen.</w:t>
       </w:r>
     </w:p>
     <w:p>
       <w:r>
-        <w:t>Kurzüberblick über die Daten</w:t>
+        <w:rPr>
+          <w:noProof/>
+        </w:rPr>
+        <w:drawing>
+          <wp:inline distT="0" distB="0" distL="0" distR="0">
+            <wp:extent cx="5759450" cy="2115185"/>
+            <wp:effectExtent l="0" t="0" r="0" b="0"/>
+            <wp:docPr id="1" name="Grafik 1"/>
+            <wp:cNvGraphicFramePr>
+              <a:graphicFrameLocks xmlns:a="http://schemas.openxmlformats.org/drawingml/2006/main" noChangeAspect="1"/>
+            </wp:cNvGraphicFramePr>
+            <a:graphic xmlns:a="http://schemas.openxmlformats.org/drawingml/2006/main">
+              <a:graphicData uri="http://schemas.openxmlformats.org/drawingml/2006/picture">
+                <pic:pic xmlns:pic="http://schemas.openxmlformats.org/drawingml/2006/picture">
+                  <pic:nvPicPr>
+                    <pic:cNvPr id="1" name="Daten.jpg"/>
+                    <pic:cNvPicPr/>
+                  </pic:nvPicPr>
+                  <pic:blipFill>
+                    <a:blip r:embed="rId6" cstate="print">
+                      <a:extLst>
+                        <a:ext uri="{28A0092B-C50C-407E-A947-70E740481C1C}">
+                          <a14:useLocalDpi xmlns:a14="http://schemas.microsoft.com/office/drawing/2010/main" val="0"/>
+                        </a:ext>
+                      </a:extLst>
+                    </a:blip>
+                    <a:stretch>
+                      <a:fillRect/>
+                    </a:stretch>
+                  </pic:blipFill>
+                  <pic:spPr>
+                    <a:xfrm>
+                      <a:off x="0" y="0"/>
+                      <a:ext cx="5759450" cy="2115185"/>
+                    </a:xfrm>
+                    <a:prstGeom prst="rect">
+                      <a:avLst/>
+                    </a:prstGeom>
+                  </pic:spPr>
+                </pic:pic>
+              </a:graphicData>
+            </a:graphic>
+          </wp:inline>
+        </w:drawing>
       </w:r>
     </w:p>
     <w:p>
       <w:r>
-        <w:t>Messgröße</w:t>
+        <w:t xml:space="preserve">Im Testdatensatz mit 120.000 Einträgen sind nur die Features, die vergangenen Tagesrenditen und die Minutenrenditen von eins bis 120 enthalten, die folgenden 60 Minuten, sowie die folgenden zwei Tage müssen </w:t>
+      </w:r>
+      <w:r>
+        <w:t>von den</w:t>
+      </w:r>
+      <w:r>
+        <w:t xml:space="preserve"> Teilnehmer</w:t>
+      </w:r>
+      <w:r>
+        <w:t>n</w:t>
+      </w:r>
+      <w:r>
+        <w:t xml:space="preserve"> vorhergesagt werden. Als Evaluationsmetrik für die Vorhersagen wurde die gewichtete durchschnittliche absolute Abweichung vom de</w:t>
+      </w:r>
+      <w:r>
+        <w:t>m</w:t>
+      </w:r>
+      <w:r>
+        <w:t xml:space="preserve"> wahren </w:t>
+      </w:r>
+      <w:r>
+        <w:t xml:space="preserve">Wert der </w:t>
+      </w:r>
+      <w:r>
+        <w:t>Renditen gewählt (Weighted Mean Absolute Error, kurz: WMAE)</w:t>
+      </w:r>
+      <w:r>
+        <w:t xml:space="preserve"> </w:t>
+      </w:r>
+      <w:r>
+        <w:t>den</w:t>
+      </w:r>
+      <w:r>
+        <w:t xml:space="preserve"> es zu minimieren galt</w:t>
+      </w:r>
+      <w:r>
+        <w:t xml:space="preserve">. </w:t>
+      </w:r>
+      <w:r>
+        <w:t>Zwar gestand der Veranstalter ein, dass es sich dabei um eine nicht ganz perfekte Messgröße</w:t>
+      </w:r>
+      <w:r>
+        <w:t xml:space="preserve"> für den Erfolg</w:t>
+      </w:r>
+      <w:r>
+        <w:t xml:space="preserve"> handelte, allerdings wurde durch die Gewichtung versucht in einer sehr vereinfachten Form Trading-Kosten zu simulieren.</w:t>
       </w:r>
     </w:p>
     <w:p>
-      <w:r>
-        <w:t>Wie üblich gab es ein</w:t>
-      </w:r>
-      <w:r>
-        <w:t xml:space="preserve"> für alle sichtbares</w:t>
-      </w:r>
-      <w:r>
-        <w:t xml:space="preserve"> live </w:t>
-      </w:r>
-      <w:proofErr w:type="spellStart"/>
-      <w:r>
-        <w:t>Leaderboard</w:t>
-      </w:r>
-      <w:proofErr w:type="spellEnd"/>
-      <w:r>
-        <w:t>, dass den Teilnehmern nach dem Hochladen ihrer Vorhersagen</w:t>
-      </w:r>
-      <w:r>
-        <w:t xml:space="preserve"> den WMAE von 25% der Testdaten als Punktestand errechnete. Für die entscheidende Endwertung des Wettbewerbs wurde ein nach Abschluss ein privates </w:t>
-      </w:r>
-      <w:proofErr w:type="spellStart"/>
-      <w:r>
-        <w:t>Leaderboard</w:t>
-      </w:r>
-      <w:proofErr w:type="spellEnd"/>
-      <w:r>
-        <w:t xml:space="preserve"> veröffentlicht, das den WMAE der restlichen 75% der Testdaten abbildete und für die Platzierung ausschlaggebend war.</w:t>
+      <m:oMathPara>
+        <m:oMath>
+          <m:r>
+            <w:rPr>
+              <w:rFonts w:ascii="Cambria Math" w:eastAsiaTheme="minorEastAsia" w:hAnsi="Cambria Math"/>
+            </w:rPr>
+            <m:t xml:space="preserve">WMAE= </m:t>
+          </m:r>
+          <m:f>
+            <m:fPr>
+              <m:ctrlPr>
+                <w:rPr>
+                  <w:rFonts w:ascii="Cambria Math" w:hAnsi="Cambria Math"/>
+                  <w:i/>
+                </w:rPr>
+              </m:ctrlPr>
+            </m:fPr>
+            <m:num>
+              <m:r>
+                <w:rPr>
+                  <w:rFonts w:ascii="Cambria Math" w:hAnsi="Cambria Math"/>
+                </w:rPr>
+                <m:t>1</m:t>
+              </m:r>
+            </m:num>
+            <m:den>
+              <m:r>
+                <w:rPr>
+                  <w:rFonts w:ascii="Cambria Math" w:hAnsi="Cambria Math"/>
+                </w:rPr>
+                <m:t>n</m:t>
+              </m:r>
+            </m:den>
+          </m:f>
+          <m:nary>
+            <m:naryPr>
+              <m:chr m:val="∑"/>
+              <m:limLoc m:val="undOvr"/>
+              <m:ctrlPr>
+                <w:rPr>
+                  <w:rFonts w:ascii="Cambria Math" w:hAnsi="Cambria Math"/>
+                  <w:i/>
+                </w:rPr>
+              </m:ctrlPr>
+            </m:naryPr>
+            <m:sub>
+              <m:r>
+                <w:rPr>
+                  <w:rFonts w:ascii="Cambria Math" w:hAnsi="Cambria Math"/>
+                </w:rPr>
+                <m:t>i=1</m:t>
+              </m:r>
+            </m:sub>
+            <m:sup>
+              <m:r>
+                <w:rPr>
+                  <w:rFonts w:ascii="Cambria Math" w:hAnsi="Cambria Math"/>
+                </w:rPr>
+                <m:t>n</m:t>
+              </m:r>
+            </m:sup>
+            <m:e>
+              <m:sSub>
+                <m:sSubPr>
+                  <m:ctrlPr>
+                    <w:rPr>
+                      <w:rFonts w:ascii="Cambria Math" w:hAnsi="Cambria Math"/>
+                      <w:i/>
+                    </w:rPr>
+                  </m:ctrlPr>
+                </m:sSubPr>
+                <m:e>
+                  <m:r>
+                    <w:rPr>
+                      <w:rFonts w:ascii="Cambria Math" w:hAnsi="Cambria Math"/>
+                    </w:rPr>
+                    <m:t>ω</m:t>
+                  </m:r>
+                </m:e>
+                <m:sub>
+                  <m:r>
+                    <w:rPr>
+                      <w:rFonts w:ascii="Cambria Math" w:hAnsi="Cambria Math"/>
+                    </w:rPr>
+                    <m:t>i</m:t>
+                  </m:r>
+                </m:sub>
+              </m:sSub>
+              <m:r>
+                <w:rPr>
+                  <w:rFonts w:ascii="Cambria Math" w:hAnsi="Cambria Math"/>
+                </w:rPr>
+                <m:t>*</m:t>
+              </m:r>
+              <m:d>
+                <m:dPr>
+                  <m:begChr m:val="|"/>
+                  <m:endChr m:val="|"/>
+                  <m:ctrlPr>
+                    <w:rPr>
+                      <w:rFonts w:ascii="Cambria Math" w:hAnsi="Cambria Math"/>
+                      <w:i/>
+                    </w:rPr>
+                  </m:ctrlPr>
+                </m:dPr>
+                <m:e>
+                  <m:sSub>
+                    <m:sSubPr>
+                      <m:ctrlPr>
+                        <w:rPr>
+                          <w:rFonts w:ascii="Cambria Math" w:hAnsi="Cambria Math"/>
+                          <w:i/>
+                        </w:rPr>
+                      </m:ctrlPr>
+                    </m:sSubPr>
+                    <m:e>
+                      <m:r>
+                        <w:rPr>
+                          <w:rFonts w:ascii="Cambria Math" w:hAnsi="Cambria Math"/>
+                        </w:rPr>
+                        <m:t>y</m:t>
+                      </m:r>
+                    </m:e>
+                    <m:sub>
+                      <m:r>
+                        <w:rPr>
+                          <w:rFonts w:ascii="Cambria Math" w:hAnsi="Cambria Math"/>
+                        </w:rPr>
+                        <m:t>i</m:t>
+                      </m:r>
+                    </m:sub>
+                  </m:sSub>
+                  <m:r>
+                    <w:rPr>
+                      <w:rFonts w:ascii="Cambria Math" w:hAnsi="Cambria Math"/>
+                    </w:rPr>
+                    <m:t>*</m:t>
+                  </m:r>
+                  <m:sSub>
+                    <m:sSubPr>
+                      <m:ctrlPr>
+                        <w:rPr>
+                          <w:rFonts w:ascii="Cambria Math" w:hAnsi="Cambria Math"/>
+                          <w:i/>
+                        </w:rPr>
+                      </m:ctrlPr>
+                    </m:sSubPr>
+                    <m:e>
+                      <m:acc>
+                        <m:accPr>
+                          <m:ctrlPr>
+                            <w:rPr>
+                              <w:rFonts w:ascii="Cambria Math" w:hAnsi="Cambria Math"/>
+                              <w:i/>
+                            </w:rPr>
+                          </m:ctrlPr>
+                        </m:accPr>
+                        <m:e>
+                          <m:r>
+                            <w:rPr>
+                              <w:rFonts w:ascii="Cambria Math" w:hAnsi="Cambria Math"/>
+                            </w:rPr>
+                            <m:t>y</m:t>
+                          </m:r>
+                        </m:e>
+                      </m:acc>
+                    </m:e>
+                    <m:sub>
+                      <m:r>
+                        <w:rPr>
+                          <w:rFonts w:ascii="Cambria Math" w:hAnsi="Cambria Math"/>
+                        </w:rPr>
+                        <m:t>i</m:t>
+                      </m:r>
+                    </m:sub>
+                  </m:sSub>
+                </m:e>
+              </m:d>
+            </m:e>
+          </m:nary>
+        </m:oMath>
+      </m:oMathPara>
+    </w:p>
+    <w:p/>
+    <w:p>
+      <w:pPr>
+        <w:rPr>
+          <w:color w:val="FF0000"/>
+        </w:rPr>
+      </w:pPr>
+      <w:r>
+        <w:rPr>
+          <w:color w:val="FF0000"/>
+        </w:rPr>
+        <w:lastRenderedPageBreak/>
+        <w:t>Ein Satz zur Benchmark</w:t>
       </w:r>
     </w:p>
     <w:p>
       <w:r>
+        <w:t xml:space="preserve">Wie </w:t>
+      </w:r>
+      <w:r>
+        <w:t xml:space="preserve">für Kaggle Competitions </w:t>
+      </w:r>
+      <w:r>
+        <w:t>üblich gab es ein</w:t>
+      </w:r>
+      <w:r>
+        <w:t xml:space="preserve"> für alle sichtbares</w:t>
+      </w:r>
+      <w:r>
+        <w:t xml:space="preserve"> </w:t>
+      </w:r>
+      <w:r>
+        <w:t>öffentliches</w:t>
+      </w:r>
+      <w:r>
+        <w:t xml:space="preserve"> Leaderboard, dass den Teilnehmern nach dem Hochladen ihrer Vorhersagen</w:t>
+      </w:r>
+      <w:r>
+        <w:t xml:space="preserve"> den WMAE von 25% der Testdaten als Punktestand errechnete. Für die entscheidende Endwertung des Wettbewerbs wurde ein nach Abschluss ein privates Leaderboard veröffentlicht, das den WMAE der restlichen 75% der Testdaten abbildete und für die </w:t>
+      </w:r>
+      <w:r>
+        <w:t xml:space="preserve">letztendliche </w:t>
+      </w:r>
+      <w:r>
+        <w:t>Platzierung ausschlaggebend war.</w:t>
+      </w:r>
+      <w:r>
+        <w:t xml:space="preserve"> </w:t>
+      </w:r>
+      <w:sdt>
+        <w:sdtPr>
+          <w:alias w:val="Don't edit this field"/>
+          <w:tag w:val="CitaviPlaceholder#6709bd9c-5c33-404f-859b-42212e7bc2b7"/>
+          <w:id w:val="-926353904"/>
+          <w:placeholder>
+            <w:docPart w:val="DefaultPlaceholder_-1854013440"/>
+          </w:placeholder>
+        </w:sdtPr>
+        <w:sdtContent>
+          <w:r>
+            <w:fldChar w:fldCharType="begin"/>
+          </w:r>
+          <w:r>
+            <w:instrText>ADDIN CitaviPlaceholder{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}</w:instrText>
+          </w:r>
+          <w:r>
+            <w:fldChar w:fldCharType="separate"/>
+          </w:r>
+          <w:r>
+            <w:t>(Anderson 2015b, 2016)</w:t>
+          </w:r>
+          <w:r>
+            <w:fldChar w:fldCharType="end"/>
+          </w:r>
+        </w:sdtContent>
+      </w:sdt>
+    </w:p>
+    <w:p>
+      <w:r>
         <w:t xml:space="preserve">Ein Punkt der außerdem noch erwähnt werden sollte ist, dass während des Wettbewerbs der Testdatensatz geändert werden musste. Einigen Teilnehmern gelang es durch das </w:t>
       </w:r>
       <w:r>
-        <w:t xml:space="preserve">wiederholte Abgeben von Vorhersagen für verschiedenen Datenpunkte, die Art wie die Testdaten in öffentliches </w:t>
-      </w:r>
-      <w:proofErr w:type="spellStart"/>
-      <w:r>
-        <w:t>Leaderboard</w:t>
-      </w:r>
-      <w:proofErr w:type="spellEnd"/>
-      <w:r>
-        <w:t xml:space="preserve"> und privates </w:t>
-      </w:r>
-      <w:proofErr w:type="spellStart"/>
-      <w:r>
-        <w:t>Leaderboard</w:t>
-      </w:r>
-      <w:proofErr w:type="spellEnd"/>
-      <w:r>
-        <w:t xml:space="preserve"> aufgeteilt wurde rück zu rechnen und somit auch in der Lage die wahren Werte des privaten </w:t>
-      </w:r>
-      <w:proofErr w:type="spellStart"/>
-      <w:r>
-        <w:t>Leaderboards</w:t>
-      </w:r>
-      <w:proofErr w:type="spellEnd"/>
-      <w:r>
-        <w:t xml:space="preserve"> zu entschlüsseln. Winton entschied sich nach bekanntwerden des Fehlers dazu die Testdaten anzupassen, wohlwissen das dies ein markanter Eingriff in den Wettbewerb war, mit der Begründung, dass Entschlüsseln der Werte keine statistischen Modelle darstellt und somit nicht zugelassen werden können und Teilnehmer mit robusten statistischen Modellen auch in der Lage sein werden mit diesen den neuen Datensatz ähnlich gut vorherzusagen.</w:t>
-      </w:r>
+        <w:t xml:space="preserve">wiederholte Abgeben von Vorhersagen für </w:t>
+      </w:r>
+      <w:r>
+        <w:t xml:space="preserve">jeweils einige </w:t>
+      </w:r>
+      <w:r>
+        <w:t xml:space="preserve">verschiedenen Datenpunkte, die Art wie die Testdaten in öffentliches Leaderboard und privates Leaderboard aufgeteilt wurde rück zu rechnen und </w:t>
+      </w:r>
+      <w:r>
+        <w:t>somit</w:t>
+      </w:r>
+      <w:r>
+        <w:t xml:space="preserve"> waren </w:t>
+      </w:r>
+      <w:r>
+        <w:t>sie</w:t>
+      </w:r>
+      <w:r>
+        <w:t xml:space="preserve"> auch in der Lage die wahren Werte des privaten Leaderboards zu entschlüsseln. Winton entschied sich nach </w:t>
+      </w:r>
+      <w:r>
+        <w:t>dem B</w:t>
+      </w:r>
+      <w:r>
+        <w:t xml:space="preserve">ekanntwerden dazu die Testdaten anzupassen, wohlwissen das dies ein markanter Eingriff in den Wettbewerb war, </w:t>
+      </w:r>
+      <w:r>
+        <w:t>begründeten sie ihre Entscheidung damit</w:t>
+      </w:r>
+      <w:r>
+        <w:t xml:space="preserve">, dass </w:t>
+      </w:r>
+      <w:r>
+        <w:t xml:space="preserve">das </w:t>
+      </w:r>
+      <w:r>
+        <w:t xml:space="preserve">Entschlüsseln der Werte keine statistischen Modelle darstellt und somit nicht zugelassen werden </w:t>
+      </w:r>
+      <w:r>
+        <w:t xml:space="preserve">könnte, des weiteren seien </w:t>
+      </w:r>
+      <w:r>
+        <w:t>Teilnehmer mit robusten statistischen Modellen auch</w:t>
+      </w:r>
+      <w:r>
+        <w:t xml:space="preserve"> weiterhin</w:t>
+      </w:r>
+      <w:r>
+        <w:t xml:space="preserve"> in der Lage den neuen Datensatz ähnlich gut vorherzusagen</w:t>
+      </w:r>
+      <w:r>
+        <w:t xml:space="preserve"> und diese somit auch nicht maßgeblich benachteiligt würden</w:t>
+      </w:r>
+      <w:r>
+        <w:t>.</w:t>
+      </w:r>
+      <w:r>
+        <w:t xml:space="preserve"> </w:t>
+      </w:r>
+      <w:sdt>
+        <w:sdtPr>
+          <w:alias w:val="Don't edit this field"/>
+          <w:tag w:val="CitaviPlaceholder#b3afe69a-caa0-40b5-9b4a-9404e799672c"/>
+          <w:id w:val="-1870988576"/>
+          <w:placeholder>
+            <w:docPart w:val="DefaultPlaceholder_-1854013440"/>
+          </w:placeholder>
+        </w:sdtPr>
+        <w:sdtContent>
+          <w:r>
+            <w:fldChar w:fldCharType="begin"/>
+          </w:r>
+          <w:r>
+            <w:instrText>ADDIN CitaviPlaceholder{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}</w:instrText>
+          </w:r>
+          <w:r>
+            <w:fldChar w:fldCharType="separate"/>
+          </w:r>
+          <w:r>
+            <w:t>(Anderson 2015a)</w:t>
+          </w:r>
+          <w:r>
+            <w:fldChar w:fldCharType="end"/>
+          </w:r>
+        </w:sdtContent>
+      </w:sdt>
     </w:p>
     <w:p>
       <w:r>
@@ -2616,30 +2891,875 @@
       <w:pPr>
         <w:pStyle w:val="berschrift2"/>
       </w:pPr>
-      <w:bookmarkStart w:id="4" w:name="_Toc520800632"/>
-      <w:r>
-        <w:lastRenderedPageBreak/>
+      <w:bookmarkStart w:id="3" w:name="_Toc520800632"/>
+      <w:r>
         <w:t>Was ist die Forschungslücke</w:t>
       </w:r>
-      <w:bookmarkEnd w:id="4"/>
+      <w:bookmarkEnd w:id="3"/>
+    </w:p>
+    <w:p/>
+    <w:p>
+      <w:pPr>
+        <w:rPr>
+          <w:color w:val="4472C4" w:themeColor="accent1"/>
+        </w:rPr>
+      </w:pPr>
+      <w:r>
+        <w:rPr>
+          <w:color w:val="4472C4" w:themeColor="accent1"/>
+        </w:rPr>
+        <w:t>Probleme der Challenge Cross validation und so</w:t>
+      </w:r>
+    </w:p>
+    <w:p>
+      <w:pPr>
+        <w:rPr>
+          <w:color w:val="4472C4" w:themeColor="accent1"/>
+        </w:rPr>
+      </w:pPr>
+      <w:r>
+        <w:rPr>
+          <w:color w:val="4472C4" w:themeColor="accent1"/>
+        </w:rPr>
+        <w:t>Anzahl der Modelle die nichteinmal die Benchmark übertreffen</w:t>
+      </w:r>
     </w:p>
     <w:p>
       <w:pPr>
         <w:pStyle w:val="berschrift1"/>
       </w:pPr>
-      <w:bookmarkStart w:id="5" w:name="_Toc520800633"/>
-      <w:r>
-        <w:t>Daten</w:t>
-      </w:r>
+      <w:r>
+        <w:t>Ein Blick auf die Daten</w:t>
+      </w:r>
+    </w:p>
+    <w:p>
+      <w:pPr>
+        <w:pStyle w:val="berschrift2"/>
+      </w:pPr>
+      <w:bookmarkStart w:id="4" w:name="_Toc520800634"/>
+      <w:r>
+        <w:t>Daten erklären</w:t>
+      </w:r>
+      <w:bookmarkEnd w:id="4"/>
+    </w:p>
+    <w:p>
+      <w:r>
+        <w:t xml:space="preserve">Aus dem abschließendem Statement von Winton über die Challenge geht hervor, dass es sich bei den Daten um echte, wenn auch aus Gründen der Vertraulichkeit durch Transformation und leichtes Verrauschen unkenntlich gemachte Finanzmarktdaten handelt. Die Features sind Kennzahlen der Fundamental- und Chartanalyse, vergangene Performance oder teilweise auch ohne jegliche Bedeutung, trotzdem wird angenommen das mit Ausnahme von Feature_5 und Feature_7 die meisten keine besonders bedeutende </w:t>
+      </w:r>
+      <w:r>
+        <w:lastRenderedPageBreak/>
+        <w:t>Vorhersagekraft hab und somit auch nur die beiden im Weiteren tiefgehender betrachtet werden. Die Tages- und Minutenrenditen waren außerdem bereits logarithmiert.</w:t>
+      </w:r>
+    </w:p>
+    <w:p>
+      <w:r>
+        <w:t>Allgemein zeigte sich allerdings, dass abgesehen von fehlenden Werten, die Datensätze von Haus aus relativ sauber waren, was darauf zurückzuführen ist, dass das Entwickeln einer funktionierenden Cross-Validation-Methode und von Modellen mit tatsächlicher Vorhersagekraft als anspruchsvoll genug betrachtet wurde und nicht zusätzlich durch Datenaufbereitung erschwert werden sollte. Trotzdem erfordern viele Machine Learning Algorithmen vollständige und komplette Inputvariablen, weshalb im ersten Schritt der Datensatz auf fehlende Werte untersucht und entsprechend bereinigt werden muss.</w:t>
+      </w:r>
+    </w:p>
+    <w:p>
+      <w:pPr>
+        <w:keepNext/>
+      </w:pPr>
+      <w:r>
+        <w:t xml:space="preserve"> </w:t>
+      </w:r>
+      <w:r>
+        <w:rPr>
+          <w:noProof/>
+        </w:rPr>
+        <w:drawing>
+          <wp:inline distT="0" distB="0" distL="0" distR="0" wp14:anchorId="2228B7F4" wp14:editId="0F25DB11">
+            <wp:extent cx="5759450" cy="2879725"/>
+            <wp:effectExtent l="0" t="0" r="0" b="0"/>
+            <wp:docPr id="5" name="Grafik 5"/>
+            <wp:cNvGraphicFramePr>
+              <a:graphicFrameLocks xmlns:a="http://schemas.openxmlformats.org/drawingml/2006/main" noChangeAspect="1"/>
+            </wp:cNvGraphicFramePr>
+            <a:graphic xmlns:a="http://schemas.openxmlformats.org/drawingml/2006/main">
+              <a:graphicData uri="http://schemas.openxmlformats.org/drawingml/2006/picture">
+                <pic:pic xmlns:pic="http://schemas.openxmlformats.org/drawingml/2006/picture">
+                  <pic:nvPicPr>
+                    <pic:cNvPr id="5" name="Anteil Missing Values.jpeg"/>
+                    <pic:cNvPicPr/>
+                  </pic:nvPicPr>
+                  <pic:blipFill>
+                    <a:blip r:embed="rId7" cstate="print">
+                      <a:extLst>
+                        <a:ext uri="{28A0092B-C50C-407E-A947-70E740481C1C}">
+                          <a14:useLocalDpi xmlns:a14="http://schemas.microsoft.com/office/drawing/2010/main" val="0"/>
+                        </a:ext>
+                      </a:extLst>
+                    </a:blip>
+                    <a:stretch>
+                      <a:fillRect/>
+                    </a:stretch>
+                  </pic:blipFill>
+                  <pic:spPr>
+                    <a:xfrm>
+                      <a:off x="0" y="0"/>
+                      <a:ext cx="5759450" cy="2879725"/>
+                    </a:xfrm>
+                    <a:prstGeom prst="rect">
+                      <a:avLst/>
+                    </a:prstGeom>
+                  </pic:spPr>
+                </pic:pic>
+              </a:graphicData>
+            </a:graphic>
+          </wp:inline>
+        </w:drawing>
+      </w:r>
+    </w:p>
+    <w:p>
+      <w:pPr>
+        <w:pStyle w:val="Beschriftung"/>
+      </w:pPr>
+      <w:r>
+        <w:t xml:space="preserve">Abbildung </w:t>
+      </w:r>
+      <w:r>
+        <w:fldChar w:fldCharType="begin"/>
+      </w:r>
+      <w:r>
+        <w:instrText xml:space="preserve"> SEQ Abbildung \* ARABIC </w:instrText>
+      </w:r>
+      <w:r>
+        <w:fldChar w:fldCharType="separate"/>
+      </w:r>
+      <w:r>
+        <w:rPr>
+          <w:noProof/>
+        </w:rPr>
+        <w:t>1</w:t>
+      </w:r>
+      <w:r>
+        <w:fldChar w:fldCharType="end"/>
+      </w:r>
+    </w:p>
+    <w:p>
+      <w:r>
+        <w:t>Wie auf Abbildung 1 zu sehen ist, der Anteil der fehlenden Werte bei den Features über Trainings- und Testdaten ähnlich verteilt, während einzelne Variablen mit äußert hohen Fehlraten hervorstechen liegt sie bei dem Großteil der Features unterhalb von 10%. Außerdem fällt auf, dass Feature_5 und Feature_7 jeweils überhauptkeine fehlenden Werte enthalten.</w:t>
+      </w:r>
+    </w:p>
+    <w:p>
+      <w:r>
+        <w:t>Ebenfalls ohne fehlende Werte sind die vergangenen Tagesrenditen. Für die vergangenen Minutenrenditen verteilt sich der Anteil der fehlenden Werte wie folgt:</w:t>
+      </w:r>
+    </w:p>
+    <w:tbl>
+      <w:tblPr>
+        <w:tblStyle w:val="Tabellenraster"/>
+        <w:tblW w:w="0" w:type="auto"/>
+        <w:tblLook w:val="04A0" w:firstRow="1" w:lastRow="0" w:firstColumn="1" w:lastColumn="0" w:noHBand="0" w:noVBand="1"/>
+      </w:tblPr>
+      <w:tblGrid>
+        <w:gridCol w:w="3020"/>
+        <w:gridCol w:w="3020"/>
+        <w:gridCol w:w="3020"/>
+      </w:tblGrid>
+      <w:tr>
+        <w:tc>
+          <w:tcPr>
+            <w:tcW w:w="3020" w:type="dxa"/>
+          </w:tcPr>
+          <w:p>
+            <w:pPr>
+              <w:rPr>
+                <w:b/>
+              </w:rPr>
+            </w:pPr>
+          </w:p>
+        </w:tc>
+        <w:tc>
+          <w:tcPr>
+            <w:tcW w:w="3020" w:type="dxa"/>
+          </w:tcPr>
+          <w:p>
+            <w:pPr>
+              <w:rPr>
+                <w:b/>
+              </w:rPr>
+            </w:pPr>
+            <w:r>
+              <w:rPr>
+                <w:b/>
+              </w:rPr>
+              <w:t>Train</w:t>
+            </w:r>
+          </w:p>
+        </w:tc>
+        <w:tc>
+          <w:tcPr>
+            <w:tcW w:w="3020" w:type="dxa"/>
+          </w:tcPr>
+          <w:p>
+            <w:pPr>
+              <w:rPr>
+                <w:b/>
+              </w:rPr>
+            </w:pPr>
+            <w:r>
+              <w:rPr>
+                <w:b/>
+              </w:rPr>
+              <w:t>Test</w:t>
+            </w:r>
+          </w:p>
+        </w:tc>
+      </w:tr>
+      <w:tr>
+        <w:tc>
+          <w:tcPr>
+            <w:tcW w:w="3020" w:type="dxa"/>
+          </w:tcPr>
+          <w:p>
+            <w:pPr>
+              <w:rPr>
+                <w:b/>
+              </w:rPr>
+            </w:pPr>
+            <w:r>
+              <w:rPr>
+                <w:b/>
+              </w:rPr>
+              <w:t>Count</w:t>
+            </w:r>
+          </w:p>
+        </w:tc>
+        <w:tc>
+          <w:tcPr>
+            <w:tcW w:w="3020" w:type="dxa"/>
+          </w:tcPr>
+          <w:p>
+            <w:pPr>
+              <w:rPr>
+                <w:rFonts w:cs="Arial"/>
+              </w:rPr>
+            </w:pPr>
+            <w:r>
+              <w:rPr>
+                <w:rFonts w:cs="Arial"/>
+              </w:rPr>
+              <w:t>40000</w:t>
+            </w:r>
+          </w:p>
+        </w:tc>
+        <w:tc>
+          <w:tcPr>
+            <w:tcW w:w="3020" w:type="dxa"/>
+          </w:tcPr>
+          <w:p>
+            <w:pPr>
+              <w:pStyle w:val="HTMLVorformatiert"/>
+              <w:rPr>
+                <w:rFonts w:ascii="Arial" w:hAnsi="Arial" w:cs="Arial"/>
+                <w:sz w:val="22"/>
+                <w:szCs w:val="22"/>
+              </w:rPr>
+            </w:pPr>
+            <w:r>
+              <w:rPr>
+                <w:rFonts w:ascii="Arial" w:hAnsi="Arial" w:cs="Arial"/>
+                <w:sz w:val="22"/>
+                <w:szCs w:val="22"/>
+              </w:rPr>
+              <w:t>120000</w:t>
+            </w:r>
+          </w:p>
+          <w:p>
+            <w:pPr>
+              <w:rPr>
+                <w:rFonts w:cs="Arial"/>
+              </w:rPr>
+            </w:pPr>
+          </w:p>
+        </w:tc>
+      </w:tr>
+      <w:tr>
+        <w:tc>
+          <w:tcPr>
+            <w:tcW w:w="3020" w:type="dxa"/>
+          </w:tcPr>
+          <w:p>
+            <w:pPr>
+              <w:rPr>
+                <w:b/>
+              </w:rPr>
+            </w:pPr>
+            <w:r>
+              <w:rPr>
+                <w:b/>
+              </w:rPr>
+              <w:t>Mean</w:t>
+            </w:r>
+          </w:p>
+        </w:tc>
+        <w:tc>
+          <w:tcPr>
+            <w:tcW w:w="3020" w:type="dxa"/>
+          </w:tcPr>
+          <w:p>
+            <w:pPr>
+              <w:pStyle w:val="HTMLVorformatiert"/>
+              <w:rPr>
+                <w:rFonts w:ascii="Arial" w:hAnsi="Arial" w:cs="Arial"/>
+                <w:sz w:val="22"/>
+                <w:szCs w:val="22"/>
+              </w:rPr>
+            </w:pPr>
+            <w:r>
+              <w:rPr>
+                <w:rFonts w:ascii="Arial" w:hAnsi="Arial" w:cs="Arial"/>
+                <w:sz w:val="22"/>
+                <w:szCs w:val="22"/>
+              </w:rPr>
+              <w:t>0.046859</w:t>
+            </w:r>
+          </w:p>
+          <w:p>
+            <w:pPr>
+              <w:rPr>
+                <w:rFonts w:cs="Arial"/>
+              </w:rPr>
+            </w:pPr>
+          </w:p>
+        </w:tc>
+        <w:tc>
+          <w:tcPr>
+            <w:tcW w:w="3020" w:type="dxa"/>
+          </w:tcPr>
+          <w:p>
+            <w:pPr>
+              <w:pStyle w:val="HTMLVorformatiert"/>
+              <w:rPr>
+                <w:rFonts w:ascii="Arial" w:hAnsi="Arial" w:cs="Arial"/>
+                <w:sz w:val="22"/>
+                <w:szCs w:val="22"/>
+              </w:rPr>
+            </w:pPr>
+            <w:r>
+              <w:rPr>
+                <w:rFonts w:ascii="Arial" w:hAnsi="Arial" w:cs="Arial"/>
+                <w:sz w:val="22"/>
+                <w:szCs w:val="22"/>
+              </w:rPr>
+              <w:t>0.048532</w:t>
+            </w:r>
+          </w:p>
+          <w:p>
+            <w:pPr>
+              <w:rPr>
+                <w:rFonts w:cs="Arial"/>
+              </w:rPr>
+            </w:pPr>
+          </w:p>
+        </w:tc>
+      </w:tr>
+      <w:tr>
+        <w:tc>
+          <w:tcPr>
+            <w:tcW w:w="3020" w:type="dxa"/>
+          </w:tcPr>
+          <w:p>
+            <w:pPr>
+              <w:rPr>
+                <w:b/>
+              </w:rPr>
+            </w:pPr>
+            <w:r>
+              <w:rPr>
+                <w:b/>
+              </w:rPr>
+              <w:t>Min</w:t>
+            </w:r>
+          </w:p>
+        </w:tc>
+        <w:tc>
+          <w:tcPr>
+            <w:tcW w:w="3020" w:type="dxa"/>
+          </w:tcPr>
+          <w:p>
+            <w:pPr>
+              <w:pStyle w:val="HTMLVorformatiert"/>
+              <w:rPr>
+                <w:rFonts w:ascii="Arial" w:hAnsi="Arial" w:cs="Arial"/>
+                <w:sz w:val="22"/>
+                <w:szCs w:val="22"/>
+              </w:rPr>
+            </w:pPr>
+            <w:r>
+              <w:rPr>
+                <w:rFonts w:ascii="Arial" w:hAnsi="Arial" w:cs="Arial"/>
+                <w:sz w:val="22"/>
+                <w:szCs w:val="22"/>
+              </w:rPr>
+              <w:t>0.000000</w:t>
+            </w:r>
+          </w:p>
+          <w:p>
+            <w:pPr>
+              <w:rPr>
+                <w:rFonts w:cs="Arial"/>
+              </w:rPr>
+            </w:pPr>
+          </w:p>
+        </w:tc>
+        <w:tc>
+          <w:tcPr>
+            <w:tcW w:w="3020" w:type="dxa"/>
+          </w:tcPr>
+          <w:p>
+            <w:pPr>
+              <w:pStyle w:val="HTMLVorformatiert"/>
+              <w:rPr>
+                <w:rFonts w:ascii="Arial" w:hAnsi="Arial" w:cs="Arial"/>
+                <w:sz w:val="22"/>
+                <w:szCs w:val="22"/>
+              </w:rPr>
+            </w:pPr>
+            <w:r>
+              <w:rPr>
+                <w:rFonts w:ascii="Arial" w:hAnsi="Arial" w:cs="Arial"/>
+                <w:sz w:val="22"/>
+                <w:szCs w:val="22"/>
+              </w:rPr>
+              <w:lastRenderedPageBreak/>
+              <w:t>0.000000</w:t>
+            </w:r>
+          </w:p>
+          <w:p>
+            <w:pPr>
+              <w:rPr>
+                <w:rFonts w:cs="Arial"/>
+              </w:rPr>
+            </w:pPr>
+          </w:p>
+        </w:tc>
+      </w:tr>
+      <w:tr>
+        <w:tc>
+          <w:tcPr>
+            <w:tcW w:w="3020" w:type="dxa"/>
+          </w:tcPr>
+          <w:p>
+            <w:pPr>
+              <w:rPr>
+                <w:b/>
+              </w:rPr>
+            </w:pPr>
+            <w:r>
+              <w:rPr>
+                <w:b/>
+              </w:rPr>
+              <w:lastRenderedPageBreak/>
+              <w:t>25%</w:t>
+            </w:r>
+          </w:p>
+        </w:tc>
+        <w:tc>
+          <w:tcPr>
+            <w:tcW w:w="3020" w:type="dxa"/>
+          </w:tcPr>
+          <w:p>
+            <w:pPr>
+              <w:pStyle w:val="HTMLVorformatiert"/>
+              <w:rPr>
+                <w:rFonts w:ascii="Arial" w:hAnsi="Arial" w:cs="Arial"/>
+                <w:sz w:val="22"/>
+                <w:szCs w:val="22"/>
+              </w:rPr>
+            </w:pPr>
+            <w:r>
+              <w:rPr>
+                <w:rFonts w:ascii="Arial" w:hAnsi="Arial" w:cs="Arial"/>
+                <w:sz w:val="22"/>
+                <w:szCs w:val="22"/>
+              </w:rPr>
+              <w:t>0.000000</w:t>
+            </w:r>
+          </w:p>
+          <w:p>
+            <w:pPr>
+              <w:rPr>
+                <w:rFonts w:cs="Arial"/>
+              </w:rPr>
+            </w:pPr>
+          </w:p>
+        </w:tc>
+        <w:tc>
+          <w:tcPr>
+            <w:tcW w:w="3020" w:type="dxa"/>
+          </w:tcPr>
+          <w:p>
+            <w:pPr>
+              <w:pStyle w:val="HTMLVorformatiert"/>
+              <w:rPr>
+                <w:rFonts w:ascii="Arial" w:hAnsi="Arial" w:cs="Arial"/>
+                <w:sz w:val="22"/>
+                <w:szCs w:val="22"/>
+              </w:rPr>
+            </w:pPr>
+            <w:r>
+              <w:rPr>
+                <w:rFonts w:ascii="Arial" w:hAnsi="Arial" w:cs="Arial"/>
+                <w:sz w:val="22"/>
+                <w:szCs w:val="22"/>
+              </w:rPr>
+              <w:t>0.000000</w:t>
+            </w:r>
+          </w:p>
+          <w:p>
+            <w:pPr>
+              <w:rPr>
+                <w:rFonts w:cs="Arial"/>
+              </w:rPr>
+            </w:pPr>
+          </w:p>
+        </w:tc>
+      </w:tr>
+      <w:tr>
+        <w:tc>
+          <w:tcPr>
+            <w:tcW w:w="3020" w:type="dxa"/>
+          </w:tcPr>
+          <w:p>
+            <w:pPr>
+              <w:rPr>
+                <w:b/>
+              </w:rPr>
+            </w:pPr>
+            <w:r>
+              <w:rPr>
+                <w:b/>
+              </w:rPr>
+              <w:t>50%</w:t>
+            </w:r>
+          </w:p>
+        </w:tc>
+        <w:tc>
+          <w:tcPr>
+            <w:tcW w:w="3020" w:type="dxa"/>
+          </w:tcPr>
+          <w:p>
+            <w:pPr>
+              <w:pStyle w:val="HTMLVorformatiert"/>
+              <w:rPr>
+                <w:rFonts w:ascii="Arial" w:hAnsi="Arial" w:cs="Arial"/>
+                <w:sz w:val="22"/>
+                <w:szCs w:val="22"/>
+              </w:rPr>
+            </w:pPr>
+            <w:r>
+              <w:rPr>
+                <w:rFonts w:ascii="Arial" w:hAnsi="Arial" w:cs="Arial"/>
+                <w:sz w:val="22"/>
+                <w:szCs w:val="22"/>
+              </w:rPr>
+              <w:t>0.000000</w:t>
+            </w:r>
+          </w:p>
+          <w:p>
+            <w:pPr>
+              <w:rPr>
+                <w:rFonts w:cs="Arial"/>
+              </w:rPr>
+            </w:pPr>
+          </w:p>
+        </w:tc>
+        <w:tc>
+          <w:tcPr>
+            <w:tcW w:w="3020" w:type="dxa"/>
+          </w:tcPr>
+          <w:p>
+            <w:pPr>
+              <w:pStyle w:val="HTMLVorformatiert"/>
+              <w:rPr>
+                <w:rFonts w:ascii="Arial" w:hAnsi="Arial" w:cs="Arial"/>
+                <w:sz w:val="22"/>
+                <w:szCs w:val="22"/>
+              </w:rPr>
+            </w:pPr>
+            <w:r>
+              <w:rPr>
+                <w:rFonts w:ascii="Arial" w:hAnsi="Arial" w:cs="Arial"/>
+                <w:sz w:val="22"/>
+                <w:szCs w:val="22"/>
+              </w:rPr>
+              <w:t>0.000000</w:t>
+            </w:r>
+          </w:p>
+          <w:p>
+            <w:pPr>
+              <w:rPr>
+                <w:rFonts w:cs="Arial"/>
+              </w:rPr>
+            </w:pPr>
+          </w:p>
+        </w:tc>
+      </w:tr>
+      <w:tr>
+        <w:tc>
+          <w:tcPr>
+            <w:tcW w:w="3020" w:type="dxa"/>
+          </w:tcPr>
+          <w:p>
+            <w:pPr>
+              <w:rPr>
+                <w:b/>
+              </w:rPr>
+            </w:pPr>
+            <w:r>
+              <w:rPr>
+                <w:b/>
+              </w:rPr>
+              <w:t>75%</w:t>
+            </w:r>
+          </w:p>
+        </w:tc>
+        <w:tc>
+          <w:tcPr>
+            <w:tcW w:w="3020" w:type="dxa"/>
+          </w:tcPr>
+          <w:p>
+            <w:pPr>
+              <w:pStyle w:val="HTMLVorformatiert"/>
+              <w:rPr>
+                <w:rFonts w:ascii="Arial" w:hAnsi="Arial" w:cs="Arial"/>
+                <w:sz w:val="22"/>
+                <w:szCs w:val="22"/>
+              </w:rPr>
+            </w:pPr>
+            <w:r>
+              <w:rPr>
+                <w:rFonts w:ascii="Arial" w:hAnsi="Arial" w:cs="Arial"/>
+                <w:sz w:val="22"/>
+                <w:szCs w:val="22"/>
+              </w:rPr>
+              <w:t>0.050000</w:t>
+            </w:r>
+          </w:p>
+          <w:p>
+            <w:pPr>
+              <w:rPr>
+                <w:rFonts w:cs="Arial"/>
+              </w:rPr>
+            </w:pPr>
+          </w:p>
+        </w:tc>
+        <w:tc>
+          <w:tcPr>
+            <w:tcW w:w="3020" w:type="dxa"/>
+          </w:tcPr>
+          <w:p>
+            <w:pPr>
+              <w:pStyle w:val="HTMLVorformatiert"/>
+              <w:rPr>
+                <w:rFonts w:ascii="Arial" w:hAnsi="Arial" w:cs="Arial"/>
+                <w:sz w:val="22"/>
+                <w:szCs w:val="22"/>
+              </w:rPr>
+            </w:pPr>
+            <w:r>
+              <w:rPr>
+                <w:rFonts w:ascii="Arial" w:hAnsi="Arial" w:cs="Arial"/>
+                <w:sz w:val="22"/>
+                <w:szCs w:val="22"/>
+              </w:rPr>
+              <w:t>0.050000</w:t>
+            </w:r>
+          </w:p>
+          <w:p>
+            <w:pPr>
+              <w:rPr>
+                <w:rFonts w:cs="Arial"/>
+              </w:rPr>
+            </w:pPr>
+          </w:p>
+        </w:tc>
+      </w:tr>
+      <w:tr>
+        <w:tc>
+          <w:tcPr>
+            <w:tcW w:w="3020" w:type="dxa"/>
+          </w:tcPr>
+          <w:p>
+            <w:pPr>
+              <w:rPr>
+                <w:b/>
+              </w:rPr>
+            </w:pPr>
+            <w:r>
+              <w:rPr>
+                <w:b/>
+              </w:rPr>
+              <w:t>Max</w:t>
+            </w:r>
+          </w:p>
+        </w:tc>
+        <w:tc>
+          <w:tcPr>
+            <w:tcW w:w="3020" w:type="dxa"/>
+          </w:tcPr>
+          <w:p>
+            <w:pPr>
+              <w:pStyle w:val="HTMLVorformatiert"/>
+              <w:rPr>
+                <w:rFonts w:ascii="Arial" w:hAnsi="Arial" w:cs="Arial"/>
+                <w:sz w:val="22"/>
+                <w:szCs w:val="22"/>
+              </w:rPr>
+            </w:pPr>
+            <w:r>
+              <w:rPr>
+                <w:rFonts w:ascii="Arial" w:hAnsi="Arial" w:cs="Arial"/>
+                <w:sz w:val="22"/>
+                <w:szCs w:val="22"/>
+              </w:rPr>
+              <w:t>0.500000</w:t>
+            </w:r>
+          </w:p>
+          <w:p>
+            <w:pPr>
+              <w:rPr>
+                <w:rFonts w:cs="Arial"/>
+              </w:rPr>
+            </w:pPr>
+          </w:p>
+        </w:tc>
+        <w:tc>
+          <w:tcPr>
+            <w:tcW w:w="3020" w:type="dxa"/>
+          </w:tcPr>
+          <w:p>
+            <w:pPr>
+              <w:pStyle w:val="HTMLVorformatiert"/>
+              <w:rPr>
+                <w:rFonts w:ascii="Arial" w:hAnsi="Arial" w:cs="Arial"/>
+                <w:sz w:val="22"/>
+                <w:szCs w:val="22"/>
+              </w:rPr>
+            </w:pPr>
+            <w:r>
+              <w:rPr>
+                <w:rFonts w:ascii="Arial" w:hAnsi="Arial" w:cs="Arial"/>
+                <w:sz w:val="22"/>
+                <w:szCs w:val="22"/>
+              </w:rPr>
+              <w:t>0.500000</w:t>
+            </w:r>
+          </w:p>
+          <w:p>
+            <w:pPr>
+              <w:keepNext/>
+              <w:rPr>
+                <w:rFonts w:cs="Arial"/>
+              </w:rPr>
+            </w:pPr>
+          </w:p>
+        </w:tc>
+      </w:tr>
+    </w:tbl>
+    <w:p>
+      <w:pPr>
+        <w:pStyle w:val="Beschriftung"/>
+      </w:pPr>
+      <w:r>
+        <w:t xml:space="preserve">Abbildung </w:t>
+      </w:r>
+      <w:r>
+        <w:fldChar w:fldCharType="begin"/>
+      </w:r>
+      <w:r>
+        <w:instrText xml:space="preserve"> SEQ Abbildung \* ARABIC </w:instrText>
+      </w:r>
+      <w:r>
+        <w:fldChar w:fldCharType="separate"/>
+      </w:r>
+      <w:r>
+        <w:rPr>
+          <w:noProof/>
+        </w:rPr>
+        <w:t>2</w:t>
+      </w:r>
+      <w:r>
+        <w:fldChar w:fldCharType="end"/>
+      </w:r>
+      <w:r>
+        <w:t xml:space="preserve"> Verteilung der fehlenden Werte bei den vergangenen Minutenrenditen</w:t>
+      </w:r>
+      <w:r>
+        <w:rPr>
+          <w:noProof/>
+        </w:rPr>
+        <w:t xml:space="preserve"> nach Datensätzen</w:t>
+      </w:r>
+    </w:p>
+    <w:p>
+      <w:r>
+        <w:t xml:space="preserve">Man sieht das der überwiegende Teil der Datensätze in Bezug auf die Minutenrenditen relativ sauber ist. Die meisten Einträge sind komplett und enthalten für jede Minute eine Rendite und selbst bei denen, die unvollständig sind, liegt die Fehlerrate häufig nur bei wenigen Prozent. Trotzdem gibt es allerdings auch einige Einträge, bei denen bis zu der Hälfte der Renditen nicht enthalten sind. Nach Kaiser </w:t>
+      </w:r>
+      <w:sdt>
+        <w:sdtPr>
+          <w:alias w:val="Don't edit this field"/>
+          <w:tag w:val="CitaviPlaceholder#cda76acd-0e3a-4262-b2bd-206703cc512f"/>
+          <w:id w:val="-27725032"/>
+          <w:placeholder>
+            <w:docPart w:val="4D187216313A434CA5E50A27F3B31448"/>
+          </w:placeholder>
+        </w:sdtPr>
+        <w:sdtContent>
+          <w:r>
+            <w:fldChar w:fldCharType="begin"/>
+          </w:r>
+          <w:r>
+            <w:instrText>ADDIN CitaviPlaceholder{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}</w:instrText>
+          </w:r>
+          <w:r>
+            <w:fldChar w:fldCharType="separate"/>
+          </w:r>
+          <w:r>
+            <w:t>(2014)</w:t>
+          </w:r>
+          <w:r>
+            <w:fldChar w:fldCharType="end"/>
+          </w:r>
+        </w:sdtContent>
+      </w:sdt>
+      <w:r>
+        <w:t xml:space="preserve"> lässt sich grundlegend nach 3 verschiedenen Ansätzen zum Umgang mit fehlenden Daten unterscheiden. Als erstes dem Reduzieren des Datensatzen um die Einträge, die unvollständig sind, zweitens das behandeln der fehlenden Werte als „special values“, also dem zuweisen eines neuen Wertes, der ersichtlich macht, das es sich dabei um fehlende Werte handeln, oder drittens mehrere Techniken zur Imputation, wobei hier versucht wird die nichtvorhandenen Informationen sinnvoll zu schätzen. Jede der drei Möglichkeiten hat verschiedene Vor- und Nachteile und ihre Anwendung ist abhängig von den gegebenen Daten oder der Charakteristik bzw. den Gründen für die Lücken im Datensatz. Nachdem allerdings nichts genaueres bekannt ist, worauf die fehlenden Werte zurückzuführen sind, wurde versucht mit einer Kombination aus Reduktion und Imputation zu arbeiten um den Datensatz zu säubern. Features die fehlende Werte enthalten wurden aus dem Datensatz entfernt, einmal, weil bei Features mit einer Fehlerrate von 50% bzw. 80% eine schätzen der fehlenden Werte schwierig und ungenau wäre und außerdem, weil mit Ausnahme von den beiden vollständigen Features fünf und sieben, den anderen auch keine besondere Vorhersagekraft zugesprochen wurde.</w:t>
+      </w:r>
+    </w:p>
+    <w:p>
+      <w:r>
+        <w:t>Für die fehlenden Werte in den Minutenrenditen wurde Imputation durch dem Mittelwert der jeweiligen Zeitreihe angewandt, da es sich hierbei um ein sehr einfaches und gängiges Verfahren handelt, und bei den meisten Zeitreihen der Anteil der Fehler ohnehin sehr gering war und somit ein maßgeblicher Informationsverlust nicht angenommen werden muss.</w:t>
+      </w:r>
+    </w:p>
+    <w:p/>
+    <w:p>
+      <w:pPr>
+        <w:rPr>
+          <w:color w:val="FF0000"/>
+        </w:rPr>
+      </w:pPr>
+      <w:r>
+        <w:rPr>
+          <w:color w:val="FF0000"/>
+        </w:rPr>
+        <w:t>Aufteilen in Minute und Daily Problem</w:t>
+      </w:r>
+    </w:p>
+    <w:p>
+      <w:bookmarkStart w:id="5" w:name="_GoBack"/>
       <w:bookmarkEnd w:id="5"/>
     </w:p>
     <w:p>
       <w:pPr>
         <w:pStyle w:val="berschrift2"/>
       </w:pPr>
-      <w:bookmarkStart w:id="6" w:name="_Toc520800634"/>
-      <w:r>
-        <w:t>Daten erklären</w:t>
+      <w:bookmarkStart w:id="6" w:name="_Toc520800635"/>
+      <w:r>
+        <w:lastRenderedPageBreak/>
+        <w:t>EDA/Descriptive Statistik</w:t>
       </w:r>
       <w:bookmarkEnd w:id="6"/>
     </w:p>
@@ -2647,17 +3767,9 @@
       <w:pPr>
         <w:pStyle w:val="berschrift2"/>
       </w:pPr>
-      <w:bookmarkStart w:id="7" w:name="_Toc520800635"/>
-      <w:r>
-        <w:t>EDA/</w:t>
-      </w:r>
-      <w:proofErr w:type="spellStart"/>
-      <w:r>
-        <w:t>Descriptive</w:t>
-      </w:r>
-      <w:proofErr w:type="spellEnd"/>
-      <w:r>
-        <w:t xml:space="preserve"> Statistik</w:t>
+      <w:bookmarkStart w:id="7" w:name="_Toc520800636"/>
+      <w:r>
+        <w:t>Einfluss Variablen und und Core Features 5 und 7</w:t>
       </w:r>
       <w:bookmarkEnd w:id="7"/>
     </w:p>
@@ -2665,37 +3777,29 @@
       <w:pPr>
         <w:pStyle w:val="berschrift2"/>
       </w:pPr>
-      <w:bookmarkStart w:id="8" w:name="_Toc520800636"/>
-      <w:r>
-        <w:t xml:space="preserve">Einfluss Variablen und </w:t>
-      </w:r>
-      <w:proofErr w:type="spellStart"/>
-      <w:r>
-        <w:t>und</w:t>
-      </w:r>
-      <w:proofErr w:type="spellEnd"/>
-      <w:r>
-        <w:t xml:space="preserve"> Core Features 5 und 7</w:t>
+      <w:bookmarkStart w:id="8" w:name="_Toc520800637"/>
+      <w:r>
+        <w:t>Zielvariablen</w:t>
       </w:r>
       <w:bookmarkEnd w:id="8"/>
+    </w:p>
+    <w:p>
+      <w:pPr>
+        <w:pStyle w:val="berschrift1"/>
+      </w:pPr>
+      <w:bookmarkStart w:id="9" w:name="_Toc520800638"/>
+      <w:r>
+        <w:t>Methodik</w:t>
+      </w:r>
+      <w:bookmarkEnd w:id="9"/>
     </w:p>
     <w:p>
       <w:pPr>
         <w:pStyle w:val="berschrift2"/>
       </w:pPr>
-      <w:bookmarkStart w:id="9" w:name="_Toc520800637"/>
-      <w:r>
-        <w:t>Zielvariablen</w:t>
-      </w:r>
-      <w:bookmarkEnd w:id="9"/>
-    </w:p>
-    <w:p>
-      <w:pPr>
-        <w:pStyle w:val="berschrift1"/>
-      </w:pPr>
-      <w:bookmarkStart w:id="10" w:name="_Toc520800638"/>
-      <w:r>
-        <w:t>Methodik</w:t>
+      <w:bookmarkStart w:id="10" w:name="_Toc520800639"/>
+      <w:r>
+        <w:t>Aufbereiten der Daten</w:t>
       </w:r>
       <w:bookmarkEnd w:id="10"/>
     </w:p>
@@ -2703,9 +3807,9 @@
       <w:pPr>
         <w:pStyle w:val="berschrift2"/>
       </w:pPr>
-      <w:bookmarkStart w:id="11" w:name="_Toc520800639"/>
-      <w:r>
-        <w:t>Aufbereiten der Daten</w:t>
+      <w:bookmarkStart w:id="11" w:name="_Toc520800640"/>
+      <w:r>
+        <w:t>Benchmarks/ZeroBenchmark</w:t>
       </w:r>
       <w:bookmarkEnd w:id="11"/>
     </w:p>
@@ -2713,27 +3817,22 @@
       <w:pPr>
         <w:pStyle w:val="berschrift2"/>
       </w:pPr>
-      <w:bookmarkStart w:id="12" w:name="_Toc520800640"/>
-      <w:r>
-        <w:t>Benchmarks/</w:t>
-      </w:r>
-      <w:proofErr w:type="spellStart"/>
-      <w:r>
-        <w:t>ZeroBenchmark</w:t>
+      <w:bookmarkStart w:id="12" w:name="_Toc520800641"/>
+      <w:r>
+        <w:t>Base</w:t>
+      </w:r>
+      <w:r>
+        <w:t xml:space="preserve"> Models</w:t>
       </w:r>
       <w:bookmarkEnd w:id="12"/>
-      <w:proofErr w:type="spellEnd"/>
     </w:p>
     <w:p>
       <w:pPr>
         <w:pStyle w:val="berschrift2"/>
       </w:pPr>
-      <w:bookmarkStart w:id="13" w:name="_Toc520800641"/>
-      <w:r>
-        <w:t>Base</w:t>
-      </w:r>
-      <w:r>
-        <w:t xml:space="preserve"> Models</w:t>
+      <w:bookmarkStart w:id="13" w:name="_Toc520800642"/>
+      <w:r>
+        <w:t>Advanced Feature Engineering</w:t>
       </w:r>
       <w:bookmarkEnd w:id="13"/>
     </w:p>
@@ -2741,14 +3840,9 @@
       <w:pPr>
         <w:pStyle w:val="berschrift2"/>
       </w:pPr>
-      <w:bookmarkStart w:id="14" w:name="_Toc520800642"/>
-      <w:proofErr w:type="spellStart"/>
-      <w:r>
-        <w:t>Advanced</w:t>
-      </w:r>
-      <w:proofErr w:type="spellEnd"/>
-      <w:r>
-        <w:t xml:space="preserve"> Feature Engineering</w:t>
+      <w:bookmarkStart w:id="14" w:name="_Toc520800643"/>
+      <w:r>
+        <w:t>Time sensitive CV</w:t>
       </w:r>
       <w:bookmarkEnd w:id="14"/>
     </w:p>
@@ -2756,100 +3850,71 @@
       <w:pPr>
         <w:pStyle w:val="berschrift2"/>
       </w:pPr>
-      <w:bookmarkStart w:id="15" w:name="_Toc520800643"/>
-      <w:r>
-        <w:t>Time sensitive CV</w:t>
+      <w:bookmarkStart w:id="15" w:name="_Toc520800644"/>
+      <w:r>
+        <w:t>Model Optimization</w:t>
       </w:r>
       <w:bookmarkEnd w:id="15"/>
+    </w:p>
+    <w:p>
+      <w:pPr>
+        <w:pStyle w:val="berschrift3"/>
+      </w:pPr>
+      <w:bookmarkStart w:id="16" w:name="_Toc520800645"/>
+      <w:r>
+        <w:t>Hyper Parameter Tuning</w:t>
+      </w:r>
+      <w:bookmarkEnd w:id="16"/>
+    </w:p>
+    <w:p>
+      <w:pPr>
+        <w:pStyle w:val="berschrift3"/>
+      </w:pPr>
+      <w:bookmarkStart w:id="17" w:name="_Toc520800646"/>
+      <w:r>
+        <w:t>Feature Selection</w:t>
+      </w:r>
+      <w:bookmarkEnd w:id="17"/>
+    </w:p>
+    <w:p>
+      <w:pPr>
+        <w:pStyle w:val="berschrift1"/>
+      </w:pPr>
+      <w:bookmarkStart w:id="18" w:name="_Toc520800647"/>
+      <w:r>
+        <w:t>Results</w:t>
+      </w:r>
+      <w:bookmarkEnd w:id="18"/>
     </w:p>
     <w:p>
       <w:pPr>
         <w:pStyle w:val="berschrift2"/>
       </w:pPr>
-      <w:bookmarkStart w:id="16" w:name="_Toc520800644"/>
-      <w:r>
-        <w:t xml:space="preserve">Model </w:t>
-      </w:r>
-      <w:proofErr w:type="spellStart"/>
-      <w:r>
-        <w:t>Optimization</w:t>
-      </w:r>
-      <w:bookmarkEnd w:id="16"/>
-      <w:proofErr w:type="spellEnd"/>
-    </w:p>
-    <w:p>
-      <w:pPr>
-        <w:pStyle w:val="berschrift3"/>
-      </w:pPr>
-      <w:bookmarkStart w:id="17" w:name="_Toc520800645"/>
-      <w:proofErr w:type="spellStart"/>
-      <w:r>
-        <w:t>Hyper</w:t>
-      </w:r>
-      <w:proofErr w:type="spellEnd"/>
-      <w:r>
-        <w:t xml:space="preserve"> Parameter Tuning</w:t>
-      </w:r>
-      <w:bookmarkEnd w:id="17"/>
-    </w:p>
-    <w:p>
-      <w:pPr>
-        <w:pStyle w:val="berschrift3"/>
-      </w:pPr>
-      <w:bookmarkStart w:id="18" w:name="_Toc520800646"/>
-      <w:r>
-        <w:t xml:space="preserve">Feature </w:t>
-      </w:r>
-      <w:proofErr w:type="spellStart"/>
-      <w:r>
-        <w:t>Selection</w:t>
-      </w:r>
-      <w:bookmarkEnd w:id="18"/>
-      <w:proofErr w:type="spellEnd"/>
+      <w:bookmarkStart w:id="19" w:name="_Toc520800648"/>
+      <w:r>
+        <w:t>Welche Ansätze wie und warum haben welche Ansätze funktioniert</w:t>
+      </w:r>
+      <w:bookmarkEnd w:id="19"/>
     </w:p>
     <w:p>
       <w:pPr>
         <w:pStyle w:val="berschrift1"/>
       </w:pPr>
-      <w:bookmarkStart w:id="19" w:name="_Toc520800647"/>
-      <w:proofErr w:type="spellStart"/>
-      <w:r>
-        <w:t>Results</w:t>
-      </w:r>
-      <w:bookmarkEnd w:id="19"/>
-      <w:proofErr w:type="spellEnd"/>
+      <w:bookmarkStart w:id="20" w:name="_Toc520800649"/>
+      <w:r>
+        <w:t>Conclusion</w:t>
+      </w:r>
+      <w:bookmarkEnd w:id="20"/>
     </w:p>
     <w:p>
       <w:pPr>
         <w:pStyle w:val="berschrift2"/>
       </w:pPr>
-      <w:bookmarkStart w:id="20" w:name="_Toc520800648"/>
-      <w:r>
-        <w:t>Welche Ansätze wie und warum haben welche Ansätze funktioniert</w:t>
-      </w:r>
-      <w:bookmarkEnd w:id="20"/>
-    </w:p>
-    <w:p>
-      <w:pPr>
-        <w:pStyle w:val="berschrift1"/>
-      </w:pPr>
-      <w:bookmarkStart w:id="21" w:name="_Toc520800649"/>
-      <w:proofErr w:type="spellStart"/>
-      <w:r>
-        <w:t>Conclusion</w:t>
+      <w:bookmarkStart w:id="21" w:name="_Toc520800650"/>
+      <w:r>
+        <w:t>Zusammenfassung der Aussagen und wo der Wertbeitrag liegt</w:t>
       </w:r>
       <w:bookmarkEnd w:id="21"/>
-      <w:proofErr w:type="spellEnd"/>
-    </w:p>
-    <w:p>
-      <w:pPr>
-        <w:pStyle w:val="berschrift2"/>
-      </w:pPr>
-      <w:bookmarkStart w:id="22" w:name="_Toc520800650"/>
-      <w:r>
-        <w:t>Zusammenfassung der Aussagen und wo der Wertbeitrag liegt</w:t>
-      </w:r>
-      <w:bookmarkEnd w:id="22"/>
     </w:p>
     <w:p>
       <w:pPr>
@@ -2897,365 +3962,100 @@
           <w:pPr>
             <w:pStyle w:val="CitaviBibliographyEntry"/>
           </w:pPr>
-          <w:bookmarkStart w:id="23" w:name="_CTVL001ff6ed5200b79458ea962f76fd43f18f8"/>
+          <w:bookmarkStart w:id="22" w:name="_CTVL0015d12586820df4c80b50acf20484ada6b"/>
           <w:r>
-            <w:t xml:space="preserve">Chatterjee, Samir; Dutta, </w:t>
-          </w:r>
-          <w:proofErr w:type="spellStart"/>
-          <w:r>
-            <w:t>Kaushik</w:t>
-          </w:r>
-          <w:proofErr w:type="spellEnd"/>
-          <w:r>
-            <w:t xml:space="preserve">; </w:t>
-          </w:r>
-          <w:proofErr w:type="spellStart"/>
-          <w:r>
-            <w:t>Sundarraj</w:t>
-          </w:r>
-          <w:proofErr w:type="spellEnd"/>
-          <w:r>
-            <w:t xml:space="preserve">, </w:t>
-          </w:r>
-          <w:proofErr w:type="spellStart"/>
-          <w:r>
-            <w:t>Rangaraja</w:t>
-          </w:r>
-          <w:proofErr w:type="spellEnd"/>
-          <w:r>
-            <w:t xml:space="preserve"> P. (</w:t>
-          </w:r>
-          <w:proofErr w:type="spellStart"/>
-          <w:r>
-            <w:t>Hg</w:t>
-          </w:r>
-          <w:proofErr w:type="spellEnd"/>
-          <w:r>
-            <w:t xml:space="preserve">.) (2018): </w:t>
-          </w:r>
-          <w:proofErr w:type="spellStart"/>
-          <w:r>
-            <w:t>Designing</w:t>
-          </w:r>
-          <w:proofErr w:type="spellEnd"/>
-          <w:r>
-            <w:t xml:space="preserve"> </w:t>
-          </w:r>
-          <w:proofErr w:type="spellStart"/>
-          <w:r>
-            <w:t>for</w:t>
-          </w:r>
-          <w:proofErr w:type="spellEnd"/>
-          <w:r>
-            <w:t xml:space="preserve"> a digital and </w:t>
-          </w:r>
-          <w:proofErr w:type="spellStart"/>
-          <w:r>
-            <w:t>globalized</w:t>
-          </w:r>
-          <w:proofErr w:type="spellEnd"/>
-          <w:r>
-            <w:t xml:space="preserve"> </w:t>
-          </w:r>
-          <w:proofErr w:type="spellStart"/>
-          <w:r>
-            <w:t>world</w:t>
-          </w:r>
-          <w:proofErr w:type="spellEnd"/>
-          <w:r>
-            <w:t xml:space="preserve">. 13th international </w:t>
-          </w:r>
-          <w:proofErr w:type="spellStart"/>
-          <w:r>
-            <w:t>conference</w:t>
-          </w:r>
-          <w:proofErr w:type="spellEnd"/>
-          <w:r>
-            <w:t xml:space="preserve">, DESRIST 2018, Chennai, India, June 3-6, </w:t>
-          </w:r>
-          <w:proofErr w:type="gramStart"/>
-          <w:r>
-            <w:t>2018 :</w:t>
-          </w:r>
-          <w:proofErr w:type="gramEnd"/>
-          <w:r>
-            <w:t xml:space="preserve"> </w:t>
-          </w:r>
-          <w:proofErr w:type="spellStart"/>
-          <w:r>
-            <w:t>proceedings</w:t>
-          </w:r>
-          <w:proofErr w:type="spellEnd"/>
-          <w:r>
-            <w:t>. DESRIST; International Conference on Design Science Research in Information Systems and Technology. Cham: Springer (</w:t>
-          </w:r>
-          <w:proofErr w:type="spellStart"/>
-          <w:r>
-            <w:t>Lecture</w:t>
-          </w:r>
-          <w:proofErr w:type="spellEnd"/>
-          <w:r>
-            <w:t xml:space="preserve"> </w:t>
-          </w:r>
-          <w:proofErr w:type="spellStart"/>
-          <w:r>
-            <w:t>notes</w:t>
-          </w:r>
-          <w:proofErr w:type="spellEnd"/>
-          <w:r>
-            <w:t xml:space="preserve"> in </w:t>
-          </w:r>
-          <w:proofErr w:type="spellStart"/>
-          <w:r>
-            <w:t>computer</w:t>
-          </w:r>
-          <w:proofErr w:type="spellEnd"/>
-          <w:r>
-            <w:t xml:space="preserve"> </w:t>
-          </w:r>
-          <w:proofErr w:type="spellStart"/>
-          <w:r>
-            <w:t>science</w:t>
-          </w:r>
-          <w:proofErr w:type="spellEnd"/>
-          <w:r>
-            <w:t>, 10844).</w:t>
+            <w:t>Anderson, James (2015a): The Winton Stock Market Challenge. New Holiday Data from Winton. Online verfügbar unter https://www.kaggle.com/c/the-winton-stock-market-challenge/discussion/18006.</w:t>
           </w:r>
         </w:p>
         <w:p>
           <w:pPr>
             <w:pStyle w:val="CitaviBibliographyEntry"/>
           </w:pPr>
-          <w:bookmarkStart w:id="24" w:name="_CTVL001559668d8a7224842bc671254bbcbdbe3"/>
-          <w:bookmarkEnd w:id="23"/>
-          <w:proofErr w:type="spellStart"/>
+          <w:bookmarkStart w:id="23" w:name="_CTVL0013de8d63da9f349ed8091973b671a66ce"/>
+          <w:bookmarkEnd w:id="22"/>
           <w:r>
-            <w:t>Goldbloom</w:t>
-          </w:r>
-          <w:proofErr w:type="spellEnd"/>
-          <w:r>
-            <w:t xml:space="preserve">, Anthony (2017): </w:t>
-          </w:r>
-          <w:proofErr w:type="spellStart"/>
-          <w:r>
-            <w:t>Kaggle</w:t>
-          </w:r>
-          <w:proofErr w:type="spellEnd"/>
-          <w:r>
-            <w:t xml:space="preserve"> </w:t>
-          </w:r>
-          <w:proofErr w:type="spellStart"/>
-          <w:r>
-            <w:t>Joins</w:t>
-          </w:r>
-          <w:proofErr w:type="spellEnd"/>
-          <w:r>
-            <w:t xml:space="preserve"> Google Cloud. </w:t>
-          </w:r>
-          <w:proofErr w:type="spellStart"/>
-          <w:r>
-            <w:t>Kaggle</w:t>
-          </w:r>
-          <w:proofErr w:type="spellEnd"/>
-          <w:r>
-            <w:t>.</w:t>
+            <w:t>Anderson, James (2015b): The Winton Stock Market Challenge. Overview. Online verfügbar unter https://www.kaggle.com/c/the-winton-stock-market-challenge.</w:t>
           </w:r>
         </w:p>
         <w:p>
           <w:pPr>
             <w:pStyle w:val="CitaviBibliographyEntry"/>
           </w:pPr>
-          <w:bookmarkStart w:id="25" w:name="_CTVL001dc35bcdbc4a840e3a0dbb7bd96230812"/>
-          <w:bookmarkEnd w:id="24"/>
-          <w:proofErr w:type="spellStart"/>
+          <w:bookmarkStart w:id="24" w:name="_CTVL001afd02c72fe8643e8a49dbe5fa4ad678a"/>
+          <w:bookmarkEnd w:id="23"/>
           <w:r>
-            <w:t>Goldbloom</w:t>
-          </w:r>
-          <w:proofErr w:type="spellEnd"/>
-          <w:r>
-            <w:t xml:space="preserve">, Anthony (2018): </w:t>
-          </w:r>
-          <w:proofErr w:type="spellStart"/>
-          <w:r>
-            <w:t>Reviewing</w:t>
-          </w:r>
-          <w:proofErr w:type="spellEnd"/>
-          <w:r>
-            <w:t xml:space="preserve"> 2017 and </w:t>
-          </w:r>
-          <w:proofErr w:type="spellStart"/>
-          <w:r>
-            <w:t>Previewing</w:t>
-          </w:r>
-          <w:proofErr w:type="spellEnd"/>
-          <w:r>
-            <w:t xml:space="preserve"> 2018. </w:t>
-          </w:r>
-          <w:proofErr w:type="spellStart"/>
-          <w:r>
-            <w:t>Kaggle</w:t>
-          </w:r>
-          <w:proofErr w:type="spellEnd"/>
-          <w:r>
-            <w:t>. Online verfügbar unter http://blog.kaggle.com/2018/01/22/reviewing-2017-and-previewing-2018/, zuletzt geprüft am 31.07.2018.</w:t>
+            <w:t>Anderson, James (2016): The Winton Stock Market Challenge. Congratulations, Thoughts on the Problem. Online verfügbar unter https://www.kaggle.com/c/the-winton-stock-market-challenge/discussion/18645.</w:t>
           </w:r>
         </w:p>
         <w:p>
           <w:pPr>
             <w:pStyle w:val="CitaviBibliographyEntry"/>
           </w:pPr>
-          <w:bookmarkStart w:id="26" w:name="_CTVL00165aeb6fe02a14ccaaef756fabf9dd57e"/>
-          <w:bookmarkEnd w:id="25"/>
+          <w:bookmarkStart w:id="25" w:name="_CTVL001ff6ed5200b79458ea962f76fd43f18f8"/>
+          <w:bookmarkEnd w:id="24"/>
           <w:r>
-            <w:t xml:space="preserve">Guo, </w:t>
-          </w:r>
-          <w:proofErr w:type="spellStart"/>
-          <w:r>
-            <w:t>Yufeng</w:t>
-          </w:r>
-          <w:proofErr w:type="spellEnd"/>
-          <w:r>
-            <w:t xml:space="preserve"> (2017): </w:t>
-          </w:r>
-          <w:proofErr w:type="spellStart"/>
-          <w:r>
-            <w:t>Introduction</w:t>
-          </w:r>
-          <w:proofErr w:type="spellEnd"/>
-          <w:r>
-            <w:t xml:space="preserve"> </w:t>
-          </w:r>
-          <w:proofErr w:type="spellStart"/>
-          <w:r>
-            <w:t>to</w:t>
-          </w:r>
-          <w:proofErr w:type="spellEnd"/>
-          <w:r>
-            <w:t xml:space="preserve"> </w:t>
-          </w:r>
-          <w:proofErr w:type="spellStart"/>
-          <w:r>
-            <w:t>Kaggle</w:t>
-          </w:r>
-          <w:proofErr w:type="spellEnd"/>
-          <w:r>
-            <w:t xml:space="preserve"> Kernels. towardsdatascience.com. Online verfügbar unter https://towardsdatascience.com/introduction-to-kaggle-kernels-2ad754ebf77.</w:t>
+            <w:t>Chatterjee, Samir; Dutta, Kaushik; Sundarraj, Rangaraja P. (Hg.) (2018): Designing for a digital and globalized world. 13th international conference, DESRIST 2018, Chennai, India, June 3-6, 2018 : proceedings. DESRIST; International Conference on Design Science Research in Information Systems and Technology. Cham: Springer (Lecture notes in computer science, 10844).</w:t>
           </w:r>
         </w:p>
         <w:p>
           <w:pPr>
             <w:pStyle w:val="CitaviBibliographyEntry"/>
           </w:pPr>
-          <w:bookmarkStart w:id="27" w:name="_CTVL001952f7d6e116a4cf9a3e9fe6f1b41aee2"/>
+          <w:bookmarkStart w:id="26" w:name="_CTVL001559668d8a7224842bc671254bbcbdbe3"/>
+          <w:bookmarkEnd w:id="25"/>
+          <w:r>
+            <w:t>Goldbloom, Anthony (2017): Kaggle Joins Google Cloud. Kaggle.</w:t>
+          </w:r>
+        </w:p>
+        <w:p>
+          <w:pPr>
+            <w:pStyle w:val="CitaviBibliographyEntry"/>
+          </w:pPr>
+          <w:bookmarkStart w:id="27" w:name="_CTVL001dc35bcdbc4a840e3a0dbb7bd96230812"/>
           <w:bookmarkEnd w:id="26"/>
           <w:r>
-            <w:t xml:space="preserve">Marr, Bernard (2016): Big </w:t>
+            <w:t>Goldbloom, Anthony (2018): Reviewing 2017 and Previewing 2018. Kaggle. Online verfügbar unter http://blog.kaggle.com/2018/01/22/reviewing-2017-and-previewing-2018/, zuletzt geprüft am 31.07.2018.</w:t>
           </w:r>
-          <w:proofErr w:type="spellStart"/>
+        </w:p>
+        <w:p>
+          <w:pPr>
+            <w:pStyle w:val="CitaviBibliographyEntry"/>
+          </w:pPr>
+          <w:bookmarkStart w:id="28" w:name="_CTVL00165aeb6fe02a14ccaaef756fabf9dd57e"/>
+          <w:bookmarkEnd w:id="27"/>
           <w:r>
-            <w:t>data</w:t>
+            <w:t>Guo, Yufeng (2017): Introduction to Kaggle Kernels. towardsdatascience.com. Online verfügbar unter https://towardsdatascience.com/introduction-to-kaggle-kernels-2ad754ebf77.</w:t>
           </w:r>
-          <w:proofErr w:type="spellEnd"/>
+        </w:p>
+        <w:p>
+          <w:pPr>
+            <w:pStyle w:val="CitaviBibliographyEntry"/>
+          </w:pPr>
+          <w:bookmarkStart w:id="29" w:name="_CTVL001cbdb971972bd4f6581cddf23d50f51fe"/>
+          <w:bookmarkEnd w:id="28"/>
           <w:r>
-            <w:t xml:space="preserve"> in </w:t>
+            <w:t xml:space="preserve">Kaiser, Jiří (2014): Dealing with Missing Values in Data. In: </w:t>
           </w:r>
-          <w:proofErr w:type="spellStart"/>
+          <w:bookmarkEnd w:id="29"/>
           <w:r>
-            <w:t>practice</w:t>
+            <w:rPr>
+              <w:i/>
+            </w:rPr>
+            <w:t xml:space="preserve">Journal of Systems Integration </w:t>
           </w:r>
-          <w:proofErr w:type="spellEnd"/>
           <w:r>
-            <w:t xml:space="preserve">. </w:t>
+            <w:t>5 (1), S. 42–51. Online verfügbar unter http://si-journal.org/index.php/JSI/article/viewFile/178/255, zuletzt geprüft am 09.08.2018.</w:t>
           </w:r>
-          <w:proofErr w:type="spellStart"/>
+        </w:p>
+        <w:p>
+          <w:pPr>
+            <w:pStyle w:val="CitaviBibliographyEntry"/>
+          </w:pPr>
+          <w:bookmarkStart w:id="30" w:name="_CTVL001952f7d6e116a4cf9a3e9fe6f1b41aee2"/>
           <w:r>
-            <w:t>How</w:t>
+            <w:t>Marr, Bernard (2016): Big data in practice. How 45 successful companies used big data analytics to deliver extraordinary results. Chichester, West Sussex: Wiley. Online verfügbar unter http://search.ebscohost.com/login.aspx?direct=true&amp;scope=site&amp;db=nlebk&amp;AN=1205831.</w:t>
           </w:r>
-          <w:proofErr w:type="spellEnd"/>
-          <w:r>
-            <w:t xml:space="preserve"> 45 </w:t>
-          </w:r>
-          <w:proofErr w:type="spellStart"/>
-          <w:r>
-            <w:t>successful</w:t>
-          </w:r>
-          <w:proofErr w:type="spellEnd"/>
-          <w:r>
-            <w:t xml:space="preserve"> </w:t>
-          </w:r>
-          <w:proofErr w:type="spellStart"/>
-          <w:r>
-            <w:t>companies</w:t>
-          </w:r>
-          <w:proofErr w:type="spellEnd"/>
-          <w:r>
-            <w:t xml:space="preserve"> </w:t>
-          </w:r>
-          <w:proofErr w:type="spellStart"/>
-          <w:r>
-            <w:t>used</w:t>
-          </w:r>
-          <w:proofErr w:type="spellEnd"/>
-          <w:r>
-            <w:t xml:space="preserve"> </w:t>
-          </w:r>
-          <w:proofErr w:type="spellStart"/>
-          <w:r>
-            <w:t>big</w:t>
-          </w:r>
-          <w:proofErr w:type="spellEnd"/>
-          <w:r>
-            <w:t xml:space="preserve"> </w:t>
-          </w:r>
-          <w:proofErr w:type="spellStart"/>
-          <w:r>
-            <w:t>data</w:t>
-          </w:r>
-          <w:proofErr w:type="spellEnd"/>
-          <w:r>
-            <w:t xml:space="preserve"> </w:t>
-          </w:r>
-          <w:proofErr w:type="spellStart"/>
-          <w:r>
-            <w:t>analytics</w:t>
-          </w:r>
-          <w:proofErr w:type="spellEnd"/>
-          <w:r>
-            <w:t xml:space="preserve"> </w:t>
-          </w:r>
-          <w:proofErr w:type="spellStart"/>
-          <w:r>
-            <w:t>to</w:t>
-          </w:r>
-          <w:proofErr w:type="spellEnd"/>
-          <w:r>
-            <w:t xml:space="preserve"> </w:t>
-          </w:r>
-          <w:proofErr w:type="spellStart"/>
-          <w:r>
-            <w:t>deliver</w:t>
-          </w:r>
-          <w:proofErr w:type="spellEnd"/>
-          <w:r>
-            <w:t xml:space="preserve"> </w:t>
-          </w:r>
-          <w:proofErr w:type="spellStart"/>
-          <w:r>
-            <w:t>extraordinary</w:t>
-          </w:r>
-          <w:proofErr w:type="spellEnd"/>
-          <w:r>
-            <w:t xml:space="preserve"> </w:t>
-          </w:r>
-          <w:proofErr w:type="spellStart"/>
-          <w:r>
-            <w:t>results</w:t>
-          </w:r>
-          <w:proofErr w:type="spellEnd"/>
-          <w:r>
-            <w:t>. Chichester, West Sussex: Wiley. Online verfügbar unter http://search.ebscohost.com/login.aspx?direct=true&amp;scope=site&amp;db=nlebk&amp;AN=1205831.</w:t>
-          </w:r>
-          <w:bookmarkEnd w:id="27"/>
+          <w:bookmarkEnd w:id="30"/>
           <w:r>
             <w:fldChar w:fldCharType="end"/>
           </w:r>
@@ -4780,6 +5580,94 @@
       <w:szCs w:val="18"/>
     </w:rPr>
   </w:style>
+  <w:style w:type="paragraph" w:styleId="Beschriftung">
+    <w:name w:val="caption"/>
+    <w:basedOn w:val="Standard"/>
+    <w:next w:val="Standard"/>
+    <w:uiPriority w:val="35"/>
+    <w:unhideWhenUsed/>
+    <w:qFormat/>
+    <w:rsid w:val="00110D71"/>
+    <w:pPr>
+      <w:spacing w:after="200" w:line="240" w:lineRule="auto"/>
+    </w:pPr>
+    <w:rPr>
+      <w:i/>
+      <w:iCs/>
+      <w:color w:val="44546A" w:themeColor="text2"/>
+      <w:sz w:val="18"/>
+      <w:szCs w:val="18"/>
+    </w:rPr>
+  </w:style>
+  <w:style w:type="table" w:styleId="Tabellenraster">
+    <w:name w:val="Table Grid"/>
+    <w:basedOn w:val="NormaleTabelle"/>
+    <w:uiPriority w:val="39"/>
+    <w:rsid w:val="00874D98"/>
+    <w:pPr>
+      <w:spacing w:after="0" w:line="240" w:lineRule="auto"/>
+    </w:pPr>
+    <w:tblPr>
+      <w:tblBorders>
+        <w:top w:val="single" w:sz="4" w:space="0" w:color="auto"/>
+        <w:left w:val="single" w:sz="4" w:space="0" w:color="auto"/>
+        <w:bottom w:val="single" w:sz="4" w:space="0" w:color="auto"/>
+        <w:right w:val="single" w:sz="4" w:space="0" w:color="auto"/>
+        <w:insideH w:val="single" w:sz="4" w:space="0" w:color="auto"/>
+        <w:insideV w:val="single" w:sz="4" w:space="0" w:color="auto"/>
+      </w:tblBorders>
+    </w:tblPr>
+  </w:style>
+  <w:style w:type="paragraph" w:styleId="HTMLVorformatiert">
+    <w:name w:val="HTML Preformatted"/>
+    <w:basedOn w:val="Standard"/>
+    <w:link w:val="HTMLVorformatiertZchn"/>
+    <w:uiPriority w:val="99"/>
+    <w:semiHidden/>
+    <w:unhideWhenUsed/>
+    <w:rsid w:val="00874D98"/>
+    <w:pPr>
+      <w:tabs>
+        <w:tab w:val="left" w:pos="916"/>
+        <w:tab w:val="left" w:pos="1832"/>
+        <w:tab w:val="left" w:pos="2748"/>
+        <w:tab w:val="left" w:pos="3664"/>
+        <w:tab w:val="left" w:pos="4580"/>
+        <w:tab w:val="left" w:pos="5496"/>
+        <w:tab w:val="left" w:pos="6412"/>
+        <w:tab w:val="left" w:pos="7328"/>
+        <w:tab w:val="left" w:pos="8244"/>
+        <w:tab w:val="left" w:pos="9160"/>
+        <w:tab w:val="left" w:pos="10076"/>
+        <w:tab w:val="left" w:pos="10992"/>
+        <w:tab w:val="left" w:pos="11908"/>
+        <w:tab w:val="left" w:pos="12824"/>
+        <w:tab w:val="left" w:pos="13740"/>
+        <w:tab w:val="left" w:pos="14656"/>
+      </w:tabs>
+      <w:spacing w:after="0" w:line="240" w:lineRule="auto"/>
+    </w:pPr>
+    <w:rPr>
+      <w:rFonts w:ascii="Courier New" w:eastAsia="Times New Roman" w:hAnsi="Courier New" w:cs="Courier New"/>
+      <w:sz w:val="20"/>
+      <w:szCs w:val="20"/>
+      <w:lang w:eastAsia="de-DE"/>
+    </w:rPr>
+  </w:style>
+  <w:style w:type="character" w:customStyle="1" w:styleId="HTMLVorformatiertZchn">
+    <w:name w:val="HTML Vorformatiert Zchn"/>
+    <w:basedOn w:val="Absatz-Standardschriftart"/>
+    <w:link w:val="HTMLVorformatiert"/>
+    <w:uiPriority w:val="99"/>
+    <w:semiHidden/>
+    <w:rsid w:val="00874D98"/>
+    <w:rPr>
+      <w:rFonts w:ascii="Courier New" w:eastAsia="Times New Roman" w:hAnsi="Courier New" w:cs="Courier New"/>
+      <w:sz w:val="20"/>
+      <w:szCs w:val="20"/>
+      <w:lang w:eastAsia="de-DE"/>
+    </w:rPr>
+  </w:style>
 </w:styles>
 </file>
 
@@ -4803,6 +5691,35 @@
       </w:docPartPr>
       <w:docPartBody>
         <w:p>
+          <w:r>
+            <w:rPr>
+              <w:rStyle w:val="Platzhaltertext"/>
+            </w:rPr>
+            <w:t>Klicken oder tippen Sie hier, um Text einzugeben.</w:t>
+          </w:r>
+        </w:p>
+      </w:docPartBody>
+    </w:docPart>
+    <w:docPart>
+      <w:docPartPr>
+        <w:name w:val="4D187216313A434CA5E50A27F3B31448"/>
+        <w:category>
+          <w:name w:val="Allgemein"/>
+          <w:gallery w:val="placeholder"/>
+        </w:category>
+        <w:types>
+          <w:type w:val="bbPlcHdr"/>
+        </w:types>
+        <w:behaviors>
+          <w:behavior w:val="content"/>
+        </w:behaviors>
+        <w:guid w:val="{DA99F813-39D3-4C33-BDCA-E797CE95D078}"/>
+      </w:docPartPr>
+      <w:docPartBody>
+        <w:p>
+          <w:pPr>
+            <w:pStyle w:val="4D187216313A434CA5E50A27F3B31448"/>
+          </w:pPr>
           <w:r>
             <w:rPr>
               <w:rStyle w:val="Platzhaltertext"/>
@@ -4852,6 +5769,20 @@
     <w:family w:val="swiss"/>
     <w:pitch w:val="variable"/>
     <w:sig w:usb0="E4002EFF" w:usb1="C000E47F" w:usb2="00000009" w:usb3="00000000" w:csb0="000001FF" w:csb1="00000000"/>
+  </w:font>
+  <w:font w:name="Courier New">
+    <w:panose1 w:val="02070309020205020404"/>
+    <w:charset w:val="00"/>
+    <w:family w:val="modern"/>
+    <w:pitch w:val="fixed"/>
+    <w:sig w:usb0="E0002EFF" w:usb1="C0007843" w:usb2="00000009" w:usb3="00000000" w:csb0="000001FF" w:csb1="00000000"/>
+  </w:font>
+  <w:font w:name="Cambria Math">
+    <w:panose1 w:val="02040503050406030204"/>
+    <w:charset w:val="00"/>
+    <w:family w:val="roman"/>
+    <w:pitch w:val="variable"/>
+    <w:sig w:usb0="E00002FF" w:usb1="420024FF" w:usb2="00000000" w:usb3="00000000" w:csb0="0000019F" w:csb1="00000000"/>
   </w:font>
 </w:fonts>
 </file>
@@ -5331,6 +6262,10 @@
       <w:color w:val="808080"/>
     </w:rPr>
   </w:style>
+  <w:style w:type="paragraph" w:customStyle="1" w:styleId="4D187216313A434CA5E50A27F3B31448">
+    <w:name w:val="4D187216313A434CA5E50A27F3B31448"/>
+    <w:rsid w:val="00896A6C"/>
+  </w:style>
 </w:styles>
 </file>
 
@@ -5641,7 +6576,7 @@
 </file>
 
 <file path=customXml/itemProps1.xml><?xml version="1.0" encoding="utf-8"?>
-<ds:datastoreItem xmlns:ds="http://schemas.openxmlformats.org/officeDocument/2006/customXml" ds:itemID="{16D8E90C-2363-4C7B-929C-FFAF1D1C5A64}">
+<ds:datastoreItem xmlns:ds="http://schemas.openxmlformats.org/officeDocument/2006/customXml" ds:itemID="{66B9CBFE-6F49-4F5B-B40A-81C0CBD58B13}">
   <ds:schemaRefs>
     <ds:schemaRef ds:uri="http://schemas.openxmlformats.org/officeDocument/2006/bibliography"/>
   </ds:schemaRefs>

--- a/Bachelorarbeit.docx
+++ b/Bachelorarbeit.docx
@@ -1891,9 +1891,14 @@
       </w:pPr>
       <w:bookmarkStart w:id="1" w:name="_Toc520800630"/>
       <w:r>
-        <w:t>Was ist Kaggle</w:t>
+        <w:t xml:space="preserve">Was ist </w:t>
+      </w:r>
+      <w:proofErr w:type="spellStart"/>
+      <w:r>
+        <w:t>Kaggle</w:t>
       </w:r>
       <w:bookmarkEnd w:id="1"/>
+      <w:proofErr w:type="spellEnd"/>
     </w:p>
     <w:p/>
     <w:p>
@@ -1906,12 +1911,87 @@
         <w:rPr>
           <w:color w:val="FF0000"/>
         </w:rPr>
-        <w:t>Einleitender Allgemeiner Satz der Zum thema hinleitet sowas wie aus den Zeotungsartikeln blablabla Viele unternehmen haben die bedeutngng von Big Data für ihr Geschäft erkannt, häufig fehlt es aber an personal die großen Datenmengen zu verarbeiten</w:t>
+        <w:t xml:space="preserve">Einleitender </w:t>
+      </w:r>
+      <w:proofErr w:type="gramStart"/>
+      <w:r>
+        <w:rPr>
+          <w:color w:val="FF0000"/>
+        </w:rPr>
+        <w:t>Allgemeiner</w:t>
+      </w:r>
+      <w:proofErr w:type="gramEnd"/>
+      <w:r>
+        <w:rPr>
+          <w:color w:val="FF0000"/>
+        </w:rPr>
+        <w:t xml:space="preserve"> Satz der Zum </w:t>
+      </w:r>
+      <w:proofErr w:type="spellStart"/>
+      <w:r>
+        <w:rPr>
+          <w:color w:val="FF0000"/>
+        </w:rPr>
+        <w:t>thema</w:t>
+      </w:r>
+      <w:proofErr w:type="spellEnd"/>
+      <w:r>
+        <w:rPr>
+          <w:color w:val="FF0000"/>
+        </w:rPr>
+        <w:t xml:space="preserve"> hinleitet sowas wie aus den </w:t>
+      </w:r>
+      <w:proofErr w:type="spellStart"/>
+      <w:r>
+        <w:rPr>
+          <w:color w:val="FF0000"/>
+        </w:rPr>
+        <w:t>Zeotungsartikeln</w:t>
+      </w:r>
+      <w:proofErr w:type="spellEnd"/>
+      <w:r>
+        <w:rPr>
+          <w:color w:val="FF0000"/>
+        </w:rPr>
+        <w:t xml:space="preserve"> </w:t>
+      </w:r>
+      <w:proofErr w:type="spellStart"/>
+      <w:r>
+        <w:rPr>
+          <w:color w:val="FF0000"/>
+        </w:rPr>
+        <w:t>blablabla</w:t>
+      </w:r>
+      <w:proofErr w:type="spellEnd"/>
+      <w:r>
+        <w:rPr>
+          <w:color w:val="FF0000"/>
+        </w:rPr>
+        <w:t xml:space="preserve"> Viele unternehmen haben die </w:t>
+      </w:r>
+      <w:proofErr w:type="spellStart"/>
+      <w:r>
+        <w:rPr>
+          <w:color w:val="FF0000"/>
+        </w:rPr>
+        <w:t>bedeutngng</w:t>
+      </w:r>
+      <w:proofErr w:type="spellEnd"/>
+      <w:r>
+        <w:rPr>
+          <w:color w:val="FF0000"/>
+        </w:rPr>
+        <w:t xml:space="preserve"> von Big Data für ihr Geschäft erkannt, häufig fehlt es aber an personal die großen Datenmengen zu verarbeiten</w:t>
       </w:r>
     </w:p>
     <w:p>
-      <w:r>
-        <w:t>Kaggle ist ein</w:t>
+      <w:proofErr w:type="spellStart"/>
+      <w:r>
+        <w:t>Kaggle</w:t>
+      </w:r>
+      <w:proofErr w:type="spellEnd"/>
+      <w:r>
+        <w:t xml:space="preserve"> ist ein</w:t>
       </w:r>
       <w:r>
         <w:t>e</w:t>
@@ -1920,7 +2000,23 @@
         <w:t xml:space="preserve"> Plattform </w:t>
       </w:r>
       <w:r>
-        <w:t xml:space="preserve">auf der Unternehmen Machine Learing Wettbewerbe veranstalten können, indem sie Datensätze zur Verfügung stellt </w:t>
+        <w:t xml:space="preserve">auf der Unternehmen </w:t>
+      </w:r>
+      <w:proofErr w:type="spellStart"/>
+      <w:r>
+        <w:t>Machine</w:t>
+      </w:r>
+      <w:proofErr w:type="spellEnd"/>
+      <w:r>
+        <w:t xml:space="preserve"> </w:t>
+      </w:r>
+      <w:proofErr w:type="spellStart"/>
+      <w:r>
+        <w:t>Learing</w:t>
+      </w:r>
+      <w:proofErr w:type="spellEnd"/>
+      <w:r>
+        <w:t xml:space="preserve"> Wettbewerbe veranstalten können, indem sie Datensätze zur Verfügung stellt </w:t>
       </w:r>
       <w:r>
         <w:t>und ein Problem definiert, dass dann von</w:t>
@@ -1947,16 +2043,57 @@
         <w:rPr>
           <w:color w:val="FF0000"/>
         </w:rPr>
-        <w:t>Ziel und Zweck von den Wettbewerben erläutern evtl auf Netflix bezug nehmen</w:t>
-      </w:r>
+        <w:t xml:space="preserve">Ziel und Zweck von den Wettbewerben erläutern </w:t>
+      </w:r>
+      <w:proofErr w:type="spellStart"/>
       <w:r>
         <w:rPr>
           <w:color w:val="FF0000"/>
         </w:rPr>
+        <w:t>evtl</w:t>
+      </w:r>
+      <w:proofErr w:type="spellEnd"/>
+      <w:r>
+        <w:rPr>
+          <w:color w:val="FF0000"/>
+        </w:rPr>
+        <w:t xml:space="preserve"> auf Netflix </w:t>
+      </w:r>
+      <w:proofErr w:type="spellStart"/>
+      <w:r>
+        <w:rPr>
+          <w:color w:val="FF0000"/>
+        </w:rPr>
+        <w:t>bezug</w:t>
+      </w:r>
+      <w:proofErr w:type="spellEnd"/>
+      <w:r>
+        <w:rPr>
+          <w:color w:val="FF0000"/>
+        </w:rPr>
+        <w:t xml:space="preserve"> nehmen</w:t>
+      </w:r>
+      <w:r>
+        <w:rPr>
+          <w:color w:val="FF0000"/>
+        </w:rPr>
         <w:t xml:space="preserve"> </w:t>
       </w:r>
-      <w:r>
-        <w:t>Gegründet wurde die Plattform 2010 von Anthony Goldbloom un</w:t>
+      <w:proofErr w:type="gramStart"/>
+      <w:r>
+        <w:t>Gegründet</w:t>
+      </w:r>
+      <w:proofErr w:type="gramEnd"/>
+      <w:r>
+        <w:t xml:space="preserve"> wurde die Plattform 2010 von Anthony </w:t>
+      </w:r>
+      <w:proofErr w:type="spellStart"/>
+      <w:r>
+        <w:t>Goldbloom</w:t>
+      </w:r>
+      <w:proofErr w:type="spellEnd"/>
+      <w:r>
+        <w:t xml:space="preserve"> un</w:t>
       </w:r>
       <w:r>
         <w:t xml:space="preserve">d </w:t>
@@ -1974,10 +2111,26 @@
         <w:t xml:space="preserve"> und </w:t>
       </w:r>
       <w:r>
-        <w:t xml:space="preserve">NASA als Kunden für sich gewinnen. Im Jahr 2017 wurde Kaggle schließlich von </w:t>
-      </w:r>
-      <w:r>
-        <w:t xml:space="preserve">Google aquiriert und in Google Cloud eingegliedert. </w:t>
+        <w:t xml:space="preserve">NASA als Kunden für sich gewinnen. Im Jahr 2017 wurde </w:t>
+      </w:r>
+      <w:proofErr w:type="spellStart"/>
+      <w:r>
+        <w:t>Kaggle</w:t>
+      </w:r>
+      <w:proofErr w:type="spellEnd"/>
+      <w:r>
+        <w:t xml:space="preserve"> schließlich von </w:t>
+      </w:r>
+      <w:r>
+        <w:t xml:space="preserve">Google </w:t>
+      </w:r>
+      <w:proofErr w:type="spellStart"/>
+      <w:r>
+        <w:t>aquiriert</w:t>
+      </w:r>
+      <w:proofErr w:type="spellEnd"/>
+      <w:r>
+        <w:t xml:space="preserve"> und in Google Cloud eingegliedert. </w:t>
       </w:r>
       <w:r>
         <w:t>D</w:t>
@@ -1989,7 +2142,23 @@
         <w:t xml:space="preserve">allerdings blieb </w:t>
       </w:r>
       <w:r>
-        <w:t>weitgehend unverändert und Kaggle operiert nach wie vor als eigentständige Marke.</w:t>
+        <w:t xml:space="preserve">weitgehend unverändert und </w:t>
+      </w:r>
+      <w:proofErr w:type="spellStart"/>
+      <w:r>
+        <w:t>Kaggle</w:t>
+      </w:r>
+      <w:proofErr w:type="spellEnd"/>
+      <w:r>
+        <w:t xml:space="preserve"> operiert nach wie vor als </w:t>
+      </w:r>
+      <w:proofErr w:type="spellStart"/>
+      <w:r>
+        <w:t>eigentständige</w:t>
+      </w:r>
+      <w:proofErr w:type="spellEnd"/>
+      <w:r>
+        <w:t xml:space="preserve"> Marke.</w:t>
       </w:r>
       <w:r>
         <w:t xml:space="preserve"> </w:t>
@@ -2014,7 +2183,15 @@
             <w:fldChar w:fldCharType="separate"/>
           </w:r>
           <w:r>
-            <w:t>(Goldbloom 2017)</w:t>
+            <w:t>(</w:t>
+          </w:r>
+          <w:proofErr w:type="spellStart"/>
+          <w:r>
+            <w:t>Goldbloom</w:t>
+          </w:r>
+          <w:proofErr w:type="spellEnd"/>
+          <w:r>
+            <w:t xml:space="preserve"> 2017)</w:t>
           </w:r>
           <w:r>
             <w:fldChar w:fldCharType="end"/>
@@ -2032,8 +2209,30 @@
         <w:rPr>
           <w:color w:val="4472C4" w:themeColor="accent1"/>
         </w:rPr>
-        <w:t>Aufbau von Kaggle Challenges</w:t>
-      </w:r>
+        <w:t xml:space="preserve">Aufbau von </w:t>
+      </w:r>
+      <w:proofErr w:type="spellStart"/>
+      <w:r>
+        <w:rPr>
+          <w:color w:val="4472C4" w:themeColor="accent1"/>
+        </w:rPr>
+        <w:t>Kaggle</w:t>
+      </w:r>
+      <w:proofErr w:type="spellEnd"/>
+      <w:r>
+        <w:rPr>
+          <w:color w:val="4472C4" w:themeColor="accent1"/>
+        </w:rPr>
+        <w:t xml:space="preserve"> </w:t>
+      </w:r>
+      <w:proofErr w:type="spellStart"/>
+      <w:r>
+        <w:rPr>
+          <w:color w:val="4472C4" w:themeColor="accent1"/>
+        </w:rPr>
+        <w:t>Challenges</w:t>
+      </w:r>
+      <w:proofErr w:type="spellEnd"/>
     </w:p>
     <w:p>
       <w:r>
@@ -2043,7 +2242,15 @@
         <w:t>Wettbewerbe</w:t>
       </w:r>
       <w:r>
-        <w:t xml:space="preserve"> so ab, dass der Veranstalter beraten durch ein Team von Kaggle-Mitarbeitern </w:t>
+        <w:t xml:space="preserve"> so ab, dass der Veranstalter beraten durch ein Team von </w:t>
+      </w:r>
+      <w:proofErr w:type="spellStart"/>
+      <w:r>
+        <w:t>Kaggle</w:t>
+      </w:r>
+      <w:proofErr w:type="spellEnd"/>
+      <w:r>
+        <w:t xml:space="preserve">-Mitarbeitern </w:t>
       </w:r>
       <w:r>
         <w:t xml:space="preserve">simulierte oder </w:t>
@@ -2083,7 +2290,31 @@
     </w:p>
     <w:p>
       <w:r>
-        <w:t>Zusätzlich gibt es für jede Challenge ein Diskussionsforum, bei dem Mitglieder untereinander ihre Ergebnisse oder Fragen zur Aufgabenstellung diskutieren können oder auch direkt mit dem Veranstlater in Konakt treten können und eine Echtzeit-Rangliste, dass die Zwischenergebnisse der Teilnehmer durch einen Teil der Testdaten evaluiert und ihnen so Feedback über die Qualität ihrer Schätzungen gibt. Die finalen und für die Endwertung entscheidendten Ergebnisse werden dann nach Ablauf des Wettbewerbs am restlichen, noch unberührten Teil der Testdaten bemessen.</w:t>
+        <w:t xml:space="preserve">Zusätzlich gibt es für jede Challenge ein Diskussionsforum, bei dem Mitglieder untereinander ihre Ergebnisse oder Fragen zur Aufgabenstellung diskutieren können oder auch direkt mit dem </w:t>
+      </w:r>
+      <w:proofErr w:type="spellStart"/>
+      <w:r>
+        <w:t>Veranstlater</w:t>
+      </w:r>
+      <w:proofErr w:type="spellEnd"/>
+      <w:r>
+        <w:t xml:space="preserve"> in </w:t>
+      </w:r>
+      <w:proofErr w:type="spellStart"/>
+      <w:r>
+        <w:t>Konakt</w:t>
+      </w:r>
+      <w:proofErr w:type="spellEnd"/>
+      <w:r>
+        <w:t xml:space="preserve"> treten können und eine Echtzeit-Rangliste, dass die Zwischenergebnisse der Teilnehmer durch einen Teil der Testdaten evaluiert und ihnen so Feedback über die Qualität ihrer Schätzungen gibt. Die finalen und für die Endwertung </w:t>
+      </w:r>
+      <w:proofErr w:type="spellStart"/>
+      <w:r>
+        <w:t>entscheidendten</w:t>
+      </w:r>
+      <w:proofErr w:type="spellEnd"/>
+      <w:r>
+        <w:t xml:space="preserve"> Ergebnisse werden dann nach Ablauf des Wettbewerbs am restlichen, noch unberührten Teil der Testdaten bemessen.</w:t>
       </w:r>
       <w:r>
         <w:t xml:space="preserve"> </w:t>
@@ -2118,14 +2349,30 @@
     </w:p>
     <w:p>
       <w:r>
-        <w:t xml:space="preserve">Ein zentraler Kerngedanke von Kaggle Competitions ist Crowdsourcing und das Teilen von Informationen, in diesem Zusammenhang sind insbesondere auch die sog. Kernels zu </w:t>
+        <w:t xml:space="preserve">Ein zentraler Kerngedanke von </w:t>
+      </w:r>
+      <w:proofErr w:type="spellStart"/>
+      <w:r>
+        <w:t>Kaggle</w:t>
+      </w:r>
+      <w:proofErr w:type="spellEnd"/>
+      <w:r>
+        <w:t xml:space="preserve"> Competitions ist Crowdsourcing und das Teilen von Informationen, in diesem Zusammenhang sind insbesondere auch die sog. Kernels zu </w:t>
       </w:r>
       <w:r>
         <w:lastRenderedPageBreak/>
         <w:t xml:space="preserve">nenne, die Teilnehmer </w:t>
       </w:r>
       <w:r>
-        <w:t xml:space="preserve">innerhalb von den Wettbewerben für alle einsehbar veröffentlichen können, damit andere Wettbewerber auf den eigenen Ergebnissen aufbauen können und sich zu neuen Ansätzen zu Problemlösung inspirieren lassen und vice versa. </w:t>
+        <w:t xml:space="preserve">innerhalb von den Wettbewerben für alle einsehbar veröffentlichen können, damit andere Wettbewerber auf den eigenen Ergebnissen aufbauen können und sich zu neuen Ansätzen zu Problemlösung inspirieren lassen und vice </w:t>
+      </w:r>
+      <w:proofErr w:type="spellStart"/>
+      <w:r>
+        <w:t>versa</w:t>
+      </w:r>
+      <w:proofErr w:type="spellEnd"/>
+      <w:r>
+        <w:t xml:space="preserve">. </w:t>
       </w:r>
       <w:sdt>
         <w:sdtPr>
@@ -2163,14 +2410,24 @@
         <w:t xml:space="preserve"> handelt es sich um </w:t>
       </w:r>
       <w:r>
-        <w:t>R oder Python Scripte</w:t>
-      </w:r>
+        <w:t xml:space="preserve">R oder Python </w:t>
+      </w:r>
+      <w:proofErr w:type="spellStart"/>
+      <w:r>
+        <w:t>Scripte</w:t>
+      </w:r>
+      <w:proofErr w:type="spellEnd"/>
       <w:r>
         <w:t>, die</w:t>
       </w:r>
       <w:r>
-        <w:t xml:space="preserve"> über den Browser in der Cloud erstellt und ausgeführt werden können ohne</w:t>
-      </w:r>
+        <w:t xml:space="preserve"> über den Browser in der Cloud erstellt und ausgeführt werden können </w:t>
+      </w:r>
+      <w:proofErr w:type="gramStart"/>
+      <w:r>
+        <w:t>ohne</w:t>
+      </w:r>
+      <w:proofErr w:type="gramEnd"/>
       <w:r>
         <w:t xml:space="preserve"> </w:t>
       </w:r>
@@ -2178,7 +2435,15 @@
         <w:t>dass der Nutzer eine sich eine eigene Entwicklungsumgebung einrichten oder installieren muss</w:t>
       </w:r>
       <w:r>
-        <w:t xml:space="preserve"> und da der Code so auf den Servern von Kaggle ausgeführt wird, wird die Rechenleistung der lokalen Rechner nicht beansprucht</w:t>
+        <w:t xml:space="preserve"> und da der Code so auf den Servern von </w:t>
+      </w:r>
+      <w:proofErr w:type="spellStart"/>
+      <w:r>
+        <w:t>Kaggle</w:t>
+      </w:r>
+      <w:proofErr w:type="spellEnd"/>
+      <w:r>
+        <w:t xml:space="preserve"> ausgeführt wird, wird die Rechenleistung der lokalen Rechner nicht beansprucht</w:t>
       </w:r>
       <w:r>
         <w:t xml:space="preserve">. </w:t>
@@ -2250,7 +2515,15 @@
             <w:fldChar w:fldCharType="separate"/>
           </w:r>
           <w:r>
-            <w:t>(Goldbloom 2018)</w:t>
+            <w:t>(</w:t>
+          </w:r>
+          <w:proofErr w:type="spellStart"/>
+          <w:r>
+            <w:t>Goldbloom</w:t>
+          </w:r>
+          <w:proofErr w:type="spellEnd"/>
+          <w:r>
+            <w:t xml:space="preserve"> 2018)</w:t>
           </w:r>
           <w:r>
             <w:fldChar w:fldCharType="end"/>
@@ -2260,7 +2533,47 @@
     </w:p>
     <w:p>
       <w:r>
-        <w:t xml:space="preserve">Ein bisschen ausgegliedert aus der eigentlichen Plattform betreibt Kaggle auch noch den hauseignenen Blog „No Free Hunch“ auf dem neben allgemeinen Informationen über die Entwicklung der Plattformen oder aktuelle Themen in Bereich Data Science insbesondere auch Interviews mit den Gewinnern verschiedener Challenges veröffentlicht, in dem diese erklären wie sie vorgegangen sind und was ihre wesentlichen Erkenntnisse waren um diese auch den weniger erfolgreichen Teilnehmern zugänglich zu machen und deren Lernprozess zu unterstützen. </w:t>
+        <w:t xml:space="preserve">Ein bisschen ausgegliedert aus der eigentlichen Plattform betreibt </w:t>
+      </w:r>
+      <w:proofErr w:type="spellStart"/>
+      <w:r>
+        <w:t>Kaggle</w:t>
+      </w:r>
+      <w:proofErr w:type="spellEnd"/>
+      <w:r>
+        <w:t xml:space="preserve"> auch noch den </w:t>
+      </w:r>
+      <w:proofErr w:type="spellStart"/>
+      <w:r>
+        <w:t>hauseignenen</w:t>
+      </w:r>
+      <w:proofErr w:type="spellEnd"/>
+      <w:r>
+        <w:t xml:space="preserve"> Blog „</w:t>
+      </w:r>
+      <w:proofErr w:type="spellStart"/>
+      <w:r>
+        <w:t>No</w:t>
+      </w:r>
+      <w:proofErr w:type="spellEnd"/>
+      <w:r>
+        <w:t xml:space="preserve"> Free </w:t>
+      </w:r>
+      <w:proofErr w:type="spellStart"/>
+      <w:r>
+        <w:t>Hunch</w:t>
+      </w:r>
+      <w:proofErr w:type="spellEnd"/>
+      <w:r>
+        <w:t xml:space="preserve">“ auf dem neben allgemeinen Informationen über die Entwicklung der Plattformen oder aktuelle Themen in Bereich Data Science insbesondere auch Interviews mit den Gewinnern verschiedener </w:t>
+      </w:r>
+      <w:proofErr w:type="spellStart"/>
+      <w:r>
+        <w:t>Challenges</w:t>
+      </w:r>
+      <w:proofErr w:type="spellEnd"/>
+      <w:r>
+        <w:t xml:space="preserve"> veröffentlicht, in dem diese erklären wie sie vorgegangen sind und was ihre wesentlichen Erkenntnisse waren um diese auch den weniger erfolgreichen Teilnehmern zugänglich zu machen und deren Lernprozess zu unterstützen. </w:t>
       </w:r>
       <w:r>
         <w:rPr>
@@ -2300,7 +2613,31 @@
     </w:p>
     <w:p>
       <w:r>
-        <w:t>The Winton Stock Market Challenge war die zweite Recruitment Competition die von der Investment Management Firma Winton auf Kaggle veranstaltet wurde</w:t>
+        <w:t xml:space="preserve">The Winton Stock Market Challenge war die zweite </w:t>
+      </w:r>
+      <w:proofErr w:type="spellStart"/>
+      <w:r>
+        <w:t>Recruitment</w:t>
+      </w:r>
+      <w:proofErr w:type="spellEnd"/>
+      <w:r>
+        <w:t xml:space="preserve"> Competition die von </w:t>
+      </w:r>
+      <w:proofErr w:type="gramStart"/>
+      <w:r>
+        <w:t>der Investment</w:t>
+      </w:r>
+      <w:proofErr w:type="gramEnd"/>
+      <w:r>
+        <w:t xml:space="preserve"> Management Firma Winton auf </w:t>
+      </w:r>
+      <w:proofErr w:type="spellStart"/>
+      <w:r>
+        <w:t>Kaggle</w:t>
+      </w:r>
+      <w:proofErr w:type="spellEnd"/>
+      <w:r>
+        <w:t xml:space="preserve"> veranstaltet wurde</w:t>
       </w:r>
       <w:r>
         <w:t xml:space="preserve"> und </w:t>
@@ -2326,11 +2663,16 @@
       <w:r>
         <w:t xml:space="preserve"> Die Maskierung ist insbesondere gewählt worden um Teilnehmern mit Branchenwissen oder Kenntnissen im Bereich Trading keinen Vorteil gegenüber </w:t>
       </w:r>
+      <w:proofErr w:type="spellStart"/>
       <w:r>
         <w:t>A</w:t>
       </w:r>
       <w:r>
-        <w:t>nderen zu verschaffen und somit für Chancengleichheit zu Sorgen.</w:t>
+        <w:t>nderen</w:t>
+      </w:r>
+      <w:proofErr w:type="spellEnd"/>
+      <w:r>
+        <w:t xml:space="preserve"> zu verschaffen und somit für Chancengleichheit zu Sorgen.</w:t>
       </w:r>
     </w:p>
     <w:p>
@@ -2342,13 +2684,29 @@
         <w:t>bei den m</w:t>
       </w:r>
       <w:r>
-        <w:t xml:space="preserve">eisten Kaggle-Competitions lag die Laufzeit </w:t>
+        <w:t xml:space="preserve">eisten </w:t>
+      </w:r>
+      <w:proofErr w:type="spellStart"/>
+      <w:r>
+        <w:t>Kaggle</w:t>
+      </w:r>
+      <w:proofErr w:type="spellEnd"/>
+      <w:r>
+        <w:t xml:space="preserve">-Competitions lag die Laufzeit </w:t>
       </w:r>
       <w:r>
         <w:t xml:space="preserve">somit </w:t>
       </w:r>
       <w:r>
-        <w:t>nicht bei zwei sondern</w:t>
+        <w:t xml:space="preserve">nicht bei </w:t>
+      </w:r>
+      <w:proofErr w:type="gramStart"/>
+      <w:r>
+        <w:t>zwei</w:t>
+      </w:r>
+      <w:proofErr w:type="gramEnd"/>
+      <w:r>
+        <w:t xml:space="preserve"> sondern</w:t>
       </w:r>
       <w:r>
         <w:t xml:space="preserve"> bei</w:t>
@@ -2380,7 +2738,15 @@
         <w:t>. Explizit genannt werden das Umgehen mit großen</w:t>
       </w:r>
       <w:r>
-        <w:t xml:space="preserve"> verrauschten Datenmengen und daraus resultierend einem starken Hang zum overfitten.</w:t>
+        <w:t xml:space="preserve"> verrauschten Datenmengen und daraus resultierend einem starken Hang zum </w:t>
+      </w:r>
+      <w:proofErr w:type="spellStart"/>
+      <w:r>
+        <w:t>overfitten</w:t>
+      </w:r>
+      <w:proofErr w:type="spellEnd"/>
+      <w:r>
+        <w:t>.</w:t>
       </w:r>
     </w:p>
     <w:p>
@@ -2504,7 +2870,15 @@
         <w:t xml:space="preserve">Wert der </w:t>
       </w:r>
       <w:r>
-        <w:t>Renditen gewählt (Weighted Mean Absolute Error, kurz: WMAE)</w:t>
+        <w:t>Renditen gewählt (</w:t>
+      </w:r>
+      <w:proofErr w:type="spellStart"/>
+      <w:r>
+        <w:t>Weighted</w:t>
+      </w:r>
+      <w:proofErr w:type="spellEnd"/>
+      <w:r>
+        <w:t xml:space="preserve"> Mean Absolute Error, kurz: WMAE)</w:t>
       </w:r>
       <w:r>
         <w:t xml:space="preserve"> </w:t>
@@ -2732,7 +3106,15 @@
         <w:t xml:space="preserve">Wie </w:t>
       </w:r>
       <w:r>
-        <w:t xml:space="preserve">für Kaggle Competitions </w:t>
+        <w:t xml:space="preserve">für </w:t>
+      </w:r>
+      <w:proofErr w:type="spellStart"/>
+      <w:r>
+        <w:t>Kaggle</w:t>
+      </w:r>
+      <w:proofErr w:type="spellEnd"/>
+      <w:r>
+        <w:t xml:space="preserve"> Competitions </w:t>
       </w:r>
       <w:r>
         <w:t>üblich gab es ein</w:t>
@@ -2747,10 +3129,26 @@
         <w:t>öffentliches</w:t>
       </w:r>
       <w:r>
-        <w:t xml:space="preserve"> Leaderboard, dass den Teilnehmern nach dem Hochladen ihrer Vorhersagen</w:t>
-      </w:r>
-      <w:r>
-        <w:t xml:space="preserve"> den WMAE von 25% der Testdaten als Punktestand errechnete. Für die entscheidende Endwertung des Wettbewerbs wurde ein nach Abschluss ein privates Leaderboard veröffentlicht, das den WMAE der restlichen 75% der Testdaten abbildete und für die </w:t>
+        <w:t xml:space="preserve"> </w:t>
+      </w:r>
+      <w:proofErr w:type="spellStart"/>
+      <w:r>
+        <w:t>Leaderboard</w:t>
+      </w:r>
+      <w:proofErr w:type="spellEnd"/>
+      <w:r>
+        <w:t>, dass den Teilnehmern nach dem Hochladen ihrer Vorhersagen</w:t>
+      </w:r>
+      <w:r>
+        <w:t xml:space="preserve"> den WMAE von 25% der Testdaten als Punktestand errechnete. Für die entscheidende Endwertung des Wettbewerbs wurde ein nach Abschluss ein privates </w:t>
+      </w:r>
+      <w:proofErr w:type="spellStart"/>
+      <w:r>
+        <w:t>Leaderboard</w:t>
+      </w:r>
+      <w:proofErr w:type="spellEnd"/>
+      <w:r>
+        <w:t xml:space="preserve"> veröffentlicht, das den WMAE der restlichen 75% der Testdaten abbildete und für die </w:t>
       </w:r>
       <w:r>
         <w:t xml:space="preserve">letztendliche </w:t>
@@ -2800,7 +3198,23 @@
         <w:t xml:space="preserve">jeweils einige </w:t>
       </w:r>
       <w:r>
-        <w:t xml:space="preserve">verschiedenen Datenpunkte, die Art wie die Testdaten in öffentliches Leaderboard und privates Leaderboard aufgeteilt wurde rück zu rechnen und </w:t>
+        <w:t xml:space="preserve">verschiedenen Datenpunkte, die Art wie die Testdaten in öffentliches </w:t>
+      </w:r>
+      <w:proofErr w:type="spellStart"/>
+      <w:r>
+        <w:t>Leaderboard</w:t>
+      </w:r>
+      <w:proofErr w:type="spellEnd"/>
+      <w:r>
+        <w:t xml:space="preserve"> und privates </w:t>
+      </w:r>
+      <w:proofErr w:type="spellStart"/>
+      <w:r>
+        <w:t>Leaderboard</w:t>
+      </w:r>
+      <w:proofErr w:type="spellEnd"/>
+      <w:r>
+        <w:t xml:space="preserve"> aufgeteilt wurde rück zu rechnen und </w:t>
       </w:r>
       <w:r>
         <w:t>somit</w:t>
@@ -2812,7 +3226,15 @@
         <w:t>sie</w:t>
       </w:r>
       <w:r>
-        <w:t xml:space="preserve"> auch in der Lage die wahren Werte des privaten Leaderboards zu entschlüsseln. Winton entschied sich nach </w:t>
+        <w:t xml:space="preserve"> auch in der Lage die wahren Werte des privaten </w:t>
+      </w:r>
+      <w:proofErr w:type="spellStart"/>
+      <w:r>
+        <w:t>Leaderboards</w:t>
+      </w:r>
+      <w:proofErr w:type="spellEnd"/>
+      <w:r>
+        <w:t xml:space="preserve"> zu entschlüsseln. Winton entschied sich nach </w:t>
       </w:r>
       <w:r>
         <w:t>dem B</w:t>
@@ -2908,8 +3330,44 @@
         <w:rPr>
           <w:color w:val="4472C4" w:themeColor="accent1"/>
         </w:rPr>
-        <w:t>Probleme der Challenge Cross validation und so</w:t>
-      </w:r>
+        <w:t xml:space="preserve">Probleme der Challenge Cross </w:t>
+      </w:r>
+      <w:proofErr w:type="spellStart"/>
+      <w:r>
+        <w:rPr>
+          <w:color w:val="4472C4" w:themeColor="accent1"/>
+        </w:rPr>
+        <w:t>validation</w:t>
+      </w:r>
+      <w:proofErr w:type="spellEnd"/>
+      <w:r>
+        <w:rPr>
+          <w:color w:val="4472C4" w:themeColor="accent1"/>
+        </w:rPr>
+        <w:t xml:space="preserve"> und </w:t>
+      </w:r>
+      <w:proofErr w:type="spellStart"/>
+      <w:r>
+        <w:rPr>
+          <w:color w:val="4472C4" w:themeColor="accent1"/>
+        </w:rPr>
+        <w:t>übertragung</w:t>
+      </w:r>
+      <w:proofErr w:type="spellEnd"/>
+      <w:r>
+        <w:rPr>
+          <w:color w:val="4472C4" w:themeColor="accent1"/>
+        </w:rPr>
+        <w:t xml:space="preserve"> der daten aufs </w:t>
+      </w:r>
+      <w:proofErr w:type="spellStart"/>
+      <w:r>
+        <w:rPr>
+          <w:color w:val="4472C4" w:themeColor="accent1"/>
+        </w:rPr>
+        <w:t>lb</w:t>
+      </w:r>
+      <w:proofErr w:type="spellEnd"/>
     </w:p>
     <w:p>
       <w:pPr>
@@ -2921,7 +3379,47 @@
         <w:rPr>
           <w:color w:val="4472C4" w:themeColor="accent1"/>
         </w:rPr>
-        <w:t>Anzahl der Modelle die nichteinmal die Benchmark übertreffen</w:t>
+        <w:t xml:space="preserve">Anzahl der Modelle die </w:t>
+      </w:r>
+      <w:proofErr w:type="spellStart"/>
+      <w:r>
+        <w:rPr>
+          <w:color w:val="4472C4" w:themeColor="accent1"/>
+        </w:rPr>
+        <w:t>nichteinmal</w:t>
+      </w:r>
+      <w:proofErr w:type="spellEnd"/>
+      <w:r>
+        <w:rPr>
+          <w:color w:val="4472C4" w:themeColor="accent1"/>
+        </w:rPr>
+        <w:t xml:space="preserve"> die Benchmark übertreffen</w:t>
+      </w:r>
+    </w:p>
+    <w:p>
+      <w:pPr>
+        <w:rPr>
+          <w:color w:val="4472C4" w:themeColor="accent1"/>
+        </w:rPr>
+      </w:pPr>
+      <w:r>
+        <w:rPr>
+          <w:color w:val="4472C4" w:themeColor="accent1"/>
+        </w:rPr>
+        <w:t>Drops von Private LB auf Public LB</w:t>
+      </w:r>
+    </w:p>
+    <w:p>
+      <w:pPr>
+        <w:rPr>
+          <w:color w:val="4472C4" w:themeColor="accent1"/>
+        </w:rPr>
+      </w:pPr>
+      <w:r>
+        <w:rPr>
+          <w:color w:val="4472C4" w:themeColor="accent1"/>
+        </w:rPr>
+        <w:t>Anteil der Leute die die Benchmark nicht geschlagen haben</w:t>
       </w:r>
     </w:p>
     <w:p>
@@ -2944,16 +3442,24 @@
     </w:p>
     <w:p>
       <w:r>
-        <w:t xml:space="preserve">Aus dem abschließendem Statement von Winton über die Challenge geht hervor, dass es sich bei den Daten um echte, wenn auch aus Gründen der Vertraulichkeit durch Transformation und leichtes Verrauschen unkenntlich gemachte Finanzmarktdaten handelt. Die Features sind Kennzahlen der Fundamental- und Chartanalyse, vergangene Performance oder teilweise auch ohne jegliche Bedeutung, trotzdem wird angenommen das mit Ausnahme von Feature_5 und Feature_7 die meisten keine besonders bedeutende </w:t>
+        <w:t xml:space="preserve">Aus dem abschließendem Statement von Winton über die Challenge geht hervor, dass es sich bei den Daten um echte, wenn auch aus Gründen der Vertraulichkeit durch Transformation und leichtes Verrauschen unkenntlich gemachte Finanzmarktdaten handelt. Die Features sind Kennzahlen der Fundamental- und Chartanalyse, vergangene </w:t>
       </w:r>
       <w:r>
         <w:lastRenderedPageBreak/>
-        <w:t>Vorhersagekraft hab und somit auch nur die beiden im Weiteren tiefgehender betrachtet werden. Die Tages- und Minutenrenditen waren außerdem bereits logarithmiert.</w:t>
+        <w:t>Performance oder teilweise auch ohne jegliche Bedeutung, trotzdem wird angenommen das mit Ausnahme von Feature_5 und Feature_7 die meisten keine besonders bedeutende Vorhersagekraft hab und somit auch nur die beiden im Weiteren tiefgehender betrachtet werden. Die Tages- und Minutenrenditen waren außerdem bereits logarithmiert.</w:t>
       </w:r>
     </w:p>
     <w:p>
       <w:r>
-        <w:t>Allgemein zeigte sich allerdings, dass abgesehen von fehlenden Werten, die Datensätze von Haus aus relativ sauber waren, was darauf zurückzuführen ist, dass das Entwickeln einer funktionierenden Cross-Validation-Methode und von Modellen mit tatsächlicher Vorhersagekraft als anspruchsvoll genug betrachtet wurde und nicht zusätzlich durch Datenaufbereitung erschwert werden sollte. Trotzdem erfordern viele Machine Learning Algorithmen vollständige und komplette Inputvariablen, weshalb im ersten Schritt der Datensatz auf fehlende Werte untersucht und entsprechend bereinigt werden muss.</w:t>
+        <w:t xml:space="preserve">Allgemein zeigte sich allerdings, dass abgesehen von fehlenden Werten, die Datensätze von Haus aus relativ sauber waren, was darauf zurückzuführen ist, dass das Entwickeln einer funktionierenden Cross-Validation-Methode und von Modellen mit tatsächlicher Vorhersagekraft als anspruchsvoll genug betrachtet wurde und nicht zusätzlich durch Datenaufbereitung erschwert werden sollte. Trotzdem erfordern viele </w:t>
+      </w:r>
+      <w:proofErr w:type="spellStart"/>
+      <w:r>
+        <w:t>Machine</w:t>
+      </w:r>
+      <w:proofErr w:type="spellEnd"/>
+      <w:r>
+        <w:t xml:space="preserve"> Learning Algorithmen vollständige und komplette Inputvariablen, weshalb im ersten Schritt der Datensatz auf fehlende Werte untersucht und entsprechend bereinigt werden muss.</w:t>
       </w:r>
     </w:p>
     <w:p>
@@ -2968,10 +3474,10 @@
           <w:noProof/>
         </w:rPr>
         <w:drawing>
-          <wp:inline distT="0" distB="0" distL="0" distR="0" wp14:anchorId="2228B7F4" wp14:editId="0F25DB11">
+          <wp:inline distT="0" distB="0" distL="0" distR="0">
             <wp:extent cx="5759450" cy="2879725"/>
             <wp:effectExtent l="0" t="0" r="0" b="0"/>
-            <wp:docPr id="5" name="Grafik 5"/>
+            <wp:docPr id="8" name="Grafik 8" descr="Ein Bild, das Text enthält.&#10;&#10;Mit hoher Zuverlässigkeit generierte Beschreibung"/>
             <wp:cNvGraphicFramePr>
               <a:graphicFrameLocks xmlns:a="http://schemas.openxmlformats.org/drawingml/2006/main" noChangeAspect="1"/>
             </wp:cNvGraphicFramePr>
@@ -2979,7 +3485,7 @@
               <a:graphicData uri="http://schemas.openxmlformats.org/drawingml/2006/picture">
                 <pic:pic xmlns:pic="http://schemas.openxmlformats.org/drawingml/2006/picture">
                   <pic:nvPicPr>
-                    <pic:cNvPr id="5" name="Anteil Missing Values.jpeg"/>
+                    <pic:cNvPr id="8" name="Anteil Missing Values.jpeg"/>
                     <pic:cNvPicPr/>
                   </pic:nvPicPr>
                   <pic:blipFill>
@@ -3035,6 +3541,9 @@
       <w:r>
         <w:fldChar w:fldCharType="end"/>
       </w:r>
+      <w:r>
+        <w:t xml:space="preserve"> Anteil der fehlenden Werte für Trainings- und Testdaten</w:t>
+      </w:r>
     </w:p>
     <w:p>
       <w:r>
@@ -3243,6 +3752,7 @@
                 <w:sz w:val="22"/>
                 <w:szCs w:val="22"/>
               </w:rPr>
+              <w:lastRenderedPageBreak/>
               <w:t>0.048532</w:t>
             </w:r>
           </w:p>
@@ -3270,6 +3780,7 @@
               <w:rPr>
                 <w:b/>
               </w:rPr>
+              <w:lastRenderedPageBreak/>
               <w:t>Min</w:t>
             </w:r>
           </w:p>
@@ -3323,7 +3834,6 @@
                 <w:sz w:val="22"/>
                 <w:szCs w:val="22"/>
               </w:rPr>
-              <w:lastRenderedPageBreak/>
               <w:t>0.000000</w:t>
             </w:r>
           </w:p>
@@ -3351,7 +3861,6 @@
               <w:rPr>
                 <w:b/>
               </w:rPr>
-              <w:lastRenderedPageBreak/>
               <w:t>25%</w:t>
             </w:r>
           </w:p>
@@ -3726,80 +4235,726 @@
         </w:sdtContent>
       </w:sdt>
       <w:r>
-        <w:t xml:space="preserve"> lässt sich grundlegend nach 3 verschiedenen Ansätzen zum Umgang mit fehlenden Daten unterscheiden. Als erstes dem Reduzieren des Datensatzen um die Einträge, die unvollständig sind, zweitens das behandeln der fehlenden Werte als „special values“, also dem zuweisen eines neuen Wertes, der ersichtlich macht, das es sich dabei um fehlende Werte handeln, oder drittens mehrere Techniken zur Imputation, wobei hier versucht wird die nichtvorhandenen Informationen sinnvoll zu schätzen. Jede der drei Möglichkeiten hat verschiedene Vor- und Nachteile und ihre Anwendung ist abhängig von den gegebenen Daten oder der Charakteristik bzw. den Gründen für die Lücken im Datensatz. Nachdem allerdings nichts genaueres bekannt ist, worauf die fehlenden Werte zurückzuführen sind, wurde versucht mit einer Kombination aus Reduktion und Imputation zu arbeiten um den Datensatz zu säubern. Features die fehlende Werte enthalten wurden aus dem Datensatz entfernt, einmal, weil bei Features mit einer Fehlerrate von 50% bzw. 80% eine schätzen der fehlenden Werte schwierig und ungenau wäre und außerdem, weil mit Ausnahme von den beiden vollständigen Features fünf und sieben, den anderen auch keine besondere Vorhersagekraft zugesprochen wurde.</w:t>
+        <w:t xml:space="preserve"> lässt sich grundlegend nach 3 verschiedenen Ansätzen zum Umgang mit fehlenden Daten unterscheiden. Als erstes dem Reduzieren des </w:t>
+      </w:r>
+      <w:proofErr w:type="spellStart"/>
+      <w:r>
+        <w:t>Datensatzen</w:t>
+      </w:r>
+      <w:proofErr w:type="spellEnd"/>
+      <w:r>
+        <w:t xml:space="preserve"> um die Einträge, die unvollständig sind, zweitens das behandeln der fehlenden Werte als „</w:t>
+      </w:r>
+      <w:proofErr w:type="spellStart"/>
+      <w:r>
+        <w:t>special</w:t>
+      </w:r>
+      <w:proofErr w:type="spellEnd"/>
+      <w:r>
+        <w:t xml:space="preserve"> </w:t>
+      </w:r>
+      <w:proofErr w:type="spellStart"/>
+      <w:r>
+        <w:t>values</w:t>
+      </w:r>
+      <w:proofErr w:type="spellEnd"/>
+      <w:r>
+        <w:t xml:space="preserve">“, also dem zuweisen eines neuen Wertes, der ersichtlich macht, das es sich dabei um fehlende Werte handeln, oder drittens mehrere Techniken zur Imputation, wobei hier versucht wird die nichtvorhandenen Informationen sinnvoll zu schätzen. Jede der drei Möglichkeiten hat verschiedene Vor- und Nachteile und ihre Anwendung ist abhängig von den gegebenen Daten oder der Charakteristik bzw. den Gründen für die Lücken im Datensatz. Nachdem allerdings nichts genaueres bekannt ist, worauf die fehlenden Werte zurückzuführen sind, wurde versucht mit einer Kombination aus Reduktion und Imputation zu arbeiten um den Datensatz zu säubern. Features die fehlende Werte enthalten wurden aus dem Datensatz entfernt, einmal, weil bei Features mit einer Fehlerrate von 50% bzw. 80% eine </w:t>
+      </w:r>
+      <w:r>
+        <w:t>Schätzung</w:t>
+      </w:r>
+      <w:r>
+        <w:t xml:space="preserve"> der fehlenden Werte schwierig und ungenau wäre und außerdem, weil mit Ausnahme von den beiden vollständigen Features fünf und sieben, den anderen </w:t>
+      </w:r>
+      <w:r>
+        <w:t xml:space="preserve">seitens Winton </w:t>
+      </w:r>
+      <w:r>
+        <w:t>auch keine besondere Vorhersagekraft zugesprochen wurde.</w:t>
       </w:r>
     </w:p>
     <w:p>
       <w:r>
-        <w:t>Für die fehlenden Werte in den Minutenrenditen wurde Imputation durch dem Mittelwert der jeweiligen Zeitreihe angewandt, da es sich hierbei um ein sehr einfaches und gängiges Verfahren handelt, und bei den meisten Zeitreihen der Anteil der Fehler ohnehin sehr gering war und somit ein maßgeblicher Informationsverlust nicht angenommen werden muss.</w:t>
+        <w:t>Für die fehlenden Werte in den Minutenrenditen wurde Imputation durch dem Mittelwert der jeweiligen Zeitreihe angewandt, da es sich hierbei um ein sehr einfaches und gängiges Verfahren handelt, und bei den meisten Zeitreihen der Anteil der Fehler ohnehin sehr gering war und somit ein maßgeblicher Informationsverlust nicht angenommen werden muss</w:t>
+      </w:r>
+      <w:r>
+        <w:t>te</w:t>
+      </w:r>
+      <w:r>
+        <w:t>.</w:t>
+      </w:r>
+    </w:p>
+    <w:p>
+      <w:pPr>
+        <w:rPr>
+          <w:color w:val="FF0000"/>
+        </w:rPr>
+      </w:pPr>
+      <w:r>
+        <w:rPr>
+          <w:color w:val="FF0000"/>
+        </w:rPr>
+        <w:t>Abschließender Satz zum neuen gereinigtem Datensatz</w:t>
+      </w:r>
+    </w:p>
+    <w:p>
+      <w:pPr>
+        <w:rPr>
+          <w:color w:val="FF0000"/>
+        </w:rPr>
+      </w:pPr>
+      <w:r>
+        <w:rPr>
+          <w:color w:val="FF0000"/>
+        </w:rPr>
+        <w:t>Aufteilen in Minute und Daily Problem</w:t>
       </w:r>
     </w:p>
     <w:p/>
     <w:p>
       <w:pPr>
-        <w:rPr>
-          <w:color w:val="FF0000"/>
-        </w:rPr>
+        <w:pStyle w:val="berschrift2"/>
       </w:pPr>
-      <w:r>
-        <w:rPr>
-          <w:color w:val="FF0000"/>
-        </w:rPr>
-        <w:t>Aufteilen in Minute und Daily Problem</w:t>
-      </w:r>
+      <w:bookmarkStart w:id="5" w:name="_Toc520800635"/>
+      <w:r>
+        <w:t>EDA/</w:t>
+      </w:r>
+      <w:proofErr w:type="spellStart"/>
+      <w:r>
+        <w:t>Descriptive</w:t>
+      </w:r>
+      <w:proofErr w:type="spellEnd"/>
+      <w:r>
+        <w:t xml:space="preserve"> Statistik</w:t>
+      </w:r>
+      <w:bookmarkEnd w:id="5"/>
     </w:p>
     <w:p>
-      <w:bookmarkStart w:id="5" w:name="_GoBack"/>
-      <w:bookmarkEnd w:id="5"/>
+      <w:pPr>
+        <w:pStyle w:val="berschrift3"/>
+      </w:pPr>
+      <w:r>
+        <w:t>Feature 7</w:t>
+      </w:r>
+    </w:p>
+    <w:p>
+      <w:r>
+        <w:t xml:space="preserve">Schon während der Competition ist vielen Teilnehmern Feature 7 im besonderen Maße ins Auge gestochen, wenn </w:t>
+      </w:r>
+      <w:r>
+        <w:t xml:space="preserve">auch </w:t>
+      </w:r>
+      <w:r>
+        <w:t xml:space="preserve">im Diskussionsforum häufig Unsicherheit herrschte, was </w:t>
+      </w:r>
+      <w:r>
+        <w:t>die genaue Bedeutung anging, oder wie man damit am besten verfahren sollte</w:t>
+      </w:r>
+      <w:r>
+        <w:t>.</w:t>
+      </w:r>
+      <w:r>
+        <w:t xml:space="preserve"> </w:t>
+      </w:r>
+      <w:r>
+        <w:t>Auffällig war besonders die große Bedeutung</w:t>
+      </w:r>
+      <w:r>
+        <w:t xml:space="preserve">, die diesem durch </w:t>
+      </w:r>
+      <w:proofErr w:type="spellStart"/>
+      <w:r>
+        <w:t>Desicion</w:t>
+      </w:r>
+      <w:proofErr w:type="spellEnd"/>
+      <w:r>
+        <w:t>-</w:t>
+      </w:r>
+      <w:proofErr w:type="spellStart"/>
+      <w:r>
+        <w:t>Tree</w:t>
+      </w:r>
+      <w:proofErr w:type="spellEnd"/>
+      <w:r>
+        <w:t>-Algorithmen zugesprochen wurde, wie hier auf Abbildung 3 beispielhaft zu sehen ist.</w:t>
+      </w:r>
+    </w:p>
+    <w:p>
+      <w:pPr>
+        <w:keepNext/>
+      </w:pPr>
+      <w:r>
+        <w:rPr>
+          <w:noProof/>
+        </w:rPr>
+        <w:drawing>
+          <wp:inline distT="0" distB="0" distL="0" distR="0">
+            <wp:extent cx="5759450" cy="3956685"/>
+            <wp:effectExtent l="0" t="0" r="0" b="5715"/>
+            <wp:docPr id="7" name="Grafik 7" descr="Ein Bild, das Screenshot enthält.&#10;&#10;Mit sehr hoher Zuverlässigkeit generierte Beschreibung"/>
+            <wp:cNvGraphicFramePr>
+              <a:graphicFrameLocks xmlns:a="http://schemas.openxmlformats.org/drawingml/2006/main" noChangeAspect="1"/>
+            </wp:cNvGraphicFramePr>
+            <a:graphic xmlns:a="http://schemas.openxmlformats.org/drawingml/2006/main">
+              <a:graphicData uri="http://schemas.openxmlformats.org/drawingml/2006/picture">
+                <pic:pic xmlns:pic="http://schemas.openxmlformats.org/drawingml/2006/picture">
+                  <pic:nvPicPr>
+                    <pic:cNvPr id="7" name="Feature Importance xgb.png"/>
+                    <pic:cNvPicPr/>
+                  </pic:nvPicPr>
+                  <pic:blipFill>
+                    <a:blip r:embed="rId8">
+                      <a:extLst>
+                        <a:ext uri="{28A0092B-C50C-407E-A947-70E740481C1C}">
+                          <a14:useLocalDpi xmlns:a14="http://schemas.microsoft.com/office/drawing/2010/main" val="0"/>
+                        </a:ext>
+                      </a:extLst>
+                    </a:blip>
+                    <a:stretch>
+                      <a:fillRect/>
+                    </a:stretch>
+                  </pic:blipFill>
+                  <pic:spPr>
+                    <a:xfrm>
+                      <a:off x="0" y="0"/>
+                      <a:ext cx="5759450" cy="3956685"/>
+                    </a:xfrm>
+                    <a:prstGeom prst="rect">
+                      <a:avLst/>
+                    </a:prstGeom>
+                  </pic:spPr>
+                </pic:pic>
+              </a:graphicData>
+            </a:graphic>
+          </wp:inline>
+        </w:drawing>
+      </w:r>
+    </w:p>
+    <w:p>
+      <w:pPr>
+        <w:pStyle w:val="HTMLVorformatiert"/>
+        <w:rPr>
+          <w:rFonts w:ascii="Arial" w:hAnsi="Arial" w:cs="Arial"/>
+          <w:color w:val="767171" w:themeColor="background2" w:themeShade="80"/>
+          <w:sz w:val="18"/>
+          <w:szCs w:val="18"/>
+        </w:rPr>
+      </w:pPr>
+      <w:r>
+        <w:rPr>
+          <w:rFonts w:ascii="Arial" w:hAnsi="Arial" w:cs="Arial"/>
+          <w:color w:val="767171" w:themeColor="background2" w:themeShade="80"/>
+          <w:sz w:val="18"/>
+          <w:szCs w:val="18"/>
+        </w:rPr>
+        <w:t xml:space="preserve">Abbildung </w:t>
+      </w:r>
+      <w:r>
+        <w:rPr>
+          <w:rFonts w:ascii="Arial" w:hAnsi="Arial" w:cs="Arial"/>
+          <w:color w:val="767171" w:themeColor="background2" w:themeShade="80"/>
+          <w:sz w:val="18"/>
+          <w:szCs w:val="18"/>
+        </w:rPr>
+        <w:fldChar w:fldCharType="begin"/>
+      </w:r>
+      <w:r>
+        <w:rPr>
+          <w:rFonts w:ascii="Arial" w:hAnsi="Arial" w:cs="Arial"/>
+          <w:color w:val="767171" w:themeColor="background2" w:themeShade="80"/>
+          <w:sz w:val="18"/>
+          <w:szCs w:val="18"/>
+        </w:rPr>
+        <w:instrText xml:space="preserve"> SEQ Abbildung \* ARABIC </w:instrText>
+      </w:r>
+      <w:r>
+        <w:rPr>
+          <w:rFonts w:ascii="Arial" w:hAnsi="Arial" w:cs="Arial"/>
+          <w:color w:val="767171" w:themeColor="background2" w:themeShade="80"/>
+          <w:sz w:val="18"/>
+          <w:szCs w:val="18"/>
+        </w:rPr>
+        <w:fldChar w:fldCharType="separate"/>
+      </w:r>
+      <w:r>
+        <w:rPr>
+          <w:rFonts w:ascii="Arial" w:hAnsi="Arial" w:cs="Arial"/>
+          <w:noProof/>
+          <w:color w:val="767171" w:themeColor="background2" w:themeShade="80"/>
+          <w:sz w:val="18"/>
+          <w:szCs w:val="18"/>
+        </w:rPr>
+        <w:t>3</w:t>
+      </w:r>
+      <w:r>
+        <w:rPr>
+          <w:rFonts w:ascii="Arial" w:hAnsi="Arial" w:cs="Arial"/>
+          <w:color w:val="767171" w:themeColor="background2" w:themeShade="80"/>
+          <w:sz w:val="18"/>
+          <w:szCs w:val="18"/>
+        </w:rPr>
+        <w:fldChar w:fldCharType="end"/>
+      </w:r>
+      <w:r>
+        <w:rPr>
+          <w:rFonts w:ascii="Arial" w:hAnsi="Arial" w:cs="Arial"/>
+          <w:color w:val="767171" w:themeColor="background2" w:themeShade="80"/>
+          <w:sz w:val="18"/>
+          <w:szCs w:val="18"/>
+        </w:rPr>
+        <w:t xml:space="preserve"> Feature </w:t>
+      </w:r>
+      <w:proofErr w:type="spellStart"/>
+      <w:r>
+        <w:rPr>
+          <w:rFonts w:ascii="Arial" w:hAnsi="Arial" w:cs="Arial"/>
+          <w:color w:val="767171" w:themeColor="background2" w:themeShade="80"/>
+          <w:sz w:val="18"/>
+          <w:szCs w:val="18"/>
+        </w:rPr>
+        <w:t>importance</w:t>
+      </w:r>
+      <w:proofErr w:type="spellEnd"/>
+      <w:r>
+        <w:rPr>
+          <w:rFonts w:ascii="Arial" w:hAnsi="Arial" w:cs="Arial"/>
+          <w:color w:val="767171" w:themeColor="background2" w:themeShade="80"/>
+          <w:sz w:val="18"/>
+          <w:szCs w:val="18"/>
+        </w:rPr>
+        <w:t xml:space="preserve"> nach </w:t>
+      </w:r>
+      <w:proofErr w:type="spellStart"/>
+      <w:r>
+        <w:rPr>
+          <w:rFonts w:ascii="Arial" w:hAnsi="Arial" w:cs="Arial"/>
+          <w:color w:val="767171" w:themeColor="background2" w:themeShade="80"/>
+          <w:sz w:val="18"/>
+          <w:szCs w:val="18"/>
+        </w:rPr>
+        <w:t>XGBRegressor</w:t>
+      </w:r>
+      <w:proofErr w:type="spellEnd"/>
+      <w:r>
+        <w:rPr>
+          <w:rFonts w:ascii="Arial" w:hAnsi="Arial" w:cs="Arial"/>
+          <w:color w:val="767171" w:themeColor="background2" w:themeShade="80"/>
+          <w:sz w:val="18"/>
+          <w:szCs w:val="18"/>
+        </w:rPr>
+        <w:t xml:space="preserve"> auf die rohen Trainingsdaten</w:t>
+      </w:r>
+    </w:p>
+    <w:p>
+      <w:pPr>
+        <w:rPr>
+          <w:lang w:eastAsia="de-DE"/>
+        </w:rPr>
+      </w:pPr>
+    </w:p>
+    <w:p>
+      <w:pPr>
+        <w:rPr>
+          <w:lang w:eastAsia="de-DE"/>
+        </w:rPr>
+      </w:pPr>
+      <w:r>
+        <w:rPr>
+          <w:lang w:eastAsia="de-DE"/>
+        </w:rPr>
+        <w:t>Trotz der vermeintlich großen Bedeutung</w:t>
+      </w:r>
+      <w:r>
+        <w:rPr>
+          <w:lang w:eastAsia="de-DE"/>
+        </w:rPr>
+        <w:t xml:space="preserve"> ließen sich damit </w:t>
+      </w:r>
+      <w:r>
+        <w:rPr>
+          <w:lang w:eastAsia="de-DE"/>
+        </w:rPr>
+        <w:t xml:space="preserve">auf der anderen Seite allerdings </w:t>
+      </w:r>
+      <w:r>
+        <w:rPr>
+          <w:lang w:eastAsia="de-DE"/>
+        </w:rPr>
+        <w:t xml:space="preserve">kaum Modelle erstellen die auch auf dem </w:t>
+      </w:r>
+      <w:proofErr w:type="spellStart"/>
+      <w:r>
+        <w:rPr>
+          <w:lang w:eastAsia="de-DE"/>
+        </w:rPr>
+        <w:t>Leaderboard</w:t>
+      </w:r>
+      <w:proofErr w:type="spellEnd"/>
+      <w:r>
+        <w:rPr>
+          <w:lang w:eastAsia="de-DE"/>
+        </w:rPr>
+        <w:t xml:space="preserve"> gute Ergebnisse erzielte</w:t>
+      </w:r>
+      <w:r>
+        <w:rPr>
+          <w:lang w:eastAsia="de-DE"/>
+        </w:rPr>
+        <w:t>n</w:t>
+      </w:r>
+      <w:r>
+        <w:rPr>
+          <w:lang w:eastAsia="de-DE"/>
+        </w:rPr>
+        <w:t xml:space="preserve">. </w:t>
+      </w:r>
+      <w:r>
+        <w:rPr>
+          <w:lang w:eastAsia="de-DE"/>
+        </w:rPr>
+        <w:t xml:space="preserve">Ein Grund dafür war, dass sich die </w:t>
+      </w:r>
+      <w:r>
+        <w:rPr>
+          <w:lang w:eastAsia="de-DE"/>
+        </w:rPr>
+        <w:t>Werte für Feature_7 zwischen den Trainings- und Testdaten grundlegend unterschieden bzw. sich nicht überschnitten. Während innerhalb eines Datensatze</w:t>
+      </w:r>
+      <w:r>
+        <w:rPr>
+          <w:lang w:eastAsia="de-DE"/>
+        </w:rPr>
+        <w:t>s</w:t>
+      </w:r>
+      <w:r>
+        <w:rPr>
+          <w:lang w:eastAsia="de-DE"/>
+        </w:rPr>
+        <w:t xml:space="preserve"> einzelne Aus</w:t>
+      </w:r>
+      <w:r>
+        <w:rPr>
+          <w:lang w:eastAsia="de-DE"/>
+        </w:rPr>
+        <w:t xml:space="preserve">prägungen </w:t>
+      </w:r>
+      <w:r>
+        <w:rPr>
+          <w:lang w:eastAsia="de-DE"/>
+        </w:rPr>
+        <w:t xml:space="preserve">im Schnitt um die 50 Mal auftreten, treten ebendiese Ausprägungen im anderen Datensatz wiederum überhaupt nicht auf. </w:t>
+      </w:r>
+      <w:r>
+        <w:rPr>
+          <w:lang w:eastAsia="de-DE"/>
+        </w:rPr>
+        <w:t>Außerdem sind die Werte für Feature_7 nicht fortlaufend und springen in unregelmäßigen Abständen z.B. von 26 auf 64 auf 138 und so weiter.</w:t>
+      </w:r>
+    </w:p>
+    <w:p>
+      <w:pPr>
+        <w:rPr>
+          <w:lang w:eastAsia="de-DE"/>
+        </w:rPr>
+      </w:pPr>
+      <w:r>
+        <w:rPr>
+          <w:lang w:eastAsia="de-DE"/>
+        </w:rPr>
+        <w:lastRenderedPageBreak/>
+        <w:t xml:space="preserve">Ersichtlich wurde das Ganze, nachdem Winton bekannt gab, dass es sich hierbei um eine Art Kennnummer für verschiedene Tage handelt, und weiter, dass die Wertpapiere Tendenzen aufweisen innerhalb eines Tages zu korrelieren. Dem entsprechen lernen die </w:t>
+      </w:r>
+      <w:proofErr w:type="spellStart"/>
+      <w:r>
+        <w:rPr>
+          <w:lang w:eastAsia="de-DE"/>
+        </w:rPr>
+        <w:t>Desicion</w:t>
+      </w:r>
+      <w:proofErr w:type="spellEnd"/>
+      <w:r>
+        <w:rPr>
+          <w:lang w:eastAsia="de-DE"/>
+        </w:rPr>
+        <w:t>-</w:t>
+      </w:r>
+      <w:proofErr w:type="spellStart"/>
+      <w:r>
+        <w:rPr>
+          <w:lang w:eastAsia="de-DE"/>
+        </w:rPr>
+        <w:t>Tree</w:t>
+      </w:r>
+      <w:proofErr w:type="spellEnd"/>
+      <w:r>
+        <w:rPr>
+          <w:lang w:eastAsia="de-DE"/>
+        </w:rPr>
+        <w:t xml:space="preserve">-Algorithmen quasi einfach auswendig was an den jeweiligen Tagen passiert, nachdem in den Testdaten dann allerdings komplett andere Tage enthalten sind können sie </w:t>
+      </w:r>
+      <w:r>
+        <w:rPr>
+          <w:lang w:eastAsia="de-DE"/>
+        </w:rPr>
+        <w:t>das Gelernte</w:t>
+      </w:r>
+      <w:r>
+        <w:rPr>
+          <w:lang w:eastAsia="de-DE"/>
+        </w:rPr>
+        <w:t xml:space="preserve"> nicht mehr anwenden und liefern schlechte Prognosen.</w:t>
+      </w:r>
+      <w:r>
+        <w:rPr>
+          <w:lang w:eastAsia="de-DE"/>
+        </w:rPr>
+        <w:t xml:space="preserve"> </w:t>
+      </w:r>
+      <w:sdt>
+        <w:sdtPr>
+          <w:rPr>
+            <w:lang w:eastAsia="de-DE"/>
+          </w:rPr>
+          <w:alias w:val="Don't edit this field"/>
+          <w:tag w:val="CitaviPlaceholder#ef5d8c78-27ac-48a9-b65a-89ffa50a2cbc"/>
+          <w:id w:val="1969542779"/>
+          <w:placeholder>
+            <w:docPart w:val="DefaultPlaceholder_-1854013440"/>
+          </w:placeholder>
+        </w:sdtPr>
+        <w:sdtContent>
+          <w:r>
+            <w:rPr>
+              <w:lang w:eastAsia="de-DE"/>
+            </w:rPr>
+            <w:fldChar w:fldCharType="begin"/>
+          </w:r>
+          <w:r>
+            <w:rPr>
+              <w:lang w:eastAsia="de-DE"/>
+            </w:rPr>
+            <w:instrText>ADDIN CitaviPlaceholder{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}</w:instrText>
+          </w:r>
+          <w:r>
+            <w:rPr>
+              <w:lang w:eastAsia="de-DE"/>
+            </w:rPr>
+            <w:fldChar w:fldCharType="separate"/>
+          </w:r>
+          <w:r>
+            <w:rPr>
+              <w:lang w:eastAsia="de-DE"/>
+            </w:rPr>
+            <w:t>(Anderson 2016)</w:t>
+          </w:r>
+          <w:r>
+            <w:rPr>
+              <w:lang w:eastAsia="de-DE"/>
+            </w:rPr>
+            <w:fldChar w:fldCharType="end"/>
+          </w:r>
+        </w:sdtContent>
+      </w:sdt>
+    </w:p>
+    <w:p>
+      <w:pPr>
+        <w:rPr>
+          <w:color w:val="4472C4" w:themeColor="accent1"/>
+          <w:lang w:eastAsia="de-DE"/>
+        </w:rPr>
+      </w:pPr>
+      <w:r>
+        <w:rPr>
+          <w:color w:val="4472C4" w:themeColor="accent1"/>
+          <w:lang w:eastAsia="de-DE"/>
+        </w:rPr>
+        <w:t xml:space="preserve">Diese Erkenntnisse werden später insbesondere beim Entwickeln einer Cross-Validation-Methode wieder von Bedeutung, da hier darauf geachtet werde </w:t>
+      </w:r>
+    </w:p>
+    <w:p>
+      <w:pPr>
+        <w:rPr>
+          <w:lang w:eastAsia="de-DE"/>
+        </w:rPr>
+      </w:pPr>
+    </w:p>
+    <w:p>
+      <w:pPr>
+        <w:pStyle w:val="berschrift3"/>
+      </w:pPr>
+      <w:r>
+        <w:t>Feature 5</w:t>
+      </w:r>
+    </w:p>
+    <w:p>
+      <w:r>
+        <w:t xml:space="preserve">Das zweite Feature das Winton als wichtig beschrieben hatte war Feature_5. Hierbei handelt es sich um ein ganzzahliges Feature mit Ausprägungen </w:t>
+      </w:r>
+      <w:r>
+        <w:t>von eins bis zehn.</w:t>
+      </w:r>
+      <w:r>
+        <w:t xml:space="preserve"> Die </w:t>
+      </w:r>
+      <w:r>
+        <w:t>Werte sind zwischen den beiden Datensätzen in etwa gleich verteilt und reichen von ca. 2,0% bis ca. 17,5%.</w:t>
+      </w:r>
+    </w:p>
+    <w:p>
+      <w:pPr>
+        <w:keepNext/>
+      </w:pPr>
+      <w:r>
+        <w:rPr>
+          <w:noProof/>
+        </w:rPr>
+        <w:drawing>
+          <wp:inline distT="0" distB="0" distL="0" distR="0">
+            <wp:extent cx="5759450" cy="2366645"/>
+            <wp:effectExtent l="0" t="0" r="0" b="0"/>
+            <wp:docPr id="11" name="Grafik 11"/>
+            <wp:cNvGraphicFramePr>
+              <a:graphicFrameLocks xmlns:a="http://schemas.openxmlformats.org/drawingml/2006/main" noChangeAspect="1"/>
+            </wp:cNvGraphicFramePr>
+            <a:graphic xmlns:a="http://schemas.openxmlformats.org/drawingml/2006/main">
+              <a:graphicData uri="http://schemas.openxmlformats.org/drawingml/2006/picture">
+                <pic:pic xmlns:pic="http://schemas.openxmlformats.org/drawingml/2006/picture">
+                  <pic:nvPicPr>
+                    <pic:cNvPr id="11" name="Feature 5.jpeg"/>
+                    <pic:cNvPicPr/>
+                  </pic:nvPicPr>
+                  <pic:blipFill>
+                    <a:blip r:embed="rId9">
+                      <a:extLst>
+                        <a:ext uri="{28A0092B-C50C-407E-A947-70E740481C1C}">
+                          <a14:useLocalDpi xmlns:a14="http://schemas.microsoft.com/office/drawing/2010/main" val="0"/>
+                        </a:ext>
+                      </a:extLst>
+                    </a:blip>
+                    <a:stretch>
+                      <a:fillRect/>
+                    </a:stretch>
+                  </pic:blipFill>
+                  <pic:spPr>
+                    <a:xfrm>
+                      <a:off x="0" y="0"/>
+                      <a:ext cx="5759450" cy="2366645"/>
+                    </a:xfrm>
+                    <a:prstGeom prst="rect">
+                      <a:avLst/>
+                    </a:prstGeom>
+                  </pic:spPr>
+                </pic:pic>
+              </a:graphicData>
+            </a:graphic>
+          </wp:inline>
+        </w:drawing>
+      </w:r>
+    </w:p>
+    <w:p>
+      <w:pPr>
+        <w:pStyle w:val="Beschriftung"/>
+      </w:pPr>
+      <w:r>
+        <w:t xml:space="preserve">Abbildung </w:t>
+      </w:r>
+      <w:r>
+        <w:fldChar w:fldCharType="begin"/>
+      </w:r>
+      <w:r>
+        <w:instrText xml:space="preserve"> SEQ Abbildung \* ARABIC </w:instrText>
+      </w:r>
+      <w:r>
+        <w:fldChar w:fldCharType="separate"/>
+      </w:r>
+      <w:r>
+        <w:rPr>
+          <w:noProof/>
+        </w:rPr>
+        <w:t>4</w:t>
+      </w:r>
+      <w:r>
+        <w:fldChar w:fldCharType="end"/>
+      </w:r>
+    </w:p>
+    <w:p>
+      <w:r>
+        <w:t xml:space="preserve">Eine </w:t>
+      </w:r>
+      <w:r>
+        <w:t>offizielle Auflösung um was es sich genau handelt gab es auch nach der Challenge nicht, allerdings wurde im Forum vermutet, dass es sich um die Monate Januar bis Oktober handeln könnte, eine andere Möglichkeit wäre, dass es sich hierbei um eine Art Branchenindex handelt.</w:t>
+      </w:r>
+    </w:p>
+    <w:p>
+      <w:pPr>
+        <w:rPr>
+          <w:color w:val="4472C4" w:themeColor="accent1"/>
+        </w:rPr>
+      </w:pPr>
+      <w:r>
+        <w:rPr>
+          <w:color w:val="4472C4" w:themeColor="accent1"/>
+        </w:rPr>
+        <w:t>Email nochmal lesen und hier mit rein bringen</w:t>
+      </w:r>
+      <w:bookmarkStart w:id="6" w:name="_GoBack"/>
+      <w:bookmarkEnd w:id="6"/>
+    </w:p>
+    <w:p>
+      <w:pPr>
+        <w:pStyle w:val="berschrift3"/>
+      </w:pPr>
+      <w:r>
+        <w:lastRenderedPageBreak/>
+        <w:t>Zeitreihen und Renditen</w:t>
+      </w:r>
     </w:p>
     <w:p>
       <w:pPr>
         <w:pStyle w:val="berschrift2"/>
       </w:pPr>
-      <w:bookmarkStart w:id="6" w:name="_Toc520800635"/>
-      <w:r>
-        <w:lastRenderedPageBreak/>
-        <w:t>EDA/Descriptive Statistik</w:t>
-      </w:r>
-      <w:bookmarkEnd w:id="6"/>
+      <w:bookmarkStart w:id="7" w:name="_Toc520800637"/>
+      <w:r>
+        <w:t>Zielvariablen</w:t>
+      </w:r>
+      <w:bookmarkEnd w:id="7"/>
+    </w:p>
+    <w:p>
+      <w:pPr>
+        <w:pStyle w:val="berschrift1"/>
+      </w:pPr>
+      <w:bookmarkStart w:id="8" w:name="_Toc520800638"/>
+      <w:r>
+        <w:t>Methodik</w:t>
+      </w:r>
+      <w:bookmarkEnd w:id="8"/>
     </w:p>
     <w:p>
       <w:pPr>
         <w:pStyle w:val="berschrift2"/>
       </w:pPr>
-      <w:bookmarkStart w:id="7" w:name="_Toc520800636"/>
-      <w:r>
-        <w:t>Einfluss Variablen und und Core Features 5 und 7</w:t>
-      </w:r>
-      <w:bookmarkEnd w:id="7"/>
+      <w:bookmarkStart w:id="9" w:name="_Toc520800640"/>
+      <w:r>
+        <w:t>Benchmarks/</w:t>
+      </w:r>
+      <w:proofErr w:type="spellStart"/>
+      <w:r>
+        <w:t>ZeroBenchmark</w:t>
+      </w:r>
+      <w:bookmarkEnd w:id="9"/>
+      <w:proofErr w:type="spellEnd"/>
     </w:p>
     <w:p>
       <w:pPr>
         <w:pStyle w:val="berschrift2"/>
       </w:pPr>
-      <w:bookmarkStart w:id="8" w:name="_Toc520800637"/>
-      <w:r>
-        <w:t>Zielvariablen</w:t>
-      </w:r>
-      <w:bookmarkEnd w:id="8"/>
-    </w:p>
-    <w:p>
-      <w:pPr>
-        <w:pStyle w:val="berschrift1"/>
-      </w:pPr>
-      <w:bookmarkStart w:id="9" w:name="_Toc520800638"/>
-      <w:r>
-        <w:t>Methodik</w:t>
-      </w:r>
-      <w:bookmarkEnd w:id="9"/>
-    </w:p>
-    <w:p>
-      <w:pPr>
-        <w:pStyle w:val="berschrift2"/>
-      </w:pPr>
-      <w:bookmarkStart w:id="10" w:name="_Toc520800639"/>
-      <w:r>
-        <w:t>Aufbereiten der Daten</w:t>
+      <w:bookmarkStart w:id="10" w:name="_Toc520800641"/>
+      <w:r>
+        <w:t>Base</w:t>
+      </w:r>
+      <w:r>
+        <w:t xml:space="preserve"> Models</w:t>
       </w:r>
       <w:bookmarkEnd w:id="10"/>
     </w:p>
@@ -3807,9 +4962,14 @@
       <w:pPr>
         <w:pStyle w:val="berschrift2"/>
       </w:pPr>
-      <w:bookmarkStart w:id="11" w:name="_Toc520800640"/>
-      <w:r>
-        <w:t>Benchmarks/ZeroBenchmark</w:t>
+      <w:bookmarkStart w:id="11" w:name="_Toc520800642"/>
+      <w:proofErr w:type="spellStart"/>
+      <w:r>
+        <w:t>Advanced</w:t>
+      </w:r>
+      <w:proofErr w:type="spellEnd"/>
+      <w:r>
+        <w:t xml:space="preserve"> Feature Engineering</w:t>
       </w:r>
       <w:bookmarkEnd w:id="11"/>
     </w:p>
@@ -3817,12 +4977,9 @@
       <w:pPr>
         <w:pStyle w:val="berschrift2"/>
       </w:pPr>
-      <w:bookmarkStart w:id="12" w:name="_Toc520800641"/>
-      <w:r>
-        <w:t>Base</w:t>
-      </w:r>
-      <w:r>
-        <w:t xml:space="preserve"> Models</w:t>
+      <w:bookmarkStart w:id="12" w:name="_Toc520800643"/>
+      <w:r>
+        <w:t>Time sensitive CV</w:t>
       </w:r>
       <w:bookmarkEnd w:id="12"/>
     </w:p>
@@ -3830,49 +4987,66 @@
       <w:pPr>
         <w:pStyle w:val="berschrift2"/>
       </w:pPr>
-      <w:bookmarkStart w:id="13" w:name="_Toc520800642"/>
-      <w:r>
-        <w:t>Advanced Feature Engineering</w:t>
+      <w:bookmarkStart w:id="13" w:name="_Toc520800644"/>
+      <w:r>
+        <w:t xml:space="preserve">Model </w:t>
+      </w:r>
+      <w:proofErr w:type="spellStart"/>
+      <w:r>
+        <w:t>Optimization</w:t>
       </w:r>
       <w:bookmarkEnd w:id="13"/>
+      <w:proofErr w:type="spellEnd"/>
+    </w:p>
+    <w:p>
+      <w:pPr>
+        <w:pStyle w:val="berschrift3"/>
+      </w:pPr>
+      <w:bookmarkStart w:id="14" w:name="_Toc520800645"/>
+      <w:proofErr w:type="spellStart"/>
+      <w:r>
+        <w:t>Hyper</w:t>
+      </w:r>
+      <w:proofErr w:type="spellEnd"/>
+      <w:r>
+        <w:t xml:space="preserve"> Parameter Tuning</w:t>
+      </w:r>
+      <w:bookmarkEnd w:id="14"/>
+    </w:p>
+    <w:p>
+      <w:pPr>
+        <w:pStyle w:val="berschrift3"/>
+      </w:pPr>
+      <w:bookmarkStart w:id="15" w:name="_Toc520800646"/>
+      <w:r>
+        <w:t xml:space="preserve">Feature </w:t>
+      </w:r>
+      <w:proofErr w:type="spellStart"/>
+      <w:r>
+        <w:t>Selection</w:t>
+      </w:r>
+      <w:bookmarkEnd w:id="15"/>
+      <w:proofErr w:type="spellEnd"/>
+    </w:p>
+    <w:p>
+      <w:pPr>
+        <w:pStyle w:val="berschrift1"/>
+      </w:pPr>
+      <w:bookmarkStart w:id="16" w:name="_Toc520800647"/>
+      <w:proofErr w:type="spellStart"/>
+      <w:r>
+        <w:t>Results</w:t>
+      </w:r>
+      <w:bookmarkEnd w:id="16"/>
+      <w:proofErr w:type="spellEnd"/>
     </w:p>
     <w:p>
       <w:pPr>
         <w:pStyle w:val="berschrift2"/>
       </w:pPr>
-      <w:bookmarkStart w:id="14" w:name="_Toc520800643"/>
-      <w:r>
-        <w:t>Time sensitive CV</w:t>
-      </w:r>
-      <w:bookmarkEnd w:id="14"/>
-    </w:p>
-    <w:p>
-      <w:pPr>
-        <w:pStyle w:val="berschrift2"/>
-      </w:pPr>
-      <w:bookmarkStart w:id="15" w:name="_Toc520800644"/>
-      <w:r>
-        <w:t>Model Optimization</w:t>
-      </w:r>
-      <w:bookmarkEnd w:id="15"/>
-    </w:p>
-    <w:p>
-      <w:pPr>
-        <w:pStyle w:val="berschrift3"/>
-      </w:pPr>
-      <w:bookmarkStart w:id="16" w:name="_Toc520800645"/>
-      <w:r>
-        <w:t>Hyper Parameter Tuning</w:t>
-      </w:r>
-      <w:bookmarkEnd w:id="16"/>
-    </w:p>
-    <w:p>
-      <w:pPr>
-        <w:pStyle w:val="berschrift3"/>
-      </w:pPr>
-      <w:bookmarkStart w:id="17" w:name="_Toc520800646"/>
-      <w:r>
-        <w:t>Feature Selection</w:t>
+      <w:bookmarkStart w:id="17" w:name="_Toc520800648"/>
+      <w:r>
+        <w:t>Welche Ansätze wie und warum haben welche Ansätze funktioniert</w:t>
       </w:r>
       <w:bookmarkEnd w:id="17"/>
     </w:p>
@@ -3880,41 +5054,23 @@
       <w:pPr>
         <w:pStyle w:val="berschrift1"/>
       </w:pPr>
-      <w:bookmarkStart w:id="18" w:name="_Toc520800647"/>
-      <w:r>
-        <w:t>Results</w:t>
+      <w:bookmarkStart w:id="18" w:name="_Toc520800649"/>
+      <w:proofErr w:type="spellStart"/>
+      <w:r>
+        <w:t>Conclusion</w:t>
       </w:r>
       <w:bookmarkEnd w:id="18"/>
+      <w:proofErr w:type="spellEnd"/>
     </w:p>
     <w:p>
       <w:pPr>
         <w:pStyle w:val="berschrift2"/>
       </w:pPr>
-      <w:bookmarkStart w:id="19" w:name="_Toc520800648"/>
-      <w:r>
-        <w:t>Welche Ansätze wie und warum haben welche Ansätze funktioniert</w:t>
+      <w:bookmarkStart w:id="19" w:name="_Toc520800650"/>
+      <w:r>
+        <w:t>Zusammenfassung der Aussagen und wo der Wertbeitrag liegt</w:t>
       </w:r>
       <w:bookmarkEnd w:id="19"/>
-    </w:p>
-    <w:p>
-      <w:pPr>
-        <w:pStyle w:val="berschrift1"/>
-      </w:pPr>
-      <w:bookmarkStart w:id="20" w:name="_Toc520800649"/>
-      <w:r>
-        <w:t>Conclusion</w:t>
-      </w:r>
-      <w:bookmarkEnd w:id="20"/>
-    </w:p>
-    <w:p>
-      <w:pPr>
-        <w:pStyle w:val="berschrift2"/>
-      </w:pPr>
-      <w:bookmarkStart w:id="21" w:name="_Toc520800650"/>
-      <w:r>
-        <w:t>Zusammenfassung der Aussagen und wo der Wertbeitrag liegt</w:t>
-      </w:r>
-      <w:bookmarkEnd w:id="21"/>
     </w:p>
     <w:p>
       <w:pPr>
@@ -3962,86 +5118,382 @@
           <w:pPr>
             <w:pStyle w:val="CitaviBibliographyEntry"/>
           </w:pPr>
-          <w:bookmarkStart w:id="22" w:name="_CTVL0015d12586820df4c80b50acf20484ada6b"/>
-          <w:r>
-            <w:t>Anderson, James (2015a): The Winton Stock Market Challenge. New Holiday Data from Winton. Online verfügbar unter https://www.kaggle.com/c/the-winton-stock-market-challenge/discussion/18006.</w:t>
+          <w:bookmarkStart w:id="20" w:name="_CTVL0015d12586820df4c80b50acf20484ada6b"/>
+          <w:r>
+            <w:t xml:space="preserve">Anderson, James (2015a): The Winton Stock Market Challenge. New Holiday Data </w:t>
+          </w:r>
+          <w:proofErr w:type="spellStart"/>
+          <w:r>
+            <w:t>from</w:t>
+          </w:r>
+          <w:proofErr w:type="spellEnd"/>
+          <w:r>
+            <w:t xml:space="preserve"> Winton. Online verfügbar unter https://www.kaggle.com/c/the-winton-stock-market-challenge/discussion/18006.</w:t>
           </w:r>
         </w:p>
         <w:p>
           <w:pPr>
             <w:pStyle w:val="CitaviBibliographyEntry"/>
           </w:pPr>
-          <w:bookmarkStart w:id="23" w:name="_CTVL0013de8d63da9f349ed8091973b671a66ce"/>
-          <w:bookmarkEnd w:id="22"/>
-          <w:r>
-            <w:t>Anderson, James (2015b): The Winton Stock Market Challenge. Overview. Online verfügbar unter https://www.kaggle.com/c/the-winton-stock-market-challenge.</w:t>
+          <w:bookmarkStart w:id="21" w:name="_CTVL0013de8d63da9f349ed8091973b671a66ce"/>
+          <w:bookmarkEnd w:id="20"/>
+          <w:r>
+            <w:t xml:space="preserve">Anderson, James (2015b): The Winton Stock Market Challenge. </w:t>
+          </w:r>
+          <w:proofErr w:type="spellStart"/>
+          <w:r>
+            <w:t>Overview</w:t>
+          </w:r>
+          <w:proofErr w:type="spellEnd"/>
+          <w:r>
+            <w:t>. Online verfügbar unter https://www.kaggle.com/c/the-winton-stock-market-challenge.</w:t>
           </w:r>
         </w:p>
         <w:p>
           <w:pPr>
             <w:pStyle w:val="CitaviBibliographyEntry"/>
           </w:pPr>
-          <w:bookmarkStart w:id="24" w:name="_CTVL001afd02c72fe8643e8a49dbe5fa4ad678a"/>
-          <w:bookmarkEnd w:id="23"/>
-          <w:r>
-            <w:t>Anderson, James (2016): The Winton Stock Market Challenge. Congratulations, Thoughts on the Problem. Online verfügbar unter https://www.kaggle.com/c/the-winton-stock-market-challenge/discussion/18645.</w:t>
+          <w:bookmarkStart w:id="22" w:name="_CTVL001afd02c72fe8643e8a49dbe5fa4ad678a"/>
+          <w:bookmarkEnd w:id="21"/>
+          <w:r>
+            <w:t xml:space="preserve">Anderson, James (2016): The Winton Stock Market Challenge. </w:t>
+          </w:r>
+          <w:proofErr w:type="spellStart"/>
+          <w:r>
+            <w:t>Congratulations</w:t>
+          </w:r>
+          <w:proofErr w:type="spellEnd"/>
+          <w:r>
+            <w:t xml:space="preserve">, </w:t>
+          </w:r>
+          <w:proofErr w:type="spellStart"/>
+          <w:r>
+            <w:t>Thoughts</w:t>
+          </w:r>
+          <w:proofErr w:type="spellEnd"/>
+          <w:r>
+            <w:t xml:space="preserve"> on </w:t>
+          </w:r>
+          <w:proofErr w:type="spellStart"/>
+          <w:r>
+            <w:t>the</w:t>
+          </w:r>
+          <w:proofErr w:type="spellEnd"/>
+          <w:r>
+            <w:t xml:space="preserve"> Problem. Online verfügbar unter https://www.kaggle.com/c/the-winton-stock-market-challenge/discussion/18645.</w:t>
           </w:r>
         </w:p>
         <w:p>
           <w:pPr>
             <w:pStyle w:val="CitaviBibliographyEntry"/>
           </w:pPr>
-          <w:bookmarkStart w:id="25" w:name="_CTVL001ff6ed5200b79458ea962f76fd43f18f8"/>
-          <w:bookmarkEnd w:id="24"/>
-          <w:r>
-            <w:t>Chatterjee, Samir; Dutta, Kaushik; Sundarraj, Rangaraja P. (Hg.) (2018): Designing for a digital and globalized world. 13th international conference, DESRIST 2018, Chennai, India, June 3-6, 2018 : proceedings. DESRIST; International Conference on Design Science Research in Information Systems and Technology. Cham: Springer (Lecture notes in computer science, 10844).</w:t>
+          <w:bookmarkStart w:id="23" w:name="_CTVL001ff6ed5200b79458ea962f76fd43f18f8"/>
+          <w:bookmarkEnd w:id="22"/>
+          <w:r>
+            <w:t xml:space="preserve">Chatterjee, Samir; Dutta, </w:t>
+          </w:r>
+          <w:proofErr w:type="spellStart"/>
+          <w:r>
+            <w:t>Kaushik</w:t>
+          </w:r>
+          <w:proofErr w:type="spellEnd"/>
+          <w:r>
+            <w:t xml:space="preserve">; </w:t>
+          </w:r>
+          <w:proofErr w:type="spellStart"/>
+          <w:r>
+            <w:t>Sundarraj</w:t>
+          </w:r>
+          <w:proofErr w:type="spellEnd"/>
+          <w:r>
+            <w:t xml:space="preserve">, </w:t>
+          </w:r>
+          <w:proofErr w:type="spellStart"/>
+          <w:r>
+            <w:t>Rangaraja</w:t>
+          </w:r>
+          <w:proofErr w:type="spellEnd"/>
+          <w:r>
+            <w:t xml:space="preserve"> P. (</w:t>
+          </w:r>
+          <w:proofErr w:type="spellStart"/>
+          <w:r>
+            <w:t>Hg</w:t>
+          </w:r>
+          <w:proofErr w:type="spellEnd"/>
+          <w:r>
+            <w:t xml:space="preserve">.) (2018): </w:t>
+          </w:r>
+          <w:proofErr w:type="spellStart"/>
+          <w:r>
+            <w:t>Designing</w:t>
+          </w:r>
+          <w:proofErr w:type="spellEnd"/>
+          <w:r>
+            <w:t xml:space="preserve"> </w:t>
+          </w:r>
+          <w:proofErr w:type="spellStart"/>
+          <w:r>
+            <w:t>for</w:t>
+          </w:r>
+          <w:proofErr w:type="spellEnd"/>
+          <w:r>
+            <w:t xml:space="preserve"> a digital and </w:t>
+          </w:r>
+          <w:proofErr w:type="spellStart"/>
+          <w:r>
+            <w:t>globalized</w:t>
+          </w:r>
+          <w:proofErr w:type="spellEnd"/>
+          <w:r>
+            <w:t xml:space="preserve"> </w:t>
+          </w:r>
+          <w:proofErr w:type="spellStart"/>
+          <w:r>
+            <w:t>world</w:t>
+          </w:r>
+          <w:proofErr w:type="spellEnd"/>
+          <w:r>
+            <w:t xml:space="preserve">. 13th international </w:t>
+          </w:r>
+          <w:proofErr w:type="spellStart"/>
+          <w:r>
+            <w:t>conference</w:t>
+          </w:r>
+          <w:proofErr w:type="spellEnd"/>
+          <w:r>
+            <w:t xml:space="preserve">, DESRIST 2018, Chennai, India, June 3-6, </w:t>
+          </w:r>
+          <w:proofErr w:type="gramStart"/>
+          <w:r>
+            <w:t>2018 :</w:t>
+          </w:r>
+          <w:proofErr w:type="gramEnd"/>
+          <w:r>
+            <w:t xml:space="preserve"> </w:t>
+          </w:r>
+          <w:proofErr w:type="spellStart"/>
+          <w:r>
+            <w:t>proceedings</w:t>
+          </w:r>
+          <w:proofErr w:type="spellEnd"/>
+          <w:r>
+            <w:t>. DESRIST; International Conference on Design Science Research in Information Systems and Technology. Cham: Springer (</w:t>
+          </w:r>
+          <w:proofErr w:type="spellStart"/>
+          <w:r>
+            <w:t>Lecture</w:t>
+          </w:r>
+          <w:proofErr w:type="spellEnd"/>
+          <w:r>
+            <w:t xml:space="preserve"> </w:t>
+          </w:r>
+          <w:proofErr w:type="spellStart"/>
+          <w:r>
+            <w:t>notes</w:t>
+          </w:r>
+          <w:proofErr w:type="spellEnd"/>
+          <w:r>
+            <w:t xml:space="preserve"> in </w:t>
+          </w:r>
+          <w:proofErr w:type="spellStart"/>
+          <w:r>
+            <w:t>computer</w:t>
+          </w:r>
+          <w:proofErr w:type="spellEnd"/>
+          <w:r>
+            <w:t xml:space="preserve"> </w:t>
+          </w:r>
+          <w:proofErr w:type="spellStart"/>
+          <w:r>
+            <w:t>science</w:t>
+          </w:r>
+          <w:proofErr w:type="spellEnd"/>
+          <w:r>
+            <w:t>, 10844).</w:t>
           </w:r>
         </w:p>
         <w:p>
           <w:pPr>
             <w:pStyle w:val="CitaviBibliographyEntry"/>
           </w:pPr>
-          <w:bookmarkStart w:id="26" w:name="_CTVL001559668d8a7224842bc671254bbcbdbe3"/>
-          <w:bookmarkEnd w:id="25"/>
-          <w:r>
-            <w:t>Goldbloom, Anthony (2017): Kaggle Joins Google Cloud. Kaggle.</w:t>
+          <w:bookmarkStart w:id="24" w:name="_CTVL001559668d8a7224842bc671254bbcbdbe3"/>
+          <w:bookmarkEnd w:id="23"/>
+          <w:proofErr w:type="spellStart"/>
+          <w:r>
+            <w:t>Goldbloom</w:t>
+          </w:r>
+          <w:proofErr w:type="spellEnd"/>
+          <w:r>
+            <w:t xml:space="preserve">, Anthony (2017): </w:t>
+          </w:r>
+          <w:proofErr w:type="spellStart"/>
+          <w:r>
+            <w:t>Kaggle</w:t>
+          </w:r>
+          <w:proofErr w:type="spellEnd"/>
+          <w:r>
+            <w:t xml:space="preserve"> </w:t>
+          </w:r>
+          <w:proofErr w:type="spellStart"/>
+          <w:r>
+            <w:t>Joins</w:t>
+          </w:r>
+          <w:proofErr w:type="spellEnd"/>
+          <w:r>
+            <w:t xml:space="preserve"> Google Cloud. </w:t>
+          </w:r>
+          <w:proofErr w:type="spellStart"/>
+          <w:r>
+            <w:t>Kaggle</w:t>
+          </w:r>
+          <w:proofErr w:type="spellEnd"/>
+          <w:r>
+            <w:t>.</w:t>
           </w:r>
         </w:p>
         <w:p>
           <w:pPr>
             <w:pStyle w:val="CitaviBibliographyEntry"/>
           </w:pPr>
-          <w:bookmarkStart w:id="27" w:name="_CTVL001dc35bcdbc4a840e3a0dbb7bd96230812"/>
-          <w:bookmarkEnd w:id="26"/>
-          <w:r>
-            <w:t>Goldbloom, Anthony (2018): Reviewing 2017 and Previewing 2018. Kaggle. Online verfügbar unter http://blog.kaggle.com/2018/01/22/reviewing-2017-and-previewing-2018/, zuletzt geprüft am 31.07.2018.</w:t>
+          <w:bookmarkStart w:id="25" w:name="_CTVL001dc35bcdbc4a840e3a0dbb7bd96230812"/>
+          <w:bookmarkEnd w:id="24"/>
+          <w:proofErr w:type="spellStart"/>
+          <w:r>
+            <w:t>Goldbloom</w:t>
+          </w:r>
+          <w:proofErr w:type="spellEnd"/>
+          <w:r>
+            <w:t xml:space="preserve">, Anthony (2018): </w:t>
+          </w:r>
+          <w:proofErr w:type="spellStart"/>
+          <w:r>
+            <w:t>Reviewing</w:t>
+          </w:r>
+          <w:proofErr w:type="spellEnd"/>
+          <w:r>
+            <w:t xml:space="preserve"> 2017 and </w:t>
+          </w:r>
+          <w:proofErr w:type="spellStart"/>
+          <w:r>
+            <w:t>Previewing</w:t>
+          </w:r>
+          <w:proofErr w:type="spellEnd"/>
+          <w:r>
+            <w:t xml:space="preserve"> 2018. </w:t>
+          </w:r>
+          <w:proofErr w:type="spellStart"/>
+          <w:r>
+            <w:t>Kaggle</w:t>
+          </w:r>
+          <w:proofErr w:type="spellEnd"/>
+          <w:r>
+            <w:t>. Online verfügbar unter http://blog.kaggle.com/2018/01/22/reviewing-2017-and-previewing-2018/, zuletzt geprüft am 31.07.2018.</w:t>
           </w:r>
         </w:p>
         <w:p>
           <w:pPr>
             <w:pStyle w:val="CitaviBibliographyEntry"/>
           </w:pPr>
-          <w:bookmarkStart w:id="28" w:name="_CTVL00165aeb6fe02a14ccaaef756fabf9dd57e"/>
-          <w:bookmarkEnd w:id="27"/>
-          <w:r>
-            <w:t>Guo, Yufeng (2017): Introduction to Kaggle Kernels. towardsdatascience.com. Online verfügbar unter https://towardsdatascience.com/introduction-to-kaggle-kernels-2ad754ebf77.</w:t>
+          <w:bookmarkStart w:id="26" w:name="_CTVL00165aeb6fe02a14ccaaef756fabf9dd57e"/>
+          <w:bookmarkEnd w:id="25"/>
+          <w:r>
+            <w:t xml:space="preserve">Guo, </w:t>
+          </w:r>
+          <w:proofErr w:type="spellStart"/>
+          <w:r>
+            <w:t>Yufeng</w:t>
+          </w:r>
+          <w:proofErr w:type="spellEnd"/>
+          <w:r>
+            <w:t xml:space="preserve"> (2017): </w:t>
+          </w:r>
+          <w:proofErr w:type="spellStart"/>
+          <w:r>
+            <w:t>Introduction</w:t>
+          </w:r>
+          <w:proofErr w:type="spellEnd"/>
+          <w:r>
+            <w:t xml:space="preserve"> </w:t>
+          </w:r>
+          <w:proofErr w:type="spellStart"/>
+          <w:r>
+            <w:t>to</w:t>
+          </w:r>
+          <w:proofErr w:type="spellEnd"/>
+          <w:r>
+            <w:t xml:space="preserve"> </w:t>
+          </w:r>
+          <w:proofErr w:type="spellStart"/>
+          <w:r>
+            <w:t>Kaggle</w:t>
+          </w:r>
+          <w:proofErr w:type="spellEnd"/>
+          <w:r>
+            <w:t xml:space="preserve"> Kernels. towardsdatascience.com. Online verfügbar unter https://towardsdatascience.com/introduction-to-kaggle-kernels-2ad754ebf77.</w:t>
           </w:r>
         </w:p>
         <w:p>
           <w:pPr>
             <w:pStyle w:val="CitaviBibliographyEntry"/>
           </w:pPr>
-          <w:bookmarkStart w:id="29" w:name="_CTVL001cbdb971972bd4f6581cddf23d50f51fe"/>
-          <w:bookmarkEnd w:id="28"/>
-          <w:r>
-            <w:t xml:space="preserve">Kaiser, Jiří (2014): Dealing with Missing Values in Data. In: </w:t>
-          </w:r>
-          <w:bookmarkEnd w:id="29"/>
+          <w:bookmarkStart w:id="27" w:name="_CTVL001cbdb971972bd4f6581cddf23d50f51fe"/>
+          <w:bookmarkEnd w:id="26"/>
+          <w:r>
+            <w:t xml:space="preserve">Kaiser, </w:t>
+          </w:r>
+          <w:proofErr w:type="spellStart"/>
+          <w:r>
+            <w:t>Jiří</w:t>
+          </w:r>
+          <w:proofErr w:type="spellEnd"/>
+          <w:r>
+            <w:t xml:space="preserve"> (2014): </w:t>
+          </w:r>
+          <w:proofErr w:type="spellStart"/>
+          <w:r>
+            <w:t>Dealing</w:t>
+          </w:r>
+          <w:proofErr w:type="spellEnd"/>
+          <w:r>
+            <w:t xml:space="preserve"> </w:t>
+          </w:r>
+          <w:proofErr w:type="spellStart"/>
+          <w:r>
+            <w:t>with</w:t>
+          </w:r>
+          <w:proofErr w:type="spellEnd"/>
+          <w:r>
+            <w:t xml:space="preserve"> </w:t>
+          </w:r>
+          <w:proofErr w:type="spellStart"/>
+          <w:r>
+            <w:t>Missing</w:t>
+          </w:r>
+          <w:proofErr w:type="spellEnd"/>
+          <w:r>
+            <w:t xml:space="preserve"> Values in Data. In: </w:t>
+          </w:r>
+          <w:bookmarkEnd w:id="27"/>
           <w:r>
             <w:rPr>
               <w:i/>
             </w:rPr>
-            <w:t xml:space="preserve">Journal of Systems Integration </w:t>
+            <w:t xml:space="preserve">Journal </w:t>
+          </w:r>
+          <w:proofErr w:type="spellStart"/>
+          <w:r>
+            <w:rPr>
+              <w:i/>
+            </w:rPr>
+            <w:t>of</w:t>
+          </w:r>
+          <w:proofErr w:type="spellEnd"/>
+          <w:r>
+            <w:rPr>
+              <w:i/>
+            </w:rPr>
+            <w:t xml:space="preserve"> Systems Integration </w:t>
           </w:r>
           <w:r>
             <w:t>5 (1), S. 42–51. Online verfügbar unter http://si-journal.org/index.php/JSI/article/viewFile/178/255, zuletzt geprüft am 09.08.2018.</w:t>
@@ -4051,11 +5503,115 @@
           <w:pPr>
             <w:pStyle w:val="CitaviBibliographyEntry"/>
           </w:pPr>
-          <w:bookmarkStart w:id="30" w:name="_CTVL001952f7d6e116a4cf9a3e9fe6f1b41aee2"/>
-          <w:r>
-            <w:t>Marr, Bernard (2016): Big data in practice. How 45 successful companies used big data analytics to deliver extraordinary results. Chichester, West Sussex: Wiley. Online verfügbar unter http://search.ebscohost.com/login.aspx?direct=true&amp;scope=site&amp;db=nlebk&amp;AN=1205831.</w:t>
-          </w:r>
-          <w:bookmarkEnd w:id="30"/>
+          <w:bookmarkStart w:id="28" w:name="_CTVL001952f7d6e116a4cf9a3e9fe6f1b41aee2"/>
+          <w:r>
+            <w:t xml:space="preserve">Marr, Bernard (2016): Big </w:t>
+          </w:r>
+          <w:proofErr w:type="spellStart"/>
+          <w:r>
+            <w:t>data</w:t>
+          </w:r>
+          <w:proofErr w:type="spellEnd"/>
+          <w:r>
+            <w:t xml:space="preserve"> in </w:t>
+          </w:r>
+          <w:proofErr w:type="spellStart"/>
+          <w:r>
+            <w:t>practice</w:t>
+          </w:r>
+          <w:proofErr w:type="spellEnd"/>
+          <w:r>
+            <w:t xml:space="preserve">. </w:t>
+          </w:r>
+          <w:proofErr w:type="spellStart"/>
+          <w:r>
+            <w:t>How</w:t>
+          </w:r>
+          <w:proofErr w:type="spellEnd"/>
+          <w:r>
+            <w:t xml:space="preserve"> 45 </w:t>
+          </w:r>
+          <w:proofErr w:type="spellStart"/>
+          <w:r>
+            <w:t>successful</w:t>
+          </w:r>
+          <w:proofErr w:type="spellEnd"/>
+          <w:r>
+            <w:t xml:space="preserve"> </w:t>
+          </w:r>
+          <w:proofErr w:type="spellStart"/>
+          <w:r>
+            <w:t>companies</w:t>
+          </w:r>
+          <w:proofErr w:type="spellEnd"/>
+          <w:r>
+            <w:t xml:space="preserve"> </w:t>
+          </w:r>
+          <w:proofErr w:type="spellStart"/>
+          <w:r>
+            <w:t>used</w:t>
+          </w:r>
+          <w:proofErr w:type="spellEnd"/>
+          <w:r>
+            <w:t xml:space="preserve"> </w:t>
+          </w:r>
+          <w:proofErr w:type="spellStart"/>
+          <w:r>
+            <w:t>big</w:t>
+          </w:r>
+          <w:proofErr w:type="spellEnd"/>
+          <w:r>
+            <w:t xml:space="preserve"> </w:t>
+          </w:r>
+          <w:proofErr w:type="spellStart"/>
+          <w:r>
+            <w:t>data</w:t>
+          </w:r>
+          <w:proofErr w:type="spellEnd"/>
+          <w:r>
+            <w:t xml:space="preserve"> </w:t>
+          </w:r>
+          <w:proofErr w:type="spellStart"/>
+          <w:r>
+            <w:t>analytics</w:t>
+          </w:r>
+          <w:proofErr w:type="spellEnd"/>
+          <w:r>
+            <w:t xml:space="preserve"> </w:t>
+          </w:r>
+          <w:proofErr w:type="spellStart"/>
+          <w:r>
+            <w:t>to</w:t>
+          </w:r>
+          <w:proofErr w:type="spellEnd"/>
+          <w:r>
+            <w:t xml:space="preserve"> </w:t>
+          </w:r>
+          <w:proofErr w:type="spellStart"/>
+          <w:r>
+            <w:t>deliver</w:t>
+          </w:r>
+          <w:proofErr w:type="spellEnd"/>
+          <w:r>
+            <w:t xml:space="preserve"> </w:t>
+          </w:r>
+          <w:proofErr w:type="spellStart"/>
+          <w:r>
+            <w:t>extraordinary</w:t>
+          </w:r>
+          <w:proofErr w:type="spellEnd"/>
+          <w:r>
+            <w:t xml:space="preserve"> </w:t>
+          </w:r>
+          <w:proofErr w:type="spellStart"/>
+          <w:r>
+            <w:t>results</w:t>
+          </w:r>
+          <w:proofErr w:type="spellEnd"/>
+          <w:r>
+            <w:t>. Chichester, West Sussex: Wiley.</w:t>
+          </w:r>
+          <w:bookmarkEnd w:id="28"/>
           <w:r>
             <w:fldChar w:fldCharType="end"/>
           </w:r>
@@ -4076,6 +5632,92 @@
 <file path=word/numbering.xml><?xml version="1.0" encoding="utf-8"?>
 <w:numbering xmlns:wpc="http://schemas.microsoft.com/office/word/2010/wordprocessingCanvas" xmlns:cx="http://schemas.microsoft.com/office/drawing/2014/chartex" xmlns:cx1="http://schemas.microsoft.com/office/drawing/2015/9/8/chartex" xmlns:cx2="http://schemas.microsoft.com/office/drawing/2015/10/21/chartex" xmlns:cx3="http://schemas.microsoft.com/office/drawing/2016/5/9/chartex" xmlns:cx4="http://schemas.microsoft.com/office/drawing/2016/5/10/chartex" xmlns:cx5="http://schemas.microsoft.com/office/drawing/2016/5/11/chartex" xmlns:cx6="http://schemas.microsoft.com/office/drawing/2016/5/12/chartex" xmlns:cx7="http://schemas.microsoft.com/office/drawing/2016/5/13/chartex" xmlns:cx8="http://schemas.microsoft.com/office/drawing/2016/5/14/chartex" xmlns:mc="http://schemas.openxmlformats.org/markup-compatibility/2006" xmlns:aink="http://schemas.microsoft.com/office/drawing/2016/ink" xmlns:am3d="http://schemas.microsoft.com/office/drawing/2017/model3d" xmlns:o="urn:schemas-microsoft-com:office:office" xmlns:r="http://schemas.openxmlformats.org/officeDocument/2006/relationships" xmlns:m="http://schemas.openxmlformats.org/officeDocument/2006/math" xmlns:v="urn:schemas-microsoft-com:vml" xmlns:wp14="http://schemas.microsoft.com/office/word/2010/wordprocessingDrawing" xmlns:wp="http://schemas.openxmlformats.org/drawingml/2006/wordprocessingDrawing" xmlns:w10="urn:schemas-microsoft-com:office:word" xmlns:w="http://schemas.openxmlformats.org/wordprocessingml/2006/main" xmlns:w14="http://schemas.microsoft.com/office/word/2010/wordml" xmlns:w15="http://schemas.microsoft.com/office/word/2012/wordml" xmlns:w16cid="http://schemas.microsoft.com/office/word/2016/wordml/cid" xmlns:w16se="http://schemas.microsoft.com/office/word/2015/wordml/symex" xmlns:wpg="http://schemas.microsoft.com/office/word/2010/wordprocessingGroup" xmlns:wpi="http://schemas.microsoft.com/office/word/2010/wordprocessingInk" xmlns:wne="http://schemas.microsoft.com/office/word/2006/wordml" xmlns:wps="http://schemas.microsoft.com/office/word/2010/wordprocessingShape" mc:Ignorable="w14 w15 w16se w16cid wp14">
   <w:abstractNum w:abstractNumId="0" w15:restartNumberingAfterBreak="0">
+    <w:nsid w:val="21D51B21"/>
+    <w:multiLevelType w:val="multilevel"/>
+    <w:tmpl w:val="0407001F"/>
+    <w:lvl w:ilvl="0">
+      <w:start w:val="1"/>
+      <w:numFmt w:val="decimal"/>
+      <w:lvlText w:val="%1."/>
+      <w:lvlJc w:val="left"/>
+      <w:pPr>
+        <w:ind w:left="360" w:hanging="360"/>
+      </w:pPr>
+    </w:lvl>
+    <w:lvl w:ilvl="1">
+      <w:start w:val="1"/>
+      <w:numFmt w:val="decimal"/>
+      <w:lvlText w:val="%1.%2."/>
+      <w:lvlJc w:val="left"/>
+      <w:pPr>
+        <w:ind w:left="792" w:hanging="432"/>
+      </w:pPr>
+    </w:lvl>
+    <w:lvl w:ilvl="2">
+      <w:start w:val="1"/>
+      <w:numFmt w:val="decimal"/>
+      <w:lvlText w:val="%1.%2.%3."/>
+      <w:lvlJc w:val="left"/>
+      <w:pPr>
+        <w:ind w:left="1224" w:hanging="504"/>
+      </w:pPr>
+    </w:lvl>
+    <w:lvl w:ilvl="3">
+      <w:start w:val="1"/>
+      <w:numFmt w:val="decimal"/>
+      <w:lvlText w:val="%1.%2.%3.%4."/>
+      <w:lvlJc w:val="left"/>
+      <w:pPr>
+        <w:ind w:left="1728" w:hanging="648"/>
+      </w:pPr>
+    </w:lvl>
+    <w:lvl w:ilvl="4">
+      <w:start w:val="1"/>
+      <w:numFmt w:val="decimal"/>
+      <w:lvlText w:val="%1.%2.%3.%4.%5."/>
+      <w:lvlJc w:val="left"/>
+      <w:pPr>
+        <w:ind w:left="2232" w:hanging="792"/>
+      </w:pPr>
+    </w:lvl>
+    <w:lvl w:ilvl="5">
+      <w:start w:val="1"/>
+      <w:numFmt w:val="decimal"/>
+      <w:lvlText w:val="%1.%2.%3.%4.%5.%6."/>
+      <w:lvlJc w:val="left"/>
+      <w:pPr>
+        <w:ind w:left="2736" w:hanging="936"/>
+      </w:pPr>
+    </w:lvl>
+    <w:lvl w:ilvl="6">
+      <w:start w:val="1"/>
+      <w:numFmt w:val="decimal"/>
+      <w:lvlText w:val="%1.%2.%3.%4.%5.%6.%7."/>
+      <w:lvlJc w:val="left"/>
+      <w:pPr>
+        <w:ind w:left="3240" w:hanging="1080"/>
+      </w:pPr>
+    </w:lvl>
+    <w:lvl w:ilvl="7">
+      <w:start w:val="1"/>
+      <w:numFmt w:val="decimal"/>
+      <w:lvlText w:val="%1.%2.%3.%4.%5.%6.%7.%8."/>
+      <w:lvlJc w:val="left"/>
+      <w:pPr>
+        <w:ind w:left="3744" w:hanging="1224"/>
+      </w:pPr>
+    </w:lvl>
+    <w:lvl w:ilvl="8">
+      <w:start w:val="1"/>
+      <w:numFmt w:val="decimal"/>
+      <w:lvlText w:val="%1.%2.%3.%4.%5.%6.%7.%8.%9."/>
+      <w:lvlJc w:val="left"/>
+      <w:pPr>
+        <w:ind w:left="4320" w:hanging="1440"/>
+      </w:pPr>
+    </w:lvl>
+  </w:abstractNum>
+  <w:abstractNum w:abstractNumId="1" w15:restartNumberingAfterBreak="0">
     <w:nsid w:val="5977766B"/>
     <w:multiLevelType w:val="multilevel"/>
     <w:tmpl w:val="04070025"/>
@@ -4171,6 +5813,9 @@
     </w:lvl>
   </w:abstractNum>
   <w:num w:numId="1">
+    <w:abstractNumId w:val="1"/>
+  </w:num>
+  <w:num w:numId="2">
     <w:abstractNumId w:val="0"/>
   </w:num>
 </w:numbering>
@@ -5623,7 +7268,6 @@
     <w:basedOn w:val="Standard"/>
     <w:link w:val="HTMLVorformatiertZchn"/>
     <w:uiPriority w:val="99"/>
-    <w:semiHidden/>
     <w:unhideWhenUsed/>
     <w:rsid w:val="00874D98"/>
     <w:pPr>
@@ -5659,7 +7303,6 @@
     <w:basedOn w:val="Absatz-Standardschriftart"/>
     <w:link w:val="HTMLVorformatiert"/>
     <w:uiPriority w:val="99"/>
-    <w:semiHidden/>
     <w:rsid w:val="00874D98"/>
     <w:rPr>
       <w:rFonts w:ascii="Courier New" w:eastAsia="Times New Roman" w:hAnsi="Courier New" w:cs="Courier New"/>
@@ -6576,7 +8219,7 @@
 </file>
 
 <file path=customXml/itemProps1.xml><?xml version="1.0" encoding="utf-8"?>
-<ds:datastoreItem xmlns:ds="http://schemas.openxmlformats.org/officeDocument/2006/customXml" ds:itemID="{66B9CBFE-6F49-4F5B-B40A-81C0CBD58B13}">
+<ds:datastoreItem xmlns:ds="http://schemas.openxmlformats.org/officeDocument/2006/customXml" ds:itemID="{6908E14A-9D2C-436D-9BAC-8A6A655929F6}">
   <ds:schemaRefs>
     <ds:schemaRef ds:uri="http://schemas.openxmlformats.org/officeDocument/2006/bibliography"/>
   </ds:schemaRefs>

--- a/Bachelorarbeit.docx
+++ b/Bachelorarbeit.docx
@@ -3573,6 +3573,7 @@
           </w:tcPr>
           <w:p>
             <w:pPr>
+              <w:spacing w:line="240" w:lineRule="auto"/>
               <w:rPr>
                 <w:b/>
               </w:rPr>
@@ -3585,6 +3586,7 @@
           </w:tcPr>
           <w:p>
             <w:pPr>
+              <w:spacing w:line="240" w:lineRule="auto"/>
               <w:rPr>
                 <w:b/>
               </w:rPr>
@@ -3603,6 +3605,7 @@
           </w:tcPr>
           <w:p>
             <w:pPr>
+              <w:spacing w:line="240" w:lineRule="auto"/>
               <w:rPr>
                 <w:b/>
               </w:rPr>
@@ -3623,6 +3626,7 @@
           </w:tcPr>
           <w:p>
             <w:pPr>
+              <w:spacing w:line="240" w:lineRule="auto"/>
               <w:rPr>
                 <w:b/>
               </w:rPr>
@@ -3641,6 +3645,7 @@
           </w:tcPr>
           <w:p>
             <w:pPr>
+              <w:spacing w:line="240" w:lineRule="auto"/>
               <w:rPr>
                 <w:rFonts w:cs="Arial"/>
               </w:rPr>
@@ -3677,6 +3682,7 @@
           </w:p>
           <w:p>
             <w:pPr>
+              <w:spacing w:line="240" w:lineRule="auto"/>
               <w:rPr>
                 <w:rFonts w:cs="Arial"/>
               </w:rPr>
@@ -3691,6 +3697,7 @@
           </w:tcPr>
           <w:p>
             <w:pPr>
+              <w:spacing w:line="240" w:lineRule="auto"/>
               <w:rPr>
                 <w:b/>
               </w:rPr>
@@ -3727,6 +3734,7 @@
           </w:p>
           <w:p>
             <w:pPr>
+              <w:spacing w:line="240" w:lineRule="auto"/>
               <w:rPr>
                 <w:rFonts w:cs="Arial"/>
               </w:rPr>
@@ -3752,12 +3760,12 @@
                 <w:sz w:val="22"/>
                 <w:szCs w:val="22"/>
               </w:rPr>
-              <w:lastRenderedPageBreak/>
               <w:t>0.048532</w:t>
             </w:r>
           </w:p>
           <w:p>
             <w:pPr>
+              <w:spacing w:line="240" w:lineRule="auto"/>
               <w:rPr>
                 <w:rFonts w:cs="Arial"/>
               </w:rPr>
@@ -3772,6 +3780,7 @@
           </w:tcPr>
           <w:p>
             <w:pPr>
+              <w:spacing w:line="240" w:lineRule="auto"/>
               <w:rPr>
                 <w:b/>
               </w:rPr>
@@ -3809,6 +3818,7 @@
           </w:p>
           <w:p>
             <w:pPr>
+              <w:spacing w:line="240" w:lineRule="auto"/>
               <w:rPr>
                 <w:rFonts w:cs="Arial"/>
               </w:rPr>
@@ -3839,6 +3849,7 @@
           </w:p>
           <w:p>
             <w:pPr>
+              <w:spacing w:line="240" w:lineRule="auto"/>
               <w:rPr>
                 <w:rFonts w:cs="Arial"/>
               </w:rPr>
@@ -3853,6 +3864,7 @@
           </w:tcPr>
           <w:p>
             <w:pPr>
+              <w:spacing w:line="240" w:lineRule="auto"/>
               <w:rPr>
                 <w:b/>
               </w:rPr>
@@ -3889,6 +3901,7 @@
           </w:p>
           <w:p>
             <w:pPr>
+              <w:spacing w:line="240" w:lineRule="auto"/>
               <w:rPr>
                 <w:rFonts w:cs="Arial"/>
               </w:rPr>
@@ -3919,6 +3932,7 @@
           </w:p>
           <w:p>
             <w:pPr>
+              <w:spacing w:line="240" w:lineRule="auto"/>
               <w:rPr>
                 <w:rFonts w:cs="Arial"/>
               </w:rPr>
@@ -3933,6 +3947,7 @@
           </w:tcPr>
           <w:p>
             <w:pPr>
+              <w:spacing w:line="240" w:lineRule="auto"/>
               <w:rPr>
                 <w:b/>
               </w:rPr>
@@ -3969,6 +3984,7 @@
           </w:p>
           <w:p>
             <w:pPr>
+              <w:spacing w:line="240" w:lineRule="auto"/>
               <w:rPr>
                 <w:rFonts w:cs="Arial"/>
               </w:rPr>
@@ -3999,6 +4015,7 @@
           </w:p>
           <w:p>
             <w:pPr>
+              <w:spacing w:line="240" w:lineRule="auto"/>
               <w:rPr>
                 <w:rFonts w:cs="Arial"/>
               </w:rPr>
@@ -4013,6 +4030,7 @@
           </w:tcPr>
           <w:p>
             <w:pPr>
+              <w:spacing w:line="240" w:lineRule="auto"/>
               <w:rPr>
                 <w:b/>
               </w:rPr>
@@ -4049,6 +4067,7 @@
           </w:p>
           <w:p>
             <w:pPr>
+              <w:spacing w:line="240" w:lineRule="auto"/>
               <w:rPr>
                 <w:rFonts w:cs="Arial"/>
               </w:rPr>
@@ -4079,6 +4098,7 @@
           </w:p>
           <w:p>
             <w:pPr>
+              <w:spacing w:line="240" w:lineRule="auto"/>
               <w:rPr>
                 <w:rFonts w:cs="Arial"/>
               </w:rPr>
@@ -4093,6 +4113,7 @@
           </w:tcPr>
           <w:p>
             <w:pPr>
+              <w:spacing w:line="240" w:lineRule="auto"/>
               <w:rPr>
                 <w:b/>
               </w:rPr>
@@ -4129,6 +4150,7 @@
           </w:p>
           <w:p>
             <w:pPr>
+              <w:spacing w:line="240" w:lineRule="auto"/>
               <w:rPr>
                 <w:rFonts w:cs="Arial"/>
               </w:rPr>
@@ -4160,6 +4182,7 @@
           <w:p>
             <w:pPr>
               <w:keepNext/>
+              <w:spacing w:line="240" w:lineRule="auto"/>
               <w:rPr>
                 <w:rFonts w:cs="Arial"/>
               </w:rPr>
@@ -4318,6 +4341,7 @@
       </w:pPr>
       <w:bookmarkStart w:id="5" w:name="_Toc520800635"/>
       <w:r>
+        <w:lastRenderedPageBreak/>
         <w:t>EDA/</w:t>
       </w:r>
       <w:proofErr w:type="spellStart"/>
@@ -4662,14 +4686,14 @@
         <w:rPr>
           <w:lang w:eastAsia="de-DE"/>
         </w:rPr>
+        <w:t xml:space="preserve">Ersichtlich wurde das Ganze, nachdem Winton bekannt gab, dass es sich hierbei um eine Art Kennnummer für verschiedene Tage handelt, und weiter, dass die Wertpapiere Tendenzen aufweisen innerhalb eines Tages zu korrelieren. Dem entsprechen lernen die </w:t>
+      </w:r>
+      <w:proofErr w:type="spellStart"/>
+      <w:r>
+        <w:rPr>
+          <w:lang w:eastAsia="de-DE"/>
+        </w:rPr>
         <w:lastRenderedPageBreak/>
-        <w:t xml:space="preserve">Ersichtlich wurde das Ganze, nachdem Winton bekannt gab, dass es sich hierbei um eine Art Kennnummer für verschiedene Tage handelt, und weiter, dass die Wertpapiere Tendenzen aufweisen innerhalb eines Tages zu korrelieren. Dem entsprechen lernen die </w:t>
-      </w:r>
-      <w:proofErr w:type="spellStart"/>
-      <w:r>
-        <w:rPr>
-          <w:lang w:eastAsia="de-DE"/>
-        </w:rPr>
         <w:t>Desicion</w:t>
       </w:r>
       <w:proofErr w:type="spellEnd"/>
@@ -4883,7 +4907,13 @@
         <w:t xml:space="preserve">Eine </w:t>
       </w:r>
       <w:r>
-        <w:t>offizielle Auflösung um was es sich genau handelt gab es auch nach der Challenge nicht, allerdings wurde im Forum vermutet, dass es sich um die Monate Januar bis Oktober handeln könnte, eine andere Möglichkeit wäre, dass es sich hierbei um eine Art Branchenindex handelt.</w:t>
+        <w:t>offizielle Auflösung um was es sich genau handelt gab es auch nach der Challenge</w:t>
+      </w:r>
+      <w:r>
+        <w:t xml:space="preserve"> zwar</w:t>
+      </w:r>
+      <w:r>
+        <w:t xml:space="preserve"> nicht, allerdings wurde im Forum vermutet, dass es sich um die Monate Januar bis Oktober handeln könnte, eine andere Möglichkeit wäre, dass es sich hierbei um eine Art Branchenindex handelt.</w:t>
       </w:r>
     </w:p>
     <w:p>
@@ -4896,37 +4926,727 @@
         <w:rPr>
           <w:color w:val="4472C4" w:themeColor="accent1"/>
         </w:rPr>
-        <w:t>Email nochmal lesen und hier mit rein bringen</w:t>
-      </w:r>
-      <w:bookmarkStart w:id="6" w:name="_GoBack"/>
-      <w:bookmarkEnd w:id="6"/>
+        <w:t xml:space="preserve">Email nochmal lesen und hier mit </w:t>
+      </w:r>
+      <w:proofErr w:type="gramStart"/>
+      <w:r>
+        <w:rPr>
+          <w:color w:val="4472C4" w:themeColor="accent1"/>
+        </w:rPr>
+        <w:t>rein bringen</w:t>
+      </w:r>
+      <w:proofErr w:type="gramEnd"/>
     </w:p>
     <w:p>
       <w:pPr>
         <w:pStyle w:val="berschrift3"/>
       </w:pPr>
       <w:r>
+        <w:t>Zeitreihen und Renditen</w:t>
+      </w:r>
+    </w:p>
+    <w:p>
+      <w:pPr>
+        <w:rPr>
+          <w:color w:val="FF0000"/>
+        </w:rPr>
+      </w:pPr>
+      <w:r>
+        <w:t xml:space="preserve">Betrachtet man die </w:t>
+      </w:r>
+      <w:r>
+        <w:t xml:space="preserve">empirische </w:t>
+      </w:r>
+      <w:r>
+        <w:t>Verteilung der Tagesrenditen im Vergleich zu</w:t>
+      </w:r>
+      <w:r>
+        <w:t>r entsprechenden Normalverteilung zeigen sich die als stilisierte Fakten von Renditen bekannte Spitz</w:t>
+      </w:r>
+      <w:r>
+        <w:t>igkeit</w:t>
+      </w:r>
+      <w:r>
+        <w:t xml:space="preserve"> </w:t>
+      </w:r>
+      <w:r>
+        <w:t xml:space="preserve">und bei genauerer Betrachtung der Extremwerte auch schwere Ränder. </w:t>
+      </w:r>
+      <w:r>
+        <w:t xml:space="preserve">Folglich treten verhältnismäßig häufig sehr kleine Renditen auf oder stark positive bzw. negative. Die Verteilung ist außerdem leicht rechtschieg, was ebenfalls als charakteristisch für Tagesrenditen gilt. </w:t>
+      </w:r>
+      <w:proofErr w:type="spellStart"/>
+      <w:r>
+        <w:rPr>
+          <w:color w:val="FF0000"/>
+        </w:rPr>
+        <w:t>Evtl</w:t>
+      </w:r>
+      <w:proofErr w:type="spellEnd"/>
+      <w:r>
+        <w:rPr>
+          <w:color w:val="FF0000"/>
+        </w:rPr>
+        <w:t xml:space="preserve"> </w:t>
+      </w:r>
+      <w:proofErr w:type="spellStart"/>
+      <w:r>
+        <w:rPr>
+          <w:color w:val="FF0000"/>
+        </w:rPr>
+        <w:t>jarque-Bera</w:t>
+      </w:r>
+      <w:proofErr w:type="spellEnd"/>
+      <w:r>
+        <w:rPr>
+          <w:color w:val="FF0000"/>
+        </w:rPr>
+        <w:t xml:space="preserve"> Test mit einbringen </w:t>
+      </w:r>
+    </w:p>
+    <w:p>
+      <w:r>
+        <w:rPr>
+          <w:noProof/>
+        </w:rPr>
         <w:lastRenderedPageBreak/>
-        <w:t>Zeitreihen und Renditen</w:t>
-      </w:r>
+        <mc:AlternateContent>
+          <mc:Choice Requires="wps">
+            <w:drawing>
+              <wp:anchor distT="0" distB="0" distL="114300" distR="114300" simplePos="0" relativeHeight="251660288" behindDoc="0" locked="0" layoutInCell="1" allowOverlap="1" wp14:anchorId="385409C1" wp14:editId="0B070A48">
+                <wp:simplePos x="0" y="0"/>
+                <wp:positionH relativeFrom="column">
+                  <wp:posOffset>4445</wp:posOffset>
+                </wp:positionH>
+                <wp:positionV relativeFrom="paragraph">
+                  <wp:posOffset>3935095</wp:posOffset>
+                </wp:positionV>
+                <wp:extent cx="3876675" cy="635"/>
+                <wp:effectExtent l="0" t="0" r="0" b="0"/>
+                <wp:wrapTopAndBottom/>
+                <wp:docPr id="15" name="Textfeld 15"/>
+                <wp:cNvGraphicFramePr/>
+                <a:graphic xmlns:a="http://schemas.openxmlformats.org/drawingml/2006/main">
+                  <a:graphicData uri="http://schemas.microsoft.com/office/word/2010/wordprocessingShape">
+                    <wps:wsp>
+                      <wps:cNvSpPr txBox="1"/>
+                      <wps:spPr>
+                        <a:xfrm>
+                          <a:off x="0" y="0"/>
+                          <a:ext cx="3876675" cy="635"/>
+                        </a:xfrm>
+                        <a:prstGeom prst="rect">
+                          <a:avLst/>
+                        </a:prstGeom>
+                        <a:solidFill>
+                          <a:prstClr val="white"/>
+                        </a:solidFill>
+                        <a:ln>
+                          <a:noFill/>
+                        </a:ln>
+                      </wps:spPr>
+                      <wps:txbx>
+                        <w:txbxContent>
+                          <w:p>
+                            <w:pPr>
+                              <w:pStyle w:val="Beschriftung"/>
+                              <w:rPr>
+                                <w:noProof/>
+                              </w:rPr>
+                            </w:pPr>
+                            <w:r>
+                              <w:t xml:space="preserve">Abbildung </w:t>
+                            </w:r>
+                            <w:r>
+                              <w:fldChar w:fldCharType="begin"/>
+                            </w:r>
+                            <w:r>
+                              <w:instrText xml:space="preserve"> SEQ Abbildung \* ARABIC </w:instrText>
+                            </w:r>
+                            <w:r>
+                              <w:fldChar w:fldCharType="separate"/>
+                            </w:r>
+                            <w:r>
+                              <w:rPr>
+                                <w:noProof/>
+                              </w:rPr>
+                              <w:t>5</w:t>
+                            </w:r>
+                            <w:r>
+                              <w:fldChar w:fldCharType="end"/>
+                            </w:r>
+                          </w:p>
+                        </w:txbxContent>
+                      </wps:txbx>
+                      <wps:bodyPr rot="0" spcFirstLastPara="0" vertOverflow="overflow" horzOverflow="overflow" vert="horz" wrap="square" lIns="0" tIns="0" rIns="0" bIns="0" numCol="1" spcCol="0" rtlCol="0" fromWordArt="0" anchor="t" anchorCtr="0" forceAA="0" compatLnSpc="1">
+                        <a:prstTxWarp prst="textNoShape">
+                          <a:avLst/>
+                        </a:prstTxWarp>
+                        <a:spAutoFit/>
+                      </wps:bodyPr>
+                    </wps:wsp>
+                  </a:graphicData>
+                </a:graphic>
+              </wp:anchor>
+            </w:drawing>
+          </mc:Choice>
+          <mc:Fallback>
+            <w:pict>
+              <v:shapetype w14:anchorId="385409C1" id="_x0000_t202" coordsize="21600,21600" o:spt="202" path="m,l,21600r21600,l21600,xe">
+                <v:stroke joinstyle="miter"/>
+                <v:path gradientshapeok="t" o:connecttype="rect"/>
+              </v:shapetype>
+              <v:shape id="Textfeld 15" o:spid="_x0000_s1026" type="#_x0000_t202" style="position:absolute;margin-left:.35pt;margin-top:309.85pt;width:305.25pt;height:.05pt;z-index:251660288;visibility:visible;mso-wrap-style:square;mso-wrap-distance-left:9pt;mso-wrap-distance-top:0;mso-wrap-distance-right:9pt;mso-wrap-distance-bottom:0;mso-position-horizontal:absolute;mso-position-horizontal-relative:text;mso-position-vertical:absolute;mso-position-vertical-relative:text;v-text-anchor:top" o:gfxdata="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" stroked="f">
+                <v:textbox style="mso-fit-shape-to-text:t" inset="0,0,0,0">
+                  <w:txbxContent>
+                    <w:p>
+                      <w:pPr>
+                        <w:pStyle w:val="Beschriftung"/>
+                        <w:rPr>
+                          <w:noProof/>
+                        </w:rPr>
+                      </w:pPr>
+                      <w:r>
+                        <w:t xml:space="preserve">Abbildung </w:t>
+                      </w:r>
+                      <w:r>
+                        <w:fldChar w:fldCharType="begin"/>
+                      </w:r>
+                      <w:r>
+                        <w:instrText xml:space="preserve"> SEQ Abbildung \* ARABIC </w:instrText>
+                      </w:r>
+                      <w:r>
+                        <w:fldChar w:fldCharType="separate"/>
+                      </w:r>
+                      <w:r>
+                        <w:rPr>
+                          <w:noProof/>
+                        </w:rPr>
+                        <w:t>5</w:t>
+                      </w:r>
+                      <w:r>
+                        <w:fldChar w:fldCharType="end"/>
+                      </w:r>
+                    </w:p>
+                  </w:txbxContent>
+                </v:textbox>
+                <w10:wrap type="topAndBottom"/>
+              </v:shape>
+            </w:pict>
+          </mc:Fallback>
+        </mc:AlternateContent>
+      </w:r>
+      <w:r>
+        <w:rPr>
+          <w:noProof/>
+        </w:rPr>
+        <w:drawing>
+          <wp:anchor distT="0" distB="0" distL="114300" distR="114300" simplePos="0" relativeHeight="251658240" behindDoc="0" locked="0" layoutInCell="1" allowOverlap="1">
+            <wp:simplePos x="0" y="0"/>
+            <wp:positionH relativeFrom="column">
+              <wp:posOffset>4445</wp:posOffset>
+            </wp:positionH>
+            <wp:positionV relativeFrom="paragraph">
+              <wp:posOffset>1270</wp:posOffset>
+            </wp:positionV>
+            <wp:extent cx="3876675" cy="3876675"/>
+            <wp:effectExtent l="0" t="0" r="9525" b="9525"/>
+            <wp:wrapTopAndBottom/>
+            <wp:docPr id="13" name="Grafik 13" descr="Ein Bild, das Text, Karte enthält.&#10;&#10;Mit hoher Zuverlässigkeit generierte Beschreibung"/>
+            <wp:cNvGraphicFramePr>
+              <a:graphicFrameLocks xmlns:a="http://schemas.openxmlformats.org/drawingml/2006/main" noChangeAspect="1"/>
+            </wp:cNvGraphicFramePr>
+            <a:graphic xmlns:a="http://schemas.openxmlformats.org/drawingml/2006/main">
+              <a:graphicData uri="http://schemas.openxmlformats.org/drawingml/2006/picture">
+                <pic:pic xmlns:pic="http://schemas.openxmlformats.org/drawingml/2006/picture">
+                  <pic:nvPicPr>
+                    <pic:cNvPr id="13" name="KDE_Ret_MinusOne.jpeg"/>
+                    <pic:cNvPicPr/>
+                  </pic:nvPicPr>
+                  <pic:blipFill>
+                    <a:blip r:embed="rId10">
+                      <a:extLst>
+                        <a:ext uri="{28A0092B-C50C-407E-A947-70E740481C1C}">
+                          <a14:useLocalDpi xmlns:a14="http://schemas.microsoft.com/office/drawing/2010/main" val="0"/>
+                        </a:ext>
+                      </a:extLst>
+                    </a:blip>
+                    <a:stretch>
+                      <a:fillRect/>
+                    </a:stretch>
+                  </pic:blipFill>
+                  <pic:spPr>
+                    <a:xfrm>
+                      <a:off x="0" y="0"/>
+                      <a:ext cx="3876675" cy="3876675"/>
+                    </a:xfrm>
+                    <a:prstGeom prst="rect">
+                      <a:avLst/>
+                    </a:prstGeom>
+                  </pic:spPr>
+                </pic:pic>
+              </a:graphicData>
+            </a:graphic>
+          </wp:anchor>
+        </w:drawing>
+      </w:r>
+    </w:p>
+    <w:p>
+      <w:r>
+        <w:t>Volatilitätscluster</w:t>
+      </w:r>
+      <w:r>
+        <w:t xml:space="preserve"> sind nicht so deutlich erkennbar,</w:t>
+      </w:r>
+      <w:r>
+        <w:t xml:space="preserve"> was zum Teil dadurch zu begründen ist, dass die Zeitpunkte bzw. Feature_7 nicht durchgehen </w:t>
+      </w:r>
+      <w:proofErr w:type="gramStart"/>
+      <w:r>
+        <w:t xml:space="preserve">sind </w:t>
+      </w:r>
+      <w:r>
+        <w:t xml:space="preserve"> und</w:t>
+      </w:r>
+      <w:proofErr w:type="gramEnd"/>
+      <w:r>
+        <w:t xml:space="preserve"> auch nicht bekannt ist, wie viel Zeit </w:t>
+      </w:r>
+      <w:r>
+        <w:t xml:space="preserve">jeweils </w:t>
+      </w:r>
+      <w:r>
+        <w:t xml:space="preserve">zwischen zwei Werten vergangen ist. Trotzdem äußern sich Cluster dahingehen, das sich um bestimmte Zeitpunkte herum die Ausreißer und Extremwerte eher zu zentrieren scheinen, als bei den gleichen Tagesrenditen, die zufällig nochmal neu auf die Zeitpunkte verteilt, also gemischt, wurden. Beispiele hierfür liegen um </w:t>
+      </w:r>
+      <w:r>
+        <w:t xml:space="preserve">3000, 5000 oder </w:t>
+      </w:r>
+      <w:r>
+        <w:t>9</w:t>
+      </w:r>
+      <w:r>
+        <w:t>000.</w:t>
+      </w:r>
+      <w:r>
+        <w:t xml:space="preserve"> </w:t>
+      </w:r>
+      <w:sdt>
+        <w:sdtPr>
+          <w:alias w:val="Don't edit this field"/>
+          <w:tag w:val="CitaviPlaceholder#d4a4ba98-0881-4e49-aa26-c7782ac8bba6"/>
+          <w:id w:val="347601097"/>
+          <w:placeholder>
+            <w:docPart w:val="DefaultPlaceholder_-1854013440"/>
+          </w:placeholder>
+        </w:sdtPr>
+        <w:sdtContent>
+          <w:r>
+            <w:fldChar w:fldCharType="begin"/>
+          </w:r>
+          <w:r>
+            <w:instrText>ADDIN CitaviPlaceholder{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}</w:instrText>
+          </w:r>
+          <w:r>
+            <w:fldChar w:fldCharType="separate"/>
+          </w:r>
+          <w:r>
+            <w:t xml:space="preserve">(Schmid und </w:t>
+          </w:r>
+          <w:proofErr w:type="spellStart"/>
+          <w:r>
+            <w:t>Trede</w:t>
+          </w:r>
+          <w:proofErr w:type="spellEnd"/>
+          <w:r>
+            <w:t xml:space="preserve"> 2006, S. 12–15)</w:t>
+          </w:r>
+          <w:r>
+            <w:fldChar w:fldCharType="end"/>
+          </w:r>
+        </w:sdtContent>
+      </w:sdt>
+    </w:p>
+    <w:p>
+      <w:pPr>
+        <w:keepNext/>
+      </w:pPr>
+      <w:r>
+        <w:rPr>
+          <w:noProof/>
+        </w:rPr>
+        <w:lastRenderedPageBreak/>
+        <w:drawing>
+          <wp:inline distT="0" distB="0" distL="0" distR="0">
+            <wp:extent cx="6057900" cy="3028950"/>
+            <wp:effectExtent l="0" t="0" r="0" b="0"/>
+            <wp:docPr id="14" name="Grafik 14" descr="Ein Bild, das Screenshot enthält.&#10;&#10;Mit sehr hoher Zuverlässigkeit generierte Beschreibung"/>
+            <wp:cNvGraphicFramePr>
+              <a:graphicFrameLocks xmlns:a="http://schemas.openxmlformats.org/drawingml/2006/main" noChangeAspect="1"/>
+            </wp:cNvGraphicFramePr>
+            <a:graphic xmlns:a="http://schemas.openxmlformats.org/drawingml/2006/main">
+              <a:graphicData uri="http://schemas.openxmlformats.org/drawingml/2006/picture">
+                <pic:pic xmlns:pic="http://schemas.openxmlformats.org/drawingml/2006/picture">
+                  <pic:nvPicPr>
+                    <pic:cNvPr id="14" name="Volatilitätscluster.jpeg"/>
+                    <pic:cNvPicPr/>
+                  </pic:nvPicPr>
+                  <pic:blipFill>
+                    <a:blip r:embed="rId11">
+                      <a:extLst>
+                        <a:ext uri="{28A0092B-C50C-407E-A947-70E740481C1C}">
+                          <a14:useLocalDpi xmlns:a14="http://schemas.microsoft.com/office/drawing/2010/main" val="0"/>
+                        </a:ext>
+                      </a:extLst>
+                    </a:blip>
+                    <a:stretch>
+                      <a:fillRect/>
+                    </a:stretch>
+                  </pic:blipFill>
+                  <pic:spPr>
+                    <a:xfrm>
+                      <a:off x="0" y="0"/>
+                      <a:ext cx="6057900" cy="3028950"/>
+                    </a:xfrm>
+                    <a:prstGeom prst="rect">
+                      <a:avLst/>
+                    </a:prstGeom>
+                  </pic:spPr>
+                </pic:pic>
+              </a:graphicData>
+            </a:graphic>
+          </wp:inline>
+        </w:drawing>
+      </w:r>
+    </w:p>
+    <w:p>
+      <w:pPr>
+        <w:pStyle w:val="Beschriftung"/>
+      </w:pPr>
+      <w:r>
+        <w:t xml:space="preserve">Abbildung </w:t>
+      </w:r>
+      <w:r>
+        <w:fldChar w:fldCharType="begin"/>
+      </w:r>
+      <w:r>
+        <w:instrText xml:space="preserve"> SEQ Abbildung \* ARABIC </w:instrText>
+      </w:r>
+      <w:r>
+        <w:fldChar w:fldCharType="separate"/>
+      </w:r>
+      <w:r>
+        <w:rPr>
+          <w:noProof/>
+        </w:rPr>
+        <w:t>6</w:t>
+      </w:r>
+      <w:r>
+        <w:fldChar w:fldCharType="end"/>
+      </w:r>
+    </w:p>
+    <w:p>
+      <w:pPr>
+        <w:rPr>
+          <w:color w:val="FF0000"/>
+        </w:rPr>
+      </w:pPr>
+      <w:r>
+        <w:rPr>
+          <w:color w:val="FF0000"/>
+        </w:rPr>
+        <w:t xml:space="preserve">Für die Minutenrenditen wurden zwei zufällig gezogene Datensätze aus dem Trainingsdatensatz zur Veranschaulichung hergenommen, insbesondere bei dem </w:t>
+      </w:r>
+    </w:p>
+    <w:p>
+      <w:pPr>
+        <w:rPr>
+          <w:color w:val="FF0000"/>
+        </w:rPr>
+      </w:pPr>
+    </w:p>
+    <w:p>
+      <w:r>
+        <w:t xml:space="preserve">Für folgende Korrelationsmatrix wurden aus den ersten 120 Minutenrendite des Trainingsdatensatzes die </w:t>
+      </w:r>
+      <w:proofErr w:type="spellStart"/>
+      <w:r>
+        <w:t>kummulierte</w:t>
+      </w:r>
+      <w:proofErr w:type="spellEnd"/>
+      <w:r>
+        <w:t xml:space="preserve"> Periodenrendite </w:t>
+      </w:r>
+      <w:proofErr w:type="spellStart"/>
+      <w:r>
+        <w:t>Ret_MinutePast</w:t>
+      </w:r>
+      <w:proofErr w:type="spellEnd"/>
+      <w:r>
+        <w:t xml:space="preserve"> gebildet und für die folgenden 60 Minuten </w:t>
+      </w:r>
+      <w:proofErr w:type="spellStart"/>
+      <w:r>
+        <w:t>Ret_MinuteFut</w:t>
+      </w:r>
+      <w:proofErr w:type="spellEnd"/>
+      <w:r>
+        <w:t xml:space="preserve">. Anschließend war auf der Matrix zu sehen, dass sich zwischen den einzelnen Features mitunter starke Korrelationen zeigen, </w:t>
+      </w:r>
+      <w:r>
+        <w:t xml:space="preserve">zwischen den Features und den Renditen allerdings kaum. </w:t>
+      </w:r>
+      <w:r>
+        <w:t xml:space="preserve">Gruppiert man </w:t>
+      </w:r>
+      <w:r>
+        <w:t xml:space="preserve">aber den Datensatz nach Feature 7 und schaut sich nur die Korrelationen innerhalb eines Zeitpunktes </w:t>
+      </w:r>
+      <w:r>
+        <w:t xml:space="preserve">an, ist zu erkennen das sich hier durchaus deutlichere Zusammenhänge zeigen. Höhere Werte wie in Abbildung 8 zwischen Feature_25 und </w:t>
+      </w:r>
+      <w:proofErr w:type="spellStart"/>
+      <w:r>
+        <w:t>Ret_PlusOne</w:t>
+      </w:r>
+      <w:proofErr w:type="spellEnd"/>
+      <w:r>
+        <w:t xml:space="preserve"> treten zwar hin und wieder auf, allerdings übertragen sich diese nicht zwischen den Zeitpunkt und jeder Gruppe von Feature_7 korreliert mit Variablen besser oder schlechter.</w:t>
+      </w:r>
+    </w:p>
+    <w:p>
+      <w:pPr>
+        <w:keepNext/>
+      </w:pPr>
+      <w:r>
+        <w:rPr>
+          <w:noProof/>
+        </w:rPr>
+        <w:lastRenderedPageBreak/>
+        <w:drawing>
+          <wp:inline distT="0" distB="0" distL="0" distR="0">
+            <wp:extent cx="4895850" cy="4895850"/>
+            <wp:effectExtent l="0" t="0" r="0" b="0"/>
+            <wp:docPr id="16" name="Grafik 16" descr="Ein Bild, das schwarz, Gebäude, weiß, Fenster enthält.&#10;&#10;Mit hoher Zuverlässigkeit generierte Beschreibung"/>
+            <wp:cNvGraphicFramePr>
+              <a:graphicFrameLocks xmlns:a="http://schemas.openxmlformats.org/drawingml/2006/main" noChangeAspect="1"/>
+            </wp:cNvGraphicFramePr>
+            <a:graphic xmlns:a="http://schemas.openxmlformats.org/drawingml/2006/main">
+              <a:graphicData uri="http://schemas.openxmlformats.org/drawingml/2006/picture">
+                <pic:pic xmlns:pic="http://schemas.openxmlformats.org/drawingml/2006/picture">
+                  <pic:nvPicPr>
+                    <pic:cNvPr id="16" name="Korrelationen.jpeg"/>
+                    <pic:cNvPicPr/>
+                  </pic:nvPicPr>
+                  <pic:blipFill>
+                    <a:blip r:embed="rId12">
+                      <a:extLst>
+                        <a:ext uri="{28A0092B-C50C-407E-A947-70E740481C1C}">
+                          <a14:useLocalDpi xmlns:a14="http://schemas.microsoft.com/office/drawing/2010/main" val="0"/>
+                        </a:ext>
+                      </a:extLst>
+                    </a:blip>
+                    <a:stretch>
+                      <a:fillRect/>
+                    </a:stretch>
+                  </pic:blipFill>
+                  <pic:spPr>
+                    <a:xfrm>
+                      <a:off x="0" y="0"/>
+                      <a:ext cx="4895850" cy="4895850"/>
+                    </a:xfrm>
+                    <a:prstGeom prst="rect">
+                      <a:avLst/>
+                    </a:prstGeom>
+                  </pic:spPr>
+                </pic:pic>
+              </a:graphicData>
+            </a:graphic>
+          </wp:inline>
+        </w:drawing>
+      </w:r>
+    </w:p>
+    <w:p>
+      <w:pPr>
+        <w:pStyle w:val="Beschriftung"/>
+      </w:pPr>
+      <w:r>
+        <w:t xml:space="preserve">Abbildung </w:t>
+      </w:r>
+      <w:r>
+        <w:fldChar w:fldCharType="begin"/>
+      </w:r>
+      <w:r>
+        <w:instrText xml:space="preserve"> SEQ Abbildung \* ARABIC </w:instrText>
+      </w:r>
+      <w:r>
+        <w:fldChar w:fldCharType="separate"/>
+      </w:r>
+      <w:r>
+        <w:rPr>
+          <w:noProof/>
+        </w:rPr>
+        <w:t>7</w:t>
+      </w:r>
+      <w:r>
+        <w:fldChar w:fldCharType="end"/>
+      </w:r>
+      <w:r>
+        <w:t xml:space="preserve"> Korrelationsmatrix für die 25 Features und die Renditen, </w:t>
+      </w:r>
+      <w:proofErr w:type="spellStart"/>
+      <w:r>
+        <w:t>Ret_MinutePast</w:t>
+      </w:r>
+      <w:proofErr w:type="spellEnd"/>
+      <w:r>
+        <w:t xml:space="preserve"> ergibt sich aus den </w:t>
+      </w:r>
+      <w:proofErr w:type="spellStart"/>
+      <w:r>
+        <w:t>kummulierten</w:t>
+      </w:r>
+      <w:proofErr w:type="spellEnd"/>
+      <w:r>
+        <w:t xml:space="preserve"> ersten 120 Minutenrenditen, </w:t>
+      </w:r>
+      <w:proofErr w:type="spellStart"/>
+      <w:r>
+        <w:t>Ret_MinuteFut</w:t>
+      </w:r>
+      <w:proofErr w:type="spellEnd"/>
+      <w:r>
+        <w:t xml:space="preserve"> ergibt sich aus den folgenden 60 Minutenrenditen</w:t>
+      </w:r>
+    </w:p>
+    <w:p>
+      <w:pPr>
+        <w:keepNext/>
+      </w:pPr>
+      <w:r>
+        <w:rPr>
+          <w:noProof/>
+        </w:rPr>
+        <w:drawing>
+          <wp:inline distT="0" distB="0" distL="0" distR="0">
+            <wp:extent cx="5759450" cy="2333625"/>
+            <wp:effectExtent l="0" t="0" r="0" b="9525"/>
+            <wp:docPr id="17" name="Grafik 17"/>
+            <wp:cNvGraphicFramePr>
+              <a:graphicFrameLocks xmlns:a="http://schemas.openxmlformats.org/drawingml/2006/main" noChangeAspect="1"/>
+            </wp:cNvGraphicFramePr>
+            <a:graphic xmlns:a="http://schemas.openxmlformats.org/drawingml/2006/main">
+              <a:graphicData uri="http://schemas.openxmlformats.org/drawingml/2006/picture">
+                <pic:pic xmlns:pic="http://schemas.openxmlformats.org/drawingml/2006/picture">
+                  <pic:nvPicPr>
+                    <pic:cNvPr id="17" name="Korrelationsmatrix Feature7.jpeg"/>
+                    <pic:cNvPicPr/>
+                  </pic:nvPicPr>
+                  <pic:blipFill rotWithShape="1">
+                    <a:blip r:embed="rId13">
+                      <a:extLst>
+                        <a:ext uri="{28A0092B-C50C-407E-A947-70E740481C1C}">
+                          <a14:useLocalDpi xmlns:a14="http://schemas.microsoft.com/office/drawing/2010/main" val="0"/>
+                        </a:ext>
+                      </a:extLst>
+                    </a:blip>
+                    <a:srcRect t="55789" b="17199"/>
+                    <a:stretch/>
+                  </pic:blipFill>
+                  <pic:spPr bwMode="auto">
+                    <a:xfrm>
+                      <a:off x="0" y="0"/>
+                      <a:ext cx="5759450" cy="2333625"/>
+                    </a:xfrm>
+                    <a:prstGeom prst="rect">
+                      <a:avLst/>
+                    </a:prstGeom>
+                    <a:ln>
+                      <a:noFill/>
+                    </a:ln>
+                    <a:extLst>
+                      <a:ext uri="{53640926-AAD7-44D8-BBD7-CCE9431645EC}">
+                        <a14:shadowObscured xmlns:a14="http://schemas.microsoft.com/office/drawing/2010/main"/>
+                      </a:ext>
+                    </a:extLst>
+                  </pic:spPr>
+                </pic:pic>
+              </a:graphicData>
+            </a:graphic>
+          </wp:inline>
+        </w:drawing>
+      </w:r>
+    </w:p>
+    <w:p>
+      <w:pPr>
+        <w:pStyle w:val="Beschriftung"/>
+      </w:pPr>
+      <w:r>
+        <w:t xml:space="preserve">Abbildung </w:t>
+      </w:r>
+      <w:r>
+        <w:fldChar w:fldCharType="begin"/>
+      </w:r>
+      <w:r>
+        <w:instrText xml:space="preserve"> SEQ Abbildung \* ARABIC </w:instrText>
+      </w:r>
+      <w:r>
+        <w:fldChar w:fldCharType="separate"/>
+      </w:r>
+      <w:r>
+        <w:rPr>
+          <w:noProof/>
+        </w:rPr>
+        <w:t>8</w:t>
+      </w:r>
+      <w:r>
+        <w:fldChar w:fldCharType="end"/>
+      </w:r>
+      <w:r>
+        <w:t xml:space="preserve"> Korrelationen für die 114 Datensätze mit dem Wert </w:t>
+      </w:r>
+      <w:r>
+        <w:t xml:space="preserve">37168 </w:t>
+      </w:r>
+      <w:r>
+        <w:t>für Feature 7</w:t>
+      </w:r>
+    </w:p>
+    <w:p>
+      <w:pPr>
+        <w:pStyle w:val="berschrift1"/>
+      </w:pPr>
+      <w:bookmarkStart w:id="6" w:name="_Toc520800638"/>
+      <w:r>
+        <w:lastRenderedPageBreak/>
+        <w:t>Methodik</w:t>
+      </w:r>
+      <w:bookmarkEnd w:id="6"/>
     </w:p>
     <w:p>
       <w:pPr>
         <w:pStyle w:val="berschrift2"/>
       </w:pPr>
-      <w:bookmarkStart w:id="7" w:name="_Toc520800637"/>
-      <w:r>
-        <w:t>Zielvariablen</w:t>
+      <w:bookmarkStart w:id="7" w:name="_Toc520800640"/>
+      <w:r>
+        <w:t>Benchmarks/</w:t>
+      </w:r>
+      <w:proofErr w:type="spellStart"/>
+      <w:r>
+        <w:t>ZeroBenchmark</w:t>
       </w:r>
       <w:bookmarkEnd w:id="7"/>
+      <w:proofErr w:type="spellEnd"/>
     </w:p>
     <w:p>
       <w:pPr>
-        <w:pStyle w:val="berschrift1"/>
+        <w:pStyle w:val="berschrift2"/>
       </w:pPr>
-      <w:bookmarkStart w:id="8" w:name="_Toc520800638"/>
-      <w:r>
-        <w:t>Methodik</w:t>
+      <w:bookmarkStart w:id="8" w:name="_Toc520800641"/>
+      <w:r>
+        <w:t>Base</w:t>
+      </w:r>
+      <w:r>
+        <w:t xml:space="preserve"> Models</w:t>
       </w:r>
       <w:bookmarkEnd w:id="8"/>
     </w:p>
@@ -4934,143 +5654,117 @@
       <w:pPr>
         <w:pStyle w:val="berschrift2"/>
       </w:pPr>
-      <w:bookmarkStart w:id="9" w:name="_Toc520800640"/>
-      <w:r>
-        <w:t>Benchmarks/</w:t>
-      </w:r>
+      <w:bookmarkStart w:id="9" w:name="_Toc520800642"/>
       <w:proofErr w:type="spellStart"/>
       <w:r>
-        <w:t>ZeroBenchmark</w:t>
+        <w:t>Advanced</w:t>
+      </w:r>
+      <w:proofErr w:type="spellEnd"/>
+      <w:r>
+        <w:t xml:space="preserve"> Feature Engineering</w:t>
       </w:r>
       <w:bookmarkEnd w:id="9"/>
+    </w:p>
+    <w:p>
+      <w:pPr>
+        <w:pStyle w:val="berschrift2"/>
+      </w:pPr>
+      <w:bookmarkStart w:id="10" w:name="_Toc520800643"/>
+      <w:r>
+        <w:t>Time sensitive CV</w:t>
+      </w:r>
+      <w:bookmarkStart w:id="11" w:name="_GoBack"/>
+      <w:bookmarkEnd w:id="10"/>
+      <w:bookmarkEnd w:id="11"/>
+    </w:p>
+    <w:p>
+      <w:pPr>
+        <w:pStyle w:val="berschrift2"/>
+      </w:pPr>
+      <w:bookmarkStart w:id="12" w:name="_Toc520800644"/>
+      <w:r>
+        <w:t xml:space="preserve">Model </w:t>
+      </w:r>
+      <w:proofErr w:type="spellStart"/>
+      <w:r>
+        <w:t>Optimization</w:t>
+      </w:r>
+      <w:bookmarkEnd w:id="12"/>
+      <w:proofErr w:type="spellEnd"/>
+    </w:p>
+    <w:p>
+      <w:pPr>
+        <w:pStyle w:val="berschrift3"/>
+      </w:pPr>
+      <w:bookmarkStart w:id="13" w:name="_Toc520800645"/>
+      <w:proofErr w:type="spellStart"/>
+      <w:r>
+        <w:t>Hyper</w:t>
+      </w:r>
+      <w:proofErr w:type="spellEnd"/>
+      <w:r>
+        <w:t xml:space="preserve"> Parameter Tuning</w:t>
+      </w:r>
+      <w:bookmarkEnd w:id="13"/>
+    </w:p>
+    <w:p>
+      <w:pPr>
+        <w:pStyle w:val="berschrift3"/>
+      </w:pPr>
+      <w:bookmarkStart w:id="14" w:name="_Toc520800646"/>
+      <w:r>
+        <w:t xml:space="preserve">Feature </w:t>
+      </w:r>
+      <w:proofErr w:type="spellStart"/>
+      <w:r>
+        <w:t>Selection</w:t>
+      </w:r>
+      <w:bookmarkEnd w:id="14"/>
+      <w:proofErr w:type="spellEnd"/>
+    </w:p>
+    <w:p>
+      <w:pPr>
+        <w:pStyle w:val="berschrift1"/>
+      </w:pPr>
+      <w:bookmarkStart w:id="15" w:name="_Toc520800647"/>
+      <w:proofErr w:type="spellStart"/>
+      <w:r>
+        <w:t>Results</w:t>
+      </w:r>
+      <w:bookmarkEnd w:id="15"/>
       <w:proofErr w:type="spellEnd"/>
     </w:p>
     <w:p>
       <w:pPr>
         <w:pStyle w:val="berschrift2"/>
       </w:pPr>
-      <w:bookmarkStart w:id="10" w:name="_Toc520800641"/>
-      <w:r>
-        <w:t>Base</w:t>
-      </w:r>
-      <w:r>
-        <w:t xml:space="preserve"> Models</w:t>
-      </w:r>
-      <w:bookmarkEnd w:id="10"/>
-    </w:p>
-    <w:p>
-      <w:pPr>
-        <w:pStyle w:val="berschrift2"/>
-      </w:pPr>
-      <w:bookmarkStart w:id="11" w:name="_Toc520800642"/>
-      <w:proofErr w:type="spellStart"/>
-      <w:r>
-        <w:t>Advanced</w:t>
-      </w:r>
-      <w:proofErr w:type="spellEnd"/>
-      <w:r>
-        <w:t xml:space="preserve"> Feature Engineering</w:t>
-      </w:r>
-      <w:bookmarkEnd w:id="11"/>
-    </w:p>
-    <w:p>
-      <w:pPr>
-        <w:pStyle w:val="berschrift2"/>
-      </w:pPr>
-      <w:bookmarkStart w:id="12" w:name="_Toc520800643"/>
-      <w:r>
-        <w:t>Time sensitive CV</w:t>
-      </w:r>
-      <w:bookmarkEnd w:id="12"/>
-    </w:p>
-    <w:p>
-      <w:pPr>
-        <w:pStyle w:val="berschrift2"/>
-      </w:pPr>
-      <w:bookmarkStart w:id="13" w:name="_Toc520800644"/>
-      <w:r>
-        <w:t xml:space="preserve">Model </w:t>
-      </w:r>
-      <w:proofErr w:type="spellStart"/>
-      <w:r>
-        <w:t>Optimization</w:t>
-      </w:r>
-      <w:bookmarkEnd w:id="13"/>
-      <w:proofErr w:type="spellEnd"/>
-    </w:p>
-    <w:p>
-      <w:pPr>
-        <w:pStyle w:val="berschrift3"/>
-      </w:pPr>
-      <w:bookmarkStart w:id="14" w:name="_Toc520800645"/>
-      <w:proofErr w:type="spellStart"/>
-      <w:r>
-        <w:t>Hyper</w:t>
-      </w:r>
-      <w:proofErr w:type="spellEnd"/>
-      <w:r>
-        <w:t xml:space="preserve"> Parameter Tuning</w:t>
-      </w:r>
-      <w:bookmarkEnd w:id="14"/>
-    </w:p>
-    <w:p>
-      <w:pPr>
-        <w:pStyle w:val="berschrift3"/>
-      </w:pPr>
-      <w:bookmarkStart w:id="15" w:name="_Toc520800646"/>
-      <w:r>
-        <w:t xml:space="preserve">Feature </w:t>
-      </w:r>
-      <w:proofErr w:type="spellStart"/>
-      <w:r>
-        <w:t>Selection</w:t>
-      </w:r>
-      <w:bookmarkEnd w:id="15"/>
-      <w:proofErr w:type="spellEnd"/>
+      <w:bookmarkStart w:id="16" w:name="_Toc520800648"/>
+      <w:r>
+        <w:t>Welche Ansätze wie und warum haben welche Ansätze funktioniert</w:t>
+      </w:r>
+      <w:bookmarkEnd w:id="16"/>
     </w:p>
     <w:p>
       <w:pPr>
         <w:pStyle w:val="berschrift1"/>
       </w:pPr>
-      <w:bookmarkStart w:id="16" w:name="_Toc520800647"/>
+      <w:bookmarkStart w:id="17" w:name="_Toc520800649"/>
       <w:proofErr w:type="spellStart"/>
       <w:r>
-        <w:t>Results</w:t>
-      </w:r>
-      <w:bookmarkEnd w:id="16"/>
+        <w:t>Conclusion</w:t>
+      </w:r>
+      <w:bookmarkEnd w:id="17"/>
       <w:proofErr w:type="spellEnd"/>
     </w:p>
     <w:p>
       <w:pPr>
         <w:pStyle w:val="berschrift2"/>
       </w:pPr>
-      <w:bookmarkStart w:id="17" w:name="_Toc520800648"/>
-      <w:r>
-        <w:t>Welche Ansätze wie und warum haben welche Ansätze funktioniert</w:t>
-      </w:r>
-      <w:bookmarkEnd w:id="17"/>
-    </w:p>
-    <w:p>
-      <w:pPr>
-        <w:pStyle w:val="berschrift1"/>
-      </w:pPr>
-      <w:bookmarkStart w:id="18" w:name="_Toc520800649"/>
-      <w:proofErr w:type="spellStart"/>
-      <w:r>
-        <w:t>Conclusion</w:t>
+      <w:bookmarkStart w:id="18" w:name="_Toc520800650"/>
+      <w:r>
+        <w:t>Zusammenfassung der Aussagen und wo der Wertbeitrag liegt</w:t>
       </w:r>
       <w:bookmarkEnd w:id="18"/>
-      <w:proofErr w:type="spellEnd"/>
-    </w:p>
-    <w:p>
-      <w:pPr>
-        <w:pStyle w:val="berschrift2"/>
-      </w:pPr>
-      <w:bookmarkStart w:id="19" w:name="_Toc520800650"/>
-      <w:r>
-        <w:t>Zusammenfassung der Aussagen und wo der Wertbeitrag liegt</w:t>
-      </w:r>
-      <w:bookmarkEnd w:id="19"/>
     </w:p>
     <w:p>
       <w:pPr>
@@ -5118,7 +5812,7 @@
           <w:pPr>
             <w:pStyle w:val="CitaviBibliographyEntry"/>
           </w:pPr>
-          <w:bookmarkStart w:id="20" w:name="_CTVL0015d12586820df4c80b50acf20484ada6b"/>
+          <w:bookmarkStart w:id="19" w:name="_CTVL0015d12586820df4c80b50acf20484ada6b"/>
           <w:r>
             <w:t xml:space="preserve">Anderson, James (2015a): The Winton Stock Market Challenge. New Holiday Data </w:t>
           </w:r>
@@ -5135,8 +5829,8 @@
           <w:pPr>
             <w:pStyle w:val="CitaviBibliographyEntry"/>
           </w:pPr>
-          <w:bookmarkStart w:id="21" w:name="_CTVL0013de8d63da9f349ed8091973b671a66ce"/>
-          <w:bookmarkEnd w:id="20"/>
+          <w:bookmarkStart w:id="20" w:name="_CTVL0013de8d63da9f349ed8091973b671a66ce"/>
+          <w:bookmarkEnd w:id="19"/>
           <w:r>
             <w:t xml:space="preserve">Anderson, James (2015b): The Winton Stock Market Challenge. </w:t>
           </w:r>
@@ -5153,8 +5847,8 @@
           <w:pPr>
             <w:pStyle w:val="CitaviBibliographyEntry"/>
           </w:pPr>
-          <w:bookmarkStart w:id="22" w:name="_CTVL001afd02c72fe8643e8a49dbe5fa4ad678a"/>
-          <w:bookmarkEnd w:id="21"/>
+          <w:bookmarkStart w:id="21" w:name="_CTVL001afd02c72fe8643e8a49dbe5fa4ad678a"/>
+          <w:bookmarkEnd w:id="20"/>
           <w:r>
             <w:t xml:space="preserve">Anderson, James (2016): The Winton Stock Market Challenge. </w:t>
           </w:r>
@@ -5187,8 +5881,8 @@
           <w:pPr>
             <w:pStyle w:val="CitaviBibliographyEntry"/>
           </w:pPr>
-          <w:bookmarkStart w:id="23" w:name="_CTVL001ff6ed5200b79458ea962f76fd43f18f8"/>
-          <w:bookmarkEnd w:id="22"/>
+          <w:bookmarkStart w:id="22" w:name="_CTVL001ff6ed5200b79458ea962f76fd43f18f8"/>
+          <w:bookmarkEnd w:id="21"/>
           <w:r>
             <w:t xml:space="preserve">Chatterjee, Samir; Dutta, </w:t>
           </w:r>
@@ -5317,8 +6011,8 @@
           <w:pPr>
             <w:pStyle w:val="CitaviBibliographyEntry"/>
           </w:pPr>
-          <w:bookmarkStart w:id="24" w:name="_CTVL001559668d8a7224842bc671254bbcbdbe3"/>
-          <w:bookmarkEnd w:id="23"/>
+          <w:bookmarkStart w:id="23" w:name="_CTVL001559668d8a7224842bc671254bbcbdbe3"/>
+          <w:bookmarkEnd w:id="22"/>
           <w:proofErr w:type="spellStart"/>
           <w:r>
             <w:t>Goldbloom</w:t>
@@ -5356,8 +6050,8 @@
           <w:pPr>
             <w:pStyle w:val="CitaviBibliographyEntry"/>
           </w:pPr>
-          <w:bookmarkStart w:id="25" w:name="_CTVL001dc35bcdbc4a840e3a0dbb7bd96230812"/>
-          <w:bookmarkEnd w:id="24"/>
+          <w:bookmarkStart w:id="24" w:name="_CTVL001dc35bcdbc4a840e3a0dbb7bd96230812"/>
+          <w:bookmarkEnd w:id="23"/>
           <w:proofErr w:type="spellStart"/>
           <w:r>
             <w:t>Goldbloom</w:t>
@@ -5395,8 +6089,8 @@
           <w:pPr>
             <w:pStyle w:val="CitaviBibliographyEntry"/>
           </w:pPr>
-          <w:bookmarkStart w:id="26" w:name="_CTVL00165aeb6fe02a14ccaaef756fabf9dd57e"/>
-          <w:bookmarkEnd w:id="25"/>
+          <w:bookmarkStart w:id="25" w:name="_CTVL00165aeb6fe02a14ccaaef756fabf9dd57e"/>
+          <w:bookmarkEnd w:id="24"/>
           <w:r>
             <w:t xml:space="preserve">Guo, </w:t>
           </w:r>
@@ -5437,44 +6131,44 @@
           <w:pPr>
             <w:pStyle w:val="CitaviBibliographyEntry"/>
           </w:pPr>
-          <w:bookmarkStart w:id="27" w:name="_CTVL001cbdb971972bd4f6581cddf23d50f51fe"/>
+          <w:bookmarkStart w:id="26" w:name="_CTVL001cbdb971972bd4f6581cddf23d50f51fe"/>
+          <w:bookmarkEnd w:id="25"/>
+          <w:r>
+            <w:t xml:space="preserve">Kaiser, </w:t>
+          </w:r>
+          <w:proofErr w:type="spellStart"/>
+          <w:r>
+            <w:t>Jiří</w:t>
+          </w:r>
+          <w:proofErr w:type="spellEnd"/>
+          <w:r>
+            <w:t xml:space="preserve"> (2014): </w:t>
+          </w:r>
+          <w:proofErr w:type="spellStart"/>
+          <w:r>
+            <w:t>Dealing</w:t>
+          </w:r>
+          <w:proofErr w:type="spellEnd"/>
+          <w:r>
+            <w:t xml:space="preserve"> </w:t>
+          </w:r>
+          <w:proofErr w:type="spellStart"/>
+          <w:r>
+            <w:t>with</w:t>
+          </w:r>
+          <w:proofErr w:type="spellEnd"/>
+          <w:r>
+            <w:t xml:space="preserve"> </w:t>
+          </w:r>
+          <w:proofErr w:type="spellStart"/>
+          <w:r>
+            <w:t>Missing</w:t>
+          </w:r>
+          <w:proofErr w:type="spellEnd"/>
+          <w:r>
+            <w:t xml:space="preserve"> Values in Data. In: </w:t>
+          </w:r>
           <w:bookmarkEnd w:id="26"/>
-          <w:r>
-            <w:t xml:space="preserve">Kaiser, </w:t>
-          </w:r>
-          <w:proofErr w:type="spellStart"/>
-          <w:r>
-            <w:t>Jiří</w:t>
-          </w:r>
-          <w:proofErr w:type="spellEnd"/>
-          <w:r>
-            <w:t xml:space="preserve"> (2014): </w:t>
-          </w:r>
-          <w:proofErr w:type="spellStart"/>
-          <w:r>
-            <w:t>Dealing</w:t>
-          </w:r>
-          <w:proofErr w:type="spellEnd"/>
-          <w:r>
-            <w:t xml:space="preserve"> </w:t>
-          </w:r>
-          <w:proofErr w:type="spellStart"/>
-          <w:r>
-            <w:t>with</w:t>
-          </w:r>
-          <w:proofErr w:type="spellEnd"/>
-          <w:r>
-            <w:t xml:space="preserve"> </w:t>
-          </w:r>
-          <w:proofErr w:type="spellStart"/>
-          <w:r>
-            <w:t>Missing</w:t>
-          </w:r>
-          <w:proofErr w:type="spellEnd"/>
-          <w:r>
-            <w:t xml:space="preserve"> Values in Data. In: </w:t>
-          </w:r>
-          <w:bookmarkEnd w:id="27"/>
           <w:r>
             <w:rPr>
               <w:i/>
@@ -5503,7 +6197,7 @@
           <w:pPr>
             <w:pStyle w:val="CitaviBibliographyEntry"/>
           </w:pPr>
-          <w:bookmarkStart w:id="28" w:name="_CTVL001952f7d6e116a4cf9a3e9fe6f1b41aee2"/>
+          <w:bookmarkStart w:id="27" w:name="_CTVL001952f7d6e116a4cf9a3e9fe6f1b41aee2"/>
           <w:r>
             <w:t xml:space="preserve">Marr, Bernard (2016): Big </w:t>
           </w:r>
@@ -5610,6 +6304,24 @@
           <w:proofErr w:type="spellEnd"/>
           <w:r>
             <w:t>. Chichester, West Sussex: Wiley.</w:t>
+          </w:r>
+        </w:p>
+        <w:p>
+          <w:pPr>
+            <w:pStyle w:val="CitaviBibliographyEntry"/>
+          </w:pPr>
+          <w:bookmarkStart w:id="28" w:name="_CTVL001dfc5199abb554e0eaf0f38619a0db8f6"/>
+          <w:bookmarkEnd w:id="27"/>
+          <w:r>
+            <w:t xml:space="preserve">Schmid, Friedrich; </w:t>
+          </w:r>
+          <w:proofErr w:type="spellStart"/>
+          <w:r>
+            <w:t>Trede</w:t>
+          </w:r>
+          <w:proofErr w:type="spellEnd"/>
+          <w:r>
+            <w:t>, Mark (2006): Finanzmarktstatistik. Berlin, Heidelberg: Springer-Verlag Berlin Heidelberg. Online verfügbar unter http://dx.doi.org/10.1007/3-540-29795-2.</w:t>
           </w:r>
           <w:bookmarkEnd w:id="28"/>
           <w:r>
@@ -8219,7 +8931,7 @@
 </file>
 
 <file path=customXml/itemProps1.xml><?xml version="1.0" encoding="utf-8"?>
-<ds:datastoreItem xmlns:ds="http://schemas.openxmlformats.org/officeDocument/2006/customXml" ds:itemID="{6908E14A-9D2C-436D-9BAC-8A6A655929F6}">
+<ds:datastoreItem xmlns:ds="http://schemas.openxmlformats.org/officeDocument/2006/customXml" ds:itemID="{6D18B536-F8E5-4146-A75C-057688B96164}">
   <ds:schemaRefs>
     <ds:schemaRef ds:uri="http://schemas.openxmlformats.org/officeDocument/2006/bibliography"/>
   </ds:schemaRefs>

--- a/Bachelorarbeit.docx
+++ b/Bachelorarbeit.docx
@@ -2290,23 +2290,54 @@
     </w:p>
     <w:p>
       <w:r>
-        <w:t xml:space="preserve">Zusätzlich gibt es für jede Challenge ein Diskussionsforum, bei dem Mitglieder untereinander ihre Ergebnisse oder Fragen zur Aufgabenstellung diskutieren können oder auch direkt mit dem </w:t>
+        <w:t xml:space="preserve">Zusätzlich gibt es für jede Challenge ein </w:t>
+      </w:r>
+      <w:r>
+        <w:t>Forum</w:t>
+      </w:r>
+      <w:r>
+        <w:t xml:space="preserve">, bei dem Mitglieder untereinander ihre </w:t>
+      </w:r>
+      <w:r>
+        <w:t>Erkenntnisse</w:t>
+      </w:r>
+      <w:r>
+        <w:t xml:space="preserve"> </w:t>
+      </w:r>
+      <w:r>
+        <w:t>und</w:t>
+      </w:r>
+      <w:r>
+        <w:t xml:space="preserve"> Fragen zur Aufgabenstellung diskutieren können </w:t>
+      </w:r>
+      <w:r>
+        <w:t xml:space="preserve">und außerdem </w:t>
+      </w:r>
+      <w:r>
+        <w:t xml:space="preserve">ein </w:t>
+      </w:r>
+      <w:r>
+        <w:t xml:space="preserve">öffentliches </w:t>
       </w:r>
       <w:proofErr w:type="spellStart"/>
       <w:r>
-        <w:t>Veranstlater</w:t>
+        <w:t>Leaderboard</w:t>
       </w:r>
       <w:proofErr w:type="spellEnd"/>
       <w:r>
-        <w:t xml:space="preserve"> in </w:t>
-      </w:r>
-      <w:proofErr w:type="spellStart"/>
-      <w:r>
-        <w:t>Konakt</w:t>
-      </w:r>
-      <w:proofErr w:type="spellEnd"/>
-      <w:r>
-        <w:t xml:space="preserve"> treten können und eine Echtzeit-Rangliste, dass die Zwischenergebnisse der Teilnehmer durch einen Teil der Testdaten evaluiert und ihnen so Feedback über die Qualität ihrer Schätzungen gibt. Die finalen und für die Endwertung </w:t>
+        <w:t xml:space="preserve">, dass die Zwischenergebnisse der Teilnehmer </w:t>
+      </w:r>
+      <w:r>
+        <w:t>anhand eines</w:t>
+      </w:r>
+      <w:r>
+        <w:t xml:space="preserve"> Teil</w:t>
+      </w:r>
+      <w:r>
+        <w:t>s</w:t>
+      </w:r>
+      <w:r>
+        <w:t xml:space="preserve"> der Testdaten evaluiert und ihnen so Feedback über die Qualität ihrer Schätzungen gibt. Die finalen und für die Endwertung </w:t>
       </w:r>
       <w:proofErr w:type="spellStart"/>
       <w:r>
@@ -2388,7 +2419,7 @@
             <w:fldChar w:fldCharType="begin"/>
           </w:r>
           <w:r>
-            <w:instrText>ADDIN CitaviPlaceholder{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}</w:instrText>
+            <w:instrText>ADDIN CitaviPlaceholder{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}</w:instrText>
           </w:r>
           <w:r>
             <w:fldChar w:fldCharType="separate"/>
@@ -2477,7 +2508,7 @@
             <w:fldChar w:fldCharType="begin"/>
           </w:r>
           <w:r>
-            <w:instrText>ADDIN CitaviPlaceholder{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}</w:instrText>
+            <w:instrText>ADDIN CitaviPlaceholder{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}</w:instrText>
           </w:r>
           <w:r>
             <w:fldChar w:fldCharType="separate"/>
@@ -2509,7 +2540,7 @@
             <w:fldChar w:fldCharType="begin"/>
           </w:r>
           <w:r>
-            <w:instrText>ADDIN CitaviPlaceholder{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}</w:instrText>
+            <w:instrText>ADDIN CitaviPlaceholder{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}</w:instrText>
           </w:r>
           <w:r>
             <w:fldChar w:fldCharType="separate"/>
@@ -2672,13 +2703,25 @@
       </w:r>
       <w:proofErr w:type="spellEnd"/>
       <w:r>
-        <w:t xml:space="preserve"> zu verschaffen und somit für Chancengleichheit zu Sorgen.</w:t>
+        <w:t xml:space="preserve"> zu </w:t>
+      </w:r>
+      <w:r>
+        <w:t>gewähren</w:t>
+      </w:r>
+      <w:r>
+        <w:t xml:space="preserve"> und somit für Chancengleichheit zu Sorgen.</w:t>
       </w:r>
     </w:p>
     <w:p>
       <w:r>
         <w:lastRenderedPageBreak/>
-        <w:t xml:space="preserve">Gestartet wurde der Wettbewerb im Oktober 2015 und endete im Januar 2016, anders als </w:t>
+        <w:t xml:space="preserve">Gestartet wurde der Wettbewerb im Oktober 2015 und </w:t>
+      </w:r>
+      <w:r>
+        <w:t>lief bis</w:t>
+      </w:r>
+      <w:r>
+        <w:t xml:space="preserve"> Januar 2016, anders als </w:t>
       </w:r>
       <w:r>
         <w:t>bei den m</w:t>
@@ -3446,12 +3489,42 @@
       </w:r>
       <w:r>
         <w:lastRenderedPageBreak/>
-        <w:t>Performance oder teilweise auch ohne jegliche Bedeutung, trotzdem wird angenommen das mit Ausnahme von Feature_5 und Feature_7 die meisten keine besonders bedeutende Vorhersagekraft hab und somit auch nur die beiden im Weiteren tiefgehender betrachtet werden. Die Tages- und Minutenrenditen waren außerdem bereits logarithmiert.</w:t>
+        <w:t xml:space="preserve">Performance oder teilweise auch ohne jegliche Bedeutung, trotzdem wird angenommen das mit Ausnahme von Feature_5 und Feature_7 die meisten keine besonders </w:t>
+      </w:r>
+      <w:r>
+        <w:t>ausgeprägte</w:t>
+      </w:r>
+      <w:r>
+        <w:t xml:space="preserve"> Vorhersagekraft hab</w:t>
+      </w:r>
+      <w:r>
+        <w:t>en</w:t>
+      </w:r>
+      <w:r>
+        <w:t xml:space="preserve"> und somit auch nur die beiden im Weiteren tiefgehender betrachtet werden. Die Tages- und Minutenrenditen waren außerdem bereits logarithmiert.</w:t>
       </w:r>
     </w:p>
     <w:p>
       <w:r>
-        <w:t xml:space="preserve">Allgemein zeigte sich allerdings, dass abgesehen von fehlenden Werten, die Datensätze von Haus aus relativ sauber waren, was darauf zurückzuführen ist, dass das Entwickeln einer funktionierenden Cross-Validation-Methode und von Modellen mit tatsächlicher Vorhersagekraft als anspruchsvoll genug betrachtet wurde und nicht zusätzlich durch Datenaufbereitung erschwert werden sollte. Trotzdem erfordern viele </w:t>
+        <w:t>Allgemein zeigte sich allerdings, dass abgesehen von fehlenden Werten, die Datensätze von Haus aus relativ sauber waren, was darauf zurückzuführen ist, dass das Entwickeln einer funktionierenden Cross-Validation-Methode und von Modellen mit tatsächlicher Vorhersagekraft</w:t>
+      </w:r>
+      <w:r>
+        <w:t xml:space="preserve"> von Winton</w:t>
+      </w:r>
+      <w:r>
+        <w:t xml:space="preserve"> als anspruchsvoll genug betrachtet wurde und nicht zusätzlich durch Datenaufbereitung erschwert werden sollte</w:t>
+      </w:r>
+      <w:r>
+        <w:t xml:space="preserve"> </w:t>
+      </w:r>
+      <w:r>
+        <w:rPr>
+          <w:color w:val="C00000"/>
+        </w:rPr>
+        <w:t>Quelle</w:t>
+      </w:r>
+      <w:r>
+        <w:t xml:space="preserve">. Trotzdem erfordern viele </w:t>
       </w:r>
       <w:proofErr w:type="spellStart"/>
       <w:r>
@@ -3520,6 +3593,7 @@
       <w:pPr>
         <w:pStyle w:val="Beschriftung"/>
       </w:pPr>
+      <w:bookmarkStart w:id="5" w:name="_Ref522016548"/>
       <w:r>
         <w:t xml:space="preserve">Abbildung </w:t>
       </w:r>
@@ -3541,6 +3615,7 @@
       <w:r>
         <w:fldChar w:fldCharType="end"/>
       </w:r>
+      <w:bookmarkEnd w:id="5"/>
       <w:r>
         <w:t xml:space="preserve"> Anteil der fehlenden Werte für Trainings- und Testdaten</w:t>
       </w:r>
@@ -4228,7 +4303,12 @@
     </w:p>
     <w:p>
       <w:r>
-        <w:t xml:space="preserve">Man sieht das der überwiegende Teil der Datensätze in Bezug auf die Minutenrenditen relativ sauber ist. Die meisten Einträge sind komplett und enthalten für jede Minute eine Rendite und selbst bei denen, die unvollständig sind, liegt die Fehlerrate häufig nur bei wenigen Prozent. Trotzdem gibt es allerdings auch einige Einträge, bei denen bis zu der Hälfte der Renditen nicht enthalten sind. Nach Kaiser </w:t>
+        <w:t xml:space="preserve">Man sieht das der überwiegende Teil der Datensätze in Bezug auf die Minutenrenditen relativ sauber ist. Die meisten Einträge sind komplett und enthalten für jede Minute eine Rendite und selbst bei denen, die unvollständig sind, liegt die Fehlerrate häufig nur bei wenigen Prozent. Trotzdem gibt es allerdings auch einige Einträge, bei denen bis zu der Hälfte der Renditen nicht enthalten sind. </w:t>
+      </w:r>
+    </w:p>
+    <w:p>
+      <w:r>
+        <w:t xml:space="preserve">Nach Kaiser </w:t>
       </w:r>
       <w:sdt>
         <w:sdtPr>
@@ -4296,13 +4376,113 @@
       <w:r>
         <w:t>auch keine besondere Vorhersagekraft zugesprochen wurde.</w:t>
       </w:r>
+      <w:r>
+        <w:t xml:space="preserve"> Lediglich bei </w:t>
+      </w:r>
+      <w:proofErr w:type="gramStart"/>
+      <w:r>
+        <w:t>den Base</w:t>
+      </w:r>
+      <w:proofErr w:type="gramEnd"/>
+      <w:r>
+        <w:t xml:space="preserve"> Models </w:t>
+      </w:r>
+      <w:r>
+        <w:t xml:space="preserve">in Abschnitt </w:t>
+      </w:r>
+      <w:r>
+        <w:rPr>
+          <w:color w:val="C00000"/>
+        </w:rPr>
+        <w:fldChar w:fldCharType="begin"/>
+      </w:r>
+      <w:r>
+        <w:instrText xml:space="preserve"> REF _Ref521973794 \r \h </w:instrText>
+      </w:r>
+      <w:r>
+        <w:rPr>
+          <w:color w:val="C00000"/>
+        </w:rPr>
+      </w:r>
+      <w:r>
+        <w:rPr>
+          <w:color w:val="C00000"/>
+        </w:rPr>
+        <w:fldChar w:fldCharType="separate"/>
+      </w:r>
+      <w:r>
+        <w:t>3.2</w:t>
+      </w:r>
+      <w:r>
+        <w:rPr>
+          <w:color w:val="C00000"/>
+        </w:rPr>
+        <w:fldChar w:fldCharType="end"/>
+      </w:r>
+      <w:r>
+        <w:t xml:space="preserve"> </w:t>
+      </w:r>
+      <w:r>
+        <w:t xml:space="preserve">wird </w:t>
+      </w:r>
+      <w:r>
+        <w:t>noch einmal das komplette Feature-Set herangezogen werden und sofern nötig fehlende Werte der Einfachheit mit den Mittelwer</w:t>
+      </w:r>
+      <w:r>
+        <w:t>t</w:t>
+      </w:r>
+      <w:r>
+        <w:t>en gefüllt</w:t>
+      </w:r>
+      <w:r>
+        <w:t xml:space="preserve"> und vermeintlich kategoriale Features mittels </w:t>
+      </w:r>
+      <w:proofErr w:type="spellStart"/>
+      <w:r>
+        <w:t>One</w:t>
+      </w:r>
+      <w:proofErr w:type="spellEnd"/>
+      <w:r>
+        <w:t>-Hot-Kodierung in Dummy-Variablen überführt</w:t>
+      </w:r>
+      <w:r>
+        <w:t>.</w:t>
+      </w:r>
     </w:p>
     <w:p>
       <w:r>
-        <w:t>Für die fehlenden Werte in den Minutenrenditen wurde Imputation durch dem Mittelwert der jeweiligen Zeitreihe angewandt, da es sich hierbei um ein sehr einfaches und gängiges Verfahren handelt, und bei den meisten Zeitreihen der Anteil der Fehler ohnehin sehr gering war und somit ein maßgeblicher Informationsverlust nicht angenommen werden muss</w:t>
-      </w:r>
-      <w:r>
-        <w:t>te</w:t>
+        <w:t xml:space="preserve">Für die fehlenden Werte in den Minutenrenditen wurde Imputation durch </w:t>
+      </w:r>
+      <w:proofErr w:type="gramStart"/>
+      <w:r>
+        <w:t>dem Mittelwert</w:t>
+      </w:r>
+      <w:proofErr w:type="gramEnd"/>
+      <w:r>
+        <w:t xml:space="preserve"> der jeweiligen Zeitreihe angewandt, da es sich hierbei um ein sehr einfaches und gängiges Verfahren handelt, und bei den meisten Zeitreihen der Anteil der Fehler ohnehin sehr gering war</w:t>
+      </w:r>
+      <w:r>
+        <w:t>. S</w:t>
+      </w:r>
+      <w:r>
+        <w:t xml:space="preserve">omit </w:t>
+      </w:r>
+      <w:r>
+        <w:t xml:space="preserve">ist von </w:t>
+      </w:r>
+      <w:proofErr w:type="gramStart"/>
+      <w:r>
+        <w:t>ein</w:t>
+      </w:r>
+      <w:r>
+        <w:t>em</w:t>
+      </w:r>
+      <w:r>
+        <w:t xml:space="preserve"> maßgeblicher Informationsverlust</w:t>
+      </w:r>
+      <w:proofErr w:type="gramEnd"/>
+      <w:r>
+        <w:t xml:space="preserve"> dadurch eher nicht auszugehen</w:t>
       </w:r>
       <w:r>
         <w:t>.</w:t>
@@ -4339,9 +4519,8 @@
       <w:pPr>
         <w:pStyle w:val="berschrift2"/>
       </w:pPr>
-      <w:bookmarkStart w:id="5" w:name="_Toc520800635"/>
-      <w:r>
-        <w:lastRenderedPageBreak/>
+      <w:bookmarkStart w:id="6" w:name="_Toc520800635"/>
+      <w:r>
         <w:t>EDA/</w:t>
       </w:r>
       <w:proofErr w:type="spellStart"/>
@@ -4352,7 +4531,7 @@
       <w:r>
         <w:t xml:space="preserve"> Statistik</w:t>
       </w:r>
-      <w:bookmarkEnd w:id="5"/>
+      <w:bookmarkEnd w:id="6"/>
     </w:p>
     <w:p>
       <w:pPr>
@@ -4643,7 +4822,19 @@
         <w:rPr>
           <w:lang w:eastAsia="de-DE"/>
         </w:rPr>
-        <w:t>Werte für Feature_7 zwischen den Trainings- und Testdaten grundlegend unterschieden bzw. sich nicht überschnitten. Während innerhalb eines Datensatze</w:t>
+        <w:t xml:space="preserve">Werte für Feature_7 zwischen den Trainings- und Testdaten grundlegend unterschieden </w:t>
+      </w:r>
+      <w:r>
+        <w:rPr>
+          <w:lang w:eastAsia="de-DE"/>
+        </w:rPr>
+        <w:t xml:space="preserve">waren </w:t>
+      </w:r>
+      <w:r>
+        <w:rPr>
+          <w:lang w:eastAsia="de-DE"/>
+        </w:rPr>
+        <w:t>bzw. sich nicht überschnitten. Während innerhalb eines Datensatze</w:t>
       </w:r>
       <w:r>
         <w:rPr>
@@ -4686,6 +4877,7 @@
         <w:rPr>
           <w:lang w:eastAsia="de-DE"/>
         </w:rPr>
+        <w:lastRenderedPageBreak/>
         <w:t xml:space="preserve">Ersichtlich wurde das Ganze, nachdem Winton bekannt gab, dass es sich hierbei um eine Art Kennnummer für verschiedene Tage handelt, und weiter, dass die Wertpapiere Tendenzen aufweisen innerhalb eines Tages zu korrelieren. Dem entsprechen lernen die </w:t>
       </w:r>
       <w:proofErr w:type="spellStart"/>
@@ -4693,7 +4885,6 @@
         <w:rPr>
           <w:lang w:eastAsia="de-DE"/>
         </w:rPr>
-        <w:lastRenderedPageBreak/>
         <w:t>Desicion</w:t>
       </w:r>
       <w:proofErr w:type="spellEnd"/>
@@ -4913,7 +5104,31 @@
         <w:t xml:space="preserve"> zwar</w:t>
       </w:r>
       <w:r>
-        <w:t xml:space="preserve"> nicht, allerdings wurde im Forum vermutet, dass es sich um die Monate Januar bis Oktober handeln könnte, eine andere Möglichkeit wäre, dass es sich hierbei um eine Art Branchenindex handelt.</w:t>
+        <w:t xml:space="preserve"> nicht, allerdings wurde im Forum vermutet, dass es sich um die Monate Januar bis Oktober handeln könnte</w:t>
+      </w:r>
+      <w:r>
+        <w:t>.</w:t>
+      </w:r>
+      <w:r>
+        <w:t xml:space="preserve"> </w:t>
+      </w:r>
+      <w:r>
+        <w:t>E</w:t>
+      </w:r>
+      <w:r>
+        <w:t xml:space="preserve">ine andere Möglichkeit wäre, dass es </w:t>
+      </w:r>
+      <w:r>
+        <w:t xml:space="preserve">eine </w:t>
+      </w:r>
+      <w:r>
+        <w:t xml:space="preserve">Art Branchenindex </w:t>
+      </w:r>
+      <w:r>
+        <w:t>darstellt</w:t>
+      </w:r>
+      <w:r>
+        <w:t>.</w:t>
       </w:r>
     </w:p>
     <w:p>
@@ -4973,7 +5188,11 @@
         <w:t xml:space="preserve">und bei genauerer Betrachtung der Extremwerte auch schwere Ränder. </w:t>
       </w:r>
       <w:r>
-        <w:t xml:space="preserve">Folglich treten verhältnismäßig häufig sehr kleine Renditen auf oder stark positive bzw. negative. Die Verteilung ist außerdem leicht rechtschieg, was ebenfalls als charakteristisch für Tagesrenditen gilt. </w:t>
+        <w:t xml:space="preserve">Folglich treten verhältnismäßig häufig sehr kleine Renditen auf oder stark positive bzw. </w:t>
+      </w:r>
+      <w:r>
+        <w:lastRenderedPageBreak/>
+        <w:t xml:space="preserve">negative. Die Verteilung ist außerdem leicht rechtschieg, was ebenfalls als charakteristisch gilt. </w:t>
       </w:r>
       <w:proofErr w:type="spellStart"/>
       <w:r>
@@ -5009,7 +5228,6 @@
         <w:rPr>
           <w:noProof/>
         </w:rPr>
-        <w:lastRenderedPageBreak/>
         <mc:AlternateContent>
           <mc:Choice Requires="wps">
             <w:drawing>
@@ -5199,24 +5417,49 @@
         <w:t xml:space="preserve"> sind nicht so deutlich erkennbar,</w:t>
       </w:r>
       <w:r>
-        <w:t xml:space="preserve"> was zum Teil dadurch zu begründen ist, dass die Zeitpunkte bzw. Feature_7 nicht durchgehen </w:t>
-      </w:r>
-      <w:proofErr w:type="gramStart"/>
+        <w:t xml:space="preserve"> was zum Teil dadurch zu begründen ist, dass </w:t>
+      </w:r>
+      <w:r>
+        <w:t xml:space="preserve">die Werte für </w:t>
+      </w:r>
+      <w:r>
+        <w:t>Feature_7</w:t>
+      </w:r>
+      <w:r>
+        <w:t>, also die Zeitpunkte,</w:t>
+      </w:r>
+      <w:r>
+        <w:t xml:space="preserve"> nicht durchgehen </w:t>
+      </w:r>
       <w:r>
         <w:t xml:space="preserve">sind </w:t>
       </w:r>
       <w:r>
-        <w:t xml:space="preserve"> und</w:t>
-      </w:r>
-      <w:proofErr w:type="gramEnd"/>
-      <w:r>
-        <w:t xml:space="preserve"> auch nicht bekannt ist, wie viel Zeit </w:t>
+        <w:t xml:space="preserve">und auch nicht bekannt ist, wie viel Zeit </w:t>
       </w:r>
       <w:r>
         <w:t xml:space="preserve">jeweils </w:t>
       </w:r>
       <w:r>
-        <w:t xml:space="preserve">zwischen zwei Werten vergangen ist. Trotzdem äußern sich Cluster dahingehen, das sich um bestimmte Zeitpunkte herum die Ausreißer und Extremwerte eher zu zentrieren scheinen, als bei den gleichen Tagesrenditen, die zufällig nochmal neu auf die Zeitpunkte verteilt, also gemischt, wurden. Beispiele hierfür liegen um </w:t>
+        <w:t xml:space="preserve">zwischen zwei </w:t>
+      </w:r>
+      <w:r>
+        <w:t>Zeitpunkten</w:t>
+      </w:r>
+      <w:r>
+        <w:t xml:space="preserve"> vergangen ist. Trotzdem äußern sich Cluster dahingehen, das sich</w:t>
+      </w:r>
+      <w:r>
+        <w:t xml:space="preserve"> um bestimmte Stellen</w:t>
+      </w:r>
+      <w:r>
+        <w:t xml:space="preserve"> herum die Ausreißer und Extremwerte eher zu </w:t>
+      </w:r>
+      <w:r>
+        <w:t>konzentrieren</w:t>
+      </w:r>
+      <w:r>
+        <w:t xml:space="preserve"> scheinen, als bei den gleichen Tagesrenditen, die zufällig nochmal neu auf die Zeitpunkte verteilt, also gemischt, wurden. Beispiele hierfür liegen um </w:t>
       </w:r>
       <w:r>
         <w:t xml:space="preserve">3000, 5000 oder </w:t>
@@ -5382,7 +5625,13 @@
       </w:r>
       <w:proofErr w:type="spellEnd"/>
       <w:r>
-        <w:t xml:space="preserve"> gebildet und für die folgenden 60 Minuten </w:t>
+        <w:t xml:space="preserve"> gebildet und für die </w:t>
+      </w:r>
+      <w:r>
+        <w:t>darauf</w:t>
+      </w:r>
+      <w:r>
+        <w:t xml:space="preserve">folgenden 60 Minuten </w:t>
       </w:r>
       <w:proofErr w:type="spellStart"/>
       <w:r>
@@ -5402,7 +5651,19 @@
         <w:t xml:space="preserve">aber den Datensatz nach Feature 7 und schaut sich nur die Korrelationen innerhalb eines Zeitpunktes </w:t>
       </w:r>
       <w:r>
-        <w:t xml:space="preserve">an, ist zu erkennen das sich hier durchaus deutlichere Zusammenhänge zeigen. Höhere Werte wie in Abbildung 8 zwischen Feature_25 und </w:t>
+        <w:t>an, ist zu erkennen</w:t>
+      </w:r>
+      <w:r>
+        <w:t>,</w:t>
+      </w:r>
+      <w:r>
+        <w:t xml:space="preserve"> da</w:t>
+      </w:r>
+      <w:r>
+        <w:t>s</w:t>
+      </w:r>
+      <w:r>
+        <w:t xml:space="preserve">s sich hier durchaus deutlichere Zusammenhänge zeigen. Höhere Werte wie in Abbildung 8 zwischen Feature_25 und </w:t>
       </w:r>
       <w:proofErr w:type="spellStart"/>
       <w:r>
@@ -5410,7 +5671,13 @@
       </w:r>
       <w:proofErr w:type="spellEnd"/>
       <w:r>
-        <w:t xml:space="preserve"> treten zwar hin und wieder auf, allerdings übertragen sich diese nicht zwischen den Zeitpunkt und jeder Gruppe von Feature_7 korreliert mit Variablen besser oder schlechter.</w:t>
+        <w:t xml:space="preserve"> treten zwar hin und wieder auf, allerdings übertragen sich diese nicht zwischen den</w:t>
+      </w:r>
+      <w:r>
+        <w:t xml:space="preserve"> verschiedenen</w:t>
+      </w:r>
+      <w:r>
+        <w:t xml:space="preserve"> Zeitpunkt und jeder Gruppe von Feature_7 korreliert mit Variablen besser oder schlechter.</w:t>
       </w:r>
     </w:p>
     <w:p>
@@ -5615,18 +5882,18 @@
       <w:pPr>
         <w:pStyle w:val="berschrift1"/>
       </w:pPr>
-      <w:bookmarkStart w:id="6" w:name="_Toc520800638"/>
+      <w:bookmarkStart w:id="7" w:name="_Toc520800638"/>
       <w:r>
         <w:lastRenderedPageBreak/>
         <w:t>Methodik</w:t>
       </w:r>
-      <w:bookmarkEnd w:id="6"/>
+      <w:bookmarkEnd w:id="7"/>
     </w:p>
     <w:p>
       <w:pPr>
         <w:pStyle w:val="berschrift2"/>
       </w:pPr>
-      <w:bookmarkStart w:id="7" w:name="_Toc520800640"/>
+      <w:bookmarkStart w:id="8" w:name="_Toc520800640"/>
       <w:r>
         <w:t>Benchmarks/</w:t>
       </w:r>
@@ -5634,137 +5901,1289 @@
       <w:r>
         <w:t>ZeroBenchmark</w:t>
       </w:r>
-      <w:bookmarkEnd w:id="7"/>
+      <w:bookmarkEnd w:id="8"/>
+      <w:proofErr w:type="spellEnd"/>
+    </w:p>
+    <w:p>
+      <w:r>
+        <w:t xml:space="preserve">Bevor im Anschluss die ersten Modelle zur Vorhersage von den Renditen betrachtet und evaluiert werden, ist es wichtig zu verstehen wie diese Evaluation funktioniert. Als Maßeinheit ist wie bereits erwähnt von Winton die gewichtete mittlere </w:t>
+      </w:r>
+      <w:r>
+        <w:t xml:space="preserve">absolute </w:t>
+      </w:r>
+      <w:r>
+        <w:t xml:space="preserve">Abweichung vom wahren Wert gewählt worden und die Gewichte dienen als einfache Form von Trading Kosten. Im Trainingsdatensatz sind in den letzten beiden Spalten Gewichte für einmal die </w:t>
+      </w:r>
+      <w:proofErr w:type="spellStart"/>
+      <w:r>
+        <w:t>Intraday</w:t>
+      </w:r>
+      <w:proofErr w:type="spellEnd"/>
+      <w:r>
+        <w:t>-Minutenrenditen und einmal für die Tagesrenditen, die Gewichte für den Testdatensatz sind unbekannt.</w:t>
+      </w:r>
+    </w:p>
+    <w:p>
+      <w:r>
+        <w:t xml:space="preserve">Ins Verhältnis gesetzt wird diese Score zu der sog. Zero-Benchmark, also dem Wert den </w:t>
+      </w:r>
+      <w:r>
+        <w:t>man</w:t>
+      </w:r>
+      <w:r>
+        <w:t xml:space="preserve"> für den WMAE </w:t>
+      </w:r>
+      <w:r>
+        <w:t>erhält</w:t>
+      </w:r>
+      <w:r>
+        <w:t>,</w:t>
+      </w:r>
+      <w:r>
+        <w:t xml:space="preserve"> wenn </w:t>
+      </w:r>
+      <w:r>
+        <w:t>man</w:t>
+      </w:r>
+      <w:r>
+        <w:t xml:space="preserve"> für jeden Datenpunkt eine Null vorhersage, und somit davon ausgehe, das</w:t>
+      </w:r>
+      <w:r>
+        <w:t>s</w:t>
+      </w:r>
+      <w:r>
+        <w:t xml:space="preserve"> sich die </w:t>
+      </w:r>
+      <w:r>
+        <w:t xml:space="preserve">Kurse der </w:t>
+      </w:r>
+      <w:r>
+        <w:t xml:space="preserve">Wertpapiere nicht verändern. </w:t>
+      </w:r>
+    </w:p>
+    <w:p>
+      <w:r>
+        <w:t xml:space="preserve">Der massive Einfluss der Gewichtung wird deutlich, wenn man die ungewichtete absolute Abweichung mit dem WMAE vergleicht. Während </w:t>
+      </w:r>
+      <w:r>
+        <w:t>sich</w:t>
+      </w:r>
+      <w:r>
+        <w:t xml:space="preserve"> für </w:t>
+      </w:r>
+      <w:r>
+        <w:t>die Zero-Benchmark im Trainingsdatensatz ungewichtet</w:t>
+      </w:r>
+      <w:r>
+        <w:t xml:space="preserve"> </w:t>
+      </w:r>
+      <w:r>
+        <w:t xml:space="preserve">lediglich </w:t>
+      </w:r>
+      <w:r>
+        <w:t>ein Wert von 0.001</w:t>
+      </w:r>
+      <w:r>
+        <w:t>1</w:t>
+      </w:r>
+      <w:r>
+        <w:t>1</w:t>
+      </w:r>
+      <w:r>
+        <w:t xml:space="preserve"> ergibt, beträgt die der WMAE 1773.9244. </w:t>
+      </w:r>
+      <w:r>
+        <w:t>Da sich die Gewichte für jedes Wertpapier bzw. jede Zeile in einem Datensatz unterscheiden, ergeben sich für Trainingsbereich, öffentliches</w:t>
+      </w:r>
+      <w:r>
+        <w:t xml:space="preserve">- </w:t>
+      </w:r>
+      <w:r>
+        <w:t xml:space="preserve">und privates </w:t>
+      </w:r>
+      <w:proofErr w:type="spellStart"/>
+      <w:r>
+        <w:t>Leaderboard</w:t>
+      </w:r>
+      <w:proofErr w:type="spellEnd"/>
+      <w:r>
+        <w:t xml:space="preserve"> </w:t>
+      </w:r>
+      <w:r>
+        <w:t xml:space="preserve">somit </w:t>
+      </w:r>
+      <w:r>
+        <w:t>auch jeweils unterschiedliche Zero-Benchmark</w:t>
+      </w:r>
+      <w:r>
+        <w:t xml:space="preserve">en, insbesondere zwischen den beiden </w:t>
+      </w:r>
+      <w:proofErr w:type="spellStart"/>
+      <w:r>
+        <w:t>Leaderboards</w:t>
+      </w:r>
+      <w:proofErr w:type="spellEnd"/>
+      <w:r>
+        <w:t xml:space="preserve"> weichen die Scores deutlich voneinander ab.</w:t>
+      </w:r>
+    </w:p>
+    <w:tbl>
+      <w:tblPr>
+        <w:tblStyle w:val="Tabellenraster"/>
+        <w:tblW w:w="0" w:type="auto"/>
+        <w:tblLook w:val="04A0" w:firstRow="1" w:lastRow="0" w:firstColumn="1" w:lastColumn="0" w:noHBand="0" w:noVBand="1"/>
+      </w:tblPr>
+      <w:tblGrid>
+        <w:gridCol w:w="2265"/>
+        <w:gridCol w:w="2265"/>
+        <w:gridCol w:w="2265"/>
+        <w:gridCol w:w="2265"/>
+      </w:tblGrid>
+      <w:tr>
+        <w:tc>
+          <w:tcPr>
+            <w:tcW w:w="2265" w:type="dxa"/>
+          </w:tcPr>
+          <w:p/>
+        </w:tc>
+        <w:tc>
+          <w:tcPr>
+            <w:tcW w:w="2265" w:type="dxa"/>
+          </w:tcPr>
+          <w:p>
+            <w:r>
+              <w:t>Trainingsset</w:t>
+            </w:r>
+          </w:p>
+        </w:tc>
+        <w:tc>
+          <w:tcPr>
+            <w:tcW w:w="2265" w:type="dxa"/>
+          </w:tcPr>
+          <w:p>
+            <w:r>
+              <w:t>Public LB</w:t>
+            </w:r>
+          </w:p>
+        </w:tc>
+        <w:tc>
+          <w:tcPr>
+            <w:tcW w:w="2265" w:type="dxa"/>
+          </w:tcPr>
+          <w:p>
+            <w:r>
+              <w:t>Private LB</w:t>
+            </w:r>
+          </w:p>
+        </w:tc>
+      </w:tr>
+      <w:tr>
+        <w:tc>
+          <w:tcPr>
+            <w:tcW w:w="2265" w:type="dxa"/>
+          </w:tcPr>
+          <w:p>
+            <w:r>
+              <w:t>Zero-Benchmark</w:t>
+            </w:r>
+          </w:p>
+        </w:tc>
+        <w:tc>
+          <w:tcPr>
+            <w:tcW w:w="2265" w:type="dxa"/>
+          </w:tcPr>
+          <w:p>
+            <w:r>
+              <w:t>1773.92440</w:t>
+            </w:r>
+          </w:p>
+        </w:tc>
+        <w:tc>
+          <w:tcPr>
+            <w:tcW w:w="2265" w:type="dxa"/>
+          </w:tcPr>
+          <w:p>
+            <w:r>
+              <w:t>1770.03211</w:t>
+            </w:r>
+          </w:p>
+        </w:tc>
+        <w:tc>
+          <w:tcPr>
+            <w:tcW w:w="2265" w:type="dxa"/>
+          </w:tcPr>
+          <w:p>
+            <w:pPr>
+              <w:keepNext/>
+            </w:pPr>
+            <w:r>
+              <w:t>1728.62346</w:t>
+            </w:r>
+          </w:p>
+        </w:tc>
+      </w:tr>
+    </w:tbl>
+    <w:p>
+      <w:pPr>
+        <w:pStyle w:val="Beschriftung"/>
+      </w:pPr>
+      <w:r>
+        <w:t xml:space="preserve">Abbildung </w:t>
+      </w:r>
+      <w:r>
+        <w:fldChar w:fldCharType="begin"/>
+      </w:r>
+      <w:r>
+        <w:instrText xml:space="preserve"> SEQ Abbildung \* ARABIC </w:instrText>
+      </w:r>
+      <w:r>
+        <w:fldChar w:fldCharType="separate"/>
+      </w:r>
+      <w:r>
+        <w:rPr>
+          <w:noProof/>
+        </w:rPr>
+        <w:t>9</w:t>
+      </w:r>
+      <w:r>
+        <w:fldChar w:fldCharType="end"/>
+      </w:r>
+      <w:r>
+        <w:t xml:space="preserve"> die jeweiligen Zero-Benchmarks im Vergleich</w:t>
+      </w:r>
+    </w:p>
+    <w:p>
+      <w:r>
+        <w:t xml:space="preserve">Gleiches </w:t>
+      </w:r>
+      <w:r>
+        <w:t xml:space="preserve">zeigt </w:t>
+      </w:r>
+      <w:r>
+        <w:t xml:space="preserve">sich </w:t>
+      </w:r>
+      <w:proofErr w:type="gramStart"/>
+      <w:r>
+        <w:t>außerdem</w:t>
+      </w:r>
+      <w:proofErr w:type="gramEnd"/>
+      <w:r>
+        <w:t xml:space="preserve"> </w:t>
+      </w:r>
+      <w:r>
+        <w:t xml:space="preserve">wenn man den Trainingsdatensatz weiter in Trainings und Validationsdaten unterteilt. Da jede Unterteilung der Daten andere Werte für die Gewichte </w:t>
+      </w:r>
+      <w:r>
+        <w:t>enthält</w:t>
+      </w:r>
+      <w:r>
+        <w:t xml:space="preserve">, errechnet sich </w:t>
+      </w:r>
+      <w:r>
+        <w:t xml:space="preserve">somit </w:t>
+      </w:r>
+      <w:r>
+        <w:t xml:space="preserve">auch ein neuer WMAE und ein guter Wert bei der Validierung ergibt sich unter Umständen lediglich aus ‚besseren‘ Gewichten und nicht aus besseren Prognosen. </w:t>
+      </w:r>
+    </w:p>
+    <w:tbl>
+      <w:tblPr>
+        <w:tblStyle w:val="Tabellenraster"/>
+        <w:tblW w:w="0" w:type="auto"/>
+        <w:tblInd w:w="990" w:type="dxa"/>
+        <w:tblLook w:val="04A0" w:firstRow="1" w:lastRow="0" w:firstColumn="1" w:lastColumn="0" w:noHBand="0" w:noVBand="1"/>
+      </w:tblPr>
+      <w:tblGrid>
+        <w:gridCol w:w="1040"/>
+        <w:gridCol w:w="3020"/>
+        <w:gridCol w:w="3020"/>
+      </w:tblGrid>
+      <w:tr>
+        <w:tc>
+          <w:tcPr>
+            <w:tcW w:w="1040" w:type="dxa"/>
+          </w:tcPr>
+          <w:p/>
+        </w:tc>
+        <w:tc>
+          <w:tcPr>
+            <w:tcW w:w="3020" w:type="dxa"/>
+          </w:tcPr>
+          <w:p>
+            <w:r>
+              <w:t>Trainingsset</w:t>
+            </w:r>
+          </w:p>
+        </w:tc>
+        <w:tc>
+          <w:tcPr>
+            <w:tcW w:w="3020" w:type="dxa"/>
+          </w:tcPr>
+          <w:p>
+            <w:r>
+              <w:t>Validationsset</w:t>
+            </w:r>
+          </w:p>
+        </w:tc>
+      </w:tr>
+      <w:tr>
+        <w:tc>
+          <w:tcPr>
+            <w:tcW w:w="1040" w:type="dxa"/>
+          </w:tcPr>
+          <w:p>
+            <w:r>
+              <w:t>Split 1</w:t>
+            </w:r>
+          </w:p>
+        </w:tc>
+        <w:tc>
+          <w:tcPr>
+            <w:tcW w:w="3020" w:type="dxa"/>
+          </w:tcPr>
+          <w:p>
+            <w:r>
+              <w:rPr>
+                <w:rFonts w:cs="Arial"/>
+              </w:rPr>
+              <w:t>1774.320947</w:t>
+            </w:r>
+          </w:p>
+        </w:tc>
+        <w:tc>
+          <w:tcPr>
+            <w:tcW w:w="3020" w:type="dxa"/>
+          </w:tcPr>
+          <w:p>
+            <w:pPr>
+              <w:pStyle w:val="HTMLVorformatiert"/>
+              <w:rPr>
+                <w:rFonts w:ascii="Arial" w:hAnsi="Arial" w:cs="Arial"/>
+                <w:sz w:val="22"/>
+                <w:szCs w:val="22"/>
+              </w:rPr>
+            </w:pPr>
+            <w:r>
+              <w:rPr>
+                <w:rFonts w:ascii="Arial" w:hAnsi="Arial" w:cs="Arial"/>
+                <w:sz w:val="22"/>
+                <w:szCs w:val="22"/>
+              </w:rPr>
+              <w:t>1772.734739</w:t>
+            </w:r>
+          </w:p>
+        </w:tc>
+      </w:tr>
+      <w:tr>
+        <w:tc>
+          <w:tcPr>
+            <w:tcW w:w="1040" w:type="dxa"/>
+          </w:tcPr>
+          <w:p>
+            <w:r>
+              <w:t>Split 2</w:t>
+            </w:r>
+          </w:p>
+        </w:tc>
+        <w:tc>
+          <w:tcPr>
+            <w:tcW w:w="3020" w:type="dxa"/>
+          </w:tcPr>
+          <w:p>
+            <w:r>
+              <w:rPr>
+                <w:rFonts w:cs="Arial"/>
+              </w:rPr>
+              <w:t>1772.171982</w:t>
+            </w:r>
+          </w:p>
+        </w:tc>
+        <w:tc>
+          <w:tcPr>
+            <w:tcW w:w="3020" w:type="dxa"/>
+          </w:tcPr>
+          <w:p>
+            <w:pPr>
+              <w:pStyle w:val="HTMLVorformatiert"/>
+              <w:rPr>
+                <w:rFonts w:ascii="Arial" w:hAnsi="Arial" w:cs="Arial"/>
+                <w:sz w:val="22"/>
+                <w:szCs w:val="22"/>
+              </w:rPr>
+            </w:pPr>
+            <w:r>
+              <w:rPr>
+                <w:rFonts w:ascii="Arial" w:hAnsi="Arial" w:cs="Arial"/>
+                <w:sz w:val="22"/>
+                <w:szCs w:val="22"/>
+              </w:rPr>
+              <w:t>1779.181636</w:t>
+            </w:r>
+          </w:p>
+        </w:tc>
+      </w:tr>
+      <w:tr>
+        <w:tc>
+          <w:tcPr>
+            <w:tcW w:w="1040" w:type="dxa"/>
+          </w:tcPr>
+          <w:p>
+            <w:r>
+              <w:t>Split 3</w:t>
+            </w:r>
+          </w:p>
+        </w:tc>
+        <w:tc>
+          <w:tcPr>
+            <w:tcW w:w="3020" w:type="dxa"/>
+          </w:tcPr>
+          <w:p>
+            <w:r>
+              <w:rPr>
+                <w:rFonts w:cs="Arial"/>
+              </w:rPr>
+              <w:t>1778.381342</w:t>
+            </w:r>
+          </w:p>
+        </w:tc>
+        <w:tc>
+          <w:tcPr>
+            <w:tcW w:w="3020" w:type="dxa"/>
+          </w:tcPr>
+          <w:p>
+            <w:pPr>
+              <w:keepNext/>
+            </w:pPr>
+            <w:r>
+              <w:rPr>
+                <w:rFonts w:cs="Arial"/>
+              </w:rPr>
+              <w:t>1760.553556</w:t>
+            </w:r>
+          </w:p>
+        </w:tc>
+      </w:tr>
+    </w:tbl>
+    <w:p>
+      <w:pPr>
+        <w:pStyle w:val="Beschriftung"/>
+      </w:pPr>
+      <w:bookmarkStart w:id="9" w:name="_Ref522016553"/>
+      <w:r>
+        <w:t xml:space="preserve">Abbildung </w:t>
+      </w:r>
+      <w:r>
+        <w:fldChar w:fldCharType="begin"/>
+      </w:r>
+      <w:r>
+        <w:instrText xml:space="preserve"> SEQ Abbildung \* ARABIC </w:instrText>
+      </w:r>
+      <w:r>
+        <w:fldChar w:fldCharType="separate"/>
+      </w:r>
+      <w:r>
+        <w:rPr>
+          <w:noProof/>
+        </w:rPr>
+        <w:t>10</w:t>
+      </w:r>
+      <w:r>
+        <w:fldChar w:fldCharType="end"/>
+      </w:r>
+      <w:bookmarkEnd w:id="9"/>
+      <w:r>
+        <w:t xml:space="preserve"> Zero-Be</w:t>
+      </w:r>
+      <w:r>
+        <w:t>n</w:t>
+      </w:r>
+      <w:r>
+        <w:t>chmarks für drei zufällige Splits in Trainings und Validationsdaten mit jeweils 75% Trainingsdaten und 25% Validationsdaten</w:t>
+      </w:r>
+    </w:p>
+    <w:p>
+      <w:r>
+        <w:t>Veranschaulicht wurde dies in</w:t>
+      </w:r>
+      <w:r>
+        <w:t xml:space="preserve"> </w:t>
+      </w:r>
+      <w:r>
+        <w:fldChar w:fldCharType="begin"/>
+      </w:r>
+      <w:r>
+        <w:instrText xml:space="preserve"> REF _Ref522016553 \h </w:instrText>
+      </w:r>
+      <w:r>
+        <w:fldChar w:fldCharType="separate"/>
+      </w:r>
+      <w:r>
+        <w:t xml:space="preserve">Abbildung </w:t>
+      </w:r>
+      <w:r>
+        <w:rPr>
+          <w:noProof/>
+        </w:rPr>
+        <w:t>10</w:t>
+      </w:r>
+      <w:r>
+        <w:fldChar w:fldCharType="end"/>
+      </w:r>
+      <w:r>
+        <w:t xml:space="preserve"> </w:t>
+      </w:r>
+      <w:r>
+        <w:t>auf der für jeweils drei zufällige Unterteilungen die beiden Zero-Benchmarks abgebildet sind. Zu erkenn</w:t>
+      </w:r>
+      <w:r>
+        <w:t>en</w:t>
+      </w:r>
+      <w:r>
+        <w:t xml:space="preserve"> ist, dass nicht zur zwischen </w:t>
+      </w:r>
+      <w:proofErr w:type="gramStart"/>
+      <w:r>
+        <w:t xml:space="preserve">den </w:t>
+      </w:r>
+      <w:r>
+        <w:t xml:space="preserve">einzelnen </w:t>
+      </w:r>
+      <w:r>
+        <w:t>Splits</w:t>
+      </w:r>
+      <w:proofErr w:type="gramEnd"/>
+      <w:r>
+        <w:t>, sondern auch innerhalb eines Splits die Werte der beiden Sets</w:t>
+      </w:r>
+      <w:r>
+        <w:t xml:space="preserve"> voneinander </w:t>
+      </w:r>
+      <w:r>
+        <w:lastRenderedPageBreak/>
+        <w:t>abwichen</w:t>
+      </w:r>
+      <w:r>
+        <w:t>.</w:t>
+      </w:r>
+      <w:r>
+        <w:t xml:space="preserve"> </w:t>
+      </w:r>
+      <w:r>
+        <w:t xml:space="preserve">Es sollte also </w:t>
+      </w:r>
+      <w:r>
+        <w:t xml:space="preserve">unbedingt </w:t>
+      </w:r>
+      <w:r>
+        <w:t>darauf geachtet werden, Verbesserungen immer</w:t>
+      </w:r>
+      <w:r>
+        <w:t xml:space="preserve"> relativ</w:t>
+      </w:r>
+      <w:r>
+        <w:t xml:space="preserve"> im Vergleich zur entsprechenden </w:t>
+      </w:r>
+      <w:r>
+        <w:t>Score</w:t>
+      </w:r>
+      <w:r>
+        <w:t xml:space="preserve"> zu betrachten</w:t>
+      </w:r>
+      <w:r>
+        <w:t xml:space="preserve">. </w:t>
+      </w:r>
+    </w:p>
+    <w:p>
+      <w:pPr>
+        <w:pStyle w:val="HTMLVorformatiert"/>
+        <w:rPr>
+          <w:rFonts w:ascii="Arial" w:hAnsi="Arial" w:cs="Arial"/>
+          <w:sz w:val="22"/>
+          <w:szCs w:val="22"/>
+        </w:rPr>
+      </w:pPr>
+    </w:p>
+    <w:p>
+      <w:pPr>
+        <w:rPr>
+          <w:color w:val="FF0000"/>
+        </w:rPr>
+      </w:pPr>
+      <w:r>
+        <w:rPr>
+          <w:color w:val="FF0000"/>
+        </w:rPr>
+        <w:t xml:space="preserve">Dieses </w:t>
+      </w:r>
+      <w:proofErr w:type="spellStart"/>
+      <w:r>
+        <w:rPr>
+          <w:color w:val="FF0000"/>
+        </w:rPr>
+        <w:t>Phänomän</w:t>
+      </w:r>
+      <w:proofErr w:type="spellEnd"/>
+      <w:r>
+        <w:rPr>
+          <w:color w:val="FF0000"/>
+        </w:rPr>
+        <w:t xml:space="preserve"> </w:t>
+      </w:r>
+      <w:r>
+        <w:rPr>
+          <w:color w:val="FF0000"/>
+        </w:rPr>
+        <w:t xml:space="preserve">wirkte sich für manche Teilnehmer auch auf ihre Platzierung auf den beiden </w:t>
+      </w:r>
+      <w:proofErr w:type="spellStart"/>
+      <w:r>
+        <w:rPr>
+          <w:color w:val="FF0000"/>
+        </w:rPr>
+        <w:t>Leaderboards</w:t>
+      </w:r>
+      <w:proofErr w:type="spellEnd"/>
+      <w:r>
+        <w:rPr>
+          <w:color w:val="FF0000"/>
+        </w:rPr>
+        <w:t xml:space="preserve"> mehr oder weniger glücklich aus. </w:t>
+      </w:r>
+      <w:r>
+        <w:rPr>
+          <w:color w:val="FF0000"/>
+        </w:rPr>
+        <w:t>Quelle</w:t>
+      </w:r>
+    </w:p>
+    <w:p/>
+    <w:p>
+      <w:pPr>
+        <w:rPr>
+          <w:color w:val="4472C4" w:themeColor="accent1"/>
+        </w:rPr>
+      </w:pPr>
+      <w:r>
+        <w:rPr>
+          <w:color w:val="4472C4" w:themeColor="accent1"/>
+        </w:rPr>
+        <w:t xml:space="preserve">Einmal </w:t>
+      </w:r>
+      <w:proofErr w:type="spellStart"/>
+      <w:r>
+        <w:rPr>
+          <w:color w:val="4472C4" w:themeColor="accent1"/>
+        </w:rPr>
+        <w:t>jupms</w:t>
+      </w:r>
+      <w:proofErr w:type="spellEnd"/>
+      <w:r>
+        <w:rPr>
+          <w:color w:val="4472C4" w:themeColor="accent1"/>
+        </w:rPr>
+        <w:t xml:space="preserve"> auf dem </w:t>
+      </w:r>
+      <w:proofErr w:type="spellStart"/>
+      <w:r>
+        <w:rPr>
+          <w:color w:val="4472C4" w:themeColor="accent1"/>
+        </w:rPr>
+        <w:t>leadearboar</w:t>
+      </w:r>
+      <w:proofErr w:type="spellEnd"/>
+      <w:r>
+        <w:rPr>
+          <w:color w:val="4472C4" w:themeColor="accent1"/>
+        </w:rPr>
+        <w:t xml:space="preserve"> und unterschiedliche </w:t>
+      </w:r>
+      <w:proofErr w:type="spellStart"/>
+      <w:r>
+        <w:rPr>
+          <w:color w:val="4472C4" w:themeColor="accent1"/>
+        </w:rPr>
+        <w:t>benchmarks</w:t>
+      </w:r>
+      <w:proofErr w:type="spellEnd"/>
+      <w:r>
+        <w:rPr>
+          <w:color w:val="4472C4" w:themeColor="accent1"/>
+        </w:rPr>
+        <w:t xml:space="preserve"> je score</w:t>
+      </w:r>
+    </w:p>
+    <w:p>
+      <w:pPr>
+        <w:rPr>
+          <w:color w:val="4472C4" w:themeColor="accent1"/>
+        </w:rPr>
+      </w:pPr>
+      <w:r>
+        <w:rPr>
+          <w:color w:val="4472C4" w:themeColor="accent1"/>
+        </w:rPr>
+        <w:t xml:space="preserve">Zweimal ergeben sich für </w:t>
+      </w:r>
+      <w:proofErr w:type="spellStart"/>
+      <w:r>
+        <w:rPr>
+          <w:color w:val="4472C4" w:themeColor="accent1"/>
+        </w:rPr>
+        <w:t>subsamples</w:t>
+      </w:r>
+      <w:proofErr w:type="spellEnd"/>
+      <w:r>
+        <w:rPr>
+          <w:color w:val="4472C4" w:themeColor="accent1"/>
+        </w:rPr>
+        <w:t xml:space="preserve"> auch wiederum neue </w:t>
+      </w:r>
+      <w:proofErr w:type="spellStart"/>
+      <w:r>
+        <w:rPr>
+          <w:color w:val="4472C4" w:themeColor="accent1"/>
+        </w:rPr>
+        <w:t>scores</w:t>
+      </w:r>
+      <w:proofErr w:type="spellEnd"/>
+      <w:r>
+        <w:rPr>
+          <w:color w:val="4472C4" w:themeColor="accent1"/>
+        </w:rPr>
+        <w:t xml:space="preserve"> </w:t>
+      </w:r>
+      <w:proofErr w:type="spellStart"/>
+      <w:r>
+        <w:rPr>
+          <w:color w:val="4472C4" w:themeColor="accent1"/>
+        </w:rPr>
+        <w:t>abhänig</w:t>
+      </w:r>
+      <w:proofErr w:type="spellEnd"/>
+      <w:r>
+        <w:rPr>
+          <w:color w:val="4472C4" w:themeColor="accent1"/>
+        </w:rPr>
+        <w:t xml:space="preserve"> von den gewichten und sind </w:t>
+      </w:r>
+      <w:proofErr w:type="spellStart"/>
+      <w:r>
+        <w:rPr>
+          <w:color w:val="4472C4" w:themeColor="accent1"/>
+        </w:rPr>
+        <w:t>u.u</w:t>
+      </w:r>
+      <w:proofErr w:type="spellEnd"/>
+      <w:r>
+        <w:rPr>
+          <w:color w:val="4472C4" w:themeColor="accent1"/>
+        </w:rPr>
+        <w:t xml:space="preserve"> nicht gut vergleichbar</w:t>
+      </w:r>
+    </w:p>
+    <w:p>
+      <w:pPr>
+        <w:pStyle w:val="berschrift2"/>
+      </w:pPr>
+      <w:bookmarkStart w:id="10" w:name="_Toc520800641"/>
+      <w:bookmarkStart w:id="11" w:name="_Ref521973794"/>
+      <w:r>
+        <w:t>Base</w:t>
+      </w:r>
+      <w:r>
+        <w:t xml:space="preserve"> Models</w:t>
+      </w:r>
+      <w:bookmarkEnd w:id="10"/>
+      <w:bookmarkEnd w:id="11"/>
+    </w:p>
+    <w:p>
+      <w:pPr>
+        <w:rPr>
+          <w:rStyle w:val="discussion-commenttitle-author-link-wrapper"/>
+        </w:rPr>
+      </w:pPr>
+      <w:r>
+        <w:t>Um zu erkunden, wie viel Vorhersagekraft in den von Winton bereitgestellten Daten tatsächlich enthalten ist, wird zu Beginn versucht die beiden zukünftigen Tagesrenditen auf Basis der 25 Features und der vergangenen Tagesrenditen</w:t>
+      </w:r>
+      <w:r>
+        <w:t xml:space="preserve"> zu prognostizieren. Die </w:t>
+      </w:r>
+      <w:r>
+        <w:t xml:space="preserve">zukünftigen </w:t>
+      </w:r>
+      <w:r>
+        <w:t xml:space="preserve">Minutenrenditen werden hier außer Acht gelassen, einmal weil im Winton-Statement bereits erklärt wurde, dass sich einzelne Minutenrenditen </w:t>
+      </w:r>
+      <w:r>
+        <w:t>eigentlich nicht vorhersagen lassen</w:t>
+      </w:r>
+      <w:r>
+        <w:t xml:space="preserve"> </w:t>
+      </w:r>
+      <w:sdt>
+        <w:sdtPr>
+          <w:alias w:val="Don't edit this field"/>
+          <w:tag w:val="CitaviPlaceholder#4cae4b76-974d-46e4-91ae-9b1904d59be4"/>
+          <w:id w:val="1598136343"/>
+          <w:placeholder>
+            <w:docPart w:val="DefaultPlaceholder_-1854013440"/>
+          </w:placeholder>
+        </w:sdtPr>
+        <w:sdtContent>
+          <w:r>
+            <w:fldChar w:fldCharType="begin"/>
+          </w:r>
+          <w:r>
+            <w:instrText>ADDIN CitaviPlaceholder{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}</w:instrText>
+          </w:r>
+          <w:r>
+            <w:fldChar w:fldCharType="separate"/>
+          </w:r>
+          <w:r>
+            <w:t>(Anderson 2016)</w:t>
+          </w:r>
+          <w:r>
+            <w:fldChar w:fldCharType="end"/>
+          </w:r>
+        </w:sdtContent>
+      </w:sdt>
+      <w:r>
+        <w:t xml:space="preserve"> und außerdem weil im Forum-Thread ‚Solution Sharing‘ einige Teilnehmer erkennen ließen, dass sie sich </w:t>
+      </w:r>
+      <w:r>
+        <w:t xml:space="preserve">auch darauf beschränkt und trotzdem oder gerade deswegen gute Ergebnisse erzielten. Darunter zum Beispiel auch der Zweitplatzierte </w:t>
+      </w:r>
+      <w:r>
+        <w:rPr>
+          <w:rStyle w:val="discussion-commenttitle-author-link-wrapper"/>
+        </w:rPr>
+        <w:t xml:space="preserve">Humberto </w:t>
+      </w:r>
+      <w:proofErr w:type="spellStart"/>
+      <w:r>
+        <w:rPr>
+          <w:rStyle w:val="discussion-commenttitle-author-link-wrapper"/>
+        </w:rPr>
+        <w:t>Brandão</w:t>
+      </w:r>
+      <w:proofErr w:type="spellEnd"/>
+      <w:r>
+        <w:rPr>
+          <w:rStyle w:val="discussion-commenttitle-author-link-wrapper"/>
+        </w:rPr>
+        <w:t xml:space="preserve">, der nach eigenen Angaben nur 74 Werte für </w:t>
+      </w:r>
+      <w:proofErr w:type="spellStart"/>
+      <w:r>
+        <w:rPr>
+          <w:rStyle w:val="discussion-commenttitle-author-link-wrapper"/>
+        </w:rPr>
+        <w:t>Ret_PlusOne</w:t>
+      </w:r>
+      <w:proofErr w:type="spellEnd"/>
+      <w:r>
+        <w:rPr>
+          <w:rStyle w:val="discussion-commenttitle-author-link-wrapper"/>
+        </w:rPr>
+        <w:t xml:space="preserve"> prognostizierte und den Rest mit Nullern auffüllte. </w:t>
+      </w:r>
+      <w:sdt>
+        <w:sdtPr>
+          <w:rPr>
+            <w:rStyle w:val="discussion-commenttitle-author-link-wrapper"/>
+          </w:rPr>
+          <w:alias w:val="Don't edit this field"/>
+          <w:tag w:val="CitaviPlaceholder#9b9c7651-6c1a-44f3-85a2-0a4d1293c465"/>
+          <w:id w:val="-1241095359"/>
+          <w:placeholder>
+            <w:docPart w:val="DefaultPlaceholder_-1854013440"/>
+          </w:placeholder>
+        </w:sdtPr>
+        <w:sdtContent>
+          <w:r>
+            <w:rPr>
+              <w:rStyle w:val="discussion-commenttitle-author-link-wrapper"/>
+            </w:rPr>
+            <w:fldChar w:fldCharType="begin"/>
+          </w:r>
+          <w:r>
+            <w:rPr>
+              <w:rStyle w:val="discussion-commenttitle-author-link-wrapper"/>
+            </w:rPr>
+            <w:instrText>ADDIN CitaviPlaceholder{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}</w:instrText>
+          </w:r>
+          <w:r>
+            <w:rPr>
+              <w:rStyle w:val="discussion-commenttitle-author-link-wrapper"/>
+            </w:rPr>
+            <w:fldChar w:fldCharType="separate"/>
+          </w:r>
+          <w:r>
+            <w:rPr>
+              <w:rStyle w:val="discussion-commenttitle-author-link-wrapper"/>
+            </w:rPr>
+            <w:t>(The Winton Stock Market Challenge 2016)</w:t>
+          </w:r>
+          <w:r>
+            <w:rPr>
+              <w:rStyle w:val="discussion-commenttitle-author-link-wrapper"/>
+            </w:rPr>
+            <w:fldChar w:fldCharType="end"/>
+          </w:r>
+        </w:sdtContent>
+      </w:sdt>
+      <w:r>
+        <w:rPr>
+          <w:rStyle w:val="discussion-commenttitle-author-link-wrapper"/>
+        </w:rPr>
+        <w:t xml:space="preserve"> Die Vergangenen Minutenrenditen werden zu einer Periodenrendite über alle 120 Minuten </w:t>
+      </w:r>
+      <w:proofErr w:type="spellStart"/>
+      <w:r>
+        <w:rPr>
+          <w:rStyle w:val="discussion-commenttitle-author-link-wrapper"/>
+        </w:rPr>
+        <w:t>kummuliert</w:t>
+      </w:r>
+      <w:proofErr w:type="spellEnd"/>
+      <w:r>
+        <w:rPr>
+          <w:rStyle w:val="discussion-commenttitle-author-link-wrapper"/>
+        </w:rPr>
+        <w:t>.</w:t>
+      </w:r>
+    </w:p>
+    <w:p>
+      <w:r>
+        <w:t xml:space="preserve">Verglichen werden im Folgenden die Ergebnisse für </w:t>
+      </w:r>
+      <w:proofErr w:type="spellStart"/>
+      <w:r>
+        <w:t>XGBoost</w:t>
+      </w:r>
+      <w:proofErr w:type="spellEnd"/>
+      <w:r>
+        <w:t xml:space="preserve"> und</w:t>
+      </w:r>
+      <w:r>
+        <w:t xml:space="preserve"> Ridge Regression. Gewählt wurden diese Algorithmen, da</w:t>
+      </w:r>
+      <w:r>
+        <w:t xml:space="preserve"> </w:t>
+      </w:r>
+      <w:proofErr w:type="spellStart"/>
+      <w:r>
+        <w:t>XGBoost</w:t>
+      </w:r>
+      <w:proofErr w:type="spellEnd"/>
+      <w:r>
+        <w:t xml:space="preserve"> aufgrund von </w:t>
+      </w:r>
+      <w:proofErr w:type="spellStart"/>
+      <w:r>
+        <w:t>Boosting</w:t>
+      </w:r>
+      <w:proofErr w:type="spellEnd"/>
+      <w:r>
+        <w:t xml:space="preserve"> und Ridge durch die </w:t>
+      </w:r>
+      <w:proofErr w:type="spellStart"/>
+      <w:r>
+        <w:t>Penatlisierung</w:t>
+      </w:r>
+      <w:proofErr w:type="spellEnd"/>
+      <w:r>
+        <w:t xml:space="preserve"> als robust gegenüber </w:t>
+      </w:r>
+      <w:proofErr w:type="spellStart"/>
+      <w:r>
+        <w:t>Overfitting</w:t>
+      </w:r>
+      <w:proofErr w:type="spellEnd"/>
+      <w:r>
+        <w:t xml:space="preserve"> gelten</w:t>
+      </w:r>
+      <w:r>
+        <w:t>.</w:t>
+      </w:r>
+      <w:r>
+        <w:t xml:space="preserve"> Nachdem bereits bekannt ist das Feature_7 besonders behandelt werden sollte, wurden die Algorithmen jeweils einmal mit und einmal ohne trainiert.</w:t>
+      </w:r>
+    </w:p>
+    <w:p>
+      <w:r>
+        <w:t xml:space="preserve">Da </w:t>
+      </w:r>
+      <w:proofErr w:type="spellStart"/>
+      <w:r>
+        <w:t>XGBoost</w:t>
+      </w:r>
+      <w:proofErr w:type="spellEnd"/>
+      <w:r>
+        <w:t xml:space="preserve"> auch mit fehlenden Werten umgehen kann wird dieser auf die rohen Trainingsdaten angewendet, für </w:t>
+      </w:r>
+      <w:r>
+        <w:t xml:space="preserve">die </w:t>
+      </w:r>
+      <w:r>
+        <w:t>Ridge</w:t>
+      </w:r>
+      <w:r>
+        <w:t xml:space="preserve"> </w:t>
+      </w:r>
+      <w:r>
+        <w:t xml:space="preserve">Regression werden </w:t>
+      </w:r>
+      <w:r>
+        <w:t xml:space="preserve">zunächst die Features </w:t>
+      </w:r>
+      <w:r>
+        <w:t xml:space="preserve">eins, </w:t>
+      </w:r>
+      <w:r>
+        <w:t xml:space="preserve">und zehn </w:t>
+      </w:r>
+      <w:r>
+        <w:t xml:space="preserve">entfernt, da der Anteil der fehlenden Werte teilweise weit größer als </w:t>
+      </w:r>
+      <w:r>
+        <w:t>über 40</w:t>
+      </w:r>
+      <w:r>
+        <w:t xml:space="preserve">% </w:t>
+      </w:r>
+      <w:r>
+        <w:t>bzw. über 80% i</w:t>
+      </w:r>
+      <w:r>
+        <w:t xml:space="preserve">st und eine Imputation mittels des Mittelwerts vermutlich eher ungenau. </w:t>
+      </w:r>
+      <w:r>
+        <w:t xml:space="preserve">Daneben </w:t>
+      </w:r>
+      <w:r>
+        <w:t xml:space="preserve">werden die Features fünf, 16 und 20 als kategorial angenommen, da sie maximal 10 unterschiedliche Ausprägungen enthalten und durch </w:t>
+      </w:r>
+      <w:proofErr w:type="spellStart"/>
+      <w:r>
+        <w:t>One</w:t>
+      </w:r>
+      <w:proofErr w:type="spellEnd"/>
+      <w:r>
+        <w:t>-Hot-Kodierung in Dummy-Variablen überführt. Anschließen werden die fehlenden Werte mit den Mittelwerten angefüllt</w:t>
+      </w:r>
+      <w:r>
+        <w:t xml:space="preserve"> um so</w:t>
+      </w:r>
+      <w:bookmarkStart w:id="12" w:name="_GoBack"/>
+      <w:bookmarkEnd w:id="12"/>
+      <w:r>
+        <w:t xml:space="preserve"> einen lückenlosen Datensatz zu erhalten.</w:t>
+      </w:r>
+    </w:p>
+    <w:p>
+      <w:pPr>
+        <w:keepNext/>
+        <w:spacing w:after="0"/>
+      </w:pPr>
+      <w:r>
+        <w:rPr>
+          <w:noProof/>
+        </w:rPr>
+        <w:lastRenderedPageBreak/>
+        <w:drawing>
+          <wp:inline distT="0" distB="0" distL="0" distR="0">
+            <wp:extent cx="5464968" cy="2914650"/>
+            <wp:effectExtent l="0" t="0" r="2540" b="0"/>
+            <wp:docPr id="18" name="Grafik 18"/>
+            <wp:cNvGraphicFramePr>
+              <a:graphicFrameLocks xmlns:a="http://schemas.openxmlformats.org/drawingml/2006/main" noChangeAspect="1"/>
+            </wp:cNvGraphicFramePr>
+            <a:graphic xmlns:a="http://schemas.openxmlformats.org/drawingml/2006/main">
+              <a:graphicData uri="http://schemas.openxmlformats.org/drawingml/2006/picture">
+                <pic:pic xmlns:pic="http://schemas.openxmlformats.org/drawingml/2006/picture">
+                  <pic:nvPicPr>
+                    <pic:cNvPr id="18" name="Auswertungen Base.jpeg"/>
+                    <pic:cNvPicPr/>
+                  </pic:nvPicPr>
+                  <pic:blipFill>
+                    <a:blip r:embed="rId14">
+                      <a:extLst>
+                        <a:ext uri="{28A0092B-C50C-407E-A947-70E740481C1C}">
+                          <a14:useLocalDpi xmlns:a14="http://schemas.microsoft.com/office/drawing/2010/main" val="0"/>
+                        </a:ext>
+                      </a:extLst>
+                    </a:blip>
+                    <a:stretch>
+                      <a:fillRect/>
+                    </a:stretch>
+                  </pic:blipFill>
+                  <pic:spPr bwMode="auto">
+                    <a:xfrm>
+                      <a:off x="0" y="0"/>
+                      <a:ext cx="5464968" cy="2914650"/>
+                    </a:xfrm>
+                    <a:prstGeom prst="rect">
+                      <a:avLst/>
+                    </a:prstGeom>
+                    <a:ln>
+                      <a:noFill/>
+                    </a:ln>
+                    <a:extLst>
+                      <a:ext uri="{53640926-AAD7-44D8-BBD7-CCE9431645EC}">
+                        <a14:shadowObscured xmlns:a14="http://schemas.microsoft.com/office/drawing/2010/main"/>
+                      </a:ext>
+                    </a:extLst>
+                  </pic:spPr>
+                </pic:pic>
+              </a:graphicData>
+            </a:graphic>
+          </wp:inline>
+        </w:drawing>
+      </w:r>
+    </w:p>
+    <w:p>
+      <w:pPr>
+        <w:pStyle w:val="Beschriftung"/>
+      </w:pPr>
+      <w:r>
+        <w:t xml:space="preserve">Abbildung </w:t>
+      </w:r>
+      <w:r>
+        <w:fldChar w:fldCharType="begin"/>
+      </w:r>
+      <w:r>
+        <w:instrText xml:space="preserve"> SEQ Abbildung \* ARABIC </w:instrText>
+      </w:r>
+      <w:r>
+        <w:fldChar w:fldCharType="separate"/>
+      </w:r>
+      <w:r>
+        <w:rPr>
+          <w:noProof/>
+        </w:rPr>
+        <w:t>11</w:t>
+      </w:r>
+      <w:r>
+        <w:fldChar w:fldCharType="end"/>
+      </w:r>
+    </w:p>
+    <w:p/>
+    <w:p/>
+    <w:p/>
+    <w:p>
+      <w:pPr>
+        <w:pStyle w:val="berschrift2"/>
+      </w:pPr>
+      <w:bookmarkStart w:id="13" w:name="_Toc520800642"/>
+      <w:proofErr w:type="spellStart"/>
+      <w:r>
+        <w:t>Advanced</w:t>
+      </w:r>
+      <w:proofErr w:type="spellEnd"/>
+      <w:r>
+        <w:t xml:space="preserve"> Feature Engineering</w:t>
+      </w:r>
+      <w:bookmarkEnd w:id="13"/>
+    </w:p>
+    <w:p>
+      <w:pPr>
+        <w:pStyle w:val="berschrift2"/>
+      </w:pPr>
+      <w:bookmarkStart w:id="14" w:name="_Toc520800643"/>
+      <w:r>
+        <w:t>Time sensitive CV</w:t>
+      </w:r>
+      <w:bookmarkEnd w:id="14"/>
+    </w:p>
+    <w:p>
+      <w:pPr>
+        <w:pStyle w:val="berschrift2"/>
+      </w:pPr>
+      <w:bookmarkStart w:id="15" w:name="_Toc520800644"/>
+      <w:r>
+        <w:t xml:space="preserve">Model </w:t>
+      </w:r>
+      <w:proofErr w:type="spellStart"/>
+      <w:r>
+        <w:t>Optimization</w:t>
+      </w:r>
+      <w:bookmarkEnd w:id="15"/>
+      <w:proofErr w:type="spellEnd"/>
+    </w:p>
+    <w:p>
+      <w:pPr>
+        <w:pStyle w:val="berschrift3"/>
+      </w:pPr>
+      <w:bookmarkStart w:id="16" w:name="_Toc520800645"/>
+      <w:proofErr w:type="spellStart"/>
+      <w:r>
+        <w:t>Hyper</w:t>
+      </w:r>
+      <w:proofErr w:type="spellEnd"/>
+      <w:r>
+        <w:t xml:space="preserve"> Parameter Tuning</w:t>
+      </w:r>
+      <w:bookmarkEnd w:id="16"/>
+    </w:p>
+    <w:p>
+      <w:pPr>
+        <w:pStyle w:val="berschrift3"/>
+      </w:pPr>
+      <w:bookmarkStart w:id="17" w:name="_Toc520800646"/>
+      <w:r>
+        <w:t xml:space="preserve">Feature </w:t>
+      </w:r>
+      <w:proofErr w:type="spellStart"/>
+      <w:r>
+        <w:t>Selection</w:t>
+      </w:r>
+      <w:bookmarkEnd w:id="17"/>
+      <w:proofErr w:type="spellEnd"/>
+    </w:p>
+    <w:p>
+      <w:pPr>
+        <w:pStyle w:val="berschrift1"/>
+      </w:pPr>
+      <w:bookmarkStart w:id="18" w:name="_Toc520800647"/>
+      <w:proofErr w:type="spellStart"/>
+      <w:r>
+        <w:t>Results</w:t>
+      </w:r>
+      <w:bookmarkEnd w:id="18"/>
       <w:proofErr w:type="spellEnd"/>
     </w:p>
     <w:p>
       <w:pPr>
         <w:pStyle w:val="berschrift2"/>
       </w:pPr>
-      <w:bookmarkStart w:id="8" w:name="_Toc520800641"/>
-      <w:r>
-        <w:t>Base</w:t>
-      </w:r>
-      <w:r>
-        <w:t xml:space="preserve"> Models</w:t>
-      </w:r>
-      <w:bookmarkEnd w:id="8"/>
-    </w:p>
-    <w:p>
-      <w:pPr>
-        <w:pStyle w:val="berschrift2"/>
-      </w:pPr>
-      <w:bookmarkStart w:id="9" w:name="_Toc520800642"/>
-      <w:proofErr w:type="spellStart"/>
-      <w:r>
-        <w:t>Advanced</w:t>
-      </w:r>
-      <w:proofErr w:type="spellEnd"/>
-      <w:r>
-        <w:t xml:space="preserve"> Feature Engineering</w:t>
-      </w:r>
-      <w:bookmarkEnd w:id="9"/>
-    </w:p>
-    <w:p>
-      <w:pPr>
-        <w:pStyle w:val="berschrift2"/>
-      </w:pPr>
-      <w:bookmarkStart w:id="10" w:name="_Toc520800643"/>
-      <w:r>
-        <w:t>Time sensitive CV</w:t>
-      </w:r>
-      <w:bookmarkStart w:id="11" w:name="_GoBack"/>
-      <w:bookmarkEnd w:id="10"/>
-      <w:bookmarkEnd w:id="11"/>
-    </w:p>
-    <w:p>
-      <w:pPr>
-        <w:pStyle w:val="berschrift2"/>
-      </w:pPr>
-      <w:bookmarkStart w:id="12" w:name="_Toc520800644"/>
-      <w:r>
-        <w:t xml:space="preserve">Model </w:t>
-      </w:r>
-      <w:proofErr w:type="spellStart"/>
-      <w:r>
-        <w:t>Optimization</w:t>
-      </w:r>
-      <w:bookmarkEnd w:id="12"/>
-      <w:proofErr w:type="spellEnd"/>
-    </w:p>
-    <w:p>
-      <w:pPr>
-        <w:pStyle w:val="berschrift3"/>
-      </w:pPr>
-      <w:bookmarkStart w:id="13" w:name="_Toc520800645"/>
-      <w:proofErr w:type="spellStart"/>
-      <w:r>
-        <w:t>Hyper</w:t>
-      </w:r>
-      <w:proofErr w:type="spellEnd"/>
-      <w:r>
-        <w:t xml:space="preserve"> Parameter Tuning</w:t>
-      </w:r>
-      <w:bookmarkEnd w:id="13"/>
-    </w:p>
-    <w:p>
-      <w:pPr>
-        <w:pStyle w:val="berschrift3"/>
-      </w:pPr>
-      <w:bookmarkStart w:id="14" w:name="_Toc520800646"/>
-      <w:r>
-        <w:t xml:space="preserve">Feature </w:t>
-      </w:r>
-      <w:proofErr w:type="spellStart"/>
-      <w:r>
-        <w:t>Selection</w:t>
-      </w:r>
-      <w:bookmarkEnd w:id="14"/>
-      <w:proofErr w:type="spellEnd"/>
+      <w:bookmarkStart w:id="19" w:name="_Toc520800648"/>
+      <w:r>
+        <w:t>Welche Ansätze wie und warum haben welche Ansätze funktioniert</w:t>
+      </w:r>
+      <w:bookmarkEnd w:id="19"/>
     </w:p>
     <w:p>
       <w:pPr>
         <w:pStyle w:val="berschrift1"/>
       </w:pPr>
-      <w:bookmarkStart w:id="15" w:name="_Toc520800647"/>
+      <w:bookmarkStart w:id="20" w:name="_Toc520800649"/>
       <w:proofErr w:type="spellStart"/>
       <w:r>
-        <w:t>Results</w:t>
-      </w:r>
-      <w:bookmarkEnd w:id="15"/>
+        <w:t>Conclusion</w:t>
+      </w:r>
+      <w:bookmarkEnd w:id="20"/>
       <w:proofErr w:type="spellEnd"/>
     </w:p>
     <w:p>
       <w:pPr>
         <w:pStyle w:val="berschrift2"/>
       </w:pPr>
-      <w:bookmarkStart w:id="16" w:name="_Toc520800648"/>
-      <w:r>
-        <w:t>Welche Ansätze wie und warum haben welche Ansätze funktioniert</w:t>
-      </w:r>
-      <w:bookmarkEnd w:id="16"/>
-    </w:p>
-    <w:p>
-      <w:pPr>
-        <w:pStyle w:val="berschrift1"/>
-      </w:pPr>
-      <w:bookmarkStart w:id="17" w:name="_Toc520800649"/>
-      <w:proofErr w:type="spellStart"/>
-      <w:r>
-        <w:t>Conclusion</w:t>
-      </w:r>
-      <w:bookmarkEnd w:id="17"/>
-      <w:proofErr w:type="spellEnd"/>
-    </w:p>
-    <w:p>
-      <w:pPr>
-        <w:pStyle w:val="berschrift2"/>
-      </w:pPr>
-      <w:bookmarkStart w:id="18" w:name="_Toc520800650"/>
+      <w:bookmarkStart w:id="21" w:name="_Toc520800650"/>
       <w:r>
         <w:t>Zusammenfassung der Aussagen und wo der Wertbeitrag liegt</w:t>
       </w:r>
-      <w:bookmarkEnd w:id="18"/>
+      <w:bookmarkEnd w:id="21"/>
     </w:p>
     <w:p>
       <w:pPr>
@@ -5812,7 +7231,7 @@
           <w:pPr>
             <w:pStyle w:val="CitaviBibliographyEntry"/>
           </w:pPr>
-          <w:bookmarkStart w:id="19" w:name="_CTVL0015d12586820df4c80b50acf20484ada6b"/>
+          <w:bookmarkStart w:id="22" w:name="_CTVL0015d12586820df4c80b50acf20484ada6b"/>
           <w:r>
             <w:t xml:space="preserve">Anderson, James (2015a): The Winton Stock Market Challenge. New Holiday Data </w:t>
           </w:r>
@@ -5829,8 +7248,8 @@
           <w:pPr>
             <w:pStyle w:val="CitaviBibliographyEntry"/>
           </w:pPr>
-          <w:bookmarkStart w:id="20" w:name="_CTVL0013de8d63da9f349ed8091973b671a66ce"/>
-          <w:bookmarkEnd w:id="19"/>
+          <w:bookmarkStart w:id="23" w:name="_CTVL0013de8d63da9f349ed8091973b671a66ce"/>
+          <w:bookmarkEnd w:id="22"/>
           <w:r>
             <w:t xml:space="preserve">Anderson, James (2015b): The Winton Stock Market Challenge. </w:t>
           </w:r>
@@ -5847,8 +7266,8 @@
           <w:pPr>
             <w:pStyle w:val="CitaviBibliographyEntry"/>
           </w:pPr>
-          <w:bookmarkStart w:id="21" w:name="_CTVL001afd02c72fe8643e8a49dbe5fa4ad678a"/>
-          <w:bookmarkEnd w:id="20"/>
+          <w:bookmarkStart w:id="24" w:name="_CTVL001afd02c72fe8643e8a49dbe5fa4ad678a"/>
+          <w:bookmarkEnd w:id="23"/>
           <w:r>
             <w:t xml:space="preserve">Anderson, James (2016): The Winton Stock Market Challenge. </w:t>
           </w:r>
@@ -5881,8 +7300,8 @@
           <w:pPr>
             <w:pStyle w:val="CitaviBibliographyEntry"/>
           </w:pPr>
-          <w:bookmarkStart w:id="22" w:name="_CTVL001ff6ed5200b79458ea962f76fd43f18f8"/>
-          <w:bookmarkEnd w:id="21"/>
+          <w:bookmarkStart w:id="25" w:name="_CTVL001ff6ed5200b79458ea962f76fd43f18f8"/>
+          <w:bookmarkEnd w:id="24"/>
           <w:r>
             <w:t xml:space="preserve">Chatterjee, Samir; Dutta, </w:t>
           </w:r>
@@ -6011,8 +7430,8 @@
           <w:pPr>
             <w:pStyle w:val="CitaviBibliographyEntry"/>
           </w:pPr>
-          <w:bookmarkStart w:id="23" w:name="_CTVL001559668d8a7224842bc671254bbcbdbe3"/>
-          <w:bookmarkEnd w:id="22"/>
+          <w:bookmarkStart w:id="26" w:name="_CTVL001559668d8a7224842bc671254bbcbdbe3"/>
+          <w:bookmarkEnd w:id="25"/>
           <w:proofErr w:type="spellStart"/>
           <w:r>
             <w:t>Goldbloom</w:t>
@@ -6050,8 +7469,8 @@
           <w:pPr>
             <w:pStyle w:val="CitaviBibliographyEntry"/>
           </w:pPr>
-          <w:bookmarkStart w:id="24" w:name="_CTVL001dc35bcdbc4a840e3a0dbb7bd96230812"/>
-          <w:bookmarkEnd w:id="23"/>
+          <w:bookmarkStart w:id="27" w:name="_CTVL001dc35bcdbc4a840e3a0dbb7bd96230812"/>
+          <w:bookmarkEnd w:id="26"/>
           <w:proofErr w:type="spellStart"/>
           <w:r>
             <w:t>Goldbloom</w:t>
@@ -6089,8 +7508,8 @@
           <w:pPr>
             <w:pStyle w:val="CitaviBibliographyEntry"/>
           </w:pPr>
-          <w:bookmarkStart w:id="25" w:name="_CTVL00165aeb6fe02a14ccaaef756fabf9dd57e"/>
-          <w:bookmarkEnd w:id="24"/>
+          <w:bookmarkStart w:id="28" w:name="_CTVL00165aeb6fe02a14ccaaef756fabf9dd57e"/>
+          <w:bookmarkEnd w:id="27"/>
           <w:r>
             <w:t xml:space="preserve">Guo, </w:t>
           </w:r>
@@ -6131,8 +7550,8 @@
           <w:pPr>
             <w:pStyle w:val="CitaviBibliographyEntry"/>
           </w:pPr>
-          <w:bookmarkStart w:id="26" w:name="_CTVL001cbdb971972bd4f6581cddf23d50f51fe"/>
-          <w:bookmarkEnd w:id="25"/>
+          <w:bookmarkStart w:id="29" w:name="_CTVL001cbdb971972bd4f6581cddf23d50f51fe"/>
+          <w:bookmarkEnd w:id="28"/>
           <w:r>
             <w:t xml:space="preserve">Kaiser, </w:t>
           </w:r>
@@ -6168,7 +7587,7 @@
           <w:r>
             <w:t xml:space="preserve"> Values in Data. In: </w:t>
           </w:r>
-          <w:bookmarkEnd w:id="26"/>
+          <w:bookmarkEnd w:id="29"/>
           <w:r>
             <w:rPr>
               <w:i/>
@@ -6197,7 +7616,7 @@
           <w:pPr>
             <w:pStyle w:val="CitaviBibliographyEntry"/>
           </w:pPr>
-          <w:bookmarkStart w:id="27" w:name="_CTVL001952f7d6e116a4cf9a3e9fe6f1b41aee2"/>
+          <w:bookmarkStart w:id="30" w:name="_CTVL001952f7d6e116a4cf9a3e9fe6f1b41aee2"/>
           <w:r>
             <w:t xml:space="preserve">Marr, Bernard (2016): Big </w:t>
           </w:r>
@@ -6310,8 +7729,8 @@
           <w:pPr>
             <w:pStyle w:val="CitaviBibliographyEntry"/>
           </w:pPr>
-          <w:bookmarkStart w:id="28" w:name="_CTVL001dfc5199abb554e0eaf0f38619a0db8f6"/>
-          <w:bookmarkEnd w:id="27"/>
+          <w:bookmarkStart w:id="31" w:name="_CTVL001dfc5199abb554e0eaf0f38619a0db8f6"/>
+          <w:bookmarkEnd w:id="30"/>
           <w:r>
             <w:t xml:space="preserve">Schmid, Friedrich; </w:t>
           </w:r>
@@ -6323,7 +7742,17 @@
           <w:r>
             <w:t>, Mark (2006): Finanzmarktstatistik. Berlin, Heidelberg: Springer-Verlag Berlin Heidelberg. Online verfügbar unter http://dx.doi.org/10.1007/3-540-29795-2.</w:t>
           </w:r>
-          <w:bookmarkEnd w:id="28"/>
+        </w:p>
+        <w:p>
+          <w:pPr>
+            <w:pStyle w:val="CitaviBibliographyEntry"/>
+          </w:pPr>
+          <w:bookmarkStart w:id="32" w:name="_CTVL0013400a01f211c48e1b4cc23841567d90a"/>
+          <w:bookmarkEnd w:id="31"/>
+          <w:r>
+            <w:t>The Winton Stock Market Challenge. Solution Sharing (2016). Online verfügbar unter https://www.kaggle.com/c/the-winton-stock-market-challenge/discussion/18584.</w:t>
+          </w:r>
+          <w:bookmarkEnd w:id="32"/>
           <w:r>
             <w:fldChar w:fldCharType="end"/>
           </w:r>
@@ -8023,6 +9452,11 @@
       <w:lang w:eastAsia="de-DE"/>
     </w:rPr>
   </w:style>
+  <w:style w:type="character" w:customStyle="1" w:styleId="discussion-commenttitle-author-link-wrapper">
+    <w:name w:val="discussion-comment__title-author-link-wrapper"/>
+    <w:basedOn w:val="Absatz-Standardschriftart"/>
+    <w:rsid w:val="00EA521B"/>
+  </w:style>
 </w:styles>
 </file>
 
@@ -8931,7 +10365,7 @@
 </file>
 
 <file path=customXml/itemProps1.xml><?xml version="1.0" encoding="utf-8"?>
-<ds:datastoreItem xmlns:ds="http://schemas.openxmlformats.org/officeDocument/2006/customXml" ds:itemID="{6D18B536-F8E5-4146-A75C-057688B96164}">
+<ds:datastoreItem xmlns:ds="http://schemas.openxmlformats.org/officeDocument/2006/customXml" ds:itemID="{F6C5654C-7EA9-46D8-ADCB-24760DB0255E}">
   <ds:schemaRefs>
     <ds:schemaRef ds:uri="http://schemas.openxmlformats.org/officeDocument/2006/bibliography"/>
   </ds:schemaRefs>

--- a/Bachelorarbeit.docx
+++ b/Bachelorarbeit.docx
@@ -3216,13 +3216,13 @@
             <w:fldChar w:fldCharType="begin"/>
           </w:r>
           <w:r>
-            <w:instrText>ADDIN CitaviPlaceholder{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}</w:instrText>
+            <w:instrText>ADDIN CitaviPlaceholder{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}</w:instrText>
           </w:r>
           <w:r>
             <w:fldChar w:fldCharType="separate"/>
           </w:r>
           <w:r>
-            <w:t>(Anderson 2015b, 2016)</w:t>
+            <w:t>(The Winton Stock Market Challenge 2015; Anderson 2016)</w:t>
           </w:r>
           <w:r>
             <w:fldChar w:fldCharType="end"/>
@@ -3332,13 +3332,13 @@
             <w:fldChar w:fldCharType="begin"/>
           </w:r>
           <w:r>
-            <w:instrText>ADDIN CitaviPlaceholder{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}</w:instrText>
+            <w:instrText>ADDIN CitaviPlaceholder{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}</w:instrText>
           </w:r>
           <w:r>
             <w:fldChar w:fldCharType="separate"/>
           </w:r>
           <w:r>
-            <w:t>(Anderson 2015a)</w:t>
+            <w:t>(Anderson 2015)</w:t>
           </w:r>
           <w:r>
             <w:fldChar w:fldCharType="end"/>
@@ -6836,20 +6836,6 @@
         <w:rPr>
           <w:rStyle w:val="discussion-commenttitle-author-link-wrapper"/>
         </w:rPr>
-        <w:t xml:space="preserve"> Die Vergangenen Minutenrenditen werden zu einer Periodenrendite über alle 120 Minuten </w:t>
-      </w:r>
-      <w:proofErr w:type="spellStart"/>
-      <w:r>
-        <w:rPr>
-          <w:rStyle w:val="discussion-commenttitle-author-link-wrapper"/>
-        </w:rPr>
-        <w:t>kummuliert</w:t>
-      </w:r>
-      <w:proofErr w:type="spellEnd"/>
-      <w:r>
-        <w:rPr>
-          <w:rStyle w:val="discussion-commenttitle-author-link-wrapper"/>
-        </w:rPr>
         <w:t>.</w:t>
       </w:r>
     </w:p>
@@ -6857,20 +6843,38 @@
       <w:r>
         <w:t xml:space="preserve">Verglichen werden im Folgenden die Ergebnisse für </w:t>
       </w:r>
+      <w:r>
+        <w:t xml:space="preserve">einen </w:t>
+      </w:r>
       <w:proofErr w:type="spellStart"/>
       <w:r>
         <w:t>XGBoost</w:t>
       </w:r>
       <w:proofErr w:type="spellEnd"/>
       <w:r>
+        <w:t>-Regressor</w:t>
+      </w:r>
+      <w:r>
         <w:t xml:space="preserve"> und</w:t>
       </w:r>
       <w:r>
-        <w:t xml:space="preserve"> Ridge Regression. Gewählt wurden diese Algorithmen, da</w:t>
-      </w:r>
-      <w:r>
         <w:t xml:space="preserve"> </w:t>
       </w:r>
+      <w:r>
+        <w:t xml:space="preserve">eine </w:t>
+      </w:r>
+      <w:r>
+        <w:t>Ridge</w:t>
+      </w:r>
+      <w:r>
+        <w:t>-</w:t>
+      </w:r>
+      <w:r>
+        <w:t>Regression. Gewählt wurden diese Algorithmen, da</w:t>
+      </w:r>
+      <w:r>
+        <w:t xml:space="preserve"> </w:t>
+      </w:r>
       <w:proofErr w:type="spellStart"/>
       <w:r>
         <w:t>XGBoost</w:t>
@@ -6885,15 +6889,20 @@
       </w:r>
       <w:proofErr w:type="spellEnd"/>
       <w:r>
-        <w:t xml:space="preserve"> und Ridge durch die </w:t>
-      </w:r>
-      <w:proofErr w:type="spellStart"/>
-      <w:r>
-        <w:t>Penatlisierung</w:t>
-      </w:r>
-      <w:proofErr w:type="spellEnd"/>
-      <w:r>
-        <w:t xml:space="preserve"> als robust gegenüber </w:t>
+        <w:t xml:space="preserve"> und Ridge durch </w:t>
+      </w:r>
+      <w:proofErr w:type="spellStart"/>
+      <w:r>
+        <w:t>Shrinkage</w:t>
+      </w:r>
+      <w:proofErr w:type="spellEnd"/>
+      <w:r>
+        <w:t xml:space="preserve"> </w:t>
+      </w:r>
+    </w:p>
+    <w:p>
+      <w:r>
+        <w:t xml:space="preserve">als robust gegenüber </w:t>
       </w:r>
       <w:proofErr w:type="spellStart"/>
       <w:r>
@@ -6973,12 +6982,7 @@
         <w:t>-Hot-Kodierung in Dummy-Variablen überführt. Anschließen werden die fehlenden Werte mit den Mittelwerten angefüllt</w:t>
       </w:r>
       <w:r>
-        <w:t xml:space="preserve"> um so</w:t>
-      </w:r>
-      <w:bookmarkStart w:id="12" w:name="_GoBack"/>
-      <w:bookmarkEnd w:id="12"/>
-      <w:r>
-        <w:t xml:space="preserve"> einen lückenlosen Datensatz zu erhalten.</w:t>
+        <w:t xml:space="preserve"> um so einen lückenlosen Datensatz zu erhalten.</w:t>
       </w:r>
     </w:p>
     <w:p>
@@ -7046,6 +7050,7 @@
       <w:pPr>
         <w:pStyle w:val="Beschriftung"/>
       </w:pPr>
+      <w:bookmarkStart w:id="12" w:name="_Ref522098198"/>
       <w:r>
         <w:t xml:space="preserve">Abbildung </w:t>
       </w:r>
@@ -7067,40 +7072,1129 @@
       <w:r>
         <w:fldChar w:fldCharType="end"/>
       </w:r>
+      <w:bookmarkEnd w:id="12"/>
+    </w:p>
+    <w:p>
+      <w:r>
+        <w:t xml:space="preserve">Die </w:t>
+      </w:r>
+      <w:r>
+        <w:t xml:space="preserve">Ergebnisse für die beiden Algorithmen sind auf </w:t>
+      </w:r>
+      <w:r>
+        <w:fldChar w:fldCharType="begin"/>
+      </w:r>
+      <w:r>
+        <w:instrText xml:space="preserve"> REF _Ref522098198 \h </w:instrText>
+      </w:r>
+      <w:r>
+        <w:fldChar w:fldCharType="separate"/>
+      </w:r>
+      <w:r>
+        <w:t xml:space="preserve">Abbildung </w:t>
+      </w:r>
+      <w:r>
+        <w:rPr>
+          <w:noProof/>
+        </w:rPr>
+        <w:t>11</w:t>
+      </w:r>
+      <w:r>
+        <w:fldChar w:fldCharType="end"/>
+      </w:r>
+      <w:r>
+        <w:t xml:space="preserve"> zu sehen. Beide Algorithmen scheinen prinzipiell zu </w:t>
+      </w:r>
+      <w:proofErr w:type="spellStart"/>
+      <w:r>
+        <w:t>overfitten</w:t>
+      </w:r>
+      <w:proofErr w:type="spellEnd"/>
+      <w:r>
+        <w:t xml:space="preserve">, da die </w:t>
+      </w:r>
+      <w:r>
+        <w:t xml:space="preserve">Ergebnisse in der Trainingsumgebung die Zerobenchmark mit Leichtigkeit schlagen, auf den </w:t>
+      </w:r>
+      <w:proofErr w:type="spellStart"/>
+      <w:r>
+        <w:t>Leaderboards</w:t>
+      </w:r>
+      <w:proofErr w:type="spellEnd"/>
+      <w:r>
+        <w:t xml:space="preserve"> allerdings nicht</w:t>
+      </w:r>
+      <w:r>
+        <w:t xml:space="preserve"> und somit nicht generalisieren</w:t>
+      </w:r>
+      <w:r>
+        <w:t xml:space="preserve">. Um ein Gefühl für die Größenordnung zu bekommen, die es im Vergleich zur Benchmark zu erreichen gilt sei gesagt, </w:t>
+      </w:r>
+      <w:r>
+        <w:t xml:space="preserve">dass die Score des Erstplatziertem mit 1727.53575 auf dem privatem </w:t>
+      </w:r>
+      <w:proofErr w:type="spellStart"/>
+      <w:r>
+        <w:t>Leaderboard</w:t>
+      </w:r>
+      <w:proofErr w:type="spellEnd"/>
+      <w:r>
+        <w:t xml:space="preserve"> gerade einmal eine Verbesserung von ca. 1,1 darstellt und ein Wert von 1728.04 bereits gereicht hätte um sich in den Top 10 zu platzieren. </w:t>
+      </w:r>
+      <w:r>
+        <w:t xml:space="preserve">Daran wird ersichtlich, dass vor allem die Ergebnisse für </w:t>
+      </w:r>
+      <w:proofErr w:type="spellStart"/>
+      <w:r>
+        <w:t>xgBoost</w:t>
+      </w:r>
+      <w:proofErr w:type="spellEnd"/>
+      <w:r>
+        <w:t xml:space="preserve"> mehr als bescheiden abschneide und stark variieren. D</w:t>
+      </w:r>
+      <w:r>
+        <w:t xml:space="preserve">ie Ridge-Regression </w:t>
+      </w:r>
+      <w:r>
+        <w:t xml:space="preserve">liefert </w:t>
+      </w:r>
+      <w:r>
+        <w:t xml:space="preserve">stabilere Ergebnisse, die zwar auf den Trainingssets nicht ganz so gut wie der XGB abschneiden, allerdings dem entsprechen auf den </w:t>
+      </w:r>
+      <w:proofErr w:type="spellStart"/>
+      <w:r>
+        <w:t>Leaderboards</w:t>
+      </w:r>
+      <w:proofErr w:type="spellEnd"/>
+      <w:r>
+        <w:t xml:space="preserve"> auch nicht so schlecht. Abgesehen davon scheint Feature_7 für den XGB tatsächlich Überanpassung zu begünstigen, hier sind die Differenzen zwischen den Trainings- und Test-Scores mit Abstand am größten.  </w:t>
+      </w:r>
     </w:p>
     <w:p/>
-    <w:p/>
+    <w:p>
+      <w:r>
+        <w:t xml:space="preserve">Nun ist es nicht verwunderlich, dass das Vermeiden von </w:t>
+      </w:r>
+      <w:proofErr w:type="spellStart"/>
+      <w:r>
+        <w:t>Overfitten</w:t>
+      </w:r>
+      <w:proofErr w:type="spellEnd"/>
+      <w:r>
+        <w:t xml:space="preserve"> eine der Hauptaufgaben der Challenge ist</w:t>
+      </w:r>
+      <w:r>
+        <w:t xml:space="preserve">, </w:t>
+      </w:r>
+      <w:r>
+        <w:t xml:space="preserve">ist es schließlich </w:t>
+      </w:r>
+      <w:r>
+        <w:t xml:space="preserve">auch </w:t>
+      </w:r>
+      <w:r>
+        <w:t xml:space="preserve">eins der großen Themen im Bereich </w:t>
+      </w:r>
+      <w:proofErr w:type="spellStart"/>
+      <w:r>
+        <w:t>Machine</w:t>
+      </w:r>
+      <w:proofErr w:type="spellEnd"/>
+      <w:r>
+        <w:t xml:space="preserve"> Learning. Um dem </w:t>
+      </w:r>
+      <w:r>
+        <w:t>Ü</w:t>
+      </w:r>
+      <w:r>
+        <w:t>beranpassen entsprechend zu begegnen ist es erst einmal wichtig zu verstehen, was genau es ist und wo die Ursachen</w:t>
+      </w:r>
+      <w:r>
+        <w:t xml:space="preserve"> dafür</w:t>
+      </w:r>
+      <w:r>
+        <w:t xml:space="preserve"> liegen</w:t>
+      </w:r>
+      <w:r>
+        <w:t xml:space="preserve"> könnten</w:t>
+      </w:r>
+      <w:r>
+        <w:t xml:space="preserve">. </w:t>
+      </w:r>
+      <w:r>
+        <w:t xml:space="preserve">Domingos </w:t>
+      </w:r>
+      <w:sdt>
+        <w:sdtPr>
+          <w:alias w:val="Don't edit this field"/>
+          <w:tag w:val="CitaviPlaceholder#9118facd-5720-434d-adbd-62f0cef8baa7"/>
+          <w:id w:val="1960533048"/>
+          <w:placeholder>
+            <w:docPart w:val="DefaultPlaceholder_-1854013440"/>
+          </w:placeholder>
+        </w:sdtPr>
+        <w:sdtContent>
+          <w:r>
+            <w:fldChar w:fldCharType="begin"/>
+          </w:r>
+          <w:r>
+            <w:instrText>ADDIN CitaviPlaceholder{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}</w:instrText>
+          </w:r>
+          <w:r>
+            <w:fldChar w:fldCharType="separate"/>
+          </w:r>
+          <w:r>
+            <w:t>(2012)</w:t>
+          </w:r>
+          <w:r>
+            <w:fldChar w:fldCharType="end"/>
+          </w:r>
+        </w:sdtContent>
+      </w:sdt>
+      <w:r>
+        <w:t xml:space="preserve"> zieht hierfür den Bias-Varianz-Trade-Off herbei und </w:t>
+      </w:r>
+      <w:r>
+        <w:t xml:space="preserve">unterteilt </w:t>
+      </w:r>
+      <w:proofErr w:type="spellStart"/>
+      <w:r>
+        <w:t>Overfitting</w:t>
+      </w:r>
+      <w:proofErr w:type="spellEnd"/>
+      <w:r>
+        <w:t xml:space="preserve"> in „high </w:t>
+      </w:r>
+      <w:proofErr w:type="spellStart"/>
+      <w:r>
+        <w:t>bias</w:t>
+      </w:r>
+      <w:proofErr w:type="spellEnd"/>
+      <w:r>
+        <w:t xml:space="preserve">“ und „high </w:t>
+      </w:r>
+      <w:proofErr w:type="spellStart"/>
+      <w:r>
+        <w:t>variance</w:t>
+      </w:r>
+      <w:proofErr w:type="spellEnd"/>
+      <w:r>
+        <w:t xml:space="preserve">“. Modelle mit großem Bias neigen dazu aus verschiedenen Trainingsdatensätzen die gleichen </w:t>
+      </w:r>
+      <w:r>
+        <w:t xml:space="preserve">Fehler zu lernen und so konsistentere aber verzerrte Schätzungen zu liefern Große Varianz bedeutet abgesehen vom eigentlichem Signal außerdem zufällige Informationen zu lernen und so für verschiedene Datensätze stark abweichende Prognosen zu liefern. Allgemein tendieren lineare Modelle eher zu verzerrten </w:t>
+      </w:r>
+      <w:r>
+        <w:lastRenderedPageBreak/>
+        <w:t xml:space="preserve">aber konsistenten Schätzungen, und flexiblere Modelle wie z.B. </w:t>
+      </w:r>
+      <w:proofErr w:type="spellStart"/>
+      <w:r>
+        <w:t>Decision-Trees</w:t>
+      </w:r>
+      <w:proofErr w:type="spellEnd"/>
+      <w:r>
+        <w:t xml:space="preserve"> zu geringerem Bias dafür aber größerer Varianz. Grundlegendes Ziel wäre Modelle zu finden die in beiden Bereichen gut abschneide.</w:t>
+      </w:r>
+    </w:p>
+    <w:p>
+      <w:r>
+        <w:t xml:space="preserve">Die Ursachen für </w:t>
+      </w:r>
+      <w:proofErr w:type="spellStart"/>
+      <w:r>
+        <w:t>Overfitting</w:t>
+      </w:r>
+      <w:proofErr w:type="spellEnd"/>
+      <w:r>
+        <w:t xml:space="preserve"> können</w:t>
+      </w:r>
+      <w:r>
+        <w:t xml:space="preserve"> vielfältig sein und sind nicht immer nur auf Noise zurück zu führen. Demensprechend gibt es auch keine </w:t>
+      </w:r>
+      <w:proofErr w:type="spellStart"/>
+      <w:r>
+        <w:t>one</w:t>
+      </w:r>
+      <w:proofErr w:type="spellEnd"/>
+      <w:r>
+        <w:t>-</w:t>
+      </w:r>
+      <w:proofErr w:type="spellStart"/>
+      <w:r>
+        <w:t>fits</w:t>
+      </w:r>
+      <w:proofErr w:type="spellEnd"/>
+      <w:r>
+        <w:t xml:space="preserve">-all Lösung um es zu vermeiden, sondern es gilt eher problemspezifisch unterschiedliche Ansätze zu testen und </w:t>
+      </w:r>
+      <w:r>
+        <w:t xml:space="preserve">zu </w:t>
+      </w:r>
+      <w:r>
+        <w:t xml:space="preserve">kombinieren. Neben Cross-Validation wird von Domingo </w:t>
+      </w:r>
+      <w:sdt>
+        <w:sdtPr>
+          <w:alias w:val="Don't edit this field"/>
+          <w:tag w:val="CitaviPlaceholder#742e08d5-b93a-4bad-b9c2-fbb3cacdec90"/>
+          <w:id w:val="1537308223"/>
+          <w:placeholder>
+            <w:docPart w:val="DefaultPlaceholder_-1854013440"/>
+          </w:placeholder>
+        </w:sdtPr>
+        <w:sdtContent>
+          <w:r>
+            <w:fldChar w:fldCharType="begin"/>
+          </w:r>
+          <w:r>
+            <w:instrText>ADDIN CitaviPlaceholder{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}</w:instrText>
+          </w:r>
+          <w:r>
+            <w:fldChar w:fldCharType="separate"/>
+          </w:r>
+          <w:r>
+            <w:t>(2012)</w:t>
+          </w:r>
+          <w:r>
+            <w:fldChar w:fldCharType="end"/>
+          </w:r>
+        </w:sdtContent>
+      </w:sdt>
+      <w:r>
+        <w:t xml:space="preserve"> </w:t>
+      </w:r>
+      <w:proofErr w:type="spellStart"/>
+      <w:r>
+        <w:t>Regularisierung</w:t>
+      </w:r>
+      <w:proofErr w:type="spellEnd"/>
+      <w:r>
+        <w:t xml:space="preserve"> angesprochen</w:t>
+      </w:r>
+      <w:r>
+        <w:t xml:space="preserve">, also dem Einführen eines Strafterms der </w:t>
+      </w:r>
+      <w:r>
+        <w:t>Überanpassung vermeiden soll. Bei der Ridge Regression soll das mit dem</w:t>
+      </w:r>
+      <w:r>
+        <w:t xml:space="preserve"> </w:t>
+      </w:r>
+      <w:proofErr w:type="spellStart"/>
+      <w:r>
+        <w:t>dem</w:t>
+      </w:r>
+      <w:proofErr w:type="spellEnd"/>
+      <w:r>
+        <w:t xml:space="preserve"> bereits erwähntem </w:t>
+      </w:r>
+      <w:proofErr w:type="spellStart"/>
+      <w:r>
+        <w:t>Shrinkage</w:t>
+      </w:r>
+      <w:proofErr w:type="spellEnd"/>
+      <w:r>
+        <w:t>-Koeffizienten erreicht</w:t>
+      </w:r>
+      <w:r>
+        <w:t xml:space="preserve"> werden</w:t>
+      </w:r>
+      <w:r>
+        <w:t>, der die Regressionskoeffizienten Richtung Null drückt</w:t>
+      </w:r>
+      <w:r>
+        <w:t>, während</w:t>
+      </w:r>
+      <w:r>
+        <w:t xml:space="preserve"> </w:t>
+      </w:r>
+      <w:proofErr w:type="spellStart"/>
+      <w:r>
+        <w:t>XGBoost</w:t>
+      </w:r>
+      <w:proofErr w:type="spellEnd"/>
+      <w:r>
+        <w:t xml:space="preserve">-Regression versucht das Problem mit </w:t>
+      </w:r>
+      <w:proofErr w:type="spellStart"/>
+      <w:r>
+        <w:t>Boosting</w:t>
+      </w:r>
+      <w:proofErr w:type="spellEnd"/>
+      <w:r>
+        <w:t xml:space="preserve"> </w:t>
+      </w:r>
+      <w:r>
+        <w:t>anzugehen</w:t>
+      </w:r>
+      <w:r>
+        <w:t xml:space="preserve"> und</w:t>
+      </w:r>
+      <w:r>
+        <w:t xml:space="preserve"> </w:t>
+      </w:r>
+      <w:r>
+        <w:t xml:space="preserve">der Algorithmus kombiniert hier viele einfache Modelle zu einem </w:t>
+      </w:r>
+      <w:r>
+        <w:t xml:space="preserve">robusterem </w:t>
+      </w:r>
+      <w:r>
+        <w:t>Komplexen</w:t>
+      </w:r>
+      <w:r>
+        <w:t xml:space="preserve">. </w:t>
+      </w:r>
+      <w:sdt>
+        <w:sdtPr>
+          <w:alias w:val="Don't edit this field"/>
+          <w:tag w:val="CitaviPlaceholder#8b59c9f0-0f7f-420f-b64f-a3419359b0d1"/>
+          <w:id w:val="734129192"/>
+          <w:placeholder>
+            <w:docPart w:val="DefaultPlaceholder_-1854013440"/>
+          </w:placeholder>
+        </w:sdtPr>
+        <w:sdtContent>
+          <w:r>
+            <w:fldChar w:fldCharType="begin"/>
+          </w:r>
+          <w:r>
+            <w:instrText>ADDIN CitaviPlaceholder{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}</w:instrText>
+          </w:r>
+          <w:r>
+            <w:fldChar w:fldCharType="separate"/>
+          </w:r>
+          <w:r>
+            <w:t>(Hastie et al. 2017, 61-68 ,337-341)</w:t>
+          </w:r>
+          <w:r>
+            <w:fldChar w:fldCharType="end"/>
+          </w:r>
+        </w:sdtContent>
+      </w:sdt>
+      <w:r>
+        <w:t>. T</w:t>
+      </w:r>
+      <w:r>
+        <w:t>rotzdem scheint hier keiner der beiden Ansätze</w:t>
+      </w:r>
+      <w:r>
+        <w:t xml:space="preserve"> recht</w:t>
+      </w:r>
+      <w:r>
+        <w:t xml:space="preserve"> zu funktionieren </w:t>
+      </w:r>
+      <w:r>
+        <w:t xml:space="preserve">allerdings wurden auch jeweils die Standardparameter der in </w:t>
+      </w:r>
+      <w:proofErr w:type="spellStart"/>
+      <w:r>
+        <w:t>Sklearn</w:t>
+      </w:r>
+      <w:proofErr w:type="spellEnd"/>
+      <w:r>
+        <w:t xml:space="preserve"> </w:t>
+      </w:r>
+      <w:proofErr w:type="spellStart"/>
+      <w:r>
+        <w:t>bzw</w:t>
+      </w:r>
+      <w:proofErr w:type="spellEnd"/>
+      <w:r>
+        <w:t xml:space="preserve"> </w:t>
+      </w:r>
+      <w:proofErr w:type="spellStart"/>
+      <w:r>
+        <w:t>xgboost</w:t>
+      </w:r>
+      <w:proofErr w:type="spellEnd"/>
+      <w:r>
+        <w:t xml:space="preserve"> implementierten </w:t>
+      </w:r>
+      <w:proofErr w:type="spellStart"/>
+      <w:r>
+        <w:t>Algorithem</w:t>
+      </w:r>
+      <w:proofErr w:type="spellEnd"/>
+      <w:r>
+        <w:t xml:space="preserve"> beibehalten</w:t>
+      </w:r>
+      <w:r>
+        <w:t xml:space="preserve">, auf Cross-Validation verzichtet und außerdem ist nicht </w:t>
+      </w:r>
+      <w:r>
+        <w:t xml:space="preserve">einmal </w:t>
+      </w:r>
+      <w:r>
+        <w:t>gesichert ob in den Features überhaupt geeignete Informationen enthalten sind.</w:t>
+      </w:r>
+      <w:r>
+        <w:t xml:space="preserve"> </w:t>
+      </w:r>
+    </w:p>
+    <w:p>
+      <w:r>
+        <w:t>Demensprechend geht es im nächsten Schritt nun darum eine geeignete Cross-Validation-Methode zu entwickeln, anhand der dann die jeweiligen Modellparameter optimiert werden können, anschließend wird überprüft ob sich durch neue aus den Daten berechnete Features die Modelle weiter verbessern können.</w:t>
+      </w:r>
+    </w:p>
     <w:p/>
     <w:p>
       <w:pPr>
         <w:pStyle w:val="berschrift2"/>
       </w:pPr>
-      <w:bookmarkStart w:id="13" w:name="_Toc520800642"/>
-      <w:proofErr w:type="spellStart"/>
-      <w:r>
-        <w:t>Advanced</w:t>
-      </w:r>
-      <w:proofErr w:type="spellEnd"/>
-      <w:r>
-        <w:t xml:space="preserve"> Feature Engineering</w:t>
-      </w:r>
+      <w:r>
+        <w:t>Time sensitive CV</w:t>
+      </w:r>
+    </w:p>
+    <w:p>
+      <w:r>
+        <w:t xml:space="preserve">Das Entwickeln einer funktionierenden Cross-Validation Methode, war das große Problem an dem bei der Challenge so viele gescheitert sind, während sich einige damit abgefunden haben, dass sich die Trainingsergebnisse nicht aufs </w:t>
+      </w:r>
+      <w:proofErr w:type="spellStart"/>
+      <w:r>
+        <w:t>Leaderboard</w:t>
+      </w:r>
+      <w:proofErr w:type="spellEnd"/>
+      <w:r>
+        <w:t xml:space="preserve"> übertragen und voll und ganz ihrem Cross-Validation-Set vertraut haben, gab es auch einige die statt Cross-Validation jedes Mal ihre Ergebnisse hochgeladen und auf dem </w:t>
+      </w:r>
+      <w:proofErr w:type="spellStart"/>
+      <w:r>
+        <w:t>Leaderboard</w:t>
+      </w:r>
+      <w:proofErr w:type="spellEnd"/>
+      <w:r>
+        <w:t xml:space="preserve"> überprüft haben. Ein</w:t>
+      </w:r>
+      <w:r>
+        <w:t>e sehr aufwändige Methode die allerdings auch vom drittplatzierten</w:t>
+      </w:r>
+      <w:r>
+        <w:rPr>
+          <w:rStyle w:val="Hervorhebung"/>
+          <w:bCs/>
+          <w:i w:val="0"/>
+        </w:rPr>
+        <w:t xml:space="preserve"> </w:t>
+      </w:r>
+      <w:proofErr w:type="spellStart"/>
+      <w:r>
+        <w:rPr>
+          <w:rStyle w:val="Hervorhebung"/>
+          <w:bCs/>
+          <w:i w:val="0"/>
+        </w:rPr>
+        <w:t>Mendrika</w:t>
+      </w:r>
+      <w:proofErr w:type="spellEnd"/>
+      <w:r>
+        <w:rPr>
+          <w:rStyle w:val="Hervorhebung"/>
+          <w:bCs/>
+          <w:i w:val="0"/>
+        </w:rPr>
+        <w:t xml:space="preserve"> </w:t>
+      </w:r>
+      <w:proofErr w:type="spellStart"/>
+      <w:r>
+        <w:rPr>
+          <w:rStyle w:val="Hervorhebung"/>
+          <w:bCs/>
+          <w:i w:val="0"/>
+        </w:rPr>
+        <w:t>Ramarlina</w:t>
+      </w:r>
+      <w:proofErr w:type="spellEnd"/>
+      <w:r>
+        <w:rPr>
+          <w:rStyle w:val="Hervorhebung"/>
+          <w:bCs/>
+          <w:i w:val="0"/>
+        </w:rPr>
+        <w:t xml:space="preserve"> angewandt wurde, oder um es in seinen Worten zu sagen: „</w:t>
+      </w:r>
+      <w:proofErr w:type="spellStart"/>
+      <w:r>
+        <w:t>My</w:t>
+      </w:r>
+      <w:proofErr w:type="spellEnd"/>
+      <w:r>
+        <w:t xml:space="preserve"> </w:t>
+      </w:r>
+      <w:proofErr w:type="spellStart"/>
+      <w:r>
+        <w:t>conclusion</w:t>
+      </w:r>
+      <w:proofErr w:type="spellEnd"/>
+      <w:r>
+        <w:t xml:space="preserve">, </w:t>
+      </w:r>
+      <w:proofErr w:type="spellStart"/>
+      <w:r>
+        <w:t>local</w:t>
+      </w:r>
+      <w:proofErr w:type="spellEnd"/>
+      <w:r>
+        <w:t xml:space="preserve"> CV was </w:t>
+      </w:r>
+      <w:proofErr w:type="spellStart"/>
+      <w:r>
+        <w:t>useless</w:t>
+      </w:r>
+      <w:proofErr w:type="spellEnd"/>
+      <w:r>
+        <w:t xml:space="preserve"> in </w:t>
+      </w:r>
+      <w:proofErr w:type="spellStart"/>
+      <w:r>
+        <w:t>this</w:t>
+      </w:r>
+      <w:proofErr w:type="spellEnd"/>
+      <w:r>
+        <w:t xml:space="preserve"> </w:t>
+      </w:r>
+      <w:proofErr w:type="spellStart"/>
+      <w:r>
+        <w:t>competition</w:t>
+      </w:r>
+      <w:proofErr w:type="spellEnd"/>
+      <w:r>
+        <w:t xml:space="preserve">.“ </w:t>
+      </w:r>
+      <w:sdt>
+        <w:sdtPr>
+          <w:alias w:val="Don't edit this field"/>
+          <w:tag w:val="CitaviPlaceholder#7e3d8174-525e-4d44-bfc2-d80c9b1bc9cf"/>
+          <w:id w:val="606394311"/>
+          <w:placeholder>
+            <w:docPart w:val="44AD640CD159436399448110A05D15AE"/>
+          </w:placeholder>
+        </w:sdtPr>
+        <w:sdtContent>
+          <w:r>
+            <w:fldChar w:fldCharType="begin"/>
+          </w:r>
+          <w:r>
+            <w:instrText>ADDIN CitaviPlaceholder{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}</w:instrText>
+          </w:r>
+          <w:r>
+            <w:fldChar w:fldCharType="separate"/>
+          </w:r>
+          <w:r>
+            <w:t>(The Winton Stock Market Challenge 2016)</w:t>
+          </w:r>
+          <w:r>
+            <w:fldChar w:fldCharType="end"/>
+          </w:r>
+        </w:sdtContent>
+      </w:sdt>
+      <w:r>
+        <w:t xml:space="preserve">.  </w:t>
+      </w:r>
+    </w:p>
+    <w:p>
+      <w:r>
+        <w:t xml:space="preserve">Der Veranstalter der Challenge räumte klassischer Cross-Validation tatsächlich keine großen Erfolgsaussichten ein, stattdessen empfahl er in jedem Fall die Daten so zu teilen, dass sich zwischen Trainings und Validationsdaten keine gemeinsamen Werte für Feature_7 finden und die Daten so nach Zeitpunkten zu gruppieren. </w:t>
+      </w:r>
+      <w:sdt>
+        <w:sdtPr>
+          <w:alias w:val="Don't edit this field"/>
+          <w:tag w:val="CitaviPlaceholder#821907c8-2457-4506-8f37-9ca18fe71f05"/>
+          <w:id w:val="2007082650"/>
+          <w:placeholder>
+            <w:docPart w:val="44AD640CD159436399448110A05D15AE"/>
+          </w:placeholder>
+        </w:sdtPr>
+        <w:sdtContent>
+          <w:r>
+            <w:fldChar w:fldCharType="begin"/>
+          </w:r>
+          <w:r>
+            <w:instrText>ADDIN CitaviPlaceholder{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}</w:instrText>
+          </w:r>
+          <w:r>
+            <w:fldChar w:fldCharType="separate"/>
+          </w:r>
+          <w:r>
+            <w:t>(Anderson 2016)</w:t>
+          </w:r>
+          <w:r>
+            <w:fldChar w:fldCharType="end"/>
+          </w:r>
+        </w:sdtContent>
+      </w:sdt>
+    </w:p>
+    <w:p>
+      <w:r>
+        <w:t xml:space="preserve">Die einfachste Form der Cross-Validation ist das einfach aufteilen der Trainingsdaten in Trainings- und Validationsset. Normalerweise werden die Daten zufällig einer der beiden </w:t>
+      </w:r>
+      <w:r>
+        <w:lastRenderedPageBreak/>
+        <w:t xml:space="preserve">Gruppen zugeteilt, da allerdings soweit möglich keine Überschneidungen für Feature_7 gewünscht sind, werden die Daten zuerst danach sortiert und dann die ersten 10.000 Einträge der Trainingsgruppe zugeteilt und die nächsten 30.000 dem Validationsset. Auch hier ist wieder zu beachten, dass die Gewichte des WMAE für die Score eine große Rolle spielen, demnach müssen nun für die Trainings- und Validationsdaten wiederum neue Zero-Benchmarken errechnet werden. </w:t>
+      </w:r>
+    </w:p>
+    <w:p>
+      <w:pPr>
+        <w:keepNext/>
+        <w:spacing w:after="0"/>
+      </w:pPr>
+      <w:r>
+        <w:rPr>
+          <w:noProof/>
+        </w:rPr>
+        <w:drawing>
+          <wp:inline distT="0" distB="0" distL="0" distR="0" wp14:anchorId="58184804" wp14:editId="368FA901">
+            <wp:extent cx="5759450" cy="2879725"/>
+            <wp:effectExtent l="0" t="0" r="0" b="0"/>
+            <wp:docPr id="20" name="Grafik 20" descr="Ein Bild, das Screenshot enthält.&#10;&#10;Mit sehr hoher Zuverlässigkeit generierte Beschreibung"/>
+            <wp:cNvGraphicFramePr>
+              <a:graphicFrameLocks xmlns:a="http://schemas.openxmlformats.org/drawingml/2006/main" noChangeAspect="1"/>
+            </wp:cNvGraphicFramePr>
+            <a:graphic xmlns:a="http://schemas.openxmlformats.org/drawingml/2006/main">
+              <a:graphicData uri="http://schemas.openxmlformats.org/drawingml/2006/picture">
+                <pic:pic xmlns:pic="http://schemas.openxmlformats.org/drawingml/2006/picture">
+                  <pic:nvPicPr>
+                    <pic:cNvPr id="20" name="random train test split.jpeg"/>
+                    <pic:cNvPicPr/>
+                  </pic:nvPicPr>
+                  <pic:blipFill>
+                    <a:blip r:embed="rId15">
+                      <a:extLst>
+                        <a:ext uri="{28A0092B-C50C-407E-A947-70E740481C1C}">
+                          <a14:useLocalDpi xmlns:a14="http://schemas.microsoft.com/office/drawing/2010/main" val="0"/>
+                        </a:ext>
+                      </a:extLst>
+                    </a:blip>
+                    <a:stretch>
+                      <a:fillRect/>
+                    </a:stretch>
+                  </pic:blipFill>
+                  <pic:spPr>
+                    <a:xfrm>
+                      <a:off x="0" y="0"/>
+                      <a:ext cx="5759450" cy="2879725"/>
+                    </a:xfrm>
+                    <a:prstGeom prst="rect">
+                      <a:avLst/>
+                    </a:prstGeom>
+                  </pic:spPr>
+                </pic:pic>
+              </a:graphicData>
+            </a:graphic>
+          </wp:inline>
+        </w:drawing>
+      </w:r>
+    </w:p>
+    <w:p>
+      <w:pPr>
+        <w:pStyle w:val="Beschriftung"/>
+      </w:pPr>
+      <w:r>
+        <w:t xml:space="preserve">Abbildung </w:t>
+      </w:r>
+      <w:r>
+        <w:fldChar w:fldCharType="begin"/>
+      </w:r>
+      <w:r>
+        <w:instrText xml:space="preserve"> SEQ Abbildung \* ARABIC </w:instrText>
+      </w:r>
+      <w:r>
+        <w:fldChar w:fldCharType="separate"/>
+      </w:r>
+      <w:r>
+        <w:rPr>
+          <w:noProof/>
+        </w:rPr>
+        <w:t>12</w:t>
+      </w:r>
+      <w:r>
+        <w:fldChar w:fldCharType="end"/>
+      </w:r>
+    </w:p>
+    <w:p>
+      <w:pPr>
+        <w:keepNext/>
+        <w:spacing w:after="0"/>
+      </w:pPr>
+      <w:r>
+        <w:rPr>
+          <w:noProof/>
+        </w:rPr>
+        <w:drawing>
+          <wp:inline distT="0" distB="0" distL="0" distR="0" wp14:anchorId="40536640" wp14:editId="5A868BC0">
+            <wp:extent cx="5759450" cy="2879725"/>
+            <wp:effectExtent l="0" t="0" r="0" b="0"/>
+            <wp:docPr id="19" name="Grafik 19"/>
+            <wp:cNvGraphicFramePr>
+              <a:graphicFrameLocks xmlns:a="http://schemas.openxmlformats.org/drawingml/2006/main" noChangeAspect="1"/>
+            </wp:cNvGraphicFramePr>
+            <a:graphic xmlns:a="http://schemas.openxmlformats.org/drawingml/2006/main">
+              <a:graphicData uri="http://schemas.openxmlformats.org/drawingml/2006/picture">
+                <pic:pic xmlns:pic="http://schemas.openxmlformats.org/drawingml/2006/picture">
+                  <pic:nvPicPr>
+                    <pic:cNvPr id="19" name="train test split.jpeg"/>
+                    <pic:cNvPicPr/>
+                  </pic:nvPicPr>
+                  <pic:blipFill>
+                    <a:blip r:embed="rId16">
+                      <a:extLst>
+                        <a:ext uri="{28A0092B-C50C-407E-A947-70E740481C1C}">
+                          <a14:useLocalDpi xmlns:a14="http://schemas.microsoft.com/office/drawing/2010/main" val="0"/>
+                        </a:ext>
+                      </a:extLst>
+                    </a:blip>
+                    <a:stretch>
+                      <a:fillRect/>
+                    </a:stretch>
+                  </pic:blipFill>
+                  <pic:spPr>
+                    <a:xfrm>
+                      <a:off x="0" y="0"/>
+                      <a:ext cx="5759450" cy="2879725"/>
+                    </a:xfrm>
+                    <a:prstGeom prst="rect">
+                      <a:avLst/>
+                    </a:prstGeom>
+                  </pic:spPr>
+                </pic:pic>
+              </a:graphicData>
+            </a:graphic>
+          </wp:inline>
+        </w:drawing>
+      </w:r>
+    </w:p>
+    <w:p>
+      <w:pPr>
+        <w:pStyle w:val="Beschriftung"/>
+        <w:rPr>
+          <w:i w:val="0"/>
+        </w:rPr>
+      </w:pPr>
+      <w:r>
+        <w:t xml:space="preserve">Abbildung </w:t>
+      </w:r>
+      <w:r>
+        <w:fldChar w:fldCharType="begin"/>
+      </w:r>
+      <w:r>
+        <w:instrText xml:space="preserve"> SEQ Abbildung \* ARABIC </w:instrText>
+      </w:r>
+      <w:r>
+        <w:fldChar w:fldCharType="separate"/>
+      </w:r>
+      <w:r>
+        <w:rPr>
+          <w:noProof/>
+        </w:rPr>
+        <w:t>13</w:t>
+      </w:r>
+      <w:r>
+        <w:fldChar w:fldCharType="end"/>
+      </w:r>
+    </w:p>
+    <w:p>
+      <w:r>
+        <w:t xml:space="preserve">Im Vergleich zu einer zufälligen Aufteilung der Daten, bei der der </w:t>
+      </w:r>
+      <w:proofErr w:type="spellStart"/>
+      <w:r>
+        <w:t>XGBoost</w:t>
+      </w:r>
+      <w:proofErr w:type="spellEnd"/>
+      <w:r>
+        <w:t xml:space="preserve"> die Zeitpunkte auswendig lernen kann, liefert das Validationsset mit Berücksichtigung der Zeitachse ein ähnliches Bild wie für die Testdaten und Feature_7 scheint tatsächlich der Schlüssel für eine repräsentative Cross-Validation-Methode zu sein. Die Ridge-Regression ist davon zwar nicht ganz so stark betroffen, da es Feature_7 als diskretes Merkmal wahrnimmt und demnach </w:t>
+      </w:r>
+      <w:r>
+        <w:lastRenderedPageBreak/>
+        <w:t xml:space="preserve">kaum in einzelne Zeitpunkte separieren kann, trotzdem trat auch hier eine Annäherung an das Bild der Testscore ein. </w:t>
+      </w:r>
+    </w:p>
+    <w:p>
+      <w:r>
+        <w:t xml:space="preserve">Auch wenn der Train-Test-Split relativ leicht und umgänglich zu implementieren ist und im ersten Resultat auch vielversprechende Ergebnisse erzielt hat, hat er auf der anderen Seite zwei entscheidende Nachteile: Erstens können die Ergebnisse auf dem Validierungsset stark von den dort enthaltenen Daten abhängig sein, verschiedene Aufteilungen in die jeweiligen Gruppen stark abweichende Ergebnisse erzielen bzw. die Ergebnisse des Validationsset lassen sich ggf. schlecht auf andere Daten übertragen. Zweitens kann auf einem Viertel der Daten nun nicht mehr trainiert werden, weil das für die Validierung reserviert ist. Unter Umständen gehen so wertvolle Informationen verloren. </w:t>
+      </w:r>
+      <w:sdt>
+        <w:sdtPr>
+          <w:alias w:val="Don't edit this field"/>
+          <w:tag w:val="CitaviPlaceholder#27c21645-dda4-40ae-ae19-c2673200e652"/>
+          <w:id w:val="-274326160"/>
+          <w:placeholder>
+            <w:docPart w:val="44AD640CD159436399448110A05D15AE"/>
+          </w:placeholder>
+        </w:sdtPr>
+        <w:sdtContent>
+          <w:r>
+            <w:fldChar w:fldCharType="begin"/>
+          </w:r>
+          <w:r>
+            <w:instrText>ADDIN CitaviPlaceholder{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}</w:instrText>
+          </w:r>
+          <w:r>
+            <w:fldChar w:fldCharType="separate"/>
+          </w:r>
+          <w:r>
+            <w:t>(James et al. 2017, 176.178)</w:t>
+          </w:r>
+          <w:r>
+            <w:fldChar w:fldCharType="end"/>
+          </w:r>
+        </w:sdtContent>
+      </w:sdt>
+    </w:p>
+    <w:p>
+      <w:r>
+        <w:t>Besser ist meistens die Verwendung einer k-</w:t>
+      </w:r>
+      <w:proofErr w:type="spellStart"/>
+      <w:r>
+        <w:t>Fold</w:t>
+      </w:r>
+      <w:proofErr w:type="spellEnd"/>
+      <w:r>
+        <w:t xml:space="preserve"> Cross-Validierung. Hier wird der Datensatz in k aufeinanderfolgende Gruppen aufgeteilt und so entsprechend durchiteriert das jeweils auf k-1 Gruppen trainiert und die verbleibende geschätzt, bis für alle </w:t>
+      </w:r>
+      <w:proofErr w:type="spellStart"/>
+      <w:r>
+        <w:t>Folds</w:t>
+      </w:r>
+      <w:proofErr w:type="spellEnd"/>
+      <w:r>
+        <w:t xml:space="preserve"> eine Score vorliegt, dadurch kann der gesamte Datensatz zum Trainieren benutzt werden. Die Scores der verschiedenen </w:t>
+      </w:r>
+      <w:proofErr w:type="spellStart"/>
+      <w:r>
+        <w:t>Folds</w:t>
+      </w:r>
+      <w:proofErr w:type="spellEnd"/>
+      <w:r>
+        <w:t xml:space="preserve"> werden am Ende gemittelt. Um auch hier die zeitliche Ordnung zu beachten, muss eine Überschneidung von Feature_7 zwischen den </w:t>
+      </w:r>
+      <w:proofErr w:type="spellStart"/>
+      <w:r>
+        <w:t>Folds</w:t>
+      </w:r>
+      <w:proofErr w:type="spellEnd"/>
+      <w:r>
+        <w:t xml:space="preserve"> vermieden werden. </w:t>
+      </w:r>
+      <w:proofErr w:type="spellStart"/>
+      <w:r>
+        <w:rPr>
+          <w:color w:val="4472C4" w:themeColor="accent1"/>
+        </w:rPr>
+        <w:t>Sklearn</w:t>
+      </w:r>
+      <w:proofErr w:type="spellEnd"/>
+      <w:r>
+        <w:rPr>
+          <w:color w:val="4472C4" w:themeColor="accent1"/>
+        </w:rPr>
+        <w:t xml:space="preserve"> bietet verschiedene Cross-Validation Methoden an, die die </w:t>
+      </w:r>
+      <w:proofErr w:type="spellStart"/>
+      <w:r>
+        <w:rPr>
+          <w:color w:val="4472C4" w:themeColor="accent1"/>
+        </w:rPr>
+        <w:t>Folds</w:t>
+      </w:r>
+      <w:proofErr w:type="spellEnd"/>
+      <w:r>
+        <w:rPr>
+          <w:color w:val="4472C4" w:themeColor="accent1"/>
+        </w:rPr>
+        <w:t xml:space="preserve"> so zusammenstellen, dass sich die Daten entsprechend eines Gruppenparameters nicht überschneiden, darunter </w:t>
+      </w:r>
+      <w:proofErr w:type="spellStart"/>
+      <w:proofErr w:type="gramStart"/>
+      <w:r>
+        <w:rPr>
+          <w:color w:val="4472C4" w:themeColor="accent1"/>
+        </w:rPr>
+        <w:t>GroupKFold</w:t>
+      </w:r>
+      <w:proofErr w:type="spellEnd"/>
+      <w:r>
+        <w:rPr>
+          <w:color w:val="4472C4" w:themeColor="accent1"/>
+        </w:rPr>
+        <w:t>,,</w:t>
+      </w:r>
+      <w:proofErr w:type="gramEnd"/>
+      <w:r>
+        <w:rPr>
+          <w:color w:val="4472C4" w:themeColor="accent1"/>
+        </w:rPr>
+        <w:t xml:space="preserve"> der einfach nur sich nicht überlappende in etwa gleich große </w:t>
+      </w:r>
+      <w:proofErr w:type="spellStart"/>
+      <w:r>
+        <w:rPr>
+          <w:color w:val="4472C4" w:themeColor="accent1"/>
+        </w:rPr>
+        <w:t>Folds</w:t>
+      </w:r>
+      <w:proofErr w:type="spellEnd"/>
+      <w:r>
+        <w:rPr>
+          <w:color w:val="4472C4" w:themeColor="accent1"/>
+        </w:rPr>
+        <w:t xml:space="preserve"> erstellt und </w:t>
+      </w:r>
+      <w:proofErr w:type="spellStart"/>
+      <w:r>
+        <w:rPr>
+          <w:color w:val="4472C4" w:themeColor="accent1"/>
+        </w:rPr>
+        <w:t>GroupShuffleSplit</w:t>
+      </w:r>
+      <w:proofErr w:type="spellEnd"/>
+      <w:r>
+        <w:rPr>
+          <w:color w:val="4472C4" w:themeColor="accent1"/>
+        </w:rPr>
+        <w:t xml:space="preserve">, bei dem nicht in </w:t>
+      </w:r>
+      <w:proofErr w:type="spellStart"/>
+      <w:r>
+        <w:rPr>
+          <w:color w:val="4472C4" w:themeColor="accent1"/>
+        </w:rPr>
+        <w:t>Folds</w:t>
+      </w:r>
+      <w:proofErr w:type="spellEnd"/>
+      <w:r>
+        <w:rPr>
+          <w:color w:val="4472C4" w:themeColor="accent1"/>
+        </w:rPr>
+        <w:t xml:space="preserve"> aufgeteilt wird</w:t>
+      </w:r>
+      <w:r>
+        <w:t xml:space="preserve">,. </w:t>
+      </w:r>
+    </w:p>
+    <w:p>
+      <w:bookmarkStart w:id="13" w:name="_GoBack"/>
       <w:bookmarkEnd w:id="13"/>
     </w:p>
+    <w:p>
+      <w:pPr>
+        <w:rPr>
+          <w:color w:val="FF0000"/>
+        </w:rPr>
+      </w:pPr>
+      <w:r>
+        <w:rPr>
+          <w:color w:val="FF0000"/>
+        </w:rPr>
+        <w:t xml:space="preserve">Fehlt noch die </w:t>
+      </w:r>
+      <w:proofErr w:type="spellStart"/>
+      <w:r>
+        <w:rPr>
+          <w:color w:val="FF0000"/>
+        </w:rPr>
+        <w:t>beurteilung</w:t>
+      </w:r>
+      <w:proofErr w:type="spellEnd"/>
+      <w:r>
+        <w:rPr>
+          <w:color w:val="FF0000"/>
+        </w:rPr>
+        <w:t xml:space="preserve"> </w:t>
+      </w:r>
+      <w:proofErr w:type="spellStart"/>
+      <w:r>
+        <w:rPr>
+          <w:color w:val="FF0000"/>
+        </w:rPr>
+        <w:t>verschiedeneer</w:t>
+      </w:r>
+      <w:proofErr w:type="spellEnd"/>
+      <w:r>
+        <w:rPr>
+          <w:color w:val="FF0000"/>
+        </w:rPr>
+        <w:t xml:space="preserve"> verfahren und </w:t>
+      </w:r>
+      <w:proofErr w:type="spellStart"/>
+      <w:r>
+        <w:rPr>
+          <w:color w:val="FF0000"/>
+        </w:rPr>
+        <w:t>überleitung</w:t>
+      </w:r>
+      <w:proofErr w:type="spellEnd"/>
+      <w:r>
+        <w:rPr>
+          <w:color w:val="FF0000"/>
+        </w:rPr>
+        <w:t xml:space="preserve">, dass in den bestehenden </w:t>
+      </w:r>
+      <w:proofErr w:type="spellStart"/>
+      <w:r>
+        <w:rPr>
+          <w:color w:val="FF0000"/>
+        </w:rPr>
+        <w:t>features</w:t>
+      </w:r>
+      <w:proofErr w:type="spellEnd"/>
+      <w:r>
+        <w:rPr>
+          <w:color w:val="FF0000"/>
+        </w:rPr>
+        <w:t xml:space="preserve"> keine Informationen enthalten sind und demnach feature </w:t>
+      </w:r>
+      <w:proofErr w:type="spellStart"/>
+      <w:r>
+        <w:rPr>
+          <w:color w:val="FF0000"/>
+        </w:rPr>
+        <w:t>engineering</w:t>
+      </w:r>
+      <w:proofErr w:type="spellEnd"/>
+      <w:r>
+        <w:rPr>
+          <w:color w:val="FF0000"/>
+        </w:rPr>
+        <w:t xml:space="preserve"> die </w:t>
+      </w:r>
+      <w:proofErr w:type="spellStart"/>
+      <w:r>
+        <w:rPr>
+          <w:color w:val="FF0000"/>
+        </w:rPr>
+        <w:t>lösung</w:t>
+      </w:r>
+      <w:proofErr w:type="spellEnd"/>
+      <w:r>
+        <w:rPr>
+          <w:color w:val="FF0000"/>
+        </w:rPr>
+        <w:t xml:space="preserve"> sein sollte</w:t>
+      </w:r>
+    </w:p>
+    <w:p/>
     <w:p>
       <w:pPr>
         <w:pStyle w:val="berschrift2"/>
       </w:pPr>
-      <w:bookmarkStart w:id="14" w:name="_Toc520800643"/>
-      <w:r>
-        <w:t>Time sensitive CV</w:t>
-      </w:r>
-      <w:bookmarkEnd w:id="14"/>
+      <w:proofErr w:type="spellStart"/>
+      <w:r>
+        <w:lastRenderedPageBreak/>
+        <w:t>Advanced</w:t>
+      </w:r>
+      <w:proofErr w:type="spellEnd"/>
+      <w:r>
+        <w:t xml:space="preserve"> Feature Engineering</w:t>
+      </w:r>
     </w:p>
     <w:p>
       <w:pPr>
         <w:pStyle w:val="berschrift2"/>
       </w:pPr>
-      <w:bookmarkStart w:id="15" w:name="_Toc520800644"/>
+      <w:bookmarkStart w:id="14" w:name="_Toc520800644"/>
       <w:r>
         <w:t xml:space="preserve">Model </w:t>
       </w:r>
@@ -7108,14 +8202,14 @@
       <w:r>
         <w:t>Optimization</w:t>
       </w:r>
-      <w:bookmarkEnd w:id="15"/>
+      <w:bookmarkEnd w:id="14"/>
       <w:proofErr w:type="spellEnd"/>
     </w:p>
     <w:p>
       <w:pPr>
         <w:pStyle w:val="berschrift3"/>
       </w:pPr>
-      <w:bookmarkStart w:id="16" w:name="_Toc520800645"/>
+      <w:bookmarkStart w:id="15" w:name="_Toc520800645"/>
       <w:proofErr w:type="spellStart"/>
       <w:r>
         <w:t>Hyper</w:t>
@@ -7124,13 +8218,13 @@
       <w:r>
         <w:t xml:space="preserve"> Parameter Tuning</w:t>
       </w:r>
-      <w:bookmarkEnd w:id="16"/>
+      <w:bookmarkEnd w:id="15"/>
     </w:p>
     <w:p>
       <w:pPr>
         <w:pStyle w:val="berschrift3"/>
       </w:pPr>
-      <w:bookmarkStart w:id="17" w:name="_Toc520800646"/>
+      <w:bookmarkStart w:id="16" w:name="_Toc520800646"/>
       <w:r>
         <w:t xml:space="preserve">Feature </w:t>
       </w:r>
@@ -7138,52 +8232,52 @@
       <w:r>
         <w:t>Selection</w:t>
       </w:r>
-      <w:bookmarkEnd w:id="17"/>
+      <w:bookmarkEnd w:id="16"/>
       <w:proofErr w:type="spellEnd"/>
     </w:p>
     <w:p>
       <w:pPr>
         <w:pStyle w:val="berschrift1"/>
       </w:pPr>
-      <w:bookmarkStart w:id="18" w:name="_Toc520800647"/>
+      <w:bookmarkStart w:id="17" w:name="_Toc520800647"/>
       <w:proofErr w:type="spellStart"/>
       <w:r>
         <w:t>Results</w:t>
       </w:r>
-      <w:bookmarkEnd w:id="18"/>
+      <w:bookmarkEnd w:id="17"/>
       <w:proofErr w:type="spellEnd"/>
     </w:p>
     <w:p>
       <w:pPr>
         <w:pStyle w:val="berschrift2"/>
       </w:pPr>
-      <w:bookmarkStart w:id="19" w:name="_Toc520800648"/>
+      <w:bookmarkStart w:id="18" w:name="_Toc520800648"/>
       <w:r>
         <w:t>Welche Ansätze wie und warum haben welche Ansätze funktioniert</w:t>
       </w:r>
-      <w:bookmarkEnd w:id="19"/>
+      <w:bookmarkEnd w:id="18"/>
     </w:p>
     <w:p>
       <w:pPr>
         <w:pStyle w:val="berschrift1"/>
       </w:pPr>
-      <w:bookmarkStart w:id="20" w:name="_Toc520800649"/>
+      <w:bookmarkStart w:id="19" w:name="_Toc520800649"/>
       <w:proofErr w:type="spellStart"/>
       <w:r>
         <w:t>Conclusion</w:t>
       </w:r>
-      <w:bookmarkEnd w:id="20"/>
+      <w:bookmarkEnd w:id="19"/>
       <w:proofErr w:type="spellEnd"/>
     </w:p>
     <w:p>
       <w:pPr>
         <w:pStyle w:val="berschrift2"/>
       </w:pPr>
-      <w:bookmarkStart w:id="21" w:name="_Toc520800650"/>
+      <w:bookmarkStart w:id="20" w:name="_Toc520800650"/>
       <w:r>
         <w:t>Zusammenfassung der Aussagen und wo der Wertbeitrag liegt</w:t>
       </w:r>
-      <w:bookmarkEnd w:id="21"/>
+      <w:bookmarkEnd w:id="20"/>
     </w:p>
     <w:p>
       <w:pPr>
@@ -7231,9 +8325,9 @@
           <w:pPr>
             <w:pStyle w:val="CitaviBibliographyEntry"/>
           </w:pPr>
-          <w:bookmarkStart w:id="22" w:name="_CTVL0015d12586820df4c80b50acf20484ada6b"/>
-          <w:r>
-            <w:t xml:space="preserve">Anderson, James (2015a): The Winton Stock Market Challenge. New Holiday Data </w:t>
+          <w:bookmarkStart w:id="21" w:name="_CTVL0015d12586820df4c80b50acf20484ada6b"/>
+          <w:r>
+            <w:t xml:space="preserve">Anderson, James (2015): The Winton Stock Market Challenge. New Holiday Data </w:t>
           </w:r>
           <w:proofErr w:type="spellStart"/>
           <w:r>
@@ -7248,190 +8342,255 @@
           <w:pPr>
             <w:pStyle w:val="CitaviBibliographyEntry"/>
           </w:pPr>
-          <w:bookmarkStart w:id="23" w:name="_CTVL0013de8d63da9f349ed8091973b671a66ce"/>
-          <w:bookmarkEnd w:id="22"/>
-          <w:r>
-            <w:t xml:space="preserve">Anderson, James (2015b): The Winton Stock Market Challenge. </w:t>
+          <w:bookmarkStart w:id="22" w:name="_CTVL001afd02c72fe8643e8a49dbe5fa4ad678a"/>
+          <w:bookmarkEnd w:id="21"/>
+          <w:r>
+            <w:t xml:space="preserve">Anderson, James (2016): The Winton Stock Market Challenge. </w:t>
           </w:r>
           <w:proofErr w:type="spellStart"/>
           <w:r>
-            <w:t>Overview</w:t>
+            <w:t>Congratulations</w:t>
           </w:r>
           <w:proofErr w:type="spellEnd"/>
           <w:r>
-            <w:t>. Online verfügbar unter https://www.kaggle.com/c/the-winton-stock-market-challenge.</w:t>
+            <w:t xml:space="preserve">, </w:t>
+          </w:r>
+          <w:proofErr w:type="spellStart"/>
+          <w:r>
+            <w:t>Thoughts</w:t>
+          </w:r>
+          <w:proofErr w:type="spellEnd"/>
+          <w:r>
+            <w:t xml:space="preserve"> on </w:t>
+          </w:r>
+          <w:proofErr w:type="spellStart"/>
+          <w:r>
+            <w:t>the</w:t>
+          </w:r>
+          <w:proofErr w:type="spellEnd"/>
+          <w:r>
+            <w:t xml:space="preserve"> Problem. Online verfügbar unter https://www.kaggle.com/c/the-winton-stock-market-challenge/discussion/18645.</w:t>
           </w:r>
         </w:p>
         <w:p>
           <w:pPr>
             <w:pStyle w:val="CitaviBibliographyEntry"/>
           </w:pPr>
-          <w:bookmarkStart w:id="24" w:name="_CTVL001afd02c72fe8643e8a49dbe5fa4ad678a"/>
-          <w:bookmarkEnd w:id="23"/>
-          <w:r>
-            <w:t xml:space="preserve">Anderson, James (2016): The Winton Stock Market Challenge. </w:t>
+          <w:bookmarkStart w:id="23" w:name="_CTVL001ff6ed5200b79458ea962f76fd43f18f8"/>
+          <w:bookmarkEnd w:id="22"/>
+          <w:r>
+            <w:t xml:space="preserve">Chatterjee, Samir; Dutta, </w:t>
           </w:r>
           <w:proofErr w:type="spellStart"/>
           <w:r>
-            <w:t>Congratulations</w:t>
+            <w:t>Kaushik</w:t>
           </w:r>
           <w:proofErr w:type="spellEnd"/>
           <w:r>
+            <w:t xml:space="preserve">; </w:t>
+          </w:r>
+          <w:proofErr w:type="spellStart"/>
+          <w:r>
+            <w:t>Sundarraj</w:t>
+          </w:r>
+          <w:proofErr w:type="spellEnd"/>
+          <w:r>
             <w:t xml:space="preserve">, </w:t>
           </w:r>
           <w:proofErr w:type="spellStart"/>
           <w:r>
-            <w:t>Thoughts</w:t>
+            <w:t>Rangaraja</w:t>
           </w:r>
           <w:proofErr w:type="spellEnd"/>
           <w:r>
-            <w:t xml:space="preserve"> on </w:t>
+            <w:t xml:space="preserve"> P. (</w:t>
           </w:r>
           <w:proofErr w:type="spellStart"/>
           <w:r>
-            <w:t>the</w:t>
+            <w:t>Hg</w:t>
           </w:r>
           <w:proofErr w:type="spellEnd"/>
           <w:r>
-            <w:t xml:space="preserve"> Problem. Online verfügbar unter https://www.kaggle.com/c/the-winton-stock-market-challenge/discussion/18645.</w:t>
+            <w:t xml:space="preserve">.) (2018): </w:t>
+          </w:r>
+          <w:proofErr w:type="spellStart"/>
+          <w:r>
+            <w:t>Designing</w:t>
+          </w:r>
+          <w:proofErr w:type="spellEnd"/>
+          <w:r>
+            <w:t xml:space="preserve"> </w:t>
+          </w:r>
+          <w:proofErr w:type="spellStart"/>
+          <w:r>
+            <w:t>for</w:t>
+          </w:r>
+          <w:proofErr w:type="spellEnd"/>
+          <w:r>
+            <w:t xml:space="preserve"> a digital and </w:t>
+          </w:r>
+          <w:proofErr w:type="spellStart"/>
+          <w:r>
+            <w:t>globalized</w:t>
+          </w:r>
+          <w:proofErr w:type="spellEnd"/>
+          <w:r>
+            <w:t xml:space="preserve"> </w:t>
+          </w:r>
+          <w:proofErr w:type="spellStart"/>
+          <w:r>
+            <w:t>world</w:t>
+          </w:r>
+          <w:proofErr w:type="spellEnd"/>
+          <w:r>
+            <w:t xml:space="preserve">. 13th international </w:t>
+          </w:r>
+          <w:proofErr w:type="spellStart"/>
+          <w:r>
+            <w:t>conference</w:t>
+          </w:r>
+          <w:proofErr w:type="spellEnd"/>
+          <w:r>
+            <w:t xml:space="preserve">, DESRIST 2018, Chennai, India, June 3-6, </w:t>
+          </w:r>
+          <w:proofErr w:type="gramStart"/>
+          <w:r>
+            <w:t>2018 :</w:t>
+          </w:r>
+          <w:proofErr w:type="gramEnd"/>
+          <w:r>
+            <w:t xml:space="preserve"> </w:t>
+          </w:r>
+          <w:proofErr w:type="spellStart"/>
+          <w:r>
+            <w:t>proceedings</w:t>
+          </w:r>
+          <w:proofErr w:type="spellEnd"/>
+          <w:r>
+            <w:t>. DESRIST; International Conference on Design Science Research in Information Systems and Technology. Cham: Springer (</w:t>
+          </w:r>
+          <w:proofErr w:type="spellStart"/>
+          <w:r>
+            <w:t>Lecture</w:t>
+          </w:r>
+          <w:proofErr w:type="spellEnd"/>
+          <w:r>
+            <w:t xml:space="preserve"> </w:t>
+          </w:r>
+          <w:proofErr w:type="spellStart"/>
+          <w:r>
+            <w:t>notes</w:t>
+          </w:r>
+          <w:proofErr w:type="spellEnd"/>
+          <w:r>
+            <w:t xml:space="preserve"> in </w:t>
+          </w:r>
+          <w:proofErr w:type="spellStart"/>
+          <w:r>
+            <w:t>computer</w:t>
+          </w:r>
+          <w:proofErr w:type="spellEnd"/>
+          <w:r>
+            <w:t xml:space="preserve"> </w:t>
+          </w:r>
+          <w:proofErr w:type="spellStart"/>
+          <w:r>
+            <w:t>science</w:t>
+          </w:r>
+          <w:proofErr w:type="spellEnd"/>
+          <w:r>
+            <w:t>, 10844).</w:t>
           </w:r>
         </w:p>
         <w:p>
           <w:pPr>
             <w:pStyle w:val="CitaviBibliographyEntry"/>
           </w:pPr>
-          <w:bookmarkStart w:id="25" w:name="_CTVL001ff6ed5200b79458ea962f76fd43f18f8"/>
+          <w:bookmarkStart w:id="24" w:name="_CTVL001acb7e3cd364e4a8c90310333d2ac6a2d"/>
+          <w:bookmarkEnd w:id="23"/>
+          <w:r>
+            <w:t xml:space="preserve">Domingos, Pedro (2012): A </w:t>
+          </w:r>
+          <w:proofErr w:type="spellStart"/>
+          <w:r>
+            <w:t>few</w:t>
+          </w:r>
+          <w:proofErr w:type="spellEnd"/>
+          <w:r>
+            <w:t xml:space="preserve"> </w:t>
+          </w:r>
+          <w:proofErr w:type="spellStart"/>
+          <w:r>
+            <w:t>useful</w:t>
+          </w:r>
+          <w:proofErr w:type="spellEnd"/>
+          <w:r>
+            <w:t xml:space="preserve"> </w:t>
+          </w:r>
+          <w:proofErr w:type="spellStart"/>
+          <w:r>
+            <w:t>things</w:t>
+          </w:r>
+          <w:proofErr w:type="spellEnd"/>
+          <w:r>
+            <w:t xml:space="preserve"> </w:t>
+          </w:r>
+          <w:proofErr w:type="spellStart"/>
+          <w:r>
+            <w:t>to</w:t>
+          </w:r>
+          <w:proofErr w:type="spellEnd"/>
+          <w:r>
+            <w:t xml:space="preserve"> </w:t>
+          </w:r>
+          <w:proofErr w:type="spellStart"/>
+          <w:r>
+            <w:t>know</w:t>
+          </w:r>
+          <w:proofErr w:type="spellEnd"/>
+          <w:r>
+            <w:t xml:space="preserve"> </w:t>
+          </w:r>
+          <w:proofErr w:type="spellStart"/>
+          <w:r>
+            <w:t>about</w:t>
+          </w:r>
+          <w:proofErr w:type="spellEnd"/>
+          <w:r>
+            <w:t xml:space="preserve"> </w:t>
+          </w:r>
+          <w:proofErr w:type="spellStart"/>
+          <w:r>
+            <w:t>machine</w:t>
+          </w:r>
+          <w:proofErr w:type="spellEnd"/>
+          <w:r>
+            <w:t xml:space="preserve"> </w:t>
+          </w:r>
+          <w:proofErr w:type="spellStart"/>
+          <w:r>
+            <w:t>learning</w:t>
+          </w:r>
+          <w:proofErr w:type="spellEnd"/>
+          <w:r>
+            <w:t xml:space="preserve">. In: </w:t>
+          </w:r>
           <w:bookmarkEnd w:id="24"/>
           <w:r>
-            <w:t xml:space="preserve">Chatterjee, Samir; Dutta, </w:t>
-          </w:r>
-          <w:proofErr w:type="spellStart"/>
-          <w:r>
-            <w:t>Kaushik</w:t>
-          </w:r>
-          <w:proofErr w:type="spellEnd"/>
-          <w:r>
-            <w:t xml:space="preserve">; </w:t>
-          </w:r>
-          <w:proofErr w:type="spellStart"/>
-          <w:r>
-            <w:t>Sundarraj</w:t>
-          </w:r>
-          <w:proofErr w:type="spellEnd"/>
-          <w:r>
-            <w:t xml:space="preserve">, </w:t>
-          </w:r>
-          <w:proofErr w:type="spellStart"/>
-          <w:r>
-            <w:t>Rangaraja</w:t>
-          </w:r>
-          <w:proofErr w:type="spellEnd"/>
-          <w:r>
-            <w:t xml:space="preserve"> P. (</w:t>
-          </w:r>
-          <w:proofErr w:type="spellStart"/>
-          <w:r>
-            <w:t>Hg</w:t>
-          </w:r>
-          <w:proofErr w:type="spellEnd"/>
-          <w:r>
-            <w:t xml:space="preserve">.) (2018): </w:t>
-          </w:r>
-          <w:proofErr w:type="spellStart"/>
-          <w:r>
-            <w:t>Designing</w:t>
-          </w:r>
-          <w:proofErr w:type="spellEnd"/>
-          <w:r>
-            <w:t xml:space="preserve"> </w:t>
-          </w:r>
-          <w:proofErr w:type="spellStart"/>
-          <w:r>
-            <w:t>for</w:t>
-          </w:r>
-          <w:proofErr w:type="spellEnd"/>
-          <w:r>
-            <w:t xml:space="preserve"> a digital and </w:t>
-          </w:r>
-          <w:proofErr w:type="spellStart"/>
-          <w:r>
-            <w:t>globalized</w:t>
-          </w:r>
-          <w:proofErr w:type="spellEnd"/>
-          <w:r>
-            <w:t xml:space="preserve"> </w:t>
-          </w:r>
-          <w:proofErr w:type="spellStart"/>
-          <w:r>
-            <w:t>world</w:t>
-          </w:r>
-          <w:proofErr w:type="spellEnd"/>
-          <w:r>
-            <w:t xml:space="preserve">. 13th international </w:t>
-          </w:r>
-          <w:proofErr w:type="spellStart"/>
-          <w:r>
-            <w:t>conference</w:t>
-          </w:r>
-          <w:proofErr w:type="spellEnd"/>
-          <w:r>
-            <w:t xml:space="preserve">, DESRIST 2018, Chennai, India, June 3-6, </w:t>
-          </w:r>
-          <w:proofErr w:type="gramStart"/>
-          <w:r>
-            <w:t>2018 :</w:t>
-          </w:r>
-          <w:proofErr w:type="gramEnd"/>
-          <w:r>
-            <w:t xml:space="preserve"> </w:t>
-          </w:r>
-          <w:proofErr w:type="spellStart"/>
-          <w:r>
-            <w:t>proceedings</w:t>
-          </w:r>
-          <w:proofErr w:type="spellEnd"/>
-          <w:r>
-            <w:t>. DESRIST; International Conference on Design Science Research in Information Systems and Technology. Cham: Springer (</w:t>
-          </w:r>
-          <w:proofErr w:type="spellStart"/>
-          <w:r>
-            <w:t>Lecture</w:t>
-          </w:r>
-          <w:proofErr w:type="spellEnd"/>
-          <w:r>
-            <w:t xml:space="preserve"> </w:t>
-          </w:r>
-          <w:proofErr w:type="spellStart"/>
-          <w:r>
-            <w:t>notes</w:t>
-          </w:r>
-          <w:proofErr w:type="spellEnd"/>
-          <w:r>
-            <w:t xml:space="preserve"> in </w:t>
-          </w:r>
-          <w:proofErr w:type="spellStart"/>
-          <w:r>
-            <w:t>computer</w:t>
-          </w:r>
-          <w:proofErr w:type="spellEnd"/>
-          <w:r>
-            <w:t xml:space="preserve"> </w:t>
-          </w:r>
-          <w:proofErr w:type="spellStart"/>
-          <w:r>
-            <w:t>science</w:t>
-          </w:r>
-          <w:proofErr w:type="spellEnd"/>
-          <w:r>
-            <w:t>, 10844).</w:t>
+            <w:rPr>
+              <w:i/>
+            </w:rPr>
+            <w:t xml:space="preserve">Commun. ACM </w:t>
+          </w:r>
+          <w:r>
+            <w:t>55 (10), S. 78–87. DOI: 10.1145/2347736.2347755.</w:t>
           </w:r>
         </w:p>
         <w:p>
           <w:pPr>
             <w:pStyle w:val="CitaviBibliographyEntry"/>
           </w:pPr>
-          <w:bookmarkStart w:id="26" w:name="_CTVL001559668d8a7224842bc671254bbcbdbe3"/>
-          <w:bookmarkEnd w:id="25"/>
+          <w:bookmarkStart w:id="25" w:name="_CTVL001559668d8a7224842bc671254bbcbdbe3"/>
           <w:proofErr w:type="spellStart"/>
           <w:r>
             <w:t>Goldbloom</w:t>
@@ -7469,8 +8628,8 @@
           <w:pPr>
             <w:pStyle w:val="CitaviBibliographyEntry"/>
           </w:pPr>
-          <w:bookmarkStart w:id="27" w:name="_CTVL001dc35bcdbc4a840e3a0dbb7bd96230812"/>
-          <w:bookmarkEnd w:id="26"/>
+          <w:bookmarkStart w:id="26" w:name="_CTVL001dc35bcdbc4a840e3a0dbb7bd96230812"/>
+          <w:bookmarkEnd w:id="25"/>
           <w:proofErr w:type="spellStart"/>
           <w:r>
             <w:t>Goldbloom</w:t>
@@ -7508,8 +8667,8 @@
           <w:pPr>
             <w:pStyle w:val="CitaviBibliographyEntry"/>
           </w:pPr>
-          <w:bookmarkStart w:id="28" w:name="_CTVL00165aeb6fe02a14ccaaef756fabf9dd57e"/>
-          <w:bookmarkEnd w:id="27"/>
+          <w:bookmarkStart w:id="27" w:name="_CTVL00165aeb6fe02a14ccaaef756fabf9dd57e"/>
+          <w:bookmarkEnd w:id="26"/>
           <w:r>
             <w:t xml:space="preserve">Guo, </w:t>
           </w:r>
@@ -7550,22 +8709,22 @@
           <w:pPr>
             <w:pStyle w:val="CitaviBibliographyEntry"/>
           </w:pPr>
-          <w:bookmarkStart w:id="29" w:name="_CTVL001cbdb971972bd4f6581cddf23d50f51fe"/>
-          <w:bookmarkEnd w:id="28"/>
-          <w:r>
-            <w:t xml:space="preserve">Kaiser, </w:t>
+          <w:bookmarkStart w:id="28" w:name="_CTVL001a982f3951f074645881e611ef60e9cb6"/>
+          <w:bookmarkEnd w:id="27"/>
+          <w:r>
+            <w:t xml:space="preserve">Hastie, Trevor; </w:t>
           </w:r>
           <w:proofErr w:type="spellStart"/>
           <w:r>
-            <w:t>Jiří</w:t>
+            <w:t>Tibshirani</w:t>
           </w:r>
           <w:proofErr w:type="spellEnd"/>
           <w:r>
-            <w:t xml:space="preserve"> (2014): </w:t>
+            <w:t xml:space="preserve">, Robert; Friedman, Jerome H. (2017): The </w:t>
           </w:r>
           <w:proofErr w:type="spellStart"/>
           <w:r>
-            <w:t>Dealing</w:t>
+            <w:t>elements</w:t>
           </w:r>
           <w:proofErr w:type="spellEnd"/>
           <w:r>
@@ -7573,7 +8732,7 @@
           </w:r>
           <w:proofErr w:type="spellStart"/>
           <w:r>
-            <w:t>with</w:t>
+            <w:t>of</w:t>
           </w:r>
           <w:proofErr w:type="spellEnd"/>
           <w:r>
@@ -7581,178 +8740,409 @@
           </w:r>
           <w:proofErr w:type="spellStart"/>
           <w:r>
-            <w:t>Missing</w:t>
+            <w:t>statistical</w:t>
           </w:r>
           <w:proofErr w:type="spellEnd"/>
           <w:r>
-            <w:t xml:space="preserve"> Values in Data. In: </w:t>
-          </w:r>
-          <w:bookmarkEnd w:id="29"/>
-          <w:r>
-            <w:rPr>
-              <w:i/>
-            </w:rPr>
-            <w:t xml:space="preserve">Journal </w:t>
+            <w:t xml:space="preserve"> </w:t>
           </w:r>
           <w:proofErr w:type="spellStart"/>
           <w:r>
-            <w:rPr>
-              <w:i/>
-            </w:rPr>
-            <w:t>of</w:t>
+            <w:t>learning</w:t>
           </w:r>
           <w:proofErr w:type="spellEnd"/>
           <w:r>
-            <w:rPr>
-              <w:i/>
-            </w:rPr>
-            <w:t xml:space="preserve"> Systems Integration </w:t>
-          </w:r>
-          <w:r>
-            <w:t>5 (1), S. 42–51. Online verfügbar unter http://si-journal.org/index.php/JSI/article/viewFile/178/255, zuletzt geprüft am 09.08.2018.</w:t>
+            <w:t xml:space="preserve">. Data </w:t>
+          </w:r>
+          <w:proofErr w:type="spellStart"/>
+          <w:r>
+            <w:t>mining</w:t>
+          </w:r>
+          <w:proofErr w:type="spellEnd"/>
+          <w:r>
+            <w:t xml:space="preserve">, </w:t>
+          </w:r>
+          <w:proofErr w:type="spellStart"/>
+          <w:r>
+            <w:t>inference</w:t>
+          </w:r>
+          <w:proofErr w:type="spellEnd"/>
+          <w:r>
+            <w:t xml:space="preserve">, and </w:t>
+          </w:r>
+          <w:proofErr w:type="spellStart"/>
+          <w:r>
+            <w:t>prediction</w:t>
+          </w:r>
+          <w:proofErr w:type="spellEnd"/>
+          <w:r>
+            <w:t xml:space="preserve">. Second </w:t>
+          </w:r>
+          <w:proofErr w:type="spellStart"/>
+          <w:r>
+            <w:t>edition</w:t>
+          </w:r>
+          <w:proofErr w:type="spellEnd"/>
+          <w:r>
+            <w:t xml:space="preserve">, </w:t>
+          </w:r>
+          <w:proofErr w:type="spellStart"/>
+          <w:r>
+            <w:t>corrected</w:t>
+          </w:r>
+          <w:proofErr w:type="spellEnd"/>
+          <w:r>
+            <w:t xml:space="preserve"> at 12th </w:t>
+          </w:r>
+          <w:proofErr w:type="spellStart"/>
+          <w:r>
+            <w:t>printing</w:t>
+          </w:r>
+          <w:proofErr w:type="spellEnd"/>
+          <w:r>
+            <w:t xml:space="preserve"> 2017. New York, NY: Springer (Springer </w:t>
+          </w:r>
+          <w:proofErr w:type="spellStart"/>
+          <w:r>
+            <w:t>series</w:t>
+          </w:r>
+          <w:proofErr w:type="spellEnd"/>
+          <w:r>
+            <w:t xml:space="preserve"> in </w:t>
+          </w:r>
+          <w:proofErr w:type="spellStart"/>
+          <w:r>
+            <w:t>statistics</w:t>
+          </w:r>
+          <w:proofErr w:type="spellEnd"/>
+          <w:r>
+            <w:t>).</w:t>
           </w:r>
         </w:p>
         <w:p>
           <w:pPr>
             <w:pStyle w:val="CitaviBibliographyEntry"/>
           </w:pPr>
-          <w:bookmarkStart w:id="30" w:name="_CTVL001952f7d6e116a4cf9a3e9fe6f1b41aee2"/>
-          <w:r>
-            <w:t xml:space="preserve">Marr, Bernard (2016): Big </w:t>
+          <w:bookmarkStart w:id="29" w:name="_CTVL001e1c714ba6cad493e8af7dad6d4ab2b85"/>
+          <w:bookmarkEnd w:id="28"/>
+          <w:r>
+            <w:t xml:space="preserve">James, Gareth; Witten, Daniela; Hastie, Trevor; </w:t>
           </w:r>
           <w:proofErr w:type="spellStart"/>
           <w:r>
-            <w:t>data</w:t>
+            <w:t>Tibshirani</w:t>
           </w:r>
           <w:proofErr w:type="spellEnd"/>
           <w:r>
+            <w:t xml:space="preserve">, Robert (2017): An </w:t>
+          </w:r>
+          <w:proofErr w:type="spellStart"/>
+          <w:r>
+            <w:t>introduction</w:t>
+          </w:r>
+          <w:proofErr w:type="spellEnd"/>
+          <w:r>
+            <w:t xml:space="preserve"> </w:t>
+          </w:r>
+          <w:proofErr w:type="spellStart"/>
+          <w:r>
+            <w:t>to</w:t>
+          </w:r>
+          <w:proofErr w:type="spellEnd"/>
+          <w:r>
+            <w:t xml:space="preserve"> </w:t>
+          </w:r>
+          <w:proofErr w:type="spellStart"/>
+          <w:r>
+            <w:t>statistical</w:t>
+          </w:r>
+          <w:proofErr w:type="spellEnd"/>
+          <w:r>
+            <w:t xml:space="preserve"> </w:t>
+          </w:r>
+          <w:proofErr w:type="spellStart"/>
+          <w:r>
+            <w:t>learning</w:t>
+          </w:r>
+          <w:proofErr w:type="spellEnd"/>
+          <w:r>
+            <w:t xml:space="preserve">. </w:t>
+          </w:r>
+          <w:proofErr w:type="spellStart"/>
+          <w:r>
+            <w:t>With</w:t>
+          </w:r>
+          <w:proofErr w:type="spellEnd"/>
+          <w:r>
+            <w:t xml:space="preserve"> </w:t>
+          </w:r>
+          <w:proofErr w:type="spellStart"/>
+          <w:r>
+            <w:t>applications</w:t>
+          </w:r>
+          <w:proofErr w:type="spellEnd"/>
+          <w:r>
+            <w:t xml:space="preserve"> in R. </w:t>
+          </w:r>
+          <w:proofErr w:type="spellStart"/>
+          <w:r>
+            <w:t>Corrected</w:t>
+          </w:r>
+          <w:proofErr w:type="spellEnd"/>
+          <w:r>
+            <w:t xml:space="preserve"> at 8th </w:t>
+          </w:r>
+          <w:proofErr w:type="spellStart"/>
+          <w:r>
+            <w:t>printing</w:t>
+          </w:r>
+          <w:proofErr w:type="spellEnd"/>
+          <w:r>
+            <w:t xml:space="preserve">. New York, Heidelberg, Dordrecht, London: Springer (Springer </w:t>
+          </w:r>
+          <w:proofErr w:type="spellStart"/>
+          <w:r>
+            <w:t>texts</w:t>
+          </w:r>
+          <w:proofErr w:type="spellEnd"/>
+          <w:r>
             <w:t xml:space="preserve"> in </w:t>
           </w:r>
           <w:proofErr w:type="spellStart"/>
           <w:r>
-            <w:t>practice</w:t>
+            <w:t>statistics</w:t>
           </w:r>
           <w:proofErr w:type="spellEnd"/>
           <w:r>
-            <w:t xml:space="preserve">. </w:t>
-          </w:r>
-          <w:proofErr w:type="spellStart"/>
-          <w:r>
-            <w:t>How</w:t>
-          </w:r>
-          <w:proofErr w:type="spellEnd"/>
-          <w:r>
-            <w:t xml:space="preserve"> 45 </w:t>
-          </w:r>
-          <w:proofErr w:type="spellStart"/>
-          <w:r>
-            <w:t>successful</w:t>
-          </w:r>
-          <w:proofErr w:type="spellEnd"/>
-          <w:r>
-            <w:t xml:space="preserve"> </w:t>
-          </w:r>
-          <w:proofErr w:type="spellStart"/>
-          <w:r>
-            <w:t>companies</w:t>
-          </w:r>
-          <w:proofErr w:type="spellEnd"/>
-          <w:r>
-            <w:t xml:space="preserve"> </w:t>
-          </w:r>
-          <w:proofErr w:type="spellStart"/>
-          <w:r>
-            <w:t>used</w:t>
-          </w:r>
-          <w:proofErr w:type="spellEnd"/>
-          <w:r>
-            <w:t xml:space="preserve"> </w:t>
-          </w:r>
-          <w:proofErr w:type="spellStart"/>
-          <w:r>
-            <w:t>big</w:t>
-          </w:r>
-          <w:proofErr w:type="spellEnd"/>
-          <w:r>
-            <w:t xml:space="preserve"> </w:t>
-          </w:r>
-          <w:proofErr w:type="spellStart"/>
-          <w:r>
-            <w:t>data</w:t>
-          </w:r>
-          <w:proofErr w:type="spellEnd"/>
-          <w:r>
-            <w:t xml:space="preserve"> </w:t>
-          </w:r>
-          <w:proofErr w:type="spellStart"/>
-          <w:r>
-            <w:t>analytics</w:t>
-          </w:r>
-          <w:proofErr w:type="spellEnd"/>
-          <w:r>
-            <w:t xml:space="preserve"> </w:t>
-          </w:r>
-          <w:proofErr w:type="spellStart"/>
-          <w:r>
-            <w:t>to</w:t>
-          </w:r>
-          <w:proofErr w:type="spellEnd"/>
-          <w:r>
-            <w:t xml:space="preserve"> </w:t>
-          </w:r>
-          <w:proofErr w:type="spellStart"/>
-          <w:r>
-            <w:t>deliver</w:t>
-          </w:r>
-          <w:proofErr w:type="spellEnd"/>
-          <w:r>
-            <w:t xml:space="preserve"> </w:t>
-          </w:r>
-          <w:proofErr w:type="spellStart"/>
-          <w:r>
-            <w:t>extraordinary</w:t>
-          </w:r>
-          <w:proofErr w:type="spellEnd"/>
-          <w:r>
-            <w:t xml:space="preserve"> </w:t>
-          </w:r>
-          <w:proofErr w:type="spellStart"/>
-          <w:r>
-            <w:t>results</w:t>
-          </w:r>
-          <w:proofErr w:type="spellEnd"/>
-          <w:r>
-            <w:t>. Chichester, West Sussex: Wiley.</w:t>
+            <w:t>).</w:t>
           </w:r>
         </w:p>
         <w:p>
           <w:pPr>
             <w:pStyle w:val="CitaviBibliographyEntry"/>
           </w:pPr>
-          <w:bookmarkStart w:id="31" w:name="_CTVL001dfc5199abb554e0eaf0f38619a0db8f6"/>
+          <w:bookmarkStart w:id="30" w:name="_CTVL001cbdb971972bd4f6581cddf23d50f51fe"/>
+          <w:bookmarkEnd w:id="29"/>
+          <w:r>
+            <w:t xml:space="preserve">Kaiser, </w:t>
+          </w:r>
+          <w:proofErr w:type="spellStart"/>
+          <w:r>
+            <w:t>Jiří</w:t>
+          </w:r>
+          <w:proofErr w:type="spellEnd"/>
+          <w:r>
+            <w:t xml:space="preserve"> (2014): </w:t>
+          </w:r>
+          <w:proofErr w:type="spellStart"/>
+          <w:r>
+            <w:t>Dealing</w:t>
+          </w:r>
+          <w:proofErr w:type="spellEnd"/>
+          <w:r>
+            <w:t xml:space="preserve"> </w:t>
+          </w:r>
+          <w:proofErr w:type="spellStart"/>
+          <w:r>
+            <w:t>with</w:t>
+          </w:r>
+          <w:proofErr w:type="spellEnd"/>
+          <w:r>
+            <w:t xml:space="preserve"> </w:t>
+          </w:r>
+          <w:proofErr w:type="spellStart"/>
+          <w:r>
+            <w:t>Missing</w:t>
+          </w:r>
+          <w:proofErr w:type="spellEnd"/>
+          <w:r>
+            <w:t xml:space="preserve"> Values in Data. In: </w:t>
+          </w:r>
           <w:bookmarkEnd w:id="30"/>
           <w:r>
-            <w:t xml:space="preserve">Schmid, Friedrich; </w:t>
+            <w:rPr>
+              <w:i/>
+            </w:rPr>
+            <w:t xml:space="preserve">Journal </w:t>
           </w:r>
           <w:proofErr w:type="spellStart"/>
           <w:r>
-            <w:t>Trede</w:t>
+            <w:rPr>
+              <w:i/>
+            </w:rPr>
+            <w:t>of</w:t>
           </w:r>
           <w:proofErr w:type="spellEnd"/>
           <w:r>
-            <w:t>, Mark (2006): Finanzmarktstatistik. Berlin, Heidelberg: Springer-Verlag Berlin Heidelberg. Online verfügbar unter http://dx.doi.org/10.1007/3-540-29795-2.</w:t>
+            <w:rPr>
+              <w:i/>
+            </w:rPr>
+            <w:t xml:space="preserve"> Systems Integration </w:t>
+          </w:r>
+          <w:r>
+            <w:t>5 (1), S. 42–51. Online verfügbar unter http://si-journal.org/index.php/JSI/article/viewFile/178/255, zuletzt geprüft am 09.08.2018.</w:t>
           </w:r>
         </w:p>
         <w:p>
           <w:pPr>
             <w:pStyle w:val="CitaviBibliographyEntry"/>
           </w:pPr>
-          <w:bookmarkStart w:id="32" w:name="_CTVL0013400a01f211c48e1b4cc23841567d90a"/>
+          <w:bookmarkStart w:id="31" w:name="_CTVL001952f7d6e116a4cf9a3e9fe6f1b41aee2"/>
+          <w:r>
+            <w:t xml:space="preserve">Marr, Bernard (2016): Big </w:t>
+          </w:r>
+          <w:proofErr w:type="spellStart"/>
+          <w:r>
+            <w:t>data</w:t>
+          </w:r>
+          <w:proofErr w:type="spellEnd"/>
+          <w:r>
+            <w:t xml:space="preserve"> in </w:t>
+          </w:r>
+          <w:proofErr w:type="spellStart"/>
+          <w:r>
+            <w:t>practice</w:t>
+          </w:r>
+          <w:proofErr w:type="spellEnd"/>
+          <w:r>
+            <w:t xml:space="preserve">. </w:t>
+          </w:r>
+          <w:proofErr w:type="spellStart"/>
+          <w:r>
+            <w:t>How</w:t>
+          </w:r>
+          <w:proofErr w:type="spellEnd"/>
+          <w:r>
+            <w:t xml:space="preserve"> 45 </w:t>
+          </w:r>
+          <w:proofErr w:type="spellStart"/>
+          <w:r>
+            <w:t>successful</w:t>
+          </w:r>
+          <w:proofErr w:type="spellEnd"/>
+          <w:r>
+            <w:t xml:space="preserve"> </w:t>
+          </w:r>
+          <w:proofErr w:type="spellStart"/>
+          <w:r>
+            <w:t>companies</w:t>
+          </w:r>
+          <w:proofErr w:type="spellEnd"/>
+          <w:r>
+            <w:t xml:space="preserve"> </w:t>
+          </w:r>
+          <w:proofErr w:type="spellStart"/>
+          <w:r>
+            <w:t>used</w:t>
+          </w:r>
+          <w:proofErr w:type="spellEnd"/>
+          <w:r>
+            <w:t xml:space="preserve"> </w:t>
+          </w:r>
+          <w:proofErr w:type="spellStart"/>
+          <w:r>
+            <w:t>big</w:t>
+          </w:r>
+          <w:proofErr w:type="spellEnd"/>
+          <w:r>
+            <w:t xml:space="preserve"> </w:t>
+          </w:r>
+          <w:proofErr w:type="spellStart"/>
+          <w:r>
+            <w:t>data</w:t>
+          </w:r>
+          <w:proofErr w:type="spellEnd"/>
+          <w:r>
+            <w:t xml:space="preserve"> </w:t>
+          </w:r>
+          <w:proofErr w:type="spellStart"/>
+          <w:r>
+            <w:t>analytics</w:t>
+          </w:r>
+          <w:proofErr w:type="spellEnd"/>
+          <w:r>
+            <w:t xml:space="preserve"> </w:t>
+          </w:r>
+          <w:proofErr w:type="spellStart"/>
+          <w:r>
+            <w:t>to</w:t>
+          </w:r>
+          <w:proofErr w:type="spellEnd"/>
+          <w:r>
+            <w:t xml:space="preserve"> </w:t>
+          </w:r>
+          <w:proofErr w:type="spellStart"/>
+          <w:r>
+            <w:t>deliver</w:t>
+          </w:r>
+          <w:proofErr w:type="spellEnd"/>
+          <w:r>
+            <w:t xml:space="preserve"> </w:t>
+          </w:r>
+          <w:proofErr w:type="spellStart"/>
+          <w:r>
+            <w:t>extraordinary</w:t>
+          </w:r>
+          <w:proofErr w:type="spellEnd"/>
+          <w:r>
+            <w:t xml:space="preserve"> </w:t>
+          </w:r>
+          <w:proofErr w:type="spellStart"/>
+          <w:r>
+            <w:t>results</w:t>
+          </w:r>
+          <w:proofErr w:type="spellEnd"/>
+          <w:r>
+            <w:t>. Chichester, West Sussex: Wiley.</w:t>
+          </w:r>
+        </w:p>
+        <w:p>
+          <w:pPr>
+            <w:pStyle w:val="CitaviBibliographyEntry"/>
+          </w:pPr>
+          <w:bookmarkStart w:id="32" w:name="_CTVL001dfc5199abb554e0eaf0f38619a0db8f6"/>
           <w:bookmarkEnd w:id="31"/>
           <w:r>
+            <w:t xml:space="preserve">Schmid, Friedrich; </w:t>
+          </w:r>
+          <w:proofErr w:type="spellStart"/>
+          <w:r>
+            <w:t>Trede</w:t>
+          </w:r>
+          <w:proofErr w:type="spellEnd"/>
+          <w:r>
+            <w:t>, Mark (2006): Finanzmarktstatistik. Berlin, Heidelberg: Springer-Verlag Berlin Heidelberg. Online verfügbar unter http://dx.doi.org/10.1007/3-540-29795-2.</w:t>
+          </w:r>
+        </w:p>
+        <w:p>
+          <w:pPr>
+            <w:pStyle w:val="CitaviBibliographyEntry"/>
+          </w:pPr>
+          <w:bookmarkStart w:id="33" w:name="_CTVL0013de8d63da9f349ed8091973b671a66ce"/>
+          <w:bookmarkEnd w:id="32"/>
+          <w:r>
+            <w:lastRenderedPageBreak/>
+            <w:t xml:space="preserve">The Winton Stock Market Challenge. </w:t>
+          </w:r>
+          <w:proofErr w:type="spellStart"/>
+          <w:r>
+            <w:t>Overview</w:t>
+          </w:r>
+          <w:proofErr w:type="spellEnd"/>
+          <w:r>
+            <w:t xml:space="preserve"> (2015). Online verfügbar unter https://www.kaggle.com/c/the-winton-stock-market-challenge.</w:t>
+          </w:r>
+        </w:p>
+        <w:p>
+          <w:pPr>
+            <w:pStyle w:val="CitaviBibliographyEntry"/>
+          </w:pPr>
+          <w:bookmarkStart w:id="34" w:name="_CTVL0013400a01f211c48e1b4cc23841567d90a"/>
+          <w:bookmarkEnd w:id="33"/>
+          <w:r>
             <w:t>The Winton Stock Market Challenge. Solution Sharing (2016). Online verfügbar unter https://www.kaggle.com/c/the-winton-stock-market-challenge/discussion/18584.</w:t>
           </w:r>
-          <w:bookmarkEnd w:id="32"/>
+          <w:bookmarkEnd w:id="34"/>
           <w:r>
             <w:fldChar w:fldCharType="end"/>
           </w:r>
@@ -9518,6 +10908,35 @@
         </w:p>
       </w:docPartBody>
     </w:docPart>
+    <w:docPart>
+      <w:docPartPr>
+        <w:name w:val="44AD640CD159436399448110A05D15AE"/>
+        <w:category>
+          <w:name w:val="Allgemein"/>
+          <w:gallery w:val="placeholder"/>
+        </w:category>
+        <w:types>
+          <w:type w:val="bbPlcHdr"/>
+        </w:types>
+        <w:behaviors>
+          <w:behavior w:val="content"/>
+        </w:behaviors>
+        <w:guid w:val="{9798D51E-3C2E-46FE-B30D-141429CB6204}"/>
+      </w:docPartPr>
+      <w:docPartBody>
+        <w:p>
+          <w:pPr>
+            <w:pStyle w:val="44AD640CD159436399448110A05D15AE"/>
+          </w:pPr>
+          <w:r>
+            <w:rPr>
+              <w:rStyle w:val="Platzhaltertext"/>
+            </w:rPr>
+            <w:t>Klicken oder tippen Sie hier, um Text einzugeben.</w:t>
+          </w:r>
+        </w:p>
+      </w:docPartBody>
+    </w:docPart>
   </w:docParts>
 </w:glossaryDocument>
 </file>
@@ -10055,6 +11474,10 @@
     <w:name w:val="4D187216313A434CA5E50A27F3B31448"/>
     <w:rsid w:val="00896A6C"/>
   </w:style>
+  <w:style w:type="paragraph" w:customStyle="1" w:styleId="44AD640CD159436399448110A05D15AE">
+    <w:name w:val="44AD640CD159436399448110A05D15AE"/>
+    <w:rsid w:val="00896A6C"/>
+  </w:style>
 </w:styles>
 </file>
 
@@ -10365,7 +11788,7 @@
 </file>
 
 <file path=customXml/itemProps1.xml><?xml version="1.0" encoding="utf-8"?>
-<ds:datastoreItem xmlns:ds="http://schemas.openxmlformats.org/officeDocument/2006/customXml" ds:itemID="{F6C5654C-7EA9-46D8-ADCB-24760DB0255E}">
+<ds:datastoreItem xmlns:ds="http://schemas.openxmlformats.org/officeDocument/2006/customXml" ds:itemID="{2D94D14E-9085-4677-9392-3B0B21CAF0D0}">
   <ds:schemaRefs>
     <ds:schemaRef ds:uri="http://schemas.openxmlformats.org/officeDocument/2006/bibliography"/>
   </ds:schemaRefs>

--- a/Bachelorarbeit.docx
+++ b/Bachelorarbeit.docx
@@ -2860,7 +2860,7 @@
                     <pic:cNvPicPr/>
                   </pic:nvPicPr>
                   <pic:blipFill>
-                    <a:blip r:embed="rId6" cstate="print">
+                    <a:blip r:embed="rId8" cstate="print">
                       <a:extLst>
                         <a:ext uri="{28A0092B-C50C-407E-A947-70E740481C1C}">
                           <a14:useLocalDpi xmlns:a14="http://schemas.microsoft.com/office/drawing/2010/main" val="0"/>
@@ -3562,7 +3562,7 @@
                     <pic:cNvPicPr/>
                   </pic:nvPicPr>
                   <pic:blipFill>
-                    <a:blip r:embed="rId7" cstate="print">
+                    <a:blip r:embed="rId9" cstate="print">
                       <a:extLst>
                         <a:ext uri="{28A0092B-C50C-407E-A947-70E740481C1C}">
                           <a14:useLocalDpi xmlns:a14="http://schemas.microsoft.com/office/drawing/2010/main" val="0"/>
@@ -4607,7 +4607,7 @@
                     <pic:cNvPicPr/>
                   </pic:nvPicPr>
                   <pic:blipFill>
-                    <a:blip r:embed="rId8">
+                    <a:blip r:embed="rId10">
                       <a:extLst>
                         <a:ext uri="{28A0092B-C50C-407E-A947-70E740481C1C}">
                           <a14:useLocalDpi xmlns:a14="http://schemas.microsoft.com/office/drawing/2010/main" val="0"/>
@@ -5040,7 +5040,7 @@
                     <pic:cNvPicPr/>
                   </pic:nvPicPr>
                   <pic:blipFill>
-                    <a:blip r:embed="rId9">
+                    <a:blip r:embed="rId11">
                       <a:extLst>
                         <a:ext uri="{28A0092B-C50C-407E-A947-70E740481C1C}">
                           <a14:useLocalDpi xmlns:a14="http://schemas.microsoft.com/office/drawing/2010/main" val="0"/>
@@ -5382,7 +5382,7 @@
                     <pic:cNvPicPr/>
                   </pic:nvPicPr>
                   <pic:blipFill>
-                    <a:blip r:embed="rId10">
+                    <a:blip r:embed="rId12">
                       <a:extLst>
                         <a:ext uri="{28A0092B-C50C-407E-A947-70E740481C1C}">
                           <a14:useLocalDpi xmlns:a14="http://schemas.microsoft.com/office/drawing/2010/main" val="0"/>
@@ -5534,7 +5534,7 @@
                     <pic:cNvPicPr/>
                   </pic:nvPicPr>
                   <pic:blipFill>
-                    <a:blip r:embed="rId11">
+                    <a:blip r:embed="rId13">
                       <a:extLst>
                         <a:ext uri="{28A0092B-C50C-407E-A947-70E740481C1C}">
                           <a14:useLocalDpi xmlns:a14="http://schemas.microsoft.com/office/drawing/2010/main" val="0"/>
@@ -5705,7 +5705,7 @@
                     <pic:cNvPicPr/>
                   </pic:nvPicPr>
                   <pic:blipFill>
-                    <a:blip r:embed="rId12">
+                    <a:blip r:embed="rId14">
                       <a:extLst>
                         <a:ext uri="{28A0092B-C50C-407E-A947-70E740481C1C}">
                           <a14:useLocalDpi xmlns:a14="http://schemas.microsoft.com/office/drawing/2010/main" val="0"/>
@@ -5809,7 +5809,7 @@
                     <pic:cNvPicPr/>
                   </pic:nvPicPr>
                   <pic:blipFill rotWithShape="1">
-                    <a:blip r:embed="rId13">
+                    <a:blip r:embed="rId15">
                       <a:extLst>
                         <a:ext uri="{28A0092B-C50C-407E-A947-70E740481C1C}">
                           <a14:useLocalDpi xmlns:a14="http://schemas.microsoft.com/office/drawing/2010/main" val="0"/>
@@ -7011,7 +7011,7 @@
                     <pic:cNvPicPr/>
                   </pic:nvPicPr>
                   <pic:blipFill>
-                    <a:blip r:embed="rId14">
+                    <a:blip r:embed="rId16">
                       <a:extLst>
                         <a:ext uri="{28A0092B-C50C-407E-A947-70E740481C1C}">
                           <a14:useLocalDpi xmlns:a14="http://schemas.microsoft.com/office/drawing/2010/main" val="0"/>
@@ -7759,7 +7759,7 @@
                     <pic:cNvPicPr/>
                   </pic:nvPicPr>
                   <pic:blipFill>
-                    <a:blip r:embed="rId15">
+                    <a:blip r:embed="rId17">
                       <a:extLst>
                         <a:ext uri="{28A0092B-C50C-407E-A947-70E740481C1C}">
                           <a14:useLocalDpi xmlns:a14="http://schemas.microsoft.com/office/drawing/2010/main" val="0"/>
@@ -7837,7 +7837,7 @@
                     <pic:cNvPicPr/>
                   </pic:nvPicPr>
                   <pic:blipFill>
-                    <a:blip r:embed="rId16">
+                    <a:blip r:embed="rId18">
                       <a:extLst>
                         <a:ext uri="{28A0092B-C50C-407E-A947-70E740481C1C}">
                           <a14:useLocalDpi xmlns:a14="http://schemas.microsoft.com/office/drawing/2010/main" val="0"/>
@@ -7952,7 +7952,13 @@
       </w:r>
       <w:proofErr w:type="spellEnd"/>
       <w:r>
-        <w:t xml:space="preserve"> Cross-Validierung. Hier wird der Datensatz in k aufeinanderfolgende Gruppen aufgeteilt und so entsprechend durchiteriert das jeweils auf k-1 Gruppen trainiert und die verbleibende geschätzt, bis für alle </w:t>
+        <w:t xml:space="preserve"> Cross-Validierung. Hier wird der Datensatz in k aufeinanderfolgende Gruppen aufgeteilt und so entsprechend durchiteriert das jeweils auf k-1 Gruppen trainiert und die verbleibende geschätzt</w:t>
+      </w:r>
+      <w:r>
+        <w:t xml:space="preserve"> wird</w:t>
+      </w:r>
+      <w:r>
+        <w:t xml:space="preserve">, bis für alle </w:t>
       </w:r>
       <w:proofErr w:type="spellStart"/>
       <w:r>
@@ -7960,135 +7966,977 @@
       </w:r>
       <w:proofErr w:type="spellEnd"/>
       <w:r>
-        <w:t xml:space="preserve"> eine Score vorliegt, dadurch kann der gesamte Datensatz zum Trainieren benutzt werden. Die Scores der verschiedenen </w:t>
-      </w:r>
-      <w:proofErr w:type="spellStart"/>
-      <w:r>
-        <w:t>Folds</w:t>
-      </w:r>
-      <w:proofErr w:type="spellEnd"/>
-      <w:r>
-        <w:t xml:space="preserve"> werden am Ende gemittelt. Um auch hier die zeitliche Ordnung zu beachten, muss eine Überschneidung von Feature_7 zwischen den </w:t>
-      </w:r>
-      <w:proofErr w:type="spellStart"/>
-      <w:r>
-        <w:t>Folds</w:t>
-      </w:r>
-      <w:proofErr w:type="spellEnd"/>
-      <w:r>
-        <w:t xml:space="preserve"> vermieden werden. </w:t>
-      </w:r>
-      <w:proofErr w:type="spellStart"/>
-      <w:r>
-        <w:rPr>
-          <w:color w:val="4472C4" w:themeColor="accent1"/>
-        </w:rPr>
-        <w:t>Sklearn</w:t>
-      </w:r>
-      <w:proofErr w:type="spellEnd"/>
-      <w:r>
-        <w:rPr>
-          <w:color w:val="4472C4" w:themeColor="accent1"/>
-        </w:rPr>
-        <w:t xml:space="preserve"> bietet verschiedene Cross-Validation Methoden an, die die </w:t>
-      </w:r>
-      <w:proofErr w:type="spellStart"/>
-      <w:r>
-        <w:rPr>
-          <w:color w:val="4472C4" w:themeColor="accent1"/>
-        </w:rPr>
-        <w:t>Folds</w:t>
-      </w:r>
-      <w:proofErr w:type="spellEnd"/>
-      <w:r>
-        <w:rPr>
-          <w:color w:val="4472C4" w:themeColor="accent1"/>
-        </w:rPr>
-        <w:t xml:space="preserve"> so zusammenstellen, dass sich die Daten entsprechend eines Gruppenparameters nicht überschneiden, darunter </w:t>
-      </w:r>
-      <w:proofErr w:type="spellStart"/>
-      <w:proofErr w:type="gramStart"/>
-      <w:r>
-        <w:rPr>
-          <w:color w:val="4472C4" w:themeColor="accent1"/>
-        </w:rPr>
-        <w:t>GroupKFold</w:t>
-      </w:r>
-      <w:proofErr w:type="spellEnd"/>
-      <w:r>
-        <w:rPr>
-          <w:color w:val="4472C4" w:themeColor="accent1"/>
-        </w:rPr>
-        <w:t>,,</w:t>
-      </w:r>
-      <w:proofErr w:type="gramEnd"/>
-      <w:r>
-        <w:rPr>
-          <w:color w:val="4472C4" w:themeColor="accent1"/>
-        </w:rPr>
-        <w:t xml:space="preserve"> der einfach nur sich nicht überlappende in etwa gleich große </w:t>
-      </w:r>
-      <w:proofErr w:type="spellStart"/>
-      <w:r>
-        <w:rPr>
-          <w:color w:val="4472C4" w:themeColor="accent1"/>
-        </w:rPr>
-        <w:t>Folds</w:t>
-      </w:r>
-      <w:proofErr w:type="spellEnd"/>
-      <w:r>
-        <w:rPr>
-          <w:color w:val="4472C4" w:themeColor="accent1"/>
-        </w:rPr>
-        <w:t xml:space="preserve"> erstellt und </w:t>
-      </w:r>
-      <w:proofErr w:type="spellStart"/>
-      <w:r>
-        <w:rPr>
-          <w:color w:val="4472C4" w:themeColor="accent1"/>
-        </w:rPr>
-        <w:t>GroupShuffleSplit</w:t>
-      </w:r>
-      <w:proofErr w:type="spellEnd"/>
-      <w:r>
-        <w:rPr>
-          <w:color w:val="4472C4" w:themeColor="accent1"/>
-        </w:rPr>
-        <w:t xml:space="preserve">, bei dem nicht in </w:t>
-      </w:r>
-      <w:proofErr w:type="spellStart"/>
-      <w:r>
-        <w:rPr>
-          <w:color w:val="4472C4" w:themeColor="accent1"/>
-        </w:rPr>
-        <w:t>Folds</w:t>
-      </w:r>
-      <w:proofErr w:type="spellEnd"/>
-      <w:r>
-        <w:rPr>
-          <w:color w:val="4472C4" w:themeColor="accent1"/>
-        </w:rPr>
-        <w:t xml:space="preserve"> aufgeteilt wird</w:t>
-      </w:r>
-      <w:r>
-        <w:t xml:space="preserve">,. </w:t>
+        <w:t xml:space="preserve"> eine Score vorliegt, dadurch kann der gesamte Datensatz zum Trainieren benutzt werden</w:t>
+      </w:r>
+      <w:r>
+        <w:t xml:space="preserve"> und durch das Mitteln der jeweiligen Scores am Ende erhält man ein robusteres Ergebnis</w:t>
+      </w:r>
+      <w:r>
+        <w:t>.</w:t>
       </w:r>
     </w:p>
     <w:p>
-      <w:bookmarkStart w:id="13" w:name="_GoBack"/>
-      <w:bookmarkEnd w:id="13"/>
+      <w:proofErr w:type="spellStart"/>
+      <w:r>
+        <w:t>Sklearn</w:t>
+      </w:r>
+      <w:proofErr w:type="spellEnd"/>
+      <w:r>
+        <w:t xml:space="preserve"> bietet verschiedene Cross-Validation Methoden an</w:t>
+      </w:r>
+      <w:r>
+        <w:t xml:space="preserve">, die es Erlauben die Unterteilung einsprechend eines Gruppenparameters, in diesem Fall Feature_7, so einzustellen, dass sich dessen Werte zwischen den Aufteilungen nicht überschneiden. Neben </w:t>
+      </w:r>
+      <w:proofErr w:type="spellStart"/>
+      <w:r>
+        <w:t>GroupKFold</w:t>
+      </w:r>
+      <w:proofErr w:type="spellEnd"/>
+      <w:r>
+        <w:t>, die abgesehen von der Nichtüberschneidung wie die k-</w:t>
+      </w:r>
+      <w:proofErr w:type="spellStart"/>
+      <w:r>
+        <w:t>Fold</w:t>
+      </w:r>
+      <w:proofErr w:type="spellEnd"/>
+      <w:r>
+        <w:t xml:space="preserve"> Cross-Validierung funktioniert, existiert außerdem </w:t>
+      </w:r>
+      <w:proofErr w:type="spellStart"/>
+      <w:r>
+        <w:t>GroupShuffleSplit</w:t>
+      </w:r>
+      <w:proofErr w:type="spellEnd"/>
+      <w:r>
+        <w:t xml:space="preserve">. Hier wird der Datensatz nicht in feste Gruppen unterteil, sondern es werden </w:t>
+      </w:r>
+      <w:r>
+        <w:t xml:space="preserve">n </w:t>
+      </w:r>
+      <w:r>
+        <w:t xml:space="preserve">Permutationen von überschneidungsfreien Train-Test-Splits erstellt. Ein Vorteil der sich </w:t>
+      </w:r>
+      <w:r>
+        <w:t xml:space="preserve">hier ergibt ist, dass das Verhältnis von Trainings- und Validierungsdaten individuell eingestellt werden kann und z.B. ein größeres Validierungsset gewählt werden kann um </w:t>
+      </w:r>
+      <w:r>
+        <w:t>dadurch</w:t>
+      </w:r>
+      <w:r>
+        <w:t xml:space="preserve"> ggf. das </w:t>
+      </w:r>
+      <w:proofErr w:type="spellStart"/>
+      <w:r>
+        <w:t>Leaderboard</w:t>
+      </w:r>
+      <w:proofErr w:type="spellEnd"/>
+      <w:r>
+        <w:t xml:space="preserve"> noch besser abbilden zu können</w:t>
+      </w:r>
+      <w:r>
+        <w:t xml:space="preserve">. </w:t>
+      </w:r>
+      <w:sdt>
+        <w:sdtPr>
+          <w:alias w:val="Don't edit this field"/>
+          <w:tag w:val="CitaviPlaceholder#558ad09d-2232-4fce-ad13-532e13f9605e"/>
+          <w:id w:val="-337079136"/>
+          <w:placeholder>
+            <w:docPart w:val="DefaultPlaceholder_-1854013440"/>
+          </w:placeholder>
+        </w:sdtPr>
+        <w:sdtContent>
+          <w:r>
+            <w:fldChar w:fldCharType="begin"/>
+          </w:r>
+          <w:r>
+            <w:instrText>ADDIN CitaviPlaceholder{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}</w:instrText>
+          </w:r>
+          <w:r>
+            <w:fldChar w:fldCharType="separate"/>
+          </w:r>
+          <w:r>
+            <w:t>(scikit-learn.org)</w:t>
+          </w:r>
+          <w:r>
+            <w:fldChar w:fldCharType="end"/>
+          </w:r>
+        </w:sdtContent>
+      </w:sdt>
+    </w:p>
+    <w:tbl>
+      <w:tblPr>
+        <w:tblStyle w:val="EinfacheTabelle1"/>
+        <w:tblW w:w="0" w:type="auto"/>
+        <w:tblLook w:val="04A0" w:firstRow="1" w:lastRow="0" w:firstColumn="1" w:lastColumn="0" w:noHBand="0" w:noVBand="1"/>
+      </w:tblPr>
+      <w:tblGrid>
+        <w:gridCol w:w="2239"/>
+        <w:gridCol w:w="1017"/>
+        <w:gridCol w:w="1842"/>
+        <w:gridCol w:w="1985"/>
+        <w:gridCol w:w="1977"/>
+      </w:tblGrid>
+      <w:tr>
+        <w:trPr>
+          <w:cnfStyle w:val="100000000000" w:firstRow="1" w:lastRow="0" w:firstColumn="0" w:lastColumn="0" w:oddVBand="0" w:evenVBand="0" w:oddHBand="0" w:evenHBand="0" w:firstRowFirstColumn="0" w:firstRowLastColumn="0" w:lastRowFirstColumn="0" w:lastRowLastColumn="0"/>
+        </w:trPr>
+        <w:tc>
+          <w:tcPr>
+            <w:cnfStyle w:val="001000000000" w:firstRow="0" w:lastRow="0" w:firstColumn="1" w:lastColumn="0" w:oddVBand="0" w:evenVBand="0" w:oddHBand="0" w:evenHBand="0" w:firstRowFirstColumn="0" w:firstRowLastColumn="0" w:lastRowFirstColumn="0" w:lastRowLastColumn="0"/>
+            <w:tcW w:w="2239" w:type="dxa"/>
+          </w:tcPr>
+          <w:p>
+            <w:pPr>
+              <w:spacing w:line="240" w:lineRule="auto"/>
+              <w:jc w:val="center"/>
+              <w:rPr>
+                <w:rFonts w:ascii="Times New Roman" w:hAnsi="Times New Roman"/>
+              </w:rPr>
+            </w:pPr>
+            <w:r>
+              <w:rPr>
+                <w:b w:val="0"/>
+                <w:bCs w:val="0"/>
+              </w:rPr>
+              <w:t>Method</w:t>
+            </w:r>
+          </w:p>
+        </w:tc>
+        <w:tc>
+          <w:tcPr>
+            <w:tcW w:w="1017" w:type="dxa"/>
+          </w:tcPr>
+          <w:p>
+            <w:pPr>
+              <w:jc w:val="center"/>
+              <w:cnfStyle w:val="100000000000" w:firstRow="1" w:lastRow="0" w:firstColumn="0" w:lastColumn="0" w:oddVBand="0" w:evenVBand="0" w:oddHBand="0" w:evenHBand="0" w:firstRowFirstColumn="0" w:firstRowLastColumn="0" w:lastRowFirstColumn="0" w:lastRowLastColumn="0"/>
+              <w:rPr>
+                <w:b w:val="0"/>
+                <w:bCs w:val="0"/>
+              </w:rPr>
+            </w:pPr>
+            <w:r>
+              <w:rPr>
+                <w:b w:val="0"/>
+                <w:bCs w:val="0"/>
+              </w:rPr>
+              <w:t>N</w:t>
+            </w:r>
+            <w:r>
+              <w:rPr>
+                <w:b w:val="0"/>
+                <w:bCs w:val="0"/>
+              </w:rPr>
+              <w:t>-S</w:t>
+            </w:r>
+            <w:r>
+              <w:rPr>
+                <w:b w:val="0"/>
+                <w:bCs w:val="0"/>
+              </w:rPr>
+              <w:t>plits</w:t>
+            </w:r>
+          </w:p>
+        </w:tc>
+        <w:tc>
+          <w:tcPr>
+            <w:tcW w:w="1842" w:type="dxa"/>
+          </w:tcPr>
+          <w:p>
+            <w:pPr>
+              <w:jc w:val="center"/>
+              <w:cnfStyle w:val="100000000000" w:firstRow="1" w:lastRow="0" w:firstColumn="0" w:lastColumn="0" w:oddVBand="0" w:evenVBand="0" w:oddHBand="0" w:evenHBand="0" w:firstRowFirstColumn="0" w:firstRowLastColumn="0" w:lastRowFirstColumn="0" w:lastRowLastColumn="0"/>
+              <w:rPr>
+                <w:b w:val="0"/>
+                <w:bCs w:val="0"/>
+              </w:rPr>
+            </w:pPr>
+            <w:r>
+              <w:rPr>
+                <w:b w:val="0"/>
+                <w:bCs w:val="0"/>
+              </w:rPr>
+              <w:t>Train/</w:t>
+            </w:r>
+            <w:r>
+              <w:rPr>
+                <w:b w:val="0"/>
+                <w:bCs w:val="0"/>
+              </w:rPr>
+              <w:t>Validation</w:t>
+            </w:r>
+          </w:p>
+        </w:tc>
+        <w:tc>
+          <w:tcPr>
+            <w:tcW w:w="1985" w:type="dxa"/>
+          </w:tcPr>
+          <w:p>
+            <w:pPr>
+              <w:jc w:val="center"/>
+              <w:cnfStyle w:val="100000000000" w:firstRow="1" w:lastRow="0" w:firstColumn="0" w:lastColumn="0" w:oddVBand="0" w:evenVBand="0" w:oddHBand="0" w:evenHBand="0" w:firstRowFirstColumn="0" w:firstRowLastColumn="0" w:lastRowFirstColumn="0" w:lastRowLastColumn="0"/>
+              <w:rPr>
+                <w:szCs w:val="24"/>
+              </w:rPr>
+            </w:pPr>
+            <w:r>
+              <w:rPr>
+                <w:b w:val="0"/>
+                <w:bCs w:val="0"/>
+              </w:rPr>
+              <w:t xml:space="preserve">Mean </w:t>
+            </w:r>
+            <w:r>
+              <w:rPr>
+                <w:b w:val="0"/>
+                <w:bCs w:val="0"/>
+              </w:rPr>
+              <w:t>Validation</w:t>
+            </w:r>
+            <w:r>
+              <w:rPr>
+                <w:b w:val="0"/>
+                <w:bCs w:val="0"/>
+              </w:rPr>
+              <w:t xml:space="preserve"> </w:t>
+            </w:r>
+            <w:r>
+              <w:rPr>
+                <w:b w:val="0"/>
+                <w:bCs w:val="0"/>
+              </w:rPr>
+              <w:t>S</w:t>
+            </w:r>
+            <w:r>
+              <w:rPr>
+                <w:b w:val="0"/>
+                <w:bCs w:val="0"/>
+              </w:rPr>
+              <w:t>core</w:t>
+            </w:r>
+          </w:p>
+        </w:tc>
+        <w:tc>
+          <w:tcPr>
+            <w:tcW w:w="1977" w:type="dxa"/>
+          </w:tcPr>
+          <w:p>
+            <w:pPr>
+              <w:jc w:val="center"/>
+              <w:cnfStyle w:val="100000000000" w:firstRow="1" w:lastRow="0" w:firstColumn="0" w:lastColumn="0" w:oddVBand="0" w:evenVBand="0" w:oddHBand="0" w:evenHBand="0" w:firstRowFirstColumn="0" w:firstRowLastColumn="0" w:lastRowFirstColumn="0" w:lastRowLastColumn="0"/>
+              <w:rPr>
+                <w:b w:val="0"/>
+                <w:bCs w:val="0"/>
+              </w:rPr>
+            </w:pPr>
+            <w:r>
+              <w:rPr>
+                <w:b w:val="0"/>
+                <w:bCs w:val="0"/>
+              </w:rPr>
+              <w:t xml:space="preserve">Std </w:t>
+            </w:r>
+            <w:r>
+              <w:rPr>
+                <w:b w:val="0"/>
+                <w:bCs w:val="0"/>
+              </w:rPr>
+              <w:t>Validation</w:t>
+            </w:r>
+            <w:r>
+              <w:rPr>
+                <w:b w:val="0"/>
+                <w:bCs w:val="0"/>
+              </w:rPr>
+              <w:t xml:space="preserve"> Score</w:t>
+            </w:r>
+          </w:p>
+        </w:tc>
+      </w:tr>
+      <w:tr>
+        <w:trPr>
+          <w:cnfStyle w:val="000000100000" w:firstRow="0" w:lastRow="0" w:firstColumn="0" w:lastColumn="0" w:oddVBand="0" w:evenVBand="0" w:oddHBand="1" w:evenHBand="0" w:firstRowFirstColumn="0" w:firstRowLastColumn="0" w:lastRowFirstColumn="0" w:lastRowLastColumn="0"/>
+        </w:trPr>
+        <w:tc>
+          <w:tcPr>
+            <w:cnfStyle w:val="001000000000" w:firstRow="0" w:lastRow="0" w:firstColumn="1" w:lastColumn="0" w:oddVBand="0" w:evenVBand="0" w:oddHBand="0" w:evenHBand="0" w:firstRowFirstColumn="0" w:firstRowLastColumn="0" w:lastRowFirstColumn="0" w:lastRowLastColumn="0"/>
+            <w:tcW w:w="2239" w:type="dxa"/>
+          </w:tcPr>
+          <w:p>
+            <w:pPr>
+              <w:jc w:val="center"/>
+              <w:rPr>
+                <w:b w:val="0"/>
+                <w:bCs w:val="0"/>
+              </w:rPr>
+            </w:pPr>
+            <w:proofErr w:type="spellStart"/>
+            <w:proofErr w:type="gramStart"/>
+            <w:r>
+              <w:rPr>
+                <w:b w:val="0"/>
+                <w:bCs w:val="0"/>
+              </w:rPr>
+              <w:t>GroupShuffleSplit</w:t>
+            </w:r>
+            <w:proofErr w:type="spellEnd"/>
+            <w:r>
+              <w:rPr>
+                <w:b w:val="0"/>
+                <w:bCs w:val="0"/>
+              </w:rPr>
+              <w:t>(</w:t>
+            </w:r>
+            <w:proofErr w:type="gramEnd"/>
+            <w:r>
+              <w:rPr>
+                <w:b w:val="0"/>
+                <w:bCs w:val="0"/>
+              </w:rPr>
+              <w:t>)</w:t>
+            </w:r>
+          </w:p>
+        </w:tc>
+        <w:tc>
+          <w:tcPr>
+            <w:tcW w:w="1017" w:type="dxa"/>
+          </w:tcPr>
+          <w:p>
+            <w:pPr>
+              <w:jc w:val="center"/>
+              <w:cnfStyle w:val="000000100000" w:firstRow="0" w:lastRow="0" w:firstColumn="0" w:lastColumn="0" w:oddVBand="0" w:evenVBand="0" w:oddHBand="1" w:evenHBand="0" w:firstRowFirstColumn="0" w:firstRowLastColumn="0" w:lastRowFirstColumn="0" w:lastRowLastColumn="0"/>
+            </w:pPr>
+            <w:r>
+              <w:t>10</w:t>
+            </w:r>
+          </w:p>
+        </w:tc>
+        <w:tc>
+          <w:tcPr>
+            <w:tcW w:w="1842" w:type="dxa"/>
+          </w:tcPr>
+          <w:p>
+            <w:pPr>
+              <w:jc w:val="center"/>
+              <w:cnfStyle w:val="000000100000" w:firstRow="0" w:lastRow="0" w:firstColumn="0" w:lastColumn="0" w:oddVBand="0" w:evenVBand="0" w:oddHBand="1" w:evenHBand="0" w:firstRowFirstColumn="0" w:firstRowLastColumn="0" w:lastRowFirstColumn="0" w:lastRowLastColumn="0"/>
+            </w:pPr>
+            <w:r>
+              <w:t>0.4/0.6</w:t>
+            </w:r>
+          </w:p>
+        </w:tc>
+        <w:tc>
+          <w:tcPr>
+            <w:tcW w:w="1985" w:type="dxa"/>
+          </w:tcPr>
+          <w:p>
+            <w:pPr>
+              <w:jc w:val="center"/>
+              <w:cnfStyle w:val="000000100000" w:firstRow="0" w:lastRow="0" w:firstColumn="0" w:lastColumn="0" w:oddVBand="0" w:evenVBand="0" w:oddHBand="1" w:evenHBand="0" w:firstRowFirstColumn="0" w:firstRowLastColumn="0" w:lastRowFirstColumn="0" w:lastRowLastColumn="0"/>
+              <w:rPr>
+                <w:b/>
+                <w:bCs/>
+              </w:rPr>
+            </w:pPr>
+            <w:r>
+              <w:t>0.015812</w:t>
+            </w:r>
+          </w:p>
+        </w:tc>
+        <w:tc>
+          <w:tcPr>
+            <w:tcW w:w="1977" w:type="dxa"/>
+          </w:tcPr>
+          <w:p>
+            <w:pPr>
+              <w:jc w:val="center"/>
+              <w:cnfStyle w:val="000000100000" w:firstRow="0" w:lastRow="0" w:firstColumn="0" w:lastColumn="0" w:oddVBand="0" w:evenVBand="0" w:oddHBand="1" w:evenHBand="0" w:firstRowFirstColumn="0" w:firstRowLastColumn="0" w:lastRowFirstColumn="0" w:lastRowLastColumn="0"/>
+              <w:rPr>
+                <w:szCs w:val="20"/>
+              </w:rPr>
+            </w:pPr>
+            <w:r>
+              <w:t>0.000202</w:t>
+            </w:r>
+          </w:p>
+        </w:tc>
+      </w:tr>
+      <w:tr>
+        <w:tc>
+          <w:tcPr>
+            <w:cnfStyle w:val="001000000000" w:firstRow="0" w:lastRow="0" w:firstColumn="1" w:lastColumn="0" w:oddVBand="0" w:evenVBand="0" w:oddHBand="0" w:evenHBand="0" w:firstRowFirstColumn="0" w:firstRowLastColumn="0" w:lastRowFirstColumn="0" w:lastRowLastColumn="0"/>
+            <w:tcW w:w="2239" w:type="dxa"/>
+          </w:tcPr>
+          <w:p>
+            <w:pPr>
+              <w:jc w:val="center"/>
+              <w:rPr>
+                <w:szCs w:val="24"/>
+              </w:rPr>
+            </w:pPr>
+            <w:proofErr w:type="spellStart"/>
+            <w:proofErr w:type="gramStart"/>
+            <w:r>
+              <w:rPr>
+                <w:b w:val="0"/>
+                <w:bCs w:val="0"/>
+              </w:rPr>
+              <w:t>GroupShuffleSplit</w:t>
+            </w:r>
+            <w:proofErr w:type="spellEnd"/>
+            <w:r>
+              <w:rPr>
+                <w:b w:val="0"/>
+                <w:bCs w:val="0"/>
+              </w:rPr>
+              <w:t>(</w:t>
+            </w:r>
+            <w:proofErr w:type="gramEnd"/>
+            <w:r>
+              <w:rPr>
+                <w:b w:val="0"/>
+                <w:bCs w:val="0"/>
+              </w:rPr>
+              <w:t>)</w:t>
+            </w:r>
+          </w:p>
+        </w:tc>
+        <w:tc>
+          <w:tcPr>
+            <w:tcW w:w="1017" w:type="dxa"/>
+          </w:tcPr>
+          <w:p>
+            <w:pPr>
+              <w:jc w:val="center"/>
+              <w:cnfStyle w:val="000000000000" w:firstRow="0" w:lastRow="0" w:firstColumn="0" w:lastColumn="0" w:oddVBand="0" w:evenVBand="0" w:oddHBand="0" w:evenHBand="0" w:firstRowFirstColumn="0" w:firstRowLastColumn="0" w:lastRowFirstColumn="0" w:lastRowLastColumn="0"/>
+            </w:pPr>
+            <w:r>
+              <w:t>5</w:t>
+            </w:r>
+          </w:p>
+        </w:tc>
+        <w:tc>
+          <w:tcPr>
+            <w:tcW w:w="1842" w:type="dxa"/>
+          </w:tcPr>
+          <w:p>
+            <w:pPr>
+              <w:jc w:val="center"/>
+              <w:cnfStyle w:val="000000000000" w:firstRow="0" w:lastRow="0" w:firstColumn="0" w:lastColumn="0" w:oddVBand="0" w:evenVBand="0" w:oddHBand="0" w:evenHBand="0" w:firstRowFirstColumn="0" w:firstRowLastColumn="0" w:lastRowFirstColumn="0" w:lastRowLastColumn="0"/>
+            </w:pPr>
+            <w:r>
+              <w:t>0.4/0.6</w:t>
+            </w:r>
+          </w:p>
+        </w:tc>
+        <w:tc>
+          <w:tcPr>
+            <w:tcW w:w="1985" w:type="dxa"/>
+          </w:tcPr>
+          <w:p>
+            <w:pPr>
+              <w:jc w:val="center"/>
+              <w:cnfStyle w:val="000000000000" w:firstRow="0" w:lastRow="0" w:firstColumn="0" w:lastColumn="0" w:oddVBand="0" w:evenVBand="0" w:oddHBand="0" w:evenHBand="0" w:firstRowFirstColumn="0" w:firstRowLastColumn="0" w:lastRowFirstColumn="0" w:lastRowLastColumn="0"/>
+            </w:pPr>
+            <w:r>
+              <w:t>0.015883</w:t>
+            </w:r>
+          </w:p>
+        </w:tc>
+        <w:tc>
+          <w:tcPr>
+            <w:tcW w:w="1977" w:type="dxa"/>
+          </w:tcPr>
+          <w:p>
+            <w:pPr>
+              <w:jc w:val="center"/>
+              <w:cnfStyle w:val="000000000000" w:firstRow="0" w:lastRow="0" w:firstColumn="0" w:lastColumn="0" w:oddVBand="0" w:evenVBand="0" w:oddHBand="0" w:evenHBand="0" w:firstRowFirstColumn="0" w:firstRowLastColumn="0" w:lastRowFirstColumn="0" w:lastRowLastColumn="0"/>
+            </w:pPr>
+            <w:r>
+              <w:t>0.000164</w:t>
+            </w:r>
+          </w:p>
+        </w:tc>
+      </w:tr>
+      <w:tr>
+        <w:trPr>
+          <w:cnfStyle w:val="000000100000" w:firstRow="0" w:lastRow="0" w:firstColumn="0" w:lastColumn="0" w:oddVBand="0" w:evenVBand="0" w:oddHBand="1" w:evenHBand="0" w:firstRowFirstColumn="0" w:firstRowLastColumn="0" w:lastRowFirstColumn="0" w:lastRowLastColumn="0"/>
+        </w:trPr>
+        <w:tc>
+          <w:tcPr>
+            <w:cnfStyle w:val="001000000000" w:firstRow="0" w:lastRow="0" w:firstColumn="1" w:lastColumn="0" w:oddVBand="0" w:evenVBand="0" w:oddHBand="0" w:evenHBand="0" w:firstRowFirstColumn="0" w:firstRowLastColumn="0" w:lastRowFirstColumn="0" w:lastRowLastColumn="0"/>
+            <w:tcW w:w="2239" w:type="dxa"/>
+          </w:tcPr>
+          <w:p>
+            <w:pPr>
+              <w:jc w:val="center"/>
+            </w:pPr>
+            <w:proofErr w:type="spellStart"/>
+            <w:proofErr w:type="gramStart"/>
+            <w:r>
+              <w:rPr>
+                <w:b w:val="0"/>
+                <w:bCs w:val="0"/>
+              </w:rPr>
+              <w:t>GroupShuffleSplit</w:t>
+            </w:r>
+            <w:proofErr w:type="spellEnd"/>
+            <w:r>
+              <w:rPr>
+                <w:b w:val="0"/>
+                <w:bCs w:val="0"/>
+              </w:rPr>
+              <w:t>(</w:t>
+            </w:r>
+            <w:proofErr w:type="gramEnd"/>
+            <w:r>
+              <w:rPr>
+                <w:b w:val="0"/>
+                <w:bCs w:val="0"/>
+              </w:rPr>
+              <w:t>)</w:t>
+            </w:r>
+          </w:p>
+        </w:tc>
+        <w:tc>
+          <w:tcPr>
+            <w:tcW w:w="1017" w:type="dxa"/>
+          </w:tcPr>
+          <w:p>
+            <w:pPr>
+              <w:jc w:val="center"/>
+              <w:cnfStyle w:val="000000100000" w:firstRow="0" w:lastRow="0" w:firstColumn="0" w:lastColumn="0" w:oddVBand="0" w:evenVBand="0" w:oddHBand="1" w:evenHBand="0" w:firstRowFirstColumn="0" w:firstRowLastColumn="0" w:lastRowFirstColumn="0" w:lastRowLastColumn="0"/>
+            </w:pPr>
+            <w:r>
+              <w:t>10</w:t>
+            </w:r>
+          </w:p>
+        </w:tc>
+        <w:tc>
+          <w:tcPr>
+            <w:tcW w:w="1842" w:type="dxa"/>
+          </w:tcPr>
+          <w:p>
+            <w:pPr>
+              <w:jc w:val="center"/>
+              <w:cnfStyle w:val="000000100000" w:firstRow="0" w:lastRow="0" w:firstColumn="0" w:lastColumn="0" w:oddVBand="0" w:evenVBand="0" w:oddHBand="1" w:evenHBand="0" w:firstRowFirstColumn="0" w:firstRowLastColumn="0" w:lastRowFirstColumn="0" w:lastRowLastColumn="0"/>
+            </w:pPr>
+            <w:r>
+              <w:t>0.25/0.75</w:t>
+            </w:r>
+          </w:p>
+        </w:tc>
+        <w:tc>
+          <w:tcPr>
+            <w:tcW w:w="1985" w:type="dxa"/>
+          </w:tcPr>
+          <w:p>
+            <w:pPr>
+              <w:jc w:val="center"/>
+              <w:cnfStyle w:val="000000100000" w:firstRow="0" w:lastRow="0" w:firstColumn="0" w:lastColumn="0" w:oddVBand="0" w:evenVBand="0" w:oddHBand="1" w:evenHBand="0" w:firstRowFirstColumn="0" w:firstRowLastColumn="0" w:lastRowFirstColumn="0" w:lastRowLastColumn="0"/>
+            </w:pPr>
+            <w:r>
+              <w:t>0.015853</w:t>
+            </w:r>
+          </w:p>
+        </w:tc>
+        <w:tc>
+          <w:tcPr>
+            <w:tcW w:w="1977" w:type="dxa"/>
+          </w:tcPr>
+          <w:p>
+            <w:pPr>
+              <w:jc w:val="center"/>
+              <w:cnfStyle w:val="000000100000" w:firstRow="0" w:lastRow="0" w:firstColumn="0" w:lastColumn="0" w:oddVBand="0" w:evenVBand="0" w:oddHBand="1" w:evenHBand="0" w:firstRowFirstColumn="0" w:firstRowLastColumn="0" w:lastRowFirstColumn="0" w:lastRowLastColumn="0"/>
+            </w:pPr>
+            <w:r>
+              <w:t>0.000090</w:t>
+            </w:r>
+          </w:p>
+        </w:tc>
+      </w:tr>
+      <w:tr>
+        <w:tc>
+          <w:tcPr>
+            <w:cnfStyle w:val="001000000000" w:firstRow="0" w:lastRow="0" w:firstColumn="1" w:lastColumn="0" w:oddVBand="0" w:evenVBand="0" w:oddHBand="0" w:evenHBand="0" w:firstRowFirstColumn="0" w:firstRowLastColumn="0" w:lastRowFirstColumn="0" w:lastRowLastColumn="0"/>
+            <w:tcW w:w="2239" w:type="dxa"/>
+          </w:tcPr>
+          <w:p>
+            <w:pPr>
+              <w:jc w:val="center"/>
+            </w:pPr>
+            <w:proofErr w:type="spellStart"/>
+            <w:proofErr w:type="gramStart"/>
+            <w:r>
+              <w:rPr>
+                <w:b w:val="0"/>
+                <w:bCs w:val="0"/>
+              </w:rPr>
+              <w:t>GroupShuffleSplit</w:t>
+            </w:r>
+            <w:proofErr w:type="spellEnd"/>
+            <w:r>
+              <w:rPr>
+                <w:b w:val="0"/>
+                <w:bCs w:val="0"/>
+              </w:rPr>
+              <w:t>(</w:t>
+            </w:r>
+            <w:proofErr w:type="gramEnd"/>
+            <w:r>
+              <w:rPr>
+                <w:b w:val="0"/>
+                <w:bCs w:val="0"/>
+              </w:rPr>
+              <w:t>)</w:t>
+            </w:r>
+          </w:p>
+        </w:tc>
+        <w:tc>
+          <w:tcPr>
+            <w:tcW w:w="1017" w:type="dxa"/>
+          </w:tcPr>
+          <w:p>
+            <w:pPr>
+              <w:jc w:val="center"/>
+              <w:cnfStyle w:val="000000000000" w:firstRow="0" w:lastRow="0" w:firstColumn="0" w:lastColumn="0" w:oddVBand="0" w:evenVBand="0" w:oddHBand="0" w:evenHBand="0" w:firstRowFirstColumn="0" w:firstRowLastColumn="0" w:lastRowFirstColumn="0" w:lastRowLastColumn="0"/>
+            </w:pPr>
+            <w:r>
+              <w:t>5</w:t>
+            </w:r>
+          </w:p>
+        </w:tc>
+        <w:tc>
+          <w:tcPr>
+            <w:tcW w:w="1842" w:type="dxa"/>
+          </w:tcPr>
+          <w:p>
+            <w:pPr>
+              <w:jc w:val="center"/>
+              <w:cnfStyle w:val="000000000000" w:firstRow="0" w:lastRow="0" w:firstColumn="0" w:lastColumn="0" w:oddVBand="0" w:evenVBand="0" w:oddHBand="0" w:evenHBand="0" w:firstRowFirstColumn="0" w:firstRowLastColumn="0" w:lastRowFirstColumn="0" w:lastRowLastColumn="0"/>
+            </w:pPr>
+            <w:r>
+              <w:t>0.25/0.75</w:t>
+            </w:r>
+          </w:p>
+        </w:tc>
+        <w:tc>
+          <w:tcPr>
+            <w:tcW w:w="1985" w:type="dxa"/>
+          </w:tcPr>
+          <w:p>
+            <w:pPr>
+              <w:jc w:val="center"/>
+              <w:cnfStyle w:val="000000000000" w:firstRow="0" w:lastRow="0" w:firstColumn="0" w:lastColumn="0" w:oddVBand="0" w:evenVBand="0" w:oddHBand="0" w:evenHBand="0" w:firstRowFirstColumn="0" w:firstRowLastColumn="0" w:lastRowFirstColumn="0" w:lastRowLastColumn="0"/>
+            </w:pPr>
+            <w:r>
+              <w:t>0.015830</w:t>
+            </w:r>
+          </w:p>
+        </w:tc>
+        <w:tc>
+          <w:tcPr>
+            <w:tcW w:w="1977" w:type="dxa"/>
+          </w:tcPr>
+          <w:p>
+            <w:pPr>
+              <w:jc w:val="center"/>
+              <w:cnfStyle w:val="000000000000" w:firstRow="0" w:lastRow="0" w:firstColumn="0" w:lastColumn="0" w:oddVBand="0" w:evenVBand="0" w:oddHBand="0" w:evenHBand="0" w:firstRowFirstColumn="0" w:firstRowLastColumn="0" w:lastRowFirstColumn="0" w:lastRowLastColumn="0"/>
+            </w:pPr>
+            <w:r>
+              <w:t>0.000101</w:t>
+            </w:r>
+          </w:p>
+        </w:tc>
+      </w:tr>
+      <w:tr>
+        <w:trPr>
+          <w:cnfStyle w:val="000000100000" w:firstRow="0" w:lastRow="0" w:firstColumn="0" w:lastColumn="0" w:oddVBand="0" w:evenVBand="0" w:oddHBand="1" w:evenHBand="0" w:firstRowFirstColumn="0" w:firstRowLastColumn="0" w:lastRowFirstColumn="0" w:lastRowLastColumn="0"/>
+        </w:trPr>
+        <w:tc>
+          <w:tcPr>
+            <w:cnfStyle w:val="001000000000" w:firstRow="0" w:lastRow="0" w:firstColumn="1" w:lastColumn="0" w:oddVBand="0" w:evenVBand="0" w:oddHBand="0" w:evenHBand="0" w:firstRowFirstColumn="0" w:firstRowLastColumn="0" w:lastRowFirstColumn="0" w:lastRowLastColumn="0"/>
+            <w:tcW w:w="2239" w:type="dxa"/>
+          </w:tcPr>
+          <w:p>
+            <w:pPr>
+              <w:jc w:val="center"/>
+            </w:pPr>
+            <w:proofErr w:type="spellStart"/>
+            <w:proofErr w:type="gramStart"/>
+            <w:r>
+              <w:rPr>
+                <w:b w:val="0"/>
+                <w:bCs w:val="0"/>
+              </w:rPr>
+              <w:t>GroupKFold</w:t>
+            </w:r>
+            <w:proofErr w:type="spellEnd"/>
+            <w:r>
+              <w:rPr>
+                <w:b w:val="0"/>
+                <w:bCs w:val="0"/>
+              </w:rPr>
+              <w:t>(</w:t>
+            </w:r>
+            <w:proofErr w:type="gramEnd"/>
+            <w:r>
+              <w:rPr>
+                <w:b w:val="0"/>
+                <w:bCs w:val="0"/>
+              </w:rPr>
+              <w:t>)</w:t>
+            </w:r>
+          </w:p>
+        </w:tc>
+        <w:tc>
+          <w:tcPr>
+            <w:tcW w:w="1017" w:type="dxa"/>
+          </w:tcPr>
+          <w:p>
+            <w:pPr>
+              <w:jc w:val="center"/>
+              <w:cnfStyle w:val="000000100000" w:firstRow="0" w:lastRow="0" w:firstColumn="0" w:lastColumn="0" w:oddVBand="0" w:evenVBand="0" w:oddHBand="1" w:evenHBand="0" w:firstRowFirstColumn="0" w:firstRowLastColumn="0" w:lastRowFirstColumn="0" w:lastRowLastColumn="0"/>
+            </w:pPr>
+            <w:r>
+              <w:t>10</w:t>
+            </w:r>
+          </w:p>
+        </w:tc>
+        <w:tc>
+          <w:tcPr>
+            <w:tcW w:w="1842" w:type="dxa"/>
+          </w:tcPr>
+          <w:p>
+            <w:pPr>
+              <w:jc w:val="center"/>
+              <w:cnfStyle w:val="000000100000" w:firstRow="0" w:lastRow="0" w:firstColumn="0" w:lastColumn="0" w:oddVBand="0" w:evenVBand="0" w:oddHBand="1" w:evenHBand="0" w:firstRowFirstColumn="0" w:firstRowLastColumn="0" w:lastRowFirstColumn="0" w:lastRowLastColumn="0"/>
+            </w:pPr>
+            <w:r>
+              <w:t>-</w:t>
+            </w:r>
+          </w:p>
+        </w:tc>
+        <w:tc>
+          <w:tcPr>
+            <w:tcW w:w="1985" w:type="dxa"/>
+          </w:tcPr>
+          <w:p>
+            <w:pPr>
+              <w:jc w:val="center"/>
+              <w:cnfStyle w:val="000000100000" w:firstRow="0" w:lastRow="0" w:firstColumn="0" w:lastColumn="0" w:oddVBand="0" w:evenVBand="0" w:oddHBand="1" w:evenHBand="0" w:firstRowFirstColumn="0" w:firstRowLastColumn="0" w:lastRowFirstColumn="0" w:lastRowLastColumn="0"/>
+            </w:pPr>
+            <w:r>
+              <w:t>0.015784</w:t>
+            </w:r>
+          </w:p>
+        </w:tc>
+        <w:tc>
+          <w:tcPr>
+            <w:tcW w:w="1977" w:type="dxa"/>
+          </w:tcPr>
+          <w:p>
+            <w:pPr>
+              <w:jc w:val="center"/>
+              <w:cnfStyle w:val="000000100000" w:firstRow="0" w:lastRow="0" w:firstColumn="0" w:lastColumn="0" w:oddVBand="0" w:evenVBand="0" w:oddHBand="1" w:evenHBand="0" w:firstRowFirstColumn="0" w:firstRowLastColumn="0" w:lastRowFirstColumn="0" w:lastRowLastColumn="0"/>
+            </w:pPr>
+            <w:r>
+              <w:t>0.001179</w:t>
+            </w:r>
+          </w:p>
+        </w:tc>
+      </w:tr>
+      <w:tr>
+        <w:tc>
+          <w:tcPr>
+            <w:cnfStyle w:val="001000000000" w:firstRow="0" w:lastRow="0" w:firstColumn="1" w:lastColumn="0" w:oddVBand="0" w:evenVBand="0" w:oddHBand="0" w:evenHBand="0" w:firstRowFirstColumn="0" w:firstRowLastColumn="0" w:lastRowFirstColumn="0" w:lastRowLastColumn="0"/>
+            <w:tcW w:w="2239" w:type="dxa"/>
+          </w:tcPr>
+          <w:p>
+            <w:pPr>
+              <w:jc w:val="center"/>
+            </w:pPr>
+            <w:proofErr w:type="spellStart"/>
+            <w:proofErr w:type="gramStart"/>
+            <w:r>
+              <w:rPr>
+                <w:b w:val="0"/>
+                <w:bCs w:val="0"/>
+              </w:rPr>
+              <w:t>GroupKFold</w:t>
+            </w:r>
+            <w:proofErr w:type="spellEnd"/>
+            <w:r>
+              <w:rPr>
+                <w:b w:val="0"/>
+                <w:bCs w:val="0"/>
+              </w:rPr>
+              <w:t>(</w:t>
+            </w:r>
+            <w:proofErr w:type="gramEnd"/>
+            <w:r>
+              <w:rPr>
+                <w:b w:val="0"/>
+                <w:bCs w:val="0"/>
+              </w:rPr>
+              <w:t>)</w:t>
+            </w:r>
+          </w:p>
+        </w:tc>
+        <w:tc>
+          <w:tcPr>
+            <w:tcW w:w="1017" w:type="dxa"/>
+          </w:tcPr>
+          <w:p>
+            <w:pPr>
+              <w:jc w:val="center"/>
+              <w:cnfStyle w:val="000000000000" w:firstRow="0" w:lastRow="0" w:firstColumn="0" w:lastColumn="0" w:oddVBand="0" w:evenVBand="0" w:oddHBand="0" w:evenHBand="0" w:firstRowFirstColumn="0" w:firstRowLastColumn="0" w:lastRowFirstColumn="0" w:lastRowLastColumn="0"/>
+            </w:pPr>
+            <w:r>
+              <w:t>5</w:t>
+            </w:r>
+          </w:p>
+        </w:tc>
+        <w:tc>
+          <w:tcPr>
+            <w:tcW w:w="1842" w:type="dxa"/>
+          </w:tcPr>
+          <w:p>
+            <w:pPr>
+              <w:jc w:val="center"/>
+              <w:cnfStyle w:val="000000000000" w:firstRow="0" w:lastRow="0" w:firstColumn="0" w:lastColumn="0" w:oddVBand="0" w:evenVBand="0" w:oddHBand="0" w:evenHBand="0" w:firstRowFirstColumn="0" w:firstRowLastColumn="0" w:lastRowFirstColumn="0" w:lastRowLastColumn="0"/>
+            </w:pPr>
+            <w:r>
+              <w:t>-</w:t>
+            </w:r>
+          </w:p>
+        </w:tc>
+        <w:tc>
+          <w:tcPr>
+            <w:tcW w:w="1985" w:type="dxa"/>
+          </w:tcPr>
+          <w:p>
+            <w:pPr>
+              <w:jc w:val="center"/>
+              <w:cnfStyle w:val="000000000000" w:firstRow="0" w:lastRow="0" w:firstColumn="0" w:lastColumn="0" w:oddVBand="0" w:evenVBand="0" w:oddHBand="0" w:evenHBand="0" w:firstRowFirstColumn="0" w:firstRowLastColumn="0" w:lastRowFirstColumn="0" w:lastRowLastColumn="0"/>
+            </w:pPr>
+            <w:r>
+              <w:t>0.015781</w:t>
+            </w:r>
+          </w:p>
+        </w:tc>
+        <w:tc>
+          <w:tcPr>
+            <w:tcW w:w="1977" w:type="dxa"/>
+          </w:tcPr>
+          <w:p>
+            <w:pPr>
+              <w:keepNext/>
+              <w:jc w:val="center"/>
+              <w:cnfStyle w:val="000000000000" w:firstRow="0" w:lastRow="0" w:firstColumn="0" w:lastColumn="0" w:oddVBand="0" w:evenVBand="0" w:oddHBand="0" w:evenHBand="0" w:firstRowFirstColumn="0" w:firstRowLastColumn="0" w:lastRowFirstColumn="0" w:lastRowLastColumn="0"/>
+            </w:pPr>
+            <w:r>
+              <w:t>0.000897</w:t>
+            </w:r>
+          </w:p>
+        </w:tc>
+      </w:tr>
+    </w:tbl>
+    <w:p>
+      <w:pPr>
+        <w:pStyle w:val="Beschriftung"/>
+      </w:pPr>
+      <w:r>
+        <w:t xml:space="preserve">Abbildung </w:t>
+      </w:r>
+      <w:r>
+        <w:fldChar w:fldCharType="begin"/>
+      </w:r>
+      <w:r>
+        <w:instrText xml:space="preserve"> SEQ Abbildung \* ARABIC </w:instrText>
+      </w:r>
+      <w:r>
+        <w:fldChar w:fldCharType="separate"/>
+      </w:r>
+      <w:r>
+        <w:rPr>
+          <w:noProof/>
+        </w:rPr>
+        <w:t>14</w:t>
+      </w:r>
+      <w:r>
+        <w:fldChar w:fldCharType="end"/>
+      </w:r>
     </w:p>
     <w:p>
+      <w:r>
+        <w:t xml:space="preserve">Als Score dient hier anders als bei der vorherigen Validierung der MAE ohne Gewichte, einmal da es </w:t>
+      </w:r>
+      <w:proofErr w:type="spellStart"/>
+      <w:r>
+        <w:t>sklearn</w:t>
+      </w:r>
+      <w:proofErr w:type="spellEnd"/>
+      <w:r>
+        <w:t xml:space="preserve"> standardmäßig nicht erlaubt Gewichte für dessen Berechnung </w:t>
+      </w:r>
+      <w:r>
+        <w:lastRenderedPageBreak/>
+        <w:t xml:space="preserve">einzufügen und zweites, da sich dadurch für jede Unterteilung innerhalb der Cross Validation die Score von den dort enthaltenen Gewichten abhängig wäre und sich so nicht untereinander vergleichen lassen würden. Für </w:t>
+      </w:r>
+      <w:proofErr w:type="spellStart"/>
+      <w:r>
+        <w:t>GroupKFold</w:t>
+      </w:r>
+      <w:proofErr w:type="spellEnd"/>
+      <w:r>
+        <w:t xml:space="preserve"> ergeben sich so tendenziell niedrigere Mittelwerte und </w:t>
+      </w:r>
+      <w:proofErr w:type="spellStart"/>
+      <w:r>
+        <w:t>GroupShuffleSplit</w:t>
+      </w:r>
+      <w:proofErr w:type="spellEnd"/>
+      <w:r>
+        <w:t xml:space="preserve"> erzielt je nach dem Verhältnis der Validierungsdaten eine geringere Abweichung. Da keine Methode in beiden Punkten herausragend abschneidet, </w:t>
+      </w:r>
+      <w:proofErr w:type="spellStart"/>
+      <w:r>
+        <w:t>GroupShuffleSplit</w:t>
+      </w:r>
+      <w:proofErr w:type="spellEnd"/>
+      <w:r>
+        <w:t xml:space="preserve"> mit 10 Splits und einem Anteil von 60% für die Validierungsdaten </w:t>
+      </w:r>
+      <w:r>
+        <w:t xml:space="preserve">jeweils </w:t>
+      </w:r>
+      <w:r>
+        <w:t>zumindest überdurchschnittlich gut, wird diese als Cross-Validation-Methode für den weiteren Verlauf gewählt.</w:t>
+      </w:r>
+    </w:p>
+    <w:p/>
+    <w:p>
       <w:pPr>
         <w:rPr>
           <w:color w:val="FF0000"/>
         </w:rPr>
       </w:pPr>
+      <w:proofErr w:type="spellStart"/>
       <w:r>
         <w:rPr>
           <w:color w:val="FF0000"/>
         </w:rPr>
-        <w:t xml:space="preserve">Fehlt noch die </w:t>
+        <w:t>Feh</w:t>
+      </w:r>
+      <w:proofErr w:type="spellEnd"/>
+      <w:r>
+        <w:rPr>
+          <w:color w:val="FF0000"/>
+        </w:rPr>
+        <w:t xml:space="preserve">lt noch die </w:t>
       </w:r>
       <w:proofErr w:type="spellStart"/>
       <w:r>
@@ -8182,7 +9030,6 @@
       </w:pPr>
       <w:proofErr w:type="spellStart"/>
       <w:r>
-        <w:lastRenderedPageBreak/>
         <w:t>Advanced</w:t>
       </w:r>
       <w:proofErr w:type="spellEnd"/>
@@ -8190,6 +9037,154 @@
         <w:t xml:space="preserve"> Feature Engineering</w:t>
       </w:r>
     </w:p>
+    <w:p/>
+    <w:p>
+      <w:r>
+        <w:t>Winton Capital hatte das teilen und veröffentlichen von Informationen während der Challenge verboten und auch im Nachgang wurden von anderen Teilnehmern kaum</w:t>
+      </w:r>
+      <w:r>
+        <w:t xml:space="preserve"> </w:t>
+      </w:r>
+      <w:proofErr w:type="spellStart"/>
+      <w:r>
+        <w:t>detailierte</w:t>
+      </w:r>
+      <w:proofErr w:type="spellEnd"/>
+      <w:r>
+        <w:t xml:space="preserve"> Ergebnisse öffentlich, wodurch auch nicht ersichtlich wurde auf welchen Features deren Prognosen basierten. Einzige</w:t>
+      </w:r>
+      <w:r>
+        <w:t xml:space="preserve"> wirklich</w:t>
+      </w:r>
+      <w:r>
+        <w:t xml:space="preserve"> valide Quelle hierfür war ein Interview mit dem drittplatziertem </w:t>
+      </w:r>
+      <w:proofErr w:type="spellStart"/>
+      <w:r>
+        <w:t>Mendrika</w:t>
+      </w:r>
+      <w:proofErr w:type="spellEnd"/>
+      <w:r>
+        <w:t xml:space="preserve"> </w:t>
+      </w:r>
+      <w:proofErr w:type="spellStart"/>
+      <w:r>
+        <w:t>Ramarlina</w:t>
+      </w:r>
+      <w:proofErr w:type="spellEnd"/>
+      <w:r>
+        <w:t xml:space="preserve">, das auf dem </w:t>
+      </w:r>
+      <w:proofErr w:type="spellStart"/>
+      <w:r>
+        <w:t>Kaggle</w:t>
+      </w:r>
+      <w:proofErr w:type="spellEnd"/>
+      <w:r>
+        <w:t xml:space="preserve">-Blog </w:t>
+      </w:r>
+      <w:proofErr w:type="spellStart"/>
+      <w:r>
+        <w:t>No</w:t>
+      </w:r>
+      <w:proofErr w:type="spellEnd"/>
+      <w:r>
+        <w:t>-Free-</w:t>
+      </w:r>
+      <w:proofErr w:type="spellStart"/>
+      <w:r>
+        <w:t>Hunch</w:t>
+      </w:r>
+      <w:proofErr w:type="spellEnd"/>
+      <w:r>
+        <w:t xml:space="preserve"> veröffentlicht wurde. </w:t>
+      </w:r>
+      <w:r>
+        <w:t xml:space="preserve">Hier gab er zwar an, dass Feature Engineering sein Schlüssel zum Erfolg war, was seine konkreten Merkmale anging lies er allerdings nur allgemein verlauten unter anderem mit </w:t>
+      </w:r>
+      <w:proofErr w:type="spellStart"/>
+      <w:r>
+        <w:t>Drawdown</w:t>
+      </w:r>
+      <w:proofErr w:type="spellEnd"/>
+      <w:r>
+        <w:t xml:space="preserve">-Duration, </w:t>
+      </w:r>
+      <w:proofErr w:type="spellStart"/>
+      <w:r>
+        <w:t>Drawdown</w:t>
+      </w:r>
+      <w:proofErr w:type="spellEnd"/>
+      <w:r>
+        <w:t xml:space="preserve"> Magnitude und kumulierten Minutenrendite gearbeitet zu haben. </w:t>
+      </w:r>
+      <w:sdt>
+        <w:sdtPr>
+          <w:alias w:val="Don't edit this field"/>
+          <w:tag w:val="CitaviPlaceholder#645f7030-8d7a-45a8-84a6-dc243ec720a5"/>
+          <w:id w:val="815614011"/>
+          <w:placeholder>
+            <w:docPart w:val="DefaultPlaceholder_-1854013440"/>
+          </w:placeholder>
+        </w:sdtPr>
+        <w:sdtContent>
+          <w:r>
+            <w:fldChar w:fldCharType="begin"/>
+          </w:r>
+          <w:r>
+            <w:instrText>ADDIN CitaviPlaceholder{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}</w:instrText>
+          </w:r>
+          <w:r>
+            <w:fldChar w:fldCharType="separate"/>
+          </w:r>
+          <w:r>
+            <w:t>(</w:t>
+          </w:r>
+          <w:proofErr w:type="spellStart"/>
+          <w:r>
+            <w:t>Kaggle</w:t>
+          </w:r>
+          <w:proofErr w:type="spellEnd"/>
+          <w:r>
+            <w:t xml:space="preserve"> Team 2016)</w:t>
+          </w:r>
+          <w:r>
+            <w:fldChar w:fldCharType="end"/>
+          </w:r>
+        </w:sdtContent>
+      </w:sdt>
+    </w:p>
+    <w:p>
+      <w:r>
+        <w:t xml:space="preserve">Daneben waren in direktem Bezug zu der Challenge nur noch im Forum-Thread Solution Sharing weitere Anhaltspunkte zu finden, der Zweitplatzierte gab z.B. an mit Volatilität gearbeitet zu haben, andere </w:t>
+      </w:r>
+      <w:r>
+        <w:t>Teilnehmer nannten außerdem gewichtete Mittelwerte/Medians der vergangenen Renditen als Teil ihres Feature-Sets.</w:t>
+      </w:r>
+    </w:p>
+    <w:p>
+      <w:r>
+        <w:t xml:space="preserve">Hilfreich gestaltete sich außerdem noch ein zwei Interviews </w:t>
+      </w:r>
+      <w:r>
+        <w:t xml:space="preserve">mit Top 5 platzierten einer ähnlichen Challenge von 2Sigma. Konkret gab einer der beiden neben seinem Vorgehen </w:t>
+      </w:r>
+      <w:r>
+        <w:t xml:space="preserve">beim Modellieren </w:t>
+      </w:r>
+      <w:r>
+        <w:t>gleich die Berechnung von 7 Features mit an</w:t>
+      </w:r>
+      <w:r>
+        <w:t xml:space="preserve">, wovon sich 5 sogar relativ direkt auf die Challenge von Winton übertragen ließen. Genauer gingen hervor: </w:t>
+      </w:r>
+    </w:p>
+    <w:p>
+      <w:bookmarkStart w:id="13" w:name="_GoBack"/>
+      <w:bookmarkEnd w:id="13"/>
+    </w:p>
+    <w:p/>
+    <w:p/>
     <w:p>
       <w:pPr>
         <w:pStyle w:val="berschrift2"/>
@@ -8235,6 +9230,7 @@
       <w:bookmarkEnd w:id="16"/>
       <w:proofErr w:type="spellEnd"/>
     </w:p>
+    <w:p/>
     <w:p>
       <w:pPr>
         <w:pStyle w:val="berschrift1"/>
@@ -8921,228 +9917,317 @@
           <w:pPr>
             <w:pStyle w:val="CitaviBibliographyEntry"/>
           </w:pPr>
-          <w:bookmarkStart w:id="30" w:name="_CTVL001cbdb971972bd4f6581cddf23d50f51fe"/>
+          <w:bookmarkStart w:id="30" w:name="_CTVL00121b3be638908411a8a8654165cb33a6d"/>
           <w:bookmarkEnd w:id="29"/>
-          <w:r>
-            <w:t xml:space="preserve">Kaiser, </w:t>
-          </w:r>
           <w:proofErr w:type="spellStart"/>
           <w:r>
-            <w:t>Jiří</w:t>
+            <w:t>Kaggle</w:t>
           </w:r>
           <w:proofErr w:type="spellEnd"/>
           <w:r>
-            <w:t xml:space="preserve"> (2014): </w:t>
+            <w:t xml:space="preserve"> Team (2016): Winton Stock Market Challenge, </w:t>
           </w:r>
           <w:proofErr w:type="spellStart"/>
           <w:r>
-            <w:t>Dealing</w:t>
+            <w:t>Winner's</w:t>
           </w:r>
           <w:proofErr w:type="spellEnd"/>
           <w:r>
+            <w:t xml:space="preserve"> Interview: 3rd </w:t>
+          </w:r>
+          <w:proofErr w:type="spellStart"/>
+          <w:r>
+            <w:t>place</w:t>
+          </w:r>
+          <w:proofErr w:type="spellEnd"/>
+          <w:r>
+            <w:t xml:space="preserve">, </w:t>
+          </w:r>
+          <w:proofErr w:type="spellStart"/>
+          <w:r>
+            <w:t>Mendrika</w:t>
+          </w:r>
+          <w:proofErr w:type="spellEnd"/>
+          <w:r>
             <w:t xml:space="preserve"> </w:t>
           </w:r>
           <w:proofErr w:type="spellStart"/>
           <w:r>
-            <w:t>with</w:t>
+            <w:t>Ramarlina</w:t>
           </w:r>
           <w:proofErr w:type="spellEnd"/>
           <w:r>
-            <w:t xml:space="preserve"> </w:t>
+            <w:t xml:space="preserve">. </w:t>
           </w:r>
           <w:proofErr w:type="spellStart"/>
           <w:r>
-            <w:t>Missing</w:t>
+            <w:t>Kaggle</w:t>
           </w:r>
           <w:proofErr w:type="spellEnd"/>
           <w:r>
-            <w:t xml:space="preserve"> Values in Data. In: </w:t>
-          </w:r>
-          <w:bookmarkEnd w:id="30"/>
-          <w:r>
-            <w:rPr>
-              <w:i/>
-            </w:rPr>
-            <w:t xml:space="preserve">Journal </w:t>
-          </w:r>
-          <w:proofErr w:type="spellStart"/>
-          <w:r>
-            <w:rPr>
-              <w:i/>
-            </w:rPr>
-            <w:t>of</w:t>
-          </w:r>
-          <w:proofErr w:type="spellEnd"/>
-          <w:r>
-            <w:rPr>
-              <w:i/>
-            </w:rPr>
-            <w:t xml:space="preserve"> Systems Integration </w:t>
-          </w:r>
-          <w:r>
-            <w:t>5 (1), S. 42–51. Online verfügbar unter http://si-journal.org/index.php/JSI/article/viewFile/178/255, zuletzt geprüft am 09.08.2018.</w:t>
+            <w:t>. Online verfügbar unter http://blog.kaggle.com/2016/02/12/winton-stock-market-challenge-winners-interview-3rd-place-mendrika-ramarlina/.</w:t>
           </w:r>
         </w:p>
         <w:p>
           <w:pPr>
             <w:pStyle w:val="CitaviBibliographyEntry"/>
           </w:pPr>
-          <w:bookmarkStart w:id="31" w:name="_CTVL001952f7d6e116a4cf9a3e9fe6f1b41aee2"/>
-          <w:r>
-            <w:t xml:space="preserve">Marr, Bernard (2016): Big </w:t>
+          <w:bookmarkStart w:id="31" w:name="_CTVL001cbdb971972bd4f6581cddf23d50f51fe"/>
+          <w:bookmarkEnd w:id="30"/>
+          <w:r>
+            <w:t xml:space="preserve">Kaiser, </w:t>
           </w:r>
           <w:proofErr w:type="spellStart"/>
           <w:r>
-            <w:t>data</w:t>
+            <w:t>Jiří</w:t>
           </w:r>
           <w:proofErr w:type="spellEnd"/>
           <w:r>
-            <w:t xml:space="preserve"> in </w:t>
+            <w:t xml:space="preserve"> (2014): </w:t>
           </w:r>
           <w:proofErr w:type="spellStart"/>
           <w:r>
-            <w:t>practice</w:t>
+            <w:t>Dealing</w:t>
           </w:r>
           <w:proofErr w:type="spellEnd"/>
           <w:r>
-            <w:t xml:space="preserve">. </w:t>
+            <w:t xml:space="preserve"> </w:t>
           </w:r>
           <w:proofErr w:type="spellStart"/>
           <w:r>
-            <w:t>How</w:t>
+            <w:t>with</w:t>
           </w:r>
           <w:proofErr w:type="spellEnd"/>
           <w:r>
-            <w:t xml:space="preserve"> 45 </w:t>
+            <w:t xml:space="preserve"> </w:t>
           </w:r>
           <w:proofErr w:type="spellStart"/>
           <w:r>
-            <w:t>successful</w:t>
+            <w:t>Missing</w:t>
           </w:r>
           <w:proofErr w:type="spellEnd"/>
           <w:r>
-            <w:t xml:space="preserve"> </w:t>
+            <w:t xml:space="preserve"> Values in Data. In: </w:t>
+          </w:r>
+          <w:bookmarkEnd w:id="31"/>
+          <w:r>
+            <w:rPr>
+              <w:i/>
+            </w:rPr>
+            <w:t xml:space="preserve">Journal </w:t>
           </w:r>
           <w:proofErr w:type="spellStart"/>
           <w:r>
-            <w:t>companies</w:t>
+            <w:rPr>
+              <w:i/>
+            </w:rPr>
+            <w:t>of</w:t>
           </w:r>
           <w:proofErr w:type="spellEnd"/>
           <w:r>
-            <w:t xml:space="preserve"> </w:t>
-          </w:r>
-          <w:proofErr w:type="spellStart"/>
-          <w:r>
-            <w:t>used</w:t>
-          </w:r>
-          <w:proofErr w:type="spellEnd"/>
-          <w:r>
-            <w:t xml:space="preserve"> </w:t>
-          </w:r>
-          <w:proofErr w:type="spellStart"/>
-          <w:r>
-            <w:t>big</w:t>
-          </w:r>
-          <w:proofErr w:type="spellEnd"/>
-          <w:r>
-            <w:t xml:space="preserve"> </w:t>
-          </w:r>
-          <w:proofErr w:type="spellStart"/>
-          <w:r>
-            <w:t>data</w:t>
-          </w:r>
-          <w:proofErr w:type="spellEnd"/>
-          <w:r>
-            <w:t xml:space="preserve"> </w:t>
-          </w:r>
-          <w:proofErr w:type="spellStart"/>
-          <w:r>
-            <w:t>analytics</w:t>
-          </w:r>
-          <w:proofErr w:type="spellEnd"/>
-          <w:r>
-            <w:t xml:space="preserve"> </w:t>
-          </w:r>
-          <w:proofErr w:type="spellStart"/>
-          <w:r>
-            <w:t>to</w:t>
-          </w:r>
-          <w:proofErr w:type="spellEnd"/>
-          <w:r>
-            <w:t xml:space="preserve"> </w:t>
-          </w:r>
-          <w:proofErr w:type="spellStart"/>
-          <w:r>
-            <w:t>deliver</w:t>
-          </w:r>
-          <w:proofErr w:type="spellEnd"/>
-          <w:r>
-            <w:t xml:space="preserve"> </w:t>
-          </w:r>
-          <w:proofErr w:type="spellStart"/>
-          <w:r>
-            <w:t>extraordinary</w:t>
-          </w:r>
-          <w:proofErr w:type="spellEnd"/>
-          <w:r>
-            <w:t xml:space="preserve"> </w:t>
-          </w:r>
-          <w:proofErr w:type="spellStart"/>
-          <w:r>
-            <w:t>results</w:t>
-          </w:r>
-          <w:proofErr w:type="spellEnd"/>
-          <w:r>
-            <w:t>. Chichester, West Sussex: Wiley.</w:t>
+            <w:rPr>
+              <w:i/>
+            </w:rPr>
+            <w:t xml:space="preserve"> Systems Integration </w:t>
+          </w:r>
+          <w:r>
+            <w:t>5 (1), S. 42–51. Online verfügbar unter http://si-journal.org/index.php/JSI/article/viewFile/178/255, zuletzt geprüft am 09.08.2018.</w:t>
           </w:r>
         </w:p>
         <w:p>
           <w:pPr>
             <w:pStyle w:val="CitaviBibliographyEntry"/>
           </w:pPr>
-          <w:bookmarkStart w:id="32" w:name="_CTVL001dfc5199abb554e0eaf0f38619a0db8f6"/>
-          <w:bookmarkEnd w:id="31"/>
-          <w:r>
-            <w:t xml:space="preserve">Schmid, Friedrich; </w:t>
+          <w:bookmarkStart w:id="32" w:name="_CTVL001952f7d6e116a4cf9a3e9fe6f1b41aee2"/>
+          <w:r>
+            <w:lastRenderedPageBreak/>
+            <w:t xml:space="preserve">Marr, Bernard (2016): Big </w:t>
           </w:r>
           <w:proofErr w:type="spellStart"/>
           <w:r>
-            <w:t>Trede</w:t>
+            <w:t>data</w:t>
           </w:r>
           <w:proofErr w:type="spellEnd"/>
           <w:r>
-            <w:t>, Mark (2006): Finanzmarktstatistik. Berlin, Heidelberg: Springer-Verlag Berlin Heidelberg. Online verfügbar unter http://dx.doi.org/10.1007/3-540-29795-2.</w:t>
+            <w:t xml:space="preserve"> in </w:t>
+          </w:r>
+          <w:proofErr w:type="spellStart"/>
+          <w:r>
+            <w:t>practice</w:t>
+          </w:r>
+          <w:proofErr w:type="spellEnd"/>
+          <w:r>
+            <w:t xml:space="preserve">. </w:t>
+          </w:r>
+          <w:proofErr w:type="spellStart"/>
+          <w:r>
+            <w:t>How</w:t>
+          </w:r>
+          <w:proofErr w:type="spellEnd"/>
+          <w:r>
+            <w:t xml:space="preserve"> 45 </w:t>
+          </w:r>
+          <w:proofErr w:type="spellStart"/>
+          <w:r>
+            <w:t>successful</w:t>
+          </w:r>
+          <w:proofErr w:type="spellEnd"/>
+          <w:r>
+            <w:t xml:space="preserve"> </w:t>
+          </w:r>
+          <w:proofErr w:type="spellStart"/>
+          <w:r>
+            <w:t>companies</w:t>
+          </w:r>
+          <w:proofErr w:type="spellEnd"/>
+          <w:r>
+            <w:t xml:space="preserve"> </w:t>
+          </w:r>
+          <w:proofErr w:type="spellStart"/>
+          <w:r>
+            <w:t>used</w:t>
+          </w:r>
+          <w:proofErr w:type="spellEnd"/>
+          <w:r>
+            <w:t xml:space="preserve"> </w:t>
+          </w:r>
+          <w:proofErr w:type="spellStart"/>
+          <w:r>
+            <w:t>big</w:t>
+          </w:r>
+          <w:proofErr w:type="spellEnd"/>
+          <w:r>
+            <w:t xml:space="preserve"> </w:t>
+          </w:r>
+          <w:proofErr w:type="spellStart"/>
+          <w:r>
+            <w:t>data</w:t>
+          </w:r>
+          <w:proofErr w:type="spellEnd"/>
+          <w:r>
+            <w:t xml:space="preserve"> </w:t>
+          </w:r>
+          <w:proofErr w:type="spellStart"/>
+          <w:r>
+            <w:t>analytics</w:t>
+          </w:r>
+          <w:proofErr w:type="spellEnd"/>
+          <w:r>
+            <w:t xml:space="preserve"> </w:t>
+          </w:r>
+          <w:proofErr w:type="spellStart"/>
+          <w:r>
+            <w:t>to</w:t>
+          </w:r>
+          <w:proofErr w:type="spellEnd"/>
+          <w:r>
+            <w:t xml:space="preserve"> </w:t>
+          </w:r>
+          <w:proofErr w:type="spellStart"/>
+          <w:r>
+            <w:t>deliver</w:t>
+          </w:r>
+          <w:proofErr w:type="spellEnd"/>
+          <w:r>
+            <w:t xml:space="preserve"> </w:t>
+          </w:r>
+          <w:proofErr w:type="spellStart"/>
+          <w:r>
+            <w:t>extraordinary</w:t>
+          </w:r>
+          <w:proofErr w:type="spellEnd"/>
+          <w:r>
+            <w:t xml:space="preserve"> </w:t>
+          </w:r>
+          <w:proofErr w:type="spellStart"/>
+          <w:r>
+            <w:t>results</w:t>
+          </w:r>
+          <w:proofErr w:type="spellEnd"/>
+          <w:r>
+            <w:t>. Chichester, West Sussex: Wiley.</w:t>
           </w:r>
         </w:p>
         <w:p>
           <w:pPr>
             <w:pStyle w:val="CitaviBibliographyEntry"/>
           </w:pPr>
-          <w:bookmarkStart w:id="33" w:name="_CTVL0013de8d63da9f349ed8091973b671a66ce"/>
+          <w:bookmarkStart w:id="33" w:name="_CTVL001dfc5199abb554e0eaf0f38619a0db8f6"/>
           <w:bookmarkEnd w:id="32"/>
           <w:r>
-            <w:lastRenderedPageBreak/>
-            <w:t xml:space="preserve">The Winton Stock Market Challenge. </w:t>
+            <w:t xml:space="preserve">Schmid, Friedrich; </w:t>
           </w:r>
           <w:proofErr w:type="spellStart"/>
           <w:r>
-            <w:t>Overview</w:t>
+            <w:t>Trede</w:t>
           </w:r>
           <w:proofErr w:type="spellEnd"/>
           <w:r>
-            <w:t xml:space="preserve"> (2015). Online verfügbar unter https://www.kaggle.com/c/the-winton-stock-market-challenge.</w:t>
+            <w:t>, Mark (2006): Finanzmarktstatistik. Berlin, Heidelberg: Springer-Verlag Berlin Heidelberg. Online verfügbar unter http://dx.doi.org/10.1007/3-540-29795-2.</w:t>
           </w:r>
         </w:p>
         <w:p>
           <w:pPr>
             <w:pStyle w:val="CitaviBibliographyEntry"/>
           </w:pPr>
-          <w:bookmarkStart w:id="34" w:name="_CTVL0013400a01f211c48e1b4cc23841567d90a"/>
+          <w:bookmarkStart w:id="34" w:name="_CTVL001793a3818f6ef46019d56f68f23443e95"/>
           <w:bookmarkEnd w:id="33"/>
           <w:r>
+            <w:t xml:space="preserve">scikit-learn.org: Cross-validation: </w:t>
+          </w:r>
+          <w:proofErr w:type="spellStart"/>
+          <w:r>
+            <w:t>evaluating</w:t>
+          </w:r>
+          <w:proofErr w:type="spellEnd"/>
+          <w:r>
+            <w:t xml:space="preserve"> </w:t>
+          </w:r>
+          <w:proofErr w:type="spellStart"/>
+          <w:r>
+            <w:t>estimator</w:t>
+          </w:r>
+          <w:proofErr w:type="spellEnd"/>
+          <w:r>
+            <w:t xml:space="preserve"> </w:t>
+          </w:r>
+          <w:proofErr w:type="spellStart"/>
+          <w:r>
+            <w:t>performance</w:t>
+          </w:r>
+          <w:proofErr w:type="spellEnd"/>
+          <w:r>
+            <w:t>. Online verfügbar unter http://scikit-learn.org/stable/modules/cross_validation.html#cross-validation-iterators-for-grouped-data.</w:t>
+          </w:r>
+        </w:p>
+        <w:p>
+          <w:pPr>
+            <w:pStyle w:val="CitaviBibliographyEntry"/>
+          </w:pPr>
+          <w:bookmarkStart w:id="35" w:name="_CTVL0013de8d63da9f349ed8091973b671a66ce"/>
+          <w:bookmarkEnd w:id="34"/>
+          <w:r>
+            <w:t xml:space="preserve">The Winton Stock Market Challenge. </w:t>
+          </w:r>
+          <w:proofErr w:type="spellStart"/>
+          <w:r>
+            <w:t>Overview</w:t>
+          </w:r>
+          <w:proofErr w:type="spellEnd"/>
+          <w:r>
+            <w:t xml:space="preserve"> (2015). Online verfügbar unter https://www.kaggle.com/c/the-winton-stock-market-challenge.</w:t>
+          </w:r>
+        </w:p>
+        <w:p>
+          <w:pPr>
+            <w:pStyle w:val="CitaviBibliographyEntry"/>
+          </w:pPr>
+          <w:bookmarkStart w:id="36" w:name="_CTVL0013400a01f211c48e1b4cc23841567d90a"/>
+          <w:bookmarkEnd w:id="35"/>
+          <w:r>
             <w:t>The Winton Stock Market Challenge. Solution Sharing (2016). Online verfügbar unter https://www.kaggle.com/c/the-winton-stock-market-challenge/discussion/18584.</w:t>
           </w:r>
-          <w:bookmarkEnd w:id="34"/>
+          <w:bookmarkEnd w:id="36"/>
           <w:r>
             <w:fldChar w:fldCharType="end"/>
           </w:r>
@@ -9158,6 +10243,56 @@
     </w:sectPr>
   </w:body>
 </w:document>
+</file>
+
+<file path=word/endnotes.xml><?xml version="1.0" encoding="utf-8"?>
+<w:endnotes xmlns:wpc="http://schemas.microsoft.com/office/word/2010/wordprocessingCanvas" xmlns:cx="http://schemas.microsoft.com/office/drawing/2014/chartex" xmlns:cx1="http://schemas.microsoft.com/office/drawing/2015/9/8/chartex" xmlns:cx2="http://schemas.microsoft.com/office/drawing/2015/10/21/chartex" xmlns:cx3="http://schemas.microsoft.com/office/drawing/2016/5/9/chartex" xmlns:cx4="http://schemas.microsoft.com/office/drawing/2016/5/10/chartex" xmlns:cx5="http://schemas.microsoft.com/office/drawing/2016/5/11/chartex" xmlns:cx6="http://schemas.microsoft.com/office/drawing/2016/5/12/chartex" xmlns:cx7="http://schemas.microsoft.com/office/drawing/2016/5/13/chartex" xmlns:cx8="http://schemas.microsoft.com/office/drawing/2016/5/14/chartex" xmlns:mc="http://schemas.openxmlformats.org/markup-compatibility/2006" xmlns:aink="http://schemas.microsoft.com/office/drawing/2016/ink" xmlns:am3d="http://schemas.microsoft.com/office/drawing/2017/model3d" xmlns:o="urn:schemas-microsoft-com:office:office" xmlns:r="http://schemas.openxmlformats.org/officeDocument/2006/relationships" xmlns:m="http://schemas.openxmlformats.org/officeDocument/2006/math" xmlns:v="urn:schemas-microsoft-com:vml" xmlns:wp14="http://schemas.microsoft.com/office/word/2010/wordprocessingDrawing" xmlns:wp="http://schemas.openxmlformats.org/drawingml/2006/wordprocessingDrawing" xmlns:w10="urn:schemas-microsoft-com:office:word" xmlns:w="http://schemas.openxmlformats.org/wordprocessingml/2006/main" xmlns:w14="http://schemas.microsoft.com/office/word/2010/wordml" xmlns:w15="http://schemas.microsoft.com/office/word/2012/wordml" xmlns:w16cid="http://schemas.microsoft.com/office/word/2016/wordml/cid" xmlns:w16se="http://schemas.microsoft.com/office/word/2015/wordml/symex" xmlns:wpg="http://schemas.microsoft.com/office/word/2010/wordprocessingGroup" xmlns:wpi="http://schemas.microsoft.com/office/word/2010/wordprocessingInk" xmlns:wne="http://schemas.microsoft.com/office/word/2006/wordml" xmlns:wps="http://schemas.microsoft.com/office/word/2010/wordprocessingShape" mc:Ignorable="w14 w15 w16se w16cid wp14">
+  <w:endnote w:type="separator" w:id="-1">
+    <w:p>
+      <w:pPr>
+        <w:spacing w:after="0" w:line="240" w:lineRule="auto"/>
+      </w:pPr>
+      <w:r>
+        <w:separator/>
+      </w:r>
+    </w:p>
+  </w:endnote>
+  <w:endnote w:type="continuationSeparator" w:id="0">
+    <w:p>
+      <w:pPr>
+        <w:spacing w:after="0" w:line="240" w:lineRule="auto"/>
+      </w:pPr>
+      <w:r>
+        <w:continuationSeparator/>
+      </w:r>
+    </w:p>
+  </w:endnote>
+</w:endnotes>
+</file>
+
+<file path=word/footnotes.xml><?xml version="1.0" encoding="utf-8"?>
+<w:footnotes xmlns:wpc="http://schemas.microsoft.com/office/word/2010/wordprocessingCanvas" xmlns:cx="http://schemas.microsoft.com/office/drawing/2014/chartex" xmlns:cx1="http://schemas.microsoft.com/office/drawing/2015/9/8/chartex" xmlns:cx2="http://schemas.microsoft.com/office/drawing/2015/10/21/chartex" xmlns:cx3="http://schemas.microsoft.com/office/drawing/2016/5/9/chartex" xmlns:cx4="http://schemas.microsoft.com/office/drawing/2016/5/10/chartex" xmlns:cx5="http://schemas.microsoft.com/office/drawing/2016/5/11/chartex" xmlns:cx6="http://schemas.microsoft.com/office/drawing/2016/5/12/chartex" xmlns:cx7="http://schemas.microsoft.com/office/drawing/2016/5/13/chartex" xmlns:cx8="http://schemas.microsoft.com/office/drawing/2016/5/14/chartex" xmlns:mc="http://schemas.openxmlformats.org/markup-compatibility/2006" xmlns:aink="http://schemas.microsoft.com/office/drawing/2016/ink" xmlns:am3d="http://schemas.microsoft.com/office/drawing/2017/model3d" xmlns:o="urn:schemas-microsoft-com:office:office" xmlns:r="http://schemas.openxmlformats.org/officeDocument/2006/relationships" xmlns:m="http://schemas.openxmlformats.org/officeDocument/2006/math" xmlns:v="urn:schemas-microsoft-com:vml" xmlns:wp14="http://schemas.microsoft.com/office/word/2010/wordprocessingDrawing" xmlns:wp="http://schemas.openxmlformats.org/drawingml/2006/wordprocessingDrawing" xmlns:w10="urn:schemas-microsoft-com:office:word" xmlns:w="http://schemas.openxmlformats.org/wordprocessingml/2006/main" xmlns:w14="http://schemas.microsoft.com/office/word/2010/wordml" xmlns:w15="http://schemas.microsoft.com/office/word/2012/wordml" xmlns:w16cid="http://schemas.microsoft.com/office/word/2016/wordml/cid" xmlns:w16se="http://schemas.microsoft.com/office/word/2015/wordml/symex" xmlns:wpg="http://schemas.microsoft.com/office/word/2010/wordprocessingGroup" xmlns:wpi="http://schemas.microsoft.com/office/word/2010/wordprocessingInk" xmlns:wne="http://schemas.microsoft.com/office/word/2006/wordml" xmlns:wps="http://schemas.microsoft.com/office/word/2010/wordprocessingShape" mc:Ignorable="w14 w15 w16se w16cid wp14">
+  <w:footnote w:type="separator" w:id="-1">
+    <w:p>
+      <w:pPr>
+        <w:spacing w:after="0" w:line="240" w:lineRule="auto"/>
+      </w:pPr>
+      <w:r>
+        <w:separator/>
+      </w:r>
+    </w:p>
+  </w:footnote>
+  <w:footnote w:type="continuationSeparator" w:id="0">
+    <w:p>
+      <w:pPr>
+        <w:spacing w:after="0" w:line="240" w:lineRule="auto"/>
+      </w:pPr>
+      <w:r>
+        <w:continuationSeparator/>
+      </w:r>
+    </w:p>
+  </w:footnote>
+</w:footnotes>
 </file>
 
 <file path=word/numbering.xml><?xml version="1.0" encoding="utf-8"?>
@@ -10847,6 +11982,69 @@
     <w:basedOn w:val="Absatz-Standardschriftart"/>
     <w:rsid w:val="00EA521B"/>
   </w:style>
+  <w:style w:type="table" w:styleId="EinfacheTabelle1">
+    <w:name w:val="Plain Table 1"/>
+    <w:basedOn w:val="NormaleTabelle"/>
+    <w:uiPriority w:val="41"/>
+    <w:rsid w:val="00A803FA"/>
+    <w:pPr>
+      <w:spacing w:after="0" w:line="240" w:lineRule="auto"/>
+    </w:pPr>
+    <w:tblPr>
+      <w:tblStyleRowBandSize w:val="1"/>
+      <w:tblStyleColBandSize w:val="1"/>
+      <w:tblBorders>
+        <w:top w:val="single" w:sz="4" w:space="0" w:color="BFBFBF" w:themeColor="background1" w:themeShade="BF"/>
+        <w:left w:val="single" w:sz="4" w:space="0" w:color="BFBFBF" w:themeColor="background1" w:themeShade="BF"/>
+        <w:bottom w:val="single" w:sz="4" w:space="0" w:color="BFBFBF" w:themeColor="background1" w:themeShade="BF"/>
+        <w:right w:val="single" w:sz="4" w:space="0" w:color="BFBFBF" w:themeColor="background1" w:themeShade="BF"/>
+        <w:insideH w:val="single" w:sz="4" w:space="0" w:color="BFBFBF" w:themeColor="background1" w:themeShade="BF"/>
+        <w:insideV w:val="single" w:sz="4" w:space="0" w:color="BFBFBF" w:themeColor="background1" w:themeShade="BF"/>
+      </w:tblBorders>
+    </w:tblPr>
+    <w:tblStylePr w:type="firstRow">
+      <w:rPr>
+        <w:b/>
+        <w:bCs/>
+      </w:rPr>
+    </w:tblStylePr>
+    <w:tblStylePr w:type="lastRow">
+      <w:rPr>
+        <w:b/>
+        <w:bCs/>
+      </w:rPr>
+      <w:tblPr/>
+      <w:tcPr>
+        <w:tcBorders>
+          <w:top w:val="double" w:sz="4" w:space="0" w:color="BFBFBF" w:themeColor="background1" w:themeShade="BF"/>
+        </w:tcBorders>
+      </w:tcPr>
+    </w:tblStylePr>
+    <w:tblStylePr w:type="firstCol">
+      <w:rPr>
+        <w:b/>
+        <w:bCs/>
+      </w:rPr>
+    </w:tblStylePr>
+    <w:tblStylePr w:type="lastCol">
+      <w:rPr>
+        <w:b/>
+        <w:bCs/>
+      </w:rPr>
+    </w:tblStylePr>
+    <w:tblStylePr w:type="band1Vert">
+      <w:tblPr/>
+      <w:tcPr>
+        <w:shd w:val="clear" w:color="auto" w:fill="F2F2F2" w:themeFill="background1" w:themeFillShade="F2"/>
+      </w:tcPr>
+    </w:tblStylePr>
+    <w:tblStylePr w:type="band1Horz">
+      <w:tblPr/>
+      <w:tcPr>
+        <w:shd w:val="clear" w:color="auto" w:fill="F2F2F2" w:themeFill="background1" w:themeFillShade="F2"/>
+      </w:tcPr>
+    </w:tblStylePr>
+  </w:style>
 </w:styles>
 </file>
 
@@ -11788,7 +12986,7 @@
 </file>
 
 <file path=customXml/itemProps1.xml><?xml version="1.0" encoding="utf-8"?>
-<ds:datastoreItem xmlns:ds="http://schemas.openxmlformats.org/officeDocument/2006/customXml" ds:itemID="{2D94D14E-9085-4677-9392-3B0B21CAF0D0}">
+<ds:datastoreItem xmlns:ds="http://schemas.openxmlformats.org/officeDocument/2006/customXml" ds:itemID="{068DB38B-BD0E-43BF-A3A9-D61EA8CAAFA9}">
   <ds:schemaRefs>
     <ds:schemaRef ds:uri="http://schemas.openxmlformats.org/officeDocument/2006/bibliography"/>
   </ds:schemaRefs>

--- a/Bachelorarbeit.docx
+++ b/Bachelorarbeit.docx
@@ -4,6 +4,13 @@
   <w:body>
     <w:sdt>
       <w:sdtPr>
+        <w:rPr>
+          <w:rFonts w:ascii="Arial" w:eastAsiaTheme="minorHAnsi" w:hAnsi="Arial" w:cstheme="minorBidi"/>
+          <w:color w:val="auto"/>
+          <w:sz w:val="22"/>
+          <w:szCs w:val="22"/>
+          <w:lang w:eastAsia="en-US"/>
+        </w:rPr>
         <w:id w:val="-1414930998"/>
         <w:docPartObj>
           <w:docPartGallery w:val="Table of Contents"/>
@@ -12,13 +19,8 @@
       </w:sdtPr>
       <w:sdtEndPr>
         <w:rPr>
-          <w:rFonts w:ascii="Arial" w:eastAsiaTheme="minorHAnsi" w:hAnsi="Arial" w:cstheme="minorBidi"/>
           <w:b/>
           <w:bCs/>
-          <w:color w:val="auto"/>
-          <w:sz w:val="22"/>
-          <w:szCs w:val="22"/>
-          <w:lang w:eastAsia="en-US"/>
         </w:rPr>
       </w:sdtEndPr>
       <w:sdtContent>
@@ -1967,7 +1969,21 @@
         <w:rPr>
           <w:color w:val="FF0000"/>
         </w:rPr>
-        <w:t xml:space="preserve"> Viele unternehmen haben die </w:t>
+        <w:t xml:space="preserve"> Viele </w:t>
+      </w:r>
+      <w:proofErr w:type="spellStart"/>
+      <w:r>
+        <w:rPr>
+          <w:color w:val="FF0000"/>
+        </w:rPr>
+        <w:t>unternehmen</w:t>
+      </w:r>
+      <w:proofErr w:type="spellEnd"/>
+      <w:r>
+        <w:rPr>
+          <w:color w:val="FF0000"/>
+        </w:rPr>
+        <w:t xml:space="preserve"> haben die </w:t>
       </w:r>
       <w:proofErr w:type="spellStart"/>
       <w:r>
@@ -2183,15 +2199,7 @@
             <w:fldChar w:fldCharType="separate"/>
           </w:r>
           <w:r>
-            <w:t>(</w:t>
-          </w:r>
-          <w:proofErr w:type="spellStart"/>
-          <w:r>
-            <w:t>Goldbloom</w:t>
-          </w:r>
-          <w:proofErr w:type="spellEnd"/>
-          <w:r>
-            <w:t xml:space="preserve"> 2017)</w:t>
+            <w:t>(Goldbloom 2017)</w:t>
           </w:r>
           <w:r>
             <w:fldChar w:fldCharType="end"/>
@@ -2452,13 +2460,8 @@
         <w:t>, die</w:t>
       </w:r>
       <w:r>
-        <w:t xml:space="preserve"> über den Browser in der Cloud erstellt und ausgeführt werden können </w:t>
-      </w:r>
-      <w:proofErr w:type="gramStart"/>
-      <w:r>
-        <w:t>ohne</w:t>
-      </w:r>
-      <w:proofErr w:type="gramEnd"/>
+        <w:t xml:space="preserve"> über den Browser in der Cloud erstellt und ausgeführt werden können ohne</w:t>
+      </w:r>
       <w:r>
         <w:t xml:space="preserve"> </w:t>
       </w:r>
@@ -2546,15 +2549,7 @@
             <w:fldChar w:fldCharType="separate"/>
           </w:r>
           <w:r>
-            <w:t>(</w:t>
-          </w:r>
-          <w:proofErr w:type="spellStart"/>
-          <w:r>
-            <w:t>Goldbloom</w:t>
-          </w:r>
-          <w:proofErr w:type="spellEnd"/>
-          <w:r>
-            <w:t xml:space="preserve"> 2018)</w:t>
+            <w:t>(Goldbloom 2018)</w:t>
           </w:r>
           <w:r>
             <w:fldChar w:fldCharType="end"/>
@@ -3216,13 +3211,13 @@
             <w:fldChar w:fldCharType="begin"/>
           </w:r>
           <w:r>
-            <w:instrText>ADDIN CitaviPlaceholder{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}</w:instrText>
+            <w:instrText>ADDIN CitaviPlaceholder{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}</w:instrText>
           </w:r>
           <w:r>
             <w:fldChar w:fldCharType="separate"/>
           </w:r>
           <w:r>
-            <w:t>(The Winton Stock Market Challenge 2015; Anderson 2016)</w:t>
+            <w:t>(Anderson 2015b, 2016)</w:t>
           </w:r>
           <w:r>
             <w:fldChar w:fldCharType="end"/>
@@ -3332,13 +3327,13 @@
             <w:fldChar w:fldCharType="begin"/>
           </w:r>
           <w:r>
-            <w:instrText>ADDIN CitaviPlaceholder{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}</w:instrText>
+            <w:instrText>ADDIN CitaviPlaceholder{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}</w:instrText>
           </w:r>
           <w:r>
             <w:fldChar w:fldCharType="separate"/>
           </w:r>
           <w:r>
-            <w:t>(Anderson 2015)</w:t>
+            <w:t>(Anderson 2015a)</w:t>
           </w:r>
           <w:r>
             <w:fldChar w:fldCharType="end"/>
@@ -3597,24 +3592,14 @@
       <w:r>
         <w:t xml:space="preserve">Abbildung </w:t>
       </w:r>
-      <w:r>
-        <w:fldChar w:fldCharType="begin"/>
-      </w:r>
-      <w:r>
-        <w:instrText xml:space="preserve"> SEQ Abbildung \* ARABIC </w:instrText>
-      </w:r>
-      <w:r>
-        <w:fldChar w:fldCharType="separate"/>
-      </w:r>
-      <w:r>
-        <w:rPr>
-          <w:noProof/>
-        </w:rPr>
-        <w:t>1</w:t>
-      </w:r>
-      <w:r>
-        <w:fldChar w:fldCharType="end"/>
-      </w:r>
+      <w:fldSimple w:instr=" SEQ Abbildung \* ARABIC ">
+        <w:r>
+          <w:rPr>
+            <w:noProof/>
+          </w:rPr>
+          <w:t>1</w:t>
+        </w:r>
+      </w:fldSimple>
       <w:bookmarkEnd w:id="5"/>
       <w:r>
         <w:t xml:space="preserve"> Anteil der fehlenden Werte für Trainings- und Testdaten</w:t>
@@ -4273,24 +4258,14 @@
       <w:r>
         <w:t xml:space="preserve">Abbildung </w:t>
       </w:r>
-      <w:r>
-        <w:fldChar w:fldCharType="begin"/>
-      </w:r>
-      <w:r>
-        <w:instrText xml:space="preserve"> SEQ Abbildung \* ARABIC </w:instrText>
-      </w:r>
-      <w:r>
-        <w:fldChar w:fldCharType="separate"/>
-      </w:r>
-      <w:r>
-        <w:rPr>
-          <w:noProof/>
-        </w:rPr>
-        <w:t>2</w:t>
-      </w:r>
-      <w:r>
-        <w:fldChar w:fldCharType="end"/>
-      </w:r>
+      <w:fldSimple w:instr=" SEQ Abbildung \* ARABIC ">
+        <w:r>
+          <w:rPr>
+            <w:noProof/>
+          </w:rPr>
+          <w:t>2</w:t>
+        </w:r>
+      </w:fldSimple>
       <w:r>
         <w:t xml:space="preserve"> Verteilung der fehlenden Werte bei den vergangenen Minutenrenditen</w:t>
       </w:r>
@@ -4377,15 +4352,7 @@
         <w:t>auch keine besondere Vorhersagekraft zugesprochen wurde.</w:t>
       </w:r>
       <w:r>
-        <w:t xml:space="preserve"> Lediglich bei </w:t>
-      </w:r>
-      <w:proofErr w:type="gramStart"/>
-      <w:r>
-        <w:t>den Base</w:t>
-      </w:r>
-      <w:proofErr w:type="gramEnd"/>
-      <w:r>
-        <w:t xml:space="preserve"> Models </w:t>
+        <w:t xml:space="preserve"> Lediglich bei den Base Models </w:t>
       </w:r>
       <w:r>
         <w:t xml:space="preserve">in Abschnitt </w:t>
@@ -4451,15 +4418,7 @@
     </w:p>
     <w:p>
       <w:r>
-        <w:t xml:space="preserve">Für die fehlenden Werte in den Minutenrenditen wurde Imputation durch </w:t>
-      </w:r>
-      <w:proofErr w:type="gramStart"/>
-      <w:r>
-        <w:t>dem Mittelwert</w:t>
-      </w:r>
-      <w:proofErr w:type="gramEnd"/>
-      <w:r>
-        <w:t xml:space="preserve"> der jeweiligen Zeitreihe angewandt, da es sich hierbei um ein sehr einfaches und gängiges Verfahren handelt, und bei den meisten Zeitreihen der Anteil der Fehler ohnehin sehr gering war</w:t>
+        <w:t>Für die fehlenden Werte in den Minutenrenditen wurde Imputation durch dem Mittelwert der jeweiligen Zeitreihe angewandt, da es sich hierbei um ein sehr einfaches und gängiges Verfahren handelt, und bei den meisten Zeitreihen der Anteil der Fehler ohnehin sehr gering war</w:t>
       </w:r>
       <w:r>
         <w:t>. S</w:t>
@@ -5074,24 +5033,14 @@
       <w:r>
         <w:t xml:space="preserve">Abbildung </w:t>
       </w:r>
-      <w:r>
-        <w:fldChar w:fldCharType="begin"/>
-      </w:r>
-      <w:r>
-        <w:instrText xml:space="preserve"> SEQ Abbildung \* ARABIC </w:instrText>
-      </w:r>
-      <w:r>
-        <w:fldChar w:fldCharType="separate"/>
-      </w:r>
-      <w:r>
-        <w:rPr>
-          <w:noProof/>
-        </w:rPr>
-        <w:t>4</w:t>
-      </w:r>
-      <w:r>
-        <w:fldChar w:fldCharType="end"/>
-      </w:r>
+      <w:fldSimple w:instr=" SEQ Abbildung \* ARABIC ">
+        <w:r>
+          <w:rPr>
+            <w:noProof/>
+          </w:rPr>
+          <w:t>4</w:t>
+        </w:r>
+      </w:fldSimple>
     </w:p>
     <w:p>
       <w:r>
@@ -5275,24 +5224,14 @@
                             <w:r>
                               <w:t xml:space="preserve">Abbildung </w:t>
                             </w:r>
-                            <w:r>
-                              <w:fldChar w:fldCharType="begin"/>
-                            </w:r>
-                            <w:r>
-                              <w:instrText xml:space="preserve"> SEQ Abbildung \* ARABIC </w:instrText>
-                            </w:r>
-                            <w:r>
-                              <w:fldChar w:fldCharType="separate"/>
-                            </w:r>
-                            <w:r>
-                              <w:rPr>
-                                <w:noProof/>
-                              </w:rPr>
-                              <w:t>5</w:t>
-                            </w:r>
-                            <w:r>
-                              <w:fldChar w:fldCharType="end"/>
-                            </w:r>
+                            <w:fldSimple w:instr=" SEQ Abbildung \* ARABIC ">
+                              <w:r>
+                                <w:rPr>
+                                  <w:noProof/>
+                                </w:rPr>
+                                <w:t>5</w:t>
+                              </w:r>
+                            </w:fldSimple>
                           </w:p>
                         </w:txbxContent>
                       </wps:txbx>
@@ -5327,24 +5266,14 @@
                       <w:r>
                         <w:t xml:space="preserve">Abbildung </w:t>
                       </w:r>
-                      <w:r>
-                        <w:fldChar w:fldCharType="begin"/>
-                      </w:r>
-                      <w:r>
-                        <w:instrText xml:space="preserve"> SEQ Abbildung \* ARABIC </w:instrText>
-                      </w:r>
-                      <w:r>
-                        <w:fldChar w:fldCharType="separate"/>
-                      </w:r>
-                      <w:r>
-                        <w:rPr>
-                          <w:noProof/>
-                        </w:rPr>
-                        <w:t>5</w:t>
-                      </w:r>
-                      <w:r>
-                        <w:fldChar w:fldCharType="end"/>
-                      </w:r>
+                      <w:fldSimple w:instr=" SEQ Abbildung \* ARABIC ">
+                        <w:r>
+                          <w:rPr>
+                            <w:noProof/>
+                          </w:rPr>
+                          <w:t>5</w:t>
+                        </w:r>
+                      </w:fldSimple>
                     </w:p>
                   </w:txbxContent>
                 </v:textbox>
@@ -5493,15 +5422,7 @@
             <w:fldChar w:fldCharType="separate"/>
           </w:r>
           <w:r>
-            <w:t xml:space="preserve">(Schmid und </w:t>
-          </w:r>
-          <w:proofErr w:type="spellStart"/>
-          <w:r>
-            <w:t>Trede</w:t>
-          </w:r>
-          <w:proofErr w:type="spellEnd"/>
-          <w:r>
-            <w:t xml:space="preserve"> 2006, S. 12–15)</w:t>
+            <w:t>(Schmid und Trede 2006, S. 12–15)</w:t>
           </w:r>
           <w:r>
             <w:fldChar w:fldCharType="end"/>
@@ -5568,24 +5489,14 @@
       <w:r>
         <w:t xml:space="preserve">Abbildung </w:t>
       </w:r>
-      <w:r>
-        <w:fldChar w:fldCharType="begin"/>
-      </w:r>
-      <w:r>
-        <w:instrText xml:space="preserve"> SEQ Abbildung \* ARABIC </w:instrText>
-      </w:r>
-      <w:r>
-        <w:fldChar w:fldCharType="separate"/>
-      </w:r>
-      <w:r>
-        <w:rPr>
-          <w:noProof/>
-        </w:rPr>
-        <w:t>6</w:t>
-      </w:r>
-      <w:r>
-        <w:fldChar w:fldCharType="end"/>
-      </w:r>
+      <w:fldSimple w:instr=" SEQ Abbildung \* ARABIC ">
+        <w:r>
+          <w:rPr>
+            <w:noProof/>
+          </w:rPr>
+          <w:t>6</w:t>
+        </w:r>
+      </w:fldSimple>
     </w:p>
     <w:p>
       <w:pPr>
@@ -5739,24 +5650,14 @@
       <w:r>
         <w:t xml:space="preserve">Abbildung </w:t>
       </w:r>
-      <w:r>
-        <w:fldChar w:fldCharType="begin"/>
-      </w:r>
-      <w:r>
-        <w:instrText xml:space="preserve"> SEQ Abbildung \* ARABIC </w:instrText>
-      </w:r>
-      <w:r>
-        <w:fldChar w:fldCharType="separate"/>
-      </w:r>
-      <w:r>
-        <w:rPr>
-          <w:noProof/>
-        </w:rPr>
-        <w:t>7</w:t>
-      </w:r>
-      <w:r>
-        <w:fldChar w:fldCharType="end"/>
-      </w:r>
+      <w:fldSimple w:instr=" SEQ Abbildung \* ARABIC ">
+        <w:r>
+          <w:rPr>
+            <w:noProof/>
+          </w:rPr>
+          <w:t>7</w:t>
+        </w:r>
+      </w:fldSimple>
       <w:r>
         <w:t xml:space="preserve"> Korrelationsmatrix für die 25 Features und die Renditen, </w:t>
       </w:r>
@@ -5850,24 +5751,14 @@
       <w:r>
         <w:t xml:space="preserve">Abbildung </w:t>
       </w:r>
-      <w:r>
-        <w:fldChar w:fldCharType="begin"/>
-      </w:r>
-      <w:r>
-        <w:instrText xml:space="preserve"> SEQ Abbildung \* ARABIC </w:instrText>
-      </w:r>
-      <w:r>
-        <w:fldChar w:fldCharType="separate"/>
-      </w:r>
-      <w:r>
-        <w:rPr>
-          <w:noProof/>
-        </w:rPr>
-        <w:t>8</w:t>
-      </w:r>
-      <w:r>
-        <w:fldChar w:fldCharType="end"/>
-      </w:r>
+      <w:fldSimple w:instr=" SEQ Abbildung \* ARABIC ">
+        <w:r>
+          <w:rPr>
+            <w:noProof/>
+          </w:rPr>
+          <w:t>8</w:t>
+        </w:r>
+      </w:fldSimple>
       <w:r>
         <w:t xml:space="preserve"> Korrelationen für die 114 Datensätze mit dem Wert </w:t>
       </w:r>
@@ -6130,24 +6021,14 @@
       <w:r>
         <w:t xml:space="preserve">Abbildung </w:t>
       </w:r>
-      <w:r>
-        <w:fldChar w:fldCharType="begin"/>
-      </w:r>
-      <w:r>
-        <w:instrText xml:space="preserve"> SEQ Abbildung \* ARABIC </w:instrText>
-      </w:r>
-      <w:r>
-        <w:fldChar w:fldCharType="separate"/>
-      </w:r>
-      <w:r>
-        <w:rPr>
-          <w:noProof/>
-        </w:rPr>
-        <w:t>9</w:t>
-      </w:r>
-      <w:r>
-        <w:fldChar w:fldCharType="end"/>
-      </w:r>
+      <w:fldSimple w:instr=" SEQ Abbildung \* ARABIC ">
+        <w:r>
+          <w:rPr>
+            <w:noProof/>
+          </w:rPr>
+          <w:t>9</w:t>
+        </w:r>
+      </w:fldSimple>
       <w:r>
         <w:t xml:space="preserve"> die jeweiligen Zero-Benchmarks im Vergleich</w:t>
       </w:r>
@@ -6372,24 +6253,14 @@
       <w:r>
         <w:t xml:space="preserve">Abbildung </w:t>
       </w:r>
-      <w:r>
-        <w:fldChar w:fldCharType="begin"/>
-      </w:r>
-      <w:r>
-        <w:instrText xml:space="preserve"> SEQ Abbildung \* ARABIC </w:instrText>
-      </w:r>
-      <w:r>
-        <w:fldChar w:fldCharType="separate"/>
-      </w:r>
-      <w:r>
-        <w:rPr>
-          <w:noProof/>
-        </w:rPr>
-        <w:t>10</w:t>
-      </w:r>
-      <w:r>
-        <w:fldChar w:fldCharType="end"/>
-      </w:r>
+      <w:fldSimple w:instr=" SEQ Abbildung \* ARABIC ">
+        <w:r>
+          <w:rPr>
+            <w:noProof/>
+          </w:rPr>
+          <w:t>10</w:t>
+        </w:r>
+      </w:fldSimple>
       <w:bookmarkEnd w:id="9"/>
       <w:r>
         <w:t xml:space="preserve"> Zero-Be</w:t>
@@ -6556,7 +6427,19 @@
         <w:t>Quelle</w:t>
       </w:r>
     </w:p>
-    <w:p/>
+    <w:p>
+      <w:pPr>
+        <w:rPr>
+          <w:color w:val="FF0000"/>
+        </w:rPr>
+      </w:pPr>
+      <w:r>
+        <w:rPr>
+          <w:color w:val="FF0000"/>
+        </w:rPr>
+        <w:t>Mean Submission als Benchmark</w:t>
+      </w:r>
+    </w:p>
     <w:p>
       <w:pPr>
         <w:rPr>
@@ -7054,24 +6937,14 @@
       <w:r>
         <w:t xml:space="preserve">Abbildung </w:t>
       </w:r>
-      <w:r>
-        <w:fldChar w:fldCharType="begin"/>
-      </w:r>
-      <w:r>
-        <w:instrText xml:space="preserve"> SEQ Abbildung \* ARABIC </w:instrText>
-      </w:r>
-      <w:r>
-        <w:fldChar w:fldCharType="separate"/>
-      </w:r>
-      <w:r>
-        <w:rPr>
-          <w:noProof/>
-        </w:rPr>
-        <w:t>11</w:t>
-      </w:r>
-      <w:r>
-        <w:fldChar w:fldCharType="end"/>
-      </w:r>
+      <w:fldSimple w:instr=" SEQ Abbildung \* ARABIC ">
+        <w:r>
+          <w:rPr>
+            <w:noProof/>
+          </w:rPr>
+          <w:t>11</w:t>
+        </w:r>
+      </w:fldSimple>
       <w:bookmarkEnd w:id="12"/>
     </w:p>
     <w:p>
@@ -7793,24 +7666,14 @@
       <w:r>
         <w:t xml:space="preserve">Abbildung </w:t>
       </w:r>
-      <w:r>
-        <w:fldChar w:fldCharType="begin"/>
-      </w:r>
-      <w:r>
-        <w:instrText xml:space="preserve"> SEQ Abbildung \* ARABIC </w:instrText>
-      </w:r>
-      <w:r>
-        <w:fldChar w:fldCharType="separate"/>
-      </w:r>
-      <w:r>
-        <w:rPr>
-          <w:noProof/>
-        </w:rPr>
-        <w:t>12</w:t>
-      </w:r>
-      <w:r>
-        <w:fldChar w:fldCharType="end"/>
-      </w:r>
+      <w:fldSimple w:instr=" SEQ Abbildung \* ARABIC ">
+        <w:r>
+          <w:rPr>
+            <w:noProof/>
+          </w:rPr>
+          <w:t>12</w:t>
+        </w:r>
+      </w:fldSimple>
     </w:p>
     <w:p>
       <w:pPr>
@@ -7874,24 +7737,14 @@
       <w:r>
         <w:t xml:space="preserve">Abbildung </w:t>
       </w:r>
-      <w:r>
-        <w:fldChar w:fldCharType="begin"/>
-      </w:r>
-      <w:r>
-        <w:instrText xml:space="preserve"> SEQ Abbildung \* ARABIC </w:instrText>
-      </w:r>
-      <w:r>
-        <w:fldChar w:fldCharType="separate"/>
-      </w:r>
-      <w:r>
-        <w:rPr>
-          <w:noProof/>
-        </w:rPr>
-        <w:t>13</w:t>
-      </w:r>
-      <w:r>
-        <w:fldChar w:fldCharType="end"/>
-      </w:r>
+      <w:fldSimple w:instr=" SEQ Abbildung \* ARABIC ">
+        <w:r>
+          <w:rPr>
+            <w:noProof/>
+          </w:rPr>
+          <w:t>13</w:t>
+        </w:r>
+      </w:fldSimple>
     </w:p>
     <w:p>
       <w:r>
@@ -8851,24 +8704,14 @@
       <w:r>
         <w:t xml:space="preserve">Abbildung </w:t>
       </w:r>
-      <w:r>
-        <w:fldChar w:fldCharType="begin"/>
-      </w:r>
-      <w:r>
-        <w:instrText xml:space="preserve"> SEQ Abbildung \* ARABIC </w:instrText>
-      </w:r>
-      <w:r>
-        <w:fldChar w:fldCharType="separate"/>
-      </w:r>
-      <w:r>
-        <w:rPr>
-          <w:noProof/>
-        </w:rPr>
-        <w:t>14</w:t>
-      </w:r>
-      <w:r>
-        <w:fldChar w:fldCharType="end"/>
-      </w:r>
+      <w:fldSimple w:instr=" SEQ Abbildung \* ARABIC ">
+        <w:r>
+          <w:rPr>
+            <w:noProof/>
+          </w:rPr>
+          <w:t>14</w:t>
+        </w:r>
+      </w:fldSimple>
     </w:p>
     <w:p>
       <w:r>
@@ -8924,32 +8767,114 @@
           <w:color w:val="FF0000"/>
         </w:rPr>
       </w:pPr>
-      <w:proofErr w:type="spellStart"/>
       <w:r>
         <w:rPr>
           <w:color w:val="FF0000"/>
         </w:rPr>
-        <w:t>Feh</w:t>
-      </w:r>
-      <w:proofErr w:type="spellEnd"/>
+        <w:t xml:space="preserve">Fehlt noch die </w:t>
+      </w:r>
+      <w:proofErr w:type="spellStart"/>
       <w:r>
         <w:rPr>
           <w:color w:val="FF0000"/>
         </w:rPr>
-        <w:t xml:space="preserve">lt noch die </w:t>
-      </w:r>
-      <w:proofErr w:type="spellStart"/>
+        <w:t>beurteilung</w:t>
+      </w:r>
+      <w:proofErr w:type="spellEnd"/>
       <w:r>
         <w:rPr>
           <w:color w:val="FF0000"/>
         </w:rPr>
-        <w:t>beurteilung</w:t>
-      </w:r>
-      <w:proofErr w:type="spellEnd"/>
+        <w:t xml:space="preserve"> </w:t>
+      </w:r>
+      <w:proofErr w:type="spellStart"/>
       <w:r>
         <w:rPr>
           <w:color w:val="FF0000"/>
         </w:rPr>
+        <w:t>verschiedeneer</w:t>
+      </w:r>
+      <w:proofErr w:type="spellEnd"/>
+      <w:r>
+        <w:rPr>
+          <w:color w:val="FF0000"/>
+        </w:rPr>
+        <w:t xml:space="preserve"> verfahren und </w:t>
+      </w:r>
+      <w:proofErr w:type="spellStart"/>
+      <w:r>
+        <w:rPr>
+          <w:color w:val="FF0000"/>
+        </w:rPr>
+        <w:t>überleitung</w:t>
+      </w:r>
+      <w:proofErr w:type="spellEnd"/>
+      <w:r>
+        <w:rPr>
+          <w:color w:val="FF0000"/>
+        </w:rPr>
+        <w:t xml:space="preserve">, dass in den bestehenden </w:t>
+      </w:r>
+      <w:proofErr w:type="spellStart"/>
+      <w:r>
+        <w:rPr>
+          <w:color w:val="FF0000"/>
+        </w:rPr>
+        <w:t>features</w:t>
+      </w:r>
+      <w:proofErr w:type="spellEnd"/>
+      <w:r>
+        <w:rPr>
+          <w:color w:val="FF0000"/>
+        </w:rPr>
+        <w:t xml:space="preserve"> keine Informationen enthalten sind und demnach feature </w:t>
+      </w:r>
+      <w:proofErr w:type="spellStart"/>
+      <w:r>
+        <w:rPr>
+          <w:color w:val="FF0000"/>
+        </w:rPr>
+        <w:t>engineering</w:t>
+      </w:r>
+      <w:proofErr w:type="spellEnd"/>
+      <w:r>
+        <w:rPr>
+          <w:color w:val="FF0000"/>
+        </w:rPr>
+        <w:t xml:space="preserve"> die </w:t>
+      </w:r>
+      <w:proofErr w:type="spellStart"/>
+      <w:r>
+        <w:rPr>
+          <w:color w:val="FF0000"/>
+        </w:rPr>
+        <w:t>lösung</w:t>
+      </w:r>
+      <w:proofErr w:type="spellEnd"/>
+      <w:r>
+        <w:rPr>
+          <w:color w:val="FF0000"/>
+        </w:rPr>
+        <w:t xml:space="preserve"> sein sollte</w:t>
+      </w:r>
+      <w:r>
+        <w:rPr>
+          <w:color w:val="FF0000"/>
+        </w:rPr>
+        <w:t xml:space="preserve">. </w:t>
+      </w:r>
+      <w:proofErr w:type="spellStart"/>
+      <w:r>
+        <w:rPr>
+          <w:color w:val="FF0000"/>
+        </w:rPr>
+        <w:t>Hyper</w:t>
+      </w:r>
+      <w:proofErr w:type="spellEnd"/>
+      <w:r>
+        <w:rPr>
+          <w:color w:val="FF0000"/>
+        </w:rPr>
         <w:t xml:space="preserve"> </w:t>
       </w:r>
       <w:proofErr w:type="spellStart"/>
@@ -8957,77 +8882,150 @@
         <w:rPr>
           <w:color w:val="FF0000"/>
         </w:rPr>
-        <w:t>verschiedeneer</w:t>
+        <w:t>parameter</w:t>
       </w:r>
       <w:proofErr w:type="spellEnd"/>
       <w:r>
         <w:rPr>
           <w:color w:val="FF0000"/>
         </w:rPr>
-        <w:t xml:space="preserve"> verfahren und </w:t>
+        <w:t xml:space="preserve"> </w:t>
       </w:r>
       <w:proofErr w:type="spellStart"/>
       <w:r>
         <w:rPr>
           <w:color w:val="FF0000"/>
         </w:rPr>
-        <w:t>überleitung</w:t>
-      </w:r>
-      <w:proofErr w:type="spellEnd"/>
-      <w:r>
-        <w:rPr>
-          <w:color w:val="FF0000"/>
-        </w:rPr>
-        <w:t xml:space="preserve">, dass in den bestehenden </w:t>
-      </w:r>
-      <w:proofErr w:type="spellStart"/>
-      <w:r>
-        <w:rPr>
-          <w:color w:val="FF0000"/>
-        </w:rPr>
-        <w:t>features</w:t>
-      </w:r>
-      <w:proofErr w:type="spellEnd"/>
-      <w:r>
-        <w:rPr>
-          <w:color w:val="FF0000"/>
-        </w:rPr>
-        <w:t xml:space="preserve"> keine Informationen enthalten sind und demnach feature </w:t>
-      </w:r>
-      <w:proofErr w:type="spellStart"/>
-      <w:r>
-        <w:rPr>
-          <w:color w:val="FF0000"/>
-        </w:rPr>
-        <w:t>engineering</w:t>
-      </w:r>
-      <w:proofErr w:type="spellEnd"/>
-      <w:r>
-        <w:rPr>
-          <w:color w:val="FF0000"/>
-        </w:rPr>
-        <w:t xml:space="preserve"> die </w:t>
-      </w:r>
-      <w:proofErr w:type="spellStart"/>
-      <w:r>
-        <w:rPr>
-          <w:color w:val="FF0000"/>
-        </w:rPr>
-        <w:t>lösung</w:t>
-      </w:r>
-      <w:proofErr w:type="spellEnd"/>
-      <w:r>
-        <w:rPr>
-          <w:color w:val="FF0000"/>
-        </w:rPr>
-        <w:t xml:space="preserve"> sein sollte</w:t>
-      </w:r>
-    </w:p>
-    <w:p/>
+        <w:t>tuning</w:t>
+      </w:r>
+      <w:proofErr w:type="spellEnd"/>
+    </w:p>
+    <w:p>
+      <w:r>
+        <w:t xml:space="preserve">Nachdem es jetzt möglich ist eine gute </w:t>
+      </w:r>
+    </w:p>
     <w:p>
       <w:pPr>
         <w:pStyle w:val="berschrift2"/>
       </w:pPr>
+      <w:r>
+        <w:t>Hyper-Parameter-Tuning</w:t>
+      </w:r>
+    </w:p>
+    <w:p>
+      <w:r>
+        <w:t>Durch die Cross-Validierung ist es nun möglich auf den Trainingsdaten die Vorhersagekraft des Modells bzw. den MAE als deren Maß zu bestimmen, nun gilt es genau diese durch die Optimierung der Hyper</w:t>
+      </w:r>
+      <w:r>
+        <w:t>p</w:t>
+      </w:r>
+      <w:r>
+        <w:t>arameter der Algorithmen weiter zu verbessern.</w:t>
+      </w:r>
+      <w:r>
+        <w:t xml:space="preserve"> Bei Hyperparametern handelt es sich um</w:t>
+      </w:r>
+      <w:r>
+        <w:t xml:space="preserve"> die Parameter, mit der die Leistung der Modelle weiter eingestellt Werden kann. Bei der Ridge-Regression ist das z.B. der </w:t>
+      </w:r>
+      <w:proofErr w:type="spellStart"/>
+      <w:r>
+        <w:t>Shrinkage</w:t>
+      </w:r>
+      <w:proofErr w:type="spellEnd"/>
+      <w:r>
+        <w:t xml:space="preserve">-Koeffizient und bei Random Forest u.a. die Anzahl der Bäume und auch wenn in </w:t>
+      </w:r>
+      <w:proofErr w:type="spellStart"/>
+      <w:r>
+        <w:t>SciKit-Learn</w:t>
+      </w:r>
+      <w:proofErr w:type="spellEnd"/>
+      <w:r>
+        <w:t xml:space="preserve"> bereits für nahezu jeden Standardeinstellungen </w:t>
+      </w:r>
+      <w:r>
+        <w:t>implementiert wurden, kann die Optimierung der Parameter die Performance des Modells maßgeblich verbessern. Während die Ridge-Regression mit dem einen Parameter noch händisch optimiert werden könnte, wird das spätestens bei steigender Parameterzahl äußerst aufwendig und ein systematischeres Vorgehen erforderlich.</w:t>
+      </w:r>
+      <w:r>
+        <w:t xml:space="preserve"> Eine der bekanntesten Möglichkeiten dafür ist die Gitter-Suche, hierbei wird für jeden Parameter </w:t>
+      </w:r>
+      <w:proofErr w:type="gramStart"/>
+      <w:r>
+        <w:t>eine Listen</w:t>
+      </w:r>
+      <w:proofErr w:type="gramEnd"/>
+      <w:r>
+        <w:t xml:space="preserve"> von Werten angegeben und dann systematisch alle Möglichkeiten durchgerechnet bis das Optimum gefunden ist. In </w:t>
+      </w:r>
+      <w:proofErr w:type="spellStart"/>
+      <w:r>
+        <w:t>Scikit-Learn</w:t>
+      </w:r>
+      <w:proofErr w:type="spellEnd"/>
+      <w:r>
+        <w:t xml:space="preserve"> ist das im Modul </w:t>
+      </w:r>
+      <w:proofErr w:type="spellStart"/>
+      <w:r>
+        <w:t>GridSearch</w:t>
+      </w:r>
+      <w:proofErr w:type="spellEnd"/>
+      <w:r>
+        <w:t xml:space="preserve"> umgesetzt, das sich außerdem äußerst einfach in die Cross-Validation-Prozedur eingliedern lässt. </w:t>
+      </w:r>
+      <w:sdt>
+        <w:sdtPr>
+          <w:alias w:val="Don't edit this field"/>
+          <w:tag w:val="CitaviPlaceholder#b051dfc9-f8cf-42ed-a191-0aa35210dd52"/>
+          <w:id w:val="421072846"/>
+          <w:placeholder>
+            <w:docPart w:val="DefaultPlaceholder_-1854013440"/>
+          </w:placeholder>
+        </w:sdtPr>
+        <w:sdtContent>
+          <w:r>
+            <w:fldChar w:fldCharType="begin"/>
+          </w:r>
+          <w:r>
+            <w:instrText>ADDIN CitaviPlaceholder{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}</w:instrText>
+          </w:r>
+          <w:r>
+            <w:fldChar w:fldCharType="separate"/>
+          </w:r>
+          <w:r>
+            <w:t>(</w:t>
+          </w:r>
+          <w:proofErr w:type="spellStart"/>
+          <w:r>
+            <w:t>Swamynathan</w:t>
+          </w:r>
+          <w:proofErr w:type="spellEnd"/>
+          <w:r>
+            <w:t xml:space="preserve"> 2017)</w:t>
+          </w:r>
+          <w:r>
+            <w:fldChar w:fldCharType="end"/>
+          </w:r>
+        </w:sdtContent>
+      </w:sdt>
+      <w:r>
+        <w:t xml:space="preserve"> </w:t>
+      </w:r>
+    </w:p>
+    <w:p>
+      <w:bookmarkStart w:id="13" w:name="_GoBack"/>
+      <w:r>
+        <w:t>Die Auswirkungen von Model-Tuning werden spätestens bei der Anwendung deutlich:</w:t>
+      </w:r>
+    </w:p>
+    <w:bookmarkEnd w:id="13"/>
+    <w:p/>
+    <w:p>
+      <w:pPr>
+        <w:pStyle w:val="berschrift2"/>
+      </w:pPr>
       <w:proofErr w:type="spellStart"/>
       <w:r>
         <w:t>Advanced</w:t>
@@ -9037,10 +9035,228 @@
         <w:t xml:space="preserve"> Feature Engineering</w:t>
       </w:r>
     </w:p>
-    <w:p/>
-    <w:p>
-      <w:r>
-        <w:t>Winton Capital hatte das teilen und veröffentlichen von Informationen während der Challenge verboten und auch im Nachgang wurden von anderen Teilnehmern kaum</w:t>
+    <w:p>
+      <w:pPr>
+        <w:rPr>
+          <w:color w:val="FF0000"/>
+        </w:rPr>
+      </w:pPr>
+      <w:r>
+        <w:rPr>
+          <w:color w:val="FF0000"/>
+        </w:rPr>
+        <w:t>Allgemeiner Absatz über Feature Engineering</w:t>
+      </w:r>
+    </w:p>
+    <w:p>
+      <w:r>
+        <w:lastRenderedPageBreak/>
+        <w:t>„</w:t>
+      </w:r>
+      <w:r>
+        <w:t xml:space="preserve">Coming </w:t>
+      </w:r>
+      <w:proofErr w:type="spellStart"/>
+      <w:r>
+        <w:t>up</w:t>
+      </w:r>
+      <w:proofErr w:type="spellEnd"/>
+      <w:r>
+        <w:t xml:space="preserve"> </w:t>
+      </w:r>
+      <w:proofErr w:type="spellStart"/>
+      <w:r>
+        <w:t>with</w:t>
+      </w:r>
+      <w:proofErr w:type="spellEnd"/>
+      <w:r>
+        <w:t xml:space="preserve"> </w:t>
+      </w:r>
+      <w:proofErr w:type="spellStart"/>
+      <w:r>
+        <w:t>features</w:t>
+      </w:r>
+      <w:proofErr w:type="spellEnd"/>
+      <w:r>
+        <w:t xml:space="preserve"> </w:t>
+      </w:r>
+      <w:proofErr w:type="spellStart"/>
+      <w:r>
+        <w:t>is</w:t>
+      </w:r>
+      <w:proofErr w:type="spellEnd"/>
+      <w:r>
+        <w:t xml:space="preserve"> </w:t>
+      </w:r>
+      <w:proofErr w:type="spellStart"/>
+      <w:r>
+        <w:t>difficult</w:t>
+      </w:r>
+      <w:proofErr w:type="spellEnd"/>
+      <w:r>
+        <w:t>, time-</w:t>
+      </w:r>
+      <w:proofErr w:type="spellStart"/>
+      <w:r>
+        <w:t>consuming</w:t>
+      </w:r>
+      <w:proofErr w:type="spellEnd"/>
+      <w:r>
+        <w:t xml:space="preserve">, </w:t>
+      </w:r>
+      <w:proofErr w:type="spellStart"/>
+      <w:r>
+        <w:t>requires</w:t>
+      </w:r>
+      <w:proofErr w:type="spellEnd"/>
+      <w:r>
+        <w:t xml:space="preserve"> expert </w:t>
+      </w:r>
+      <w:proofErr w:type="spellStart"/>
+      <w:r>
+        <w:t>knowledge</w:t>
+      </w:r>
+      <w:proofErr w:type="spellEnd"/>
+      <w:r>
+        <w:t xml:space="preserve">. </w:t>
+      </w:r>
+      <w:r>
+        <w:t>‚</w:t>
+      </w:r>
+      <w:r>
+        <w:t xml:space="preserve">Applied </w:t>
+      </w:r>
+      <w:proofErr w:type="spellStart"/>
+      <w:r>
+        <w:t>machine</w:t>
+      </w:r>
+      <w:proofErr w:type="spellEnd"/>
+      <w:r>
+        <w:t xml:space="preserve"> </w:t>
+      </w:r>
+      <w:proofErr w:type="spellStart"/>
+      <w:r>
+        <w:t>learning</w:t>
+      </w:r>
+      <w:proofErr w:type="spellEnd"/>
+      <w:r>
+        <w:t>‘</w:t>
+      </w:r>
+      <w:r>
+        <w:t xml:space="preserve"> </w:t>
+      </w:r>
+      <w:proofErr w:type="spellStart"/>
+      <w:r>
+        <w:t>is</w:t>
+      </w:r>
+      <w:proofErr w:type="spellEnd"/>
+      <w:r>
+        <w:t xml:space="preserve"> </w:t>
+      </w:r>
+      <w:proofErr w:type="spellStart"/>
+      <w:r>
+        <w:t>basically</w:t>
+      </w:r>
+      <w:proofErr w:type="spellEnd"/>
+      <w:r>
+        <w:t xml:space="preserve"> feature </w:t>
+      </w:r>
+      <w:proofErr w:type="spellStart"/>
+      <w:r>
+        <w:t>engineering</w:t>
+      </w:r>
+      <w:proofErr w:type="spellEnd"/>
+      <w:r>
+        <w:t xml:space="preserve">.“ </w:t>
+      </w:r>
+      <w:r>
+        <w:rPr>
+          <w:color w:val="FF0000"/>
+        </w:rPr>
+        <w:t>(Zitat über eine Ecke)</w:t>
+      </w:r>
+      <w:r>
+        <w:rPr>
+          <w:color w:val="FF0000"/>
+        </w:rPr>
+        <w:t xml:space="preserve"> </w:t>
+      </w:r>
+      <w:r>
+        <w:t xml:space="preserve">Dementsprechend ist es auch nicht verwunderlich, dass in den meisten </w:t>
+      </w:r>
+      <w:proofErr w:type="spellStart"/>
+      <w:r>
+        <w:t>Kaggle</w:t>
+      </w:r>
+      <w:proofErr w:type="spellEnd"/>
+      <w:r>
+        <w:t>-</w:t>
+      </w:r>
+      <w:proofErr w:type="gramStart"/>
+      <w:r>
+        <w:t>Competitions</w:t>
+      </w:r>
+      <w:proofErr w:type="gramEnd"/>
+      <w:r>
+        <w:t xml:space="preserve"> die meiste Zeit dafür aufgewendet wird Merkmale aus den vorhandenen Daten zu extrahieren oder ggf. mit Hilfe von branchenspezifischen Wissen Neue zu generiere. Für das Vorgehen </w:t>
+      </w:r>
+      <w:r>
+        <w:t xml:space="preserve">sowie die Resultate </w:t>
+      </w:r>
+      <w:r>
+        <w:t xml:space="preserve">beim Feature Engineering </w:t>
+      </w:r>
+      <w:r>
+        <w:t xml:space="preserve">ist stark </w:t>
+      </w:r>
+      <w:proofErr w:type="gramStart"/>
+      <w:r>
+        <w:t>Abhängig</w:t>
+      </w:r>
+      <w:proofErr w:type="gramEnd"/>
+      <w:r>
+        <w:t xml:space="preserve"> von der jeweiligen Problemstellung und allgemein </w:t>
+      </w:r>
+      <w:r>
+        <w:t xml:space="preserve">gibt es </w:t>
+      </w:r>
+      <w:r>
+        <w:t xml:space="preserve">keine wirklichen Vorgaben, wie Merkmale generiert werden sollen, solange sie die Vorhersagekraft des Models verbessern. </w:t>
+      </w:r>
+      <w:sdt>
+        <w:sdtPr>
+          <w:alias w:val="Don't edit this field"/>
+          <w:tag w:val="CitaviPlaceholder#79d5634a-e8ce-4219-a2ce-d7c44079f55b"/>
+          <w:id w:val="-61255303"/>
+          <w:placeholder>
+            <w:docPart w:val="DefaultPlaceholder_-1854013440"/>
+          </w:placeholder>
+        </w:sdtPr>
+        <w:sdtContent>
+          <w:r>
+            <w:fldChar w:fldCharType="begin"/>
+          </w:r>
+          <w:r>
+            <w:instrText>ADDIN CitaviPlaceholder{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}</w:instrText>
+          </w:r>
+          <w:r>
+            <w:fldChar w:fldCharType="separate"/>
+          </w:r>
+          <w:r>
+            <w:t>(Sarkar et al. 2018)</w:t>
+          </w:r>
+          <w:r>
+            <w:fldChar w:fldCharType="end"/>
+          </w:r>
+        </w:sdtContent>
+      </w:sdt>
+    </w:p>
+    <w:p>
+      <w:r>
+        <w:t xml:space="preserve">Leider hatte </w:t>
+      </w:r>
+      <w:r>
+        <w:t>Winton Capital das teilen und veröffentlichen von Informationen während der Challenge verboten und auch im Nachgang wurden von anderen Teilnehmern kaum</w:t>
       </w:r>
       <w:r>
         <w:t xml:space="preserve"> </w:t>
@@ -9138,15 +9354,7 @@
             <w:fldChar w:fldCharType="separate"/>
           </w:r>
           <w:r>
-            <w:t>(</w:t>
-          </w:r>
-          <w:proofErr w:type="spellStart"/>
-          <w:r>
-            <w:t>Kaggle</w:t>
-          </w:r>
-          <w:proofErr w:type="spellEnd"/>
-          <w:r>
-            <w:t xml:space="preserve"> Team 2016)</w:t>
+            <w:t>(Kaggle Team 2016)</w:t>
           </w:r>
           <w:r>
             <w:fldChar w:fldCharType="end"/>
@@ -9164,27 +9372,996 @@
     </w:p>
     <w:p>
       <w:r>
-        <w:t xml:space="preserve">Hilfreich gestaltete sich außerdem noch ein zwei Interviews </w:t>
-      </w:r>
-      <w:r>
-        <w:t xml:space="preserve">mit Top 5 platzierten einer ähnlichen Challenge von 2Sigma. Konkret gab einer der beiden neben seinem Vorgehen </w:t>
-      </w:r>
-      <w:r>
-        <w:t xml:space="preserve">beim Modellieren </w:t>
-      </w:r>
-      <w:r>
-        <w:t>gleich die Berechnung von 7 Features mit an</w:t>
-      </w:r>
-      <w:r>
-        <w:t xml:space="preserve">, wovon sich 5 sogar relativ direkt auf die Challenge von Winton übertragen ließen. Genauer gingen hervor: </w:t>
-      </w:r>
-    </w:p>
-    <w:p>
-      <w:bookmarkStart w:id="13" w:name="_GoBack"/>
-      <w:bookmarkEnd w:id="13"/>
+        <w:t>Hilfreich gestaltete</w:t>
+      </w:r>
+      <w:r>
+        <w:t>n</w:t>
+      </w:r>
+      <w:r>
+        <w:t xml:space="preserve"> sich außerdem noch ein zwei Interviews </w:t>
+      </w:r>
+      <w:r>
+        <w:t>mit Top 5 platzierten einer ähnlichen Challenge von 2Sigma. Konkret gab einer der beiden neben seinem Vorgehen</w:t>
+      </w:r>
+      <w:r>
+        <w:t xml:space="preserve"> beim Modellieren insbesondere an, mit</w:t>
+      </w:r>
+      <w:r>
+        <w:t>verzögerten Renditen und nach Zeitpunkt gruppierten Mittelwerten, bzw. der jeweiligen Abweichung davon gearbeitet zu haben.</w:t>
+      </w:r>
+      <w:r>
+        <w:t xml:space="preserve"> </w:t>
+      </w:r>
+      <w:sdt>
+        <w:sdtPr>
+          <w:alias w:val="Don't edit this field"/>
+          <w:tag w:val="CitaviPlaceholder#99243f49-cc67-497a-ad79-bdd07e019af1"/>
+          <w:id w:val="915206386"/>
+          <w:placeholder>
+            <w:docPart w:val="DefaultPlaceholder_-1854013440"/>
+          </w:placeholder>
+        </w:sdtPr>
+        <w:sdtContent>
+          <w:r>
+            <w:fldChar w:fldCharType="begin"/>
+          </w:r>
+          <w:r>
+            <w:instrText>ADDIN CitaviPlaceholder{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}</w:instrText>
+          </w:r>
+          <w:r>
+            <w:fldChar w:fldCharType="separate"/>
+          </w:r>
+          <w:r>
+            <w:t>(</w:t>
+          </w:r>
+          <w:proofErr w:type="spellStart"/>
+          <w:r>
+            <w:t>Kaggle</w:t>
+          </w:r>
+          <w:proofErr w:type="spellEnd"/>
+          <w:r>
+            <w:t xml:space="preserve"> Team 2017a)</w:t>
+          </w:r>
+          <w:r>
+            <w:fldChar w:fldCharType="end"/>
+          </w:r>
+        </w:sdtContent>
+      </w:sdt>
+      <w:r>
+        <w:t xml:space="preserve"> Der andere versuchte u.a. mit einer Mischung aus deskriptiven Merkmalen wie der Standardabweichung oder Markt-bezogenen Features, wie der Volatilität zu einem bestimmten Zeitpunkt das Problem zu lösen. </w:t>
+      </w:r>
+      <w:sdt>
+        <w:sdtPr>
+          <w:alias w:val="Don't edit this field"/>
+          <w:tag w:val="CitaviPlaceholder#8a77ca3e-b348-42cb-95b3-3342c4effe16"/>
+          <w:id w:val="-213517078"/>
+          <w:placeholder>
+            <w:docPart w:val="DefaultPlaceholder_-1854013440"/>
+          </w:placeholder>
+        </w:sdtPr>
+        <w:sdtContent>
+          <w:r>
+            <w:fldChar w:fldCharType="begin"/>
+          </w:r>
+          <w:r>
+            <w:instrText>ADDIN CitaviPlaceholder{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}</w:instrText>
+          </w:r>
+          <w:r>
+            <w:fldChar w:fldCharType="separate"/>
+          </w:r>
+          <w:r>
+            <w:t>(</w:t>
+          </w:r>
+          <w:proofErr w:type="spellStart"/>
+          <w:r>
+            <w:t>Kaggle</w:t>
+          </w:r>
+          <w:proofErr w:type="spellEnd"/>
+          <w:r>
+            <w:t xml:space="preserve"> Team 2017b)</w:t>
+          </w:r>
+          <w:r>
+            <w:fldChar w:fldCharType="end"/>
+          </w:r>
+        </w:sdtContent>
+      </w:sdt>
+    </w:p>
+    <w:p>
+      <w:r>
+        <w:t xml:space="preserve">Anhand der dort verfügbaren Informationen und unter Einfluss des eines Papers von </w:t>
+      </w:r>
+      <w:proofErr w:type="spellStart"/>
+      <w:r>
+        <w:t>Zura</w:t>
+      </w:r>
+      <w:proofErr w:type="spellEnd"/>
+      <w:r>
+        <w:t xml:space="preserve"> </w:t>
+      </w:r>
+      <w:proofErr w:type="spellStart"/>
+      <w:r>
+        <w:t>Kakushadze</w:t>
+      </w:r>
+      <w:proofErr w:type="spellEnd"/>
+      <w:r>
+        <w:t xml:space="preserve"> in dem Merkmale für Finanzmarktdaten allgemein generiert werden können </w:t>
+      </w:r>
+      <w:sdt>
+        <w:sdtPr>
+          <w:alias w:val="Don't edit this field"/>
+          <w:tag w:val="CitaviPlaceholder#392342a1-6be9-40db-98b6-26c8737f89ff"/>
+          <w:id w:val="-705717544"/>
+          <w:placeholder>
+            <w:docPart w:val="DefaultPlaceholder_-1854013440"/>
+          </w:placeholder>
+        </w:sdtPr>
+        <w:sdtContent>
+          <w:r>
+            <w:fldChar w:fldCharType="begin"/>
+          </w:r>
+          <w:r>
+            <w:instrText>ADDIN CitaviPlaceholder{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}</w:instrText>
+          </w:r>
+          <w:r>
+            <w:fldChar w:fldCharType="separate"/>
+          </w:r>
+          <w:r>
+            <w:t>(</w:t>
+          </w:r>
+          <w:proofErr w:type="spellStart"/>
+          <w:r>
+            <w:t>Kakushadze</w:t>
+          </w:r>
+          <w:proofErr w:type="spellEnd"/>
+          <w:r>
+            <w:t xml:space="preserve"> 2016)</w:t>
+          </w:r>
+          <w:r>
+            <w:fldChar w:fldCharType="end"/>
+          </w:r>
+        </w:sdtContent>
+      </w:sdt>
+      <w:r>
+        <w:t xml:space="preserve">, wurde anschließend ein </w:t>
+      </w:r>
+      <w:proofErr w:type="spellStart"/>
+      <w:r>
+        <w:t>Featureset</w:t>
+      </w:r>
+      <w:proofErr w:type="spellEnd"/>
+      <w:r>
+        <w:t xml:space="preserve"> generiert das unter anderem wie folgt zusammensetzt:</w:t>
+      </w:r>
+    </w:p>
+    <w:p>
+      <w:pPr>
+        <w:pStyle w:val="Listenabsatz"/>
+        <w:numPr>
+          <w:ilvl w:val="0"/>
+          <w:numId w:val="3"/>
+        </w:numPr>
+      </w:pPr>
+      <w:r>
+        <w:t>(absolute) Differenzen und Summer der vergangenen Tagesrenditen</w:t>
+      </w:r>
+    </w:p>
+    <w:p>
+      <w:pPr>
+        <w:pStyle w:val="Listenabsatz"/>
+        <w:numPr>
+          <w:ilvl w:val="0"/>
+          <w:numId w:val="3"/>
+        </w:numPr>
+      </w:pPr>
+      <w:r>
+        <w:t>Deskriptive Merkmale der vergangenen Minutenrenditen</w:t>
+      </w:r>
+    </w:p>
+    <w:p>
+      <w:pPr>
+        <w:pStyle w:val="Listenabsatz"/>
+        <w:numPr>
+          <w:ilvl w:val="0"/>
+          <w:numId w:val="3"/>
+        </w:numPr>
+      </w:pPr>
+      <w:r>
+        <w:t>Deskriptive Merkmale der geglätteten vergangenen Minutenrenditen</w:t>
+      </w:r>
+    </w:p>
+    <w:p>
+      <w:pPr>
+        <w:pStyle w:val="Listenabsatz"/>
+        <w:numPr>
+          <w:ilvl w:val="0"/>
+          <w:numId w:val="3"/>
+        </w:numPr>
+      </w:pPr>
+      <w:r>
+        <w:t>Der Mittelwert der nach Zeitpunkt (Feature_7) gruppierten Tagesrenditen</w:t>
+      </w:r>
+    </w:p>
+    <w:p>
+      <w:pPr>
+        <w:pStyle w:val="Listenabsatz"/>
+        <w:numPr>
+          <w:ilvl w:val="0"/>
+          <w:numId w:val="3"/>
+        </w:numPr>
+      </w:pPr>
+      <w:r>
+        <w:lastRenderedPageBreak/>
+        <w:t>Die mittlere absolute Abweichung der nach Zeitpunkt (Feature_7) gruppierten Tagesrenditen</w:t>
+      </w:r>
+      <w:r>
+        <w:t>, sowie deren (absolute) Differenzen</w:t>
+      </w:r>
+    </w:p>
+    <w:p>
+      <w:pPr>
+        <w:pStyle w:val="Listenabsatz"/>
+        <w:numPr>
+          <w:ilvl w:val="0"/>
+          <w:numId w:val="3"/>
+        </w:numPr>
+      </w:pPr>
+      <w:r>
+        <w:t xml:space="preserve">Der Mittelwert der nach </w:t>
+      </w:r>
+      <w:r>
+        <w:t>vermeintlicher Branche</w:t>
+      </w:r>
+      <w:r>
+        <w:t xml:space="preserve"> (Feature_</w:t>
+      </w:r>
+      <w:r>
+        <w:t>5</w:t>
+      </w:r>
+      <w:r>
+        <w:t xml:space="preserve">) gruppierten </w:t>
+      </w:r>
+      <w:r>
+        <w:t xml:space="preserve">vergangenen </w:t>
+      </w:r>
+      <w:r>
+        <w:t>Tagesrenditen</w:t>
+      </w:r>
+      <w:r>
+        <w:t>, sowie deren (absolute) Differenzen</w:t>
+      </w:r>
+    </w:p>
+    <w:p>
+      <w:pPr>
+        <w:pStyle w:val="Listenabsatz"/>
+        <w:numPr>
+          <w:ilvl w:val="0"/>
+          <w:numId w:val="3"/>
+        </w:numPr>
+      </w:pPr>
+      <w:r>
+        <w:t xml:space="preserve">Die mittlere absolute Abweichung der nach vermeintlicher Branche (Feature_5) gruppierten </w:t>
+      </w:r>
+      <w:r>
+        <w:t xml:space="preserve">vergangenen </w:t>
+      </w:r>
+      <w:r>
+        <w:t>Tagesrenditen</w:t>
+      </w:r>
+      <w:r>
+        <w:t>, sowie deren (absolute) Differenzen</w:t>
+      </w:r>
+    </w:p>
+    <w:p>
+      <w:pPr>
+        <w:pStyle w:val="Listenabsatz"/>
+        <w:numPr>
+          <w:ilvl w:val="0"/>
+          <w:numId w:val="3"/>
+        </w:numPr>
+      </w:pPr>
+      <w:r>
+        <w:t>Der Mittelwert und die mittlere Abweichung der nach Zeitpunkt und Branche gruppierten vergangenen Tagesrenditen</w:t>
+      </w:r>
+      <w:r>
+        <w:t>, sowie deren (absolute) Differenzen</w:t>
+      </w:r>
+    </w:p>
+    <w:p>
+      <w:pPr>
+        <w:pStyle w:val="Listenabsatz"/>
+        <w:numPr>
+          <w:ilvl w:val="0"/>
+          <w:numId w:val="3"/>
+        </w:numPr>
+      </w:pPr>
+      <w:r>
+        <w:t>Kumulierte Minutenrenditen für die letzten x Minutenrenditen</w:t>
+      </w:r>
+    </w:p>
+    <w:p>
+      <w:pPr>
+        <w:pStyle w:val="Listenabsatz"/>
+        <w:numPr>
+          <w:ilvl w:val="0"/>
+          <w:numId w:val="3"/>
+        </w:numPr>
+      </w:pPr>
+      <w:r>
+        <w:t>Absolute Abweichung der letzten x Minutenrenditen</w:t>
+      </w:r>
+    </w:p>
+    <w:p>
+      <w:pPr>
+        <w:pStyle w:val="Listenabsatz"/>
+        <w:numPr>
+          <w:ilvl w:val="0"/>
+          <w:numId w:val="3"/>
+        </w:numPr>
+      </w:pPr>
+      <w:r>
+        <w:t xml:space="preserve">Maximaler </w:t>
+      </w:r>
+      <w:proofErr w:type="spellStart"/>
+      <w:r>
+        <w:t>Drawdown</w:t>
+      </w:r>
+      <w:proofErr w:type="spellEnd"/>
+    </w:p>
+    <w:p>
+      <w:pPr>
+        <w:pStyle w:val="Listenabsatz"/>
+        <w:numPr>
+          <w:ilvl w:val="0"/>
+          <w:numId w:val="3"/>
+        </w:numPr>
+      </w:pPr>
+      <w:r>
+        <w:t>Interaktionstherme</w:t>
+      </w:r>
+    </w:p>
+    <w:p>
+      <w:pPr>
+        <w:pStyle w:val="Listenabsatz"/>
+        <w:numPr>
+          <w:ilvl w:val="0"/>
+          <w:numId w:val="3"/>
+        </w:numPr>
+      </w:pPr>
+      <w:r>
+        <w:t>…</w:t>
+      </w:r>
+    </w:p>
+    <w:p>
+      <w:r>
+        <w:t xml:space="preserve">Insgesamt wurden so über </w:t>
+      </w:r>
+      <w:r>
+        <w:t>250 neue Merkmale generiert und berechnet</w:t>
+      </w:r>
+      <w:r>
+        <w:t>, anhand</w:t>
+      </w:r>
+      <w:r>
+        <w:t xml:space="preserve"> deren</w:t>
+      </w:r>
+      <w:r>
+        <w:t xml:space="preserve"> im weiteren Verlauf Modelle trainiert werden</w:t>
+      </w:r>
+      <w:r>
+        <w:t xml:space="preserve"> sollen. Die Herangehensweise war allerdings bei vielen Features </w:t>
+      </w:r>
+      <w:r>
+        <w:t xml:space="preserve">allerdings </w:t>
+      </w:r>
+      <w:r>
+        <w:t>ähnlich</w:t>
+      </w:r>
+      <w:r>
+        <w:t>.</w:t>
+      </w:r>
+      <w:r>
+        <w:t xml:space="preserve"> </w:t>
+      </w:r>
+      <w:r>
+        <w:t>N</w:t>
+      </w:r>
+      <w:r>
+        <w:t>achdem außer Feature_7 keines der anderen genauer erklärt wurden, begrenzten sich die Informationen ansonsten letztendlich auf die Zeitreihendaten der Renditen</w:t>
+      </w:r>
+      <w:r>
+        <w:t>, anhand der (gruppierte) Mittelwerte, Streuung und Interaktionen darunter errechnet wurden,</w:t>
+      </w:r>
+      <w:r>
+        <w:t xml:space="preserve"> wohingegen im Bereich Trading viele Alphas </w:t>
+      </w:r>
+      <w:r>
+        <w:t xml:space="preserve">eigentlich </w:t>
+      </w:r>
+      <w:r>
+        <w:t xml:space="preserve">auf Handelsvolumen, </w:t>
+      </w:r>
+      <w:proofErr w:type="spellStart"/>
+      <w:r>
+        <w:t>Orderbooks</w:t>
+      </w:r>
+      <w:proofErr w:type="spellEnd"/>
+      <w:r>
+        <w:t xml:space="preserve"> aufbauen</w:t>
+      </w:r>
+      <w:r>
+        <w:t xml:space="preserve"> </w:t>
+      </w:r>
+      <w:sdt>
+        <w:sdtPr>
+          <w:alias w:val="Don't edit this field"/>
+          <w:tag w:val="CitaviPlaceholder#f8d5552d-bd82-42dd-b62a-7f8fa916128e"/>
+          <w:id w:val="-952397938"/>
+          <w:placeholder>
+            <w:docPart w:val="DefaultPlaceholder_-1854013440"/>
+          </w:placeholder>
+        </w:sdtPr>
+        <w:sdtContent>
+          <w:r>
+            <w:fldChar w:fldCharType="begin"/>
+          </w:r>
+          <w:r>
+            <w:instrText>ADDIN CitaviPlaceholder{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}</w:instrText>
+          </w:r>
+          <w:r>
+            <w:fldChar w:fldCharType="separate"/>
+          </w:r>
+          <w:r>
+            <w:t>(</w:t>
+          </w:r>
+          <w:proofErr w:type="spellStart"/>
+          <w:r>
+            <w:t>Kakushadze</w:t>
+          </w:r>
+          <w:proofErr w:type="spellEnd"/>
+          <w:r>
+            <w:t xml:space="preserve"> 2016)</w:t>
+          </w:r>
+          <w:r>
+            <w:fldChar w:fldCharType="end"/>
+          </w:r>
+        </w:sdtContent>
+      </w:sdt>
+      <w:r>
+        <w:t xml:space="preserve">. </w:t>
+      </w:r>
+      <w:r>
+        <w:t xml:space="preserve">Auch Tageshoch/-tief oder Schlusskurse waren durch das begrenzte Zeitfenster von 120 Minuten nicht ersichtlich und das bilden von Langzeittrends bei nur zwei Tagesrenditen nicht möglich, was den Handlungsspielraum zusätzlich einschränkte. Trotzdem wurde versucht möglichst vielfältige Merkmale zu generieren die </w:t>
+      </w:r>
+      <w:proofErr w:type="spellStart"/>
+      <w:r>
+        <w:t>Volatitlität</w:t>
+      </w:r>
+      <w:proofErr w:type="spellEnd"/>
+      <w:r>
+        <w:t>, branchentypisches Verhalten und Zeitpunkbezogene Trends berücksichtig</w:t>
+      </w:r>
+      <w:r>
+        <w:t>en</w:t>
+      </w:r>
+      <w:r>
+        <w:t>.</w:t>
+      </w:r>
+    </w:p>
+    <w:p>
+      <w:pPr>
+        <w:pStyle w:val="berschrift2"/>
+      </w:pPr>
+      <w:r>
+        <w:t xml:space="preserve">Feature </w:t>
+      </w:r>
+      <w:proofErr w:type="spellStart"/>
+      <w:r>
+        <w:t>Selection</w:t>
+      </w:r>
+      <w:proofErr w:type="spellEnd"/>
+    </w:p>
+    <w:p>
+      <w:r>
+        <w:t xml:space="preserve">Aufgrund der hohen Dimensionalität, die dadurch entstanden ist </w:t>
+      </w:r>
+      <w:r>
+        <w:t>ergeben sich allerdings auch einige Nachteile</w:t>
+      </w:r>
+      <w:r>
+        <w:t xml:space="preserve">. Die beiden </w:t>
+      </w:r>
+      <w:proofErr w:type="spellStart"/>
+      <w:r>
+        <w:t>entscheidensten</w:t>
+      </w:r>
+      <w:proofErr w:type="spellEnd"/>
+      <w:r>
+        <w:t xml:space="preserve"> sind hier wohl der hohe Anspruch an die benötigte Rechenleistung und die Gefahr zu </w:t>
+      </w:r>
+      <w:proofErr w:type="spellStart"/>
+      <w:r>
+        <w:t>overfitten</w:t>
+      </w:r>
+      <w:proofErr w:type="spellEnd"/>
+      <w:r>
+        <w:t xml:space="preserve">. Auch wenn die Rechenleistung für die Ridge-Regression noch nicht ganz so sehr ins Gewicht fällt, weil sie als lineares Modell recht effizient berechnet werden kann, sieht das bei </w:t>
+      </w:r>
+      <w:proofErr w:type="spellStart"/>
+      <w:r>
+        <w:t>Ensemlbe</w:t>
+      </w:r>
+      <w:proofErr w:type="spellEnd"/>
+      <w:r>
+        <w:t xml:space="preserve">-Modellen wie Random Forests schon ganz anders aus. Die </w:t>
+      </w:r>
+      <w:proofErr w:type="gramStart"/>
+      <w:r>
+        <w:t>Zeit</w:t>
+      </w:r>
+      <w:proofErr w:type="gramEnd"/>
+      <w:r>
+        <w:t xml:space="preserve"> die der Algorithmus </w:t>
+      </w:r>
+      <w:r>
+        <w:t xml:space="preserve">dann </w:t>
+      </w:r>
+      <w:r>
+        <w:t xml:space="preserve">zum Lernen braucht nimmt schnell relevante Ausmaße an, insbesondere wenn z.B. bei </w:t>
+      </w:r>
+      <w:r>
+        <w:t xml:space="preserve">Cross-Validation, </w:t>
+      </w:r>
+      <w:r>
+        <w:t>Hyper-Parameter-Tuning</w:t>
+      </w:r>
+      <w:r>
+        <w:t>, oderrekursiver Feature Elimination</w:t>
+      </w:r>
+      <w:r>
+        <w:t xml:space="preserve"> mehrere</w:t>
+      </w:r>
+      <w:r>
+        <w:t xml:space="preserve"> davon</w:t>
+      </w:r>
+      <w:r>
+        <w:t xml:space="preserve"> trainiert werden müssen, oder </w:t>
+      </w:r>
+      <w:r>
+        <w:t xml:space="preserve">mit </w:t>
+      </w:r>
+      <w:r>
+        <w:t>eine</w:t>
+      </w:r>
+      <w:r>
+        <w:t>r</w:t>
+      </w:r>
+      <w:r>
+        <w:t xml:space="preserve"> große Anzahl an Bäumen trainiert </w:t>
+      </w:r>
+      <w:r>
+        <w:t>wird</w:t>
+      </w:r>
+      <w:r>
+        <w:t>. Noch wichtiger ist allerdings die Tatsache, das</w:t>
+      </w:r>
+      <w:r>
+        <w:t>s</w:t>
+      </w:r>
+      <w:r>
+        <w:t xml:space="preserve"> bei einer großen Anzahl teils irrelevanter</w:t>
+      </w:r>
+      <w:r>
+        <w:t xml:space="preserve"> Variablen</w:t>
+      </w:r>
+      <w:r>
+        <w:t xml:space="preserve"> das Signal </w:t>
+      </w:r>
+      <w:r>
+        <w:t xml:space="preserve">von Rauschen überlagert werden kann, oder bei redundanten Features, die überlagerte </w:t>
+      </w:r>
+      <w:r>
+        <w:lastRenderedPageBreak/>
+        <w:t xml:space="preserve">Informationen enthalten, verzerrt wird. Die Modelle können es dann u.U. nicht mehr richtig wahrnehmen und die Prognosen verschlechtern sich. Quasi als Nebenprodukt lassen sich Algorithmen mit weniger Features außerdem wesentlich leichter interpretieren. </w:t>
+      </w:r>
+      <w:sdt>
+        <w:sdtPr>
+          <w:alias w:val="Don't edit this field"/>
+          <w:tag w:val="CitaviPlaceholder#7bb6992e-9b64-4c0d-b781-d1bb4c945ca8"/>
+          <w:id w:val="-1249032249"/>
+          <w:placeholder>
+            <w:docPart w:val="DefaultPlaceholder_-1854013440"/>
+          </w:placeholder>
+        </w:sdtPr>
+        <w:sdtContent>
+          <w:r>
+            <w:fldChar w:fldCharType="begin"/>
+          </w:r>
+          <w:r>
+            <w:instrText>ADDIN CitaviPlaceholder{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}</w:instrText>
+          </w:r>
+          <w:r>
+            <w:fldChar w:fldCharType="separate"/>
+          </w:r>
+          <w:r>
+            <w:t>(</w:t>
+          </w:r>
+          <w:proofErr w:type="spellStart"/>
+          <w:r>
+            <w:t>Huijskens</w:t>
+          </w:r>
+          <w:proofErr w:type="spellEnd"/>
+          <w:r>
+            <w:t xml:space="preserve"> 2018)</w:t>
+          </w:r>
+          <w:r>
+            <w:fldChar w:fldCharType="end"/>
+          </w:r>
+        </w:sdtContent>
+      </w:sdt>
+    </w:p>
+    <w:p>
+      <w:pPr>
+        <w:rPr>
+          <w:color w:val="FF0000"/>
+        </w:rPr>
+      </w:pPr>
+      <w:r>
+        <w:t xml:space="preserve">Für die Reduktion des Feature-Sets wurde hier zum einen eine Filter-Methode auf Basis der Korrelationen mit der Zielvariable gewählt, </w:t>
+      </w:r>
+      <w:r>
+        <w:t>also einfach die n mit den absolut höchsten Werten. Dieses Vorgehen hat auf der einen Seite den Vorteil, dass die Variablen auf eine vom Algorithmus unabhängige Art und Weiße ausgewählt werden</w:t>
+      </w:r>
+      <w:r>
+        <w:t xml:space="preserve"> und in dieser Hinsicht neutral</w:t>
+      </w:r>
+      <w:r>
+        <w:t xml:space="preserve">, auf der anderen Seite </w:t>
+      </w:r>
+      <w:r>
+        <w:t>ist</w:t>
+      </w:r>
+      <w:r>
+        <w:t xml:space="preserve"> de</w:t>
+      </w:r>
+      <w:r>
+        <w:t>r</w:t>
+      </w:r>
+      <w:r>
+        <w:t xml:space="preserve"> Nachteil </w:t>
+      </w:r>
+      <w:r>
+        <w:t xml:space="preserve">allerdings, </w:t>
+      </w:r>
+      <w:r>
+        <w:t>das</w:t>
+      </w:r>
+      <w:r>
+        <w:t>s</w:t>
+      </w:r>
+      <w:r>
+        <w:t xml:space="preserve"> die Korrelation nicht bedeutet, dass tatsächlich ein kausaler Zusammenhang existiert und außerdem wird nicht überprüft ob mit einer variable Tatsächlich neue Informationen ins Modell aufgenommen werden oder Redundante. </w:t>
+      </w:r>
+      <w:r>
+        <w:t xml:space="preserve">Genau aus diesem Grund wurde daneben auch noch die rekursive Elimination von Features gewählt, die die Regressionskoeffizienten bzw. bei </w:t>
+      </w:r>
+      <w:proofErr w:type="spellStart"/>
+      <w:r>
+        <w:t>Tree</w:t>
+      </w:r>
+      <w:proofErr w:type="spellEnd"/>
+      <w:r>
+        <w:t>-Algorithmen die Wichtigkeit der Features als Maß nimmt und solange das ‚schlechteste‘ entfernt</w:t>
+      </w:r>
+      <w:r>
+        <w:t xml:space="preserve"> und anschließend neu</w:t>
+      </w:r>
+      <w:r>
+        <w:t xml:space="preserve"> berechnet</w:t>
+      </w:r>
+      <w:r>
+        <w:t xml:space="preserve">, bis die gewünschte Anzahl an Variablen übrigbleibt. </w:t>
+      </w:r>
+      <w:r>
+        <w:rPr>
+          <w:color w:val="FF0000"/>
+        </w:rPr>
+        <w:t>Quelle</w:t>
+      </w:r>
+    </w:p>
+    <w:p>
+      <w:pPr>
+        <w:rPr>
+          <w:color w:val="FF0000"/>
+        </w:rPr>
+      </w:pPr>
+    </w:p>
+    <w:p>
+      <w:pPr>
+        <w:rPr>
+          <w:color w:val="FF0000"/>
+        </w:rPr>
+      </w:pPr>
+      <w:r>
+        <w:rPr>
+          <w:color w:val="FF0000"/>
+        </w:rPr>
+        <w:t>‚</w:t>
+      </w:r>
+      <w:proofErr w:type="spellStart"/>
+      <w:r>
+        <w:rPr>
+          <w:color w:val="FF0000"/>
+        </w:rPr>
+        <w:t>Burden</w:t>
+      </w:r>
+      <w:proofErr w:type="spellEnd"/>
+      <w:r>
+        <w:rPr>
+          <w:color w:val="FF0000"/>
+        </w:rPr>
+        <w:t xml:space="preserve"> </w:t>
+      </w:r>
+      <w:proofErr w:type="spellStart"/>
+      <w:r>
+        <w:rPr>
+          <w:color w:val="FF0000"/>
+        </w:rPr>
+        <w:t>of</w:t>
+      </w:r>
+      <w:proofErr w:type="spellEnd"/>
+      <w:r>
+        <w:rPr>
+          <w:color w:val="FF0000"/>
+        </w:rPr>
+        <w:t xml:space="preserve"> High </w:t>
+      </w:r>
+      <w:proofErr w:type="spellStart"/>
+      <w:r>
+        <w:rPr>
+          <w:color w:val="FF0000"/>
+        </w:rPr>
+        <w:t>Dimensionality</w:t>
+      </w:r>
+      <w:proofErr w:type="spellEnd"/>
+    </w:p>
+    <w:p>
+      <w:pPr>
+        <w:rPr>
+          <w:color w:val="FF0000"/>
+        </w:rPr>
+      </w:pPr>
+      <w:r>
+        <w:rPr>
+          <w:color w:val="FF0000"/>
+        </w:rPr>
+        <w:t xml:space="preserve">Überleitung warum die </w:t>
+      </w:r>
+      <w:proofErr w:type="spellStart"/>
+      <w:r>
+        <w:rPr>
+          <w:color w:val="FF0000"/>
+        </w:rPr>
+        <w:t>features</w:t>
+      </w:r>
+      <w:proofErr w:type="spellEnd"/>
+      <w:r>
+        <w:rPr>
+          <w:color w:val="FF0000"/>
+        </w:rPr>
+        <w:t xml:space="preserve"> nicht angezeigt </w:t>
+      </w:r>
+      <w:proofErr w:type="gramStart"/>
+      <w:r>
+        <w:rPr>
+          <w:color w:val="FF0000"/>
+        </w:rPr>
+        <w:t>werden</w:t>
+      </w:r>
+      <w:proofErr w:type="gramEnd"/>
+      <w:r>
+        <w:rPr>
+          <w:color w:val="FF0000"/>
+        </w:rPr>
+        <w:t xml:space="preserve"> weil bei </w:t>
+      </w:r>
+      <w:proofErr w:type="spellStart"/>
+      <w:r>
+        <w:rPr>
+          <w:color w:val="FF0000"/>
+        </w:rPr>
+        <w:t>rfe</w:t>
+      </w:r>
+      <w:proofErr w:type="spellEnd"/>
+      <w:r>
+        <w:rPr>
+          <w:color w:val="FF0000"/>
+        </w:rPr>
+        <w:t xml:space="preserve"> ist es immer unterschiedlich und bei </w:t>
+      </w:r>
+      <w:proofErr w:type="spellStart"/>
+      <w:r>
+        <w:rPr>
+          <w:color w:val="FF0000"/>
+        </w:rPr>
+        <w:t>Korreltaion</w:t>
+      </w:r>
+      <w:proofErr w:type="spellEnd"/>
+      <w:r>
+        <w:rPr>
+          <w:color w:val="FF0000"/>
+        </w:rPr>
+        <w:t xml:space="preserve"> wurden verschiedene ausprobiert</w:t>
+      </w:r>
+    </w:p>
+    <w:p>
+      <w:pPr>
+        <w:rPr>
+          <w:color w:val="FF0000"/>
+        </w:rPr>
+      </w:pPr>
+      <w:proofErr w:type="gramStart"/>
+      <w:r>
+        <w:rPr>
+          <w:color w:val="FF0000"/>
+        </w:rPr>
+        <w:t>Absatz</w:t>
+      </w:r>
+      <w:proofErr w:type="gramEnd"/>
+      <w:r>
+        <w:rPr>
+          <w:color w:val="FF0000"/>
+        </w:rPr>
+        <w:t xml:space="preserve"> dass zu viele </w:t>
+      </w:r>
+      <w:proofErr w:type="spellStart"/>
+      <w:r>
+        <w:rPr>
+          <w:color w:val="FF0000"/>
+        </w:rPr>
+        <w:t>merkmale</w:t>
+      </w:r>
+      <w:proofErr w:type="spellEnd"/>
+      <w:r>
+        <w:rPr>
+          <w:color w:val="FF0000"/>
+        </w:rPr>
+        <w:t xml:space="preserve"> nicht gut sind und irgendwie selektiert werden müssen irgendwas mit hoher </w:t>
+      </w:r>
+      <w:proofErr w:type="spellStart"/>
+      <w:r>
+        <w:rPr>
+          <w:color w:val="FF0000"/>
+        </w:rPr>
+        <w:t>dimensionalität</w:t>
+      </w:r>
+      <w:proofErr w:type="spellEnd"/>
+      <w:r>
+        <w:rPr>
+          <w:color w:val="FF0000"/>
+        </w:rPr>
+        <w:t xml:space="preserve"> und </w:t>
+      </w:r>
+      <w:proofErr w:type="spellStart"/>
+      <w:r>
+        <w:rPr>
+          <w:color w:val="FF0000"/>
+        </w:rPr>
+        <w:t>überleitung</w:t>
+      </w:r>
+      <w:proofErr w:type="spellEnd"/>
+      <w:r>
+        <w:rPr>
+          <w:color w:val="FF0000"/>
+        </w:rPr>
+        <w:t xml:space="preserve"> zu Feature Selektion</w:t>
+      </w:r>
+      <w:r>
+        <w:rPr>
+          <w:color w:val="FF0000"/>
+        </w:rPr>
+        <w:t xml:space="preserve"> und erklären das </w:t>
+      </w:r>
+      <w:r>
+        <w:rPr>
+          <w:color w:val="FF0000"/>
+        </w:rPr>
+        <w:t xml:space="preserve">in der </w:t>
+      </w:r>
+      <w:proofErr w:type="spellStart"/>
+      <w:r>
+        <w:rPr>
+          <w:color w:val="FF0000"/>
+        </w:rPr>
+        <w:t>sektion</w:t>
+      </w:r>
+      <w:proofErr w:type="spellEnd"/>
+      <w:r>
+        <w:rPr>
+          <w:color w:val="FF0000"/>
+        </w:rPr>
+        <w:t xml:space="preserve"> </w:t>
+      </w:r>
+      <w:proofErr w:type="spellStart"/>
+      <w:r>
+        <w:rPr>
+          <w:color w:val="FF0000"/>
+        </w:rPr>
+        <w:t>Results</w:t>
+      </w:r>
+      <w:proofErr w:type="spellEnd"/>
+      <w:r>
+        <w:rPr>
+          <w:color w:val="FF0000"/>
+        </w:rPr>
+        <w:t xml:space="preserve"> auf die Features die Funktioniert haben noch mal genauer eingegangen werden wird. Und dieser abschnitt nur dazu da war um zu erklären woher die </w:t>
+      </w:r>
+      <w:proofErr w:type="spellStart"/>
+      <w:r>
+        <w:rPr>
+          <w:color w:val="FF0000"/>
+        </w:rPr>
+        <w:t>ideen</w:t>
+      </w:r>
+      <w:proofErr w:type="spellEnd"/>
+      <w:r>
+        <w:rPr>
+          <w:color w:val="FF0000"/>
+        </w:rPr>
+        <w:t xml:space="preserve"> kamen und wie Feature </w:t>
+      </w:r>
+      <w:proofErr w:type="spellStart"/>
+      <w:r>
+        <w:rPr>
+          <w:color w:val="FF0000"/>
+        </w:rPr>
+        <w:t>selektion</w:t>
+      </w:r>
+      <w:proofErr w:type="spellEnd"/>
+      <w:r>
+        <w:rPr>
+          <w:color w:val="FF0000"/>
+        </w:rPr>
+        <w:t xml:space="preserve"> prinzipiell funktioniert hat</w:t>
+      </w:r>
+    </w:p>
+    <w:p>
+      <w:pPr>
+        <w:rPr>
+          <w:color w:val="FF0000"/>
+        </w:rPr>
+      </w:pPr>
+      <w:proofErr w:type="spellStart"/>
+      <w:r>
+        <w:rPr>
+          <w:color w:val="FF0000"/>
+        </w:rPr>
+        <w:t>Evtl</w:t>
+      </w:r>
+      <w:proofErr w:type="spellEnd"/>
+      <w:r>
+        <w:rPr>
+          <w:color w:val="FF0000"/>
+        </w:rPr>
+        <w:t xml:space="preserve"> Features von y noch erklären</w:t>
+      </w:r>
+    </w:p>
+    <w:p>
+      <w:pPr>
+        <w:rPr>
+          <w:color w:val="FF0000"/>
+        </w:rPr>
+      </w:pPr>
     </w:p>
     <w:p/>
     <w:p/>
+    <w:p>
+      <w:pPr>
+        <w:pStyle w:val="berschrift2"/>
+      </w:pPr>
+      <w:r>
+        <w:t>Modellierung der Algorithmen</w:t>
+      </w:r>
+    </w:p>
     <w:p>
       <w:pPr>
         <w:pStyle w:val="berschrift2"/>
@@ -9217,63 +10394,84 @@
     </w:p>
     <w:p>
       <w:pPr>
-        <w:pStyle w:val="berschrift3"/>
+        <w:pStyle w:val="berschrift2"/>
       </w:pPr>
-      <w:bookmarkStart w:id="16" w:name="_Toc520800646"/>
-      <w:r>
-        <w:t xml:space="preserve">Feature </w:t>
-      </w:r>
-      <w:proofErr w:type="spellStart"/>
-      <w:r>
-        <w:t>Selection</w:t>
-      </w:r>
-      <w:bookmarkEnd w:id="16"/>
-      <w:proofErr w:type="spellEnd"/>
     </w:p>
     <w:p/>
     <w:p>
       <w:pPr>
         <w:pStyle w:val="berschrift1"/>
       </w:pPr>
-      <w:bookmarkStart w:id="17" w:name="_Toc520800647"/>
-      <w:proofErr w:type="spellStart"/>
-      <w:r>
+      <w:bookmarkStart w:id="16" w:name="_Toc520800647"/>
+      <w:proofErr w:type="spellStart"/>
+      <w:r>
+        <w:lastRenderedPageBreak/>
         <w:t>Results</w:t>
       </w:r>
-      <w:bookmarkEnd w:id="17"/>
+      <w:bookmarkEnd w:id="16"/>
       <w:proofErr w:type="spellEnd"/>
     </w:p>
     <w:p>
       <w:pPr>
         <w:pStyle w:val="berschrift2"/>
       </w:pPr>
-      <w:bookmarkStart w:id="18" w:name="_Toc520800648"/>
+      <w:bookmarkStart w:id="17" w:name="_Toc520800648"/>
       <w:r>
         <w:t>Welche Ansätze wie und warum haben welche Ansätze funktioniert</w:t>
       </w:r>
-      <w:bookmarkEnd w:id="18"/>
+      <w:bookmarkEnd w:id="17"/>
+    </w:p>
+    <w:p>
+      <w:pPr>
+        <w:pStyle w:val="berschrift2"/>
+      </w:pPr>
+      <w:proofErr w:type="spellStart"/>
+      <w:r>
+        <w:t>Ret_PlusOne</w:t>
+      </w:r>
+      <w:proofErr w:type="spellEnd"/>
+    </w:p>
+    <w:p>
+      <w:pPr>
+        <w:pStyle w:val="berschrift2"/>
+      </w:pPr>
+      <w:proofErr w:type="spellStart"/>
+      <w:r>
+        <w:t>Ret_PlusTwo</w:t>
+      </w:r>
+      <w:proofErr w:type="spellEnd"/>
+    </w:p>
+    <w:p>
+      <w:pPr>
+        <w:pStyle w:val="berschrift2"/>
+      </w:pPr>
+      <w:proofErr w:type="spellStart"/>
+      <w:r>
+        <w:t>Minute_Ret</w:t>
+      </w:r>
+      <w:proofErr w:type="spellEnd"/>
     </w:p>
     <w:p>
       <w:pPr>
         <w:pStyle w:val="berschrift1"/>
       </w:pPr>
-      <w:bookmarkStart w:id="19" w:name="_Toc520800649"/>
+      <w:bookmarkStart w:id="18" w:name="_Toc520800649"/>
       <w:proofErr w:type="spellStart"/>
       <w:r>
         <w:t>Conclusion</w:t>
       </w:r>
-      <w:bookmarkEnd w:id="19"/>
+      <w:bookmarkEnd w:id="18"/>
       <w:proofErr w:type="spellEnd"/>
     </w:p>
     <w:p>
       <w:pPr>
         <w:pStyle w:val="berschrift2"/>
       </w:pPr>
-      <w:bookmarkStart w:id="20" w:name="_Toc520800650"/>
+      <w:bookmarkStart w:id="19" w:name="_Toc520800650"/>
       <w:r>
         <w:t>Zusammenfassung der Aussagen und wo der Wertbeitrag liegt</w:t>
       </w:r>
-      <w:bookmarkEnd w:id="20"/>
+      <w:bookmarkEnd w:id="19"/>
     </w:p>
     <w:p>
       <w:pPr>
@@ -9285,6 +10483,9 @@
     </w:p>
     <w:sdt>
       <w:sdtPr>
+        <w:rPr>
+          <w:rFonts w:eastAsiaTheme="minorHAnsi"/>
+        </w:rPr>
         <w:tag w:val="CitaviBibliography"/>
         <w:id w:val="-1880389306"/>
         <w:placeholder>
@@ -9293,7 +10494,7 @@
       </w:sdtPr>
       <w:sdtEndPr>
         <w:rPr>
-          <w:rFonts w:eastAsiaTheme="minorHAnsi" w:cstheme="minorBidi"/>
+          <w:rFonts w:cstheme="minorBidi"/>
           <w:color w:val="auto"/>
           <w:sz w:val="22"/>
           <w:szCs w:val="22"/>
@@ -9321,9 +10522,9 @@
           <w:pPr>
             <w:pStyle w:val="CitaviBibliographyEntry"/>
           </w:pPr>
-          <w:bookmarkStart w:id="21" w:name="_CTVL0015d12586820df4c80b50acf20484ada6b"/>
-          <w:r>
-            <w:t xml:space="preserve">Anderson, James (2015): The Winton Stock Market Challenge. New Holiday Data </w:t>
+          <w:bookmarkStart w:id="20" w:name="_CTVL0015d12586820df4c80b50acf20484ada6b"/>
+          <w:r>
+            <w:t xml:space="preserve">Anderson, James (2015a): The Winton Stock Market Challenge. New Holiday Data </w:t>
           </w:r>
           <w:proofErr w:type="spellStart"/>
           <w:r>
@@ -9332,6 +10533,24 @@
           <w:proofErr w:type="spellEnd"/>
           <w:r>
             <w:t xml:space="preserve"> Winton. Online verfügbar unter https://www.kaggle.com/c/the-winton-stock-market-challenge/discussion/18006.</w:t>
+          </w:r>
+        </w:p>
+        <w:p>
+          <w:pPr>
+            <w:pStyle w:val="CitaviBibliographyEntry"/>
+          </w:pPr>
+          <w:bookmarkStart w:id="21" w:name="_CTVL0013de8d63da9f349ed8091973b671a66ce"/>
+          <w:bookmarkEnd w:id="20"/>
+          <w:r>
+            <w:t xml:space="preserve">Anderson, James (2015b): The Winton Stock Market Challenge. </w:t>
+          </w:r>
+          <w:proofErr w:type="spellStart"/>
+          <w:r>
+            <w:t>Overview</w:t>
+          </w:r>
+          <w:proofErr w:type="spellEnd"/>
+          <w:r>
+            <w:t>. Online verfügbar unter https://www.kaggle.com/c/the-winton-stock-market-challenge.</w:t>
           </w:r>
         </w:p>
         <w:p>
@@ -9819,22 +11038,19 @@
           <w:pPr>
             <w:pStyle w:val="CitaviBibliographyEntry"/>
           </w:pPr>
-          <w:bookmarkStart w:id="29" w:name="_CTVL001e1c714ba6cad493e8af7dad6d4ab2b85"/>
+          <w:bookmarkStart w:id="29" w:name="_CTVL00182b79ec16644443fac710f8ec9e4da51"/>
           <w:bookmarkEnd w:id="28"/>
-          <w:r>
-            <w:t xml:space="preserve">James, Gareth; Witten, Daniela; Hastie, Trevor; </w:t>
-          </w:r>
           <w:proofErr w:type="spellStart"/>
           <w:r>
-            <w:t>Tibshirani</w:t>
+            <w:t>Huijskens</w:t>
           </w:r>
           <w:proofErr w:type="spellEnd"/>
           <w:r>
-            <w:t xml:space="preserve">, Robert (2017): An </w:t>
+            <w:t xml:space="preserve">, Thomas (2018): </w:t>
           </w:r>
           <w:proofErr w:type="spellStart"/>
           <w:r>
-            <w:t>introduction</w:t>
+            <w:t>Why</w:t>
           </w:r>
           <w:proofErr w:type="spellEnd"/>
           <w:r>
@@ -9842,7 +11058,7 @@
           </w:r>
           <w:proofErr w:type="spellStart"/>
           <w:r>
-            <w:t>to</w:t>
+            <w:t>giving</w:t>
           </w:r>
           <w:proofErr w:type="spellEnd"/>
           <w:r>
@@ -9850,7 +11066,7 @@
           </w:r>
           <w:proofErr w:type="spellStart"/>
           <w:r>
-            <w:t>statistical</w:t>
+            <w:t>your</w:t>
           </w:r>
           <w:proofErr w:type="spellEnd"/>
           <w:r>
@@ -9858,94 +11074,89 @@
           </w:r>
           <w:proofErr w:type="spellStart"/>
           <w:r>
-            <w:t>learning</w:t>
+            <w:t>algorithm</w:t>
           </w:r>
           <w:proofErr w:type="spellEnd"/>
           <w:r>
+            <w:t xml:space="preserve"> ALL THE FEATURES </w:t>
+          </w:r>
+          <w:proofErr w:type="spellStart"/>
+          <w:r>
+            <w:t>does</w:t>
+          </w:r>
+          <w:proofErr w:type="spellEnd"/>
+          <w:r>
+            <w:t xml:space="preserve"> not </w:t>
+          </w:r>
+          <w:proofErr w:type="spellStart"/>
+          <w:r>
+            <w:t>always</w:t>
+          </w:r>
+          <w:proofErr w:type="spellEnd"/>
+          <w:r>
+            <w:t xml:space="preserve"> </w:t>
+          </w:r>
+          <w:proofErr w:type="spellStart"/>
+          <w:r>
+            <w:t>work</w:t>
+          </w:r>
+          <w:proofErr w:type="spellEnd"/>
+          <w:r>
             <w:t xml:space="preserve">. </w:t>
           </w:r>
           <w:proofErr w:type="spellStart"/>
           <w:r>
-            <w:t>With</w:t>
+            <w:t>PyData</w:t>
           </w:r>
           <w:proofErr w:type="spellEnd"/>
           <w:r>
-            <w:t xml:space="preserve"> </w:t>
+            <w:t xml:space="preserve">. </w:t>
           </w:r>
           <w:proofErr w:type="spellStart"/>
           <w:r>
-            <w:t>applications</w:t>
+            <w:t>PyData</w:t>
           </w:r>
           <w:proofErr w:type="spellEnd"/>
           <w:r>
-            <w:t xml:space="preserve"> in R. </w:t>
-          </w:r>
-          <w:proofErr w:type="spellStart"/>
-          <w:r>
-            <w:t>Corrected</w:t>
-          </w:r>
-          <w:proofErr w:type="spellEnd"/>
-          <w:r>
-            <w:t xml:space="preserve"> at 8th </w:t>
-          </w:r>
-          <w:proofErr w:type="spellStart"/>
-          <w:r>
-            <w:t>printing</w:t>
-          </w:r>
-          <w:proofErr w:type="spellEnd"/>
-          <w:r>
-            <w:t xml:space="preserve">. New York, Heidelberg, Dordrecht, London: Springer (Springer </w:t>
-          </w:r>
-          <w:proofErr w:type="spellStart"/>
-          <w:r>
-            <w:t>texts</w:t>
-          </w:r>
-          <w:proofErr w:type="spellEnd"/>
-          <w:r>
-            <w:t xml:space="preserve"> in </w:t>
-          </w:r>
-          <w:proofErr w:type="spellStart"/>
-          <w:r>
-            <w:t>statistics</w:t>
-          </w:r>
-          <w:proofErr w:type="spellEnd"/>
-          <w:r>
-            <w:t>).</w:t>
+            <w:t>. London, 2018. Online verfügbar unter https://www.youtube.com/watch?v=JsArBz46_3s&amp;t=1848s.</w:t>
           </w:r>
         </w:p>
         <w:p>
           <w:pPr>
             <w:pStyle w:val="CitaviBibliographyEntry"/>
           </w:pPr>
-          <w:bookmarkStart w:id="30" w:name="_CTVL00121b3be638908411a8a8654165cb33a6d"/>
+          <w:bookmarkStart w:id="30" w:name="_CTVL001e1c714ba6cad493e8af7dad6d4ab2b85"/>
           <w:bookmarkEnd w:id="29"/>
+          <w:r>
+            <w:t xml:space="preserve">James, Gareth; Witten, Daniela; Hastie, Trevor; </w:t>
+          </w:r>
           <w:proofErr w:type="spellStart"/>
           <w:r>
-            <w:t>Kaggle</w:t>
+            <w:t>Tibshirani</w:t>
           </w:r>
           <w:proofErr w:type="spellEnd"/>
           <w:r>
-            <w:t xml:space="preserve"> Team (2016): Winton Stock Market Challenge, </w:t>
+            <w:t xml:space="preserve">, Robert (2017): An </w:t>
           </w:r>
           <w:proofErr w:type="spellStart"/>
           <w:r>
-            <w:t>Winner's</w:t>
+            <w:t>introduction</w:t>
           </w:r>
           <w:proofErr w:type="spellEnd"/>
           <w:r>
-            <w:t xml:space="preserve"> Interview: 3rd </w:t>
+            <w:t xml:space="preserve"> </w:t>
           </w:r>
           <w:proofErr w:type="spellStart"/>
           <w:r>
-            <w:t>place</w:t>
+            <w:t>to</w:t>
           </w:r>
           <w:proofErr w:type="spellEnd"/>
           <w:r>
-            <w:t xml:space="preserve">, </w:t>
+            <w:t xml:space="preserve"> </w:t>
           </w:r>
           <w:proofErr w:type="spellStart"/>
           <w:r>
-            <w:t>Mendrika</w:t>
+            <w:t>statistical</w:t>
           </w:r>
           <w:proofErr w:type="spellEnd"/>
           <w:r>
@@ -9953,7 +11164,7 @@
           </w:r>
           <w:proofErr w:type="spellStart"/>
           <w:r>
-            <w:t>Ramarlina</w:t>
+            <w:t>learning</w:t>
           </w:r>
           <w:proofErr w:type="spellEnd"/>
           <w:r>
@@ -9961,231 +11172,234 @@
           </w:r>
           <w:proofErr w:type="spellStart"/>
           <w:r>
-            <w:t>Kaggle</w:t>
+            <w:t>With</w:t>
           </w:r>
           <w:proofErr w:type="spellEnd"/>
           <w:r>
-            <w:t>. Online verfügbar unter http://blog.kaggle.com/2016/02/12/winton-stock-market-challenge-winners-interview-3rd-place-mendrika-ramarlina/.</w:t>
+            <w:t xml:space="preserve"> </w:t>
+          </w:r>
+          <w:proofErr w:type="spellStart"/>
+          <w:r>
+            <w:t>applications</w:t>
+          </w:r>
+          <w:proofErr w:type="spellEnd"/>
+          <w:r>
+            <w:t xml:space="preserve"> in R. </w:t>
+          </w:r>
+          <w:proofErr w:type="spellStart"/>
+          <w:r>
+            <w:t>Corrected</w:t>
+          </w:r>
+          <w:proofErr w:type="spellEnd"/>
+          <w:r>
+            <w:t xml:space="preserve"> at 8th </w:t>
+          </w:r>
+          <w:proofErr w:type="spellStart"/>
+          <w:r>
+            <w:t>printing</w:t>
+          </w:r>
+          <w:proofErr w:type="spellEnd"/>
+          <w:r>
+            <w:t xml:space="preserve">. New York, Heidelberg, Dordrecht, London: Springer (Springer </w:t>
+          </w:r>
+          <w:proofErr w:type="spellStart"/>
+          <w:r>
+            <w:t>texts</w:t>
+          </w:r>
+          <w:proofErr w:type="spellEnd"/>
+          <w:r>
+            <w:t xml:space="preserve"> in </w:t>
+          </w:r>
+          <w:proofErr w:type="spellStart"/>
+          <w:r>
+            <w:t>statistics</w:t>
+          </w:r>
+          <w:proofErr w:type="spellEnd"/>
+          <w:r>
+            <w:t>).</w:t>
           </w:r>
         </w:p>
         <w:p>
           <w:pPr>
             <w:pStyle w:val="CitaviBibliographyEntry"/>
           </w:pPr>
-          <w:bookmarkStart w:id="31" w:name="_CTVL001cbdb971972bd4f6581cddf23d50f51fe"/>
+          <w:bookmarkStart w:id="31" w:name="_CTVL00121b3be638908411a8a8654165cb33a6d"/>
           <w:bookmarkEnd w:id="30"/>
-          <w:r>
-            <w:t xml:space="preserve">Kaiser, </w:t>
-          </w:r>
           <w:proofErr w:type="spellStart"/>
           <w:r>
-            <w:t>Jiří</w:t>
+            <w:t>Kaggle</w:t>
           </w:r>
           <w:proofErr w:type="spellEnd"/>
           <w:r>
-            <w:t xml:space="preserve"> (2014): </w:t>
+            <w:t xml:space="preserve"> Team (2016): Winton Stock Market Challenge, </w:t>
           </w:r>
           <w:proofErr w:type="spellStart"/>
           <w:r>
-            <w:t>Dealing</w:t>
+            <w:t>Winner's</w:t>
           </w:r>
           <w:proofErr w:type="spellEnd"/>
           <w:r>
+            <w:t xml:space="preserve"> Interview: 3rd </w:t>
+          </w:r>
+          <w:proofErr w:type="spellStart"/>
+          <w:r>
+            <w:t>place</w:t>
+          </w:r>
+          <w:proofErr w:type="spellEnd"/>
+          <w:r>
+            <w:t xml:space="preserve">, </w:t>
+          </w:r>
+          <w:proofErr w:type="spellStart"/>
+          <w:r>
+            <w:t>Mendrika</w:t>
+          </w:r>
+          <w:proofErr w:type="spellEnd"/>
+          <w:r>
             <w:t xml:space="preserve"> </w:t>
           </w:r>
           <w:proofErr w:type="spellStart"/>
           <w:r>
-            <w:t>with</w:t>
+            <w:t>Ramarlina</w:t>
           </w:r>
           <w:proofErr w:type="spellEnd"/>
           <w:r>
-            <w:t xml:space="preserve"> </w:t>
+            <w:t xml:space="preserve">. </w:t>
           </w:r>
           <w:proofErr w:type="spellStart"/>
           <w:r>
-            <w:t>Missing</w:t>
+            <w:t>Kaggle</w:t>
           </w:r>
           <w:proofErr w:type="spellEnd"/>
           <w:r>
-            <w:t xml:space="preserve"> Values in Data. In: </w:t>
-          </w:r>
-          <w:bookmarkEnd w:id="31"/>
-          <w:r>
-            <w:rPr>
-              <w:i/>
-            </w:rPr>
-            <w:t xml:space="preserve">Journal </w:t>
-          </w:r>
-          <w:proofErr w:type="spellStart"/>
-          <w:r>
-            <w:rPr>
-              <w:i/>
-            </w:rPr>
-            <w:t>of</w:t>
-          </w:r>
-          <w:proofErr w:type="spellEnd"/>
-          <w:r>
-            <w:rPr>
-              <w:i/>
-            </w:rPr>
-            <w:t xml:space="preserve"> Systems Integration </w:t>
-          </w:r>
-          <w:r>
-            <w:t>5 (1), S. 42–51. Online verfügbar unter http://si-journal.org/index.php/JSI/article/viewFile/178/255, zuletzt geprüft am 09.08.2018.</w:t>
+            <w:t xml:space="preserve">. Online verfügbar unter </w:t>
+          </w:r>
+          <w:r>
+            <w:lastRenderedPageBreak/>
+            <w:t>http://blog.kaggle.com/2016/02/12/winton-stock-market-challenge-winners-interview-3rd-place-mendrika-ramarlina/.</w:t>
           </w:r>
         </w:p>
         <w:p>
           <w:pPr>
             <w:pStyle w:val="CitaviBibliographyEntry"/>
           </w:pPr>
-          <w:bookmarkStart w:id="32" w:name="_CTVL001952f7d6e116a4cf9a3e9fe6f1b41aee2"/>
-          <w:r>
-            <w:lastRenderedPageBreak/>
-            <w:t xml:space="preserve">Marr, Bernard (2016): Big </w:t>
-          </w:r>
+          <w:bookmarkStart w:id="32" w:name="_CTVL001912f54ca7f93463982e4bc780c40fcd8"/>
+          <w:bookmarkEnd w:id="31"/>
           <w:proofErr w:type="spellStart"/>
           <w:r>
-            <w:t>data</w:t>
+            <w:t>Kaggle</w:t>
           </w:r>
           <w:proofErr w:type="spellEnd"/>
           <w:r>
-            <w:t xml:space="preserve"> in </w:t>
+            <w:t xml:space="preserve"> Team (</w:t>
           </w:r>
           <w:proofErr w:type="spellStart"/>
           <w:r>
-            <w:t>practice</w:t>
+            <w:t>Hg</w:t>
           </w:r>
           <w:proofErr w:type="spellEnd"/>
           <w:r>
-            <w:t xml:space="preserve">. </w:t>
+            <w:t xml:space="preserve">.) (2017a): </w:t>
           </w:r>
           <w:proofErr w:type="spellStart"/>
           <w:r>
-            <w:t>How</w:t>
+            <w:t>Two</w:t>
           </w:r>
           <w:proofErr w:type="spellEnd"/>
           <w:r>
-            <w:t xml:space="preserve"> 45 </w:t>
+            <w:t xml:space="preserve"> Sigma Financial Modeling Challenge, </w:t>
           </w:r>
           <w:proofErr w:type="spellStart"/>
           <w:r>
-            <w:t>successful</w:t>
+            <w:t>Winner's</w:t>
           </w:r>
           <w:proofErr w:type="spellEnd"/>
           <w:r>
-            <w:t xml:space="preserve"> </w:t>
+            <w:t xml:space="preserve"> Interview: 2nd Place, Nima </w:t>
           </w:r>
           <w:proofErr w:type="spellStart"/>
           <w:r>
-            <w:t>companies</w:t>
+            <w:t>Shahbazi</w:t>
           </w:r>
           <w:proofErr w:type="spellEnd"/>
           <w:r>
-            <w:t xml:space="preserve"> </w:t>
+            <w:t xml:space="preserve">, </w:t>
           </w:r>
           <w:proofErr w:type="spellStart"/>
           <w:r>
-            <w:t>used</w:t>
+            <w:t>Chahhou</w:t>
           </w:r>
           <w:proofErr w:type="spellEnd"/>
           <w:r>
-            <w:t xml:space="preserve"> </w:t>
-          </w:r>
-          <w:proofErr w:type="spellStart"/>
-          <w:r>
-            <w:t>big</w:t>
-          </w:r>
-          <w:proofErr w:type="spellEnd"/>
-          <w:r>
-            <w:t xml:space="preserve"> </w:t>
-          </w:r>
-          <w:proofErr w:type="spellStart"/>
-          <w:r>
-            <w:t>data</w:t>
-          </w:r>
-          <w:proofErr w:type="spellEnd"/>
-          <w:r>
-            <w:t xml:space="preserve"> </w:t>
-          </w:r>
-          <w:proofErr w:type="spellStart"/>
-          <w:r>
-            <w:t>analytics</w:t>
-          </w:r>
-          <w:proofErr w:type="spellEnd"/>
-          <w:r>
-            <w:t xml:space="preserve"> </w:t>
-          </w:r>
-          <w:proofErr w:type="spellStart"/>
-          <w:r>
-            <w:t>to</w:t>
-          </w:r>
-          <w:proofErr w:type="spellEnd"/>
-          <w:r>
-            <w:t xml:space="preserve"> </w:t>
-          </w:r>
-          <w:proofErr w:type="spellStart"/>
-          <w:r>
-            <w:t>deliver</w:t>
-          </w:r>
-          <w:proofErr w:type="spellEnd"/>
-          <w:r>
-            <w:t xml:space="preserve"> </w:t>
-          </w:r>
-          <w:proofErr w:type="spellStart"/>
-          <w:r>
-            <w:t>extraordinary</w:t>
-          </w:r>
-          <w:proofErr w:type="spellEnd"/>
-          <w:r>
-            <w:t xml:space="preserve"> </w:t>
-          </w:r>
-          <w:proofErr w:type="spellStart"/>
-          <w:r>
-            <w:t>results</w:t>
-          </w:r>
-          <w:proofErr w:type="spellEnd"/>
-          <w:r>
-            <w:t>. Chichester, West Sussex: Wiley.</w:t>
+            <w:t xml:space="preserve"> Mohamed. Online verfügbar unter http://blog.kaggle.com/2017/05/25/two-sigma-financial-modeling-challenge-winners-interview-2nd-place-nima-shahbazi-chahhou-mohamed/.</w:t>
           </w:r>
         </w:p>
         <w:p>
           <w:pPr>
             <w:pStyle w:val="CitaviBibliographyEntry"/>
           </w:pPr>
-          <w:bookmarkStart w:id="33" w:name="_CTVL001dfc5199abb554e0eaf0f38619a0db8f6"/>
+          <w:bookmarkStart w:id="33" w:name="_CTVL0011100d2c508e347ceb7aff47246915b72"/>
           <w:bookmarkEnd w:id="32"/>
-          <w:r>
-            <w:t xml:space="preserve">Schmid, Friedrich; </w:t>
-          </w:r>
           <w:proofErr w:type="spellStart"/>
           <w:r>
-            <w:t>Trede</w:t>
+            <w:t>Kaggle</w:t>
           </w:r>
           <w:proofErr w:type="spellEnd"/>
           <w:r>
-            <w:t>, Mark (2006): Finanzmarktstatistik. Berlin, Heidelberg: Springer-Verlag Berlin Heidelberg. Online verfügbar unter http://dx.doi.org/10.1007/3-540-29795-2.</w:t>
+            <w:t xml:space="preserve"> Team (</w:t>
+          </w:r>
+          <w:proofErr w:type="spellStart"/>
+          <w:r>
+            <w:t>Hg</w:t>
+          </w:r>
+          <w:proofErr w:type="spellEnd"/>
+          <w:r>
+            <w:t xml:space="preserve">.) (2017b): </w:t>
+          </w:r>
+          <w:proofErr w:type="spellStart"/>
+          <w:r>
+            <w:t>Two</w:t>
+          </w:r>
+          <w:proofErr w:type="spellEnd"/>
+          <w:r>
+            <w:t xml:space="preserve"> Sigma Financial Modeling Code Competition, 5th Place Winners' Interview: Team Best Fitting | Bestfitting, Zero, &amp; </w:t>
+          </w:r>
+          <w:proofErr w:type="spellStart"/>
+          <w:r>
+            <w:t>CircleCircle</w:t>
+          </w:r>
+          <w:proofErr w:type="spellEnd"/>
+          <w:r>
+            <w:t>. Online verfügbar unter http://blog.kaggle.com/2017/05/11/two-sigma-financial-modeling-code-competition-5th-place-winners-interview-team-best-fitting-bestfitting-zero-circlecircle/.</w:t>
           </w:r>
         </w:p>
         <w:p>
           <w:pPr>
             <w:pStyle w:val="CitaviBibliographyEntry"/>
           </w:pPr>
-          <w:bookmarkStart w:id="34" w:name="_CTVL001793a3818f6ef46019d56f68f23443e95"/>
+          <w:bookmarkStart w:id="34" w:name="_CTVL001cbdb971972bd4f6581cddf23d50f51fe"/>
           <w:bookmarkEnd w:id="33"/>
           <w:r>
-            <w:t xml:space="preserve">scikit-learn.org: Cross-validation: </w:t>
+            <w:t xml:space="preserve">Kaiser, </w:t>
           </w:r>
           <w:proofErr w:type="spellStart"/>
           <w:r>
-            <w:t>evaluating</w:t>
+            <w:t>Jiří</w:t>
           </w:r>
           <w:proofErr w:type="spellEnd"/>
           <w:r>
+            <w:t xml:space="preserve"> (2014): </w:t>
+          </w:r>
+          <w:proofErr w:type="spellStart"/>
+          <w:r>
+            <w:t>Dealing</w:t>
+          </w:r>
+          <w:proofErr w:type="spellEnd"/>
+          <w:r>
             <w:t xml:space="preserve"> </w:t>
           </w:r>
           <w:proofErr w:type="spellStart"/>
           <w:r>
-            <w:t>estimator</w:t>
+            <w:t>with</w:t>
           </w:r>
           <w:proofErr w:type="spellEnd"/>
           <w:r>
@@ -10193,41 +11407,436 @@
           </w:r>
           <w:proofErr w:type="spellStart"/>
           <w:r>
-            <w:t>performance</w:t>
+            <w:t>Missing</w:t>
           </w:r>
           <w:proofErr w:type="spellEnd"/>
           <w:r>
-            <w:t>. Online verfügbar unter http://scikit-learn.org/stable/modules/cross_validation.html#cross-validation-iterators-for-grouped-data.</w:t>
+            <w:t xml:space="preserve"> Values in Data. In: </w:t>
+          </w:r>
+          <w:bookmarkEnd w:id="34"/>
+          <w:r>
+            <w:rPr>
+              <w:i/>
+            </w:rPr>
+            <w:t xml:space="preserve">Journal </w:t>
+          </w:r>
+          <w:proofErr w:type="spellStart"/>
+          <w:r>
+            <w:rPr>
+              <w:i/>
+            </w:rPr>
+            <w:t>of</w:t>
+          </w:r>
+          <w:proofErr w:type="spellEnd"/>
+          <w:r>
+            <w:rPr>
+              <w:i/>
+            </w:rPr>
+            <w:t xml:space="preserve"> Systems Integration </w:t>
+          </w:r>
+          <w:r>
+            <w:t>5 (1), S. 42–51. Online verfügbar unter http://si-journal.org/index.php/JSI/article/viewFile/178/255, zuletzt geprüft am 09.08.2018.</w:t>
           </w:r>
         </w:p>
         <w:p>
           <w:pPr>
             <w:pStyle w:val="CitaviBibliographyEntry"/>
           </w:pPr>
-          <w:bookmarkStart w:id="35" w:name="_CTVL0013de8d63da9f349ed8091973b671a66ce"/>
-          <w:bookmarkEnd w:id="34"/>
-          <w:r>
-            <w:t xml:space="preserve">The Winton Stock Market Challenge. </w:t>
-          </w:r>
+          <w:bookmarkStart w:id="35" w:name="_CTVL0012a82749876ea4f6e9382b6b398964fd7"/>
           <w:proofErr w:type="spellStart"/>
           <w:r>
-            <w:t>Overview</w:t>
+            <w:t>Kakushadze</w:t>
           </w:r>
           <w:proofErr w:type="spellEnd"/>
           <w:r>
-            <w:t xml:space="preserve"> (2015). Online verfügbar unter https://www.kaggle.com/c/the-winton-stock-market-challenge.</w:t>
+            <w:t xml:space="preserve">, </w:t>
+          </w:r>
+          <w:proofErr w:type="spellStart"/>
+          <w:r>
+            <w:t>Zura</w:t>
+          </w:r>
+          <w:proofErr w:type="spellEnd"/>
+          <w:r>
+            <w:t xml:space="preserve"> (2016): 101 </w:t>
+          </w:r>
+          <w:proofErr w:type="spellStart"/>
+          <w:r>
+            <w:t>Formulaic</w:t>
+          </w:r>
+          <w:proofErr w:type="spellEnd"/>
+          <w:r>
+            <w:t xml:space="preserve"> Alphas. Online verfügbar unter http://arxiv.org/pdf/1601.00991v3.</w:t>
           </w:r>
         </w:p>
         <w:p>
           <w:pPr>
             <w:pStyle w:val="CitaviBibliographyEntry"/>
           </w:pPr>
-          <w:bookmarkStart w:id="36" w:name="_CTVL0013400a01f211c48e1b4cc23841567d90a"/>
+          <w:bookmarkStart w:id="36" w:name="_CTVL001952f7d6e116a4cf9a3e9fe6f1b41aee2"/>
           <w:bookmarkEnd w:id="35"/>
           <w:r>
+            <w:t xml:space="preserve">Marr, Bernard (2016): Big </w:t>
+          </w:r>
+          <w:proofErr w:type="spellStart"/>
+          <w:r>
+            <w:t>data</w:t>
+          </w:r>
+          <w:proofErr w:type="spellEnd"/>
+          <w:r>
+            <w:t xml:space="preserve"> in </w:t>
+          </w:r>
+          <w:proofErr w:type="spellStart"/>
+          <w:r>
+            <w:t>practice</w:t>
+          </w:r>
+          <w:proofErr w:type="spellEnd"/>
+          <w:r>
+            <w:t xml:space="preserve">. </w:t>
+          </w:r>
+          <w:proofErr w:type="spellStart"/>
+          <w:r>
+            <w:t>How</w:t>
+          </w:r>
+          <w:proofErr w:type="spellEnd"/>
+          <w:r>
+            <w:t xml:space="preserve"> 45 </w:t>
+          </w:r>
+          <w:proofErr w:type="spellStart"/>
+          <w:r>
+            <w:t>successful</w:t>
+          </w:r>
+          <w:proofErr w:type="spellEnd"/>
+          <w:r>
+            <w:t xml:space="preserve"> </w:t>
+          </w:r>
+          <w:proofErr w:type="spellStart"/>
+          <w:r>
+            <w:t>companies</w:t>
+          </w:r>
+          <w:proofErr w:type="spellEnd"/>
+          <w:r>
+            <w:t xml:space="preserve"> </w:t>
+          </w:r>
+          <w:proofErr w:type="spellStart"/>
+          <w:r>
+            <w:t>used</w:t>
+          </w:r>
+          <w:proofErr w:type="spellEnd"/>
+          <w:r>
+            <w:t xml:space="preserve"> </w:t>
+          </w:r>
+          <w:proofErr w:type="spellStart"/>
+          <w:r>
+            <w:t>big</w:t>
+          </w:r>
+          <w:proofErr w:type="spellEnd"/>
+          <w:r>
+            <w:t xml:space="preserve"> </w:t>
+          </w:r>
+          <w:proofErr w:type="spellStart"/>
+          <w:r>
+            <w:t>data</w:t>
+          </w:r>
+          <w:proofErr w:type="spellEnd"/>
+          <w:r>
+            <w:t xml:space="preserve"> </w:t>
+          </w:r>
+          <w:proofErr w:type="spellStart"/>
+          <w:r>
+            <w:t>analytics</w:t>
+          </w:r>
+          <w:proofErr w:type="spellEnd"/>
+          <w:r>
+            <w:t xml:space="preserve"> </w:t>
+          </w:r>
+          <w:proofErr w:type="spellStart"/>
+          <w:r>
+            <w:t>to</w:t>
+          </w:r>
+          <w:proofErr w:type="spellEnd"/>
+          <w:r>
+            <w:t xml:space="preserve"> </w:t>
+          </w:r>
+          <w:proofErr w:type="spellStart"/>
+          <w:r>
+            <w:t>deliver</w:t>
+          </w:r>
+          <w:proofErr w:type="spellEnd"/>
+          <w:r>
+            <w:t xml:space="preserve"> </w:t>
+          </w:r>
+          <w:proofErr w:type="spellStart"/>
+          <w:r>
+            <w:t>extraordinary</w:t>
+          </w:r>
+          <w:proofErr w:type="spellEnd"/>
+          <w:r>
+            <w:t xml:space="preserve"> </w:t>
+          </w:r>
+          <w:proofErr w:type="spellStart"/>
+          <w:r>
+            <w:t>results</w:t>
+          </w:r>
+          <w:proofErr w:type="spellEnd"/>
+          <w:r>
+            <w:t>. Chichester, West Sussex: Wiley.</w:t>
+          </w:r>
+        </w:p>
+        <w:p>
+          <w:pPr>
+            <w:pStyle w:val="CitaviBibliographyEntry"/>
+          </w:pPr>
+          <w:bookmarkStart w:id="37" w:name="_CTVL00163c08bc7798341f086ec303f927fcfe5"/>
+          <w:bookmarkEnd w:id="36"/>
+          <w:r>
+            <w:t xml:space="preserve">Sarkar, </w:t>
+          </w:r>
+          <w:proofErr w:type="spellStart"/>
+          <w:r>
+            <w:t>Dipanjan</w:t>
+          </w:r>
+          <w:proofErr w:type="spellEnd"/>
+          <w:r>
+            <w:t xml:space="preserve">; Bali, </w:t>
+          </w:r>
+          <w:proofErr w:type="spellStart"/>
+          <w:r>
+            <w:t>Raghav</w:t>
+          </w:r>
+          <w:proofErr w:type="spellEnd"/>
+          <w:r>
+            <w:t xml:space="preserve">; Sharma, </w:t>
+          </w:r>
+          <w:proofErr w:type="spellStart"/>
+          <w:r>
+            <w:t>Tushar</w:t>
+          </w:r>
+          <w:proofErr w:type="spellEnd"/>
+          <w:r>
+            <w:t xml:space="preserve"> (2018): Feature Engineering and </w:t>
+          </w:r>
+          <w:proofErr w:type="spellStart"/>
+          <w:r>
+            <w:t>Selection</w:t>
+          </w:r>
+          <w:proofErr w:type="spellEnd"/>
+          <w:r>
+            <w:t xml:space="preserve">. In: </w:t>
+          </w:r>
+          <w:proofErr w:type="spellStart"/>
+          <w:r>
+            <w:t>Dipanjan</w:t>
+          </w:r>
+          <w:proofErr w:type="spellEnd"/>
+          <w:r>
+            <w:t xml:space="preserve"> Sarkar, </w:t>
+          </w:r>
+          <w:proofErr w:type="spellStart"/>
+          <w:r>
+            <w:t>Raghav</w:t>
+          </w:r>
+          <w:proofErr w:type="spellEnd"/>
+          <w:r>
+            <w:t xml:space="preserve"> Bali und </w:t>
+          </w:r>
+          <w:proofErr w:type="spellStart"/>
+          <w:r>
+            <w:t>Tushar</w:t>
+          </w:r>
+          <w:proofErr w:type="spellEnd"/>
+          <w:r>
+            <w:t xml:space="preserve"> Sharma (</w:t>
+          </w:r>
+          <w:proofErr w:type="spellStart"/>
+          <w:r>
+            <w:t>Hg</w:t>
+          </w:r>
+          <w:proofErr w:type="spellEnd"/>
+          <w:r>
+            <w:t xml:space="preserve">.): </w:t>
+          </w:r>
+          <w:proofErr w:type="spellStart"/>
+          <w:r>
+            <w:t>Practical</w:t>
+          </w:r>
+          <w:proofErr w:type="spellEnd"/>
+          <w:r>
+            <w:t xml:space="preserve"> </w:t>
+          </w:r>
+          <w:proofErr w:type="spellStart"/>
+          <w:r>
+            <w:t>Machine</w:t>
+          </w:r>
+          <w:proofErr w:type="spellEnd"/>
+          <w:r>
+            <w:t xml:space="preserve"> Learning </w:t>
+          </w:r>
+          <w:proofErr w:type="spellStart"/>
+          <w:r>
+            <w:t>with</w:t>
+          </w:r>
+          <w:proofErr w:type="spellEnd"/>
+          <w:r>
+            <w:t xml:space="preserve"> Python. Berkeley, CA: </w:t>
+          </w:r>
+          <w:proofErr w:type="spellStart"/>
+          <w:r>
+            <w:t>Apress</w:t>
+          </w:r>
+          <w:proofErr w:type="spellEnd"/>
+          <w:r>
+            <w:t>, S. 177–253.</w:t>
+          </w:r>
+        </w:p>
+        <w:p>
+          <w:pPr>
+            <w:pStyle w:val="CitaviBibliographyEntry"/>
+          </w:pPr>
+          <w:bookmarkStart w:id="38" w:name="_CTVL001dfc5199abb554e0eaf0f38619a0db8f6"/>
+          <w:bookmarkEnd w:id="37"/>
+          <w:r>
+            <w:t xml:space="preserve">Schmid, Friedrich; </w:t>
+          </w:r>
+          <w:proofErr w:type="spellStart"/>
+          <w:r>
+            <w:t>Trede</w:t>
+          </w:r>
+          <w:proofErr w:type="spellEnd"/>
+          <w:r>
+            <w:t>, Mark (2006): Finanzmarktstatistik. Berlin, Heidelberg: Springer-Verlag Berlin Heidelberg. Online verfügbar unter http://dx.doi.org/10.1007/3-540-29795-2.</w:t>
+          </w:r>
+        </w:p>
+        <w:p>
+          <w:pPr>
+            <w:pStyle w:val="CitaviBibliographyEntry"/>
+          </w:pPr>
+          <w:bookmarkStart w:id="39" w:name="_CTVL001793a3818f6ef46019d56f68f23443e95"/>
+          <w:bookmarkEnd w:id="38"/>
+          <w:r>
+            <w:t xml:space="preserve">scikit-learn.org: Cross-validation: </w:t>
+          </w:r>
+          <w:proofErr w:type="spellStart"/>
+          <w:r>
+            <w:t>evaluating</w:t>
+          </w:r>
+          <w:proofErr w:type="spellEnd"/>
+          <w:r>
+            <w:t xml:space="preserve"> </w:t>
+          </w:r>
+          <w:proofErr w:type="spellStart"/>
+          <w:r>
+            <w:t>estimator</w:t>
+          </w:r>
+          <w:proofErr w:type="spellEnd"/>
+          <w:r>
+            <w:t xml:space="preserve"> </w:t>
+          </w:r>
+          <w:proofErr w:type="spellStart"/>
+          <w:r>
+            <w:t>performance</w:t>
+          </w:r>
+          <w:proofErr w:type="spellEnd"/>
+          <w:r>
+            <w:t>. Online verfügbar unter http://scikit-learn.org/stable/modules/cross_validation.html#cross-validation-iterators-for-grouped-data.</w:t>
+          </w:r>
+        </w:p>
+        <w:p>
+          <w:pPr>
+            <w:pStyle w:val="CitaviBibliographyEntry"/>
+          </w:pPr>
+          <w:bookmarkStart w:id="40" w:name="_CTVL0011a66254dcb7a4cd88a84ce4f595e5f19"/>
+          <w:bookmarkEnd w:id="39"/>
+          <w:proofErr w:type="spellStart"/>
+          <w:r>
+            <w:t>Swamynathan</w:t>
+          </w:r>
+          <w:proofErr w:type="spellEnd"/>
+          <w:r>
+            <w:t xml:space="preserve">, </w:t>
+          </w:r>
+          <w:proofErr w:type="spellStart"/>
+          <w:r>
+            <w:t>Manohar</w:t>
+          </w:r>
+          <w:proofErr w:type="spellEnd"/>
+          <w:r>
+            <w:t xml:space="preserve"> (2017): Mastering </w:t>
+          </w:r>
+          <w:proofErr w:type="spellStart"/>
+          <w:r>
+            <w:t>Machine</w:t>
+          </w:r>
+          <w:proofErr w:type="spellEnd"/>
+          <w:r>
+            <w:t xml:space="preserve"> Learning </w:t>
+          </w:r>
+          <w:proofErr w:type="spellStart"/>
+          <w:r>
+            <w:t>with</w:t>
+          </w:r>
+          <w:proofErr w:type="spellEnd"/>
+          <w:r>
+            <w:t xml:space="preserve"> Python in Six </w:t>
+          </w:r>
+          <w:proofErr w:type="spellStart"/>
+          <w:r>
+            <w:t>Steps</w:t>
+          </w:r>
+          <w:proofErr w:type="spellEnd"/>
+          <w:r>
+            <w:t xml:space="preserve">. A </w:t>
+          </w:r>
+          <w:proofErr w:type="spellStart"/>
+          <w:r>
+            <w:t>Practical</w:t>
+          </w:r>
+          <w:proofErr w:type="spellEnd"/>
+          <w:r>
+            <w:t xml:space="preserve"> Implementation Guide </w:t>
+          </w:r>
+          <w:proofErr w:type="spellStart"/>
+          <w:r>
+            <w:t>to</w:t>
+          </w:r>
+          <w:proofErr w:type="spellEnd"/>
+          <w:r>
+            <w:t xml:space="preserve"> </w:t>
+          </w:r>
+          <w:proofErr w:type="spellStart"/>
+          <w:r>
+            <w:t>Predictive</w:t>
+          </w:r>
+          <w:proofErr w:type="spellEnd"/>
+          <w:r>
+            <w:t xml:space="preserve"> Data Analytics </w:t>
+          </w:r>
+          <w:proofErr w:type="spellStart"/>
+          <w:r>
+            <w:t>Using</w:t>
+          </w:r>
+          <w:proofErr w:type="spellEnd"/>
+          <w:r>
+            <w:t xml:space="preserve"> Python. Berkeley, CA: </w:t>
+          </w:r>
+          <w:proofErr w:type="spellStart"/>
+          <w:r>
+            <w:t>Apress</w:t>
+          </w:r>
+          <w:proofErr w:type="spellEnd"/>
+          <w:r>
+            <w:t>; Imprint.</w:t>
+          </w:r>
+        </w:p>
+        <w:p>
+          <w:pPr>
+            <w:pStyle w:val="CitaviBibliographyEntry"/>
+          </w:pPr>
+          <w:bookmarkStart w:id="41" w:name="_CTVL0013400a01f211c48e1b4cc23841567d90a"/>
+          <w:bookmarkEnd w:id="40"/>
+          <w:r>
             <w:t>The Winton Stock Market Challenge. Solution Sharing (2016). Online verfügbar unter https://www.kaggle.com/c/the-winton-stock-market-challenge/discussion/18584.</w:t>
           </w:r>
-          <w:bookmarkEnd w:id="36"/>
+          <w:bookmarkEnd w:id="41"/>
           <w:r>
             <w:fldChar w:fldCharType="end"/>
           </w:r>
@@ -10478,11 +12087,127 @@
       </w:pPr>
     </w:lvl>
   </w:abstractNum>
+  <w:abstractNum w:abstractNumId="2" w15:restartNumberingAfterBreak="0">
+    <w:nsid w:val="6D576E49"/>
+    <w:multiLevelType w:val="hybridMultilevel"/>
+    <w:tmpl w:val="6F8E147E"/>
+    <w:lvl w:ilvl="0" w:tplc="04070001">
+      <w:start w:val="1"/>
+      <w:numFmt w:val="bullet"/>
+      <w:lvlText w:val=""/>
+      <w:lvlJc w:val="left"/>
+      <w:pPr>
+        <w:ind w:left="720" w:hanging="360"/>
+      </w:pPr>
+      <w:rPr>
+        <w:rFonts w:ascii="Symbol" w:hAnsi="Symbol" w:hint="default"/>
+      </w:rPr>
+    </w:lvl>
+    <w:lvl w:ilvl="1" w:tplc="04070003" w:tentative="1">
+      <w:start w:val="1"/>
+      <w:numFmt w:val="bullet"/>
+      <w:lvlText w:val="o"/>
+      <w:lvlJc w:val="left"/>
+      <w:pPr>
+        <w:ind w:left="1440" w:hanging="360"/>
+      </w:pPr>
+      <w:rPr>
+        <w:rFonts w:ascii="Courier New" w:hAnsi="Courier New" w:cs="Courier New" w:hint="default"/>
+      </w:rPr>
+    </w:lvl>
+    <w:lvl w:ilvl="2" w:tplc="04070005" w:tentative="1">
+      <w:start w:val="1"/>
+      <w:numFmt w:val="bullet"/>
+      <w:lvlText w:val=""/>
+      <w:lvlJc w:val="left"/>
+      <w:pPr>
+        <w:ind w:left="2160" w:hanging="360"/>
+      </w:pPr>
+      <w:rPr>
+        <w:rFonts w:ascii="Wingdings" w:hAnsi="Wingdings" w:hint="default"/>
+      </w:rPr>
+    </w:lvl>
+    <w:lvl w:ilvl="3" w:tplc="04070001" w:tentative="1">
+      <w:start w:val="1"/>
+      <w:numFmt w:val="bullet"/>
+      <w:lvlText w:val=""/>
+      <w:lvlJc w:val="left"/>
+      <w:pPr>
+        <w:ind w:left="2880" w:hanging="360"/>
+      </w:pPr>
+      <w:rPr>
+        <w:rFonts w:ascii="Symbol" w:hAnsi="Symbol" w:hint="default"/>
+      </w:rPr>
+    </w:lvl>
+    <w:lvl w:ilvl="4" w:tplc="04070003" w:tentative="1">
+      <w:start w:val="1"/>
+      <w:numFmt w:val="bullet"/>
+      <w:lvlText w:val="o"/>
+      <w:lvlJc w:val="left"/>
+      <w:pPr>
+        <w:ind w:left="3600" w:hanging="360"/>
+      </w:pPr>
+      <w:rPr>
+        <w:rFonts w:ascii="Courier New" w:hAnsi="Courier New" w:cs="Courier New" w:hint="default"/>
+      </w:rPr>
+    </w:lvl>
+    <w:lvl w:ilvl="5" w:tplc="04070005" w:tentative="1">
+      <w:start w:val="1"/>
+      <w:numFmt w:val="bullet"/>
+      <w:lvlText w:val=""/>
+      <w:lvlJc w:val="left"/>
+      <w:pPr>
+        <w:ind w:left="4320" w:hanging="360"/>
+      </w:pPr>
+      <w:rPr>
+        <w:rFonts w:ascii="Wingdings" w:hAnsi="Wingdings" w:hint="default"/>
+      </w:rPr>
+    </w:lvl>
+    <w:lvl w:ilvl="6" w:tplc="04070001" w:tentative="1">
+      <w:start w:val="1"/>
+      <w:numFmt w:val="bullet"/>
+      <w:lvlText w:val=""/>
+      <w:lvlJc w:val="left"/>
+      <w:pPr>
+        <w:ind w:left="5040" w:hanging="360"/>
+      </w:pPr>
+      <w:rPr>
+        <w:rFonts w:ascii="Symbol" w:hAnsi="Symbol" w:hint="default"/>
+      </w:rPr>
+    </w:lvl>
+    <w:lvl w:ilvl="7" w:tplc="04070003" w:tentative="1">
+      <w:start w:val="1"/>
+      <w:numFmt w:val="bullet"/>
+      <w:lvlText w:val="o"/>
+      <w:lvlJc w:val="left"/>
+      <w:pPr>
+        <w:ind w:left="5760" w:hanging="360"/>
+      </w:pPr>
+      <w:rPr>
+        <w:rFonts w:ascii="Courier New" w:hAnsi="Courier New" w:cs="Courier New" w:hint="default"/>
+      </w:rPr>
+    </w:lvl>
+    <w:lvl w:ilvl="8" w:tplc="04070005" w:tentative="1">
+      <w:start w:val="1"/>
+      <w:numFmt w:val="bullet"/>
+      <w:lvlText w:val=""/>
+      <w:lvlJc w:val="left"/>
+      <w:pPr>
+        <w:ind w:left="6480" w:hanging="360"/>
+      </w:pPr>
+      <w:rPr>
+        <w:rFonts w:ascii="Wingdings" w:hAnsi="Wingdings" w:hint="default"/>
+      </w:rPr>
+    </w:lvl>
+  </w:abstractNum>
   <w:num w:numId="1">
     <w:abstractNumId w:val="1"/>
   </w:num>
   <w:num w:numId="2">
     <w:abstractNumId w:val="0"/>
+  </w:num>
+  <w:num w:numId="3">
+    <w:abstractNumId w:val="2"/>
   </w:num>
 </w:numbering>
 </file>
@@ -12146,28 +13871,49 @@
     <w:charset w:val="00"/>
     <w:family w:val="roman"/>
     <w:pitch w:val="variable"/>
-    <w:sig w:usb0="E0002AFF" w:usb1="C0007841" w:usb2="00000009" w:usb3="00000000" w:csb0="000001FF" w:csb1="00000000"/>
+    <w:sig w:usb0="E0002EFF" w:usb1="C000785B" w:usb2="00000009" w:usb3="00000000" w:csb0="000001FF" w:csb1="00000000"/>
+  </w:font>
+  <w:font w:name="Symbol">
+    <w:panose1 w:val="05050102010706020507"/>
+    <w:charset w:val="02"/>
+    <w:family w:val="roman"/>
+    <w:pitch w:val="variable"/>
+    <w:sig w:usb0="00000000" w:usb1="10000000" w:usb2="00000000" w:usb3="00000000" w:csb0="80000000" w:csb1="00000000"/>
+  </w:font>
+  <w:font w:name="Courier New">
+    <w:panose1 w:val="02070309020205020404"/>
+    <w:charset w:val="00"/>
+    <w:family w:val="modern"/>
+    <w:pitch w:val="fixed"/>
+    <w:sig w:usb0="E0002EFF" w:usb1="C0007843" w:usb2="00000009" w:usb3="00000000" w:csb0="000001FF" w:csb1="00000000"/>
+  </w:font>
+  <w:font w:name="Wingdings">
+    <w:panose1 w:val="05000000000000000000"/>
+    <w:charset w:val="02"/>
+    <w:family w:val="auto"/>
+    <w:pitch w:val="variable"/>
+    <w:sig w:usb0="00000000" w:usb1="10000000" w:usb2="00000000" w:usb3="00000000" w:csb0="80000000" w:csb1="00000000"/>
   </w:font>
   <w:font w:name="Calibri">
     <w:panose1 w:val="020F0502020204030204"/>
     <w:charset w:val="00"/>
     <w:family w:val="swiss"/>
     <w:pitch w:val="variable"/>
-    <w:sig w:usb0="E1002AFF" w:usb1="4000ACFF" w:usb2="00000009" w:usb3="00000000" w:csb0="000001FF" w:csb1="00000000"/>
+    <w:sig w:usb0="E0002AFF" w:usb1="C000247B" w:usb2="00000009" w:usb3="00000000" w:csb0="000001FF" w:csb1="00000000"/>
   </w:font>
   <w:font w:name="Arial">
     <w:panose1 w:val="020B0604020202020204"/>
     <w:charset w:val="00"/>
     <w:family w:val="swiss"/>
     <w:pitch w:val="variable"/>
-    <w:sig w:usb0="E0002AFF" w:usb1="C0007843" w:usb2="00000009" w:usb3="00000000" w:csb0="000001FF" w:csb1="00000000"/>
+    <w:sig w:usb0="E0002EFF" w:usb1="C000785B" w:usb2="00000009" w:usb3="00000000" w:csb0="000001FF" w:csb1="00000000"/>
   </w:font>
   <w:font w:name="Calibri Light">
     <w:panose1 w:val="020F0302020204030204"/>
     <w:charset w:val="00"/>
     <w:family w:val="swiss"/>
     <w:pitch w:val="variable"/>
-    <w:sig w:usb0="A0002AEF" w:usb1="4000207B" w:usb2="00000000" w:usb3="00000000" w:csb0="000001FF" w:csb1="00000000"/>
+    <w:sig w:usb0="E0002AFF" w:usb1="C000247B" w:usb2="00000009" w:usb3="00000000" w:csb0="000001FF" w:csb1="00000000"/>
   </w:font>
   <w:font w:name="Segoe UI">
     <w:panose1 w:val="020B0502040204020203"/>
@@ -12176,19 +13922,12 @@
     <w:pitch w:val="variable"/>
     <w:sig w:usb0="E4002EFF" w:usb1="C000E47F" w:usb2="00000009" w:usb3="00000000" w:csb0="000001FF" w:csb1="00000000"/>
   </w:font>
-  <w:font w:name="Courier New">
-    <w:panose1 w:val="02070309020205020404"/>
-    <w:charset w:val="00"/>
-    <w:family w:val="modern"/>
-    <w:pitch w:val="fixed"/>
-    <w:sig w:usb0="E0002EFF" w:usb1="C0007843" w:usb2="00000009" w:usb3="00000000" w:csb0="000001FF" w:csb1="00000000"/>
-  </w:font>
   <w:font w:name="Cambria Math">
     <w:panose1 w:val="02040503050406030204"/>
     <w:charset w:val="00"/>
     <w:family w:val="roman"/>
     <w:pitch w:val="variable"/>
-    <w:sig w:usb0="E00002FF" w:usb1="420024FF" w:usb2="00000000" w:usb3="00000000" w:csb0="0000019F" w:csb1="00000000"/>
+    <w:sig w:usb0="E00006FF" w:usb1="420024FF" w:usb2="02000000" w:usb3="00000000" w:csb0="0000019F" w:csb1="00000000"/>
   </w:font>
 </w:fonts>
 </file>
@@ -12210,6 +13949,7 @@
   </w:compat>
   <w:rsids>
     <w:rsidRoot w:val="00896A6C"/>
+    <w:rsid w:val="00391058"/>
     <w:rsid w:val="00896A6C"/>
   </w:rsids>
   <m:mathPr>
@@ -12986,7 +14726,7 @@
 </file>
 
 <file path=customXml/itemProps1.xml><?xml version="1.0" encoding="utf-8"?>
-<ds:datastoreItem xmlns:ds="http://schemas.openxmlformats.org/officeDocument/2006/customXml" ds:itemID="{068DB38B-BD0E-43BF-A3A9-D61EA8CAAFA9}">
+<ds:datastoreItem xmlns:ds="http://schemas.openxmlformats.org/officeDocument/2006/customXml" ds:itemID="{C6B6C98B-5B35-4C81-ADB3-762CB78B5372}">
   <ds:schemaRefs>
     <ds:schemaRef ds:uri="http://schemas.openxmlformats.org/officeDocument/2006/bibliography"/>
   </ds:schemaRefs>

--- a/Bachelorarbeit.docx
+++ b/Bachelorarbeit.docx
@@ -2,6 +2,8 @@
 <file path=word/document.xml><?xml version="1.0" encoding="utf-8"?>
 <w:document xmlns:wpc="http://schemas.microsoft.com/office/word/2010/wordprocessingCanvas" xmlns:cx="http://schemas.microsoft.com/office/drawing/2014/chartex" xmlns:cx1="http://schemas.microsoft.com/office/drawing/2015/9/8/chartex" xmlns:cx2="http://schemas.microsoft.com/office/drawing/2015/10/21/chartex" xmlns:cx3="http://schemas.microsoft.com/office/drawing/2016/5/9/chartex" xmlns:cx4="http://schemas.microsoft.com/office/drawing/2016/5/10/chartex" xmlns:cx5="http://schemas.microsoft.com/office/drawing/2016/5/11/chartex" xmlns:cx6="http://schemas.microsoft.com/office/drawing/2016/5/12/chartex" xmlns:cx7="http://schemas.microsoft.com/office/drawing/2016/5/13/chartex" xmlns:cx8="http://schemas.microsoft.com/office/drawing/2016/5/14/chartex" xmlns:mc="http://schemas.openxmlformats.org/markup-compatibility/2006" xmlns:aink="http://schemas.microsoft.com/office/drawing/2016/ink" xmlns:am3d="http://schemas.microsoft.com/office/drawing/2017/model3d" xmlns:o="urn:schemas-microsoft-com:office:office" xmlns:r="http://schemas.openxmlformats.org/officeDocument/2006/relationships" xmlns:m="http://schemas.openxmlformats.org/officeDocument/2006/math" xmlns:v="urn:schemas-microsoft-com:vml" xmlns:wp14="http://schemas.microsoft.com/office/word/2010/wordprocessingDrawing" xmlns:wp="http://schemas.openxmlformats.org/drawingml/2006/wordprocessingDrawing" xmlns:w10="urn:schemas-microsoft-com:office:word" xmlns:w="http://schemas.openxmlformats.org/wordprocessingml/2006/main" xmlns:w14="http://schemas.microsoft.com/office/word/2010/wordml" xmlns:w15="http://schemas.microsoft.com/office/word/2012/wordml" xmlns:w16cid="http://schemas.microsoft.com/office/word/2016/wordml/cid" xmlns:w16se="http://schemas.microsoft.com/office/word/2015/wordml/symex" xmlns:wpg="http://schemas.microsoft.com/office/word/2010/wordprocessingGroup" xmlns:wpi="http://schemas.microsoft.com/office/word/2010/wordprocessingInk" xmlns:wne="http://schemas.microsoft.com/office/word/2006/wordml" xmlns:wps="http://schemas.microsoft.com/office/word/2010/wordprocessingShape" mc:Ignorable="w14 w15 w16se w16cid wp14">
   <w:body>
+    <w:bookmarkStart w:id="0" w:name="_Hlk522363442" w:displacedByCustomXml="next"/>
+    <w:bookmarkEnd w:id="0" w:displacedByCustomXml="next"/>
     <w:sdt>
       <w:sdtPr>
         <w:rPr>
@@ -37,10 +39,12 @@
             <w:pStyle w:val="Verzeichnis1"/>
             <w:tabs>
               <w:tab w:val="left" w:pos="440"/>
-              <w:tab w:val="right" w:leader="dot" w:pos="9062"/>
+              <w:tab w:val="right" w:leader="dot" w:pos="9060"/>
             </w:tabs>
             <w:rPr>
+              <w:rFonts w:asciiTheme="minorHAnsi" w:eastAsiaTheme="minorEastAsia" w:hAnsiTheme="minorHAnsi"/>
               <w:noProof/>
+              <w:lang w:eastAsia="de-DE"/>
             </w:rPr>
           </w:pPr>
           <w:r>
@@ -64,7 +68,7 @@
             </w:rPr>
             <w:fldChar w:fldCharType="separate"/>
           </w:r>
-          <w:hyperlink w:anchor="_Toc520800629" w:history="1">
+          <w:hyperlink w:anchor="_Toc522359219" w:history="1">
             <w:r>
               <w:rPr>
                 <w:rStyle w:val="Hyperlink"/>
@@ -74,7 +78,9 @@
             </w:r>
             <w:r>
               <w:rPr>
-                <w:noProof/>
+                <w:rFonts w:asciiTheme="minorHAnsi" w:eastAsiaTheme="minorEastAsia" w:hAnsiTheme="minorHAnsi"/>
+                <w:noProof/>
+                <w:lang w:eastAsia="de-DE"/>
               </w:rPr>
               <w:tab/>
             </w:r>
@@ -104,7 +110,7 @@
                 <w:noProof/>
                 <w:webHidden/>
               </w:rPr>
-              <w:instrText xml:space="preserve"> PAGEREF _Toc520800629 \h </w:instrText>
+              <w:instrText xml:space="preserve"> PAGEREF _Toc522359219 \h </w:instrText>
             </w:r>
             <w:r>
               <w:rPr>
@@ -124,7 +130,7 @@
                 <w:noProof/>
                 <w:webHidden/>
               </w:rPr>
-              <w:t>1</w:t>
+              <w:t>3</w:t>
             </w:r>
             <w:r>
               <w:rPr>
@@ -140,13 +146,15 @@
             <w:pStyle w:val="Verzeichnis2"/>
             <w:tabs>
               <w:tab w:val="left" w:pos="880"/>
-              <w:tab w:val="right" w:leader="dot" w:pos="9062"/>
+              <w:tab w:val="right" w:leader="dot" w:pos="9060"/>
             </w:tabs>
             <w:rPr>
+              <w:rFonts w:asciiTheme="minorHAnsi" w:eastAsiaTheme="minorEastAsia" w:hAnsiTheme="minorHAnsi"/>
               <w:noProof/>
+              <w:lang w:eastAsia="de-DE"/>
             </w:rPr>
           </w:pPr>
-          <w:hyperlink w:anchor="_Toc520800630" w:history="1">
+          <w:hyperlink w:anchor="_Toc522359220" w:history="1">
             <w:r>
               <w:rPr>
                 <w:rStyle w:val="Hyperlink"/>
@@ -156,7 +164,9 @@
             </w:r>
             <w:r>
               <w:rPr>
-                <w:noProof/>
+                <w:rFonts w:asciiTheme="minorHAnsi" w:eastAsiaTheme="minorEastAsia" w:hAnsiTheme="minorHAnsi"/>
+                <w:noProof/>
+                <w:lang w:eastAsia="de-DE"/>
               </w:rPr>
               <w:tab/>
             </w:r>
@@ -186,7 +196,7 @@
                 <w:noProof/>
                 <w:webHidden/>
               </w:rPr>
-              <w:instrText xml:space="preserve"> PAGEREF _Toc520800630 \h </w:instrText>
+              <w:instrText xml:space="preserve"> PAGEREF _Toc522359220 \h </w:instrText>
             </w:r>
             <w:r>
               <w:rPr>
@@ -206,7 +216,7 @@
                 <w:noProof/>
                 <w:webHidden/>
               </w:rPr>
-              <w:t>1</w:t>
+              <w:t>3</w:t>
             </w:r>
             <w:r>
               <w:rPr>
@@ -222,13 +232,15 @@
             <w:pStyle w:val="Verzeichnis2"/>
             <w:tabs>
               <w:tab w:val="left" w:pos="880"/>
-              <w:tab w:val="right" w:leader="dot" w:pos="9062"/>
+              <w:tab w:val="right" w:leader="dot" w:pos="9060"/>
             </w:tabs>
             <w:rPr>
+              <w:rFonts w:asciiTheme="minorHAnsi" w:eastAsiaTheme="minorEastAsia" w:hAnsiTheme="minorHAnsi"/>
               <w:noProof/>
+              <w:lang w:eastAsia="de-DE"/>
             </w:rPr>
           </w:pPr>
-          <w:hyperlink w:anchor="_Toc520800631" w:history="1">
+          <w:hyperlink w:anchor="_Toc522359221" w:history="1">
             <w:r>
               <w:rPr>
                 <w:rStyle w:val="Hyperlink"/>
@@ -238,7 +250,9 @@
             </w:r>
             <w:r>
               <w:rPr>
-                <w:noProof/>
+                <w:rFonts w:asciiTheme="minorHAnsi" w:eastAsiaTheme="minorEastAsia" w:hAnsiTheme="minorHAnsi"/>
+                <w:noProof/>
+                <w:lang w:eastAsia="de-DE"/>
               </w:rPr>
               <w:tab/>
             </w:r>
@@ -268,7 +282,7 @@
                 <w:noProof/>
                 <w:webHidden/>
               </w:rPr>
-              <w:instrText xml:space="preserve"> PAGEREF _Toc520800631 \h </w:instrText>
+              <w:instrText xml:space="preserve"> PAGEREF _Toc522359221 \h </w:instrText>
             </w:r>
             <w:r>
               <w:rPr>
@@ -288,7 +302,7 @@
                 <w:noProof/>
                 <w:webHidden/>
               </w:rPr>
-              <w:t>1</w:t>
+              <w:t>4</w:t>
             </w:r>
             <w:r>
               <w:rPr>
@@ -304,13 +318,15 @@
             <w:pStyle w:val="Verzeichnis2"/>
             <w:tabs>
               <w:tab w:val="left" w:pos="880"/>
-              <w:tab w:val="right" w:leader="dot" w:pos="9062"/>
+              <w:tab w:val="right" w:leader="dot" w:pos="9060"/>
             </w:tabs>
             <w:rPr>
+              <w:rFonts w:asciiTheme="minorHAnsi" w:eastAsiaTheme="minorEastAsia" w:hAnsiTheme="minorHAnsi"/>
               <w:noProof/>
+              <w:lang w:eastAsia="de-DE"/>
             </w:rPr>
           </w:pPr>
-          <w:hyperlink w:anchor="_Toc520800632" w:history="1">
+          <w:hyperlink w:anchor="_Toc522359222" w:history="1">
             <w:r>
               <w:rPr>
                 <w:rStyle w:val="Hyperlink"/>
@@ -320,7 +336,9 @@
             </w:r>
             <w:r>
               <w:rPr>
-                <w:noProof/>
+                <w:rFonts w:asciiTheme="minorHAnsi" w:eastAsiaTheme="minorEastAsia" w:hAnsiTheme="minorHAnsi"/>
+                <w:noProof/>
+                <w:lang w:eastAsia="de-DE"/>
               </w:rPr>
               <w:tab/>
             </w:r>
@@ -350,7 +368,7 @@
                 <w:noProof/>
                 <w:webHidden/>
               </w:rPr>
-              <w:instrText xml:space="preserve"> PAGEREF _Toc520800632 \h </w:instrText>
+              <w:instrText xml:space="preserve"> PAGEREF _Toc522359222 \h </w:instrText>
             </w:r>
             <w:r>
               <w:rPr>
@@ -370,7 +388,7 @@
                 <w:noProof/>
                 <w:webHidden/>
               </w:rPr>
-              <w:t>1</w:t>
+              <w:t>6</w:t>
             </w:r>
             <w:r>
               <w:rPr>
@@ -386,13 +404,15 @@
             <w:pStyle w:val="Verzeichnis1"/>
             <w:tabs>
               <w:tab w:val="left" w:pos="440"/>
-              <w:tab w:val="right" w:leader="dot" w:pos="9062"/>
+              <w:tab w:val="right" w:leader="dot" w:pos="9060"/>
             </w:tabs>
             <w:rPr>
+              <w:rFonts w:asciiTheme="minorHAnsi" w:eastAsiaTheme="minorEastAsia" w:hAnsiTheme="minorHAnsi"/>
               <w:noProof/>
+              <w:lang w:eastAsia="de-DE"/>
             </w:rPr>
           </w:pPr>
-          <w:hyperlink w:anchor="_Toc520800633" w:history="1">
+          <w:hyperlink w:anchor="_Toc522359223" w:history="1">
             <w:r>
               <w:rPr>
                 <w:rStyle w:val="Hyperlink"/>
@@ -402,7 +422,9 @@
             </w:r>
             <w:r>
               <w:rPr>
-                <w:noProof/>
+                <w:rFonts w:asciiTheme="minorHAnsi" w:eastAsiaTheme="minorEastAsia" w:hAnsiTheme="minorHAnsi"/>
+                <w:noProof/>
+                <w:lang w:eastAsia="de-DE"/>
               </w:rPr>
               <w:tab/>
             </w:r>
@@ -411,7 +433,7 @@
                 <w:rStyle w:val="Hyperlink"/>
                 <w:noProof/>
               </w:rPr>
-              <w:t>Daten</w:t>
+              <w:t>Ein Blick auf die Daten</w:t>
             </w:r>
             <w:r>
               <w:rPr>
@@ -432,7 +454,7 @@
                 <w:noProof/>
                 <w:webHidden/>
               </w:rPr>
-              <w:instrText xml:space="preserve"> PAGEREF _Toc520800633 \h </w:instrText>
+              <w:instrText xml:space="preserve"> PAGEREF _Toc522359223 \h </w:instrText>
             </w:r>
             <w:r>
               <w:rPr>
@@ -452,7 +474,7 @@
                 <w:noProof/>
                 <w:webHidden/>
               </w:rPr>
-              <w:t>1</w:t>
+              <w:t>7</w:t>
             </w:r>
             <w:r>
               <w:rPr>
@@ -468,13 +490,15 @@
             <w:pStyle w:val="Verzeichnis2"/>
             <w:tabs>
               <w:tab w:val="left" w:pos="880"/>
-              <w:tab w:val="right" w:leader="dot" w:pos="9062"/>
+              <w:tab w:val="right" w:leader="dot" w:pos="9060"/>
             </w:tabs>
             <w:rPr>
+              <w:rFonts w:asciiTheme="minorHAnsi" w:eastAsiaTheme="minorEastAsia" w:hAnsiTheme="minorHAnsi"/>
               <w:noProof/>
+              <w:lang w:eastAsia="de-DE"/>
             </w:rPr>
           </w:pPr>
-          <w:hyperlink w:anchor="_Toc520800634" w:history="1">
+          <w:hyperlink w:anchor="_Toc522359224" w:history="1">
             <w:r>
               <w:rPr>
                 <w:rStyle w:val="Hyperlink"/>
@@ -484,7 +508,9 @@
             </w:r>
             <w:r>
               <w:rPr>
-                <w:noProof/>
+                <w:rFonts w:asciiTheme="minorHAnsi" w:eastAsiaTheme="minorEastAsia" w:hAnsiTheme="minorHAnsi"/>
+                <w:noProof/>
+                <w:lang w:eastAsia="de-DE"/>
               </w:rPr>
               <w:tab/>
             </w:r>
@@ -514,7 +540,7 @@
                 <w:noProof/>
                 <w:webHidden/>
               </w:rPr>
-              <w:instrText xml:space="preserve"> PAGEREF _Toc520800634 \h </w:instrText>
+              <w:instrText xml:space="preserve"> PAGEREF _Toc522359224 \h </w:instrText>
             </w:r>
             <w:r>
               <w:rPr>
@@ -534,7 +560,7 @@
                 <w:noProof/>
                 <w:webHidden/>
               </w:rPr>
-              <w:t>1</w:t>
+              <w:t>7</w:t>
             </w:r>
             <w:r>
               <w:rPr>
@@ -550,13 +576,15 @@
             <w:pStyle w:val="Verzeichnis2"/>
             <w:tabs>
               <w:tab w:val="left" w:pos="880"/>
-              <w:tab w:val="right" w:leader="dot" w:pos="9062"/>
+              <w:tab w:val="right" w:leader="dot" w:pos="9060"/>
             </w:tabs>
             <w:rPr>
+              <w:rFonts w:asciiTheme="minorHAnsi" w:eastAsiaTheme="minorEastAsia" w:hAnsiTheme="minorHAnsi"/>
               <w:noProof/>
+              <w:lang w:eastAsia="de-DE"/>
             </w:rPr>
           </w:pPr>
-          <w:hyperlink w:anchor="_Toc520800635" w:history="1">
+          <w:hyperlink w:anchor="_Toc522359225" w:history="1">
             <w:r>
               <w:rPr>
                 <w:rStyle w:val="Hyperlink"/>
@@ -566,7 +594,9 @@
             </w:r>
             <w:r>
               <w:rPr>
-                <w:noProof/>
+                <w:rFonts w:asciiTheme="minorHAnsi" w:eastAsiaTheme="minorEastAsia" w:hAnsiTheme="minorHAnsi"/>
+                <w:noProof/>
+                <w:lang w:eastAsia="de-DE"/>
               </w:rPr>
               <w:tab/>
             </w:r>
@@ -596,7 +626,7 @@
                 <w:noProof/>
                 <w:webHidden/>
               </w:rPr>
-              <w:instrText xml:space="preserve"> PAGEREF _Toc520800635 \h </w:instrText>
+              <w:instrText xml:space="preserve"> PAGEREF _Toc522359225 \h </w:instrText>
             </w:r>
             <w:r>
               <w:rPr>
@@ -616,7 +646,351 @@
                 <w:noProof/>
                 <w:webHidden/>
               </w:rPr>
-              <w:t>1</w:t>
+              <w:t>9</w:t>
+            </w:r>
+            <w:r>
+              <w:rPr>
+                <w:noProof/>
+                <w:webHidden/>
+              </w:rPr>
+              <w:fldChar w:fldCharType="end"/>
+            </w:r>
+          </w:hyperlink>
+        </w:p>
+        <w:p>
+          <w:pPr>
+            <w:pStyle w:val="Verzeichnis3"/>
+            <w:tabs>
+              <w:tab w:val="left" w:pos="1320"/>
+              <w:tab w:val="right" w:leader="dot" w:pos="9060"/>
+            </w:tabs>
+            <w:rPr>
+              <w:rFonts w:asciiTheme="minorHAnsi" w:eastAsiaTheme="minorEastAsia" w:hAnsiTheme="minorHAnsi"/>
+              <w:noProof/>
+              <w:lang w:eastAsia="de-DE"/>
+            </w:rPr>
+          </w:pPr>
+          <w:hyperlink w:anchor="_Toc522359226" w:history="1">
+            <w:r>
+              <w:rPr>
+                <w:rStyle w:val="Hyperlink"/>
+                <w:noProof/>
+              </w:rPr>
+              <w:t>2.2.1</w:t>
+            </w:r>
+            <w:r>
+              <w:rPr>
+                <w:rFonts w:asciiTheme="minorHAnsi" w:eastAsiaTheme="minorEastAsia" w:hAnsiTheme="minorHAnsi"/>
+                <w:noProof/>
+                <w:lang w:eastAsia="de-DE"/>
+              </w:rPr>
+              <w:tab/>
+            </w:r>
+            <w:r>
+              <w:rPr>
+                <w:rStyle w:val="Hyperlink"/>
+                <w:noProof/>
+              </w:rPr>
+              <w:t>Feature 7</w:t>
+            </w:r>
+            <w:r>
+              <w:rPr>
+                <w:noProof/>
+                <w:webHidden/>
+              </w:rPr>
+              <w:tab/>
+            </w:r>
+            <w:r>
+              <w:rPr>
+                <w:noProof/>
+                <w:webHidden/>
+              </w:rPr>
+              <w:fldChar w:fldCharType="begin"/>
+            </w:r>
+            <w:r>
+              <w:rPr>
+                <w:noProof/>
+                <w:webHidden/>
+              </w:rPr>
+              <w:instrText xml:space="preserve"> PAGEREF _Toc522359226 \h </w:instrText>
+            </w:r>
+            <w:r>
+              <w:rPr>
+                <w:noProof/>
+                <w:webHidden/>
+              </w:rPr>
+            </w:r>
+            <w:r>
+              <w:rPr>
+                <w:noProof/>
+                <w:webHidden/>
+              </w:rPr>
+              <w:fldChar w:fldCharType="separate"/>
+            </w:r>
+            <w:r>
+              <w:rPr>
+                <w:noProof/>
+                <w:webHidden/>
+              </w:rPr>
+              <w:t>9</w:t>
+            </w:r>
+            <w:r>
+              <w:rPr>
+                <w:noProof/>
+                <w:webHidden/>
+              </w:rPr>
+              <w:fldChar w:fldCharType="end"/>
+            </w:r>
+          </w:hyperlink>
+        </w:p>
+        <w:p>
+          <w:pPr>
+            <w:pStyle w:val="Verzeichnis3"/>
+            <w:tabs>
+              <w:tab w:val="left" w:pos="1320"/>
+              <w:tab w:val="right" w:leader="dot" w:pos="9060"/>
+            </w:tabs>
+            <w:rPr>
+              <w:rFonts w:asciiTheme="minorHAnsi" w:eastAsiaTheme="minorEastAsia" w:hAnsiTheme="minorHAnsi"/>
+              <w:noProof/>
+              <w:lang w:eastAsia="de-DE"/>
+            </w:rPr>
+          </w:pPr>
+          <w:hyperlink w:anchor="_Toc522359227" w:history="1">
+            <w:r>
+              <w:rPr>
+                <w:rStyle w:val="Hyperlink"/>
+                <w:noProof/>
+              </w:rPr>
+              <w:t>2.2.2</w:t>
+            </w:r>
+            <w:r>
+              <w:rPr>
+                <w:rFonts w:asciiTheme="minorHAnsi" w:eastAsiaTheme="minorEastAsia" w:hAnsiTheme="minorHAnsi"/>
+                <w:noProof/>
+                <w:lang w:eastAsia="de-DE"/>
+              </w:rPr>
+              <w:tab/>
+            </w:r>
+            <w:r>
+              <w:rPr>
+                <w:rStyle w:val="Hyperlink"/>
+                <w:noProof/>
+              </w:rPr>
+              <w:t>Feature 5</w:t>
+            </w:r>
+            <w:r>
+              <w:rPr>
+                <w:noProof/>
+                <w:webHidden/>
+              </w:rPr>
+              <w:tab/>
+            </w:r>
+            <w:r>
+              <w:rPr>
+                <w:noProof/>
+                <w:webHidden/>
+              </w:rPr>
+              <w:fldChar w:fldCharType="begin"/>
+            </w:r>
+            <w:r>
+              <w:rPr>
+                <w:noProof/>
+                <w:webHidden/>
+              </w:rPr>
+              <w:instrText xml:space="preserve"> PAGEREF _Toc522359227 \h </w:instrText>
+            </w:r>
+            <w:r>
+              <w:rPr>
+                <w:noProof/>
+                <w:webHidden/>
+              </w:rPr>
+            </w:r>
+            <w:r>
+              <w:rPr>
+                <w:noProof/>
+                <w:webHidden/>
+              </w:rPr>
+              <w:fldChar w:fldCharType="separate"/>
+            </w:r>
+            <w:r>
+              <w:rPr>
+                <w:noProof/>
+                <w:webHidden/>
+              </w:rPr>
+              <w:t>10</w:t>
+            </w:r>
+            <w:r>
+              <w:rPr>
+                <w:noProof/>
+                <w:webHidden/>
+              </w:rPr>
+              <w:fldChar w:fldCharType="end"/>
+            </w:r>
+          </w:hyperlink>
+        </w:p>
+        <w:p>
+          <w:pPr>
+            <w:pStyle w:val="Verzeichnis3"/>
+            <w:tabs>
+              <w:tab w:val="left" w:pos="1320"/>
+              <w:tab w:val="right" w:leader="dot" w:pos="9060"/>
+            </w:tabs>
+            <w:rPr>
+              <w:rFonts w:asciiTheme="minorHAnsi" w:eastAsiaTheme="minorEastAsia" w:hAnsiTheme="minorHAnsi"/>
+              <w:noProof/>
+              <w:lang w:eastAsia="de-DE"/>
+            </w:rPr>
+          </w:pPr>
+          <w:hyperlink w:anchor="_Toc522359228" w:history="1">
+            <w:r>
+              <w:rPr>
+                <w:rStyle w:val="Hyperlink"/>
+                <w:noProof/>
+              </w:rPr>
+              <w:t>2.2.3</w:t>
+            </w:r>
+            <w:r>
+              <w:rPr>
+                <w:rFonts w:asciiTheme="minorHAnsi" w:eastAsiaTheme="minorEastAsia" w:hAnsiTheme="minorHAnsi"/>
+                <w:noProof/>
+                <w:lang w:eastAsia="de-DE"/>
+              </w:rPr>
+              <w:tab/>
+            </w:r>
+            <w:r>
+              <w:rPr>
+                <w:rStyle w:val="Hyperlink"/>
+                <w:noProof/>
+              </w:rPr>
+              <w:t>Zeitreihen und Renditen</w:t>
+            </w:r>
+            <w:r>
+              <w:rPr>
+                <w:noProof/>
+                <w:webHidden/>
+              </w:rPr>
+              <w:tab/>
+            </w:r>
+            <w:r>
+              <w:rPr>
+                <w:noProof/>
+                <w:webHidden/>
+              </w:rPr>
+              <w:fldChar w:fldCharType="begin"/>
+            </w:r>
+            <w:r>
+              <w:rPr>
+                <w:noProof/>
+                <w:webHidden/>
+              </w:rPr>
+              <w:instrText xml:space="preserve"> PAGEREF _Toc522359228 \h </w:instrText>
+            </w:r>
+            <w:r>
+              <w:rPr>
+                <w:noProof/>
+                <w:webHidden/>
+              </w:rPr>
+            </w:r>
+            <w:r>
+              <w:rPr>
+                <w:noProof/>
+                <w:webHidden/>
+              </w:rPr>
+              <w:fldChar w:fldCharType="separate"/>
+            </w:r>
+            <w:r>
+              <w:rPr>
+                <w:noProof/>
+                <w:webHidden/>
+              </w:rPr>
+              <w:t>11</w:t>
+            </w:r>
+            <w:r>
+              <w:rPr>
+                <w:noProof/>
+                <w:webHidden/>
+              </w:rPr>
+              <w:fldChar w:fldCharType="end"/>
+            </w:r>
+          </w:hyperlink>
+        </w:p>
+        <w:p>
+          <w:pPr>
+            <w:pStyle w:val="Verzeichnis1"/>
+            <w:tabs>
+              <w:tab w:val="left" w:pos="440"/>
+              <w:tab w:val="right" w:leader="dot" w:pos="9060"/>
+            </w:tabs>
+            <w:rPr>
+              <w:rFonts w:asciiTheme="minorHAnsi" w:eastAsiaTheme="minorEastAsia" w:hAnsiTheme="minorHAnsi"/>
+              <w:noProof/>
+              <w:lang w:eastAsia="de-DE"/>
+            </w:rPr>
+          </w:pPr>
+          <w:hyperlink w:anchor="_Toc522359229" w:history="1">
+            <w:r>
+              <w:rPr>
+                <w:rStyle w:val="Hyperlink"/>
+                <w:noProof/>
+              </w:rPr>
+              <w:t>3</w:t>
+            </w:r>
+            <w:r>
+              <w:rPr>
+                <w:rFonts w:asciiTheme="minorHAnsi" w:eastAsiaTheme="minorEastAsia" w:hAnsiTheme="minorHAnsi"/>
+                <w:noProof/>
+                <w:lang w:eastAsia="de-DE"/>
+              </w:rPr>
+              <w:tab/>
+            </w:r>
+            <w:r>
+              <w:rPr>
+                <w:rStyle w:val="Hyperlink"/>
+                <w:noProof/>
+              </w:rPr>
+              <w:t>Methodik</w:t>
+            </w:r>
+            <w:r>
+              <w:rPr>
+                <w:noProof/>
+                <w:webHidden/>
+              </w:rPr>
+              <w:tab/>
+            </w:r>
+            <w:r>
+              <w:rPr>
+                <w:noProof/>
+                <w:webHidden/>
+              </w:rPr>
+              <w:fldChar w:fldCharType="begin"/>
+            </w:r>
+            <w:r>
+              <w:rPr>
+                <w:noProof/>
+                <w:webHidden/>
+              </w:rPr>
+              <w:instrText xml:space="preserve"> PAGEREF _Toc522359229 \h </w:instrText>
+            </w:r>
+            <w:r>
+              <w:rPr>
+                <w:noProof/>
+                <w:webHidden/>
+              </w:rPr>
+            </w:r>
+            <w:r>
+              <w:rPr>
+                <w:noProof/>
+                <w:webHidden/>
+              </w:rPr>
+              <w:fldChar w:fldCharType="separate"/>
+            </w:r>
+            <w:r>
+              <w:rPr>
+                <w:noProof/>
+                <w:webHidden/>
+              </w:rPr>
+              <w:t>14</w:t>
             </w:r>
             <w:r>
               <w:rPr>
@@ -632,23 +1006,27 @@
             <w:pStyle w:val="Verzeichnis2"/>
             <w:tabs>
               <w:tab w:val="left" w:pos="880"/>
-              <w:tab w:val="right" w:leader="dot" w:pos="9062"/>
+              <w:tab w:val="right" w:leader="dot" w:pos="9060"/>
             </w:tabs>
             <w:rPr>
+              <w:rFonts w:asciiTheme="minorHAnsi" w:eastAsiaTheme="minorEastAsia" w:hAnsiTheme="minorHAnsi"/>
               <w:noProof/>
+              <w:lang w:eastAsia="de-DE"/>
             </w:rPr>
           </w:pPr>
-          <w:hyperlink w:anchor="_Toc520800636" w:history="1">
+          <w:hyperlink w:anchor="_Toc522359230" w:history="1">
             <w:r>
               <w:rPr>
                 <w:rStyle w:val="Hyperlink"/>
                 <w:noProof/>
               </w:rPr>
-              <w:t>2.3</w:t>
-            </w:r>
-            <w:r>
-              <w:rPr>
-                <w:noProof/>
+              <w:t>3.1</w:t>
+            </w:r>
+            <w:r>
+              <w:rPr>
+                <w:rFonts w:asciiTheme="minorHAnsi" w:eastAsiaTheme="minorEastAsia" w:hAnsiTheme="minorHAnsi"/>
+                <w:noProof/>
+                <w:lang w:eastAsia="de-DE"/>
               </w:rPr>
               <w:tab/>
             </w:r>
@@ -657,7 +1035,7 @@
                 <w:rStyle w:val="Hyperlink"/>
                 <w:noProof/>
               </w:rPr>
-              <w:t>Einfluss Variablen und und Core Features 5 und 7</w:t>
+              <w:t>Benchmarks/ZeroBenchmark</w:t>
             </w:r>
             <w:r>
               <w:rPr>
@@ -678,7 +1056,7 @@
                 <w:noProof/>
                 <w:webHidden/>
               </w:rPr>
-              <w:instrText xml:space="preserve"> PAGEREF _Toc520800636 \h </w:instrText>
+              <w:instrText xml:space="preserve"> PAGEREF _Toc522359230 \h </w:instrText>
             </w:r>
             <w:r>
               <w:rPr>
@@ -698,7 +1076,7 @@
                 <w:noProof/>
                 <w:webHidden/>
               </w:rPr>
-              <w:t>1</w:t>
+              <w:t>14</w:t>
             </w:r>
             <w:r>
               <w:rPr>
@@ -714,23 +1092,27 @@
             <w:pStyle w:val="Verzeichnis2"/>
             <w:tabs>
               <w:tab w:val="left" w:pos="880"/>
-              <w:tab w:val="right" w:leader="dot" w:pos="9062"/>
+              <w:tab w:val="right" w:leader="dot" w:pos="9060"/>
             </w:tabs>
             <w:rPr>
+              <w:rFonts w:asciiTheme="minorHAnsi" w:eastAsiaTheme="minorEastAsia" w:hAnsiTheme="minorHAnsi"/>
               <w:noProof/>
+              <w:lang w:eastAsia="de-DE"/>
             </w:rPr>
           </w:pPr>
-          <w:hyperlink w:anchor="_Toc520800637" w:history="1">
+          <w:hyperlink w:anchor="_Toc522359231" w:history="1">
             <w:r>
               <w:rPr>
                 <w:rStyle w:val="Hyperlink"/>
                 <w:noProof/>
               </w:rPr>
-              <w:t>2.4</w:t>
-            </w:r>
-            <w:r>
-              <w:rPr>
-                <w:noProof/>
+              <w:t>3.2</w:t>
+            </w:r>
+            <w:r>
+              <w:rPr>
+                <w:rFonts w:asciiTheme="minorHAnsi" w:eastAsiaTheme="minorEastAsia" w:hAnsiTheme="minorHAnsi"/>
+                <w:noProof/>
+                <w:lang w:eastAsia="de-DE"/>
               </w:rPr>
               <w:tab/>
             </w:r>
@@ -739,7 +1121,7 @@
                 <w:rStyle w:val="Hyperlink"/>
                 <w:noProof/>
               </w:rPr>
-              <w:t>Zielvariablen</w:t>
+              <w:t>Base Models</w:t>
             </w:r>
             <w:r>
               <w:rPr>
@@ -760,7 +1142,7 @@
                 <w:noProof/>
                 <w:webHidden/>
               </w:rPr>
-              <w:instrText xml:space="preserve"> PAGEREF _Toc520800637 \h </w:instrText>
+              <w:instrText xml:space="preserve"> PAGEREF _Toc522359231 \h </w:instrText>
             </w:r>
             <w:r>
               <w:rPr>
@@ -780,7 +1162,679 @@
                 <w:noProof/>
                 <w:webHidden/>
               </w:rPr>
-              <w:t>1</w:t>
+              <w:t>15</w:t>
+            </w:r>
+            <w:r>
+              <w:rPr>
+                <w:noProof/>
+                <w:webHidden/>
+              </w:rPr>
+              <w:fldChar w:fldCharType="end"/>
+            </w:r>
+          </w:hyperlink>
+        </w:p>
+        <w:p>
+          <w:pPr>
+            <w:pStyle w:val="Verzeichnis2"/>
+            <w:tabs>
+              <w:tab w:val="left" w:pos="880"/>
+              <w:tab w:val="right" w:leader="dot" w:pos="9060"/>
+            </w:tabs>
+            <w:rPr>
+              <w:rFonts w:asciiTheme="minorHAnsi" w:eastAsiaTheme="minorEastAsia" w:hAnsiTheme="minorHAnsi"/>
+              <w:noProof/>
+              <w:lang w:eastAsia="de-DE"/>
+            </w:rPr>
+          </w:pPr>
+          <w:hyperlink w:anchor="_Toc522359232" w:history="1">
+            <w:r>
+              <w:rPr>
+                <w:rStyle w:val="Hyperlink"/>
+                <w:noProof/>
+              </w:rPr>
+              <w:t>3.3</w:t>
+            </w:r>
+            <w:r>
+              <w:rPr>
+                <w:rFonts w:asciiTheme="minorHAnsi" w:eastAsiaTheme="minorEastAsia" w:hAnsiTheme="minorHAnsi"/>
+                <w:noProof/>
+                <w:lang w:eastAsia="de-DE"/>
+              </w:rPr>
+              <w:tab/>
+            </w:r>
+            <w:r>
+              <w:rPr>
+                <w:rStyle w:val="Hyperlink"/>
+                <w:noProof/>
+              </w:rPr>
+              <w:t>Time sensitive CV</w:t>
+            </w:r>
+            <w:r>
+              <w:rPr>
+                <w:noProof/>
+                <w:webHidden/>
+              </w:rPr>
+              <w:tab/>
+            </w:r>
+            <w:r>
+              <w:rPr>
+                <w:noProof/>
+                <w:webHidden/>
+              </w:rPr>
+              <w:fldChar w:fldCharType="begin"/>
+            </w:r>
+            <w:r>
+              <w:rPr>
+                <w:noProof/>
+                <w:webHidden/>
+              </w:rPr>
+              <w:instrText xml:space="preserve"> PAGEREF _Toc522359232 \h </w:instrText>
+            </w:r>
+            <w:r>
+              <w:rPr>
+                <w:noProof/>
+                <w:webHidden/>
+              </w:rPr>
+            </w:r>
+            <w:r>
+              <w:rPr>
+                <w:noProof/>
+                <w:webHidden/>
+              </w:rPr>
+              <w:fldChar w:fldCharType="separate"/>
+            </w:r>
+            <w:r>
+              <w:rPr>
+                <w:noProof/>
+                <w:webHidden/>
+              </w:rPr>
+              <w:t>18</w:t>
+            </w:r>
+            <w:r>
+              <w:rPr>
+                <w:noProof/>
+                <w:webHidden/>
+              </w:rPr>
+              <w:fldChar w:fldCharType="end"/>
+            </w:r>
+          </w:hyperlink>
+        </w:p>
+        <w:p>
+          <w:pPr>
+            <w:pStyle w:val="Verzeichnis2"/>
+            <w:tabs>
+              <w:tab w:val="left" w:pos="880"/>
+              <w:tab w:val="right" w:leader="dot" w:pos="9060"/>
+            </w:tabs>
+            <w:rPr>
+              <w:rFonts w:asciiTheme="minorHAnsi" w:eastAsiaTheme="minorEastAsia" w:hAnsiTheme="minorHAnsi"/>
+              <w:noProof/>
+              <w:lang w:eastAsia="de-DE"/>
+            </w:rPr>
+          </w:pPr>
+          <w:hyperlink w:anchor="_Toc522359233" w:history="1">
+            <w:r>
+              <w:rPr>
+                <w:rStyle w:val="Hyperlink"/>
+                <w:noProof/>
+              </w:rPr>
+              <w:t>3.4</w:t>
+            </w:r>
+            <w:r>
+              <w:rPr>
+                <w:rFonts w:asciiTheme="minorHAnsi" w:eastAsiaTheme="minorEastAsia" w:hAnsiTheme="minorHAnsi"/>
+                <w:noProof/>
+                <w:lang w:eastAsia="de-DE"/>
+              </w:rPr>
+              <w:tab/>
+            </w:r>
+            <w:r>
+              <w:rPr>
+                <w:rStyle w:val="Hyperlink"/>
+                <w:noProof/>
+              </w:rPr>
+              <w:t>Hyper-Parameter-Tuning</w:t>
+            </w:r>
+            <w:r>
+              <w:rPr>
+                <w:noProof/>
+                <w:webHidden/>
+              </w:rPr>
+              <w:tab/>
+            </w:r>
+            <w:r>
+              <w:rPr>
+                <w:noProof/>
+                <w:webHidden/>
+              </w:rPr>
+              <w:fldChar w:fldCharType="begin"/>
+            </w:r>
+            <w:r>
+              <w:rPr>
+                <w:noProof/>
+                <w:webHidden/>
+              </w:rPr>
+              <w:instrText xml:space="preserve"> PAGEREF _Toc522359233 \h </w:instrText>
+            </w:r>
+            <w:r>
+              <w:rPr>
+                <w:noProof/>
+                <w:webHidden/>
+              </w:rPr>
+            </w:r>
+            <w:r>
+              <w:rPr>
+                <w:noProof/>
+                <w:webHidden/>
+              </w:rPr>
+              <w:fldChar w:fldCharType="separate"/>
+            </w:r>
+            <w:r>
+              <w:rPr>
+                <w:noProof/>
+                <w:webHidden/>
+              </w:rPr>
+              <w:t>21</w:t>
+            </w:r>
+            <w:r>
+              <w:rPr>
+                <w:noProof/>
+                <w:webHidden/>
+              </w:rPr>
+              <w:fldChar w:fldCharType="end"/>
+            </w:r>
+          </w:hyperlink>
+        </w:p>
+        <w:p>
+          <w:pPr>
+            <w:pStyle w:val="Verzeichnis2"/>
+            <w:tabs>
+              <w:tab w:val="left" w:pos="880"/>
+              <w:tab w:val="right" w:leader="dot" w:pos="9060"/>
+            </w:tabs>
+            <w:rPr>
+              <w:rFonts w:asciiTheme="minorHAnsi" w:eastAsiaTheme="minorEastAsia" w:hAnsiTheme="minorHAnsi"/>
+              <w:noProof/>
+              <w:lang w:eastAsia="de-DE"/>
+            </w:rPr>
+          </w:pPr>
+          <w:hyperlink w:anchor="_Toc522359234" w:history="1">
+            <w:r>
+              <w:rPr>
+                <w:rStyle w:val="Hyperlink"/>
+                <w:noProof/>
+              </w:rPr>
+              <w:t>3.5</w:t>
+            </w:r>
+            <w:r>
+              <w:rPr>
+                <w:rFonts w:asciiTheme="minorHAnsi" w:eastAsiaTheme="minorEastAsia" w:hAnsiTheme="minorHAnsi"/>
+                <w:noProof/>
+                <w:lang w:eastAsia="de-DE"/>
+              </w:rPr>
+              <w:tab/>
+            </w:r>
+            <w:r>
+              <w:rPr>
+                <w:rStyle w:val="Hyperlink"/>
+                <w:noProof/>
+              </w:rPr>
+              <w:t>Advanced Feature Engineering</w:t>
+            </w:r>
+            <w:r>
+              <w:rPr>
+                <w:noProof/>
+                <w:webHidden/>
+              </w:rPr>
+              <w:tab/>
+            </w:r>
+            <w:r>
+              <w:rPr>
+                <w:noProof/>
+                <w:webHidden/>
+              </w:rPr>
+              <w:fldChar w:fldCharType="begin"/>
+            </w:r>
+            <w:r>
+              <w:rPr>
+                <w:noProof/>
+                <w:webHidden/>
+              </w:rPr>
+              <w:instrText xml:space="preserve"> PAGEREF _Toc522359234 \h </w:instrText>
+            </w:r>
+            <w:r>
+              <w:rPr>
+                <w:noProof/>
+                <w:webHidden/>
+              </w:rPr>
+            </w:r>
+            <w:r>
+              <w:rPr>
+                <w:noProof/>
+                <w:webHidden/>
+              </w:rPr>
+              <w:fldChar w:fldCharType="separate"/>
+            </w:r>
+            <w:r>
+              <w:rPr>
+                <w:noProof/>
+                <w:webHidden/>
+              </w:rPr>
+              <w:t>23</w:t>
+            </w:r>
+            <w:r>
+              <w:rPr>
+                <w:noProof/>
+                <w:webHidden/>
+              </w:rPr>
+              <w:fldChar w:fldCharType="end"/>
+            </w:r>
+          </w:hyperlink>
+        </w:p>
+        <w:p>
+          <w:pPr>
+            <w:pStyle w:val="Verzeichnis2"/>
+            <w:tabs>
+              <w:tab w:val="left" w:pos="880"/>
+              <w:tab w:val="right" w:leader="dot" w:pos="9060"/>
+            </w:tabs>
+            <w:rPr>
+              <w:rFonts w:asciiTheme="minorHAnsi" w:eastAsiaTheme="minorEastAsia" w:hAnsiTheme="minorHAnsi"/>
+              <w:noProof/>
+              <w:lang w:eastAsia="de-DE"/>
+            </w:rPr>
+          </w:pPr>
+          <w:hyperlink w:anchor="_Toc522359235" w:history="1">
+            <w:r>
+              <w:rPr>
+                <w:rStyle w:val="Hyperlink"/>
+                <w:noProof/>
+              </w:rPr>
+              <w:t>3.6</w:t>
+            </w:r>
+            <w:r>
+              <w:rPr>
+                <w:rFonts w:asciiTheme="minorHAnsi" w:eastAsiaTheme="minorEastAsia" w:hAnsiTheme="minorHAnsi"/>
+                <w:noProof/>
+                <w:lang w:eastAsia="de-DE"/>
+              </w:rPr>
+              <w:tab/>
+            </w:r>
+            <w:r>
+              <w:rPr>
+                <w:rStyle w:val="Hyperlink"/>
+                <w:noProof/>
+              </w:rPr>
+              <w:t>Feature Selection</w:t>
+            </w:r>
+            <w:r>
+              <w:rPr>
+                <w:noProof/>
+                <w:webHidden/>
+              </w:rPr>
+              <w:tab/>
+            </w:r>
+            <w:r>
+              <w:rPr>
+                <w:noProof/>
+                <w:webHidden/>
+              </w:rPr>
+              <w:fldChar w:fldCharType="begin"/>
+            </w:r>
+            <w:r>
+              <w:rPr>
+                <w:noProof/>
+                <w:webHidden/>
+              </w:rPr>
+              <w:instrText xml:space="preserve"> PAGEREF _Toc522359235 \h </w:instrText>
+            </w:r>
+            <w:r>
+              <w:rPr>
+                <w:noProof/>
+                <w:webHidden/>
+              </w:rPr>
+            </w:r>
+            <w:r>
+              <w:rPr>
+                <w:noProof/>
+                <w:webHidden/>
+              </w:rPr>
+              <w:fldChar w:fldCharType="separate"/>
+            </w:r>
+            <w:r>
+              <w:rPr>
+                <w:noProof/>
+                <w:webHidden/>
+              </w:rPr>
+              <w:t>24</w:t>
+            </w:r>
+            <w:r>
+              <w:rPr>
+                <w:noProof/>
+                <w:webHidden/>
+              </w:rPr>
+              <w:fldChar w:fldCharType="end"/>
+            </w:r>
+          </w:hyperlink>
+        </w:p>
+        <w:p>
+          <w:pPr>
+            <w:pStyle w:val="Verzeichnis2"/>
+            <w:tabs>
+              <w:tab w:val="left" w:pos="880"/>
+              <w:tab w:val="right" w:leader="dot" w:pos="9060"/>
+            </w:tabs>
+            <w:rPr>
+              <w:rFonts w:asciiTheme="minorHAnsi" w:eastAsiaTheme="minorEastAsia" w:hAnsiTheme="minorHAnsi"/>
+              <w:noProof/>
+              <w:lang w:eastAsia="de-DE"/>
+            </w:rPr>
+          </w:pPr>
+          <w:hyperlink w:anchor="_Toc522359236" w:history="1">
+            <w:r>
+              <w:rPr>
+                <w:rStyle w:val="Hyperlink"/>
+                <w:noProof/>
+              </w:rPr>
+              <w:t>3.7</w:t>
+            </w:r>
+            <w:r>
+              <w:rPr>
+                <w:rFonts w:asciiTheme="minorHAnsi" w:eastAsiaTheme="minorEastAsia" w:hAnsiTheme="minorHAnsi"/>
+                <w:noProof/>
+                <w:lang w:eastAsia="de-DE"/>
+              </w:rPr>
+              <w:tab/>
+            </w:r>
+            <w:r>
+              <w:rPr>
+                <w:rStyle w:val="Hyperlink"/>
+                <w:noProof/>
+              </w:rPr>
+              <w:t>Modellierung der Algorithmen</w:t>
+            </w:r>
+            <w:r>
+              <w:rPr>
+                <w:noProof/>
+                <w:webHidden/>
+              </w:rPr>
+              <w:tab/>
+            </w:r>
+            <w:r>
+              <w:rPr>
+                <w:noProof/>
+                <w:webHidden/>
+              </w:rPr>
+              <w:fldChar w:fldCharType="begin"/>
+            </w:r>
+            <w:r>
+              <w:rPr>
+                <w:noProof/>
+                <w:webHidden/>
+              </w:rPr>
+              <w:instrText xml:space="preserve"> PAGEREF _Toc522359236 \h </w:instrText>
+            </w:r>
+            <w:r>
+              <w:rPr>
+                <w:noProof/>
+                <w:webHidden/>
+              </w:rPr>
+            </w:r>
+            <w:r>
+              <w:rPr>
+                <w:noProof/>
+                <w:webHidden/>
+              </w:rPr>
+              <w:fldChar w:fldCharType="separate"/>
+            </w:r>
+            <w:r>
+              <w:rPr>
+                <w:noProof/>
+                <w:webHidden/>
+              </w:rPr>
+              <w:t>26</w:t>
+            </w:r>
+            <w:r>
+              <w:rPr>
+                <w:noProof/>
+                <w:webHidden/>
+              </w:rPr>
+              <w:fldChar w:fldCharType="end"/>
+            </w:r>
+          </w:hyperlink>
+        </w:p>
+        <w:p>
+          <w:pPr>
+            <w:pStyle w:val="Verzeichnis2"/>
+            <w:tabs>
+              <w:tab w:val="left" w:pos="880"/>
+              <w:tab w:val="right" w:leader="dot" w:pos="9060"/>
+            </w:tabs>
+            <w:rPr>
+              <w:rFonts w:asciiTheme="minorHAnsi" w:eastAsiaTheme="minorEastAsia" w:hAnsiTheme="minorHAnsi"/>
+              <w:noProof/>
+              <w:lang w:eastAsia="de-DE"/>
+            </w:rPr>
+          </w:pPr>
+          <w:hyperlink w:anchor="_Toc522359237" w:history="1">
+            <w:r>
+              <w:rPr>
+                <w:rStyle w:val="Hyperlink"/>
+                <w:noProof/>
+              </w:rPr>
+              <w:t>3.8</w:t>
+            </w:r>
+            <w:r>
+              <w:rPr>
+                <w:rFonts w:asciiTheme="minorHAnsi" w:eastAsiaTheme="minorEastAsia" w:hAnsiTheme="minorHAnsi"/>
+                <w:noProof/>
+                <w:lang w:eastAsia="de-DE"/>
+              </w:rPr>
+              <w:tab/>
+            </w:r>
+            <w:r>
+              <w:rPr>
+                <w:rStyle w:val="Hyperlink"/>
+                <w:noProof/>
+              </w:rPr>
+              <w:t>Model Optimization</w:t>
+            </w:r>
+            <w:r>
+              <w:rPr>
+                <w:noProof/>
+                <w:webHidden/>
+              </w:rPr>
+              <w:tab/>
+            </w:r>
+            <w:r>
+              <w:rPr>
+                <w:noProof/>
+                <w:webHidden/>
+              </w:rPr>
+              <w:fldChar w:fldCharType="begin"/>
+            </w:r>
+            <w:r>
+              <w:rPr>
+                <w:noProof/>
+                <w:webHidden/>
+              </w:rPr>
+              <w:instrText xml:space="preserve"> PAGEREF _Toc522359237 \h </w:instrText>
+            </w:r>
+            <w:r>
+              <w:rPr>
+                <w:noProof/>
+                <w:webHidden/>
+              </w:rPr>
+            </w:r>
+            <w:r>
+              <w:rPr>
+                <w:noProof/>
+                <w:webHidden/>
+              </w:rPr>
+              <w:fldChar w:fldCharType="separate"/>
+            </w:r>
+            <w:r>
+              <w:rPr>
+                <w:noProof/>
+                <w:webHidden/>
+              </w:rPr>
+              <w:t>26</w:t>
+            </w:r>
+            <w:r>
+              <w:rPr>
+                <w:noProof/>
+                <w:webHidden/>
+              </w:rPr>
+              <w:fldChar w:fldCharType="end"/>
+            </w:r>
+          </w:hyperlink>
+        </w:p>
+        <w:p>
+          <w:pPr>
+            <w:pStyle w:val="Verzeichnis3"/>
+            <w:tabs>
+              <w:tab w:val="left" w:pos="1320"/>
+              <w:tab w:val="right" w:leader="dot" w:pos="9060"/>
+            </w:tabs>
+            <w:rPr>
+              <w:rFonts w:asciiTheme="minorHAnsi" w:eastAsiaTheme="minorEastAsia" w:hAnsiTheme="minorHAnsi"/>
+              <w:noProof/>
+              <w:lang w:eastAsia="de-DE"/>
+            </w:rPr>
+          </w:pPr>
+          <w:hyperlink w:anchor="_Toc522359238" w:history="1">
+            <w:r>
+              <w:rPr>
+                <w:rStyle w:val="Hyperlink"/>
+                <w:noProof/>
+              </w:rPr>
+              <w:t>3.8.1</w:t>
+            </w:r>
+            <w:r>
+              <w:rPr>
+                <w:rFonts w:asciiTheme="minorHAnsi" w:eastAsiaTheme="minorEastAsia" w:hAnsiTheme="minorHAnsi"/>
+                <w:noProof/>
+                <w:lang w:eastAsia="de-DE"/>
+              </w:rPr>
+              <w:tab/>
+            </w:r>
+            <w:r>
+              <w:rPr>
+                <w:rStyle w:val="Hyperlink"/>
+                <w:noProof/>
+              </w:rPr>
+              <w:t>Hyper Parameter Tuning</w:t>
+            </w:r>
+            <w:r>
+              <w:rPr>
+                <w:noProof/>
+                <w:webHidden/>
+              </w:rPr>
+              <w:tab/>
+            </w:r>
+            <w:r>
+              <w:rPr>
+                <w:noProof/>
+                <w:webHidden/>
+              </w:rPr>
+              <w:fldChar w:fldCharType="begin"/>
+            </w:r>
+            <w:r>
+              <w:rPr>
+                <w:noProof/>
+                <w:webHidden/>
+              </w:rPr>
+              <w:instrText xml:space="preserve"> PAGEREF _Toc522359238 \h </w:instrText>
+            </w:r>
+            <w:r>
+              <w:rPr>
+                <w:noProof/>
+                <w:webHidden/>
+              </w:rPr>
+            </w:r>
+            <w:r>
+              <w:rPr>
+                <w:noProof/>
+                <w:webHidden/>
+              </w:rPr>
+              <w:fldChar w:fldCharType="separate"/>
+            </w:r>
+            <w:r>
+              <w:rPr>
+                <w:noProof/>
+                <w:webHidden/>
+              </w:rPr>
+              <w:t>26</w:t>
+            </w:r>
+            <w:r>
+              <w:rPr>
+                <w:noProof/>
+                <w:webHidden/>
+              </w:rPr>
+              <w:fldChar w:fldCharType="end"/>
+            </w:r>
+          </w:hyperlink>
+        </w:p>
+        <w:p>
+          <w:pPr>
+            <w:pStyle w:val="Verzeichnis2"/>
+            <w:tabs>
+              <w:tab w:val="right" w:leader="dot" w:pos="9060"/>
+            </w:tabs>
+            <w:rPr>
+              <w:rFonts w:asciiTheme="minorHAnsi" w:eastAsiaTheme="minorEastAsia" w:hAnsiTheme="minorHAnsi"/>
+              <w:noProof/>
+              <w:lang w:eastAsia="de-DE"/>
+            </w:rPr>
+          </w:pPr>
+          <w:hyperlink w:anchor="_Toc522359239" w:history="1">
+            <w:r>
+              <w:rPr>
+                <w:rStyle w:val="Hyperlink"/>
+                <w:noProof/>
+              </w:rPr>
+              <w:t>3.9</w:t>
+            </w:r>
+            <w:r>
+              <w:rPr>
+                <w:noProof/>
+                <w:webHidden/>
+              </w:rPr>
+              <w:tab/>
+            </w:r>
+            <w:r>
+              <w:rPr>
+                <w:noProof/>
+                <w:webHidden/>
+              </w:rPr>
+              <w:fldChar w:fldCharType="begin"/>
+            </w:r>
+            <w:r>
+              <w:rPr>
+                <w:noProof/>
+                <w:webHidden/>
+              </w:rPr>
+              <w:instrText xml:space="preserve"> PAGEREF _Toc522359239 \h </w:instrText>
+            </w:r>
+            <w:r>
+              <w:rPr>
+                <w:noProof/>
+                <w:webHidden/>
+              </w:rPr>
+            </w:r>
+            <w:r>
+              <w:rPr>
+                <w:noProof/>
+                <w:webHidden/>
+              </w:rPr>
+              <w:fldChar w:fldCharType="separate"/>
+            </w:r>
+            <w:r>
+              <w:rPr>
+                <w:noProof/>
+                <w:webHidden/>
+              </w:rPr>
+              <w:t>26</w:t>
             </w:r>
             <w:r>
               <w:rPr>
@@ -796,23 +1850,27 @@
             <w:pStyle w:val="Verzeichnis1"/>
             <w:tabs>
               <w:tab w:val="left" w:pos="440"/>
-              <w:tab w:val="right" w:leader="dot" w:pos="9062"/>
+              <w:tab w:val="right" w:leader="dot" w:pos="9060"/>
             </w:tabs>
             <w:rPr>
+              <w:rFonts w:asciiTheme="minorHAnsi" w:eastAsiaTheme="minorEastAsia" w:hAnsiTheme="minorHAnsi"/>
               <w:noProof/>
+              <w:lang w:eastAsia="de-DE"/>
             </w:rPr>
           </w:pPr>
-          <w:hyperlink w:anchor="_Toc520800638" w:history="1">
+          <w:hyperlink w:anchor="_Toc522359240" w:history="1">
             <w:r>
               <w:rPr>
                 <w:rStyle w:val="Hyperlink"/>
                 <w:noProof/>
               </w:rPr>
-              <w:t>3</w:t>
-            </w:r>
-            <w:r>
-              <w:rPr>
-                <w:noProof/>
+              <w:t>4</w:t>
+            </w:r>
+            <w:r>
+              <w:rPr>
+                <w:rFonts w:asciiTheme="minorHAnsi" w:eastAsiaTheme="minorEastAsia" w:hAnsiTheme="minorHAnsi"/>
+                <w:noProof/>
+                <w:lang w:eastAsia="de-DE"/>
               </w:rPr>
               <w:tab/>
             </w:r>
@@ -821,7 +1879,7 @@
                 <w:rStyle w:val="Hyperlink"/>
                 <w:noProof/>
               </w:rPr>
-              <w:t>Methodik</w:t>
+              <w:t>Results</w:t>
             </w:r>
             <w:r>
               <w:rPr>
@@ -842,7 +1900,7 @@
                 <w:noProof/>
                 <w:webHidden/>
               </w:rPr>
-              <w:instrText xml:space="preserve"> PAGEREF _Toc520800638 \h </w:instrText>
+              <w:instrText xml:space="preserve"> PAGEREF _Toc522359240 \h </w:instrText>
             </w:r>
             <w:r>
               <w:rPr>
@@ -862,7 +1920,7 @@
                 <w:noProof/>
                 <w:webHidden/>
               </w:rPr>
-              <w:t>1</w:t>
+              <w:t>26</w:t>
             </w:r>
             <w:r>
               <w:rPr>
@@ -878,23 +1936,27 @@
             <w:pStyle w:val="Verzeichnis2"/>
             <w:tabs>
               <w:tab w:val="left" w:pos="880"/>
-              <w:tab w:val="right" w:leader="dot" w:pos="9062"/>
+              <w:tab w:val="right" w:leader="dot" w:pos="9060"/>
             </w:tabs>
             <w:rPr>
+              <w:rFonts w:asciiTheme="minorHAnsi" w:eastAsiaTheme="minorEastAsia" w:hAnsiTheme="minorHAnsi"/>
               <w:noProof/>
+              <w:lang w:eastAsia="de-DE"/>
             </w:rPr>
           </w:pPr>
-          <w:hyperlink w:anchor="_Toc520800639" w:history="1">
+          <w:hyperlink w:anchor="_Toc522359241" w:history="1">
             <w:r>
               <w:rPr>
                 <w:rStyle w:val="Hyperlink"/>
                 <w:noProof/>
               </w:rPr>
-              <w:t>3.1</w:t>
-            </w:r>
-            <w:r>
-              <w:rPr>
-                <w:noProof/>
+              <w:t>4.1</w:t>
+            </w:r>
+            <w:r>
+              <w:rPr>
+                <w:rFonts w:asciiTheme="minorHAnsi" w:eastAsiaTheme="minorEastAsia" w:hAnsiTheme="minorHAnsi"/>
+                <w:noProof/>
+                <w:lang w:eastAsia="de-DE"/>
               </w:rPr>
               <w:tab/>
             </w:r>
@@ -903,7 +1965,7 @@
                 <w:rStyle w:val="Hyperlink"/>
                 <w:noProof/>
               </w:rPr>
-              <w:t>Aufbereiten der Daten</w:t>
+              <w:t>Welche Ansätze wie und warum haben welche Ansätze funktioniert</w:t>
             </w:r>
             <w:r>
               <w:rPr>
@@ -924,7 +1986,7 @@
                 <w:noProof/>
                 <w:webHidden/>
               </w:rPr>
-              <w:instrText xml:space="preserve"> PAGEREF _Toc520800639 \h </w:instrText>
+              <w:instrText xml:space="preserve"> PAGEREF _Toc522359241 \h </w:instrText>
             </w:r>
             <w:r>
               <w:rPr>
@@ -944,7 +2006,7 @@
                 <w:noProof/>
                 <w:webHidden/>
               </w:rPr>
-              <w:t>1</w:t>
+              <w:t>26</w:t>
             </w:r>
             <w:r>
               <w:rPr>
@@ -960,23 +2022,27 @@
             <w:pStyle w:val="Verzeichnis2"/>
             <w:tabs>
               <w:tab w:val="left" w:pos="880"/>
-              <w:tab w:val="right" w:leader="dot" w:pos="9062"/>
+              <w:tab w:val="right" w:leader="dot" w:pos="9060"/>
             </w:tabs>
             <w:rPr>
+              <w:rFonts w:asciiTheme="minorHAnsi" w:eastAsiaTheme="minorEastAsia" w:hAnsiTheme="minorHAnsi"/>
               <w:noProof/>
+              <w:lang w:eastAsia="de-DE"/>
             </w:rPr>
           </w:pPr>
-          <w:hyperlink w:anchor="_Toc520800640" w:history="1">
+          <w:hyperlink w:anchor="_Toc522359242" w:history="1">
             <w:r>
               <w:rPr>
                 <w:rStyle w:val="Hyperlink"/>
                 <w:noProof/>
               </w:rPr>
-              <w:t>3.2</w:t>
-            </w:r>
-            <w:r>
-              <w:rPr>
-                <w:noProof/>
+              <w:t>4.2</w:t>
+            </w:r>
+            <w:r>
+              <w:rPr>
+                <w:rFonts w:asciiTheme="minorHAnsi" w:eastAsiaTheme="minorEastAsia" w:hAnsiTheme="minorHAnsi"/>
+                <w:noProof/>
+                <w:lang w:eastAsia="de-DE"/>
               </w:rPr>
               <w:tab/>
             </w:r>
@@ -985,7 +2051,7 @@
                 <w:rStyle w:val="Hyperlink"/>
                 <w:noProof/>
               </w:rPr>
-              <w:t>Benchmarks/ZeroBenchmark</w:t>
+              <w:t>Ret_PlusOne</w:t>
             </w:r>
             <w:r>
               <w:rPr>
@@ -1006,7 +2072,7 @@
                 <w:noProof/>
                 <w:webHidden/>
               </w:rPr>
-              <w:instrText xml:space="preserve"> PAGEREF _Toc520800640 \h </w:instrText>
+              <w:instrText xml:space="preserve"> PAGEREF _Toc522359242 \h </w:instrText>
             </w:r>
             <w:r>
               <w:rPr>
@@ -1026,7 +2092,7 @@
                 <w:noProof/>
                 <w:webHidden/>
               </w:rPr>
-              <w:t>1</w:t>
+              <w:t>26</w:t>
             </w:r>
             <w:r>
               <w:rPr>
@@ -1042,23 +2108,27 @@
             <w:pStyle w:val="Verzeichnis2"/>
             <w:tabs>
               <w:tab w:val="left" w:pos="880"/>
-              <w:tab w:val="right" w:leader="dot" w:pos="9062"/>
+              <w:tab w:val="right" w:leader="dot" w:pos="9060"/>
             </w:tabs>
             <w:rPr>
+              <w:rFonts w:asciiTheme="minorHAnsi" w:eastAsiaTheme="minorEastAsia" w:hAnsiTheme="minorHAnsi"/>
               <w:noProof/>
+              <w:lang w:eastAsia="de-DE"/>
             </w:rPr>
           </w:pPr>
-          <w:hyperlink w:anchor="_Toc520800641" w:history="1">
+          <w:hyperlink w:anchor="_Toc522359243" w:history="1">
             <w:r>
               <w:rPr>
                 <w:rStyle w:val="Hyperlink"/>
                 <w:noProof/>
               </w:rPr>
-              <w:t>3.3</w:t>
-            </w:r>
-            <w:r>
-              <w:rPr>
-                <w:noProof/>
+              <w:t>4.3</w:t>
+            </w:r>
+            <w:r>
+              <w:rPr>
+                <w:rFonts w:asciiTheme="minorHAnsi" w:eastAsiaTheme="minorEastAsia" w:hAnsiTheme="minorHAnsi"/>
+                <w:noProof/>
+                <w:lang w:eastAsia="de-DE"/>
               </w:rPr>
               <w:tab/>
             </w:r>
@@ -1067,7 +2137,7 @@
                 <w:rStyle w:val="Hyperlink"/>
                 <w:noProof/>
               </w:rPr>
-              <w:t>Base Models</w:t>
+              <w:t>Ret_PlusTwo</w:t>
             </w:r>
             <w:r>
               <w:rPr>
@@ -1088,7 +2158,7 @@
                 <w:noProof/>
                 <w:webHidden/>
               </w:rPr>
-              <w:instrText xml:space="preserve"> PAGEREF _Toc520800641 \h </w:instrText>
+              <w:instrText xml:space="preserve"> PAGEREF _Toc522359243 \h </w:instrText>
             </w:r>
             <w:r>
               <w:rPr>
@@ -1108,7 +2178,7 @@
                 <w:noProof/>
                 <w:webHidden/>
               </w:rPr>
-              <w:t>1</w:t>
+              <w:t>26</w:t>
             </w:r>
             <w:r>
               <w:rPr>
@@ -1124,23 +2194,27 @@
             <w:pStyle w:val="Verzeichnis2"/>
             <w:tabs>
               <w:tab w:val="left" w:pos="880"/>
-              <w:tab w:val="right" w:leader="dot" w:pos="9062"/>
+              <w:tab w:val="right" w:leader="dot" w:pos="9060"/>
             </w:tabs>
             <w:rPr>
+              <w:rFonts w:asciiTheme="minorHAnsi" w:eastAsiaTheme="minorEastAsia" w:hAnsiTheme="minorHAnsi"/>
               <w:noProof/>
+              <w:lang w:eastAsia="de-DE"/>
             </w:rPr>
           </w:pPr>
-          <w:hyperlink w:anchor="_Toc520800642" w:history="1">
+          <w:hyperlink w:anchor="_Toc522359244" w:history="1">
             <w:r>
               <w:rPr>
                 <w:rStyle w:val="Hyperlink"/>
                 <w:noProof/>
               </w:rPr>
-              <w:t>3.4</w:t>
-            </w:r>
-            <w:r>
-              <w:rPr>
-                <w:noProof/>
+              <w:t>4.4</w:t>
+            </w:r>
+            <w:r>
+              <w:rPr>
+                <w:rFonts w:asciiTheme="minorHAnsi" w:eastAsiaTheme="minorEastAsia" w:hAnsiTheme="minorHAnsi"/>
+                <w:noProof/>
+                <w:lang w:eastAsia="de-DE"/>
               </w:rPr>
               <w:tab/>
             </w:r>
@@ -1149,7 +2223,7 @@
                 <w:rStyle w:val="Hyperlink"/>
                 <w:noProof/>
               </w:rPr>
-              <w:t>Advanced Feature Engineering</w:t>
+              <w:t>Minute_Ret</w:t>
             </w:r>
             <w:r>
               <w:rPr>
@@ -1170,7 +2244,7 @@
                 <w:noProof/>
                 <w:webHidden/>
               </w:rPr>
-              <w:instrText xml:space="preserve"> PAGEREF _Toc520800642 \h </w:instrText>
+              <w:instrText xml:space="preserve"> PAGEREF _Toc522359244 \h </w:instrText>
             </w:r>
             <w:r>
               <w:rPr>
@@ -1190,7 +2264,93 @@
                 <w:noProof/>
                 <w:webHidden/>
               </w:rPr>
-              <w:t>1</w:t>
+              <w:t>26</w:t>
+            </w:r>
+            <w:r>
+              <w:rPr>
+                <w:noProof/>
+                <w:webHidden/>
+              </w:rPr>
+              <w:fldChar w:fldCharType="end"/>
+            </w:r>
+          </w:hyperlink>
+        </w:p>
+        <w:p>
+          <w:pPr>
+            <w:pStyle w:val="Verzeichnis1"/>
+            <w:tabs>
+              <w:tab w:val="left" w:pos="440"/>
+              <w:tab w:val="right" w:leader="dot" w:pos="9060"/>
+            </w:tabs>
+            <w:rPr>
+              <w:rFonts w:asciiTheme="minorHAnsi" w:eastAsiaTheme="minorEastAsia" w:hAnsiTheme="minorHAnsi"/>
+              <w:noProof/>
+              <w:lang w:eastAsia="de-DE"/>
+            </w:rPr>
+          </w:pPr>
+          <w:hyperlink w:anchor="_Toc522359245" w:history="1">
+            <w:r>
+              <w:rPr>
+                <w:rStyle w:val="Hyperlink"/>
+                <w:noProof/>
+              </w:rPr>
+              <w:t>5</w:t>
+            </w:r>
+            <w:r>
+              <w:rPr>
+                <w:rFonts w:asciiTheme="minorHAnsi" w:eastAsiaTheme="minorEastAsia" w:hAnsiTheme="minorHAnsi"/>
+                <w:noProof/>
+                <w:lang w:eastAsia="de-DE"/>
+              </w:rPr>
+              <w:tab/>
+            </w:r>
+            <w:r>
+              <w:rPr>
+                <w:rStyle w:val="Hyperlink"/>
+                <w:noProof/>
+              </w:rPr>
+              <w:t>Conclusion</w:t>
+            </w:r>
+            <w:r>
+              <w:rPr>
+                <w:noProof/>
+                <w:webHidden/>
+              </w:rPr>
+              <w:tab/>
+            </w:r>
+            <w:r>
+              <w:rPr>
+                <w:noProof/>
+                <w:webHidden/>
+              </w:rPr>
+              <w:fldChar w:fldCharType="begin"/>
+            </w:r>
+            <w:r>
+              <w:rPr>
+                <w:noProof/>
+                <w:webHidden/>
+              </w:rPr>
+              <w:instrText xml:space="preserve"> PAGEREF _Toc522359245 \h </w:instrText>
+            </w:r>
+            <w:r>
+              <w:rPr>
+                <w:noProof/>
+                <w:webHidden/>
+              </w:rPr>
+            </w:r>
+            <w:r>
+              <w:rPr>
+                <w:noProof/>
+                <w:webHidden/>
+              </w:rPr>
+              <w:fldChar w:fldCharType="separate"/>
+            </w:r>
+            <w:r>
+              <w:rPr>
+                <w:noProof/>
+                <w:webHidden/>
+              </w:rPr>
+              <w:t>26</w:t>
             </w:r>
             <w:r>
               <w:rPr>
@@ -1206,23 +2366,27 @@
             <w:pStyle w:val="Verzeichnis2"/>
             <w:tabs>
               <w:tab w:val="left" w:pos="880"/>
-              <w:tab w:val="right" w:leader="dot" w:pos="9062"/>
+              <w:tab w:val="right" w:leader="dot" w:pos="9060"/>
             </w:tabs>
             <w:rPr>
+              <w:rFonts w:asciiTheme="minorHAnsi" w:eastAsiaTheme="minorEastAsia" w:hAnsiTheme="minorHAnsi"/>
               <w:noProof/>
+              <w:lang w:eastAsia="de-DE"/>
             </w:rPr>
           </w:pPr>
-          <w:hyperlink w:anchor="_Toc520800643" w:history="1">
+          <w:hyperlink w:anchor="_Toc522359246" w:history="1">
             <w:r>
               <w:rPr>
                 <w:rStyle w:val="Hyperlink"/>
                 <w:noProof/>
               </w:rPr>
-              <w:t>3.5</w:t>
-            </w:r>
-            <w:r>
-              <w:rPr>
-                <w:noProof/>
+              <w:t>5.1</w:t>
+            </w:r>
+            <w:r>
+              <w:rPr>
+                <w:rFonts w:asciiTheme="minorHAnsi" w:eastAsiaTheme="minorEastAsia" w:hAnsiTheme="minorHAnsi"/>
+                <w:noProof/>
+                <w:lang w:eastAsia="de-DE"/>
               </w:rPr>
               <w:tab/>
             </w:r>
@@ -1231,7 +2395,7 @@
                 <w:rStyle w:val="Hyperlink"/>
                 <w:noProof/>
               </w:rPr>
-              <w:t>Time sensitive CV</w:t>
+              <w:t>Zusammenfassung der Aussagen und wo der Wertbeitrag liegt</w:t>
             </w:r>
             <w:r>
               <w:rPr>
@@ -1252,7 +2416,7 @@
                 <w:noProof/>
                 <w:webHidden/>
               </w:rPr>
-              <w:instrText xml:space="preserve"> PAGEREF _Toc520800643 \h </w:instrText>
+              <w:instrText xml:space="preserve"> PAGEREF _Toc522359246 \h </w:instrText>
             </w:r>
             <w:r>
               <w:rPr>
@@ -1272,253 +2436,7 @@
                 <w:noProof/>
                 <w:webHidden/>
               </w:rPr>
-              <w:t>1</w:t>
-            </w:r>
-            <w:r>
-              <w:rPr>
-                <w:noProof/>
-                <w:webHidden/>
-              </w:rPr>
-              <w:fldChar w:fldCharType="end"/>
-            </w:r>
-          </w:hyperlink>
-        </w:p>
-        <w:p>
-          <w:pPr>
-            <w:pStyle w:val="Verzeichnis2"/>
-            <w:tabs>
-              <w:tab w:val="left" w:pos="880"/>
-              <w:tab w:val="right" w:leader="dot" w:pos="9062"/>
-            </w:tabs>
-            <w:rPr>
-              <w:noProof/>
-            </w:rPr>
-          </w:pPr>
-          <w:hyperlink w:anchor="_Toc520800644" w:history="1">
-            <w:r>
-              <w:rPr>
-                <w:rStyle w:val="Hyperlink"/>
-                <w:noProof/>
-              </w:rPr>
-              <w:t>3.6</w:t>
-            </w:r>
-            <w:r>
-              <w:rPr>
-                <w:noProof/>
-              </w:rPr>
-              <w:tab/>
-            </w:r>
-            <w:r>
-              <w:rPr>
-                <w:rStyle w:val="Hyperlink"/>
-                <w:noProof/>
-              </w:rPr>
-              <w:t>Model Optimization</w:t>
-            </w:r>
-            <w:r>
-              <w:rPr>
-                <w:noProof/>
-                <w:webHidden/>
-              </w:rPr>
-              <w:tab/>
-            </w:r>
-            <w:r>
-              <w:rPr>
-                <w:noProof/>
-                <w:webHidden/>
-              </w:rPr>
-              <w:fldChar w:fldCharType="begin"/>
-            </w:r>
-            <w:r>
-              <w:rPr>
-                <w:noProof/>
-                <w:webHidden/>
-              </w:rPr>
-              <w:instrText xml:space="preserve"> PAGEREF _Toc520800644 \h </w:instrText>
-            </w:r>
-            <w:r>
-              <w:rPr>
-                <w:noProof/>
-                <w:webHidden/>
-              </w:rPr>
-            </w:r>
-            <w:r>
-              <w:rPr>
-                <w:noProof/>
-                <w:webHidden/>
-              </w:rPr>
-              <w:fldChar w:fldCharType="separate"/>
-            </w:r>
-            <w:r>
-              <w:rPr>
-                <w:noProof/>
-                <w:webHidden/>
-              </w:rPr>
-              <w:t>1</w:t>
-            </w:r>
-            <w:r>
-              <w:rPr>
-                <w:noProof/>
-                <w:webHidden/>
-              </w:rPr>
-              <w:fldChar w:fldCharType="end"/>
-            </w:r>
-          </w:hyperlink>
-        </w:p>
-        <w:p>
-          <w:pPr>
-            <w:pStyle w:val="Verzeichnis3"/>
-            <w:tabs>
-              <w:tab w:val="left" w:pos="1320"/>
-              <w:tab w:val="right" w:leader="dot" w:pos="9062"/>
-            </w:tabs>
-            <w:rPr>
-              <w:noProof/>
-            </w:rPr>
-          </w:pPr>
-          <w:hyperlink w:anchor="_Toc520800645" w:history="1">
-            <w:r>
-              <w:rPr>
-                <w:rStyle w:val="Hyperlink"/>
-                <w:noProof/>
-              </w:rPr>
-              <w:t>3.6.1</w:t>
-            </w:r>
-            <w:r>
-              <w:rPr>
-                <w:noProof/>
-              </w:rPr>
-              <w:tab/>
-            </w:r>
-            <w:r>
-              <w:rPr>
-                <w:rStyle w:val="Hyperlink"/>
-                <w:noProof/>
-              </w:rPr>
-              <w:t>Hyper Parameter Tuning</w:t>
-            </w:r>
-            <w:r>
-              <w:rPr>
-                <w:noProof/>
-                <w:webHidden/>
-              </w:rPr>
-              <w:tab/>
-            </w:r>
-            <w:r>
-              <w:rPr>
-                <w:noProof/>
-                <w:webHidden/>
-              </w:rPr>
-              <w:fldChar w:fldCharType="begin"/>
-            </w:r>
-            <w:r>
-              <w:rPr>
-                <w:noProof/>
-                <w:webHidden/>
-              </w:rPr>
-              <w:instrText xml:space="preserve"> PAGEREF _Toc520800645 \h </w:instrText>
-            </w:r>
-            <w:r>
-              <w:rPr>
-                <w:noProof/>
-                <w:webHidden/>
-              </w:rPr>
-            </w:r>
-            <w:r>
-              <w:rPr>
-                <w:noProof/>
-                <w:webHidden/>
-              </w:rPr>
-              <w:fldChar w:fldCharType="separate"/>
-            </w:r>
-            <w:r>
-              <w:rPr>
-                <w:noProof/>
-                <w:webHidden/>
-              </w:rPr>
-              <w:t>1</w:t>
-            </w:r>
-            <w:r>
-              <w:rPr>
-                <w:noProof/>
-                <w:webHidden/>
-              </w:rPr>
-              <w:fldChar w:fldCharType="end"/>
-            </w:r>
-          </w:hyperlink>
-        </w:p>
-        <w:p>
-          <w:pPr>
-            <w:pStyle w:val="Verzeichnis3"/>
-            <w:tabs>
-              <w:tab w:val="left" w:pos="1320"/>
-              <w:tab w:val="right" w:leader="dot" w:pos="9062"/>
-            </w:tabs>
-            <w:rPr>
-              <w:noProof/>
-            </w:rPr>
-          </w:pPr>
-          <w:hyperlink w:anchor="_Toc520800646" w:history="1">
-            <w:r>
-              <w:rPr>
-                <w:rStyle w:val="Hyperlink"/>
-                <w:noProof/>
-              </w:rPr>
-              <w:t>3.6.2</w:t>
-            </w:r>
-            <w:r>
-              <w:rPr>
-                <w:noProof/>
-              </w:rPr>
-              <w:tab/>
-            </w:r>
-            <w:r>
-              <w:rPr>
-                <w:rStyle w:val="Hyperlink"/>
-                <w:noProof/>
-              </w:rPr>
-              <w:t>Feature Selection</w:t>
-            </w:r>
-            <w:r>
-              <w:rPr>
-                <w:noProof/>
-                <w:webHidden/>
-              </w:rPr>
-              <w:tab/>
-            </w:r>
-            <w:r>
-              <w:rPr>
-                <w:noProof/>
-                <w:webHidden/>
-              </w:rPr>
-              <w:fldChar w:fldCharType="begin"/>
-            </w:r>
-            <w:r>
-              <w:rPr>
-                <w:noProof/>
-                <w:webHidden/>
-              </w:rPr>
-              <w:instrText xml:space="preserve"> PAGEREF _Toc520800646 \h </w:instrText>
-            </w:r>
-            <w:r>
-              <w:rPr>
-                <w:noProof/>
-                <w:webHidden/>
-              </w:rPr>
-            </w:r>
-            <w:r>
-              <w:rPr>
-                <w:noProof/>
-                <w:webHidden/>
-              </w:rPr>
-              <w:fldChar w:fldCharType="separate"/>
-            </w:r>
-            <w:r>
-              <w:rPr>
-                <w:noProof/>
-                <w:webHidden/>
-              </w:rPr>
-              <w:t>1</w:t>
+              <w:t>26</w:t>
             </w:r>
             <w:r>
               <w:rPr>
@@ -1534,23 +2452,27 @@
             <w:pStyle w:val="Verzeichnis1"/>
             <w:tabs>
               <w:tab w:val="left" w:pos="440"/>
-              <w:tab w:val="right" w:leader="dot" w:pos="9062"/>
+              <w:tab w:val="right" w:leader="dot" w:pos="9060"/>
             </w:tabs>
             <w:rPr>
+              <w:rFonts w:asciiTheme="minorHAnsi" w:eastAsiaTheme="minorEastAsia" w:hAnsiTheme="minorHAnsi"/>
               <w:noProof/>
+              <w:lang w:eastAsia="de-DE"/>
             </w:rPr>
           </w:pPr>
-          <w:hyperlink w:anchor="_Toc520800647" w:history="1">
+          <w:hyperlink w:anchor="_Toc522359247" w:history="1">
             <w:r>
               <w:rPr>
                 <w:rStyle w:val="Hyperlink"/>
                 <w:noProof/>
               </w:rPr>
-              <w:t>4</w:t>
-            </w:r>
-            <w:r>
-              <w:rPr>
-                <w:noProof/>
+              <w:t>6</w:t>
+            </w:r>
+            <w:r>
+              <w:rPr>
+                <w:rFonts w:asciiTheme="minorHAnsi" w:eastAsiaTheme="minorEastAsia" w:hAnsiTheme="minorHAnsi"/>
+                <w:noProof/>
+                <w:lang w:eastAsia="de-DE"/>
               </w:rPr>
               <w:tab/>
             </w:r>
@@ -1559,7 +2481,7 @@
                 <w:rStyle w:val="Hyperlink"/>
                 <w:noProof/>
               </w:rPr>
-              <w:t>Results</w:t>
+              <w:t>Literaturverzeichnis</w:t>
             </w:r>
             <w:r>
               <w:rPr>
@@ -1580,13 +2502,7 @@
                 <w:noProof/>
                 <w:webHidden/>
               </w:rPr>
-              <w:instrText xml:space="preserve"> PAGEREF _Toc520800647 \h </w:instrText>
-            </w:r>
-            <w:r>
-              <w:rPr>
-                <w:noProof/>
-                <w:webHidden/>
-              </w:rPr>
+              <w:instrText xml:space="preserve"> PAGEREF _Toc522359247 \h </w:instrText>
             </w:r>
             <w:r>
               <w:rPr>
@@ -1597,10 +2513,12 @@
             </w:r>
             <w:r>
               <w:rPr>
-                <w:noProof/>
-                <w:webHidden/>
-              </w:rPr>
-              <w:t>1</w:t>
+                <w:b/>
+                <w:bCs/>
+                <w:noProof/>
+                <w:webHidden/>
+              </w:rPr>
+              <w:t>Fehler! Textmarke nicht definiert.</w:t>
             </w:r>
             <w:r>
               <w:rPr>
@@ -1612,257 +2530,12 @@
           </w:hyperlink>
         </w:p>
         <w:p>
-          <w:pPr>
-            <w:pStyle w:val="Verzeichnis2"/>
-            <w:tabs>
-              <w:tab w:val="left" w:pos="880"/>
-              <w:tab w:val="right" w:leader="dot" w:pos="9062"/>
-            </w:tabs>
-            <w:rPr>
-              <w:noProof/>
-            </w:rPr>
-          </w:pPr>
-          <w:hyperlink w:anchor="_Toc520800648" w:history="1">
-            <w:r>
-              <w:rPr>
-                <w:rStyle w:val="Hyperlink"/>
-                <w:noProof/>
-              </w:rPr>
-              <w:t>4.1</w:t>
-            </w:r>
-            <w:r>
-              <w:rPr>
-                <w:noProof/>
-              </w:rPr>
-              <w:tab/>
-            </w:r>
-            <w:r>
-              <w:rPr>
-                <w:rStyle w:val="Hyperlink"/>
-                <w:noProof/>
-              </w:rPr>
-              <w:t>Welche Ansätze wie und warum haben welche Ansätze funktioniert</w:t>
-            </w:r>
-            <w:r>
-              <w:rPr>
-                <w:noProof/>
-                <w:webHidden/>
-              </w:rPr>
-              <w:tab/>
-            </w:r>
-            <w:r>
-              <w:rPr>
-                <w:noProof/>
-                <w:webHidden/>
-              </w:rPr>
-              <w:fldChar w:fldCharType="begin"/>
-            </w:r>
-            <w:r>
-              <w:rPr>
-                <w:noProof/>
-                <w:webHidden/>
-              </w:rPr>
-              <w:instrText xml:space="preserve"> PAGEREF _Toc520800648 \h </w:instrText>
-            </w:r>
-            <w:r>
-              <w:rPr>
-                <w:noProof/>
-                <w:webHidden/>
-              </w:rPr>
-            </w:r>
-            <w:r>
-              <w:rPr>
-                <w:noProof/>
-                <w:webHidden/>
-              </w:rPr>
-              <w:fldChar w:fldCharType="separate"/>
-            </w:r>
-            <w:r>
-              <w:rPr>
-                <w:noProof/>
-                <w:webHidden/>
-              </w:rPr>
-              <w:t>1</w:t>
-            </w:r>
-            <w:r>
-              <w:rPr>
-                <w:noProof/>
-                <w:webHidden/>
-              </w:rPr>
-              <w:fldChar w:fldCharType="end"/>
-            </w:r>
-          </w:hyperlink>
-        </w:p>
-        <w:p>
-          <w:pPr>
-            <w:pStyle w:val="Verzeichnis1"/>
-            <w:tabs>
-              <w:tab w:val="left" w:pos="440"/>
-              <w:tab w:val="right" w:leader="dot" w:pos="9062"/>
-            </w:tabs>
-            <w:rPr>
-              <w:noProof/>
-            </w:rPr>
-          </w:pPr>
-          <w:hyperlink w:anchor="_Toc520800649" w:history="1">
-            <w:r>
-              <w:rPr>
-                <w:rStyle w:val="Hyperlink"/>
-                <w:noProof/>
-              </w:rPr>
-              <w:t>5</w:t>
-            </w:r>
-            <w:r>
-              <w:rPr>
-                <w:noProof/>
-              </w:rPr>
-              <w:tab/>
-            </w:r>
-            <w:r>
-              <w:rPr>
-                <w:rStyle w:val="Hyperlink"/>
-                <w:noProof/>
-              </w:rPr>
-              <w:t>Conclusion</w:t>
-            </w:r>
-            <w:r>
-              <w:rPr>
-                <w:noProof/>
-                <w:webHidden/>
-              </w:rPr>
-              <w:tab/>
-            </w:r>
-            <w:r>
-              <w:rPr>
-                <w:noProof/>
-                <w:webHidden/>
-              </w:rPr>
-              <w:fldChar w:fldCharType="begin"/>
-            </w:r>
-            <w:r>
-              <w:rPr>
-                <w:noProof/>
-                <w:webHidden/>
-              </w:rPr>
-              <w:instrText xml:space="preserve"> PAGEREF _Toc520800649 \h </w:instrText>
-            </w:r>
-            <w:r>
-              <w:rPr>
-                <w:noProof/>
-                <w:webHidden/>
-              </w:rPr>
-            </w:r>
-            <w:r>
-              <w:rPr>
-                <w:noProof/>
-                <w:webHidden/>
-              </w:rPr>
-              <w:fldChar w:fldCharType="separate"/>
-            </w:r>
-            <w:r>
-              <w:rPr>
-                <w:noProof/>
-                <w:webHidden/>
-              </w:rPr>
-              <w:t>1</w:t>
-            </w:r>
-            <w:r>
-              <w:rPr>
-                <w:noProof/>
-                <w:webHidden/>
-              </w:rPr>
-              <w:fldChar w:fldCharType="end"/>
-            </w:r>
-          </w:hyperlink>
-        </w:p>
-        <w:p>
-          <w:pPr>
-            <w:pStyle w:val="Verzeichnis2"/>
-            <w:tabs>
-              <w:tab w:val="left" w:pos="880"/>
-              <w:tab w:val="right" w:leader="dot" w:pos="9062"/>
-            </w:tabs>
-            <w:rPr>
-              <w:noProof/>
-            </w:rPr>
-          </w:pPr>
-          <w:hyperlink w:anchor="_Toc520800650" w:history="1">
-            <w:r>
-              <w:rPr>
-                <w:rStyle w:val="Hyperlink"/>
-                <w:noProof/>
-              </w:rPr>
-              <w:t>5.1</w:t>
-            </w:r>
-            <w:r>
-              <w:rPr>
-                <w:noProof/>
-              </w:rPr>
-              <w:tab/>
-            </w:r>
-            <w:r>
-              <w:rPr>
-                <w:rStyle w:val="Hyperlink"/>
-                <w:noProof/>
-              </w:rPr>
-              <w:t>Zusammenfassung der Aussagen und wo der Wertbeitrag liegt</w:t>
-            </w:r>
-            <w:r>
-              <w:rPr>
-                <w:noProof/>
-                <w:webHidden/>
-              </w:rPr>
-              <w:tab/>
-            </w:r>
-            <w:r>
-              <w:rPr>
-                <w:noProof/>
-                <w:webHidden/>
-              </w:rPr>
-              <w:fldChar w:fldCharType="begin"/>
-            </w:r>
-            <w:r>
-              <w:rPr>
-                <w:noProof/>
-                <w:webHidden/>
-              </w:rPr>
-              <w:instrText xml:space="preserve"> PAGEREF _Toc520800650 \h </w:instrText>
-            </w:r>
-            <w:r>
-              <w:rPr>
-                <w:noProof/>
-                <w:webHidden/>
-              </w:rPr>
-            </w:r>
-            <w:r>
-              <w:rPr>
-                <w:noProof/>
-                <w:webHidden/>
-              </w:rPr>
-              <w:fldChar w:fldCharType="separate"/>
-            </w:r>
-            <w:r>
-              <w:rPr>
-                <w:noProof/>
-                <w:webHidden/>
-              </w:rPr>
-              <w:t>1</w:t>
-            </w:r>
-            <w:r>
-              <w:rPr>
-                <w:noProof/>
-                <w:webHidden/>
-              </w:rPr>
-              <w:fldChar w:fldCharType="end"/>
-            </w:r>
-          </w:hyperlink>
-        </w:p>
-        <w:p>
           <w:r>
             <w:rPr>
               <w:b/>
               <w:bCs/>
             </w:rPr>
+            <w:lastRenderedPageBreak/>
             <w:fldChar w:fldCharType="end"/>
           </w:r>
         </w:p>
@@ -1880,18 +2553,18 @@
       <w:pPr>
         <w:pStyle w:val="berschrift1"/>
       </w:pPr>
-      <w:bookmarkStart w:id="0" w:name="_Toc520800629"/>
+      <w:bookmarkStart w:id="1" w:name="_Toc522359219"/>
       <w:r>
         <w:lastRenderedPageBreak/>
         <w:t>Einführung</w:t>
       </w:r>
-      <w:bookmarkEnd w:id="0"/>
+      <w:bookmarkEnd w:id="1"/>
     </w:p>
     <w:p>
       <w:pPr>
         <w:pStyle w:val="berschrift2"/>
       </w:pPr>
-      <w:bookmarkStart w:id="1" w:name="_Toc520800630"/>
+      <w:bookmarkStart w:id="2" w:name="_Toc522359220"/>
       <w:r>
         <w:t xml:space="preserve">Was ist </w:t>
       </w:r>
@@ -1899,7 +2572,7 @@
       <w:r>
         <w:t>Kaggle</w:t>
       </w:r>
-      <w:bookmarkEnd w:id="1"/>
+      <w:bookmarkEnd w:id="2"/>
       <w:proofErr w:type="spellEnd"/>
     </w:p>
     <w:p/>
@@ -1997,7 +2670,21 @@
         <w:rPr>
           <w:color w:val="FF0000"/>
         </w:rPr>
-        <w:t xml:space="preserve"> von Big Data für ihr Geschäft erkannt, häufig fehlt es aber an personal die großen Datenmengen zu verarbeiten</w:t>
+        <w:t xml:space="preserve"> von Big Data für ihr Geschäft erkannt, häufig fehlt es aber an </w:t>
+      </w:r>
+      <w:proofErr w:type="spellStart"/>
+      <w:r>
+        <w:rPr>
+          <w:color w:val="FF0000"/>
+        </w:rPr>
+        <w:t>personal</w:t>
+      </w:r>
+      <w:proofErr w:type="spellEnd"/>
+      <w:r>
+        <w:rPr>
+          <w:color w:val="FF0000"/>
+        </w:rPr>
+        <w:t xml:space="preserve"> die großen Datenmengen zu verarbeiten</w:t>
       </w:r>
     </w:p>
     <w:p>
@@ -2193,13 +2880,21 @@
             <w:fldChar w:fldCharType="begin"/>
           </w:r>
           <w:r>
-            <w:instrText>ADDIN CitaviPlaceholder{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}</w:instrText>
+            <w:instrText>ADDIN CitaviPlaceholder{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}</w:instrText>
           </w:r>
           <w:r>
             <w:fldChar w:fldCharType="separate"/>
           </w:r>
           <w:r>
-            <w:t>(Goldbloom 2017)</w:t>
+            <w:t>(</w:t>
+          </w:r>
+          <w:proofErr w:type="spellStart"/>
+          <w:r>
+            <w:t>Goldbloom</w:t>
+          </w:r>
+          <w:proofErr w:type="spellEnd"/>
+          <w:r>
+            <w:t>, 2017)</w:t>
           </w:r>
           <w:r>
             <w:fldChar w:fldCharType="end"/>
@@ -2372,13 +3067,21 @@
             <w:fldChar w:fldCharType="begin"/>
           </w:r>
           <w:r>
-            <w:instrText>ADDIN CitaviPlaceholder{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}</w:instrText>
+            <w:instrText>ADDIN CitaviPlaceholder{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}</w:instrText>
           </w:r>
           <w:r>
             <w:fldChar w:fldCharType="separate"/>
           </w:r>
           <w:r>
-            <w:t>(Chatterjee et al. 2018, S. 220–222)</w:t>
+            <w:t xml:space="preserve">(Chatterjee, Dutta, &amp; </w:t>
+          </w:r>
+          <w:proofErr w:type="spellStart"/>
+          <w:r>
+            <w:t>Sundarraj</w:t>
+          </w:r>
+          <w:proofErr w:type="spellEnd"/>
+          <w:r>
+            <w:t>, 2018, pp. 220–222)</w:t>
           </w:r>
           <w:r>
             <w:fldChar w:fldCharType="end"/>
@@ -2403,15 +3106,7 @@
         <w:t xml:space="preserve">nenne, die Teilnehmer </w:t>
       </w:r>
       <w:r>
-        <w:t xml:space="preserve">innerhalb von den Wettbewerben für alle einsehbar veröffentlichen können, damit andere Wettbewerber auf den eigenen Ergebnissen aufbauen können und sich zu neuen Ansätzen zu Problemlösung inspirieren lassen und vice </w:t>
-      </w:r>
-      <w:proofErr w:type="spellStart"/>
-      <w:r>
-        <w:t>versa</w:t>
-      </w:r>
-      <w:proofErr w:type="spellEnd"/>
-      <w:r>
-        <w:t xml:space="preserve">. </w:t>
+        <w:t xml:space="preserve">innerhalb von den Wettbewerben für alle einsehbar veröffentlichen können, damit andere Wettbewerber auf den eigenen Ergebnissen aufbauen können und sich zu neuen Ansätzen zu Problemlösung inspirieren lassen. </w:t>
       </w:r>
       <w:sdt>
         <w:sdtPr>
@@ -2427,13 +3122,13 @@
             <w:fldChar w:fldCharType="begin"/>
           </w:r>
           <w:r>
-            <w:instrText>ADDIN CitaviPlaceholder{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}</w:instrText>
+            <w:instrText>ADDIN CitaviPlaceholder{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}</w:instrText>
           </w:r>
           <w:r>
             <w:fldChar w:fldCharType="separate"/>
           </w:r>
           <w:r>
-            <w:t>(Marr 2016, S. 281–286)</w:t>
+            <w:t>(Marr, 2016, pp. 281–286)</w:t>
           </w:r>
           <w:r>
             <w:fldChar w:fldCharType="end"/>
@@ -2495,7 +3190,7 @@
         <w:t>fördert</w:t>
       </w:r>
       <w:r>
-        <w:t xml:space="preserve"> das einfache Teilen von Informationen und Ergebnissen zwischen den Mitgliedern. </w:t>
+        <w:t xml:space="preserve"> das einfache Teilen von Informationen und Ergebnissen zwischen den Mitgliedern </w:t>
       </w:r>
       <w:sdt>
         <w:sdtPr>
@@ -2511,23 +3206,100 @@
             <w:fldChar w:fldCharType="begin"/>
           </w:r>
           <w:r>
-            <w:instrText>ADDIN CitaviPlaceholder{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}</w:instrText>
+            <w:instrText>ADDIN CitaviPlaceholder{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}</w:instrText>
           </w:r>
           <w:r>
             <w:fldChar w:fldCharType="separate"/>
           </w:r>
           <w:r>
-            <w:t>(Guo 2017)</w:t>
+            <w:t>(Guo, 2017)</w:t>
           </w:r>
           <w:r>
             <w:fldChar w:fldCharType="end"/>
           </w:r>
         </w:sdtContent>
       </w:sdt>
-    </w:p>
-    <w:p>
-      <w:r>
-        <w:t xml:space="preserve">Zukünftig ist außerdem geplant, dass nicht nur direkt von den Kernels auf die Daten einer Challenge zugegriffen werden kann, sondern auch Vorhersagen bzw. Lösungen direkt darüber abzugeben und nicht wie bisher üblich ein extra Dokument dafür zu exportieren, es herunterzuladen und anschließend als Lösungsdatei in einer Challenge wieder hochzuladen, was nicht nur nutzerfreundlicher ist, sondern auch neue Möglichkeiten eröffnet wie Reinforcement Learning Wettbewerbe oder Wettbewerbe bei denen neben der eigentlichen Lösung auch deren Sparsamkeit und Effizienz bewertet wird. </w:t>
+      <w:r>
+        <w:t xml:space="preserve">. Angeboten wird somit quasi ein kostenloses Rundumpacket für Analysten, </w:t>
+      </w:r>
+      <w:proofErr w:type="gramStart"/>
+      <w:r>
+        <w:t>das</w:t>
+      </w:r>
+      <w:proofErr w:type="gramEnd"/>
+      <w:r>
+        <w:t xml:space="preserve"> auch außerhalb von Wettbewerben für private oder kommerzielle Projekte genutzt werden kann und mit dem </w:t>
+      </w:r>
+      <w:proofErr w:type="spellStart"/>
+      <w:r>
+        <w:t>Kaggle</w:t>
+      </w:r>
+      <w:proofErr w:type="spellEnd"/>
+      <w:r>
+        <w:t xml:space="preserve"> versucht ihrem Slogan: „</w:t>
+      </w:r>
+      <w:proofErr w:type="spellStart"/>
+      <w:r>
+        <w:t>your</w:t>
+      </w:r>
+      <w:proofErr w:type="spellEnd"/>
+      <w:r>
+        <w:t xml:space="preserve"> </w:t>
+      </w:r>
+      <w:proofErr w:type="spellStart"/>
+      <w:r>
+        <w:t>home</w:t>
+      </w:r>
+      <w:proofErr w:type="spellEnd"/>
+      <w:r>
+        <w:t xml:space="preserve"> </w:t>
+      </w:r>
+      <w:proofErr w:type="spellStart"/>
+      <w:r>
+        <w:t>for</w:t>
+      </w:r>
+      <w:proofErr w:type="spellEnd"/>
+      <w:r>
+        <w:t xml:space="preserve"> </w:t>
+      </w:r>
+      <w:proofErr w:type="spellStart"/>
+      <w:r>
+        <w:t>data</w:t>
+      </w:r>
+      <w:proofErr w:type="spellEnd"/>
+      <w:r>
+        <w:t xml:space="preserve"> </w:t>
+      </w:r>
+      <w:proofErr w:type="spellStart"/>
+      <w:r>
+        <w:t>science</w:t>
+      </w:r>
+      <w:proofErr w:type="spellEnd"/>
+      <w:r>
+        <w:t>“</w:t>
+      </w:r>
+      <w:r>
+        <w:t xml:space="preserve"> </w:t>
+      </w:r>
+      <w:r>
+        <w:rPr>
+          <w:color w:val="FF0000"/>
+        </w:rPr>
+        <w:t>(Quelle)</w:t>
+      </w:r>
+      <w:r>
+        <w:t xml:space="preserve"> gerecht zu werden </w:t>
+      </w:r>
+    </w:p>
+    <w:p>
+      <w:r>
+        <w:t xml:space="preserve">Zukünftig ist außerdem geplant, dass nicht nur direkt von den Kernels auf die Daten einer Challenge zugegriffen werden kann, sondern auch Vorhersagen bzw. Lösungen direkt darüber abzugeben und nicht wie bisher üblich ein extra Dokument dafür zu exportieren, es herunterzuladen und anschließend als Lösungsdatei in einer Challenge wieder hochzuladen, was nicht nur nutzerfreundlicher ist, sondern auch neue Möglichkeiten eröffnet wie Reinforcement Learning Wettbewerbe oder Wettbewerbe bei denen neben der eigentlichen Lösung auch deren Sparsamkeit und Effizienz </w:t>
+      </w:r>
+      <w:r>
+        <w:t xml:space="preserve">der Modelle </w:t>
+      </w:r>
+      <w:r>
+        <w:t xml:space="preserve">bewertet wird. </w:t>
       </w:r>
       <w:sdt>
         <w:sdtPr>
@@ -2543,13 +3315,21 @@
             <w:fldChar w:fldCharType="begin"/>
           </w:r>
           <w:r>
-            <w:instrText>ADDIN CitaviPlaceholder{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}</w:instrText>
+            <w:instrText>ADDIN CitaviPlaceholder{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}</w:instrText>
           </w:r>
           <w:r>
             <w:fldChar w:fldCharType="separate"/>
           </w:r>
           <w:r>
-            <w:t>(Goldbloom 2018)</w:t>
+            <w:t>(</w:t>
+          </w:r>
+          <w:proofErr w:type="spellStart"/>
+          <w:r>
+            <w:t>Goldbloom</w:t>
+          </w:r>
+          <w:proofErr w:type="spellEnd"/>
+          <w:r>
+            <w:t>, 2018)</w:t>
           </w:r>
           <w:r>
             <w:fldChar w:fldCharType="end"/>
@@ -2599,13 +3379,7 @@
       </w:r>
       <w:proofErr w:type="spellEnd"/>
       <w:r>
-        <w:t xml:space="preserve"> veröffentlicht, in dem diese erklären wie sie vorgegangen sind und was ihre wesentlichen Erkenntnisse waren um diese auch den weniger erfolgreichen Teilnehmern zugänglich zu machen und deren Lernprozess zu unterstützen. </w:t>
-      </w:r>
-      <w:r>
-        <w:rPr>
-          <w:color w:val="FF0000"/>
-        </w:rPr>
-        <w:t>[Quelle fehlt]</w:t>
+        <w:t xml:space="preserve"> veröffentlicht, in dem diese erklären wie sie vorgegangen sind und was ihre wesentlichen Erkenntnisse waren um diese auch den weniger erfolgreichen Teilnehmern zugänglich zu machen und deren Lernprozess zu unterstützen.</w:t>
       </w:r>
     </w:p>
     <w:p>
@@ -2631,11 +3405,11 @@
       <w:pPr>
         <w:pStyle w:val="berschrift2"/>
       </w:pPr>
-      <w:bookmarkStart w:id="2" w:name="_Toc520800631"/>
+      <w:bookmarkStart w:id="3" w:name="_Toc522359221"/>
       <w:r>
         <w:t>Was ist die Winton Stock Market Challenge</w:t>
       </w:r>
-      <w:bookmarkEnd w:id="2"/>
+      <w:bookmarkEnd w:id="3"/>
     </w:p>
     <w:p>
       <w:r>
@@ -2653,9 +3427,21 @@
       <w:r>
         <w:t>der Investment</w:t>
       </w:r>
+      <w:r>
+        <w:t>-</w:t>
+      </w:r>
+      <w:r>
+        <w:t>Management</w:t>
+      </w:r>
       <w:proofErr w:type="gramEnd"/>
       <w:r>
-        <w:t xml:space="preserve"> Management Firma Winton auf </w:t>
+        <w:t xml:space="preserve"> Firma Winton</w:t>
+      </w:r>
+      <w:r>
+        <w:t xml:space="preserve"> Capital</w:t>
+      </w:r>
+      <w:r>
+        <w:t xml:space="preserve"> auf </w:t>
       </w:r>
       <w:proofErr w:type="spellStart"/>
       <w:r>
@@ -2666,7 +3452,19 @@
         <w:t xml:space="preserve"> veranstaltet wurde</w:t>
       </w:r>
       <w:r>
-        <w:t xml:space="preserve"> und </w:t>
+        <w:t xml:space="preserve"> und</w:t>
+      </w:r>
+      <w:r>
+        <w:t xml:space="preserve"> dement</w:t>
+      </w:r>
+      <w:r>
+        <w:t>s</w:t>
+      </w:r>
+      <w:r>
+        <w:t>prechend gab es</w:t>
+      </w:r>
+      <w:r>
+        <w:t xml:space="preserve"> </w:t>
       </w:r>
       <w:r>
         <w:t xml:space="preserve">neben den Preisgeldern </w:t>
@@ -2675,7 +3473,7 @@
         <w:t xml:space="preserve">von bis zu 20.000$ </w:t>
       </w:r>
       <w:r>
-        <w:t>gab es außerdem Bewerbungsgespräche mit dem Analytics Team von Winton zu gewinnen. Ziel des Wettbewerbs war es zukün</w:t>
+        <w:t>außerdem Bewerbungsgespräche mit dem Analytics Team von Winton zu gewinnen. Ziel des Wettbewerbs war es zukün</w:t>
       </w:r>
       <w:r>
         <w:t xml:space="preserve">ftige Wertpapierrenditen vorherzusagen auf Basis deren </w:t>
@@ -2687,16 +3485,21 @@
         <w:t>, sowie 25 maskierten Merkmalen oder Kennzahlen.</w:t>
       </w:r>
       <w:r>
-        <w:t xml:space="preserve"> Die Maskierung ist insbesondere gewählt worden um Teilnehmern mit Branchenwissen oder Kenntnissen im Bereich Trading keinen Vorteil gegenüber </w:t>
-      </w:r>
-      <w:proofErr w:type="spellStart"/>
-      <w:r>
-        <w:t>A</w:t>
-      </w:r>
-      <w:r>
-        <w:t>nderen</w:t>
-      </w:r>
-      <w:proofErr w:type="spellEnd"/>
+        <w:t xml:space="preserve"> Die </w:t>
+      </w:r>
+      <w:r>
+        <w:lastRenderedPageBreak/>
+        <w:t xml:space="preserve">Maskierung ist insbesondere </w:t>
+      </w:r>
+      <w:r>
+        <w:t xml:space="preserve">deshalb </w:t>
+      </w:r>
+      <w:r>
+        <w:t>gewählt worden um Teilnehmern mit Branchenwissen oder Kenntnissen im Bereich Trading keinen Vorteil gegenüber</w:t>
+      </w:r>
+      <w:r>
+        <w:t xml:space="preserve"> Quereinsteigern</w:t>
+      </w:r>
       <w:r>
         <w:t xml:space="preserve"> zu </w:t>
       </w:r>
@@ -2709,7 +3512,6 @@
     </w:p>
     <w:p>
       <w:r>
-        <w:lastRenderedPageBreak/>
         <w:t xml:space="preserve">Gestartet wurde der Wettbewerb im Oktober 2015 und </w:t>
       </w:r>
       <w:r>
@@ -2750,7 +3552,22 @@
         <w:t xml:space="preserve"> bei</w:t>
       </w:r>
       <w:r>
-        <w:t xml:space="preserve"> drei Monaten und auch das Teilen von Code oder veröffentlichen von Kernels </w:t>
+        <w:t xml:space="preserve"> drei Monaten und auch </w:t>
+      </w:r>
+      <w:r>
+        <w:t>das</w:t>
+      </w:r>
+      <w:r>
+        <w:t xml:space="preserve"> -</w:t>
+      </w:r>
+      <w:r>
+        <w:t xml:space="preserve"> </w:t>
+      </w:r>
+      <w:r>
+        <w:t xml:space="preserve">wie eigentlich üblich - </w:t>
+      </w:r>
+      <w:r>
+        <w:t xml:space="preserve">Teilen von Code oder veröffentlichen von Kernels </w:t>
       </w:r>
       <w:r>
         <w:t xml:space="preserve">im Zusammenhang mit dem Wettbewerb </w:t>
@@ -2767,7 +3584,15 @@
         <w:t>ie</w:t>
       </w:r>
       <w:r>
-        <w:t xml:space="preserve"> Problemen mit denen sie dort konfrontiert sind</w:t>
+        <w:t xml:space="preserve"> </w:t>
+      </w:r>
+      <w:proofErr w:type="gramStart"/>
+      <w:r>
+        <w:t>Problemen</w:t>
+      </w:r>
+      <w:proofErr w:type="gramEnd"/>
+      <w:r>
+        <w:t xml:space="preserve"> mit denen sie dort konfrontiert sind</w:t>
       </w:r>
       <w:r>
         <w:t xml:space="preserve"> zu thematisieren</w:t>
@@ -2835,12 +3660,15 @@
       </w:r>
     </w:p>
     <w:p>
+      <w:pPr>
+        <w:keepNext/>
+      </w:pPr>
       <w:r>
         <w:rPr>
           <w:noProof/>
         </w:rPr>
         <w:drawing>
-          <wp:inline distT="0" distB="0" distL="0" distR="0">
+          <wp:inline distT="0" distB="0" distL="0" distR="0" wp14:anchorId="7CADCC8D" wp14:editId="328D346F">
             <wp:extent cx="5759450" cy="2115185"/>
             <wp:effectExtent l="0" t="0" r="0" b="0"/>
             <wp:docPr id="1" name="Grafik 1"/>
@@ -2883,8 +3711,50 @@
       </w:r>
     </w:p>
     <w:p>
-      <w:r>
-        <w:t xml:space="preserve">Im Testdatensatz mit 120.000 Einträgen sind nur die Features, die vergangenen Tagesrenditen und die Minutenrenditen von eins bis 120 enthalten, die folgenden 60 Minuten, sowie die folgenden zwei Tage müssen </w:t>
+      <w:pPr>
+        <w:pStyle w:val="Beschriftung"/>
+        <w:rPr>
+          <w:color w:val="FF0000"/>
+        </w:rPr>
+      </w:pPr>
+      <w:r>
+        <w:t xml:space="preserve">Abbildung </w:t>
+      </w:r>
+      <w:fldSimple w:instr=" SEQ Abbildung \* ARABIC ">
+        <w:r>
+          <w:rPr>
+            <w:noProof/>
+          </w:rPr>
+          <w:t>1</w:t>
+        </w:r>
+      </w:fldSimple>
+      <w:r>
+        <w:t xml:space="preserve"> </w:t>
+      </w:r>
+      <w:proofErr w:type="spellStart"/>
+      <w:r>
+        <w:rPr>
+          <w:color w:val="FF0000"/>
+        </w:rPr>
+        <w:t>Quekke</w:t>
+      </w:r>
+      <w:proofErr w:type="spellEnd"/>
+      <w:r>
+        <w:rPr>
+          <w:color w:val="FF0000"/>
+        </w:rPr>
+        <w:t xml:space="preserve"> mit angeben</w:t>
+      </w:r>
+    </w:p>
+    <w:p>
+      <w:r>
+        <w:t xml:space="preserve">Im Testdatensatz mit 120.000 Einträgen sind nur die Features, die vergangenen Tagesrenditen und die Minutenrenditen von eins bis 120 enthalten, die folgenden 60 Minuten, sowie die folgenden zwei Tage </w:t>
+      </w:r>
+      <w:r>
+        <w:t>sollen</w:t>
+      </w:r>
+      <w:r>
+        <w:t xml:space="preserve"> </w:t>
       </w:r>
       <w:r>
         <w:t>von den</w:t>
@@ -2896,13 +3766,13 @@
         <w:t>n</w:t>
       </w:r>
       <w:r>
-        <w:t xml:space="preserve"> vorhergesagt werden. Als Evaluationsmetrik für die Vorhersagen wurde die gewichtete durchschnittliche absolute Abweichung vom de</w:t>
-      </w:r>
-      <w:r>
-        <w:t>m</w:t>
-      </w:r>
-      <w:r>
-        <w:t xml:space="preserve"> wahren </w:t>
+        <w:t xml:space="preserve"> </w:t>
+      </w:r>
+      <w:r>
+        <w:t>entsprechend prognostiziert werde</w:t>
+      </w:r>
+      <w:r>
+        <w:t xml:space="preserve"> werden. Als Evaluationsmetrik für die Vorhersagen wurde die gewichtete durchschnittliche absolute Abweichung vom wahren </w:t>
       </w:r>
       <w:r>
         <w:t xml:space="preserve">Wert der </w:t>
@@ -2937,7 +3807,13 @@
         <w:t xml:space="preserve"> für den Erfolg</w:t>
       </w:r>
       <w:r>
-        <w:t xml:space="preserve"> handelte, allerdings wurde durch die Gewichtung versucht in einer sehr vereinfachten Form Trading-Kosten zu simulieren.</w:t>
+        <w:t xml:space="preserve"> handelte, allerdings wurde durch die Gewichtung versucht in einer sehr vereinfachten Form Trading-Kosten zu simulieren</w:t>
+      </w:r>
+      <w:r>
+        <w:t xml:space="preserve"> und so die Challenge noch realitätsnäher zu gestalten</w:t>
+      </w:r>
+      <w:r>
+        <w:t>.</w:t>
       </w:r>
     </w:p>
     <w:p>
@@ -2947,6 +3823,7 @@
             <w:rPr>
               <w:rFonts w:ascii="Cambria Math" w:eastAsiaTheme="minorEastAsia" w:hAnsi="Cambria Math"/>
             </w:rPr>
+            <w:lastRenderedPageBreak/>
             <m:t xml:space="preserve">WMAE= </m:t>
           </m:r>
           <m:f>
@@ -3135,7 +4012,6 @@
         <w:rPr>
           <w:color w:val="FF0000"/>
         </w:rPr>
-        <w:lastRenderedPageBreak/>
         <w:t>Ein Satz zur Benchmark</w:t>
       </w:r>
     </w:p>
@@ -3211,13 +4087,13 @@
             <w:fldChar w:fldCharType="begin"/>
           </w:r>
           <w:r>
-            <w:instrText>ADDIN CitaviPlaceholder{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}</w:instrText>
+            <w:instrText>ADDIN CitaviPlaceholder{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}</w:instrText>
           </w:r>
           <w:r>
             <w:fldChar w:fldCharType="separate"/>
           </w:r>
           <w:r>
-            <w:t>(Anderson 2015b, 2016)</w:t>
+            <w:t>(Anderson, 2015b, 2016)</w:t>
           </w:r>
           <w:r>
             <w:fldChar w:fldCharType="end"/>
@@ -3227,7 +4103,10 @@
     </w:p>
     <w:p>
       <w:r>
-        <w:t xml:space="preserve">Ein Punkt der außerdem noch erwähnt werden sollte ist, dass während des Wettbewerbs der Testdatensatz geändert werden musste. Einigen Teilnehmern gelang es durch das </w:t>
+        <w:t>Außerdem erwähnenswert ist</w:t>
+      </w:r>
+      <w:r>
+        <w:t xml:space="preserve">, dass während des Wettbewerbs der Testdatensatz geändert werden musste. Einigen Teilnehmern gelang es durch das </w:t>
       </w:r>
       <w:r>
         <w:t xml:space="preserve">wiederholte Abgeben von Vorhersagen für </w:t>
@@ -3293,7 +4172,24 @@
         <w:t xml:space="preserve">Entschlüsseln der Werte keine statistischen Modelle darstellt und somit nicht zugelassen werden </w:t>
       </w:r>
       <w:r>
-        <w:t xml:space="preserve">könnte, des weiteren seien </w:t>
+        <w:t>könnte</w:t>
+      </w:r>
+      <w:r>
+        <w:t>.</w:t>
+      </w:r>
+      <w:r>
+        <w:t xml:space="preserve"> </w:t>
+      </w:r>
+      <w:proofErr w:type="gramStart"/>
+      <w:r>
+        <w:t>D</w:t>
+      </w:r>
+      <w:r>
+        <w:t>es weiteren</w:t>
+      </w:r>
+      <w:proofErr w:type="gramEnd"/>
+      <w:r>
+        <w:t xml:space="preserve"> seien </w:t>
       </w:r>
       <w:r>
         <w:t>Teilnehmer mit robusten statistischen Modellen auch</w:t>
@@ -3327,13 +4223,13 @@
             <w:fldChar w:fldCharType="begin"/>
           </w:r>
           <w:r>
-            <w:instrText>ADDIN CitaviPlaceholder{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}</w:instrText>
+            <w:instrText>ADDIN CitaviPlaceholder{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}</w:instrText>
           </w:r>
           <w:r>
             <w:fldChar w:fldCharType="separate"/>
           </w:r>
           <w:r>
-            <w:t>(Anderson 2015a)</w:t>
+            <w:t>(Anderson, 2015a)</w:t>
           </w:r>
           <w:r>
             <w:fldChar w:fldCharType="end"/>
@@ -3351,11 +4247,11 @@
       <w:pPr>
         <w:pStyle w:val="berschrift2"/>
       </w:pPr>
-      <w:bookmarkStart w:id="3" w:name="_Toc520800632"/>
+      <w:bookmarkStart w:id="4" w:name="_Toc522359222"/>
       <w:r>
         <w:t>Was ist die Forschungslücke</w:t>
       </w:r>
-      <w:bookmarkEnd w:id="3"/>
+      <w:bookmarkEnd w:id="4"/>
     </w:p>
     <w:p/>
     <w:p>
@@ -3464,27 +4360,26 @@
       <w:pPr>
         <w:pStyle w:val="berschrift1"/>
       </w:pPr>
-      <w:r>
+      <w:bookmarkStart w:id="5" w:name="_Toc522359223"/>
+      <w:r>
+        <w:lastRenderedPageBreak/>
         <w:t>Ein Blick auf die Daten</w:t>
       </w:r>
+      <w:bookmarkEnd w:id="5"/>
     </w:p>
     <w:p>
       <w:pPr>
         <w:pStyle w:val="berschrift2"/>
       </w:pPr>
-      <w:bookmarkStart w:id="4" w:name="_Toc520800634"/>
+      <w:bookmarkStart w:id="6" w:name="_Toc522359224"/>
       <w:r>
         <w:t>Daten erklären</w:t>
       </w:r>
-      <w:bookmarkEnd w:id="4"/>
-    </w:p>
-    <w:p>
-      <w:r>
-        <w:t xml:space="preserve">Aus dem abschließendem Statement von Winton über die Challenge geht hervor, dass es sich bei den Daten um echte, wenn auch aus Gründen der Vertraulichkeit durch Transformation und leichtes Verrauschen unkenntlich gemachte Finanzmarktdaten handelt. Die Features sind Kennzahlen der Fundamental- und Chartanalyse, vergangene </w:t>
-      </w:r>
-      <w:r>
-        <w:lastRenderedPageBreak/>
-        <w:t xml:space="preserve">Performance oder teilweise auch ohne jegliche Bedeutung, trotzdem wird angenommen das mit Ausnahme von Feature_5 und Feature_7 die meisten keine besonders </w:t>
+      <w:bookmarkEnd w:id="6"/>
+    </w:p>
+    <w:p>
+      <w:r>
+        <w:t xml:space="preserve">Aus dem abschließendem Statement von Winton über die Challenge geht hervor, dass es sich bei den Daten um echte, wenn auch aus Gründen der Vertraulichkeit durch Transformation und leichtes Verrauschen unkenntlich gemachte Finanzmarktdaten handelt. Die Features sind Kennzahlen der Fundamental- und Chartanalyse, vergangene Performance oder teilweise auch ohne jegliche Bedeutung, trotzdem wird angenommen das mit Ausnahme von Feature_5 und Feature_7 die meisten keine besonders </w:t>
       </w:r>
       <w:r>
         <w:t>ausgeprägte</w:t>
@@ -3496,7 +4391,16 @@
         <w:t>en</w:t>
       </w:r>
       <w:r>
-        <w:t xml:space="preserve"> und somit auch nur die beiden im Weiteren tiefgehender betrachtet werden. Die Tages- und Minutenrenditen waren außerdem bereits logarithmiert.</w:t>
+        <w:t xml:space="preserve"> </w:t>
+      </w:r>
+      <w:r>
+        <w:rPr>
+          <w:color w:val="FF0000"/>
+        </w:rPr>
+        <w:t>und somit auch nur die beiden im Weiteren tiefgehender betrachtet werden. Die Tages- und Minutenrenditen waren außerdem bereits logarithmiert</w:t>
+      </w:r>
+      <w:r>
+        <w:t>.</w:t>
       </w:r>
     </w:p>
     <w:p>
@@ -3512,14 +4416,38 @@
       <w:r>
         <w:t xml:space="preserve"> </w:t>
       </w:r>
-      <w:r>
-        <w:rPr>
-          <w:color w:val="C00000"/>
-        </w:rPr>
-        <w:t>Quelle</w:t>
-      </w:r>
-      <w:r>
-        <w:t xml:space="preserve">. Trotzdem erfordern viele </w:t>
+      <w:sdt>
+        <w:sdtPr>
+          <w:alias w:val="Don't edit this field"/>
+          <w:tag w:val="CitaviPlaceholder#ee55b6db-acd4-42bd-a423-0bd283d56a06"/>
+          <w:id w:val="1867092058"/>
+          <w:placeholder>
+            <w:docPart w:val="DefaultPlaceholder_-1854013440"/>
+          </w:placeholder>
+        </w:sdtPr>
+        <w:sdtContent>
+          <w:r>
+            <w:fldChar w:fldCharType="begin"/>
+          </w:r>
+          <w:r>
+            <w:instrText>ADDIN CitaviPlaceholder{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}</w:instrText>
+          </w:r>
+          <w:r>
+            <w:fldChar w:fldCharType="separate"/>
+          </w:r>
+          <w:r>
+            <w:t>(Anderson, 2016)</w:t>
+          </w:r>
+          <w:r>
+            <w:fldChar w:fldCharType="end"/>
+          </w:r>
+        </w:sdtContent>
+      </w:sdt>
+      <w:r>
+        <w:t>.</w:t>
+      </w:r>
+      <w:r>
+        <w:t xml:space="preserve"> Trotzdem erfordern viele </w:t>
       </w:r>
       <w:proofErr w:type="spellStart"/>
       <w:r>
@@ -3527,7 +4455,10 @@
       </w:r>
       <w:proofErr w:type="spellEnd"/>
       <w:r>
-        <w:t xml:space="preserve"> Learning Algorithmen vollständige und komplette Inputvariablen, weshalb im ersten Schritt der Datensatz auf fehlende Werte untersucht und entsprechend bereinigt werden muss.</w:t>
+        <w:t>-</w:t>
+      </w:r>
+      <w:r>
+        <w:t>Learning Algorithmen vollständige und komplette Inputvariablen, weshalb im ersten Schritt der Datensatz auf fehlende Werte untersucht und entsprechend bereinigt werden muss.</w:t>
       </w:r>
     </w:p>
     <w:p>
@@ -3542,7 +4473,7 @@
           <w:noProof/>
         </w:rPr>
         <w:drawing>
-          <wp:inline distT="0" distB="0" distL="0" distR="0">
+          <wp:inline distT="0" distB="0" distL="0" distR="0" wp14:anchorId="6E215FDC" wp14:editId="11677D73">
             <wp:extent cx="5759450" cy="2879725"/>
             <wp:effectExtent l="0" t="0" r="0" b="0"/>
             <wp:docPr id="8" name="Grafik 8" descr="Ein Bild, das Text enthält.&#10;&#10;Mit hoher Zuverlässigkeit generierte Beschreibung"/>
@@ -3588,7 +4519,7 @@
       <w:pPr>
         <w:pStyle w:val="Beschriftung"/>
       </w:pPr>
-      <w:bookmarkStart w:id="5" w:name="_Ref522016548"/>
+      <w:bookmarkStart w:id="7" w:name="_Ref522016548"/>
       <w:r>
         <w:t xml:space="preserve">Abbildung </w:t>
       </w:r>
@@ -3597,17 +4528,21 @@
           <w:rPr>
             <w:noProof/>
           </w:rPr>
-          <w:t>1</w:t>
+          <w:t>2</w:t>
         </w:r>
       </w:fldSimple>
-      <w:bookmarkEnd w:id="5"/>
+      <w:bookmarkEnd w:id="7"/>
       <w:r>
         <w:t xml:space="preserve"> Anteil der fehlenden Werte für Trainings- und Testdaten</w:t>
       </w:r>
     </w:p>
     <w:p>
       <w:r>
-        <w:t>Wie auf Abbildung 1 zu sehen ist, der Anteil der fehlenden Werte bei den Features über Trainings- und Testdaten ähnlich verteilt, während einzelne Variablen mit äußert hohen Fehlraten hervorstechen liegt sie bei dem Großteil der Features unterhalb von 10%. Außerdem fällt auf, dass Feature_5 und Feature_7 jeweils überhauptkeine fehlenden Werte enthalten.</w:t>
+        <w:t xml:space="preserve">Wie auf Abbildung 1 zu sehen ist, der Anteil der fehlenden Werte bei den Features über Trainings- und Testdaten ähnlich verteilt, während einzelne Variablen mit äußert hohen Fehlraten hervorstechen liegt sie bei dem Großteil der Features unterhalb von 10%. </w:t>
+      </w:r>
+      <w:r>
+        <w:lastRenderedPageBreak/>
+        <w:t>Außerdem fällt auf, dass Feature_5 und Feature_7 jeweils überhauptkeine fehlenden Werte enthalten.</w:t>
       </w:r>
     </w:p>
     <w:p>
@@ -3849,7 +4784,6 @@
               <w:rPr>
                 <w:b/>
               </w:rPr>
-              <w:lastRenderedPageBreak/>
               <w:t>Min</w:t>
             </w:r>
           </w:p>
@@ -4263,7 +5197,7 @@
           <w:rPr>
             <w:noProof/>
           </w:rPr>
-          <w:t>2</w:t>
+          <w:t>3</w:t>
         </w:r>
       </w:fldSimple>
       <w:r>
@@ -4299,7 +5233,7 @@
             <w:fldChar w:fldCharType="begin"/>
           </w:r>
           <w:r>
-            <w:instrText>ADDIN CitaviPlaceholder{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}</w:instrText>
+            <w:instrText>ADDIN CitaviPlaceholder{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}</w:instrText>
           </w:r>
           <w:r>
             <w:fldChar w:fldCharType="separate"/>
@@ -4337,88 +5271,182 @@
       </w:r>
       <w:proofErr w:type="spellEnd"/>
       <w:r>
-        <w:t xml:space="preserve">“, also dem zuweisen eines neuen Wertes, der ersichtlich macht, das es sich dabei um fehlende Werte handeln, oder drittens mehrere Techniken zur Imputation, wobei hier versucht wird die nichtvorhandenen Informationen sinnvoll zu schätzen. Jede der drei Möglichkeiten hat verschiedene Vor- und Nachteile und ihre Anwendung ist abhängig von den gegebenen Daten oder der Charakteristik bzw. den Gründen für die Lücken im Datensatz. Nachdem allerdings nichts genaueres bekannt ist, worauf die fehlenden Werte zurückzuführen sind, wurde versucht mit einer Kombination aus Reduktion und Imputation zu arbeiten um den Datensatz zu säubern. Features die fehlende Werte enthalten wurden aus dem Datensatz entfernt, einmal, weil bei Features mit einer Fehlerrate von 50% bzw. 80% eine </w:t>
-      </w:r>
-      <w:r>
+        <w:t xml:space="preserve">“, also dem zuweisen eines neuen Wertes, der ersichtlich macht, das es sich dabei um fehlende Werte handeln, oder drittens </w:t>
+      </w:r>
+      <w:r>
+        <w:t>verschiedene</w:t>
+      </w:r>
+      <w:r>
+        <w:t xml:space="preserve"> Techniken zur Imputation, wobei hier versucht wird die nichtvorhandenen Informationen </w:t>
+      </w:r>
+      <w:r>
+        <w:t xml:space="preserve">mit </w:t>
+      </w:r>
+      <w:r>
+        <w:t>sinnvoll</w:t>
+      </w:r>
+      <w:r>
+        <w:t>en Schätzungen zu füllen</w:t>
+      </w:r>
+      <w:r>
+        <w:t xml:space="preserve">. Jede der drei Möglichkeiten hat verschiedene Vor- und Nachteile und ihre Anwendung ist abhängig von den gegebenen Daten oder der Charakteristik bzw. den Gründen für die Lücken im Datensatz. Nachdem allerdings nichts genaueres bekannt ist, worauf die fehlenden Werte zurückzuführen sind, wurde versucht mit einer Kombination aus Reduktion und Imputation zu arbeiten um den Datensatz zu säubern. </w:t>
+      </w:r>
+      <w:r>
+        <w:rPr>
+          <w:color w:val="FF0000"/>
+        </w:rPr>
+        <w:t xml:space="preserve">Features die fehlende Werte enthalten wurden aus dem Datensatz entfernt, einmal, weil bei Features mit einer Fehlerrate von 50% bzw. 80% eine </w:t>
+      </w:r>
+      <w:r>
+        <w:rPr>
+          <w:color w:val="FF0000"/>
+        </w:rPr>
         <w:t>Schätzung</w:t>
       </w:r>
       <w:r>
+        <w:rPr>
+          <w:color w:val="FF0000"/>
+        </w:rPr>
         <w:t xml:space="preserve"> der fehlenden Werte schwierig und ungenau wäre und außerdem, weil mit Ausnahme von den beiden vollständigen Features fünf und sieben, den anderen </w:t>
       </w:r>
       <w:r>
+        <w:rPr>
+          <w:color w:val="FF0000"/>
+        </w:rPr>
         <w:t xml:space="preserve">seitens Winton </w:t>
       </w:r>
       <w:r>
-        <w:t>auch keine besondere Vorhersagekraft zugesprochen wurde.</w:t>
-      </w:r>
-      <w:r>
-        <w:t xml:space="preserve"> Lediglich bei den Base Models </w:t>
-      </w:r>
-      <w:r>
+        <w:rPr>
+          <w:color w:val="FF0000"/>
+        </w:rPr>
+        <w:t>auch keine besondere Vorhersagekraft zugesprochen wurde</w:t>
+      </w:r>
+      <w:r>
+        <w:t>.</w:t>
+      </w:r>
+      <w:r>
+        <w:t xml:space="preserve"> </w:t>
+      </w:r>
+      <w:r>
+        <w:rPr>
+          <w:color w:val="FF0000"/>
+        </w:rPr>
+        <w:t xml:space="preserve">Lediglich bei den Base Models </w:t>
+      </w:r>
+      <w:r>
+        <w:rPr>
+          <w:color w:val="FF0000"/>
+        </w:rPr>
         <w:t xml:space="preserve">in Abschnitt </w:t>
       </w:r>
       <w:r>
         <w:rPr>
-          <w:color w:val="C00000"/>
+          <w:color w:val="FF0000"/>
         </w:rPr>
         <w:fldChar w:fldCharType="begin"/>
       </w:r>
       <w:r>
+        <w:rPr>
+          <w:color w:val="FF0000"/>
+        </w:rPr>
         <w:instrText xml:space="preserve"> REF _Ref521973794 \r \h </w:instrText>
       </w:r>
       <w:r>
         <w:rPr>
-          <w:color w:val="C00000"/>
-        </w:rPr>
-      </w:r>
-      <w:r>
-        <w:rPr>
-          <w:color w:val="C00000"/>
+          <w:color w:val="FF0000"/>
+        </w:rPr>
+      </w:r>
+      <w:r>
+        <w:rPr>
+          <w:color w:val="FF0000"/>
         </w:rPr>
         <w:fldChar w:fldCharType="separate"/>
       </w:r>
       <w:r>
-        <w:t>3.2</w:t>
-      </w:r>
-      <w:r>
-        <w:rPr>
-          <w:color w:val="C00000"/>
+        <w:rPr>
+          <w:color w:val="FF0000"/>
+        </w:rPr>
+        <w:t>3.3</w:t>
+      </w:r>
+      <w:r>
+        <w:rPr>
+          <w:color w:val="FF0000"/>
         </w:rPr>
         <w:fldChar w:fldCharType="end"/>
       </w:r>
       <w:r>
+        <w:rPr>
+          <w:color w:val="FF0000"/>
+        </w:rPr>
         <w:t xml:space="preserve"> </w:t>
       </w:r>
       <w:r>
+        <w:rPr>
+          <w:color w:val="FF0000"/>
+        </w:rPr>
         <w:t xml:space="preserve">wird </w:t>
       </w:r>
       <w:r>
+        <w:rPr>
+          <w:color w:val="FF0000"/>
+        </w:rPr>
         <w:t>noch einmal das komplette Feature-Set herangezogen werden und sofern nötig fehlende Werte der Einfachheit mit den Mittelwer</w:t>
       </w:r>
       <w:r>
+        <w:rPr>
+          <w:color w:val="FF0000"/>
+        </w:rPr>
         <w:t>t</w:t>
       </w:r>
       <w:r>
-        <w:t>en gefüllt</w:t>
-      </w:r>
-      <w:r>
+        <w:rPr>
+          <w:color w:val="FF0000"/>
+        </w:rPr>
+        <w:t xml:space="preserve">en </w:t>
+      </w:r>
+      <w:r>
+        <w:rPr>
+          <w:color w:val="FF0000"/>
+        </w:rPr>
+        <w:lastRenderedPageBreak/>
+        <w:t>gefüllt</w:t>
+      </w:r>
+      <w:r>
+        <w:rPr>
+          <w:color w:val="FF0000"/>
+        </w:rPr>
         <w:t xml:space="preserve"> und vermeintlich kategoriale Features mittels </w:t>
       </w:r>
       <w:proofErr w:type="spellStart"/>
       <w:r>
+        <w:rPr>
+          <w:color w:val="FF0000"/>
+        </w:rPr>
         <w:t>One</w:t>
       </w:r>
       <w:proofErr w:type="spellEnd"/>
       <w:r>
+        <w:rPr>
+          <w:color w:val="FF0000"/>
+        </w:rPr>
         <w:t>-Hot-Kodierung in Dummy-Variablen überführt</w:t>
       </w:r>
       <w:r>
+        <w:rPr>
+          <w:color w:val="FF0000"/>
+        </w:rPr>
         <w:t>.</w:t>
       </w:r>
     </w:p>
     <w:p>
       <w:r>
-        <w:t>Für die fehlenden Werte in den Minutenrenditen wurde Imputation durch dem Mittelwert der jeweiligen Zeitreihe angewandt, da es sich hierbei um ein sehr einfaches und gängiges Verfahren handelt, und bei den meisten Zeitreihen der Anteil der Fehler ohnehin sehr gering war</w:t>
+        <w:t xml:space="preserve">Für die fehlenden Werte in den Minutenrenditen wurde Imputation durch dem Mittelwert </w:t>
+      </w:r>
+      <w:r>
+        <w:t xml:space="preserve">entlang </w:t>
+      </w:r>
+      <w:r>
+        <w:t>der jeweiligen Zeitreihe angewandt, da es sich hierbei um ein sehr einfaches und gängiges Verfahren handelt, und bei den meisten Zeitreihen der Anteil der Fehler ohnehin sehr gering war</w:t>
       </w:r>
       <w:r>
         <w:t>. S</w:t>
@@ -4429,56 +5457,65 @@
       <w:r>
         <w:t xml:space="preserve">ist von </w:t>
       </w:r>
+      <w:r>
+        <w:t>ein</w:t>
+      </w:r>
+      <w:r>
+        <w:t>em</w:t>
+      </w:r>
+      <w:r>
+        <w:t xml:space="preserve"> maßgebliche</w:t>
+      </w:r>
+      <w:r>
+        <w:t>n</w:t>
+      </w:r>
+      <w:r>
+        <w:t xml:space="preserve"> Informationsverlust</w:t>
+      </w:r>
+      <w:r>
+        <w:t xml:space="preserve"> </w:t>
+      </w:r>
+      <w:r>
+        <w:t xml:space="preserve">hierdurch </w:t>
+      </w:r>
+      <w:r>
+        <w:t>eher nicht auszugehen</w:t>
+      </w:r>
+      <w:r>
+        <w:t>.</w:t>
+      </w:r>
+    </w:p>
+    <w:p>
+      <w:pPr>
+        <w:rPr>
+          <w:color w:val="FF0000"/>
+        </w:rPr>
+      </w:pPr>
+      <w:r>
+        <w:rPr>
+          <w:color w:val="FF0000"/>
+        </w:rPr>
+        <w:t>Abschließender Satz zum neuen gereinigtem Datensatz</w:t>
+      </w:r>
+    </w:p>
+    <w:p>
+      <w:r>
+        <w:t xml:space="preserve">Mit dem so </w:t>
+      </w:r>
       <w:proofErr w:type="gramStart"/>
       <w:r>
-        <w:t>ein</w:t>
-      </w:r>
-      <w:r>
-        <w:t>em</w:t>
-      </w:r>
-      <w:r>
-        <w:t xml:space="preserve"> maßgeblicher Informationsverlust</w:t>
+        <w:t>Aufbereiteten</w:t>
       </w:r>
       <w:proofErr w:type="gramEnd"/>
       <w:r>
-        <w:t xml:space="preserve"> dadurch eher nicht auszugehen</w:t>
-      </w:r>
-      <w:r>
-        <w:t>.</w:t>
-      </w:r>
-    </w:p>
-    <w:p>
-      <w:pPr>
-        <w:rPr>
-          <w:color w:val="FF0000"/>
-        </w:rPr>
-      </w:pPr>
-      <w:r>
-        <w:rPr>
-          <w:color w:val="FF0000"/>
-        </w:rPr>
-        <w:t>Abschließender Satz zum neuen gereinigtem Datensatz</w:t>
-      </w:r>
-    </w:p>
-    <w:p>
-      <w:pPr>
-        <w:rPr>
-          <w:color w:val="FF0000"/>
-        </w:rPr>
-      </w:pPr>
-      <w:r>
-        <w:rPr>
-          <w:color w:val="FF0000"/>
-        </w:rPr>
-        <w:t>Aufteilen in Minute und Daily Problem</w:t>
-      </w:r>
-    </w:p>
-    <w:p/>
+        <w:t xml:space="preserve"> Datensatz</w:t>
+      </w:r>
+    </w:p>
     <w:p>
       <w:pPr>
         <w:pStyle w:val="berschrift2"/>
       </w:pPr>
-      <w:bookmarkStart w:id="6" w:name="_Toc520800635"/>
+      <w:bookmarkStart w:id="8" w:name="_Toc522359225"/>
       <w:r>
         <w:t>EDA/</w:t>
       </w:r>
@@ -4490,15 +5527,17 @@
       <w:r>
         <w:t xml:space="preserve"> Statistik</w:t>
       </w:r>
-      <w:bookmarkEnd w:id="6"/>
+      <w:bookmarkEnd w:id="8"/>
     </w:p>
     <w:p>
       <w:pPr>
         <w:pStyle w:val="berschrift3"/>
       </w:pPr>
+      <w:bookmarkStart w:id="9" w:name="_Toc522359226"/>
       <w:r>
         <w:t>Feature 7</w:t>
       </w:r>
+      <w:bookmarkEnd w:id="9"/>
     </w:p>
     <w:p>
       <w:r>
@@ -4551,7 +5590,7 @@
           <w:noProof/>
         </w:rPr>
         <w:drawing>
-          <wp:inline distT="0" distB="0" distL="0" distR="0">
+          <wp:inline distT="0" distB="0" distL="0" distR="0" wp14:anchorId="4A446870" wp14:editId="3D676B5A">
             <wp:extent cx="5759450" cy="3956685"/>
             <wp:effectExtent l="0" t="0" r="0" b="5715"/>
             <wp:docPr id="7" name="Grafik 7" descr="Ein Bild, das Screenshot enthält.&#10;&#10;Mit sehr hoher Zuverlässigkeit generierte Beschreibung"/>
@@ -4647,7 +5686,7 @@
           <w:sz w:val="18"/>
           <w:szCs w:val="18"/>
         </w:rPr>
-        <w:t>3</w:t>
+        <w:t>4</w:t>
       </w:r>
       <w:r>
         <w:rPr>
@@ -4725,6 +5764,7 @@
         <w:rPr>
           <w:lang w:eastAsia="de-DE"/>
         </w:rPr>
+        <w:lastRenderedPageBreak/>
         <w:t>Trotz der vermeintlich großen Bedeutung</w:t>
       </w:r>
       <w:r>
@@ -4743,13 +5783,27 @@
         <w:rPr>
           <w:lang w:eastAsia="de-DE"/>
         </w:rPr>
-        <w:t xml:space="preserve">kaum Modelle erstellen die auch auf dem </w:t>
-      </w:r>
-      <w:proofErr w:type="spellStart"/>
+        <w:t xml:space="preserve">kaum </w:t>
+      </w:r>
+      <w:proofErr w:type="gramStart"/>
       <w:r>
         <w:rPr>
           <w:lang w:eastAsia="de-DE"/>
         </w:rPr>
+        <w:t>Modelle erstellen</w:t>
+      </w:r>
+      <w:proofErr w:type="gramEnd"/>
+      <w:r>
+        <w:rPr>
+          <w:lang w:eastAsia="de-DE"/>
+        </w:rPr>
+        <w:t xml:space="preserve"> die auch auf dem </w:t>
+      </w:r>
+      <w:proofErr w:type="spellStart"/>
+      <w:r>
+        <w:rPr>
+          <w:lang w:eastAsia="de-DE"/>
+        </w:rPr>
         <w:t>Leaderboard</w:t>
       </w:r>
       <w:proofErr w:type="spellEnd"/>
@@ -4836,7 +5890,6 @@
         <w:rPr>
           <w:lang w:eastAsia="de-DE"/>
         </w:rPr>
-        <w:lastRenderedPageBreak/>
         <w:t xml:space="preserve">Ersichtlich wurde das Ganze, nachdem Winton bekannt gab, dass es sich hierbei um eine Art Kennnummer für verschiedene Tage handelt, und weiter, dass die Wertpapiere Tendenzen aufweisen innerhalb eines Tages zu korrelieren. Dem entsprechen lernen die </w:t>
       </w:r>
       <w:proofErr w:type="spellStart"/>
@@ -4908,7 +5961,7 @@
             <w:rPr>
               <w:lang w:eastAsia="de-DE"/>
             </w:rPr>
-            <w:instrText>ADDIN CitaviPlaceholder{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}</w:instrText>
+            <w:instrText>ADDIN CitaviPlaceholder{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}</w:instrText>
           </w:r>
           <w:r>
             <w:rPr>
@@ -4920,7 +5973,7 @@
             <w:rPr>
               <w:lang w:eastAsia="de-DE"/>
             </w:rPr>
-            <w:t>(Anderson 2016)</w:t>
+            <w:t>(Anderson, 2016)</w:t>
           </w:r>
           <w:r>
             <w:rPr>
@@ -4957,9 +6010,11 @@
       <w:pPr>
         <w:pStyle w:val="berschrift3"/>
       </w:pPr>
+      <w:bookmarkStart w:id="10" w:name="_Toc522359227"/>
       <w:r>
         <w:t>Feature 5</w:t>
       </w:r>
+      <w:bookmarkEnd w:id="10"/>
     </w:p>
     <w:p>
       <w:r>
@@ -4984,7 +6039,7 @@
           <w:noProof/>
         </w:rPr>
         <w:drawing>
-          <wp:inline distT="0" distB="0" distL="0" distR="0">
+          <wp:inline distT="0" distB="0" distL="0" distR="0" wp14:anchorId="438E2D4B" wp14:editId="406C68AB">
             <wp:extent cx="5759450" cy="2366645"/>
             <wp:effectExtent l="0" t="0" r="0" b="0"/>
             <wp:docPr id="11" name="Grafik 11"/>
@@ -5038,7 +6093,7 @@
           <w:rPr>
             <w:noProof/>
           </w:rPr>
-          <w:t>4</w:t>
+          <w:t>5</w:t>
         </w:r>
       </w:fldSimple>
     </w:p>
@@ -5053,7 +6108,11 @@
         <w:t xml:space="preserve"> zwar</w:t>
       </w:r>
       <w:r>
-        <w:t xml:space="preserve"> nicht, allerdings wurde im Forum vermutet, dass es sich um die Monate Januar bis Oktober handeln könnte</w:t>
+        <w:t xml:space="preserve"> nicht, allerdings wurde im Forum vermutet, dass es sich um die Monate Januar bis </w:t>
+      </w:r>
+      <w:r>
+        <w:lastRenderedPageBreak/>
+        <w:t>Oktober handeln könnte</w:t>
       </w:r>
       <w:r>
         <w:t>.</w:t>
@@ -5105,9 +6164,11 @@
       <w:pPr>
         <w:pStyle w:val="berschrift3"/>
       </w:pPr>
+      <w:bookmarkStart w:id="11" w:name="_Toc522359228"/>
       <w:r>
         <w:t>Zeitreihen und Renditen</w:t>
       </w:r>
+      <w:bookmarkEnd w:id="11"/>
     </w:p>
     <w:p>
       <w:pPr>
@@ -5137,11 +6198,7 @@
         <w:t xml:space="preserve">und bei genauerer Betrachtung der Extremwerte auch schwere Ränder. </w:t>
       </w:r>
       <w:r>
-        <w:t xml:space="preserve">Folglich treten verhältnismäßig häufig sehr kleine Renditen auf oder stark positive bzw. </w:t>
-      </w:r>
-      <w:r>
-        <w:lastRenderedPageBreak/>
-        <w:t xml:space="preserve">negative. Die Verteilung ist außerdem leicht rechtschieg, was ebenfalls als charakteristisch gilt. </w:t>
+        <w:t xml:space="preserve">Folglich treten verhältnismäßig häufig sehr kleine Renditen auf oder stark positive bzw. negative. Die Verteilung ist außerdem leicht rechtschieg, was ebenfalls als charakteristisch gilt. </w:t>
       </w:r>
       <w:proofErr w:type="spellStart"/>
       <w:r>
@@ -5180,7 +6237,7 @@
         <mc:AlternateContent>
           <mc:Choice Requires="wps">
             <w:drawing>
-              <wp:anchor distT="0" distB="0" distL="114300" distR="114300" simplePos="0" relativeHeight="251660288" behindDoc="0" locked="0" layoutInCell="1" allowOverlap="1" wp14:anchorId="385409C1" wp14:editId="0B070A48">
+              <wp:anchor distT="0" distB="0" distL="114300" distR="114300" simplePos="0" relativeHeight="251660288" behindDoc="0" locked="0" layoutInCell="1" allowOverlap="1" wp14:anchorId="19F83A78" wp14:editId="62E7D8F8">
                 <wp:simplePos x="0" y="0"/>
                 <wp:positionH relativeFrom="column">
                   <wp:posOffset>4445</wp:posOffset>
@@ -5229,7 +6286,7 @@
                                 <w:rPr>
                                   <w:noProof/>
                                 </w:rPr>
-                                <w:t>5</w:t>
+                                <w:t>6</w:t>
                               </w:r>
                             </w:fldSimple>
                           </w:p>
@@ -5249,7 +6306,7 @@
           </mc:Choice>
           <mc:Fallback>
             <w:pict>
-              <v:shapetype w14:anchorId="385409C1" id="_x0000_t202" coordsize="21600,21600" o:spt="202" path="m,l,21600r21600,l21600,xe">
+              <v:shapetype w14:anchorId="19F83A78" id="_x0000_t202" coordsize="21600,21600" o:spt="202" path="m,l,21600r21600,l21600,xe">
                 <v:stroke joinstyle="miter"/>
                 <v:path gradientshapeok="t" o:connecttype="rect"/>
               </v:shapetype>
@@ -5271,7 +6328,7 @@
                           <w:rPr>
                             <w:noProof/>
                           </w:rPr>
-                          <w:t>5</w:t>
+                          <w:t>6</w:t>
                         </w:r>
                       </w:fldSimple>
                     </w:p>
@@ -5288,7 +6345,7 @@
           <w:noProof/>
         </w:rPr>
         <w:drawing>
-          <wp:anchor distT="0" distB="0" distL="114300" distR="114300" simplePos="0" relativeHeight="251658240" behindDoc="0" locked="0" layoutInCell="1" allowOverlap="1">
+          <wp:anchor distT="0" distB="0" distL="114300" distR="114300" simplePos="0" relativeHeight="251658240" behindDoc="0" locked="0" layoutInCell="1" allowOverlap="1" wp14:anchorId="737B97F4" wp14:editId="67816120">
             <wp:simplePos x="0" y="0"/>
             <wp:positionH relativeFrom="column">
               <wp:posOffset>4445</wp:posOffset>
@@ -5416,13 +6473,21 @@
             <w:fldChar w:fldCharType="begin"/>
           </w:r>
           <w:r>
-            <w:instrText>ADDIN CitaviPlaceholder{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}</w:instrText>
+            <w:instrText>ADDIN CitaviPlaceholder{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}</w:instrText>
           </w:r>
           <w:r>
             <w:fldChar w:fldCharType="separate"/>
           </w:r>
           <w:r>
-            <w:t>(Schmid und Trede 2006, S. 12–15)</w:t>
+            <w:t xml:space="preserve">(Schmid &amp; </w:t>
+          </w:r>
+          <w:proofErr w:type="spellStart"/>
+          <w:r>
+            <w:t>Trede</w:t>
+          </w:r>
+          <w:proofErr w:type="spellEnd"/>
+          <w:r>
+            <w:t>, 2006, pp. 12–15)</w:t>
           </w:r>
           <w:r>
             <w:fldChar w:fldCharType="end"/>
@@ -5440,7 +6505,7 @@
         </w:rPr>
         <w:lastRenderedPageBreak/>
         <w:drawing>
-          <wp:inline distT="0" distB="0" distL="0" distR="0">
+          <wp:inline distT="0" distB="0" distL="0" distR="0" wp14:anchorId="697801A2" wp14:editId="3BE38B1A">
             <wp:extent cx="6057900" cy="3028950"/>
             <wp:effectExtent l="0" t="0" r="0" b="0"/>
             <wp:docPr id="14" name="Grafik 14" descr="Ein Bild, das Screenshot enthält.&#10;&#10;Mit sehr hoher Zuverlässigkeit generierte Beschreibung"/>
@@ -5494,101 +6559,44 @@
           <w:rPr>
             <w:noProof/>
           </w:rPr>
-          <w:t>6</w:t>
+          <w:t>7</w:t>
         </w:r>
       </w:fldSimple>
     </w:p>
     <w:p>
-      <w:pPr>
-        <w:rPr>
-          <w:color w:val="FF0000"/>
-        </w:rPr>
-      </w:pPr>
-      <w:r>
-        <w:rPr>
-          <w:color w:val="FF0000"/>
-        </w:rPr>
-        <w:t xml:space="preserve">Für die Minutenrenditen wurden zwei zufällig gezogene Datensätze aus dem Trainingsdatensatz zur Veranschaulichung hergenommen, insbesondere bei dem </w:t>
-      </w:r>
-    </w:p>
-    <w:p>
-      <w:pPr>
-        <w:rPr>
-          <w:color w:val="FF0000"/>
-        </w:rPr>
-      </w:pPr>
-    </w:p>
-    <w:p>
-      <w:r>
-        <w:t xml:space="preserve">Für folgende Korrelationsmatrix wurden aus den ersten 120 Minutenrendite des Trainingsdatensatzes die </w:t>
-      </w:r>
-      <w:proofErr w:type="spellStart"/>
-      <w:r>
-        <w:t>kummulierte</w:t>
-      </w:r>
-      <w:proofErr w:type="spellEnd"/>
-      <w:r>
-        <w:t xml:space="preserve"> Periodenrendite </w:t>
-      </w:r>
-      <w:proofErr w:type="spellStart"/>
-      <w:r>
-        <w:t>Ret_MinutePast</w:t>
-      </w:r>
-      <w:proofErr w:type="spellEnd"/>
-      <w:r>
-        <w:t xml:space="preserve"> gebildet und für die </w:t>
-      </w:r>
-      <w:r>
-        <w:t>darauf</w:t>
-      </w:r>
-      <w:r>
-        <w:t xml:space="preserve">folgenden 60 Minuten </w:t>
-      </w:r>
-      <w:proofErr w:type="spellStart"/>
-      <w:r>
-        <w:t>Ret_MinuteFut</w:t>
-      </w:r>
-      <w:proofErr w:type="spellEnd"/>
-      <w:r>
-        <w:t xml:space="preserve">. Anschließend war auf der Matrix zu sehen, dass sich zwischen den einzelnen Features mitunter starke Korrelationen zeigen, </w:t>
-      </w:r>
-      <w:r>
-        <w:t xml:space="preserve">zwischen den Features und den Renditen allerdings kaum. </w:t>
-      </w:r>
-      <w:r>
-        <w:t xml:space="preserve">Gruppiert man </w:t>
-      </w:r>
-      <w:r>
-        <w:t xml:space="preserve">aber den Datensatz nach Feature 7 und schaut sich nur die Korrelationen innerhalb eines Zeitpunktes </w:t>
-      </w:r>
-      <w:r>
-        <w:t>an, ist zu erkennen</w:t>
+      <w:r>
+        <w:t xml:space="preserve">Auch für die Minutenrenditen sind Volatilitäts-Cluster </w:t>
+      </w:r>
+      <w:proofErr w:type="spellStart"/>
+      <w:proofErr w:type="gramStart"/>
+      <w:r>
+        <w:t>bzw.volatile</w:t>
+      </w:r>
+      <w:proofErr w:type="spellEnd"/>
+      <w:proofErr w:type="gramEnd"/>
+      <w:r>
+        <w:t xml:space="preserve"> Phasen zu erkennen und in den Kursverläufen finden sich immer wieder auffällige Sprünge</w:t>
       </w:r>
       <w:r>
         <w:t>,</w:t>
       </w:r>
       <w:r>
-        <w:t xml:space="preserve"> da</w:t>
-      </w:r>
-      <w:r>
-        <w:t>s</w:t>
-      </w:r>
-      <w:r>
-        <w:t xml:space="preserve">s sich hier durchaus deutlichere Zusammenhänge zeigen. Höhere Werte wie in Abbildung 8 zwischen Feature_25 und </w:t>
-      </w:r>
-      <w:proofErr w:type="spellStart"/>
-      <w:r>
-        <w:t>Ret_PlusOne</w:t>
-      </w:r>
-      <w:proofErr w:type="spellEnd"/>
-      <w:r>
-        <w:t xml:space="preserve"> treten zwar hin und wieder auf, allerdings übertragen sich diese nicht zwischen den</w:t>
-      </w:r>
-      <w:r>
-        <w:t xml:space="preserve"> verschiedenen</w:t>
-      </w:r>
-      <w:r>
-        <w:t xml:space="preserve"> Zeitpunkt und jeder Gruppe von Feature_7 korreliert mit Variablen besser oder schlechter.</w:t>
+        <w:t xml:space="preserve"> </w:t>
+      </w:r>
+      <w:r>
+        <w:t>a</w:t>
+      </w:r>
+      <w:r>
+        <w:t xml:space="preserve">lso für </w:t>
+      </w:r>
+      <w:r>
+        <w:t xml:space="preserve">hin und wieder </w:t>
+      </w:r>
+      <w:r>
+        <w:t>plötzlich auftretende besonders hohe Renditen.</w:t>
+      </w:r>
+      <w:r>
+        <w:t xml:space="preserve"> </w:t>
       </w:r>
     </w:p>
     <w:p>
@@ -5598,10 +6606,118 @@
       <w:r>
         <w:rPr>
           <w:noProof/>
-        </w:rPr>
+          <w:color w:val="FF0000"/>
+        </w:rPr>
+        <w:drawing>
+          <wp:inline distT="0" distB="0" distL="0" distR="0" wp14:anchorId="06BCD43E" wp14:editId="4B587A8C">
+            <wp:extent cx="5759450" cy="3455670"/>
+            <wp:effectExtent l="0" t="0" r="0" b="0"/>
+            <wp:docPr id="4" name="Grafik 4" descr="Ein Bild, das Text enthält.&#10;&#10;Mit hoher Zuverlässigkeit generierte Beschreibung"/>
+            <wp:cNvGraphicFramePr>
+              <a:graphicFrameLocks xmlns:a="http://schemas.openxmlformats.org/drawingml/2006/main" noChangeAspect="1"/>
+            </wp:cNvGraphicFramePr>
+            <a:graphic xmlns:a="http://schemas.openxmlformats.org/drawingml/2006/main">
+              <a:graphicData uri="http://schemas.openxmlformats.org/drawingml/2006/picture">
+                <pic:pic xmlns:pic="http://schemas.openxmlformats.org/drawingml/2006/picture">
+                  <pic:nvPicPr>
+                    <pic:cNvPr id="4" name="Minutenrenditen.jpeg"/>
+                    <pic:cNvPicPr/>
+                  </pic:nvPicPr>
+                  <pic:blipFill>
+                    <a:blip r:embed="rId14">
+                      <a:extLst>
+                        <a:ext uri="{28A0092B-C50C-407E-A947-70E740481C1C}">
+                          <a14:useLocalDpi xmlns:a14="http://schemas.microsoft.com/office/drawing/2010/main" val="0"/>
+                        </a:ext>
+                      </a:extLst>
+                    </a:blip>
+                    <a:stretch>
+                      <a:fillRect/>
+                    </a:stretch>
+                  </pic:blipFill>
+                  <pic:spPr>
+                    <a:xfrm>
+                      <a:off x="0" y="0"/>
+                      <a:ext cx="5759450" cy="3455670"/>
+                    </a:xfrm>
+                    <a:prstGeom prst="rect">
+                      <a:avLst/>
+                    </a:prstGeom>
+                  </pic:spPr>
+                </pic:pic>
+              </a:graphicData>
+            </a:graphic>
+          </wp:inline>
+        </w:drawing>
+      </w:r>
+    </w:p>
+    <w:p>
+      <w:pPr>
+        <w:pStyle w:val="Beschriftung"/>
+      </w:pPr>
+      <w:r>
+        <w:t xml:space="preserve">Abbildung </w:t>
+      </w:r>
+      <w:fldSimple w:instr=" SEQ Abbildung \* ARABIC ">
+        <w:r>
+          <w:rPr>
+            <w:noProof/>
+          </w:rPr>
+          <w:t>8</w:t>
+        </w:r>
+      </w:fldSimple>
+    </w:p>
+    <w:p>
+      <w:r>
+        <w:t xml:space="preserve">Anschließend sollen nun untersucht werden, wie und ob Features untereinander bzw. mit den Zielvariablen korrelieren, da der Datensatz mit 210 Merkmalen schon von Grund auf relativ groß ist und ohnehin nicht davon ausgegangen werden kann, dass einzelne Minutenrenditen über den gesamten Datensatz signifikante Korrelationen aufweisen, da sie </w:t>
+      </w:r>
+      <w:r>
         <w:lastRenderedPageBreak/>
+        <w:t xml:space="preserve">nicht nur von verschiedenen Zeitpunkten, sondern auch von unterschiedlichen Tageszeiten innerhalb eines Zeitpunktes stammen können, wurden die vergangenen 120 Minutenrenditen zu </w:t>
+      </w:r>
+      <w:proofErr w:type="spellStart"/>
+      <w:r>
+        <w:rPr>
+          <w:i/>
+        </w:rPr>
+        <w:t>Ret_MinutePast</w:t>
+      </w:r>
+      <w:proofErr w:type="spellEnd"/>
+      <w:r>
+        <w:rPr>
+          <w:i/>
+        </w:rPr>
+        <w:t xml:space="preserve"> </w:t>
+      </w:r>
+      <w:r>
+        <w:t xml:space="preserve">und die zukünftigen 60 zu </w:t>
+      </w:r>
+      <w:proofErr w:type="spellStart"/>
+      <w:r>
+        <w:rPr>
+          <w:i/>
+        </w:rPr>
+        <w:t>Ret_MinuteFut</w:t>
+      </w:r>
+      <w:proofErr w:type="spellEnd"/>
+      <w:r>
+        <w:t xml:space="preserve"> zusammengefasst. </w:t>
+      </w:r>
+      <w:r>
+        <w:t>Daraus ergab sich außerdem, dass die folgende Korrelationsmatrix nicht noch größere Ausmaße annahm und sich noch relativ übersichtlich gestaltet.</w:t>
+      </w:r>
+    </w:p>
+    <w:p>
+      <w:pPr>
+        <w:keepNext/>
+        <w:jc w:val="center"/>
+      </w:pPr>
+      <w:r>
+        <w:rPr>
+          <w:noProof/>
+        </w:rPr>
         <w:drawing>
-          <wp:inline distT="0" distB="0" distL="0" distR="0">
+          <wp:inline distT="0" distB="0" distL="0" distR="0" wp14:anchorId="2B0C4105" wp14:editId="01DD95B2">
             <wp:extent cx="4895850" cy="4895850"/>
             <wp:effectExtent l="0" t="0" r="0" b="0"/>
             <wp:docPr id="16" name="Grafik 16" descr="Ein Bild, das schwarz, Gebäude, weiß, Fenster enthält.&#10;&#10;Mit hoher Zuverlässigkeit generierte Beschreibung"/>
@@ -5616,7 +6732,7 @@
                     <pic:cNvPicPr/>
                   </pic:nvPicPr>
                   <pic:blipFill>
-                    <a:blip r:embed="rId14">
+                    <a:blip r:embed="rId15">
                       <a:extLst>
                         <a:ext uri="{28A0092B-C50C-407E-A947-70E740481C1C}">
                           <a14:useLocalDpi xmlns:a14="http://schemas.microsoft.com/office/drawing/2010/main" val="0"/>
@@ -5655,11 +6771,14 @@
           <w:rPr>
             <w:noProof/>
           </w:rPr>
-          <w:t>7</w:t>
+          <w:t>9</w:t>
         </w:r>
       </w:fldSimple>
       <w:r>
-        <w:t xml:space="preserve"> Korrelationsmatrix für die 25 Features und die Renditen, </w:t>
+        <w:t xml:space="preserve"> </w:t>
+      </w:r>
+      <w:r>
+        <w:t xml:space="preserve">Korrelationsmatrix für die 25 Features und die Renditen, </w:t>
       </w:r>
       <w:proofErr w:type="spellStart"/>
       <w:r>
@@ -5684,6 +6803,63 @@
       <w:proofErr w:type="spellEnd"/>
       <w:r>
         <w:t xml:space="preserve"> ergibt sich aus den folgenden 60 Minutenrenditen</w:t>
+      </w:r>
+    </w:p>
+    <w:p>
+      <w:pPr>
+        <w:pStyle w:val="Beschriftung"/>
+      </w:pPr>
+    </w:p>
+    <w:p>
+      <w:r>
+        <w:t xml:space="preserve">Zu sehen war, dass sich zwar zwischen den Features mitunter starke Korrelationen ergaben, zwischen den Features und den (kumulierten) Renditen allerdings kaum. Das ändert sich ein </w:t>
+      </w:r>
+      <w:proofErr w:type="gramStart"/>
+      <w:r>
+        <w:t>wenig</w:t>
+      </w:r>
+      <w:proofErr w:type="gramEnd"/>
+      <w:r>
+        <w:t xml:space="preserve"> wenn man Korrelationen für einzelne Zeitpunkte untersuch und den Datensatz deshalb nach </w:t>
+      </w:r>
+      <w:r>
+        <w:rPr>
+          <w:i/>
+        </w:rPr>
+        <w:t xml:space="preserve">Feature_7 </w:t>
+      </w:r>
+      <w:r>
+        <w:t xml:space="preserve">gruppiert. Innerhalb eines Zeitpunktes sind durchaus deutlichere Zusammenhänge erkennbar, die sich aber kaum über mehrere Zeitpunkte hinweg generalisieren lassen. </w:t>
+      </w:r>
+      <w:r>
+        <w:t xml:space="preserve">Genauer bedeutet das, dass die Korrelationen innerhalb einer Gruppe zwar schon stärker sind, allerdings für jede Gruppe andere Features hervorstechen. In Gruppe </w:t>
+      </w:r>
+      <w:r>
+        <w:rPr>
+          <w:i/>
+        </w:rPr>
+        <w:t>37168</w:t>
+      </w:r>
+      <w:r>
+        <w:t xml:space="preserve"> zum Beispiel sind das </w:t>
+      </w:r>
+      <w:r>
+        <w:rPr>
+          <w:i/>
+        </w:rPr>
+        <w:t>Feature_25</w:t>
+      </w:r>
+      <w:r>
+        <w:t xml:space="preserve"> und </w:t>
+      </w:r>
+      <w:r>
+        <w:rPr>
+          <w:i/>
+        </w:rPr>
+        <w:t>Feature_13</w:t>
+      </w:r>
+      <w:r>
+        <w:t xml:space="preserve"> für andere Zeitpunkte gilt das dann wiederum überhaupt nicht.</w:t>
       </w:r>
     </w:p>
     <w:p>
@@ -5694,8 +6870,9 @@
         <w:rPr>
           <w:noProof/>
         </w:rPr>
+        <w:lastRenderedPageBreak/>
         <w:drawing>
-          <wp:inline distT="0" distB="0" distL="0" distR="0">
+          <wp:inline distT="0" distB="0" distL="0" distR="0" wp14:anchorId="6F100C5A" wp14:editId="55B6BA40">
             <wp:extent cx="5759450" cy="2333625"/>
             <wp:effectExtent l="0" t="0" r="0" b="9525"/>
             <wp:docPr id="17" name="Grafik 17"/>
@@ -5710,7 +6887,7 @@
                     <pic:cNvPicPr/>
                   </pic:nvPicPr>
                   <pic:blipFill rotWithShape="1">
-                    <a:blip r:embed="rId15">
+                    <a:blip r:embed="rId16">
                       <a:extLst>
                         <a:ext uri="{28A0092B-C50C-407E-A947-70E740481C1C}">
                           <a14:useLocalDpi xmlns:a14="http://schemas.microsoft.com/office/drawing/2010/main" val="0"/>
@@ -5756,35 +6933,155 @@
           <w:rPr>
             <w:noProof/>
           </w:rPr>
-          <w:t>8</w:t>
+          <w:t>10</w:t>
         </w:r>
       </w:fldSimple>
       <w:r>
-        <w:t xml:space="preserve"> Korrelationen für die 114 Datensätze mit dem Wert </w:t>
-      </w:r>
-      <w:r>
-        <w:t xml:space="preserve">37168 </w:t>
-      </w:r>
-      <w:r>
-        <w:t>für Feature 7</w:t>
+        <w:t xml:space="preserve"> Korrelationen </w:t>
+      </w:r>
+      <w:r>
+        <w:t xml:space="preserve">gruppiert nach Feature 7 für die Gruppe </w:t>
+      </w:r>
+      <w:r>
+        <w:t>37168</w:t>
       </w:r>
     </w:p>
     <w:p>
       <w:pPr>
         <w:pStyle w:val="berschrift1"/>
       </w:pPr>
-      <w:bookmarkStart w:id="7" w:name="_Toc520800638"/>
-      <w:r>
-        <w:lastRenderedPageBreak/>
+      <w:bookmarkStart w:id="12" w:name="_Toc522359229"/>
+      <w:r>
         <w:t>Methodik</w:t>
       </w:r>
-      <w:bookmarkEnd w:id="7"/>
+      <w:bookmarkEnd w:id="12"/>
     </w:p>
     <w:p>
       <w:pPr>
         <w:pStyle w:val="berschrift2"/>
       </w:pPr>
-      <w:bookmarkStart w:id="8" w:name="_Toc520800640"/>
+      <w:r>
+        <w:t>Allgemeines Vorgehen</w:t>
+      </w:r>
+    </w:p>
+    <w:p/>
+    <w:p>
+      <w:pPr>
+        <w:rPr>
+          <w:color w:val="FF0000"/>
+        </w:rPr>
+      </w:pPr>
+      <w:proofErr w:type="spellStart"/>
+      <w:r>
+        <w:rPr>
+          <w:color w:val="FF0000"/>
+        </w:rPr>
+        <w:t>Irgenwo</w:t>
+      </w:r>
+      <w:proofErr w:type="spellEnd"/>
+      <w:r>
+        <w:rPr>
+          <w:color w:val="FF0000"/>
+        </w:rPr>
+        <w:t xml:space="preserve"> anmerken das in </w:t>
+      </w:r>
+      <w:proofErr w:type="spellStart"/>
+      <w:r>
+        <w:rPr>
+          <w:color w:val="FF0000"/>
+        </w:rPr>
+        <w:t>abschnit</w:t>
+      </w:r>
+      <w:proofErr w:type="spellEnd"/>
+      <w:r>
+        <w:rPr>
+          <w:color w:val="FF0000"/>
+        </w:rPr>
+        <w:t xml:space="preserve"> 3 das </w:t>
+      </w:r>
+      <w:proofErr w:type="spellStart"/>
+      <w:r>
+        <w:rPr>
+          <w:color w:val="FF0000"/>
+        </w:rPr>
+        <w:t>vorgehen</w:t>
+      </w:r>
+      <w:proofErr w:type="spellEnd"/>
+      <w:r>
+        <w:rPr>
+          <w:color w:val="FF0000"/>
+        </w:rPr>
+        <w:t xml:space="preserve"> stellvertretend mit </w:t>
+      </w:r>
+      <w:proofErr w:type="spellStart"/>
+      <w:r>
+        <w:rPr>
+          <w:color w:val="FF0000"/>
+        </w:rPr>
+        <w:t>ridge</w:t>
+      </w:r>
+      <w:proofErr w:type="spellEnd"/>
+      <w:r>
+        <w:rPr>
+          <w:color w:val="FF0000"/>
+        </w:rPr>
+        <w:t xml:space="preserve"> und </w:t>
+      </w:r>
+      <w:proofErr w:type="spellStart"/>
+      <w:r>
+        <w:rPr>
+          <w:color w:val="FF0000"/>
+        </w:rPr>
+        <w:t>xgb</w:t>
+      </w:r>
+      <w:proofErr w:type="spellEnd"/>
+      <w:r>
+        <w:rPr>
+          <w:color w:val="FF0000"/>
+        </w:rPr>
+        <w:t xml:space="preserve"> und den Tagesrenditen bzw. insbesondere </w:t>
+      </w:r>
+      <w:proofErr w:type="spellStart"/>
+      <w:r>
+        <w:rPr>
+          <w:color w:val="FF0000"/>
+        </w:rPr>
+        <w:t>Ret_PlusOne</w:t>
+      </w:r>
+      <w:proofErr w:type="spellEnd"/>
+      <w:r>
+        <w:rPr>
+          <w:color w:val="FF0000"/>
+        </w:rPr>
+        <w:t xml:space="preserve"> erörtert wurde und in Abschnitt Modellierung dann analog auf andere Algorithmen und Zielvariablen übertragen wurde</w:t>
+      </w:r>
+    </w:p>
+    <w:p>
+      <w:pPr>
+        <w:rPr>
+          <w:color w:val="FF0000"/>
+        </w:rPr>
+      </w:pPr>
+      <w:r>
+        <w:rPr>
+          <w:color w:val="FF0000"/>
+        </w:rPr>
+        <w:t>Aufteilen in Minute und Daily Problem</w:t>
+      </w:r>
+    </w:p>
+    <w:p>
+      <w:pPr>
+        <w:rPr>
+          <w:color w:val="FF0000"/>
+        </w:rPr>
+      </w:pPr>
+    </w:p>
+    <w:p/>
+    <w:p>
+      <w:pPr>
+        <w:pStyle w:val="berschrift2"/>
+      </w:pPr>
+      <w:bookmarkStart w:id="13" w:name="_Toc522359230"/>
       <w:r>
         <w:t>Benchmarks/</w:t>
       </w:r>
@@ -5792,12 +7089,18 @@
       <w:r>
         <w:t>ZeroBenchmark</w:t>
       </w:r>
-      <w:bookmarkEnd w:id="8"/>
-      <w:proofErr w:type="spellEnd"/>
-    </w:p>
-    <w:p>
-      <w:r>
-        <w:t xml:space="preserve">Bevor im Anschluss die ersten Modelle zur Vorhersage von den Renditen betrachtet und evaluiert werden, ist es wichtig zu verstehen wie diese Evaluation funktioniert. Als Maßeinheit ist wie bereits erwähnt von Winton die gewichtete mittlere </w:t>
+      <w:bookmarkEnd w:id="13"/>
+      <w:proofErr w:type="spellEnd"/>
+    </w:p>
+    <w:p>
+      <w:r>
+        <w:t xml:space="preserve">Bevor im Anschluss die ersten Modelle zur Vorhersage von den Renditen betrachtet und evaluiert werden, ist es wichtig zu verstehen wie </w:t>
+      </w:r>
+      <w:r>
+        <w:t>eben</w:t>
+      </w:r>
+      <w:r>
+        <w:t xml:space="preserve">diese Evaluation funktioniert. Als Maßeinheit ist wie bereits erwähnt von Winton die gewichtete mittlere </w:t>
       </w:r>
       <w:r>
         <w:t xml:space="preserve">absolute </w:t>
@@ -5816,7 +7119,15 @@
     </w:p>
     <w:p>
       <w:r>
-        <w:t xml:space="preserve">Ins Verhältnis gesetzt wird diese Score zu der sog. Zero-Benchmark, also dem Wert den </w:t>
+        <w:t xml:space="preserve">Ins Verhältnis gesetzt wird diese Score zu der sog. Zero-Benchmark, also dem </w:t>
+      </w:r>
+      <w:proofErr w:type="gramStart"/>
+      <w:r>
+        <w:t>Wert</w:t>
+      </w:r>
+      <w:proofErr w:type="gramEnd"/>
+      <w:r>
+        <w:t xml:space="preserve"> den </w:t>
       </w:r>
       <w:r>
         <w:t>man</w:t>
@@ -5881,7 +7192,11 @@
         <w:t>1</w:t>
       </w:r>
       <w:r>
-        <w:t xml:space="preserve"> ergibt, beträgt die der WMAE 1773.9244. </w:t>
+        <w:t xml:space="preserve"> ergibt, beträgt die der WMAE </w:t>
+      </w:r>
+      <w:r>
+        <w:lastRenderedPageBreak/>
+        <w:t xml:space="preserve">1773.9244. </w:t>
       </w:r>
       <w:r>
         <w:t>Da sich die Gewichte für jedes Wertpapier bzw. jede Zeile in einem Datensatz unterscheiden, ergeben sich für Trainingsbereich, öffentliches</w:t>
@@ -6026,7 +7341,7 @@
           <w:rPr>
             <w:noProof/>
           </w:rPr>
-          <w:t>9</w:t>
+          <w:t>11</w:t>
         </w:r>
       </w:fldSimple>
       <w:r>
@@ -6249,7 +7564,7 @@
       <w:pPr>
         <w:pStyle w:val="Beschriftung"/>
       </w:pPr>
-      <w:bookmarkStart w:id="9" w:name="_Ref522016553"/>
+      <w:bookmarkStart w:id="14" w:name="_Ref522016553"/>
       <w:r>
         <w:t xml:space="preserve">Abbildung </w:t>
       </w:r>
@@ -6258,10 +7573,10 @@
           <w:rPr>
             <w:noProof/>
           </w:rPr>
-          <w:t>10</w:t>
+          <w:t>12</w:t>
         </w:r>
       </w:fldSimple>
-      <w:bookmarkEnd w:id="9"/>
+      <w:bookmarkEnd w:id="14"/>
       <w:r>
         <w:t xml:space="preserve"> Zero-Be</w:t>
       </w:r>
@@ -6295,7 +7610,7 @@
         <w:rPr>
           <w:noProof/>
         </w:rPr>
-        <w:t>10</w:t>
+        <w:t>11</w:t>
       </w:r>
       <w:r>
         <w:fldChar w:fldCharType="end"/>
@@ -6327,11 +7642,7 @@
         <w:t>, sondern auch innerhalb eines Splits die Werte der beiden Sets</w:t>
       </w:r>
       <w:r>
-        <w:t xml:space="preserve"> voneinander </w:t>
-      </w:r>
-      <w:r>
-        <w:lastRenderedPageBreak/>
-        <w:t>abwichen</w:t>
+        <w:t xml:space="preserve"> voneinander abwichen</w:t>
       </w:r>
       <w:r>
         <w:t>.</w:t>
@@ -6568,16 +7879,16 @@
       <w:pPr>
         <w:pStyle w:val="berschrift2"/>
       </w:pPr>
-      <w:bookmarkStart w:id="10" w:name="_Toc520800641"/>
-      <w:bookmarkStart w:id="11" w:name="_Ref521973794"/>
+      <w:bookmarkStart w:id="15" w:name="_Ref521973794"/>
+      <w:bookmarkStart w:id="16" w:name="_Toc522359231"/>
       <w:r>
         <w:t>Base</w:t>
       </w:r>
       <w:r>
         <w:t xml:space="preserve"> Models</w:t>
       </w:r>
-      <w:bookmarkEnd w:id="10"/>
-      <w:bookmarkEnd w:id="11"/>
+      <w:bookmarkEnd w:id="15"/>
+      <w:bookmarkEnd w:id="16"/>
     </w:p>
     <w:p>
       <w:pPr>
@@ -6598,7 +7909,11 @@
         <w:t xml:space="preserve">Minutenrenditen werden hier außer Acht gelassen, einmal weil im Winton-Statement bereits erklärt wurde, dass sich einzelne Minutenrenditen </w:t>
       </w:r>
       <w:r>
-        <w:t>eigentlich nicht vorhersagen lassen</w:t>
+        <w:t xml:space="preserve">eigentlich nicht </w:t>
+      </w:r>
+      <w:r>
+        <w:lastRenderedPageBreak/>
+        <w:t>vorhersagen lassen</w:t>
       </w:r>
       <w:r>
         <w:t xml:space="preserve"> </w:t>
@@ -6617,13 +7932,13 @@
             <w:fldChar w:fldCharType="begin"/>
           </w:r>
           <w:r>
-            <w:instrText>ADDIN CitaviPlaceholder{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}</w:instrText>
+            <w:instrText>ADDIN CitaviPlaceholder{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}</w:instrText>
           </w:r>
           <w:r>
             <w:fldChar w:fldCharType="separate"/>
           </w:r>
           <w:r>
-            <w:t>(Anderson 2016)</w:t>
+            <w:t>(Anderson, 2016)</w:t>
           </w:r>
           <w:r>
             <w:fldChar w:fldCharType="end"/>
@@ -6693,7 +8008,7 @@
             <w:rPr>
               <w:rStyle w:val="discussion-commenttitle-author-link-wrapper"/>
             </w:rPr>
-            <w:instrText>ADDIN CitaviPlaceholder{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}</w:instrText>
+            <w:instrText>ADDIN CitaviPlaceholder{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}</w:instrText>
           </w:r>
           <w:r>
             <w:rPr>
@@ -6705,7 +8020,7 @@
             <w:rPr>
               <w:rStyle w:val="discussion-commenttitle-author-link-wrapper"/>
             </w:rPr>
-            <w:t>(The Winton Stock Market Challenge 2016)</w:t>
+            <w:t>("The Winton Stock Market Challenge," 2016)</w:t>
           </w:r>
           <w:r>
             <w:rPr>
@@ -6877,9 +8192,8 @@
         <w:rPr>
           <w:noProof/>
         </w:rPr>
-        <w:lastRenderedPageBreak/>
         <w:drawing>
-          <wp:inline distT="0" distB="0" distL="0" distR="0">
+          <wp:inline distT="0" distB="0" distL="0" distR="0" wp14:anchorId="5E141645" wp14:editId="43A739EC">
             <wp:extent cx="5464968" cy="2914650"/>
             <wp:effectExtent l="0" t="0" r="2540" b="0"/>
             <wp:docPr id="18" name="Grafik 18"/>
@@ -6894,7 +8208,7 @@
                     <pic:cNvPicPr/>
                   </pic:nvPicPr>
                   <pic:blipFill>
-                    <a:blip r:embed="rId16">
+                    <a:blip r:embed="rId17">
                       <a:extLst>
                         <a:ext uri="{28A0092B-C50C-407E-A947-70E740481C1C}">
                           <a14:useLocalDpi xmlns:a14="http://schemas.microsoft.com/office/drawing/2010/main" val="0"/>
@@ -6932,8 +8246,11 @@
     <w:p>
       <w:pPr>
         <w:pStyle w:val="Beschriftung"/>
+        <w:rPr>
+          <w:color w:val="FF0000"/>
+        </w:rPr>
       </w:pPr>
-      <w:bookmarkStart w:id="12" w:name="_Ref522098198"/>
+      <w:bookmarkStart w:id="17" w:name="_Ref522098198"/>
       <w:r>
         <w:t xml:space="preserve">Abbildung </w:t>
       </w:r>
@@ -6942,10 +8259,13 @@
           <w:rPr>
             <w:noProof/>
           </w:rPr>
-          <w:t>11</w:t>
+          <w:t>13</w:t>
         </w:r>
       </w:fldSimple>
-      <w:bookmarkEnd w:id="12"/>
+      <w:bookmarkEnd w:id="17"/>
+      <w:r>
+        <w:t xml:space="preserve"> </w:t>
+      </w:r>
     </w:p>
     <w:p>
       <w:r>
@@ -6970,7 +8290,7 @@
         <w:rPr>
           <w:noProof/>
         </w:rPr>
-        <w:t>11</w:t>
+        <w:t>12</w:t>
       </w:r>
       <w:r>
         <w:fldChar w:fldCharType="end"/>
@@ -6998,7 +8318,11 @@
         <w:t xml:space="preserve"> allerdings nicht</w:t>
       </w:r>
       <w:r>
-        <w:t xml:space="preserve"> und somit nicht generalisieren</w:t>
+        <w:t xml:space="preserve"> und </w:t>
+      </w:r>
+      <w:r>
+        <w:lastRenderedPageBreak/>
+        <w:t>somit nicht generalisieren</w:t>
       </w:r>
       <w:r>
         <w:t xml:space="preserve">. Um ein Gefühl für die Größenordnung zu bekommen, die es im Vergleich zur Benchmark zu erreichen gilt sei gesagt, </w:t>
@@ -7111,7 +8435,7 @@
             <w:fldChar w:fldCharType="begin"/>
           </w:r>
           <w:r>
-            <w:instrText>ADDIN CitaviPlaceholder{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}</w:instrText>
+            <w:instrText>ADDIN CitaviPlaceholder{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}</w:instrText>
           </w:r>
           <w:r>
             <w:fldChar w:fldCharType="separate"/>
@@ -7158,7 +8482,6 @@
         <w:t xml:space="preserve">Fehler zu lernen und so konsistentere aber verzerrte Schätzungen zu liefern Große Varianz bedeutet abgesehen vom eigentlichem Signal außerdem zufällige Informationen zu lernen und so für verschiedene Datensätze stark abweichende Prognosen zu liefern. Allgemein tendieren lineare Modelle eher zu verzerrten </w:t>
       </w:r>
       <w:r>
-        <w:lastRenderedPageBreak/>
         <w:t xml:space="preserve">aber konsistenten Schätzungen, und flexiblere Modelle wie z.B. </w:t>
       </w:r>
       <w:proofErr w:type="spellStart"/>
@@ -7221,7 +8544,7 @@
             <w:fldChar w:fldCharType="begin"/>
           </w:r>
           <w:r>
-            <w:instrText>ADDIN CitaviPlaceholder{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}</w:instrText>
+            <w:instrText>ADDIN CitaviPlaceholder{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}</w:instrText>
           </w:r>
           <w:r>
             <w:fldChar w:fldCharType="separate"/>
@@ -7333,13 +8656,21 @@
             <w:fldChar w:fldCharType="begin"/>
           </w:r>
           <w:r>
-            <w:instrText>ADDIN CitaviPlaceholder{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}</w:instrText>
+            <w:instrText>ADDIN CitaviPlaceholder{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}</w:instrText>
           </w:r>
           <w:r>
             <w:fldChar w:fldCharType="separate"/>
           </w:r>
           <w:r>
-            <w:t>(Hastie et al. 2017, 61-68 ,337-341)</w:t>
+            <w:t xml:space="preserve">(Hastie, </w:t>
+          </w:r>
+          <w:proofErr w:type="spellStart"/>
+          <w:r>
+            <w:t>Tibshirani</w:t>
+          </w:r>
+          <w:proofErr w:type="spellEnd"/>
+          <w:r>
+            <w:t>, &amp; Friedman, 2017, 61-68 ,337-341)</w:t>
           </w:r>
           <w:r>
             <w:fldChar w:fldCharType="end"/>
@@ -7394,7 +8725,11 @@
         <w:t xml:space="preserve"> beibehalten</w:t>
       </w:r>
       <w:r>
-        <w:t xml:space="preserve">, auf Cross-Validation verzichtet und außerdem ist nicht </w:t>
+        <w:t xml:space="preserve">, auf Cross-Validation verzichtet und </w:t>
+      </w:r>
+      <w:r>
+        <w:lastRenderedPageBreak/>
+        <w:t xml:space="preserve">außerdem ist nicht </w:t>
       </w:r>
       <w:r>
         <w:t xml:space="preserve">einmal </w:t>
@@ -7416,9 +8751,11 @@
       <w:pPr>
         <w:pStyle w:val="berschrift2"/>
       </w:pPr>
+      <w:bookmarkStart w:id="18" w:name="_Toc522359232"/>
       <w:r>
         <w:t>Time sensitive CV</w:t>
       </w:r>
+      <w:bookmarkEnd w:id="18"/>
     </w:p>
     <w:p>
       <w:r>
@@ -7441,7 +8778,15 @@
         <w:t xml:space="preserve"> überprüft haben. Ein</w:t>
       </w:r>
       <w:r>
-        <w:t>e sehr aufwändige Methode die allerdings auch vom drittplatzierten</w:t>
+        <w:t xml:space="preserve">e sehr aufwändige </w:t>
+      </w:r>
+      <w:proofErr w:type="gramStart"/>
+      <w:r>
+        <w:t>Methode</w:t>
+      </w:r>
+      <w:proofErr w:type="gramEnd"/>
+      <w:r>
+        <w:t xml:space="preserve"> die allerdings auch vom drittplatzierten</w:t>
       </w:r>
       <w:r>
         <w:rPr>
@@ -7549,13 +8894,13 @@
             <w:fldChar w:fldCharType="begin"/>
           </w:r>
           <w:r>
-            <w:instrText>ADDIN CitaviPlaceholder{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}</w:instrText>
+            <w:instrText>ADDIN CitaviPlaceholder{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}</w:instrText>
           </w:r>
           <w:r>
             <w:fldChar w:fldCharType="separate"/>
           </w:r>
           <w:r>
-            <w:t>(The Winton Stock Market Challenge 2016)</w:t>
+            <w:t>("The Winton Stock Market Challenge," 2016)</w:t>
           </w:r>
           <w:r>
             <w:fldChar w:fldCharType="end"/>
@@ -7584,13 +8929,13 @@
             <w:fldChar w:fldCharType="begin"/>
           </w:r>
           <w:r>
-            <w:instrText>ADDIN CitaviPlaceholder{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}</w:instrText>
+            <w:instrText>ADDIN CitaviPlaceholder{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}</w:instrText>
           </w:r>
           <w:r>
             <w:fldChar w:fldCharType="separate"/>
           </w:r>
           <w:r>
-            <w:t>(Anderson 2016)</w:t>
+            <w:t>(Anderson, 2016)</w:t>
           </w:r>
           <w:r>
             <w:fldChar w:fldCharType="end"/>
@@ -7600,11 +8945,7 @@
     </w:p>
     <w:p>
       <w:r>
-        <w:t xml:space="preserve">Die einfachste Form der Cross-Validation ist das einfach aufteilen der Trainingsdaten in Trainings- und Validationsset. Normalerweise werden die Daten zufällig einer der beiden </w:t>
-      </w:r>
-      <w:r>
-        <w:lastRenderedPageBreak/>
-        <w:t xml:space="preserve">Gruppen zugeteilt, da allerdings soweit möglich keine Überschneidungen für Feature_7 gewünscht sind, werden die Daten zuerst danach sortiert und dann die ersten 10.000 Einträge der Trainingsgruppe zugeteilt und die nächsten 30.000 dem Validationsset. Auch hier ist wieder zu beachten, dass die Gewichte des WMAE für die Score eine große Rolle spielen, demnach müssen nun für die Trainings- und Validationsdaten wiederum neue Zero-Benchmarken errechnet werden. </w:t>
+        <w:t xml:space="preserve">Die einfachste Form der Cross-Validation ist das einfach aufteilen der Trainingsdaten in Trainings- und Validationsset. Normalerweise werden die Daten zufällig einer der beiden Gruppen zugeteilt, da allerdings soweit möglich keine Überschneidungen für Feature_7 gewünscht sind, werden die Daten zuerst danach sortiert und dann die ersten 10.000 Einträge der Trainingsgruppe zugeteilt und die nächsten 30.000 dem Validationsset. Auch hier ist wieder zu beachten, dass die Gewichte des WMAE für die Score eine große Rolle spielen, demnach müssen nun für die Trainings- und Validationsdaten wiederum neue Zero-Benchmarken errechnet werden. </w:t>
       </w:r>
     </w:p>
     <w:p>
@@ -7616,8 +8957,9 @@
         <w:rPr>
           <w:noProof/>
         </w:rPr>
+        <w:lastRenderedPageBreak/>
         <w:drawing>
-          <wp:inline distT="0" distB="0" distL="0" distR="0" wp14:anchorId="58184804" wp14:editId="368FA901">
+          <wp:inline distT="0" distB="0" distL="0" distR="0" wp14:anchorId="0165D8F2" wp14:editId="3B4076F5">
             <wp:extent cx="5759450" cy="2879725"/>
             <wp:effectExtent l="0" t="0" r="0" b="0"/>
             <wp:docPr id="20" name="Grafik 20" descr="Ein Bild, das Screenshot enthält.&#10;&#10;Mit sehr hoher Zuverlässigkeit generierte Beschreibung"/>
@@ -7629,74 +8971,6 @@
                 <pic:pic xmlns:pic="http://schemas.openxmlformats.org/drawingml/2006/picture">
                   <pic:nvPicPr>
                     <pic:cNvPr id="20" name="random train test split.jpeg"/>
-                    <pic:cNvPicPr/>
-                  </pic:nvPicPr>
-                  <pic:blipFill>
-                    <a:blip r:embed="rId17">
-                      <a:extLst>
-                        <a:ext uri="{28A0092B-C50C-407E-A947-70E740481C1C}">
-                          <a14:useLocalDpi xmlns:a14="http://schemas.microsoft.com/office/drawing/2010/main" val="0"/>
-                        </a:ext>
-                      </a:extLst>
-                    </a:blip>
-                    <a:stretch>
-                      <a:fillRect/>
-                    </a:stretch>
-                  </pic:blipFill>
-                  <pic:spPr>
-                    <a:xfrm>
-                      <a:off x="0" y="0"/>
-                      <a:ext cx="5759450" cy="2879725"/>
-                    </a:xfrm>
-                    <a:prstGeom prst="rect">
-                      <a:avLst/>
-                    </a:prstGeom>
-                  </pic:spPr>
-                </pic:pic>
-              </a:graphicData>
-            </a:graphic>
-          </wp:inline>
-        </w:drawing>
-      </w:r>
-    </w:p>
-    <w:p>
-      <w:pPr>
-        <w:pStyle w:val="Beschriftung"/>
-      </w:pPr>
-      <w:r>
-        <w:t xml:space="preserve">Abbildung </w:t>
-      </w:r>
-      <w:fldSimple w:instr=" SEQ Abbildung \* ARABIC ">
-        <w:r>
-          <w:rPr>
-            <w:noProof/>
-          </w:rPr>
-          <w:t>12</w:t>
-        </w:r>
-      </w:fldSimple>
-    </w:p>
-    <w:p>
-      <w:pPr>
-        <w:keepNext/>
-        <w:spacing w:after="0"/>
-      </w:pPr>
-      <w:r>
-        <w:rPr>
-          <w:noProof/>
-        </w:rPr>
-        <w:drawing>
-          <wp:inline distT="0" distB="0" distL="0" distR="0" wp14:anchorId="40536640" wp14:editId="5A868BC0">
-            <wp:extent cx="5759450" cy="2879725"/>
-            <wp:effectExtent l="0" t="0" r="0" b="0"/>
-            <wp:docPr id="19" name="Grafik 19"/>
-            <wp:cNvGraphicFramePr>
-              <a:graphicFrameLocks xmlns:a="http://schemas.openxmlformats.org/drawingml/2006/main" noChangeAspect="1"/>
-            </wp:cNvGraphicFramePr>
-            <a:graphic xmlns:a="http://schemas.openxmlformats.org/drawingml/2006/main">
-              <a:graphicData uri="http://schemas.openxmlformats.org/drawingml/2006/picture">
-                <pic:pic xmlns:pic="http://schemas.openxmlformats.org/drawingml/2006/picture">
-                  <pic:nvPicPr>
-                    <pic:cNvPr id="19" name="train test split.jpeg"/>
                     <pic:cNvPicPr/>
                   </pic:nvPicPr>
                   <pic:blipFill>
@@ -7730,9 +9004,6 @@
     <w:p>
       <w:pPr>
         <w:pStyle w:val="Beschriftung"/>
-        <w:rPr>
-          <w:i w:val="0"/>
-        </w:rPr>
       </w:pPr>
       <w:r>
         <w:t xml:space="preserve">Abbildung </w:t>
@@ -7742,11 +9013,82 @@
           <w:rPr>
             <w:noProof/>
           </w:rPr>
-          <w:t>13</w:t>
+          <w:t>14</w:t>
         </w:r>
       </w:fldSimple>
     </w:p>
     <w:p>
+      <w:pPr>
+        <w:keepNext/>
+        <w:spacing w:after="0"/>
+      </w:pPr>
+      <w:r>
+        <w:rPr>
+          <w:noProof/>
+        </w:rPr>
+        <w:drawing>
+          <wp:inline distT="0" distB="0" distL="0" distR="0" wp14:anchorId="332073F1" wp14:editId="7F0CA8CF">
+            <wp:extent cx="5759450" cy="2879725"/>
+            <wp:effectExtent l="0" t="0" r="0" b="0"/>
+            <wp:docPr id="19" name="Grafik 19"/>
+            <wp:cNvGraphicFramePr>
+              <a:graphicFrameLocks xmlns:a="http://schemas.openxmlformats.org/drawingml/2006/main" noChangeAspect="1"/>
+            </wp:cNvGraphicFramePr>
+            <a:graphic xmlns:a="http://schemas.openxmlformats.org/drawingml/2006/main">
+              <a:graphicData uri="http://schemas.openxmlformats.org/drawingml/2006/picture">
+                <pic:pic xmlns:pic="http://schemas.openxmlformats.org/drawingml/2006/picture">
+                  <pic:nvPicPr>
+                    <pic:cNvPr id="19" name="train test split.jpeg"/>
+                    <pic:cNvPicPr/>
+                  </pic:nvPicPr>
+                  <pic:blipFill>
+                    <a:blip r:embed="rId19">
+                      <a:extLst>
+                        <a:ext uri="{28A0092B-C50C-407E-A947-70E740481C1C}">
+                          <a14:useLocalDpi xmlns:a14="http://schemas.microsoft.com/office/drawing/2010/main" val="0"/>
+                        </a:ext>
+                      </a:extLst>
+                    </a:blip>
+                    <a:stretch>
+                      <a:fillRect/>
+                    </a:stretch>
+                  </pic:blipFill>
+                  <pic:spPr>
+                    <a:xfrm>
+                      <a:off x="0" y="0"/>
+                      <a:ext cx="5759450" cy="2879725"/>
+                    </a:xfrm>
+                    <a:prstGeom prst="rect">
+                      <a:avLst/>
+                    </a:prstGeom>
+                  </pic:spPr>
+                </pic:pic>
+              </a:graphicData>
+            </a:graphic>
+          </wp:inline>
+        </w:drawing>
+      </w:r>
+    </w:p>
+    <w:p>
+      <w:pPr>
+        <w:pStyle w:val="Beschriftung"/>
+        <w:rPr>
+          <w:i w:val="0"/>
+        </w:rPr>
+      </w:pPr>
+      <w:r>
+        <w:t xml:space="preserve">Abbildung </w:t>
+      </w:r>
+      <w:fldSimple w:instr=" SEQ Abbildung \* ARABIC ">
+        <w:r>
+          <w:rPr>
+            <w:noProof/>
+          </w:rPr>
+          <w:t>15</w:t>
+        </w:r>
+      </w:fldSimple>
+    </w:p>
+    <w:p>
       <w:r>
         <w:t xml:space="preserve">Im Vergleich zu einer zufälligen Aufteilung der Daten, bei der der </w:t>
       </w:r>
@@ -7756,16 +9098,16 @@
       </w:r>
       <w:proofErr w:type="spellEnd"/>
       <w:r>
-        <w:t xml:space="preserve"> die Zeitpunkte auswendig lernen kann, liefert das Validationsset mit Berücksichtigung der Zeitachse ein ähnliches Bild wie für die Testdaten und Feature_7 scheint tatsächlich der Schlüssel für eine repräsentative Cross-Validation-Methode zu sein. Die Ridge-Regression ist davon zwar nicht ganz so stark betroffen, da es Feature_7 als diskretes Merkmal wahrnimmt und demnach </w:t>
+        <w:t xml:space="preserve"> die Zeitpunkte auswendig lernen kann, liefert das Validationsset mit Berücksichtigung der Zeitachse ein ähnliches Bild wie für die Testdaten und Feature_7 scheint tatsächlich der Schlüssel für eine repräsentative Cross-Validation-Methode zu sein. Die Ridge-Regression ist davon zwar nicht ganz so stark betroffen, da es Feature_7 als diskretes Merkmal wahrnimmt und demnach kaum in einzelne Zeitpunkte separieren kann, trotzdem trat auch hier eine Annäherung an das Bild der Testscore ein. </w:t>
+      </w:r>
+    </w:p>
+    <w:p>
+      <w:r>
+        <w:t xml:space="preserve">Auch wenn der Train-Test-Split relativ leicht und umgänglich zu implementieren ist und im ersten Resultat auch vielversprechende Ergebnisse erzielt hat, hat er auf der anderen Seite zwei entscheidende Nachteile: Erstens können die Ergebnisse auf dem Validierungsset stark von den dort enthaltenen Daten abhängig sein, verschiedene Aufteilungen in die jeweiligen </w:t>
       </w:r>
       <w:r>
         <w:lastRenderedPageBreak/>
-        <w:t xml:space="preserve">kaum in einzelne Zeitpunkte separieren kann, trotzdem trat auch hier eine Annäherung an das Bild der Testscore ein. </w:t>
-      </w:r>
-    </w:p>
-    <w:p>
-      <w:r>
-        <w:t xml:space="preserve">Auch wenn der Train-Test-Split relativ leicht und umgänglich zu implementieren ist und im ersten Resultat auch vielversprechende Ergebnisse erzielt hat, hat er auf der anderen Seite zwei entscheidende Nachteile: Erstens können die Ergebnisse auf dem Validierungsset stark von den dort enthaltenen Daten abhängig sein, verschiedene Aufteilungen in die jeweiligen Gruppen stark abweichende Ergebnisse erzielen bzw. die Ergebnisse des Validationsset lassen sich ggf. schlecht auf andere Daten übertragen. Zweitens kann auf einem Viertel der Daten nun nicht mehr trainiert werden, weil das für die Validierung reserviert ist. Unter Umständen gehen so wertvolle Informationen verloren. </w:t>
+        <w:t xml:space="preserve">Gruppen stark abweichende Ergebnisse erzielen bzw. die Ergebnisse des Validationsset lassen sich ggf. schlecht auf andere Daten übertragen. Zweitens kann auf einem Viertel der Daten nun nicht mehr trainiert werden, weil das für die Validierung reserviert ist. Unter Umständen gehen so wertvolle Informationen verloren. </w:t>
       </w:r>
       <w:sdt>
         <w:sdtPr>
@@ -7781,13 +9123,21 @@
             <w:fldChar w:fldCharType="begin"/>
           </w:r>
           <w:r>
-            <w:instrText>ADDIN CitaviPlaceholder{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}</w:instrText>
+            <w:instrText>ADDIN CitaviPlaceholder{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}</w:instrText>
           </w:r>
           <w:r>
             <w:fldChar w:fldCharType="separate"/>
           </w:r>
           <w:r>
-            <w:t>(James et al. 2017, 176.178)</w:t>
+            <w:t xml:space="preserve">(James, Witten, Hastie, &amp; </w:t>
+          </w:r>
+          <w:proofErr w:type="spellStart"/>
+          <w:r>
+            <w:t>Tibshirani</w:t>
+          </w:r>
+          <w:proofErr w:type="spellEnd"/>
+          <w:r>
+            <w:t>, 2017, 176.178)</w:t>
           </w:r>
           <w:r>
             <w:fldChar w:fldCharType="end"/>
@@ -7838,7 +9188,15 @@
         <w:t xml:space="preserve"> bietet verschiedene Cross-Validation Methoden an</w:t>
       </w:r>
       <w:r>
-        <w:t xml:space="preserve">, die es Erlauben die Unterteilung einsprechend eines Gruppenparameters, in diesem Fall Feature_7, so einzustellen, dass sich dessen Werte zwischen den Aufteilungen nicht überschneiden. Neben </w:t>
+        <w:t xml:space="preserve">, die es </w:t>
+      </w:r>
+      <w:proofErr w:type="spellStart"/>
+      <w:r>
+        <w:t>Erlauben</w:t>
+      </w:r>
+      <w:proofErr w:type="spellEnd"/>
+      <w:r>
+        <w:t xml:space="preserve"> die Unterteilung einsprechend eines Gruppenparameters, in diesem Fall Feature_7, so einzustellen, dass sich dessen Werte zwischen den Aufteilungen nicht überschneiden. Neben </w:t>
       </w:r>
       <w:proofErr w:type="spellStart"/>
       <w:r>
@@ -7868,7 +9226,15 @@
         <w:t xml:space="preserve">n </w:t>
       </w:r>
       <w:r>
-        <w:t xml:space="preserve">Permutationen von überschneidungsfreien Train-Test-Splits erstellt. Ein Vorteil der sich </w:t>
+        <w:t xml:space="preserve">Permutationen von überschneidungsfreien Train-Test-Splits erstellt. Ein </w:t>
+      </w:r>
+      <w:proofErr w:type="gramStart"/>
+      <w:r>
+        <w:t>Vorteil</w:t>
+      </w:r>
+      <w:proofErr w:type="gramEnd"/>
+      <w:r>
+        <w:t xml:space="preserve"> der sich </w:t>
       </w:r>
       <w:r>
         <w:t xml:space="preserve">hier ergibt ist, dass das Verhältnis von Trainings- und Validierungsdaten individuell eingestellt werden kann und z.B. ein größeres Validierungsset gewählt werden kann um </w:t>
@@ -7904,7 +9270,7 @@
             <w:fldChar w:fldCharType="begin"/>
           </w:r>
           <w:r>
-            <w:instrText>ADDIN CitaviPlaceholder{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}</w:instrText>
+            <w:instrText>ADDIN CitaviPlaceholder{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}</w:instrText>
           </w:r>
           <w:r>
             <w:fldChar w:fldCharType="separate"/>
@@ -8709,7 +10075,7 @@
           <w:rPr>
             <w:noProof/>
           </w:rPr>
-          <w:t>14</w:t>
+          <w:t>16</w:t>
         </w:r>
       </w:fldSimple>
     </w:p>
@@ -8723,35 +10089,35 @@
       </w:r>
       <w:proofErr w:type="spellEnd"/>
       <w:r>
-        <w:t xml:space="preserve"> standardmäßig nicht erlaubt Gewichte für dessen Berechnung </w:t>
+        <w:t xml:space="preserve"> standardmäßig nicht erlaubt Gewichte für dessen Berechnung einzufügen und zweites, da sich dadurch für jede Unterteilung innerhalb der Cross Validation die Score von den dort enthaltenen Gewichten abhängig wäre und sich so nicht untereinander vergleichen lassen würden. Für </w:t>
+      </w:r>
+      <w:proofErr w:type="spellStart"/>
+      <w:r>
+        <w:t>GroupKFold</w:t>
+      </w:r>
+      <w:proofErr w:type="spellEnd"/>
+      <w:r>
+        <w:t xml:space="preserve"> ergeben sich so tendenziell niedrigere Mittelwerte und </w:t>
+      </w:r>
+      <w:proofErr w:type="spellStart"/>
+      <w:r>
+        <w:t>GroupShuffleSplit</w:t>
+      </w:r>
+      <w:proofErr w:type="spellEnd"/>
+      <w:r>
+        <w:t xml:space="preserve"> erzielt je nach dem Verhältnis der Validierungsdaten eine geringere Abweichung. Da keine Methode in beiden Punkten herausragend abschneidet, </w:t>
+      </w:r>
+      <w:proofErr w:type="spellStart"/>
+      <w:r>
+        <w:t>GroupShuffleSplit</w:t>
+      </w:r>
+      <w:proofErr w:type="spellEnd"/>
+      <w:r>
+        <w:t xml:space="preserve"> mit 10 Splits und einem Anteil von 60% für die </w:t>
       </w:r>
       <w:r>
         <w:lastRenderedPageBreak/>
-        <w:t xml:space="preserve">einzufügen und zweites, da sich dadurch für jede Unterteilung innerhalb der Cross Validation die Score von den dort enthaltenen Gewichten abhängig wäre und sich so nicht untereinander vergleichen lassen würden. Für </w:t>
-      </w:r>
-      <w:proofErr w:type="spellStart"/>
-      <w:r>
-        <w:t>GroupKFold</w:t>
-      </w:r>
-      <w:proofErr w:type="spellEnd"/>
-      <w:r>
-        <w:t xml:space="preserve"> ergeben sich so tendenziell niedrigere Mittelwerte und </w:t>
-      </w:r>
-      <w:proofErr w:type="spellStart"/>
-      <w:r>
-        <w:t>GroupShuffleSplit</w:t>
-      </w:r>
-      <w:proofErr w:type="spellEnd"/>
-      <w:r>
-        <w:t xml:space="preserve"> erzielt je nach dem Verhältnis der Validierungsdaten eine geringere Abweichung. Da keine Methode in beiden Punkten herausragend abschneidet, </w:t>
-      </w:r>
-      <w:proofErr w:type="spellStart"/>
-      <w:r>
-        <w:t>GroupShuffleSplit</w:t>
-      </w:r>
-      <w:proofErr w:type="spellEnd"/>
-      <w:r>
-        <w:t xml:space="preserve"> mit 10 Splits und einem Anteil von 60% für die Validierungsdaten </w:t>
+        <w:t xml:space="preserve">Validierungsdaten </w:t>
       </w:r>
       <w:r>
         <w:t xml:space="preserve">jeweils </w:t>
@@ -8760,7 +10126,33 @@
         <w:t>zumindest überdurchschnittlich gut, wird diese als Cross-Validation-Methode für den weiteren Verlauf gewählt.</w:t>
       </w:r>
     </w:p>
-    <w:p/>
+    <w:p>
+      <w:pPr>
+        <w:rPr>
+          <w:color w:val="FF0000"/>
+        </w:rPr>
+      </w:pPr>
+      <w:r>
+        <w:rPr>
+          <w:color w:val="FF0000"/>
+        </w:rPr>
+        <w:t xml:space="preserve">Cross Validation Submission bzw. erneuter Validation </w:t>
+      </w:r>
+      <w:proofErr w:type="spellStart"/>
+      <w:r>
+        <w:rPr>
+          <w:color w:val="FF0000"/>
+        </w:rPr>
+        <w:t>Leaderboard</w:t>
+      </w:r>
+      <w:proofErr w:type="spellEnd"/>
+      <w:r>
+        <w:rPr>
+          <w:color w:val="FF0000"/>
+        </w:rPr>
+        <w:t xml:space="preserve"> vergleich</w:t>
+      </w:r>
+    </w:p>
     <w:p>
       <w:pPr>
         <w:rPr>
@@ -8909,9 +10301,11 @@
       <w:pPr>
         <w:pStyle w:val="berschrift2"/>
       </w:pPr>
+      <w:bookmarkStart w:id="19" w:name="_Toc522359233"/>
       <w:r>
         <w:t>Hyper-Parameter-Tuning</w:t>
       </w:r>
+      <w:bookmarkEnd w:id="19"/>
     </w:p>
     <w:p>
       <w:r>
@@ -8927,7 +10321,15 @@
         <w:t xml:space="preserve"> Bei Hyperparametern handelt es sich um</w:t>
       </w:r>
       <w:r>
-        <w:t xml:space="preserve"> die Parameter, mit der die Leistung der Modelle weiter eingestellt Werden kann. Bei der Ridge-Regression ist das z.B. der </w:t>
+        <w:t xml:space="preserve"> die Parameter, mit der die Leistung der Modelle weiter eingestellt </w:t>
+      </w:r>
+      <w:proofErr w:type="spellStart"/>
+      <w:r>
+        <w:t>Werden</w:t>
+      </w:r>
+      <w:proofErr w:type="spellEnd"/>
+      <w:r>
+        <w:t xml:space="preserve"> kann. Bei der Ridge-Regression ist das z.B. der </w:t>
       </w:r>
       <w:proofErr w:type="spellStart"/>
       <w:r>
@@ -8989,7 +10391,7 @@
             <w:fldChar w:fldCharType="begin"/>
           </w:r>
           <w:r>
-            <w:instrText>ADDIN CitaviPlaceholder{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}</w:instrText>
+            <w:instrText>ADDIN CitaviPlaceholder{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}</w:instrText>
           </w:r>
           <w:r>
             <w:fldChar w:fldCharType="separate"/>
@@ -9003,7 +10405,7 @@
           </w:r>
           <w:proofErr w:type="spellEnd"/>
           <w:r>
-            <w:t xml:space="preserve"> 2017)</w:t>
+            <w:t>, 2017)</w:t>
           </w:r>
           <w:r>
             <w:fldChar w:fldCharType="end"/>
@@ -9015,17 +10417,238 @@
       </w:r>
     </w:p>
     <w:p>
-      <w:bookmarkStart w:id="13" w:name="_GoBack"/>
-      <w:r>
-        <w:t>Die Auswirkungen von Model-Tuning werden spätestens bei der Anwendung deutlich:</w:t>
-      </w:r>
-    </w:p>
-    <w:bookmarkEnd w:id="13"/>
-    <w:p/>
+      <w:r>
+        <w:t>Welche entscheidenden Auswirkungen Model-Tuning haben kann, zeigt sich spätestens bei dessen Anwendung</w:t>
+      </w:r>
+    </w:p>
+    <w:p>
+      <w:pPr>
+        <w:keepNext/>
+      </w:pPr>
+      <w:r>
+        <w:rPr>
+          <w:noProof/>
+        </w:rPr>
+        <w:lastRenderedPageBreak/>
+        <w:drawing>
+          <wp:inline distT="0" distB="0" distL="0" distR="0" wp14:anchorId="23B4F93F" wp14:editId="70CABD07">
+            <wp:extent cx="5759450" cy="2879725"/>
+            <wp:effectExtent l="0" t="0" r="0" b="0"/>
+            <wp:docPr id="2" name="Grafik 2"/>
+            <wp:cNvGraphicFramePr>
+              <a:graphicFrameLocks xmlns:a="http://schemas.openxmlformats.org/drawingml/2006/main" noChangeAspect="1"/>
+            </wp:cNvGraphicFramePr>
+            <a:graphic xmlns:a="http://schemas.openxmlformats.org/drawingml/2006/main">
+              <a:graphicData uri="http://schemas.openxmlformats.org/drawingml/2006/picture">
+                <pic:pic xmlns:pic="http://schemas.openxmlformats.org/drawingml/2006/picture">
+                  <pic:nvPicPr>
+                    <pic:cNvPr id="2" name="Optimierung Alpha.jpeg"/>
+                    <pic:cNvPicPr/>
+                  </pic:nvPicPr>
+                  <pic:blipFill>
+                    <a:blip r:embed="rId20" cstate="print">
+                      <a:extLst>
+                        <a:ext uri="{28A0092B-C50C-407E-A947-70E740481C1C}">
+                          <a14:useLocalDpi xmlns:a14="http://schemas.microsoft.com/office/drawing/2010/main" val="0"/>
+                        </a:ext>
+                      </a:extLst>
+                    </a:blip>
+                    <a:stretch>
+                      <a:fillRect/>
+                    </a:stretch>
+                  </pic:blipFill>
+                  <pic:spPr>
+                    <a:xfrm>
+                      <a:off x="0" y="0"/>
+                      <a:ext cx="5759450" cy="2879725"/>
+                    </a:xfrm>
+                    <a:prstGeom prst="rect">
+                      <a:avLst/>
+                    </a:prstGeom>
+                  </pic:spPr>
+                </pic:pic>
+              </a:graphicData>
+            </a:graphic>
+          </wp:inline>
+        </w:drawing>
+      </w:r>
+    </w:p>
+    <w:p>
+      <w:pPr>
+        <w:pStyle w:val="Beschriftung"/>
+      </w:pPr>
+      <w:r>
+        <w:t xml:space="preserve">Abbildung </w:t>
+      </w:r>
+      <w:fldSimple w:instr=" SEQ Abbildung \* ARABIC ">
+        <w:r>
+          <w:rPr>
+            <w:noProof/>
+          </w:rPr>
+          <w:t>17</w:t>
+        </w:r>
+      </w:fldSimple>
+    </w:p>
+    <w:p>
+      <w:pPr>
+        <w:keepNext/>
+      </w:pPr>
+      <w:r>
+        <w:rPr>
+          <w:noProof/>
+        </w:rPr>
+        <w:drawing>
+          <wp:inline distT="0" distB="0" distL="0" distR="0" wp14:anchorId="2CC298E6" wp14:editId="40708400">
+            <wp:extent cx="5759450" cy="2399665"/>
+            <wp:effectExtent l="0" t="0" r="0" b="635"/>
+            <wp:docPr id="3" name="Grafik 3" descr="Ein Bild, das Screenshot enthält.&#10;&#10;Mit sehr hoher Zuverlässigkeit generierte Beschreibung"/>
+            <wp:cNvGraphicFramePr>
+              <a:graphicFrameLocks xmlns:a="http://schemas.openxmlformats.org/drawingml/2006/main" noChangeAspect="1"/>
+            </wp:cNvGraphicFramePr>
+            <a:graphic xmlns:a="http://schemas.openxmlformats.org/drawingml/2006/main">
+              <a:graphicData uri="http://schemas.openxmlformats.org/drawingml/2006/picture">
+                <pic:pic xmlns:pic="http://schemas.openxmlformats.org/drawingml/2006/picture">
+                  <pic:nvPicPr>
+                    <pic:cNvPr id="3" name="Optimierung Ridge LB.jpeg"/>
+                    <pic:cNvPicPr/>
+                  </pic:nvPicPr>
+                  <pic:blipFill>
+                    <a:blip r:embed="rId21" cstate="print">
+                      <a:extLst>
+                        <a:ext uri="{28A0092B-C50C-407E-A947-70E740481C1C}">
+                          <a14:useLocalDpi xmlns:a14="http://schemas.microsoft.com/office/drawing/2010/main" val="0"/>
+                        </a:ext>
+                      </a:extLst>
+                    </a:blip>
+                    <a:stretch>
+                      <a:fillRect/>
+                    </a:stretch>
+                  </pic:blipFill>
+                  <pic:spPr>
+                    <a:xfrm>
+                      <a:off x="0" y="0"/>
+                      <a:ext cx="5759450" cy="2399665"/>
+                    </a:xfrm>
+                    <a:prstGeom prst="rect">
+                      <a:avLst/>
+                    </a:prstGeom>
+                  </pic:spPr>
+                </pic:pic>
+              </a:graphicData>
+            </a:graphic>
+          </wp:inline>
+        </w:drawing>
+      </w:r>
+    </w:p>
+    <w:p>
+      <w:pPr>
+        <w:pStyle w:val="Beschriftung"/>
+      </w:pPr>
+      <w:r>
+        <w:t xml:space="preserve">Abbildung </w:t>
+      </w:r>
+      <w:fldSimple w:instr=" SEQ Abbildung \* ARABIC ">
+        <w:r>
+          <w:rPr>
+            <w:noProof/>
+          </w:rPr>
+          <w:t>18</w:t>
+        </w:r>
+      </w:fldSimple>
+    </w:p>
+    <w:p>
+      <w:r>
+        <w:t xml:space="preserve">Schon eine leichte Erhöhung des Alpha Koeffizienten hat eine verhältnismäßig starke Verbesserung des MAE zur Folge, die sich </w:t>
+      </w:r>
+      <w:r>
+        <w:t xml:space="preserve">dann </w:t>
+      </w:r>
+      <w:r>
+        <w:t xml:space="preserve">auch direkt auf die </w:t>
+      </w:r>
+      <w:proofErr w:type="spellStart"/>
+      <w:r>
+        <w:t>Leaderboard</w:t>
+      </w:r>
+      <w:proofErr w:type="spellEnd"/>
+      <w:r>
+        <w:t>-Scores übertragen lässt</w:t>
+      </w:r>
+      <w:r>
+        <w:t>. Anzumerken ist allerdings, dass</w:t>
+      </w:r>
+      <w:r>
+        <w:t xml:space="preserve"> sich ab einem gewissen Wert nur noch eine marginale Verbesserung einstellt und vernachlässigt werden kann. Die Gitter-Suche ergab hier ein Optimum für den Wert 20</w:t>
+      </w:r>
+      <w:r>
+        <w:t>,</w:t>
+      </w:r>
+      <w:r>
+        <w:t xml:space="preserve"> mit </w:t>
+      </w:r>
+      <w:r>
+        <w:t xml:space="preserve">dem auf dem privaten </w:t>
+      </w:r>
+      <w:proofErr w:type="spellStart"/>
+      <w:r>
+        <w:t>Leaderboard</w:t>
+      </w:r>
+      <w:proofErr w:type="spellEnd"/>
+      <w:r>
+        <w:t xml:space="preserve"> eine</w:t>
+      </w:r>
+      <w:r>
+        <w:t xml:space="preserve"> Score von 1728.42104</w:t>
+      </w:r>
+      <w:r>
+        <w:t xml:space="preserve"> errechnet</w:t>
+      </w:r>
+      <w:r>
+        <w:t xml:space="preserve">. Damit schlägt dieses Modell </w:t>
+      </w:r>
+      <w:r>
+        <w:t xml:space="preserve">zur vorhersagen von </w:t>
+      </w:r>
+      <w:proofErr w:type="spellStart"/>
+      <w:r>
+        <w:t>Ret_PlusOne</w:t>
+      </w:r>
+      <w:proofErr w:type="spellEnd"/>
+      <w:r>
+        <w:t xml:space="preserve"> </w:t>
+      </w:r>
+      <w:r>
+        <w:t>basierend auf den 25 gegebenen Features und der vergangenen Tagesrenditen zwar die Zerobenchmark um 86 Platzierungen und rangiert damit auf dem 286 Platz,</w:t>
+      </w:r>
+      <w:r>
+        <w:t xml:space="preserve"> trotzdem ergibt sich daraus noch kein wirklich zufriedenstellendes Ergebnis und in Betracht auf die Ergebnisse der Top-Platzierten ist noch deutlich Luft nach oben</w:t>
+      </w:r>
+      <w:r>
+        <w:t>.</w:t>
+      </w:r>
+    </w:p>
+    <w:p>
+      <w:r>
+        <w:t xml:space="preserve">Nachdem jetzt, dank </w:t>
+      </w:r>
+      <w:proofErr w:type="spellStart"/>
+      <w:r>
+        <w:t>GridSearch</w:t>
+      </w:r>
+      <w:proofErr w:type="spellEnd"/>
+      <w:r>
+        <w:t xml:space="preserve"> und Cross-Validierung, davon ausgegangen werden kann, dass sich durch den Algorithmus an sich keine allzu großen Verbesserungen mehr erzielen </w:t>
+      </w:r>
+      <w:r>
+        <w:lastRenderedPageBreak/>
+        <w:t>lassen werden und aus den gegeben Features das bestmögliche rausgeholt worden ist, muss nach neuen Möglichkeiten gesucht werden die in den Daten enthaltenen Informationen darzustellen und somit neue Inputvariablen zu entwickeln.</w:t>
+      </w:r>
+    </w:p>
     <w:p>
       <w:pPr>
         <w:pStyle w:val="berschrift2"/>
       </w:pPr>
+      <w:bookmarkStart w:id="20" w:name="_Toc522359234"/>
       <w:proofErr w:type="spellStart"/>
       <w:r>
         <w:t>Advanced</w:t>
@@ -9034,27 +10657,14 @@
       <w:r>
         <w:t xml:space="preserve"> Feature Engineering</w:t>
       </w:r>
-    </w:p>
-    <w:p>
-      <w:pPr>
-        <w:rPr>
-          <w:color w:val="FF0000"/>
-        </w:rPr>
-      </w:pPr>
-      <w:r>
-        <w:rPr>
-          <w:color w:val="FF0000"/>
-        </w:rPr>
-        <w:t>Allgemeiner Absatz über Feature Engineering</w:t>
-      </w:r>
-    </w:p>
-    <w:p>
-      <w:r>
-        <w:lastRenderedPageBreak/>
-        <w:t>„</w:t>
-      </w:r>
-      <w:r>
-        <w:t xml:space="preserve">Coming </w:t>
+      <w:bookmarkEnd w:id="20"/>
+    </w:p>
+    <w:p>
+      <w:r>
+        <w:t xml:space="preserve"> </w:t>
+      </w:r>
+      <w:r>
+        <w:t xml:space="preserve">„Coming </w:t>
       </w:r>
       <w:proofErr w:type="spellStart"/>
       <w:r>
@@ -9237,13 +10847,13 @@
             <w:fldChar w:fldCharType="begin"/>
           </w:r>
           <w:r>
-            <w:instrText>ADDIN CitaviPlaceholder{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}</w:instrText>
+            <w:instrText>ADDIN CitaviPlaceholder{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}</w:instrText>
           </w:r>
           <w:r>
             <w:fldChar w:fldCharType="separate"/>
           </w:r>
           <w:r>
-            <w:t>(Sarkar et al. 2018)</w:t>
+            <w:t>(Sarkar, Bali, &amp; Sharma, 2018)</w:t>
           </w:r>
           <w:r>
             <w:fldChar w:fldCharType="end"/>
@@ -9316,7 +10926,15 @@
         <w:t xml:space="preserve"> veröffentlicht wurde. </w:t>
       </w:r>
       <w:r>
-        <w:t xml:space="preserve">Hier gab er zwar an, dass Feature Engineering sein Schlüssel zum Erfolg war, was seine konkreten Merkmale anging lies er allerdings nur allgemein verlauten unter anderem mit </w:t>
+        <w:t xml:space="preserve">Hier gab er zwar an, dass Feature Engineering sein Schlüssel zum Erfolg war, was seine konkreten Merkmale anging </w:t>
+      </w:r>
+      <w:proofErr w:type="spellStart"/>
+      <w:r>
+        <w:t>lies</w:t>
+      </w:r>
+      <w:proofErr w:type="spellEnd"/>
+      <w:r>
+        <w:t xml:space="preserve"> er allerdings nur allgemein verlauten unter anderem mit </w:t>
       </w:r>
       <w:proofErr w:type="spellStart"/>
       <w:r>
@@ -9348,13 +10966,21 @@
             <w:fldChar w:fldCharType="begin"/>
           </w:r>
           <w:r>
-            <w:instrText>ADDIN CitaviPlaceholder{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}</w:instrText>
+            <w:instrText>ADDIN CitaviPlaceholder{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}</w:instrText>
           </w:r>
           <w:r>
             <w:fldChar w:fldCharType="separate"/>
           </w:r>
           <w:r>
-            <w:t>(Kaggle Team 2016)</w:t>
+            <w:t>(</w:t>
+          </w:r>
+          <w:proofErr w:type="spellStart"/>
+          <w:r>
+            <w:t>Kaggle</w:t>
+          </w:r>
+          <w:proofErr w:type="spellEnd"/>
+          <w:r>
+            <w:t xml:space="preserve"> Team, 2016)</w:t>
           </w:r>
           <w:r>
             <w:fldChar w:fldCharType="end"/>
@@ -9406,7 +11032,7 @@
             <w:fldChar w:fldCharType="begin"/>
           </w:r>
           <w:r>
-            <w:instrText>ADDIN CitaviPlaceholder{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}</w:instrText>
+            <w:instrText>ADDIN CitaviPlaceholder{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}</w:instrText>
           </w:r>
           <w:r>
             <w:fldChar w:fldCharType="separate"/>
@@ -9420,7 +11046,7 @@
           </w:r>
           <w:proofErr w:type="spellEnd"/>
           <w:r>
-            <w:t xml:space="preserve"> Team 2017a)</w:t>
+            <w:t xml:space="preserve"> Team, 2017a)</w:t>
           </w:r>
           <w:r>
             <w:fldChar w:fldCharType="end"/>
@@ -9444,7 +11070,7 @@
             <w:fldChar w:fldCharType="begin"/>
           </w:r>
           <w:r>
-            <w:instrText>ADDIN CitaviPlaceholder{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}</w:instrText>
+            <w:instrText>ADDIN CitaviPlaceholder{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}</w:instrText>
           </w:r>
           <w:r>
             <w:fldChar w:fldCharType="separate"/>
@@ -9458,7 +11084,7 @@
           </w:r>
           <w:proofErr w:type="spellEnd"/>
           <w:r>
-            <w:t xml:space="preserve"> Team 2017b)</w:t>
+            <w:t xml:space="preserve"> Team, 2017b)</w:t>
           </w:r>
           <w:r>
             <w:fldChar w:fldCharType="end"/>
@@ -9500,7 +11126,7 @@
             <w:fldChar w:fldCharType="begin"/>
           </w:r>
           <w:r>
-            <w:instrText>ADDIN CitaviPlaceholder{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}</w:instrText>
+            <w:instrText>ADDIN CitaviPlaceholder{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}</w:instrText>
           </w:r>
           <w:r>
             <w:fldChar w:fldCharType="separate"/>
@@ -9514,7 +11140,7 @@
           </w:r>
           <w:proofErr w:type="spellEnd"/>
           <w:r>
-            <w:t xml:space="preserve"> 2016)</w:t>
+            <w:t>, 2016)</w:t>
           </w:r>
           <w:r>
             <w:fldChar w:fldCharType="end"/>
@@ -9542,6 +11168,7 @@
         </w:numPr>
       </w:pPr>
       <w:r>
+        <w:lastRenderedPageBreak/>
         <w:t>(absolute) Differenzen und Summer der vergangenen Tagesrenditen</w:t>
       </w:r>
     </w:p>
@@ -9590,7 +11217,6 @@
         </w:numPr>
       </w:pPr>
       <w:r>
-        <w:lastRenderedPageBreak/>
         <w:t>Die mittlere absolute Abweichung der nach Zeitpunkt (Feature_7) gruppierten Tagesrenditen</w:t>
       </w:r>
       <w:r>
@@ -9606,25 +11232,7 @@
         </w:numPr>
       </w:pPr>
       <w:r>
-        <w:t xml:space="preserve">Der Mittelwert der nach </w:t>
-      </w:r>
-      <w:r>
-        <w:t>vermeintlicher Branche</w:t>
-      </w:r>
-      <w:r>
-        <w:t xml:space="preserve"> (Feature_</w:t>
-      </w:r>
-      <w:r>
-        <w:t>5</w:t>
-      </w:r>
-      <w:r>
-        <w:t xml:space="preserve">) gruppierten </w:t>
-      </w:r>
-      <w:r>
-        <w:t xml:space="preserve">vergangenen </w:t>
-      </w:r>
-      <w:r>
-        <w:t>Tagesrenditen</w:t>
+        <w:t>Der Mittelwert der nach vermeintlicher Branche (Feature_5) gruppierten vergangenen Tagesrenditen</w:t>
       </w:r>
       <w:r>
         <w:t>, sowie deren (absolute) Differenzen</w:t>
@@ -9639,13 +11247,7 @@
         </w:numPr>
       </w:pPr>
       <w:r>
-        <w:t xml:space="preserve">Die mittlere absolute Abweichung der nach vermeintlicher Branche (Feature_5) gruppierten </w:t>
-      </w:r>
-      <w:r>
-        <w:t xml:space="preserve">vergangenen </w:t>
-      </w:r>
-      <w:r>
-        <w:t>Tagesrenditen</w:t>
+        <w:t>Die mittlere absolute Abweichung der nach vermeintlicher Branche (Feature_5) gruppierten vergangenen Tagesrenditen</w:t>
       </w:r>
       <w:r>
         <w:t>, sowie deren (absolute) Differenzen</w:t>
@@ -9736,7 +11338,12 @@
         <w:t xml:space="preserve">Insgesamt wurden so über </w:t>
       </w:r>
       <w:r>
-        <w:t>250 neue Merkmale generiert und berechnet</w:t>
+        <w:t>100</w:t>
+      </w:r>
+      <w:bookmarkStart w:id="21" w:name="_GoBack"/>
+      <w:bookmarkEnd w:id="21"/>
+      <w:r>
+        <w:t xml:space="preserve"> neue Merkmale generiert und berechnet</w:t>
       </w:r>
       <w:r>
         <w:t>, anhand</w:t>
@@ -9805,7 +11412,7 @@
             <w:fldChar w:fldCharType="begin"/>
           </w:r>
           <w:r>
-            <w:instrText>ADDIN CitaviPlaceholder{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}</w:instrText>
+            <w:instrText>ADDIN CitaviPlaceholder{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}</w:instrText>
           </w:r>
           <w:r>
             <w:fldChar w:fldCharType="separate"/>
@@ -9819,7 +11426,7 @@
           </w:r>
           <w:proofErr w:type="spellEnd"/>
           <w:r>
-            <w:t xml:space="preserve"> 2016)</w:t>
+            <w:t>, 2016)</w:t>
           </w:r>
           <w:r>
             <w:fldChar w:fldCharType="end"/>
@@ -9851,6 +11458,7 @@
       <w:pPr>
         <w:pStyle w:val="berschrift2"/>
       </w:pPr>
+      <w:bookmarkStart w:id="22" w:name="_Toc522359235"/>
       <w:r>
         <w:t xml:space="preserve">Feature </w:t>
       </w:r>
@@ -9858,6 +11466,7 @@
       <w:r>
         <w:t>Selection</w:t>
       </w:r>
+      <w:bookmarkEnd w:id="22"/>
       <w:proofErr w:type="spellEnd"/>
     </w:p>
     <w:p>
@@ -9868,15 +11477,25 @@
         <w:t>ergeben sich allerdings auch einige Nachteile</w:t>
       </w:r>
       <w:r>
-        <w:t xml:space="preserve">. Die beiden </w:t>
-      </w:r>
-      <w:proofErr w:type="spellStart"/>
-      <w:r>
-        <w:t>entscheidensten</w:t>
-      </w:r>
-      <w:proofErr w:type="spellEnd"/>
-      <w:r>
-        <w:t xml:space="preserve"> sind hier wohl der hohe Anspruch an die benötigte Rechenleistung und die Gefahr zu </w:t>
+        <w:t>. Die beiden en</w:t>
+      </w:r>
+      <w:r>
+        <w:t>t</w:t>
+      </w:r>
+      <w:r>
+        <w:t>scheiden</w:t>
+      </w:r>
+      <w:r>
+        <w:t>d</w:t>
+      </w:r>
+      <w:r>
+        <w:t>s</w:t>
+      </w:r>
+      <w:r>
+        <w:t>t</w:t>
+      </w:r>
+      <w:r>
+        <w:t xml:space="preserve">en sind hier wohl der hohe Anspruch an die benötigte Rechenleistung und die Gefahr zu </w:t>
       </w:r>
       <w:proofErr w:type="spellStart"/>
       <w:r>
@@ -9886,19 +11505,15 @@
       <w:r>
         <w:t xml:space="preserve">. Auch wenn die Rechenleistung für die Ridge-Regression noch nicht ganz so sehr ins Gewicht fällt, weil sie als lineares Modell recht effizient berechnet werden kann, sieht das bei </w:t>
       </w:r>
-      <w:proofErr w:type="spellStart"/>
-      <w:r>
-        <w:t>Ensemlbe</w:t>
-      </w:r>
-      <w:proofErr w:type="spellEnd"/>
+      <w:r>
+        <w:t>Ensemble</w:t>
+      </w:r>
       <w:r>
         <w:t xml:space="preserve">-Modellen wie Random Forests schon ganz anders aus. Die </w:t>
       </w:r>
-      <w:proofErr w:type="gramStart"/>
-      <w:r>
-        <w:t>Zeit</w:t>
-      </w:r>
-      <w:proofErr w:type="gramEnd"/>
+      <w:r>
+        <w:t>Zeit,</w:t>
+      </w:r>
       <w:r>
         <w:t xml:space="preserve"> die der Algorithmus </w:t>
       </w:r>
@@ -9912,7 +11527,11 @@
         <w:t xml:space="preserve">Cross-Validation, </w:t>
       </w:r>
       <w:r>
-        <w:t>Hyper-Parameter-Tuning</w:t>
+        <w:t>Hyper-</w:t>
+      </w:r>
+      <w:r>
+        <w:lastRenderedPageBreak/>
+        <w:t>Parameter-Tuning</w:t>
       </w:r>
       <w:r>
         <w:t>, oderrekursiver Feature Elimination</w:t>
@@ -9930,19 +11549,34 @@
         <w:t xml:space="preserve">mit </w:t>
       </w:r>
       <w:r>
-        <w:t>eine</w:t>
-      </w:r>
-      <w:r>
-        <w:t>r</w:t>
-      </w:r>
-      <w:r>
-        <w:t xml:space="preserve"> große Anzahl an Bäumen trainiert </w:t>
+        <w:t>einer großen Anzahl</w:t>
+      </w:r>
+      <w:r>
+        <w:t xml:space="preserve"> an Bäumen trainiert </w:t>
       </w:r>
       <w:r>
         <w:t>wird</w:t>
       </w:r>
       <w:r>
-        <w:t>. Noch wichtiger ist allerdings die Tatsache, das</w:t>
+        <w:t>.</w:t>
+      </w:r>
+    </w:p>
+    <w:p>
+      <w:pPr>
+        <w:rPr>
+          <w:color w:val="FF0000"/>
+        </w:rPr>
+      </w:pPr>
+      <w:r>
+        <w:rPr>
+          <w:color w:val="FF0000"/>
+        </w:rPr>
+        <w:t>Graphik für die steigende Rechenzeit?</w:t>
+      </w:r>
+    </w:p>
+    <w:p>
+      <w:r>
+        <w:t xml:space="preserve"> Noch wichtiger ist allerdings die Tatsache, das</w:t>
       </w:r>
       <w:r>
         <w:t>s</w:t>
@@ -9957,11 +11591,7 @@
         <w:t xml:space="preserve"> das Signal </w:t>
       </w:r>
       <w:r>
-        <w:t xml:space="preserve">von Rauschen überlagert werden kann, oder bei redundanten Features, die überlagerte </w:t>
-      </w:r>
-      <w:r>
-        <w:lastRenderedPageBreak/>
-        <w:t xml:space="preserve">Informationen enthalten, verzerrt wird. Die Modelle können es dann u.U. nicht mehr richtig wahrnehmen und die Prognosen verschlechtern sich. Quasi als Nebenprodukt lassen sich Algorithmen mit weniger Features außerdem wesentlich leichter interpretieren. </w:t>
+        <w:t xml:space="preserve">von Rauschen überlagert werden kann, oder bei redundanten Features, die überlagerte Informationen enthalten, verzerrt wird. Die Modelle können es dann u.U. nicht mehr richtig wahrnehmen und die Prognosen verschlechtern sich. Quasi als Nebenprodukt lassen sich Algorithmen mit weniger Features außerdem wesentlich leichter interpretieren. </w:t>
       </w:r>
       <w:sdt>
         <w:sdtPr>
@@ -9977,7 +11607,7 @@
             <w:fldChar w:fldCharType="begin"/>
           </w:r>
           <w:r>
-            <w:instrText>ADDIN CitaviPlaceholder{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}</w:instrText>
+            <w:instrText>ADDIN CitaviPlaceholder{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}</w:instrText>
           </w:r>
           <w:r>
             <w:fldChar w:fldCharType="separate"/>
@@ -9991,7 +11621,7 @@
           </w:r>
           <w:proofErr w:type="spellEnd"/>
           <w:r>
-            <w:t xml:space="preserve"> 2018)</w:t>
+            <w:t>, 2018)</w:t>
           </w:r>
           <w:r>
             <w:fldChar w:fldCharType="end"/>
@@ -10130,10 +11760,45 @@
           <w:color w:val="FF0000"/>
         </w:rPr>
       </w:pPr>
+      <w:proofErr w:type="spellStart"/>
       <w:r>
         <w:rPr>
           <w:color w:val="FF0000"/>
         </w:rPr>
+        <w:t>Evtl</w:t>
+      </w:r>
+      <w:proofErr w:type="spellEnd"/>
+      <w:r>
+        <w:rPr>
+          <w:color w:val="FF0000"/>
+        </w:rPr>
+        <w:t xml:space="preserve"> </w:t>
+      </w:r>
+      <w:proofErr w:type="spellStart"/>
+      <w:r>
+        <w:rPr>
+          <w:color w:val="FF0000"/>
+        </w:rPr>
+        <w:t>Featuresets</w:t>
+      </w:r>
+      <w:proofErr w:type="spellEnd"/>
+      <w:r>
+        <w:rPr>
+          <w:color w:val="FF0000"/>
+        </w:rPr>
+        <w:t xml:space="preserve"> für Korrelation und MIC erstellen</w:t>
+      </w:r>
+    </w:p>
+    <w:p>
+      <w:pPr>
+        <w:rPr>
+          <w:color w:val="FF0000"/>
+        </w:rPr>
+      </w:pPr>
+      <w:r>
+        <w:rPr>
+          <w:color w:val="FF0000"/>
+        </w:rPr>
         <w:t xml:space="preserve">Überleitung warum die </w:t>
       </w:r>
       <w:proofErr w:type="spellStart"/>
@@ -10191,6 +11856,19 @@
           <w:color w:val="FF0000"/>
         </w:rPr>
         <w:t xml:space="preserve"> wurden verschiedene ausprobiert</w:t>
+      </w:r>
+    </w:p>
+    <w:p>
+      <w:pPr>
+        <w:rPr>
+          <w:color w:val="FF0000"/>
+        </w:rPr>
+      </w:pPr>
+      <w:r>
+        <w:rPr>
+          <w:color w:val="FF0000"/>
+        </w:rPr>
+        <w:t>MIC</w:t>
       </w:r>
     </w:p>
     <w:p>
@@ -10293,7 +11971,21 @@
         <w:rPr>
           <w:color w:val="FF0000"/>
         </w:rPr>
-        <w:t xml:space="preserve"> auf die Features die Funktioniert haben noch mal genauer eingegangen werden wird. Und dieser abschnitt nur dazu da war um zu erklären woher die </w:t>
+        <w:t xml:space="preserve"> auf die Features die Funktioniert haben noch mal genauer eingegangen werden wird. Und dieser </w:t>
+      </w:r>
+      <w:proofErr w:type="spellStart"/>
+      <w:r>
+        <w:rPr>
+          <w:color w:val="FF0000"/>
+        </w:rPr>
+        <w:t>abschnitt</w:t>
+      </w:r>
+      <w:proofErr w:type="spellEnd"/>
+      <w:r>
+        <w:rPr>
+          <w:color w:val="FF0000"/>
+        </w:rPr>
+        <w:t xml:space="preserve"> nur dazu da war um zu erklären woher die </w:t>
       </w:r>
       <w:proofErr w:type="spellStart"/>
       <w:r>
@@ -10358,120 +12050,399 @@
       <w:pPr>
         <w:pStyle w:val="berschrift2"/>
       </w:pPr>
+      <w:bookmarkStart w:id="23" w:name="_Toc522359236"/>
       <w:r>
         <w:t>Modellierung der Algorithmen</w:t>
       </w:r>
+      <w:bookmarkEnd w:id="23"/>
+    </w:p>
+    <w:p>
+      <w:r>
+        <w:t>In den letzten Abschnitten und Kapiteln wurde beispielhaft an der Ridge-Regression durch die verschiedenen behandelten Techniken eine Art Framework aufgebaut, mit dem sich nun diverse Modelle trainiert, optimiert und evaluiert werden können. Da sich Minuten- und Tagesrenditen grundsätzlich in ihrer Charakteristik und ihrem Verhalten unterscheiden werden für jede Zielvariable eigene Algorithmen auf individuellen Feature-Sets trainiert. Zum Abschluss werden dann die jeweils besten Prognosen zu eine</w:t>
+      </w:r>
+      <w:r>
+        <w:t>m finalen Model zusammengefasst.</w:t>
+      </w:r>
+    </w:p>
+    <w:p>
+      <w:r>
+        <w:t xml:space="preserve">In </w:t>
+      </w:r>
+      <w:proofErr w:type="spellStart"/>
+      <w:r>
+        <w:t>Scikit-Learn</w:t>
+      </w:r>
+      <w:proofErr w:type="spellEnd"/>
+      <w:r>
+        <w:t xml:space="preserve"> sind </w:t>
+      </w:r>
+      <w:r>
+        <w:t xml:space="preserve">im Bereich überwachtes Lernen einige Algorithmen implementiert, die jeweils auf verschiedenen mathematischen Verfahren beruhen und jeweils andere Vor- bzw. Nachteile aufweisen. Da </w:t>
+      </w:r>
+      <w:r>
+        <w:t xml:space="preserve">aus </w:t>
+      </w:r>
+      <w:proofErr w:type="spellStart"/>
+      <w:r>
+        <w:t>Karpazitätsgründen</w:t>
+      </w:r>
+      <w:proofErr w:type="spellEnd"/>
+      <w:r>
+        <w:t xml:space="preserve"> natürlich </w:t>
+      </w:r>
+      <w:r>
+        <w:t xml:space="preserve">nicht für jeden ein Modell trainiert werden kann wird </w:t>
+      </w:r>
+      <w:r>
+        <w:t xml:space="preserve">versucht sich auf ein paar verschiedene zu begrenzen. Aus der Gruppe der generalisierten linearen Modelle wurden aufgrund der </w:t>
+      </w:r>
+      <w:proofErr w:type="spellStart"/>
+      <w:r>
+        <w:t>Regularisierung</w:t>
+      </w:r>
+      <w:proofErr w:type="spellEnd"/>
+      <w:r>
+        <w:t xml:space="preserve"> die beiden Regressionen </w:t>
+      </w:r>
+      <w:r>
+        <w:rPr>
+          <w:i/>
+        </w:rPr>
+        <w:t>Ridge</w:t>
+      </w:r>
+      <w:r>
+        <w:t xml:space="preserve"> und </w:t>
+      </w:r>
+      <w:r>
+        <w:rPr>
+          <w:i/>
+        </w:rPr>
+        <w:t>Lasso</w:t>
+      </w:r>
+      <w:r>
+        <w:t xml:space="preserve"> ausgewählt und außerdem noch die </w:t>
+      </w:r>
+      <w:r>
+        <w:rPr>
+          <w:i/>
+        </w:rPr>
+        <w:t>Huber-Regression</w:t>
+      </w:r>
+      <w:r>
+        <w:t xml:space="preserve">, da sie Ausreißer in den Daten berücksichtigt. </w:t>
+      </w:r>
+      <w:r>
+        <w:t xml:space="preserve">Unter den Ensemble-Methoden wurden neben einem Random Forest außerdem </w:t>
+      </w:r>
+      <w:r>
+        <w:rPr>
+          <w:i/>
+        </w:rPr>
+        <w:t xml:space="preserve">Gradient </w:t>
+      </w:r>
+      <w:proofErr w:type="spellStart"/>
+      <w:r>
+        <w:rPr>
+          <w:i/>
+        </w:rPr>
+        <w:t>Tree</w:t>
+      </w:r>
+      <w:proofErr w:type="spellEnd"/>
+      <w:r>
+        <w:rPr>
+          <w:i/>
+        </w:rPr>
+        <w:t xml:space="preserve"> Boost</w:t>
+      </w:r>
+      <w:r>
+        <w:t xml:space="preserve"> als </w:t>
+      </w:r>
+      <w:proofErr w:type="spellStart"/>
+      <w:r>
+        <w:t>Boosting</w:t>
+      </w:r>
+      <w:proofErr w:type="spellEnd"/>
+      <w:r>
+        <w:t xml:space="preserve"> Algorithmus ausgewählt. Die Auswahl wurde bewusst so getroffen, </w:t>
+      </w:r>
+      <w:proofErr w:type="gramStart"/>
+      <w:r>
+        <w:t>das</w:t>
+      </w:r>
+      <w:proofErr w:type="gramEnd"/>
+      <w:r>
+        <w:t xml:space="preserve"> jeder auf eine eigene Art versucht </w:t>
+      </w:r>
+      <w:proofErr w:type="spellStart"/>
+      <w:r>
+        <w:t>overfitting</w:t>
+      </w:r>
+      <w:proofErr w:type="spellEnd"/>
+      <w:r>
+        <w:t xml:space="preserve"> zu vermeiden und um so einen guten Überblick über die verschiedenen Arten von Lernen in </w:t>
+      </w:r>
+      <w:proofErr w:type="spellStart"/>
+      <w:r>
+        <w:t>Scikit-Learn</w:t>
+      </w:r>
+      <w:proofErr w:type="spellEnd"/>
+      <w:r>
+        <w:t xml:space="preserve"> zu geben.</w:t>
+      </w:r>
+    </w:p>
+    <w:p>
+      <w:r>
+        <w:t xml:space="preserve">Allgemein wurde jeweils so vorgegangen, dass die Algorithmen innerhalb des Frameworks auf den verschiedenen Feature-Sets trainiert wurden und die Hyperparameter mit </w:t>
+      </w:r>
+      <w:proofErr w:type="spellStart"/>
+      <w:r>
+        <w:t>GridSearch</w:t>
+      </w:r>
+      <w:proofErr w:type="spellEnd"/>
+      <w:r>
+        <w:t xml:space="preserve"> optimiert wurden bis sich auf den Validationsdaten entsprechende Ergebnisse einstellten. Anschließend wurden die vielversprechendsten Methoden </w:t>
+      </w:r>
+      <w:r>
+        <w:t>hochgeladen und auf den Testdaten ausgewertet. In einer Übersicht wurden dann alle hinsichtlich Robustheit und Vorhersagekraft verglichen und der/die besten weiter untersucht.</w:t>
+      </w:r>
+    </w:p>
+    <w:p>
+      <w:pPr>
+        <w:pStyle w:val="berschrift3"/>
+      </w:pPr>
+      <w:proofErr w:type="spellStart"/>
+      <w:r>
+        <w:t>Ret_PlusOne</w:t>
+      </w:r>
+      <w:proofErr w:type="spellEnd"/>
+    </w:p>
+    <w:p>
+      <w:pPr>
+        <w:pStyle w:val="berschrift3"/>
+      </w:pPr>
+      <w:proofErr w:type="spellStart"/>
+      <w:r>
+        <w:t>Ret_PlusTwo</w:t>
+      </w:r>
+      <w:proofErr w:type="spellEnd"/>
+    </w:p>
+    <w:p>
+      <w:pPr>
+        <w:pStyle w:val="berschrift3"/>
+      </w:pPr>
+      <w:r>
+        <w:t>Minute Returns</w:t>
+      </w:r>
+    </w:p>
+    <w:p>
+      <w:pPr>
+        <w:pStyle w:val="berschrift3"/>
+      </w:pPr>
+      <w:r>
+        <w:t>Finales Model</w:t>
+      </w:r>
+    </w:p>
+    <w:p/>
+    <w:p/>
+    <w:p>
+      <w:pPr>
+        <w:pStyle w:val="berschrift1"/>
+      </w:pPr>
+    </w:p>
+    <w:p/>
+    <w:p>
+      <w:bookmarkStart w:id="24" w:name="_Toc522359239"/>
+      <w:bookmarkEnd w:id="24"/>
+    </w:p>
+    <w:p>
+      <w:pPr>
+        <w:pStyle w:val="berschrift1"/>
+      </w:pPr>
+      <w:bookmarkStart w:id="25" w:name="_Toc522359240"/>
+      <w:proofErr w:type="spellStart"/>
+      <w:r>
+        <w:t>Results</w:t>
+      </w:r>
+      <w:bookmarkEnd w:id="25"/>
+      <w:proofErr w:type="spellEnd"/>
     </w:p>
     <w:p>
       <w:pPr>
         <w:pStyle w:val="berschrift2"/>
       </w:pPr>
-      <w:bookmarkStart w:id="14" w:name="_Toc520800644"/>
-      <w:r>
-        <w:t xml:space="preserve">Model </w:t>
-      </w:r>
-      <w:proofErr w:type="spellStart"/>
-      <w:r>
-        <w:t>Optimization</w:t>
-      </w:r>
-      <w:bookmarkEnd w:id="14"/>
-      <w:proofErr w:type="spellEnd"/>
-    </w:p>
-    <w:p>
-      <w:pPr>
-        <w:pStyle w:val="berschrift3"/>
-      </w:pPr>
-      <w:bookmarkStart w:id="15" w:name="_Toc520800645"/>
-      <w:proofErr w:type="spellStart"/>
-      <w:r>
-        <w:t>Hyper</w:t>
-      </w:r>
-      <w:proofErr w:type="spellEnd"/>
-      <w:r>
-        <w:t xml:space="preserve"> Parameter Tuning</w:t>
-      </w:r>
-      <w:bookmarkEnd w:id="15"/>
+      <w:bookmarkStart w:id="26" w:name="_Toc522359241"/>
+      <w:r>
+        <w:t>Welche Ansätze wie und warum haben welche Ansätze funktioniert</w:t>
+      </w:r>
+      <w:bookmarkEnd w:id="26"/>
     </w:p>
     <w:p>
       <w:pPr>
         <w:pStyle w:val="berschrift2"/>
       </w:pPr>
-    </w:p>
-    <w:p/>
+      <w:r>
+        <w:t>Features</w:t>
+      </w:r>
+    </w:p>
+    <w:p>
+      <w:pPr>
+        <w:pStyle w:val="berschrift2"/>
+      </w:pPr>
+      <w:proofErr w:type="spellStart"/>
+      <w:r>
+        <w:t>Algorithms</w:t>
+      </w:r>
+      <w:proofErr w:type="spellEnd"/>
+    </w:p>
+    <w:p>
+      <w:pPr>
+        <w:pStyle w:val="berschrift2"/>
+      </w:pPr>
+      <w:bookmarkStart w:id="27" w:name="_Toc522359242"/>
+      <w:proofErr w:type="spellStart"/>
+      <w:r>
+        <w:t>Ret_PlusOne</w:t>
+      </w:r>
+      <w:bookmarkEnd w:id="27"/>
+      <w:proofErr w:type="spellEnd"/>
+    </w:p>
+    <w:p>
+      <w:pPr>
+        <w:pStyle w:val="berschrift2"/>
+      </w:pPr>
+      <w:bookmarkStart w:id="28" w:name="_Toc522359243"/>
+      <w:proofErr w:type="spellStart"/>
+      <w:r>
+        <w:t>Ret_PlusTwo</w:t>
+      </w:r>
+      <w:bookmarkEnd w:id="28"/>
+      <w:proofErr w:type="spellEnd"/>
+    </w:p>
+    <w:p>
+      <w:pPr>
+        <w:pStyle w:val="berschrift2"/>
+      </w:pPr>
+      <w:bookmarkStart w:id="29" w:name="_Toc522359244"/>
+      <w:proofErr w:type="spellStart"/>
+      <w:r>
+        <w:t>Minute_Ret</w:t>
+      </w:r>
+      <w:bookmarkEnd w:id="29"/>
+      <w:proofErr w:type="spellEnd"/>
+    </w:p>
+    <w:p>
+      <w:pPr>
+        <w:pStyle w:val="berschrift2"/>
+      </w:pPr>
+      <w:r>
+        <w:t xml:space="preserve">MIC </w:t>
+      </w:r>
+      <w:proofErr w:type="spellStart"/>
+      <w:r>
+        <w:t>more</w:t>
+      </w:r>
+      <w:proofErr w:type="spellEnd"/>
+      <w:r>
+        <w:t xml:space="preserve"> </w:t>
+      </w:r>
+      <w:proofErr w:type="spellStart"/>
+      <w:r>
+        <w:t>stable</w:t>
+      </w:r>
+      <w:proofErr w:type="spellEnd"/>
+      <w:r>
+        <w:t xml:space="preserve"> </w:t>
+      </w:r>
+      <w:proofErr w:type="spellStart"/>
+      <w:r>
+        <w:t>features</w:t>
+      </w:r>
+      <w:proofErr w:type="spellEnd"/>
+    </w:p>
+    <w:p>
+      <w:pPr>
+        <w:pStyle w:val="berschrift2"/>
+      </w:pPr>
+      <w:r>
+        <w:t xml:space="preserve">Linear </w:t>
+      </w:r>
+      <w:proofErr w:type="spellStart"/>
+      <w:r>
+        <w:t>models</w:t>
+      </w:r>
+      <w:proofErr w:type="spellEnd"/>
+      <w:r>
+        <w:t xml:space="preserve"> </w:t>
+      </w:r>
+      <w:proofErr w:type="spellStart"/>
+      <w:r>
+        <w:t>fitting</w:t>
+      </w:r>
+      <w:proofErr w:type="spellEnd"/>
+      <w:r>
+        <w:t xml:space="preserve"> </w:t>
+      </w:r>
+      <w:proofErr w:type="spellStart"/>
+      <w:r>
+        <w:t>somewhat</w:t>
+      </w:r>
+      <w:proofErr w:type="spellEnd"/>
+      <w:r>
+        <w:t xml:space="preserve"> </w:t>
+      </w:r>
+      <w:proofErr w:type="spellStart"/>
+      <w:r>
+        <w:t>of</w:t>
+      </w:r>
+      <w:proofErr w:type="spellEnd"/>
+      <w:r>
+        <w:t xml:space="preserve"> an </w:t>
+      </w:r>
+      <w:proofErr w:type="spellStart"/>
+      <w:r>
+        <w:t>slighly</w:t>
+      </w:r>
+      <w:proofErr w:type="spellEnd"/>
+      <w:r>
+        <w:t xml:space="preserve"> </w:t>
+      </w:r>
+      <w:proofErr w:type="spellStart"/>
+      <w:r>
+        <w:t>mean</w:t>
+      </w:r>
+      <w:proofErr w:type="spellEnd"/>
+    </w:p>
+    <w:p>
+      <w:pPr>
+        <w:pStyle w:val="berschrift2"/>
+      </w:pPr>
+      <w:proofErr w:type="spellStart"/>
+      <w:r>
+        <w:t>Regularization</w:t>
+      </w:r>
+      <w:proofErr w:type="spellEnd"/>
+    </w:p>
     <w:p>
       <w:pPr>
         <w:pStyle w:val="berschrift1"/>
       </w:pPr>
-      <w:bookmarkStart w:id="16" w:name="_Toc520800647"/>
-      <w:proofErr w:type="spellStart"/>
-      <w:r>
-        <w:lastRenderedPageBreak/>
-        <w:t>Results</w:t>
-      </w:r>
-      <w:bookmarkEnd w:id="16"/>
+      <w:bookmarkStart w:id="30" w:name="_Toc522359245"/>
+      <w:proofErr w:type="spellStart"/>
+      <w:r>
+        <w:t>Conclusion</w:t>
+      </w:r>
+      <w:bookmarkEnd w:id="30"/>
       <w:proofErr w:type="spellEnd"/>
     </w:p>
     <w:p>
       <w:pPr>
         <w:pStyle w:val="berschrift2"/>
       </w:pPr>
-      <w:bookmarkStart w:id="17" w:name="_Toc520800648"/>
-      <w:r>
-        <w:t>Welche Ansätze wie und warum haben welche Ansätze funktioniert</w:t>
-      </w:r>
-      <w:bookmarkEnd w:id="17"/>
-    </w:p>
-    <w:p>
-      <w:pPr>
-        <w:pStyle w:val="berschrift2"/>
-      </w:pPr>
-      <w:proofErr w:type="spellStart"/>
-      <w:r>
-        <w:t>Ret_PlusOne</w:t>
-      </w:r>
-      <w:proofErr w:type="spellEnd"/>
-    </w:p>
-    <w:p>
-      <w:pPr>
-        <w:pStyle w:val="berschrift2"/>
-      </w:pPr>
-      <w:proofErr w:type="spellStart"/>
-      <w:r>
-        <w:t>Ret_PlusTwo</w:t>
-      </w:r>
-      <w:proofErr w:type="spellEnd"/>
-    </w:p>
-    <w:p>
-      <w:pPr>
-        <w:pStyle w:val="berschrift2"/>
-      </w:pPr>
-      <w:proofErr w:type="spellStart"/>
-      <w:r>
-        <w:t>Minute_Ret</w:t>
-      </w:r>
-      <w:proofErr w:type="spellEnd"/>
-    </w:p>
-    <w:p>
-      <w:pPr>
-        <w:pStyle w:val="berschrift1"/>
-      </w:pPr>
-      <w:bookmarkStart w:id="18" w:name="_Toc520800649"/>
-      <w:proofErr w:type="spellStart"/>
-      <w:r>
-        <w:t>Conclusion</w:t>
-      </w:r>
-      <w:bookmarkEnd w:id="18"/>
-      <w:proofErr w:type="spellEnd"/>
-    </w:p>
-    <w:p>
-      <w:pPr>
-        <w:pStyle w:val="berschrift2"/>
-      </w:pPr>
-      <w:bookmarkStart w:id="19" w:name="_Toc520800650"/>
+      <w:bookmarkStart w:id="31" w:name="_Toc522359246"/>
       <w:r>
         <w:t>Zusammenfassung der Aussagen und wo der Wertbeitrag liegt</w:t>
       </w:r>
-      <w:bookmarkEnd w:id="19"/>
+      <w:bookmarkEnd w:id="31"/>
     </w:p>
     <w:p>
       <w:pPr>
@@ -10515,216 +12486,357 @@
             <w:fldChar w:fldCharType="separate"/>
           </w:r>
           <w:r>
-            <w:t>Literaturverzeichnis</w:t>
+            <w:t>References</w:t>
           </w:r>
         </w:p>
         <w:p>
           <w:pPr>
             <w:pStyle w:val="CitaviBibliographyEntry"/>
           </w:pPr>
-          <w:bookmarkStart w:id="20" w:name="_CTVL0015d12586820df4c80b50acf20484ada6b"/>
-          <w:r>
-            <w:t xml:space="preserve">Anderson, James (2015a): The Winton Stock Market Challenge. New Holiday Data </w:t>
+          <w:bookmarkStart w:id="32" w:name="_CTVL0015d12586820df4c80b50acf20484ada6b"/>
+          <w:r>
+            <w:t xml:space="preserve">Anderson, J. (2015a). </w:t>
+          </w:r>
+          <w:bookmarkEnd w:id="32"/>
+          <w:r>
+            <w:rPr>
+              <w:i/>
+            </w:rPr>
+            <w:t xml:space="preserve">The Winton Stock Market Challenge: New Holiday Data </w:t>
           </w:r>
           <w:proofErr w:type="spellStart"/>
           <w:r>
+            <w:rPr>
+              <w:i/>
+            </w:rPr>
             <w:t>from</w:t>
           </w:r>
           <w:proofErr w:type="spellEnd"/>
           <w:r>
-            <w:t xml:space="preserve"> Winton. Online verfügbar unter https://www.kaggle.com/c/the-winton-stock-market-challenge/discussion/18006.</w:t>
+            <w:rPr>
+              <w:i/>
+            </w:rPr>
+            <w:t xml:space="preserve"> Winton</w:t>
+          </w:r>
+          <w:r>
+            <w:t xml:space="preserve">. </w:t>
+          </w:r>
+          <w:proofErr w:type="spellStart"/>
+          <w:r>
+            <w:t>Retrieved</w:t>
+          </w:r>
+          <w:proofErr w:type="spellEnd"/>
+          <w:r>
+            <w:t xml:space="preserve"> </w:t>
+          </w:r>
+          <w:proofErr w:type="spellStart"/>
+          <w:r>
+            <w:t>from</w:t>
+          </w:r>
+          <w:proofErr w:type="spellEnd"/>
+          <w:r>
+            <w:t xml:space="preserve"> https://www.kaggle.com/c/the-winton-stock-market-challenge/discussion/18006</w:t>
           </w:r>
         </w:p>
         <w:p>
           <w:pPr>
             <w:pStyle w:val="CitaviBibliographyEntry"/>
           </w:pPr>
-          <w:bookmarkStart w:id="21" w:name="_CTVL0013de8d63da9f349ed8091973b671a66ce"/>
-          <w:bookmarkEnd w:id="20"/>
-          <w:r>
-            <w:t xml:space="preserve">Anderson, James (2015b): The Winton Stock Market Challenge. </w:t>
+          <w:bookmarkStart w:id="33" w:name="_CTVL0013de8d63da9f349ed8091973b671a66ce"/>
+          <w:r>
+            <w:t xml:space="preserve">Anderson, J. (2015b). </w:t>
+          </w:r>
+          <w:bookmarkEnd w:id="33"/>
+          <w:r>
+            <w:rPr>
+              <w:i/>
+            </w:rPr>
+            <w:t xml:space="preserve">The Winton Stock Market Challenge: </w:t>
           </w:r>
           <w:proofErr w:type="spellStart"/>
           <w:r>
+            <w:rPr>
+              <w:i/>
+            </w:rPr>
             <w:t>Overview</w:t>
           </w:r>
           <w:proofErr w:type="spellEnd"/>
           <w:r>
-            <w:t>. Online verfügbar unter https://www.kaggle.com/c/the-winton-stock-market-challenge.</w:t>
+            <w:t xml:space="preserve">. </w:t>
+          </w:r>
+          <w:proofErr w:type="spellStart"/>
+          <w:r>
+            <w:t>Retrieved</w:t>
+          </w:r>
+          <w:proofErr w:type="spellEnd"/>
+          <w:r>
+            <w:t xml:space="preserve"> </w:t>
+          </w:r>
+          <w:proofErr w:type="spellStart"/>
+          <w:r>
+            <w:t>from</w:t>
+          </w:r>
+          <w:proofErr w:type="spellEnd"/>
+          <w:r>
+            <w:t xml:space="preserve"> https://www.kaggle.com/c/the-winton-stock-market-challenge</w:t>
           </w:r>
         </w:p>
         <w:p>
           <w:pPr>
             <w:pStyle w:val="CitaviBibliographyEntry"/>
           </w:pPr>
-          <w:bookmarkStart w:id="22" w:name="_CTVL001afd02c72fe8643e8a49dbe5fa4ad678a"/>
-          <w:bookmarkEnd w:id="21"/>
-          <w:r>
-            <w:t xml:space="preserve">Anderson, James (2016): The Winton Stock Market Challenge. </w:t>
+          <w:bookmarkStart w:id="34" w:name="_CTVL001afd02c72fe8643e8a49dbe5fa4ad678a"/>
+          <w:r>
+            <w:t xml:space="preserve">Anderson, J. (2016). </w:t>
+          </w:r>
+          <w:bookmarkEnd w:id="34"/>
+          <w:r>
+            <w:rPr>
+              <w:i/>
+            </w:rPr>
+            <w:t xml:space="preserve">The Winton Stock Market Challenge: </w:t>
           </w:r>
           <w:proofErr w:type="spellStart"/>
           <w:r>
+            <w:rPr>
+              <w:i/>
+            </w:rPr>
             <w:t>Congratulations</w:t>
           </w:r>
           <w:proofErr w:type="spellEnd"/>
           <w:r>
+            <w:rPr>
+              <w:i/>
+            </w:rPr>
             <w:t xml:space="preserve">, </w:t>
           </w:r>
           <w:proofErr w:type="spellStart"/>
           <w:r>
+            <w:rPr>
+              <w:i/>
+            </w:rPr>
             <w:t>Thoughts</w:t>
           </w:r>
           <w:proofErr w:type="spellEnd"/>
           <w:r>
+            <w:rPr>
+              <w:i/>
+            </w:rPr>
             <w:t xml:space="preserve"> on </w:t>
           </w:r>
           <w:proofErr w:type="spellStart"/>
           <w:r>
+            <w:rPr>
+              <w:i/>
+            </w:rPr>
             <w:t>the</w:t>
           </w:r>
           <w:proofErr w:type="spellEnd"/>
           <w:r>
-            <w:t xml:space="preserve"> Problem. Online verfügbar unter https://www.kaggle.com/c/the-winton-stock-market-challenge/discussion/18645.</w:t>
+            <w:rPr>
+              <w:i/>
+            </w:rPr>
+            <w:t xml:space="preserve"> Problem</w:t>
+          </w:r>
+          <w:r>
+            <w:t xml:space="preserve">. </w:t>
+          </w:r>
+          <w:proofErr w:type="spellStart"/>
+          <w:r>
+            <w:t>Retrieved</w:t>
+          </w:r>
+          <w:proofErr w:type="spellEnd"/>
+          <w:r>
+            <w:t xml:space="preserve"> </w:t>
+          </w:r>
+          <w:proofErr w:type="spellStart"/>
+          <w:r>
+            <w:t>from</w:t>
+          </w:r>
+          <w:proofErr w:type="spellEnd"/>
+          <w:r>
+            <w:t xml:space="preserve"> https://www.kaggle.com/c/the-winton-stock-market-challenge/discussion/18645</w:t>
           </w:r>
         </w:p>
         <w:p>
           <w:pPr>
             <w:pStyle w:val="CitaviBibliographyEntry"/>
           </w:pPr>
-          <w:bookmarkStart w:id="23" w:name="_CTVL001ff6ed5200b79458ea962f76fd43f18f8"/>
-          <w:bookmarkEnd w:id="22"/>
-          <w:r>
-            <w:t xml:space="preserve">Chatterjee, Samir; Dutta, </w:t>
+          <w:bookmarkStart w:id="35" w:name="_CTVL001ff6ed5200b79458ea962f76fd43f18f8"/>
+          <w:r>
+            <w:t xml:space="preserve">Chatterjee, S., Dutta, K., &amp; </w:t>
           </w:r>
           <w:proofErr w:type="spellStart"/>
           <w:r>
-            <w:t>Kaushik</w:t>
+            <w:t>Sundarraj</w:t>
           </w:r>
           <w:proofErr w:type="spellEnd"/>
           <w:r>
-            <w:t xml:space="preserve">; </w:t>
-          </w:r>
+            <w:t xml:space="preserve">, R. P. (Eds.). (2018). </w:t>
+          </w:r>
+          <w:bookmarkEnd w:id="35"/>
           <w:proofErr w:type="spellStart"/>
           <w:r>
-            <w:t>Sundarraj</w:t>
+            <w:rPr>
+              <w:i/>
+            </w:rPr>
+            <w:t>Lecture</w:t>
           </w:r>
           <w:proofErr w:type="spellEnd"/>
           <w:r>
-            <w:t xml:space="preserve">, </w:t>
+            <w:rPr>
+              <w:i/>
+            </w:rPr>
+            <w:t xml:space="preserve"> </w:t>
           </w:r>
           <w:proofErr w:type="spellStart"/>
           <w:r>
-            <w:t>Rangaraja</w:t>
+            <w:rPr>
+              <w:i/>
+            </w:rPr>
+            <w:t>notes</w:t>
           </w:r>
           <w:proofErr w:type="spellEnd"/>
           <w:r>
-            <w:t xml:space="preserve"> P. (</w:t>
+            <w:rPr>
+              <w:i/>
+            </w:rPr>
+            <w:t xml:space="preserve"> in </w:t>
           </w:r>
           <w:proofErr w:type="spellStart"/>
           <w:r>
-            <w:t>Hg</w:t>
+            <w:rPr>
+              <w:i/>
+            </w:rPr>
+            <w:t>computer</w:t>
           </w:r>
           <w:proofErr w:type="spellEnd"/>
           <w:r>
-            <w:t xml:space="preserve">.) (2018): </w:t>
+            <w:rPr>
+              <w:i/>
+            </w:rPr>
+            <w:t xml:space="preserve"> </w:t>
           </w:r>
           <w:proofErr w:type="spellStart"/>
           <w:r>
+            <w:rPr>
+              <w:i/>
+            </w:rPr>
+            <w:t>science</w:t>
+          </w:r>
+          <w:proofErr w:type="spellEnd"/>
+          <w:r>
+            <w:rPr>
+              <w:i/>
+            </w:rPr>
+            <w:t>: Vol. 10844</w:t>
+          </w:r>
+          <w:r>
+            <w:t xml:space="preserve">. </w:t>
+          </w:r>
+          <w:proofErr w:type="spellStart"/>
+          <w:r>
+            <w:rPr>
+              <w:i/>
+            </w:rPr>
             <w:t>Designing</w:t>
           </w:r>
           <w:proofErr w:type="spellEnd"/>
           <w:r>
+            <w:rPr>
+              <w:i/>
+            </w:rPr>
             <w:t xml:space="preserve"> </w:t>
           </w:r>
           <w:proofErr w:type="spellStart"/>
           <w:r>
+            <w:rPr>
+              <w:i/>
+            </w:rPr>
             <w:t>for</w:t>
           </w:r>
           <w:proofErr w:type="spellEnd"/>
           <w:r>
+            <w:rPr>
+              <w:i/>
+            </w:rPr>
             <w:t xml:space="preserve"> a digital and </w:t>
           </w:r>
           <w:proofErr w:type="spellStart"/>
           <w:r>
+            <w:rPr>
+              <w:i/>
+            </w:rPr>
             <w:t>globalized</w:t>
           </w:r>
           <w:proofErr w:type="spellEnd"/>
           <w:r>
+            <w:rPr>
+              <w:i/>
+            </w:rPr>
             <w:t xml:space="preserve"> </w:t>
           </w:r>
           <w:proofErr w:type="spellStart"/>
           <w:r>
+            <w:rPr>
+              <w:i/>
+            </w:rPr>
             <w:t>world</w:t>
           </w:r>
           <w:proofErr w:type="spellEnd"/>
           <w:r>
-            <w:t xml:space="preserve">. 13th international </w:t>
+            <w:rPr>
+              <w:i/>
+            </w:rPr>
+            <w:t xml:space="preserve">: 13th international </w:t>
           </w:r>
           <w:proofErr w:type="spellStart"/>
           <w:r>
+            <w:rPr>
+              <w:i/>
+            </w:rPr>
             <w:t>conference</w:t>
           </w:r>
           <w:proofErr w:type="spellEnd"/>
           <w:r>
+            <w:rPr>
+              <w:i/>
+            </w:rPr>
             <w:t xml:space="preserve">, DESRIST 2018, Chennai, India, June 3-6, </w:t>
           </w:r>
           <w:proofErr w:type="gramStart"/>
           <w:r>
+            <w:rPr>
+              <w:i/>
+            </w:rPr>
             <w:t>2018 :</w:t>
           </w:r>
           <w:proofErr w:type="gramEnd"/>
           <w:r>
+            <w:rPr>
+              <w:i/>
+            </w:rPr>
             <w:t xml:space="preserve"> </w:t>
           </w:r>
           <w:proofErr w:type="spellStart"/>
           <w:r>
+            <w:rPr>
+              <w:i/>
+            </w:rPr>
             <w:t>proceedings</w:t>
           </w:r>
           <w:proofErr w:type="spellEnd"/>
           <w:r>
-            <w:t>. DESRIST; International Conference on Design Science Research in Information Systems and Technology. Cham: Springer (</w:t>
-          </w:r>
-          <w:proofErr w:type="spellStart"/>
-          <w:r>
-            <w:t>Lecture</w:t>
-          </w:r>
-          <w:proofErr w:type="spellEnd"/>
-          <w:r>
-            <w:t xml:space="preserve"> </w:t>
-          </w:r>
-          <w:proofErr w:type="spellStart"/>
-          <w:r>
-            <w:t>notes</w:t>
-          </w:r>
-          <w:proofErr w:type="spellEnd"/>
-          <w:r>
-            <w:t xml:space="preserve"> in </w:t>
-          </w:r>
-          <w:proofErr w:type="spellStart"/>
-          <w:r>
-            <w:t>computer</w:t>
-          </w:r>
-          <w:proofErr w:type="spellEnd"/>
-          <w:r>
-            <w:t xml:space="preserve"> </w:t>
-          </w:r>
-          <w:proofErr w:type="spellStart"/>
-          <w:r>
-            <w:t>science</w:t>
-          </w:r>
-          <w:proofErr w:type="spellEnd"/>
-          <w:r>
-            <w:t>, 10844).</w:t>
+            <w:t>. Cham: Springer.</w:t>
           </w:r>
         </w:p>
         <w:p>
           <w:pPr>
             <w:pStyle w:val="CitaviBibliographyEntry"/>
           </w:pPr>
-          <w:bookmarkStart w:id="24" w:name="_CTVL001acb7e3cd364e4a8c90310333d2ac6a2d"/>
-          <w:bookmarkEnd w:id="23"/>
-          <w:r>
-            <w:t xml:space="preserve">Domingos, Pedro (2012): A </w:t>
+          <w:bookmarkStart w:id="36" w:name="_CTVL001acb7e3cd364e4a8c90310333d2ac6a2d"/>
+          <w:r>
+            <w:t xml:space="preserve">Domingos, P. (2012). A </w:t>
           </w:r>
           <w:proofErr w:type="spellStart"/>
           <w:r>
@@ -10788,31 +12900,68 @@
           </w:r>
           <w:proofErr w:type="spellEnd"/>
           <w:r>
-            <w:t xml:space="preserve">. In: </w:t>
-          </w:r>
-          <w:bookmarkEnd w:id="24"/>
+            <w:t xml:space="preserve">. </w:t>
+          </w:r>
+          <w:bookmarkEnd w:id="36"/>
           <w:r>
             <w:rPr>
               <w:i/>
             </w:rPr>
-            <w:t xml:space="preserve">Commun. ACM </w:t>
-          </w:r>
-          <w:r>
-            <w:t>55 (10), S. 78–87. DOI: 10.1145/2347736.2347755.</w:t>
+            <w:t xml:space="preserve">Communications </w:t>
+          </w:r>
+          <w:proofErr w:type="spellStart"/>
+          <w:r>
+            <w:rPr>
+              <w:i/>
+            </w:rPr>
+            <w:t>of</w:t>
+          </w:r>
+          <w:proofErr w:type="spellEnd"/>
+          <w:r>
+            <w:rPr>
+              <w:i/>
+            </w:rPr>
+            <w:t xml:space="preserve"> </w:t>
+          </w:r>
+          <w:proofErr w:type="spellStart"/>
+          <w:r>
+            <w:rPr>
+              <w:i/>
+            </w:rPr>
+            <w:t>the</w:t>
+          </w:r>
+          <w:proofErr w:type="spellEnd"/>
+          <w:r>
+            <w:rPr>
+              <w:i/>
+            </w:rPr>
+            <w:t xml:space="preserve"> ACM</w:t>
+          </w:r>
+          <w:r>
+            <w:t xml:space="preserve">, </w:t>
+          </w:r>
+          <w:r>
+            <w:rPr>
+              <w:i/>
+            </w:rPr>
+            <w:t>55</w:t>
+          </w:r>
+          <w:r>
+            <w:t>(10), 78–87. https://doi.org/10.1145/2347736.2347755</w:t>
           </w:r>
         </w:p>
         <w:p>
           <w:pPr>
             <w:pStyle w:val="CitaviBibliographyEntry"/>
           </w:pPr>
-          <w:bookmarkStart w:id="25" w:name="_CTVL001559668d8a7224842bc671254bbcbdbe3"/>
+          <w:bookmarkStart w:id="37" w:name="_CTVL001559668d8a7224842bc671254bbcbdbe3"/>
           <w:proofErr w:type="spellStart"/>
           <w:r>
             <w:t>Goldbloom</w:t>
           </w:r>
           <w:proofErr w:type="spellEnd"/>
           <w:r>
-            <w:t xml:space="preserve">, Anthony (2017): </w:t>
+            <w:t xml:space="preserve">, A. (2017). </w:t>
           </w:r>
           <w:proofErr w:type="spellStart"/>
           <w:r>
@@ -10828,30 +12977,22 @@
           </w:r>
           <w:proofErr w:type="spellEnd"/>
           <w:r>
-            <w:t xml:space="preserve"> Google Cloud. </w:t>
-          </w:r>
-          <w:proofErr w:type="spellStart"/>
-          <w:r>
-            <w:t>Kaggle</w:t>
-          </w:r>
-          <w:proofErr w:type="spellEnd"/>
-          <w:r>
-            <w:t>.</w:t>
+            <w:t xml:space="preserve"> Google Cloud.</w:t>
           </w:r>
         </w:p>
         <w:p>
           <w:pPr>
             <w:pStyle w:val="CitaviBibliographyEntry"/>
           </w:pPr>
-          <w:bookmarkStart w:id="26" w:name="_CTVL001dc35bcdbc4a840e3a0dbb7bd96230812"/>
-          <w:bookmarkEnd w:id="25"/>
+          <w:bookmarkStart w:id="38" w:name="_CTVL001dc35bcdbc4a840e3a0dbb7bd96230812"/>
+          <w:bookmarkEnd w:id="37"/>
           <w:proofErr w:type="spellStart"/>
           <w:r>
             <w:t>Goldbloom</w:t>
           </w:r>
           <w:proofErr w:type="spellEnd"/>
           <w:r>
-            <w:t xml:space="preserve">, Anthony (2018): </w:t>
+            <w:t xml:space="preserve">, A. (2018). </w:t>
           </w:r>
           <w:proofErr w:type="spellStart"/>
           <w:r>
@@ -10871,33 +13012,41 @@
           </w:r>
           <w:proofErr w:type="spellStart"/>
           <w:r>
-            <w:t>Kaggle</w:t>
+            <w:t>Retrieved</w:t>
           </w:r>
           <w:proofErr w:type="spellEnd"/>
           <w:r>
-            <w:t>. Online verfügbar unter http://blog.kaggle.com/2018/01/22/reviewing-2017-and-previewing-2018/, zuletzt geprüft am 31.07.2018.</w:t>
+            <w:t xml:space="preserve"> </w:t>
+          </w:r>
+          <w:proofErr w:type="spellStart"/>
+          <w:r>
+            <w:t>from</w:t>
+          </w:r>
+          <w:proofErr w:type="spellEnd"/>
+          <w:r>
+            <w:t xml:space="preserve"> http://blog.kaggle.com/2018/01/22/reviewing-2017-and-previewing-2018/</w:t>
           </w:r>
         </w:p>
         <w:p>
           <w:pPr>
             <w:pStyle w:val="CitaviBibliographyEntry"/>
           </w:pPr>
-          <w:bookmarkStart w:id="27" w:name="_CTVL00165aeb6fe02a14ccaaef756fabf9dd57e"/>
-          <w:bookmarkEnd w:id="26"/>
-          <w:r>
-            <w:t xml:space="preserve">Guo, </w:t>
+          <w:bookmarkStart w:id="39" w:name="_CTVL00165aeb6fe02a14ccaaef756fabf9dd57e"/>
+          <w:bookmarkEnd w:id="38"/>
+          <w:r>
+            <w:t xml:space="preserve">Guo, Y. (2017). </w:t>
           </w:r>
           <w:proofErr w:type="spellStart"/>
           <w:r>
-            <w:t>Yufeng</w:t>
+            <w:t>Introduction</w:t>
           </w:r>
           <w:proofErr w:type="spellEnd"/>
           <w:r>
-            <w:t xml:space="preserve"> (2017): </w:t>
+            <w:t xml:space="preserve"> </w:t>
           </w:r>
           <w:proofErr w:type="spellStart"/>
           <w:r>
-            <w:t>Introduction</w:t>
+            <w:t>to</w:t>
           </w:r>
           <w:proofErr w:type="spellEnd"/>
           <w:r>
@@ -10905,29 +13054,37 @@
           </w:r>
           <w:proofErr w:type="spellStart"/>
           <w:r>
-            <w:t>to</w:t>
+            <w:t>Kaggle</w:t>
           </w:r>
           <w:proofErr w:type="spellEnd"/>
           <w:r>
+            <w:t xml:space="preserve"> Kernels. </w:t>
+          </w:r>
+          <w:proofErr w:type="spellStart"/>
+          <w:r>
+            <w:t>Retrieved</w:t>
+          </w:r>
+          <w:proofErr w:type="spellEnd"/>
+          <w:r>
             <w:t xml:space="preserve"> </w:t>
           </w:r>
           <w:proofErr w:type="spellStart"/>
           <w:r>
-            <w:t>Kaggle</w:t>
+            <w:t>from</w:t>
           </w:r>
           <w:proofErr w:type="spellEnd"/>
           <w:r>
-            <w:t xml:space="preserve"> Kernels. towardsdatascience.com. Online verfügbar unter https://towardsdatascience.com/introduction-to-kaggle-kernels-2ad754ebf77.</w:t>
+            <w:t xml:space="preserve"> https://towardsdatascience.com/introduction-to-kaggle-kernels-2ad754ebf77</w:t>
           </w:r>
         </w:p>
         <w:p>
           <w:pPr>
             <w:pStyle w:val="CitaviBibliographyEntry"/>
           </w:pPr>
-          <w:bookmarkStart w:id="28" w:name="_CTVL001a982f3951f074645881e611ef60e9cb6"/>
-          <w:bookmarkEnd w:id="27"/>
-          <w:r>
-            <w:t xml:space="preserve">Hastie, Trevor; </w:t>
+          <w:bookmarkStart w:id="40" w:name="_CTVL001a982f3951f074645881e611ef60e9cb6"/>
+          <w:bookmarkEnd w:id="39"/>
+          <w:r>
+            <w:t xml:space="preserve">Hastie, T., </w:t>
           </w:r>
           <w:proofErr w:type="spellStart"/>
           <w:r>
@@ -10935,63 +13092,115 @@
           </w:r>
           <w:proofErr w:type="spellEnd"/>
           <w:r>
-            <w:t xml:space="preserve">, Robert; Friedman, Jerome H. (2017): The </w:t>
+            <w:t xml:space="preserve">, R., &amp; Friedman, J. H. (2017). </w:t>
+          </w:r>
+          <w:bookmarkEnd w:id="40"/>
+          <w:r>
+            <w:rPr>
+              <w:i/>
+            </w:rPr>
+            <w:t xml:space="preserve">The </w:t>
           </w:r>
           <w:proofErr w:type="spellStart"/>
           <w:r>
+            <w:rPr>
+              <w:i/>
+            </w:rPr>
             <w:t>elements</w:t>
           </w:r>
           <w:proofErr w:type="spellEnd"/>
           <w:r>
+            <w:rPr>
+              <w:i/>
+            </w:rPr>
             <w:t xml:space="preserve"> </w:t>
           </w:r>
           <w:proofErr w:type="spellStart"/>
           <w:r>
+            <w:rPr>
+              <w:i/>
+            </w:rPr>
             <w:t>of</w:t>
           </w:r>
           <w:proofErr w:type="spellEnd"/>
           <w:r>
+            <w:rPr>
+              <w:i/>
+            </w:rPr>
             <w:t xml:space="preserve"> </w:t>
           </w:r>
           <w:proofErr w:type="spellStart"/>
           <w:r>
+            <w:rPr>
+              <w:i/>
+            </w:rPr>
             <w:t>statistical</w:t>
           </w:r>
           <w:proofErr w:type="spellEnd"/>
           <w:r>
+            <w:rPr>
+              <w:i/>
+            </w:rPr>
             <w:t xml:space="preserve"> </w:t>
           </w:r>
           <w:proofErr w:type="spellStart"/>
           <w:r>
+            <w:rPr>
+              <w:i/>
+            </w:rPr>
             <w:t>learning</w:t>
           </w:r>
           <w:proofErr w:type="spellEnd"/>
           <w:r>
-            <w:t xml:space="preserve">. Data </w:t>
+            <w:rPr>
+              <w:i/>
+            </w:rPr>
+            <w:t xml:space="preserve">: Data </w:t>
           </w:r>
           <w:proofErr w:type="spellStart"/>
           <w:r>
+            <w:rPr>
+              <w:i/>
+            </w:rPr>
             <w:t>mining</w:t>
           </w:r>
           <w:proofErr w:type="spellEnd"/>
           <w:r>
+            <w:rPr>
+              <w:i/>
+            </w:rPr>
             <w:t xml:space="preserve">, </w:t>
           </w:r>
           <w:proofErr w:type="spellStart"/>
           <w:r>
+            <w:rPr>
+              <w:i/>
+            </w:rPr>
             <w:t>inference</w:t>
           </w:r>
           <w:proofErr w:type="spellEnd"/>
           <w:r>
+            <w:rPr>
+              <w:i/>
+            </w:rPr>
             <w:t xml:space="preserve">, and </w:t>
           </w:r>
           <w:proofErr w:type="spellStart"/>
           <w:r>
+            <w:rPr>
+              <w:i/>
+            </w:rPr>
             <w:t>prediction</w:t>
           </w:r>
           <w:proofErr w:type="spellEnd"/>
           <w:r>
-            <w:t xml:space="preserve">. Second </w:t>
+            <w:rPr>
+              <w:i/>
+            </w:rPr>
+            <w:t xml:space="preserve"> </w:t>
+          </w:r>
+          <w:r>
+            <w:t xml:space="preserve">(Second </w:t>
           </w:r>
           <w:proofErr w:type="spellStart"/>
           <w:r>
@@ -11015,93 +13224,150 @@
           </w:r>
           <w:proofErr w:type="spellEnd"/>
           <w:r>
-            <w:t xml:space="preserve"> 2017. New York, NY: Springer (Springer </w:t>
+            <w:t xml:space="preserve"> 2017). </w:t>
+          </w:r>
+          <w:r>
+            <w:rPr>
+              <w:i/>
+            </w:rPr>
+            <w:t xml:space="preserve">Springer </w:t>
           </w:r>
           <w:proofErr w:type="spellStart"/>
           <w:r>
+            <w:rPr>
+              <w:i/>
+            </w:rPr>
             <w:t>series</w:t>
           </w:r>
           <w:proofErr w:type="spellEnd"/>
           <w:r>
+            <w:rPr>
+              <w:i/>
+            </w:rPr>
             <w:t xml:space="preserve"> in </w:t>
           </w:r>
           <w:proofErr w:type="spellStart"/>
           <w:r>
+            <w:rPr>
+              <w:i/>
+            </w:rPr>
             <w:t>statistics</w:t>
           </w:r>
           <w:proofErr w:type="spellEnd"/>
           <w:r>
-            <w:t>).</w:t>
+            <w:t>. New York, NY: Springer.</w:t>
           </w:r>
         </w:p>
         <w:p>
           <w:pPr>
             <w:pStyle w:val="CitaviBibliographyEntry"/>
           </w:pPr>
-          <w:bookmarkStart w:id="29" w:name="_CTVL00182b79ec16644443fac710f8ec9e4da51"/>
-          <w:bookmarkEnd w:id="28"/>
+          <w:bookmarkStart w:id="41" w:name="_CTVL00182b79ec16644443fac710f8ec9e4da51"/>
           <w:proofErr w:type="spellStart"/>
           <w:r>
             <w:t>Huijskens</w:t>
           </w:r>
           <w:proofErr w:type="spellEnd"/>
           <w:r>
-            <w:t xml:space="preserve">, Thomas (2018): </w:t>
-          </w:r>
+            <w:t xml:space="preserve">, T. (2018). </w:t>
+          </w:r>
+          <w:bookmarkEnd w:id="41"/>
           <w:proofErr w:type="spellStart"/>
           <w:r>
+            <w:rPr>
+              <w:i/>
+            </w:rPr>
             <w:t>Why</w:t>
           </w:r>
           <w:proofErr w:type="spellEnd"/>
           <w:r>
+            <w:rPr>
+              <w:i/>
+            </w:rPr>
             <w:t xml:space="preserve"> </w:t>
           </w:r>
           <w:proofErr w:type="spellStart"/>
           <w:r>
+            <w:rPr>
+              <w:i/>
+            </w:rPr>
             <w:t>giving</w:t>
           </w:r>
           <w:proofErr w:type="spellEnd"/>
           <w:r>
+            <w:rPr>
+              <w:i/>
+            </w:rPr>
             <w:t xml:space="preserve"> </w:t>
           </w:r>
           <w:proofErr w:type="spellStart"/>
           <w:r>
+            <w:rPr>
+              <w:i/>
+            </w:rPr>
             <w:t>your</w:t>
           </w:r>
           <w:proofErr w:type="spellEnd"/>
           <w:r>
+            <w:rPr>
+              <w:i/>
+            </w:rPr>
             <w:t xml:space="preserve"> </w:t>
           </w:r>
           <w:proofErr w:type="spellStart"/>
           <w:r>
+            <w:rPr>
+              <w:i/>
+            </w:rPr>
             <w:t>algorithm</w:t>
           </w:r>
           <w:proofErr w:type="spellEnd"/>
           <w:r>
+            <w:rPr>
+              <w:i/>
+            </w:rPr>
             <w:t xml:space="preserve"> ALL THE FEATURES </w:t>
           </w:r>
           <w:proofErr w:type="spellStart"/>
           <w:r>
+            <w:rPr>
+              <w:i/>
+            </w:rPr>
             <w:t>does</w:t>
           </w:r>
           <w:proofErr w:type="spellEnd"/>
           <w:r>
+            <w:rPr>
+              <w:i/>
+            </w:rPr>
             <w:t xml:space="preserve"> not </w:t>
           </w:r>
           <w:proofErr w:type="spellStart"/>
           <w:r>
+            <w:rPr>
+              <w:i/>
+            </w:rPr>
             <w:t>always</w:t>
           </w:r>
           <w:proofErr w:type="spellEnd"/>
           <w:r>
+            <w:rPr>
+              <w:i/>
+            </w:rPr>
             <w:t xml:space="preserve"> </w:t>
           </w:r>
           <w:proofErr w:type="spellStart"/>
           <w:r>
+            <w:rPr>
+              <w:i/>
+            </w:rPr>
             <w:t>work</w:t>
           </w:r>
           <w:proofErr w:type="spellEnd"/>
           <w:r>
+            <w:rPr>
+              <w:i/>
+            </w:rPr>
             <w:t xml:space="preserve">. </w:t>
           </w:r>
           <w:proofErr w:type="spellStart"/>
@@ -11110,25 +13376,32 @@
           </w:r>
           <w:proofErr w:type="spellEnd"/>
           <w:r>
-            <w:t xml:space="preserve">. </w:t>
+            <w:t xml:space="preserve">, London. </w:t>
           </w:r>
           <w:proofErr w:type="spellStart"/>
           <w:r>
-            <w:t>PyData</w:t>
+            <w:t>Retrieved</w:t>
           </w:r>
           <w:proofErr w:type="spellEnd"/>
           <w:r>
-            <w:t>. London, 2018. Online verfügbar unter https://www.youtube.com/watch?v=JsArBz46_3s&amp;t=1848s.</w:t>
+            <w:t xml:space="preserve"> </w:t>
+          </w:r>
+          <w:proofErr w:type="spellStart"/>
+          <w:r>
+            <w:t>from</w:t>
+          </w:r>
+          <w:proofErr w:type="spellEnd"/>
+          <w:r>
+            <w:t xml:space="preserve"> https://www.youtube.com/watch?v=JsArBz46_3s&amp;t=1848s</w:t>
           </w:r>
         </w:p>
         <w:p>
           <w:pPr>
             <w:pStyle w:val="CitaviBibliographyEntry"/>
           </w:pPr>
-          <w:bookmarkStart w:id="30" w:name="_CTVL001e1c714ba6cad493e8af7dad6d4ab2b85"/>
-          <w:bookmarkEnd w:id="29"/>
-          <w:r>
-            <w:t xml:space="preserve">James, Gareth; Witten, Daniela; Hastie, Trevor; </w:t>
+          <w:bookmarkStart w:id="42" w:name="_CTVL001e1c714ba6cad493e8af7dad6d4ab2b85"/>
+          <w:r>
+            <w:t xml:space="preserve">James, G., Witten, D., Hastie, T., &amp; </w:t>
           </w:r>
           <w:proofErr w:type="spellStart"/>
           <w:r>
@@ -11136,55 +13409,101 @@
           </w:r>
           <w:proofErr w:type="spellEnd"/>
           <w:r>
-            <w:t xml:space="preserve">, Robert (2017): An </w:t>
+            <w:t xml:space="preserve">, R. (2017). </w:t>
+          </w:r>
+          <w:bookmarkEnd w:id="42"/>
+          <w:r>
+            <w:rPr>
+              <w:i/>
+            </w:rPr>
+            <w:t xml:space="preserve">An </w:t>
           </w:r>
           <w:proofErr w:type="spellStart"/>
           <w:r>
+            <w:rPr>
+              <w:i/>
+            </w:rPr>
             <w:t>introduction</w:t>
           </w:r>
           <w:proofErr w:type="spellEnd"/>
           <w:r>
+            <w:rPr>
+              <w:i/>
+            </w:rPr>
             <w:t xml:space="preserve"> </w:t>
           </w:r>
           <w:proofErr w:type="spellStart"/>
           <w:r>
+            <w:rPr>
+              <w:i/>
+            </w:rPr>
             <w:t>to</w:t>
           </w:r>
           <w:proofErr w:type="spellEnd"/>
           <w:r>
+            <w:rPr>
+              <w:i/>
+            </w:rPr>
             <w:t xml:space="preserve"> </w:t>
           </w:r>
           <w:proofErr w:type="spellStart"/>
           <w:r>
+            <w:rPr>
+              <w:i/>
+            </w:rPr>
             <w:t>statistical</w:t>
           </w:r>
           <w:proofErr w:type="spellEnd"/>
           <w:r>
+            <w:rPr>
+              <w:i/>
+            </w:rPr>
             <w:t xml:space="preserve"> </w:t>
           </w:r>
           <w:proofErr w:type="spellStart"/>
           <w:r>
+            <w:rPr>
+              <w:i/>
+            </w:rPr>
             <w:t>learning</w:t>
           </w:r>
           <w:proofErr w:type="spellEnd"/>
           <w:r>
-            <w:t xml:space="preserve">. </w:t>
+            <w:rPr>
+              <w:i/>
+            </w:rPr>
+            <w:t xml:space="preserve">: </w:t>
           </w:r>
           <w:proofErr w:type="spellStart"/>
           <w:r>
+            <w:rPr>
+              <w:i/>
+            </w:rPr>
             <w:t>With</w:t>
           </w:r>
           <w:proofErr w:type="spellEnd"/>
           <w:r>
+            <w:rPr>
+              <w:i/>
+            </w:rPr>
             <w:t xml:space="preserve"> </w:t>
           </w:r>
           <w:proofErr w:type="spellStart"/>
           <w:r>
+            <w:rPr>
+              <w:i/>
+            </w:rPr>
             <w:t>applications</w:t>
           </w:r>
           <w:proofErr w:type="spellEnd"/>
           <w:r>
-            <w:t xml:space="preserve"> in R. </w:t>
+            <w:rPr>
+              <w:i/>
+            </w:rPr>
+            <w:t xml:space="preserve"> in R </w:t>
+          </w:r>
+          <w:r>
+            <w:t>(</w:t>
           </w:r>
           <w:proofErr w:type="spellStart"/>
           <w:r>
@@ -11200,38 +13519,52 @@
           </w:r>
           <w:proofErr w:type="spellEnd"/>
           <w:r>
-            <w:t xml:space="preserve">. New York, Heidelberg, Dordrecht, London: Springer (Springer </w:t>
+            <w:t xml:space="preserve">). </w:t>
+          </w:r>
+          <w:r>
+            <w:rPr>
+              <w:i/>
+            </w:rPr>
+            <w:t xml:space="preserve">Springer </w:t>
           </w:r>
           <w:proofErr w:type="spellStart"/>
           <w:r>
+            <w:rPr>
+              <w:i/>
+            </w:rPr>
             <w:t>texts</w:t>
           </w:r>
           <w:proofErr w:type="spellEnd"/>
           <w:r>
+            <w:rPr>
+              <w:i/>
+            </w:rPr>
             <w:t xml:space="preserve"> in </w:t>
           </w:r>
           <w:proofErr w:type="spellStart"/>
           <w:r>
+            <w:rPr>
+              <w:i/>
+            </w:rPr>
             <w:t>statistics</w:t>
           </w:r>
           <w:proofErr w:type="spellEnd"/>
           <w:r>
-            <w:t>).</w:t>
+            <w:t>. New York, Heidelberg, Dordrecht, London: Springer.</w:t>
           </w:r>
         </w:p>
         <w:p>
           <w:pPr>
             <w:pStyle w:val="CitaviBibliographyEntry"/>
           </w:pPr>
-          <w:bookmarkStart w:id="31" w:name="_CTVL00121b3be638908411a8a8654165cb33a6d"/>
-          <w:bookmarkEnd w:id="30"/>
+          <w:bookmarkStart w:id="43" w:name="_CTVL00121b3be638908411a8a8654165cb33a6d"/>
           <w:proofErr w:type="spellStart"/>
           <w:r>
             <w:t>Kaggle</w:t>
           </w:r>
           <w:proofErr w:type="spellEnd"/>
           <w:r>
-            <w:t xml:space="preserve"> Team (2016): Winton Stock Market Challenge, </w:t>
+            <w:t xml:space="preserve"> Team. (2016). Winton Stock Market Challenge, </w:t>
           </w:r>
           <w:proofErr w:type="spellStart"/>
           <w:r>
@@ -11267,131 +13600,152 @@
           </w:r>
           <w:proofErr w:type="spellStart"/>
           <w:r>
-            <w:t>Kaggle</w:t>
+            <w:t>Retrieved</w:t>
           </w:r>
           <w:proofErr w:type="spellEnd"/>
           <w:r>
-            <w:t xml:space="preserve">. Online verfügbar unter </w:t>
-          </w:r>
-          <w:r>
-            <w:lastRenderedPageBreak/>
-            <w:t>http://blog.kaggle.com/2016/02/12/winton-stock-market-challenge-winners-interview-3rd-place-mendrika-ramarlina/.</w:t>
+            <w:t xml:space="preserve"> </w:t>
+          </w:r>
+          <w:proofErr w:type="spellStart"/>
+          <w:r>
+            <w:t>from</w:t>
+          </w:r>
+          <w:proofErr w:type="spellEnd"/>
+          <w:r>
+            <w:t xml:space="preserve"> http://blog.kaggle.com/2016/02/12/winton-stock-market-challenge-winners-interview-3rd-place-mendrika-ramarlina/</w:t>
           </w:r>
         </w:p>
         <w:p>
           <w:pPr>
             <w:pStyle w:val="CitaviBibliographyEntry"/>
           </w:pPr>
-          <w:bookmarkStart w:id="32" w:name="_CTVL001912f54ca7f93463982e4bc780c40fcd8"/>
-          <w:bookmarkEnd w:id="31"/>
+          <w:bookmarkStart w:id="44" w:name="_CTVL001912f54ca7f93463982e4bc780c40fcd8"/>
+          <w:bookmarkEnd w:id="43"/>
           <w:proofErr w:type="spellStart"/>
           <w:r>
             <w:t>Kaggle</w:t>
           </w:r>
           <w:proofErr w:type="spellEnd"/>
           <w:r>
-            <w:t xml:space="preserve"> Team (</w:t>
+            <w:t xml:space="preserve"> Team. (2017a). </w:t>
           </w:r>
           <w:proofErr w:type="spellStart"/>
           <w:r>
-            <w:t>Hg</w:t>
+            <w:t>Two</w:t>
           </w:r>
           <w:proofErr w:type="spellEnd"/>
           <w:r>
-            <w:t xml:space="preserve">.) (2017a): </w:t>
+            <w:t xml:space="preserve"> Sigma Financial Modeling Challenge, </w:t>
           </w:r>
           <w:proofErr w:type="spellStart"/>
           <w:r>
-            <w:t>Two</w:t>
+            <w:t>Winner's</w:t>
           </w:r>
           <w:proofErr w:type="spellEnd"/>
           <w:r>
-            <w:t xml:space="preserve"> Sigma Financial Modeling Challenge, </w:t>
+            <w:t xml:space="preserve"> Interview: 2nd Place, Nima </w:t>
           </w:r>
           <w:proofErr w:type="spellStart"/>
           <w:r>
-            <w:t>Winner's</w:t>
+            <w:t>Shahbazi</w:t>
           </w:r>
           <w:proofErr w:type="spellEnd"/>
           <w:r>
-            <w:t xml:space="preserve"> Interview: 2nd Place, Nima </w:t>
+            <w:t xml:space="preserve">, </w:t>
           </w:r>
           <w:proofErr w:type="spellStart"/>
           <w:r>
-            <w:t>Shahbazi</w:t>
+            <w:t>Chahhou</w:t>
           </w:r>
           <w:proofErr w:type="spellEnd"/>
           <w:r>
-            <w:t xml:space="preserve">, </w:t>
+            <w:t xml:space="preserve"> Mohamed. </w:t>
           </w:r>
           <w:proofErr w:type="spellStart"/>
           <w:r>
-            <w:t>Chahhou</w:t>
+            <w:t>Retrieved</w:t>
           </w:r>
           <w:proofErr w:type="spellEnd"/>
           <w:r>
-            <w:t xml:space="preserve"> Mohamed. Online verfügbar unter http://blog.kaggle.com/2017/05/25/two-sigma-financial-modeling-challenge-winners-interview-2nd-place-nima-shahbazi-chahhou-mohamed/.</w:t>
+            <w:t xml:space="preserve"> </w:t>
+          </w:r>
+          <w:proofErr w:type="spellStart"/>
+          <w:r>
+            <w:t>from</w:t>
+          </w:r>
+          <w:proofErr w:type="spellEnd"/>
+          <w:r>
+            <w:t xml:space="preserve"> http://blog.kaggle.com/2017/05/25/two-sigma-financial-modeling-challenge-winners-interview-2nd-place-nima-shahbazi-chahhou-mohamed/</w:t>
           </w:r>
         </w:p>
         <w:p>
           <w:pPr>
             <w:pStyle w:val="CitaviBibliographyEntry"/>
           </w:pPr>
-          <w:bookmarkStart w:id="33" w:name="_CTVL0011100d2c508e347ceb7aff47246915b72"/>
-          <w:bookmarkEnd w:id="32"/>
+          <w:bookmarkStart w:id="45" w:name="_CTVL0011100d2c508e347ceb7aff47246915b72"/>
+          <w:bookmarkEnd w:id="44"/>
           <w:proofErr w:type="spellStart"/>
           <w:r>
+            <w:lastRenderedPageBreak/>
             <w:t>Kaggle</w:t>
           </w:r>
           <w:proofErr w:type="spellEnd"/>
           <w:r>
-            <w:t xml:space="preserve"> Team (</w:t>
+            <w:t xml:space="preserve"> Team. (2017b). </w:t>
           </w:r>
           <w:proofErr w:type="spellStart"/>
           <w:r>
-            <w:t>Hg</w:t>
+            <w:t>Two</w:t>
           </w:r>
           <w:proofErr w:type="spellEnd"/>
           <w:r>
-            <w:t xml:space="preserve">.) (2017b): </w:t>
+            <w:t xml:space="preserve"> Sigma Financial Modeling Code Competition, 5th Place Winners' Interview: Team Best Fitting | Bestfitting, Zero, &amp; </w:t>
           </w:r>
           <w:proofErr w:type="spellStart"/>
           <w:r>
-            <w:t>Two</w:t>
+            <w:t>CircleCircle</w:t>
           </w:r>
           <w:proofErr w:type="spellEnd"/>
           <w:r>
-            <w:t xml:space="preserve"> Sigma Financial Modeling Code Competition, 5th Place Winners' Interview: Team Best Fitting | Bestfitting, Zero, &amp; </w:t>
+            <w:t xml:space="preserve">. </w:t>
           </w:r>
           <w:proofErr w:type="spellStart"/>
           <w:r>
-            <w:t>CircleCircle</w:t>
+            <w:t>Retrieved</w:t>
           </w:r>
           <w:proofErr w:type="spellEnd"/>
           <w:r>
-            <w:t>. Online verfügbar unter http://blog.kaggle.com/2017/05/11/two-sigma-financial-modeling-code-competition-5th-place-winners-interview-team-best-fitting-bestfitting-zero-circlecircle/.</w:t>
+            <w:t xml:space="preserve"> </w:t>
+          </w:r>
+          <w:proofErr w:type="spellStart"/>
+          <w:r>
+            <w:t>from</w:t>
+          </w:r>
+          <w:proofErr w:type="spellEnd"/>
+          <w:r>
+            <w:t xml:space="preserve"> http://blog.kaggle.com/2017/05/11/two-sigma-financial-modeling-code-competition-5th-place-winners-interview-team-best-fitting-bestfitting-zero-circlecircle/</w:t>
           </w:r>
         </w:p>
         <w:p>
           <w:pPr>
             <w:pStyle w:val="CitaviBibliographyEntry"/>
           </w:pPr>
-          <w:bookmarkStart w:id="34" w:name="_CTVL001cbdb971972bd4f6581cddf23d50f51fe"/>
-          <w:bookmarkEnd w:id="33"/>
-          <w:r>
-            <w:t xml:space="preserve">Kaiser, </w:t>
+          <w:bookmarkStart w:id="46" w:name="_CTVL001cbdb971972bd4f6581cddf23d50f51fe"/>
+          <w:bookmarkEnd w:id="45"/>
+          <w:r>
+            <w:t xml:space="preserve">Kaiser, J. (2014). </w:t>
           </w:r>
           <w:proofErr w:type="spellStart"/>
           <w:r>
-            <w:t>Jiří</w:t>
+            <w:t>Dealing</w:t>
           </w:r>
           <w:proofErr w:type="spellEnd"/>
           <w:r>
-            <w:t xml:space="preserve"> (2014): </w:t>
+            <w:t xml:space="preserve"> </w:t>
           </w:r>
           <w:proofErr w:type="spellStart"/>
           <w:r>
-            <w:t>Dealing</w:t>
+            <w:t>with</w:t>
           </w:r>
           <w:proofErr w:type="spellEnd"/>
           <w:r>
@@ -11399,182 +13753,289 @@
           </w:r>
           <w:proofErr w:type="spellStart"/>
           <w:r>
-            <w:t>with</w:t>
+            <w:t>Missing</w:t>
           </w:r>
           <w:proofErr w:type="spellEnd"/>
           <w:r>
+            <w:t xml:space="preserve"> Values in Data. </w:t>
+          </w:r>
+          <w:bookmarkEnd w:id="46"/>
+          <w:r>
+            <w:rPr>
+              <w:i/>
+            </w:rPr>
+            <w:t xml:space="preserve">Journal </w:t>
+          </w:r>
+          <w:proofErr w:type="spellStart"/>
+          <w:r>
+            <w:rPr>
+              <w:i/>
+            </w:rPr>
+            <w:t>of</w:t>
+          </w:r>
+          <w:proofErr w:type="spellEnd"/>
+          <w:r>
+            <w:rPr>
+              <w:i/>
+            </w:rPr>
+            <w:t xml:space="preserve"> Systems Integration</w:t>
+          </w:r>
+          <w:r>
+            <w:t xml:space="preserve">, </w:t>
+          </w:r>
+          <w:r>
+            <w:rPr>
+              <w:i/>
+            </w:rPr>
+            <w:t>5</w:t>
+          </w:r>
+          <w:r>
+            <w:t xml:space="preserve">(1), 42–51. </w:t>
+          </w:r>
+          <w:proofErr w:type="spellStart"/>
+          <w:r>
+            <w:t>Retrieved</w:t>
+          </w:r>
+          <w:proofErr w:type="spellEnd"/>
+          <w:r>
             <w:t xml:space="preserve"> </w:t>
           </w:r>
           <w:proofErr w:type="spellStart"/>
           <w:r>
-            <w:t>Missing</w:t>
+            <w:t>from</w:t>
           </w:r>
           <w:proofErr w:type="spellEnd"/>
           <w:r>
-            <w:t xml:space="preserve"> Values in Data. In: </w:t>
-          </w:r>
-          <w:bookmarkEnd w:id="34"/>
-          <w:r>
-            <w:rPr>
-              <w:i/>
-            </w:rPr>
-            <w:t xml:space="preserve">Journal </w:t>
-          </w:r>
-          <w:proofErr w:type="spellStart"/>
-          <w:r>
-            <w:rPr>
-              <w:i/>
-            </w:rPr>
-            <w:t>of</w:t>
-          </w:r>
-          <w:proofErr w:type="spellEnd"/>
-          <w:r>
-            <w:rPr>
-              <w:i/>
-            </w:rPr>
-            <w:t xml:space="preserve"> Systems Integration </w:t>
-          </w:r>
-          <w:r>
-            <w:t>5 (1), S. 42–51. Online verfügbar unter http://si-journal.org/index.php/JSI/article/viewFile/178/255, zuletzt geprüft am 09.08.2018.</w:t>
+            <w:t xml:space="preserve"> http://si-journal.org/index.php/JSI/article/viewFile/178/255</w:t>
           </w:r>
         </w:p>
         <w:p>
           <w:pPr>
             <w:pStyle w:val="CitaviBibliographyEntry"/>
           </w:pPr>
-          <w:bookmarkStart w:id="35" w:name="_CTVL0012a82749876ea4f6e9382b6b398964fd7"/>
+          <w:bookmarkStart w:id="47" w:name="_CTVL0012a82749876ea4f6e9382b6b398964fd7"/>
           <w:proofErr w:type="spellStart"/>
           <w:r>
             <w:t>Kakushadze</w:t>
           </w:r>
           <w:proofErr w:type="spellEnd"/>
           <w:r>
-            <w:t xml:space="preserve">, </w:t>
+            <w:t xml:space="preserve">, Z. (2016). 101 </w:t>
           </w:r>
           <w:proofErr w:type="spellStart"/>
           <w:r>
-            <w:t>Zura</w:t>
+            <w:t>Formulaic</w:t>
           </w:r>
           <w:proofErr w:type="spellEnd"/>
           <w:r>
-            <w:t xml:space="preserve"> (2016): 101 </w:t>
+            <w:t xml:space="preserve"> Alphas. </w:t>
           </w:r>
           <w:proofErr w:type="spellStart"/>
           <w:r>
-            <w:t>Formulaic</w:t>
+            <w:t>Retrieved</w:t>
           </w:r>
           <w:proofErr w:type="spellEnd"/>
           <w:r>
-            <w:t xml:space="preserve"> Alphas. Online verfügbar unter http://arxiv.org/pdf/1601.00991v3.</w:t>
+            <w:t xml:space="preserve"> </w:t>
+          </w:r>
+          <w:proofErr w:type="spellStart"/>
+          <w:r>
+            <w:t>from</w:t>
+          </w:r>
+          <w:proofErr w:type="spellEnd"/>
+          <w:r>
+            <w:t xml:space="preserve"> http://arxiv.org/pdf/1601.00991v3</w:t>
           </w:r>
         </w:p>
         <w:p>
           <w:pPr>
             <w:pStyle w:val="CitaviBibliographyEntry"/>
           </w:pPr>
-          <w:bookmarkStart w:id="36" w:name="_CTVL001952f7d6e116a4cf9a3e9fe6f1b41aee2"/>
-          <w:bookmarkEnd w:id="35"/>
-          <w:r>
-            <w:t xml:space="preserve">Marr, Bernard (2016): Big </w:t>
+          <w:bookmarkStart w:id="48" w:name="_CTVL001952f7d6e116a4cf9a3e9fe6f1b41aee2"/>
+          <w:bookmarkEnd w:id="47"/>
+          <w:r>
+            <w:t xml:space="preserve">Marr, B. (2016). </w:t>
+          </w:r>
+          <w:bookmarkEnd w:id="48"/>
+          <w:r>
+            <w:rPr>
+              <w:i/>
+            </w:rPr>
+            <w:t xml:space="preserve">Big </w:t>
           </w:r>
           <w:proofErr w:type="spellStart"/>
           <w:r>
+            <w:rPr>
+              <w:i/>
+            </w:rPr>
             <w:t>data</w:t>
           </w:r>
           <w:proofErr w:type="spellEnd"/>
           <w:r>
+            <w:rPr>
+              <w:i/>
+            </w:rPr>
             <w:t xml:space="preserve"> in </w:t>
           </w:r>
           <w:proofErr w:type="spellStart"/>
           <w:r>
+            <w:rPr>
+              <w:i/>
+            </w:rPr>
             <w:t>practice</w:t>
           </w:r>
           <w:proofErr w:type="spellEnd"/>
           <w:r>
-            <w:t xml:space="preserve">. </w:t>
+            <w:rPr>
+              <w:i/>
+            </w:rPr>
+            <w:t xml:space="preserve">: </w:t>
           </w:r>
           <w:proofErr w:type="spellStart"/>
           <w:r>
+            <w:rPr>
+              <w:i/>
+            </w:rPr>
             <w:t>How</w:t>
           </w:r>
           <w:proofErr w:type="spellEnd"/>
           <w:r>
+            <w:rPr>
+              <w:i/>
+            </w:rPr>
             <w:t xml:space="preserve"> 45 </w:t>
           </w:r>
           <w:proofErr w:type="spellStart"/>
           <w:r>
+            <w:rPr>
+              <w:i/>
+            </w:rPr>
             <w:t>successful</w:t>
           </w:r>
           <w:proofErr w:type="spellEnd"/>
           <w:r>
+            <w:rPr>
+              <w:i/>
+            </w:rPr>
             <w:t xml:space="preserve"> </w:t>
           </w:r>
           <w:proofErr w:type="spellStart"/>
           <w:r>
+            <w:rPr>
+              <w:i/>
+            </w:rPr>
             <w:t>companies</w:t>
           </w:r>
           <w:proofErr w:type="spellEnd"/>
           <w:r>
+            <w:rPr>
+              <w:i/>
+            </w:rPr>
             <w:t xml:space="preserve"> </w:t>
           </w:r>
           <w:proofErr w:type="spellStart"/>
           <w:r>
+            <w:rPr>
+              <w:i/>
+            </w:rPr>
             <w:t>used</w:t>
           </w:r>
           <w:proofErr w:type="spellEnd"/>
           <w:r>
+            <w:rPr>
+              <w:i/>
+            </w:rPr>
             <w:t xml:space="preserve"> </w:t>
           </w:r>
           <w:proofErr w:type="spellStart"/>
           <w:r>
+            <w:rPr>
+              <w:i/>
+            </w:rPr>
             <w:t>big</w:t>
           </w:r>
           <w:proofErr w:type="spellEnd"/>
           <w:r>
+            <w:rPr>
+              <w:i/>
+            </w:rPr>
             <w:t xml:space="preserve"> </w:t>
           </w:r>
           <w:proofErr w:type="spellStart"/>
           <w:r>
+            <w:rPr>
+              <w:i/>
+            </w:rPr>
             <w:t>data</w:t>
           </w:r>
           <w:proofErr w:type="spellEnd"/>
           <w:r>
+            <w:rPr>
+              <w:i/>
+            </w:rPr>
             <w:t xml:space="preserve"> </w:t>
           </w:r>
           <w:proofErr w:type="spellStart"/>
           <w:r>
+            <w:rPr>
+              <w:i/>
+            </w:rPr>
             <w:t>analytics</w:t>
           </w:r>
           <w:proofErr w:type="spellEnd"/>
           <w:r>
+            <w:rPr>
+              <w:i/>
+            </w:rPr>
             <w:t xml:space="preserve"> </w:t>
           </w:r>
           <w:proofErr w:type="spellStart"/>
           <w:r>
+            <w:rPr>
+              <w:i/>
+            </w:rPr>
             <w:t>to</w:t>
           </w:r>
           <w:proofErr w:type="spellEnd"/>
           <w:r>
+            <w:rPr>
+              <w:i/>
+            </w:rPr>
             <w:t xml:space="preserve"> </w:t>
           </w:r>
           <w:proofErr w:type="spellStart"/>
           <w:r>
+            <w:rPr>
+              <w:i/>
+            </w:rPr>
             <w:t>deliver</w:t>
           </w:r>
           <w:proofErr w:type="spellEnd"/>
           <w:r>
+            <w:rPr>
+              <w:i/>
+            </w:rPr>
             <w:t xml:space="preserve"> </w:t>
           </w:r>
           <w:proofErr w:type="spellStart"/>
           <w:r>
+            <w:rPr>
+              <w:i/>
+            </w:rPr>
             <w:t>extraordinary</w:t>
           </w:r>
           <w:proofErr w:type="spellEnd"/>
           <w:r>
+            <w:rPr>
+              <w:i/>
+            </w:rPr>
             <w:t xml:space="preserve"> </w:t>
           </w:r>
           <w:proofErr w:type="spellStart"/>
           <w:r>
+            <w:rPr>
+              <w:i/>
+            </w:rPr>
             <w:t>results</w:t>
           </w:r>
           <w:proofErr w:type="spellEnd"/>
@@ -11586,116 +14047,80 @@
           <w:pPr>
             <w:pStyle w:val="CitaviBibliographyEntry"/>
           </w:pPr>
-          <w:bookmarkStart w:id="37" w:name="_CTVL00163c08bc7798341f086ec303f927fcfe5"/>
-          <w:bookmarkEnd w:id="36"/>
-          <w:r>
-            <w:t xml:space="preserve">Sarkar, </w:t>
+          <w:bookmarkStart w:id="49" w:name="_CTVL00163c08bc7798341f086ec303f927fcfe5"/>
+          <w:r>
+            <w:t xml:space="preserve">Sarkar, D., Bali, R., &amp; Sharma, T. (2018). Feature Engineering and </w:t>
           </w:r>
           <w:proofErr w:type="spellStart"/>
           <w:r>
-            <w:t>Dipanjan</w:t>
+            <w:t>Selection</w:t>
           </w:r>
           <w:proofErr w:type="spellEnd"/>
           <w:r>
-            <w:t xml:space="preserve">; Bali, </w:t>
-          </w:r>
+            <w:t xml:space="preserve">. In D. Sarkar, R. Bali, &amp; T. Sharma (Eds.), </w:t>
+          </w:r>
+          <w:bookmarkEnd w:id="49"/>
           <w:proofErr w:type="spellStart"/>
           <w:r>
-            <w:t>Raghav</w:t>
+            <w:rPr>
+              <w:i/>
+            </w:rPr>
+            <w:t>Practical</w:t>
           </w:r>
           <w:proofErr w:type="spellEnd"/>
           <w:r>
-            <w:t xml:space="preserve">; Sharma, </w:t>
+            <w:rPr>
+              <w:i/>
+            </w:rPr>
+            <w:t xml:space="preserve"> </w:t>
           </w:r>
           <w:proofErr w:type="spellStart"/>
           <w:r>
-            <w:t>Tushar</w:t>
+            <w:rPr>
+              <w:i/>
+            </w:rPr>
+            <w:t>Machine</w:t>
           </w:r>
           <w:proofErr w:type="spellEnd"/>
           <w:r>
-            <w:t xml:space="preserve"> (2018): Feature Engineering and </w:t>
+            <w:rPr>
+              <w:i/>
+            </w:rPr>
+            <w:t xml:space="preserve"> Learning </w:t>
           </w:r>
           <w:proofErr w:type="spellStart"/>
           <w:r>
-            <w:t>Selection</w:t>
+            <w:rPr>
+              <w:i/>
+            </w:rPr>
+            <w:t>with</w:t>
           </w:r>
           <w:proofErr w:type="spellEnd"/>
           <w:r>
-            <w:t xml:space="preserve">. In: </w:t>
+            <w:rPr>
+              <w:i/>
+            </w:rPr>
+            <w:t xml:space="preserve"> Python </w:t>
+          </w:r>
+          <w:r>
+            <w:t xml:space="preserve">(pp. 177–253). Berkeley, CA: </w:t>
           </w:r>
           <w:proofErr w:type="spellStart"/>
           <w:r>
-            <w:t>Dipanjan</w:t>
+            <w:t>Apress</w:t>
           </w:r>
           <w:proofErr w:type="spellEnd"/>
           <w:r>
-            <w:t xml:space="preserve"> Sarkar, </w:t>
-          </w:r>
-          <w:proofErr w:type="spellStart"/>
-          <w:r>
-            <w:t>Raghav</w:t>
-          </w:r>
-          <w:proofErr w:type="spellEnd"/>
-          <w:r>
-            <w:t xml:space="preserve"> Bali und </w:t>
-          </w:r>
-          <w:proofErr w:type="spellStart"/>
-          <w:r>
-            <w:t>Tushar</w:t>
-          </w:r>
-          <w:proofErr w:type="spellEnd"/>
-          <w:r>
-            <w:t xml:space="preserve"> Sharma (</w:t>
-          </w:r>
-          <w:proofErr w:type="spellStart"/>
-          <w:r>
-            <w:t>Hg</w:t>
-          </w:r>
-          <w:proofErr w:type="spellEnd"/>
-          <w:r>
-            <w:t xml:space="preserve">.): </w:t>
-          </w:r>
-          <w:proofErr w:type="spellStart"/>
-          <w:r>
-            <w:t>Practical</w:t>
-          </w:r>
-          <w:proofErr w:type="spellEnd"/>
-          <w:r>
-            <w:t xml:space="preserve"> </w:t>
-          </w:r>
-          <w:proofErr w:type="spellStart"/>
-          <w:r>
-            <w:t>Machine</w:t>
-          </w:r>
-          <w:proofErr w:type="spellEnd"/>
-          <w:r>
-            <w:t xml:space="preserve"> Learning </w:t>
-          </w:r>
-          <w:proofErr w:type="spellStart"/>
-          <w:r>
-            <w:t>with</w:t>
-          </w:r>
-          <w:proofErr w:type="spellEnd"/>
-          <w:r>
-            <w:t xml:space="preserve"> Python. Berkeley, CA: </w:t>
-          </w:r>
-          <w:proofErr w:type="spellStart"/>
-          <w:r>
-            <w:t>Apress</w:t>
-          </w:r>
-          <w:proofErr w:type="spellEnd"/>
-          <w:r>
-            <w:t>, S. 177–253.</w:t>
+            <w:t>. https://doi.org/10.1007/978-1-4842-3207-1_4</w:t>
           </w:r>
         </w:p>
         <w:p>
           <w:pPr>
             <w:pStyle w:val="CitaviBibliographyEntry"/>
           </w:pPr>
-          <w:bookmarkStart w:id="38" w:name="_CTVL001dfc5199abb554e0eaf0f38619a0db8f6"/>
-          <w:bookmarkEnd w:id="37"/>
-          <w:r>
-            <w:t xml:space="preserve">Schmid, Friedrich; </w:t>
+          <w:bookmarkStart w:id="50" w:name="_CTVL001dfc5199abb554e0eaf0f38619a0db8f6"/>
+          <w:r>
+            <w:t xml:space="preserve">Schmid, F., &amp; </w:t>
           </w:r>
           <w:proofErr w:type="spellStart"/>
           <w:r>
@@ -11703,17 +14128,42 @@
           </w:r>
           <w:proofErr w:type="spellEnd"/>
           <w:r>
-            <w:t>, Mark (2006): Finanzmarktstatistik. Berlin, Heidelberg: Springer-Verlag Berlin Heidelberg. Online verfügbar unter http://dx.doi.org/10.1007/3-540-29795-2.</w:t>
+            <w:t xml:space="preserve">, M. (2006). </w:t>
+          </w:r>
+          <w:bookmarkEnd w:id="50"/>
+          <w:r>
+            <w:rPr>
+              <w:i/>
+            </w:rPr>
+            <w:t>Finanzmarktstatistik</w:t>
+          </w:r>
+          <w:r>
+            <w:t xml:space="preserve">. Berlin, Heidelberg: Springer-Verlag Berlin Heidelberg. </w:t>
+          </w:r>
+          <w:proofErr w:type="spellStart"/>
+          <w:r>
+            <w:t>Retrieved</w:t>
+          </w:r>
+          <w:proofErr w:type="spellEnd"/>
+          <w:r>
+            <w:t xml:space="preserve"> </w:t>
+          </w:r>
+          <w:proofErr w:type="spellStart"/>
+          <w:r>
+            <w:t>from</w:t>
+          </w:r>
+          <w:proofErr w:type="spellEnd"/>
+          <w:r>
+            <w:t xml:space="preserve"> http://dx.doi.org/10.1007/3-540-29795-2</w:t>
           </w:r>
         </w:p>
         <w:p>
           <w:pPr>
             <w:pStyle w:val="CitaviBibliographyEntry"/>
           </w:pPr>
-          <w:bookmarkStart w:id="39" w:name="_CTVL001793a3818f6ef46019d56f68f23443e95"/>
-          <w:bookmarkEnd w:id="38"/>
-          <w:r>
-            <w:t xml:space="preserve">scikit-learn.org: Cross-validation: </w:t>
+          <w:bookmarkStart w:id="51" w:name="_CTVL001793a3818f6ef46019d56f68f23443e95"/>
+          <w:r>
+            <w:t xml:space="preserve">Scikit-learn.org. Cross-validation: </w:t>
           </w:r>
           <w:proofErr w:type="spellStart"/>
           <w:r>
@@ -11737,86 +14187,146 @@
           </w:r>
           <w:proofErr w:type="spellEnd"/>
           <w:r>
-            <w:t>. Online verfügbar unter http://scikit-learn.org/stable/modules/cross_validation.html#cross-validation-iterators-for-grouped-data.</w:t>
+            <w:t xml:space="preserve">. </w:t>
+          </w:r>
+          <w:proofErr w:type="spellStart"/>
+          <w:r>
+            <w:t>Retrieved</w:t>
+          </w:r>
+          <w:proofErr w:type="spellEnd"/>
+          <w:r>
+            <w:t xml:space="preserve"> </w:t>
+          </w:r>
+          <w:proofErr w:type="spellStart"/>
+          <w:r>
+            <w:t>from</w:t>
+          </w:r>
+          <w:proofErr w:type="spellEnd"/>
+          <w:r>
+            <w:t xml:space="preserve"> http://scikit-learn.org/stable/modules/cross_validation.html#cross-validation-iterators-for-grouped-data</w:t>
           </w:r>
         </w:p>
         <w:p>
           <w:pPr>
             <w:pStyle w:val="CitaviBibliographyEntry"/>
           </w:pPr>
-          <w:bookmarkStart w:id="40" w:name="_CTVL0011a66254dcb7a4cd88a84ce4f595e5f19"/>
-          <w:bookmarkEnd w:id="39"/>
+          <w:bookmarkStart w:id="52" w:name="_CTVL0011a66254dcb7a4cd88a84ce4f595e5f19"/>
+          <w:bookmarkEnd w:id="51"/>
           <w:proofErr w:type="spellStart"/>
           <w:r>
             <w:t>Swamynathan</w:t>
           </w:r>
           <w:proofErr w:type="spellEnd"/>
           <w:r>
-            <w:t xml:space="preserve">, </w:t>
+            <w:t xml:space="preserve">, M. (2017). </w:t>
+          </w:r>
+          <w:bookmarkEnd w:id="52"/>
+          <w:r>
+            <w:rPr>
+              <w:i/>
+            </w:rPr>
+            <w:t xml:space="preserve">Mastering </w:t>
           </w:r>
           <w:proofErr w:type="spellStart"/>
           <w:r>
-            <w:t>Manohar</w:t>
+            <w:rPr>
+              <w:i/>
+            </w:rPr>
+            <w:t>Machine</w:t>
           </w:r>
           <w:proofErr w:type="spellEnd"/>
           <w:r>
-            <w:t xml:space="preserve"> (2017): Mastering </w:t>
+            <w:rPr>
+              <w:i/>
+            </w:rPr>
+            <w:t xml:space="preserve"> Learning </w:t>
           </w:r>
           <w:proofErr w:type="spellStart"/>
           <w:r>
-            <w:t>Machine</w:t>
+            <w:rPr>
+              <w:i/>
+            </w:rPr>
+            <w:t>with</w:t>
           </w:r>
           <w:proofErr w:type="spellEnd"/>
           <w:r>
-            <w:t xml:space="preserve"> Learning </w:t>
+            <w:rPr>
+              <w:i/>
+            </w:rPr>
+            <w:t xml:space="preserve"> Python in Six </w:t>
           </w:r>
           <w:proofErr w:type="spellStart"/>
           <w:r>
-            <w:t>with</w:t>
+            <w:rPr>
+              <w:i/>
+            </w:rPr>
+            <w:t>Steps</w:t>
           </w:r>
           <w:proofErr w:type="spellEnd"/>
           <w:r>
-            <w:t xml:space="preserve"> Python in Six </w:t>
+            <w:rPr>
+              <w:i/>
+            </w:rPr>
+            <w:t xml:space="preserve">: A </w:t>
           </w:r>
           <w:proofErr w:type="spellStart"/>
           <w:r>
-            <w:t>Steps</w:t>
+            <w:rPr>
+              <w:i/>
+            </w:rPr>
+            <w:t>Practical</w:t>
           </w:r>
           <w:proofErr w:type="spellEnd"/>
           <w:r>
-            <w:t xml:space="preserve">. A </w:t>
+            <w:rPr>
+              <w:i/>
+            </w:rPr>
+            <w:t xml:space="preserve"> Implementation Guide </w:t>
           </w:r>
           <w:proofErr w:type="spellStart"/>
           <w:r>
-            <w:t>Practical</w:t>
+            <w:rPr>
+              <w:i/>
+            </w:rPr>
+            <w:t>to</w:t>
           </w:r>
           <w:proofErr w:type="spellEnd"/>
           <w:r>
-            <w:t xml:space="preserve"> Implementation Guide </w:t>
+            <w:rPr>
+              <w:i/>
+            </w:rPr>
+            <w:t xml:space="preserve"> </w:t>
           </w:r>
           <w:proofErr w:type="spellStart"/>
           <w:r>
-            <w:t>to</w:t>
+            <w:rPr>
+              <w:i/>
+            </w:rPr>
+            <w:t>Predictive</w:t>
           </w:r>
           <w:proofErr w:type="spellEnd"/>
           <w:r>
-            <w:t xml:space="preserve"> </w:t>
+            <w:rPr>
+              <w:i/>
+            </w:rPr>
+            <w:t xml:space="preserve"> Data Analytics </w:t>
           </w:r>
           <w:proofErr w:type="spellStart"/>
           <w:r>
-            <w:t>Predictive</w:t>
+            <w:rPr>
+              <w:i/>
+            </w:rPr>
+            <w:t>Using</w:t>
           </w:r>
           <w:proofErr w:type="spellEnd"/>
           <w:r>
-            <w:t xml:space="preserve"> Data Analytics </w:t>
-          </w:r>
-          <w:proofErr w:type="spellStart"/>
-          <w:r>
-            <w:t>Using</w:t>
-          </w:r>
-          <w:proofErr w:type="spellEnd"/>
-          <w:r>
-            <w:t xml:space="preserve"> Python. Berkeley, CA: </w:t>
+            <w:rPr>
+              <w:i/>
+            </w:rPr>
+            <w:t xml:space="preserve"> Python</w:t>
+          </w:r>
+          <w:r>
+            <w:t xml:space="preserve">. Berkeley, CA: </w:t>
           </w:r>
           <w:proofErr w:type="spellStart"/>
           <w:r>
@@ -11831,12 +14341,27 @@
           <w:pPr>
             <w:pStyle w:val="CitaviBibliographyEntry"/>
           </w:pPr>
-          <w:bookmarkStart w:id="41" w:name="_CTVL0013400a01f211c48e1b4cc23841567d90a"/>
-          <w:bookmarkEnd w:id="40"/>
-          <w:r>
-            <w:t>The Winton Stock Market Challenge. Solution Sharing (2016). Online verfügbar unter https://www.kaggle.com/c/the-winton-stock-market-challenge/discussion/18584.</w:t>
-          </w:r>
-          <w:bookmarkEnd w:id="41"/>
+          <w:bookmarkStart w:id="53" w:name="_CTVL0013400a01f211c48e1b4cc23841567d90a"/>
+          <w:r>
+            <w:t xml:space="preserve">The Winton Stock Market Challenge: Solution Sharing. (2016). </w:t>
+          </w:r>
+          <w:proofErr w:type="spellStart"/>
+          <w:r>
+            <w:t>Retrieved</w:t>
+          </w:r>
+          <w:proofErr w:type="spellEnd"/>
+          <w:r>
+            <w:t xml:space="preserve"> </w:t>
+          </w:r>
+          <w:proofErr w:type="spellStart"/>
+          <w:r>
+            <w:t>from</w:t>
+          </w:r>
+          <w:proofErr w:type="spellEnd"/>
+          <w:r>
+            <w:t xml:space="preserve"> https://www.kaggle.com/c/the-winton-stock-market-challenge/discussion/18584</w:t>
+          </w:r>
+          <w:bookmarkEnd w:id="53"/>
           <w:r>
             <w:fldChar w:fldCharType="end"/>
           </w:r>
@@ -13320,7 +15845,11 @@
     <w:link w:val="CitaviBibliographyEntryZchn"/>
     <w:rsid w:val="00DF713F"/>
     <w:pPr>
-      <w:spacing w:after="120"/>
+      <w:tabs>
+        <w:tab w:val="left" w:pos="283"/>
+      </w:tabs>
+      <w:spacing w:after="60"/>
+      <w:ind w:left="283" w:hanging="283"/>
     </w:pPr>
   </w:style>
   <w:style w:type="character" w:customStyle="1" w:styleId="CitaviBibliographyEntryZchn">
@@ -14726,7 +17255,7 @@
 </file>
 
 <file path=customXml/itemProps1.xml><?xml version="1.0" encoding="utf-8"?>
-<ds:datastoreItem xmlns:ds="http://schemas.openxmlformats.org/officeDocument/2006/customXml" ds:itemID="{C6B6C98B-5B35-4C81-ADB3-762CB78B5372}">
+<ds:datastoreItem xmlns:ds="http://schemas.openxmlformats.org/officeDocument/2006/customXml" ds:itemID="{7C07117D-7023-4E9F-9833-7858A99D66A3}">
   <ds:schemaRefs>
     <ds:schemaRef ds:uri="http://schemas.openxmlformats.org/officeDocument/2006/bibliography"/>
   </ds:schemaRefs>

--- a/Bachelorarbeit.docx
+++ b/Bachelorarbeit.docx
@@ -1665,20 +1665,16 @@
                 <w:noProof/>
                 <w:webHidden/>
               </w:rPr>
-            </w:r>
-            <w:r>
-              <w:rPr>
-                <w:noProof/>
-                <w:webHidden/>
-              </w:rPr>
               <w:fldChar w:fldCharType="separate"/>
             </w:r>
             <w:r>
               <w:rPr>
-                <w:noProof/>
-                <w:webHidden/>
-              </w:rPr>
-              <w:t>26</w:t>
+                <w:b/>
+                <w:bCs/>
+                <w:noProof/>
+                <w:webHidden/>
+              </w:rPr>
+              <w:t>Fehler! Textmarke nicht definiert.</w:t>
             </w:r>
             <w:r>
               <w:rPr>
@@ -1751,20 +1747,16 @@
                 <w:noProof/>
                 <w:webHidden/>
               </w:rPr>
-            </w:r>
-            <w:r>
-              <w:rPr>
-                <w:noProof/>
-                <w:webHidden/>
-              </w:rPr>
               <w:fldChar w:fldCharType="separate"/>
             </w:r>
             <w:r>
               <w:rPr>
-                <w:noProof/>
-                <w:webHidden/>
-              </w:rPr>
-              <w:t>26</w:t>
+                <w:b/>
+                <w:bCs/>
+                <w:noProof/>
+                <w:webHidden/>
+              </w:rPr>
+              <w:t>Fehler! Textmarke nicht definiert.</w:t>
             </w:r>
             <w:r>
               <w:rPr>
@@ -1834,7 +1826,7 @@
                 <w:noProof/>
                 <w:webHidden/>
               </w:rPr>
-              <w:t>26</w:t>
+              <w:t>27</w:t>
             </w:r>
             <w:r>
               <w:rPr>
@@ -1920,7 +1912,7 @@
                 <w:noProof/>
                 <w:webHidden/>
               </w:rPr>
-              <w:t>26</w:t>
+              <w:t>27</w:t>
             </w:r>
             <w:r>
               <w:rPr>
@@ -2006,7 +1998,7 @@
                 <w:noProof/>
                 <w:webHidden/>
               </w:rPr>
-              <w:t>26</w:t>
+              <w:t>27</w:t>
             </w:r>
             <w:r>
               <w:rPr>
@@ -2092,7 +2084,7 @@
                 <w:noProof/>
                 <w:webHidden/>
               </w:rPr>
-              <w:t>26</w:t>
+              <w:t>27</w:t>
             </w:r>
             <w:r>
               <w:rPr>
@@ -2178,7 +2170,7 @@
                 <w:noProof/>
                 <w:webHidden/>
               </w:rPr>
-              <w:t>26</w:t>
+              <w:t>27</w:t>
             </w:r>
             <w:r>
               <w:rPr>
@@ -2264,7 +2256,7 @@
                 <w:noProof/>
                 <w:webHidden/>
               </w:rPr>
-              <w:t>26</w:t>
+              <w:t>27</w:t>
             </w:r>
             <w:r>
               <w:rPr>
@@ -2350,7 +2342,7 @@
                 <w:noProof/>
                 <w:webHidden/>
               </w:rPr>
-              <w:t>26</w:t>
+              <w:t>27</w:t>
             </w:r>
             <w:r>
               <w:rPr>
@@ -2436,7 +2428,7 @@
                 <w:noProof/>
                 <w:webHidden/>
               </w:rPr>
-              <w:t>26</w:t>
+              <w:t>27</w:t>
             </w:r>
             <w:r>
               <w:rPr>
@@ -3555,16 +3547,7 @@
         <w:t xml:space="preserve"> drei Monaten und auch </w:t>
       </w:r>
       <w:r>
-        <w:t>das</w:t>
-      </w:r>
-      <w:r>
-        <w:t xml:space="preserve"> -</w:t>
-      </w:r>
-      <w:r>
-        <w:t xml:space="preserve"> </w:t>
-      </w:r>
-      <w:r>
-        <w:t xml:space="preserve">wie eigentlich üblich - </w:t>
+        <w:t xml:space="preserve">das - wie eigentlich üblich - </w:t>
       </w:r>
       <w:r>
         <w:t xml:space="preserve">Teilen von Code oder veröffentlichen von Kernels </w:t>
@@ -6775,10 +6758,7 @@
         </w:r>
       </w:fldSimple>
       <w:r>
-        <w:t xml:space="preserve"> </w:t>
-      </w:r>
-      <w:r>
-        <w:t xml:space="preserve">Korrelationsmatrix für die 25 Features und die Renditen, </w:t>
+        <w:t xml:space="preserve"> Korrelationsmatrix für die 25 Features und die Renditen, </w:t>
       </w:r>
       <w:proofErr w:type="spellStart"/>
       <w:r>
@@ -7610,7 +7590,7 @@
         <w:rPr>
           <w:noProof/>
         </w:rPr>
-        <w:t>11</w:t>
+        <w:t>12</w:t>
       </w:r>
       <w:r>
         <w:fldChar w:fldCharType="end"/>
@@ -8290,7 +8270,7 @@
         <w:rPr>
           <w:noProof/>
         </w:rPr>
-        <w:t>12</w:t>
+        <w:t>13</w:t>
       </w:r>
       <w:r>
         <w:fldChar w:fldCharType="end"/>
@@ -11340,8 +11320,6 @@
       <w:r>
         <w:t>100</w:t>
       </w:r>
-      <w:bookmarkStart w:id="21" w:name="_GoBack"/>
-      <w:bookmarkEnd w:id="21"/>
       <w:r>
         <w:t xml:space="preserve"> neue Merkmale generiert und berechnet</w:t>
       </w:r>
@@ -11458,7 +11436,7 @@
       <w:pPr>
         <w:pStyle w:val="berschrift2"/>
       </w:pPr>
-      <w:bookmarkStart w:id="22" w:name="_Toc522359235"/>
+      <w:bookmarkStart w:id="21" w:name="_Toc522359235"/>
       <w:r>
         <w:t xml:space="preserve">Feature </w:t>
       </w:r>
@@ -11466,7 +11444,7 @@
       <w:r>
         <w:t>Selection</w:t>
       </w:r>
-      <w:bookmarkEnd w:id="22"/>
+      <w:bookmarkEnd w:id="21"/>
       <w:proofErr w:type="spellEnd"/>
     </w:p>
     <w:p>
@@ -12050,11 +12028,11 @@
       <w:pPr>
         <w:pStyle w:val="berschrift2"/>
       </w:pPr>
-      <w:bookmarkStart w:id="23" w:name="_Toc522359236"/>
+      <w:bookmarkStart w:id="22" w:name="_Toc522359236"/>
       <w:r>
         <w:t>Modellierung der Algorithmen</w:t>
       </w:r>
-      <w:bookmarkEnd w:id="23"/>
+      <w:bookmarkEnd w:id="22"/>
     </w:p>
     <w:p>
       <w:r>
@@ -12102,7 +12080,7 @@
       </w:r>
       <w:proofErr w:type="spellEnd"/>
       <w:r>
-        <w:t xml:space="preserve"> die beiden Regressionen </w:t>
+        <w:t xml:space="preserve"> die </w:t>
       </w:r>
       <w:r>
         <w:rPr>
@@ -12111,47 +12089,56 @@
         <w:t>Ridge</w:t>
       </w:r>
       <w:r>
-        <w:t xml:space="preserve"> und </w:t>
+        <w:t xml:space="preserve"> </w:t>
+      </w:r>
+      <w:r>
+        <w:t xml:space="preserve">Regression </w:t>
+      </w:r>
+      <w:r>
+        <w:t xml:space="preserve">ausgewählt und außerdem noch die </w:t>
       </w:r>
       <w:r>
         <w:rPr>
           <w:i/>
         </w:rPr>
-        <w:t>Lasso</w:t>
-      </w:r>
-      <w:r>
-        <w:t xml:space="preserve"> ausgewählt und außerdem noch die </w:t>
+        <w:t>Huber-Regression</w:t>
+      </w:r>
+      <w:r>
+        <w:t xml:space="preserve">, da sie Ausreißer in den Daten berücksichtigt. </w:t>
+      </w:r>
+      <w:r>
+        <w:t xml:space="preserve">Unter den Ensemble-Methoden </w:t>
+      </w:r>
+      <w:r>
+        <w:t>ist es ein normaler</w:t>
+      </w:r>
+      <w:r>
+        <w:t xml:space="preserve"> Random Forest </w:t>
+      </w:r>
+      <w:r>
+        <w:t>und weiter ein</w:t>
+      </w:r>
+      <w:r>
+        <w:t xml:space="preserve"> </w:t>
       </w:r>
       <w:r>
         <w:rPr>
           <w:i/>
         </w:rPr>
-        <w:t>Huber-Regression</w:t>
-      </w:r>
-      <w:r>
-        <w:t xml:space="preserve">, da sie Ausreißer in den Daten berücksichtigt. </w:t>
-      </w:r>
-      <w:r>
-        <w:t xml:space="preserve">Unter den Ensemble-Methoden wurden neben einem Random Forest außerdem </w:t>
-      </w:r>
+        <w:t xml:space="preserve">Gradient </w:t>
+      </w:r>
+      <w:proofErr w:type="spellStart"/>
       <w:r>
         <w:rPr>
           <w:i/>
         </w:rPr>
-        <w:t xml:space="preserve">Gradient </w:t>
-      </w:r>
-      <w:proofErr w:type="spellStart"/>
+        <w:t>Tree</w:t>
+      </w:r>
+      <w:proofErr w:type="spellEnd"/>
       <w:r>
         <w:rPr>
           <w:i/>
         </w:rPr>
-        <w:t>Tree</w:t>
-      </w:r>
-      <w:proofErr w:type="spellEnd"/>
-      <w:r>
-        <w:rPr>
-          <w:i/>
-        </w:rPr>
         <w:t xml:space="preserve"> Boost</w:t>
       </w:r>
       <w:r>
@@ -12163,15 +12150,13 @@
       </w:r>
       <w:proofErr w:type="spellEnd"/>
       <w:r>
-        <w:t xml:space="preserve"> Algorithmus ausgewählt. Die Auswahl wurde bewusst so getroffen, </w:t>
-      </w:r>
-      <w:proofErr w:type="gramStart"/>
-      <w:r>
-        <w:t>das</w:t>
-      </w:r>
-      <w:proofErr w:type="gramEnd"/>
-      <w:r>
-        <w:t xml:space="preserve"> jeder auf eine eigene Art versucht </w:t>
+        <w:t xml:space="preserve"> Algorithmus. Die Auswahl wurde bewusst so getroffen, da jeder auf eine </w:t>
+      </w:r>
+      <w:r>
+        <w:t>unterschiedliche</w:t>
+      </w:r>
+      <w:r>
+        <w:t xml:space="preserve"> Art versucht </w:t>
       </w:r>
       <w:proofErr w:type="spellStart"/>
       <w:r>
@@ -12251,30 +12236,30 @@
     </w:p>
     <w:p/>
     <w:p>
-      <w:bookmarkStart w:id="24" w:name="_Toc522359239"/>
-      <w:bookmarkEnd w:id="24"/>
+      <w:bookmarkStart w:id="23" w:name="_Toc522359239"/>
+      <w:bookmarkEnd w:id="23"/>
     </w:p>
     <w:p>
       <w:pPr>
         <w:pStyle w:val="berschrift1"/>
       </w:pPr>
-      <w:bookmarkStart w:id="25" w:name="_Toc522359240"/>
+      <w:bookmarkStart w:id="24" w:name="_Toc522359240"/>
       <w:proofErr w:type="spellStart"/>
       <w:r>
         <w:t>Results</w:t>
       </w:r>
-      <w:bookmarkEnd w:id="25"/>
+      <w:bookmarkEnd w:id="24"/>
       <w:proofErr w:type="spellEnd"/>
     </w:p>
     <w:p>
       <w:pPr>
         <w:pStyle w:val="berschrift2"/>
       </w:pPr>
-      <w:bookmarkStart w:id="26" w:name="_Toc522359241"/>
+      <w:bookmarkStart w:id="25" w:name="_Toc522359241"/>
       <w:r>
         <w:t>Welche Ansätze wie und warum haben welche Ansätze funktioniert</w:t>
       </w:r>
-      <w:bookmarkEnd w:id="26"/>
+      <w:bookmarkEnd w:id="25"/>
     </w:p>
     <w:p>
       <w:pPr>
@@ -12298,36 +12283,36 @@
       <w:pPr>
         <w:pStyle w:val="berschrift2"/>
       </w:pPr>
-      <w:bookmarkStart w:id="27" w:name="_Toc522359242"/>
+      <w:bookmarkStart w:id="26" w:name="_Toc522359242"/>
       <w:proofErr w:type="spellStart"/>
       <w:r>
         <w:t>Ret_PlusOne</w:t>
       </w:r>
-      <w:bookmarkEnd w:id="27"/>
+      <w:bookmarkEnd w:id="26"/>
       <w:proofErr w:type="spellEnd"/>
     </w:p>
     <w:p>
       <w:pPr>
         <w:pStyle w:val="berschrift2"/>
       </w:pPr>
-      <w:bookmarkStart w:id="28" w:name="_Toc522359243"/>
+      <w:bookmarkStart w:id="27" w:name="_Toc522359243"/>
       <w:proofErr w:type="spellStart"/>
       <w:r>
         <w:t>Ret_PlusTwo</w:t>
       </w:r>
-      <w:bookmarkEnd w:id="28"/>
+      <w:bookmarkEnd w:id="27"/>
       <w:proofErr w:type="spellEnd"/>
     </w:p>
     <w:p>
       <w:pPr>
         <w:pStyle w:val="berschrift2"/>
       </w:pPr>
-      <w:bookmarkStart w:id="29" w:name="_Toc522359244"/>
+      <w:bookmarkStart w:id="28" w:name="_Toc522359244"/>
       <w:proofErr w:type="spellStart"/>
       <w:r>
         <w:t>Minute_Ret</w:t>
       </w:r>
-      <w:bookmarkEnd w:id="29"/>
+      <w:bookmarkEnd w:id="28"/>
       <w:proofErr w:type="spellEnd"/>
     </w:p>
     <w:p>
@@ -12421,6 +12406,56 @@
         <w:t>Regularization</w:t>
       </w:r>
       <w:proofErr w:type="spellEnd"/>
+    </w:p>
+    <w:p>
+      <w:pPr>
+        <w:pStyle w:val="berschrift2"/>
+      </w:pPr>
+      <w:r>
+        <w:t xml:space="preserve">Polynomial Features verschlechtern in den meisten fällen die </w:t>
+      </w:r>
+      <w:proofErr w:type="spellStart"/>
+      <w:r>
+        <w:t>prognose</w:t>
+      </w:r>
+      <w:proofErr w:type="spellEnd"/>
+      <w:r>
+        <w:t xml:space="preserve"> </w:t>
+      </w:r>
+      <w:proofErr w:type="spellStart"/>
+      <w:r>
+        <w:t>erklärung</w:t>
+      </w:r>
+      <w:proofErr w:type="spellEnd"/>
+      <w:r>
+        <w:t xml:space="preserve"> weil </w:t>
+      </w:r>
+      <w:proofErr w:type="spellStart"/>
+      <w:r>
+        <w:t>modelle</w:t>
+      </w:r>
+      <w:proofErr w:type="spellEnd"/>
+      <w:r>
+        <w:t xml:space="preserve"> mit mehr </w:t>
+      </w:r>
+      <w:proofErr w:type="spellStart"/>
+      <w:r>
+        <w:t>varianz</w:t>
+      </w:r>
+      <w:proofErr w:type="spellEnd"/>
+      <w:r>
+        <w:t xml:space="preserve"> und nicht mehr </w:t>
+      </w:r>
+      <w:proofErr w:type="spellStart"/>
+      <w:r>
+        <w:t>bias</w:t>
+      </w:r>
+      <w:proofErr w:type="spellEnd"/>
+      <w:r>
+        <w:t xml:space="preserve"> wie linear</w:t>
+      </w:r>
+      <w:bookmarkStart w:id="29" w:name="_GoBack"/>
+      <w:bookmarkEnd w:id="29"/>
     </w:p>
     <w:p>
       <w:pPr>
@@ -17255,7 +17290,7 @@
 </file>
 
 <file path=customXml/itemProps1.xml><?xml version="1.0" encoding="utf-8"?>
-<ds:datastoreItem xmlns:ds="http://schemas.openxmlformats.org/officeDocument/2006/customXml" ds:itemID="{7C07117D-7023-4E9F-9833-7858A99D66A3}">
+<ds:datastoreItem xmlns:ds="http://schemas.openxmlformats.org/officeDocument/2006/customXml" ds:itemID="{61B5B79C-C75E-4B5A-8383-2B9A7ADC3455}">
   <ds:schemaRefs>
     <ds:schemaRef ds:uri="http://schemas.openxmlformats.org/officeDocument/2006/bibliography"/>
   </ds:schemaRefs>

--- a/Bachelorarbeit.docx
+++ b/Bachelorarbeit.docx
@@ -68,7 +68,7 @@
             </w:rPr>
             <w:fldChar w:fldCharType="separate"/>
           </w:r>
-          <w:hyperlink w:anchor="_Toc522359219" w:history="1">
+          <w:hyperlink w:anchor="_Toc522554752" w:history="1">
             <w:r>
               <w:rPr>
                 <w:rStyle w:val="Hyperlink"/>
@@ -110,7 +110,7 @@
                 <w:noProof/>
                 <w:webHidden/>
               </w:rPr>
-              <w:instrText xml:space="preserve"> PAGEREF _Toc522359219 \h </w:instrText>
+              <w:instrText xml:space="preserve"> PAGEREF _Toc522554752 \h </w:instrText>
             </w:r>
             <w:r>
               <w:rPr>
@@ -154,7 +154,7 @@
               <w:lang w:eastAsia="de-DE"/>
             </w:rPr>
           </w:pPr>
-          <w:hyperlink w:anchor="_Toc522359220" w:history="1">
+          <w:hyperlink w:anchor="_Toc522554753" w:history="1">
             <w:r>
               <w:rPr>
                 <w:rStyle w:val="Hyperlink"/>
@@ -196,7 +196,7 @@
                 <w:noProof/>
                 <w:webHidden/>
               </w:rPr>
-              <w:instrText xml:space="preserve"> PAGEREF _Toc522359220 \h </w:instrText>
+              <w:instrText xml:space="preserve"> PAGEREF _Toc522554753 \h </w:instrText>
             </w:r>
             <w:r>
               <w:rPr>
@@ -240,7 +240,7 @@
               <w:lang w:eastAsia="de-DE"/>
             </w:rPr>
           </w:pPr>
-          <w:hyperlink w:anchor="_Toc522359221" w:history="1">
+          <w:hyperlink w:anchor="_Toc522554754" w:history="1">
             <w:r>
               <w:rPr>
                 <w:rStyle w:val="Hyperlink"/>
@@ -282,7 +282,7 @@
                 <w:noProof/>
                 <w:webHidden/>
               </w:rPr>
-              <w:instrText xml:space="preserve"> PAGEREF _Toc522359221 \h </w:instrText>
+              <w:instrText xml:space="preserve"> PAGEREF _Toc522554754 \h </w:instrText>
             </w:r>
             <w:r>
               <w:rPr>
@@ -326,7 +326,7 @@
               <w:lang w:eastAsia="de-DE"/>
             </w:rPr>
           </w:pPr>
-          <w:hyperlink w:anchor="_Toc522359222" w:history="1">
+          <w:hyperlink w:anchor="_Toc522554755" w:history="1">
             <w:r>
               <w:rPr>
                 <w:rStyle w:val="Hyperlink"/>
@@ -368,7 +368,7 @@
                 <w:noProof/>
                 <w:webHidden/>
               </w:rPr>
-              <w:instrText xml:space="preserve"> PAGEREF _Toc522359222 \h </w:instrText>
+              <w:instrText xml:space="preserve"> PAGEREF _Toc522554755 \h </w:instrText>
             </w:r>
             <w:r>
               <w:rPr>
@@ -412,7 +412,7 @@
               <w:lang w:eastAsia="de-DE"/>
             </w:rPr>
           </w:pPr>
-          <w:hyperlink w:anchor="_Toc522359223" w:history="1">
+          <w:hyperlink w:anchor="_Toc522554756" w:history="1">
             <w:r>
               <w:rPr>
                 <w:rStyle w:val="Hyperlink"/>
@@ -454,7 +454,7 @@
                 <w:noProof/>
                 <w:webHidden/>
               </w:rPr>
-              <w:instrText xml:space="preserve"> PAGEREF _Toc522359223 \h </w:instrText>
+              <w:instrText xml:space="preserve"> PAGEREF _Toc522554756 \h </w:instrText>
             </w:r>
             <w:r>
               <w:rPr>
@@ -498,7 +498,7 @@
               <w:lang w:eastAsia="de-DE"/>
             </w:rPr>
           </w:pPr>
-          <w:hyperlink w:anchor="_Toc522359224" w:history="1">
+          <w:hyperlink w:anchor="_Toc522554757" w:history="1">
             <w:r>
               <w:rPr>
                 <w:rStyle w:val="Hyperlink"/>
@@ -540,7 +540,7 @@
                 <w:noProof/>
                 <w:webHidden/>
               </w:rPr>
-              <w:instrText xml:space="preserve"> PAGEREF _Toc522359224 \h </w:instrText>
+              <w:instrText xml:space="preserve"> PAGEREF _Toc522554757 \h </w:instrText>
             </w:r>
             <w:r>
               <w:rPr>
@@ -584,7 +584,7 @@
               <w:lang w:eastAsia="de-DE"/>
             </w:rPr>
           </w:pPr>
-          <w:hyperlink w:anchor="_Toc522359225" w:history="1">
+          <w:hyperlink w:anchor="_Toc522554758" w:history="1">
             <w:r>
               <w:rPr>
                 <w:rStyle w:val="Hyperlink"/>
@@ -626,7 +626,7 @@
                 <w:noProof/>
                 <w:webHidden/>
               </w:rPr>
-              <w:instrText xml:space="preserve"> PAGEREF _Toc522359225 \h </w:instrText>
+              <w:instrText xml:space="preserve"> PAGEREF _Toc522554758 \h </w:instrText>
             </w:r>
             <w:r>
               <w:rPr>
@@ -670,7 +670,7 @@
               <w:lang w:eastAsia="de-DE"/>
             </w:rPr>
           </w:pPr>
-          <w:hyperlink w:anchor="_Toc522359226" w:history="1">
+          <w:hyperlink w:anchor="_Toc522554759" w:history="1">
             <w:r>
               <w:rPr>
                 <w:rStyle w:val="Hyperlink"/>
@@ -712,7 +712,7 @@
                 <w:noProof/>
                 <w:webHidden/>
               </w:rPr>
-              <w:instrText xml:space="preserve"> PAGEREF _Toc522359226 \h </w:instrText>
+              <w:instrText xml:space="preserve"> PAGEREF _Toc522554759 \h </w:instrText>
             </w:r>
             <w:r>
               <w:rPr>
@@ -756,7 +756,7 @@
               <w:lang w:eastAsia="de-DE"/>
             </w:rPr>
           </w:pPr>
-          <w:hyperlink w:anchor="_Toc522359227" w:history="1">
+          <w:hyperlink w:anchor="_Toc522554760" w:history="1">
             <w:r>
               <w:rPr>
                 <w:rStyle w:val="Hyperlink"/>
@@ -798,7 +798,7 @@
                 <w:noProof/>
                 <w:webHidden/>
               </w:rPr>
-              <w:instrText xml:space="preserve"> PAGEREF _Toc522359227 \h </w:instrText>
+              <w:instrText xml:space="preserve"> PAGEREF _Toc522554760 \h </w:instrText>
             </w:r>
             <w:r>
               <w:rPr>
@@ -842,7 +842,7 @@
               <w:lang w:eastAsia="de-DE"/>
             </w:rPr>
           </w:pPr>
-          <w:hyperlink w:anchor="_Toc522359228" w:history="1">
+          <w:hyperlink w:anchor="_Toc522554761" w:history="1">
             <w:r>
               <w:rPr>
                 <w:rStyle w:val="Hyperlink"/>
@@ -884,7 +884,7 @@
                 <w:noProof/>
                 <w:webHidden/>
               </w:rPr>
-              <w:instrText xml:space="preserve"> PAGEREF _Toc522359228 \h </w:instrText>
+              <w:instrText xml:space="preserve"> PAGEREF _Toc522554761 \h </w:instrText>
             </w:r>
             <w:r>
               <w:rPr>
@@ -928,7 +928,7 @@
               <w:lang w:eastAsia="de-DE"/>
             </w:rPr>
           </w:pPr>
-          <w:hyperlink w:anchor="_Toc522359229" w:history="1">
+          <w:hyperlink w:anchor="_Toc522554762" w:history="1">
             <w:r>
               <w:rPr>
                 <w:rStyle w:val="Hyperlink"/>
@@ -970,7 +970,7 @@
                 <w:noProof/>
                 <w:webHidden/>
               </w:rPr>
-              <w:instrText xml:space="preserve"> PAGEREF _Toc522359229 \h </w:instrText>
+              <w:instrText xml:space="preserve"> PAGEREF _Toc522554762 \h </w:instrText>
             </w:r>
             <w:r>
               <w:rPr>
@@ -1014,7 +1014,7 @@
               <w:lang w:eastAsia="de-DE"/>
             </w:rPr>
           </w:pPr>
-          <w:hyperlink w:anchor="_Toc522359230" w:history="1">
+          <w:hyperlink w:anchor="_Toc522554763" w:history="1">
             <w:r>
               <w:rPr>
                 <w:rStyle w:val="Hyperlink"/>
@@ -1035,7 +1035,7 @@
                 <w:rStyle w:val="Hyperlink"/>
                 <w:noProof/>
               </w:rPr>
-              <w:t>Benchmarks/ZeroBenchmark</w:t>
+              <w:t>Allgemeines Vorgehen</w:t>
             </w:r>
             <w:r>
               <w:rPr>
@@ -1056,7 +1056,7 @@
                 <w:noProof/>
                 <w:webHidden/>
               </w:rPr>
-              <w:instrText xml:space="preserve"> PAGEREF _Toc522359230 \h </w:instrText>
+              <w:instrText xml:space="preserve"> PAGEREF _Toc522554763 \h </w:instrText>
             </w:r>
             <w:r>
               <w:rPr>
@@ -1100,7 +1100,7 @@
               <w:lang w:eastAsia="de-DE"/>
             </w:rPr>
           </w:pPr>
-          <w:hyperlink w:anchor="_Toc522359231" w:history="1">
+          <w:hyperlink w:anchor="_Toc522554764" w:history="1">
             <w:r>
               <w:rPr>
                 <w:rStyle w:val="Hyperlink"/>
@@ -1121,7 +1121,7 @@
                 <w:rStyle w:val="Hyperlink"/>
                 <w:noProof/>
               </w:rPr>
-              <w:t>Base Models</w:t>
+              <w:t>Benchmarks/ZeroBenchmark</w:t>
             </w:r>
             <w:r>
               <w:rPr>
@@ -1142,7 +1142,7 @@
                 <w:noProof/>
                 <w:webHidden/>
               </w:rPr>
-              <w:instrText xml:space="preserve"> PAGEREF _Toc522359231 \h </w:instrText>
+              <w:instrText xml:space="preserve"> PAGEREF _Toc522554764 \h </w:instrText>
             </w:r>
             <w:r>
               <w:rPr>
@@ -1162,7 +1162,7 @@
                 <w:noProof/>
                 <w:webHidden/>
               </w:rPr>
-              <w:t>15</w:t>
+              <w:t>14</w:t>
             </w:r>
             <w:r>
               <w:rPr>
@@ -1186,7 +1186,7 @@
               <w:lang w:eastAsia="de-DE"/>
             </w:rPr>
           </w:pPr>
-          <w:hyperlink w:anchor="_Toc522359232" w:history="1">
+          <w:hyperlink w:anchor="_Toc522554765" w:history="1">
             <w:r>
               <w:rPr>
                 <w:rStyle w:val="Hyperlink"/>
@@ -1207,7 +1207,7 @@
                 <w:rStyle w:val="Hyperlink"/>
                 <w:noProof/>
               </w:rPr>
-              <w:t>Time sensitive CV</w:t>
+              <w:t>Base Models</w:t>
             </w:r>
             <w:r>
               <w:rPr>
@@ -1228,7 +1228,7 @@
                 <w:noProof/>
                 <w:webHidden/>
               </w:rPr>
-              <w:instrText xml:space="preserve"> PAGEREF _Toc522359232 \h </w:instrText>
+              <w:instrText xml:space="preserve"> PAGEREF _Toc522554765 \h </w:instrText>
             </w:r>
             <w:r>
               <w:rPr>
@@ -1248,7 +1248,7 @@
                 <w:noProof/>
                 <w:webHidden/>
               </w:rPr>
-              <w:t>18</w:t>
+              <w:t>15</w:t>
             </w:r>
             <w:r>
               <w:rPr>
@@ -1272,7 +1272,7 @@
               <w:lang w:eastAsia="de-DE"/>
             </w:rPr>
           </w:pPr>
-          <w:hyperlink w:anchor="_Toc522359233" w:history="1">
+          <w:hyperlink w:anchor="_Toc522554766" w:history="1">
             <w:r>
               <w:rPr>
                 <w:rStyle w:val="Hyperlink"/>
@@ -1293,7 +1293,7 @@
                 <w:rStyle w:val="Hyperlink"/>
                 <w:noProof/>
               </w:rPr>
-              <w:t>Hyper-Parameter-Tuning</w:t>
+              <w:t>Time sensitive CV</w:t>
             </w:r>
             <w:r>
               <w:rPr>
@@ -1314,7 +1314,7 @@
                 <w:noProof/>
                 <w:webHidden/>
               </w:rPr>
-              <w:instrText xml:space="preserve"> PAGEREF _Toc522359233 \h </w:instrText>
+              <w:instrText xml:space="preserve"> PAGEREF _Toc522554766 \h </w:instrText>
             </w:r>
             <w:r>
               <w:rPr>
@@ -1334,7 +1334,7 @@
                 <w:noProof/>
                 <w:webHidden/>
               </w:rPr>
-              <w:t>21</w:t>
+              <w:t>18</w:t>
             </w:r>
             <w:r>
               <w:rPr>
@@ -1358,7 +1358,7 @@
               <w:lang w:eastAsia="de-DE"/>
             </w:rPr>
           </w:pPr>
-          <w:hyperlink w:anchor="_Toc522359234" w:history="1">
+          <w:hyperlink w:anchor="_Toc522554767" w:history="1">
             <w:r>
               <w:rPr>
                 <w:rStyle w:val="Hyperlink"/>
@@ -1379,7 +1379,7 @@
                 <w:rStyle w:val="Hyperlink"/>
                 <w:noProof/>
               </w:rPr>
-              <w:t>Advanced Feature Engineering</w:t>
+              <w:t>Hyper-Parameter-Tuning</w:t>
             </w:r>
             <w:r>
               <w:rPr>
@@ -1400,7 +1400,7 @@
                 <w:noProof/>
                 <w:webHidden/>
               </w:rPr>
-              <w:instrText xml:space="preserve"> PAGEREF _Toc522359234 \h </w:instrText>
+              <w:instrText xml:space="preserve"> PAGEREF _Toc522554767 \h </w:instrText>
             </w:r>
             <w:r>
               <w:rPr>
@@ -1420,7 +1420,7 @@
                 <w:noProof/>
                 <w:webHidden/>
               </w:rPr>
-              <w:t>23</w:t>
+              <w:t>21</w:t>
             </w:r>
             <w:r>
               <w:rPr>
@@ -1444,7 +1444,7 @@
               <w:lang w:eastAsia="de-DE"/>
             </w:rPr>
           </w:pPr>
-          <w:hyperlink w:anchor="_Toc522359235" w:history="1">
+          <w:hyperlink w:anchor="_Toc522554768" w:history="1">
             <w:r>
               <w:rPr>
                 <w:rStyle w:val="Hyperlink"/>
@@ -1465,7 +1465,7 @@
                 <w:rStyle w:val="Hyperlink"/>
                 <w:noProof/>
               </w:rPr>
-              <w:t>Feature Selection</w:t>
+              <w:t>Advanced Feature Engineering</w:t>
             </w:r>
             <w:r>
               <w:rPr>
@@ -1486,7 +1486,7 @@
                 <w:noProof/>
                 <w:webHidden/>
               </w:rPr>
-              <w:instrText xml:space="preserve"> PAGEREF _Toc522359235 \h </w:instrText>
+              <w:instrText xml:space="preserve"> PAGEREF _Toc522554768 \h </w:instrText>
             </w:r>
             <w:r>
               <w:rPr>
@@ -1506,7 +1506,7 @@
                 <w:noProof/>
                 <w:webHidden/>
               </w:rPr>
-              <w:t>24</w:t>
+              <w:t>23</w:t>
             </w:r>
             <w:r>
               <w:rPr>
@@ -1530,7 +1530,7 @@
               <w:lang w:eastAsia="de-DE"/>
             </w:rPr>
           </w:pPr>
-          <w:hyperlink w:anchor="_Toc522359236" w:history="1">
+          <w:hyperlink w:anchor="_Toc522554769" w:history="1">
             <w:r>
               <w:rPr>
                 <w:rStyle w:val="Hyperlink"/>
@@ -1551,7 +1551,7 @@
                 <w:rStyle w:val="Hyperlink"/>
                 <w:noProof/>
               </w:rPr>
-              <w:t>Modellierung der Algorithmen</w:t>
+              <w:t>Feature Selection</w:t>
             </w:r>
             <w:r>
               <w:rPr>
@@ -1572,7 +1572,7 @@
                 <w:noProof/>
                 <w:webHidden/>
               </w:rPr>
-              <w:instrText xml:space="preserve"> PAGEREF _Toc522359236 \h </w:instrText>
+              <w:instrText xml:space="preserve"> PAGEREF _Toc522554769 \h </w:instrText>
             </w:r>
             <w:r>
               <w:rPr>
@@ -1592,7 +1592,7 @@
                 <w:noProof/>
                 <w:webHidden/>
               </w:rPr>
-              <w:t>26</w:t>
+              <w:t>24</w:t>
             </w:r>
             <w:r>
               <w:rPr>
@@ -1616,7 +1616,7 @@
               <w:lang w:eastAsia="de-DE"/>
             </w:rPr>
           </w:pPr>
-          <w:hyperlink w:anchor="_Toc522359237" w:history="1">
+          <w:hyperlink w:anchor="_Toc522554770" w:history="1">
             <w:r>
               <w:rPr>
                 <w:rStyle w:val="Hyperlink"/>
@@ -1637,7 +1637,7 @@
                 <w:rStyle w:val="Hyperlink"/>
                 <w:noProof/>
               </w:rPr>
-              <w:t>Model Optimization</w:t>
+              <w:t>Modellierung der Algorithmen</w:t>
             </w:r>
             <w:r>
               <w:rPr>
@@ -1658,7 +1658,13 @@
                 <w:noProof/>
                 <w:webHidden/>
               </w:rPr>
-              <w:instrText xml:space="preserve"> PAGEREF _Toc522359237 \h </w:instrText>
+              <w:instrText xml:space="preserve"> PAGEREF _Toc522554770 \h </w:instrText>
+            </w:r>
+            <w:r>
+              <w:rPr>
+                <w:noProof/>
+                <w:webHidden/>
+              </w:rPr>
             </w:r>
             <w:r>
               <w:rPr>
@@ -1669,12 +1675,10 @@
             </w:r>
             <w:r>
               <w:rPr>
-                <w:b/>
-                <w:bCs/>
-                <w:noProof/>
-                <w:webHidden/>
-              </w:rPr>
-              <w:t>Fehler! Textmarke nicht definiert.</w:t>
+                <w:noProof/>
+                <w:webHidden/>
+              </w:rPr>
+              <w:t>27</w:t>
             </w:r>
             <w:r>
               <w:rPr>
@@ -1698,7 +1702,7 @@
               <w:lang w:eastAsia="de-DE"/>
             </w:rPr>
           </w:pPr>
-          <w:hyperlink w:anchor="_Toc522359238" w:history="1">
+          <w:hyperlink w:anchor="_Toc522554771" w:history="1">
             <w:r>
               <w:rPr>
                 <w:rStyle w:val="Hyperlink"/>
@@ -1719,7 +1723,7 @@
                 <w:rStyle w:val="Hyperlink"/>
                 <w:noProof/>
               </w:rPr>
-              <w:t>Hyper Parameter Tuning</w:t>
+              <w:t>Ret_PlusOne</w:t>
             </w:r>
             <w:r>
               <w:rPr>
@@ -1740,7 +1744,13 @@
                 <w:noProof/>
                 <w:webHidden/>
               </w:rPr>
-              <w:instrText xml:space="preserve"> PAGEREF _Toc522359238 \h </w:instrText>
+              <w:instrText xml:space="preserve"> PAGEREF _Toc522554771 \h </w:instrText>
+            </w:r>
+            <w:r>
+              <w:rPr>
+                <w:noProof/>
+                <w:webHidden/>
+              </w:rPr>
             </w:r>
             <w:r>
               <w:rPr>
@@ -1751,12 +1761,10 @@
             </w:r>
             <w:r>
               <w:rPr>
-                <w:b/>
-                <w:bCs/>
-                <w:noProof/>
-                <w:webHidden/>
-              </w:rPr>
-              <w:t>Fehler! Textmarke nicht definiert.</w:t>
+                <w:noProof/>
+                <w:webHidden/>
+              </w:rPr>
+              <w:t>27</w:t>
             </w:r>
             <w:r>
               <w:rPr>
@@ -1769,7 +1777,265 @@
         </w:p>
         <w:p>
           <w:pPr>
-            <w:pStyle w:val="Verzeichnis2"/>
+            <w:pStyle w:val="Verzeichnis3"/>
+            <w:tabs>
+              <w:tab w:val="left" w:pos="1320"/>
+              <w:tab w:val="right" w:leader="dot" w:pos="9060"/>
+            </w:tabs>
+            <w:rPr>
+              <w:rFonts w:asciiTheme="minorHAnsi" w:eastAsiaTheme="minorEastAsia" w:hAnsiTheme="minorHAnsi"/>
+              <w:noProof/>
+              <w:lang w:eastAsia="de-DE"/>
+            </w:rPr>
+          </w:pPr>
+          <w:hyperlink w:anchor="_Toc522554772" w:history="1">
+            <w:r>
+              <w:rPr>
+                <w:rStyle w:val="Hyperlink"/>
+                <w:noProof/>
+              </w:rPr>
+              <w:t>3.8.2</w:t>
+            </w:r>
+            <w:r>
+              <w:rPr>
+                <w:rFonts w:asciiTheme="minorHAnsi" w:eastAsiaTheme="minorEastAsia" w:hAnsiTheme="minorHAnsi"/>
+                <w:noProof/>
+                <w:lang w:eastAsia="de-DE"/>
+              </w:rPr>
+              <w:tab/>
+            </w:r>
+            <w:r>
+              <w:rPr>
+                <w:rStyle w:val="Hyperlink"/>
+                <w:noProof/>
+              </w:rPr>
+              <w:t>Ret_PlusTwo</w:t>
+            </w:r>
+            <w:r>
+              <w:rPr>
+                <w:noProof/>
+                <w:webHidden/>
+              </w:rPr>
+              <w:tab/>
+            </w:r>
+            <w:r>
+              <w:rPr>
+                <w:noProof/>
+                <w:webHidden/>
+              </w:rPr>
+              <w:fldChar w:fldCharType="begin"/>
+            </w:r>
+            <w:r>
+              <w:rPr>
+                <w:noProof/>
+                <w:webHidden/>
+              </w:rPr>
+              <w:instrText xml:space="preserve"> PAGEREF _Toc522554772 \h </w:instrText>
+            </w:r>
+            <w:r>
+              <w:rPr>
+                <w:noProof/>
+                <w:webHidden/>
+              </w:rPr>
+            </w:r>
+            <w:r>
+              <w:rPr>
+                <w:noProof/>
+                <w:webHidden/>
+              </w:rPr>
+              <w:fldChar w:fldCharType="separate"/>
+            </w:r>
+            <w:r>
+              <w:rPr>
+                <w:noProof/>
+                <w:webHidden/>
+              </w:rPr>
+              <w:t>27</w:t>
+            </w:r>
+            <w:r>
+              <w:rPr>
+                <w:noProof/>
+                <w:webHidden/>
+              </w:rPr>
+              <w:fldChar w:fldCharType="end"/>
+            </w:r>
+          </w:hyperlink>
+        </w:p>
+        <w:p>
+          <w:pPr>
+            <w:pStyle w:val="Verzeichnis3"/>
+            <w:tabs>
+              <w:tab w:val="left" w:pos="1320"/>
+              <w:tab w:val="right" w:leader="dot" w:pos="9060"/>
+            </w:tabs>
+            <w:rPr>
+              <w:rFonts w:asciiTheme="minorHAnsi" w:eastAsiaTheme="minorEastAsia" w:hAnsiTheme="minorHAnsi"/>
+              <w:noProof/>
+              <w:lang w:eastAsia="de-DE"/>
+            </w:rPr>
+          </w:pPr>
+          <w:hyperlink w:anchor="_Toc522554773" w:history="1">
+            <w:r>
+              <w:rPr>
+                <w:rStyle w:val="Hyperlink"/>
+                <w:noProof/>
+              </w:rPr>
+              <w:t>3.8.3</w:t>
+            </w:r>
+            <w:r>
+              <w:rPr>
+                <w:rFonts w:asciiTheme="minorHAnsi" w:eastAsiaTheme="minorEastAsia" w:hAnsiTheme="minorHAnsi"/>
+                <w:noProof/>
+                <w:lang w:eastAsia="de-DE"/>
+              </w:rPr>
+              <w:tab/>
+            </w:r>
+            <w:r>
+              <w:rPr>
+                <w:rStyle w:val="Hyperlink"/>
+                <w:noProof/>
+              </w:rPr>
+              <w:t>Minute Returns</w:t>
+            </w:r>
+            <w:r>
+              <w:rPr>
+                <w:noProof/>
+                <w:webHidden/>
+              </w:rPr>
+              <w:tab/>
+            </w:r>
+            <w:r>
+              <w:rPr>
+                <w:noProof/>
+                <w:webHidden/>
+              </w:rPr>
+              <w:fldChar w:fldCharType="begin"/>
+            </w:r>
+            <w:r>
+              <w:rPr>
+                <w:noProof/>
+                <w:webHidden/>
+              </w:rPr>
+              <w:instrText xml:space="preserve"> PAGEREF _Toc522554773 \h </w:instrText>
+            </w:r>
+            <w:r>
+              <w:rPr>
+                <w:noProof/>
+                <w:webHidden/>
+              </w:rPr>
+            </w:r>
+            <w:r>
+              <w:rPr>
+                <w:noProof/>
+                <w:webHidden/>
+              </w:rPr>
+              <w:fldChar w:fldCharType="separate"/>
+            </w:r>
+            <w:r>
+              <w:rPr>
+                <w:noProof/>
+                <w:webHidden/>
+              </w:rPr>
+              <w:t>27</w:t>
+            </w:r>
+            <w:r>
+              <w:rPr>
+                <w:noProof/>
+                <w:webHidden/>
+              </w:rPr>
+              <w:fldChar w:fldCharType="end"/>
+            </w:r>
+          </w:hyperlink>
+        </w:p>
+        <w:p>
+          <w:pPr>
+            <w:pStyle w:val="Verzeichnis3"/>
+            <w:tabs>
+              <w:tab w:val="left" w:pos="1320"/>
+              <w:tab w:val="right" w:leader="dot" w:pos="9060"/>
+            </w:tabs>
+            <w:rPr>
+              <w:rFonts w:asciiTheme="minorHAnsi" w:eastAsiaTheme="minorEastAsia" w:hAnsiTheme="minorHAnsi"/>
+              <w:noProof/>
+              <w:lang w:eastAsia="de-DE"/>
+            </w:rPr>
+          </w:pPr>
+          <w:hyperlink w:anchor="_Toc522554774" w:history="1">
+            <w:r>
+              <w:rPr>
+                <w:rStyle w:val="Hyperlink"/>
+                <w:noProof/>
+              </w:rPr>
+              <w:t>3.8.4</w:t>
+            </w:r>
+            <w:r>
+              <w:rPr>
+                <w:rFonts w:asciiTheme="minorHAnsi" w:eastAsiaTheme="minorEastAsia" w:hAnsiTheme="minorHAnsi"/>
+                <w:noProof/>
+                <w:lang w:eastAsia="de-DE"/>
+              </w:rPr>
+              <w:tab/>
+            </w:r>
+            <w:r>
+              <w:rPr>
+                <w:rStyle w:val="Hyperlink"/>
+                <w:noProof/>
+              </w:rPr>
+              <w:t>Finales Model</w:t>
+            </w:r>
+            <w:r>
+              <w:rPr>
+                <w:noProof/>
+                <w:webHidden/>
+              </w:rPr>
+              <w:tab/>
+            </w:r>
+            <w:r>
+              <w:rPr>
+                <w:noProof/>
+                <w:webHidden/>
+              </w:rPr>
+              <w:fldChar w:fldCharType="begin"/>
+            </w:r>
+            <w:r>
+              <w:rPr>
+                <w:noProof/>
+                <w:webHidden/>
+              </w:rPr>
+              <w:instrText xml:space="preserve"> PAGEREF _Toc522554774 \h </w:instrText>
+            </w:r>
+            <w:r>
+              <w:rPr>
+                <w:noProof/>
+                <w:webHidden/>
+              </w:rPr>
+            </w:r>
+            <w:r>
+              <w:rPr>
+                <w:noProof/>
+                <w:webHidden/>
+              </w:rPr>
+              <w:fldChar w:fldCharType="separate"/>
+            </w:r>
+            <w:r>
+              <w:rPr>
+                <w:noProof/>
+                <w:webHidden/>
+              </w:rPr>
+              <w:t>27</w:t>
+            </w:r>
+            <w:r>
+              <w:rPr>
+                <w:noProof/>
+                <w:webHidden/>
+              </w:rPr>
+              <w:fldChar w:fldCharType="end"/>
+            </w:r>
+          </w:hyperlink>
+        </w:p>
+        <w:p>
+          <w:pPr>
+            <w:pStyle w:val="Verzeichnis1"/>
             <w:tabs>
               <w:tab w:val="right" w:leader="dot" w:pos="9060"/>
             </w:tabs>
@@ -1779,13 +2045,13 @@
               <w:lang w:eastAsia="de-DE"/>
             </w:rPr>
           </w:pPr>
-          <w:hyperlink w:anchor="_Toc522359239" w:history="1">
+          <w:hyperlink w:anchor="_Toc522554775" w:history="1">
             <w:r>
               <w:rPr>
                 <w:rStyle w:val="Hyperlink"/>
                 <w:noProof/>
               </w:rPr>
-              <w:t>3.9</w:t>
+              <w:t>4</w:t>
             </w:r>
             <w:r>
               <w:rPr>
@@ -1806,7 +2072,7 @@
                 <w:noProof/>
                 <w:webHidden/>
               </w:rPr>
-              <w:instrText xml:space="preserve"> PAGEREF _Toc522359239 \h </w:instrText>
+              <w:instrText xml:space="preserve"> PAGEREF _Toc522554775 \h </w:instrText>
             </w:r>
             <w:r>
               <w:rPr>
@@ -1850,13 +2116,13 @@
               <w:lang w:eastAsia="de-DE"/>
             </w:rPr>
           </w:pPr>
-          <w:hyperlink w:anchor="_Toc522359240" w:history="1">
+          <w:hyperlink w:anchor="_Toc522554776" w:history="1">
             <w:r>
               <w:rPr>
                 <w:rStyle w:val="Hyperlink"/>
                 <w:noProof/>
               </w:rPr>
-              <w:t>4</w:t>
+              <w:t>5</w:t>
             </w:r>
             <w:r>
               <w:rPr>
@@ -1892,7 +2158,7 @@
                 <w:noProof/>
                 <w:webHidden/>
               </w:rPr>
-              <w:instrText xml:space="preserve"> PAGEREF _Toc522359240 \h </w:instrText>
+              <w:instrText xml:space="preserve"> PAGEREF _Toc522554776 \h </w:instrText>
             </w:r>
             <w:r>
               <w:rPr>
@@ -1912,7 +2178,7 @@
                 <w:noProof/>
                 <w:webHidden/>
               </w:rPr>
-              <w:t>27</w:t>
+              <w:t>28</w:t>
             </w:r>
             <w:r>
               <w:rPr>
@@ -1936,13 +2202,13 @@
               <w:lang w:eastAsia="de-DE"/>
             </w:rPr>
           </w:pPr>
-          <w:hyperlink w:anchor="_Toc522359241" w:history="1">
+          <w:hyperlink w:anchor="_Toc522554777" w:history="1">
             <w:r>
               <w:rPr>
                 <w:rStyle w:val="Hyperlink"/>
                 <w:noProof/>
               </w:rPr>
-              <w:t>4.1</w:t>
+              <w:t>5.1</w:t>
             </w:r>
             <w:r>
               <w:rPr>
@@ -1978,7 +2244,7 @@
                 <w:noProof/>
                 <w:webHidden/>
               </w:rPr>
-              <w:instrText xml:space="preserve"> PAGEREF _Toc522359241 \h </w:instrText>
+              <w:instrText xml:space="preserve"> PAGEREF _Toc522554777 \h </w:instrText>
             </w:r>
             <w:r>
               <w:rPr>
@@ -1998,7 +2264,7 @@
                 <w:noProof/>
                 <w:webHidden/>
               </w:rPr>
-              <w:t>27</w:t>
+              <w:t>28</w:t>
             </w:r>
             <w:r>
               <w:rPr>
@@ -2022,13 +2288,13 @@
               <w:lang w:eastAsia="de-DE"/>
             </w:rPr>
           </w:pPr>
-          <w:hyperlink w:anchor="_Toc522359242" w:history="1">
+          <w:hyperlink w:anchor="_Toc522554778" w:history="1">
             <w:r>
               <w:rPr>
                 <w:rStyle w:val="Hyperlink"/>
                 <w:noProof/>
               </w:rPr>
-              <w:t>4.2</w:t>
+              <w:t>5.2</w:t>
             </w:r>
             <w:r>
               <w:rPr>
@@ -2043,7 +2309,7 @@
                 <w:rStyle w:val="Hyperlink"/>
                 <w:noProof/>
               </w:rPr>
-              <w:t>Ret_PlusOne</w:t>
+              <w:t>Features</w:t>
             </w:r>
             <w:r>
               <w:rPr>
@@ -2064,7 +2330,7 @@
                 <w:noProof/>
                 <w:webHidden/>
               </w:rPr>
-              <w:instrText xml:space="preserve"> PAGEREF _Toc522359242 \h </w:instrText>
+              <w:instrText xml:space="preserve"> PAGEREF _Toc522554778 \h </w:instrText>
             </w:r>
             <w:r>
               <w:rPr>
@@ -2084,7 +2350,7 @@
                 <w:noProof/>
                 <w:webHidden/>
               </w:rPr>
-              <w:t>27</w:t>
+              <w:t>28</w:t>
             </w:r>
             <w:r>
               <w:rPr>
@@ -2108,13 +2374,13 @@
               <w:lang w:eastAsia="de-DE"/>
             </w:rPr>
           </w:pPr>
-          <w:hyperlink w:anchor="_Toc522359243" w:history="1">
+          <w:hyperlink w:anchor="_Toc522554779" w:history="1">
             <w:r>
               <w:rPr>
                 <w:rStyle w:val="Hyperlink"/>
                 <w:noProof/>
               </w:rPr>
-              <w:t>4.3</w:t>
+              <w:t>5.3</w:t>
             </w:r>
             <w:r>
               <w:rPr>
@@ -2129,7 +2395,7 @@
                 <w:rStyle w:val="Hyperlink"/>
                 <w:noProof/>
               </w:rPr>
-              <w:t>Ret_PlusTwo</w:t>
+              <w:t>Algorithms</w:t>
             </w:r>
             <w:r>
               <w:rPr>
@@ -2150,7 +2416,7 @@
                 <w:noProof/>
                 <w:webHidden/>
               </w:rPr>
-              <w:instrText xml:space="preserve"> PAGEREF _Toc522359243 \h </w:instrText>
+              <w:instrText xml:space="preserve"> PAGEREF _Toc522554779 \h </w:instrText>
             </w:r>
             <w:r>
               <w:rPr>
@@ -2170,7 +2436,7 @@
                 <w:noProof/>
                 <w:webHidden/>
               </w:rPr>
-              <w:t>27</w:t>
+              <w:t>28</w:t>
             </w:r>
             <w:r>
               <w:rPr>
@@ -2194,13 +2460,13 @@
               <w:lang w:eastAsia="de-DE"/>
             </w:rPr>
           </w:pPr>
-          <w:hyperlink w:anchor="_Toc522359244" w:history="1">
+          <w:hyperlink w:anchor="_Toc522554780" w:history="1">
             <w:r>
               <w:rPr>
                 <w:rStyle w:val="Hyperlink"/>
                 <w:noProof/>
               </w:rPr>
-              <w:t>4.4</w:t>
+              <w:t>5.4</w:t>
             </w:r>
             <w:r>
               <w:rPr>
@@ -2215,6 +2481,178 @@
                 <w:rStyle w:val="Hyperlink"/>
                 <w:noProof/>
               </w:rPr>
+              <w:t>Ret_PlusOne</w:t>
+            </w:r>
+            <w:r>
+              <w:rPr>
+                <w:noProof/>
+                <w:webHidden/>
+              </w:rPr>
+              <w:tab/>
+            </w:r>
+            <w:r>
+              <w:rPr>
+                <w:noProof/>
+                <w:webHidden/>
+              </w:rPr>
+              <w:fldChar w:fldCharType="begin"/>
+            </w:r>
+            <w:r>
+              <w:rPr>
+                <w:noProof/>
+                <w:webHidden/>
+              </w:rPr>
+              <w:instrText xml:space="preserve"> PAGEREF _Toc522554780 \h </w:instrText>
+            </w:r>
+            <w:r>
+              <w:rPr>
+                <w:noProof/>
+                <w:webHidden/>
+              </w:rPr>
+            </w:r>
+            <w:r>
+              <w:rPr>
+                <w:noProof/>
+                <w:webHidden/>
+              </w:rPr>
+              <w:fldChar w:fldCharType="separate"/>
+            </w:r>
+            <w:r>
+              <w:rPr>
+                <w:noProof/>
+                <w:webHidden/>
+              </w:rPr>
+              <w:t>28</w:t>
+            </w:r>
+            <w:r>
+              <w:rPr>
+                <w:noProof/>
+                <w:webHidden/>
+              </w:rPr>
+              <w:fldChar w:fldCharType="end"/>
+            </w:r>
+          </w:hyperlink>
+        </w:p>
+        <w:p>
+          <w:pPr>
+            <w:pStyle w:val="Verzeichnis2"/>
+            <w:tabs>
+              <w:tab w:val="left" w:pos="880"/>
+              <w:tab w:val="right" w:leader="dot" w:pos="9060"/>
+            </w:tabs>
+            <w:rPr>
+              <w:rFonts w:asciiTheme="minorHAnsi" w:eastAsiaTheme="minorEastAsia" w:hAnsiTheme="minorHAnsi"/>
+              <w:noProof/>
+              <w:lang w:eastAsia="de-DE"/>
+            </w:rPr>
+          </w:pPr>
+          <w:hyperlink w:anchor="_Toc522554781" w:history="1">
+            <w:r>
+              <w:rPr>
+                <w:rStyle w:val="Hyperlink"/>
+                <w:noProof/>
+              </w:rPr>
+              <w:t>5.5</w:t>
+            </w:r>
+            <w:r>
+              <w:rPr>
+                <w:rFonts w:asciiTheme="minorHAnsi" w:eastAsiaTheme="minorEastAsia" w:hAnsiTheme="minorHAnsi"/>
+                <w:noProof/>
+                <w:lang w:eastAsia="de-DE"/>
+              </w:rPr>
+              <w:tab/>
+            </w:r>
+            <w:r>
+              <w:rPr>
+                <w:rStyle w:val="Hyperlink"/>
+                <w:noProof/>
+              </w:rPr>
+              <w:t>Ret_PlusTwo</w:t>
+            </w:r>
+            <w:r>
+              <w:rPr>
+                <w:noProof/>
+                <w:webHidden/>
+              </w:rPr>
+              <w:tab/>
+            </w:r>
+            <w:r>
+              <w:rPr>
+                <w:noProof/>
+                <w:webHidden/>
+              </w:rPr>
+              <w:fldChar w:fldCharType="begin"/>
+            </w:r>
+            <w:r>
+              <w:rPr>
+                <w:noProof/>
+                <w:webHidden/>
+              </w:rPr>
+              <w:instrText xml:space="preserve"> PAGEREF _Toc522554781 \h </w:instrText>
+            </w:r>
+            <w:r>
+              <w:rPr>
+                <w:noProof/>
+                <w:webHidden/>
+              </w:rPr>
+            </w:r>
+            <w:r>
+              <w:rPr>
+                <w:noProof/>
+                <w:webHidden/>
+              </w:rPr>
+              <w:fldChar w:fldCharType="separate"/>
+            </w:r>
+            <w:r>
+              <w:rPr>
+                <w:noProof/>
+                <w:webHidden/>
+              </w:rPr>
+              <w:t>28</w:t>
+            </w:r>
+            <w:r>
+              <w:rPr>
+                <w:noProof/>
+                <w:webHidden/>
+              </w:rPr>
+              <w:fldChar w:fldCharType="end"/>
+            </w:r>
+          </w:hyperlink>
+        </w:p>
+        <w:p>
+          <w:pPr>
+            <w:pStyle w:val="Verzeichnis2"/>
+            <w:tabs>
+              <w:tab w:val="left" w:pos="880"/>
+              <w:tab w:val="right" w:leader="dot" w:pos="9060"/>
+            </w:tabs>
+            <w:rPr>
+              <w:rFonts w:asciiTheme="minorHAnsi" w:eastAsiaTheme="minorEastAsia" w:hAnsiTheme="minorHAnsi"/>
+              <w:noProof/>
+              <w:lang w:eastAsia="de-DE"/>
+            </w:rPr>
+          </w:pPr>
+          <w:hyperlink w:anchor="_Toc522554782" w:history="1">
+            <w:r>
+              <w:rPr>
+                <w:rStyle w:val="Hyperlink"/>
+                <w:noProof/>
+              </w:rPr>
+              <w:t>5.6</w:t>
+            </w:r>
+            <w:r>
+              <w:rPr>
+                <w:rFonts w:asciiTheme="minorHAnsi" w:eastAsiaTheme="minorEastAsia" w:hAnsiTheme="minorHAnsi"/>
+                <w:noProof/>
+                <w:lang w:eastAsia="de-DE"/>
+              </w:rPr>
+              <w:tab/>
+            </w:r>
+            <w:r>
+              <w:rPr>
+                <w:rStyle w:val="Hyperlink"/>
+                <w:noProof/>
+              </w:rPr>
               <w:t>Minute_Ret</w:t>
             </w:r>
             <w:r>
@@ -2236,7 +2674,7 @@
                 <w:noProof/>
                 <w:webHidden/>
               </w:rPr>
-              <w:instrText xml:space="preserve"> PAGEREF _Toc522359244 \h </w:instrText>
+              <w:instrText xml:space="preserve"> PAGEREF _Toc522554782 \h </w:instrText>
             </w:r>
             <w:r>
               <w:rPr>
@@ -2256,7 +2694,351 @@
                 <w:noProof/>
                 <w:webHidden/>
               </w:rPr>
-              <w:t>27</w:t>
+              <w:t>28</w:t>
+            </w:r>
+            <w:r>
+              <w:rPr>
+                <w:noProof/>
+                <w:webHidden/>
+              </w:rPr>
+              <w:fldChar w:fldCharType="end"/>
+            </w:r>
+          </w:hyperlink>
+        </w:p>
+        <w:p>
+          <w:pPr>
+            <w:pStyle w:val="Verzeichnis2"/>
+            <w:tabs>
+              <w:tab w:val="left" w:pos="880"/>
+              <w:tab w:val="right" w:leader="dot" w:pos="9060"/>
+            </w:tabs>
+            <w:rPr>
+              <w:rFonts w:asciiTheme="minorHAnsi" w:eastAsiaTheme="minorEastAsia" w:hAnsiTheme="minorHAnsi"/>
+              <w:noProof/>
+              <w:lang w:eastAsia="de-DE"/>
+            </w:rPr>
+          </w:pPr>
+          <w:hyperlink w:anchor="_Toc522554783" w:history="1">
+            <w:r>
+              <w:rPr>
+                <w:rStyle w:val="Hyperlink"/>
+                <w:noProof/>
+              </w:rPr>
+              <w:t>5.7</w:t>
+            </w:r>
+            <w:r>
+              <w:rPr>
+                <w:rFonts w:asciiTheme="minorHAnsi" w:eastAsiaTheme="minorEastAsia" w:hAnsiTheme="minorHAnsi"/>
+                <w:noProof/>
+                <w:lang w:eastAsia="de-DE"/>
+              </w:rPr>
+              <w:tab/>
+            </w:r>
+            <w:r>
+              <w:rPr>
+                <w:rStyle w:val="Hyperlink"/>
+                <w:noProof/>
+              </w:rPr>
+              <w:t>MIC more stable features</w:t>
+            </w:r>
+            <w:r>
+              <w:rPr>
+                <w:noProof/>
+                <w:webHidden/>
+              </w:rPr>
+              <w:tab/>
+            </w:r>
+            <w:r>
+              <w:rPr>
+                <w:noProof/>
+                <w:webHidden/>
+              </w:rPr>
+              <w:fldChar w:fldCharType="begin"/>
+            </w:r>
+            <w:r>
+              <w:rPr>
+                <w:noProof/>
+                <w:webHidden/>
+              </w:rPr>
+              <w:instrText xml:space="preserve"> PAGEREF _Toc522554783 \h </w:instrText>
+            </w:r>
+            <w:r>
+              <w:rPr>
+                <w:noProof/>
+                <w:webHidden/>
+              </w:rPr>
+            </w:r>
+            <w:r>
+              <w:rPr>
+                <w:noProof/>
+                <w:webHidden/>
+              </w:rPr>
+              <w:fldChar w:fldCharType="separate"/>
+            </w:r>
+            <w:r>
+              <w:rPr>
+                <w:noProof/>
+                <w:webHidden/>
+              </w:rPr>
+              <w:t>28</w:t>
+            </w:r>
+            <w:r>
+              <w:rPr>
+                <w:noProof/>
+                <w:webHidden/>
+              </w:rPr>
+              <w:fldChar w:fldCharType="end"/>
+            </w:r>
+          </w:hyperlink>
+        </w:p>
+        <w:p>
+          <w:pPr>
+            <w:pStyle w:val="Verzeichnis2"/>
+            <w:tabs>
+              <w:tab w:val="left" w:pos="880"/>
+              <w:tab w:val="right" w:leader="dot" w:pos="9060"/>
+            </w:tabs>
+            <w:rPr>
+              <w:rFonts w:asciiTheme="minorHAnsi" w:eastAsiaTheme="minorEastAsia" w:hAnsiTheme="minorHAnsi"/>
+              <w:noProof/>
+              <w:lang w:eastAsia="de-DE"/>
+            </w:rPr>
+          </w:pPr>
+          <w:hyperlink w:anchor="_Toc522554784" w:history="1">
+            <w:r>
+              <w:rPr>
+                <w:rStyle w:val="Hyperlink"/>
+                <w:noProof/>
+              </w:rPr>
+              <w:t>5.8</w:t>
+            </w:r>
+            <w:r>
+              <w:rPr>
+                <w:rFonts w:asciiTheme="minorHAnsi" w:eastAsiaTheme="minorEastAsia" w:hAnsiTheme="minorHAnsi"/>
+                <w:noProof/>
+                <w:lang w:eastAsia="de-DE"/>
+              </w:rPr>
+              <w:tab/>
+            </w:r>
+            <w:r>
+              <w:rPr>
+                <w:rStyle w:val="Hyperlink"/>
+                <w:noProof/>
+              </w:rPr>
+              <w:t>Linear models fitting somewhat of an slighly mean</w:t>
+            </w:r>
+            <w:r>
+              <w:rPr>
+                <w:noProof/>
+                <w:webHidden/>
+              </w:rPr>
+              <w:tab/>
+            </w:r>
+            <w:r>
+              <w:rPr>
+                <w:noProof/>
+                <w:webHidden/>
+              </w:rPr>
+              <w:fldChar w:fldCharType="begin"/>
+            </w:r>
+            <w:r>
+              <w:rPr>
+                <w:noProof/>
+                <w:webHidden/>
+              </w:rPr>
+              <w:instrText xml:space="preserve"> PAGEREF _Toc522554784 \h </w:instrText>
+            </w:r>
+            <w:r>
+              <w:rPr>
+                <w:noProof/>
+                <w:webHidden/>
+              </w:rPr>
+            </w:r>
+            <w:r>
+              <w:rPr>
+                <w:noProof/>
+                <w:webHidden/>
+              </w:rPr>
+              <w:fldChar w:fldCharType="separate"/>
+            </w:r>
+            <w:r>
+              <w:rPr>
+                <w:noProof/>
+                <w:webHidden/>
+              </w:rPr>
+              <w:t>28</w:t>
+            </w:r>
+            <w:r>
+              <w:rPr>
+                <w:noProof/>
+                <w:webHidden/>
+              </w:rPr>
+              <w:fldChar w:fldCharType="end"/>
+            </w:r>
+          </w:hyperlink>
+        </w:p>
+        <w:p>
+          <w:pPr>
+            <w:pStyle w:val="Verzeichnis2"/>
+            <w:tabs>
+              <w:tab w:val="left" w:pos="880"/>
+              <w:tab w:val="right" w:leader="dot" w:pos="9060"/>
+            </w:tabs>
+            <w:rPr>
+              <w:rFonts w:asciiTheme="minorHAnsi" w:eastAsiaTheme="minorEastAsia" w:hAnsiTheme="minorHAnsi"/>
+              <w:noProof/>
+              <w:lang w:eastAsia="de-DE"/>
+            </w:rPr>
+          </w:pPr>
+          <w:hyperlink w:anchor="_Toc522554785" w:history="1">
+            <w:r>
+              <w:rPr>
+                <w:rStyle w:val="Hyperlink"/>
+                <w:noProof/>
+              </w:rPr>
+              <w:t>5.9</w:t>
+            </w:r>
+            <w:r>
+              <w:rPr>
+                <w:rFonts w:asciiTheme="minorHAnsi" w:eastAsiaTheme="minorEastAsia" w:hAnsiTheme="minorHAnsi"/>
+                <w:noProof/>
+                <w:lang w:eastAsia="de-DE"/>
+              </w:rPr>
+              <w:tab/>
+            </w:r>
+            <w:r>
+              <w:rPr>
+                <w:rStyle w:val="Hyperlink"/>
+                <w:noProof/>
+              </w:rPr>
+              <w:t>Regularization</w:t>
+            </w:r>
+            <w:r>
+              <w:rPr>
+                <w:noProof/>
+                <w:webHidden/>
+              </w:rPr>
+              <w:tab/>
+            </w:r>
+            <w:r>
+              <w:rPr>
+                <w:noProof/>
+                <w:webHidden/>
+              </w:rPr>
+              <w:fldChar w:fldCharType="begin"/>
+            </w:r>
+            <w:r>
+              <w:rPr>
+                <w:noProof/>
+                <w:webHidden/>
+              </w:rPr>
+              <w:instrText xml:space="preserve"> PAGEREF _Toc522554785 \h </w:instrText>
+            </w:r>
+            <w:r>
+              <w:rPr>
+                <w:noProof/>
+                <w:webHidden/>
+              </w:rPr>
+            </w:r>
+            <w:r>
+              <w:rPr>
+                <w:noProof/>
+                <w:webHidden/>
+              </w:rPr>
+              <w:fldChar w:fldCharType="separate"/>
+            </w:r>
+            <w:r>
+              <w:rPr>
+                <w:noProof/>
+                <w:webHidden/>
+              </w:rPr>
+              <w:t>28</w:t>
+            </w:r>
+            <w:r>
+              <w:rPr>
+                <w:noProof/>
+                <w:webHidden/>
+              </w:rPr>
+              <w:fldChar w:fldCharType="end"/>
+            </w:r>
+          </w:hyperlink>
+        </w:p>
+        <w:p>
+          <w:pPr>
+            <w:pStyle w:val="Verzeichnis2"/>
+            <w:tabs>
+              <w:tab w:val="left" w:pos="880"/>
+              <w:tab w:val="right" w:leader="dot" w:pos="9060"/>
+            </w:tabs>
+            <w:rPr>
+              <w:rFonts w:asciiTheme="minorHAnsi" w:eastAsiaTheme="minorEastAsia" w:hAnsiTheme="minorHAnsi"/>
+              <w:noProof/>
+              <w:lang w:eastAsia="de-DE"/>
+            </w:rPr>
+          </w:pPr>
+          <w:hyperlink w:anchor="_Toc522554786" w:history="1">
+            <w:r>
+              <w:rPr>
+                <w:rStyle w:val="Hyperlink"/>
+                <w:noProof/>
+              </w:rPr>
+              <w:t>5.10</w:t>
+            </w:r>
+            <w:r>
+              <w:rPr>
+                <w:rFonts w:asciiTheme="minorHAnsi" w:eastAsiaTheme="minorEastAsia" w:hAnsiTheme="minorHAnsi"/>
+                <w:noProof/>
+                <w:lang w:eastAsia="de-DE"/>
+              </w:rPr>
+              <w:tab/>
+            </w:r>
+            <w:r>
+              <w:rPr>
+                <w:rStyle w:val="Hyperlink"/>
+                <w:noProof/>
+              </w:rPr>
+              <w:t>Polynomial Features verschlechtern in den meisten fällen die prognose erklärung weil modelle mit mehr varianz und nicht mehr bias wie linear</w:t>
+            </w:r>
+            <w:r>
+              <w:rPr>
+                <w:noProof/>
+                <w:webHidden/>
+              </w:rPr>
+              <w:tab/>
+            </w:r>
+            <w:r>
+              <w:rPr>
+                <w:noProof/>
+                <w:webHidden/>
+              </w:rPr>
+              <w:fldChar w:fldCharType="begin"/>
+            </w:r>
+            <w:r>
+              <w:rPr>
+                <w:noProof/>
+                <w:webHidden/>
+              </w:rPr>
+              <w:instrText xml:space="preserve"> PAGEREF _Toc522554786 \h </w:instrText>
+            </w:r>
+            <w:r>
+              <w:rPr>
+                <w:noProof/>
+                <w:webHidden/>
+              </w:rPr>
+            </w:r>
+            <w:r>
+              <w:rPr>
+                <w:noProof/>
+                <w:webHidden/>
+              </w:rPr>
+              <w:fldChar w:fldCharType="separate"/>
+            </w:r>
+            <w:r>
+              <w:rPr>
+                <w:noProof/>
+                <w:webHidden/>
+              </w:rPr>
+              <w:t>28</w:t>
             </w:r>
             <w:r>
               <w:rPr>
@@ -2280,13 +3062,13 @@
               <w:lang w:eastAsia="de-DE"/>
             </w:rPr>
           </w:pPr>
-          <w:hyperlink w:anchor="_Toc522359245" w:history="1">
+          <w:hyperlink w:anchor="_Toc522554787" w:history="1">
             <w:r>
               <w:rPr>
                 <w:rStyle w:val="Hyperlink"/>
                 <w:noProof/>
               </w:rPr>
-              <w:t>5</w:t>
+              <w:t>6</w:t>
             </w:r>
             <w:r>
               <w:rPr>
@@ -2322,7 +3104,7 @@
                 <w:noProof/>
                 <w:webHidden/>
               </w:rPr>
-              <w:instrText xml:space="preserve"> PAGEREF _Toc522359245 \h </w:instrText>
+              <w:instrText xml:space="preserve"> PAGEREF _Toc522554787 \h </w:instrText>
             </w:r>
             <w:r>
               <w:rPr>
@@ -2342,7 +3124,7 @@
                 <w:noProof/>
                 <w:webHidden/>
               </w:rPr>
-              <w:t>27</w:t>
+              <w:t>28</w:t>
             </w:r>
             <w:r>
               <w:rPr>
@@ -2366,13 +3148,13 @@
               <w:lang w:eastAsia="de-DE"/>
             </w:rPr>
           </w:pPr>
-          <w:hyperlink w:anchor="_Toc522359246" w:history="1">
+          <w:hyperlink w:anchor="_Toc522554788" w:history="1">
             <w:r>
               <w:rPr>
                 <w:rStyle w:val="Hyperlink"/>
                 <w:noProof/>
               </w:rPr>
-              <w:t>5.1</w:t>
+              <w:t>6.1</w:t>
             </w:r>
             <w:r>
               <w:rPr>
@@ -2408,7 +3190,7 @@
                 <w:noProof/>
                 <w:webHidden/>
               </w:rPr>
-              <w:instrText xml:space="preserve"> PAGEREF _Toc522359246 \h </w:instrText>
+              <w:instrText xml:space="preserve"> PAGEREF _Toc522554788 \h </w:instrText>
             </w:r>
             <w:r>
               <w:rPr>
@@ -2428,7 +3210,7 @@
                 <w:noProof/>
                 <w:webHidden/>
               </w:rPr>
-              <w:t>27</w:t>
+              <w:t>28</w:t>
             </w:r>
             <w:r>
               <w:rPr>
@@ -2452,13 +3234,13 @@
               <w:lang w:eastAsia="de-DE"/>
             </w:rPr>
           </w:pPr>
-          <w:hyperlink w:anchor="_Toc522359247" w:history="1">
+          <w:hyperlink w:anchor="_Toc522554789" w:history="1">
             <w:r>
               <w:rPr>
                 <w:rStyle w:val="Hyperlink"/>
                 <w:noProof/>
               </w:rPr>
-              <w:t>6</w:t>
+              <w:t>7</w:t>
             </w:r>
             <w:r>
               <w:rPr>
@@ -2473,7 +3255,7 @@
                 <w:rStyle w:val="Hyperlink"/>
                 <w:noProof/>
               </w:rPr>
-              <w:t>Literaturverzeichnis</w:t>
+              <w:t>References</w:t>
             </w:r>
             <w:r>
               <w:rPr>
@@ -2494,7 +3276,13 @@
                 <w:noProof/>
                 <w:webHidden/>
               </w:rPr>
-              <w:instrText xml:space="preserve"> PAGEREF _Toc522359247 \h </w:instrText>
+              <w:instrText xml:space="preserve"> PAGEREF _Toc522554789 \h </w:instrText>
+            </w:r>
+            <w:r>
+              <w:rPr>
+                <w:noProof/>
+                <w:webHidden/>
+              </w:rPr>
             </w:r>
             <w:r>
               <w:rPr>
@@ -2505,12 +3293,10 @@
             </w:r>
             <w:r>
               <w:rPr>
-                <w:b/>
-                <w:bCs/>
-                <w:noProof/>
-                <w:webHidden/>
-              </w:rPr>
-              <w:t>Fehler! Textmarke nicht definiert.</w:t>
+                <w:noProof/>
+                <w:webHidden/>
+              </w:rPr>
+              <w:t>29</w:t>
             </w:r>
             <w:r>
               <w:rPr>
@@ -2527,7 +3313,6 @@
               <w:b/>
               <w:bCs/>
             </w:rPr>
-            <w:lastRenderedPageBreak/>
             <w:fldChar w:fldCharType="end"/>
           </w:r>
         </w:p>
@@ -2545,7 +3330,7 @@
       <w:pPr>
         <w:pStyle w:val="berschrift1"/>
       </w:pPr>
-      <w:bookmarkStart w:id="1" w:name="_Toc522359219"/>
+      <w:bookmarkStart w:id="1" w:name="_Toc522554752"/>
       <w:r>
         <w:lastRenderedPageBreak/>
         <w:t>Einführung</w:t>
@@ -2556,7 +3341,7 @@
       <w:pPr>
         <w:pStyle w:val="berschrift2"/>
       </w:pPr>
-      <w:bookmarkStart w:id="2" w:name="_Toc522359220"/>
+      <w:bookmarkStart w:id="2" w:name="_Toc522554753"/>
       <w:r>
         <w:t xml:space="preserve">Was ist </w:t>
       </w:r>
@@ -3144,6 +3929,16 @@
       </w:r>
       <w:proofErr w:type="spellEnd"/>
       <w:r>
+        <w:t xml:space="preserve"> </w:t>
+      </w:r>
+      <w:proofErr w:type="spellStart"/>
+      <w:proofErr w:type="gramStart"/>
+      <w:r>
+        <w:t>bzw.Notebooks</w:t>
+      </w:r>
+      <w:proofErr w:type="spellEnd"/>
+      <w:proofErr w:type="gramEnd"/>
+      <w:r>
         <w:t>, die</w:t>
       </w:r>
       <w:r>
@@ -3153,10 +3948,13 @@
         <w:t xml:space="preserve"> </w:t>
       </w:r>
       <w:r>
-        <w:t>dass der Nutzer eine sich eine eigene Entwicklungsumgebung einrichten oder installieren muss</w:t>
-      </w:r>
-      <w:r>
-        <w:t xml:space="preserve"> und da der Code so auf den Servern von </w:t>
+        <w:t>dass der Nutzer eine sich eine eigene Entwicklungsumgebung einrichten muss</w:t>
+      </w:r>
+      <w:r>
+        <w:t>. D</w:t>
+      </w:r>
+      <w:r>
+        <w:t xml:space="preserve">a der Code so auf den Servern von </w:t>
       </w:r>
       <w:proofErr w:type="spellStart"/>
       <w:r>
@@ -3164,17 +3962,25 @@
       </w:r>
       <w:proofErr w:type="spellEnd"/>
       <w:r>
-        <w:t xml:space="preserve"> ausgeführt wird, wird die Rechenleistung der lokalen Rechner nicht beansprucht</w:t>
+        <w:t xml:space="preserve"> ausgeführt wird, wird </w:t>
+      </w:r>
+      <w:r>
+        <w:t xml:space="preserve">außerdem </w:t>
+      </w:r>
+      <w:r>
+        <w:t>die Rechenleistung der lokalen Rechner nicht beansprucht</w:t>
       </w:r>
       <w:r>
         <w:t xml:space="preserve">. </w:t>
       </w:r>
       <w:r>
-        <w:t xml:space="preserve">Die Kernels können außerdem mit </w:t>
-      </w:r>
-      <w:r>
-        <w:t>Competitions</w:t>
-      </w:r>
+        <w:t xml:space="preserve">Die Kernels können mit </w:t>
+      </w:r>
+      <w:proofErr w:type="spellStart"/>
+      <w:r>
+        <w:t>wettbewerben</w:t>
+      </w:r>
+      <w:proofErr w:type="spellEnd"/>
       <w:r>
         <w:t xml:space="preserve"> oder Datensätzen verknüpft werden und so direkt auf diese zurückgreifen, dadurch entfällt das hochladen von u.U. großen Datensätzen und </w:t>
       </w:r>
@@ -3284,17 +4090,34 @@
       </w:r>
     </w:p>
     <w:p>
-      <w:r>
+      <w:pPr>
+        <w:rPr>
+          <w:color w:val="FF0000"/>
+        </w:rPr>
+      </w:pPr>
+      <w:r>
+        <w:rPr>
+          <w:color w:val="FF0000"/>
+        </w:rPr>
         <w:t xml:space="preserve">Zukünftig ist außerdem geplant, dass nicht nur direkt von den Kernels auf die Daten einer Challenge zugegriffen werden kann, sondern auch Vorhersagen bzw. Lösungen direkt darüber abzugeben und nicht wie bisher üblich ein extra Dokument dafür zu exportieren, es herunterzuladen und anschließend als Lösungsdatei in einer Challenge wieder hochzuladen, was nicht nur nutzerfreundlicher ist, sondern auch neue Möglichkeiten eröffnet wie Reinforcement Learning Wettbewerbe oder Wettbewerbe bei denen neben der eigentlichen Lösung auch deren Sparsamkeit und Effizienz </w:t>
       </w:r>
       <w:r>
+        <w:rPr>
+          <w:color w:val="FF0000"/>
+        </w:rPr>
         <w:t xml:space="preserve">der Modelle </w:t>
       </w:r>
       <w:r>
+        <w:rPr>
+          <w:color w:val="FF0000"/>
+        </w:rPr>
         <w:t xml:space="preserve">bewertet wird. </w:t>
       </w:r>
       <w:sdt>
         <w:sdtPr>
+          <w:rPr>
+            <w:color w:val="FF0000"/>
+          </w:rPr>
           <w:alias w:val="Don't edit this field"/>
           <w:tag w:val="CitaviPlaceholder#84b0bc9d-5527-4ef3-86ce-4c19eaf19b96"/>
           <w:id w:val="-1060165932"/>
@@ -3304,26 +4127,47 @@
         </w:sdtPr>
         <w:sdtContent>
           <w:r>
+            <w:rPr>
+              <w:color w:val="FF0000"/>
+            </w:rPr>
             <w:fldChar w:fldCharType="begin"/>
           </w:r>
           <w:r>
+            <w:rPr>
+              <w:color w:val="FF0000"/>
+            </w:rPr>
             <w:instrText>ADDIN CitaviPlaceholder{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}</w:instrText>
           </w:r>
           <w:r>
+            <w:rPr>
+              <w:color w:val="FF0000"/>
+            </w:rPr>
             <w:fldChar w:fldCharType="separate"/>
           </w:r>
           <w:r>
+            <w:rPr>
+              <w:color w:val="FF0000"/>
+            </w:rPr>
             <w:t>(</w:t>
           </w:r>
           <w:proofErr w:type="spellStart"/>
           <w:r>
+            <w:rPr>
+              <w:color w:val="FF0000"/>
+            </w:rPr>
             <w:t>Goldbloom</w:t>
           </w:r>
           <w:proofErr w:type="spellEnd"/>
           <w:r>
+            <w:rPr>
+              <w:color w:val="FF0000"/>
+            </w:rPr>
             <w:t>, 2018)</w:t>
           </w:r>
           <w:r>
+            <w:rPr>
+              <w:color w:val="FF0000"/>
+            </w:rPr>
             <w:fldChar w:fldCharType="end"/>
           </w:r>
         </w:sdtContent>
@@ -3397,7 +4241,7 @@
       <w:pPr>
         <w:pStyle w:val="berschrift2"/>
       </w:pPr>
-      <w:bookmarkStart w:id="3" w:name="_Toc522359221"/>
+      <w:bookmarkStart w:id="3" w:name="_Toc522554754"/>
       <w:r>
         <w:t>Was ist die Winton Stock Market Challenge</w:t>
       </w:r>
@@ -3493,7 +4337,21 @@
         <w:t xml:space="preserve"> Quereinsteigern</w:t>
       </w:r>
       <w:r>
-        <w:t xml:space="preserve"> zu </w:t>
+        <w:t xml:space="preserve"> </w:t>
+      </w:r>
+      <w:r>
+        <w:t xml:space="preserve">oder Analysten aus anderen </w:t>
+      </w:r>
+      <w:proofErr w:type="spellStart"/>
+      <w:r>
+        <w:t>Bereichen</w:t>
+      </w:r>
+      <w:r>
+        <w:t>zu</w:t>
+      </w:r>
+      <w:proofErr w:type="spellEnd"/>
+      <w:r>
+        <w:t xml:space="preserve"> </w:t>
       </w:r>
       <w:r>
         <w:t>gewähren</w:t>
@@ -3507,7 +4365,13 @@
         <w:t xml:space="preserve">Gestartet wurde der Wettbewerb im Oktober 2015 und </w:t>
       </w:r>
       <w:r>
-        <w:t>lief bis</w:t>
+        <w:t xml:space="preserve">lief </w:t>
+      </w:r>
+      <w:r>
+        <w:t xml:space="preserve">dann </w:t>
+      </w:r>
+      <w:r>
+        <w:t>bis</w:t>
       </w:r>
       <w:r>
         <w:t xml:space="preserve"> Januar 2016, anders als </w:t>
@@ -3544,7 +4408,13 @@
         <w:t xml:space="preserve"> bei</w:t>
       </w:r>
       <w:r>
-        <w:t xml:space="preserve"> drei Monaten und auch </w:t>
+        <w:t xml:space="preserve"> drei Monaten</w:t>
+      </w:r>
+      <w:r>
+        <w:t>. A</w:t>
+      </w:r>
+      <w:r>
+        <w:t xml:space="preserve">uch </w:t>
       </w:r>
       <w:r>
         <w:t xml:space="preserve">das - wie eigentlich üblich - </w:t>
@@ -3556,7 +4426,19 @@
         <w:t xml:space="preserve">im Zusammenhang mit dem Wettbewerb </w:t>
       </w:r>
       <w:r>
-        <w:t>wurde nicht gestattet, wodurch auch nach Abschluss nur begrenzte Informationen verfügbar waren.</w:t>
+        <w:t xml:space="preserve">wurde nicht gestattet, wodurch </w:t>
+      </w:r>
+      <w:r>
+        <w:t>selbst</w:t>
+      </w:r>
+      <w:r>
+        <w:t xml:space="preserve"> nach Abschluss </w:t>
+      </w:r>
+      <w:r>
+        <w:t xml:space="preserve">der Competition </w:t>
+      </w:r>
+      <w:r>
+        <w:t>nur begrenzte Informationen verfügbar waren.</w:t>
       </w:r>
     </w:p>
     <w:p>
@@ -4230,7 +5112,7 @@
       <w:pPr>
         <w:pStyle w:val="berschrift2"/>
       </w:pPr>
-      <w:bookmarkStart w:id="4" w:name="_Toc522359222"/>
+      <w:bookmarkStart w:id="4" w:name="_Toc522554755"/>
       <w:r>
         <w:t>Was ist die Forschungslücke</w:t>
       </w:r>
@@ -4341,24 +5223,48 @@
     </w:p>
     <w:p>
       <w:pPr>
+        <w:pStyle w:val="berschrift2"/>
+      </w:pPr>
+      <w:r>
+        <w:t>Verwendete Software</w:t>
+      </w:r>
+    </w:p>
+    <w:p/>
+    <w:p>
+      <w:bookmarkStart w:id="5" w:name="_GoBack"/>
+      <w:bookmarkEnd w:id="5"/>
+    </w:p>
+    <w:p>
+      <w:pPr>
         <w:pStyle w:val="berschrift1"/>
       </w:pPr>
-      <w:bookmarkStart w:id="5" w:name="_Toc522359223"/>
-      <w:r>
-        <w:lastRenderedPageBreak/>
+      <w:bookmarkStart w:id="6" w:name="_Toc522554756"/>
+      <w:r>
         <w:t>Ein Blick auf die Daten</w:t>
       </w:r>
-      <w:bookmarkEnd w:id="5"/>
+      <w:bookmarkEnd w:id="6"/>
     </w:p>
     <w:p>
       <w:pPr>
         <w:pStyle w:val="berschrift2"/>
       </w:pPr>
-      <w:bookmarkStart w:id="6" w:name="_Toc522359224"/>
+      <w:bookmarkStart w:id="7" w:name="_Toc522554757"/>
+      <w:bookmarkStart w:id="8" w:name="_Ref522578463"/>
+      <w:bookmarkStart w:id="9" w:name="_Ref522578475"/>
+      <w:bookmarkStart w:id="10" w:name="_Ref522578481"/>
+      <w:bookmarkStart w:id="11" w:name="_Ref522578487"/>
+      <w:bookmarkStart w:id="12" w:name="_Ref522578501"/>
+      <w:bookmarkStart w:id="13" w:name="_Ref522578524"/>
       <w:r>
         <w:t>Daten erklären</w:t>
       </w:r>
-      <w:bookmarkEnd w:id="6"/>
+      <w:bookmarkEnd w:id="7"/>
+      <w:bookmarkEnd w:id="8"/>
+      <w:bookmarkEnd w:id="9"/>
+      <w:bookmarkEnd w:id="10"/>
+      <w:bookmarkEnd w:id="11"/>
+      <w:bookmarkEnd w:id="12"/>
+      <w:bookmarkEnd w:id="13"/>
     </w:p>
     <w:p>
       <w:r>
@@ -4377,13 +5283,7 @@
         <w:t xml:space="preserve"> </w:t>
       </w:r>
       <w:r>
-        <w:rPr>
-          <w:color w:val="FF0000"/>
-        </w:rPr>
-        <w:t>und somit auch nur die beiden im Weiteren tiefgehender betrachtet werden. Die Tages- und Minutenrenditen waren außerdem bereits logarithmiert</w:t>
-      </w:r>
-      <w:r>
-        <w:t>.</w:t>
+        <w:t>Die Tages- und Minutenrenditen waren außerdem bereits logarithmiert.</w:t>
       </w:r>
     </w:p>
     <w:p>
@@ -4502,7 +5402,7 @@
       <w:pPr>
         <w:pStyle w:val="Beschriftung"/>
       </w:pPr>
-      <w:bookmarkStart w:id="7" w:name="_Ref522016548"/>
+      <w:bookmarkStart w:id="14" w:name="_Ref522016548"/>
       <w:r>
         <w:t xml:space="preserve">Abbildung </w:t>
       </w:r>
@@ -4514,18 +5414,18 @@
           <w:t>2</w:t>
         </w:r>
       </w:fldSimple>
-      <w:bookmarkEnd w:id="7"/>
+      <w:bookmarkEnd w:id="14"/>
       <w:r>
         <w:t xml:space="preserve"> Anteil der fehlenden Werte für Trainings- und Testdaten</w:t>
       </w:r>
     </w:p>
     <w:p>
       <w:r>
-        <w:t xml:space="preserve">Wie auf Abbildung 1 zu sehen ist, der Anteil der fehlenden Werte bei den Features über Trainings- und Testdaten ähnlich verteilt, während einzelne Variablen mit äußert hohen Fehlraten hervorstechen liegt sie bei dem Großteil der Features unterhalb von 10%. </w:t>
+        <w:t xml:space="preserve">Wie auf Abbildung 1 zu sehen ist, der Anteil der fehlenden Werte bei den Features über Trainings- und Testdaten ähnlich verteilt, während einzelne Variablen mit äußert hohen </w:t>
       </w:r>
       <w:r>
         <w:lastRenderedPageBreak/>
-        <w:t>Außerdem fällt auf, dass Feature_5 und Feature_7 jeweils überhauptkeine fehlenden Werte enthalten.</w:t>
+        <w:t>Fehlraten hervorstechen liegt sie bei dem Großteil der Features unterhalb von 10%. Außerdem fällt auf, dass Feature_5 und Feature_7 jeweils überhauptkeine fehlenden Werte enthalten.</w:t>
       </w:r>
     </w:p>
     <w:p>
@@ -5274,156 +6174,16 @@
       <w:r>
         <w:t xml:space="preserve">. Jede der drei Möglichkeiten hat verschiedene Vor- und Nachteile und ihre Anwendung ist abhängig von den gegebenen Daten oder der Charakteristik bzw. den Gründen für die Lücken im Datensatz. Nachdem allerdings nichts genaueres bekannt ist, worauf die fehlenden Werte zurückzuführen sind, wurde versucht mit einer Kombination aus Reduktion und Imputation zu arbeiten um den Datensatz zu säubern. </w:t>
       </w:r>
-      <w:r>
-        <w:rPr>
-          <w:color w:val="FF0000"/>
-        </w:rPr>
-        <w:t xml:space="preserve">Features die fehlende Werte enthalten wurden aus dem Datensatz entfernt, einmal, weil bei Features mit einer Fehlerrate von 50% bzw. 80% eine </w:t>
-      </w:r>
-      <w:r>
-        <w:rPr>
-          <w:color w:val="FF0000"/>
-        </w:rPr>
-        <w:t>Schätzung</w:t>
-      </w:r>
-      <w:r>
-        <w:rPr>
-          <w:color w:val="FF0000"/>
-        </w:rPr>
-        <w:t xml:space="preserve"> der fehlenden Werte schwierig und ungenau wäre und außerdem, weil mit Ausnahme von den beiden vollständigen Features fünf und sieben, den anderen </w:t>
-      </w:r>
-      <w:r>
-        <w:rPr>
-          <w:color w:val="FF0000"/>
-        </w:rPr>
-        <w:t xml:space="preserve">seitens Winton </w:t>
-      </w:r>
-      <w:r>
-        <w:rPr>
-          <w:color w:val="FF0000"/>
-        </w:rPr>
-        <w:t>auch keine besondere Vorhersagekraft zugesprochen wurde</w:t>
-      </w:r>
-      <w:r>
-        <w:t>.</w:t>
-      </w:r>
-      <w:r>
-        <w:t xml:space="preserve"> </w:t>
-      </w:r>
-      <w:r>
-        <w:rPr>
-          <w:color w:val="FF0000"/>
-        </w:rPr>
-        <w:t xml:space="preserve">Lediglich bei den Base Models </w:t>
-      </w:r>
-      <w:r>
-        <w:rPr>
-          <w:color w:val="FF0000"/>
-        </w:rPr>
-        <w:t xml:space="preserve">in Abschnitt </w:t>
-      </w:r>
-      <w:r>
-        <w:rPr>
-          <w:color w:val="FF0000"/>
-        </w:rPr>
-        <w:fldChar w:fldCharType="begin"/>
-      </w:r>
-      <w:r>
-        <w:rPr>
-          <w:color w:val="FF0000"/>
-        </w:rPr>
-        <w:instrText xml:space="preserve"> REF _Ref521973794 \r \h </w:instrText>
-      </w:r>
-      <w:r>
-        <w:rPr>
-          <w:color w:val="FF0000"/>
-        </w:rPr>
-      </w:r>
-      <w:r>
-        <w:rPr>
-          <w:color w:val="FF0000"/>
-        </w:rPr>
-        <w:fldChar w:fldCharType="separate"/>
-      </w:r>
-      <w:r>
-        <w:rPr>
-          <w:color w:val="FF0000"/>
-        </w:rPr>
-        <w:t>3.3</w:t>
-      </w:r>
-      <w:r>
-        <w:rPr>
-          <w:color w:val="FF0000"/>
-        </w:rPr>
-        <w:fldChar w:fldCharType="end"/>
-      </w:r>
-      <w:r>
-        <w:rPr>
-          <w:color w:val="FF0000"/>
-        </w:rPr>
-        <w:t xml:space="preserve"> </w:t>
-      </w:r>
-      <w:r>
-        <w:rPr>
-          <w:color w:val="FF0000"/>
-        </w:rPr>
-        <w:t xml:space="preserve">wird </w:t>
-      </w:r>
-      <w:r>
-        <w:rPr>
-          <w:color w:val="FF0000"/>
-        </w:rPr>
-        <w:t>noch einmal das komplette Feature-Set herangezogen werden und sofern nötig fehlende Werte der Einfachheit mit den Mittelwer</w:t>
-      </w:r>
-      <w:r>
-        <w:rPr>
-          <w:color w:val="FF0000"/>
-        </w:rPr>
-        <w:t>t</w:t>
-      </w:r>
-      <w:r>
-        <w:rPr>
-          <w:color w:val="FF0000"/>
-        </w:rPr>
-        <w:t xml:space="preserve">en </w:t>
-      </w:r>
-      <w:r>
-        <w:rPr>
-          <w:color w:val="FF0000"/>
-        </w:rPr>
-        <w:lastRenderedPageBreak/>
-        <w:t>gefüllt</w:t>
-      </w:r>
-      <w:r>
-        <w:rPr>
-          <w:color w:val="FF0000"/>
-        </w:rPr>
-        <w:t xml:space="preserve"> und vermeintlich kategoriale Features mittels </w:t>
-      </w:r>
-      <w:proofErr w:type="spellStart"/>
-      <w:r>
-        <w:rPr>
-          <w:color w:val="FF0000"/>
-        </w:rPr>
-        <w:t>One</w:t>
-      </w:r>
-      <w:proofErr w:type="spellEnd"/>
-      <w:r>
-        <w:rPr>
-          <w:color w:val="FF0000"/>
-        </w:rPr>
-        <w:t>-Hot-Kodierung in Dummy-Variablen überführt</w:t>
-      </w:r>
-      <w:r>
-        <w:rPr>
-          <w:color w:val="FF0000"/>
-        </w:rPr>
-        <w:t>.</w:t>
-      </w:r>
     </w:p>
     <w:p>
       <w:r>
-        <w:t xml:space="preserve">Für die fehlenden Werte in den Minutenrenditen wurde Imputation durch dem Mittelwert </w:t>
+        <w:t xml:space="preserve">Für die </w:t>
+      </w:r>
+      <w:r>
+        <w:t xml:space="preserve">fehlenden Werten </w:t>
+      </w:r>
+      <w:r>
+        <w:t xml:space="preserve">in den Minutenrenditen wurde Imputation durch dem Mittelwert </w:t>
       </w:r>
       <w:r>
         <w:t xml:space="preserve">entlang </w:t>
@@ -5462,43 +6222,119 @@
         <w:t xml:space="preserve">hierdurch </w:t>
       </w:r>
       <w:r>
-        <w:t>eher nicht auszugehen</w:t>
+        <w:t xml:space="preserve">eher nicht </w:t>
+      </w:r>
+      <w:r>
+        <w:lastRenderedPageBreak/>
+        <w:t>auszugehen</w:t>
       </w:r>
       <w:r>
         <w:t>.</w:t>
       </w:r>
-    </w:p>
-    <w:p>
-      <w:pPr>
-        <w:rPr>
-          <w:color w:val="FF0000"/>
-        </w:rPr>
-      </w:pPr>
-      <w:r>
-        <w:rPr>
-          <w:color w:val="FF0000"/>
-        </w:rPr>
-        <w:t>Abschließender Satz zum neuen gereinigtem Datensatz</w:t>
-      </w:r>
-    </w:p>
-    <w:p>
-      <w:r>
-        <w:t xml:space="preserve">Mit dem so </w:t>
-      </w:r>
-      <w:proofErr w:type="gramStart"/>
-      <w:r>
-        <w:t>Aufbereiteten</w:t>
-      </w:r>
-      <w:proofErr w:type="gramEnd"/>
-      <w:r>
-        <w:t xml:space="preserve"> Datensatz</w:t>
-      </w:r>
+      <w:r>
+        <w:t xml:space="preserve"> Bei den Features wurde für</w:t>
+      </w:r>
+      <w:r>
+        <w:t xml:space="preserve"> Feature_5, Feature_16 und Feature_20</w:t>
+      </w:r>
+      <w:r>
+        <w:t xml:space="preserve"> </w:t>
+      </w:r>
+      <w:r>
+        <w:t>angenommen, dass sie kategorialer Natur waren, denn sie traten jeweils nur in 10 oder weniger ganzzahligen Ausprägungen</w:t>
+      </w:r>
+      <w:r>
+        <w:t xml:space="preserve"> auf</w:t>
+      </w:r>
+      <w:r>
+        <w:t xml:space="preserve">. Weil einige Algorithmen sich allerdings </w:t>
+      </w:r>
+      <w:r>
+        <w:t>äußerst</w:t>
+      </w:r>
+      <w:r>
+        <w:t xml:space="preserve"> schwer </w:t>
+      </w:r>
+      <w:r>
+        <w:t xml:space="preserve">damit tun diesen Zusammenhang korrekt zu interpretieren, </w:t>
+      </w:r>
+      <w:r>
+        <w:t xml:space="preserve">wurden </w:t>
+      </w:r>
+      <w:r>
+        <w:t>diese Varia</w:t>
+      </w:r>
+      <w:r>
+        <w:t>b</w:t>
+      </w:r>
+      <w:r>
+        <w:t>le</w:t>
+      </w:r>
+      <w:r>
+        <w:t>n</w:t>
+      </w:r>
+      <w:r>
+        <w:t xml:space="preserve"> zu Beginn mittels </w:t>
+      </w:r>
+      <w:proofErr w:type="spellStart"/>
+      <w:r>
+        <w:t>One</w:t>
+      </w:r>
+      <w:proofErr w:type="spellEnd"/>
+      <w:r>
+        <w:t>-Hot-Kodierung in Dummy</w:t>
+      </w:r>
+      <w:r>
+        <w:t>-V</w:t>
+      </w:r>
+      <w:r>
+        <w:t xml:space="preserve">ariablen überführt. Anschließend wurden </w:t>
+      </w:r>
+      <w:r>
+        <w:t xml:space="preserve">auch </w:t>
+      </w:r>
+      <w:r>
+        <w:t>hier</w:t>
+      </w:r>
+      <w:r>
+        <w:t xml:space="preserve"> </w:t>
+      </w:r>
+      <w:r>
+        <w:t xml:space="preserve">die Lücken im Datensatz mit den jeweiligen Mittelwerten gefüllt. </w:t>
+      </w:r>
+      <w:sdt>
+        <w:sdtPr>
+          <w:alias w:val="Don't edit this field"/>
+          <w:tag w:val="CitaviPlaceholder#b8683503-6410-4909-ae82-a88f1f058ef1"/>
+          <w:id w:val="-1515460586"/>
+          <w:placeholder>
+            <w:docPart w:val="DefaultPlaceholder_-1854013440"/>
+          </w:placeholder>
+        </w:sdtPr>
+        <w:sdtContent>
+          <w:r>
+            <w:fldChar w:fldCharType="begin"/>
+          </w:r>
+          <w:r>
+            <w:instrText>ADDIN CitaviPlaceholder{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}</w:instrText>
+          </w:r>
+          <w:r>
+            <w:fldChar w:fldCharType="separate"/>
+          </w:r>
+          <w:r>
+            <w:t>(Sarkar, Bali, &amp; Sharma, 2018b, p. 169)</w:t>
+          </w:r>
+          <w:r>
+            <w:fldChar w:fldCharType="end"/>
+          </w:r>
+        </w:sdtContent>
+      </w:sdt>
     </w:p>
     <w:p>
       <w:pPr>
         <w:pStyle w:val="berschrift2"/>
       </w:pPr>
-      <w:bookmarkStart w:id="8" w:name="_Toc522359225"/>
+      <w:bookmarkStart w:id="15" w:name="_Toc522554758"/>
       <w:r>
         <w:t>EDA/</w:t>
       </w:r>
@@ -5510,17 +6346,17 @@
       <w:r>
         <w:t xml:space="preserve"> Statistik</w:t>
       </w:r>
-      <w:bookmarkEnd w:id="8"/>
+      <w:bookmarkEnd w:id="15"/>
     </w:p>
     <w:p>
       <w:pPr>
         <w:pStyle w:val="berschrift3"/>
       </w:pPr>
-      <w:bookmarkStart w:id="9" w:name="_Toc522359226"/>
+      <w:bookmarkStart w:id="16" w:name="_Toc522554759"/>
       <w:r>
         <w:t>Feature 7</w:t>
       </w:r>
-      <w:bookmarkEnd w:id="9"/>
+      <w:bookmarkEnd w:id="16"/>
     </w:p>
     <w:p>
       <w:r>
@@ -5747,90 +6583,96 @@
         <w:rPr>
           <w:lang w:eastAsia="de-DE"/>
         </w:rPr>
+        <w:t>Trotz der vermeintlich großen Bedeutung</w:t>
+      </w:r>
+      <w:r>
+        <w:rPr>
+          <w:lang w:eastAsia="de-DE"/>
+        </w:rPr>
+        <w:t xml:space="preserve"> ließen sich damit </w:t>
+      </w:r>
+      <w:r>
+        <w:rPr>
+          <w:lang w:eastAsia="de-DE"/>
+        </w:rPr>
+        <w:t xml:space="preserve">auf der anderen Seite allerdings </w:t>
+      </w:r>
+      <w:r>
+        <w:rPr>
+          <w:lang w:eastAsia="de-DE"/>
+        </w:rPr>
+        <w:t xml:space="preserve">kaum </w:t>
+      </w:r>
+      <w:proofErr w:type="gramStart"/>
+      <w:r>
+        <w:rPr>
+          <w:lang w:eastAsia="de-DE"/>
+        </w:rPr>
+        <w:t>Modelle erstellen</w:t>
+      </w:r>
+      <w:proofErr w:type="gramEnd"/>
+      <w:r>
+        <w:rPr>
+          <w:lang w:eastAsia="de-DE"/>
+        </w:rPr>
+        <w:t xml:space="preserve"> die auch auf dem </w:t>
+      </w:r>
+      <w:proofErr w:type="spellStart"/>
+      <w:r>
+        <w:rPr>
+          <w:lang w:eastAsia="de-DE"/>
+        </w:rPr>
+        <w:t>Leaderboard</w:t>
+      </w:r>
+      <w:proofErr w:type="spellEnd"/>
+      <w:r>
+        <w:rPr>
+          <w:lang w:eastAsia="de-DE"/>
+        </w:rPr>
+        <w:t xml:space="preserve"> gute Ergebnisse erzielte</w:t>
+      </w:r>
+      <w:r>
+        <w:rPr>
+          <w:lang w:eastAsia="de-DE"/>
+        </w:rPr>
+        <w:t>n</w:t>
+      </w:r>
+      <w:r>
+        <w:rPr>
+          <w:lang w:eastAsia="de-DE"/>
+        </w:rPr>
+        <w:t xml:space="preserve">. </w:t>
+      </w:r>
+      <w:r>
+        <w:rPr>
+          <w:lang w:eastAsia="de-DE"/>
+        </w:rPr>
+        <w:t xml:space="preserve">Ein Grund dafür war, dass sich die </w:t>
+      </w:r>
+      <w:r>
+        <w:rPr>
+          <w:lang w:eastAsia="de-DE"/>
+        </w:rPr>
+        <w:t xml:space="preserve">Werte für Feature_7 zwischen den Trainings- und Testdaten grundlegend unterschieden </w:t>
+      </w:r>
+      <w:r>
+        <w:rPr>
+          <w:lang w:eastAsia="de-DE"/>
+        </w:rPr>
+        <w:t xml:space="preserve">waren </w:t>
+      </w:r>
+      <w:r>
+        <w:rPr>
+          <w:lang w:eastAsia="de-DE"/>
+        </w:rPr>
+        <w:t xml:space="preserve">bzw. sich nicht überschnitten. Während innerhalb eines </w:t>
+      </w:r>
+      <w:r>
+        <w:rPr>
+          <w:lang w:eastAsia="de-DE"/>
+        </w:rPr>
         <w:lastRenderedPageBreak/>
-        <w:t>Trotz der vermeintlich großen Bedeutung</w:t>
-      </w:r>
-      <w:r>
-        <w:rPr>
-          <w:lang w:eastAsia="de-DE"/>
-        </w:rPr>
-        <w:t xml:space="preserve"> ließen sich damit </w:t>
-      </w:r>
-      <w:r>
-        <w:rPr>
-          <w:lang w:eastAsia="de-DE"/>
-        </w:rPr>
-        <w:t xml:space="preserve">auf der anderen Seite allerdings </w:t>
-      </w:r>
-      <w:r>
-        <w:rPr>
-          <w:lang w:eastAsia="de-DE"/>
-        </w:rPr>
-        <w:t xml:space="preserve">kaum </w:t>
-      </w:r>
-      <w:proofErr w:type="gramStart"/>
-      <w:r>
-        <w:rPr>
-          <w:lang w:eastAsia="de-DE"/>
-        </w:rPr>
-        <w:t>Modelle erstellen</w:t>
-      </w:r>
-      <w:proofErr w:type="gramEnd"/>
-      <w:r>
-        <w:rPr>
-          <w:lang w:eastAsia="de-DE"/>
-        </w:rPr>
-        <w:t xml:space="preserve"> die auch auf dem </w:t>
-      </w:r>
-      <w:proofErr w:type="spellStart"/>
-      <w:r>
-        <w:rPr>
-          <w:lang w:eastAsia="de-DE"/>
-        </w:rPr>
-        <w:t>Leaderboard</w:t>
-      </w:r>
-      <w:proofErr w:type="spellEnd"/>
-      <w:r>
-        <w:rPr>
-          <w:lang w:eastAsia="de-DE"/>
-        </w:rPr>
-        <w:t xml:space="preserve"> gute Ergebnisse erzielte</w:t>
-      </w:r>
-      <w:r>
-        <w:rPr>
-          <w:lang w:eastAsia="de-DE"/>
-        </w:rPr>
-        <w:t>n</w:t>
-      </w:r>
-      <w:r>
-        <w:rPr>
-          <w:lang w:eastAsia="de-DE"/>
-        </w:rPr>
-        <w:t xml:space="preserve">. </w:t>
-      </w:r>
-      <w:r>
-        <w:rPr>
-          <w:lang w:eastAsia="de-DE"/>
-        </w:rPr>
-        <w:t xml:space="preserve">Ein Grund dafür war, dass sich die </w:t>
-      </w:r>
-      <w:r>
-        <w:rPr>
-          <w:lang w:eastAsia="de-DE"/>
-        </w:rPr>
-        <w:t xml:space="preserve">Werte für Feature_7 zwischen den Trainings- und Testdaten grundlegend unterschieden </w:t>
-      </w:r>
-      <w:r>
-        <w:rPr>
-          <w:lang w:eastAsia="de-DE"/>
-        </w:rPr>
-        <w:t xml:space="preserve">waren </w:t>
-      </w:r>
-      <w:r>
-        <w:rPr>
-          <w:lang w:eastAsia="de-DE"/>
-        </w:rPr>
-        <w:t>bzw. sich nicht überschnitten. Während innerhalb eines Datensatze</w:t>
+        <w:t>Datensatze</w:t>
       </w:r>
       <w:r>
         <w:rPr>
@@ -5970,16 +6812,20 @@
     <w:p>
       <w:pPr>
         <w:rPr>
-          <w:color w:val="4472C4" w:themeColor="accent1"/>
           <w:lang w:eastAsia="de-DE"/>
         </w:rPr>
       </w:pPr>
       <w:r>
         <w:rPr>
-          <w:color w:val="4472C4" w:themeColor="accent1"/>
           <w:lang w:eastAsia="de-DE"/>
         </w:rPr>
-        <w:t xml:space="preserve">Diese Erkenntnisse werden später insbesondere beim Entwickeln einer Cross-Validation-Methode wieder von Bedeutung, da hier darauf geachtet werde </w:t>
+        <w:t xml:space="preserve">Diese Erkenntnisse werden später insbesondere beim Entwickeln einer Cross-Validation-Methode wieder </w:t>
+      </w:r>
+      <w:r>
+        <w:rPr>
+          <w:lang w:eastAsia="de-DE"/>
+        </w:rPr>
+        <w:t xml:space="preserve">aufgegriffen werden und auch im Bereich Merkmalsgenerierung ergeben sich hinsichtlich der zeitlichen Struktur einige Möglichkeiten </w:t>
       </w:r>
     </w:p>
     <w:p>
@@ -5993,11 +6839,11 @@
       <w:pPr>
         <w:pStyle w:val="berschrift3"/>
       </w:pPr>
-      <w:bookmarkStart w:id="10" w:name="_Toc522359227"/>
+      <w:bookmarkStart w:id="17" w:name="_Toc522554760"/>
       <w:r>
         <w:t>Feature 5</w:t>
       </w:r>
-      <w:bookmarkEnd w:id="10"/>
+      <w:bookmarkEnd w:id="17"/>
     </w:p>
     <w:p>
       <w:r>
@@ -6091,11 +6937,7 @@
         <w:t xml:space="preserve"> zwar</w:t>
       </w:r>
       <w:r>
-        <w:t xml:space="preserve"> nicht, allerdings wurde im Forum vermutet, dass es sich um die Monate Januar bis </w:t>
-      </w:r>
-      <w:r>
-        <w:lastRenderedPageBreak/>
-        <w:t>Oktober handeln könnte</w:t>
+        <w:t xml:space="preserve"> nicht, allerdings wurde im Forum vermutet, dass es sich um die Monate Januar bis Oktober handeln könnte</w:t>
       </w:r>
       <w:r>
         <w:t>.</w:t>
@@ -6107,7 +6949,13 @@
         <w:t>E</w:t>
       </w:r>
       <w:r>
-        <w:t xml:space="preserve">ine andere Möglichkeit wäre, dass es </w:t>
+        <w:t>ine andere Möglichkeit wäre, dass es</w:t>
+      </w:r>
+      <w:r>
+        <w:t xml:space="preserve"> eventuell</w:t>
+      </w:r>
+      <w:r>
+        <w:t xml:space="preserve"> </w:t>
       </w:r>
       <w:r>
         <w:t xml:space="preserve">eine </w:t>
@@ -6121,37 +6969,17 @@
       <w:r>
         <w:t>.</w:t>
       </w:r>
-    </w:p>
-    <w:p>
-      <w:pPr>
-        <w:rPr>
-          <w:color w:val="4472C4" w:themeColor="accent1"/>
-        </w:rPr>
-      </w:pPr>
-      <w:r>
-        <w:rPr>
-          <w:color w:val="4472C4" w:themeColor="accent1"/>
-        </w:rPr>
-        <w:t xml:space="preserve">Email nochmal lesen und hier mit </w:t>
-      </w:r>
-      <w:proofErr w:type="gramStart"/>
-      <w:r>
-        <w:rPr>
-          <w:color w:val="4472C4" w:themeColor="accent1"/>
-        </w:rPr>
-        <w:t>rein bringen</w:t>
-      </w:r>
-      <w:proofErr w:type="gramEnd"/>
     </w:p>
     <w:p>
       <w:pPr>
         <w:pStyle w:val="berschrift3"/>
       </w:pPr>
-      <w:bookmarkStart w:id="11" w:name="_Toc522359228"/>
-      <w:r>
+      <w:bookmarkStart w:id="18" w:name="_Toc522554761"/>
+      <w:r>
+        <w:lastRenderedPageBreak/>
         <w:t>Zeitreihen und Renditen</w:t>
       </w:r>
-      <w:bookmarkEnd w:id="11"/>
+      <w:bookmarkEnd w:id="18"/>
     </w:p>
     <w:p>
       <w:pPr>
@@ -6930,110 +7758,121 @@
       <w:pPr>
         <w:pStyle w:val="berschrift1"/>
       </w:pPr>
-      <w:bookmarkStart w:id="12" w:name="_Toc522359229"/>
+      <w:bookmarkStart w:id="19" w:name="_Toc522554762"/>
       <w:r>
         <w:t>Methodik</w:t>
       </w:r>
-      <w:bookmarkEnd w:id="12"/>
+      <w:bookmarkEnd w:id="19"/>
     </w:p>
     <w:p>
       <w:pPr>
         <w:pStyle w:val="berschrift2"/>
       </w:pPr>
+      <w:bookmarkStart w:id="20" w:name="_Toc522554763"/>
       <w:r>
         <w:t>Allgemeines Vorgehen</w:t>
       </w:r>
+      <w:bookmarkEnd w:id="20"/>
     </w:p>
-    <w:p/>
     <w:p>
-      <w:pPr>
-        <w:rPr>
-          <w:color w:val="FF0000"/>
-        </w:rPr>
-      </w:pPr>
-      <w:proofErr w:type="spellStart"/>
-      <w:r>
-        <w:rPr>
-          <w:color w:val="FF0000"/>
-        </w:rPr>
-        <w:t>Irgenwo</w:t>
-      </w:r>
-      <w:proofErr w:type="spellEnd"/>
-      <w:r>
-        <w:rPr>
-          <w:color w:val="FF0000"/>
-        </w:rPr>
-        <w:t xml:space="preserve"> anmerken das in </w:t>
-      </w:r>
-      <w:proofErr w:type="spellStart"/>
-      <w:r>
-        <w:rPr>
-          <w:color w:val="FF0000"/>
-        </w:rPr>
-        <w:t>abschnit</w:t>
-      </w:r>
-      <w:proofErr w:type="spellEnd"/>
-      <w:r>
-        <w:rPr>
-          <w:color w:val="FF0000"/>
-        </w:rPr>
-        <w:t xml:space="preserve"> 3 das </w:t>
-      </w:r>
-      <w:proofErr w:type="spellStart"/>
-      <w:r>
-        <w:rPr>
-          <w:color w:val="FF0000"/>
-        </w:rPr>
-        <w:t>vorgehen</w:t>
-      </w:r>
-      <w:proofErr w:type="spellEnd"/>
-      <w:r>
-        <w:rPr>
-          <w:color w:val="FF0000"/>
-        </w:rPr>
-        <w:t xml:space="preserve"> stellvertretend mit </w:t>
-      </w:r>
-      <w:proofErr w:type="spellStart"/>
-      <w:r>
-        <w:rPr>
-          <w:color w:val="FF0000"/>
-        </w:rPr>
-        <w:t>ridge</w:t>
-      </w:r>
-      <w:proofErr w:type="spellEnd"/>
-      <w:r>
-        <w:rPr>
-          <w:color w:val="FF0000"/>
-        </w:rPr>
-        <w:t xml:space="preserve"> und </w:t>
-      </w:r>
-      <w:proofErr w:type="spellStart"/>
-      <w:r>
-        <w:rPr>
-          <w:color w:val="FF0000"/>
-        </w:rPr>
-        <w:t>xgb</w:t>
-      </w:r>
-      <w:proofErr w:type="spellEnd"/>
-      <w:r>
-        <w:rPr>
-          <w:color w:val="FF0000"/>
-        </w:rPr>
-        <w:t xml:space="preserve"> und den Tagesrenditen bzw. insbesondere </w:t>
-      </w:r>
-      <w:proofErr w:type="spellStart"/>
-      <w:r>
-        <w:rPr>
-          <w:color w:val="FF0000"/>
-        </w:rPr>
-        <w:t>Ret_PlusOne</w:t>
-      </w:r>
-      <w:proofErr w:type="spellEnd"/>
-      <w:r>
-        <w:rPr>
-          <w:color w:val="FF0000"/>
-        </w:rPr>
-        <w:t xml:space="preserve"> erörtert wurde und in Abschnitt Modellierung dann analog auf andere Algorithmen und Zielvariablen übertragen wurde</w:t>
+      <w:r>
+        <w:t xml:space="preserve">Der </w:t>
+      </w:r>
+      <w:proofErr w:type="spellStart"/>
+      <w:r>
+        <w:t>Machine</w:t>
+      </w:r>
+      <w:proofErr w:type="spellEnd"/>
+      <w:r>
+        <w:t xml:space="preserve"> Learning Prozess wurde im folgendem in einige Unterschritte aufgeteilt. Nachdem die Daten erforscht und bereinigt worden sind, wird sich der nächste Abschnitt </w:t>
+      </w:r>
+      <w:proofErr w:type="spellStart"/>
+      <w:r>
+        <w:t>ersteinmal</w:t>
+      </w:r>
+      <w:proofErr w:type="spellEnd"/>
+      <w:r>
+        <w:t xml:space="preserve"> mit der Evaluationsmetrik beschäftigen</w:t>
+      </w:r>
+      <w:r>
+        <w:t xml:space="preserve">, sowie </w:t>
+      </w:r>
+      <w:r>
+        <w:t xml:space="preserve">der Benchmark die als Richtwert gilt ob ein Model funktioniert oder nicht. </w:t>
+      </w:r>
+    </w:p>
+    <w:p>
+      <w:r>
+        <w:t xml:space="preserve">Anschließend </w:t>
+      </w:r>
+      <w:r>
+        <w:t>werden</w:t>
+      </w:r>
+      <w:r>
+        <w:t xml:space="preserve"> </w:t>
+      </w:r>
+      <w:r>
+        <w:t>auf den von Winton bereiten gestellten Daten</w:t>
+      </w:r>
+      <w:r>
+        <w:t xml:space="preserve"> erste</w:t>
+      </w:r>
+      <w:r>
+        <w:t xml:space="preserve"> einfache Modelle getestet um zu schauen wie weit man </w:t>
+      </w:r>
+      <w:r>
+        <w:rPr>
+          <w:i/>
+        </w:rPr>
+        <w:t>out-</w:t>
+      </w:r>
+      <w:proofErr w:type="spellStart"/>
+      <w:r>
+        <w:rPr>
+          <w:i/>
+        </w:rPr>
+        <w:t>of</w:t>
+      </w:r>
+      <w:proofErr w:type="spellEnd"/>
+      <w:r>
+        <w:rPr>
+          <w:i/>
+        </w:rPr>
+        <w:t>-</w:t>
+      </w:r>
+      <w:proofErr w:type="spellStart"/>
+      <w:r>
+        <w:rPr>
+          <w:i/>
+        </w:rPr>
+        <w:t>the.box</w:t>
+      </w:r>
+      <w:proofErr w:type="spellEnd"/>
+      <w:r>
+        <w:t xml:space="preserve"> auf dem </w:t>
+      </w:r>
+      <w:proofErr w:type="spellStart"/>
+      <w:r>
+        <w:t>Leaderboard</w:t>
+      </w:r>
+      <w:proofErr w:type="spellEnd"/>
+      <w:r>
+        <w:t xml:space="preserve"> </w:t>
+      </w:r>
+      <w:r>
+        <w:t xml:space="preserve">kommen </w:t>
+      </w:r>
+      <w:r>
+        <w:t xml:space="preserve">kann </w:t>
+      </w:r>
+      <w:r>
+        <w:t xml:space="preserve">und </w:t>
+      </w:r>
+      <w:r>
+        <w:t xml:space="preserve">um </w:t>
+      </w:r>
+      <w:r>
+        <w:t>erste Vergleichswerte zu sammeln.</w:t>
       </w:r>
     </w:p>
     <w:p>
@@ -7043,10 +7882,66 @@
         </w:rPr>
       </w:pPr>
       <w:r>
-        <w:rPr>
-          <w:color w:val="FF0000"/>
-        </w:rPr>
-        <w:t>Aufteilen in Minute und Daily Problem</w:t>
+        <w:t xml:space="preserve">Da Cross-Validation sich quasi als </w:t>
+      </w:r>
+      <w:proofErr w:type="spellStart"/>
+      <w:r>
+        <w:t>zetrales</w:t>
+      </w:r>
+      <w:proofErr w:type="spellEnd"/>
+      <w:r>
+        <w:t xml:space="preserve"> Thema durch den ganzen Wettbewerb zog und </w:t>
+      </w:r>
+      <w:r>
+        <w:t xml:space="preserve">aus dem Winton-Statement schon bekannt war, dass das auf Feature_7 zurück zuführen war, ging es dann in Sektion </w:t>
+      </w:r>
+      <w:r>
+        <w:fldChar w:fldCharType="begin"/>
+      </w:r>
+      <w:r>
+        <w:instrText xml:space="preserve"> REF _Ref522566393 \r \h </w:instrText>
+      </w:r>
+      <w:r>
+        <w:fldChar w:fldCharType="separate"/>
+      </w:r>
+      <w:r>
+        <w:t>3.4</w:t>
+      </w:r>
+      <w:r>
+        <w:fldChar w:fldCharType="end"/>
+      </w:r>
+      <w:r>
+        <w:t xml:space="preserve"> um die korrekte Implementierung eines Validation-Set</w:t>
+      </w:r>
+      <w:r>
+        <w:t>tings</w:t>
+      </w:r>
+      <w:r>
+        <w:t xml:space="preserve">. </w:t>
+      </w:r>
+      <w:r>
+        <w:t>In dieses Setting wurde außerdem die Hyperparameter-Optimierung integriert, die schematisch verschiedene Modellparameter</w:t>
+      </w:r>
+      <w:r>
+        <w:t>-K</w:t>
+      </w:r>
+      <w:r>
+        <w:t>ombinationen ausprobiert und</w:t>
+      </w:r>
+      <w:r>
+        <w:t xml:space="preserve"> so die für die Daten optimale Kombination auswählt</w:t>
+      </w:r>
+      <w:r>
+        <w:t xml:space="preserve">. </w:t>
+      </w:r>
+      <w:r>
+        <w:t xml:space="preserve">Wie entscheidend </w:t>
+      </w:r>
+      <w:r>
+        <w:t>dieser Schritt</w:t>
+      </w:r>
+      <w:r>
+        <w:t xml:space="preserve"> sein kann, wird verdeutlich indem, dann nochmal die Basis-Features für eine Vorhersage herangezogen werden, auch um zu zeigen, wie weit man damit hätte kommen können</w:t>
       </w:r>
     </w:p>
     <w:p>
@@ -7055,13 +7950,253 @@
           <w:color w:val="FF0000"/>
         </w:rPr>
       </w:pPr>
+      <w:r>
+        <w:rPr>
+          <w:color w:val="FF0000"/>
+        </w:rPr>
+        <w:t xml:space="preserve">Etwas ausgegliedert aus dem Prozess wurden </w:t>
+      </w:r>
+      <w:r>
+        <w:rPr>
+          <w:color w:val="FF0000"/>
+        </w:rPr>
+        <w:t>anschließend</w:t>
+      </w:r>
+      <w:r>
+        <w:rPr>
+          <w:color w:val="FF0000"/>
+        </w:rPr>
+        <w:t xml:space="preserve"> neue Features generiert und nach</w:t>
+      </w:r>
+      <w:r>
+        <w:rPr>
+          <w:color w:val="FF0000"/>
+        </w:rPr>
+        <w:t xml:space="preserve"> </w:t>
+      </w:r>
+      <w:r>
+        <w:rPr>
+          <w:color w:val="FF0000"/>
+        </w:rPr>
+        <w:t>bewährten Methoden selektiert</w:t>
+      </w:r>
+      <w:r>
+        <w:rPr>
+          <w:color w:val="FF0000"/>
+        </w:rPr>
+        <w:t xml:space="preserve"> um Probleme mit hohen Dimensionalitäten zu vermeiden</w:t>
+      </w:r>
+      <w:r>
+        <w:rPr>
+          <w:color w:val="FF0000"/>
+        </w:rPr>
+        <w:t xml:space="preserve">. </w:t>
+      </w:r>
+      <w:r>
+        <w:rPr>
+          <w:color w:val="FF0000"/>
+        </w:rPr>
+        <w:t xml:space="preserve">Bis dahin </w:t>
+      </w:r>
+      <w:r>
+        <w:rPr>
+          <w:color w:val="FF0000"/>
+        </w:rPr>
+        <w:t>wurde</w:t>
+      </w:r>
+      <w:r>
+        <w:rPr>
+          <w:color w:val="FF0000"/>
+        </w:rPr>
+        <w:t xml:space="preserve"> alles</w:t>
+      </w:r>
+      <w:r>
+        <w:rPr>
+          <w:color w:val="FF0000"/>
+        </w:rPr>
+        <w:t xml:space="preserve"> weitgehend beispielhaft am Ridge-Algorithmus entwickelt und veranschaulicht</w:t>
+      </w:r>
+      <w:r>
+        <w:rPr>
+          <w:color w:val="FF0000"/>
+        </w:rPr>
+        <w:t>.</w:t>
+      </w:r>
+      <w:r>
+        <w:rPr>
+          <w:color w:val="FF0000"/>
+        </w:rPr>
+        <w:t xml:space="preserve"> </w:t>
+      </w:r>
+      <w:r>
+        <w:rPr>
+          <w:color w:val="FF0000"/>
+        </w:rPr>
+        <w:t>E</w:t>
+      </w:r>
+      <w:r>
+        <w:rPr>
+          <w:color w:val="FF0000"/>
+        </w:rPr>
+        <w:t xml:space="preserve">infach weil es ein unkomplizierter, </w:t>
+      </w:r>
+      <w:r>
+        <w:rPr>
+          <w:color w:val="FF0000"/>
+        </w:rPr>
+        <w:t xml:space="preserve">schneller Algorithmus ist, mit dem sich trotzdem gute Ergebnisse erzielen ließen. Im Abschnitt </w:t>
+      </w:r>
+      <w:r>
+        <w:rPr>
+          <w:i/>
+          <w:color w:val="FF0000"/>
+        </w:rPr>
+        <w:fldChar w:fldCharType="begin"/>
+      </w:r>
+      <w:r>
+        <w:rPr>
+          <w:i/>
+          <w:color w:val="FF0000"/>
+        </w:rPr>
+        <w:instrText xml:space="preserve"> REF _Ref522567201 \h </w:instrText>
+      </w:r>
+      <w:r>
+        <w:rPr>
+          <w:i/>
+          <w:color w:val="FF0000"/>
+        </w:rPr>
+      </w:r>
+      <w:r>
+        <w:rPr>
+          <w:i/>
+          <w:color w:val="FF0000"/>
+        </w:rPr>
+        <w:instrText xml:space="preserve"> \* MERGEFORMAT </w:instrText>
+      </w:r>
+      <w:r>
+        <w:rPr>
+          <w:i/>
+          <w:color w:val="FF0000"/>
+        </w:rPr>
+        <w:fldChar w:fldCharType="separate"/>
+      </w:r>
+      <w:r>
+        <w:rPr>
+          <w:i/>
+          <w:color w:val="FF0000"/>
+        </w:rPr>
+        <w:t>Modellierung der Algorithmen</w:t>
+      </w:r>
+      <w:r>
+        <w:rPr>
+          <w:i/>
+          <w:color w:val="FF0000"/>
+        </w:rPr>
+        <w:fldChar w:fldCharType="end"/>
+      </w:r>
+      <w:r>
+        <w:rPr>
+          <w:color w:val="FF0000"/>
+        </w:rPr>
+        <w:t xml:space="preserve"> wurde </w:t>
+      </w:r>
+      <w:r>
+        <w:rPr>
+          <w:color w:val="FF0000"/>
+        </w:rPr>
+        <w:t xml:space="preserve">der </w:t>
+      </w:r>
+      <w:r>
+        <w:rPr>
+          <w:color w:val="FF0000"/>
+        </w:rPr>
+        <w:t xml:space="preserve">Prozess dann </w:t>
+      </w:r>
+      <w:r>
+        <w:rPr>
+          <w:color w:val="FF0000"/>
+        </w:rPr>
+        <w:t xml:space="preserve">allerdings </w:t>
+      </w:r>
+      <w:r>
+        <w:rPr>
+          <w:color w:val="FF0000"/>
+        </w:rPr>
+        <w:t xml:space="preserve">auch </w:t>
+      </w:r>
+      <w:r>
+        <w:rPr>
+          <w:color w:val="FF0000"/>
+        </w:rPr>
+        <w:t>auf andere Algorithmen übertragen und die Ergebnisse analysiert</w:t>
+      </w:r>
+      <w:r>
+        <w:rPr>
+          <w:color w:val="FF0000"/>
+        </w:rPr>
+        <w:t xml:space="preserve"> und verglichen</w:t>
+      </w:r>
+      <w:r>
+        <w:rPr>
+          <w:color w:val="FF0000"/>
+        </w:rPr>
+        <w:t>.</w:t>
+      </w:r>
+      <w:r>
+        <w:rPr>
+          <w:color w:val="FF0000"/>
+        </w:rPr>
+        <w:t xml:space="preserve"> Die Besten Modelle für die jeweiligen Zielvariablen </w:t>
+      </w:r>
+      <w:r>
+        <w:rPr>
+          <w:color w:val="FF0000"/>
+        </w:rPr>
+        <w:lastRenderedPageBreak/>
+        <w:t xml:space="preserve">wurden abschließen zu einem finalen </w:t>
+      </w:r>
+      <w:proofErr w:type="gramStart"/>
+      <w:r>
+        <w:rPr>
+          <w:color w:val="FF0000"/>
+        </w:rPr>
+        <w:t>Modell zusammengefasst</w:t>
+      </w:r>
+      <w:proofErr w:type="gramEnd"/>
+      <w:r>
+        <w:rPr>
+          <w:color w:val="FF0000"/>
+        </w:rPr>
+        <w:t xml:space="preserve"> das dann nochmal auf dem </w:t>
+      </w:r>
+      <w:proofErr w:type="spellStart"/>
+      <w:r>
+        <w:rPr>
+          <w:color w:val="FF0000"/>
+        </w:rPr>
+        <w:t>Leadrboard</w:t>
+      </w:r>
+      <w:proofErr w:type="spellEnd"/>
+      <w:r>
+        <w:rPr>
+          <w:color w:val="FF0000"/>
+        </w:rPr>
+        <w:t xml:space="preserve"> evaluiert wird.</w:t>
+      </w:r>
+      <w:r>
+        <w:rPr>
+          <w:color w:val="FF0000"/>
+        </w:rPr>
+        <w:t xml:space="preserve"> </w:t>
+      </w:r>
     </w:p>
+    <w:p/>
     <w:p/>
     <w:p>
       <w:pPr>
         <w:pStyle w:val="berschrift2"/>
       </w:pPr>
-      <w:bookmarkStart w:id="13" w:name="_Toc522359230"/>
+      <w:bookmarkStart w:id="21" w:name="_Toc522554764"/>
       <w:r>
         <w:t>Benchmarks/</w:t>
       </w:r>
@@ -7069,7 +8204,7 @@
       <w:r>
         <w:t>ZeroBenchmark</w:t>
       </w:r>
-      <w:bookmarkEnd w:id="13"/>
+      <w:bookmarkEnd w:id="21"/>
       <w:proofErr w:type="spellEnd"/>
     </w:p>
     <w:p>
@@ -7172,11 +8307,7 @@
         <w:t>1</w:t>
       </w:r>
       <w:r>
-        <w:t xml:space="preserve"> ergibt, beträgt die der WMAE </w:t>
-      </w:r>
-      <w:r>
-        <w:lastRenderedPageBreak/>
-        <w:t xml:space="preserve">1773.9244. </w:t>
+        <w:t xml:space="preserve"> ergibt, beträgt die der WMAE 1773.9244. </w:t>
       </w:r>
       <w:r>
         <w:t>Da sich die Gewichte für jedes Wertpapier bzw. jede Zeile in einem Datensatz unterscheiden, ergeben sich für Trainingsbereich, öffentliches</w:t>
@@ -7544,8 +8675,9 @@
       <w:pPr>
         <w:pStyle w:val="Beschriftung"/>
       </w:pPr>
-      <w:bookmarkStart w:id="14" w:name="_Ref522016553"/>
-      <w:r>
+      <w:bookmarkStart w:id="22" w:name="_Ref522016553"/>
+      <w:r>
+        <w:lastRenderedPageBreak/>
         <w:t xml:space="preserve">Abbildung </w:t>
       </w:r>
       <w:fldSimple w:instr=" SEQ Abbildung \* ARABIC ">
@@ -7556,7 +8688,7 @@
           <w:t>12</w:t>
         </w:r>
       </w:fldSimple>
-      <w:bookmarkEnd w:id="14"/>
+      <w:bookmarkEnd w:id="22"/>
       <w:r>
         <w:t xml:space="preserve"> Zero-Be</w:t>
       </w:r>
@@ -7859,16 +8991,16 @@
       <w:pPr>
         <w:pStyle w:val="berschrift2"/>
       </w:pPr>
-      <w:bookmarkStart w:id="15" w:name="_Ref521973794"/>
-      <w:bookmarkStart w:id="16" w:name="_Toc522359231"/>
+      <w:bookmarkStart w:id="23" w:name="_Ref521973794"/>
+      <w:bookmarkStart w:id="24" w:name="_Toc522554765"/>
       <w:r>
         <w:t>Base</w:t>
       </w:r>
       <w:r>
         <w:t xml:space="preserve"> Models</w:t>
       </w:r>
-      <w:bookmarkEnd w:id="15"/>
-      <w:bookmarkEnd w:id="16"/>
+      <w:bookmarkEnd w:id="23"/>
+      <w:bookmarkEnd w:id="24"/>
     </w:p>
     <w:p>
       <w:pPr>
@@ -7889,11 +9021,7 @@
         <w:t xml:space="preserve">Minutenrenditen werden hier außer Acht gelassen, einmal weil im Winton-Statement bereits erklärt wurde, dass sich einzelne Minutenrenditen </w:t>
       </w:r>
       <w:r>
-        <w:t xml:space="preserve">eigentlich nicht </w:t>
-      </w:r>
-      <w:r>
-        <w:lastRenderedPageBreak/>
-        <w:t>vorhersagen lassen</w:t>
+        <w:t>eigentlich nicht vorhersagen lassen</w:t>
       </w:r>
       <w:r>
         <w:t xml:space="preserve"> </w:t>
@@ -8077,37 +9205,68 @@
       <w:r>
         <w:t xml:space="preserve"> </w:t>
       </w:r>
+      <w:r>
+        <w:t xml:space="preserve">als robust gegenüber </w:t>
+      </w:r>
+      <w:proofErr w:type="spellStart"/>
+      <w:r>
+        <w:t>Overfitting</w:t>
+      </w:r>
+      <w:proofErr w:type="spellEnd"/>
+      <w:r>
+        <w:t xml:space="preserve"> gelten</w:t>
+      </w:r>
+      <w:r>
+        <w:t>.</w:t>
+      </w:r>
+      <w:r>
+        <w:t xml:space="preserve"> Nachdem bereits bekannt ist</w:t>
+      </w:r>
+      <w:r>
+        <w:t>,</w:t>
+      </w:r>
+      <w:r>
+        <w:t xml:space="preserve"> da</w:t>
+      </w:r>
+      <w:r>
+        <w:t>s</w:t>
+      </w:r>
+      <w:r>
+        <w:t>s Feature_7 besonders behandelt werden sollte, wurden die Algorithmen jeweils einmal mit und einmal ohne trainiert.</w:t>
+      </w:r>
     </w:p>
     <w:p>
       <w:r>
-        <w:t xml:space="preserve">als robust gegenüber </w:t>
-      </w:r>
-      <w:proofErr w:type="spellStart"/>
-      <w:r>
-        <w:t>Overfitting</w:t>
-      </w:r>
-      <w:proofErr w:type="spellEnd"/>
-      <w:r>
-        <w:t xml:space="preserve"> gelten</w:t>
+        <w:t xml:space="preserve">Da </w:t>
+      </w:r>
+      <w:proofErr w:type="spellStart"/>
+      <w:r>
+        <w:t>XGBoost</w:t>
+      </w:r>
+      <w:proofErr w:type="spellEnd"/>
+      <w:r>
+        <w:t xml:space="preserve"> auch mit fehlenden Werten umgehen kann wird dieser </w:t>
+      </w:r>
+      <w:r>
+        <w:t xml:space="preserve">nochmal </w:t>
+      </w:r>
+      <w:r>
+        <w:t>auf die rohen Trainingsdaten angewendet</w:t>
       </w:r>
       <w:r>
         <w:t>.</w:t>
       </w:r>
       <w:r>
-        <w:t xml:space="preserve"> Nachdem bereits bekannt ist das Feature_7 besonders behandelt werden sollte, wurden die Algorithmen jeweils einmal mit und einmal ohne trainiert.</w:t>
-      </w:r>
-    </w:p>
-    <w:p>
-      <w:r>
-        <w:t xml:space="preserve">Da </w:t>
-      </w:r>
-      <w:proofErr w:type="spellStart"/>
-      <w:r>
-        <w:t>XGBoost</w:t>
-      </w:r>
-      <w:proofErr w:type="spellEnd"/>
-      <w:r>
-        <w:t xml:space="preserve"> auch mit fehlenden Werten umgehen kann wird dieser auf die rohen Trainingsdaten angewendet, für </w:t>
+        <w:rPr>
+          <w:color w:val="FF0000"/>
+        </w:rPr>
+        <w:t xml:space="preserve"> </w:t>
+      </w:r>
+      <w:r>
+        <w:t>F</w:t>
+      </w:r>
+      <w:r>
+        <w:t xml:space="preserve">ür </w:t>
       </w:r>
       <w:r>
         <w:t xml:space="preserve">die </w:t>
@@ -8143,24 +9302,37 @@
         <w:t>bzw. über 80% i</w:t>
       </w:r>
       <w:r>
-        <w:t xml:space="preserve">st und eine Imputation mittels des Mittelwerts vermutlich eher ungenau. </w:t>
-      </w:r>
-      <w:r>
-        <w:t xml:space="preserve">Daneben </w:t>
-      </w:r>
-      <w:r>
-        <w:t xml:space="preserve">werden die Features fünf, 16 und 20 als kategorial angenommen, da sie maximal 10 unterschiedliche Ausprägungen enthalten und durch </w:t>
-      </w:r>
-      <w:proofErr w:type="spellStart"/>
-      <w:r>
-        <w:t>One</w:t>
-      </w:r>
-      <w:proofErr w:type="spellEnd"/>
-      <w:r>
-        <w:t>-Hot-Kodierung in Dummy-Variablen überführt. Anschließen werden die fehlenden Werte mit den Mittelwerten angefüllt</w:t>
-      </w:r>
-      <w:r>
-        <w:t xml:space="preserve"> um so einen lückenlosen Datensatz zu erhalten.</w:t>
+        <w:t xml:space="preserve">st und eine Imputation mittels des Mittelwerts </w:t>
+      </w:r>
+      <w:r>
+        <w:t xml:space="preserve">demnach </w:t>
+      </w:r>
+      <w:r>
+        <w:t>vermutlich eher ungenau.</w:t>
+      </w:r>
+      <w:r>
+        <w:t xml:space="preserve"> Die restlichen Features wurden wie in Abschnitt </w:t>
+      </w:r>
+      <w:r>
+        <w:fldChar w:fldCharType="begin"/>
+      </w:r>
+      <w:r>
+        <w:instrText xml:space="preserve"> REF _Ref522578524 \r \h </w:instrText>
+      </w:r>
+      <w:r>
+        <w:fldChar w:fldCharType="separate"/>
+      </w:r>
+      <w:r>
+        <w:t>2.1</w:t>
+      </w:r>
+      <w:r>
+        <w:fldChar w:fldCharType="end"/>
+      </w:r>
+      <w:r>
+        <w:t xml:space="preserve"> beschrieben, </w:t>
+      </w:r>
+      <w:r>
+        <w:t>aufbereitet.</w:t>
       </w:r>
     </w:p>
     <w:p>
@@ -8172,6 +9344,7 @@
         <w:rPr>
           <w:noProof/>
         </w:rPr>
+        <w:lastRenderedPageBreak/>
         <w:drawing>
           <wp:inline distT="0" distB="0" distL="0" distR="0" wp14:anchorId="5E141645" wp14:editId="43A739EC">
             <wp:extent cx="5464968" cy="2914650"/>
@@ -8230,7 +9403,7 @@
           <w:color w:val="FF0000"/>
         </w:rPr>
       </w:pPr>
-      <w:bookmarkStart w:id="17" w:name="_Ref522098198"/>
+      <w:bookmarkStart w:id="25" w:name="_Ref522098198"/>
       <w:r>
         <w:t xml:space="preserve">Abbildung </w:t>
       </w:r>
@@ -8242,7 +9415,7 @@
           <w:t>13</w:t>
         </w:r>
       </w:fldSimple>
-      <w:bookmarkEnd w:id="17"/>
+      <w:bookmarkEnd w:id="25"/>
       <w:r>
         <w:t xml:space="preserve"> </w:t>
       </w:r>
@@ -8298,11 +9471,7 @@
         <w:t xml:space="preserve"> allerdings nicht</w:t>
       </w:r>
       <w:r>
-        <w:t xml:space="preserve"> und </w:t>
-      </w:r>
-      <w:r>
-        <w:lastRenderedPageBreak/>
-        <w:t>somit nicht generalisieren</w:t>
+        <w:t xml:space="preserve"> und somit nicht generalisieren</w:t>
       </w:r>
       <w:r>
         <w:t xml:space="preserve">. Um ein Gefühl für die Größenordnung zu bekommen, die es im Vergleich zur Benchmark zu erreichen gilt sei gesagt, </w:t>
@@ -8415,13 +9584,13 @@
             <w:fldChar w:fldCharType="begin"/>
           </w:r>
           <w:r>
-            <w:instrText>ADDIN CitaviPlaceholder{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}</w:instrText>
+            <w:instrText>ADDIN CitaviPlaceholder{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}</w:instrText>
           </w:r>
           <w:r>
             <w:fldChar w:fldCharType="separate"/>
           </w:r>
           <w:r>
-            <w:t>(2012)</w:t>
+            <w:t>(2012a)</w:t>
           </w:r>
           <w:r>
             <w:fldChar w:fldCharType="end"/>
@@ -8462,6 +9631,7 @@
         <w:t xml:space="preserve">Fehler zu lernen und so konsistentere aber verzerrte Schätzungen zu liefern Große Varianz bedeutet abgesehen vom eigentlichem Signal außerdem zufällige Informationen zu lernen und so für verschiedene Datensätze stark abweichende Prognosen zu liefern. Allgemein tendieren lineare Modelle eher zu verzerrten </w:t>
       </w:r>
       <w:r>
+        <w:lastRenderedPageBreak/>
         <w:t xml:space="preserve">aber konsistenten Schätzungen, und flexiblere Modelle wie z.B. </w:t>
       </w:r>
       <w:proofErr w:type="spellStart"/>
@@ -8524,13 +9694,13 @@
             <w:fldChar w:fldCharType="begin"/>
           </w:r>
           <w:r>
-            <w:instrText>ADDIN CitaviPlaceholder{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}</w:instrText>
+            <w:instrText>ADDIN CitaviPlaceholder{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}</w:instrText>
           </w:r>
           <w:r>
             <w:fldChar w:fldCharType="separate"/>
           </w:r>
           <w:r>
-            <w:t>(2012)</w:t>
+            <w:t>(2012a)</w:t>
           </w:r>
           <w:r>
             <w:fldChar w:fldCharType="end"/>
@@ -8705,11 +9875,7 @@
         <w:t xml:space="preserve"> beibehalten</w:t>
       </w:r>
       <w:r>
-        <w:t xml:space="preserve">, auf Cross-Validation verzichtet und </w:t>
-      </w:r>
-      <w:r>
-        <w:lastRenderedPageBreak/>
-        <w:t xml:space="preserve">außerdem ist nicht </w:t>
+        <w:t xml:space="preserve">, auf Cross-Validation verzichtet und außerdem ist nicht </w:t>
       </w:r>
       <w:r>
         <w:t xml:space="preserve">einmal </w:t>
@@ -8731,11 +9897,11 @@
       <w:pPr>
         <w:pStyle w:val="berschrift2"/>
       </w:pPr>
-      <w:bookmarkStart w:id="18" w:name="_Toc522359232"/>
-      <w:r>
-        <w:t>Time sensitive CV</w:t>
-      </w:r>
-      <w:bookmarkEnd w:id="18"/>
+      <w:bookmarkStart w:id="26" w:name="_Ref522566393"/>
+      <w:r>
+        <w:t>Cross-Validation unter Berücksichtigung der Zeitachse</w:t>
+      </w:r>
+      <w:bookmarkEnd w:id="26"/>
     </w:p>
     <w:p>
       <w:r>
@@ -8925,6 +10091,7 @@
     </w:p>
     <w:p>
       <w:r>
+        <w:lastRenderedPageBreak/>
         <w:t xml:space="preserve">Die einfachste Form der Cross-Validation ist das einfach aufteilen der Trainingsdaten in Trainings- und Validationsset. Normalerweise werden die Daten zufällig einer der beiden Gruppen zugeteilt, da allerdings soweit möglich keine Überschneidungen für Feature_7 gewünscht sind, werden die Daten zuerst danach sortiert und dann die ersten 10.000 Einträge der Trainingsgruppe zugeteilt und die nächsten 30.000 dem Validationsset. Auch hier ist wieder zu beachten, dass die Gewichte des WMAE für die Score eine große Rolle spielen, demnach müssen nun für die Trainings- und Validationsdaten wiederum neue Zero-Benchmarken errechnet werden. </w:t>
       </w:r>
     </w:p>
@@ -8937,7 +10104,6 @@
         <w:rPr>
           <w:noProof/>
         </w:rPr>
-        <w:lastRenderedPageBreak/>
         <w:drawing>
           <wp:inline distT="0" distB="0" distL="0" distR="0" wp14:anchorId="0165D8F2" wp14:editId="3B4076F5">
             <wp:extent cx="5759450" cy="2879725"/>
@@ -9078,16 +10244,16 @@
       </w:r>
       <w:proofErr w:type="spellEnd"/>
       <w:r>
-        <w:t xml:space="preserve"> die Zeitpunkte auswendig lernen kann, liefert das Validationsset mit Berücksichtigung der Zeitachse ein ähnliches Bild wie für die Testdaten und Feature_7 scheint tatsächlich der Schlüssel für eine repräsentative Cross-Validation-Methode zu sein. Die Ridge-Regression ist davon zwar nicht ganz so stark betroffen, da es Feature_7 als diskretes Merkmal wahrnimmt und demnach kaum in einzelne Zeitpunkte separieren kann, trotzdem trat auch hier eine Annäherung an das Bild der Testscore ein. </w:t>
+        <w:t xml:space="preserve"> die Zeitpunkte auswendig lernen kann, liefert das Validationsset mit Berücksichtigung der Zeitachse ein ähnliches Bild wie für die Testdaten und Feature_7 scheint tatsächlich der Schlüssel für eine </w:t>
+      </w:r>
+      <w:r>
+        <w:lastRenderedPageBreak/>
+        <w:t xml:space="preserve">repräsentative Cross-Validation-Methode zu sein. Die Ridge-Regression ist davon zwar nicht ganz so stark betroffen, da es Feature_7 als diskretes Merkmal wahrnimmt und demnach kaum in einzelne Zeitpunkte separieren kann, trotzdem trat auch hier eine Annäherung an das Bild der Testscore ein. </w:t>
       </w:r>
     </w:p>
     <w:p>
       <w:r>
-        <w:t xml:space="preserve">Auch wenn der Train-Test-Split relativ leicht und umgänglich zu implementieren ist und im ersten Resultat auch vielversprechende Ergebnisse erzielt hat, hat er auf der anderen Seite zwei entscheidende Nachteile: Erstens können die Ergebnisse auf dem Validierungsset stark von den dort enthaltenen Daten abhängig sein, verschiedene Aufteilungen in die jeweiligen </w:t>
-      </w:r>
-      <w:r>
-        <w:lastRenderedPageBreak/>
-        <w:t xml:space="preserve">Gruppen stark abweichende Ergebnisse erzielen bzw. die Ergebnisse des Validationsset lassen sich ggf. schlecht auf andere Daten übertragen. Zweitens kann auf einem Viertel der Daten nun nicht mehr trainiert werden, weil das für die Validierung reserviert ist. Unter Umständen gehen so wertvolle Informationen verloren. </w:t>
+        <w:t xml:space="preserve">Auch wenn der Train-Test-Split relativ leicht und umgänglich zu implementieren ist und im ersten Resultat auch vielversprechende Ergebnisse erzielt hat, hat er auf der anderen Seite zwei entscheidende Nachteile: Erstens können die Ergebnisse auf dem Validierungsset stark von den dort enthaltenen Daten abhängig sein, verschiedene Aufteilungen in die jeweiligen Gruppen stark abweichende Ergebnisse erzielen bzw. die Ergebnisse des Validationsset lassen sich ggf. schlecht auf andere Daten übertragen. Zweitens kann auf einem Viertel der Daten nun nicht mehr trainiert werden, weil das für die Validierung reserviert ist. Unter Umständen gehen so wertvolle Informationen verloren. </w:t>
       </w:r>
       <w:sdt>
         <w:sdtPr>
@@ -10048,6 +11214,7 @@
         <w:pStyle w:val="Beschriftung"/>
       </w:pPr>
       <w:r>
+        <w:lastRenderedPageBreak/>
         <w:t xml:space="preserve">Abbildung </w:t>
       </w:r>
       <w:fldSimple w:instr=" SEQ Abbildung \* ARABIC ">
@@ -10093,11 +11260,7 @@
       </w:r>
       <w:proofErr w:type="spellEnd"/>
       <w:r>
-        <w:t xml:space="preserve"> mit 10 Splits und einem Anteil von 60% für die </w:t>
-      </w:r>
-      <w:r>
-        <w:lastRenderedPageBreak/>
-        <w:t xml:space="preserve">Validierungsdaten </w:t>
+        <w:t xml:space="preserve"> mit 10 Splits und einem Anteil von 60% für die Validierungsdaten </w:t>
       </w:r>
       <w:r>
         <w:t xml:space="preserve">jeweils </w:t>
@@ -10281,11 +11444,11 @@
       <w:pPr>
         <w:pStyle w:val="berschrift2"/>
       </w:pPr>
-      <w:bookmarkStart w:id="19" w:name="_Toc522359233"/>
+      <w:bookmarkStart w:id="27" w:name="_Toc522554767"/>
       <w:r>
         <w:t>Hyper-Parameter-Tuning</w:t>
       </w:r>
-      <w:bookmarkEnd w:id="19"/>
+      <w:bookmarkEnd w:id="27"/>
     </w:p>
     <w:p>
       <w:r>
@@ -10628,7 +11791,7 @@
       <w:pPr>
         <w:pStyle w:val="berschrift2"/>
       </w:pPr>
-      <w:bookmarkStart w:id="20" w:name="_Toc522359234"/>
+      <w:bookmarkStart w:id="28" w:name="_Toc522554768"/>
       <w:proofErr w:type="spellStart"/>
       <w:r>
         <w:t>Advanced</w:t>
@@ -10637,7 +11800,7 @@
       <w:r>
         <w:t xml:space="preserve"> Feature Engineering</w:t>
       </w:r>
-      <w:bookmarkEnd w:id="20"/>
+      <w:bookmarkEnd w:id="28"/>
     </w:p>
     <w:p>
       <w:r>
@@ -10827,13 +11990,13 @@
             <w:fldChar w:fldCharType="begin"/>
           </w:r>
           <w:r>
-            <w:instrText>ADDIN CitaviPlaceholder{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}</w:instrText>
+            <w:instrText>ADDIN CitaviPlaceholder{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}</w:instrText>
           </w:r>
           <w:r>
             <w:fldChar w:fldCharType="separate"/>
           </w:r>
           <w:r>
-            <w:t>(Sarkar, Bali, &amp; Sharma, 2018)</w:t>
+            <w:t>(Sarkar, Bali, &amp; Sharma, 2018a)</w:t>
           </w:r>
           <w:r>
             <w:fldChar w:fldCharType="end"/>
@@ -11351,7 +12514,7 @@
         <w:t>N</w:t>
       </w:r>
       <w:r>
-        <w:t>achdem außer Feature_7 keines der anderen genauer erklärt wurden, begrenzten sich die Informationen ansonsten letztendlich auf die Zeitreihendaten der Renditen</w:t>
+        <w:t>achdem außer Feature_7 keines der anderen genauer erklärt wurde, begrenzten sich die Informationen ansonsten letztendlich auf die Zeitreihendaten der Renditen</w:t>
       </w:r>
       <w:r>
         <w:t>, anhand der (gruppierte) Mittelwerte, Streuung und Interaktionen darunter errechnet wurden,</w:t>
@@ -11415,7 +12578,13 @@
         <w:t xml:space="preserve">. </w:t>
       </w:r>
       <w:r>
-        <w:t xml:space="preserve">Auch Tageshoch/-tief oder Schlusskurse waren durch das begrenzte Zeitfenster von 120 Minuten nicht ersichtlich und das bilden von Langzeittrends bei nur zwei Tagesrenditen nicht möglich, was den Handlungsspielraum zusätzlich einschränkte. Trotzdem wurde versucht möglichst vielfältige Merkmale zu generieren die </w:t>
+        <w:t xml:space="preserve">Auch Tageshoch/-tief oder Schlusskurse waren durch das begrenzte Zeitfenster von 120 Minuten nicht ersichtlich und das </w:t>
+      </w:r>
+      <w:r>
+        <w:t>B</w:t>
+      </w:r>
+      <w:r>
+        <w:t xml:space="preserve">ilden von Langzeittrends bei nur zwei Tagesrenditen nicht möglich, was den Handlungsspielraum zusätzlich einschränkte. Trotzdem wurde versucht möglichst vielfältige Merkmale zu generieren die </w:t>
       </w:r>
       <w:proofErr w:type="spellStart"/>
       <w:r>
@@ -11430,13 +12599,40 @@
       </w:r>
       <w:r>
         <w:t>.</w:t>
+      </w:r>
+    </w:p>
+    <w:p>
+      <w:r>
+        <w:t xml:space="preserve">Für einen Teil des der neu errechneten Features wurden zusätzlich noch mithilfe von </w:t>
+      </w:r>
+      <w:proofErr w:type="spellStart"/>
+      <w:r>
+        <w:t>Scikit-learn’s</w:t>
+      </w:r>
+      <w:proofErr w:type="spellEnd"/>
+      <w:r>
+        <w:t xml:space="preserve"> </w:t>
+      </w:r>
+      <w:proofErr w:type="spellStart"/>
+      <w:r>
+        <w:t>PolynomialFeatures</w:t>
+      </w:r>
+      <w:proofErr w:type="spellEnd"/>
+      <w:r>
+        <w:t xml:space="preserve">-Modul generische Interaktionen mit dem Grad zwei erstellt. Damit soll später getestet werden ob eine höhere Ordnung und somit flexiblere Modelle insbesondere bei den </w:t>
+      </w:r>
+      <w:r>
+        <w:t>l</w:t>
+      </w:r>
+      <w:r>
+        <w:t>inearen Modellen bessere Werte erzielen.</w:t>
       </w:r>
     </w:p>
     <w:p>
       <w:pPr>
         <w:pStyle w:val="berschrift2"/>
       </w:pPr>
-      <w:bookmarkStart w:id="21" w:name="_Toc522359235"/>
+      <w:bookmarkStart w:id="29" w:name="_Toc522554769"/>
       <w:r>
         <w:t xml:space="preserve">Feature </w:t>
       </w:r>
@@ -11444,7 +12640,7 @@
       <w:r>
         <w:t>Selection</w:t>
       </w:r>
-      <w:bookmarkEnd w:id="21"/>
+      <w:bookmarkEnd w:id="29"/>
       <w:proofErr w:type="spellEnd"/>
     </w:p>
     <w:p>
@@ -11455,25 +12651,23 @@
         <w:t>ergeben sich allerdings auch einige Nachteile</w:t>
       </w:r>
       <w:r>
-        <w:t>. Die beiden en</w:t>
-      </w:r>
-      <w:r>
-        <w:t>t</w:t>
-      </w:r>
-      <w:r>
-        <w:t>scheiden</w:t>
-      </w:r>
-      <w:r>
-        <w:t>d</w:t>
-      </w:r>
-      <w:r>
-        <w:t>s</w:t>
-      </w:r>
-      <w:r>
-        <w:t>t</w:t>
-      </w:r>
-      <w:r>
-        <w:t xml:space="preserve">en sind hier wohl der hohe Anspruch an die benötigte Rechenleistung und die Gefahr zu </w:t>
+        <w:t xml:space="preserve">. </w:t>
+      </w:r>
+      <w:r>
+        <w:t>Nicht nur die</w:t>
+      </w:r>
+      <w:r>
+        <w:t xml:space="preserve"> </w:t>
+      </w:r>
+      <w:r>
+        <w:t xml:space="preserve">benötigte Rechenzeit für die Modelle, sondern </w:t>
+      </w:r>
+      <w:r>
+        <w:lastRenderedPageBreak/>
+        <w:t xml:space="preserve">insbesondere auch </w:t>
+      </w:r>
+      <w:r>
+        <w:t xml:space="preserve">Gefahr zu </w:t>
       </w:r>
       <w:proofErr w:type="spellStart"/>
       <w:r>
@@ -11481,101 +12675,19 @@
       </w:r>
       <w:proofErr w:type="spellEnd"/>
       <w:r>
-        <w:t xml:space="preserve">. Auch wenn die Rechenleistung für die Ridge-Regression noch nicht ganz so sehr ins Gewicht fällt, weil sie als lineares Modell recht effizient berechnet werden kann, sieht das bei </w:t>
-      </w:r>
-      <w:r>
-        <w:t>Ensemble</w:t>
-      </w:r>
-      <w:r>
-        <w:t xml:space="preserve">-Modellen wie Random Forests schon ganz anders aus. Die </w:t>
-      </w:r>
-      <w:r>
-        <w:t>Zeit,</w:t>
-      </w:r>
-      <w:r>
-        <w:t xml:space="preserve"> die der Algorithmus </w:t>
-      </w:r>
-      <w:r>
-        <w:t xml:space="preserve">dann </w:t>
-      </w:r>
-      <w:r>
-        <w:t xml:space="preserve">zum Lernen braucht nimmt schnell relevante Ausmaße an, insbesondere wenn z.B. bei </w:t>
-      </w:r>
-      <w:r>
-        <w:t xml:space="preserve">Cross-Validation, </w:t>
-      </w:r>
-      <w:r>
-        <w:t>Hyper-</w:t>
-      </w:r>
-      <w:r>
-        <w:lastRenderedPageBreak/>
-        <w:t>Parameter-Tuning</w:t>
-      </w:r>
-      <w:r>
-        <w:t>, oderrekursiver Feature Elimination</w:t>
-      </w:r>
-      <w:r>
-        <w:t xml:space="preserve"> mehrere</w:t>
-      </w:r>
-      <w:r>
-        <w:t xml:space="preserve"> davon</w:t>
-      </w:r>
-      <w:r>
-        <w:t xml:space="preserve"> trainiert werden müssen, oder </w:t>
-      </w:r>
-      <w:r>
-        <w:t xml:space="preserve">mit </w:t>
-      </w:r>
-      <w:r>
-        <w:t>einer großen Anzahl</w:t>
-      </w:r>
-      <w:r>
-        <w:t xml:space="preserve"> an Bäumen trainiert </w:t>
-      </w:r>
-      <w:r>
-        <w:t>wird</w:t>
-      </w:r>
-      <w:r>
-        <w:t>.</w:t>
-      </w:r>
-    </w:p>
-    <w:p>
-      <w:pPr>
-        <w:rPr>
-          <w:color w:val="FF0000"/>
-        </w:rPr>
-      </w:pPr>
-      <w:r>
-        <w:rPr>
-          <w:color w:val="FF0000"/>
-        </w:rPr>
-        <w:t>Graphik für die steigende Rechenzeit?</w:t>
-      </w:r>
-    </w:p>
-    <w:p>
-      <w:r>
-        <w:t xml:space="preserve"> Noch wichtiger ist allerdings die Tatsache, das</w:t>
-      </w:r>
-      <w:r>
-        <w:t>s</w:t>
-      </w:r>
-      <w:r>
-        <w:t xml:space="preserve"> bei einer großen Anzahl teils irrelevanter</w:t>
-      </w:r>
-      <w:r>
-        <w:t xml:space="preserve"> Variablen</w:t>
-      </w:r>
-      <w:r>
-        <w:t xml:space="preserve"> das Signal </w:t>
-      </w:r>
-      <w:r>
-        <w:t xml:space="preserve">von Rauschen überlagert werden kann, oder bei redundanten Features, die überlagerte Informationen enthalten, verzerrt wird. Die Modelle können es dann u.U. nicht mehr richtig wahrnehmen und die Prognosen verschlechtern sich. Quasi als Nebenprodukt lassen sich Algorithmen mit weniger Features außerdem wesentlich leichter interpretieren. </w:t>
+        <w:t xml:space="preserve"> nimmt mit steigender Anzahl an Variablen zu</w:t>
+      </w:r>
+      <w:r>
+        <w:t xml:space="preserve">. </w:t>
+      </w:r>
+      <w:r>
+        <w:t xml:space="preserve">In diesem Zusammenhang wird oft der von </w:t>
       </w:r>
       <w:sdt>
         <w:sdtPr>
           <w:alias w:val="Don't edit this field"/>
-          <w:tag w:val="CitaviPlaceholder#7bb6992e-9b64-4c0d-b781-d1bb4c945ca8"/>
-          <w:id w:val="-1249032249"/>
+          <w:tag w:val="CitaviPlaceholder#5d1e5983-5275-4fa8-aa67-6a63be3b869c"/>
+          <w:id w:val="-1739327174"/>
           <w:placeholder>
             <w:docPart w:val="DefaultPlaceholder_-1854013440"/>
           </w:placeholder>
@@ -11585,21 +12697,338 @@
             <w:fldChar w:fldCharType="begin"/>
           </w:r>
           <w:r>
-            <w:instrText>ADDIN CitaviPlaceholder{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}</w:instrText>
+            <w:instrText>ADDIN CitaviPlaceholder{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}</w:instrText>
           </w:r>
           <w:r>
             <w:fldChar w:fldCharType="separate"/>
           </w:r>
+          <w:proofErr w:type="spellStart"/>
+          <w:r>
+            <w:t>Bellman</w:t>
+          </w:r>
+          <w:proofErr w:type="spellEnd"/>
+          <w:r>
+            <w:fldChar w:fldCharType="end"/>
+          </w:r>
+        </w:sdtContent>
+      </w:sdt>
+      <w:r>
+        <w:t xml:space="preserve"> </w:t>
+      </w:r>
+      <w:sdt>
+        <w:sdtPr>
+          <w:alias w:val="Don't edit this field"/>
+          <w:tag w:val="CitaviPlaceholder#1b01844b-ad11-4915-8878-ba71550a5d4b"/>
+          <w:id w:val="1740448378"/>
+          <w:placeholder>
+            <w:docPart w:val="DefaultPlaceholder_-1854013440"/>
+          </w:placeholder>
+        </w:sdtPr>
+        <w:sdtContent>
+          <w:r>
+            <w:fldChar w:fldCharType="begin"/>
+          </w:r>
+          <w:r>
+            <w:instrText>ADDIN CitaviPlaceholder{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}</w:instrText>
+          </w:r>
+          <w:r>
+            <w:fldChar w:fldCharType="separate"/>
+          </w:r>
+          <w:r>
+            <w:t>(1961)</w:t>
+          </w:r>
+          <w:r>
+            <w:fldChar w:fldCharType="end"/>
+          </w:r>
+        </w:sdtContent>
+      </w:sdt>
+      <w:r>
+        <w:t xml:space="preserve"> eingeführte Ausdruck </w:t>
+      </w:r>
+      <w:r>
+        <w:t>„</w:t>
+      </w:r>
+      <w:proofErr w:type="spellStart"/>
+      <w:r>
+        <w:t>the</w:t>
+      </w:r>
+      <w:proofErr w:type="spellEnd"/>
+      <w:r>
+        <w:t xml:space="preserve"> </w:t>
+      </w:r>
+      <w:proofErr w:type="spellStart"/>
+      <w:r>
+        <w:rPr>
+          <w:i/>
+        </w:rPr>
+        <w:t>curse</w:t>
+      </w:r>
+      <w:proofErr w:type="spellEnd"/>
+      <w:r>
+        <w:rPr>
+          <w:i/>
+        </w:rPr>
+        <w:t xml:space="preserve"> </w:t>
+      </w:r>
+      <w:proofErr w:type="spellStart"/>
+      <w:r>
+        <w:rPr>
+          <w:i/>
+        </w:rPr>
+        <w:t>of</w:t>
+      </w:r>
+      <w:proofErr w:type="spellEnd"/>
+      <w:r>
+        <w:rPr>
+          <w:i/>
+        </w:rPr>
+        <w:t xml:space="preserve"> </w:t>
+      </w:r>
+      <w:proofErr w:type="spellStart"/>
+      <w:r>
+        <w:rPr>
+          <w:i/>
+        </w:rPr>
+        <w:t>dimensionality</w:t>
+      </w:r>
+      <w:proofErr w:type="spellEnd"/>
+      <w:r>
+        <w:rPr>
+          <w:i/>
+        </w:rPr>
+        <w:t>“</w:t>
+      </w:r>
+      <w:r>
+        <w:t xml:space="preserve"> genannt. </w:t>
+      </w:r>
+      <w:r>
+        <w:t xml:space="preserve">Es beschreibt grundsätzlich </w:t>
+      </w:r>
+      <w:proofErr w:type="gramStart"/>
+      <w:r>
+        <w:t>den exponentielle Anstieg</w:t>
+      </w:r>
+      <w:proofErr w:type="gramEnd"/>
+      <w:r>
+        <w:t xml:space="preserve"> an benötigten Datenpunkte bei zunehmender Dimensionalität für einige Algorithmen. Daraus ergibt </w:t>
+      </w:r>
+      <w:r>
+        <w:t xml:space="preserve">sich </w:t>
+      </w:r>
+      <w:proofErr w:type="spellStart"/>
+      <w:r>
+        <w:t>im</w:t>
+      </w:r>
+      <w:proofErr w:type="spellEnd"/>
+      <w:r>
+        <w:t xml:space="preserve"> </w:t>
+      </w:r>
+      <w:r>
+        <w:t xml:space="preserve">Bezug auf </w:t>
+      </w:r>
+      <w:proofErr w:type="spellStart"/>
+      <w:r>
+        <w:t>Machine</w:t>
+      </w:r>
+      <w:proofErr w:type="spellEnd"/>
+      <w:r>
+        <w:t xml:space="preserve"> Learning </w:t>
+      </w:r>
+      <w:r>
+        <w:t>auch, dass bei einer hohen Anzahl an irrelevanten Features im Datensatz, das wahre Signal von deren Rauschen bis zur Unkenntlichkeit überlagert werden kann.</w:t>
+      </w:r>
+      <w:r>
+        <w:t xml:space="preserve"> Selbst bei einer hohen Anzahl an relevanten Features kann es bei einigen Modellen zu Schwierigkeiten kommen </w:t>
+      </w:r>
+      <w:sdt>
+        <w:sdtPr>
+          <w:alias w:val="Don't edit this field"/>
+          <w:tag w:val="CitaviPlaceholder#a4f10905-452b-465e-ab07-459e7a5634a9"/>
+          <w:id w:val="-467669086"/>
+          <w:placeholder>
+            <w:docPart w:val="DefaultPlaceholder_-1854013440"/>
+          </w:placeholder>
+        </w:sdtPr>
+        <w:sdtContent>
+          <w:r>
+            <w:fldChar w:fldCharType="begin"/>
+          </w:r>
+          <w:r>
+            <w:instrText>ADDIN CitaviPlaceholder{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}</w:instrText>
+          </w:r>
+          <w:r>
+            <w:fldChar w:fldCharType="separate"/>
+          </w:r>
+          <w:r>
+            <w:t>(Domingos, 2012b)</w:t>
+          </w:r>
+          <w:r>
+            <w:fldChar w:fldCharType="end"/>
+          </w:r>
+        </w:sdtContent>
+      </w:sdt>
+      <w:r>
+        <w:t>.</w:t>
+      </w:r>
+    </w:p>
+    <w:p>
+      <w:r>
+        <w:t xml:space="preserve">Daraus ergibt sich demnach auch die Notwendigkeit das hochdimensionale </w:t>
+      </w:r>
+      <w:r>
+        <w:t>Datenset</w:t>
+      </w:r>
+      <w:r>
+        <w:t xml:space="preserve"> auf </w:t>
+      </w:r>
+      <w:r>
+        <w:t>die hilfreichen Variablen</w:t>
+      </w:r>
+      <w:r>
+        <w:t xml:space="preserve"> zu reduzieren</w:t>
+      </w:r>
+      <w:r>
+        <w:t>,</w:t>
+      </w:r>
+      <w:r>
+        <w:t xml:space="preserve"> </w:t>
+      </w:r>
+      <w:r>
+        <w:t>bevor damit Modelle zur Vorhersage der Renditen erstellt werden</w:t>
+      </w:r>
+      <w:r>
+        <w:t xml:space="preserve"> können</w:t>
+      </w:r>
+      <w:r>
+        <w:t xml:space="preserve">. </w:t>
+      </w:r>
+    </w:p>
+    <w:p>
+      <w:r>
+        <w:t xml:space="preserve">Für die Reduktion </w:t>
+      </w:r>
+      <w:proofErr w:type="spellStart"/>
+      <w:r>
+        <w:t>viel</w:t>
+      </w:r>
+      <w:proofErr w:type="spellEnd"/>
+      <w:r>
+        <w:t xml:space="preserve"> die Wahl zunächst auf</w:t>
+      </w:r>
+      <w:r>
+        <w:t xml:space="preserve"> Filter-Methoden </w:t>
+      </w:r>
+      <w:r>
+        <w:t>basierend auf</w:t>
+      </w:r>
+      <w:r>
+        <w:t xml:space="preserve"> de</w:t>
+      </w:r>
+      <w:r>
+        <w:t xml:space="preserve">n </w:t>
+      </w:r>
+      <w:r>
+        <w:t xml:space="preserve">Korrelationen und von Mutual-Information-Koeffizienten </w:t>
+      </w:r>
+      <w:r>
+        <w:t xml:space="preserve">zwischen den Input- und den </w:t>
+      </w:r>
+      <w:proofErr w:type="spellStart"/>
+      <w:r>
+        <w:t>Zeilvariablen</w:t>
+      </w:r>
+      <w:proofErr w:type="spellEnd"/>
+      <w:r>
+        <w:t xml:space="preserve">. </w:t>
+      </w:r>
+      <w:r>
+        <w:t>Ganz allgemein ergibt sich aus Filter-Methoden der Vorteil, dass das Selektionskriterium unabhängig vom Algorithmus ist und die Variablen in dieser Hinsicht neutral ausgewählt werden. Durch die Auswahl durch Korrelationskoeffizienten ergibt sich dafür allerdings auch der Nachteil, dass dadurch auch sehr leicht redundante Informationen mehrfach ins Modell aufgenommen werden</w:t>
+      </w:r>
+      <w:r>
+        <w:t>, was die Ergebnisse wiederum verschlechtern kann</w:t>
+      </w:r>
+      <w:r>
+        <w:t xml:space="preserve">. </w:t>
+      </w:r>
+      <w:r>
+        <w:t>Aus diesem Grund</w:t>
+      </w:r>
+      <w:r>
+        <w:t xml:space="preserve"> wurde</w:t>
+      </w:r>
+      <w:r>
+        <w:t>n</w:t>
+      </w:r>
+      <w:r>
+        <w:t xml:space="preserve"> </w:t>
+      </w:r>
+      <w:r>
+        <w:t xml:space="preserve">daneben </w:t>
+      </w:r>
+      <w:r>
+        <w:t xml:space="preserve">auch noch Mutual-Information-Koeffizienten als zweites Kriterium gewählt. Bei deren Berechnung wird </w:t>
+      </w:r>
+      <w:r>
+        <w:t xml:space="preserve">entsprechend </w:t>
+      </w:r>
+      <w:r>
+        <w:t xml:space="preserve">berücksichtigt, </w:t>
+      </w:r>
+      <w:r>
+        <w:t>wie viel neue</w:t>
+      </w:r>
+      <w:r>
+        <w:t xml:space="preserve"> Informationen </w:t>
+      </w:r>
+      <w:r>
+        <w:t xml:space="preserve">eine Variable tatsächlich </w:t>
+      </w:r>
+      <w:r>
+        <w:t xml:space="preserve">enthält und so vermieden das das Modell durch Informationsredundanz </w:t>
+      </w:r>
+      <w:r>
+        <w:t>zu verzerren</w:t>
+      </w:r>
+      <w:r>
+        <w:t xml:space="preserve">. </w:t>
+      </w:r>
+      <w:sdt>
+        <w:sdtPr>
+          <w:alias w:val="Don't edit this field"/>
+          <w:tag w:val="CitaviPlaceholder#7b66bad1-a1a1-48ad-99ea-d9047e5ae082"/>
+          <w:id w:val="-1047678946"/>
+          <w:placeholder>
+            <w:docPart w:val="DefaultPlaceholder_-1854013440"/>
+          </w:placeholder>
+        </w:sdtPr>
+        <w:sdtContent>
+          <w:r>
+            <w:fldChar w:fldCharType="begin"/>
+          </w:r>
+          <w:r>
+            <w:instrText>ADDIN CitaviPlaceholder{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}</w:instrText>
+          </w:r>
+          <w:r>
+            <w:fldChar w:fldCharType="separate"/>
+          </w:r>
           <w:r>
             <w:t>(</w:t>
           </w:r>
           <w:proofErr w:type="spellStart"/>
           <w:r>
-            <w:t>Huijskens</w:t>
+            <w:t>Guyon</w:t>
           </w:r>
           <w:proofErr w:type="spellEnd"/>
           <w:r>
-            <w:t>, 2018)</w:t>
+            <w:t xml:space="preserve"> &amp; </w:t>
+          </w:r>
+          <w:proofErr w:type="spellStart"/>
+          <w:r>
+            <w:t>Elisseeff</w:t>
+          </w:r>
+          <w:proofErr w:type="spellEnd"/>
+          <w:r>
+            <w:t>, 2003)</w:t>
           </w:r>
           <w:r>
             <w:fldChar w:fldCharType="end"/>
@@ -11608,73 +13037,564 @@
       </w:sdt>
     </w:p>
     <w:p>
+      <w:r>
+        <w:t xml:space="preserve">Für die Ridge-Regression wurden </w:t>
+      </w:r>
+      <w:r>
+        <w:t>daneben außerdem drei</w:t>
+      </w:r>
+      <w:r>
+        <w:t xml:space="preserve"> Feature-Sets durch rekursive Feature Elimination gebildet. Die</w:t>
+      </w:r>
+      <w:r>
+        <w:t>ses</w:t>
+      </w:r>
+      <w:r>
+        <w:t xml:space="preserve"> </w:t>
+      </w:r>
+      <w:proofErr w:type="spellStart"/>
+      <w:r>
+        <w:t>Vorgehenzählt</w:t>
+      </w:r>
+      <w:proofErr w:type="spellEnd"/>
+      <w:r>
+        <w:t xml:space="preserve"> zu den sog. </w:t>
+      </w:r>
+      <w:r>
+        <w:rPr>
+          <w:i/>
+        </w:rPr>
+        <w:t>Wrapper</w:t>
+      </w:r>
+      <w:r>
+        <w:t xml:space="preserve">-Methoden und </w:t>
+      </w:r>
+      <w:r>
+        <w:t xml:space="preserve">nutzt die Regressionskoeffizienten um dadurch so lange die ‚schlechteste‘ Variable zu entfernen, bis die gewünschte Anzahl an Features übrigbleibt. Das bedeutet allerdings auch das vor jeder Elimination ein neues </w:t>
+      </w:r>
+      <w:proofErr w:type="spellStart"/>
+      <w:r>
+        <w:t>Model</w:t>
+      </w:r>
+      <w:proofErr w:type="spellEnd"/>
+      <w:r>
+        <w:t xml:space="preserve"> mit neuen Koeffizienten trainiert werden muss, wodurch diese Methode sehr schnell sehr rechenintensiv wird und ein bisschen Zeit in Anspruch nimmt. </w:t>
+      </w:r>
+      <w:r>
+        <w:t xml:space="preserve">Für die Ridge-Regression spielt das eher eine untergeordnete Rolle, da sie als lineares Modell nur wenig Zeit zum Trainieren brauch. </w:t>
+      </w:r>
+      <w:r>
+        <w:t>Au</w:t>
+      </w:r>
+      <w:r>
+        <w:t>s</w:t>
+      </w:r>
+      <w:r>
+        <w:t xml:space="preserve"> Gründen der Effizienz wurde </w:t>
+      </w:r>
+      <w:r>
+        <w:t>deshalb aber</w:t>
+      </w:r>
+      <w:r>
+        <w:t xml:space="preserve"> darauf verzichtet, dieses Verfahren </w:t>
+      </w:r>
+      <w:r>
+        <w:t>auch bei</w:t>
+      </w:r>
+      <w:r>
+        <w:t xml:space="preserve"> den im nächsten Kapitel eingeführten Algorithmen </w:t>
+      </w:r>
+      <w:r>
+        <w:t xml:space="preserve">Random Forest, Gradient Boost und Huber Regression anzuwenden. </w:t>
+      </w:r>
+      <w:sdt>
+        <w:sdtPr>
+          <w:alias w:val="Don't edit this field"/>
+          <w:tag w:val="CitaviPlaceholder#30d7d03e-6528-4717-969b-feb59622e23a"/>
+          <w:id w:val="-72438139"/>
+          <w:placeholder>
+            <w:docPart w:val="DefaultPlaceholder_-1854013440"/>
+          </w:placeholder>
+        </w:sdtPr>
+        <w:sdtContent>
+          <w:r>
+            <w:fldChar w:fldCharType="begin"/>
+          </w:r>
+          <w:r>
+            <w:instrText>ADDIN CitaviPlaceholder{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}</w:instrText>
+          </w:r>
+          <w:r>
+            <w:fldChar w:fldCharType="separate"/>
+          </w:r>
+          <w:r>
+            <w:t>(</w:t>
+          </w:r>
+          <w:proofErr w:type="spellStart"/>
+          <w:r>
+            <w:t>Huijskens</w:t>
+          </w:r>
+          <w:proofErr w:type="spellEnd"/>
+          <w:r>
+            <w:t>, 2018)</w:t>
+          </w:r>
+          <w:r>
+            <w:fldChar w:fldCharType="end"/>
+          </w:r>
+        </w:sdtContent>
+      </w:sdt>
+    </w:p>
+    <w:p>
+      <w:r>
+        <w:t>Nachdem auf die Anzahl der Variablen ein</w:t>
+      </w:r>
+      <w:r>
+        <w:t>e</w:t>
+      </w:r>
+      <w:r>
+        <w:t xml:space="preserve"> Bedeutung spielt, wurde auch hier variiert und letztendlich für jeweils die verschiedenen Zielvariablen folgende Feature-Sets erstellt:</w:t>
+      </w:r>
+    </w:p>
+    <w:tbl>
+      <w:tblPr>
+        <w:tblStyle w:val="Tabellenraster"/>
+        <w:tblW w:w="0" w:type="auto"/>
+        <w:tblLook w:val="04A0" w:firstRow="1" w:lastRow="0" w:firstColumn="1" w:lastColumn="0" w:noHBand="0" w:noVBand="1"/>
+      </w:tblPr>
+      <w:tblGrid>
+        <w:gridCol w:w="1696"/>
+        <w:gridCol w:w="7364"/>
+      </w:tblGrid>
+      <w:tr>
+        <w:tc>
+          <w:tcPr>
+            <w:tcW w:w="1696" w:type="dxa"/>
+          </w:tcPr>
+          <w:p>
+            <w:r>
+              <w:t>Name</w:t>
+            </w:r>
+          </w:p>
+        </w:tc>
+        <w:tc>
+          <w:tcPr>
+            <w:tcW w:w="7364" w:type="dxa"/>
+          </w:tcPr>
+          <w:p>
+            <w:r>
+              <w:t>Features</w:t>
+            </w:r>
+          </w:p>
+        </w:tc>
+      </w:tr>
+      <w:tr>
+        <w:tc>
+          <w:tcPr>
+            <w:tcW w:w="1696" w:type="dxa"/>
+          </w:tcPr>
+          <w:p>
+            <w:proofErr w:type="spellStart"/>
+            <w:r>
+              <w:lastRenderedPageBreak/>
+              <w:t>core</w:t>
+            </w:r>
+            <w:proofErr w:type="spellEnd"/>
+          </w:p>
+        </w:tc>
+        <w:tc>
+          <w:tcPr>
+            <w:tcW w:w="7364" w:type="dxa"/>
+          </w:tcPr>
+          <w:p>
+            <w:r>
+              <w:t>25 Basis-Features von Winton</w:t>
+            </w:r>
+          </w:p>
+        </w:tc>
+      </w:tr>
+      <w:tr>
+        <w:tc>
+          <w:tcPr>
+            <w:tcW w:w="1696" w:type="dxa"/>
+          </w:tcPr>
+          <w:p>
+            <w:r>
+              <w:t>mic10</w:t>
+            </w:r>
+          </w:p>
+        </w:tc>
+        <w:tc>
+          <w:tcPr>
+            <w:tcW w:w="7364" w:type="dxa"/>
+          </w:tcPr>
+          <w:p>
+            <w:r>
+              <w:t>Die 10 Variablen mit dem höchsten Mutual-Information-Koeffizienten</w:t>
+            </w:r>
+          </w:p>
+        </w:tc>
+      </w:tr>
+      <w:tr>
+        <w:tc>
+          <w:tcPr>
+            <w:tcW w:w="1696" w:type="dxa"/>
+          </w:tcPr>
+          <w:p>
+            <w:r>
+              <w:t>mic20</w:t>
+            </w:r>
+          </w:p>
+        </w:tc>
+        <w:tc>
+          <w:tcPr>
+            <w:tcW w:w="7364" w:type="dxa"/>
+          </w:tcPr>
+          <w:p>
+            <w:r>
+              <w:t>Die 20 Variablen mit dem höchsten Mutual-Information-Koeffizienten</w:t>
+            </w:r>
+          </w:p>
+        </w:tc>
+      </w:tr>
+      <w:tr>
+        <w:tc>
+          <w:tcPr>
+            <w:tcW w:w="1696" w:type="dxa"/>
+          </w:tcPr>
+          <w:p>
+            <w:r>
+              <w:t>mic30</w:t>
+            </w:r>
+          </w:p>
+        </w:tc>
+        <w:tc>
+          <w:tcPr>
+            <w:tcW w:w="7364" w:type="dxa"/>
+          </w:tcPr>
+          <w:p>
+            <w:r>
+              <w:t>Die 30 Variablen mit dem höchsten Mutual-Information-Koeffizienten</w:t>
+            </w:r>
+          </w:p>
+        </w:tc>
+      </w:tr>
+      <w:tr>
+        <w:tc>
+          <w:tcPr>
+            <w:tcW w:w="1696" w:type="dxa"/>
+          </w:tcPr>
+          <w:p>
+            <w:r>
+              <w:t>corr10</w:t>
+            </w:r>
+          </w:p>
+        </w:tc>
+        <w:tc>
+          <w:tcPr>
+            <w:tcW w:w="7364" w:type="dxa"/>
+          </w:tcPr>
+          <w:p>
+            <w:r>
+              <w:t>Die 10 Variablen mit dem absolut höchsten Korrelationskoeffizienten</w:t>
+            </w:r>
+          </w:p>
+        </w:tc>
+      </w:tr>
+      <w:tr>
+        <w:tc>
+          <w:tcPr>
+            <w:tcW w:w="1696" w:type="dxa"/>
+          </w:tcPr>
+          <w:p>
+            <w:r>
+              <w:t>corr20</w:t>
+            </w:r>
+          </w:p>
+        </w:tc>
+        <w:tc>
+          <w:tcPr>
+            <w:tcW w:w="7364" w:type="dxa"/>
+          </w:tcPr>
+          <w:p>
+            <w:r>
+              <w:t>Die 20 Variablen mit dem absolut höchsten Korrelationskoeffizienten</w:t>
+            </w:r>
+          </w:p>
+        </w:tc>
+      </w:tr>
+      <w:tr>
+        <w:tc>
+          <w:tcPr>
+            <w:tcW w:w="1696" w:type="dxa"/>
+          </w:tcPr>
+          <w:p>
+            <w:r>
+              <w:t>corr30</w:t>
+            </w:r>
+          </w:p>
+        </w:tc>
+        <w:tc>
+          <w:tcPr>
+            <w:tcW w:w="7364" w:type="dxa"/>
+          </w:tcPr>
+          <w:p>
+            <w:r>
+              <w:t>Die 30 Variablen mit dem absolut höchsten Korrelationskoeffizienten</w:t>
+            </w:r>
+          </w:p>
+        </w:tc>
+      </w:tr>
+      <w:tr>
+        <w:tc>
+          <w:tcPr>
+            <w:tcW w:w="1696" w:type="dxa"/>
+          </w:tcPr>
+          <w:p>
+            <w:pPr>
+              <w:tabs>
+                <w:tab w:val="left" w:pos="916"/>
+                <w:tab w:val="left" w:pos="1832"/>
+                <w:tab w:val="left" w:pos="2748"/>
+                <w:tab w:val="left" w:pos="3664"/>
+                <w:tab w:val="left" w:pos="4580"/>
+                <w:tab w:val="left" w:pos="5496"/>
+                <w:tab w:val="left" w:pos="6412"/>
+                <w:tab w:val="left" w:pos="7328"/>
+                <w:tab w:val="left" w:pos="8244"/>
+                <w:tab w:val="left" w:pos="9160"/>
+                <w:tab w:val="left" w:pos="10076"/>
+                <w:tab w:val="left" w:pos="10992"/>
+                <w:tab w:val="left" w:pos="11908"/>
+                <w:tab w:val="left" w:pos="12824"/>
+                <w:tab w:val="left" w:pos="13740"/>
+                <w:tab w:val="left" w:pos="14656"/>
+              </w:tabs>
+              <w:spacing w:line="240" w:lineRule="auto"/>
+              <w:rPr>
+                <w:rFonts w:eastAsia="Times New Roman" w:cs="Arial"/>
+                <w:lang w:eastAsia="de-DE"/>
+              </w:rPr>
+            </w:pPr>
+            <w:r>
+              <w:rPr>
+                <w:rFonts w:eastAsia="Times New Roman" w:cs="Arial"/>
+                <w:lang w:eastAsia="de-DE"/>
+              </w:rPr>
+              <w:t>polycorr15_2</w:t>
+            </w:r>
+          </w:p>
+        </w:tc>
+        <w:tc>
+          <w:tcPr>
+            <w:tcW w:w="7364" w:type="dxa"/>
+          </w:tcPr>
+          <w:p>
+            <w:r>
+              <w:t xml:space="preserve">Die 15 Variablen mit dem absolut höchsten </w:t>
+            </w:r>
+            <w:proofErr w:type="spellStart"/>
+            <w:r>
+              <w:t>Korellationskoeffizienten</w:t>
+            </w:r>
+            <w:proofErr w:type="spellEnd"/>
+            <w:r>
+              <w:t xml:space="preserve"> aus den polynomialen Features</w:t>
+            </w:r>
+          </w:p>
+        </w:tc>
+      </w:tr>
+      <w:tr>
+        <w:tc>
+          <w:tcPr>
+            <w:tcW w:w="1696" w:type="dxa"/>
+          </w:tcPr>
+          <w:p>
+            <w:pPr>
+              <w:tabs>
+                <w:tab w:val="left" w:pos="916"/>
+                <w:tab w:val="left" w:pos="1832"/>
+                <w:tab w:val="left" w:pos="2748"/>
+                <w:tab w:val="left" w:pos="3664"/>
+                <w:tab w:val="left" w:pos="4580"/>
+                <w:tab w:val="left" w:pos="5496"/>
+                <w:tab w:val="left" w:pos="6412"/>
+                <w:tab w:val="left" w:pos="7328"/>
+                <w:tab w:val="left" w:pos="8244"/>
+                <w:tab w:val="left" w:pos="9160"/>
+                <w:tab w:val="left" w:pos="10076"/>
+                <w:tab w:val="left" w:pos="10992"/>
+                <w:tab w:val="left" w:pos="11908"/>
+                <w:tab w:val="left" w:pos="12824"/>
+                <w:tab w:val="left" w:pos="13740"/>
+                <w:tab w:val="left" w:pos="14656"/>
+              </w:tabs>
+              <w:spacing w:line="240" w:lineRule="auto"/>
+              <w:rPr>
+                <w:rFonts w:eastAsia="Times New Roman" w:cs="Arial"/>
+                <w:lang w:eastAsia="de-DE"/>
+              </w:rPr>
+            </w:pPr>
+            <w:r>
+              <w:rPr>
+                <w:rFonts w:eastAsia="Times New Roman" w:cs="Arial"/>
+                <w:lang w:eastAsia="de-DE"/>
+              </w:rPr>
+              <w:t>micpoly15</w:t>
+            </w:r>
+          </w:p>
+        </w:tc>
+        <w:tc>
+          <w:tcPr>
+            <w:tcW w:w="7364" w:type="dxa"/>
+          </w:tcPr>
+          <w:p>
+            <w:pPr>
+              <w:keepNext/>
+            </w:pPr>
+            <w:r>
+              <w:t>Die 15 Variablen mit dem höchsten Mutual-Information-Koeffizienten aus den polynomialen Features</w:t>
+            </w:r>
+          </w:p>
+        </w:tc>
+      </w:tr>
+    </w:tbl>
+    <w:p>
       <w:pPr>
-        <w:rPr>
-          <w:color w:val="FF0000"/>
-        </w:rPr>
+        <w:pStyle w:val="Beschriftung"/>
       </w:pPr>
       <w:r>
-        <w:t xml:space="preserve">Für die Reduktion des Feature-Sets wurde hier zum einen eine Filter-Methode auf Basis der Korrelationen mit der Zielvariable gewählt, </w:t>
-      </w:r>
-      <w:r>
-        <w:t>also einfach die n mit den absolut höchsten Werten. Dieses Vorgehen hat auf der einen Seite den Vorteil, dass die Variablen auf eine vom Algorithmus unabhängige Art und Weiße ausgewählt werden</w:t>
-      </w:r>
-      <w:r>
-        <w:t xml:space="preserve"> und in dieser Hinsicht neutral</w:t>
-      </w:r>
-      <w:r>
-        <w:t xml:space="preserve">, auf der anderen Seite </w:t>
-      </w:r>
-      <w:r>
-        <w:t>ist</w:t>
-      </w:r>
-      <w:r>
-        <w:t xml:space="preserve"> de</w:t>
-      </w:r>
-      <w:r>
-        <w:t>r</w:t>
-      </w:r>
-      <w:r>
-        <w:t xml:space="preserve"> Nachteil </w:t>
-      </w:r>
-      <w:r>
-        <w:t xml:space="preserve">allerdings, </w:t>
-      </w:r>
-      <w:r>
-        <w:t>das</w:t>
-      </w:r>
-      <w:r>
-        <w:t>s</w:t>
-      </w:r>
-      <w:r>
-        <w:t xml:space="preserve"> die Korrelation nicht bedeutet, dass tatsächlich ein kausaler Zusammenhang existiert und außerdem wird nicht überprüft ob mit einer variable Tatsächlich neue Informationen ins Modell aufgenommen werden oder Redundante. </w:t>
-      </w:r>
-      <w:r>
-        <w:t xml:space="preserve">Genau aus diesem Grund wurde daneben auch noch die rekursive Elimination von Features gewählt, die die Regressionskoeffizienten bzw. bei </w:t>
-      </w:r>
-      <w:proofErr w:type="spellStart"/>
-      <w:r>
-        <w:t>Tree</w:t>
-      </w:r>
-      <w:proofErr w:type="spellEnd"/>
-      <w:r>
-        <w:t>-Algorithmen die Wichtigkeit der Features als Maß nimmt und solange das ‚schlechteste‘ entfernt</w:t>
-      </w:r>
-      <w:r>
-        <w:t xml:space="preserve"> und anschließend neu</w:t>
-      </w:r>
-      <w:r>
-        <w:t xml:space="preserve"> berechnet</w:t>
-      </w:r>
-      <w:r>
-        <w:t xml:space="preserve">, bis die gewünschte Anzahl an Variablen übrigbleibt. </w:t>
-      </w:r>
-      <w:r>
-        <w:rPr>
-          <w:color w:val="FF0000"/>
-        </w:rPr>
-        <w:t>Quelle</w:t>
-      </w:r>
+        <w:t xml:space="preserve">Abbildung </w:t>
+      </w:r>
+      <w:fldSimple w:instr=" SEQ Abbildung \* ARABIC ">
+        <w:r>
+          <w:rPr>
+            <w:noProof/>
+          </w:rPr>
+          <w:t>19</w:t>
+        </w:r>
+      </w:fldSimple>
+    </w:p>
+    <w:p>
+      <w:r>
+        <w:t>Für die Ridge-Regression kamen wie bereits angesprochen außerdem die rekursive Variablenauswahl dazu</w:t>
+      </w:r>
+    </w:p>
+    <w:tbl>
+      <w:tblPr>
+        <w:tblStyle w:val="Tabellenraster"/>
+        <w:tblW w:w="0" w:type="auto"/>
+        <w:tblLook w:val="04A0" w:firstRow="1" w:lastRow="0" w:firstColumn="1" w:lastColumn="0" w:noHBand="0" w:noVBand="1"/>
+      </w:tblPr>
+      <w:tblGrid>
+        <w:gridCol w:w="1696"/>
+        <w:gridCol w:w="7364"/>
+      </w:tblGrid>
+      <w:tr>
+        <w:tc>
+          <w:tcPr>
+            <w:tcW w:w="1696" w:type="dxa"/>
+          </w:tcPr>
+          <w:p>
+            <w:r>
+              <w:t>Name</w:t>
+            </w:r>
+          </w:p>
+        </w:tc>
+        <w:tc>
+          <w:tcPr>
+            <w:tcW w:w="7364" w:type="dxa"/>
+          </w:tcPr>
+          <w:p>
+            <w:r>
+              <w:t>Features</w:t>
+            </w:r>
+          </w:p>
+        </w:tc>
+      </w:tr>
+      <w:tr>
+        <w:tc>
+          <w:tcPr>
+            <w:tcW w:w="1696" w:type="dxa"/>
+          </w:tcPr>
+          <w:p>
+            <w:r>
+              <w:t>rfe10</w:t>
+            </w:r>
+          </w:p>
+        </w:tc>
+        <w:tc>
+          <w:tcPr>
+            <w:tcW w:w="7364" w:type="dxa"/>
+          </w:tcPr>
+          <w:p>
+            <w:r>
+              <w:t>Die verbleibenden 10 ‚besten‘ Features nach rekursiver Elimination</w:t>
+            </w:r>
+          </w:p>
+        </w:tc>
+      </w:tr>
+      <w:tr>
+        <w:tc>
+          <w:tcPr>
+            <w:tcW w:w="1696" w:type="dxa"/>
+          </w:tcPr>
+          <w:p>
+            <w:r>
+              <w:t>rfe20</w:t>
+            </w:r>
+          </w:p>
+        </w:tc>
+        <w:tc>
+          <w:tcPr>
+            <w:tcW w:w="7364" w:type="dxa"/>
+          </w:tcPr>
+          <w:p>
+            <w:r>
+              <w:t>Die verbleibenden 20 ‚besten‘ Features nach rekursiver Elimination</w:t>
+            </w:r>
+          </w:p>
+        </w:tc>
+      </w:tr>
+      <w:tr>
+        <w:tc>
+          <w:tcPr>
+            <w:tcW w:w="1696" w:type="dxa"/>
+          </w:tcPr>
+          <w:p>
+            <w:r>
+              <w:t>rfe30</w:t>
+            </w:r>
+          </w:p>
+        </w:tc>
+        <w:tc>
+          <w:tcPr>
+            <w:tcW w:w="7364" w:type="dxa"/>
+          </w:tcPr>
+          <w:p>
+            <w:pPr>
+              <w:keepNext/>
+            </w:pPr>
+            <w:r>
+              <w:t>Die verbleibenden 30 ‚besten‘ Features nach rekursiver Elimination</w:t>
+            </w:r>
+          </w:p>
+        </w:tc>
+      </w:tr>
+    </w:tbl>
+    <w:p>
+      <w:pPr>
+        <w:pStyle w:val="Beschriftung"/>
+      </w:pPr>
+      <w:r>
+        <w:t xml:space="preserve">Abbildung </w:t>
+      </w:r>
+      <w:fldSimple w:instr=" SEQ Abbildung \* ARABIC ">
+        <w:r>
+          <w:rPr>
+            <w:noProof/>
+          </w:rPr>
+          <w:t>20</w:t>
+        </w:r>
+      </w:fldSimple>
     </w:p>
     <w:p>
       <w:pPr>
@@ -11682,6 +13602,12 @@
           <w:color w:val="FF0000"/>
         </w:rPr>
       </w:pPr>
+      <w:r>
+        <w:rPr>
+          <w:color w:val="FF0000"/>
+        </w:rPr>
+        <w:t>Überleitung</w:t>
+      </w:r>
     </w:p>
     <w:p>
       <w:pPr>
@@ -11693,305 +13619,154 @@
         <w:rPr>
           <w:color w:val="FF0000"/>
         </w:rPr>
-        <w:t>‚</w:t>
-      </w:r>
-      <w:proofErr w:type="spellStart"/>
+        <w:t xml:space="preserve">Weitere </w:t>
+      </w:r>
       <w:r>
         <w:rPr>
           <w:color w:val="FF0000"/>
         </w:rPr>
-        <w:t>Burden</w:t>
-      </w:r>
-      <w:proofErr w:type="spellEnd"/>
+        <w:t xml:space="preserve">positive </w:t>
+      </w:r>
       <w:r>
         <w:rPr>
           <w:color w:val="FF0000"/>
         </w:rPr>
+        <w:t xml:space="preserve">Aspekte </w:t>
+      </w:r>
+      <w:r>
+        <w:rPr>
+          <w:color w:val="FF0000"/>
+        </w:rPr>
+        <w:t xml:space="preserve">von Feature </w:t>
+      </w:r>
+      <w:proofErr w:type="spellStart"/>
+      <w:r>
+        <w:rPr>
+          <w:color w:val="FF0000"/>
+        </w:rPr>
+        <w:t>Selection</w:t>
+      </w:r>
+      <w:proofErr w:type="spellEnd"/>
+      <w:r>
+        <w:rPr>
+          <w:color w:val="FF0000"/>
+        </w:rPr>
         <w:t xml:space="preserve"> </w:t>
       </w:r>
-      <w:proofErr w:type="spellStart"/>
       <w:r>
         <w:rPr>
           <w:color w:val="FF0000"/>
         </w:rPr>
-        <w:t>of</w:t>
-      </w:r>
-      <w:proofErr w:type="spellEnd"/>
+        <w:t xml:space="preserve">sind außerdem, dass sich komplexe Modelle mit vielen Variablen im Nachgang </w:t>
+      </w:r>
       <w:r>
         <w:rPr>
           <w:color w:val="FF0000"/>
         </w:rPr>
-        <w:t xml:space="preserve"> High </w:t>
-      </w:r>
-      <w:proofErr w:type="spellStart"/>
+        <w:t xml:space="preserve">deutlich </w:t>
+      </w:r>
       <w:r>
         <w:rPr>
           <w:color w:val="FF0000"/>
         </w:rPr>
-        <w:t>Dimensionality</w:t>
-      </w:r>
-      <w:proofErr w:type="spellEnd"/>
-    </w:p>
-    <w:p>
-      <w:pPr>
+        <w:t>schlechter interpretieren lassen</w:t>
+      </w:r>
+      <w:r>
         <w:rPr>
           <w:color w:val="FF0000"/>
         </w:rPr>
-      </w:pPr>
-      <w:proofErr w:type="spellStart"/>
+        <w:t xml:space="preserve"> </w:t>
+      </w:r>
+      <w:sdt>
+        <w:sdtPr>
+          <w:rPr>
+            <w:color w:val="FF0000"/>
+          </w:rPr>
+          <w:alias w:val="Don't edit this field"/>
+          <w:tag w:val="CitaviPlaceholder#7bb6992e-9b64-4c0d-b781-d1bb4c945ca8"/>
+          <w:id w:val="-1249032249"/>
+          <w:placeholder>
+            <w:docPart w:val="58D893287E0C432ABD4D881777F996D5"/>
+          </w:placeholder>
+        </w:sdtPr>
+        <w:sdtContent>
+          <w:r>
+            <w:rPr>
+              <w:color w:val="FF0000"/>
+            </w:rPr>
+            <w:fldChar w:fldCharType="begin"/>
+          </w:r>
+          <w:r>
+            <w:rPr>
+              <w:color w:val="FF0000"/>
+            </w:rPr>
+            <w:instrText>ADDIN CitaviPlaceholder{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}</w:instrText>
+          </w:r>
+          <w:r>
+            <w:rPr>
+              <w:color w:val="FF0000"/>
+            </w:rPr>
+            <w:fldChar w:fldCharType="separate"/>
+          </w:r>
+          <w:r>
+            <w:rPr>
+              <w:color w:val="FF0000"/>
+            </w:rPr>
+            <w:t>(</w:t>
+          </w:r>
+          <w:proofErr w:type="spellStart"/>
+          <w:r>
+            <w:rPr>
+              <w:color w:val="FF0000"/>
+            </w:rPr>
+            <w:t>Huijskens</w:t>
+          </w:r>
+          <w:proofErr w:type="spellEnd"/>
+          <w:r>
+            <w:rPr>
+              <w:color w:val="FF0000"/>
+            </w:rPr>
+            <w:t>, 2018)</w:t>
+          </w:r>
+          <w:r>
+            <w:rPr>
+              <w:color w:val="FF0000"/>
+            </w:rPr>
+            <w:fldChar w:fldCharType="end"/>
+          </w:r>
+        </w:sdtContent>
+      </w:sdt>
       <w:r>
         <w:rPr>
           <w:color w:val="FF0000"/>
         </w:rPr>
-        <w:t>Evtl</w:t>
-      </w:r>
-      <w:proofErr w:type="spellEnd"/>
+        <w:t xml:space="preserve"> und </w:t>
+      </w:r>
       <w:r>
         <w:rPr>
           <w:color w:val="FF0000"/>
         </w:rPr>
+        <w:t xml:space="preserve">somit auch in </w:t>
+      </w:r>
+      <w:proofErr w:type="spellStart"/>
+      <w:r>
+        <w:rPr>
+          <w:color w:val="FF0000"/>
+        </w:rPr>
+        <w:t>vorraussicht</w:t>
+      </w:r>
+      <w:proofErr w:type="spellEnd"/>
+      <w:r>
+        <w:rPr>
+          <w:color w:val="FF0000"/>
+        </w:rPr>
         <w:t xml:space="preserve"> </w:t>
       </w:r>
-      <w:proofErr w:type="spellStart"/>
       <w:r>
         <w:rPr>
           <w:color w:val="FF0000"/>
         </w:rPr>
-        <w:t>Featuresets</w:t>
-      </w:r>
-      <w:proofErr w:type="spellEnd"/>
-      <w:r>
-        <w:rPr>
-          <w:color w:val="FF0000"/>
-        </w:rPr>
-        <w:t xml:space="preserve"> für Korrelation und MIC erstellen</w:t>
-      </w:r>
-    </w:p>
-    <w:p>
-      <w:pPr>
-        <w:rPr>
-          <w:color w:val="FF0000"/>
-        </w:rPr>
-      </w:pPr>
-      <w:r>
-        <w:rPr>
-          <w:color w:val="FF0000"/>
-        </w:rPr>
-        <w:t xml:space="preserve">Überleitung warum die </w:t>
-      </w:r>
-      <w:proofErr w:type="spellStart"/>
-      <w:r>
-        <w:rPr>
-          <w:color w:val="FF0000"/>
-        </w:rPr>
-        <w:t>features</w:t>
-      </w:r>
-      <w:proofErr w:type="spellEnd"/>
-      <w:r>
-        <w:rPr>
-          <w:color w:val="FF0000"/>
-        </w:rPr>
-        <w:t xml:space="preserve"> nicht angezeigt </w:t>
-      </w:r>
-      <w:proofErr w:type="gramStart"/>
-      <w:r>
-        <w:rPr>
-          <w:color w:val="FF0000"/>
-        </w:rPr>
-        <w:t>werden</w:t>
-      </w:r>
-      <w:proofErr w:type="gramEnd"/>
-      <w:r>
-        <w:rPr>
-          <w:color w:val="FF0000"/>
-        </w:rPr>
-        <w:t xml:space="preserve"> weil bei </w:t>
-      </w:r>
-      <w:proofErr w:type="spellStart"/>
-      <w:r>
-        <w:rPr>
-          <w:color w:val="FF0000"/>
-        </w:rPr>
-        <w:t>rfe</w:t>
-      </w:r>
-      <w:proofErr w:type="spellEnd"/>
-      <w:r>
-        <w:rPr>
-          <w:color w:val="FF0000"/>
-        </w:rPr>
-        <w:t xml:space="preserve"> ist es immer unterschiedlich und bei </w:t>
-      </w:r>
-      <w:proofErr w:type="spellStart"/>
-      <w:r>
-        <w:rPr>
-          <w:color w:val="FF0000"/>
-        </w:rPr>
-        <w:t>Korreltaion</w:t>
-      </w:r>
-      <w:proofErr w:type="spellEnd"/>
-      <w:r>
-        <w:rPr>
-          <w:color w:val="FF0000"/>
-        </w:rPr>
-        <w:t xml:space="preserve"> wurden verschiedene ausprobiert</w:t>
-      </w:r>
-    </w:p>
-    <w:p>
-      <w:pPr>
-        <w:rPr>
-          <w:color w:val="FF0000"/>
-        </w:rPr>
-      </w:pPr>
-      <w:r>
-        <w:rPr>
-          <w:color w:val="FF0000"/>
-        </w:rPr>
-        <w:t>MIC</w:t>
-      </w:r>
-    </w:p>
-    <w:p>
-      <w:pPr>
-        <w:rPr>
-          <w:color w:val="FF0000"/>
-        </w:rPr>
-      </w:pPr>
-      <w:proofErr w:type="gramStart"/>
-      <w:r>
-        <w:rPr>
-          <w:color w:val="FF0000"/>
-        </w:rPr>
-        <w:t>Absatz</w:t>
-      </w:r>
-      <w:proofErr w:type="gramEnd"/>
-      <w:r>
-        <w:rPr>
-          <w:color w:val="FF0000"/>
-        </w:rPr>
-        <w:t xml:space="preserve"> dass zu viele </w:t>
-      </w:r>
-      <w:proofErr w:type="spellStart"/>
-      <w:r>
-        <w:rPr>
-          <w:color w:val="FF0000"/>
-        </w:rPr>
-        <w:t>merkmale</w:t>
-      </w:r>
-      <w:proofErr w:type="spellEnd"/>
-      <w:r>
-        <w:rPr>
-          <w:color w:val="FF0000"/>
-        </w:rPr>
-        <w:t xml:space="preserve"> nicht gut sind und irgendwie selektiert werden müssen irgendwas mit hoher </w:t>
-      </w:r>
-      <w:proofErr w:type="spellStart"/>
-      <w:r>
-        <w:rPr>
-          <w:color w:val="FF0000"/>
-        </w:rPr>
-        <w:t>dimensionalität</w:t>
-      </w:r>
-      <w:proofErr w:type="spellEnd"/>
-      <w:r>
-        <w:rPr>
-          <w:color w:val="FF0000"/>
-        </w:rPr>
-        <w:t xml:space="preserve"> und </w:t>
-      </w:r>
-      <w:proofErr w:type="spellStart"/>
-      <w:r>
-        <w:rPr>
-          <w:color w:val="FF0000"/>
-        </w:rPr>
-        <w:t>überleitung</w:t>
-      </w:r>
-      <w:proofErr w:type="spellEnd"/>
-      <w:r>
-        <w:rPr>
-          <w:color w:val="FF0000"/>
-        </w:rPr>
-        <w:t xml:space="preserve"> zu Feature Selektion</w:t>
-      </w:r>
-      <w:r>
-        <w:rPr>
-          <w:color w:val="FF0000"/>
-        </w:rPr>
-        <w:t xml:space="preserve"> und erklären das </w:t>
-      </w:r>
-      <w:r>
-        <w:rPr>
-          <w:color w:val="FF0000"/>
-        </w:rPr>
-        <w:t xml:space="preserve">in der </w:t>
-      </w:r>
-      <w:proofErr w:type="spellStart"/>
-      <w:r>
-        <w:rPr>
-          <w:color w:val="FF0000"/>
-        </w:rPr>
-        <w:t>sektion</w:t>
-      </w:r>
-      <w:proofErr w:type="spellEnd"/>
-      <w:r>
-        <w:rPr>
-          <w:color w:val="FF0000"/>
-        </w:rPr>
-        <w:t xml:space="preserve"> </w:t>
-      </w:r>
-      <w:proofErr w:type="spellStart"/>
-      <w:r>
-        <w:rPr>
-          <w:color w:val="FF0000"/>
-        </w:rPr>
-        <w:t>Results</w:t>
-      </w:r>
-      <w:proofErr w:type="spellEnd"/>
-      <w:r>
-        <w:rPr>
-          <w:color w:val="FF0000"/>
-        </w:rPr>
-        <w:t xml:space="preserve"> auf die Features die Funktioniert haben noch mal genauer eingegangen werden wird. Und dieser </w:t>
-      </w:r>
-      <w:proofErr w:type="spellStart"/>
-      <w:r>
-        <w:rPr>
-          <w:color w:val="FF0000"/>
-        </w:rPr>
-        <w:t>abschnitt</w:t>
-      </w:r>
-      <w:proofErr w:type="spellEnd"/>
-      <w:r>
-        <w:rPr>
-          <w:color w:val="FF0000"/>
-        </w:rPr>
-        <w:t xml:space="preserve"> nur dazu da war um zu erklären woher die </w:t>
-      </w:r>
-      <w:proofErr w:type="spellStart"/>
-      <w:r>
-        <w:rPr>
-          <w:color w:val="FF0000"/>
-        </w:rPr>
-        <w:t>ideen</w:t>
-      </w:r>
-      <w:proofErr w:type="spellEnd"/>
-      <w:r>
-        <w:rPr>
-          <w:color w:val="FF0000"/>
-        </w:rPr>
-        <w:t xml:space="preserve"> kamen und wie Feature </w:t>
-      </w:r>
-      <w:proofErr w:type="spellStart"/>
-      <w:r>
-        <w:rPr>
-          <w:color w:val="FF0000"/>
-        </w:rPr>
-        <w:t>selektion</w:t>
-      </w:r>
-      <w:proofErr w:type="spellEnd"/>
-      <w:r>
-        <w:rPr>
-          <w:color w:val="FF0000"/>
-        </w:rPr>
-        <w:t xml:space="preserve"> prinzipiell funktioniert hat</w:t>
+        <w:t xml:space="preserve">. </w:t>
       </w:r>
     </w:p>
     <w:p>
@@ -12028,204 +13803,321 @@
       <w:pPr>
         <w:pStyle w:val="berschrift2"/>
       </w:pPr>
-      <w:bookmarkStart w:id="22" w:name="_Toc522359236"/>
+      <w:bookmarkStart w:id="30" w:name="_Toc522554770"/>
+      <w:bookmarkStart w:id="31" w:name="_Ref522567201"/>
       <w:r>
         <w:t>Modellierung der Algorithmen</w:t>
       </w:r>
-      <w:bookmarkEnd w:id="22"/>
+      <w:bookmarkEnd w:id="30"/>
+      <w:bookmarkEnd w:id="31"/>
     </w:p>
     <w:p>
       <w:r>
-        <w:t>In den letzten Abschnitten und Kapiteln wurde beispielhaft an der Ridge-Regression durch die verschiedenen behandelten Techniken eine Art Framework aufgebaut, mit dem sich nun diverse Modelle trainiert, optimiert und evaluiert werden können. Da sich Minuten- und Tagesrenditen grundsätzlich in ihrer Charakteristik und ihrem Verhalten unterscheiden werden für jede Zielvariable eigene Algorithmen auf individuellen Feature-Sets trainiert. Zum Abschluss werden dann die jeweils besten Prognosen zu eine</w:t>
-      </w:r>
-      <w:r>
-        <w:t>m finalen Model zusammengefasst.</w:t>
+        <w:t xml:space="preserve">In </w:t>
+      </w:r>
+      <w:proofErr w:type="spellStart"/>
+      <w:r>
+        <w:t>Scikit-Learn</w:t>
+      </w:r>
+      <w:proofErr w:type="spellEnd"/>
+      <w:r>
+        <w:t xml:space="preserve"> sind </w:t>
+      </w:r>
+      <w:r>
+        <w:t xml:space="preserve">im Bereich überwachtes Lernen einige Algorithmen implementiert, die jeweils auf verschiedenen mathematischen Verfahren beruhen und jeweils andere Vor- bzw. Nachteile aufweisen. Da </w:t>
+      </w:r>
+      <w:r>
+        <w:t xml:space="preserve">aus </w:t>
+      </w:r>
+      <w:proofErr w:type="spellStart"/>
+      <w:r>
+        <w:t>Karpazitätsgründen</w:t>
+      </w:r>
+      <w:proofErr w:type="spellEnd"/>
+      <w:r>
+        <w:t xml:space="preserve"> natürlich </w:t>
+      </w:r>
+      <w:r>
+        <w:t xml:space="preserve">nicht für jeden ein Modell trainiert werden kann wird </w:t>
+      </w:r>
+      <w:r>
+        <w:t xml:space="preserve">versucht sich auf ein paar </w:t>
+      </w:r>
+      <w:r>
+        <w:t xml:space="preserve">möglichst </w:t>
+      </w:r>
+      <w:r>
+        <w:t xml:space="preserve">verschiedene zu begrenzen. Aus der Gruppe der generalisierten linearen Modelle wurden aufgrund der </w:t>
+      </w:r>
+      <w:proofErr w:type="spellStart"/>
+      <w:r>
+        <w:t>Regularisierung</w:t>
+      </w:r>
+      <w:proofErr w:type="spellEnd"/>
+      <w:r>
+        <w:t xml:space="preserve"> die </w:t>
+      </w:r>
+      <w:r>
+        <w:rPr>
+          <w:i/>
+        </w:rPr>
+        <w:t>Ridge</w:t>
+      </w:r>
+      <w:r>
+        <w:t xml:space="preserve"> </w:t>
+      </w:r>
+      <w:r>
+        <w:t xml:space="preserve">Regression </w:t>
+      </w:r>
+      <w:r>
+        <w:t xml:space="preserve">ausgewählt und außerdem noch die </w:t>
+      </w:r>
+      <w:r>
+        <w:rPr>
+          <w:i/>
+        </w:rPr>
+        <w:t>Huber-Regression</w:t>
+      </w:r>
+      <w:r>
+        <w:t>, da sie Ausreißer in den Daten</w:t>
+      </w:r>
+      <w:r>
+        <w:t xml:space="preserve"> besonders</w:t>
+      </w:r>
+      <w:r>
+        <w:t xml:space="preserve"> berücksichtigt. </w:t>
+      </w:r>
+      <w:r>
+        <w:t xml:space="preserve">Unter den Ensemble-Methoden </w:t>
+      </w:r>
+      <w:r>
+        <w:t>ist es ein normaler</w:t>
+      </w:r>
+      <w:r>
+        <w:t xml:space="preserve"> Random </w:t>
+      </w:r>
+      <w:r>
+        <w:lastRenderedPageBreak/>
+        <w:t xml:space="preserve">Forest </w:t>
+      </w:r>
+      <w:r>
+        <w:t>und weiter ein</w:t>
+      </w:r>
+      <w:r>
+        <w:t xml:space="preserve"> </w:t>
+      </w:r>
+      <w:r>
+        <w:rPr>
+          <w:i/>
+        </w:rPr>
+        <w:t xml:space="preserve">Gradient </w:t>
+      </w:r>
+      <w:proofErr w:type="spellStart"/>
+      <w:r>
+        <w:rPr>
+          <w:i/>
+        </w:rPr>
+        <w:t>Tree</w:t>
+      </w:r>
+      <w:proofErr w:type="spellEnd"/>
+      <w:r>
+        <w:rPr>
+          <w:i/>
+        </w:rPr>
+        <w:t xml:space="preserve"> Boost</w:t>
+      </w:r>
+      <w:r>
+        <w:t xml:space="preserve"> als </w:t>
+      </w:r>
+      <w:proofErr w:type="spellStart"/>
+      <w:r>
+        <w:t>Boosting</w:t>
+      </w:r>
+      <w:proofErr w:type="spellEnd"/>
+      <w:r>
+        <w:t xml:space="preserve"> Algorithmus. Die Auswahl wurde bewusst so getroffen, da jeder auf eine </w:t>
+      </w:r>
+      <w:r>
+        <w:t>unterschiedliche</w:t>
+      </w:r>
+      <w:r>
+        <w:t xml:space="preserve"> Art versucht </w:t>
+      </w:r>
+      <w:proofErr w:type="spellStart"/>
+      <w:r>
+        <w:t>overfitting</w:t>
+      </w:r>
+      <w:proofErr w:type="spellEnd"/>
+      <w:r>
+        <w:t xml:space="preserve"> zu vermeiden und um so einen guten Überblick über die verschiedenen Arten von Lernen in </w:t>
+      </w:r>
+      <w:proofErr w:type="spellStart"/>
+      <w:r>
+        <w:t>Scikit-Learn</w:t>
+      </w:r>
+      <w:proofErr w:type="spellEnd"/>
+      <w:r>
+        <w:t xml:space="preserve"> zu geben.</w:t>
       </w:r>
     </w:p>
     <w:p>
-      <w:r>
-        <w:t xml:space="preserve">In </w:t>
-      </w:r>
-      <w:proofErr w:type="spellStart"/>
-      <w:r>
-        <w:t>Scikit-Learn</w:t>
-      </w:r>
-      <w:proofErr w:type="spellEnd"/>
-      <w:r>
-        <w:t xml:space="preserve"> sind </w:t>
-      </w:r>
-      <w:r>
-        <w:t xml:space="preserve">im Bereich überwachtes Lernen einige Algorithmen implementiert, die jeweils auf verschiedenen mathematischen Verfahren beruhen und jeweils andere Vor- bzw. Nachteile aufweisen. Da </w:t>
-      </w:r>
-      <w:r>
-        <w:t xml:space="preserve">aus </w:t>
-      </w:r>
-      <w:proofErr w:type="spellStart"/>
-      <w:r>
-        <w:t>Karpazitätsgründen</w:t>
-      </w:r>
-      <w:proofErr w:type="spellEnd"/>
-      <w:r>
-        <w:t xml:space="preserve"> natürlich </w:t>
-      </w:r>
-      <w:r>
-        <w:t xml:space="preserve">nicht für jeden ein Modell trainiert werden kann wird </w:t>
-      </w:r>
-      <w:r>
-        <w:t xml:space="preserve">versucht sich auf ein paar verschiedene zu begrenzen. Aus der Gruppe der generalisierten linearen Modelle wurden aufgrund der </w:t>
-      </w:r>
-      <w:proofErr w:type="spellStart"/>
-      <w:r>
-        <w:t>Regularisierung</w:t>
-      </w:r>
-      <w:proofErr w:type="spellEnd"/>
-      <w:r>
-        <w:t xml:space="preserve"> die </w:t>
-      </w:r>
-      <w:r>
-        <w:rPr>
-          <w:i/>
-        </w:rPr>
-        <w:t>Ridge</w:t>
-      </w:r>
-      <w:r>
-        <w:t xml:space="preserve"> </w:t>
-      </w:r>
-      <w:r>
-        <w:t xml:space="preserve">Regression </w:t>
-      </w:r>
-      <w:r>
-        <w:t xml:space="preserve">ausgewählt und außerdem noch die </w:t>
-      </w:r>
-      <w:r>
-        <w:rPr>
-          <w:i/>
-        </w:rPr>
-        <w:t>Huber-Regression</w:t>
-      </w:r>
-      <w:r>
-        <w:t xml:space="preserve">, da sie Ausreißer in den Daten berücksichtigt. </w:t>
-      </w:r>
-      <w:r>
-        <w:t xml:space="preserve">Unter den Ensemble-Methoden </w:t>
-      </w:r>
-      <w:r>
-        <w:t>ist es ein normaler</w:t>
-      </w:r>
-      <w:r>
-        <w:t xml:space="preserve"> Random Forest </w:t>
-      </w:r>
-      <w:r>
-        <w:t>und weiter ein</w:t>
-      </w:r>
-      <w:r>
-        <w:t xml:space="preserve"> </w:t>
-      </w:r>
-      <w:r>
-        <w:rPr>
-          <w:i/>
-        </w:rPr>
-        <w:t xml:space="preserve">Gradient </w:t>
-      </w:r>
-      <w:proofErr w:type="spellStart"/>
-      <w:r>
-        <w:rPr>
-          <w:i/>
-        </w:rPr>
-        <w:t>Tree</w:t>
-      </w:r>
-      <w:proofErr w:type="spellEnd"/>
-      <w:r>
-        <w:rPr>
-          <w:i/>
-        </w:rPr>
-        <w:t xml:space="preserve"> Boost</w:t>
-      </w:r>
-      <w:r>
-        <w:t xml:space="preserve"> als </w:t>
-      </w:r>
-      <w:proofErr w:type="spellStart"/>
-      <w:r>
-        <w:t>Boosting</w:t>
-      </w:r>
-      <w:proofErr w:type="spellEnd"/>
-      <w:r>
-        <w:t xml:space="preserve"> Algorithmus. Die Auswahl wurde bewusst so getroffen, da jeder auf eine </w:t>
-      </w:r>
-      <w:r>
-        <w:t>unterschiedliche</w:t>
-      </w:r>
-      <w:r>
-        <w:t xml:space="preserve"> Art versucht </w:t>
-      </w:r>
-      <w:proofErr w:type="spellStart"/>
-      <w:r>
-        <w:t>overfitting</w:t>
-      </w:r>
-      <w:proofErr w:type="spellEnd"/>
-      <w:r>
-        <w:t xml:space="preserve"> zu vermeiden und um so einen guten Überblick über die verschiedenen Arten von Lernen in </w:t>
-      </w:r>
-      <w:proofErr w:type="spellStart"/>
-      <w:r>
-        <w:t>Scikit-Learn</w:t>
-      </w:r>
-      <w:proofErr w:type="spellEnd"/>
-      <w:r>
-        <w:t xml:space="preserve"> zu geben.</w:t>
-      </w:r>
-    </w:p>
-    <w:p>
-      <w:r>
-        <w:t xml:space="preserve">Allgemein wurde jeweils so vorgegangen, dass die Algorithmen innerhalb des Frameworks auf den verschiedenen Feature-Sets trainiert wurden und die Hyperparameter mit </w:t>
-      </w:r>
-      <w:proofErr w:type="spellStart"/>
-      <w:r>
+      <w:pPr>
+        <w:rPr>
+          <w:color w:val="000000" w:themeColor="text1"/>
+        </w:rPr>
+      </w:pPr>
+      <w:r>
+        <w:rPr>
+          <w:color w:val="000000" w:themeColor="text1"/>
+        </w:rPr>
+        <w:t xml:space="preserve">Allgemein wurde jeweils so vorgegangen, dass die Algorithmen innerhalb des Frameworks auf den verschiedenen Feature-Sets trainiert wurden und die Hyperparameter </w:t>
+      </w:r>
+      <w:r>
+        <w:rPr>
+          <w:color w:val="000000" w:themeColor="text1"/>
+        </w:rPr>
+        <w:t xml:space="preserve">jeweils </w:t>
+      </w:r>
+      <w:r>
+        <w:rPr>
+          <w:color w:val="000000" w:themeColor="text1"/>
+        </w:rPr>
+        <w:t xml:space="preserve">mit </w:t>
+      </w:r>
+      <w:proofErr w:type="spellStart"/>
+      <w:r>
+        <w:rPr>
+          <w:color w:val="000000" w:themeColor="text1"/>
+        </w:rPr>
         <w:t>GridSearch</w:t>
       </w:r>
       <w:proofErr w:type="spellEnd"/>
       <w:r>
-        <w:t xml:space="preserve"> optimiert wurden bis sich auf den Validationsdaten entsprechende Ergebnisse einstellten. Anschließend wurden die vielversprechendsten Methoden </w:t>
-      </w:r>
-      <w:r>
-        <w:t>hochgeladen und auf den Testdaten ausgewertet. In einer Übersicht wurden dann alle hinsichtlich Robustheit und Vorhersagekraft verglichen und der/die besten weiter untersucht.</w:t>
+        <w:rPr>
+          <w:color w:val="000000" w:themeColor="text1"/>
+        </w:rPr>
+        <w:t xml:space="preserve"> optimiert. Anschließend wurden die vielversprechendsten Methoden </w:t>
+      </w:r>
+      <w:r>
+        <w:rPr>
+          <w:color w:val="000000" w:themeColor="text1"/>
+        </w:rPr>
+        <w:t xml:space="preserve">ausgewählt und in der </w:t>
+      </w:r>
+      <w:proofErr w:type="spellStart"/>
+      <w:r>
+        <w:rPr>
+          <w:color w:val="000000" w:themeColor="text1"/>
+        </w:rPr>
+        <w:t>Kaggle</w:t>
+      </w:r>
+      <w:proofErr w:type="spellEnd"/>
+      <w:r>
+        <w:rPr>
+          <w:color w:val="000000" w:themeColor="text1"/>
+        </w:rPr>
+        <w:t xml:space="preserve">-Competition hochgeladen um die Testscore zu </w:t>
+      </w:r>
+      <w:proofErr w:type="gramStart"/>
+      <w:r>
+        <w:rPr>
+          <w:color w:val="000000" w:themeColor="text1"/>
+        </w:rPr>
+        <w:t xml:space="preserve">erhalten </w:t>
+      </w:r>
+      <w:r>
+        <w:rPr>
+          <w:color w:val="000000" w:themeColor="text1"/>
+        </w:rPr>
+        <w:t>.</w:t>
+      </w:r>
+      <w:proofErr w:type="gramEnd"/>
+      <w:r>
+        <w:rPr>
+          <w:color w:val="000000" w:themeColor="text1"/>
+        </w:rPr>
+        <w:t xml:space="preserve"> In einer Übersicht </w:t>
+      </w:r>
+      <w:r>
+        <w:rPr>
+          <w:color w:val="000000" w:themeColor="text1"/>
+        </w:rPr>
+        <w:t>wird dann weiter</w:t>
+      </w:r>
+      <w:r>
+        <w:rPr>
+          <w:color w:val="000000" w:themeColor="text1"/>
+        </w:rPr>
+        <w:t xml:space="preserve"> hinsichtlich Robustheit und Vorhersagekraft verglichen und</w:t>
+      </w:r>
+      <w:r>
+        <w:rPr>
+          <w:color w:val="000000" w:themeColor="text1"/>
+        </w:rPr>
+        <w:t xml:space="preserve"> die</w:t>
+      </w:r>
+      <w:r>
+        <w:rPr>
+          <w:color w:val="000000" w:themeColor="text1"/>
+        </w:rPr>
+        <w:t xml:space="preserve"> besten</w:t>
+      </w:r>
+      <w:r>
+        <w:rPr>
+          <w:color w:val="000000" w:themeColor="text1"/>
+        </w:rPr>
+        <w:t xml:space="preserve"> für die jeweilige Zielvariable dann zu einem finalen Modell zusammengeführt</w:t>
+      </w:r>
+      <w:r>
+        <w:rPr>
+          <w:color w:val="000000" w:themeColor="text1"/>
+        </w:rPr>
+        <w:t>.</w:t>
       </w:r>
     </w:p>
     <w:p>
       <w:pPr>
         <w:pStyle w:val="berschrift3"/>
       </w:pPr>
+      <w:bookmarkStart w:id="32" w:name="_Toc522554771"/>
       <w:proofErr w:type="spellStart"/>
       <w:r>
         <w:t>Ret_PlusOne</w:t>
       </w:r>
+      <w:bookmarkEnd w:id="32"/>
       <w:proofErr w:type="spellEnd"/>
     </w:p>
     <w:p>
       <w:pPr>
         <w:pStyle w:val="berschrift3"/>
       </w:pPr>
+      <w:bookmarkStart w:id="33" w:name="_Toc522554772"/>
       <w:proofErr w:type="spellStart"/>
       <w:r>
         <w:t>Ret_PlusTwo</w:t>
       </w:r>
+      <w:bookmarkEnd w:id="33"/>
       <w:proofErr w:type="spellEnd"/>
     </w:p>
     <w:p>
       <w:pPr>
         <w:pStyle w:val="berschrift3"/>
       </w:pPr>
+      <w:bookmarkStart w:id="34" w:name="_Toc522554773"/>
       <w:r>
         <w:t>Minute Returns</w:t>
       </w:r>
+      <w:bookmarkEnd w:id="34"/>
     </w:p>
     <w:p>
       <w:pPr>
         <w:pStyle w:val="berschrift3"/>
       </w:pPr>
+      <w:bookmarkStart w:id="35" w:name="_Toc522554774"/>
       <w:r>
         <w:t>Finales Model</w:t>
       </w:r>
+      <w:bookmarkEnd w:id="35"/>
     </w:p>
     <w:p/>
     <w:p/>
@@ -12233,251 +14125,271 @@
       <w:pPr>
         <w:pStyle w:val="berschrift1"/>
       </w:pPr>
+      <w:bookmarkStart w:id="36" w:name="_Toc522554775"/>
+      <w:bookmarkEnd w:id="36"/>
     </w:p>
     <w:p/>
+    <w:p/>
     <w:p>
-      <w:bookmarkStart w:id="23" w:name="_Toc522359239"/>
-      <w:bookmarkEnd w:id="23"/>
+      <w:pPr>
+        <w:pStyle w:val="berschrift1"/>
+      </w:pPr>
+      <w:bookmarkStart w:id="37" w:name="_Toc522554776"/>
+      <w:proofErr w:type="spellStart"/>
+      <w:r>
+        <w:lastRenderedPageBreak/>
+        <w:t>Results</w:t>
+      </w:r>
+      <w:bookmarkEnd w:id="37"/>
+      <w:proofErr w:type="spellEnd"/>
+    </w:p>
+    <w:p>
+      <w:pPr>
+        <w:pStyle w:val="berschrift2"/>
+      </w:pPr>
+      <w:bookmarkStart w:id="38" w:name="_Toc522554777"/>
+      <w:r>
+        <w:t>Welche Ansätze wie und warum haben welche Ansätze funktioniert</w:t>
+      </w:r>
+      <w:bookmarkEnd w:id="38"/>
+    </w:p>
+    <w:p>
+      <w:pPr>
+        <w:pStyle w:val="berschrift2"/>
+      </w:pPr>
+      <w:bookmarkStart w:id="39" w:name="_Toc522554778"/>
+      <w:r>
+        <w:t>Features</w:t>
+      </w:r>
+      <w:bookmarkEnd w:id="39"/>
+    </w:p>
+    <w:p>
+      <w:pPr>
+        <w:pStyle w:val="berschrift2"/>
+      </w:pPr>
+      <w:bookmarkStart w:id="40" w:name="_Toc522554779"/>
+      <w:proofErr w:type="spellStart"/>
+      <w:r>
+        <w:t>Algorithms</w:t>
+      </w:r>
+      <w:bookmarkEnd w:id="40"/>
+      <w:proofErr w:type="spellEnd"/>
+    </w:p>
+    <w:p>
+      <w:pPr>
+        <w:pStyle w:val="berschrift2"/>
+      </w:pPr>
+      <w:bookmarkStart w:id="41" w:name="_Toc522554780"/>
+      <w:proofErr w:type="spellStart"/>
+      <w:r>
+        <w:t>Ret_PlusOne</w:t>
+      </w:r>
+      <w:bookmarkEnd w:id="41"/>
+      <w:proofErr w:type="spellEnd"/>
+    </w:p>
+    <w:p>
+      <w:pPr>
+        <w:pStyle w:val="berschrift2"/>
+      </w:pPr>
+      <w:bookmarkStart w:id="42" w:name="_Toc522554781"/>
+      <w:proofErr w:type="spellStart"/>
+      <w:r>
+        <w:t>Ret_PlusTwo</w:t>
+      </w:r>
+      <w:bookmarkEnd w:id="42"/>
+      <w:proofErr w:type="spellEnd"/>
+    </w:p>
+    <w:p>
+      <w:pPr>
+        <w:pStyle w:val="berschrift2"/>
+      </w:pPr>
+      <w:bookmarkStart w:id="43" w:name="_Toc522554782"/>
+      <w:proofErr w:type="spellStart"/>
+      <w:r>
+        <w:t>Minute_Ret</w:t>
+      </w:r>
+      <w:bookmarkEnd w:id="43"/>
+      <w:proofErr w:type="spellEnd"/>
+    </w:p>
+    <w:p>
+      <w:pPr>
+        <w:pStyle w:val="berschrift2"/>
+      </w:pPr>
+      <w:bookmarkStart w:id="44" w:name="_Toc522554783"/>
+      <w:r>
+        <w:t xml:space="preserve">MIC </w:t>
+      </w:r>
+      <w:proofErr w:type="spellStart"/>
+      <w:r>
+        <w:t>more</w:t>
+      </w:r>
+      <w:proofErr w:type="spellEnd"/>
+      <w:r>
+        <w:t xml:space="preserve"> </w:t>
+      </w:r>
+      <w:proofErr w:type="spellStart"/>
+      <w:r>
+        <w:t>stable</w:t>
+      </w:r>
+      <w:proofErr w:type="spellEnd"/>
+      <w:r>
+        <w:t xml:space="preserve"> </w:t>
+      </w:r>
+      <w:proofErr w:type="spellStart"/>
+      <w:r>
+        <w:t>features</w:t>
+      </w:r>
+      <w:bookmarkEnd w:id="44"/>
+      <w:proofErr w:type="spellEnd"/>
+    </w:p>
+    <w:p>
+      <w:pPr>
+        <w:pStyle w:val="berschrift2"/>
+      </w:pPr>
+      <w:bookmarkStart w:id="45" w:name="_Toc522554784"/>
+      <w:r>
+        <w:t xml:space="preserve">Linear </w:t>
+      </w:r>
+      <w:proofErr w:type="spellStart"/>
+      <w:r>
+        <w:t>models</w:t>
+      </w:r>
+      <w:proofErr w:type="spellEnd"/>
+      <w:r>
+        <w:t xml:space="preserve"> </w:t>
+      </w:r>
+      <w:proofErr w:type="spellStart"/>
+      <w:r>
+        <w:t>fitting</w:t>
+      </w:r>
+      <w:proofErr w:type="spellEnd"/>
+      <w:r>
+        <w:t xml:space="preserve"> </w:t>
+      </w:r>
+      <w:proofErr w:type="spellStart"/>
+      <w:r>
+        <w:t>somewhat</w:t>
+      </w:r>
+      <w:proofErr w:type="spellEnd"/>
+      <w:r>
+        <w:t xml:space="preserve"> </w:t>
+      </w:r>
+      <w:proofErr w:type="spellStart"/>
+      <w:r>
+        <w:t>of</w:t>
+      </w:r>
+      <w:proofErr w:type="spellEnd"/>
+      <w:r>
+        <w:t xml:space="preserve"> an </w:t>
+      </w:r>
+      <w:proofErr w:type="spellStart"/>
+      <w:r>
+        <w:t>slighly</w:t>
+      </w:r>
+      <w:proofErr w:type="spellEnd"/>
+      <w:r>
+        <w:t xml:space="preserve"> </w:t>
+      </w:r>
+      <w:proofErr w:type="spellStart"/>
+      <w:r>
+        <w:t>mean</w:t>
+      </w:r>
+      <w:bookmarkEnd w:id="45"/>
+      <w:proofErr w:type="spellEnd"/>
+    </w:p>
+    <w:p>
+      <w:pPr>
+        <w:pStyle w:val="berschrift2"/>
+      </w:pPr>
+      <w:bookmarkStart w:id="46" w:name="_Toc522554785"/>
+      <w:proofErr w:type="spellStart"/>
+      <w:r>
+        <w:t>Regularization</w:t>
+      </w:r>
+      <w:bookmarkEnd w:id="46"/>
+      <w:proofErr w:type="spellEnd"/>
+    </w:p>
+    <w:p>
+      <w:pPr>
+        <w:pStyle w:val="berschrift2"/>
+      </w:pPr>
+      <w:bookmarkStart w:id="47" w:name="_Toc522554786"/>
+      <w:r>
+        <w:t xml:space="preserve">Polynomial Features verschlechtern in den meisten </w:t>
+      </w:r>
+      <w:proofErr w:type="spellStart"/>
+      <w:r>
+        <w:t>fällen</w:t>
+      </w:r>
+      <w:proofErr w:type="spellEnd"/>
+      <w:r>
+        <w:t xml:space="preserve"> die </w:t>
+      </w:r>
+      <w:proofErr w:type="spellStart"/>
+      <w:r>
+        <w:t>prognose</w:t>
+      </w:r>
+      <w:proofErr w:type="spellEnd"/>
+      <w:r>
+        <w:t xml:space="preserve"> </w:t>
+      </w:r>
+      <w:proofErr w:type="spellStart"/>
+      <w:proofErr w:type="gramStart"/>
+      <w:r>
+        <w:t>erklärung</w:t>
+      </w:r>
+      <w:proofErr w:type="spellEnd"/>
+      <w:proofErr w:type="gramEnd"/>
+      <w:r>
+        <w:t xml:space="preserve"> weil </w:t>
+      </w:r>
+      <w:proofErr w:type="spellStart"/>
+      <w:r>
+        <w:t>modelle</w:t>
+      </w:r>
+      <w:proofErr w:type="spellEnd"/>
+      <w:r>
+        <w:t xml:space="preserve"> mit mehr </w:t>
+      </w:r>
+      <w:proofErr w:type="spellStart"/>
+      <w:r>
+        <w:t>varianz</w:t>
+      </w:r>
+      <w:proofErr w:type="spellEnd"/>
+      <w:r>
+        <w:t xml:space="preserve"> und nicht mehr </w:t>
+      </w:r>
+      <w:proofErr w:type="spellStart"/>
+      <w:r>
+        <w:t>bias</w:t>
+      </w:r>
+      <w:proofErr w:type="spellEnd"/>
+      <w:r>
+        <w:t xml:space="preserve"> wie linear</w:t>
+      </w:r>
+      <w:bookmarkEnd w:id="47"/>
     </w:p>
     <w:p>
       <w:pPr>
         <w:pStyle w:val="berschrift1"/>
       </w:pPr>
-      <w:bookmarkStart w:id="24" w:name="_Toc522359240"/>
-      <w:proofErr w:type="spellStart"/>
-      <w:r>
-        <w:t>Results</w:t>
-      </w:r>
-      <w:bookmarkEnd w:id="24"/>
+      <w:bookmarkStart w:id="48" w:name="_Toc522554787"/>
+      <w:proofErr w:type="spellStart"/>
+      <w:r>
+        <w:t>Conclusion</w:t>
+      </w:r>
+      <w:bookmarkEnd w:id="48"/>
       <w:proofErr w:type="spellEnd"/>
     </w:p>
     <w:p>
       <w:pPr>
         <w:pStyle w:val="berschrift2"/>
       </w:pPr>
-      <w:bookmarkStart w:id="25" w:name="_Toc522359241"/>
-      <w:r>
-        <w:t>Welche Ansätze wie und warum haben welche Ansätze funktioniert</w:t>
-      </w:r>
-      <w:bookmarkEnd w:id="25"/>
-    </w:p>
-    <w:p>
-      <w:pPr>
-        <w:pStyle w:val="berschrift2"/>
-      </w:pPr>
-      <w:r>
-        <w:t>Features</w:t>
-      </w:r>
-    </w:p>
-    <w:p>
-      <w:pPr>
-        <w:pStyle w:val="berschrift2"/>
-      </w:pPr>
-      <w:proofErr w:type="spellStart"/>
-      <w:r>
-        <w:t>Algorithms</w:t>
-      </w:r>
-      <w:proofErr w:type="spellEnd"/>
-    </w:p>
-    <w:p>
-      <w:pPr>
-        <w:pStyle w:val="berschrift2"/>
-      </w:pPr>
-      <w:bookmarkStart w:id="26" w:name="_Toc522359242"/>
-      <w:proofErr w:type="spellStart"/>
-      <w:r>
-        <w:t>Ret_PlusOne</w:t>
-      </w:r>
-      <w:bookmarkEnd w:id="26"/>
-      <w:proofErr w:type="spellEnd"/>
-    </w:p>
-    <w:p>
-      <w:pPr>
-        <w:pStyle w:val="berschrift2"/>
-      </w:pPr>
-      <w:bookmarkStart w:id="27" w:name="_Toc522359243"/>
-      <w:proofErr w:type="spellStart"/>
-      <w:r>
-        <w:t>Ret_PlusTwo</w:t>
-      </w:r>
-      <w:bookmarkEnd w:id="27"/>
-      <w:proofErr w:type="spellEnd"/>
-    </w:p>
-    <w:p>
-      <w:pPr>
-        <w:pStyle w:val="berschrift2"/>
-      </w:pPr>
-      <w:bookmarkStart w:id="28" w:name="_Toc522359244"/>
-      <w:proofErr w:type="spellStart"/>
-      <w:r>
-        <w:t>Minute_Ret</w:t>
-      </w:r>
-      <w:bookmarkEnd w:id="28"/>
-      <w:proofErr w:type="spellEnd"/>
-    </w:p>
-    <w:p>
-      <w:pPr>
-        <w:pStyle w:val="berschrift2"/>
-      </w:pPr>
-      <w:r>
-        <w:t xml:space="preserve">MIC </w:t>
-      </w:r>
-      <w:proofErr w:type="spellStart"/>
-      <w:r>
-        <w:t>more</w:t>
-      </w:r>
-      <w:proofErr w:type="spellEnd"/>
-      <w:r>
-        <w:t xml:space="preserve"> </w:t>
-      </w:r>
-      <w:proofErr w:type="spellStart"/>
-      <w:r>
-        <w:t>stable</w:t>
-      </w:r>
-      <w:proofErr w:type="spellEnd"/>
-      <w:r>
-        <w:t xml:space="preserve"> </w:t>
-      </w:r>
-      <w:proofErr w:type="spellStart"/>
-      <w:r>
-        <w:t>features</w:t>
-      </w:r>
-      <w:proofErr w:type="spellEnd"/>
-    </w:p>
-    <w:p>
-      <w:pPr>
-        <w:pStyle w:val="berschrift2"/>
-      </w:pPr>
-      <w:r>
-        <w:t xml:space="preserve">Linear </w:t>
-      </w:r>
-      <w:proofErr w:type="spellStart"/>
-      <w:r>
-        <w:t>models</w:t>
-      </w:r>
-      <w:proofErr w:type="spellEnd"/>
-      <w:r>
-        <w:t xml:space="preserve"> </w:t>
-      </w:r>
-      <w:proofErr w:type="spellStart"/>
-      <w:r>
-        <w:t>fitting</w:t>
-      </w:r>
-      <w:proofErr w:type="spellEnd"/>
-      <w:r>
-        <w:t xml:space="preserve"> </w:t>
-      </w:r>
-      <w:proofErr w:type="spellStart"/>
-      <w:r>
-        <w:t>somewhat</w:t>
-      </w:r>
-      <w:proofErr w:type="spellEnd"/>
-      <w:r>
-        <w:t xml:space="preserve"> </w:t>
-      </w:r>
-      <w:proofErr w:type="spellStart"/>
-      <w:r>
-        <w:t>of</w:t>
-      </w:r>
-      <w:proofErr w:type="spellEnd"/>
-      <w:r>
-        <w:t xml:space="preserve"> an </w:t>
-      </w:r>
-      <w:proofErr w:type="spellStart"/>
-      <w:r>
-        <w:t>slighly</w:t>
-      </w:r>
-      <w:proofErr w:type="spellEnd"/>
-      <w:r>
-        <w:t xml:space="preserve"> </w:t>
-      </w:r>
-      <w:proofErr w:type="spellStart"/>
-      <w:r>
-        <w:t>mean</w:t>
-      </w:r>
-      <w:proofErr w:type="spellEnd"/>
-    </w:p>
-    <w:p>
-      <w:pPr>
-        <w:pStyle w:val="berschrift2"/>
-      </w:pPr>
-      <w:proofErr w:type="spellStart"/>
-      <w:r>
-        <w:t>Regularization</w:t>
-      </w:r>
-      <w:proofErr w:type="spellEnd"/>
-    </w:p>
-    <w:p>
-      <w:pPr>
-        <w:pStyle w:val="berschrift2"/>
-      </w:pPr>
-      <w:r>
-        <w:t xml:space="preserve">Polynomial Features verschlechtern in den meisten fällen die </w:t>
-      </w:r>
-      <w:proofErr w:type="spellStart"/>
-      <w:r>
-        <w:t>prognose</w:t>
-      </w:r>
-      <w:proofErr w:type="spellEnd"/>
-      <w:r>
-        <w:t xml:space="preserve"> </w:t>
-      </w:r>
-      <w:proofErr w:type="spellStart"/>
-      <w:r>
-        <w:t>erklärung</w:t>
-      </w:r>
-      <w:proofErr w:type="spellEnd"/>
-      <w:r>
-        <w:t xml:space="preserve"> weil </w:t>
-      </w:r>
-      <w:proofErr w:type="spellStart"/>
-      <w:r>
-        <w:t>modelle</w:t>
-      </w:r>
-      <w:proofErr w:type="spellEnd"/>
-      <w:r>
-        <w:t xml:space="preserve"> mit mehr </w:t>
-      </w:r>
-      <w:proofErr w:type="spellStart"/>
-      <w:r>
-        <w:t>varianz</w:t>
-      </w:r>
-      <w:proofErr w:type="spellEnd"/>
-      <w:r>
-        <w:t xml:space="preserve"> und nicht mehr </w:t>
-      </w:r>
-      <w:proofErr w:type="spellStart"/>
-      <w:r>
-        <w:t>bias</w:t>
-      </w:r>
-      <w:proofErr w:type="spellEnd"/>
-      <w:r>
-        <w:t xml:space="preserve"> wie linear</w:t>
-      </w:r>
-      <w:bookmarkStart w:id="29" w:name="_GoBack"/>
-      <w:bookmarkEnd w:id="29"/>
-    </w:p>
-    <w:p>
-      <w:pPr>
-        <w:pStyle w:val="berschrift1"/>
-      </w:pPr>
-      <w:bookmarkStart w:id="30" w:name="_Toc522359245"/>
-      <w:proofErr w:type="spellStart"/>
-      <w:r>
-        <w:t>Conclusion</w:t>
-      </w:r>
-      <w:bookmarkEnd w:id="30"/>
-      <w:proofErr w:type="spellEnd"/>
-    </w:p>
-    <w:p>
-      <w:pPr>
-        <w:pStyle w:val="berschrift2"/>
-      </w:pPr>
-      <w:bookmarkStart w:id="31" w:name="_Toc522359246"/>
+      <w:bookmarkStart w:id="49" w:name="_Toc522554788"/>
       <w:r>
         <w:t>Zusammenfassung der Aussagen und wo der Wertbeitrag liegt</w:t>
       </w:r>
-      <w:bookmarkEnd w:id="31"/>
+      <w:bookmarkEnd w:id="49"/>
     </w:p>
     <w:p>
       <w:pPr>
@@ -12528,11 +14440,11 @@
           <w:pPr>
             <w:pStyle w:val="CitaviBibliographyEntry"/>
           </w:pPr>
-          <w:bookmarkStart w:id="32" w:name="_CTVL0015d12586820df4c80b50acf20484ada6b"/>
+          <w:bookmarkStart w:id="50" w:name="_CTVL0015d12586820df4c80b50acf20484ada6b"/>
           <w:r>
             <w:t xml:space="preserve">Anderson, J. (2015a). </w:t>
           </w:r>
-          <w:bookmarkEnd w:id="32"/>
+          <w:bookmarkEnd w:id="50"/>
           <w:r>
             <w:rPr>
               <w:i/>
@@ -12577,11 +14489,11 @@
           <w:pPr>
             <w:pStyle w:val="CitaviBibliographyEntry"/>
           </w:pPr>
-          <w:bookmarkStart w:id="33" w:name="_CTVL0013de8d63da9f349ed8091973b671a66ce"/>
+          <w:bookmarkStart w:id="51" w:name="_CTVL0013de8d63da9f349ed8091973b671a66ce"/>
           <w:r>
             <w:t xml:space="preserve">Anderson, J. (2015b). </w:t>
           </w:r>
-          <w:bookmarkEnd w:id="33"/>
+          <w:bookmarkEnd w:id="51"/>
           <w:r>
             <w:rPr>
               <w:i/>
@@ -12620,11 +14532,11 @@
           <w:pPr>
             <w:pStyle w:val="CitaviBibliographyEntry"/>
           </w:pPr>
-          <w:bookmarkStart w:id="34" w:name="_CTVL001afd02c72fe8643e8a49dbe5fa4ad678a"/>
+          <w:bookmarkStart w:id="52" w:name="_CTVL001afd02c72fe8643e8a49dbe5fa4ad678a"/>
           <w:r>
             <w:t xml:space="preserve">Anderson, J. (2016). </w:t>
           </w:r>
-          <w:bookmarkEnd w:id="34"/>
+          <w:bookmarkEnd w:id="52"/>
           <w:r>
             <w:rPr>
               <w:i/>
@@ -12697,25 +14609,28 @@
           <w:pPr>
             <w:pStyle w:val="CitaviBibliographyEntry"/>
           </w:pPr>
-          <w:bookmarkStart w:id="35" w:name="_CTVL001ff6ed5200b79458ea962f76fd43f18f8"/>
-          <w:r>
-            <w:t xml:space="preserve">Chatterjee, S., Dutta, K., &amp; </w:t>
-          </w:r>
+          <w:bookmarkStart w:id="53" w:name="_CTVL001cf37ecf59c1b403f9cf3623de07da560"/>
           <w:proofErr w:type="spellStart"/>
           <w:r>
-            <w:t>Sundarraj</w:t>
+            <w:t>Bellman</w:t>
           </w:r>
           <w:proofErr w:type="spellEnd"/>
           <w:r>
-            <w:t xml:space="preserve">, R. P. (Eds.). (2018). </w:t>
-          </w:r>
-          <w:bookmarkEnd w:id="35"/>
+            <w:t xml:space="preserve">, R. (1961). </w:t>
+          </w:r>
+          <w:bookmarkEnd w:id="53"/>
+          <w:r>
+            <w:rPr>
+              <w:i/>
+            </w:rPr>
+            <w:t xml:space="preserve">Adaptive </w:t>
+          </w:r>
           <w:proofErr w:type="spellStart"/>
           <w:r>
             <w:rPr>
               <w:i/>
             </w:rPr>
-            <w:t>Lecture</w:t>
+            <w:t>control</w:t>
           </w:r>
           <w:proofErr w:type="spellEnd"/>
           <w:r>
@@ -12729,278 +14644,204 @@
             <w:rPr>
               <w:i/>
             </w:rPr>
-            <w:t>notes</w:t>
+            <w:t>processes</w:t>
           </w:r>
           <w:proofErr w:type="spellEnd"/>
           <w:r>
-            <w:rPr>
-              <w:i/>
-            </w:rPr>
-            <w:t xml:space="preserve"> in </w:t>
-          </w:r>
-          <w:proofErr w:type="spellStart"/>
-          <w:r>
-            <w:rPr>
-              <w:i/>
-            </w:rPr>
-            <w:t>computer</w:t>
-          </w:r>
-          <w:proofErr w:type="spellEnd"/>
-          <w:r>
-            <w:rPr>
-              <w:i/>
-            </w:rPr>
-            <w:t xml:space="preserve"> </w:t>
-          </w:r>
-          <w:proofErr w:type="spellStart"/>
-          <w:r>
-            <w:rPr>
-              <w:i/>
-            </w:rPr>
-            <w:t>science</w:t>
-          </w:r>
-          <w:proofErr w:type="spellEnd"/>
-          <w:r>
-            <w:rPr>
-              <w:i/>
-            </w:rPr>
-            <w:t>: Vol. 10844</w:t>
-          </w:r>
-          <w:r>
-            <w:t xml:space="preserve">. </w:t>
-          </w:r>
-          <w:proofErr w:type="spellStart"/>
-          <w:r>
-            <w:rPr>
-              <w:i/>
-            </w:rPr>
-            <w:t>Designing</w:t>
-          </w:r>
-          <w:proofErr w:type="spellEnd"/>
-          <w:r>
-            <w:rPr>
-              <w:i/>
-            </w:rPr>
-            <w:t xml:space="preserve"> </w:t>
-          </w:r>
-          <w:proofErr w:type="spellStart"/>
-          <w:r>
-            <w:rPr>
-              <w:i/>
-            </w:rPr>
-            <w:t>for</w:t>
-          </w:r>
-          <w:proofErr w:type="spellEnd"/>
-          <w:r>
-            <w:rPr>
-              <w:i/>
-            </w:rPr>
-            <w:t xml:space="preserve"> a digital and </w:t>
-          </w:r>
-          <w:proofErr w:type="spellStart"/>
-          <w:r>
-            <w:rPr>
-              <w:i/>
-            </w:rPr>
-            <w:t>globalized</w:t>
-          </w:r>
-          <w:proofErr w:type="spellEnd"/>
-          <w:r>
-            <w:rPr>
-              <w:i/>
-            </w:rPr>
-            <w:t xml:space="preserve"> </w:t>
-          </w:r>
-          <w:proofErr w:type="spellStart"/>
-          <w:r>
-            <w:rPr>
-              <w:i/>
-            </w:rPr>
-            <w:t>world</w:t>
-          </w:r>
-          <w:proofErr w:type="spellEnd"/>
-          <w:r>
-            <w:rPr>
-              <w:i/>
-            </w:rPr>
-            <w:t xml:space="preserve">: 13th international </w:t>
-          </w:r>
-          <w:proofErr w:type="spellStart"/>
-          <w:r>
-            <w:rPr>
-              <w:i/>
-            </w:rPr>
-            <w:t>conference</w:t>
-          </w:r>
-          <w:proofErr w:type="spellEnd"/>
-          <w:r>
-            <w:rPr>
-              <w:i/>
-            </w:rPr>
-            <w:t xml:space="preserve">, DESRIST 2018, Chennai, India, June 3-6, </w:t>
-          </w:r>
-          <w:proofErr w:type="gramStart"/>
-          <w:r>
-            <w:rPr>
-              <w:i/>
-            </w:rPr>
-            <w:t>2018 :</w:t>
-          </w:r>
-          <w:proofErr w:type="gramEnd"/>
-          <w:r>
-            <w:rPr>
-              <w:i/>
-            </w:rPr>
-            <w:t xml:space="preserve"> </w:t>
-          </w:r>
-          <w:proofErr w:type="spellStart"/>
-          <w:r>
-            <w:rPr>
-              <w:i/>
-            </w:rPr>
-            <w:t>proceedings</w:t>
-          </w:r>
-          <w:proofErr w:type="spellEnd"/>
-          <w:r>
-            <w:t>. Cham: Springer.</w:t>
+            <w:t>. Princeton, New Jersey: Princeton University Press.</w:t>
           </w:r>
         </w:p>
         <w:p>
           <w:pPr>
             <w:pStyle w:val="CitaviBibliographyEntry"/>
           </w:pPr>
-          <w:bookmarkStart w:id="36" w:name="_CTVL001acb7e3cd364e4a8c90310333d2ac6a2d"/>
-          <w:r>
-            <w:t xml:space="preserve">Domingos, P. (2012). A </w:t>
+          <w:bookmarkStart w:id="54" w:name="_CTVL001ff6ed5200b79458ea962f76fd43f18f8"/>
+          <w:r>
+            <w:t xml:space="preserve">Chatterjee, S., Dutta, K., &amp; </w:t>
           </w:r>
           <w:proofErr w:type="spellStart"/>
           <w:r>
-            <w:t>few</w:t>
+            <w:t>Sundarraj</w:t>
           </w:r>
           <w:proofErr w:type="spellEnd"/>
           <w:r>
+            <w:t xml:space="preserve">, R. P. (Eds.). (2018). </w:t>
+          </w:r>
+          <w:bookmarkEnd w:id="54"/>
+          <w:proofErr w:type="spellStart"/>
+          <w:r>
+            <w:rPr>
+              <w:i/>
+            </w:rPr>
+            <w:t>Lecture</w:t>
+          </w:r>
+          <w:proofErr w:type="spellEnd"/>
+          <w:r>
+            <w:rPr>
+              <w:i/>
+            </w:rPr>
             <w:t xml:space="preserve"> </w:t>
           </w:r>
           <w:proofErr w:type="spellStart"/>
           <w:r>
-            <w:t>useful</w:t>
+            <w:rPr>
+              <w:i/>
+            </w:rPr>
+            <w:t>notes</w:t>
           </w:r>
           <w:proofErr w:type="spellEnd"/>
           <w:r>
+            <w:rPr>
+              <w:i/>
+            </w:rPr>
+            <w:t xml:space="preserve"> in </w:t>
+          </w:r>
+          <w:proofErr w:type="spellStart"/>
+          <w:r>
+            <w:rPr>
+              <w:i/>
+            </w:rPr>
+            <w:t>computer</w:t>
+          </w:r>
+          <w:proofErr w:type="spellEnd"/>
+          <w:r>
+            <w:rPr>
+              <w:i/>
+            </w:rPr>
             <w:t xml:space="preserve"> </w:t>
           </w:r>
           <w:proofErr w:type="spellStart"/>
           <w:r>
-            <w:t>things</w:t>
+            <w:rPr>
+              <w:i/>
+            </w:rPr>
+            <w:t>science</w:t>
           </w:r>
           <w:proofErr w:type="spellEnd"/>
           <w:r>
+            <w:rPr>
+              <w:i/>
+            </w:rPr>
+            <w:t>: Vol. 10844</w:t>
+          </w:r>
+          <w:r>
+            <w:t xml:space="preserve">. </w:t>
+          </w:r>
+          <w:proofErr w:type="spellStart"/>
+          <w:r>
+            <w:rPr>
+              <w:i/>
+            </w:rPr>
+            <w:t>Designing</w:t>
+          </w:r>
+          <w:proofErr w:type="spellEnd"/>
+          <w:r>
+            <w:rPr>
+              <w:i/>
+            </w:rPr>
             <w:t xml:space="preserve"> </w:t>
           </w:r>
           <w:proofErr w:type="spellStart"/>
           <w:r>
-            <w:t>to</w:t>
+            <w:rPr>
+              <w:i/>
+            </w:rPr>
+            <w:t>for</w:t>
           </w:r>
           <w:proofErr w:type="spellEnd"/>
           <w:r>
+            <w:rPr>
+              <w:i/>
+            </w:rPr>
+            <w:t xml:space="preserve"> a digital and </w:t>
+          </w:r>
+          <w:proofErr w:type="spellStart"/>
+          <w:r>
+            <w:rPr>
+              <w:i/>
+            </w:rPr>
+            <w:t>globalized</w:t>
+          </w:r>
+          <w:proofErr w:type="spellEnd"/>
+          <w:r>
+            <w:rPr>
+              <w:i/>
+            </w:rPr>
             <w:t xml:space="preserve"> </w:t>
           </w:r>
           <w:proofErr w:type="spellStart"/>
           <w:r>
-            <w:t>know</w:t>
+            <w:rPr>
+              <w:i/>
+            </w:rPr>
+            <w:t>world</w:t>
           </w:r>
           <w:proofErr w:type="spellEnd"/>
           <w:r>
+            <w:rPr>
+              <w:i/>
+            </w:rPr>
+            <w:t xml:space="preserve">: 13th international </w:t>
+          </w:r>
+          <w:proofErr w:type="spellStart"/>
+          <w:r>
+            <w:rPr>
+              <w:i/>
+            </w:rPr>
+            <w:t>conference</w:t>
+          </w:r>
+          <w:proofErr w:type="spellEnd"/>
+          <w:r>
+            <w:rPr>
+              <w:i/>
+            </w:rPr>
+            <w:t xml:space="preserve">, DESRIST 2018, Chennai, India, June 3-6, </w:t>
+          </w:r>
+          <w:proofErr w:type="gramStart"/>
+          <w:r>
+            <w:rPr>
+              <w:i/>
+            </w:rPr>
+            <w:t>2018 :</w:t>
+          </w:r>
+          <w:proofErr w:type="gramEnd"/>
+          <w:r>
+            <w:rPr>
+              <w:i/>
+            </w:rPr>
             <w:t xml:space="preserve"> </w:t>
           </w:r>
           <w:proofErr w:type="spellStart"/>
           <w:r>
-            <w:t>about</w:t>
+            <w:rPr>
+              <w:i/>
+            </w:rPr>
+            <w:t>proceedings</w:t>
           </w:r>
           <w:proofErr w:type="spellEnd"/>
           <w:r>
-            <w:t xml:space="preserve"> </w:t>
-          </w:r>
-          <w:proofErr w:type="spellStart"/>
-          <w:r>
-            <w:t>machine</w:t>
-          </w:r>
-          <w:proofErr w:type="spellEnd"/>
-          <w:r>
-            <w:t xml:space="preserve"> </w:t>
-          </w:r>
-          <w:proofErr w:type="spellStart"/>
-          <w:r>
-            <w:t>learning</w:t>
-          </w:r>
-          <w:proofErr w:type="spellEnd"/>
-          <w:r>
-            <w:t xml:space="preserve">. </w:t>
-          </w:r>
-          <w:bookmarkEnd w:id="36"/>
-          <w:r>
-            <w:rPr>
-              <w:i/>
-            </w:rPr>
-            <w:t xml:space="preserve">Communications </w:t>
-          </w:r>
-          <w:proofErr w:type="spellStart"/>
-          <w:r>
-            <w:rPr>
-              <w:i/>
-            </w:rPr>
-            <w:t>of</w:t>
-          </w:r>
-          <w:proofErr w:type="spellEnd"/>
-          <w:r>
-            <w:rPr>
-              <w:i/>
-            </w:rPr>
-            <w:t xml:space="preserve"> </w:t>
-          </w:r>
-          <w:proofErr w:type="spellStart"/>
-          <w:r>
-            <w:rPr>
-              <w:i/>
-            </w:rPr>
-            <w:t>the</w:t>
-          </w:r>
-          <w:proofErr w:type="spellEnd"/>
-          <w:r>
-            <w:rPr>
-              <w:i/>
-            </w:rPr>
-            <w:t xml:space="preserve"> ACM</w:t>
-          </w:r>
-          <w:r>
-            <w:t xml:space="preserve">, </w:t>
-          </w:r>
-          <w:r>
-            <w:rPr>
-              <w:i/>
-            </w:rPr>
-            <w:t>55</w:t>
-          </w:r>
-          <w:r>
-            <w:t>(10), 78–87. https://doi.org/10.1145/2347736.2347755</w:t>
+            <w:t>. Cham: Springer.</w:t>
           </w:r>
         </w:p>
         <w:p>
           <w:pPr>
             <w:pStyle w:val="CitaviBibliographyEntry"/>
           </w:pPr>
-          <w:bookmarkStart w:id="37" w:name="_CTVL001559668d8a7224842bc671254bbcbdbe3"/>
+          <w:bookmarkStart w:id="55" w:name="_CTVL001acb7e3cd364e4a8c90310333d2ac6a2d"/>
+          <w:r>
+            <w:t xml:space="preserve">Domingos, P. (2012a). A </w:t>
+          </w:r>
           <w:proofErr w:type="spellStart"/>
           <w:r>
-            <w:t>Goldbloom</w:t>
+            <w:t>few</w:t>
           </w:r>
           <w:proofErr w:type="spellEnd"/>
           <w:r>
-            <w:t xml:space="preserve">, A. (2017). </w:t>
+            <w:t xml:space="preserve"> </w:t>
           </w:r>
           <w:proofErr w:type="spellStart"/>
           <w:r>
-            <w:t>Kaggle</w:t>
+            <w:t>useful</w:t>
           </w:r>
           <w:proofErr w:type="spellEnd"/>
           <w:r>
@@ -13008,46 +14849,135 @@
           </w:r>
           <w:proofErr w:type="spellStart"/>
           <w:r>
-            <w:t>Joins</w:t>
+            <w:t>things</w:t>
           </w:r>
           <w:proofErr w:type="spellEnd"/>
           <w:r>
-            <w:t xml:space="preserve"> Google Cloud.</w:t>
+            <w:t xml:space="preserve"> </w:t>
+          </w:r>
+          <w:proofErr w:type="spellStart"/>
+          <w:r>
+            <w:t>to</w:t>
+          </w:r>
+          <w:proofErr w:type="spellEnd"/>
+          <w:r>
+            <w:t xml:space="preserve"> </w:t>
+          </w:r>
+          <w:proofErr w:type="spellStart"/>
+          <w:r>
+            <w:t>know</w:t>
+          </w:r>
+          <w:proofErr w:type="spellEnd"/>
+          <w:r>
+            <w:t xml:space="preserve"> </w:t>
+          </w:r>
+          <w:proofErr w:type="spellStart"/>
+          <w:r>
+            <w:t>about</w:t>
+          </w:r>
+          <w:proofErr w:type="spellEnd"/>
+          <w:r>
+            <w:t xml:space="preserve"> </w:t>
+          </w:r>
+          <w:proofErr w:type="spellStart"/>
+          <w:r>
+            <w:t>machine</w:t>
+          </w:r>
+          <w:proofErr w:type="spellEnd"/>
+          <w:r>
+            <w:t xml:space="preserve"> </w:t>
+          </w:r>
+          <w:proofErr w:type="spellStart"/>
+          <w:r>
+            <w:t>learning</w:t>
+          </w:r>
+          <w:proofErr w:type="spellEnd"/>
+          <w:r>
+            <w:t xml:space="preserve">. </w:t>
+          </w:r>
+          <w:bookmarkEnd w:id="55"/>
+          <w:r>
+            <w:rPr>
+              <w:i/>
+            </w:rPr>
+            <w:t xml:space="preserve">Communications </w:t>
+          </w:r>
+          <w:proofErr w:type="spellStart"/>
+          <w:r>
+            <w:rPr>
+              <w:i/>
+            </w:rPr>
+            <w:t>of</w:t>
+          </w:r>
+          <w:proofErr w:type="spellEnd"/>
+          <w:r>
+            <w:rPr>
+              <w:i/>
+            </w:rPr>
+            <w:t xml:space="preserve"> </w:t>
+          </w:r>
+          <w:proofErr w:type="spellStart"/>
+          <w:r>
+            <w:rPr>
+              <w:i/>
+            </w:rPr>
+            <w:t>the</w:t>
+          </w:r>
+          <w:proofErr w:type="spellEnd"/>
+          <w:r>
+            <w:rPr>
+              <w:i/>
+            </w:rPr>
+            <w:t xml:space="preserve"> ACM</w:t>
+          </w:r>
+          <w:r>
+            <w:t xml:space="preserve">, </w:t>
+          </w:r>
+          <w:r>
+            <w:rPr>
+              <w:i/>
+            </w:rPr>
+            <w:t>55</w:t>
+          </w:r>
+          <w:r>
+            <w:t>(10), 78–87. https://doi.org/10.1145/2347736.2347755</w:t>
           </w:r>
         </w:p>
         <w:p>
           <w:pPr>
             <w:pStyle w:val="CitaviBibliographyEntry"/>
           </w:pPr>
-          <w:bookmarkStart w:id="38" w:name="_CTVL001dc35bcdbc4a840e3a0dbb7bd96230812"/>
-          <w:bookmarkEnd w:id="37"/>
+          <w:bookmarkStart w:id="56" w:name="_CTVL00170be85df98d4402b92d2b6b8c6114d4d"/>
+          <w:r>
+            <w:t xml:space="preserve">Domingos, P. (2012b). A </w:t>
+          </w:r>
           <w:proofErr w:type="spellStart"/>
           <w:r>
-            <w:t>Goldbloom</w:t>
+            <w:t>few</w:t>
           </w:r>
           <w:proofErr w:type="spellEnd"/>
           <w:r>
-            <w:t xml:space="preserve">, A. (2018). </w:t>
+            <w:t xml:space="preserve"> </w:t>
           </w:r>
           <w:proofErr w:type="spellStart"/>
           <w:r>
-            <w:t>Reviewing</w:t>
+            <w:t>useful</w:t>
           </w:r>
           <w:proofErr w:type="spellEnd"/>
           <w:r>
-            <w:t xml:space="preserve"> 2017 and </w:t>
+            <w:t xml:space="preserve"> </w:t>
           </w:r>
           <w:proofErr w:type="spellStart"/>
           <w:r>
-            <w:t>Previewing</w:t>
+            <w:t>things</w:t>
           </w:r>
           <w:proofErr w:type="spellEnd"/>
           <w:r>
-            <w:t xml:space="preserve"> 2018. </w:t>
+            <w:t xml:space="preserve"> </w:t>
           </w:r>
           <w:proofErr w:type="spellStart"/>
           <w:r>
-            <w:t>Retrieved</w:t>
+            <w:t>to</w:t>
           </w:r>
           <w:proofErr w:type="spellEnd"/>
           <w:r>
@@ -13055,410 +14985,270 @@
           </w:r>
           <w:proofErr w:type="spellStart"/>
           <w:r>
-            <w:t>from</w:t>
+            <w:t>know</w:t>
           </w:r>
           <w:proofErr w:type="spellEnd"/>
           <w:r>
-            <w:t xml:space="preserve"> http://blog.kaggle.com/2018/01/22/reviewing-2017-and-previewing-2018/</w:t>
+            <w:t xml:space="preserve"> </w:t>
+          </w:r>
+          <w:proofErr w:type="spellStart"/>
+          <w:r>
+            <w:t>about</w:t>
+          </w:r>
+          <w:proofErr w:type="spellEnd"/>
+          <w:r>
+            <w:t xml:space="preserve"> </w:t>
+          </w:r>
+          <w:proofErr w:type="spellStart"/>
+          <w:r>
+            <w:t>machine</w:t>
+          </w:r>
+          <w:proofErr w:type="spellEnd"/>
+          <w:r>
+            <w:t xml:space="preserve"> </w:t>
+          </w:r>
+          <w:proofErr w:type="spellStart"/>
+          <w:r>
+            <w:t>learning</w:t>
+          </w:r>
+          <w:proofErr w:type="spellEnd"/>
+          <w:r>
+            <w:t xml:space="preserve">. </w:t>
+          </w:r>
+          <w:bookmarkEnd w:id="56"/>
+          <w:r>
+            <w:rPr>
+              <w:i/>
+            </w:rPr>
+            <w:t xml:space="preserve">Communications </w:t>
+          </w:r>
+          <w:proofErr w:type="spellStart"/>
+          <w:r>
+            <w:rPr>
+              <w:i/>
+            </w:rPr>
+            <w:t>of</w:t>
+          </w:r>
+          <w:proofErr w:type="spellEnd"/>
+          <w:r>
+            <w:rPr>
+              <w:i/>
+            </w:rPr>
+            <w:t xml:space="preserve"> </w:t>
+          </w:r>
+          <w:proofErr w:type="spellStart"/>
+          <w:r>
+            <w:rPr>
+              <w:i/>
+            </w:rPr>
+            <w:t>the</w:t>
+          </w:r>
+          <w:proofErr w:type="spellEnd"/>
+          <w:r>
+            <w:rPr>
+              <w:i/>
+            </w:rPr>
+            <w:t xml:space="preserve"> ACM</w:t>
+          </w:r>
+          <w:r>
+            <w:t xml:space="preserve">, </w:t>
+          </w:r>
+          <w:r>
+            <w:rPr>
+              <w:i/>
+            </w:rPr>
+            <w:t>55</w:t>
+          </w:r>
+          <w:r>
+            <w:t>(10), 78. https://doi.org/10.1145/2347736.2347755</w:t>
           </w:r>
         </w:p>
         <w:p>
           <w:pPr>
             <w:pStyle w:val="CitaviBibliographyEntry"/>
           </w:pPr>
-          <w:bookmarkStart w:id="39" w:name="_CTVL00165aeb6fe02a14ccaaef756fabf9dd57e"/>
-          <w:bookmarkEnd w:id="38"/>
-          <w:r>
-            <w:t xml:space="preserve">Guo, Y. (2017). </w:t>
-          </w:r>
+          <w:bookmarkStart w:id="57" w:name="_CTVL001559668d8a7224842bc671254bbcbdbe3"/>
           <w:proofErr w:type="spellStart"/>
           <w:r>
-            <w:t>Introduction</w:t>
+            <w:t>Goldbloom</w:t>
           </w:r>
           <w:proofErr w:type="spellEnd"/>
           <w:r>
+            <w:t xml:space="preserve">, A. (2017). </w:t>
+          </w:r>
+          <w:proofErr w:type="spellStart"/>
+          <w:r>
+            <w:t>Kaggle</w:t>
+          </w:r>
+          <w:proofErr w:type="spellEnd"/>
+          <w:r>
             <w:t xml:space="preserve"> </w:t>
           </w:r>
           <w:proofErr w:type="spellStart"/>
           <w:r>
-            <w:t>to</w:t>
+            <w:t>Joins</w:t>
           </w:r>
           <w:proofErr w:type="spellEnd"/>
           <w:r>
-            <w:t xml:space="preserve"> </w:t>
-          </w:r>
-          <w:proofErr w:type="spellStart"/>
-          <w:r>
-            <w:t>Kaggle</w:t>
-          </w:r>
-          <w:proofErr w:type="spellEnd"/>
-          <w:r>
-            <w:t xml:space="preserve"> Kernels. </w:t>
-          </w:r>
-          <w:proofErr w:type="spellStart"/>
-          <w:r>
-            <w:t>Retrieved</w:t>
-          </w:r>
-          <w:proofErr w:type="spellEnd"/>
-          <w:r>
-            <w:t xml:space="preserve"> </w:t>
-          </w:r>
-          <w:proofErr w:type="spellStart"/>
-          <w:r>
-            <w:t>from</w:t>
-          </w:r>
-          <w:proofErr w:type="spellEnd"/>
-          <w:r>
-            <w:t xml:space="preserve"> https://towardsdatascience.com/introduction-to-kaggle-kernels-2ad754ebf77</w:t>
+            <w:t xml:space="preserve"> Google Cloud.</w:t>
           </w:r>
         </w:p>
         <w:p>
           <w:pPr>
             <w:pStyle w:val="CitaviBibliographyEntry"/>
           </w:pPr>
-          <w:bookmarkStart w:id="40" w:name="_CTVL001a982f3951f074645881e611ef60e9cb6"/>
-          <w:bookmarkEnd w:id="39"/>
-          <w:r>
-            <w:t xml:space="preserve">Hastie, T., </w:t>
-          </w:r>
+          <w:bookmarkStart w:id="58" w:name="_CTVL001dc35bcdbc4a840e3a0dbb7bd96230812"/>
+          <w:bookmarkEnd w:id="57"/>
           <w:proofErr w:type="spellStart"/>
           <w:r>
-            <w:t>Tibshirani</w:t>
+            <w:t>Goldbloom</w:t>
           </w:r>
           <w:proofErr w:type="spellEnd"/>
           <w:r>
-            <w:t xml:space="preserve">, R., &amp; Friedman, J. H. (2017). </w:t>
-          </w:r>
-          <w:bookmarkEnd w:id="40"/>
-          <w:r>
-            <w:rPr>
-              <w:i/>
-            </w:rPr>
-            <w:t xml:space="preserve">The </w:t>
+            <w:t xml:space="preserve">, A. (2018). </w:t>
           </w:r>
           <w:proofErr w:type="spellStart"/>
           <w:r>
-            <w:rPr>
-              <w:i/>
-            </w:rPr>
-            <w:t>elements</w:t>
+            <w:t>Reviewing</w:t>
           </w:r>
           <w:proofErr w:type="spellEnd"/>
           <w:r>
-            <w:rPr>
-              <w:i/>
-            </w:rPr>
+            <w:t xml:space="preserve"> 2017 and </w:t>
+          </w:r>
+          <w:proofErr w:type="spellStart"/>
+          <w:r>
+            <w:t>Previewing</w:t>
+          </w:r>
+          <w:proofErr w:type="spellEnd"/>
+          <w:r>
+            <w:t xml:space="preserve"> 2018. </w:t>
+          </w:r>
+          <w:proofErr w:type="spellStart"/>
+          <w:r>
+            <w:t>Retrieved</w:t>
+          </w:r>
+          <w:proofErr w:type="spellEnd"/>
+          <w:r>
             <w:t xml:space="preserve"> </w:t>
           </w:r>
           <w:proofErr w:type="spellStart"/>
           <w:r>
-            <w:rPr>
-              <w:i/>
-            </w:rPr>
-            <w:t>of</w:t>
+            <w:t>from</w:t>
           </w:r>
           <w:proofErr w:type="spellEnd"/>
           <w:r>
-            <w:rPr>
-              <w:i/>
-            </w:rPr>
-            <w:t xml:space="preserve"> </w:t>
-          </w:r>
-          <w:proofErr w:type="spellStart"/>
-          <w:r>
-            <w:rPr>
-              <w:i/>
-            </w:rPr>
-            <w:t>statistical</w:t>
-          </w:r>
-          <w:proofErr w:type="spellEnd"/>
-          <w:r>
-            <w:rPr>
-              <w:i/>
-            </w:rPr>
-            <w:t xml:space="preserve"> </w:t>
-          </w:r>
-          <w:proofErr w:type="spellStart"/>
-          <w:r>
-            <w:rPr>
-              <w:i/>
-            </w:rPr>
-            <w:t>learning</w:t>
-          </w:r>
-          <w:proofErr w:type="spellEnd"/>
-          <w:r>
-            <w:rPr>
-              <w:i/>
-            </w:rPr>
-            <w:t xml:space="preserve">: Data </w:t>
-          </w:r>
-          <w:proofErr w:type="spellStart"/>
-          <w:r>
-            <w:rPr>
-              <w:i/>
-            </w:rPr>
-            <w:t>mining</w:t>
-          </w:r>
-          <w:proofErr w:type="spellEnd"/>
-          <w:r>
-            <w:rPr>
-              <w:i/>
-            </w:rPr>
-            <w:t xml:space="preserve">, </w:t>
-          </w:r>
-          <w:proofErr w:type="spellStart"/>
-          <w:r>
-            <w:rPr>
-              <w:i/>
-            </w:rPr>
-            <w:t>inference</w:t>
-          </w:r>
-          <w:proofErr w:type="spellEnd"/>
-          <w:r>
-            <w:rPr>
-              <w:i/>
-            </w:rPr>
-            <w:t xml:space="preserve">, and </w:t>
-          </w:r>
-          <w:proofErr w:type="spellStart"/>
-          <w:r>
-            <w:rPr>
-              <w:i/>
-            </w:rPr>
-            <w:t>prediction</w:t>
-          </w:r>
-          <w:proofErr w:type="spellEnd"/>
-          <w:r>
-            <w:rPr>
-              <w:i/>
-            </w:rPr>
-            <w:t xml:space="preserve"> </w:t>
-          </w:r>
-          <w:r>
-            <w:t xml:space="preserve">(Second </w:t>
-          </w:r>
-          <w:proofErr w:type="spellStart"/>
-          <w:r>
-            <w:t>edition</w:t>
-          </w:r>
-          <w:proofErr w:type="spellEnd"/>
-          <w:r>
-            <w:t xml:space="preserve">, </w:t>
-          </w:r>
-          <w:proofErr w:type="spellStart"/>
-          <w:r>
-            <w:t>corrected</w:t>
-          </w:r>
-          <w:proofErr w:type="spellEnd"/>
-          <w:r>
-            <w:t xml:space="preserve"> at 12th </w:t>
-          </w:r>
-          <w:proofErr w:type="spellStart"/>
-          <w:r>
-            <w:t>printing</w:t>
-          </w:r>
-          <w:proofErr w:type="spellEnd"/>
-          <w:r>
-            <w:t xml:space="preserve"> 2017). </w:t>
-          </w:r>
-          <w:r>
-            <w:rPr>
-              <w:i/>
-            </w:rPr>
-            <w:t xml:space="preserve">Springer </w:t>
-          </w:r>
-          <w:proofErr w:type="spellStart"/>
-          <w:r>
-            <w:rPr>
-              <w:i/>
-            </w:rPr>
-            <w:t>series</w:t>
-          </w:r>
-          <w:proofErr w:type="spellEnd"/>
-          <w:r>
-            <w:rPr>
-              <w:i/>
-            </w:rPr>
-            <w:t xml:space="preserve"> in </w:t>
-          </w:r>
-          <w:proofErr w:type="spellStart"/>
-          <w:r>
-            <w:rPr>
-              <w:i/>
-            </w:rPr>
-            <w:t>statistics</w:t>
-          </w:r>
-          <w:proofErr w:type="spellEnd"/>
-          <w:r>
-            <w:t>. New York, NY: Springer.</w:t>
+            <w:t xml:space="preserve"> http://blog.kaggle.com/2018/01/22/reviewing-2017-and-previewing-2018/</w:t>
           </w:r>
         </w:p>
         <w:p>
           <w:pPr>
             <w:pStyle w:val="CitaviBibliographyEntry"/>
           </w:pPr>
-          <w:bookmarkStart w:id="41" w:name="_CTVL00182b79ec16644443fac710f8ec9e4da51"/>
+          <w:bookmarkStart w:id="59" w:name="_CTVL00165aeb6fe02a14ccaaef756fabf9dd57e"/>
+          <w:bookmarkEnd w:id="58"/>
+          <w:r>
+            <w:t xml:space="preserve">Guo, Y. (2017). </w:t>
+          </w:r>
           <w:proofErr w:type="spellStart"/>
           <w:r>
-            <w:t>Huijskens</w:t>
+            <w:t>Introduction</w:t>
           </w:r>
           <w:proofErr w:type="spellEnd"/>
           <w:r>
-            <w:t xml:space="preserve">, T. (2018). </w:t>
-          </w:r>
-          <w:bookmarkEnd w:id="41"/>
+            <w:t xml:space="preserve"> </w:t>
+          </w:r>
           <w:proofErr w:type="spellStart"/>
           <w:r>
-            <w:rPr>
-              <w:i/>
-            </w:rPr>
-            <w:t>Why</w:t>
+            <w:t>to</w:t>
           </w:r>
           <w:proofErr w:type="spellEnd"/>
           <w:r>
-            <w:rPr>
-              <w:i/>
-            </w:rPr>
             <w:t xml:space="preserve"> </w:t>
           </w:r>
           <w:proofErr w:type="spellStart"/>
           <w:r>
-            <w:rPr>
-              <w:i/>
-            </w:rPr>
-            <w:t>giving</w:t>
+            <w:t>Kaggle</w:t>
           </w:r>
           <w:proofErr w:type="spellEnd"/>
           <w:r>
-            <w:rPr>
-              <w:i/>
-            </w:rPr>
+            <w:t xml:space="preserve"> Kernels. </w:t>
+          </w:r>
+          <w:proofErr w:type="spellStart"/>
+          <w:r>
+            <w:t>Retrieved</w:t>
+          </w:r>
+          <w:proofErr w:type="spellEnd"/>
+          <w:r>
             <w:t xml:space="preserve"> </w:t>
           </w:r>
           <w:proofErr w:type="spellStart"/>
           <w:r>
-            <w:rPr>
-              <w:i/>
-            </w:rPr>
-            <w:t>your</w:t>
+            <w:t>from</w:t>
           </w:r>
           <w:proofErr w:type="spellEnd"/>
           <w:r>
-            <w:rPr>
-              <w:i/>
-            </w:rPr>
-            <w:t xml:space="preserve"> </w:t>
-          </w:r>
-          <w:proofErr w:type="spellStart"/>
-          <w:r>
-            <w:rPr>
-              <w:i/>
-            </w:rPr>
-            <w:t>algorithm</w:t>
-          </w:r>
-          <w:proofErr w:type="spellEnd"/>
-          <w:r>
-            <w:rPr>
-              <w:i/>
-            </w:rPr>
-            <w:t xml:space="preserve"> ALL THE FEATURES </w:t>
-          </w:r>
-          <w:proofErr w:type="spellStart"/>
-          <w:r>
-            <w:rPr>
-              <w:i/>
-            </w:rPr>
-            <w:t>does</w:t>
-          </w:r>
-          <w:proofErr w:type="spellEnd"/>
-          <w:r>
-            <w:rPr>
-              <w:i/>
-            </w:rPr>
-            <w:t xml:space="preserve"> not </w:t>
-          </w:r>
-          <w:proofErr w:type="spellStart"/>
-          <w:r>
-            <w:rPr>
-              <w:i/>
-            </w:rPr>
-            <w:t>always</w:t>
-          </w:r>
-          <w:proofErr w:type="spellEnd"/>
-          <w:r>
-            <w:rPr>
-              <w:i/>
-            </w:rPr>
-            <w:t xml:space="preserve"> </w:t>
-          </w:r>
-          <w:proofErr w:type="spellStart"/>
-          <w:r>
-            <w:rPr>
-              <w:i/>
-            </w:rPr>
-            <w:t>work</w:t>
-          </w:r>
-          <w:proofErr w:type="spellEnd"/>
-          <w:r>
-            <w:rPr>
-              <w:i/>
-            </w:rPr>
-            <w:t xml:space="preserve">. </w:t>
-          </w:r>
-          <w:proofErr w:type="spellStart"/>
-          <w:r>
-            <w:t>PyData</w:t>
-          </w:r>
-          <w:proofErr w:type="spellEnd"/>
-          <w:r>
-            <w:t xml:space="preserve">, London. </w:t>
-          </w:r>
-          <w:proofErr w:type="spellStart"/>
-          <w:r>
-            <w:t>Retrieved</w:t>
-          </w:r>
-          <w:proofErr w:type="spellEnd"/>
-          <w:r>
-            <w:t xml:space="preserve"> </w:t>
-          </w:r>
-          <w:proofErr w:type="spellStart"/>
-          <w:r>
-            <w:t>from</w:t>
-          </w:r>
-          <w:proofErr w:type="spellEnd"/>
-          <w:r>
-            <w:t xml:space="preserve"> https://www.youtube.com/watch?v=JsArBz46_3s&amp;t=1848s</w:t>
+            <w:t xml:space="preserve"> https://towardsdatascience.com/introduction-to-kaggle-kernels-2ad754ebf77</w:t>
           </w:r>
         </w:p>
         <w:p>
           <w:pPr>
             <w:pStyle w:val="CitaviBibliographyEntry"/>
           </w:pPr>
-          <w:bookmarkStart w:id="42" w:name="_CTVL001e1c714ba6cad493e8af7dad6d4ab2b85"/>
-          <w:r>
-            <w:t xml:space="preserve">James, G., Witten, D., Hastie, T., &amp; </w:t>
-          </w:r>
+          <w:bookmarkStart w:id="60" w:name="_CTVL0012bd64ec639804f429cf72b19bca5a9da"/>
+          <w:bookmarkEnd w:id="59"/>
           <w:proofErr w:type="spellStart"/>
           <w:r>
-            <w:t>Tibshirani</w:t>
+            <w:t>Guyon</w:t>
           </w:r>
           <w:proofErr w:type="spellEnd"/>
           <w:r>
-            <w:t xml:space="preserve">, R. (2017). </w:t>
-          </w:r>
-          <w:bookmarkEnd w:id="42"/>
+            <w:t xml:space="preserve">, I., &amp; </w:t>
+          </w:r>
+          <w:proofErr w:type="spellStart"/>
+          <w:r>
+            <w:t>Elisseeff</w:t>
+          </w:r>
+          <w:proofErr w:type="spellEnd"/>
+          <w:r>
+            <w:t xml:space="preserve">, A. (2003). An </w:t>
+          </w:r>
+          <w:proofErr w:type="spellStart"/>
+          <w:r>
+            <w:t>introduction</w:t>
+          </w:r>
+          <w:proofErr w:type="spellEnd"/>
+          <w:r>
+            <w:t xml:space="preserve"> </w:t>
+          </w:r>
+          <w:proofErr w:type="spellStart"/>
+          <w:r>
+            <w:t>to</w:t>
+          </w:r>
+          <w:proofErr w:type="spellEnd"/>
+          <w:r>
+            <w:t xml:space="preserve"> variable and feature </w:t>
+          </w:r>
+          <w:proofErr w:type="spellStart"/>
+          <w:r>
+            <w:t>selection</w:t>
+          </w:r>
+          <w:proofErr w:type="spellEnd"/>
+          <w:r>
+            <w:t xml:space="preserve">. </w:t>
+          </w:r>
+          <w:bookmarkEnd w:id="60"/>
           <w:r>
             <w:rPr>
               <w:i/>
             </w:rPr>
-            <w:t xml:space="preserve">An </w:t>
+            <w:t xml:space="preserve">The Journal </w:t>
           </w:r>
           <w:proofErr w:type="spellStart"/>
           <w:r>
             <w:rPr>
               <w:i/>
             </w:rPr>
-            <w:t>introduction</w:t>
+            <w:t>of</w:t>
           </w:r>
           <w:proofErr w:type="spellEnd"/>
           <w:r>
@@ -13472,232 +15262,346 @@
             <w:rPr>
               <w:i/>
             </w:rPr>
-            <w:t>to</w:t>
+            <w:t>Machine</w:t>
           </w:r>
           <w:proofErr w:type="spellEnd"/>
           <w:r>
             <w:rPr>
               <w:i/>
             </w:rPr>
+            <w:t xml:space="preserve"> Learning Research</w:t>
+          </w:r>
+          <w:r>
+            <w:t xml:space="preserve">, </w:t>
+          </w:r>
+          <w:r>
+            <w:rPr>
+              <w:i/>
+            </w:rPr>
+            <w:t>3</w:t>
+          </w:r>
+          <w:r>
+            <w:t xml:space="preserve">, 1157–1182. </w:t>
+          </w:r>
+          <w:proofErr w:type="spellStart"/>
+          <w:r>
+            <w:t>Retrieved</w:t>
+          </w:r>
+          <w:proofErr w:type="spellEnd"/>
+          <w:r>
             <w:t xml:space="preserve"> </w:t>
           </w:r>
           <w:proofErr w:type="spellStart"/>
           <w:r>
-            <w:rPr>
-              <w:i/>
-            </w:rPr>
-            <w:t>statistical</w:t>
+            <w:t>from</w:t>
           </w:r>
           <w:proofErr w:type="spellEnd"/>
           <w:r>
-            <w:rPr>
-              <w:i/>
-            </w:rPr>
-            <w:t xml:space="preserve"> </w:t>
-          </w:r>
-          <w:proofErr w:type="spellStart"/>
-          <w:r>
-            <w:rPr>
-              <w:i/>
-            </w:rPr>
-            <w:t>learning</w:t>
-          </w:r>
-          <w:proofErr w:type="spellEnd"/>
-          <w:r>
-            <w:rPr>
-              <w:i/>
-            </w:rPr>
-            <w:t xml:space="preserve">: </w:t>
-          </w:r>
-          <w:proofErr w:type="spellStart"/>
-          <w:r>
-            <w:rPr>
-              <w:i/>
-            </w:rPr>
-            <w:t>With</w:t>
-          </w:r>
-          <w:proofErr w:type="spellEnd"/>
-          <w:r>
-            <w:rPr>
-              <w:i/>
-            </w:rPr>
-            <w:t xml:space="preserve"> </w:t>
-          </w:r>
-          <w:proofErr w:type="spellStart"/>
-          <w:r>
-            <w:rPr>
-              <w:i/>
-            </w:rPr>
-            <w:t>applications</w:t>
-          </w:r>
-          <w:proofErr w:type="spellEnd"/>
-          <w:r>
-            <w:rPr>
-              <w:i/>
-            </w:rPr>
-            <w:t xml:space="preserve"> in R </w:t>
-          </w:r>
-          <w:r>
-            <w:t>(</w:t>
-          </w:r>
-          <w:proofErr w:type="spellStart"/>
-          <w:r>
-            <w:t>Corrected</w:t>
-          </w:r>
-          <w:proofErr w:type="spellEnd"/>
-          <w:r>
-            <w:t xml:space="preserve"> at 8th </w:t>
-          </w:r>
-          <w:proofErr w:type="spellStart"/>
-          <w:r>
-            <w:t>printing</w:t>
-          </w:r>
-          <w:proofErr w:type="spellEnd"/>
-          <w:r>
-            <w:t xml:space="preserve">). </w:t>
-          </w:r>
-          <w:r>
-            <w:rPr>
-              <w:i/>
-            </w:rPr>
-            <w:t xml:space="preserve">Springer </w:t>
-          </w:r>
-          <w:proofErr w:type="spellStart"/>
-          <w:r>
-            <w:rPr>
-              <w:i/>
-            </w:rPr>
-            <w:t>texts</w:t>
-          </w:r>
-          <w:proofErr w:type="spellEnd"/>
-          <w:r>
-            <w:rPr>
-              <w:i/>
-            </w:rPr>
-            <w:t xml:space="preserve"> in </w:t>
-          </w:r>
-          <w:proofErr w:type="spellStart"/>
-          <w:r>
-            <w:rPr>
-              <w:i/>
-            </w:rPr>
-            <w:t>statistics</w:t>
-          </w:r>
-          <w:proofErr w:type="spellEnd"/>
-          <w:r>
-            <w:t>. New York, Heidelberg, Dordrecht, London: Springer.</w:t>
+            <w:t xml:space="preserve"> https://dl.acm.org/citation.cfm?id=944968</w:t>
           </w:r>
         </w:p>
         <w:p>
           <w:pPr>
             <w:pStyle w:val="CitaviBibliographyEntry"/>
           </w:pPr>
-          <w:bookmarkStart w:id="43" w:name="_CTVL00121b3be638908411a8a8654165cb33a6d"/>
+          <w:bookmarkStart w:id="61" w:name="_CTVL001a982f3951f074645881e611ef60e9cb6"/>
+          <w:r>
+            <w:t xml:space="preserve">Hastie, T., </w:t>
+          </w:r>
           <w:proofErr w:type="spellStart"/>
           <w:r>
-            <w:t>Kaggle</w:t>
+            <w:t>Tibshirani</w:t>
           </w:r>
           <w:proofErr w:type="spellEnd"/>
           <w:r>
-            <w:t xml:space="preserve"> Team. (2016). Winton Stock Market Challenge, </w:t>
+            <w:t xml:space="preserve">, R., &amp; Friedman, J. H. (2017). </w:t>
+          </w:r>
+          <w:bookmarkEnd w:id="61"/>
+          <w:r>
+            <w:rPr>
+              <w:i/>
+            </w:rPr>
+            <w:t xml:space="preserve">The </w:t>
           </w:r>
           <w:proofErr w:type="spellStart"/>
           <w:r>
-            <w:t>Winner's</w:t>
+            <w:rPr>
+              <w:i/>
+            </w:rPr>
+            <w:t>elements</w:t>
           </w:r>
           <w:proofErr w:type="spellEnd"/>
           <w:r>
-            <w:t xml:space="preserve"> Interview: 3rd </w:t>
+            <w:rPr>
+              <w:i/>
+            </w:rPr>
+            <w:t xml:space="preserve"> </w:t>
           </w:r>
           <w:proofErr w:type="spellStart"/>
           <w:r>
-            <w:t>place</w:t>
+            <w:rPr>
+              <w:i/>
+            </w:rPr>
+            <w:t>of</w:t>
           </w:r>
           <w:proofErr w:type="spellEnd"/>
           <w:r>
+            <w:rPr>
+              <w:i/>
+            </w:rPr>
+            <w:t xml:space="preserve"> </w:t>
+          </w:r>
+          <w:proofErr w:type="spellStart"/>
+          <w:r>
+            <w:rPr>
+              <w:i/>
+            </w:rPr>
+            <w:t>statistical</w:t>
+          </w:r>
+          <w:proofErr w:type="spellEnd"/>
+          <w:r>
+            <w:rPr>
+              <w:i/>
+            </w:rPr>
+            <w:t xml:space="preserve"> </w:t>
+          </w:r>
+          <w:proofErr w:type="spellStart"/>
+          <w:r>
+            <w:rPr>
+              <w:i/>
+            </w:rPr>
+            <w:t>learning</w:t>
+          </w:r>
+          <w:proofErr w:type="spellEnd"/>
+          <w:r>
+            <w:rPr>
+              <w:i/>
+            </w:rPr>
+            <w:t xml:space="preserve">: Data </w:t>
+          </w:r>
+          <w:proofErr w:type="spellStart"/>
+          <w:r>
+            <w:rPr>
+              <w:i/>
+            </w:rPr>
+            <w:t>mining</w:t>
+          </w:r>
+          <w:proofErr w:type="spellEnd"/>
+          <w:r>
+            <w:rPr>
+              <w:i/>
+            </w:rPr>
             <w:t xml:space="preserve">, </w:t>
           </w:r>
           <w:proofErr w:type="spellStart"/>
           <w:r>
-            <w:t>Mendrika</w:t>
+            <w:rPr>
+              <w:i/>
+            </w:rPr>
+            <w:t>inference</w:t>
           </w:r>
           <w:proofErr w:type="spellEnd"/>
           <w:r>
+            <w:rPr>
+              <w:i/>
+            </w:rPr>
+            <w:t xml:space="preserve">, and </w:t>
+          </w:r>
+          <w:proofErr w:type="spellStart"/>
+          <w:r>
+            <w:rPr>
+              <w:i/>
+            </w:rPr>
+            <w:t>prediction</w:t>
+          </w:r>
+          <w:proofErr w:type="spellEnd"/>
+          <w:r>
+            <w:rPr>
+              <w:i/>
+            </w:rPr>
             <w:t xml:space="preserve"> </w:t>
           </w:r>
+          <w:r>
+            <w:t xml:space="preserve">(Second </w:t>
+          </w:r>
           <w:proofErr w:type="spellStart"/>
           <w:r>
-            <w:t>Ramarlina</w:t>
+            <w:t>edition</w:t>
           </w:r>
           <w:proofErr w:type="spellEnd"/>
           <w:r>
-            <w:t xml:space="preserve">. </w:t>
+            <w:t xml:space="preserve">, </w:t>
           </w:r>
           <w:proofErr w:type="spellStart"/>
           <w:r>
-            <w:t>Retrieved</w:t>
+            <w:t>corrected</w:t>
           </w:r>
           <w:proofErr w:type="spellEnd"/>
           <w:r>
-            <w:t xml:space="preserve"> </w:t>
+            <w:t xml:space="preserve"> at 12th </w:t>
           </w:r>
           <w:proofErr w:type="spellStart"/>
           <w:r>
-            <w:t>from</w:t>
+            <w:t>printing</w:t>
           </w:r>
           <w:proofErr w:type="spellEnd"/>
           <w:r>
-            <w:t xml:space="preserve"> http://blog.kaggle.com/2016/02/12/winton-stock-market-challenge-winners-interview-3rd-place-mendrika-ramarlina/</w:t>
+            <w:t xml:space="preserve"> 2017). </w:t>
+          </w:r>
+          <w:r>
+            <w:rPr>
+              <w:i/>
+            </w:rPr>
+            <w:t xml:space="preserve">Springer </w:t>
+          </w:r>
+          <w:proofErr w:type="spellStart"/>
+          <w:r>
+            <w:rPr>
+              <w:i/>
+            </w:rPr>
+            <w:t>series</w:t>
+          </w:r>
+          <w:proofErr w:type="spellEnd"/>
+          <w:r>
+            <w:rPr>
+              <w:i/>
+            </w:rPr>
+            <w:t xml:space="preserve"> in </w:t>
+          </w:r>
+          <w:proofErr w:type="spellStart"/>
+          <w:r>
+            <w:rPr>
+              <w:i/>
+            </w:rPr>
+            <w:t>statistics</w:t>
+          </w:r>
+          <w:proofErr w:type="spellEnd"/>
+          <w:r>
+            <w:t>. New York, NY: Springer.</w:t>
           </w:r>
         </w:p>
         <w:p>
           <w:pPr>
             <w:pStyle w:val="CitaviBibliographyEntry"/>
           </w:pPr>
-          <w:bookmarkStart w:id="44" w:name="_CTVL001912f54ca7f93463982e4bc780c40fcd8"/>
-          <w:bookmarkEnd w:id="43"/>
+          <w:bookmarkStart w:id="62" w:name="_CTVL00182b79ec16644443fac710f8ec9e4da51"/>
           <w:proofErr w:type="spellStart"/>
           <w:r>
-            <w:t>Kaggle</w:t>
+            <w:t>Huijskens</w:t>
           </w:r>
           <w:proofErr w:type="spellEnd"/>
           <w:r>
-            <w:t xml:space="preserve"> Team. (2017a). </w:t>
-          </w:r>
+            <w:t xml:space="preserve">, T. (2018). </w:t>
+          </w:r>
+          <w:bookmarkEnd w:id="62"/>
           <w:proofErr w:type="spellStart"/>
           <w:r>
-            <w:t>Two</w:t>
+            <w:rPr>
+              <w:i/>
+            </w:rPr>
+            <w:t>Why</w:t>
           </w:r>
           <w:proofErr w:type="spellEnd"/>
           <w:r>
-            <w:t xml:space="preserve"> Sigma Financial Modeling Challenge, </w:t>
+            <w:rPr>
+              <w:i/>
+            </w:rPr>
+            <w:t xml:space="preserve"> </w:t>
           </w:r>
           <w:proofErr w:type="spellStart"/>
           <w:r>
-            <w:t>Winner's</w:t>
+            <w:rPr>
+              <w:i/>
+            </w:rPr>
+            <w:t>giving</w:t>
           </w:r>
           <w:proofErr w:type="spellEnd"/>
           <w:r>
-            <w:t xml:space="preserve"> Interview: 2nd Place, Nima </w:t>
+            <w:rPr>
+              <w:i/>
+            </w:rPr>
+            <w:t xml:space="preserve"> </w:t>
           </w:r>
           <w:proofErr w:type="spellStart"/>
           <w:r>
-            <w:t>Shahbazi</w:t>
+            <w:rPr>
+              <w:i/>
+            </w:rPr>
+            <w:t>your</w:t>
           </w:r>
           <w:proofErr w:type="spellEnd"/>
           <w:r>
-            <w:t xml:space="preserve">, </w:t>
+            <w:rPr>
+              <w:i/>
+            </w:rPr>
+            <w:t xml:space="preserve"> </w:t>
           </w:r>
           <w:proofErr w:type="spellStart"/>
           <w:r>
-            <w:t>Chahhou</w:t>
+            <w:rPr>
+              <w:i/>
+            </w:rPr>
+            <w:t>algorithm</w:t>
           </w:r>
           <w:proofErr w:type="spellEnd"/>
           <w:r>
-            <w:t xml:space="preserve"> Mohamed. </w:t>
+            <w:rPr>
+              <w:i/>
+            </w:rPr>
+            <w:t xml:space="preserve"> ALL THE FEATURES </w:t>
           </w:r>
           <w:proofErr w:type="spellStart"/>
           <w:r>
+            <w:rPr>
+              <w:i/>
+            </w:rPr>
+            <w:t>does</w:t>
+          </w:r>
+          <w:proofErr w:type="spellEnd"/>
+          <w:r>
+            <w:rPr>
+              <w:i/>
+            </w:rPr>
+            <w:t xml:space="preserve"> not </w:t>
+          </w:r>
+          <w:proofErr w:type="spellStart"/>
+          <w:r>
+            <w:rPr>
+              <w:i/>
+            </w:rPr>
+            <w:t>always</w:t>
+          </w:r>
+          <w:proofErr w:type="spellEnd"/>
+          <w:r>
+            <w:rPr>
+              <w:i/>
+            </w:rPr>
+            <w:t xml:space="preserve"> </w:t>
+          </w:r>
+          <w:proofErr w:type="spellStart"/>
+          <w:r>
+            <w:rPr>
+              <w:i/>
+            </w:rPr>
+            <w:t>work</w:t>
+          </w:r>
+          <w:proofErr w:type="spellEnd"/>
+          <w:r>
+            <w:rPr>
+              <w:i/>
+            </w:rPr>
+            <w:t xml:space="preserve">. </w:t>
+          </w:r>
+          <w:proofErr w:type="spellStart"/>
+          <w:r>
+            <w:t>PyData</w:t>
+          </w:r>
+          <w:proofErr w:type="spellEnd"/>
+          <w:r>
+            <w:t xml:space="preserve">, London. </w:t>
+          </w:r>
+          <w:proofErr w:type="spellStart"/>
+          <w:r>
             <w:t>Retrieved</w:t>
           </w:r>
           <w:proofErr w:type="spellEnd"/>
@@ -13710,163 +15614,278 @@
           </w:r>
           <w:proofErr w:type="spellEnd"/>
           <w:r>
-            <w:t xml:space="preserve"> http://blog.kaggle.com/2017/05/25/two-sigma-financial-modeling-challenge-winners-interview-2nd-place-nima-shahbazi-chahhou-mohamed/</w:t>
+            <w:t xml:space="preserve"> https://www.youtube.com/watch?v=JsArBz46_3s&amp;t=1848s</w:t>
           </w:r>
         </w:p>
         <w:p>
           <w:pPr>
             <w:pStyle w:val="CitaviBibliographyEntry"/>
           </w:pPr>
-          <w:bookmarkStart w:id="45" w:name="_CTVL0011100d2c508e347ceb7aff47246915b72"/>
-          <w:bookmarkEnd w:id="44"/>
+          <w:bookmarkStart w:id="63" w:name="_CTVL001e1c714ba6cad493e8af7dad6d4ab2b85"/>
+          <w:r>
+            <w:t xml:space="preserve">James, G., Witten, D., Hastie, T., &amp; </w:t>
+          </w:r>
           <w:proofErr w:type="spellStart"/>
           <w:r>
-            <w:lastRenderedPageBreak/>
-            <w:t>Kaggle</w:t>
+            <w:t>Tibshirani</w:t>
           </w:r>
           <w:proofErr w:type="spellEnd"/>
           <w:r>
-            <w:t xml:space="preserve"> Team. (2017b). </w:t>
+            <w:t xml:space="preserve">, R. (2017). </w:t>
+          </w:r>
+          <w:bookmarkEnd w:id="63"/>
+          <w:r>
+            <w:rPr>
+              <w:i/>
+            </w:rPr>
+            <w:t xml:space="preserve">An </w:t>
           </w:r>
           <w:proofErr w:type="spellStart"/>
           <w:r>
-            <w:t>Two</w:t>
+            <w:rPr>
+              <w:i/>
+            </w:rPr>
+            <w:t>introduction</w:t>
           </w:r>
           <w:proofErr w:type="spellEnd"/>
           <w:r>
-            <w:t xml:space="preserve"> Sigma Financial Modeling Code Competition, 5th Place Winners' Interview: Team Best Fitting | Bestfitting, Zero, &amp; </w:t>
+            <w:rPr>
+              <w:i/>
+            </w:rPr>
+            <w:t xml:space="preserve"> </w:t>
           </w:r>
           <w:proofErr w:type="spellStart"/>
           <w:r>
-            <w:t>CircleCircle</w:t>
+            <w:rPr>
+              <w:i/>
+            </w:rPr>
+            <w:t>to</w:t>
           </w:r>
           <w:proofErr w:type="spellEnd"/>
           <w:r>
-            <w:t xml:space="preserve">. </w:t>
+            <w:rPr>
+              <w:i/>
+            </w:rPr>
+            <w:t xml:space="preserve"> </w:t>
           </w:r>
           <w:proofErr w:type="spellStart"/>
           <w:r>
-            <w:t>Retrieved</w:t>
+            <w:rPr>
+              <w:i/>
+            </w:rPr>
+            <w:t>statistical</w:t>
           </w:r>
           <w:proofErr w:type="spellEnd"/>
           <w:r>
+            <w:rPr>
+              <w:i/>
+            </w:rPr>
             <w:t xml:space="preserve"> </w:t>
           </w:r>
           <w:proofErr w:type="spellStart"/>
           <w:r>
-            <w:t>from</w:t>
+            <w:rPr>
+              <w:i/>
+            </w:rPr>
+            <w:t>learning</w:t>
           </w:r>
           <w:proofErr w:type="spellEnd"/>
           <w:r>
-            <w:t xml:space="preserve"> http://blog.kaggle.com/2017/05/11/two-sigma-financial-modeling-code-competition-5th-place-winners-interview-team-best-fitting-bestfitting-zero-circlecircle/</w:t>
+            <w:rPr>
+              <w:i/>
+            </w:rPr>
+            <w:t xml:space="preserve">: </w:t>
+          </w:r>
+          <w:proofErr w:type="spellStart"/>
+          <w:r>
+            <w:rPr>
+              <w:i/>
+            </w:rPr>
+            <w:t>With</w:t>
+          </w:r>
+          <w:proofErr w:type="spellEnd"/>
+          <w:r>
+            <w:rPr>
+              <w:i/>
+            </w:rPr>
+            <w:t xml:space="preserve"> </w:t>
+          </w:r>
+          <w:proofErr w:type="spellStart"/>
+          <w:r>
+            <w:rPr>
+              <w:i/>
+            </w:rPr>
+            <w:t>applications</w:t>
+          </w:r>
+          <w:proofErr w:type="spellEnd"/>
+          <w:r>
+            <w:rPr>
+              <w:i/>
+            </w:rPr>
+            <w:t xml:space="preserve"> in R </w:t>
+          </w:r>
+          <w:r>
+            <w:t>(</w:t>
+          </w:r>
+          <w:proofErr w:type="spellStart"/>
+          <w:r>
+            <w:t>Corrected</w:t>
+          </w:r>
+          <w:proofErr w:type="spellEnd"/>
+          <w:r>
+            <w:t xml:space="preserve"> at 8th </w:t>
+          </w:r>
+          <w:proofErr w:type="spellStart"/>
+          <w:r>
+            <w:t>printing</w:t>
+          </w:r>
+          <w:proofErr w:type="spellEnd"/>
+          <w:r>
+            <w:t xml:space="preserve">). </w:t>
+          </w:r>
+          <w:r>
+            <w:rPr>
+              <w:i/>
+            </w:rPr>
+            <w:t xml:space="preserve">Springer </w:t>
+          </w:r>
+          <w:proofErr w:type="spellStart"/>
+          <w:r>
+            <w:rPr>
+              <w:i/>
+            </w:rPr>
+            <w:t>texts</w:t>
+          </w:r>
+          <w:proofErr w:type="spellEnd"/>
+          <w:r>
+            <w:rPr>
+              <w:i/>
+            </w:rPr>
+            <w:t xml:space="preserve"> in </w:t>
+          </w:r>
+          <w:proofErr w:type="spellStart"/>
+          <w:r>
+            <w:rPr>
+              <w:i/>
+            </w:rPr>
+            <w:t>statistics</w:t>
+          </w:r>
+          <w:proofErr w:type="spellEnd"/>
+          <w:r>
+            <w:t>. New York, Heidelberg, Dordrecht, London: Springer.</w:t>
           </w:r>
         </w:p>
         <w:p>
           <w:pPr>
             <w:pStyle w:val="CitaviBibliographyEntry"/>
           </w:pPr>
-          <w:bookmarkStart w:id="46" w:name="_CTVL001cbdb971972bd4f6581cddf23d50f51fe"/>
-          <w:bookmarkEnd w:id="45"/>
-          <w:r>
-            <w:t xml:space="preserve">Kaiser, J. (2014). </w:t>
-          </w:r>
+          <w:bookmarkStart w:id="64" w:name="_CTVL00121b3be638908411a8a8654165cb33a6d"/>
           <w:proofErr w:type="spellStart"/>
           <w:r>
-            <w:t>Dealing</w:t>
+            <w:lastRenderedPageBreak/>
+            <w:t>Kaggle</w:t>
           </w:r>
           <w:proofErr w:type="spellEnd"/>
           <w:r>
+            <w:t xml:space="preserve"> Team. (2016). Winton Stock Market Challenge, </w:t>
+          </w:r>
+          <w:proofErr w:type="spellStart"/>
+          <w:r>
+            <w:t>Winner's</w:t>
+          </w:r>
+          <w:proofErr w:type="spellEnd"/>
+          <w:r>
+            <w:t xml:space="preserve"> Interview: 3rd </w:t>
+          </w:r>
+          <w:proofErr w:type="spellStart"/>
+          <w:r>
+            <w:t>place</w:t>
+          </w:r>
+          <w:proofErr w:type="spellEnd"/>
+          <w:r>
+            <w:t xml:space="preserve">, </w:t>
+          </w:r>
+          <w:proofErr w:type="spellStart"/>
+          <w:r>
+            <w:t>Mendrika</w:t>
+          </w:r>
+          <w:proofErr w:type="spellEnd"/>
+          <w:r>
             <w:t xml:space="preserve"> </w:t>
           </w:r>
           <w:proofErr w:type="spellStart"/>
           <w:r>
-            <w:t>with</w:t>
+            <w:t>Ramarlina</w:t>
           </w:r>
           <w:proofErr w:type="spellEnd"/>
           <w:r>
+            <w:t xml:space="preserve">. </w:t>
+          </w:r>
+          <w:proofErr w:type="spellStart"/>
+          <w:r>
+            <w:t>Retrieved</w:t>
+          </w:r>
+          <w:proofErr w:type="spellEnd"/>
+          <w:r>
             <w:t xml:space="preserve"> </w:t>
           </w:r>
           <w:proofErr w:type="spellStart"/>
           <w:r>
-            <w:t>Missing</w:t>
+            <w:t>from</w:t>
           </w:r>
           <w:proofErr w:type="spellEnd"/>
           <w:r>
-            <w:t xml:space="preserve"> Values in Data. </w:t>
-          </w:r>
-          <w:bookmarkEnd w:id="46"/>
-          <w:r>
-            <w:rPr>
-              <w:i/>
-            </w:rPr>
-            <w:t xml:space="preserve">Journal </w:t>
-          </w:r>
-          <w:proofErr w:type="spellStart"/>
-          <w:r>
-            <w:rPr>
-              <w:i/>
-            </w:rPr>
-            <w:t>of</w:t>
-          </w:r>
-          <w:proofErr w:type="spellEnd"/>
-          <w:r>
-            <w:rPr>
-              <w:i/>
-            </w:rPr>
-            <w:t xml:space="preserve"> Systems Integration</w:t>
-          </w:r>
-          <w:r>
-            <w:t xml:space="preserve">, </w:t>
-          </w:r>
-          <w:r>
-            <w:rPr>
-              <w:i/>
-            </w:rPr>
-            <w:t>5</w:t>
-          </w:r>
-          <w:r>
-            <w:t xml:space="preserve">(1), 42–51. </w:t>
-          </w:r>
-          <w:proofErr w:type="spellStart"/>
-          <w:r>
-            <w:t>Retrieved</w:t>
-          </w:r>
-          <w:proofErr w:type="spellEnd"/>
-          <w:r>
-            <w:t xml:space="preserve"> </w:t>
-          </w:r>
-          <w:proofErr w:type="spellStart"/>
-          <w:r>
-            <w:t>from</w:t>
-          </w:r>
-          <w:proofErr w:type="spellEnd"/>
-          <w:r>
-            <w:t xml:space="preserve"> http://si-journal.org/index.php/JSI/article/viewFile/178/255</w:t>
+            <w:t xml:space="preserve"> http://blog.kaggle.com/2016/02/12/winton-stock-market-challenge-winners-interview-3rd-place-mendrika-ramarlina/</w:t>
           </w:r>
         </w:p>
         <w:p>
           <w:pPr>
             <w:pStyle w:val="CitaviBibliographyEntry"/>
           </w:pPr>
-          <w:bookmarkStart w:id="47" w:name="_CTVL0012a82749876ea4f6e9382b6b398964fd7"/>
+          <w:bookmarkStart w:id="65" w:name="_CTVL001912f54ca7f93463982e4bc780c40fcd8"/>
+          <w:bookmarkEnd w:id="64"/>
           <w:proofErr w:type="spellStart"/>
           <w:r>
-            <w:t>Kakushadze</w:t>
+            <w:t>Kaggle</w:t>
           </w:r>
           <w:proofErr w:type="spellEnd"/>
           <w:r>
-            <w:t xml:space="preserve">, Z. (2016). 101 </w:t>
+            <w:t xml:space="preserve"> Team. (2017a). </w:t>
           </w:r>
           <w:proofErr w:type="spellStart"/>
           <w:r>
-            <w:t>Formulaic</w:t>
+            <w:t>Two</w:t>
           </w:r>
           <w:proofErr w:type="spellEnd"/>
           <w:r>
-            <w:t xml:space="preserve"> Alphas. </w:t>
+            <w:t xml:space="preserve"> Sigma Financial Modeling Challenge, </w:t>
           </w:r>
           <w:proofErr w:type="spellStart"/>
           <w:r>
+            <w:t>Winner's</w:t>
+          </w:r>
+          <w:proofErr w:type="spellEnd"/>
+          <w:r>
+            <w:t xml:space="preserve"> Interview: 2nd Place, Nima </w:t>
+          </w:r>
+          <w:proofErr w:type="spellStart"/>
+          <w:r>
+            <w:t>Shahbazi</w:t>
+          </w:r>
+          <w:proofErr w:type="spellEnd"/>
+          <w:r>
+            <w:t xml:space="preserve">, </w:t>
+          </w:r>
+          <w:proofErr w:type="spellStart"/>
+          <w:r>
+            <w:t>Chahhou</w:t>
+          </w:r>
+          <w:proofErr w:type="spellEnd"/>
+          <w:r>
+            <w:t xml:space="preserve"> Mohamed. </w:t>
+          </w:r>
+          <w:proofErr w:type="spellStart"/>
+          <w:r>
             <w:t>Retrieved</w:t>
           </w:r>
           <w:proofErr w:type="spellEnd"/>
@@ -13879,304 +15898,162 @@
           </w:r>
           <w:proofErr w:type="spellEnd"/>
           <w:r>
-            <w:t xml:space="preserve"> http://arxiv.org/pdf/1601.00991v3</w:t>
+            <w:t xml:space="preserve"> http://blog.kaggle.com/2017/05/25/two-sigma-financial-modeling-challenge-winners-interview-2nd-place-nima-shahbazi-chahhou-mohamed/</w:t>
           </w:r>
         </w:p>
         <w:p>
           <w:pPr>
             <w:pStyle w:val="CitaviBibliographyEntry"/>
           </w:pPr>
-          <w:bookmarkStart w:id="48" w:name="_CTVL001952f7d6e116a4cf9a3e9fe6f1b41aee2"/>
-          <w:bookmarkEnd w:id="47"/>
-          <w:r>
-            <w:t xml:space="preserve">Marr, B. (2016). </w:t>
-          </w:r>
-          <w:bookmarkEnd w:id="48"/>
-          <w:r>
-            <w:rPr>
-              <w:i/>
-            </w:rPr>
-            <w:t xml:space="preserve">Big </w:t>
-          </w:r>
+          <w:bookmarkStart w:id="66" w:name="_CTVL0011100d2c508e347ceb7aff47246915b72"/>
+          <w:bookmarkEnd w:id="65"/>
           <w:proofErr w:type="spellStart"/>
           <w:r>
-            <w:rPr>
-              <w:i/>
-            </w:rPr>
-            <w:t>data</w:t>
+            <w:t>Kaggle</w:t>
           </w:r>
           <w:proofErr w:type="spellEnd"/>
           <w:r>
-            <w:rPr>
-              <w:i/>
-            </w:rPr>
-            <w:t xml:space="preserve"> in </w:t>
+            <w:t xml:space="preserve"> Team. (2017b). </w:t>
           </w:r>
           <w:proofErr w:type="spellStart"/>
           <w:r>
-            <w:rPr>
-              <w:i/>
-            </w:rPr>
-            <w:t>practice</w:t>
+            <w:t>Two</w:t>
           </w:r>
           <w:proofErr w:type="spellEnd"/>
           <w:r>
-            <w:rPr>
-              <w:i/>
-            </w:rPr>
-            <w:t xml:space="preserve">: </w:t>
+            <w:t xml:space="preserve"> Sigma Financial Modeling Code Competition, 5th Place Winners' Interview: Team Best Fitting | Bestfitting, Zero, &amp; </w:t>
           </w:r>
           <w:proofErr w:type="spellStart"/>
           <w:r>
-            <w:rPr>
-              <w:i/>
-            </w:rPr>
-            <w:t>How</w:t>
+            <w:t>CircleCircle</w:t>
           </w:r>
           <w:proofErr w:type="spellEnd"/>
           <w:r>
-            <w:rPr>
-              <w:i/>
-            </w:rPr>
-            <w:t xml:space="preserve"> 45 </w:t>
+            <w:t xml:space="preserve">. </w:t>
           </w:r>
           <w:proofErr w:type="spellStart"/>
           <w:r>
-            <w:rPr>
-              <w:i/>
-            </w:rPr>
-            <w:t>successful</w:t>
+            <w:t>Retrieved</w:t>
           </w:r>
           <w:proofErr w:type="spellEnd"/>
           <w:r>
-            <w:rPr>
-              <w:i/>
-            </w:rPr>
             <w:t xml:space="preserve"> </w:t>
           </w:r>
           <w:proofErr w:type="spellStart"/>
           <w:r>
-            <w:rPr>
-              <w:i/>
-            </w:rPr>
-            <w:t>companies</w:t>
+            <w:t>from</w:t>
           </w:r>
           <w:proofErr w:type="spellEnd"/>
           <w:r>
-            <w:rPr>
-              <w:i/>
-            </w:rPr>
-            <w:t xml:space="preserve"> </w:t>
-          </w:r>
-          <w:proofErr w:type="spellStart"/>
-          <w:r>
-            <w:rPr>
-              <w:i/>
-            </w:rPr>
-            <w:t>used</w:t>
-          </w:r>
-          <w:proofErr w:type="spellEnd"/>
-          <w:r>
-            <w:rPr>
-              <w:i/>
-            </w:rPr>
-            <w:t xml:space="preserve"> </w:t>
-          </w:r>
-          <w:proofErr w:type="spellStart"/>
-          <w:r>
-            <w:rPr>
-              <w:i/>
-            </w:rPr>
-            <w:t>big</w:t>
-          </w:r>
-          <w:proofErr w:type="spellEnd"/>
-          <w:r>
-            <w:rPr>
-              <w:i/>
-            </w:rPr>
-            <w:t xml:space="preserve"> </w:t>
-          </w:r>
-          <w:proofErr w:type="spellStart"/>
-          <w:r>
-            <w:rPr>
-              <w:i/>
-            </w:rPr>
-            <w:t>data</w:t>
-          </w:r>
-          <w:proofErr w:type="spellEnd"/>
-          <w:r>
-            <w:rPr>
-              <w:i/>
-            </w:rPr>
-            <w:t xml:space="preserve"> </w:t>
-          </w:r>
-          <w:proofErr w:type="spellStart"/>
-          <w:r>
-            <w:rPr>
-              <w:i/>
-            </w:rPr>
-            <w:t>analytics</w:t>
-          </w:r>
-          <w:proofErr w:type="spellEnd"/>
-          <w:r>
-            <w:rPr>
-              <w:i/>
-            </w:rPr>
-            <w:t xml:space="preserve"> </w:t>
-          </w:r>
-          <w:proofErr w:type="spellStart"/>
-          <w:r>
-            <w:rPr>
-              <w:i/>
-            </w:rPr>
-            <w:t>to</w:t>
-          </w:r>
-          <w:proofErr w:type="spellEnd"/>
-          <w:r>
-            <w:rPr>
-              <w:i/>
-            </w:rPr>
-            <w:t xml:space="preserve"> </w:t>
-          </w:r>
-          <w:proofErr w:type="spellStart"/>
-          <w:r>
-            <w:rPr>
-              <w:i/>
-            </w:rPr>
-            <w:t>deliver</w:t>
-          </w:r>
-          <w:proofErr w:type="spellEnd"/>
-          <w:r>
-            <w:rPr>
-              <w:i/>
-            </w:rPr>
-            <w:t xml:space="preserve"> </w:t>
-          </w:r>
-          <w:proofErr w:type="spellStart"/>
-          <w:r>
-            <w:rPr>
-              <w:i/>
-            </w:rPr>
-            <w:t>extraordinary</w:t>
-          </w:r>
-          <w:proofErr w:type="spellEnd"/>
-          <w:r>
-            <w:rPr>
-              <w:i/>
-            </w:rPr>
-            <w:t xml:space="preserve"> </w:t>
-          </w:r>
-          <w:proofErr w:type="spellStart"/>
-          <w:r>
-            <w:rPr>
-              <w:i/>
-            </w:rPr>
-            <w:t>results</w:t>
-          </w:r>
-          <w:proofErr w:type="spellEnd"/>
-          <w:r>
-            <w:t>. Chichester, West Sussex: Wiley.</w:t>
+            <w:t xml:space="preserve"> http://blog.kaggle.com/2017/05/11/two-sigma-financial-modeling-code-competition-5th-place-winners-interview-team-best-fitting-bestfitting-zero-circlecircle/</w:t>
           </w:r>
         </w:p>
         <w:p>
           <w:pPr>
             <w:pStyle w:val="CitaviBibliographyEntry"/>
           </w:pPr>
-          <w:bookmarkStart w:id="49" w:name="_CTVL00163c08bc7798341f086ec303f927fcfe5"/>
-          <w:r>
-            <w:t xml:space="preserve">Sarkar, D., Bali, R., &amp; Sharma, T. (2018). Feature Engineering and </w:t>
+          <w:bookmarkStart w:id="67" w:name="_CTVL001cbdb971972bd4f6581cddf23d50f51fe"/>
+          <w:bookmarkEnd w:id="66"/>
+          <w:r>
+            <w:t xml:space="preserve">Kaiser, J. (2014). </w:t>
           </w:r>
           <w:proofErr w:type="spellStart"/>
           <w:r>
-            <w:t>Selection</w:t>
+            <w:t>Dealing</w:t>
           </w:r>
           <w:proofErr w:type="spellEnd"/>
           <w:r>
-            <w:t xml:space="preserve">. In D. Sarkar, R. Bali, &amp; T. Sharma (Eds.), </w:t>
-          </w:r>
-          <w:bookmarkEnd w:id="49"/>
+            <w:t xml:space="preserve"> </w:t>
+          </w:r>
           <w:proofErr w:type="spellStart"/>
           <w:r>
+            <w:t>with</w:t>
+          </w:r>
+          <w:proofErr w:type="spellEnd"/>
+          <w:r>
+            <w:t xml:space="preserve"> </w:t>
+          </w:r>
+          <w:proofErr w:type="spellStart"/>
+          <w:r>
+            <w:t>Missing</w:t>
+          </w:r>
+          <w:proofErr w:type="spellEnd"/>
+          <w:r>
+            <w:t xml:space="preserve"> Values in Data. </w:t>
+          </w:r>
+          <w:bookmarkEnd w:id="67"/>
+          <w:r>
             <w:rPr>
               <w:i/>
             </w:rPr>
-            <w:t>Practical</w:t>
+            <w:t xml:space="preserve">Journal </w:t>
+          </w:r>
+          <w:proofErr w:type="spellStart"/>
+          <w:r>
+            <w:rPr>
+              <w:i/>
+            </w:rPr>
+            <w:t>of</w:t>
           </w:r>
           <w:proofErr w:type="spellEnd"/>
           <w:r>
             <w:rPr>
               <w:i/>
             </w:rPr>
+            <w:t xml:space="preserve"> Systems Integration</w:t>
+          </w:r>
+          <w:r>
+            <w:t xml:space="preserve">, </w:t>
+          </w:r>
+          <w:r>
+            <w:rPr>
+              <w:i/>
+            </w:rPr>
+            <w:t>5</w:t>
+          </w:r>
+          <w:r>
+            <w:t xml:space="preserve">(1), 42–51. </w:t>
+          </w:r>
+          <w:proofErr w:type="spellStart"/>
+          <w:r>
+            <w:t>Retrieved</w:t>
+          </w:r>
+          <w:proofErr w:type="spellEnd"/>
+          <w:r>
             <w:t xml:space="preserve"> </w:t>
           </w:r>
           <w:proofErr w:type="spellStart"/>
           <w:r>
-            <w:rPr>
-              <w:i/>
-            </w:rPr>
-            <w:t>Machine</w:t>
+            <w:t>from</w:t>
           </w:r>
           <w:proofErr w:type="spellEnd"/>
           <w:r>
-            <w:rPr>
-              <w:i/>
-            </w:rPr>
-            <w:t xml:space="preserve"> Learning </w:t>
-          </w:r>
-          <w:proofErr w:type="spellStart"/>
-          <w:r>
-            <w:rPr>
-              <w:i/>
-            </w:rPr>
-            <w:t>with</w:t>
-          </w:r>
-          <w:proofErr w:type="spellEnd"/>
-          <w:r>
-            <w:rPr>
-              <w:i/>
-            </w:rPr>
-            <w:t xml:space="preserve"> Python </w:t>
-          </w:r>
-          <w:r>
-            <w:t xml:space="preserve">(pp. 177–253). Berkeley, CA: </w:t>
-          </w:r>
-          <w:proofErr w:type="spellStart"/>
-          <w:r>
-            <w:t>Apress</w:t>
-          </w:r>
-          <w:proofErr w:type="spellEnd"/>
-          <w:r>
-            <w:t>. https://doi.org/10.1007/978-1-4842-3207-1_4</w:t>
+            <w:t xml:space="preserve"> http://si-journal.org/index.php/JSI/article/viewFile/178/255</w:t>
           </w:r>
         </w:p>
         <w:p>
           <w:pPr>
             <w:pStyle w:val="CitaviBibliographyEntry"/>
           </w:pPr>
-          <w:bookmarkStart w:id="50" w:name="_CTVL001dfc5199abb554e0eaf0f38619a0db8f6"/>
-          <w:r>
-            <w:t xml:space="preserve">Schmid, F., &amp; </w:t>
-          </w:r>
+          <w:bookmarkStart w:id="68" w:name="_CTVL0012a82749876ea4f6e9382b6b398964fd7"/>
           <w:proofErr w:type="spellStart"/>
           <w:r>
-            <w:t>Trede</w:t>
+            <w:t>Kakushadze</w:t>
           </w:r>
           <w:proofErr w:type="spellEnd"/>
           <w:r>
-            <w:t xml:space="preserve">, M. (2006). </w:t>
-          </w:r>
-          <w:bookmarkEnd w:id="50"/>
-          <w:r>
-            <w:rPr>
-              <w:i/>
-            </w:rPr>
-            <w:t>Finanzmarktstatistik</w:t>
-          </w:r>
-          <w:r>
-            <w:t xml:space="preserve">. Berlin, Heidelberg: Springer-Verlag Berlin Heidelberg. </w:t>
+            <w:t xml:space="preserve">, Z. (2016). 101 </w:t>
           </w:r>
           <w:proofErr w:type="spellStart"/>
           <w:r>
+            <w:t>Formulaic</w:t>
+          </w:r>
+          <w:proofErr w:type="spellEnd"/>
+          <w:r>
+            <w:t xml:space="preserve"> Alphas. </w:t>
+          </w:r>
+          <w:proofErr w:type="spellStart"/>
+          <w:r>
             <w:t>Retrieved</w:t>
           </w:r>
           <w:proofErr w:type="spellEnd"/>
@@ -14189,78 +16066,235 @@
           </w:r>
           <w:proofErr w:type="spellEnd"/>
           <w:r>
-            <w:t xml:space="preserve"> http://dx.doi.org/10.1007/3-540-29795-2</w:t>
+            <w:t xml:space="preserve"> http://arxiv.org/pdf/1601.00991v3</w:t>
           </w:r>
         </w:p>
         <w:p>
           <w:pPr>
             <w:pStyle w:val="CitaviBibliographyEntry"/>
           </w:pPr>
-          <w:bookmarkStart w:id="51" w:name="_CTVL001793a3818f6ef46019d56f68f23443e95"/>
-          <w:r>
-            <w:t xml:space="preserve">Scikit-learn.org. Cross-validation: </w:t>
+          <w:bookmarkStart w:id="69" w:name="_CTVL001952f7d6e116a4cf9a3e9fe6f1b41aee2"/>
+          <w:bookmarkEnd w:id="68"/>
+          <w:r>
+            <w:t xml:space="preserve">Marr, B. (2016). </w:t>
+          </w:r>
+          <w:bookmarkEnd w:id="69"/>
+          <w:r>
+            <w:rPr>
+              <w:i/>
+            </w:rPr>
+            <w:t xml:space="preserve">Big </w:t>
           </w:r>
           <w:proofErr w:type="spellStart"/>
           <w:r>
-            <w:t>evaluating</w:t>
+            <w:rPr>
+              <w:i/>
+            </w:rPr>
+            <w:t>data</w:t>
           </w:r>
           <w:proofErr w:type="spellEnd"/>
           <w:r>
+            <w:rPr>
+              <w:i/>
+            </w:rPr>
+            <w:t xml:space="preserve"> in </w:t>
+          </w:r>
+          <w:proofErr w:type="spellStart"/>
+          <w:r>
+            <w:rPr>
+              <w:i/>
+            </w:rPr>
+            <w:t>practice</w:t>
+          </w:r>
+          <w:proofErr w:type="spellEnd"/>
+          <w:r>
+            <w:rPr>
+              <w:i/>
+            </w:rPr>
+            <w:t xml:space="preserve">: </w:t>
+          </w:r>
+          <w:proofErr w:type="spellStart"/>
+          <w:r>
+            <w:rPr>
+              <w:i/>
+            </w:rPr>
+            <w:t>How</w:t>
+          </w:r>
+          <w:proofErr w:type="spellEnd"/>
+          <w:r>
+            <w:rPr>
+              <w:i/>
+            </w:rPr>
+            <w:t xml:space="preserve"> 45 </w:t>
+          </w:r>
+          <w:proofErr w:type="spellStart"/>
+          <w:r>
+            <w:rPr>
+              <w:i/>
+            </w:rPr>
+            <w:t>successful</w:t>
+          </w:r>
+          <w:proofErr w:type="spellEnd"/>
+          <w:r>
+            <w:rPr>
+              <w:i/>
+            </w:rPr>
             <w:t xml:space="preserve"> </w:t>
           </w:r>
           <w:proofErr w:type="spellStart"/>
           <w:r>
-            <w:t>estimator</w:t>
+            <w:rPr>
+              <w:i/>
+            </w:rPr>
+            <w:t>companies</w:t>
           </w:r>
           <w:proofErr w:type="spellEnd"/>
           <w:r>
+            <w:rPr>
+              <w:i/>
+            </w:rPr>
             <w:t xml:space="preserve"> </w:t>
           </w:r>
           <w:proofErr w:type="spellStart"/>
           <w:r>
-            <w:t>performance</w:t>
+            <w:rPr>
+              <w:i/>
+            </w:rPr>
+            <w:t>used</w:t>
           </w:r>
           <w:proofErr w:type="spellEnd"/>
           <w:r>
-            <w:t xml:space="preserve">. </w:t>
+            <w:rPr>
+              <w:i/>
+            </w:rPr>
+            <w:t xml:space="preserve"> </w:t>
           </w:r>
           <w:proofErr w:type="spellStart"/>
           <w:r>
-            <w:t>Retrieved</w:t>
+            <w:rPr>
+              <w:i/>
+            </w:rPr>
+            <w:t>big</w:t>
           </w:r>
           <w:proofErr w:type="spellEnd"/>
           <w:r>
+            <w:rPr>
+              <w:i/>
+            </w:rPr>
             <w:t xml:space="preserve"> </w:t>
           </w:r>
           <w:proofErr w:type="spellStart"/>
           <w:r>
-            <w:t>from</w:t>
+            <w:rPr>
+              <w:i/>
+            </w:rPr>
+            <w:t>data</w:t>
           </w:r>
           <w:proofErr w:type="spellEnd"/>
           <w:r>
-            <w:t xml:space="preserve"> http://scikit-learn.org/stable/modules/cross_validation.html#cross-validation-iterators-for-grouped-data</w:t>
+            <w:rPr>
+              <w:i/>
+            </w:rPr>
+            <w:t xml:space="preserve"> </w:t>
+          </w:r>
+          <w:proofErr w:type="spellStart"/>
+          <w:r>
+            <w:rPr>
+              <w:i/>
+            </w:rPr>
+            <w:t>analytics</w:t>
+          </w:r>
+          <w:proofErr w:type="spellEnd"/>
+          <w:r>
+            <w:rPr>
+              <w:i/>
+            </w:rPr>
+            <w:t xml:space="preserve"> </w:t>
+          </w:r>
+          <w:proofErr w:type="spellStart"/>
+          <w:r>
+            <w:rPr>
+              <w:i/>
+            </w:rPr>
+            <w:t>to</w:t>
+          </w:r>
+          <w:proofErr w:type="spellEnd"/>
+          <w:r>
+            <w:rPr>
+              <w:i/>
+            </w:rPr>
+            <w:t xml:space="preserve"> </w:t>
+          </w:r>
+          <w:proofErr w:type="spellStart"/>
+          <w:r>
+            <w:rPr>
+              <w:i/>
+            </w:rPr>
+            <w:t>deliver</w:t>
+          </w:r>
+          <w:proofErr w:type="spellEnd"/>
+          <w:r>
+            <w:rPr>
+              <w:i/>
+            </w:rPr>
+            <w:t xml:space="preserve"> </w:t>
+          </w:r>
+          <w:proofErr w:type="spellStart"/>
+          <w:r>
+            <w:rPr>
+              <w:i/>
+            </w:rPr>
+            <w:t>extraordinary</w:t>
+          </w:r>
+          <w:proofErr w:type="spellEnd"/>
+          <w:r>
+            <w:rPr>
+              <w:i/>
+            </w:rPr>
+            <w:t xml:space="preserve"> </w:t>
+          </w:r>
+          <w:proofErr w:type="spellStart"/>
+          <w:r>
+            <w:rPr>
+              <w:i/>
+            </w:rPr>
+            <w:t>results</w:t>
+          </w:r>
+          <w:proofErr w:type="spellEnd"/>
+          <w:r>
+            <w:t>. Chichester, West Sussex: Wiley.</w:t>
           </w:r>
         </w:p>
         <w:p>
           <w:pPr>
             <w:pStyle w:val="CitaviBibliographyEntry"/>
           </w:pPr>
-          <w:bookmarkStart w:id="52" w:name="_CTVL0011a66254dcb7a4cd88a84ce4f595e5f19"/>
-          <w:bookmarkEnd w:id="51"/>
+          <w:bookmarkStart w:id="70" w:name="_CTVL00163c08bc7798341f086ec303f927fcfe5"/>
+          <w:r>
+            <w:t xml:space="preserve">Sarkar, D., Bali, R., &amp; Sharma, T. (2018a). Feature Engineering and </w:t>
+          </w:r>
           <w:proofErr w:type="spellStart"/>
           <w:r>
-            <w:t>Swamynathan</w:t>
+            <w:t>Selection</w:t>
           </w:r>
           <w:proofErr w:type="spellEnd"/>
           <w:r>
-            <w:t xml:space="preserve">, M. (2017). </w:t>
-          </w:r>
-          <w:bookmarkEnd w:id="52"/>
+            <w:t xml:space="preserve">. In D. Sarkar, R. Bali, &amp; T. Sharma (Eds.), </w:t>
+          </w:r>
+          <w:bookmarkEnd w:id="70"/>
+          <w:proofErr w:type="spellStart"/>
           <w:r>
             <w:rPr>
               <w:i/>
             </w:rPr>
-            <w:t xml:space="preserve">Mastering </w:t>
+            <w:t>Practical</w:t>
+          </w:r>
+          <w:proofErr w:type="spellEnd"/>
+          <w:r>
+            <w:rPr>
+              <w:i/>
+            </w:rPr>
+            <w:t xml:space="preserve"> </w:t>
           </w:r>
           <w:proofErr w:type="spellStart"/>
           <w:r>
@@ -14288,95 +16322,311 @@
             <w:rPr>
               <w:i/>
             </w:rPr>
-            <w:t xml:space="preserve"> Python in Six </w:t>
+            <w:t xml:space="preserve"> Python </w:t>
+          </w:r>
+          <w:r>
+            <w:t xml:space="preserve">(pp. 177–253). Berkeley, CA: </w:t>
           </w:r>
           <w:proofErr w:type="spellStart"/>
           <w:r>
-            <w:rPr>
-              <w:i/>
-            </w:rPr>
-            <w:t>Steps</w:t>
+            <w:t>Apress</w:t>
           </w:r>
           <w:proofErr w:type="spellEnd"/>
           <w:r>
-            <w:rPr>
-              <w:i/>
-            </w:rPr>
-            <w:t xml:space="preserve">: A </w:t>
-          </w:r>
-          <w:proofErr w:type="spellStart"/>
-          <w:r>
-            <w:rPr>
-              <w:i/>
-            </w:rPr>
-            <w:t>Practical</w:t>
-          </w:r>
-          <w:proofErr w:type="spellEnd"/>
-          <w:r>
-            <w:rPr>
-              <w:i/>
-            </w:rPr>
-            <w:t xml:space="preserve"> Implementation Guide </w:t>
-          </w:r>
-          <w:proofErr w:type="spellStart"/>
-          <w:r>
-            <w:rPr>
-              <w:i/>
-            </w:rPr>
-            <w:t>to</w:t>
-          </w:r>
-          <w:proofErr w:type="spellEnd"/>
-          <w:r>
-            <w:rPr>
-              <w:i/>
-            </w:rPr>
-            <w:t xml:space="preserve"> </w:t>
-          </w:r>
-          <w:proofErr w:type="spellStart"/>
-          <w:r>
-            <w:rPr>
-              <w:i/>
-            </w:rPr>
-            <w:t>Predictive</w:t>
-          </w:r>
-          <w:proofErr w:type="spellEnd"/>
-          <w:r>
-            <w:rPr>
-              <w:i/>
-            </w:rPr>
-            <w:t xml:space="preserve"> Data Analytics </w:t>
-          </w:r>
-          <w:proofErr w:type="spellStart"/>
-          <w:r>
-            <w:rPr>
-              <w:i/>
-            </w:rPr>
-            <w:t>Using</w:t>
-          </w:r>
-          <w:proofErr w:type="spellEnd"/>
-          <w:r>
-            <w:rPr>
-              <w:i/>
-            </w:rPr>
-            <w:t xml:space="preserve"> Python</w:t>
-          </w:r>
-          <w:r>
-            <w:t xml:space="preserve">. Berkeley, CA: </w:t>
-          </w:r>
-          <w:proofErr w:type="spellStart"/>
-          <w:r>
-            <w:t>Apress</w:t>
-          </w:r>
-          <w:proofErr w:type="spellEnd"/>
-          <w:r>
-            <w:t>; Imprint.</w:t>
+            <w:t>. https://doi.org/10.1007/978-1-4842-3207-1_4</w:t>
           </w:r>
         </w:p>
         <w:p>
           <w:pPr>
             <w:pStyle w:val="CitaviBibliographyEntry"/>
           </w:pPr>
-          <w:bookmarkStart w:id="53" w:name="_CTVL0013400a01f211c48e1b4cc23841567d90a"/>
+          <w:bookmarkStart w:id="71" w:name="_CTVL001381fc2e3ca5f48f885d4f31fa55444ea"/>
+          <w:r>
+            <w:t xml:space="preserve">Sarkar, D., Bali, R., &amp; Sharma, T. (Eds.). (2018b). </w:t>
+          </w:r>
+          <w:bookmarkEnd w:id="71"/>
+          <w:proofErr w:type="spellStart"/>
+          <w:r>
+            <w:rPr>
+              <w:i/>
+            </w:rPr>
+            <w:t>Practical</w:t>
+          </w:r>
+          <w:proofErr w:type="spellEnd"/>
+          <w:r>
+            <w:rPr>
+              <w:i/>
+            </w:rPr>
+            <w:t xml:space="preserve"> </w:t>
+          </w:r>
+          <w:proofErr w:type="spellStart"/>
+          <w:r>
+            <w:rPr>
+              <w:i/>
+            </w:rPr>
+            <w:t>Machine</w:t>
+          </w:r>
+          <w:proofErr w:type="spellEnd"/>
+          <w:r>
+            <w:rPr>
+              <w:i/>
+            </w:rPr>
+            <w:t xml:space="preserve"> Learning </w:t>
+          </w:r>
+          <w:proofErr w:type="spellStart"/>
+          <w:r>
+            <w:rPr>
+              <w:i/>
+            </w:rPr>
+            <w:t>with</w:t>
+          </w:r>
+          <w:proofErr w:type="spellEnd"/>
+          <w:r>
+            <w:rPr>
+              <w:i/>
+            </w:rPr>
+            <w:t xml:space="preserve"> Python</w:t>
+          </w:r>
+          <w:r>
+            <w:t xml:space="preserve">. Berkeley, CA: </w:t>
+          </w:r>
+          <w:proofErr w:type="spellStart"/>
+          <w:r>
+            <w:t>Apress</w:t>
+          </w:r>
+          <w:proofErr w:type="spellEnd"/>
+          <w:r>
+            <w:t>.</w:t>
+          </w:r>
+        </w:p>
+        <w:p>
+          <w:pPr>
+            <w:pStyle w:val="CitaviBibliographyEntry"/>
+          </w:pPr>
+          <w:bookmarkStart w:id="72" w:name="_CTVL001dfc5199abb554e0eaf0f38619a0db8f6"/>
+          <w:r>
+            <w:t xml:space="preserve">Schmid, F., &amp; </w:t>
+          </w:r>
+          <w:proofErr w:type="spellStart"/>
+          <w:r>
+            <w:t>Trede</w:t>
+          </w:r>
+          <w:proofErr w:type="spellEnd"/>
+          <w:r>
+            <w:t xml:space="preserve">, M. (2006). </w:t>
+          </w:r>
+          <w:bookmarkEnd w:id="72"/>
+          <w:r>
+            <w:rPr>
+              <w:i/>
+            </w:rPr>
+            <w:t>Finanzmarktstatistik</w:t>
+          </w:r>
+          <w:r>
+            <w:t xml:space="preserve">. Berlin, Heidelberg: Springer-Verlag Berlin Heidelberg. </w:t>
+          </w:r>
+          <w:proofErr w:type="spellStart"/>
+          <w:r>
+            <w:t>Retrieved</w:t>
+          </w:r>
+          <w:proofErr w:type="spellEnd"/>
+          <w:r>
+            <w:t xml:space="preserve"> </w:t>
+          </w:r>
+          <w:proofErr w:type="spellStart"/>
+          <w:r>
+            <w:t>from</w:t>
+          </w:r>
+          <w:proofErr w:type="spellEnd"/>
+          <w:r>
+            <w:t xml:space="preserve"> http://dx.doi.org/10.1007/3-540-29795-2</w:t>
+          </w:r>
+        </w:p>
+        <w:p>
+          <w:pPr>
+            <w:pStyle w:val="CitaviBibliographyEntry"/>
+          </w:pPr>
+          <w:bookmarkStart w:id="73" w:name="_CTVL001793a3818f6ef46019d56f68f23443e95"/>
+          <w:r>
+            <w:t xml:space="preserve">Scikit-learn.org. Cross-validation: </w:t>
+          </w:r>
+          <w:proofErr w:type="spellStart"/>
+          <w:r>
+            <w:t>evaluating</w:t>
+          </w:r>
+          <w:proofErr w:type="spellEnd"/>
+          <w:r>
+            <w:t xml:space="preserve"> </w:t>
+          </w:r>
+          <w:proofErr w:type="spellStart"/>
+          <w:r>
+            <w:t>estimator</w:t>
+          </w:r>
+          <w:proofErr w:type="spellEnd"/>
+          <w:r>
+            <w:t xml:space="preserve"> </w:t>
+          </w:r>
+          <w:proofErr w:type="spellStart"/>
+          <w:r>
+            <w:t>performance</w:t>
+          </w:r>
+          <w:proofErr w:type="spellEnd"/>
+          <w:r>
+            <w:t xml:space="preserve">. </w:t>
+          </w:r>
+          <w:proofErr w:type="spellStart"/>
+          <w:r>
+            <w:t>Retrieved</w:t>
+          </w:r>
+          <w:proofErr w:type="spellEnd"/>
+          <w:r>
+            <w:t xml:space="preserve"> </w:t>
+          </w:r>
+          <w:proofErr w:type="spellStart"/>
+          <w:r>
+            <w:t>from</w:t>
+          </w:r>
+          <w:proofErr w:type="spellEnd"/>
+          <w:r>
+            <w:t xml:space="preserve"> http://scikit-learn.org/stable/modules/cross_validation.html#cross-validation-iterators-for-grouped-data</w:t>
+          </w:r>
+        </w:p>
+        <w:p>
+          <w:pPr>
+            <w:pStyle w:val="CitaviBibliographyEntry"/>
+          </w:pPr>
+          <w:bookmarkStart w:id="74" w:name="_CTVL0011a66254dcb7a4cd88a84ce4f595e5f19"/>
+          <w:bookmarkEnd w:id="73"/>
+          <w:proofErr w:type="spellStart"/>
+          <w:r>
+            <w:t>Swamynathan</w:t>
+          </w:r>
+          <w:proofErr w:type="spellEnd"/>
+          <w:r>
+            <w:t xml:space="preserve">, M. (2017). </w:t>
+          </w:r>
+          <w:bookmarkEnd w:id="74"/>
+          <w:r>
+            <w:rPr>
+              <w:i/>
+            </w:rPr>
+            <w:t xml:space="preserve">Mastering </w:t>
+          </w:r>
+          <w:proofErr w:type="spellStart"/>
+          <w:r>
+            <w:rPr>
+              <w:i/>
+            </w:rPr>
+            <w:t>Machine</w:t>
+          </w:r>
+          <w:proofErr w:type="spellEnd"/>
+          <w:r>
+            <w:rPr>
+              <w:i/>
+            </w:rPr>
+            <w:t xml:space="preserve"> Learning </w:t>
+          </w:r>
+          <w:proofErr w:type="spellStart"/>
+          <w:r>
+            <w:rPr>
+              <w:i/>
+            </w:rPr>
+            <w:t>with</w:t>
+          </w:r>
+          <w:proofErr w:type="spellEnd"/>
+          <w:r>
+            <w:rPr>
+              <w:i/>
+            </w:rPr>
+            <w:t xml:space="preserve"> Python in Six </w:t>
+          </w:r>
+          <w:proofErr w:type="spellStart"/>
+          <w:r>
+            <w:rPr>
+              <w:i/>
+            </w:rPr>
+            <w:t>Steps</w:t>
+          </w:r>
+          <w:proofErr w:type="spellEnd"/>
+          <w:r>
+            <w:rPr>
+              <w:i/>
+            </w:rPr>
+            <w:t xml:space="preserve">: A </w:t>
+          </w:r>
+          <w:proofErr w:type="spellStart"/>
+          <w:r>
+            <w:rPr>
+              <w:i/>
+            </w:rPr>
+            <w:t>Practical</w:t>
+          </w:r>
+          <w:proofErr w:type="spellEnd"/>
+          <w:r>
+            <w:rPr>
+              <w:i/>
+            </w:rPr>
+            <w:t xml:space="preserve"> Implementation Guide </w:t>
+          </w:r>
+          <w:proofErr w:type="spellStart"/>
+          <w:r>
+            <w:rPr>
+              <w:i/>
+            </w:rPr>
+            <w:t>to</w:t>
+          </w:r>
+          <w:proofErr w:type="spellEnd"/>
+          <w:r>
+            <w:rPr>
+              <w:i/>
+            </w:rPr>
+            <w:t xml:space="preserve"> </w:t>
+          </w:r>
+          <w:proofErr w:type="spellStart"/>
+          <w:r>
+            <w:rPr>
+              <w:i/>
+            </w:rPr>
+            <w:t>Predictive</w:t>
+          </w:r>
+          <w:proofErr w:type="spellEnd"/>
+          <w:r>
+            <w:rPr>
+              <w:i/>
+            </w:rPr>
+            <w:t xml:space="preserve"> Data Analytics </w:t>
+          </w:r>
+          <w:proofErr w:type="spellStart"/>
+          <w:r>
+            <w:rPr>
+              <w:i/>
+            </w:rPr>
+            <w:t>Using</w:t>
+          </w:r>
+          <w:proofErr w:type="spellEnd"/>
+          <w:r>
+            <w:rPr>
+              <w:i/>
+            </w:rPr>
+            <w:t xml:space="preserve"> Python</w:t>
+          </w:r>
+          <w:r>
+            <w:t xml:space="preserve">. Berkeley, CA: </w:t>
+          </w:r>
+          <w:proofErr w:type="spellStart"/>
+          <w:r>
+            <w:t>Apress</w:t>
+          </w:r>
+          <w:proofErr w:type="spellEnd"/>
+          <w:r>
+            <w:t>; Imprint.</w:t>
+          </w:r>
+        </w:p>
+        <w:p>
+          <w:pPr>
+            <w:pStyle w:val="CitaviBibliographyEntry"/>
+          </w:pPr>
+          <w:bookmarkStart w:id="75" w:name="_CTVL0013400a01f211c48e1b4cc23841567d90a"/>
           <w:r>
             <w:t xml:space="preserve">The Winton Stock Market Challenge: Solution Sharing. (2016). </w:t>
           </w:r>
@@ -14396,7 +16646,7 @@
           <w:r>
             <w:t xml:space="preserve"> https://www.kaggle.com/c/the-winton-stock-market-challenge/discussion/18584</w:t>
           </w:r>
-          <w:bookmarkEnd w:id="53"/>
+          <w:bookmarkEnd w:id="75"/>
           <w:r>
             <w:fldChar w:fldCharType="end"/>
           </w:r>
@@ -16334,6 +18584,46 @@
       </w:tcPr>
     </w:tblStylePr>
   </w:style>
+  <w:style w:type="paragraph" w:styleId="Funotentext">
+    <w:name w:val="footnote text"/>
+    <w:basedOn w:val="Standard"/>
+    <w:link w:val="FunotentextZchn"/>
+    <w:uiPriority w:val="99"/>
+    <w:semiHidden/>
+    <w:unhideWhenUsed/>
+    <w:rsid w:val="009F49C0"/>
+    <w:pPr>
+      <w:spacing w:after="0" w:line="240" w:lineRule="auto"/>
+    </w:pPr>
+    <w:rPr>
+      <w:sz w:val="20"/>
+      <w:szCs w:val="20"/>
+    </w:rPr>
+  </w:style>
+  <w:style w:type="character" w:customStyle="1" w:styleId="FunotentextZchn">
+    <w:name w:val="Fußnotentext Zchn"/>
+    <w:basedOn w:val="Absatz-Standardschriftart"/>
+    <w:link w:val="Funotentext"/>
+    <w:uiPriority w:val="99"/>
+    <w:semiHidden/>
+    <w:rsid w:val="009F49C0"/>
+    <w:rPr>
+      <w:rFonts w:ascii="Arial" w:hAnsi="Arial"/>
+      <w:sz w:val="20"/>
+      <w:szCs w:val="20"/>
+    </w:rPr>
+  </w:style>
+  <w:style w:type="character" w:styleId="Funotenzeichen">
+    <w:name w:val="footnote reference"/>
+    <w:basedOn w:val="Absatz-Standardschriftart"/>
+    <w:uiPriority w:val="99"/>
+    <w:semiHidden/>
+    <w:unhideWhenUsed/>
+    <w:rsid w:val="009F49C0"/>
+    <w:rPr>
+      <w:vertAlign w:val="superscript"/>
+    </w:rPr>
+  </w:style>
 </w:styles>
 </file>
 
@@ -16414,6 +18704,35 @@
         <w:p>
           <w:pPr>
             <w:pStyle w:val="44AD640CD159436399448110A05D15AE"/>
+          </w:pPr>
+          <w:r>
+            <w:rPr>
+              <w:rStyle w:val="Platzhaltertext"/>
+            </w:rPr>
+            <w:t>Klicken oder tippen Sie hier, um Text einzugeben.</w:t>
+          </w:r>
+        </w:p>
+      </w:docPartBody>
+    </w:docPart>
+    <w:docPart>
+      <w:docPartPr>
+        <w:name w:val="58D893287E0C432ABD4D881777F996D5"/>
+        <w:category>
+          <w:name w:val="Allgemein"/>
+          <w:gallery w:val="placeholder"/>
+        </w:category>
+        <w:types>
+          <w:type w:val="bbPlcHdr"/>
+        </w:types>
+        <w:behaviors>
+          <w:behavior w:val="content"/>
+        </w:behaviors>
+        <w:guid w:val="{C1BFB7CD-02CA-4EDC-9270-E4A207B92B3C}"/>
+      </w:docPartPr>
+      <w:docPartBody>
+        <w:p>
+          <w:pPr>
+            <w:pStyle w:val="58D893287E0C432ABD4D881777F996D5"/>
           </w:pPr>
           <w:r>
             <w:rPr>
@@ -16967,7 +19286,7 @@
     <w:basedOn w:val="Absatz-Standardschriftart"/>
     <w:uiPriority w:val="99"/>
     <w:semiHidden/>
-    <w:rsid w:val="00896A6C"/>
+    <w:rsid w:val="00391058"/>
     <w:rPr>
       <w:color w:val="808080"/>
     </w:rPr>
@@ -16979,6 +19298,18 @@
   <w:style w:type="paragraph" w:customStyle="1" w:styleId="44AD640CD159436399448110A05D15AE">
     <w:name w:val="44AD640CD159436399448110A05D15AE"/>
     <w:rsid w:val="00896A6C"/>
+  </w:style>
+  <w:style w:type="paragraph" w:customStyle="1" w:styleId="813CFA5072C44F5181BA64D85CC08443">
+    <w:name w:val="813CFA5072C44F5181BA64D85CC08443"/>
+    <w:rsid w:val="00391058"/>
+  </w:style>
+  <w:style w:type="paragraph" w:customStyle="1" w:styleId="0A8F5F71B672466EB50446734B16A69B">
+    <w:name w:val="0A8F5F71B672466EB50446734B16A69B"/>
+    <w:rsid w:val="00391058"/>
+  </w:style>
+  <w:style w:type="paragraph" w:customStyle="1" w:styleId="58D893287E0C432ABD4D881777F996D5">
+    <w:name w:val="58D893287E0C432ABD4D881777F996D5"/>
+    <w:rsid w:val="00391058"/>
   </w:style>
 </w:styles>
 </file>
@@ -17290,7 +19621,7 @@
 </file>
 
 <file path=customXml/itemProps1.xml><?xml version="1.0" encoding="utf-8"?>
-<ds:datastoreItem xmlns:ds="http://schemas.openxmlformats.org/officeDocument/2006/customXml" ds:itemID="{61B5B79C-C75E-4B5A-8383-2B9A7ADC3455}">
+<ds:datastoreItem xmlns:ds="http://schemas.openxmlformats.org/officeDocument/2006/customXml" ds:itemID="{AE648BB0-3C18-40F0-937B-B9BF9F8F15A8}">
   <ds:schemaRefs>
     <ds:schemaRef ds:uri="http://schemas.openxmlformats.org/officeDocument/2006/bibliography"/>
   </ds:schemaRefs>

--- a/Bachelorarbeit.docx
+++ b/Bachelorarbeit.docx
@@ -3759,17 +3759,6 @@
     </w:p>
     <w:p>
       <w:r>
-        <w:t xml:space="preserve">Der Trainingsdatensatz enthält neben den Einflussvariablen auch die Zielvariable und dient dazu Algorithmen zu trainieren, wohingegen bei dem Testdatensatz die Zielvariable geschätzt werden muss. Die Genauigkeit der Schätzung wird durch eine </w:t>
-      </w:r>
-      <w:r>
-        <w:t>vom</w:t>
-      </w:r>
-      <w:r>
-        <w:t xml:space="preserve"> Veranstalter festgelegte Metrik ermittelt, wie beispielsweise die mittlere quadrierte Abweichung vom wahren Wert.</w:t>
-      </w:r>
-    </w:p>
-    <w:p>
-      <w:r>
         <w:t xml:space="preserve">Zusätzlich gibt es für jede Challenge ein </w:t>
       </w:r>
       <w:r>
@@ -3876,11 +3865,7 @@
       </w:r>
       <w:proofErr w:type="spellEnd"/>
       <w:r>
-        <w:t xml:space="preserve"> Competitions ist Crowdsourcing und das Teilen von Informationen, in diesem Zusammenhang sind insbesondere auch die sog. Kernels zu </w:t>
-      </w:r>
-      <w:r>
-        <w:lastRenderedPageBreak/>
-        <w:t xml:space="preserve">nenne, die Teilnehmer </w:t>
+        <w:t xml:space="preserve"> Competitions ist Crowdsourcing und das Teilen von Informationen, in diesem Zusammenhang sind insbesondere auch die sog. Kernels zu nenne, die Teilnehmer </w:t>
       </w:r>
       <w:r>
         <w:t xml:space="preserve">innerhalb von den Wettbewerben für alle einsehbar veröffentlichen können, damit andere Wettbewerber auf den eigenen Ergebnissen aufbauen können und sich zu neuen Ansätzen zu Problemlösung inspirieren lassen. </w:t>
@@ -3948,7 +3933,11 @@
         <w:t xml:space="preserve"> </w:t>
       </w:r>
       <w:r>
-        <w:t>dass der Nutzer eine sich eine eigene Entwicklungsumgebung einrichten muss</w:t>
+        <w:t xml:space="preserve">dass der Nutzer eine sich </w:t>
+      </w:r>
+      <w:r>
+        <w:lastRenderedPageBreak/>
+        <w:t>eine eigene Entwicklungsumgebung einrichten muss</w:t>
       </w:r>
       <w:r>
         <w:t>. D</w:t>
@@ -3974,15 +3963,28 @@
         <w:t xml:space="preserve">. </w:t>
       </w:r>
       <w:r>
-        <w:t xml:space="preserve">Die Kernels können mit </w:t>
-      </w:r>
-      <w:proofErr w:type="spellStart"/>
-      <w:r>
-        <w:t>wettbewerben</w:t>
-      </w:r>
-      <w:proofErr w:type="spellEnd"/>
-      <w:r>
-        <w:t xml:space="preserve"> oder Datensätzen verknüpft werden und so direkt auf diese zurückgreifen, dadurch entfällt das hochladen von u.U. großen Datensätzen und </w:t>
+        <w:t xml:space="preserve">Die Kernels können </w:t>
+      </w:r>
+      <w:r>
+        <w:t xml:space="preserve">dann </w:t>
+      </w:r>
+      <w:r>
+        <w:t xml:space="preserve">mit </w:t>
+      </w:r>
+      <w:r>
+        <w:t>W</w:t>
+      </w:r>
+      <w:r>
+        <w:t>ettbewerben</w:t>
+      </w:r>
+      <w:r>
+        <w:t xml:space="preserve"> oder Datensätzen verknüpft werden und so direkt auf diese zurückgreifen, dadurch entfällt das hochladen von u.U. großen Daten</w:t>
+      </w:r>
+      <w:r>
+        <w:t>mengen</w:t>
+      </w:r>
+      <w:r>
+        <w:t xml:space="preserve"> und </w:t>
       </w:r>
       <w:r>
         <w:t>fördert</w:t>
@@ -4309,29 +4311,52 @@
         <w:t xml:space="preserve">von bis zu 20.000$ </w:t>
       </w:r>
       <w:r>
-        <w:t>außerdem Bewerbungsgespräche mit dem Analytics Team von Winton zu gewinnen. Ziel des Wettbewerbs war es zukün</w:t>
-      </w:r>
-      <w:r>
-        <w:t xml:space="preserve">ftige Wertpapierrenditen vorherzusagen auf Basis deren </w:t>
+        <w:t xml:space="preserve">außerdem Bewerbungsgespräche mit dem Analytics Team von Winton zu gewinnen. </w:t>
+      </w:r>
+      <w:r>
+        <w:t>Die Aufgabe im Wettbewerb</w:t>
+      </w:r>
+      <w:r>
+        <w:t xml:space="preserve"> war es zukün</w:t>
+      </w:r>
+      <w:r>
+        <w:t xml:space="preserve">ftige Wertpapierrenditen auf Basis </w:t>
+      </w:r>
+      <w:r>
+        <w:t>der</w:t>
+      </w:r>
+      <w:r>
+        <w:t xml:space="preserve"> </w:t>
       </w:r>
       <w:r>
         <w:t>vergangenen Performance</w:t>
       </w:r>
       <w:r>
-        <w:t>, sowie 25 maskierten Merkmalen oder Kennzahlen.</w:t>
-      </w:r>
-      <w:r>
-        <w:t xml:space="preserve"> Die </w:t>
-      </w:r>
-      <w:r>
-        <w:lastRenderedPageBreak/>
-        <w:t xml:space="preserve">Maskierung ist insbesondere </w:t>
+        <w:t>, sowie 25 maskierten Merkmalen oder Kennzahlen</w:t>
+      </w:r>
+      <w:r>
+        <w:t xml:space="preserve"> </w:t>
+      </w:r>
+      <w:r>
+        <w:t>vorherzusagen</w:t>
+      </w:r>
+      <w:r>
+        <w:t>.</w:t>
+      </w:r>
+      <w:r>
+        <w:t xml:space="preserve"> Die Maskierung ist insbesondere </w:t>
       </w:r>
       <w:r>
         <w:t xml:space="preserve">deshalb </w:t>
       </w:r>
       <w:r>
-        <w:t>gewählt worden um Teilnehmern mit Branchenwissen oder Kenntnissen im Bereich Trading keinen Vorteil gegenüber</w:t>
+        <w:t xml:space="preserve">gewählt worden um Teilnehmern mit Branchenwissen </w:t>
+      </w:r>
+      <w:r>
+        <w:t>i</w:t>
+      </w:r>
+      <w:r>
+        <w:t>m Bereich Trading keinen Vorteil gegenüber</w:t>
       </w:r>
       <w:r>
         <w:t xml:space="preserve"> Quereinsteigern</w:t>
@@ -4340,18 +4365,13 @@
         <w:t xml:space="preserve"> </w:t>
       </w:r>
       <w:r>
-        <w:t xml:space="preserve">oder Analysten aus anderen </w:t>
-      </w:r>
-      <w:proofErr w:type="spellStart"/>
-      <w:r>
-        <w:t>Bereichen</w:t>
-      </w:r>
-      <w:r>
-        <w:t>zu</w:t>
-      </w:r>
-      <w:proofErr w:type="spellEnd"/>
+        <w:t>oder Analysten aus anderen Bereichen</w:t>
+      </w:r>
       <w:r>
         <w:t xml:space="preserve"> </w:t>
+      </w:r>
+      <w:r>
+        <w:t xml:space="preserve">zu </w:t>
       </w:r>
       <w:r>
         <w:t>gewähren</w:t>
@@ -4408,7 +4428,11 @@
         <w:t xml:space="preserve"> bei</w:t>
       </w:r>
       <w:r>
-        <w:t xml:space="preserve"> drei Monaten</w:t>
+        <w:t xml:space="preserve"> drei </w:t>
+      </w:r>
+      <w:r>
+        <w:lastRenderedPageBreak/>
+        <w:t>Monaten</w:t>
       </w:r>
       <w:r>
         <w:t>. A</w:t>
@@ -4688,7 +4712,6 @@
             <w:rPr>
               <w:rFonts w:ascii="Cambria Math" w:eastAsiaTheme="minorEastAsia" w:hAnsi="Cambria Math"/>
             </w:rPr>
-            <w:lastRenderedPageBreak/>
             <m:t xml:space="preserve">WMAE= </m:t>
           </m:r>
           <m:f>
@@ -4882,6 +4905,7 @@
     </w:p>
     <w:p>
       <w:r>
+        <w:lastRenderedPageBreak/>
         <w:t xml:space="preserve">Wie </w:t>
       </w:r>
       <w:r>
@@ -5118,153 +5142,485 @@
       </w:r>
       <w:bookmarkEnd w:id="4"/>
     </w:p>
+    <w:p>
+      <w:r>
+        <w:t>Thema dieser Arbeit wa</w:t>
+      </w:r>
+      <w:r>
+        <w:t>r</w:t>
+      </w:r>
+      <w:r>
+        <w:t xml:space="preserve"> </w:t>
+      </w:r>
+      <w:r>
+        <w:t xml:space="preserve">die Vorhersage von Finanzmarktrenditen am Beispiel der Winton Stock Market Challenge. Die Schwierigkeiten lagen insbesondere daran, Signale in der großen Menge an Noise </w:t>
+      </w:r>
+      <w:r>
+        <w:t>sichtbar zu machen</w:t>
+      </w:r>
+      <w:r>
+        <w:t xml:space="preserve"> und </w:t>
+      </w:r>
+    </w:p>
+    <w:p>
+      <w:pPr>
+        <w:rPr>
+          <w:color w:val="FF0000"/>
+        </w:rPr>
+      </w:pPr>
+      <w:r>
+        <w:t xml:space="preserve">Der Umstand, dass gute Prognosen auf den Trainingsdaten </w:t>
+      </w:r>
+      <w:r>
+        <w:t xml:space="preserve">sich </w:t>
+      </w:r>
+      <w:r>
+        <w:t xml:space="preserve">oft nicht aufs </w:t>
+      </w:r>
+      <w:proofErr w:type="spellStart"/>
+      <w:r>
+        <w:t>Leaderboard</w:t>
+      </w:r>
+      <w:proofErr w:type="spellEnd"/>
+      <w:r>
+        <w:t xml:space="preserve"> zu Übertragen schienen</w:t>
+      </w:r>
+      <w:r>
+        <w:t>,</w:t>
+      </w:r>
+      <w:r>
+        <w:t xml:space="preserve"> zeigte wie wichtig es war, den permanenten Hang der Modelle zu </w:t>
+      </w:r>
+      <w:proofErr w:type="spellStart"/>
+      <w:r>
+        <w:t>overfitten</w:t>
+      </w:r>
+      <w:proofErr w:type="spellEnd"/>
+      <w:r>
+        <w:t xml:space="preserve"> zu vermeiden. Des Weiteren ergab sich daraus, </w:t>
+      </w:r>
+      <w:r>
+        <w:t xml:space="preserve">dass </w:t>
+      </w:r>
+      <w:r>
+        <w:t xml:space="preserve">sich nur schwer feststellen ließ, ob neue </w:t>
+      </w:r>
+      <w:r>
+        <w:t>Methoden</w:t>
+      </w:r>
+      <w:r>
+        <w:t xml:space="preserve"> zur Modellierung tatsächlich Fortschritte bedeuteten</w:t>
+      </w:r>
+      <w:r>
+        <w:t xml:space="preserve"> und sich Verbesserungen in der Score nur deshalb nicht einstellte, weil andere Aspekte noch nicht ausgefeilt waren, oder ob man schlicht falschen Ansätze verfolgte. </w:t>
+      </w:r>
+      <w:r>
+        <w:t>Letztendlich scheiterte ein Großteil der Teilnehmer an diesem Problem und nicht einmal der Hälfte gelang es überhaupt die von Winton ausgewählte Benchmark zu schlagen.</w:t>
+      </w:r>
+      <w:r>
+        <w:t xml:space="preserve"> </w:t>
+      </w:r>
+      <w:proofErr w:type="gramStart"/>
+      <w:r>
+        <w:rPr>
+          <w:color w:val="FF0000"/>
+        </w:rPr>
+        <w:t>(</w:t>
+      </w:r>
+      <w:proofErr w:type="spellStart"/>
+      <w:proofErr w:type="gramEnd"/>
+      <w:r>
+        <w:rPr>
+          <w:color w:val="FF0000"/>
+        </w:rPr>
+        <w:t>Leaderboard</w:t>
+      </w:r>
+      <w:proofErr w:type="spellEnd"/>
+      <w:r>
+        <w:rPr>
+          <w:color w:val="FF0000"/>
+        </w:rPr>
+        <w:t xml:space="preserve"> als Quelle)</w:t>
+      </w:r>
+    </w:p>
+    <w:p>
+      <w:r>
+        <w:t xml:space="preserve">Auffällig war außerdem, dass, soweit ersichtlich, </w:t>
+      </w:r>
+      <w:r>
+        <w:t xml:space="preserve">im Nachgang der Challenge </w:t>
+      </w:r>
+      <w:r>
+        <w:t xml:space="preserve">tatsächlich </w:t>
+      </w:r>
+      <w:r>
+        <w:t>kaum funktionierende Modelle anderer</w:t>
+      </w:r>
+      <w:r>
+        <w:t xml:space="preserve"> Teilnehmer veröffentlicht wurden. Auch wie vom Veranstalter eigentlich angekündigt wurden die Besten Modelle des Wettbewerbs später </w:t>
+      </w:r>
+      <w:r>
+        <w:lastRenderedPageBreak/>
+        <w:t xml:space="preserve">nicht der breiten Öffentlichkeit zugänglich gemacht </w:t>
+      </w:r>
+      <w:sdt>
+        <w:sdtPr>
+          <w:alias w:val="Don't edit this field"/>
+          <w:tag w:val="CitaviPlaceholder#1434c674-68b7-4275-969a-be846e3aab0f"/>
+          <w:id w:val="1200823433"/>
+          <w:placeholder>
+            <w:docPart w:val="DefaultPlaceholder_-1854013440"/>
+          </w:placeholder>
+        </w:sdtPr>
+        <w:sdtContent>
+          <w:r>
+            <w:fldChar w:fldCharType="begin"/>
+          </w:r>
+          <w:r>
+            <w:instrText>ADDIN CitaviPlaceholder{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}</w:instrText>
+          </w:r>
+          <w:r>
+            <w:fldChar w:fldCharType="separate"/>
+          </w:r>
+          <w:r>
+            <w:t>(Anderson, 2016)</w:t>
+          </w:r>
+          <w:r>
+            <w:fldChar w:fldCharType="end"/>
+          </w:r>
+        </w:sdtContent>
+      </w:sdt>
+      <w:r>
+        <w:t xml:space="preserve"> und dementsprechend ist auch noch keine </w:t>
+      </w:r>
+      <w:r>
+        <w:t>Top X Lösung verfügbar</w:t>
+      </w:r>
+    </w:p>
+    <w:p>
+      <w:r>
+        <w:rPr>
+          <w:color w:val="000000" w:themeColor="text1"/>
+        </w:rPr>
+        <w:t>Grundsätzlich lässt sich sagen, dass Winton</w:t>
+      </w:r>
+      <w:r>
+        <w:rPr>
+          <w:color w:val="000000" w:themeColor="text1"/>
+        </w:rPr>
+        <w:t xml:space="preserve"> </w:t>
+      </w:r>
+      <w:r>
+        <w:rPr>
+          <w:color w:val="000000" w:themeColor="text1"/>
+        </w:rPr>
+        <w:t>auch lange nach Abschluss de</w:t>
+      </w:r>
+      <w:r>
+        <w:rPr>
+          <w:color w:val="000000" w:themeColor="text1"/>
+        </w:rPr>
+        <w:t>r</w:t>
+      </w:r>
+      <w:r>
+        <w:rPr>
+          <w:color w:val="000000" w:themeColor="text1"/>
+        </w:rPr>
+        <w:t xml:space="preserve"> </w:t>
+      </w:r>
+      <w:r>
+        <w:rPr>
+          <w:color w:val="000000" w:themeColor="text1"/>
+        </w:rPr>
+        <w:t xml:space="preserve">Competition </w:t>
+      </w:r>
+      <w:r>
+        <w:rPr>
+          <w:color w:val="000000" w:themeColor="text1"/>
+        </w:rPr>
+        <w:t xml:space="preserve">viele Fragen </w:t>
+      </w:r>
+      <w:r>
+        <w:rPr>
+          <w:color w:val="000000" w:themeColor="text1"/>
+        </w:rPr>
+        <w:t xml:space="preserve">aus dem Forum </w:t>
+      </w:r>
+      <w:r>
+        <w:rPr>
+          <w:color w:val="000000" w:themeColor="text1"/>
+        </w:rPr>
+        <w:t xml:space="preserve">ungeklärt </w:t>
+      </w:r>
+      <w:r>
+        <w:rPr>
+          <w:color w:val="000000" w:themeColor="text1"/>
+        </w:rPr>
+        <w:t xml:space="preserve">ließ und bis heute keine detaillierte </w:t>
+      </w:r>
+      <w:r>
+        <w:rPr>
+          <w:color w:val="000000" w:themeColor="text1"/>
+        </w:rPr>
+        <w:t>Lösung der Challenge</w:t>
+      </w:r>
+      <w:r>
+        <w:rPr>
+          <w:color w:val="000000" w:themeColor="text1"/>
+        </w:rPr>
+        <w:t xml:space="preserve"> verfügbar ist</w:t>
+      </w:r>
+      <w:r>
+        <w:rPr>
+          <w:color w:val="000000" w:themeColor="text1"/>
+        </w:rPr>
+        <w:t>.</w:t>
+      </w:r>
+      <w:r>
+        <w:rPr>
+          <w:color w:val="000000" w:themeColor="text1"/>
+        </w:rPr>
+        <w:t xml:space="preserve"> </w:t>
+      </w:r>
+      <w:r>
+        <w:rPr>
+          <w:color w:val="000000" w:themeColor="text1"/>
+        </w:rPr>
+        <w:t>Im Rahmen dieser Arbeit soll demnach ein Ansatz entwickelt werden</w:t>
+      </w:r>
+      <w:r>
+        <w:rPr>
+          <w:color w:val="000000" w:themeColor="text1"/>
+        </w:rPr>
+        <w:t>,</w:t>
+      </w:r>
+      <w:r>
+        <w:rPr>
+          <w:color w:val="000000" w:themeColor="text1"/>
+        </w:rPr>
+        <w:t xml:space="preserve"> </w:t>
+      </w:r>
+      <w:r>
+        <w:rPr>
+          <w:color w:val="000000" w:themeColor="text1"/>
+        </w:rPr>
+        <w:t xml:space="preserve">der sich mit den oben angesprochenen Schwierigkeiten auseinandersetzt und </w:t>
+      </w:r>
+      <w:r>
+        <w:rPr>
+          <w:color w:val="000000" w:themeColor="text1"/>
+        </w:rPr>
+        <w:t xml:space="preserve">weiter </w:t>
+      </w:r>
+      <w:r>
+        <w:rPr>
+          <w:color w:val="000000" w:themeColor="text1"/>
+        </w:rPr>
+        <w:t xml:space="preserve">schrittweiß </w:t>
+      </w:r>
+      <w:r>
+        <w:rPr>
+          <w:color w:val="000000" w:themeColor="text1"/>
+        </w:rPr>
+        <w:t>ein zielgerichtetes Vorgehen gezeigt werden</w:t>
+      </w:r>
+      <w:r>
+        <w:rPr>
+          <w:color w:val="000000" w:themeColor="text1"/>
+        </w:rPr>
+        <w:t>,</w:t>
+      </w:r>
+      <w:r>
+        <w:rPr>
+          <w:color w:val="000000" w:themeColor="text1"/>
+        </w:rPr>
+        <w:t xml:space="preserve"> mit dem </w:t>
+      </w:r>
+      <w:r>
+        <w:rPr>
+          <w:color w:val="000000" w:themeColor="text1"/>
+        </w:rPr>
+        <w:t xml:space="preserve">auch </w:t>
+      </w:r>
+      <w:r>
+        <w:rPr>
+          <w:color w:val="000000" w:themeColor="text1"/>
+        </w:rPr>
+        <w:t xml:space="preserve">vergleichbare Wettbewerbe erfolgreich </w:t>
+      </w:r>
+      <w:r>
+        <w:rPr>
+          <w:color w:val="000000" w:themeColor="text1"/>
+        </w:rPr>
+        <w:t xml:space="preserve">absolviert </w:t>
+      </w:r>
+      <w:r>
+        <w:rPr>
+          <w:color w:val="000000" w:themeColor="text1"/>
+        </w:rPr>
+        <w:t>werden können</w:t>
+      </w:r>
+      <w:r>
+        <w:t xml:space="preserve">. </w:t>
+      </w:r>
+    </w:p>
+    <w:p>
+      <w:r>
+        <w:t xml:space="preserve">Zusammengefasst werden die erarbeiteten Erkenntnise dann in einem Model, das nicht nur die Benchmark geschlagen hätte, sondern außerdem auf dem </w:t>
+      </w:r>
+      <w:proofErr w:type="spellStart"/>
+      <w:r>
+        <w:t>Leaderboard</w:t>
+      </w:r>
+      <w:proofErr w:type="spellEnd"/>
+      <w:r>
+        <w:t xml:space="preserve"> unter den besten 1% aller Teilnehmer rangiert hätte</w:t>
+      </w:r>
+    </w:p>
+    <w:p>
+      <w:pPr>
+        <w:pStyle w:val="berschrift2"/>
+        <w:rPr>
+          <w:color w:val="FF0000"/>
+        </w:rPr>
+      </w:pPr>
+      <w:r>
+        <w:rPr>
+          <w:color w:val="FF0000"/>
+        </w:rPr>
+        <w:t>Verwendete Software</w:t>
+      </w:r>
+    </w:p>
+    <w:p>
+      <w:pPr>
+        <w:rPr>
+          <w:color w:val="FF0000"/>
+        </w:rPr>
+      </w:pPr>
+      <w:r>
+        <w:rPr>
+          <w:color w:val="FF0000"/>
+        </w:rPr>
+        <w:t xml:space="preserve">Für das Vorgehen wurde auf verschiedene Softwarepakete zurückgegriffen. Aufbauend auf der Entwicklungsumgebung </w:t>
+      </w:r>
+      <w:proofErr w:type="spellStart"/>
+      <w:r>
+        <w:rPr>
+          <w:i/>
+          <w:color w:val="FF0000"/>
+        </w:rPr>
+        <w:t>Anaconda</w:t>
+      </w:r>
+      <w:proofErr w:type="spellEnd"/>
+      <w:r>
+        <w:rPr>
+          <w:i/>
+          <w:color w:val="FF0000"/>
+        </w:rPr>
+        <w:t xml:space="preserve"> 5.2</w:t>
+      </w:r>
+      <w:r>
+        <w:rPr>
+          <w:color w:val="FF0000"/>
+        </w:rPr>
+        <w:t xml:space="preserve"> wurde </w:t>
+      </w:r>
+      <w:proofErr w:type="spellStart"/>
+      <w:r>
+        <w:rPr>
+          <w:i/>
+          <w:color w:val="FF0000"/>
+        </w:rPr>
+        <w:t>IPython</w:t>
+      </w:r>
+      <w:proofErr w:type="spellEnd"/>
+      <w:r>
+        <w:rPr>
+          <w:color w:val="FF0000"/>
+        </w:rPr>
+        <w:t xml:space="preserve"> als </w:t>
+      </w:r>
+      <w:proofErr w:type="spellStart"/>
+      <w:r>
+        <w:rPr>
+          <w:color w:val="FF0000"/>
+        </w:rPr>
+        <w:t>programmiersprache</w:t>
+      </w:r>
+      <w:proofErr w:type="spellEnd"/>
+      <w:r>
+        <w:rPr>
+          <w:color w:val="FF0000"/>
+        </w:rPr>
+        <w:t xml:space="preserve"> gewählt und </w:t>
+      </w:r>
+      <w:r>
+        <w:rPr>
+          <w:color w:val="FF0000"/>
+        </w:rPr>
+        <w:t xml:space="preserve">weitgehen mit </w:t>
+      </w:r>
+      <w:proofErr w:type="spellStart"/>
+      <w:r>
+        <w:rPr>
+          <w:color w:val="FF0000"/>
+        </w:rPr>
+        <w:t>Jupyter</w:t>
+      </w:r>
+      <w:proofErr w:type="spellEnd"/>
+      <w:r>
+        <w:rPr>
+          <w:color w:val="FF0000"/>
+        </w:rPr>
+        <w:t xml:space="preserve"> Notebooks gearbeitet. Als Paket für die Datenverarbeitung </w:t>
+      </w:r>
+      <w:proofErr w:type="spellStart"/>
+      <w:r>
+        <w:rPr>
+          <w:color w:val="FF0000"/>
+        </w:rPr>
+        <w:t>viel</w:t>
+      </w:r>
+      <w:proofErr w:type="spellEnd"/>
+      <w:r>
+        <w:rPr>
+          <w:color w:val="FF0000"/>
+        </w:rPr>
+        <w:t xml:space="preserve"> die Wahl auf Pandas, mit dem auch stückweit</w:t>
+      </w:r>
+    </w:p>
     <w:p/>
     <w:p>
       <w:pPr>
-        <w:rPr>
-          <w:color w:val="4472C4" w:themeColor="accent1"/>
-        </w:rPr>
+        <w:pStyle w:val="berschrift1"/>
       </w:pPr>
-      <w:r>
-        <w:rPr>
-          <w:color w:val="4472C4" w:themeColor="accent1"/>
-        </w:rPr>
-        <w:t xml:space="preserve">Probleme der Challenge Cross </w:t>
-      </w:r>
-      <w:proofErr w:type="spellStart"/>
-      <w:r>
-        <w:rPr>
-          <w:color w:val="4472C4" w:themeColor="accent1"/>
-        </w:rPr>
-        <w:t>validation</w:t>
-      </w:r>
-      <w:proofErr w:type="spellEnd"/>
-      <w:r>
-        <w:rPr>
-          <w:color w:val="4472C4" w:themeColor="accent1"/>
-        </w:rPr>
-        <w:t xml:space="preserve"> und </w:t>
-      </w:r>
-      <w:proofErr w:type="spellStart"/>
-      <w:r>
-        <w:rPr>
-          <w:color w:val="4472C4" w:themeColor="accent1"/>
-        </w:rPr>
-        <w:t>übertragung</w:t>
-      </w:r>
-      <w:proofErr w:type="spellEnd"/>
-      <w:r>
-        <w:rPr>
-          <w:color w:val="4472C4" w:themeColor="accent1"/>
-        </w:rPr>
-        <w:t xml:space="preserve"> der daten aufs </w:t>
-      </w:r>
-      <w:proofErr w:type="spellStart"/>
-      <w:r>
-        <w:rPr>
-          <w:color w:val="4472C4" w:themeColor="accent1"/>
-        </w:rPr>
-        <w:t>lb</w:t>
-      </w:r>
-      <w:proofErr w:type="spellEnd"/>
-    </w:p>
-    <w:p>
-      <w:pPr>
-        <w:rPr>
-          <w:color w:val="4472C4" w:themeColor="accent1"/>
-        </w:rPr>
-      </w:pPr>
-      <w:r>
-        <w:rPr>
-          <w:color w:val="4472C4" w:themeColor="accent1"/>
-        </w:rPr>
-        <w:t xml:space="preserve">Anzahl der Modelle die </w:t>
-      </w:r>
-      <w:proofErr w:type="spellStart"/>
-      <w:r>
-        <w:rPr>
-          <w:color w:val="4472C4" w:themeColor="accent1"/>
-        </w:rPr>
-        <w:t>nichteinmal</w:t>
-      </w:r>
-      <w:proofErr w:type="spellEnd"/>
-      <w:r>
-        <w:rPr>
-          <w:color w:val="4472C4" w:themeColor="accent1"/>
-        </w:rPr>
-        <w:t xml:space="preserve"> die Benchmark übertreffen</w:t>
-      </w:r>
-    </w:p>
-    <w:p>
-      <w:pPr>
-        <w:rPr>
-          <w:color w:val="4472C4" w:themeColor="accent1"/>
-        </w:rPr>
-      </w:pPr>
-      <w:r>
-        <w:rPr>
-          <w:color w:val="4472C4" w:themeColor="accent1"/>
-        </w:rPr>
-        <w:t>Drops von Private LB auf Public LB</w:t>
-      </w:r>
-    </w:p>
-    <w:p>
-      <w:pPr>
-        <w:rPr>
-          <w:color w:val="4472C4" w:themeColor="accent1"/>
-        </w:rPr>
-      </w:pPr>
-      <w:r>
-        <w:rPr>
-          <w:color w:val="4472C4" w:themeColor="accent1"/>
-        </w:rPr>
-        <w:t>Anteil der Leute die die Benchmark nicht geschlagen haben</w:t>
-      </w:r>
+      <w:bookmarkStart w:id="5" w:name="_Toc522554756"/>
+      <w:r>
+        <w:t>Ein Blick auf die Daten</w:t>
+      </w:r>
+      <w:bookmarkEnd w:id="5"/>
     </w:p>
     <w:p>
       <w:pPr>
         <w:pStyle w:val="berschrift2"/>
       </w:pPr>
-      <w:r>
-        <w:t>Verwendete Software</w:t>
-      </w:r>
-    </w:p>
-    <w:p/>
-    <w:p>
-      <w:bookmarkStart w:id="5" w:name="_GoBack"/>
-      <w:bookmarkEnd w:id="5"/>
-    </w:p>
-    <w:p>
-      <w:pPr>
-        <w:pStyle w:val="berschrift1"/>
-      </w:pPr>
-      <w:bookmarkStart w:id="6" w:name="_Toc522554756"/>
-      <w:r>
-        <w:t>Ein Blick auf die Daten</w:t>
+      <w:bookmarkStart w:id="6" w:name="_Toc522554757"/>
+      <w:bookmarkStart w:id="7" w:name="_Ref522578463"/>
+      <w:bookmarkStart w:id="8" w:name="_Ref522578475"/>
+      <w:bookmarkStart w:id="9" w:name="_Ref522578481"/>
+      <w:bookmarkStart w:id="10" w:name="_Ref522578487"/>
+      <w:bookmarkStart w:id="11" w:name="_Ref522578501"/>
+      <w:bookmarkStart w:id="12" w:name="_Ref522578524"/>
+      <w:r>
+        <w:t>Daten erklären</w:t>
       </w:r>
       <w:bookmarkEnd w:id="6"/>
-    </w:p>
-    <w:p>
-      <w:pPr>
-        <w:pStyle w:val="berschrift2"/>
-      </w:pPr>
-      <w:bookmarkStart w:id="7" w:name="_Toc522554757"/>
-      <w:bookmarkStart w:id="8" w:name="_Ref522578463"/>
-      <w:bookmarkStart w:id="9" w:name="_Ref522578475"/>
-      <w:bookmarkStart w:id="10" w:name="_Ref522578481"/>
-      <w:bookmarkStart w:id="11" w:name="_Ref522578487"/>
-      <w:bookmarkStart w:id="12" w:name="_Ref522578501"/>
-      <w:bookmarkStart w:id="13" w:name="_Ref522578524"/>
-      <w:r>
-        <w:t>Daten erklären</w:t>
-      </w:r>
       <w:bookmarkEnd w:id="7"/>
       <w:bookmarkEnd w:id="8"/>
       <w:bookmarkEnd w:id="9"/>
       <w:bookmarkEnd w:id="10"/>
       <w:bookmarkEnd w:id="11"/>
       <w:bookmarkEnd w:id="12"/>
-      <w:bookmarkEnd w:id="13"/>
     </w:p>
     <w:p>
       <w:r>
@@ -5349,6 +5705,7 @@
         <w:keepNext/>
       </w:pPr>
       <w:r>
+        <w:lastRenderedPageBreak/>
         <w:t xml:space="preserve"> </w:t>
       </w:r>
       <w:r>
@@ -5402,7 +5759,7 @@
       <w:pPr>
         <w:pStyle w:val="Beschriftung"/>
       </w:pPr>
-      <w:bookmarkStart w:id="14" w:name="_Ref522016548"/>
+      <w:bookmarkStart w:id="13" w:name="_Ref522016548"/>
       <w:r>
         <w:t xml:space="preserve">Abbildung </w:t>
       </w:r>
@@ -5414,18 +5771,14 @@
           <w:t>2</w:t>
         </w:r>
       </w:fldSimple>
-      <w:bookmarkEnd w:id="14"/>
+      <w:bookmarkEnd w:id="13"/>
       <w:r>
         <w:t xml:space="preserve"> Anteil der fehlenden Werte für Trainings- und Testdaten</w:t>
       </w:r>
     </w:p>
     <w:p>
       <w:r>
-        <w:t xml:space="preserve">Wie auf Abbildung 1 zu sehen ist, der Anteil der fehlenden Werte bei den Features über Trainings- und Testdaten ähnlich verteilt, während einzelne Variablen mit äußert hohen </w:t>
-      </w:r>
-      <w:r>
-        <w:lastRenderedPageBreak/>
-        <w:t>Fehlraten hervorstechen liegt sie bei dem Großteil der Features unterhalb von 10%. Außerdem fällt auf, dass Feature_5 und Feature_7 jeweils überhauptkeine fehlenden Werte enthalten.</w:t>
+        <w:t>Wie auf Abbildung 1 zu sehen ist, der Anteil der fehlenden Werte bei den Features über Trainings- und Testdaten ähnlich verteilt, während einzelne Variablen mit äußert hohen Fehlraten hervorstechen liegt sie bei dem Großteil der Features unterhalb von 10%. Außerdem fällt auf, dass Feature_5 und Feature_7 jeweils überhauptkeine fehlenden Werte enthalten.</w:t>
       </w:r>
     </w:p>
     <w:p>
@@ -6095,7 +6448,11 @@
     </w:p>
     <w:p>
       <w:r>
-        <w:t xml:space="preserve">Man sieht das der überwiegende Teil der Datensätze in Bezug auf die Minutenrenditen relativ sauber ist. Die meisten Einträge sind komplett und enthalten für jede Minute eine Rendite und selbst bei denen, die unvollständig sind, liegt die Fehlerrate häufig nur bei wenigen Prozent. Trotzdem gibt es allerdings auch einige Einträge, bei denen bis zu der Hälfte der Renditen nicht enthalten sind. </w:t>
+        <w:t xml:space="preserve">Man sieht das der überwiegende Teil der Datensätze in Bezug auf die Minutenrenditen relativ sauber ist. Die meisten Einträge sind komplett und enthalten für jede Minute eine Rendite und selbst bei denen, die unvollständig sind, liegt die Fehlerrate häufig nur bei </w:t>
+      </w:r>
+      <w:r>
+        <w:lastRenderedPageBreak/>
+        <w:t xml:space="preserve">wenigen Prozent. Trotzdem gibt es allerdings auch einige Einträge, bei denen bis zu der Hälfte der Renditen nicht enthalten sind. </w:t>
       </w:r>
     </w:p>
     <w:p>
@@ -6222,11 +6579,7 @@
         <w:t xml:space="preserve">hierdurch </w:t>
       </w:r>
       <w:r>
-        <w:t xml:space="preserve">eher nicht </w:t>
-      </w:r>
-      <w:r>
-        <w:lastRenderedPageBreak/>
-        <w:t>auszugehen</w:t>
+        <w:t>eher nicht auszugehen</w:t>
       </w:r>
       <w:r>
         <w:t>.</w:t>
@@ -6334,7 +6687,7 @@
       <w:pPr>
         <w:pStyle w:val="berschrift2"/>
       </w:pPr>
-      <w:bookmarkStart w:id="15" w:name="_Toc522554758"/>
+      <w:bookmarkStart w:id="14" w:name="_Toc522554758"/>
       <w:r>
         <w:t>EDA/</w:t>
       </w:r>
@@ -6346,17 +6699,17 @@
       <w:r>
         <w:t xml:space="preserve"> Statistik</w:t>
       </w:r>
-      <w:bookmarkEnd w:id="15"/>
+      <w:bookmarkEnd w:id="14"/>
     </w:p>
     <w:p>
       <w:pPr>
         <w:pStyle w:val="berschrift3"/>
       </w:pPr>
-      <w:bookmarkStart w:id="16" w:name="_Toc522554759"/>
+      <w:bookmarkStart w:id="15" w:name="_Toc522554759"/>
       <w:r>
         <w:t>Feature 7</w:t>
       </w:r>
-      <w:bookmarkEnd w:id="16"/>
+      <w:bookmarkEnd w:id="15"/>
     </w:p>
     <w:p>
       <w:r>
@@ -6408,6 +6761,7 @@
         <w:rPr>
           <w:noProof/>
         </w:rPr>
+        <w:lastRenderedPageBreak/>
         <w:drawing>
           <wp:inline distT="0" distB="0" distL="0" distR="0" wp14:anchorId="4A446870" wp14:editId="3D676B5A">
             <wp:extent cx="5759450" cy="3956685"/>
@@ -6665,14 +7019,7 @@
         <w:rPr>
           <w:lang w:eastAsia="de-DE"/>
         </w:rPr>
-        <w:t xml:space="preserve">bzw. sich nicht überschnitten. Während innerhalb eines </w:t>
-      </w:r>
-      <w:r>
-        <w:rPr>
-          <w:lang w:eastAsia="de-DE"/>
-        </w:rPr>
-        <w:lastRenderedPageBreak/>
-        <w:t>Datensatze</w:t>
+        <w:t>bzw. sich nicht überschnitten. Während innerhalb eines Datensatze</w:t>
       </w:r>
       <w:r>
         <w:rPr>
@@ -6839,11 +7186,12 @@
       <w:pPr>
         <w:pStyle w:val="berschrift3"/>
       </w:pPr>
-      <w:bookmarkStart w:id="17" w:name="_Toc522554760"/>
-      <w:r>
+      <w:bookmarkStart w:id="16" w:name="_Toc522554760"/>
+      <w:r>
+        <w:lastRenderedPageBreak/>
         <w:t>Feature 5</w:t>
       </w:r>
-      <w:bookmarkEnd w:id="17"/>
+      <w:bookmarkEnd w:id="16"/>
     </w:p>
     <w:p>
       <w:r>
@@ -6974,12 +7322,11 @@
       <w:pPr>
         <w:pStyle w:val="berschrift3"/>
       </w:pPr>
-      <w:bookmarkStart w:id="18" w:name="_Toc522554761"/>
-      <w:r>
-        <w:lastRenderedPageBreak/>
+      <w:bookmarkStart w:id="17" w:name="_Toc522554761"/>
+      <w:r>
         <w:t>Zeitreihen und Renditen</w:t>
       </w:r>
-      <w:bookmarkEnd w:id="18"/>
+      <w:bookmarkEnd w:id="17"/>
     </w:p>
     <w:p>
       <w:pPr>
@@ -7045,6 +7392,7 @@
         <w:rPr>
           <w:noProof/>
         </w:rPr>
+        <w:lastRenderedPageBreak/>
         <mc:AlternateContent>
           <mc:Choice Requires="wps">
             <w:drawing>
@@ -7758,122 +8106,21 @@
       <w:pPr>
         <w:pStyle w:val="berschrift1"/>
       </w:pPr>
-      <w:bookmarkStart w:id="19" w:name="_Toc522554762"/>
+      <w:bookmarkStart w:id="18" w:name="_Toc522554762"/>
       <w:r>
         <w:t>Methodik</w:t>
       </w:r>
-      <w:bookmarkEnd w:id="19"/>
+      <w:bookmarkEnd w:id="18"/>
     </w:p>
     <w:p>
       <w:pPr>
         <w:pStyle w:val="berschrift2"/>
       </w:pPr>
-      <w:bookmarkStart w:id="20" w:name="_Toc522554763"/>
+      <w:bookmarkStart w:id="19" w:name="_Toc522554763"/>
       <w:r>
         <w:t>Allgemeines Vorgehen</w:t>
       </w:r>
-      <w:bookmarkEnd w:id="20"/>
-    </w:p>
-    <w:p>
-      <w:r>
-        <w:t xml:space="preserve">Der </w:t>
-      </w:r>
-      <w:proofErr w:type="spellStart"/>
-      <w:r>
-        <w:t>Machine</w:t>
-      </w:r>
-      <w:proofErr w:type="spellEnd"/>
-      <w:r>
-        <w:t xml:space="preserve"> Learning Prozess wurde im folgendem in einige Unterschritte aufgeteilt. Nachdem die Daten erforscht und bereinigt worden sind, wird sich der nächste Abschnitt </w:t>
-      </w:r>
-      <w:proofErr w:type="spellStart"/>
-      <w:r>
-        <w:t>ersteinmal</w:t>
-      </w:r>
-      <w:proofErr w:type="spellEnd"/>
-      <w:r>
-        <w:t xml:space="preserve"> mit der Evaluationsmetrik beschäftigen</w:t>
-      </w:r>
-      <w:r>
-        <w:t xml:space="preserve">, sowie </w:t>
-      </w:r>
-      <w:r>
-        <w:t xml:space="preserve">der Benchmark die als Richtwert gilt ob ein Model funktioniert oder nicht. </w:t>
-      </w:r>
-    </w:p>
-    <w:p>
-      <w:r>
-        <w:t xml:space="preserve">Anschließend </w:t>
-      </w:r>
-      <w:r>
-        <w:t>werden</w:t>
-      </w:r>
-      <w:r>
-        <w:t xml:space="preserve"> </w:t>
-      </w:r>
-      <w:r>
-        <w:t>auf den von Winton bereiten gestellten Daten</w:t>
-      </w:r>
-      <w:r>
-        <w:t xml:space="preserve"> erste</w:t>
-      </w:r>
-      <w:r>
-        <w:t xml:space="preserve"> einfache Modelle getestet um zu schauen wie weit man </w:t>
-      </w:r>
-      <w:r>
-        <w:rPr>
-          <w:i/>
-        </w:rPr>
-        <w:t>out-</w:t>
-      </w:r>
-      <w:proofErr w:type="spellStart"/>
-      <w:r>
-        <w:rPr>
-          <w:i/>
-        </w:rPr>
-        <w:t>of</w:t>
-      </w:r>
-      <w:proofErr w:type="spellEnd"/>
-      <w:r>
-        <w:rPr>
-          <w:i/>
-        </w:rPr>
-        <w:t>-</w:t>
-      </w:r>
-      <w:proofErr w:type="spellStart"/>
-      <w:r>
-        <w:rPr>
-          <w:i/>
-        </w:rPr>
-        <w:t>the.box</w:t>
-      </w:r>
-      <w:proofErr w:type="spellEnd"/>
-      <w:r>
-        <w:t xml:space="preserve"> auf dem </w:t>
-      </w:r>
-      <w:proofErr w:type="spellStart"/>
-      <w:r>
-        <w:t>Leaderboard</w:t>
-      </w:r>
-      <w:proofErr w:type="spellEnd"/>
-      <w:r>
-        <w:t xml:space="preserve"> </w:t>
-      </w:r>
-      <w:r>
-        <w:t xml:space="preserve">kommen </w:t>
-      </w:r>
-      <w:r>
-        <w:t xml:space="preserve">kann </w:t>
-      </w:r>
-      <w:r>
-        <w:t xml:space="preserve">und </w:t>
-      </w:r>
-      <w:r>
-        <w:t xml:space="preserve">um </w:t>
-      </w:r>
-      <w:r>
-        <w:t>erste Vergleichswerte zu sammeln.</w:t>
-      </w:r>
+      <w:bookmarkEnd w:id="19"/>
     </w:p>
     <w:p>
       <w:pPr>
@@ -7882,66 +8129,297 @@
         </w:rPr>
       </w:pPr>
       <w:r>
+        <w:rPr>
+          <w:color w:val="FF0000"/>
+        </w:rPr>
+        <w:t xml:space="preserve">Der </w:t>
+      </w:r>
+      <w:proofErr w:type="spellStart"/>
+      <w:r>
+        <w:rPr>
+          <w:color w:val="FF0000"/>
+        </w:rPr>
+        <w:t>Machine</w:t>
+      </w:r>
+      <w:proofErr w:type="spellEnd"/>
+      <w:r>
+        <w:rPr>
+          <w:color w:val="FF0000"/>
+        </w:rPr>
+        <w:t xml:space="preserve"> Learning Prozess wurde im folgendem in einige Unterschritte aufgeteilt. Nachdem die Daten erforscht und bereinigt worden sind, wird sich der nächste Abschnitt </w:t>
+      </w:r>
+      <w:proofErr w:type="spellStart"/>
+      <w:r>
+        <w:rPr>
+          <w:color w:val="FF0000"/>
+        </w:rPr>
+        <w:t>ersteinmal</w:t>
+      </w:r>
+      <w:proofErr w:type="spellEnd"/>
+      <w:r>
+        <w:rPr>
+          <w:color w:val="FF0000"/>
+        </w:rPr>
+        <w:t xml:space="preserve"> mit der Evaluationsmetrik beschäftigen</w:t>
+      </w:r>
+      <w:r>
+        <w:rPr>
+          <w:color w:val="FF0000"/>
+        </w:rPr>
+        <w:t xml:space="preserve">, sowie </w:t>
+      </w:r>
+      <w:r>
+        <w:rPr>
+          <w:color w:val="FF0000"/>
+        </w:rPr>
+        <w:t xml:space="preserve">der Benchmark die als Richtwert gilt ob ein Model funktioniert oder nicht. </w:t>
+      </w:r>
+    </w:p>
+    <w:p>
+      <w:pPr>
+        <w:rPr>
+          <w:color w:val="FF0000"/>
+        </w:rPr>
+      </w:pPr>
+      <w:r>
+        <w:rPr>
+          <w:color w:val="FF0000"/>
+        </w:rPr>
+        <w:t xml:space="preserve">Anschließend </w:t>
+      </w:r>
+      <w:r>
+        <w:rPr>
+          <w:color w:val="FF0000"/>
+        </w:rPr>
+        <w:t>werden</w:t>
+      </w:r>
+      <w:r>
+        <w:rPr>
+          <w:color w:val="FF0000"/>
+        </w:rPr>
+        <w:t xml:space="preserve"> </w:t>
+      </w:r>
+      <w:r>
+        <w:rPr>
+          <w:color w:val="FF0000"/>
+        </w:rPr>
+        <w:t>auf den von Winton bereiten gestellten Daten</w:t>
+      </w:r>
+      <w:r>
+        <w:rPr>
+          <w:color w:val="FF0000"/>
+        </w:rPr>
+        <w:t xml:space="preserve"> erste</w:t>
+      </w:r>
+      <w:r>
+        <w:rPr>
+          <w:color w:val="FF0000"/>
+        </w:rPr>
+        <w:t xml:space="preserve"> einfache Modelle getestet um zu schauen wie weit man </w:t>
+      </w:r>
+      <w:r>
+        <w:rPr>
+          <w:i/>
+          <w:color w:val="FF0000"/>
+        </w:rPr>
+        <w:t>out-</w:t>
+      </w:r>
+      <w:proofErr w:type="spellStart"/>
+      <w:r>
+        <w:rPr>
+          <w:i/>
+          <w:color w:val="FF0000"/>
+        </w:rPr>
+        <w:t>of</w:t>
+      </w:r>
+      <w:proofErr w:type="spellEnd"/>
+      <w:r>
+        <w:rPr>
+          <w:i/>
+          <w:color w:val="FF0000"/>
+        </w:rPr>
+        <w:t>-</w:t>
+      </w:r>
+      <w:proofErr w:type="spellStart"/>
+      <w:r>
+        <w:rPr>
+          <w:i/>
+          <w:color w:val="FF0000"/>
+        </w:rPr>
+        <w:t>the.box</w:t>
+      </w:r>
+      <w:proofErr w:type="spellEnd"/>
+      <w:r>
+        <w:rPr>
+          <w:color w:val="FF0000"/>
+        </w:rPr>
+        <w:t xml:space="preserve"> auf dem </w:t>
+      </w:r>
+      <w:proofErr w:type="spellStart"/>
+      <w:r>
+        <w:rPr>
+          <w:color w:val="FF0000"/>
+        </w:rPr>
+        <w:t>Leaderboard</w:t>
+      </w:r>
+      <w:proofErr w:type="spellEnd"/>
+      <w:r>
+        <w:rPr>
+          <w:color w:val="FF0000"/>
+        </w:rPr>
+        <w:t xml:space="preserve"> </w:t>
+      </w:r>
+      <w:r>
+        <w:rPr>
+          <w:color w:val="FF0000"/>
+        </w:rPr>
+        <w:t xml:space="preserve">kommen </w:t>
+      </w:r>
+      <w:r>
+        <w:rPr>
+          <w:color w:val="FF0000"/>
+        </w:rPr>
+        <w:t xml:space="preserve">kann </w:t>
+      </w:r>
+      <w:r>
+        <w:rPr>
+          <w:color w:val="FF0000"/>
+        </w:rPr>
+        <w:t xml:space="preserve">und </w:t>
+      </w:r>
+      <w:r>
+        <w:rPr>
+          <w:color w:val="FF0000"/>
+        </w:rPr>
+        <w:t xml:space="preserve">um </w:t>
+      </w:r>
+      <w:r>
+        <w:rPr>
+          <w:color w:val="FF0000"/>
+        </w:rPr>
+        <w:t>erste Vergleichswerte zu sammeln.</w:t>
+      </w:r>
+    </w:p>
+    <w:p>
+      <w:pPr>
+        <w:rPr>
+          <w:color w:val="FF0000"/>
+        </w:rPr>
+      </w:pPr>
+      <w:r>
+        <w:rPr>
+          <w:color w:val="FF0000"/>
+        </w:rPr>
         <w:t xml:space="preserve">Da Cross-Validation sich quasi als </w:t>
       </w:r>
       <w:proofErr w:type="spellStart"/>
       <w:r>
+        <w:rPr>
+          <w:color w:val="FF0000"/>
+        </w:rPr>
         <w:t>zetrales</w:t>
       </w:r>
       <w:proofErr w:type="spellEnd"/>
       <w:r>
+        <w:rPr>
+          <w:color w:val="FF0000"/>
+        </w:rPr>
         <w:t xml:space="preserve"> Thema durch den ganzen Wettbewerb zog und </w:t>
       </w:r>
       <w:r>
+        <w:rPr>
+          <w:color w:val="FF0000"/>
+        </w:rPr>
         <w:t xml:space="preserve">aus dem Winton-Statement schon bekannt war, dass das auf Feature_7 zurück zuführen war, ging es dann in Sektion </w:t>
       </w:r>
       <w:r>
+        <w:rPr>
+          <w:color w:val="FF0000"/>
+        </w:rPr>
         <w:fldChar w:fldCharType="begin"/>
       </w:r>
       <w:r>
+        <w:rPr>
+          <w:color w:val="FF0000"/>
+        </w:rPr>
         <w:instrText xml:space="preserve"> REF _Ref522566393 \r \h </w:instrText>
       </w:r>
       <w:r>
+        <w:rPr>
+          <w:color w:val="FF0000"/>
+        </w:rPr>
+      </w:r>
+      <w:r>
+        <w:rPr>
+          <w:color w:val="FF0000"/>
+        </w:rPr>
         <w:fldChar w:fldCharType="separate"/>
       </w:r>
       <w:r>
+        <w:rPr>
+          <w:color w:val="FF0000"/>
+        </w:rPr>
         <w:t>3.4</w:t>
       </w:r>
       <w:r>
+        <w:rPr>
+          <w:color w:val="FF0000"/>
+        </w:rPr>
         <w:fldChar w:fldCharType="end"/>
       </w:r>
       <w:r>
+        <w:rPr>
+          <w:color w:val="FF0000"/>
+        </w:rPr>
         <w:t xml:space="preserve"> um die korrekte Implementierung eines Validation-Set</w:t>
       </w:r>
       <w:r>
+        <w:rPr>
+          <w:color w:val="FF0000"/>
+        </w:rPr>
         <w:t>tings</w:t>
       </w:r>
       <w:r>
+        <w:rPr>
+          <w:color w:val="FF0000"/>
+        </w:rPr>
         <w:t xml:space="preserve">. </w:t>
       </w:r>
       <w:r>
+        <w:rPr>
+          <w:color w:val="FF0000"/>
+        </w:rPr>
         <w:t>In dieses Setting wurde außerdem die Hyperparameter-Optimierung integriert, die schematisch verschiedene Modellparameter</w:t>
       </w:r>
       <w:r>
+        <w:rPr>
+          <w:color w:val="FF0000"/>
+        </w:rPr>
         <w:t>-K</w:t>
       </w:r>
       <w:r>
+        <w:rPr>
+          <w:color w:val="FF0000"/>
+        </w:rPr>
         <w:t>ombinationen ausprobiert und</w:t>
       </w:r>
       <w:r>
+        <w:rPr>
+          <w:color w:val="FF0000"/>
+        </w:rPr>
         <w:t xml:space="preserve"> so die für die Daten optimale Kombination auswählt</w:t>
       </w:r>
       <w:r>
+        <w:rPr>
+          <w:color w:val="FF0000"/>
+        </w:rPr>
         <w:t xml:space="preserve">. </w:t>
       </w:r>
       <w:r>
-        <w:t xml:space="preserve">Wie entscheidend </w:t>
-      </w:r>
-      <w:r>
-        <w:t>dieser Schritt</w:t>
-      </w:r>
-      <w:r>
-        <w:t xml:space="preserve"> sein kann, wird verdeutlich indem, dann nochmal die Basis-Features für eine Vorhersage herangezogen werden, auch um zu zeigen, wie weit man damit hätte kommen können</w:t>
+        <w:rPr>
+          <w:color w:val="FF0000"/>
+        </w:rPr>
+        <w:t>Wie entscheidend dieser Schritt sein kann, wird verdeutlich indem, dann nochmal die Basis-Features für eine Vorhersage herangezogen werden, auch um zu zeigen, wie weit man damit hätte kommen können</w:t>
       </w:r>
     </w:p>
     <w:p>
@@ -8196,7 +8674,7 @@
       <w:pPr>
         <w:pStyle w:val="berschrift2"/>
       </w:pPr>
-      <w:bookmarkStart w:id="21" w:name="_Toc522554764"/>
+      <w:bookmarkStart w:id="20" w:name="_Toc522554764"/>
       <w:r>
         <w:t>Benchmarks/</w:t>
       </w:r>
@@ -8204,7 +8682,7 @@
       <w:r>
         <w:t>ZeroBenchmark</w:t>
       </w:r>
-      <w:bookmarkEnd w:id="21"/>
+      <w:bookmarkEnd w:id="20"/>
       <w:proofErr w:type="spellEnd"/>
     </w:p>
     <w:p>
@@ -8675,7 +9153,7 @@
       <w:pPr>
         <w:pStyle w:val="Beschriftung"/>
       </w:pPr>
-      <w:bookmarkStart w:id="22" w:name="_Ref522016553"/>
+      <w:bookmarkStart w:id="21" w:name="_Ref522016553"/>
       <w:r>
         <w:lastRenderedPageBreak/>
         <w:t xml:space="preserve">Abbildung </w:t>
@@ -8688,7 +9166,7 @@
           <w:t>12</w:t>
         </w:r>
       </w:fldSimple>
-      <w:bookmarkEnd w:id="22"/>
+      <w:bookmarkEnd w:id="21"/>
       <w:r>
         <w:t xml:space="preserve"> Zero-Be</w:t>
       </w:r>
@@ -8991,16 +9469,16 @@
       <w:pPr>
         <w:pStyle w:val="berschrift2"/>
       </w:pPr>
-      <w:bookmarkStart w:id="23" w:name="_Ref521973794"/>
-      <w:bookmarkStart w:id="24" w:name="_Toc522554765"/>
+      <w:bookmarkStart w:id="22" w:name="_Ref521973794"/>
+      <w:bookmarkStart w:id="23" w:name="_Toc522554765"/>
       <w:r>
         <w:t>Base</w:t>
       </w:r>
       <w:r>
         <w:t xml:space="preserve"> Models</w:t>
       </w:r>
+      <w:bookmarkEnd w:id="22"/>
       <w:bookmarkEnd w:id="23"/>
-      <w:bookmarkEnd w:id="24"/>
     </w:p>
     <w:p>
       <w:pPr>
@@ -9403,7 +9881,7 @@
           <w:color w:val="FF0000"/>
         </w:rPr>
       </w:pPr>
-      <w:bookmarkStart w:id="25" w:name="_Ref522098198"/>
+      <w:bookmarkStart w:id="24" w:name="_Ref522098198"/>
       <w:r>
         <w:t xml:space="preserve">Abbildung </w:t>
       </w:r>
@@ -9415,7 +9893,7 @@
           <w:t>13</w:t>
         </w:r>
       </w:fldSimple>
-      <w:bookmarkEnd w:id="25"/>
+      <w:bookmarkEnd w:id="24"/>
       <w:r>
         <w:t xml:space="preserve"> </w:t>
       </w:r>
@@ -9897,11 +10375,11 @@
       <w:pPr>
         <w:pStyle w:val="berschrift2"/>
       </w:pPr>
-      <w:bookmarkStart w:id="26" w:name="_Ref522566393"/>
+      <w:bookmarkStart w:id="25" w:name="_Ref522566393"/>
       <w:r>
         <w:t>Cross-Validation unter Berücksichtigung der Zeitachse</w:t>
       </w:r>
-      <w:bookmarkEnd w:id="26"/>
+      <w:bookmarkEnd w:id="25"/>
     </w:p>
     <w:p>
       <w:r>
@@ -11444,11 +11922,11 @@
       <w:pPr>
         <w:pStyle w:val="berschrift2"/>
       </w:pPr>
-      <w:bookmarkStart w:id="27" w:name="_Toc522554767"/>
+      <w:bookmarkStart w:id="26" w:name="_Toc522554767"/>
       <w:r>
         <w:t>Hyper-Parameter-Tuning</w:t>
       </w:r>
-      <w:bookmarkEnd w:id="27"/>
+      <w:bookmarkEnd w:id="26"/>
     </w:p>
     <w:p>
       <w:r>
@@ -11791,7 +12269,7 @@
       <w:pPr>
         <w:pStyle w:val="berschrift2"/>
       </w:pPr>
-      <w:bookmarkStart w:id="28" w:name="_Toc522554768"/>
+      <w:bookmarkStart w:id="27" w:name="_Toc522554768"/>
       <w:proofErr w:type="spellStart"/>
       <w:r>
         <w:t>Advanced</w:t>
@@ -11800,7 +12278,7 @@
       <w:r>
         <w:t xml:space="preserve"> Feature Engineering</w:t>
       </w:r>
-      <w:bookmarkEnd w:id="28"/>
+      <w:bookmarkEnd w:id="27"/>
     </w:p>
     <w:p>
       <w:r>
@@ -12632,7 +13110,7 @@
       <w:pPr>
         <w:pStyle w:val="berschrift2"/>
       </w:pPr>
-      <w:bookmarkStart w:id="29" w:name="_Toc522554769"/>
+      <w:bookmarkStart w:id="28" w:name="_Toc522554769"/>
       <w:r>
         <w:t xml:space="preserve">Feature </w:t>
       </w:r>
@@ -12640,7 +13118,7 @@
       <w:r>
         <w:t>Selection</w:t>
       </w:r>
-      <w:bookmarkEnd w:id="29"/>
+      <w:bookmarkEnd w:id="28"/>
       <w:proofErr w:type="spellEnd"/>
     </w:p>
     <w:p>
@@ -13803,13 +14281,13 @@
       <w:pPr>
         <w:pStyle w:val="berschrift2"/>
       </w:pPr>
-      <w:bookmarkStart w:id="30" w:name="_Toc522554770"/>
-      <w:bookmarkStart w:id="31" w:name="_Ref522567201"/>
+      <w:bookmarkStart w:id="29" w:name="_Toc522554770"/>
+      <w:bookmarkStart w:id="30" w:name="_Ref522567201"/>
       <w:r>
         <w:t>Modellierung der Algorithmen</w:t>
       </w:r>
+      <w:bookmarkEnd w:id="29"/>
       <w:bookmarkEnd w:id="30"/>
-      <w:bookmarkEnd w:id="31"/>
     </w:p>
     <w:p>
       <w:r>
@@ -13963,125 +14441,68 @@
     <w:p>
       <w:pPr>
         <w:rPr>
-          <w:color w:val="000000" w:themeColor="text1"/>
+          <w:color w:val="FF0000"/>
         </w:rPr>
       </w:pPr>
-      <w:r>
-        <w:rPr>
-          <w:color w:val="000000" w:themeColor="text1"/>
+      <w:bookmarkStart w:id="31" w:name="_GoBack"/>
+      <w:r>
+        <w:rPr>
+          <w:color w:val="FF0000"/>
         </w:rPr>
         <w:t xml:space="preserve">Allgemein wurde jeweils so vorgegangen, dass die Algorithmen innerhalb des Frameworks auf den verschiedenen Feature-Sets trainiert wurden und die Hyperparameter </w:t>
       </w:r>
       <w:r>
         <w:rPr>
-          <w:color w:val="000000" w:themeColor="text1"/>
+          <w:color w:val="FF0000"/>
         </w:rPr>
         <w:t xml:space="preserve">jeweils </w:t>
       </w:r>
       <w:r>
         <w:rPr>
-          <w:color w:val="000000" w:themeColor="text1"/>
+          <w:color w:val="FF0000"/>
         </w:rPr>
         <w:t xml:space="preserve">mit </w:t>
       </w:r>
       <w:proofErr w:type="spellStart"/>
       <w:r>
         <w:rPr>
-          <w:color w:val="000000" w:themeColor="text1"/>
+          <w:color w:val="FF0000"/>
         </w:rPr>
         <w:t>GridSearch</w:t>
       </w:r>
       <w:proofErr w:type="spellEnd"/>
       <w:r>
         <w:rPr>
-          <w:color w:val="000000" w:themeColor="text1"/>
-        </w:rPr>
-        <w:t xml:space="preserve"> optimiert. Anschließend wurden die vielversprechendsten Methoden </w:t>
-      </w:r>
-      <w:r>
-        <w:rPr>
-          <w:color w:val="000000" w:themeColor="text1"/>
-        </w:rPr>
-        <w:t xml:space="preserve">ausgewählt und in der </w:t>
-      </w:r>
-      <w:proofErr w:type="spellStart"/>
-      <w:r>
-        <w:rPr>
-          <w:color w:val="000000" w:themeColor="text1"/>
-        </w:rPr>
-        <w:t>Kaggle</w:t>
-      </w:r>
-      <w:proofErr w:type="spellEnd"/>
-      <w:r>
-        <w:rPr>
-          <w:color w:val="000000" w:themeColor="text1"/>
-        </w:rPr>
-        <w:t xml:space="preserve">-Competition hochgeladen um die Testscore zu </w:t>
+          <w:color w:val="FF0000"/>
+        </w:rPr>
+        <w:t xml:space="preserve"> optimiert. </w:t>
+      </w:r>
+      <w:r>
+        <w:rPr>
+          <w:color w:val="FF0000"/>
+        </w:rPr>
+        <w:t xml:space="preserve">Analysiert wurden nicht nur die die Werte für die (gewichtete) Trainingsscore, sowie der (ungewichteten) Validationscore und dann bevorzug </w:t>
       </w:r>
       <w:proofErr w:type="gramStart"/>
       <w:r>
         <w:rPr>
-          <w:color w:val="000000" w:themeColor="text1"/>
-        </w:rPr>
-        <w:t xml:space="preserve">erhalten </w:t>
-      </w:r>
-      <w:r>
-        <w:rPr>
-          <w:color w:val="000000" w:themeColor="text1"/>
-        </w:rPr>
-        <w:t>.</w:t>
+          <w:color w:val="FF0000"/>
+        </w:rPr>
+        <w:t>Modelle ausgewählt</w:t>
       </w:r>
       <w:proofErr w:type="gramEnd"/>
       <w:r>
         <w:rPr>
-          <w:color w:val="000000" w:themeColor="text1"/>
-        </w:rPr>
-        <w:t xml:space="preserve"> In einer Übersicht </w:t>
-      </w:r>
-      <w:r>
-        <w:rPr>
-          <w:color w:val="000000" w:themeColor="text1"/>
-        </w:rPr>
-        <w:t>wird dann weiter</w:t>
-      </w:r>
-      <w:r>
-        <w:rPr>
-          <w:color w:val="000000" w:themeColor="text1"/>
-        </w:rPr>
-        <w:t xml:space="preserve"> hinsichtlich Robustheit und Vorhersagekraft verglichen und</w:t>
-      </w:r>
-      <w:r>
-        <w:rPr>
-          <w:color w:val="000000" w:themeColor="text1"/>
-        </w:rPr>
-        <w:t xml:space="preserve"> die</w:t>
-      </w:r>
-      <w:r>
-        <w:rPr>
-          <w:color w:val="000000" w:themeColor="text1"/>
-        </w:rPr>
-        <w:t xml:space="preserve"> besten</w:t>
-      </w:r>
-      <w:r>
-        <w:rPr>
-          <w:color w:val="000000" w:themeColor="text1"/>
-        </w:rPr>
-        <w:t xml:space="preserve"> für die jeweilige Zielvariable dann zu einem finalen Modell zusammengeführt</w:t>
-      </w:r>
-      <w:r>
-        <w:rPr>
-          <w:color w:val="000000" w:themeColor="text1"/>
-        </w:rPr>
-        <w:t>.</w:t>
-      </w:r>
-    </w:p>
-    <w:p>
-      <w:pPr>
-        <w:pStyle w:val="berschrift3"/>
-      </w:pPr>
+          <w:color w:val="FF0000"/>
+        </w:rPr>
+        <w:t xml:space="preserve"> die in beiden Punkten gut abschneiden. </w:t>
+      </w:r>
       <w:bookmarkStart w:id="32" w:name="_Toc522554771"/>
       <w:proofErr w:type="spellStart"/>
       <w:r>
+        <w:rPr>
+          <w:color w:val="FF0000"/>
+        </w:rPr>
         <w:t>Ret_PlusOne</w:t>
       </w:r>
       <w:bookmarkEnd w:id="32"/>
@@ -14092,6 +14513,7 @@
         <w:pStyle w:val="berschrift3"/>
       </w:pPr>
       <w:bookmarkStart w:id="33" w:name="_Toc522554772"/>
+      <w:bookmarkEnd w:id="31"/>
       <w:proofErr w:type="spellStart"/>
       <w:r>
         <w:t>Ret_PlusTwo</w:t>
@@ -19621,7 +20043,7 @@
 </file>
 
 <file path=customXml/itemProps1.xml><?xml version="1.0" encoding="utf-8"?>
-<ds:datastoreItem xmlns:ds="http://schemas.openxmlformats.org/officeDocument/2006/customXml" ds:itemID="{AE648BB0-3C18-40F0-937B-B9BF9F8F15A8}">
+<ds:datastoreItem xmlns:ds="http://schemas.openxmlformats.org/officeDocument/2006/customXml" ds:itemID="{795F9945-F1F6-4E10-AFB8-A3B55CC8A2C9}">
   <ds:schemaRefs>
     <ds:schemaRef ds:uri="http://schemas.openxmlformats.org/officeDocument/2006/bibliography"/>
   </ds:schemaRefs>

--- a/Bachelorarbeit.docx
+++ b/Bachelorarbeit.docx
@@ -818,7 +818,7 @@
                 <w:noProof/>
                 <w:webHidden/>
               </w:rPr>
-              <w:t>10</w:t>
+              <w:t>11</w:t>
             </w:r>
             <w:r>
               <w:rPr>
@@ -990,7 +990,7 @@
                 <w:noProof/>
                 <w:webHidden/>
               </w:rPr>
-              <w:t>14</w:t>
+              <w:t>15</w:t>
             </w:r>
             <w:r>
               <w:rPr>
@@ -1076,7 +1076,7 @@
                 <w:noProof/>
                 <w:webHidden/>
               </w:rPr>
-              <w:t>14</w:t>
+              <w:t>15</w:t>
             </w:r>
             <w:r>
               <w:rPr>
@@ -1162,7 +1162,7 @@
                 <w:noProof/>
                 <w:webHidden/>
               </w:rPr>
-              <w:t>14</w:t>
+              <w:t>16</w:t>
             </w:r>
             <w:r>
               <w:rPr>
@@ -1248,7 +1248,7 @@
                 <w:noProof/>
                 <w:webHidden/>
               </w:rPr>
-              <w:t>15</w:t>
+              <w:t>17</w:t>
             </w:r>
             <w:r>
               <w:rPr>
@@ -1321,20 +1321,16 @@
                 <w:noProof/>
                 <w:webHidden/>
               </w:rPr>
-            </w:r>
-            <w:r>
-              <w:rPr>
-                <w:noProof/>
-                <w:webHidden/>
-              </w:rPr>
               <w:fldChar w:fldCharType="separate"/>
             </w:r>
             <w:r>
               <w:rPr>
-                <w:noProof/>
-                <w:webHidden/>
-              </w:rPr>
-              <w:t>18</w:t>
+                <w:b/>
+                <w:bCs/>
+                <w:noProof/>
+                <w:webHidden/>
+              </w:rPr>
+              <w:t>Fehler! Textmarke nicht definiert.</w:t>
             </w:r>
             <w:r>
               <w:rPr>
@@ -1420,7 +1416,7 @@
                 <w:noProof/>
                 <w:webHidden/>
               </w:rPr>
-              <w:t>21</w:t>
+              <w:t>22</w:t>
             </w:r>
             <w:r>
               <w:rPr>
@@ -1506,7 +1502,7 @@
                 <w:noProof/>
                 <w:webHidden/>
               </w:rPr>
-              <w:t>23</w:t>
+              <w:t>24</w:t>
             </w:r>
             <w:r>
               <w:rPr>
@@ -1592,7 +1588,7 @@
                 <w:noProof/>
                 <w:webHidden/>
               </w:rPr>
-              <w:t>24</w:t>
+              <w:t>25</w:t>
             </w:r>
             <w:r>
               <w:rPr>
@@ -1764,7 +1760,7 @@
                 <w:noProof/>
                 <w:webHidden/>
               </w:rPr>
-              <w:t>27</w:t>
+              <w:t>28</w:t>
             </w:r>
             <w:r>
               <w:rPr>
@@ -1850,7 +1846,7 @@
                 <w:noProof/>
                 <w:webHidden/>
               </w:rPr>
-              <w:t>27</w:t>
+              <w:t>28</w:t>
             </w:r>
             <w:r>
               <w:rPr>
@@ -1936,7 +1932,7 @@
                 <w:noProof/>
                 <w:webHidden/>
               </w:rPr>
-              <w:t>27</w:t>
+              <w:t>28</w:t>
             </w:r>
             <w:r>
               <w:rPr>
@@ -2022,7 +2018,7 @@
                 <w:noProof/>
                 <w:webHidden/>
               </w:rPr>
-              <w:t>27</w:t>
+              <w:t>28</w:t>
             </w:r>
             <w:r>
               <w:rPr>
@@ -2092,7 +2088,7 @@
                 <w:noProof/>
                 <w:webHidden/>
               </w:rPr>
-              <w:t>27</w:t>
+              <w:t>28</w:t>
             </w:r>
             <w:r>
               <w:rPr>
@@ -2178,7 +2174,7 @@
                 <w:noProof/>
                 <w:webHidden/>
               </w:rPr>
-              <w:t>28</w:t>
+              <w:t>29</w:t>
             </w:r>
             <w:r>
               <w:rPr>
@@ -2264,7 +2260,7 @@
                 <w:noProof/>
                 <w:webHidden/>
               </w:rPr>
-              <w:t>28</w:t>
+              <w:t>29</w:t>
             </w:r>
             <w:r>
               <w:rPr>
@@ -2350,7 +2346,7 @@
                 <w:noProof/>
                 <w:webHidden/>
               </w:rPr>
-              <w:t>28</w:t>
+              <w:t>29</w:t>
             </w:r>
             <w:r>
               <w:rPr>
@@ -2436,7 +2432,7 @@
                 <w:noProof/>
                 <w:webHidden/>
               </w:rPr>
-              <w:t>28</w:t>
+              <w:t>29</w:t>
             </w:r>
             <w:r>
               <w:rPr>
@@ -2522,7 +2518,7 @@
                 <w:noProof/>
                 <w:webHidden/>
               </w:rPr>
-              <w:t>28</w:t>
+              <w:t>29</w:t>
             </w:r>
             <w:r>
               <w:rPr>
@@ -2608,7 +2604,7 @@
                 <w:noProof/>
                 <w:webHidden/>
               </w:rPr>
-              <w:t>28</w:t>
+              <w:t>29</w:t>
             </w:r>
             <w:r>
               <w:rPr>
@@ -2694,7 +2690,7 @@
                 <w:noProof/>
                 <w:webHidden/>
               </w:rPr>
-              <w:t>28</w:t>
+              <w:t>29</w:t>
             </w:r>
             <w:r>
               <w:rPr>
@@ -2780,7 +2776,7 @@
                 <w:noProof/>
                 <w:webHidden/>
               </w:rPr>
-              <w:t>28</w:t>
+              <w:t>29</w:t>
             </w:r>
             <w:r>
               <w:rPr>
@@ -2866,7 +2862,7 @@
                 <w:noProof/>
                 <w:webHidden/>
               </w:rPr>
-              <w:t>28</w:t>
+              <w:t>29</w:t>
             </w:r>
             <w:r>
               <w:rPr>
@@ -2952,7 +2948,7 @@
                 <w:noProof/>
                 <w:webHidden/>
               </w:rPr>
-              <w:t>28</w:t>
+              <w:t>29</w:t>
             </w:r>
             <w:r>
               <w:rPr>
@@ -3038,7 +3034,7 @@
                 <w:noProof/>
                 <w:webHidden/>
               </w:rPr>
-              <w:t>28</w:t>
+              <w:t>29</w:t>
             </w:r>
             <w:r>
               <w:rPr>
@@ -3124,7 +3120,7 @@
                 <w:noProof/>
                 <w:webHidden/>
               </w:rPr>
-              <w:t>28</w:t>
+              <w:t>29</w:t>
             </w:r>
             <w:r>
               <w:rPr>
@@ -3210,7 +3206,7 @@
                 <w:noProof/>
                 <w:webHidden/>
               </w:rPr>
-              <w:t>28</w:t>
+              <w:t>29</w:t>
             </w:r>
             <w:r>
               <w:rPr>
@@ -3283,20 +3279,16 @@
                 <w:noProof/>
                 <w:webHidden/>
               </w:rPr>
-            </w:r>
-            <w:r>
-              <w:rPr>
-                <w:noProof/>
-                <w:webHidden/>
-              </w:rPr>
               <w:fldChar w:fldCharType="separate"/>
             </w:r>
             <w:r>
               <w:rPr>
-                <w:noProof/>
-                <w:webHidden/>
-              </w:rPr>
-              <w:t>29</w:t>
+                <w:b/>
+                <w:bCs/>
+                <w:noProof/>
+                <w:webHidden/>
+              </w:rPr>
+              <w:t>Fehler! Textmarke nicht definiert.</w:t>
             </w:r>
             <w:r>
               <w:rPr>
@@ -4335,10 +4327,7 @@
         <w:t>, sowie 25 maskierten Merkmalen oder Kennzahlen</w:t>
       </w:r>
       <w:r>
-        <w:t xml:space="preserve"> </w:t>
-      </w:r>
-      <w:r>
-        <w:t>vorherzusagen</w:t>
+        <w:t xml:space="preserve"> vorherzusagen</w:t>
       </w:r>
       <w:r>
         <w:t>.</w:t>
@@ -4609,14 +4598,24 @@
       <w:r>
         <w:t xml:space="preserve">Abbildung </w:t>
       </w:r>
-      <w:fldSimple w:instr=" SEQ Abbildung \* ARABIC ">
-        <w:r>
-          <w:rPr>
-            <w:noProof/>
-          </w:rPr>
-          <w:t>1</w:t>
-        </w:r>
-      </w:fldSimple>
+      <w:r>
+        <w:fldChar w:fldCharType="begin"/>
+      </w:r>
+      <w:r>
+        <w:instrText xml:space="preserve"> SEQ Abbildung \* ARABIC </w:instrText>
+      </w:r>
+      <w:r>
+        <w:fldChar w:fldCharType="separate"/>
+      </w:r>
+      <w:r>
+        <w:rPr>
+          <w:noProof/>
+        </w:rPr>
+        <w:t>1</w:t>
+      </w:r>
+      <w:r>
+        <w:fldChar w:fldCharType="end"/>
+      </w:r>
       <w:r>
         <w:t xml:space="preserve"> </w:t>
       </w:r>
@@ -5308,13 +5307,7 @@
         <w:rPr>
           <w:color w:val="000000" w:themeColor="text1"/>
         </w:rPr>
-        <w:t xml:space="preserve"> </w:t>
-      </w:r>
-      <w:r>
-        <w:rPr>
-          <w:color w:val="000000" w:themeColor="text1"/>
-        </w:rPr>
-        <w:t>auch lange nach Abschluss de</w:t>
+        <w:t xml:space="preserve"> auch lange nach Abschluss de</w:t>
       </w:r>
       <w:r>
         <w:rPr>
@@ -5763,14 +5756,24 @@
       <w:r>
         <w:t xml:space="preserve">Abbildung </w:t>
       </w:r>
-      <w:fldSimple w:instr=" SEQ Abbildung \* ARABIC ">
-        <w:r>
-          <w:rPr>
-            <w:noProof/>
-          </w:rPr>
-          <w:t>2</w:t>
-        </w:r>
-      </w:fldSimple>
+      <w:r>
+        <w:fldChar w:fldCharType="begin"/>
+      </w:r>
+      <w:r>
+        <w:instrText xml:space="preserve"> SEQ Abbildung \* ARABIC </w:instrText>
+      </w:r>
+      <w:r>
+        <w:fldChar w:fldCharType="separate"/>
+      </w:r>
+      <w:r>
+        <w:rPr>
+          <w:noProof/>
+        </w:rPr>
+        <w:t>2</w:t>
+      </w:r>
+      <w:r>
+        <w:fldChar w:fldCharType="end"/>
+      </w:r>
       <w:bookmarkEnd w:id="13"/>
       <w:r>
         <w:t xml:space="preserve"> Anteil der fehlenden Werte für Trainings- und Testdaten</w:t>
@@ -6428,14 +6431,24 @@
       <w:r>
         <w:t xml:space="preserve">Abbildung </w:t>
       </w:r>
-      <w:fldSimple w:instr=" SEQ Abbildung \* ARABIC ">
-        <w:r>
-          <w:rPr>
-            <w:noProof/>
-          </w:rPr>
-          <w:t>3</w:t>
-        </w:r>
-      </w:fldSimple>
+      <w:r>
+        <w:fldChar w:fldCharType="begin"/>
+      </w:r>
+      <w:r>
+        <w:instrText xml:space="preserve"> SEQ Abbildung \* ARABIC </w:instrText>
+      </w:r>
+      <w:r>
+        <w:fldChar w:fldCharType="separate"/>
+      </w:r>
+      <w:r>
+        <w:rPr>
+          <w:noProof/>
+        </w:rPr>
+        <w:t>3</w:t>
+      </w:r>
+      <w:r>
+        <w:fldChar w:fldCharType="end"/>
+      </w:r>
       <w:r>
         <w:t xml:space="preserve"> Verteilung der fehlenden Werte bei den vergangenen Minutenrenditen</w:t>
       </w:r>
@@ -6585,37 +6598,7 @@
         <w:t>.</w:t>
       </w:r>
       <w:r>
-        <w:t xml:space="preserve"> Bei den Features wurde für</w:t>
-      </w:r>
-      <w:r>
-        <w:t xml:space="preserve"> Feature_5, Feature_16 und Feature_20</w:t>
-      </w:r>
-      <w:r>
-        <w:t xml:space="preserve"> </w:t>
-      </w:r>
-      <w:r>
-        <w:t>angenommen, dass sie kategorialer Natur waren, denn sie traten jeweils nur in 10 oder weniger ganzzahligen Ausprägungen</w:t>
-      </w:r>
-      <w:r>
-        <w:t xml:space="preserve"> auf</w:t>
-      </w:r>
-      <w:r>
-        <w:t xml:space="preserve">. Weil einige Algorithmen sich allerdings </w:t>
-      </w:r>
-      <w:r>
-        <w:t>äußerst</w:t>
-      </w:r>
-      <w:r>
-        <w:t xml:space="preserve"> schwer </w:t>
-      </w:r>
-      <w:r>
-        <w:t xml:space="preserve">damit tun diesen Zusammenhang korrekt zu interpretieren, </w:t>
-      </w:r>
-      <w:r>
-        <w:t xml:space="preserve">wurden </w:t>
-      </w:r>
-      <w:r>
-        <w:t>diese Varia</w:t>
+        <w:t xml:space="preserve"> Bei den Features wurde für Feature_5, Feature_16 und Feature_20 angenommen, dass sie kategorialer Natur waren, denn sie traten jeweils nur in 10 oder weniger ganzzahligen Ausprägungen auf. Weil einige Algorithmen sich allerdings äußerst schwer damit tun diesen Zusammenhang korrekt zu interpretieren, wurden diese Varia</w:t>
       </w:r>
       <w:r>
         <w:t>b</w:t>
@@ -6635,25 +6618,13 @@
       </w:r>
       <w:proofErr w:type="spellEnd"/>
       <w:r>
-        <w:t>-Hot-Kodierung in Dummy</w:t>
-      </w:r>
-      <w:r>
-        <w:t>-V</w:t>
-      </w:r>
-      <w:r>
-        <w:t xml:space="preserve">ariablen überführt. Anschließend wurden </w:t>
-      </w:r>
-      <w:r>
-        <w:t xml:space="preserve">auch </w:t>
+        <w:t xml:space="preserve">-Hot-Kodierung in Dummy-Variablen überführt. Anschließend wurden auch </w:t>
       </w:r>
       <w:r>
         <w:t>hier</w:t>
       </w:r>
       <w:r>
-        <w:t xml:space="preserve"> </w:t>
-      </w:r>
-      <w:r>
-        <w:t xml:space="preserve">die Lücken im Datensatz mit den jeweiligen Mittelwerten gefüllt. </w:t>
+        <w:t xml:space="preserve"> die Lücken im Datensatz mit den jeweiligen Mittelwerten gefüllt. </w:t>
       </w:r>
       <w:sdt>
         <w:sdtPr>
@@ -7265,14 +7236,24 @@
       <w:r>
         <w:t xml:space="preserve">Abbildung </w:t>
       </w:r>
-      <w:fldSimple w:instr=" SEQ Abbildung \* ARABIC ">
-        <w:r>
-          <w:rPr>
-            <w:noProof/>
-          </w:rPr>
-          <w:t>5</w:t>
-        </w:r>
-      </w:fldSimple>
+      <w:r>
+        <w:fldChar w:fldCharType="begin"/>
+      </w:r>
+      <w:r>
+        <w:instrText xml:space="preserve"> SEQ Abbildung \* ARABIC </w:instrText>
+      </w:r>
+      <w:r>
+        <w:fldChar w:fldCharType="separate"/>
+      </w:r>
+      <w:r>
+        <w:rPr>
+          <w:noProof/>
+        </w:rPr>
+        <w:t>5</w:t>
+      </w:r>
+      <w:r>
+        <w:fldChar w:fldCharType="end"/>
+      </w:r>
     </w:p>
     <w:p>
       <w:r>
@@ -7440,14 +7421,24 @@
                             <w:r>
                               <w:t xml:space="preserve">Abbildung </w:t>
                             </w:r>
-                            <w:fldSimple w:instr=" SEQ Abbildung \* ARABIC ">
-                              <w:r>
-                                <w:rPr>
-                                  <w:noProof/>
-                                </w:rPr>
-                                <w:t>6</w:t>
-                              </w:r>
-                            </w:fldSimple>
+                            <w:r>
+                              <w:fldChar w:fldCharType="begin"/>
+                            </w:r>
+                            <w:r>
+                              <w:instrText xml:space="preserve"> SEQ Abbildung \* ARABIC </w:instrText>
+                            </w:r>
+                            <w:r>
+                              <w:fldChar w:fldCharType="separate"/>
+                            </w:r>
+                            <w:r>
+                              <w:rPr>
+                                <w:noProof/>
+                              </w:rPr>
+                              <w:t>6</w:t>
+                            </w:r>
+                            <w:r>
+                              <w:fldChar w:fldCharType="end"/>
+                            </w:r>
                           </w:p>
                         </w:txbxContent>
                       </wps:txbx>
@@ -7482,14 +7473,24 @@
                       <w:r>
                         <w:t xml:space="preserve">Abbildung </w:t>
                       </w:r>
-                      <w:fldSimple w:instr=" SEQ Abbildung \* ARABIC ">
-                        <w:r>
-                          <w:rPr>
-                            <w:noProof/>
-                          </w:rPr>
-                          <w:t>6</w:t>
-                        </w:r>
-                      </w:fldSimple>
+                      <w:r>
+                        <w:fldChar w:fldCharType="begin"/>
+                      </w:r>
+                      <w:r>
+                        <w:instrText xml:space="preserve"> SEQ Abbildung \* ARABIC </w:instrText>
+                      </w:r>
+                      <w:r>
+                        <w:fldChar w:fldCharType="separate"/>
+                      </w:r>
+                      <w:r>
+                        <w:rPr>
+                          <w:noProof/>
+                        </w:rPr>
+                        <w:t>6</w:t>
+                      </w:r>
+                      <w:r>
+                        <w:fldChar w:fldCharType="end"/>
+                      </w:r>
                     </w:p>
                   </w:txbxContent>
                 </v:textbox>
@@ -7713,14 +7714,24 @@
       <w:r>
         <w:t xml:space="preserve">Abbildung </w:t>
       </w:r>
-      <w:fldSimple w:instr=" SEQ Abbildung \* ARABIC ">
-        <w:r>
-          <w:rPr>
-            <w:noProof/>
-          </w:rPr>
-          <w:t>7</w:t>
-        </w:r>
-      </w:fldSimple>
+      <w:r>
+        <w:fldChar w:fldCharType="begin"/>
+      </w:r>
+      <w:r>
+        <w:instrText xml:space="preserve"> SEQ Abbildung \* ARABIC </w:instrText>
+      </w:r>
+      <w:r>
+        <w:fldChar w:fldCharType="separate"/>
+      </w:r>
+      <w:r>
+        <w:rPr>
+          <w:noProof/>
+        </w:rPr>
+        <w:t>7</w:t>
+      </w:r>
+      <w:r>
+        <w:fldChar w:fldCharType="end"/>
+      </w:r>
     </w:p>
     <w:p>
       <w:r>
@@ -7817,14 +7828,24 @@
       <w:r>
         <w:t xml:space="preserve">Abbildung </w:t>
       </w:r>
-      <w:fldSimple w:instr=" SEQ Abbildung \* ARABIC ">
-        <w:r>
-          <w:rPr>
-            <w:noProof/>
-          </w:rPr>
-          <w:t>8</w:t>
-        </w:r>
-      </w:fldSimple>
+      <w:r>
+        <w:fldChar w:fldCharType="begin"/>
+      </w:r>
+      <w:r>
+        <w:instrText xml:space="preserve"> SEQ Abbildung \* ARABIC </w:instrText>
+      </w:r>
+      <w:r>
+        <w:fldChar w:fldCharType="separate"/>
+      </w:r>
+      <w:r>
+        <w:rPr>
+          <w:noProof/>
+        </w:rPr>
+        <w:t>8</w:t>
+      </w:r>
+      <w:r>
+        <w:fldChar w:fldCharType="end"/>
+      </w:r>
     </w:p>
     <w:p>
       <w:r>
@@ -7925,14 +7946,24 @@
       <w:r>
         <w:t xml:space="preserve">Abbildung </w:t>
       </w:r>
-      <w:fldSimple w:instr=" SEQ Abbildung \* ARABIC ">
-        <w:r>
-          <w:rPr>
-            <w:noProof/>
-          </w:rPr>
-          <w:t>9</w:t>
-        </w:r>
-      </w:fldSimple>
+      <w:r>
+        <w:fldChar w:fldCharType="begin"/>
+      </w:r>
+      <w:r>
+        <w:instrText xml:space="preserve"> SEQ Abbildung \* ARABIC </w:instrText>
+      </w:r>
+      <w:r>
+        <w:fldChar w:fldCharType="separate"/>
+      </w:r>
+      <w:r>
+        <w:rPr>
+          <w:noProof/>
+        </w:rPr>
+        <w:t>9</w:t>
+      </w:r>
+      <w:r>
+        <w:fldChar w:fldCharType="end"/>
+      </w:r>
       <w:r>
         <w:t xml:space="preserve"> Korrelationsmatrix für die 25 Features und die Renditen, </w:t>
       </w:r>
@@ -8084,14 +8115,24 @@
       <w:r>
         <w:t xml:space="preserve">Abbildung </w:t>
       </w:r>
-      <w:fldSimple w:instr=" SEQ Abbildung \* ARABIC ">
-        <w:r>
-          <w:rPr>
-            <w:noProof/>
-          </w:rPr>
-          <w:t>10</w:t>
-        </w:r>
-      </w:fldSimple>
+      <w:r>
+        <w:fldChar w:fldCharType="begin"/>
+      </w:r>
+      <w:r>
+        <w:instrText xml:space="preserve"> SEQ Abbildung \* ARABIC </w:instrText>
+      </w:r>
+      <w:r>
+        <w:fldChar w:fldCharType="separate"/>
+      </w:r>
+      <w:r>
+        <w:rPr>
+          <w:noProof/>
+        </w:rPr>
+        <w:t>10</w:t>
+      </w:r>
+      <w:r>
+        <w:fldChar w:fldCharType="end"/>
+      </w:r>
       <w:r>
         <w:t xml:space="preserve"> Korrelationen </w:t>
       </w:r>
@@ -8113,593 +8154,318 @@
       <w:bookmarkEnd w:id="18"/>
     </w:p>
     <w:p>
-      <w:pPr>
-        <w:pStyle w:val="berschrift2"/>
-      </w:pPr>
-      <w:bookmarkStart w:id="19" w:name="_Toc522554763"/>
-      <w:r>
-        <w:t>Allgemeines Vorgehen</w:t>
-      </w:r>
-      <w:bookmarkEnd w:id="19"/>
+      <w:r>
+        <w:t xml:space="preserve">Der </w:t>
+      </w:r>
+      <w:proofErr w:type="spellStart"/>
+      <w:r>
+        <w:t>Machine</w:t>
+      </w:r>
+      <w:proofErr w:type="spellEnd"/>
+      <w:r>
+        <w:t xml:space="preserve"> Learning Prozess wurde im folgendem in einige Unterschritte aufgeteilt. Nachdem die Daten </w:t>
+      </w:r>
+      <w:r>
+        <w:t xml:space="preserve">im letzten Kapitel </w:t>
+      </w:r>
+      <w:r>
+        <w:t xml:space="preserve">erforscht und bereinigt worden sind, wird sich der nächste Abschnitt </w:t>
+      </w:r>
+      <w:proofErr w:type="spellStart"/>
+      <w:r>
+        <w:t>ersteinmal</w:t>
+      </w:r>
+      <w:proofErr w:type="spellEnd"/>
+      <w:r>
+        <w:t xml:space="preserve"> mit der Evaluationsmetrik beschäftigen</w:t>
+      </w:r>
+      <w:r>
+        <w:t xml:space="preserve">, sowie </w:t>
+      </w:r>
+      <w:r>
+        <w:t>der Benchmark die als Richtwert gilt ob ein Model funktioniert oder nicht.</w:t>
+      </w:r>
+      <w:r>
+        <w:t xml:space="preserve"> Da sich für diese während der Arbeit verschiedene Werte ergeben werden ist es wichtig zu verstehen nach welchem Schema sie gebildet werden.</w:t>
+      </w:r>
     </w:p>
     <w:p>
-      <w:pPr>
-        <w:rPr>
-          <w:color w:val="FF0000"/>
-        </w:rPr>
-      </w:pPr>
-      <w:r>
-        <w:rPr>
-          <w:color w:val="FF0000"/>
-        </w:rPr>
-        <w:t xml:space="preserve">Der </w:t>
-      </w:r>
-      <w:proofErr w:type="spellStart"/>
-      <w:r>
-        <w:rPr>
-          <w:color w:val="FF0000"/>
-        </w:rPr>
-        <w:t>Machine</w:t>
-      </w:r>
-      <w:proofErr w:type="spellEnd"/>
-      <w:r>
-        <w:rPr>
-          <w:color w:val="FF0000"/>
-        </w:rPr>
-        <w:t xml:space="preserve"> Learning Prozess wurde im folgendem in einige Unterschritte aufgeteilt. Nachdem die Daten erforscht und bereinigt worden sind, wird sich der nächste Abschnitt </w:t>
-      </w:r>
-      <w:proofErr w:type="spellStart"/>
-      <w:r>
-        <w:rPr>
-          <w:color w:val="FF0000"/>
-        </w:rPr>
-        <w:t>ersteinmal</w:t>
-      </w:r>
-      <w:proofErr w:type="spellEnd"/>
-      <w:r>
-        <w:rPr>
-          <w:color w:val="FF0000"/>
-        </w:rPr>
-        <w:t xml:space="preserve"> mit der Evaluationsmetrik beschäftigen</w:t>
-      </w:r>
-      <w:r>
-        <w:rPr>
-          <w:color w:val="FF0000"/>
-        </w:rPr>
-        <w:t xml:space="preserve">, sowie </w:t>
-      </w:r>
-      <w:r>
-        <w:rPr>
-          <w:color w:val="FF0000"/>
-        </w:rPr>
-        <w:t xml:space="preserve">der Benchmark die als Richtwert gilt ob ein Model funktioniert oder nicht. </w:t>
+      <w:r>
+        <w:t>Nachdem dann bekannt ist, wie Modelle bewertet werden, wurden a</w:t>
+      </w:r>
+      <w:r>
+        <w:t xml:space="preserve">nschließend </w:t>
+      </w:r>
+      <w:r>
+        <w:t>auf den von Winton bereiten gestellten Daten</w:t>
+      </w:r>
+      <w:r>
+        <w:t xml:space="preserve"> </w:t>
+      </w:r>
+      <w:r>
+        <w:t>erstmal</w:t>
+      </w:r>
+      <w:r>
+        <w:t xml:space="preserve"> einfache </w:t>
+      </w:r>
+      <w:r>
+        <w:t>Algorithmen</w:t>
+      </w:r>
+      <w:r>
+        <w:t xml:space="preserve"> </w:t>
+      </w:r>
+      <w:r>
+        <w:rPr>
+          <w:i/>
+        </w:rPr>
+        <w:t>out-</w:t>
+      </w:r>
+      <w:proofErr w:type="spellStart"/>
+      <w:r>
+        <w:rPr>
+          <w:i/>
+        </w:rPr>
+        <w:t>of</w:t>
+      </w:r>
+      <w:proofErr w:type="spellEnd"/>
+      <w:r>
+        <w:rPr>
+          <w:i/>
+        </w:rPr>
+        <w:t>-</w:t>
+      </w:r>
+      <w:proofErr w:type="spellStart"/>
+      <w:r>
+        <w:rPr>
+          <w:i/>
+        </w:rPr>
+        <w:t>the.box</w:t>
+      </w:r>
+      <w:proofErr w:type="spellEnd"/>
+      <w:r>
+        <w:t xml:space="preserve"> </w:t>
+      </w:r>
+      <w:r>
+        <w:t>getestet</w:t>
+      </w:r>
+      <w:r>
+        <w:t>. Einmal</w:t>
+      </w:r>
+      <w:r>
+        <w:t xml:space="preserve"> um </w:t>
+      </w:r>
+      <w:r>
+        <w:t xml:space="preserve">Vergleichswerte für spätere Modelle zu finden und außerdem um zu schauen wie erfolgreich man damit auf dem </w:t>
+      </w:r>
+      <w:proofErr w:type="spellStart"/>
+      <w:r>
+        <w:t>Leaderboard</w:t>
+      </w:r>
+      <w:proofErr w:type="spellEnd"/>
+      <w:r>
+        <w:t xml:space="preserve"> hätte abschneiden können</w:t>
       </w:r>
     </w:p>
     <w:p>
-      <w:pPr>
-        <w:rPr>
-          <w:color w:val="FF0000"/>
-        </w:rPr>
-      </w:pPr>
-      <w:r>
-        <w:rPr>
-          <w:color w:val="FF0000"/>
-        </w:rPr>
-        <w:t xml:space="preserve">Anschließend </w:t>
-      </w:r>
-      <w:r>
-        <w:rPr>
-          <w:color w:val="FF0000"/>
-        </w:rPr>
-        <w:t>werden</w:t>
-      </w:r>
-      <w:r>
-        <w:rPr>
-          <w:color w:val="FF0000"/>
-        </w:rPr>
+      <w:r>
+        <w:t>Da Cross-Validation sich quasi als ze</w:t>
+      </w:r>
+      <w:r>
+        <w:t>n</w:t>
+      </w:r>
+      <w:r>
+        <w:t xml:space="preserve">trales Thema durch den ganzen Wettbewerb zog und </w:t>
+      </w:r>
+      <w:r>
+        <w:t xml:space="preserve">aus dem Winton-Statement schon bekannt war, dass das auf Feature_7 zurück zuführen war, ging es dann in Sektion </w:t>
+      </w:r>
+      <w:r>
+        <w:fldChar w:fldCharType="begin"/>
+      </w:r>
+      <w:r>
+        <w:instrText xml:space="preserve"> REF _Ref522566393 \r \h </w:instrText>
+      </w:r>
+      <w:r>
+        <w:fldChar w:fldCharType="separate"/>
+      </w:r>
+      <w:r>
+        <w:t>3.4</w:t>
+      </w:r>
+      <w:r>
+        <w:fldChar w:fldCharType="end"/>
+      </w:r>
+      <w:r>
+        <w:t xml:space="preserve"> um die korrekte Implementierung eines Validation-Set</w:t>
+      </w:r>
+      <w:r>
+        <w:t>tings</w:t>
+      </w:r>
+      <w:r>
+        <w:t xml:space="preserve"> unter Berücksichtigung der Zeitachse</w:t>
+      </w:r>
+      <w:r>
+        <w:t xml:space="preserve">. </w:t>
+      </w:r>
+      <w:r>
+        <w:t>Integriert wurde darin außerdem ein Vorgehen zu Optimierung der Hyperparameter.</w:t>
+      </w:r>
+      <w:r>
+        <w:t xml:space="preserve"> Diese beiden Prozessschritte</w:t>
+      </w:r>
+      <w:r>
+        <w:t xml:space="preserve"> wurden beispielhaft an der Ridge-Regression</w:t>
+      </w:r>
+      <w:r>
+        <w:t xml:space="preserve"> entwickelt</w:t>
+      </w:r>
+      <w:r>
+        <w:t>, da es sich dabei um einen sehr unkomplizierten, schnellen Algorithmus handelt, mit dem sich trotzdem gute Ergebnisse erzielen ließen.</w:t>
+      </w:r>
+      <w:r>
         <w:t xml:space="preserve"> </w:t>
       </w:r>
       <w:r>
-        <w:rPr>
-          <w:color w:val="FF0000"/>
-        </w:rPr>
-        <w:t>auf den von Winton bereiten gestellten Daten</w:t>
-      </w:r>
-      <w:r>
-        <w:rPr>
-          <w:color w:val="FF0000"/>
-        </w:rPr>
-        <w:t xml:space="preserve"> erste</w:t>
-      </w:r>
-      <w:r>
-        <w:rPr>
-          <w:color w:val="FF0000"/>
-        </w:rPr>
-        <w:t xml:space="preserve"> einfache Modelle getestet um zu schauen wie weit man </w:t>
+        <w:t>Nachdem etwas ausgegliedert erklärt wurde</w:t>
+      </w:r>
+      <w:r>
+        <w:t>,</w:t>
+      </w:r>
+      <w:r>
+        <w:t xml:space="preserve"> nach welchen Prinzipien</w:t>
+      </w:r>
+      <w:r>
+        <w:t xml:space="preserve"> </w:t>
+      </w:r>
+      <w:r>
+        <w:t>Feature Engineering und</w:t>
+      </w:r>
+      <w:r>
+        <w:t xml:space="preserve"> der</w:t>
+      </w:r>
+      <w:r>
+        <w:t xml:space="preserve"> Feature </w:t>
+      </w:r>
+      <w:proofErr w:type="spellStart"/>
+      <w:r>
+        <w:t>Selection</w:t>
+      </w:r>
+      <w:proofErr w:type="spellEnd"/>
+      <w:r>
+        <w:t xml:space="preserve"> </w:t>
+      </w:r>
+      <w:r>
+        <w:t xml:space="preserve">betrieben wurde, wurde dann das gesamte Vorgehen im Abschnitt </w:t>
       </w:r>
       <w:r>
         <w:rPr>
           <w:i/>
-          <w:color w:val="FF0000"/>
-        </w:rPr>
-        <w:t>out-</w:t>
-      </w:r>
-      <w:proofErr w:type="spellStart"/>
+        </w:rPr>
+        <w:fldChar w:fldCharType="begin"/>
+      </w:r>
       <w:r>
         <w:rPr>
           <w:i/>
-          <w:color w:val="FF0000"/>
-        </w:rPr>
-        <w:t>of</w:t>
-      </w:r>
-      <w:proofErr w:type="spellEnd"/>
+        </w:rPr>
+        <w:instrText xml:space="preserve"> REF _Ref522567201 \h </w:instrText>
+      </w:r>
       <w:r>
         <w:rPr>
           <w:i/>
-          <w:color w:val="FF0000"/>
-        </w:rPr>
-        <w:t>-</w:t>
-      </w:r>
-      <w:proofErr w:type="spellStart"/>
+        </w:rPr>
+      </w:r>
       <w:r>
         <w:rPr>
           <w:i/>
-          <w:color w:val="FF0000"/>
-        </w:rPr>
-        <w:t>the.box</w:t>
-      </w:r>
-      <w:proofErr w:type="spellEnd"/>
-      <w:r>
-        <w:rPr>
-          <w:color w:val="FF0000"/>
-        </w:rPr>
-        <w:t xml:space="preserve"> auf dem </w:t>
-      </w:r>
-      <w:proofErr w:type="spellStart"/>
-      <w:r>
-        <w:rPr>
-          <w:color w:val="FF0000"/>
-        </w:rPr>
-        <w:t>Leaderboard</w:t>
-      </w:r>
-      <w:proofErr w:type="spellEnd"/>
-      <w:r>
-        <w:rPr>
-          <w:color w:val="FF0000"/>
-        </w:rPr>
-        <w:t xml:space="preserve"> </w:t>
-      </w:r>
-      <w:r>
-        <w:rPr>
-          <w:color w:val="FF0000"/>
-        </w:rPr>
-        <w:t xml:space="preserve">kommen </w:t>
-      </w:r>
-      <w:r>
-        <w:rPr>
-          <w:color w:val="FF0000"/>
-        </w:rPr>
-        <w:t xml:space="preserve">kann </w:t>
-      </w:r>
-      <w:r>
-        <w:rPr>
-          <w:color w:val="FF0000"/>
-        </w:rPr>
-        <w:t xml:space="preserve">und </w:t>
-      </w:r>
-      <w:r>
-        <w:rPr>
-          <w:color w:val="FF0000"/>
-        </w:rPr>
-        <w:t xml:space="preserve">um </w:t>
-      </w:r>
-      <w:r>
-        <w:rPr>
-          <w:color w:val="FF0000"/>
-        </w:rPr>
-        <w:t>erste Vergleichswerte zu sammeln.</w:t>
+        </w:rPr>
+        <w:instrText xml:space="preserve"> \* MERGEFORMAT </w:instrText>
+      </w:r>
+      <w:r>
+        <w:rPr>
+          <w:i/>
+        </w:rPr>
+        <w:fldChar w:fldCharType="separate"/>
+      </w:r>
+      <w:r>
+        <w:rPr>
+          <w:i/>
+        </w:rPr>
+        <w:t>Modellierung der Algorithmen</w:t>
+      </w:r>
+      <w:r>
+        <w:rPr>
+          <w:i/>
+        </w:rPr>
+        <w:fldChar w:fldCharType="end"/>
+      </w:r>
+      <w:r>
+        <w:t xml:space="preserve"> auch auf andere Algorithmen übertragen und die besten Ergebnisse zu einem finalen Modell zusammengeführt.</w:t>
       </w:r>
     </w:p>
-    <w:p>
-      <w:pPr>
-        <w:rPr>
-          <w:color w:val="FF0000"/>
-        </w:rPr>
-      </w:pPr>
-      <w:r>
-        <w:rPr>
-          <w:color w:val="FF0000"/>
-        </w:rPr>
-        <w:t xml:space="preserve">Da Cross-Validation sich quasi als </w:t>
-      </w:r>
-      <w:proofErr w:type="spellStart"/>
-      <w:r>
-        <w:rPr>
-          <w:color w:val="FF0000"/>
-        </w:rPr>
-        <w:t>zetrales</w:t>
-      </w:r>
-      <w:proofErr w:type="spellEnd"/>
-      <w:r>
-        <w:rPr>
-          <w:color w:val="FF0000"/>
-        </w:rPr>
-        <w:t xml:space="preserve"> Thema durch den ganzen Wettbewerb zog und </w:t>
-      </w:r>
-      <w:r>
-        <w:rPr>
-          <w:color w:val="FF0000"/>
-        </w:rPr>
-        <w:t xml:space="preserve">aus dem Winton-Statement schon bekannt war, dass das auf Feature_7 zurück zuführen war, ging es dann in Sektion </w:t>
-      </w:r>
-      <w:r>
-        <w:rPr>
-          <w:color w:val="FF0000"/>
-        </w:rPr>
-        <w:fldChar w:fldCharType="begin"/>
-      </w:r>
-      <w:r>
-        <w:rPr>
-          <w:color w:val="FF0000"/>
-        </w:rPr>
-        <w:instrText xml:space="preserve"> REF _Ref522566393 \r \h </w:instrText>
-      </w:r>
-      <w:r>
-        <w:rPr>
-          <w:color w:val="FF0000"/>
-        </w:rPr>
-      </w:r>
-      <w:r>
-        <w:rPr>
-          <w:color w:val="FF0000"/>
-        </w:rPr>
-        <w:fldChar w:fldCharType="separate"/>
-      </w:r>
-      <w:r>
-        <w:rPr>
-          <w:color w:val="FF0000"/>
-        </w:rPr>
-        <w:t>3.4</w:t>
-      </w:r>
-      <w:r>
-        <w:rPr>
-          <w:color w:val="FF0000"/>
-        </w:rPr>
-        <w:fldChar w:fldCharType="end"/>
-      </w:r>
-      <w:r>
-        <w:rPr>
-          <w:color w:val="FF0000"/>
-        </w:rPr>
-        <w:t xml:space="preserve"> um die korrekte Implementierung eines Validation-Set</w:t>
-      </w:r>
-      <w:r>
-        <w:rPr>
-          <w:color w:val="FF0000"/>
-        </w:rPr>
-        <w:t>tings</w:t>
-      </w:r>
-      <w:r>
-        <w:rPr>
-          <w:color w:val="FF0000"/>
-        </w:rPr>
-        <w:t xml:space="preserve">. </w:t>
-      </w:r>
-      <w:r>
-        <w:rPr>
-          <w:color w:val="FF0000"/>
-        </w:rPr>
-        <w:t>In dieses Setting wurde außerdem die Hyperparameter-Optimierung integriert, die schematisch verschiedene Modellparameter</w:t>
-      </w:r>
-      <w:r>
-        <w:rPr>
-          <w:color w:val="FF0000"/>
-        </w:rPr>
-        <w:t>-K</w:t>
-      </w:r>
-      <w:r>
-        <w:rPr>
-          <w:color w:val="FF0000"/>
-        </w:rPr>
-        <w:t>ombinationen ausprobiert und</w:t>
-      </w:r>
-      <w:r>
-        <w:rPr>
-          <w:color w:val="FF0000"/>
-        </w:rPr>
-        <w:t xml:space="preserve"> so die für die Daten optimale Kombination auswählt</w:t>
-      </w:r>
-      <w:r>
-        <w:rPr>
-          <w:color w:val="FF0000"/>
-        </w:rPr>
-        <w:t xml:space="preserve">. </w:t>
-      </w:r>
-      <w:r>
-        <w:rPr>
-          <w:color w:val="FF0000"/>
-        </w:rPr>
-        <w:t>Wie entscheidend dieser Schritt sein kann, wird verdeutlich indem, dann nochmal die Basis-Features für eine Vorhersage herangezogen werden, auch um zu zeigen, wie weit man damit hätte kommen können</w:t>
-      </w:r>
-    </w:p>
-    <w:p>
-      <w:pPr>
-        <w:rPr>
-          <w:color w:val="FF0000"/>
-        </w:rPr>
-      </w:pPr>
-      <w:r>
-        <w:rPr>
-          <w:color w:val="FF0000"/>
-        </w:rPr>
-        <w:t xml:space="preserve">Etwas ausgegliedert aus dem Prozess wurden </w:t>
-      </w:r>
-      <w:r>
-        <w:rPr>
-          <w:color w:val="FF0000"/>
-        </w:rPr>
-        <w:t>anschließend</w:t>
-      </w:r>
-      <w:r>
-        <w:rPr>
-          <w:color w:val="FF0000"/>
-        </w:rPr>
-        <w:t xml:space="preserve"> neue Features generiert und nach</w:t>
-      </w:r>
-      <w:r>
-        <w:rPr>
-          <w:color w:val="FF0000"/>
-        </w:rPr>
-        <w:t xml:space="preserve"> </w:t>
-      </w:r>
-      <w:r>
-        <w:rPr>
-          <w:color w:val="FF0000"/>
-        </w:rPr>
-        <w:t>bewährten Methoden selektiert</w:t>
-      </w:r>
-      <w:r>
-        <w:rPr>
-          <w:color w:val="FF0000"/>
-        </w:rPr>
-        <w:t xml:space="preserve"> um Probleme mit hohen Dimensionalitäten zu vermeiden</w:t>
-      </w:r>
-      <w:r>
-        <w:rPr>
-          <w:color w:val="FF0000"/>
-        </w:rPr>
-        <w:t xml:space="preserve">. </w:t>
-      </w:r>
-      <w:r>
-        <w:rPr>
-          <w:color w:val="FF0000"/>
-        </w:rPr>
-        <w:t xml:space="preserve">Bis dahin </w:t>
-      </w:r>
-      <w:r>
-        <w:rPr>
-          <w:color w:val="FF0000"/>
-        </w:rPr>
-        <w:t>wurde</w:t>
-      </w:r>
-      <w:r>
-        <w:rPr>
-          <w:color w:val="FF0000"/>
-        </w:rPr>
-        <w:t xml:space="preserve"> alles</w:t>
-      </w:r>
-      <w:r>
-        <w:rPr>
-          <w:color w:val="FF0000"/>
-        </w:rPr>
-        <w:t xml:space="preserve"> weitgehend beispielhaft am Ridge-Algorithmus entwickelt und veranschaulicht</w:t>
-      </w:r>
-      <w:r>
-        <w:rPr>
-          <w:color w:val="FF0000"/>
-        </w:rPr>
-        <w:t>.</w:t>
-      </w:r>
-      <w:r>
-        <w:rPr>
-          <w:color w:val="FF0000"/>
-        </w:rPr>
-        <w:t xml:space="preserve"> </w:t>
-      </w:r>
-      <w:r>
-        <w:rPr>
-          <w:color w:val="FF0000"/>
-        </w:rPr>
-        <w:t>E</w:t>
-      </w:r>
-      <w:r>
-        <w:rPr>
-          <w:color w:val="FF0000"/>
-        </w:rPr>
-        <w:t xml:space="preserve">infach weil es ein unkomplizierter, </w:t>
-      </w:r>
-      <w:r>
-        <w:rPr>
-          <w:color w:val="FF0000"/>
-        </w:rPr>
-        <w:t xml:space="preserve">schneller Algorithmus ist, mit dem sich trotzdem gute Ergebnisse erzielen ließen. Im Abschnitt </w:t>
-      </w:r>
-      <w:r>
-        <w:rPr>
-          <w:i/>
-          <w:color w:val="FF0000"/>
-        </w:rPr>
-        <w:fldChar w:fldCharType="begin"/>
-      </w:r>
-      <w:r>
-        <w:rPr>
-          <w:i/>
-          <w:color w:val="FF0000"/>
-        </w:rPr>
-        <w:instrText xml:space="preserve"> REF _Ref522567201 \h </w:instrText>
-      </w:r>
-      <w:r>
-        <w:rPr>
-          <w:i/>
-          <w:color w:val="FF0000"/>
-        </w:rPr>
-      </w:r>
-      <w:r>
-        <w:rPr>
-          <w:i/>
-          <w:color w:val="FF0000"/>
-        </w:rPr>
-        <w:instrText xml:space="preserve"> \* MERGEFORMAT </w:instrText>
-      </w:r>
-      <w:r>
-        <w:rPr>
-          <w:i/>
-          <w:color w:val="FF0000"/>
-        </w:rPr>
-        <w:fldChar w:fldCharType="separate"/>
-      </w:r>
-      <w:r>
-        <w:rPr>
-          <w:i/>
-          <w:color w:val="FF0000"/>
-        </w:rPr>
-        <w:t>Modellierung der Algorithmen</w:t>
-      </w:r>
-      <w:r>
-        <w:rPr>
-          <w:i/>
-          <w:color w:val="FF0000"/>
-        </w:rPr>
-        <w:fldChar w:fldCharType="end"/>
-      </w:r>
-      <w:r>
-        <w:rPr>
-          <w:color w:val="FF0000"/>
-        </w:rPr>
-        <w:t xml:space="preserve"> wurde </w:t>
-      </w:r>
-      <w:r>
-        <w:rPr>
-          <w:color w:val="FF0000"/>
-        </w:rPr>
-        <w:t xml:space="preserve">der </w:t>
-      </w:r>
-      <w:r>
-        <w:rPr>
-          <w:color w:val="FF0000"/>
-        </w:rPr>
-        <w:t xml:space="preserve">Prozess dann </w:t>
-      </w:r>
-      <w:r>
-        <w:rPr>
-          <w:color w:val="FF0000"/>
-        </w:rPr>
-        <w:t xml:space="preserve">allerdings </w:t>
-      </w:r>
-      <w:r>
-        <w:rPr>
-          <w:color w:val="FF0000"/>
-        </w:rPr>
-        <w:t xml:space="preserve">auch </w:t>
-      </w:r>
-      <w:r>
-        <w:rPr>
-          <w:color w:val="FF0000"/>
-        </w:rPr>
-        <w:t>auf andere Algorithmen übertragen und die Ergebnisse analysiert</w:t>
-      </w:r>
-      <w:r>
-        <w:rPr>
-          <w:color w:val="FF0000"/>
-        </w:rPr>
-        <w:t xml:space="preserve"> und verglichen</w:t>
-      </w:r>
-      <w:r>
-        <w:rPr>
-          <w:color w:val="FF0000"/>
-        </w:rPr>
-        <w:t>.</w:t>
-      </w:r>
-      <w:r>
-        <w:rPr>
-          <w:color w:val="FF0000"/>
-        </w:rPr>
-        <w:t xml:space="preserve"> Die Besten Modelle für die jeweiligen Zielvariablen </w:t>
-      </w:r>
-      <w:r>
-        <w:rPr>
-          <w:color w:val="FF0000"/>
-        </w:rPr>
-        <w:lastRenderedPageBreak/>
-        <w:t xml:space="preserve">wurden abschließen zu einem finalen </w:t>
-      </w:r>
-      <w:proofErr w:type="gramStart"/>
-      <w:r>
-        <w:rPr>
-          <w:color w:val="FF0000"/>
-        </w:rPr>
-        <w:t>Modell zusammengefasst</w:t>
-      </w:r>
-      <w:proofErr w:type="gramEnd"/>
-      <w:r>
-        <w:rPr>
-          <w:color w:val="FF0000"/>
-        </w:rPr>
-        <w:t xml:space="preserve"> das dann nochmal auf dem </w:t>
-      </w:r>
-      <w:proofErr w:type="spellStart"/>
-      <w:r>
-        <w:rPr>
-          <w:color w:val="FF0000"/>
-        </w:rPr>
-        <w:t>Leadrboard</w:t>
-      </w:r>
-      <w:proofErr w:type="spellEnd"/>
-      <w:r>
-        <w:rPr>
-          <w:color w:val="FF0000"/>
-        </w:rPr>
-        <w:t xml:space="preserve"> evaluiert wird.</w:t>
-      </w:r>
-      <w:r>
-        <w:rPr>
-          <w:color w:val="FF0000"/>
-        </w:rPr>
-        <w:t xml:space="preserve"> </w:t>
-      </w:r>
-    </w:p>
-    <w:p/>
-    <w:p/>
     <w:p>
       <w:pPr>
         <w:pStyle w:val="berschrift2"/>
       </w:pPr>
-      <w:bookmarkStart w:id="20" w:name="_Toc522554764"/>
-      <w:r>
+      <w:bookmarkStart w:id="19" w:name="_Toc522554764"/>
+      <w:r>
+        <w:lastRenderedPageBreak/>
         <w:t>Benchmarks/</w:t>
       </w:r>
       <w:proofErr w:type="spellStart"/>
       <w:r>
         <w:t>ZeroBenchmark</w:t>
       </w:r>
-      <w:bookmarkEnd w:id="20"/>
+      <w:bookmarkEnd w:id="19"/>
       <w:proofErr w:type="spellEnd"/>
     </w:p>
     <w:p>
       <w:r>
-        <w:t xml:space="preserve">Bevor im Anschluss die ersten Modelle zur Vorhersage von den Renditen betrachtet und evaluiert werden, ist es wichtig zu verstehen wie </w:t>
-      </w:r>
-      <w:r>
-        <w:t>eben</w:t>
-      </w:r>
-      <w:r>
-        <w:t xml:space="preserve">diese Evaluation funktioniert. Als Maßeinheit ist wie bereits erwähnt von Winton die gewichtete mittlere </w:t>
-      </w:r>
-      <w:r>
-        <w:t xml:space="preserve">absolute </w:t>
-      </w:r>
-      <w:r>
-        <w:t xml:space="preserve">Abweichung vom wahren Wert gewählt worden und die Gewichte dienen als einfache Form von Trading Kosten. Im Trainingsdatensatz sind in den letzten beiden Spalten Gewichte für einmal die </w:t>
+        <w:t xml:space="preserve">Wie gerade bereits angesprochen, ist es für den weiteren Verlauf wichtig zu verstehen, wie genau die Modelle </w:t>
+      </w:r>
+      <w:r>
+        <w:t xml:space="preserve">auf dem </w:t>
+      </w:r>
+      <w:proofErr w:type="spellStart"/>
+      <w:r>
+        <w:t>LEad</w:t>
+      </w:r>
+      <w:r>
+        <w:t>Winton</w:t>
+      </w:r>
+      <w:proofErr w:type="spellEnd"/>
+      <w:r>
+        <w:t xml:space="preserve"> </w:t>
+      </w:r>
+      <w:r>
+        <w:t>bewertet</w:t>
+      </w:r>
+      <w:r>
+        <w:t xml:space="preserve"> werden, bevor im Anschluss zum eigentlichen </w:t>
+      </w:r>
+      <w:r>
+        <w:t>modellieren</w:t>
+      </w:r>
+      <w:r>
+        <w:t xml:space="preserve"> der Algorithmen übergegangen werden </w:t>
+      </w:r>
+      <w:r>
+        <w:t>kann</w:t>
+      </w:r>
+      <w:r>
+        <w:t>.</w:t>
+      </w:r>
+    </w:p>
+    <w:p>
+      <w:r>
+        <w:t xml:space="preserve"> Als </w:t>
+      </w:r>
+      <w:r>
+        <w:t>Evaluationsmetrik</w:t>
+      </w:r>
+      <w:r>
+        <w:t xml:space="preserve"> ist von den Entwicklern der Competition die gewichtete absolute Abweichung vom wahren Wert der Renditen gewählt worden. </w:t>
+      </w:r>
+      <w:r>
+        <w:t xml:space="preserve">Die Gewichte sollen in einer sehr einfachen Form Trading-Kosten simulieren und finden sich für den Trainingsdatensatz in den letzten beiden Spalten. Für die </w:t>
       </w:r>
       <w:proofErr w:type="spellStart"/>
       <w:r>
@@ -8707,7 +8473,7 @@
       </w:r>
       <w:proofErr w:type="spellEnd"/>
       <w:r>
-        <w:t>-Minutenrenditen und einmal für die Tagesrenditen, die Gewichte für den Testdatensatz sind unbekannt.</w:t>
+        <w:t>-Renditen und Tagesrenditen wurde für jeden Datenpunkt jeweils mit zwei verschiedenen Werten gewichten und die Gewichte der Testdaten waren aus offensichtlichen Gründen nicht bekannt.</w:t>
       </w:r>
     </w:p>
     <w:p>
@@ -8925,14 +8691,24 @@
       <w:r>
         <w:t xml:space="preserve">Abbildung </w:t>
       </w:r>
-      <w:fldSimple w:instr=" SEQ Abbildung \* ARABIC ">
-        <w:r>
-          <w:rPr>
-            <w:noProof/>
-          </w:rPr>
-          <w:t>11</w:t>
-        </w:r>
-      </w:fldSimple>
+      <w:r>
+        <w:fldChar w:fldCharType="begin"/>
+      </w:r>
+      <w:r>
+        <w:instrText xml:space="preserve"> SEQ Abbildung \* ARABIC </w:instrText>
+      </w:r>
+      <w:r>
+        <w:fldChar w:fldCharType="separate"/>
+      </w:r>
+      <w:r>
+        <w:rPr>
+          <w:noProof/>
+        </w:rPr>
+        <w:t>11</w:t>
+      </w:r>
+      <w:r>
+        <w:fldChar w:fldCharType="end"/>
+      </w:r>
       <w:r>
         <w:t xml:space="preserve"> die jeweiligen Zero-Benchmarks im Vergleich</w:t>
       </w:r>
@@ -9153,20 +8929,29 @@
       <w:pPr>
         <w:pStyle w:val="Beschriftung"/>
       </w:pPr>
-      <w:bookmarkStart w:id="21" w:name="_Ref522016553"/>
-      <w:r>
-        <w:lastRenderedPageBreak/>
+      <w:bookmarkStart w:id="20" w:name="_Ref522016553"/>
+      <w:r>
         <w:t xml:space="preserve">Abbildung </w:t>
       </w:r>
-      <w:fldSimple w:instr=" SEQ Abbildung \* ARABIC ">
-        <w:r>
-          <w:rPr>
-            <w:noProof/>
-          </w:rPr>
-          <w:t>12</w:t>
-        </w:r>
-      </w:fldSimple>
-      <w:bookmarkEnd w:id="21"/>
+      <w:r>
+        <w:fldChar w:fldCharType="begin"/>
+      </w:r>
+      <w:r>
+        <w:instrText xml:space="preserve"> SEQ Abbildung \* ARABIC </w:instrText>
+      </w:r>
+      <w:r>
+        <w:fldChar w:fldCharType="separate"/>
+      </w:r>
+      <w:r>
+        <w:rPr>
+          <w:noProof/>
+        </w:rPr>
+        <w:t>12</w:t>
+      </w:r>
+      <w:r>
+        <w:fldChar w:fldCharType="end"/>
+      </w:r>
+      <w:bookmarkEnd w:id="20"/>
       <w:r>
         <w:t xml:space="preserve"> Zero-Be</w:t>
       </w:r>
@@ -9222,6 +9007,7 @@
         <w:t xml:space="preserve">den </w:t>
       </w:r>
       <w:r>
+        <w:lastRenderedPageBreak/>
         <w:t xml:space="preserve">einzelnen </w:t>
       </w:r>
       <w:r>
@@ -9229,7 +9015,10 @@
       </w:r>
       <w:proofErr w:type="gramEnd"/>
       <w:r>
-        <w:t>, sondern auch innerhalb eines Splits die Werte der beiden Sets</w:t>
+        <w:t xml:space="preserve">, sondern auch innerhalb eines Splits die Werte der beiden </w:t>
+      </w:r>
+      <w:r>
+        <w:t>Scores</w:t>
       </w:r>
       <w:r>
         <w:t xml:space="preserve"> voneinander abwichen</w:t>
@@ -9259,7 +9048,13 @@
         <w:t>Score</w:t>
       </w:r>
       <w:r>
-        <w:t xml:space="preserve"> zu betrachten</w:t>
+        <w:t xml:space="preserve"> </w:t>
+      </w:r>
+      <w:r>
+        <w:t xml:space="preserve">der gleichen Aufteilung </w:t>
+      </w:r>
+      <w:r>
+        <w:t>zu betrachten</w:t>
       </w:r>
       <w:r>
         <w:t xml:space="preserve">. </w:t>
@@ -9267,218 +9062,89 @@
     </w:p>
     <w:p>
       <w:pPr>
-        <w:pStyle w:val="HTMLVorformatiert"/>
-        <w:rPr>
-          <w:rFonts w:ascii="Arial" w:hAnsi="Arial" w:cs="Arial"/>
-          <w:sz w:val="22"/>
-          <w:szCs w:val="22"/>
+        <w:rPr>
+          <w:color w:val="FF0000"/>
         </w:rPr>
       </w:pPr>
-    </w:p>
-    <w:p>
-      <w:pPr>
+      <w:r>
+        <w:t xml:space="preserve">Dieses </w:t>
+      </w:r>
+      <w:proofErr w:type="spellStart"/>
+      <w:r>
+        <w:t>Phänomän</w:t>
+      </w:r>
+      <w:proofErr w:type="spellEnd"/>
+      <w:r>
+        <w:t xml:space="preserve"> </w:t>
+      </w:r>
+      <w:r>
+        <w:t xml:space="preserve">wirkte sich für manche Teilnehmer auch auf ihre Platzierung </w:t>
+      </w:r>
+      <w:r>
+        <w:t>zwischen</w:t>
+      </w:r>
+      <w:r>
+        <w:t xml:space="preserve"> den beiden </w:t>
+      </w:r>
+      <w:proofErr w:type="spellStart"/>
+      <w:r>
+        <w:t>Leaderboards</w:t>
+      </w:r>
+      <w:proofErr w:type="spellEnd"/>
+      <w:r>
+        <w:t xml:space="preserve"> mehr oder weniger glücklich aus. </w:t>
+      </w:r>
+      <w:r>
+        <w:t xml:space="preserve">Nachdem die Endergebnisse veröffentlicht wurden, war zu sehen, dass sich die Platzierungen auf dem privaten </w:t>
+      </w:r>
+      <w:proofErr w:type="spellStart"/>
+      <w:r>
+        <w:t>Leaderboard</w:t>
+      </w:r>
+      <w:proofErr w:type="spellEnd"/>
+      <w:r>
+        <w:t xml:space="preserve"> teilweise deutlich von denen auf dem Öffentlichen unterschieden. </w:t>
+      </w:r>
+      <w:r>
+        <w:t xml:space="preserve">Für fast die komplette Top 10 bedeutete dies mitunter massive Abwertungen in der Platzierung, lediglich die beiden besten blieben hiervon unberührt. Auf der anderen Seite konnten dafür viele Teilnehmer mit konservativeren Public-Scores überzeugen und stellten so die neue Top 10. Damit im Hinterkopf sollte bei der Modellauswahl also unbedingt darauf geachtet werden, nicht einfach das zu nehmen, dass den absolut besten Wert auf öffentlichen </w:t>
+      </w:r>
+      <w:proofErr w:type="spellStart"/>
+      <w:r>
+        <w:t>Leaderboard</w:t>
+      </w:r>
+      <w:proofErr w:type="spellEnd"/>
+      <w:r>
+        <w:t xml:space="preserve"> erreicht. Vielmehr geht es darum zu berücksichtigen ob die Modelle konsistent gute Werte erzielen und davon auszugehen ist, dass sie sich als robust erweisen werden. </w:t>
+      </w:r>
+      <w:r>
         <w:rPr>
           <w:color w:val="FF0000"/>
         </w:rPr>
-      </w:pPr>
+        <w:t xml:space="preserve">Quelle </w:t>
+      </w:r>
+      <w:proofErr w:type="spellStart"/>
       <w:r>
         <w:rPr>
           <w:color w:val="FF0000"/>
         </w:rPr>
-        <w:t xml:space="preserve">Dieses </w:t>
-      </w:r>
-      <w:proofErr w:type="spellStart"/>
-      <w:r>
-        <w:rPr>
-          <w:color w:val="FF0000"/>
-        </w:rPr>
-        <w:t>Phänomän</w:t>
-      </w:r>
-      <w:proofErr w:type="spellEnd"/>
-      <w:r>
-        <w:rPr>
-          <w:color w:val="FF0000"/>
-        </w:rPr>
-        <w:t xml:space="preserve"> </w:t>
-      </w:r>
-      <w:r>
-        <w:rPr>
-          <w:color w:val="FF0000"/>
-        </w:rPr>
-        <w:t xml:space="preserve">wirkte sich für manche Teilnehmer auch auf ihre Platzierung auf den beiden </w:t>
-      </w:r>
-      <w:proofErr w:type="spellStart"/>
-      <w:r>
-        <w:rPr>
-          <w:color w:val="FF0000"/>
-        </w:rPr>
-        <w:t>Leaderboards</w:t>
-      </w:r>
-      <w:proofErr w:type="spellEnd"/>
-      <w:r>
-        <w:rPr>
-          <w:color w:val="FF0000"/>
-        </w:rPr>
-        <w:t xml:space="preserve"> mehr oder weniger glücklich aus. </w:t>
-      </w:r>
-      <w:r>
-        <w:rPr>
-          <w:color w:val="FF0000"/>
-        </w:rPr>
-        <w:t>Quelle</w:t>
-      </w:r>
-    </w:p>
-    <w:p>
-      <w:pPr>
-        <w:rPr>
-          <w:color w:val="FF0000"/>
-        </w:rPr>
-      </w:pPr>
-      <w:r>
-        <w:rPr>
-          <w:color w:val="FF0000"/>
-        </w:rPr>
-        <w:t>Mean Submission als Benchmark</w:t>
-      </w:r>
-    </w:p>
-    <w:p>
-      <w:pPr>
-        <w:rPr>
-          <w:color w:val="4472C4" w:themeColor="accent1"/>
-        </w:rPr>
-      </w:pPr>
-      <w:r>
-        <w:rPr>
-          <w:color w:val="4472C4" w:themeColor="accent1"/>
-        </w:rPr>
-        <w:t xml:space="preserve">Einmal </w:t>
-      </w:r>
-      <w:proofErr w:type="spellStart"/>
-      <w:r>
-        <w:rPr>
-          <w:color w:val="4472C4" w:themeColor="accent1"/>
-        </w:rPr>
-        <w:t>jupms</w:t>
-      </w:r>
-      <w:proofErr w:type="spellEnd"/>
-      <w:r>
-        <w:rPr>
-          <w:color w:val="4472C4" w:themeColor="accent1"/>
-        </w:rPr>
-        <w:t xml:space="preserve"> auf dem </w:t>
-      </w:r>
-      <w:proofErr w:type="spellStart"/>
-      <w:r>
-        <w:rPr>
-          <w:color w:val="4472C4" w:themeColor="accent1"/>
-        </w:rPr>
-        <w:t>leadearboar</w:t>
-      </w:r>
-      <w:proofErr w:type="spellEnd"/>
-      <w:r>
-        <w:rPr>
-          <w:color w:val="4472C4" w:themeColor="accent1"/>
-        </w:rPr>
-        <w:t xml:space="preserve"> und unterschiedliche </w:t>
-      </w:r>
-      <w:proofErr w:type="spellStart"/>
-      <w:r>
-        <w:rPr>
-          <w:color w:val="4472C4" w:themeColor="accent1"/>
-        </w:rPr>
-        <w:t>benchmarks</w:t>
-      </w:r>
-      <w:proofErr w:type="spellEnd"/>
-      <w:r>
-        <w:rPr>
-          <w:color w:val="4472C4" w:themeColor="accent1"/>
-        </w:rPr>
-        <w:t xml:space="preserve"> je score</w:t>
-      </w:r>
-    </w:p>
-    <w:p>
-      <w:pPr>
-        <w:rPr>
-          <w:color w:val="4472C4" w:themeColor="accent1"/>
-        </w:rPr>
-      </w:pPr>
-      <w:r>
-        <w:rPr>
-          <w:color w:val="4472C4" w:themeColor="accent1"/>
-        </w:rPr>
-        <w:t xml:space="preserve">Zweimal ergeben sich für </w:t>
-      </w:r>
-      <w:proofErr w:type="spellStart"/>
-      <w:r>
-        <w:rPr>
-          <w:color w:val="4472C4" w:themeColor="accent1"/>
-        </w:rPr>
-        <w:t>subsamples</w:t>
-      </w:r>
-      <w:proofErr w:type="spellEnd"/>
-      <w:r>
-        <w:rPr>
-          <w:color w:val="4472C4" w:themeColor="accent1"/>
-        </w:rPr>
-        <w:t xml:space="preserve"> auch wiederum neue </w:t>
-      </w:r>
-      <w:proofErr w:type="spellStart"/>
-      <w:r>
-        <w:rPr>
-          <w:color w:val="4472C4" w:themeColor="accent1"/>
-        </w:rPr>
-        <w:t>scores</w:t>
-      </w:r>
-      <w:proofErr w:type="spellEnd"/>
-      <w:r>
-        <w:rPr>
-          <w:color w:val="4472C4" w:themeColor="accent1"/>
-        </w:rPr>
-        <w:t xml:space="preserve"> </w:t>
-      </w:r>
-      <w:proofErr w:type="spellStart"/>
-      <w:r>
-        <w:rPr>
-          <w:color w:val="4472C4" w:themeColor="accent1"/>
-        </w:rPr>
-        <w:t>abhänig</w:t>
-      </w:r>
-      <w:proofErr w:type="spellEnd"/>
-      <w:r>
-        <w:rPr>
-          <w:color w:val="4472C4" w:themeColor="accent1"/>
-        </w:rPr>
-        <w:t xml:space="preserve"> von den gewichten und sind </w:t>
-      </w:r>
-      <w:proofErr w:type="spellStart"/>
-      <w:r>
-        <w:rPr>
-          <w:color w:val="4472C4" w:themeColor="accent1"/>
-        </w:rPr>
-        <w:t>u.u</w:t>
-      </w:r>
-      <w:proofErr w:type="spellEnd"/>
-      <w:r>
-        <w:rPr>
-          <w:color w:val="4472C4" w:themeColor="accent1"/>
-        </w:rPr>
-        <w:t xml:space="preserve"> nicht gut vergleichbar</w:t>
-      </w:r>
+        <w:t>Leaderboard</w:t>
+      </w:r>
+      <w:proofErr w:type="spellEnd"/>
     </w:p>
     <w:p>
       <w:pPr>
         <w:pStyle w:val="berschrift2"/>
       </w:pPr>
-      <w:bookmarkStart w:id="22" w:name="_Ref521973794"/>
-      <w:bookmarkStart w:id="23" w:name="_Toc522554765"/>
+      <w:bookmarkStart w:id="21" w:name="_Ref521973794"/>
+      <w:bookmarkStart w:id="22" w:name="_Toc522554765"/>
       <w:r>
         <w:t>Base</w:t>
       </w:r>
       <w:r>
         <w:t xml:space="preserve"> Models</w:t>
       </w:r>
+      <w:bookmarkEnd w:id="21"/>
       <w:bookmarkEnd w:id="22"/>
-      <w:bookmarkEnd w:id="23"/>
     </w:p>
     <w:p>
       <w:pPr>
@@ -9777,7 +9443,11 @@
         <w:t xml:space="preserve">% </w:t>
       </w:r>
       <w:r>
-        <w:t>bzw. über 80% i</w:t>
+        <w:t xml:space="preserve">bzw. </w:t>
+      </w:r>
+      <w:r>
+        <w:lastRenderedPageBreak/>
+        <w:t>über 80% i</w:t>
       </w:r>
       <w:r>
         <w:t xml:space="preserve">st und eine Imputation mittels des Mittelwerts </w:t>
@@ -9822,7 +9492,6 @@
         <w:rPr>
           <w:noProof/>
         </w:rPr>
-        <w:lastRenderedPageBreak/>
         <w:drawing>
           <wp:inline distT="0" distB="0" distL="0" distR="0" wp14:anchorId="5E141645" wp14:editId="43A739EC">
             <wp:extent cx="5464968" cy="2914650"/>
@@ -9881,19 +9550,29 @@
           <w:color w:val="FF0000"/>
         </w:rPr>
       </w:pPr>
-      <w:bookmarkStart w:id="24" w:name="_Ref522098198"/>
+      <w:bookmarkStart w:id="23" w:name="_Ref522098198"/>
       <w:r>
         <w:t xml:space="preserve">Abbildung </w:t>
       </w:r>
-      <w:fldSimple w:instr=" SEQ Abbildung \* ARABIC ">
-        <w:r>
-          <w:rPr>
-            <w:noProof/>
-          </w:rPr>
-          <w:t>13</w:t>
-        </w:r>
-      </w:fldSimple>
-      <w:bookmarkEnd w:id="24"/>
+      <w:r>
+        <w:fldChar w:fldCharType="begin"/>
+      </w:r>
+      <w:r>
+        <w:instrText xml:space="preserve"> SEQ Abbildung \* ARABIC </w:instrText>
+      </w:r>
+      <w:r>
+        <w:fldChar w:fldCharType="separate"/>
+      </w:r>
+      <w:r>
+        <w:rPr>
+          <w:noProof/>
+        </w:rPr>
+        <w:t>13</w:t>
+      </w:r>
+      <w:r>
+        <w:fldChar w:fldCharType="end"/>
+      </w:r>
+      <w:bookmarkEnd w:id="23"/>
       <w:r>
         <w:t xml:space="preserve"> </w:t>
       </w:r>
@@ -9970,7 +9649,10 @@
       </w:r>
       <w:proofErr w:type="spellStart"/>
       <w:r>
-        <w:t>xgBoost</w:t>
+        <w:t>XG</w:t>
+      </w:r>
+      <w:r>
+        <w:t>Boost</w:t>
       </w:r>
       <w:proofErr w:type="spellEnd"/>
       <w:r>
@@ -9983,7 +9665,24 @@
         <w:t xml:space="preserve">liefert </w:t>
       </w:r>
       <w:r>
-        <w:t xml:space="preserve">stabilere Ergebnisse, die zwar auf den Trainingssets nicht ganz so gut wie der XGB abschneiden, allerdings dem entsprechen auf den </w:t>
+        <w:t xml:space="preserve">stabilere Ergebnisse, die zwar auf den Trainingssets nicht ganz so gut wie der </w:t>
+      </w:r>
+      <w:proofErr w:type="spellStart"/>
+      <w:r>
+        <w:t>Boosting</w:t>
+      </w:r>
+      <w:proofErr w:type="spellEnd"/>
+      <w:r>
+        <w:t>-Algorithmus</w:t>
+      </w:r>
+      <w:r>
+        <w:t xml:space="preserve"> abschneiden, allerdings dem</w:t>
+      </w:r>
+      <w:r>
+        <w:t xml:space="preserve"> </w:t>
+      </w:r>
+      <w:r>
+        <w:t xml:space="preserve">entsprechen auf den </w:t>
       </w:r>
       <w:proofErr w:type="spellStart"/>
       <w:r>
@@ -9991,10 +9690,15 @@
       </w:r>
       <w:proofErr w:type="spellEnd"/>
       <w:r>
-        <w:t xml:space="preserve"> auch nicht so schlecht. Abgesehen davon scheint Feature_7 für den XGB tatsächlich Überanpassung zu begünstigen, hier sind die Differenzen zwischen den Trainings- und Test-Scores mit Abstand am größten.  </w:t>
+        <w:t xml:space="preserve"> auch nicht so schlecht. Abgesehen davon scheint Feature_7 für den XGB tatsächlich Überanpassung zu begünstigen,</w:t>
+      </w:r>
+      <w:r>
+        <w:t xml:space="preserve"> denn</w:t>
+      </w:r>
+      <w:r>
+        <w:t xml:space="preserve"> hier sind die Differenzen zwischen den Trainings- und Test-Scores mit Abstand am größten.  </w:t>
       </w:r>
     </w:p>
-    <w:p/>
     <w:p>
       <w:r>
         <w:t xml:space="preserve">Nun ist es nicht verwunderlich, dass das Vermeiden von </w:t>
@@ -10005,7 +9709,10 @@
       </w:r>
       <w:proofErr w:type="spellEnd"/>
       <w:r>
-        <w:t xml:space="preserve"> eine der Hauptaufgaben der Challenge ist</w:t>
+        <w:t xml:space="preserve"> eine der Hauptaufgaben der Challenge </w:t>
+      </w:r>
+      <w:r>
+        <w:t>werden sollte</w:t>
       </w:r>
       <w:r>
         <w:t xml:space="preserve">, </w:t>
@@ -10031,7 +9738,13 @@
         <w:t>Ü</w:t>
       </w:r>
       <w:r>
-        <w:t>beranpassen entsprechend zu begegnen ist es erst einmal wichtig zu verstehen, was genau es ist und wo die Ursachen</w:t>
+        <w:t>beranpassen entsprechend zu begegnen</w:t>
+      </w:r>
+      <w:r>
+        <w:t>,</w:t>
+      </w:r>
+      <w:r>
+        <w:t xml:space="preserve"> ist es erst einmal wichtig zu verstehen, was genau es ist und wo die Ursachen</w:t>
       </w:r>
       <w:r>
         <w:t xml:space="preserve"> dafür</w:t>
@@ -10106,10 +9819,13 @@
         <w:t xml:space="preserve">“. Modelle mit großem Bias neigen dazu aus verschiedenen Trainingsdatensätzen die gleichen </w:t>
       </w:r>
       <w:r>
-        <w:t xml:space="preserve">Fehler zu lernen und so konsistentere aber verzerrte Schätzungen zu liefern Große Varianz bedeutet abgesehen vom eigentlichem Signal außerdem zufällige Informationen zu lernen und so für verschiedene Datensätze stark abweichende Prognosen zu liefern. Allgemein tendieren lineare Modelle eher zu verzerrten </w:t>
+        <w:t xml:space="preserve">Fehler zu lernen und so konsistentere aber verzerrte Schätzungen zu liefern Große Varianz bedeutet abgesehen vom eigentlichem Signal außerdem zufällige Informationen zu lernen und so für verschiedene Datensätze stark </w:t>
       </w:r>
       <w:r>
         <w:lastRenderedPageBreak/>
+        <w:t xml:space="preserve">abweichende Prognosen zu liefern. Allgemein tendieren lineare Modelle eher zu verzerrten </w:t>
+      </w:r>
+      <w:r>
         <w:t xml:space="preserve">aber konsistenten Schätzungen, und flexiblere Modelle wie z.B. </w:t>
       </w:r>
       <w:proofErr w:type="spellStart"/>
@@ -10375,11 +10091,11 @@
       <w:pPr>
         <w:pStyle w:val="berschrift2"/>
       </w:pPr>
-      <w:bookmarkStart w:id="25" w:name="_Ref522566393"/>
+      <w:bookmarkStart w:id="24" w:name="_Ref522566393"/>
       <w:r>
         <w:t>Cross-Validation unter Berücksichtigung der Zeitachse</w:t>
       </w:r>
-      <w:bookmarkEnd w:id="25"/>
+      <w:bookmarkEnd w:id="24"/>
     </w:p>
     <w:p>
       <w:r>
@@ -10632,14 +10348,24 @@
       <w:r>
         <w:t xml:space="preserve">Abbildung </w:t>
       </w:r>
-      <w:fldSimple w:instr=" SEQ Abbildung \* ARABIC ">
-        <w:r>
-          <w:rPr>
-            <w:noProof/>
-          </w:rPr>
-          <w:t>14</w:t>
-        </w:r>
-      </w:fldSimple>
+      <w:r>
+        <w:fldChar w:fldCharType="begin"/>
+      </w:r>
+      <w:r>
+        <w:instrText xml:space="preserve"> SEQ Abbildung \* ARABIC </w:instrText>
+      </w:r>
+      <w:r>
+        <w:fldChar w:fldCharType="separate"/>
+      </w:r>
+      <w:r>
+        <w:rPr>
+          <w:noProof/>
+        </w:rPr>
+        <w:t>14</w:t>
+      </w:r>
+      <w:r>
+        <w:fldChar w:fldCharType="end"/>
+      </w:r>
     </w:p>
     <w:p>
       <w:pPr>
@@ -10703,14 +10429,24 @@
       <w:r>
         <w:t xml:space="preserve">Abbildung </w:t>
       </w:r>
-      <w:fldSimple w:instr=" SEQ Abbildung \* ARABIC ">
-        <w:r>
-          <w:rPr>
-            <w:noProof/>
-          </w:rPr>
-          <w:t>15</w:t>
-        </w:r>
-      </w:fldSimple>
+      <w:r>
+        <w:fldChar w:fldCharType="begin"/>
+      </w:r>
+      <w:r>
+        <w:instrText xml:space="preserve"> SEQ Abbildung \* ARABIC </w:instrText>
+      </w:r>
+      <w:r>
+        <w:fldChar w:fldCharType="separate"/>
+      </w:r>
+      <w:r>
+        <w:rPr>
+          <w:noProof/>
+        </w:rPr>
+        <w:t>15</w:t>
+      </w:r>
+      <w:r>
+        <w:fldChar w:fldCharType="end"/>
+      </w:r>
     </w:p>
     <w:p>
       <w:r>
@@ -11695,14 +11431,24 @@
         <w:lastRenderedPageBreak/>
         <w:t xml:space="preserve">Abbildung </w:t>
       </w:r>
-      <w:fldSimple w:instr=" SEQ Abbildung \* ARABIC ">
-        <w:r>
-          <w:rPr>
-            <w:noProof/>
-          </w:rPr>
-          <w:t>16</w:t>
-        </w:r>
-      </w:fldSimple>
+      <w:r>
+        <w:fldChar w:fldCharType="begin"/>
+      </w:r>
+      <w:r>
+        <w:instrText xml:space="preserve"> SEQ Abbildung \* ARABIC </w:instrText>
+      </w:r>
+      <w:r>
+        <w:fldChar w:fldCharType="separate"/>
+      </w:r>
+      <w:r>
+        <w:rPr>
+          <w:noProof/>
+        </w:rPr>
+        <w:t>16</w:t>
+      </w:r>
+      <w:r>
+        <w:fldChar w:fldCharType="end"/>
+      </w:r>
     </w:p>
     <w:p>
       <w:r>
@@ -11772,161 +11518,17 @@
           <w:color w:val="FF0000"/>
         </w:rPr>
         <w:t xml:space="preserve"> vergleich</w:t>
-      </w:r>
-    </w:p>
-    <w:p>
-      <w:pPr>
-        <w:rPr>
-          <w:color w:val="FF0000"/>
-        </w:rPr>
-      </w:pPr>
-      <w:r>
-        <w:rPr>
-          <w:color w:val="FF0000"/>
-        </w:rPr>
-        <w:t xml:space="preserve">Fehlt noch die </w:t>
-      </w:r>
-      <w:proofErr w:type="spellStart"/>
-      <w:r>
-        <w:rPr>
-          <w:color w:val="FF0000"/>
-        </w:rPr>
-        <w:t>beurteilung</w:t>
-      </w:r>
-      <w:proofErr w:type="spellEnd"/>
-      <w:r>
-        <w:rPr>
-          <w:color w:val="FF0000"/>
-        </w:rPr>
-        <w:t xml:space="preserve"> </w:t>
-      </w:r>
-      <w:proofErr w:type="spellStart"/>
-      <w:r>
-        <w:rPr>
-          <w:color w:val="FF0000"/>
-        </w:rPr>
-        <w:t>verschiedeneer</w:t>
-      </w:r>
-      <w:proofErr w:type="spellEnd"/>
-      <w:r>
-        <w:rPr>
-          <w:color w:val="FF0000"/>
-        </w:rPr>
-        <w:t xml:space="preserve"> verfahren und </w:t>
-      </w:r>
-      <w:proofErr w:type="spellStart"/>
-      <w:r>
-        <w:rPr>
-          <w:color w:val="FF0000"/>
-        </w:rPr>
-        <w:t>überleitung</w:t>
-      </w:r>
-      <w:proofErr w:type="spellEnd"/>
-      <w:r>
-        <w:rPr>
-          <w:color w:val="FF0000"/>
-        </w:rPr>
-        <w:t xml:space="preserve">, dass in den bestehenden </w:t>
-      </w:r>
-      <w:proofErr w:type="spellStart"/>
-      <w:r>
-        <w:rPr>
-          <w:color w:val="FF0000"/>
-        </w:rPr>
-        <w:t>features</w:t>
-      </w:r>
-      <w:proofErr w:type="spellEnd"/>
-      <w:r>
-        <w:rPr>
-          <w:color w:val="FF0000"/>
-        </w:rPr>
-        <w:t xml:space="preserve"> keine Informationen enthalten sind und demnach feature </w:t>
-      </w:r>
-      <w:proofErr w:type="spellStart"/>
-      <w:r>
-        <w:rPr>
-          <w:color w:val="FF0000"/>
-        </w:rPr>
-        <w:t>engineering</w:t>
-      </w:r>
-      <w:proofErr w:type="spellEnd"/>
-      <w:r>
-        <w:rPr>
-          <w:color w:val="FF0000"/>
-        </w:rPr>
-        <w:t xml:space="preserve"> die </w:t>
-      </w:r>
-      <w:proofErr w:type="spellStart"/>
-      <w:r>
-        <w:rPr>
-          <w:color w:val="FF0000"/>
-        </w:rPr>
-        <w:t>lösung</w:t>
-      </w:r>
-      <w:proofErr w:type="spellEnd"/>
-      <w:r>
-        <w:rPr>
-          <w:color w:val="FF0000"/>
-        </w:rPr>
-        <w:t xml:space="preserve"> sein sollte</w:t>
-      </w:r>
-      <w:r>
-        <w:rPr>
-          <w:color w:val="FF0000"/>
-        </w:rPr>
-        <w:t xml:space="preserve">. </w:t>
-      </w:r>
-      <w:proofErr w:type="spellStart"/>
-      <w:r>
-        <w:rPr>
-          <w:color w:val="FF0000"/>
-        </w:rPr>
-        <w:t>Hyper</w:t>
-      </w:r>
-      <w:proofErr w:type="spellEnd"/>
-      <w:r>
-        <w:rPr>
-          <w:color w:val="FF0000"/>
-        </w:rPr>
-        <w:t xml:space="preserve"> </w:t>
-      </w:r>
-      <w:proofErr w:type="spellStart"/>
-      <w:r>
-        <w:rPr>
-          <w:color w:val="FF0000"/>
-        </w:rPr>
-        <w:t>parameter</w:t>
-      </w:r>
-      <w:proofErr w:type="spellEnd"/>
-      <w:r>
-        <w:rPr>
-          <w:color w:val="FF0000"/>
-        </w:rPr>
-        <w:t xml:space="preserve"> </w:t>
-      </w:r>
-      <w:proofErr w:type="spellStart"/>
-      <w:r>
-        <w:rPr>
-          <w:color w:val="FF0000"/>
-        </w:rPr>
-        <w:t>tuning</w:t>
-      </w:r>
-      <w:proofErr w:type="spellEnd"/>
-    </w:p>
-    <w:p>
-      <w:r>
-        <w:t xml:space="preserve">Nachdem es jetzt möglich ist eine gute </w:t>
       </w:r>
     </w:p>
     <w:p>
       <w:pPr>
         <w:pStyle w:val="berschrift2"/>
       </w:pPr>
-      <w:bookmarkStart w:id="26" w:name="_Toc522554767"/>
+      <w:bookmarkStart w:id="25" w:name="_Toc522554767"/>
       <w:r>
         <w:t>Hyper-Parameter-Tuning</w:t>
       </w:r>
-      <w:bookmarkEnd w:id="26"/>
+      <w:bookmarkEnd w:id="25"/>
     </w:p>
     <w:p>
       <w:r>
@@ -12101,14 +11703,24 @@
       <w:r>
         <w:t xml:space="preserve">Abbildung </w:t>
       </w:r>
-      <w:fldSimple w:instr=" SEQ Abbildung \* ARABIC ">
-        <w:r>
-          <w:rPr>
-            <w:noProof/>
-          </w:rPr>
-          <w:t>17</w:t>
-        </w:r>
-      </w:fldSimple>
+      <w:r>
+        <w:fldChar w:fldCharType="begin"/>
+      </w:r>
+      <w:r>
+        <w:instrText xml:space="preserve"> SEQ Abbildung \* ARABIC </w:instrText>
+      </w:r>
+      <w:r>
+        <w:fldChar w:fldCharType="separate"/>
+      </w:r>
+      <w:r>
+        <w:rPr>
+          <w:noProof/>
+        </w:rPr>
+        <w:t>17</w:t>
+      </w:r>
+      <w:r>
+        <w:fldChar w:fldCharType="end"/>
+      </w:r>
     </w:p>
     <w:p>
       <w:pPr>
@@ -12168,14 +11780,24 @@
       <w:r>
         <w:t xml:space="preserve">Abbildung </w:t>
       </w:r>
-      <w:fldSimple w:instr=" SEQ Abbildung \* ARABIC ">
-        <w:r>
-          <w:rPr>
-            <w:noProof/>
-          </w:rPr>
-          <w:t>18</w:t>
-        </w:r>
-      </w:fldSimple>
+      <w:r>
+        <w:fldChar w:fldCharType="begin"/>
+      </w:r>
+      <w:r>
+        <w:instrText xml:space="preserve"> SEQ Abbildung \* ARABIC </w:instrText>
+      </w:r>
+      <w:r>
+        <w:fldChar w:fldCharType="separate"/>
+      </w:r>
+      <w:r>
+        <w:rPr>
+          <w:noProof/>
+        </w:rPr>
+        <w:t>18</w:t>
+      </w:r>
+      <w:r>
+        <w:fldChar w:fldCharType="end"/>
+      </w:r>
     </w:p>
     <w:p>
       <w:r>
@@ -12269,7 +11891,7 @@
       <w:pPr>
         <w:pStyle w:val="berschrift2"/>
       </w:pPr>
-      <w:bookmarkStart w:id="27" w:name="_Toc522554768"/>
+      <w:bookmarkStart w:id="26" w:name="_Toc522554768"/>
       <w:proofErr w:type="spellStart"/>
       <w:r>
         <w:t>Advanced</w:t>
@@ -12278,7 +11900,7 @@
       <w:r>
         <w:t xml:space="preserve"> Feature Engineering</w:t>
       </w:r>
-      <w:bookmarkEnd w:id="27"/>
+      <w:bookmarkEnd w:id="26"/>
     </w:p>
     <w:p>
       <w:r>
@@ -12939,6 +12561,9 @@
         </w:numPr>
       </w:pPr>
       <w:r>
+        <w:t xml:space="preserve">Einzelne </w:t>
+      </w:r>
+      <w:r>
         <w:t>Interaktionstherme</w:t>
       </w:r>
     </w:p>
@@ -13110,7 +12735,7 @@
       <w:pPr>
         <w:pStyle w:val="berschrift2"/>
       </w:pPr>
-      <w:bookmarkStart w:id="28" w:name="_Toc522554769"/>
+      <w:bookmarkStart w:id="27" w:name="_Toc522554769"/>
       <w:r>
         <w:t xml:space="preserve">Feature </w:t>
       </w:r>
@@ -13118,7 +12743,7 @@
       <w:r>
         <w:t>Selection</w:t>
       </w:r>
-      <w:bookmarkEnd w:id="28"/>
+      <w:bookmarkEnd w:id="27"/>
       <w:proofErr w:type="spellEnd"/>
     </w:p>
     <w:p>
@@ -13670,12 +13295,13 @@
             <w:tcW w:w="1696" w:type="dxa"/>
           </w:tcPr>
           <w:p>
-            <w:proofErr w:type="spellStart"/>
             <w:r>
               <w:lastRenderedPageBreak/>
-              <w:t>core</w:t>
-            </w:r>
-            <w:proofErr w:type="spellEnd"/>
+              <w:t>C</w:t>
+            </w:r>
+            <w:r>
+              <w:t>ore</w:t>
+            </w:r>
           </w:p>
         </w:tc>
         <w:tc>
@@ -13942,14 +13568,24 @@
       <w:r>
         <w:t xml:space="preserve">Abbildung </w:t>
       </w:r>
-      <w:fldSimple w:instr=" SEQ Abbildung \* ARABIC ">
-        <w:r>
-          <w:rPr>
-            <w:noProof/>
-          </w:rPr>
-          <w:t>19</w:t>
-        </w:r>
-      </w:fldSimple>
+      <w:r>
+        <w:fldChar w:fldCharType="begin"/>
+      </w:r>
+      <w:r>
+        <w:instrText xml:space="preserve"> SEQ Abbildung \* ARABIC </w:instrText>
+      </w:r>
+      <w:r>
+        <w:fldChar w:fldCharType="separate"/>
+      </w:r>
+      <w:r>
+        <w:rPr>
+          <w:noProof/>
+        </w:rPr>
+        <w:t>19</w:t>
+      </w:r>
+      <w:r>
+        <w:fldChar w:fldCharType="end"/>
+      </w:r>
     </w:p>
     <w:p>
       <w:r>
@@ -14065,14 +13701,24 @@
       <w:r>
         <w:t xml:space="preserve">Abbildung </w:t>
       </w:r>
-      <w:fldSimple w:instr=" SEQ Abbildung \* ARABIC ">
-        <w:r>
-          <w:rPr>
-            <w:noProof/>
-          </w:rPr>
-          <w:t>20</w:t>
-        </w:r>
-      </w:fldSimple>
+      <w:r>
+        <w:fldChar w:fldCharType="begin"/>
+      </w:r>
+      <w:r>
+        <w:instrText xml:space="preserve"> SEQ Abbildung \* ARABIC </w:instrText>
+      </w:r>
+      <w:r>
+        <w:fldChar w:fldCharType="separate"/>
+      </w:r>
+      <w:r>
+        <w:rPr>
+          <w:noProof/>
+        </w:rPr>
+        <w:t>20</w:t>
+      </w:r>
+      <w:r>
+        <w:fldChar w:fldCharType="end"/>
+      </w:r>
     </w:p>
     <w:p>
       <w:pPr>
@@ -14281,537 +13927,3234 @@
       <w:pPr>
         <w:pStyle w:val="berschrift2"/>
       </w:pPr>
-      <w:bookmarkStart w:id="29" w:name="_Toc522554770"/>
-      <w:bookmarkStart w:id="30" w:name="_Ref522567201"/>
+      <w:bookmarkStart w:id="28" w:name="_Toc522554770"/>
+      <w:bookmarkStart w:id="29" w:name="_Ref522567201"/>
       <w:r>
         <w:t>Modellierung der Algorithmen</w:t>
       </w:r>
+      <w:bookmarkEnd w:id="28"/>
       <w:bookmarkEnd w:id="29"/>
+    </w:p>
+    <w:p>
+      <w:r>
+        <w:t xml:space="preserve">In </w:t>
+      </w:r>
+      <w:proofErr w:type="spellStart"/>
+      <w:r>
+        <w:t>Scikit-Learn</w:t>
+      </w:r>
+      <w:proofErr w:type="spellEnd"/>
+      <w:r>
+        <w:t xml:space="preserve"> sind </w:t>
+      </w:r>
+      <w:r>
+        <w:t xml:space="preserve">im Bereich überwachtes Lernen einige Algorithmen implementiert, die jeweils auf verschiedenen mathematischen Verfahren beruhen und jeweils andere Vor- bzw. Nachteile aufweisen. Da </w:t>
+      </w:r>
+      <w:r>
+        <w:t xml:space="preserve">aus </w:t>
+      </w:r>
+      <w:proofErr w:type="spellStart"/>
+      <w:r>
+        <w:t>Karpazitätsgründen</w:t>
+      </w:r>
+      <w:proofErr w:type="spellEnd"/>
+      <w:r>
+        <w:t xml:space="preserve"> natürlich </w:t>
+      </w:r>
+      <w:r>
+        <w:t xml:space="preserve">nicht für jeden ein Modell trainiert werden kann wird </w:t>
+      </w:r>
+      <w:r>
+        <w:t xml:space="preserve">versucht sich auf ein paar </w:t>
+      </w:r>
+      <w:r>
+        <w:t xml:space="preserve">möglichst </w:t>
+      </w:r>
+      <w:r>
+        <w:t xml:space="preserve">verschiedene zu begrenzen. Aus der Gruppe der generalisierten linearen Modelle wurden aufgrund der </w:t>
+      </w:r>
+      <w:proofErr w:type="spellStart"/>
+      <w:r>
+        <w:t>Regularisierung</w:t>
+      </w:r>
+      <w:proofErr w:type="spellEnd"/>
+      <w:r>
+        <w:t xml:space="preserve"> die </w:t>
+      </w:r>
+      <w:r>
+        <w:rPr>
+          <w:i/>
+        </w:rPr>
+        <w:t>Ridge</w:t>
+      </w:r>
+      <w:r>
+        <w:t xml:space="preserve"> </w:t>
+      </w:r>
+      <w:r>
+        <w:t xml:space="preserve">Regression </w:t>
+      </w:r>
+      <w:r>
+        <w:t xml:space="preserve">ausgewählt und außerdem noch die </w:t>
+      </w:r>
+      <w:r>
+        <w:rPr>
+          <w:i/>
+        </w:rPr>
+        <w:t>Huber-Regression</w:t>
+      </w:r>
+      <w:r>
+        <w:t>, da sie Ausreißer in den Daten</w:t>
+      </w:r>
+      <w:r>
+        <w:t xml:space="preserve"> besonders</w:t>
+      </w:r>
+      <w:r>
+        <w:t xml:space="preserve"> berücksichtigt. </w:t>
+      </w:r>
+      <w:r>
+        <w:t xml:space="preserve">Unter den Ensemble-Methoden </w:t>
+      </w:r>
+      <w:r>
+        <w:t>ist es ein normaler</w:t>
+      </w:r>
+      <w:r>
+        <w:t xml:space="preserve"> Random </w:t>
+      </w:r>
+      <w:r>
+        <w:lastRenderedPageBreak/>
+        <w:t xml:space="preserve">Forest </w:t>
+      </w:r>
+      <w:r>
+        <w:t>und weiter ein</w:t>
+      </w:r>
+      <w:r>
+        <w:t xml:space="preserve"> </w:t>
+      </w:r>
+      <w:r>
+        <w:rPr>
+          <w:i/>
+        </w:rPr>
+        <w:t xml:space="preserve">Gradient </w:t>
+      </w:r>
+      <w:proofErr w:type="spellStart"/>
+      <w:r>
+        <w:rPr>
+          <w:i/>
+        </w:rPr>
+        <w:t>Tree</w:t>
+      </w:r>
+      <w:proofErr w:type="spellEnd"/>
+      <w:r>
+        <w:rPr>
+          <w:i/>
+        </w:rPr>
+        <w:t xml:space="preserve"> Boost</w:t>
+      </w:r>
+      <w:r>
+        <w:t xml:space="preserve"> als </w:t>
+      </w:r>
+      <w:proofErr w:type="spellStart"/>
+      <w:r>
+        <w:t>Boosting</w:t>
+      </w:r>
+      <w:proofErr w:type="spellEnd"/>
+      <w:r>
+        <w:t xml:space="preserve"> Algorithmus. Die Auswahl wurde bewusst so getroffen, da jeder auf eine </w:t>
+      </w:r>
+      <w:r>
+        <w:t>unterschiedliche</w:t>
+      </w:r>
+      <w:r>
+        <w:t xml:space="preserve"> Art versucht </w:t>
+      </w:r>
+      <w:proofErr w:type="spellStart"/>
+      <w:r>
+        <w:t>overfitting</w:t>
+      </w:r>
+      <w:proofErr w:type="spellEnd"/>
+      <w:r>
+        <w:t xml:space="preserve"> zu vermeiden und um so einen guten Überblick über die verschiedenen Arten von Lernen in </w:t>
+      </w:r>
+      <w:proofErr w:type="spellStart"/>
+      <w:r>
+        <w:t>Scikit-Learn</w:t>
+      </w:r>
+      <w:proofErr w:type="spellEnd"/>
+      <w:r>
+        <w:t xml:space="preserve"> zu geben.</w:t>
+      </w:r>
+    </w:p>
+    <w:p>
+      <w:pPr>
+        <w:rPr>
+          <w:color w:val="000000" w:themeColor="text1"/>
+        </w:rPr>
+      </w:pPr>
+      <w:r>
+        <w:rPr>
+          <w:color w:val="FF0000"/>
+        </w:rPr>
+        <w:t xml:space="preserve">Allgemein wurde jeweils so vorgegangen, dass die Algorithmen innerhalb des Frameworks auf den verschiedenen Feature-Sets trainiert wurden und die Hyperparameter </w:t>
+      </w:r>
+      <w:r>
+        <w:rPr>
+          <w:color w:val="FF0000"/>
+        </w:rPr>
+        <w:t xml:space="preserve">jeweils </w:t>
+      </w:r>
+      <w:r>
+        <w:rPr>
+          <w:color w:val="FF0000"/>
+        </w:rPr>
+        <w:t xml:space="preserve">mit </w:t>
+      </w:r>
+      <w:proofErr w:type="spellStart"/>
+      <w:r>
+        <w:rPr>
+          <w:color w:val="FF0000"/>
+        </w:rPr>
+        <w:t>GridSearch</w:t>
+      </w:r>
+      <w:proofErr w:type="spellEnd"/>
+      <w:r>
+        <w:rPr>
+          <w:color w:val="FF0000"/>
+        </w:rPr>
+        <w:t xml:space="preserve"> optimiert. </w:t>
+      </w:r>
+      <w:r>
+        <w:rPr>
+          <w:color w:val="000000" w:themeColor="text1"/>
+        </w:rPr>
+        <w:t>Analysiert wurden nicht nur die die Werte für die (gewichtete) Trainingsscore,</w:t>
+      </w:r>
+      <w:r>
+        <w:rPr>
+          <w:color w:val="000000" w:themeColor="text1"/>
+        </w:rPr>
+        <w:t xml:space="preserve"> sondern ebenfalls die ungewichtete </w:t>
+      </w:r>
+      <w:r>
+        <w:rPr>
+          <w:color w:val="000000" w:themeColor="text1"/>
+        </w:rPr>
+        <w:t>absolute Abweichung</w:t>
+      </w:r>
+      <w:r>
+        <w:rPr>
+          <w:color w:val="000000" w:themeColor="text1"/>
+        </w:rPr>
+        <w:t xml:space="preserve">, nach der innerhalb der </w:t>
+      </w:r>
+      <w:proofErr w:type="spellStart"/>
+      <w:r>
+        <w:rPr>
+          <w:color w:val="000000" w:themeColor="text1"/>
+        </w:rPr>
+        <w:t>GridSearch</w:t>
+      </w:r>
+      <w:proofErr w:type="spellEnd"/>
+      <w:r>
+        <w:rPr>
+          <w:color w:val="000000" w:themeColor="text1"/>
+        </w:rPr>
+        <w:t xml:space="preserve"> optimiert wurde</w:t>
+      </w:r>
+      <w:r>
+        <w:rPr>
+          <w:color w:val="000000" w:themeColor="text1"/>
+        </w:rPr>
+        <w:t xml:space="preserve"> (Validationscore)</w:t>
+      </w:r>
+      <w:r>
+        <w:rPr>
+          <w:color w:val="000000" w:themeColor="text1"/>
+        </w:rPr>
+        <w:t xml:space="preserve">. </w:t>
+      </w:r>
+      <w:r>
+        <w:rPr>
+          <w:color w:val="000000" w:themeColor="text1"/>
+        </w:rPr>
+        <w:t xml:space="preserve">Bevorzugt wurden dann Modelle </w:t>
+      </w:r>
+      <w:r>
+        <w:rPr>
+          <w:color w:val="000000" w:themeColor="text1"/>
+        </w:rPr>
+        <w:t xml:space="preserve">ausgewählt, </w:t>
+      </w:r>
+      <w:r>
+        <w:rPr>
+          <w:color w:val="000000" w:themeColor="text1"/>
+        </w:rPr>
+        <w:t xml:space="preserve">die in beiden </w:t>
+      </w:r>
+      <w:r>
+        <w:rPr>
+          <w:color w:val="000000" w:themeColor="text1"/>
+        </w:rPr>
+        <w:t>B</w:t>
+      </w:r>
+      <w:r>
+        <w:rPr>
+          <w:color w:val="000000" w:themeColor="text1"/>
+        </w:rPr>
+        <w:t>ereichen überdurchschnittlich gut abschnitten</w:t>
+      </w:r>
+      <w:r>
+        <w:rPr>
+          <w:color w:val="000000" w:themeColor="text1"/>
+        </w:rPr>
+        <w:t xml:space="preserve"> und sich somit als einigermaßen robust erwiesen. Der Hintergrund hierfür war, dass so auch eher anzunehmen war, dass sich die Ergebnisse zwischen den beiden </w:t>
+      </w:r>
+      <w:proofErr w:type="spellStart"/>
+      <w:r>
+        <w:rPr>
+          <w:color w:val="000000" w:themeColor="text1"/>
+        </w:rPr>
+        <w:t>Leaderboards</w:t>
+      </w:r>
+      <w:proofErr w:type="spellEnd"/>
+      <w:r>
+        <w:rPr>
+          <w:color w:val="000000" w:themeColor="text1"/>
+        </w:rPr>
+        <w:t xml:space="preserve"> gut übertragen ließen.</w:t>
+      </w:r>
+      <w:r>
+        <w:rPr>
+          <w:color w:val="000000" w:themeColor="text1"/>
+        </w:rPr>
+        <w:t xml:space="preserve"> Diese Modelle wurden dann auf </w:t>
+      </w:r>
+      <w:proofErr w:type="spellStart"/>
+      <w:r>
+        <w:rPr>
+          <w:color w:val="000000" w:themeColor="text1"/>
+        </w:rPr>
+        <w:t>Kaggle</w:t>
+      </w:r>
+      <w:proofErr w:type="spellEnd"/>
+      <w:r>
+        <w:rPr>
+          <w:color w:val="000000" w:themeColor="text1"/>
+        </w:rPr>
+        <w:t xml:space="preserve"> hochgeladen um die Score auf den Testdaten zu erhalten</w:t>
+      </w:r>
+      <w:r>
+        <w:rPr>
+          <w:color w:val="000000" w:themeColor="text1"/>
+        </w:rPr>
+        <w:t xml:space="preserve"> und darauf basierend dann zu einem finalen Modell zusammengeführt.</w:t>
+      </w:r>
+    </w:p>
+    <w:p>
+      <w:pPr>
+        <w:rPr>
+          <w:color w:val="000000" w:themeColor="text1"/>
+        </w:rPr>
+      </w:pPr>
+      <w:r>
+        <w:rPr>
+          <w:color w:val="000000" w:themeColor="text1"/>
+        </w:rPr>
+        <w:t xml:space="preserve">Für </w:t>
+      </w:r>
+      <w:proofErr w:type="spellStart"/>
+      <w:r>
+        <w:rPr>
+          <w:color w:val="000000" w:themeColor="text1"/>
+        </w:rPr>
+        <w:t>Ret_PlusOne</w:t>
+      </w:r>
+      <w:proofErr w:type="spellEnd"/>
+      <w:r>
+        <w:rPr>
+          <w:color w:val="000000" w:themeColor="text1"/>
+        </w:rPr>
+        <w:t xml:space="preserve"> wurden folgende fünf Modelle abgegeben:</w:t>
+      </w:r>
+    </w:p>
+    <w:tbl>
+      <w:tblPr>
+        <w:tblStyle w:val="Tabellenraster"/>
+        <w:tblW w:w="0" w:type="auto"/>
+        <w:tblLook w:val="04A0" w:firstRow="1" w:lastRow="0" w:firstColumn="1" w:lastColumn="0" w:noHBand="0" w:noVBand="1"/>
+      </w:tblPr>
+      <w:tblGrid>
+        <w:gridCol w:w="2266"/>
+        <w:gridCol w:w="1109"/>
+        <w:gridCol w:w="1341"/>
+        <w:gridCol w:w="1439"/>
+        <w:gridCol w:w="1477"/>
+        <w:gridCol w:w="1428"/>
+      </w:tblGrid>
+      <w:tr>
+        <w:tc>
+          <w:tcPr>
+            <w:tcW w:w="2684" w:type="dxa"/>
+          </w:tcPr>
+          <w:p>
+            <w:pPr>
+              <w:jc w:val="center"/>
+              <w:rPr>
+                <w:color w:val="FF0000"/>
+              </w:rPr>
+            </w:pPr>
+            <w:r>
+              <w:rPr>
+                <w:rFonts w:eastAsia="Times New Roman" w:cs="Arial"/>
+                <w:b/>
+                <w:bCs/>
+                <w:color w:val="000000" w:themeColor="text1"/>
+                <w:sz w:val="20"/>
+                <w:szCs w:val="20"/>
+                <w:lang w:eastAsia="de-DE"/>
+              </w:rPr>
+              <w:t>Algorithmus</w:t>
+            </w:r>
+          </w:p>
+        </w:tc>
+        <w:tc>
+          <w:tcPr>
+            <w:tcW w:w="1194" w:type="dxa"/>
+          </w:tcPr>
+          <w:p>
+            <w:pPr>
+              <w:jc w:val="center"/>
+              <w:rPr>
+                <w:color w:val="FF0000"/>
+              </w:rPr>
+            </w:pPr>
+            <w:r>
+              <w:rPr>
+                <w:rFonts w:eastAsia="Times New Roman" w:cs="Arial"/>
+                <w:b/>
+                <w:bCs/>
+                <w:color w:val="000000" w:themeColor="text1"/>
+                <w:sz w:val="20"/>
+                <w:szCs w:val="20"/>
+                <w:lang w:eastAsia="de-DE"/>
+              </w:rPr>
+              <w:t>F</w:t>
+            </w:r>
+            <w:r>
+              <w:rPr>
+                <w:rFonts w:eastAsia="Times New Roman" w:cs="Arial"/>
+                <w:b/>
+                <w:bCs/>
+                <w:color w:val="000000" w:themeColor="text1"/>
+                <w:sz w:val="20"/>
+                <w:szCs w:val="20"/>
+                <w:lang w:eastAsia="de-DE"/>
+              </w:rPr>
+              <w:t>eature</w:t>
+            </w:r>
+            <w:r>
+              <w:rPr>
+                <w:rFonts w:eastAsia="Times New Roman" w:cs="Arial"/>
+                <w:b/>
+                <w:bCs/>
+                <w:color w:val="000000" w:themeColor="text1"/>
+                <w:sz w:val="20"/>
+                <w:szCs w:val="20"/>
+                <w:lang w:eastAsia="de-DE"/>
+              </w:rPr>
+              <w:t>-S</w:t>
+            </w:r>
+            <w:r>
+              <w:rPr>
+                <w:rFonts w:eastAsia="Times New Roman" w:cs="Arial"/>
+                <w:b/>
+                <w:bCs/>
+                <w:color w:val="000000" w:themeColor="text1"/>
+                <w:sz w:val="20"/>
+                <w:szCs w:val="20"/>
+                <w:lang w:eastAsia="de-DE"/>
+              </w:rPr>
+              <w:t>et</w:t>
+            </w:r>
+          </w:p>
+        </w:tc>
+        <w:tc>
+          <w:tcPr>
+            <w:tcW w:w="1398" w:type="dxa"/>
+          </w:tcPr>
+          <w:p>
+            <w:pPr>
+              <w:jc w:val="center"/>
+              <w:rPr>
+                <w:color w:val="FF0000"/>
+              </w:rPr>
+            </w:pPr>
+            <w:r>
+              <w:rPr>
+                <w:rFonts w:eastAsia="Times New Roman" w:cs="Arial"/>
+                <w:b/>
+                <w:bCs/>
+                <w:color w:val="000000" w:themeColor="text1"/>
+                <w:sz w:val="20"/>
+                <w:szCs w:val="20"/>
+                <w:lang w:eastAsia="de-DE"/>
+              </w:rPr>
+              <w:t>Train</w:t>
+            </w:r>
+            <w:r>
+              <w:rPr>
+                <w:rFonts w:eastAsia="Times New Roman" w:cs="Arial"/>
+                <w:b/>
+                <w:bCs/>
+                <w:color w:val="000000" w:themeColor="text1"/>
+                <w:sz w:val="20"/>
+                <w:szCs w:val="20"/>
+                <w:lang w:eastAsia="de-DE"/>
+              </w:rPr>
+              <w:t>ings-S</w:t>
+            </w:r>
+            <w:r>
+              <w:rPr>
+                <w:rFonts w:eastAsia="Times New Roman" w:cs="Arial"/>
+                <w:b/>
+                <w:bCs/>
+                <w:color w:val="000000" w:themeColor="text1"/>
+                <w:sz w:val="20"/>
+                <w:szCs w:val="20"/>
+                <w:lang w:eastAsia="de-DE"/>
+              </w:rPr>
+              <w:t>core</w:t>
+            </w:r>
+          </w:p>
+        </w:tc>
+        <w:tc>
+          <w:tcPr>
+            <w:tcW w:w="1484" w:type="dxa"/>
+          </w:tcPr>
+          <w:p>
+            <w:pPr>
+              <w:jc w:val="center"/>
+              <w:rPr>
+                <w:color w:val="FF0000"/>
+              </w:rPr>
+            </w:pPr>
+            <w:r>
+              <w:rPr>
+                <w:rFonts w:eastAsia="Times New Roman" w:cs="Arial"/>
+                <w:b/>
+                <w:bCs/>
+                <w:color w:val="000000" w:themeColor="text1"/>
+                <w:sz w:val="20"/>
+                <w:szCs w:val="20"/>
+                <w:lang w:eastAsia="de-DE"/>
+              </w:rPr>
+              <w:t>Validation- Score</w:t>
+            </w:r>
+          </w:p>
+        </w:tc>
+        <w:tc>
+          <w:tcPr>
+            <w:tcW w:w="1517" w:type="dxa"/>
+          </w:tcPr>
+          <w:p>
+            <w:pPr>
+              <w:jc w:val="center"/>
+              <w:rPr>
+                <w:color w:val="FF0000"/>
+              </w:rPr>
+            </w:pPr>
+            <w:r>
+              <w:rPr>
+                <w:rFonts w:eastAsia="Times New Roman" w:cs="Arial"/>
+                <w:b/>
+                <w:bCs/>
+                <w:color w:val="000000" w:themeColor="text1"/>
+                <w:sz w:val="20"/>
+                <w:szCs w:val="20"/>
+                <w:lang w:eastAsia="de-DE"/>
+              </w:rPr>
+              <w:t xml:space="preserve">Public </w:t>
+            </w:r>
+            <w:proofErr w:type="spellStart"/>
+            <w:r>
+              <w:rPr>
+                <w:rFonts w:eastAsia="Times New Roman" w:cs="Arial"/>
+                <w:b/>
+                <w:bCs/>
+                <w:color w:val="000000" w:themeColor="text1"/>
+                <w:sz w:val="20"/>
+                <w:szCs w:val="20"/>
+                <w:lang w:eastAsia="de-DE"/>
+              </w:rPr>
+              <w:t>Leaderboard</w:t>
+            </w:r>
+            <w:proofErr w:type="spellEnd"/>
+          </w:p>
+        </w:tc>
+        <w:tc>
+          <w:tcPr>
+            <w:tcW w:w="783" w:type="dxa"/>
+          </w:tcPr>
+          <w:p>
+            <w:pPr>
+              <w:jc w:val="center"/>
+              <w:rPr>
+                <w:rFonts w:eastAsia="Times New Roman" w:cs="Arial"/>
+                <w:b/>
+                <w:bCs/>
+                <w:color w:val="000000" w:themeColor="text1"/>
+                <w:sz w:val="20"/>
+                <w:szCs w:val="20"/>
+                <w:lang w:eastAsia="de-DE"/>
+              </w:rPr>
+            </w:pPr>
+            <w:r>
+              <w:rPr>
+                <w:rFonts w:eastAsia="Times New Roman" w:cs="Arial"/>
+                <w:b/>
+                <w:bCs/>
+                <w:color w:val="000000" w:themeColor="text1"/>
+                <w:sz w:val="20"/>
+                <w:szCs w:val="20"/>
+                <w:lang w:eastAsia="de-DE"/>
+              </w:rPr>
+              <w:t xml:space="preserve">Private </w:t>
+            </w:r>
+            <w:proofErr w:type="spellStart"/>
+            <w:r>
+              <w:rPr>
+                <w:rFonts w:eastAsia="Times New Roman" w:cs="Arial"/>
+                <w:b/>
+                <w:bCs/>
+                <w:color w:val="000000" w:themeColor="text1"/>
+                <w:sz w:val="20"/>
+                <w:szCs w:val="20"/>
+                <w:lang w:eastAsia="de-DE"/>
+              </w:rPr>
+              <w:t>Leaderboard</w:t>
+            </w:r>
+            <w:proofErr w:type="spellEnd"/>
+          </w:p>
+        </w:tc>
+      </w:tr>
+      <w:tr>
+        <w:tc>
+          <w:tcPr>
+            <w:tcW w:w="2684" w:type="dxa"/>
+          </w:tcPr>
+          <w:p>
+            <w:pPr>
+              <w:rPr>
+                <w:color w:val="FF0000"/>
+              </w:rPr>
+            </w:pPr>
+            <w:r>
+              <w:rPr>
+                <w:rFonts w:eastAsia="Times New Roman" w:cs="Arial"/>
+                <w:color w:val="000000" w:themeColor="text1"/>
+                <w:sz w:val="20"/>
+                <w:szCs w:val="20"/>
+                <w:lang w:eastAsia="de-DE"/>
+              </w:rPr>
+              <w:t>Ridge</w:t>
+            </w:r>
+          </w:p>
+        </w:tc>
+        <w:tc>
+          <w:tcPr>
+            <w:tcW w:w="1194" w:type="dxa"/>
+          </w:tcPr>
+          <w:p>
+            <w:pPr>
+              <w:rPr>
+                <w:color w:val="FF0000"/>
+              </w:rPr>
+            </w:pPr>
+            <w:r>
+              <w:rPr>
+                <w:rFonts w:eastAsia="Times New Roman" w:cs="Arial"/>
+                <w:color w:val="000000" w:themeColor="text1"/>
+                <w:sz w:val="20"/>
+                <w:szCs w:val="20"/>
+                <w:lang w:eastAsia="de-DE"/>
+              </w:rPr>
+              <w:t>corr30</w:t>
+            </w:r>
+          </w:p>
+        </w:tc>
+        <w:tc>
+          <w:tcPr>
+            <w:tcW w:w="1398" w:type="dxa"/>
+          </w:tcPr>
+          <w:p>
+            <w:pPr>
+              <w:rPr>
+                <w:color w:val="FF0000"/>
+              </w:rPr>
+            </w:pPr>
+            <w:r>
+              <w:rPr>
+                <w:rFonts w:eastAsia="Times New Roman" w:cs="Arial"/>
+                <w:color w:val="000000" w:themeColor="text1"/>
+                <w:sz w:val="20"/>
+                <w:szCs w:val="20"/>
+                <w:lang w:eastAsia="de-DE"/>
+              </w:rPr>
+              <w:t>1773,07735</w:t>
+            </w:r>
+          </w:p>
+        </w:tc>
+        <w:tc>
+          <w:tcPr>
+            <w:tcW w:w="1484" w:type="dxa"/>
+          </w:tcPr>
+          <w:p>
+            <w:pPr>
+              <w:rPr>
+                <w:color w:val="FF0000"/>
+              </w:rPr>
+            </w:pPr>
+            <w:r>
+              <w:rPr>
+                <w:rFonts w:eastAsia="Times New Roman" w:cs="Arial"/>
+                <w:color w:val="000000" w:themeColor="text1"/>
+                <w:sz w:val="20"/>
+                <w:szCs w:val="20"/>
+                <w:lang w:eastAsia="de-DE"/>
+              </w:rPr>
+              <w:t>0,015754584</w:t>
+            </w:r>
+          </w:p>
+        </w:tc>
+        <w:tc>
+          <w:tcPr>
+            <w:tcW w:w="1517" w:type="dxa"/>
+          </w:tcPr>
+          <w:p>
+            <w:pPr>
+              <w:rPr>
+                <w:color w:val="FF0000"/>
+              </w:rPr>
+            </w:pPr>
+            <w:r>
+              <w:rPr>
+                <w:rFonts w:eastAsia="Times New Roman" w:cs="Arial"/>
+                <w:color w:val="000000" w:themeColor="text1"/>
+                <w:sz w:val="20"/>
+                <w:szCs w:val="20"/>
+                <w:lang w:eastAsia="de-DE"/>
+              </w:rPr>
+              <w:t>1770,02983</w:t>
+            </w:r>
+          </w:p>
+        </w:tc>
+        <w:tc>
+          <w:tcPr>
+            <w:tcW w:w="783" w:type="dxa"/>
+          </w:tcPr>
+          <w:p>
+            <w:pPr>
+              <w:rPr>
+                <w:rFonts w:eastAsia="Times New Roman" w:cs="Arial"/>
+                <w:color w:val="000000" w:themeColor="text1"/>
+                <w:sz w:val="20"/>
+                <w:szCs w:val="20"/>
+                <w:lang w:eastAsia="de-DE"/>
+              </w:rPr>
+            </w:pPr>
+            <w:r>
+              <w:rPr>
+                <w:rFonts w:eastAsia="Times New Roman" w:cs="Arial"/>
+                <w:color w:val="000000" w:themeColor="text1"/>
+                <w:sz w:val="20"/>
+                <w:szCs w:val="20"/>
+                <w:lang w:eastAsia="de-DE"/>
+              </w:rPr>
+              <w:t>1728,19687</w:t>
+            </w:r>
+          </w:p>
+        </w:tc>
+      </w:tr>
+      <w:tr>
+        <w:tc>
+          <w:tcPr>
+            <w:tcW w:w="2684" w:type="dxa"/>
+          </w:tcPr>
+          <w:p>
+            <w:pPr>
+              <w:rPr>
+                <w:color w:val="FF0000"/>
+              </w:rPr>
+            </w:pPr>
+            <w:proofErr w:type="spellStart"/>
+            <w:r>
+              <w:rPr>
+                <w:rFonts w:eastAsia="Times New Roman" w:cs="Arial"/>
+                <w:color w:val="000000" w:themeColor="text1"/>
+                <w:sz w:val="20"/>
+                <w:szCs w:val="20"/>
+                <w:lang w:eastAsia="de-DE"/>
+              </w:rPr>
+              <w:t>GradientBoosting</w:t>
+            </w:r>
+            <w:proofErr w:type="spellEnd"/>
+          </w:p>
+        </w:tc>
+        <w:tc>
+          <w:tcPr>
+            <w:tcW w:w="1194" w:type="dxa"/>
+          </w:tcPr>
+          <w:p>
+            <w:pPr>
+              <w:rPr>
+                <w:color w:val="FF0000"/>
+              </w:rPr>
+            </w:pPr>
+            <w:r>
+              <w:rPr>
+                <w:rFonts w:eastAsia="Times New Roman" w:cs="Arial"/>
+                <w:color w:val="000000" w:themeColor="text1"/>
+                <w:sz w:val="20"/>
+                <w:szCs w:val="20"/>
+                <w:lang w:eastAsia="de-DE"/>
+              </w:rPr>
+              <w:t>corr20</w:t>
+            </w:r>
+          </w:p>
+        </w:tc>
+        <w:tc>
+          <w:tcPr>
+            <w:tcW w:w="1398" w:type="dxa"/>
+          </w:tcPr>
+          <w:p>
+            <w:pPr>
+              <w:rPr>
+                <w:color w:val="FF0000"/>
+              </w:rPr>
+            </w:pPr>
+            <w:r>
+              <w:rPr>
+                <w:rFonts w:eastAsia="Times New Roman" w:cs="Arial"/>
+                <w:color w:val="000000" w:themeColor="text1"/>
+                <w:sz w:val="20"/>
+                <w:szCs w:val="20"/>
+                <w:lang w:eastAsia="de-DE"/>
+              </w:rPr>
+              <w:t>1772,54671</w:t>
+            </w:r>
+          </w:p>
+        </w:tc>
+        <w:tc>
+          <w:tcPr>
+            <w:tcW w:w="1484" w:type="dxa"/>
+          </w:tcPr>
+          <w:p>
+            <w:pPr>
+              <w:rPr>
+                <w:color w:val="FF0000"/>
+              </w:rPr>
+            </w:pPr>
+            <w:r>
+              <w:rPr>
+                <w:rFonts w:eastAsia="Times New Roman" w:cs="Arial"/>
+                <w:color w:val="000000" w:themeColor="text1"/>
+                <w:sz w:val="20"/>
+                <w:szCs w:val="20"/>
+                <w:lang w:eastAsia="de-DE"/>
+              </w:rPr>
+              <w:t>0,015757635</w:t>
+            </w:r>
+          </w:p>
+        </w:tc>
+        <w:tc>
+          <w:tcPr>
+            <w:tcW w:w="1517" w:type="dxa"/>
+          </w:tcPr>
+          <w:p>
+            <w:pPr>
+              <w:rPr>
+                <w:color w:val="FF0000"/>
+              </w:rPr>
+            </w:pPr>
+            <w:r>
+              <w:rPr>
+                <w:rFonts w:eastAsia="Times New Roman" w:cs="Arial"/>
+                <w:color w:val="000000" w:themeColor="text1"/>
+                <w:sz w:val="20"/>
+                <w:szCs w:val="20"/>
+                <w:lang w:eastAsia="de-DE"/>
+              </w:rPr>
+              <w:t>1769,97922</w:t>
+            </w:r>
+          </w:p>
+        </w:tc>
+        <w:tc>
+          <w:tcPr>
+            <w:tcW w:w="783" w:type="dxa"/>
+          </w:tcPr>
+          <w:p>
+            <w:pPr>
+              <w:rPr>
+                <w:rFonts w:eastAsia="Times New Roman" w:cs="Arial"/>
+                <w:color w:val="000000" w:themeColor="text1"/>
+                <w:sz w:val="20"/>
+                <w:szCs w:val="20"/>
+                <w:lang w:eastAsia="de-DE"/>
+              </w:rPr>
+            </w:pPr>
+            <w:r>
+              <w:rPr>
+                <w:rFonts w:eastAsia="Times New Roman" w:cs="Arial"/>
+                <w:color w:val="000000" w:themeColor="text1"/>
+                <w:sz w:val="20"/>
+                <w:szCs w:val="20"/>
+                <w:lang w:eastAsia="de-DE"/>
+              </w:rPr>
+              <w:t>1728,33719</w:t>
+            </w:r>
+          </w:p>
+        </w:tc>
+      </w:tr>
+      <w:tr>
+        <w:tc>
+          <w:tcPr>
+            <w:tcW w:w="2684" w:type="dxa"/>
+          </w:tcPr>
+          <w:p>
+            <w:pPr>
+              <w:rPr>
+                <w:color w:val="FF0000"/>
+              </w:rPr>
+            </w:pPr>
+            <w:r>
+              <w:rPr>
+                <w:rFonts w:eastAsia="Times New Roman" w:cs="Arial"/>
+                <w:color w:val="000000" w:themeColor="text1"/>
+                <w:sz w:val="20"/>
+                <w:szCs w:val="20"/>
+                <w:lang w:eastAsia="de-DE"/>
+              </w:rPr>
+              <w:t>Huber</w:t>
+            </w:r>
+          </w:p>
+        </w:tc>
+        <w:tc>
+          <w:tcPr>
+            <w:tcW w:w="1194" w:type="dxa"/>
+          </w:tcPr>
+          <w:p>
+            <w:pPr>
+              <w:rPr>
+                <w:color w:val="FF0000"/>
+              </w:rPr>
+            </w:pPr>
+            <w:r>
+              <w:rPr>
+                <w:rFonts w:eastAsia="Times New Roman" w:cs="Arial"/>
+                <w:color w:val="000000" w:themeColor="text1"/>
+                <w:sz w:val="20"/>
+                <w:szCs w:val="20"/>
+                <w:lang w:eastAsia="de-DE"/>
+              </w:rPr>
+              <w:t>corr20</w:t>
+            </w:r>
+          </w:p>
+        </w:tc>
+        <w:tc>
+          <w:tcPr>
+            <w:tcW w:w="1398" w:type="dxa"/>
+          </w:tcPr>
+          <w:p>
+            <w:pPr>
+              <w:rPr>
+                <w:color w:val="FF0000"/>
+              </w:rPr>
+            </w:pPr>
+            <w:r>
+              <w:rPr>
+                <w:rFonts w:eastAsia="Times New Roman" w:cs="Arial"/>
+                <w:color w:val="000000" w:themeColor="text1"/>
+                <w:sz w:val="20"/>
+                <w:szCs w:val="20"/>
+                <w:lang w:eastAsia="de-DE"/>
+              </w:rPr>
+              <w:t>1773,37159</w:t>
+            </w:r>
+          </w:p>
+        </w:tc>
+        <w:tc>
+          <w:tcPr>
+            <w:tcW w:w="1484" w:type="dxa"/>
+          </w:tcPr>
+          <w:p>
+            <w:pPr>
+              <w:rPr>
+                <w:color w:val="FF0000"/>
+              </w:rPr>
+            </w:pPr>
+            <w:r>
+              <w:rPr>
+                <w:rFonts w:eastAsia="Times New Roman" w:cs="Arial"/>
+                <w:color w:val="000000" w:themeColor="text1"/>
+                <w:sz w:val="20"/>
+                <w:szCs w:val="20"/>
+                <w:lang w:eastAsia="de-DE"/>
+              </w:rPr>
+              <w:t>0,015752186</w:t>
+            </w:r>
+          </w:p>
+        </w:tc>
+        <w:tc>
+          <w:tcPr>
+            <w:tcW w:w="1517" w:type="dxa"/>
+          </w:tcPr>
+          <w:p>
+            <w:pPr>
+              <w:rPr>
+                <w:color w:val="FF0000"/>
+              </w:rPr>
+            </w:pPr>
+            <w:r>
+              <w:rPr>
+                <w:rFonts w:eastAsia="Times New Roman" w:cs="Arial"/>
+                <w:color w:val="000000" w:themeColor="text1"/>
+                <w:sz w:val="20"/>
+                <w:szCs w:val="20"/>
+                <w:lang w:eastAsia="de-DE"/>
+              </w:rPr>
+              <w:t>1769,8872</w:t>
+            </w:r>
+          </w:p>
+        </w:tc>
+        <w:tc>
+          <w:tcPr>
+            <w:tcW w:w="783" w:type="dxa"/>
+          </w:tcPr>
+          <w:p>
+            <w:pPr>
+              <w:rPr>
+                <w:rFonts w:eastAsia="Times New Roman" w:cs="Arial"/>
+                <w:color w:val="000000" w:themeColor="text1"/>
+                <w:sz w:val="20"/>
+                <w:szCs w:val="20"/>
+                <w:lang w:eastAsia="de-DE"/>
+              </w:rPr>
+            </w:pPr>
+            <w:r>
+              <w:rPr>
+                <w:rFonts w:eastAsia="Times New Roman" w:cs="Arial"/>
+                <w:color w:val="000000" w:themeColor="text1"/>
+                <w:sz w:val="20"/>
+                <w:szCs w:val="20"/>
+                <w:lang w:eastAsia="de-DE"/>
+              </w:rPr>
+              <w:t>1728,17555</w:t>
+            </w:r>
+          </w:p>
+        </w:tc>
+      </w:tr>
+      <w:tr>
+        <w:tc>
+          <w:tcPr>
+            <w:tcW w:w="2684" w:type="dxa"/>
+          </w:tcPr>
+          <w:p>
+            <w:pPr>
+              <w:rPr>
+                <w:color w:val="FF0000"/>
+              </w:rPr>
+            </w:pPr>
+            <w:r>
+              <w:rPr>
+                <w:rFonts w:eastAsia="Times New Roman" w:cs="Arial"/>
+                <w:color w:val="000000" w:themeColor="text1"/>
+                <w:sz w:val="20"/>
+                <w:szCs w:val="20"/>
+                <w:lang w:eastAsia="de-DE"/>
+              </w:rPr>
+              <w:t>Ridge</w:t>
+            </w:r>
+          </w:p>
+        </w:tc>
+        <w:tc>
+          <w:tcPr>
+            <w:tcW w:w="1194" w:type="dxa"/>
+          </w:tcPr>
+          <w:p>
+            <w:pPr>
+              <w:rPr>
+                <w:color w:val="FF0000"/>
+              </w:rPr>
+            </w:pPr>
+            <w:r>
+              <w:rPr>
+                <w:rFonts w:eastAsia="Times New Roman" w:cs="Arial"/>
+                <w:color w:val="000000" w:themeColor="text1"/>
+                <w:sz w:val="20"/>
+                <w:szCs w:val="20"/>
+                <w:lang w:eastAsia="de-DE"/>
+              </w:rPr>
+              <w:t>corr20</w:t>
+            </w:r>
+          </w:p>
+        </w:tc>
+        <w:tc>
+          <w:tcPr>
+            <w:tcW w:w="1398" w:type="dxa"/>
+          </w:tcPr>
+          <w:p>
+            <w:pPr>
+              <w:rPr>
+                <w:color w:val="FF0000"/>
+              </w:rPr>
+            </w:pPr>
+            <w:r>
+              <w:rPr>
+                <w:rFonts w:eastAsia="Times New Roman" w:cs="Arial"/>
+                <w:color w:val="000000" w:themeColor="text1"/>
+                <w:sz w:val="20"/>
+                <w:szCs w:val="20"/>
+                <w:lang w:eastAsia="de-DE"/>
+              </w:rPr>
+              <w:t>1773,23601</w:t>
+            </w:r>
+          </w:p>
+        </w:tc>
+        <w:tc>
+          <w:tcPr>
+            <w:tcW w:w="1484" w:type="dxa"/>
+          </w:tcPr>
+          <w:p>
+            <w:pPr>
+              <w:rPr>
+                <w:color w:val="FF0000"/>
+              </w:rPr>
+            </w:pPr>
+            <w:r>
+              <w:rPr>
+                <w:rFonts w:eastAsia="Times New Roman" w:cs="Arial"/>
+                <w:color w:val="000000" w:themeColor="text1"/>
+                <w:sz w:val="20"/>
+                <w:szCs w:val="20"/>
+                <w:lang w:eastAsia="de-DE"/>
+              </w:rPr>
+              <w:t>0,01575706</w:t>
+            </w:r>
+          </w:p>
+        </w:tc>
+        <w:tc>
+          <w:tcPr>
+            <w:tcW w:w="1517" w:type="dxa"/>
+          </w:tcPr>
+          <w:p>
+            <w:pPr>
+              <w:rPr>
+                <w:color w:val="FF0000"/>
+              </w:rPr>
+            </w:pPr>
+            <w:r>
+              <w:rPr>
+                <w:rFonts w:eastAsia="Times New Roman" w:cs="Arial"/>
+                <w:color w:val="000000" w:themeColor="text1"/>
+                <w:sz w:val="20"/>
+                <w:szCs w:val="20"/>
+                <w:lang w:eastAsia="de-DE"/>
+              </w:rPr>
+              <w:t>1769,96408</w:t>
+            </w:r>
+          </w:p>
+        </w:tc>
+        <w:tc>
+          <w:tcPr>
+            <w:tcW w:w="783" w:type="dxa"/>
+          </w:tcPr>
+          <w:p>
+            <w:pPr>
+              <w:rPr>
+                <w:rFonts w:eastAsia="Times New Roman" w:cs="Arial"/>
+                <w:color w:val="000000" w:themeColor="text1"/>
+                <w:sz w:val="20"/>
+                <w:szCs w:val="20"/>
+                <w:lang w:eastAsia="de-DE"/>
+              </w:rPr>
+            </w:pPr>
+            <w:r>
+              <w:rPr>
+                <w:rFonts w:eastAsia="Times New Roman" w:cs="Arial"/>
+                <w:color w:val="000000" w:themeColor="text1"/>
+                <w:sz w:val="20"/>
+                <w:szCs w:val="20"/>
+                <w:lang w:eastAsia="de-DE"/>
+              </w:rPr>
+              <w:t>1728,22647</w:t>
+            </w:r>
+          </w:p>
+        </w:tc>
+      </w:tr>
+      <w:tr>
+        <w:tc>
+          <w:tcPr>
+            <w:tcW w:w="2684" w:type="dxa"/>
+            <w:shd w:val="clear" w:color="auto" w:fill="BFBFBF" w:themeFill="background1" w:themeFillShade="BF"/>
+          </w:tcPr>
+          <w:p>
+            <w:pPr>
+              <w:rPr>
+                <w:color w:val="FF0000"/>
+              </w:rPr>
+            </w:pPr>
+            <w:r>
+              <w:rPr>
+                <w:rFonts w:eastAsia="Times New Roman" w:cs="Arial"/>
+                <w:color w:val="000000" w:themeColor="text1"/>
+                <w:sz w:val="20"/>
+                <w:szCs w:val="20"/>
+                <w:lang w:eastAsia="de-DE"/>
+              </w:rPr>
+              <w:t>Ridge</w:t>
+            </w:r>
+          </w:p>
+        </w:tc>
+        <w:tc>
+          <w:tcPr>
+            <w:tcW w:w="1194" w:type="dxa"/>
+            <w:shd w:val="clear" w:color="auto" w:fill="BFBFBF" w:themeFill="background1" w:themeFillShade="BF"/>
+          </w:tcPr>
+          <w:p>
+            <w:pPr>
+              <w:rPr>
+                <w:color w:val="FF0000"/>
+              </w:rPr>
+            </w:pPr>
+            <w:r>
+              <w:rPr>
+                <w:rFonts w:eastAsia="Times New Roman" w:cs="Arial"/>
+                <w:color w:val="000000" w:themeColor="text1"/>
+                <w:sz w:val="20"/>
+                <w:szCs w:val="20"/>
+                <w:lang w:eastAsia="de-DE"/>
+              </w:rPr>
+              <w:t>rfe30</w:t>
+            </w:r>
+          </w:p>
+        </w:tc>
+        <w:tc>
+          <w:tcPr>
+            <w:tcW w:w="1398" w:type="dxa"/>
+            <w:shd w:val="clear" w:color="auto" w:fill="BFBFBF" w:themeFill="background1" w:themeFillShade="BF"/>
+          </w:tcPr>
+          <w:p>
+            <w:pPr>
+              <w:rPr>
+                <w:color w:val="FF0000"/>
+              </w:rPr>
+            </w:pPr>
+            <w:r>
+              <w:rPr>
+                <w:rFonts w:eastAsia="Times New Roman" w:cs="Arial"/>
+                <w:color w:val="000000" w:themeColor="text1"/>
+                <w:sz w:val="20"/>
+                <w:szCs w:val="20"/>
+                <w:lang w:eastAsia="de-DE"/>
+              </w:rPr>
+              <w:t>1773,16997</w:t>
+            </w:r>
+          </w:p>
+        </w:tc>
+        <w:tc>
+          <w:tcPr>
+            <w:tcW w:w="1484" w:type="dxa"/>
+            <w:shd w:val="clear" w:color="auto" w:fill="BFBFBF" w:themeFill="background1" w:themeFillShade="BF"/>
+          </w:tcPr>
+          <w:p>
+            <w:pPr>
+              <w:rPr>
+                <w:color w:val="FF0000"/>
+              </w:rPr>
+            </w:pPr>
+            <w:r>
+              <w:rPr>
+                <w:rFonts w:eastAsia="Times New Roman" w:cs="Arial"/>
+                <w:color w:val="000000" w:themeColor="text1"/>
+                <w:sz w:val="20"/>
+                <w:szCs w:val="20"/>
+                <w:lang w:eastAsia="de-DE"/>
+              </w:rPr>
+              <w:t>0,015773929</w:t>
+            </w:r>
+          </w:p>
+        </w:tc>
+        <w:tc>
+          <w:tcPr>
+            <w:tcW w:w="1517" w:type="dxa"/>
+            <w:shd w:val="clear" w:color="auto" w:fill="BFBFBF" w:themeFill="background1" w:themeFillShade="BF"/>
+          </w:tcPr>
+          <w:p>
+            <w:pPr>
+              <w:keepNext/>
+              <w:rPr>
+                <w:color w:val="FF0000"/>
+              </w:rPr>
+            </w:pPr>
+            <w:r>
+              <w:rPr>
+                <w:rFonts w:eastAsia="Times New Roman" w:cs="Arial"/>
+                <w:color w:val="000000" w:themeColor="text1"/>
+                <w:sz w:val="20"/>
+                <w:szCs w:val="20"/>
+                <w:lang w:eastAsia="de-DE"/>
+              </w:rPr>
+              <w:t>1769,86364</w:t>
+            </w:r>
+          </w:p>
+        </w:tc>
+        <w:tc>
+          <w:tcPr>
+            <w:tcW w:w="783" w:type="dxa"/>
+            <w:shd w:val="clear" w:color="auto" w:fill="BFBFBF" w:themeFill="background1" w:themeFillShade="BF"/>
+          </w:tcPr>
+          <w:p>
+            <w:pPr>
+              <w:keepNext/>
+              <w:rPr>
+                <w:rFonts w:eastAsia="Times New Roman" w:cs="Arial"/>
+                <w:color w:val="000000" w:themeColor="text1"/>
+                <w:sz w:val="20"/>
+                <w:szCs w:val="20"/>
+                <w:lang w:eastAsia="de-DE"/>
+              </w:rPr>
+            </w:pPr>
+            <w:r>
+              <w:rPr>
+                <w:rFonts w:eastAsia="Times New Roman" w:cs="Arial"/>
+                <w:color w:val="000000" w:themeColor="text1"/>
+                <w:sz w:val="20"/>
+                <w:szCs w:val="20"/>
+                <w:lang w:eastAsia="de-DE"/>
+              </w:rPr>
+              <w:t>1728,11325</w:t>
+            </w:r>
+          </w:p>
+        </w:tc>
+      </w:tr>
+    </w:tbl>
+    <w:p>
+      <w:pPr>
+        <w:pStyle w:val="Beschriftung"/>
+        <w:rPr>
+          <w:color w:val="FF0000"/>
+        </w:rPr>
+      </w:pPr>
+      <w:r>
+        <w:t xml:space="preserve">Abbildung </w:t>
+      </w:r>
+      <w:r>
+        <w:fldChar w:fldCharType="begin"/>
+      </w:r>
+      <w:r>
+        <w:instrText xml:space="preserve"> SEQ Abbildung \* ARABIC </w:instrText>
+      </w:r>
+      <w:r>
+        <w:fldChar w:fldCharType="separate"/>
+      </w:r>
+      <w:r>
+        <w:rPr>
+          <w:noProof/>
+        </w:rPr>
+        <w:t>21</w:t>
+      </w:r>
+      <w:r>
+        <w:fldChar w:fldCharType="end"/>
+      </w:r>
+    </w:p>
+    <w:p>
+      <w:pPr>
+        <w:rPr>
+          <w:color w:val="000000" w:themeColor="text1"/>
+        </w:rPr>
+      </w:pPr>
+      <w:r>
+        <w:rPr>
+          <w:color w:val="000000" w:themeColor="text1"/>
+        </w:rPr>
+        <w:t xml:space="preserve">Auffällig ist besonders, dass </w:t>
+      </w:r>
+      <w:r>
+        <w:rPr>
+          <w:color w:val="000000" w:themeColor="text1"/>
+        </w:rPr>
+        <w:t xml:space="preserve">vier der fünf Algorithmen auf den </w:t>
+      </w:r>
+      <w:r>
+        <w:rPr>
+          <w:color w:val="000000" w:themeColor="text1"/>
+        </w:rPr>
+        <w:t>k</w:t>
+      </w:r>
+      <w:r>
+        <w:rPr>
+          <w:color w:val="000000" w:themeColor="text1"/>
+        </w:rPr>
+        <w:t xml:space="preserve">orrelierenden Merkmalen aufbauen, scheinbar scheinen das für </w:t>
+      </w:r>
+      <w:proofErr w:type="spellStart"/>
+      <w:r>
+        <w:rPr>
+          <w:color w:val="000000" w:themeColor="text1"/>
+        </w:rPr>
+        <w:t>Ret_PlusOne</w:t>
+      </w:r>
+      <w:proofErr w:type="spellEnd"/>
+      <w:r>
+        <w:rPr>
+          <w:color w:val="000000" w:themeColor="text1"/>
+        </w:rPr>
+        <w:t xml:space="preserve"> ein solides Auswahlkriterium zu sein. Geschlagen wird dieses Feature-Set hier nur durch rekursive Elimination. Auch beachtenswert</w:t>
+      </w:r>
+      <w:r>
+        <w:rPr>
+          <w:color w:val="000000" w:themeColor="text1"/>
+        </w:rPr>
+        <w:t xml:space="preserve"> ist</w:t>
+      </w:r>
+      <w:r>
+        <w:rPr>
+          <w:color w:val="000000" w:themeColor="text1"/>
+        </w:rPr>
+        <w:t xml:space="preserve">, dass sich im Großen und Ganzen die Ergebnisse </w:t>
+      </w:r>
+      <w:r>
+        <w:rPr>
+          <w:color w:val="000000" w:themeColor="text1"/>
+        </w:rPr>
+        <w:t xml:space="preserve">zwischen den jeweiligen </w:t>
+      </w:r>
+      <w:proofErr w:type="spellStart"/>
+      <w:r>
+        <w:rPr>
+          <w:color w:val="000000" w:themeColor="text1"/>
+        </w:rPr>
+        <w:t>Leaderboards</w:t>
+      </w:r>
+      <w:proofErr w:type="spellEnd"/>
+      <w:r>
+        <w:rPr>
+          <w:color w:val="000000" w:themeColor="text1"/>
+        </w:rPr>
+        <w:t xml:space="preserve"> und der Trainingsscore decken. Modele die auf einem davon gut abschneiden, schneiden o</w:t>
+      </w:r>
+      <w:r>
+        <w:rPr>
+          <w:color w:val="000000" w:themeColor="text1"/>
+        </w:rPr>
+        <w:t>ft</w:t>
+      </w:r>
+      <w:r>
+        <w:rPr>
+          <w:color w:val="000000" w:themeColor="text1"/>
+        </w:rPr>
+        <w:t xml:space="preserve"> auch auf den anderen gut a</w:t>
+      </w:r>
+      <w:r>
+        <w:rPr>
+          <w:color w:val="000000" w:themeColor="text1"/>
+        </w:rPr>
+        <w:t>b</w:t>
+      </w:r>
+      <w:r>
+        <w:rPr>
+          <w:color w:val="000000" w:themeColor="text1"/>
+        </w:rPr>
+        <w:t>.</w:t>
+      </w:r>
+      <w:r>
+        <w:rPr>
+          <w:color w:val="000000" w:themeColor="text1"/>
+        </w:rPr>
+        <w:t xml:space="preserve"> Demnach ist anzunehmen, dass so tatsächlich robuste Modelle ausgewählt wurden, die </w:t>
+      </w:r>
+      <w:r>
+        <w:rPr>
+          <w:color w:val="000000" w:themeColor="text1"/>
+        </w:rPr>
+        <w:t>gut generalisierende Prognosen liefern</w:t>
+      </w:r>
+      <w:r>
+        <w:rPr>
+          <w:color w:val="000000" w:themeColor="text1"/>
+        </w:rPr>
+        <w:t xml:space="preserve">. </w:t>
+      </w:r>
+    </w:p>
+    <w:p>
+      <w:pPr>
+        <w:rPr>
+          <w:color w:val="000000" w:themeColor="text1"/>
+        </w:rPr>
+      </w:pPr>
+      <w:r>
+        <w:rPr>
+          <w:color w:val="000000" w:themeColor="text1"/>
+        </w:rPr>
+        <w:t xml:space="preserve">Für </w:t>
+      </w:r>
+      <w:proofErr w:type="spellStart"/>
+      <w:r>
+        <w:rPr>
+          <w:color w:val="000000" w:themeColor="text1"/>
+        </w:rPr>
+        <w:t>Ret_PlusTwo</w:t>
+      </w:r>
+      <w:proofErr w:type="spellEnd"/>
+      <w:r>
+        <w:rPr>
+          <w:color w:val="000000" w:themeColor="text1"/>
+        </w:rPr>
+        <w:t xml:space="preserve"> wurde nach dem gleichen Prinzip selektiert:</w:t>
+      </w:r>
+    </w:p>
+    <w:tbl>
+      <w:tblPr>
+        <w:tblStyle w:val="Tabellenraster"/>
+        <w:tblW w:w="0" w:type="auto"/>
+        <w:tblLook w:val="04A0" w:firstRow="1" w:lastRow="0" w:firstColumn="1" w:lastColumn="0" w:noHBand="0" w:noVBand="1"/>
+      </w:tblPr>
+      <w:tblGrid>
+        <w:gridCol w:w="2174"/>
+        <w:gridCol w:w="1373"/>
+        <w:gridCol w:w="1273"/>
+        <w:gridCol w:w="1384"/>
+        <w:gridCol w:w="1428"/>
+        <w:gridCol w:w="1428"/>
+      </w:tblGrid>
+      <w:tr>
+        <w:tc>
+          <w:tcPr>
+            <w:tcW w:w="2174" w:type="dxa"/>
+            <w:vAlign w:val="center"/>
+          </w:tcPr>
+          <w:p>
+            <w:pPr>
+              <w:jc w:val="center"/>
+              <w:rPr>
+                <w:sz w:val="20"/>
+                <w:szCs w:val="20"/>
+              </w:rPr>
+            </w:pPr>
+            <w:r>
+              <w:rPr>
+                <w:rFonts w:eastAsia="Times New Roman" w:cs="Arial"/>
+                <w:b/>
+                <w:bCs/>
+                <w:sz w:val="20"/>
+                <w:szCs w:val="20"/>
+                <w:lang w:eastAsia="de-DE"/>
+              </w:rPr>
+              <w:t>Algorithmus</w:t>
+            </w:r>
+          </w:p>
+        </w:tc>
+        <w:tc>
+          <w:tcPr>
+            <w:tcW w:w="1373" w:type="dxa"/>
+            <w:vAlign w:val="center"/>
+          </w:tcPr>
+          <w:p>
+            <w:pPr>
+              <w:jc w:val="center"/>
+              <w:rPr>
+                <w:sz w:val="20"/>
+                <w:szCs w:val="20"/>
+              </w:rPr>
+            </w:pPr>
+            <w:r>
+              <w:rPr>
+                <w:rFonts w:eastAsia="Times New Roman" w:cs="Arial"/>
+                <w:b/>
+                <w:bCs/>
+                <w:sz w:val="20"/>
+                <w:szCs w:val="20"/>
+                <w:lang w:eastAsia="de-DE"/>
+              </w:rPr>
+              <w:t>F</w:t>
+            </w:r>
+            <w:r>
+              <w:rPr>
+                <w:rFonts w:eastAsia="Times New Roman" w:cs="Arial"/>
+                <w:b/>
+                <w:bCs/>
+                <w:sz w:val="20"/>
+                <w:szCs w:val="20"/>
+                <w:lang w:eastAsia="de-DE"/>
+              </w:rPr>
+              <w:t>eature</w:t>
+            </w:r>
+            <w:r>
+              <w:rPr>
+                <w:rFonts w:eastAsia="Times New Roman" w:cs="Arial"/>
+                <w:b/>
+                <w:bCs/>
+                <w:sz w:val="20"/>
+                <w:szCs w:val="20"/>
+                <w:lang w:eastAsia="de-DE"/>
+              </w:rPr>
+              <w:t>-S</w:t>
+            </w:r>
+            <w:r>
+              <w:rPr>
+                <w:rFonts w:eastAsia="Times New Roman" w:cs="Arial"/>
+                <w:b/>
+                <w:bCs/>
+                <w:sz w:val="20"/>
+                <w:szCs w:val="20"/>
+                <w:lang w:eastAsia="de-DE"/>
+              </w:rPr>
+              <w:t>et</w:t>
+            </w:r>
+          </w:p>
+        </w:tc>
+        <w:tc>
+          <w:tcPr>
+            <w:tcW w:w="1273" w:type="dxa"/>
+            <w:vAlign w:val="center"/>
+          </w:tcPr>
+          <w:p>
+            <w:pPr>
+              <w:jc w:val="center"/>
+              <w:rPr>
+                <w:sz w:val="20"/>
+                <w:szCs w:val="20"/>
+              </w:rPr>
+            </w:pPr>
+            <w:r>
+              <w:rPr>
+                <w:rFonts w:eastAsia="Times New Roman" w:cs="Arial"/>
+                <w:b/>
+                <w:bCs/>
+                <w:sz w:val="20"/>
+                <w:szCs w:val="20"/>
+                <w:lang w:eastAsia="de-DE"/>
+              </w:rPr>
+              <w:t>Train</w:t>
+            </w:r>
+            <w:r>
+              <w:rPr>
+                <w:rFonts w:eastAsia="Times New Roman" w:cs="Arial"/>
+                <w:b/>
+                <w:bCs/>
+                <w:sz w:val="20"/>
+                <w:szCs w:val="20"/>
+                <w:lang w:eastAsia="de-DE"/>
+              </w:rPr>
+              <w:t>ings-S</w:t>
+            </w:r>
+            <w:r>
+              <w:rPr>
+                <w:rFonts w:eastAsia="Times New Roman" w:cs="Arial"/>
+                <w:b/>
+                <w:bCs/>
+                <w:sz w:val="20"/>
+                <w:szCs w:val="20"/>
+                <w:lang w:eastAsia="de-DE"/>
+              </w:rPr>
+              <w:t>core</w:t>
+            </w:r>
+          </w:p>
+        </w:tc>
+        <w:tc>
+          <w:tcPr>
+            <w:tcW w:w="1384" w:type="dxa"/>
+            <w:vAlign w:val="center"/>
+          </w:tcPr>
+          <w:p>
+            <w:pPr>
+              <w:jc w:val="center"/>
+              <w:rPr>
+                <w:sz w:val="20"/>
+                <w:szCs w:val="20"/>
+              </w:rPr>
+            </w:pPr>
+            <w:r>
+              <w:rPr>
+                <w:rFonts w:eastAsia="Times New Roman" w:cs="Arial"/>
+                <w:b/>
+                <w:bCs/>
+                <w:sz w:val="20"/>
+                <w:szCs w:val="20"/>
+                <w:lang w:eastAsia="de-DE"/>
+              </w:rPr>
+              <w:t>Validation- Score</w:t>
+            </w:r>
+          </w:p>
+        </w:tc>
+        <w:tc>
+          <w:tcPr>
+            <w:tcW w:w="1428" w:type="dxa"/>
+            <w:vAlign w:val="center"/>
+          </w:tcPr>
+          <w:p>
+            <w:pPr>
+              <w:jc w:val="center"/>
+              <w:rPr>
+                <w:sz w:val="20"/>
+                <w:szCs w:val="20"/>
+              </w:rPr>
+            </w:pPr>
+            <w:r>
+              <w:rPr>
+                <w:rFonts w:eastAsia="Times New Roman" w:cs="Arial"/>
+                <w:b/>
+                <w:bCs/>
+                <w:sz w:val="20"/>
+                <w:szCs w:val="20"/>
+                <w:lang w:eastAsia="de-DE"/>
+              </w:rPr>
+              <w:t xml:space="preserve">Public </w:t>
+            </w:r>
+            <w:proofErr w:type="spellStart"/>
+            <w:r>
+              <w:rPr>
+                <w:rFonts w:eastAsia="Times New Roman" w:cs="Arial"/>
+                <w:b/>
+                <w:bCs/>
+                <w:sz w:val="20"/>
+                <w:szCs w:val="20"/>
+                <w:lang w:eastAsia="de-DE"/>
+              </w:rPr>
+              <w:t>Leaderboard</w:t>
+            </w:r>
+            <w:proofErr w:type="spellEnd"/>
+          </w:p>
+        </w:tc>
+        <w:tc>
+          <w:tcPr>
+            <w:tcW w:w="1428" w:type="dxa"/>
+            <w:vAlign w:val="center"/>
+          </w:tcPr>
+          <w:p>
+            <w:pPr>
+              <w:jc w:val="center"/>
+              <w:rPr>
+                <w:sz w:val="20"/>
+                <w:szCs w:val="20"/>
+              </w:rPr>
+            </w:pPr>
+            <w:r>
+              <w:rPr>
+                <w:rFonts w:eastAsia="Times New Roman" w:cs="Arial"/>
+                <w:b/>
+                <w:bCs/>
+                <w:sz w:val="20"/>
+                <w:szCs w:val="20"/>
+                <w:lang w:eastAsia="de-DE"/>
+              </w:rPr>
+              <w:t xml:space="preserve">Private </w:t>
+            </w:r>
+            <w:proofErr w:type="spellStart"/>
+            <w:r>
+              <w:rPr>
+                <w:rFonts w:eastAsia="Times New Roman" w:cs="Arial"/>
+                <w:b/>
+                <w:bCs/>
+                <w:sz w:val="20"/>
+                <w:szCs w:val="20"/>
+                <w:lang w:eastAsia="de-DE"/>
+              </w:rPr>
+              <w:t>Leaderboard</w:t>
+            </w:r>
+            <w:proofErr w:type="spellEnd"/>
+          </w:p>
+        </w:tc>
+      </w:tr>
+      <w:tr>
+        <w:tc>
+          <w:tcPr>
+            <w:tcW w:w="2174" w:type="dxa"/>
+            <w:vAlign w:val="bottom"/>
+          </w:tcPr>
+          <w:p>
+            <w:pPr>
+              <w:rPr>
+                <w:sz w:val="20"/>
+                <w:szCs w:val="20"/>
+              </w:rPr>
+            </w:pPr>
+            <w:proofErr w:type="spellStart"/>
+            <w:r>
+              <w:rPr>
+                <w:rFonts w:cs="Arial"/>
+                <w:sz w:val="20"/>
+                <w:szCs w:val="20"/>
+              </w:rPr>
+              <w:t>GradientBoosting</w:t>
+            </w:r>
+            <w:proofErr w:type="spellEnd"/>
+          </w:p>
+        </w:tc>
+        <w:tc>
+          <w:tcPr>
+            <w:tcW w:w="1373" w:type="dxa"/>
+            <w:vAlign w:val="bottom"/>
+          </w:tcPr>
+          <w:p>
+            <w:pPr>
+              <w:rPr>
+                <w:sz w:val="20"/>
+                <w:szCs w:val="20"/>
+              </w:rPr>
+            </w:pPr>
+            <w:r>
+              <w:rPr>
+                <w:rFonts w:cs="Arial"/>
+                <w:sz w:val="20"/>
+                <w:szCs w:val="20"/>
+              </w:rPr>
+              <w:t>polycorr15_2</w:t>
+            </w:r>
+          </w:p>
+        </w:tc>
+        <w:tc>
+          <w:tcPr>
+            <w:tcW w:w="1273" w:type="dxa"/>
+            <w:vAlign w:val="bottom"/>
+          </w:tcPr>
+          <w:p>
+            <w:pPr>
+              <w:rPr>
+                <w:sz w:val="20"/>
+                <w:szCs w:val="20"/>
+              </w:rPr>
+            </w:pPr>
+            <w:r>
+              <w:rPr>
+                <w:rFonts w:cs="Arial"/>
+                <w:sz w:val="20"/>
+                <w:szCs w:val="20"/>
+              </w:rPr>
+              <w:t>1770,71726</w:t>
+            </w:r>
+          </w:p>
+        </w:tc>
+        <w:tc>
+          <w:tcPr>
+            <w:tcW w:w="1384" w:type="dxa"/>
+            <w:vAlign w:val="bottom"/>
+          </w:tcPr>
+          <w:p>
+            <w:pPr>
+              <w:rPr>
+                <w:sz w:val="20"/>
+                <w:szCs w:val="20"/>
+              </w:rPr>
+            </w:pPr>
+            <w:r>
+              <w:rPr>
+                <w:rFonts w:cs="Arial"/>
+                <w:sz w:val="20"/>
+                <w:szCs w:val="20"/>
+              </w:rPr>
+              <w:t>0,015160851</w:t>
+            </w:r>
+          </w:p>
+        </w:tc>
+        <w:tc>
+          <w:tcPr>
+            <w:tcW w:w="1428" w:type="dxa"/>
+            <w:vAlign w:val="bottom"/>
+          </w:tcPr>
+          <w:p>
+            <w:pPr>
+              <w:rPr>
+                <w:sz w:val="20"/>
+                <w:szCs w:val="20"/>
+              </w:rPr>
+            </w:pPr>
+            <w:r>
+              <w:rPr>
+                <w:rFonts w:cs="Arial"/>
+                <w:sz w:val="20"/>
+                <w:szCs w:val="20"/>
+              </w:rPr>
+              <w:t>1769,89034</w:t>
+            </w:r>
+          </w:p>
+        </w:tc>
+        <w:tc>
+          <w:tcPr>
+            <w:tcW w:w="1428" w:type="dxa"/>
+            <w:vAlign w:val="bottom"/>
+          </w:tcPr>
+          <w:p>
+            <w:pPr>
+              <w:rPr>
+                <w:sz w:val="20"/>
+                <w:szCs w:val="20"/>
+              </w:rPr>
+            </w:pPr>
+            <w:r>
+              <w:rPr>
+                <w:rFonts w:cs="Arial"/>
+                <w:sz w:val="20"/>
+                <w:szCs w:val="20"/>
+              </w:rPr>
+              <w:t>1728,55118</w:t>
+            </w:r>
+          </w:p>
+        </w:tc>
+      </w:tr>
+      <w:tr>
+        <w:tc>
+          <w:tcPr>
+            <w:tcW w:w="2174" w:type="dxa"/>
+            <w:vAlign w:val="bottom"/>
+          </w:tcPr>
+          <w:p>
+            <w:pPr>
+              <w:rPr>
+                <w:sz w:val="20"/>
+                <w:szCs w:val="20"/>
+              </w:rPr>
+            </w:pPr>
+            <w:r>
+              <w:rPr>
+                <w:rFonts w:cs="Arial"/>
+                <w:sz w:val="20"/>
+                <w:szCs w:val="20"/>
+              </w:rPr>
+              <w:t>Huber</w:t>
+            </w:r>
+          </w:p>
+        </w:tc>
+        <w:tc>
+          <w:tcPr>
+            <w:tcW w:w="1373" w:type="dxa"/>
+            <w:vAlign w:val="bottom"/>
+          </w:tcPr>
+          <w:p>
+            <w:pPr>
+              <w:rPr>
+                <w:sz w:val="20"/>
+                <w:szCs w:val="20"/>
+              </w:rPr>
+            </w:pPr>
+            <w:r>
+              <w:rPr>
+                <w:rFonts w:cs="Arial"/>
+                <w:sz w:val="20"/>
+                <w:szCs w:val="20"/>
+              </w:rPr>
+              <w:t>mic10</w:t>
+            </w:r>
+          </w:p>
+        </w:tc>
+        <w:tc>
+          <w:tcPr>
+            <w:tcW w:w="1273" w:type="dxa"/>
+            <w:vAlign w:val="bottom"/>
+          </w:tcPr>
+          <w:p>
+            <w:pPr>
+              <w:rPr>
+                <w:sz w:val="20"/>
+                <w:szCs w:val="20"/>
+              </w:rPr>
+            </w:pPr>
+            <w:r>
+              <w:rPr>
+                <w:rFonts w:cs="Arial"/>
+                <w:sz w:val="20"/>
+                <w:szCs w:val="20"/>
+              </w:rPr>
+              <w:t>1773,83897</w:t>
+            </w:r>
+          </w:p>
+        </w:tc>
+        <w:tc>
+          <w:tcPr>
+            <w:tcW w:w="1384" w:type="dxa"/>
+            <w:vAlign w:val="bottom"/>
+          </w:tcPr>
+          <w:p>
+            <w:pPr>
+              <w:rPr>
+                <w:sz w:val="20"/>
+                <w:szCs w:val="20"/>
+              </w:rPr>
+            </w:pPr>
+            <w:r>
+              <w:rPr>
+                <w:rFonts w:cs="Arial"/>
+                <w:sz w:val="20"/>
+                <w:szCs w:val="20"/>
+              </w:rPr>
+              <w:t>0,015176167</w:t>
+            </w:r>
+          </w:p>
+        </w:tc>
+        <w:tc>
+          <w:tcPr>
+            <w:tcW w:w="1428" w:type="dxa"/>
+            <w:vAlign w:val="bottom"/>
+          </w:tcPr>
+          <w:p>
+            <w:pPr>
+              <w:rPr>
+                <w:sz w:val="20"/>
+                <w:szCs w:val="20"/>
+              </w:rPr>
+            </w:pPr>
+            <w:r>
+              <w:rPr>
+                <w:rFonts w:cs="Arial"/>
+                <w:sz w:val="20"/>
+                <w:szCs w:val="20"/>
+              </w:rPr>
+              <w:t>1769,96813</w:t>
+            </w:r>
+          </w:p>
+        </w:tc>
+        <w:tc>
+          <w:tcPr>
+            <w:tcW w:w="1428" w:type="dxa"/>
+            <w:vAlign w:val="bottom"/>
+          </w:tcPr>
+          <w:p>
+            <w:pPr>
+              <w:rPr>
+                <w:sz w:val="20"/>
+                <w:szCs w:val="20"/>
+              </w:rPr>
+            </w:pPr>
+            <w:r>
+              <w:rPr>
+                <w:rFonts w:cs="Arial"/>
+                <w:sz w:val="20"/>
+                <w:szCs w:val="20"/>
+              </w:rPr>
+              <w:t>1728,49637</w:t>
+            </w:r>
+          </w:p>
+        </w:tc>
+      </w:tr>
+      <w:tr>
+        <w:tc>
+          <w:tcPr>
+            <w:tcW w:w="2174" w:type="dxa"/>
+          </w:tcPr>
+          <w:p>
+            <w:pPr>
+              <w:rPr>
+                <w:sz w:val="20"/>
+                <w:szCs w:val="20"/>
+              </w:rPr>
+            </w:pPr>
+            <w:proofErr w:type="spellStart"/>
+            <w:r>
+              <w:rPr>
+                <w:sz w:val="20"/>
+                <w:szCs w:val="20"/>
+              </w:rPr>
+              <w:t>GradientBoosting</w:t>
+            </w:r>
+            <w:proofErr w:type="spellEnd"/>
+          </w:p>
+        </w:tc>
+        <w:tc>
+          <w:tcPr>
+            <w:tcW w:w="1373" w:type="dxa"/>
+          </w:tcPr>
+          <w:p>
+            <w:pPr>
+              <w:rPr>
+                <w:sz w:val="20"/>
+                <w:szCs w:val="20"/>
+              </w:rPr>
+            </w:pPr>
+            <w:r>
+              <w:rPr>
+                <w:sz w:val="20"/>
+                <w:szCs w:val="20"/>
+              </w:rPr>
+              <w:t>mic20</w:t>
+            </w:r>
+          </w:p>
+        </w:tc>
+        <w:tc>
+          <w:tcPr>
+            <w:tcW w:w="1273" w:type="dxa"/>
+          </w:tcPr>
+          <w:p>
+            <w:pPr>
+              <w:rPr>
+                <w:sz w:val="20"/>
+                <w:szCs w:val="20"/>
+              </w:rPr>
+            </w:pPr>
+            <w:r>
+              <w:rPr>
+                <w:sz w:val="20"/>
+                <w:szCs w:val="20"/>
+              </w:rPr>
+              <w:t>1772,12563</w:t>
+            </w:r>
+          </w:p>
+        </w:tc>
+        <w:tc>
+          <w:tcPr>
+            <w:tcW w:w="1384" w:type="dxa"/>
+          </w:tcPr>
+          <w:p>
+            <w:pPr>
+              <w:rPr>
+                <w:sz w:val="20"/>
+                <w:szCs w:val="20"/>
+              </w:rPr>
+            </w:pPr>
+            <w:r>
+              <w:rPr>
+                <w:sz w:val="20"/>
+                <w:szCs w:val="20"/>
+              </w:rPr>
+              <w:t>0,015188886</w:t>
+            </w:r>
+          </w:p>
+        </w:tc>
+        <w:tc>
+          <w:tcPr>
+            <w:tcW w:w="1428" w:type="dxa"/>
+          </w:tcPr>
+          <w:p>
+            <w:pPr>
+              <w:rPr>
+                <w:sz w:val="20"/>
+                <w:szCs w:val="20"/>
+              </w:rPr>
+            </w:pPr>
+            <w:r>
+              <w:rPr>
+                <w:sz w:val="20"/>
+                <w:szCs w:val="20"/>
+              </w:rPr>
+              <w:t>1769,97526</w:t>
+            </w:r>
+          </w:p>
+        </w:tc>
+        <w:tc>
+          <w:tcPr>
+            <w:tcW w:w="1428" w:type="dxa"/>
+          </w:tcPr>
+          <w:p>
+            <w:pPr>
+              <w:rPr>
+                <w:sz w:val="20"/>
+                <w:szCs w:val="20"/>
+              </w:rPr>
+            </w:pPr>
+            <w:r>
+              <w:rPr>
+                <w:sz w:val="20"/>
+                <w:szCs w:val="20"/>
+              </w:rPr>
+              <w:t>1728,53272</w:t>
+            </w:r>
+          </w:p>
+        </w:tc>
+      </w:tr>
+      <w:tr>
+        <w:tc>
+          <w:tcPr>
+            <w:tcW w:w="2174" w:type="dxa"/>
+            <w:vAlign w:val="bottom"/>
+          </w:tcPr>
+          <w:p>
+            <w:pPr>
+              <w:rPr>
+                <w:sz w:val="20"/>
+                <w:szCs w:val="20"/>
+              </w:rPr>
+            </w:pPr>
+            <w:proofErr w:type="spellStart"/>
+            <w:r>
+              <w:rPr>
+                <w:rFonts w:cs="Arial"/>
+                <w:sz w:val="20"/>
+                <w:szCs w:val="20"/>
+              </w:rPr>
+              <w:t>GradientBoosting</w:t>
+            </w:r>
+            <w:proofErr w:type="spellEnd"/>
+          </w:p>
+        </w:tc>
+        <w:tc>
+          <w:tcPr>
+            <w:tcW w:w="1373" w:type="dxa"/>
+            <w:vAlign w:val="bottom"/>
+          </w:tcPr>
+          <w:p>
+            <w:pPr>
+              <w:rPr>
+                <w:sz w:val="20"/>
+                <w:szCs w:val="20"/>
+              </w:rPr>
+            </w:pPr>
+            <w:r>
+              <w:rPr>
+                <w:rFonts w:cs="Arial"/>
+                <w:sz w:val="20"/>
+                <w:szCs w:val="20"/>
+              </w:rPr>
+              <w:t>corr10</w:t>
+            </w:r>
+          </w:p>
+        </w:tc>
+        <w:tc>
+          <w:tcPr>
+            <w:tcW w:w="1273" w:type="dxa"/>
+            <w:vAlign w:val="bottom"/>
+          </w:tcPr>
+          <w:p>
+            <w:pPr>
+              <w:rPr>
+                <w:sz w:val="20"/>
+                <w:szCs w:val="20"/>
+              </w:rPr>
+            </w:pPr>
+            <w:r>
+              <w:rPr>
+                <w:rFonts w:cs="Arial"/>
+                <w:sz w:val="20"/>
+                <w:szCs w:val="20"/>
+              </w:rPr>
+              <w:t>1771,50038</w:t>
+            </w:r>
+          </w:p>
+        </w:tc>
+        <w:tc>
+          <w:tcPr>
+            <w:tcW w:w="1384" w:type="dxa"/>
+            <w:vAlign w:val="bottom"/>
+          </w:tcPr>
+          <w:p>
+            <w:pPr>
+              <w:rPr>
+                <w:sz w:val="20"/>
+                <w:szCs w:val="20"/>
+              </w:rPr>
+            </w:pPr>
+            <w:r>
+              <w:rPr>
+                <w:rFonts w:cs="Arial"/>
+                <w:sz w:val="20"/>
+                <w:szCs w:val="20"/>
+              </w:rPr>
+              <w:t>0,015181409</w:t>
+            </w:r>
+          </w:p>
+        </w:tc>
+        <w:tc>
+          <w:tcPr>
+            <w:tcW w:w="1428" w:type="dxa"/>
+            <w:vAlign w:val="bottom"/>
+          </w:tcPr>
+          <w:p>
+            <w:pPr>
+              <w:rPr>
+                <w:sz w:val="20"/>
+                <w:szCs w:val="20"/>
+              </w:rPr>
+            </w:pPr>
+            <w:r>
+              <w:rPr>
+                <w:rFonts w:cs="Arial"/>
+                <w:sz w:val="20"/>
+                <w:szCs w:val="20"/>
+              </w:rPr>
+              <w:t>1769,99037</w:t>
+            </w:r>
+          </w:p>
+        </w:tc>
+        <w:tc>
+          <w:tcPr>
+            <w:tcW w:w="1428" w:type="dxa"/>
+            <w:vAlign w:val="bottom"/>
+          </w:tcPr>
+          <w:p>
+            <w:pPr>
+              <w:rPr>
+                <w:sz w:val="20"/>
+                <w:szCs w:val="20"/>
+              </w:rPr>
+            </w:pPr>
+            <w:r>
+              <w:rPr>
+                <w:rFonts w:cs="Arial"/>
+                <w:sz w:val="20"/>
+                <w:szCs w:val="20"/>
+              </w:rPr>
+              <w:t>1728,32765</w:t>
+            </w:r>
+          </w:p>
+        </w:tc>
+      </w:tr>
+      <w:tr>
+        <w:tc>
+          <w:tcPr>
+            <w:tcW w:w="2174" w:type="dxa"/>
+            <w:shd w:val="clear" w:color="auto" w:fill="BFBFBF" w:themeFill="background1" w:themeFillShade="BF"/>
+            <w:vAlign w:val="bottom"/>
+          </w:tcPr>
+          <w:p>
+            <w:pPr>
+              <w:rPr>
+                <w:sz w:val="20"/>
+                <w:szCs w:val="20"/>
+              </w:rPr>
+            </w:pPr>
+            <w:r>
+              <w:rPr>
+                <w:rFonts w:cs="Arial"/>
+                <w:sz w:val="20"/>
+                <w:szCs w:val="20"/>
+              </w:rPr>
+              <w:lastRenderedPageBreak/>
+              <w:t>Ridge</w:t>
+            </w:r>
+          </w:p>
+        </w:tc>
+        <w:tc>
+          <w:tcPr>
+            <w:tcW w:w="1373" w:type="dxa"/>
+            <w:shd w:val="clear" w:color="auto" w:fill="BFBFBF" w:themeFill="background1" w:themeFillShade="BF"/>
+            <w:vAlign w:val="bottom"/>
+          </w:tcPr>
+          <w:p>
+            <w:pPr>
+              <w:rPr>
+                <w:sz w:val="20"/>
+                <w:szCs w:val="20"/>
+              </w:rPr>
+            </w:pPr>
+            <w:r>
+              <w:rPr>
+                <w:rFonts w:cs="Arial"/>
+                <w:sz w:val="20"/>
+                <w:szCs w:val="20"/>
+              </w:rPr>
+              <w:t>polycorr15_2</w:t>
+            </w:r>
+          </w:p>
+        </w:tc>
+        <w:tc>
+          <w:tcPr>
+            <w:tcW w:w="1273" w:type="dxa"/>
+            <w:shd w:val="clear" w:color="auto" w:fill="BFBFBF" w:themeFill="background1" w:themeFillShade="BF"/>
+            <w:vAlign w:val="bottom"/>
+          </w:tcPr>
+          <w:p>
+            <w:pPr>
+              <w:rPr>
+                <w:sz w:val="20"/>
+                <w:szCs w:val="20"/>
+              </w:rPr>
+            </w:pPr>
+            <w:r>
+              <w:rPr>
+                <w:rFonts w:cs="Arial"/>
+                <w:sz w:val="20"/>
+                <w:szCs w:val="20"/>
+              </w:rPr>
+              <w:t>1772,99782</w:t>
+            </w:r>
+          </w:p>
+        </w:tc>
+        <w:tc>
+          <w:tcPr>
+            <w:tcW w:w="1384" w:type="dxa"/>
+            <w:shd w:val="clear" w:color="auto" w:fill="BFBFBF" w:themeFill="background1" w:themeFillShade="BF"/>
+            <w:vAlign w:val="bottom"/>
+          </w:tcPr>
+          <w:p>
+            <w:pPr>
+              <w:rPr>
+                <w:sz w:val="20"/>
+                <w:szCs w:val="20"/>
+              </w:rPr>
+            </w:pPr>
+            <w:r>
+              <w:rPr>
+                <w:rFonts w:cs="Arial"/>
+                <w:sz w:val="20"/>
+                <w:szCs w:val="20"/>
+              </w:rPr>
+              <w:t>0,015181914</w:t>
+            </w:r>
+          </w:p>
+        </w:tc>
+        <w:tc>
+          <w:tcPr>
+            <w:tcW w:w="1428" w:type="dxa"/>
+            <w:shd w:val="clear" w:color="auto" w:fill="BFBFBF" w:themeFill="background1" w:themeFillShade="BF"/>
+            <w:vAlign w:val="bottom"/>
+          </w:tcPr>
+          <w:p>
+            <w:pPr>
+              <w:rPr>
+                <w:sz w:val="20"/>
+                <w:szCs w:val="20"/>
+              </w:rPr>
+            </w:pPr>
+            <w:r>
+              <w:rPr>
+                <w:rFonts w:cs="Arial"/>
+                <w:sz w:val="20"/>
+                <w:szCs w:val="20"/>
+              </w:rPr>
+              <w:t>1769,95755</w:t>
+            </w:r>
+          </w:p>
+        </w:tc>
+        <w:tc>
+          <w:tcPr>
+            <w:tcW w:w="1428" w:type="dxa"/>
+            <w:shd w:val="clear" w:color="auto" w:fill="BFBFBF" w:themeFill="background1" w:themeFillShade="BF"/>
+            <w:vAlign w:val="bottom"/>
+          </w:tcPr>
+          <w:p>
+            <w:pPr>
+              <w:keepNext/>
+              <w:rPr>
+                <w:sz w:val="20"/>
+                <w:szCs w:val="20"/>
+              </w:rPr>
+            </w:pPr>
+            <w:r>
+              <w:rPr>
+                <w:rFonts w:cs="Arial"/>
+                <w:sz w:val="20"/>
+                <w:szCs w:val="20"/>
+              </w:rPr>
+              <w:t>1728,20435</w:t>
+            </w:r>
+          </w:p>
+        </w:tc>
+      </w:tr>
+    </w:tbl>
+    <w:p>
+      <w:pPr>
+        <w:pStyle w:val="Beschriftung"/>
+      </w:pPr>
+      <w:r>
+        <w:t xml:space="preserve">Abbildung </w:t>
+      </w:r>
+      <w:r>
+        <w:fldChar w:fldCharType="begin"/>
+      </w:r>
+      <w:r>
+        <w:instrText xml:space="preserve"> SEQ Abbildung \* ARABIC </w:instrText>
+      </w:r>
+      <w:r>
+        <w:fldChar w:fldCharType="separate"/>
+      </w:r>
+      <w:r>
+        <w:rPr>
+          <w:noProof/>
+        </w:rPr>
+        <w:t>22</w:t>
+      </w:r>
+      <w:r>
+        <w:fldChar w:fldCharType="end"/>
+      </w:r>
+    </w:p>
+    <w:p>
+      <w:r>
+        <w:t xml:space="preserve">Während </w:t>
+      </w:r>
+      <w:r>
+        <w:t xml:space="preserve">sich für </w:t>
+      </w:r>
+      <w:proofErr w:type="spellStart"/>
+      <w:r>
+        <w:t>Ret_PlusOne</w:t>
+      </w:r>
+      <w:proofErr w:type="spellEnd"/>
+      <w:r>
+        <w:t xml:space="preserve"> insbesondere Ridge-Algorithmen durchsetzen konnte, lieferten für </w:t>
+      </w:r>
+      <w:proofErr w:type="spellStart"/>
+      <w:r>
+        <w:t>Ret_PlusTwo</w:t>
+      </w:r>
+      <w:proofErr w:type="spellEnd"/>
+      <w:r>
+        <w:t xml:space="preserve"> eher </w:t>
+      </w:r>
+      <w:proofErr w:type="spellStart"/>
+      <w:r>
+        <w:t>GradientBoosting</w:t>
+      </w:r>
+      <w:proofErr w:type="spellEnd"/>
+      <w:r>
+        <w:t xml:space="preserve">-Methoden verhältnismäßig überdurchschnittliche Werte. Außerdem markant ist, dass diesmal auch auf die polynomialen Feature-Sets zurückgegriffen, bei denen nur Interaktionen oder quadrierte Merkmale enthalten war. Eine höhere Ordnung schein also für </w:t>
+      </w:r>
+      <w:proofErr w:type="spellStart"/>
+      <w:r>
+        <w:t>Ret_PlusTwo</w:t>
+      </w:r>
+      <w:proofErr w:type="spellEnd"/>
+      <w:r>
+        <w:t xml:space="preserve"> ein guter Ausgangspunkt. Daneben kamen auch die nach Mutual-Informationen selektierte Merkmale zur Anwendung. Diese schnitten war letztendlich absolut gesehen nicht so gut ab wie die anderen, in Bezug auf die Übertragbarkeit der Ergebnisse zwischen den </w:t>
+      </w:r>
+      <w:proofErr w:type="spellStart"/>
+      <w:r>
+        <w:t>Leaderboards</w:t>
+      </w:r>
+      <w:proofErr w:type="spellEnd"/>
+      <w:r>
+        <w:t xml:space="preserve"> erwiesen sie sich allerdings als sehr robust.</w:t>
+      </w:r>
+    </w:p>
+    <w:p>
+      <w:r>
+        <w:t xml:space="preserve">Für die Vorhersage der Minutenrenditen konnte trotz vieler verschiedener </w:t>
+      </w:r>
+      <w:r>
+        <w:t>Techniken</w:t>
+      </w:r>
+      <w:r>
+        <w:t xml:space="preserve"> kein Modell gefunden, dass die Zerobenchmark schlägt. Das denkt sich, entnommen aus dem Forum, auch mit den </w:t>
+      </w:r>
+      <w:r>
+        <w:t>Erfahrungen,</w:t>
+      </w:r>
+      <w:r>
+        <w:t xml:space="preserve"> die viele andere Teilnehmer gemacht hatten</w:t>
+      </w:r>
+      <w:r>
+        <w:t xml:space="preserve"> und die meisten Begrenzten sich darauf die beiden Tagesrenditen vorherzusagen</w:t>
+      </w:r>
+      <w:r>
+        <w:t xml:space="preserve"> </w:t>
+      </w:r>
+      <w:sdt>
+        <w:sdtPr>
+          <w:alias w:val="Don't edit this field"/>
+          <w:tag w:val="CitaviPlaceholder#abb6aecd-dadd-4b31-9c6a-dbe67042a804"/>
+          <w:id w:val="1761563389"/>
+          <w:placeholder>
+            <w:docPart w:val="DefaultPlaceholder_-1854013440"/>
+          </w:placeholder>
+        </w:sdtPr>
+        <w:sdtContent>
+          <w:r>
+            <w:fldChar w:fldCharType="begin"/>
+          </w:r>
+          <w:r>
+            <w:instrText>ADDIN CitaviPlaceholder{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}</w:instrText>
+          </w:r>
+          <w:r>
+            <w:fldChar w:fldCharType="separate"/>
+          </w:r>
+          <w:r>
+            <w:t>("The Winton Stock Market Challenge," 2016)</w:t>
+          </w:r>
+          <w:r>
+            <w:fldChar w:fldCharType="end"/>
+          </w:r>
+        </w:sdtContent>
+      </w:sdt>
+      <w:r>
+        <w:t>.</w:t>
+      </w:r>
+      <w:r>
+        <w:t xml:space="preserve"> Zwar bestätigte Winton, dass dies grundsätzlich möglich sei und empfahl anstatt einzelner Minuten lieber Periodenrenditen oder Volatilität zu prognostizieren</w:t>
+      </w:r>
+      <w:r>
+        <w:t xml:space="preserve"> </w:t>
+      </w:r>
+      <w:sdt>
+        <w:sdtPr>
+          <w:alias w:val="Don't edit this field"/>
+          <w:tag w:val="CitaviPlaceholder#a5ea2490-0cff-4965-9183-53fd415557a5"/>
+          <w:id w:val="-1981986830"/>
+          <w:placeholder>
+            <w:docPart w:val="DefaultPlaceholder_-1854013440"/>
+          </w:placeholder>
+        </w:sdtPr>
+        <w:sdtContent>
+          <w:r>
+            <w:fldChar w:fldCharType="begin"/>
+          </w:r>
+          <w:r>
+            <w:instrText>ADDIN CitaviPlaceholder{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}</w:instrText>
+          </w:r>
+          <w:r>
+            <w:fldChar w:fldCharType="separate"/>
+          </w:r>
+          <w:r>
+            <w:t>(Anderson, 2016)</w:t>
+          </w:r>
+          <w:r>
+            <w:fldChar w:fldCharType="end"/>
+          </w:r>
+        </w:sdtContent>
+      </w:sdt>
+      <w:r>
+        <w:t xml:space="preserve">, trotzdem stellten sich auch dadurch keine nennenswerten Verbesserungen ein. Auch das eliminieren der Ausreißer aus den Trainingsdaten ändere nichts und so </w:t>
+      </w:r>
+      <w:r>
+        <w:t>wurde sich für die Minutenrenditen anstatt von Algorithmik für die einfache Vorhersage von Nuller</w:t>
+      </w:r>
+      <w:r>
+        <w:t>n</w:t>
+      </w:r>
+      <w:r>
+        <w:t xml:space="preserve"> entschieden.</w:t>
+      </w:r>
+    </w:p>
+    <w:p>
+      <w:r>
+        <w:t xml:space="preserve">Die jeweils besten und in den Tabellen </w:t>
+      </w:r>
+      <w:r>
+        <w:t xml:space="preserve">grau hinterlegten Algorithmen der Tagesrenditen wurden dann anschließend zusammengeführt und gemeinsam mit den Nuller-Prognosen für die Minutenrenditen bilden sie nun das finale Modell, welches auf </w:t>
+      </w:r>
+      <w:r>
+        <w:fldChar w:fldCharType="begin"/>
+      </w:r>
+      <w:r>
+        <w:instrText xml:space="preserve"> REF _Ref522719517 \h </w:instrText>
+      </w:r>
+      <w:r>
+        <w:fldChar w:fldCharType="separate"/>
+      </w:r>
+      <w:r>
+        <w:t xml:space="preserve">Abbildung </w:t>
+      </w:r>
+      <w:r>
+        <w:rPr>
+          <w:noProof/>
+        </w:rPr>
+        <w:t>23</w:t>
+      </w:r>
+      <w:r>
+        <w:fldChar w:fldCharType="end"/>
+      </w:r>
+      <w:r>
+        <w:t xml:space="preserve"> auch nochmal graphisch dargestellt ist. </w:t>
+      </w:r>
+    </w:p>
+    <w:p>
+      <w:r>
+        <w:rPr>
+          <w:noProof/>
+          <w:color w:val="FF0000"/>
+        </w:rPr>
+        <w:drawing>
+          <wp:inline distT="0" distB="0" distL="0" distR="0" wp14:anchorId="2E70D2BF" wp14:editId="406E9CDE">
+            <wp:extent cx="5759450" cy="2138045"/>
+            <wp:effectExtent l="0" t="0" r="0" b="0"/>
+            <wp:docPr id="5" name="Grafik 5" descr="Ein Bild, das Screenshot enthält.&#10;&#10;Mit sehr hoher Zuverlässigkeit generierte Beschreibung"/>
+            <wp:cNvGraphicFramePr>
+              <a:graphicFrameLocks xmlns:a="http://schemas.openxmlformats.org/drawingml/2006/main" noChangeAspect="1"/>
+            </wp:cNvGraphicFramePr>
+            <a:graphic xmlns:a="http://schemas.openxmlformats.org/drawingml/2006/main">
+              <a:graphicData uri="http://schemas.openxmlformats.org/drawingml/2006/picture">
+                <pic:pic xmlns:pic="http://schemas.openxmlformats.org/drawingml/2006/picture">
+                  <pic:nvPicPr>
+                    <pic:cNvPr id="5" name="Model.jpg"/>
+                    <pic:cNvPicPr/>
+                  </pic:nvPicPr>
+                  <pic:blipFill>
+                    <a:blip r:embed="rId22" cstate="print">
+                      <a:extLst>
+                        <a:ext uri="{28A0092B-C50C-407E-A947-70E740481C1C}">
+                          <a14:useLocalDpi xmlns:a14="http://schemas.microsoft.com/office/drawing/2010/main" val="0"/>
+                        </a:ext>
+                      </a:extLst>
+                    </a:blip>
+                    <a:stretch>
+                      <a:fillRect/>
+                    </a:stretch>
+                  </pic:blipFill>
+                  <pic:spPr>
+                    <a:xfrm>
+                      <a:off x="0" y="0"/>
+                      <a:ext cx="5759450" cy="2138045"/>
+                    </a:xfrm>
+                    <a:prstGeom prst="rect">
+                      <a:avLst/>
+                    </a:prstGeom>
+                  </pic:spPr>
+                </pic:pic>
+              </a:graphicData>
+            </a:graphic>
+          </wp:inline>
+        </w:drawing>
+      </w:r>
+    </w:p>
+    <w:p>
+      <w:pPr>
+        <w:pStyle w:val="Beschriftung"/>
+      </w:pPr>
+      <w:bookmarkStart w:id="30" w:name="_Ref522719517"/>
+      <w:r>
+        <w:t xml:space="preserve">Abbildung </w:t>
+      </w:r>
+      <w:r>
+        <w:fldChar w:fldCharType="begin"/>
+      </w:r>
+      <w:r>
+        <w:instrText xml:space="preserve"> SEQ Abbildung \* ARABIC </w:instrText>
+      </w:r>
+      <w:r>
+        <w:fldChar w:fldCharType="separate"/>
+      </w:r>
+      <w:r>
+        <w:rPr>
+          <w:noProof/>
+        </w:rPr>
+        <w:t>23</w:t>
+      </w:r>
+      <w:r>
+        <w:fldChar w:fldCharType="end"/>
+      </w:r>
       <w:bookmarkEnd w:id="30"/>
     </w:p>
     <w:p>
       <w:r>
-        <w:t xml:space="preserve">In </w:t>
-      </w:r>
-      <w:proofErr w:type="spellStart"/>
-      <w:r>
-        <w:t>Scikit-Learn</w:t>
-      </w:r>
-      <w:proofErr w:type="spellEnd"/>
-      <w:r>
-        <w:t xml:space="preserve"> sind </w:t>
-      </w:r>
-      <w:r>
-        <w:t xml:space="preserve">im Bereich überwachtes Lernen einige Algorithmen implementiert, die jeweils auf verschiedenen mathematischen Verfahren beruhen und jeweils andere Vor- bzw. Nachteile aufweisen. Da </w:t>
-      </w:r>
-      <w:r>
-        <w:t xml:space="preserve">aus </w:t>
-      </w:r>
-      <w:proofErr w:type="spellStart"/>
-      <w:r>
-        <w:t>Karpazitätsgründen</w:t>
-      </w:r>
-      <w:proofErr w:type="spellEnd"/>
-      <w:r>
-        <w:t xml:space="preserve"> natürlich </w:t>
-      </w:r>
-      <w:r>
-        <w:t xml:space="preserve">nicht für jeden ein Modell trainiert werden kann wird </w:t>
-      </w:r>
-      <w:r>
-        <w:t xml:space="preserve">versucht sich auf ein paar </w:t>
-      </w:r>
-      <w:r>
-        <w:t xml:space="preserve">möglichst </w:t>
-      </w:r>
-      <w:r>
-        <w:t xml:space="preserve">verschiedene zu begrenzen. Aus der Gruppe der generalisierten linearen Modelle wurden aufgrund der </w:t>
-      </w:r>
-      <w:proofErr w:type="spellStart"/>
-      <w:r>
-        <w:t>Regularisierung</w:t>
-      </w:r>
-      <w:proofErr w:type="spellEnd"/>
-      <w:r>
-        <w:t xml:space="preserve"> die </w:t>
-      </w:r>
-      <w:r>
-        <w:rPr>
-          <w:i/>
-        </w:rPr>
-        <w:t>Ridge</w:t>
-      </w:r>
-      <w:r>
-        <w:t xml:space="preserve"> </w:t>
-      </w:r>
-      <w:r>
-        <w:t xml:space="preserve">Regression </w:t>
-      </w:r>
-      <w:r>
-        <w:t xml:space="preserve">ausgewählt und außerdem noch die </w:t>
-      </w:r>
-      <w:r>
-        <w:rPr>
-          <w:i/>
-        </w:rPr>
-        <w:t>Huber-Regression</w:t>
-      </w:r>
-      <w:r>
-        <w:t>, da sie Ausreißer in den Daten</w:t>
-      </w:r>
-      <w:r>
-        <w:t xml:space="preserve"> besonders</w:t>
-      </w:r>
-      <w:r>
-        <w:t xml:space="preserve"> berücksichtigt. </w:t>
-      </w:r>
-      <w:r>
-        <w:t xml:space="preserve">Unter den Ensemble-Methoden </w:t>
-      </w:r>
-      <w:r>
-        <w:t>ist es ein normaler</w:t>
-      </w:r>
-      <w:r>
-        <w:t xml:space="preserve"> Random </w:t>
-      </w:r>
-      <w:r>
         <w:lastRenderedPageBreak/>
-        <w:t xml:space="preserve">Forest </w:t>
-      </w:r>
-      <w:r>
-        <w:t>und weiter ein</w:t>
-      </w:r>
-      <w:r>
-        <w:t xml:space="preserve"> </w:t>
-      </w:r>
-      <w:r>
-        <w:rPr>
-          <w:i/>
-        </w:rPr>
-        <w:t xml:space="preserve">Gradient </w:t>
-      </w:r>
-      <w:proofErr w:type="spellStart"/>
-      <w:r>
-        <w:rPr>
-          <w:i/>
-        </w:rPr>
-        <w:t>Tree</w:t>
-      </w:r>
-      <w:proofErr w:type="spellEnd"/>
-      <w:r>
-        <w:rPr>
-          <w:i/>
-        </w:rPr>
-        <w:t xml:space="preserve"> Boost</w:t>
-      </w:r>
-      <w:r>
-        <w:t xml:space="preserve"> als </w:t>
-      </w:r>
-      <w:proofErr w:type="spellStart"/>
-      <w:r>
-        <w:t>Boosting</w:t>
-      </w:r>
-      <w:proofErr w:type="spellEnd"/>
-      <w:r>
-        <w:t xml:space="preserve"> Algorithmus. Die Auswahl wurde bewusst so getroffen, da jeder auf eine </w:t>
-      </w:r>
-      <w:r>
-        <w:t>unterschiedliche</w:t>
-      </w:r>
-      <w:r>
-        <w:t xml:space="preserve"> Art versucht </w:t>
-      </w:r>
-      <w:proofErr w:type="spellStart"/>
-      <w:r>
-        <w:t>overfitting</w:t>
-      </w:r>
-      <w:proofErr w:type="spellEnd"/>
-      <w:r>
-        <w:t xml:space="preserve"> zu vermeiden und um so einen guten Überblick über die verschiedenen Arten von Lernen in </w:t>
-      </w:r>
-      <w:proofErr w:type="spellStart"/>
-      <w:r>
-        <w:t>Scikit-Learn</w:t>
-      </w:r>
-      <w:proofErr w:type="spellEnd"/>
-      <w:r>
-        <w:t xml:space="preserve"> zu geben.</w:t>
+        <w:t xml:space="preserve">Ein letztes Mal wurden dann </w:t>
+      </w:r>
+      <w:r>
+        <w:t xml:space="preserve">damit </w:t>
+      </w:r>
+      <w:r>
+        <w:t xml:space="preserve">die Renditen der Challenge vorhergesagt und evaluiert. Die Ergebnisse zeigen, dass sowohl auf den Trainings- als auch auf den Testdaten die Zerobenchmark deutlich geschlagen werden konnte und in Bezug auf das </w:t>
+      </w:r>
+      <w:proofErr w:type="spellStart"/>
+      <w:r>
+        <w:t>Leaderboard</w:t>
+      </w:r>
+      <w:proofErr w:type="spellEnd"/>
+      <w:r>
+        <w:t xml:space="preserve"> wäre </w:t>
+      </w:r>
+      <w:r>
+        <w:t xml:space="preserve">letztendlich </w:t>
+      </w:r>
+      <w:r>
+        <w:t>die Winton Stock Market Challenge mit einem herausragende</w:t>
+      </w:r>
+      <w:r>
+        <w:t>n</w:t>
+      </w:r>
+      <w:r>
+        <w:t xml:space="preserve"> zweiten Platz abgeschlossen worden.</w:t>
       </w:r>
     </w:p>
+    <w:tbl>
+      <w:tblPr>
+        <w:tblStyle w:val="Tabellenraster"/>
+        <w:tblW w:w="0" w:type="auto"/>
+        <w:tblLook w:val="04A0" w:firstRow="1" w:lastRow="0" w:firstColumn="1" w:lastColumn="0" w:noHBand="0" w:noVBand="1"/>
+      </w:tblPr>
+      <w:tblGrid>
+        <w:gridCol w:w="2265"/>
+        <w:gridCol w:w="2265"/>
+        <w:gridCol w:w="2265"/>
+        <w:gridCol w:w="2265"/>
+      </w:tblGrid>
+      <w:tr>
+        <w:tc>
+          <w:tcPr>
+            <w:tcW w:w="2265" w:type="dxa"/>
+          </w:tcPr>
+          <w:p>
+            <w:pPr>
+              <w:rPr>
+                <w:rFonts w:cs="Arial"/>
+              </w:rPr>
+            </w:pPr>
+          </w:p>
+        </w:tc>
+        <w:tc>
+          <w:tcPr>
+            <w:tcW w:w="2265" w:type="dxa"/>
+            <w:vAlign w:val="center"/>
+          </w:tcPr>
+          <w:p>
+            <w:pPr>
+              <w:jc w:val="center"/>
+              <w:rPr>
+                <w:rFonts w:cs="Arial"/>
+              </w:rPr>
+            </w:pPr>
+            <w:r>
+              <w:rPr>
+                <w:rFonts w:cs="Arial"/>
+              </w:rPr>
+              <w:t>Trainingsset</w:t>
+            </w:r>
+          </w:p>
+        </w:tc>
+        <w:tc>
+          <w:tcPr>
+            <w:tcW w:w="2265" w:type="dxa"/>
+            <w:vAlign w:val="center"/>
+          </w:tcPr>
+          <w:p>
+            <w:pPr>
+              <w:jc w:val="center"/>
+              <w:rPr>
+                <w:rFonts w:cs="Arial"/>
+              </w:rPr>
+            </w:pPr>
+            <w:r>
+              <w:rPr>
+                <w:rFonts w:cs="Arial"/>
+              </w:rPr>
+              <w:t>Public LB</w:t>
+            </w:r>
+          </w:p>
+        </w:tc>
+        <w:tc>
+          <w:tcPr>
+            <w:tcW w:w="2265" w:type="dxa"/>
+            <w:vAlign w:val="center"/>
+          </w:tcPr>
+          <w:p>
+            <w:pPr>
+              <w:jc w:val="center"/>
+              <w:rPr>
+                <w:rFonts w:cs="Arial"/>
+              </w:rPr>
+            </w:pPr>
+            <w:r>
+              <w:rPr>
+                <w:rFonts w:cs="Arial"/>
+              </w:rPr>
+              <w:t>Private LB</w:t>
+            </w:r>
+          </w:p>
+        </w:tc>
+      </w:tr>
+      <w:tr>
+        <w:tc>
+          <w:tcPr>
+            <w:tcW w:w="2265" w:type="dxa"/>
+          </w:tcPr>
+          <w:p>
+            <w:pPr>
+              <w:rPr>
+                <w:rFonts w:cs="Arial"/>
+              </w:rPr>
+            </w:pPr>
+            <w:r>
+              <w:rPr>
+                <w:rFonts w:cs="Arial"/>
+              </w:rPr>
+              <w:t>Zero-Benchmark</w:t>
+            </w:r>
+          </w:p>
+        </w:tc>
+        <w:tc>
+          <w:tcPr>
+            <w:tcW w:w="2265" w:type="dxa"/>
+            <w:vAlign w:val="center"/>
+          </w:tcPr>
+          <w:p>
+            <w:pPr>
+              <w:jc w:val="center"/>
+              <w:rPr>
+                <w:rFonts w:cs="Arial"/>
+              </w:rPr>
+            </w:pPr>
+            <w:r>
+              <w:rPr>
+                <w:rFonts w:cs="Arial"/>
+              </w:rPr>
+              <w:t>1773.92440</w:t>
+            </w:r>
+          </w:p>
+        </w:tc>
+        <w:tc>
+          <w:tcPr>
+            <w:tcW w:w="2265" w:type="dxa"/>
+            <w:vAlign w:val="center"/>
+          </w:tcPr>
+          <w:p>
+            <w:pPr>
+              <w:jc w:val="center"/>
+              <w:rPr>
+                <w:rFonts w:cs="Arial"/>
+              </w:rPr>
+            </w:pPr>
+            <w:r>
+              <w:rPr>
+                <w:rFonts w:cs="Arial"/>
+              </w:rPr>
+              <w:t>1770.03211</w:t>
+            </w:r>
+          </w:p>
+        </w:tc>
+        <w:tc>
+          <w:tcPr>
+            <w:tcW w:w="2265" w:type="dxa"/>
+            <w:vAlign w:val="center"/>
+          </w:tcPr>
+          <w:p>
+            <w:pPr>
+              <w:keepNext/>
+              <w:jc w:val="center"/>
+              <w:rPr>
+                <w:rFonts w:cs="Arial"/>
+              </w:rPr>
+            </w:pPr>
+            <w:r>
+              <w:rPr>
+                <w:rFonts w:cs="Arial"/>
+              </w:rPr>
+              <w:t>1728.62346</w:t>
+            </w:r>
+          </w:p>
+        </w:tc>
+      </w:tr>
+      <w:tr>
+        <w:tc>
+          <w:tcPr>
+            <w:tcW w:w="2265" w:type="dxa"/>
+          </w:tcPr>
+          <w:p>
+            <w:pPr>
+              <w:rPr>
+                <w:rFonts w:cs="Arial"/>
+              </w:rPr>
+            </w:pPr>
+            <w:r>
+              <w:rPr>
+                <w:rFonts w:cs="Arial"/>
+              </w:rPr>
+              <w:t>Finales Model</w:t>
+            </w:r>
+          </w:p>
+        </w:tc>
+        <w:tc>
+          <w:tcPr>
+            <w:tcW w:w="2265" w:type="dxa"/>
+            <w:vAlign w:val="center"/>
+          </w:tcPr>
+          <w:p>
+            <w:pPr>
+              <w:pStyle w:val="HTMLVorformatiert"/>
+              <w:jc w:val="center"/>
+              <w:rPr>
+                <w:rFonts w:ascii="Arial" w:hAnsi="Arial" w:cs="Arial"/>
+                <w:sz w:val="22"/>
+                <w:szCs w:val="22"/>
+              </w:rPr>
+            </w:pPr>
+            <w:r>
+              <w:rPr>
+                <w:rFonts w:ascii="Arial" w:hAnsi="Arial" w:cs="Arial"/>
+                <w:sz w:val="22"/>
+                <w:szCs w:val="22"/>
+              </w:rPr>
+              <w:t>1772.43613</w:t>
+            </w:r>
+          </w:p>
+        </w:tc>
+        <w:tc>
+          <w:tcPr>
+            <w:tcW w:w="2265" w:type="dxa"/>
+            <w:vAlign w:val="center"/>
+          </w:tcPr>
+          <w:p>
+            <w:pPr>
+              <w:spacing w:line="240" w:lineRule="auto"/>
+              <w:jc w:val="center"/>
+              <w:rPr>
+                <w:rFonts w:eastAsia="Times New Roman" w:cs="Arial"/>
+                <w:lang w:eastAsia="de-DE"/>
+              </w:rPr>
+            </w:pPr>
+            <w:r>
+              <w:rPr>
+                <w:rFonts w:eastAsia="Times New Roman" w:cs="Arial"/>
+                <w:lang w:eastAsia="de-DE"/>
+              </w:rPr>
+              <w:t>1769.81651</w:t>
+            </w:r>
+          </w:p>
+        </w:tc>
+        <w:tc>
+          <w:tcPr>
+            <w:tcW w:w="2265" w:type="dxa"/>
+            <w:vAlign w:val="center"/>
+          </w:tcPr>
+          <w:p>
+            <w:pPr>
+              <w:spacing w:line="240" w:lineRule="auto"/>
+              <w:jc w:val="center"/>
+              <w:rPr>
+                <w:rFonts w:eastAsia="Times New Roman" w:cs="Arial"/>
+                <w:lang w:eastAsia="de-DE"/>
+              </w:rPr>
+            </w:pPr>
+            <w:r>
+              <w:rPr>
+                <w:rFonts w:eastAsia="Times New Roman" w:cs="Arial"/>
+                <w:lang w:eastAsia="de-DE"/>
+              </w:rPr>
+              <w:t>1727.72102</w:t>
+            </w:r>
+          </w:p>
+        </w:tc>
+      </w:tr>
+    </w:tbl>
     <w:p>
       <w:pPr>
-        <w:rPr>
-          <w:color w:val="FF0000"/>
-        </w:rPr>
+        <w:pStyle w:val="Beschriftung"/>
       </w:pPr>
-      <w:bookmarkStart w:id="31" w:name="_GoBack"/>
-      <w:r>
-        <w:rPr>
-          <w:color w:val="FF0000"/>
-        </w:rPr>
-        <w:t xml:space="preserve">Allgemein wurde jeweils so vorgegangen, dass die Algorithmen innerhalb des Frameworks auf den verschiedenen Feature-Sets trainiert wurden und die Hyperparameter </w:t>
-      </w:r>
-      <w:r>
-        <w:rPr>
-          <w:color w:val="FF0000"/>
-        </w:rPr>
-        <w:t xml:space="preserve">jeweils </w:t>
-      </w:r>
-      <w:r>
-        <w:rPr>
-          <w:color w:val="FF0000"/>
-        </w:rPr>
-        <w:t xml:space="preserve">mit </w:t>
-      </w:r>
-      <w:proofErr w:type="spellStart"/>
-      <w:r>
-        <w:rPr>
-          <w:color w:val="FF0000"/>
-        </w:rPr>
-        <w:t>GridSearch</w:t>
-      </w:r>
-      <w:proofErr w:type="spellEnd"/>
-      <w:r>
-        <w:rPr>
-          <w:color w:val="FF0000"/>
-        </w:rPr>
-        <w:t xml:space="preserve"> optimiert. </w:t>
-      </w:r>
-      <w:r>
-        <w:rPr>
-          <w:color w:val="FF0000"/>
-        </w:rPr>
-        <w:t xml:space="preserve">Analysiert wurden nicht nur die die Werte für die (gewichtete) Trainingsscore, sowie der (ungewichteten) Validationscore und dann bevorzug </w:t>
-      </w:r>
-      <w:proofErr w:type="gramStart"/>
-      <w:r>
-        <w:rPr>
-          <w:color w:val="FF0000"/>
-        </w:rPr>
-        <w:t>Modelle ausgewählt</w:t>
-      </w:r>
-      <w:proofErr w:type="gramEnd"/>
-      <w:r>
-        <w:rPr>
-          <w:color w:val="FF0000"/>
-        </w:rPr>
-        <w:t xml:space="preserve"> die in beiden Punkten gut abschneiden. </w:t>
-      </w:r>
-      <w:bookmarkStart w:id="32" w:name="_Toc522554771"/>
-      <w:proofErr w:type="spellStart"/>
-      <w:r>
-        <w:rPr>
-          <w:color w:val="FF0000"/>
-        </w:rPr>
-        <w:t>Ret_PlusOne</w:t>
-      </w:r>
-      <w:bookmarkEnd w:id="32"/>
-      <w:proofErr w:type="spellEnd"/>
+      <w:r>
+        <w:t xml:space="preserve">Abbildung </w:t>
+      </w:r>
+      <w:r>
+        <w:fldChar w:fldCharType="begin"/>
+      </w:r>
+      <w:r>
+        <w:instrText xml:space="preserve"> SEQ Abbildung \* ARABIC </w:instrText>
+      </w:r>
+      <w:r>
+        <w:fldChar w:fldCharType="separate"/>
+      </w:r>
+      <w:r>
+        <w:rPr>
+          <w:noProof/>
+        </w:rPr>
+        <w:t>24</w:t>
+      </w:r>
+      <w:r>
+        <w:fldChar w:fldCharType="end"/>
+      </w:r>
     </w:p>
-    <w:p>
-      <w:pPr>
-        <w:pStyle w:val="berschrift3"/>
-      </w:pPr>
-      <w:bookmarkStart w:id="33" w:name="_Toc522554772"/>
-      <w:bookmarkEnd w:id="31"/>
-      <w:proofErr w:type="spellStart"/>
-      <w:r>
-        <w:t>Ret_PlusTwo</w:t>
-      </w:r>
-      <w:bookmarkEnd w:id="33"/>
-      <w:proofErr w:type="spellEnd"/>
-    </w:p>
-    <w:p>
-      <w:pPr>
-        <w:pStyle w:val="berschrift3"/>
-      </w:pPr>
-      <w:bookmarkStart w:id="34" w:name="_Toc522554773"/>
-      <w:r>
-        <w:t>Minute Returns</w:t>
-      </w:r>
-      <w:bookmarkEnd w:id="34"/>
-    </w:p>
-    <w:p>
-      <w:pPr>
-        <w:pStyle w:val="berschrift3"/>
-      </w:pPr>
-      <w:bookmarkStart w:id="35" w:name="_Toc522554774"/>
-      <w:r>
-        <w:t>Finales Model</w:t>
-      </w:r>
-      <w:bookmarkEnd w:id="35"/>
-    </w:p>
-    <w:p/>
-    <w:p/>
     <w:p>
       <w:pPr>
         <w:pStyle w:val="berschrift1"/>
       </w:pPr>
-      <w:bookmarkStart w:id="36" w:name="_Toc522554775"/>
-      <w:bookmarkEnd w:id="36"/>
+      <w:bookmarkStart w:id="31" w:name="_Toc522554776"/>
+      <w:proofErr w:type="spellStart"/>
+      <w:r>
+        <w:t>Results</w:t>
+      </w:r>
+      <w:bookmarkEnd w:id="31"/>
+      <w:proofErr w:type="spellEnd"/>
     </w:p>
-    <w:p/>
-    <w:p/>
     <w:p>
-      <w:pPr>
-        <w:pStyle w:val="berschrift1"/>
-      </w:pPr>
-      <w:bookmarkStart w:id="37" w:name="_Toc522554776"/>
-      <w:proofErr w:type="spellStart"/>
-      <w:r>
-        <w:lastRenderedPageBreak/>
-        <w:t>Results</w:t>
-      </w:r>
-      <w:bookmarkEnd w:id="37"/>
-      <w:proofErr w:type="spellEnd"/>
+      <w:r>
+        <w:t>Nun wurde im letzten Kapitel gezeigt, durch welches Vorgehen die Competition erfolgreich absolviert hätte werden können und das Ziel einer Top 1% Lösung sogar noch übertroffen</w:t>
+      </w:r>
+      <w:r>
+        <w:t>.</w:t>
+      </w:r>
+      <w:r>
+        <w:t xml:space="preserve"> </w:t>
+      </w:r>
+      <w:r>
+        <w:t>T</w:t>
+      </w:r>
+      <w:r>
+        <w:t xml:space="preserve">rotzdem ist damit über die Hintergründe des Erfolgs noch </w:t>
+      </w:r>
+      <w:r>
+        <w:t>nicht viel</w:t>
+      </w:r>
+      <w:r>
+        <w:t xml:space="preserve"> ausgesagt. Daher soll im Folgendem erörtert werden</w:t>
+      </w:r>
+      <w:r>
+        <w:t>,</w:t>
+      </w:r>
+      <w:r>
+        <w:t xml:space="preserve"> warum sich bestimmte Algorithmen durchsetzen konnten und welche Features dabei am meisten geholfen haben. Auch auf die Methoden der Feature Selektion wird noch einmal genauer eingegangen werden, da die Reduktion des Datensatzes </w:t>
+      </w:r>
+      <w:r>
+        <w:t>beim Vorgehen</w:t>
+      </w:r>
+      <w:r>
+        <w:t xml:space="preserve"> ein besonders zentraler Bestandteil des Prozesses </w:t>
+      </w:r>
+      <w:r>
+        <w:t>gewesen war</w:t>
+      </w:r>
+      <w:r>
+        <w:t>.</w:t>
+      </w:r>
     </w:p>
     <w:p>
       <w:pPr>
         <w:pStyle w:val="berschrift2"/>
       </w:pPr>
-      <w:bookmarkStart w:id="38" w:name="_Toc522554777"/>
+      <w:bookmarkStart w:id="32" w:name="_Toc522554777"/>
       <w:r>
         <w:t>Welche Ansätze wie und warum haben welche Ansätze funktioniert</w:t>
       </w:r>
-      <w:bookmarkEnd w:id="38"/>
+      <w:bookmarkEnd w:id="32"/>
     </w:p>
     <w:p>
       <w:pPr>
         <w:pStyle w:val="berschrift2"/>
       </w:pPr>
-      <w:bookmarkStart w:id="39" w:name="_Toc522554778"/>
+      <w:bookmarkStart w:id="33" w:name="_Toc522554778"/>
       <w:r>
         <w:t>Features</w:t>
       </w:r>
-      <w:bookmarkEnd w:id="39"/>
+      <w:bookmarkEnd w:id="33"/>
     </w:p>
     <w:p>
       <w:pPr>
         <w:pStyle w:val="berschrift2"/>
       </w:pPr>
-      <w:bookmarkStart w:id="40" w:name="_Toc522554779"/>
+      <w:bookmarkStart w:id="34" w:name="_Toc522554779"/>
       <w:proofErr w:type="spellStart"/>
       <w:r>
         <w:t>Algorithms</w:t>
       </w:r>
-      <w:bookmarkEnd w:id="40"/>
-      <w:proofErr w:type="spellEnd"/>
+      <w:bookmarkEnd w:id="34"/>
+      <w:proofErr w:type="spellEnd"/>
+    </w:p>
+    <w:p>
+      <w:r>
+        <w:t>Für die Tagesrenditen, ließ</w:t>
+      </w:r>
+      <w:r>
+        <w:t xml:space="preserve">en sich besonders mit dem Ridge-Algorithmus positive Ergebnisse erzielen. </w:t>
+      </w:r>
+      <w:bookmarkStart w:id="35" w:name="_GoBack"/>
+      <w:bookmarkEnd w:id="35"/>
     </w:p>
     <w:p>
       <w:pPr>
         <w:pStyle w:val="berschrift2"/>
       </w:pPr>
-      <w:bookmarkStart w:id="41" w:name="_Toc522554780"/>
-      <w:proofErr w:type="spellStart"/>
-      <w:r>
-        <w:t>Ret_PlusOne</w:t>
-      </w:r>
-      <w:bookmarkEnd w:id="41"/>
+      <w:bookmarkStart w:id="36" w:name="_Toc522554783"/>
+      <w:r>
+        <w:t xml:space="preserve">MIC </w:t>
+      </w:r>
+      <w:proofErr w:type="spellStart"/>
+      <w:r>
+        <w:t>more</w:t>
+      </w:r>
+      <w:proofErr w:type="spellEnd"/>
+      <w:r>
+        <w:t xml:space="preserve"> </w:t>
+      </w:r>
+      <w:proofErr w:type="spellStart"/>
+      <w:r>
+        <w:t>stable</w:t>
+      </w:r>
+      <w:proofErr w:type="spellEnd"/>
+      <w:r>
+        <w:t xml:space="preserve"> </w:t>
+      </w:r>
+      <w:proofErr w:type="spellStart"/>
+      <w:r>
+        <w:t>features</w:t>
+      </w:r>
+      <w:bookmarkEnd w:id="36"/>
       <w:proofErr w:type="spellEnd"/>
     </w:p>
     <w:p>
       <w:pPr>
         <w:pStyle w:val="berschrift2"/>
       </w:pPr>
-      <w:bookmarkStart w:id="42" w:name="_Toc522554781"/>
-      <w:proofErr w:type="spellStart"/>
-      <w:r>
-        <w:t>Ret_PlusTwo</w:t>
-      </w:r>
-      <w:bookmarkEnd w:id="42"/>
+      <w:bookmarkStart w:id="37" w:name="_Toc522554785"/>
+      <w:proofErr w:type="spellStart"/>
+      <w:r>
+        <w:t>Regularization</w:t>
+      </w:r>
+      <w:bookmarkEnd w:id="37"/>
       <w:proofErr w:type="spellEnd"/>
     </w:p>
     <w:p>
       <w:pPr>
         <w:pStyle w:val="berschrift2"/>
       </w:pPr>
-      <w:bookmarkStart w:id="43" w:name="_Toc522554782"/>
-      <w:proofErr w:type="spellStart"/>
-      <w:r>
-        <w:t>Minute_Ret</w:t>
-      </w:r>
-      <w:bookmarkEnd w:id="43"/>
+      <w:bookmarkStart w:id="38" w:name="_Toc522554786"/>
+      <w:r>
+        <w:t xml:space="preserve">Polynomial Features verschlechtern in den meisten </w:t>
+      </w:r>
+      <w:proofErr w:type="spellStart"/>
+      <w:r>
+        <w:t>fällen</w:t>
+      </w:r>
+      <w:proofErr w:type="spellEnd"/>
+      <w:r>
+        <w:t xml:space="preserve"> die </w:t>
+      </w:r>
+      <w:proofErr w:type="spellStart"/>
+      <w:r>
+        <w:t>prognose</w:t>
+      </w:r>
+      <w:proofErr w:type="spellEnd"/>
+      <w:r>
+        <w:t xml:space="preserve"> </w:t>
+      </w:r>
+      <w:proofErr w:type="spellStart"/>
+      <w:proofErr w:type="gramStart"/>
+      <w:r>
+        <w:t>erklärung</w:t>
+      </w:r>
+      <w:proofErr w:type="spellEnd"/>
+      <w:proofErr w:type="gramEnd"/>
+      <w:r>
+        <w:t xml:space="preserve"> weil </w:t>
+      </w:r>
+      <w:proofErr w:type="spellStart"/>
+      <w:r>
+        <w:t>modelle</w:t>
+      </w:r>
+      <w:proofErr w:type="spellEnd"/>
+      <w:r>
+        <w:t xml:space="preserve"> mit mehr </w:t>
+      </w:r>
+      <w:proofErr w:type="spellStart"/>
+      <w:r>
+        <w:t>varianz</w:t>
+      </w:r>
+      <w:proofErr w:type="spellEnd"/>
+      <w:r>
+        <w:t xml:space="preserve"> und nicht mehr </w:t>
+      </w:r>
+      <w:proofErr w:type="spellStart"/>
+      <w:r>
+        <w:t>bias</w:t>
+      </w:r>
+      <w:proofErr w:type="spellEnd"/>
+      <w:r>
+        <w:t xml:space="preserve"> wie linear</w:t>
+      </w:r>
+      <w:bookmarkEnd w:id="38"/>
+    </w:p>
+    <w:p>
+      <w:pPr>
+        <w:pStyle w:val="berschrift1"/>
+      </w:pPr>
+      <w:bookmarkStart w:id="39" w:name="_Toc522554787"/>
+      <w:proofErr w:type="spellStart"/>
+      <w:r>
+        <w:t>Conclusion</w:t>
+      </w:r>
+      <w:bookmarkEnd w:id="39"/>
       <w:proofErr w:type="spellEnd"/>
     </w:p>
     <w:p>
       <w:pPr>
         <w:pStyle w:val="berschrift2"/>
       </w:pPr>
-      <w:bookmarkStart w:id="44" w:name="_Toc522554783"/>
-      <w:r>
-        <w:t xml:space="preserve">MIC </w:t>
-      </w:r>
-      <w:proofErr w:type="spellStart"/>
-      <w:r>
-        <w:t>more</w:t>
-      </w:r>
-      <w:proofErr w:type="spellEnd"/>
-      <w:r>
-        <w:t xml:space="preserve"> </w:t>
-      </w:r>
-      <w:proofErr w:type="spellStart"/>
-      <w:r>
-        <w:t>stable</w:t>
-      </w:r>
-      <w:proofErr w:type="spellEnd"/>
-      <w:r>
-        <w:t xml:space="preserve"> </w:t>
-      </w:r>
-      <w:proofErr w:type="spellStart"/>
-      <w:r>
-        <w:t>features</w:t>
-      </w:r>
-      <w:bookmarkEnd w:id="44"/>
-      <w:proofErr w:type="spellEnd"/>
-    </w:p>
-    <w:p>
-      <w:pPr>
-        <w:pStyle w:val="berschrift2"/>
-      </w:pPr>
-      <w:bookmarkStart w:id="45" w:name="_Toc522554784"/>
-      <w:r>
-        <w:t xml:space="preserve">Linear </w:t>
-      </w:r>
-      <w:proofErr w:type="spellStart"/>
-      <w:r>
-        <w:t>models</w:t>
-      </w:r>
-      <w:proofErr w:type="spellEnd"/>
-      <w:r>
-        <w:t xml:space="preserve"> </w:t>
-      </w:r>
-      <w:proofErr w:type="spellStart"/>
-      <w:r>
-        <w:t>fitting</w:t>
-      </w:r>
-      <w:proofErr w:type="spellEnd"/>
-      <w:r>
-        <w:t xml:space="preserve"> </w:t>
-      </w:r>
-      <w:proofErr w:type="spellStart"/>
-      <w:r>
-        <w:t>somewhat</w:t>
-      </w:r>
-      <w:proofErr w:type="spellEnd"/>
-      <w:r>
-        <w:t xml:space="preserve"> </w:t>
-      </w:r>
-      <w:proofErr w:type="spellStart"/>
-      <w:r>
-        <w:t>of</w:t>
-      </w:r>
-      <w:proofErr w:type="spellEnd"/>
-      <w:r>
-        <w:t xml:space="preserve"> an </w:t>
-      </w:r>
-      <w:proofErr w:type="spellStart"/>
-      <w:r>
-        <w:t>slighly</w:t>
-      </w:r>
-      <w:proofErr w:type="spellEnd"/>
-      <w:r>
-        <w:t xml:space="preserve"> </w:t>
-      </w:r>
-      <w:proofErr w:type="spellStart"/>
-      <w:r>
-        <w:t>mean</w:t>
-      </w:r>
-      <w:bookmarkEnd w:id="45"/>
-      <w:proofErr w:type="spellEnd"/>
-    </w:p>
-    <w:p>
-      <w:pPr>
-        <w:pStyle w:val="berschrift2"/>
-      </w:pPr>
-      <w:bookmarkStart w:id="46" w:name="_Toc522554785"/>
-      <w:proofErr w:type="spellStart"/>
-      <w:r>
-        <w:t>Regularization</w:t>
-      </w:r>
-      <w:bookmarkEnd w:id="46"/>
-      <w:proofErr w:type="spellEnd"/>
-    </w:p>
-    <w:p>
-      <w:pPr>
-        <w:pStyle w:val="berschrift2"/>
-      </w:pPr>
-      <w:bookmarkStart w:id="47" w:name="_Toc522554786"/>
-      <w:r>
-        <w:t xml:space="preserve">Polynomial Features verschlechtern in den meisten </w:t>
-      </w:r>
-      <w:proofErr w:type="spellStart"/>
-      <w:r>
-        <w:t>fällen</w:t>
-      </w:r>
-      <w:proofErr w:type="spellEnd"/>
-      <w:r>
-        <w:t xml:space="preserve"> die </w:t>
-      </w:r>
-      <w:proofErr w:type="spellStart"/>
-      <w:r>
-        <w:t>prognose</w:t>
-      </w:r>
-      <w:proofErr w:type="spellEnd"/>
-      <w:r>
-        <w:t xml:space="preserve"> </w:t>
-      </w:r>
-      <w:proofErr w:type="spellStart"/>
-      <w:proofErr w:type="gramStart"/>
-      <w:r>
-        <w:t>erklärung</w:t>
-      </w:r>
-      <w:proofErr w:type="spellEnd"/>
-      <w:proofErr w:type="gramEnd"/>
-      <w:r>
-        <w:t xml:space="preserve"> weil </w:t>
-      </w:r>
-      <w:proofErr w:type="spellStart"/>
-      <w:r>
-        <w:t>modelle</w:t>
-      </w:r>
-      <w:proofErr w:type="spellEnd"/>
-      <w:r>
-        <w:t xml:space="preserve"> mit mehr </w:t>
-      </w:r>
-      <w:proofErr w:type="spellStart"/>
-      <w:r>
-        <w:t>varianz</w:t>
-      </w:r>
-      <w:proofErr w:type="spellEnd"/>
-      <w:r>
-        <w:t xml:space="preserve"> und nicht mehr </w:t>
-      </w:r>
-      <w:proofErr w:type="spellStart"/>
-      <w:r>
-        <w:t>bias</w:t>
-      </w:r>
-      <w:proofErr w:type="spellEnd"/>
-      <w:r>
-        <w:t xml:space="preserve"> wie linear</w:t>
-      </w:r>
-      <w:bookmarkEnd w:id="47"/>
-    </w:p>
-    <w:p>
-      <w:pPr>
-        <w:pStyle w:val="berschrift1"/>
-      </w:pPr>
-      <w:bookmarkStart w:id="48" w:name="_Toc522554787"/>
-      <w:proofErr w:type="spellStart"/>
-      <w:r>
-        <w:t>Conclusion</w:t>
-      </w:r>
-      <w:bookmarkEnd w:id="48"/>
-      <w:proofErr w:type="spellEnd"/>
-    </w:p>
-    <w:p>
-      <w:pPr>
-        <w:pStyle w:val="berschrift2"/>
-      </w:pPr>
-      <w:bookmarkStart w:id="49" w:name="_Toc522554788"/>
+      <w:bookmarkStart w:id="40" w:name="_Toc522554788"/>
       <w:r>
         <w:t>Zusammenfassung der Aussagen und wo der Wertbeitrag liegt</w:t>
       </w:r>
-      <w:bookmarkEnd w:id="49"/>
+      <w:bookmarkEnd w:id="40"/>
     </w:p>
     <w:p>
       <w:pPr>
@@ -14862,11 +17205,11 @@
           <w:pPr>
             <w:pStyle w:val="CitaviBibliographyEntry"/>
           </w:pPr>
-          <w:bookmarkStart w:id="50" w:name="_CTVL0015d12586820df4c80b50acf20484ada6b"/>
+          <w:bookmarkStart w:id="41" w:name="_CTVL0015d12586820df4c80b50acf20484ada6b"/>
           <w:r>
             <w:t xml:space="preserve">Anderson, J. (2015a). </w:t>
           </w:r>
-          <w:bookmarkEnd w:id="50"/>
+          <w:bookmarkEnd w:id="41"/>
           <w:r>
             <w:rPr>
               <w:i/>
@@ -14911,11 +17254,11 @@
           <w:pPr>
             <w:pStyle w:val="CitaviBibliographyEntry"/>
           </w:pPr>
-          <w:bookmarkStart w:id="51" w:name="_CTVL0013de8d63da9f349ed8091973b671a66ce"/>
+          <w:bookmarkStart w:id="42" w:name="_CTVL0013de8d63da9f349ed8091973b671a66ce"/>
           <w:r>
             <w:t xml:space="preserve">Anderson, J. (2015b). </w:t>
           </w:r>
-          <w:bookmarkEnd w:id="51"/>
+          <w:bookmarkEnd w:id="42"/>
           <w:r>
             <w:rPr>
               <w:i/>
@@ -14954,11 +17297,11 @@
           <w:pPr>
             <w:pStyle w:val="CitaviBibliographyEntry"/>
           </w:pPr>
-          <w:bookmarkStart w:id="52" w:name="_CTVL001afd02c72fe8643e8a49dbe5fa4ad678a"/>
+          <w:bookmarkStart w:id="43" w:name="_CTVL001afd02c72fe8643e8a49dbe5fa4ad678a"/>
           <w:r>
             <w:t xml:space="preserve">Anderson, J. (2016). </w:t>
           </w:r>
-          <w:bookmarkEnd w:id="52"/>
+          <w:bookmarkEnd w:id="43"/>
           <w:r>
             <w:rPr>
               <w:i/>
@@ -15031,7 +17374,7 @@
           <w:pPr>
             <w:pStyle w:val="CitaviBibliographyEntry"/>
           </w:pPr>
-          <w:bookmarkStart w:id="53" w:name="_CTVL001cf37ecf59c1b403f9cf3623de07da560"/>
+          <w:bookmarkStart w:id="44" w:name="_CTVL001cf37ecf59c1b403f9cf3623de07da560"/>
           <w:proofErr w:type="spellStart"/>
           <w:r>
             <w:t>Bellman</w:t>
@@ -15040,7 +17383,7 @@
           <w:r>
             <w:t xml:space="preserve">, R. (1961). </w:t>
           </w:r>
-          <w:bookmarkEnd w:id="53"/>
+          <w:bookmarkEnd w:id="44"/>
           <w:r>
             <w:rPr>
               <w:i/>
@@ -15077,7 +17420,7 @@
           <w:pPr>
             <w:pStyle w:val="CitaviBibliographyEntry"/>
           </w:pPr>
-          <w:bookmarkStart w:id="54" w:name="_CTVL001ff6ed5200b79458ea962f76fd43f18f8"/>
+          <w:bookmarkStart w:id="45" w:name="_CTVL001ff6ed5200b79458ea962f76fd43f18f8"/>
           <w:r>
             <w:t xml:space="preserve">Chatterjee, S., Dutta, K., &amp; </w:t>
           </w:r>
@@ -15089,7 +17432,7 @@
           <w:r>
             <w:t xml:space="preserve">, R. P. (Eds.). (2018). </w:t>
           </w:r>
-          <w:bookmarkEnd w:id="54"/>
+          <w:bookmarkEnd w:id="45"/>
           <w:proofErr w:type="spellStart"/>
           <w:r>
             <w:rPr>
@@ -15249,7 +17592,7 @@
           <w:pPr>
             <w:pStyle w:val="CitaviBibliographyEntry"/>
           </w:pPr>
-          <w:bookmarkStart w:id="55" w:name="_CTVL001acb7e3cd364e4a8c90310333d2ac6a2d"/>
+          <w:bookmarkStart w:id="46" w:name="_CTVL001acb7e3cd364e4a8c90310333d2ac6a2d"/>
           <w:r>
             <w:t xml:space="preserve">Domingos, P. (2012a). A </w:t>
           </w:r>
@@ -15317,7 +17660,7 @@
           <w:r>
             <w:t xml:space="preserve">. </w:t>
           </w:r>
-          <w:bookmarkEnd w:id="55"/>
+          <w:bookmarkEnd w:id="46"/>
           <w:r>
             <w:rPr>
               <w:i/>
@@ -15369,7 +17712,7 @@
           <w:pPr>
             <w:pStyle w:val="CitaviBibliographyEntry"/>
           </w:pPr>
-          <w:bookmarkStart w:id="56" w:name="_CTVL00170be85df98d4402b92d2b6b8c6114d4d"/>
+          <w:bookmarkStart w:id="47" w:name="_CTVL00170be85df98d4402b92d2b6b8c6114d4d"/>
           <w:r>
             <w:t xml:space="preserve">Domingos, P. (2012b). A </w:t>
           </w:r>
@@ -15437,7 +17780,7 @@
           <w:r>
             <w:t xml:space="preserve">. </w:t>
           </w:r>
-          <w:bookmarkEnd w:id="56"/>
+          <w:bookmarkEnd w:id="47"/>
           <w:r>
             <w:rPr>
               <w:i/>
@@ -15489,7 +17832,7 @@
           <w:pPr>
             <w:pStyle w:val="CitaviBibliographyEntry"/>
           </w:pPr>
-          <w:bookmarkStart w:id="57" w:name="_CTVL001559668d8a7224842bc671254bbcbdbe3"/>
+          <w:bookmarkStart w:id="48" w:name="_CTVL001559668d8a7224842bc671254bbcbdbe3"/>
           <w:proofErr w:type="spellStart"/>
           <w:r>
             <w:t>Goldbloom</w:t>
@@ -15519,8 +17862,8 @@
           <w:pPr>
             <w:pStyle w:val="CitaviBibliographyEntry"/>
           </w:pPr>
-          <w:bookmarkStart w:id="58" w:name="_CTVL001dc35bcdbc4a840e3a0dbb7bd96230812"/>
-          <w:bookmarkEnd w:id="57"/>
+          <w:bookmarkStart w:id="49" w:name="_CTVL001dc35bcdbc4a840e3a0dbb7bd96230812"/>
+          <w:bookmarkEnd w:id="48"/>
           <w:proofErr w:type="spellStart"/>
           <w:r>
             <w:t>Goldbloom</w:t>
@@ -15566,8 +17909,8 @@
           <w:pPr>
             <w:pStyle w:val="CitaviBibliographyEntry"/>
           </w:pPr>
-          <w:bookmarkStart w:id="59" w:name="_CTVL00165aeb6fe02a14ccaaef756fabf9dd57e"/>
-          <w:bookmarkEnd w:id="58"/>
+          <w:bookmarkStart w:id="50" w:name="_CTVL00165aeb6fe02a14ccaaef756fabf9dd57e"/>
+          <w:bookmarkEnd w:id="49"/>
           <w:r>
             <w:t xml:space="preserve">Guo, Y. (2017). </w:t>
           </w:r>
@@ -15616,8 +17959,8 @@
           <w:pPr>
             <w:pStyle w:val="CitaviBibliographyEntry"/>
           </w:pPr>
-          <w:bookmarkStart w:id="60" w:name="_CTVL0012bd64ec639804f429cf72b19bca5a9da"/>
-          <w:bookmarkEnd w:id="59"/>
+          <w:bookmarkStart w:id="51" w:name="_CTVL0012bd64ec639804f429cf72b19bca5a9da"/>
+          <w:bookmarkEnd w:id="50"/>
           <w:proofErr w:type="spellStart"/>
           <w:r>
             <w:t>Guyon</w:t>
@@ -15658,7 +18001,7 @@
           <w:r>
             <w:t xml:space="preserve">. </w:t>
           </w:r>
-          <w:bookmarkEnd w:id="60"/>
+          <w:bookmarkEnd w:id="51"/>
           <w:r>
             <w:rPr>
               <w:i/>
@@ -15726,7 +18069,7 @@
           <w:pPr>
             <w:pStyle w:val="CitaviBibliographyEntry"/>
           </w:pPr>
-          <w:bookmarkStart w:id="61" w:name="_CTVL001a982f3951f074645881e611ef60e9cb6"/>
+          <w:bookmarkStart w:id="52" w:name="_CTVL001a982f3951f074645881e611ef60e9cb6"/>
           <w:r>
             <w:t xml:space="preserve">Hastie, T., </w:t>
           </w:r>
@@ -15738,7 +18081,7 @@
           <w:r>
             <w:t xml:space="preserve">, R., &amp; Friedman, J. H. (2017). </w:t>
           </w:r>
-          <w:bookmarkEnd w:id="61"/>
+          <w:bookmarkEnd w:id="52"/>
           <w:r>
             <w:rPr>
               <w:i/>
@@ -15906,7 +18249,7 @@
           <w:pPr>
             <w:pStyle w:val="CitaviBibliographyEntry"/>
           </w:pPr>
-          <w:bookmarkStart w:id="62" w:name="_CTVL00182b79ec16644443fac710f8ec9e4da51"/>
+          <w:bookmarkStart w:id="53" w:name="_CTVL00182b79ec16644443fac710f8ec9e4da51"/>
           <w:proofErr w:type="spellStart"/>
           <w:r>
             <w:t>Huijskens</w:t>
@@ -15915,7 +18258,7 @@
           <w:r>
             <w:t xml:space="preserve">, T. (2018). </w:t>
           </w:r>
-          <w:bookmarkEnd w:id="62"/>
+          <w:bookmarkEnd w:id="53"/>
           <w:proofErr w:type="spellStart"/>
           <w:r>
             <w:rPr>
@@ -16043,7 +18386,7 @@
           <w:pPr>
             <w:pStyle w:val="CitaviBibliographyEntry"/>
           </w:pPr>
-          <w:bookmarkStart w:id="63" w:name="_CTVL001e1c714ba6cad493e8af7dad6d4ab2b85"/>
+          <w:bookmarkStart w:id="54" w:name="_CTVL001e1c714ba6cad493e8af7dad6d4ab2b85"/>
           <w:r>
             <w:t xml:space="preserve">James, G., Witten, D., Hastie, T., &amp; </w:t>
           </w:r>
@@ -16055,7 +18398,7 @@
           <w:r>
             <w:t xml:space="preserve">, R. (2017). </w:t>
           </w:r>
-          <w:bookmarkEnd w:id="63"/>
+          <w:bookmarkEnd w:id="54"/>
           <w:r>
             <w:rPr>
               <w:i/>
@@ -16201,7 +18544,7 @@
           <w:pPr>
             <w:pStyle w:val="CitaviBibliographyEntry"/>
           </w:pPr>
-          <w:bookmarkStart w:id="64" w:name="_CTVL00121b3be638908411a8a8654165cb33a6d"/>
+          <w:bookmarkStart w:id="55" w:name="_CTVL00121b3be638908411a8a8654165cb33a6d"/>
           <w:proofErr w:type="spellStart"/>
           <w:r>
             <w:lastRenderedPageBreak/>
@@ -16264,8 +18607,8 @@
           <w:pPr>
             <w:pStyle w:val="CitaviBibliographyEntry"/>
           </w:pPr>
-          <w:bookmarkStart w:id="65" w:name="_CTVL001912f54ca7f93463982e4bc780c40fcd8"/>
-          <w:bookmarkEnd w:id="64"/>
+          <w:bookmarkStart w:id="56" w:name="_CTVL001912f54ca7f93463982e4bc780c40fcd8"/>
+          <w:bookmarkEnd w:id="55"/>
           <w:proofErr w:type="spellStart"/>
           <w:r>
             <w:t>Kaggle</w:t>
@@ -16327,8 +18670,8 @@
           <w:pPr>
             <w:pStyle w:val="CitaviBibliographyEntry"/>
           </w:pPr>
-          <w:bookmarkStart w:id="66" w:name="_CTVL0011100d2c508e347ceb7aff47246915b72"/>
-          <w:bookmarkEnd w:id="65"/>
+          <w:bookmarkStart w:id="57" w:name="_CTVL0011100d2c508e347ceb7aff47246915b72"/>
+          <w:bookmarkEnd w:id="56"/>
           <w:proofErr w:type="spellStart"/>
           <w:r>
             <w:t>Kaggle</w:t>
@@ -16374,8 +18717,8 @@
           <w:pPr>
             <w:pStyle w:val="CitaviBibliographyEntry"/>
           </w:pPr>
-          <w:bookmarkStart w:id="67" w:name="_CTVL001cbdb971972bd4f6581cddf23d50f51fe"/>
-          <w:bookmarkEnd w:id="66"/>
+          <w:bookmarkStart w:id="58" w:name="_CTVL001cbdb971972bd4f6581cddf23d50f51fe"/>
+          <w:bookmarkEnd w:id="57"/>
           <w:r>
             <w:t xml:space="preserve">Kaiser, J. (2014). </w:t>
           </w:r>
@@ -16403,7 +18746,7 @@
           <w:r>
             <w:t xml:space="preserve"> Values in Data. </w:t>
           </w:r>
-          <w:bookmarkEnd w:id="67"/>
+          <w:bookmarkEnd w:id="58"/>
           <w:r>
             <w:rPr>
               <w:i/>
@@ -16457,7 +18800,7 @@
           <w:pPr>
             <w:pStyle w:val="CitaviBibliographyEntry"/>
           </w:pPr>
-          <w:bookmarkStart w:id="68" w:name="_CTVL0012a82749876ea4f6e9382b6b398964fd7"/>
+          <w:bookmarkStart w:id="59" w:name="_CTVL0012a82749876ea4f6e9382b6b398964fd7"/>
           <w:proofErr w:type="spellStart"/>
           <w:r>
             <w:t>Kakushadze</w:t>
@@ -16495,12 +18838,12 @@
           <w:pPr>
             <w:pStyle w:val="CitaviBibliographyEntry"/>
           </w:pPr>
-          <w:bookmarkStart w:id="69" w:name="_CTVL001952f7d6e116a4cf9a3e9fe6f1b41aee2"/>
-          <w:bookmarkEnd w:id="68"/>
+          <w:bookmarkStart w:id="60" w:name="_CTVL001952f7d6e116a4cf9a3e9fe6f1b41aee2"/>
+          <w:bookmarkEnd w:id="59"/>
           <w:r>
             <w:t xml:space="preserve">Marr, B. (2016). </w:t>
           </w:r>
-          <w:bookmarkEnd w:id="69"/>
+          <w:bookmarkEnd w:id="60"/>
           <w:r>
             <w:rPr>
               <w:i/>
@@ -16691,7 +19034,7 @@
           <w:pPr>
             <w:pStyle w:val="CitaviBibliographyEntry"/>
           </w:pPr>
-          <w:bookmarkStart w:id="70" w:name="_CTVL00163c08bc7798341f086ec303f927fcfe5"/>
+          <w:bookmarkStart w:id="61" w:name="_CTVL00163c08bc7798341f086ec303f927fcfe5"/>
           <w:r>
             <w:t xml:space="preserve">Sarkar, D., Bali, R., &amp; Sharma, T. (2018a). Feature Engineering and </w:t>
           </w:r>
@@ -16703,7 +19046,7 @@
           <w:r>
             <w:t xml:space="preserve">. In D. Sarkar, R. Bali, &amp; T. Sharma (Eds.), </w:t>
           </w:r>
-          <w:bookmarkEnd w:id="70"/>
+          <w:bookmarkEnd w:id="61"/>
           <w:proofErr w:type="spellStart"/>
           <w:r>
             <w:rPr>
@@ -16762,11 +19105,11 @@
           <w:pPr>
             <w:pStyle w:val="CitaviBibliographyEntry"/>
           </w:pPr>
-          <w:bookmarkStart w:id="71" w:name="_CTVL001381fc2e3ca5f48f885d4f31fa55444ea"/>
+          <w:bookmarkStart w:id="62" w:name="_CTVL001381fc2e3ca5f48f885d4f31fa55444ea"/>
           <w:r>
             <w:t xml:space="preserve">Sarkar, D., Bali, R., &amp; Sharma, T. (Eds.). (2018b). </w:t>
           </w:r>
-          <w:bookmarkEnd w:id="71"/>
+          <w:bookmarkEnd w:id="62"/>
           <w:proofErr w:type="spellStart"/>
           <w:r>
             <w:rPr>
@@ -16825,7 +19168,7 @@
           <w:pPr>
             <w:pStyle w:val="CitaviBibliographyEntry"/>
           </w:pPr>
-          <w:bookmarkStart w:id="72" w:name="_CTVL001dfc5199abb554e0eaf0f38619a0db8f6"/>
+          <w:bookmarkStart w:id="63" w:name="_CTVL001dfc5199abb554e0eaf0f38619a0db8f6"/>
           <w:r>
             <w:t xml:space="preserve">Schmid, F., &amp; </w:t>
           </w:r>
@@ -16837,7 +19180,7 @@
           <w:r>
             <w:t xml:space="preserve">, M. (2006). </w:t>
           </w:r>
-          <w:bookmarkEnd w:id="72"/>
+          <w:bookmarkEnd w:id="63"/>
           <w:r>
             <w:rPr>
               <w:i/>
@@ -16868,7 +19211,7 @@
           <w:pPr>
             <w:pStyle w:val="CitaviBibliographyEntry"/>
           </w:pPr>
-          <w:bookmarkStart w:id="73" w:name="_CTVL001793a3818f6ef46019d56f68f23443e95"/>
+          <w:bookmarkStart w:id="64" w:name="_CTVL001793a3818f6ef46019d56f68f23443e95"/>
           <w:r>
             <w:t xml:space="preserve">Scikit-learn.org. Cross-validation: </w:t>
           </w:r>
@@ -16917,8 +19260,8 @@
           <w:pPr>
             <w:pStyle w:val="CitaviBibliographyEntry"/>
           </w:pPr>
-          <w:bookmarkStart w:id="74" w:name="_CTVL0011a66254dcb7a4cd88a84ce4f595e5f19"/>
-          <w:bookmarkEnd w:id="73"/>
+          <w:bookmarkStart w:id="65" w:name="_CTVL0011a66254dcb7a4cd88a84ce4f595e5f19"/>
+          <w:bookmarkEnd w:id="64"/>
           <w:proofErr w:type="spellStart"/>
           <w:r>
             <w:t>Swamynathan</w:t>
@@ -16927,7 +19270,7 @@
           <w:r>
             <w:t xml:space="preserve">, M. (2017). </w:t>
           </w:r>
-          <w:bookmarkEnd w:id="74"/>
+          <w:bookmarkEnd w:id="65"/>
           <w:r>
             <w:rPr>
               <w:i/>
@@ -17048,7 +19391,7 @@
           <w:pPr>
             <w:pStyle w:val="CitaviBibliographyEntry"/>
           </w:pPr>
-          <w:bookmarkStart w:id="75" w:name="_CTVL0013400a01f211c48e1b4cc23841567d90a"/>
+          <w:bookmarkStart w:id="66" w:name="_CTVL0013400a01f211c48e1b4cc23841567d90a"/>
           <w:r>
             <w:t xml:space="preserve">The Winton Stock Market Challenge: Solution Sharing. (2016). </w:t>
           </w:r>
@@ -17068,7 +19411,7 @@
           <w:r>
             <w:t xml:space="preserve"> https://www.kaggle.com/c/the-winton-stock-market-challenge/discussion/18584</w:t>
           </w:r>
-          <w:bookmarkEnd w:id="75"/>
+          <w:bookmarkEnd w:id="66"/>
           <w:r>
             <w:fldChar w:fldCharType="end"/>
           </w:r>
@@ -20043,7 +22386,7 @@
 </file>
 
 <file path=customXml/itemProps1.xml><?xml version="1.0" encoding="utf-8"?>
-<ds:datastoreItem xmlns:ds="http://schemas.openxmlformats.org/officeDocument/2006/customXml" ds:itemID="{795F9945-F1F6-4E10-AFB8-A3B55CC8A2C9}">
+<ds:datastoreItem xmlns:ds="http://schemas.openxmlformats.org/officeDocument/2006/customXml" ds:itemID="{448C9E22-0DC0-42A5-A129-1C57F9A9F058}">
   <ds:schemaRefs>
     <ds:schemaRef ds:uri="http://schemas.openxmlformats.org/officeDocument/2006/bibliography"/>
   </ds:schemaRefs>

--- a/Bachelorarbeit.docx
+++ b/Bachelorarbeit.docx
@@ -2,8 +2,47 @@
 <file path=word/document.xml><?xml version="1.0" encoding="utf-8"?>
 <w:document xmlns:wpc="http://schemas.microsoft.com/office/word/2010/wordprocessingCanvas" xmlns:cx="http://schemas.microsoft.com/office/drawing/2014/chartex" xmlns:cx1="http://schemas.microsoft.com/office/drawing/2015/9/8/chartex" xmlns:cx2="http://schemas.microsoft.com/office/drawing/2015/10/21/chartex" xmlns:cx3="http://schemas.microsoft.com/office/drawing/2016/5/9/chartex" xmlns:cx4="http://schemas.microsoft.com/office/drawing/2016/5/10/chartex" xmlns:cx5="http://schemas.microsoft.com/office/drawing/2016/5/11/chartex" xmlns:cx6="http://schemas.microsoft.com/office/drawing/2016/5/12/chartex" xmlns:cx7="http://schemas.microsoft.com/office/drawing/2016/5/13/chartex" xmlns:cx8="http://schemas.microsoft.com/office/drawing/2016/5/14/chartex" xmlns:mc="http://schemas.openxmlformats.org/markup-compatibility/2006" xmlns:aink="http://schemas.microsoft.com/office/drawing/2016/ink" xmlns:am3d="http://schemas.microsoft.com/office/drawing/2017/model3d" xmlns:o="urn:schemas-microsoft-com:office:office" xmlns:r="http://schemas.openxmlformats.org/officeDocument/2006/relationships" xmlns:m="http://schemas.openxmlformats.org/officeDocument/2006/math" xmlns:v="urn:schemas-microsoft-com:vml" xmlns:wp14="http://schemas.microsoft.com/office/word/2010/wordprocessingDrawing" xmlns:wp="http://schemas.openxmlformats.org/drawingml/2006/wordprocessingDrawing" xmlns:w10="urn:schemas-microsoft-com:office:word" xmlns:w="http://schemas.openxmlformats.org/wordprocessingml/2006/main" xmlns:w14="http://schemas.microsoft.com/office/word/2010/wordml" xmlns:w15="http://schemas.microsoft.com/office/word/2012/wordml" xmlns:w16cid="http://schemas.microsoft.com/office/word/2016/wordml/cid" xmlns:w16se="http://schemas.microsoft.com/office/word/2015/wordml/symex" xmlns:wpg="http://schemas.microsoft.com/office/word/2010/wordprocessingGroup" xmlns:wpi="http://schemas.microsoft.com/office/word/2010/wordprocessingInk" xmlns:wne="http://schemas.microsoft.com/office/word/2006/wordml" xmlns:wps="http://schemas.microsoft.com/office/word/2010/wordprocessingShape" mc:Ignorable="w14 w15 w16se w16cid wp14">
   <w:body>
-    <w:bookmarkStart w:id="0" w:name="_Hlk522363442" w:displacedByCustomXml="next"/>
-    <w:bookmarkEnd w:id="0" w:displacedByCustomXml="next"/>
+    <w:p>
+      <w:pPr>
+        <w:spacing w:line="259" w:lineRule="auto"/>
+        <w:rPr>
+          <w:rFonts w:ascii="TimesNewRomanPSMT" w:hAnsi="TimesNewRomanPSMT" w:cs="TimesNewRomanPSMT"/>
+          <w:sz w:val="24"/>
+          <w:szCs w:val="24"/>
+        </w:rPr>
+      </w:pPr>
+      <w:r>
+        <w:rPr>
+          <w:rFonts w:ascii="TimesNewRomanPSMT" w:hAnsi="TimesNewRomanPSMT" w:cs="TimesNewRomanPSMT"/>
+          <w:sz w:val="24"/>
+          <w:szCs w:val="24"/>
+        </w:rPr>
+        <w:br w:type="page"/>
+      </w:r>
+    </w:p>
+    <w:p>
+      <w:pPr>
+        <w:spacing w:line="259" w:lineRule="auto"/>
+        <w:rPr>
+          <w:rFonts w:ascii="TimesNewRomanPSMT" w:hAnsi="TimesNewRomanPSMT" w:cs="TimesNewRomanPSMT"/>
+          <w:sz w:val="24"/>
+          <w:szCs w:val="24"/>
+        </w:rPr>
+      </w:pPr>
+    </w:p>
+    <w:p>
+      <w:pPr>
+        <w:autoSpaceDE w:val="0"/>
+        <w:autoSpaceDN w:val="0"/>
+        <w:adjustRightInd w:val="0"/>
+        <w:spacing w:after="0" w:line="240" w:lineRule="auto"/>
+        <w:rPr>
+          <w:rFonts w:ascii="TimesNewRomanPSMT" w:hAnsi="TimesNewRomanPSMT" w:cs="TimesNewRomanPSMT"/>
+          <w:sz w:val="24"/>
+          <w:szCs w:val="24"/>
+        </w:rPr>
+      </w:pPr>
+    </w:p>
     <w:sdt>
       <w:sdtPr>
         <w:rPr>
@@ -3322,18 +3361,18 @@
       <w:pPr>
         <w:pStyle w:val="berschrift1"/>
       </w:pPr>
-      <w:bookmarkStart w:id="1" w:name="_Toc522554752"/>
+      <w:bookmarkStart w:id="0" w:name="_Toc522554752"/>
       <w:r>
         <w:lastRenderedPageBreak/>
         <w:t>Einführung</w:t>
       </w:r>
-      <w:bookmarkEnd w:id="1"/>
+      <w:bookmarkEnd w:id="0"/>
     </w:p>
     <w:p>
       <w:pPr>
         <w:pStyle w:val="berschrift2"/>
       </w:pPr>
-      <w:bookmarkStart w:id="2" w:name="_Toc522554753"/>
+      <w:bookmarkStart w:id="1" w:name="_Toc522554753"/>
       <w:r>
         <w:t xml:space="preserve">Was ist </w:t>
       </w:r>
@@ -3341,7 +3380,7 @@
       <w:r>
         <w:t>Kaggle</w:t>
       </w:r>
-      <w:bookmarkEnd w:id="2"/>
+      <w:bookmarkEnd w:id="1"/>
       <w:proofErr w:type="spellEnd"/>
     </w:p>
     <w:p/>
@@ -4235,11 +4274,11 @@
       <w:pPr>
         <w:pStyle w:val="berschrift2"/>
       </w:pPr>
-      <w:bookmarkStart w:id="3" w:name="_Toc522554754"/>
+      <w:bookmarkStart w:id="2" w:name="_Toc522554754"/>
       <w:r>
         <w:t>Was ist die Winton Stock Market Challenge</w:t>
       </w:r>
-      <w:bookmarkEnd w:id="3"/>
+      <w:bookmarkEnd w:id="2"/>
     </w:p>
     <w:p>
       <w:r>
@@ -5135,11 +5174,11 @@
       <w:pPr>
         <w:pStyle w:val="berschrift2"/>
       </w:pPr>
-      <w:bookmarkStart w:id="4" w:name="_Toc522554755"/>
+      <w:bookmarkStart w:id="3" w:name="_Toc522554755"/>
       <w:r>
         <w:t>Was ist die Forschungslücke</w:t>
       </w:r>
-      <w:bookmarkEnd w:id="4"/>
+      <w:bookmarkEnd w:id="3"/>
     </w:p>
     <w:p>
       <w:r>
@@ -5219,7 +5258,6 @@
       <w:r>
         <w:t xml:space="preserve"> </w:t>
       </w:r>
-      <w:proofErr w:type="gramStart"/>
       <w:r>
         <w:rPr>
           <w:color w:val="FF0000"/>
@@ -5227,7 +5265,6 @@
         <w:t>(</w:t>
       </w:r>
       <w:proofErr w:type="spellStart"/>
-      <w:proofErr w:type="gramEnd"/>
       <w:r>
         <w:rPr>
           <w:color w:val="FF0000"/>
@@ -5459,7 +5496,15 @@
     </w:p>
     <w:p>
       <w:r>
-        <w:t xml:space="preserve">Zusammengefasst werden die erarbeiteten Erkenntnise dann in einem Model, das nicht nur die Benchmark geschlagen hätte, sondern außerdem auf dem </w:t>
+        <w:t xml:space="preserve">Zusammengefasst werden die erarbeiteten </w:t>
+      </w:r>
+      <w:proofErr w:type="spellStart"/>
+      <w:r>
+        <w:t>Erkenntnise</w:t>
+      </w:r>
+      <w:proofErr w:type="spellEnd"/>
+      <w:r>
+        <w:t xml:space="preserve"> dann in einem Model, das nicht nur die Benchmark geschlagen hätte, sondern außerdem auf dem </w:t>
       </w:r>
       <w:proofErr w:type="spellStart"/>
       <w:r>
@@ -5587,33 +5632,33 @@
       <w:pPr>
         <w:pStyle w:val="berschrift1"/>
       </w:pPr>
-      <w:bookmarkStart w:id="5" w:name="_Toc522554756"/>
+      <w:bookmarkStart w:id="4" w:name="_Toc522554756"/>
       <w:r>
         <w:t>Ein Blick auf die Daten</w:t>
       </w:r>
-      <w:bookmarkEnd w:id="5"/>
+      <w:bookmarkEnd w:id="4"/>
     </w:p>
     <w:p>
       <w:pPr>
         <w:pStyle w:val="berschrift2"/>
       </w:pPr>
-      <w:bookmarkStart w:id="6" w:name="_Toc522554757"/>
-      <w:bookmarkStart w:id="7" w:name="_Ref522578463"/>
-      <w:bookmarkStart w:id="8" w:name="_Ref522578475"/>
-      <w:bookmarkStart w:id="9" w:name="_Ref522578481"/>
-      <w:bookmarkStart w:id="10" w:name="_Ref522578487"/>
-      <w:bookmarkStart w:id="11" w:name="_Ref522578501"/>
-      <w:bookmarkStart w:id="12" w:name="_Ref522578524"/>
+      <w:bookmarkStart w:id="5" w:name="_Toc522554757"/>
+      <w:bookmarkStart w:id="6" w:name="_Ref522578463"/>
+      <w:bookmarkStart w:id="7" w:name="_Ref522578475"/>
+      <w:bookmarkStart w:id="8" w:name="_Ref522578481"/>
+      <w:bookmarkStart w:id="9" w:name="_Ref522578487"/>
+      <w:bookmarkStart w:id="10" w:name="_Ref522578501"/>
+      <w:bookmarkStart w:id="11" w:name="_Ref522578524"/>
       <w:r>
         <w:t>Daten erklären</w:t>
       </w:r>
+      <w:bookmarkEnd w:id="5"/>
       <w:bookmarkEnd w:id="6"/>
       <w:bookmarkEnd w:id="7"/>
       <w:bookmarkEnd w:id="8"/>
       <w:bookmarkEnd w:id="9"/>
       <w:bookmarkEnd w:id="10"/>
       <w:bookmarkEnd w:id="11"/>
-      <w:bookmarkEnd w:id="12"/>
     </w:p>
     <w:p>
       <w:r>
@@ -5752,7 +5797,7 @@
       <w:pPr>
         <w:pStyle w:val="Beschriftung"/>
       </w:pPr>
-      <w:bookmarkStart w:id="13" w:name="_Ref522016548"/>
+      <w:bookmarkStart w:id="12" w:name="_Ref522016548"/>
       <w:r>
         <w:t xml:space="preserve">Abbildung </w:t>
       </w:r>
@@ -5774,7 +5819,7 @@
       <w:r>
         <w:fldChar w:fldCharType="end"/>
       </w:r>
-      <w:bookmarkEnd w:id="13"/>
+      <w:bookmarkEnd w:id="12"/>
       <w:r>
         <w:t xml:space="preserve"> Anteil der fehlenden Werte für Trainings- und Testdaten</w:t>
       </w:r>
@@ -6658,7 +6703,7 @@
       <w:pPr>
         <w:pStyle w:val="berschrift2"/>
       </w:pPr>
-      <w:bookmarkStart w:id="14" w:name="_Toc522554758"/>
+      <w:bookmarkStart w:id="13" w:name="_Toc522554758"/>
       <w:r>
         <w:t>EDA/</w:t>
       </w:r>
@@ -6670,17 +6715,17 @@
       <w:r>
         <w:t xml:space="preserve"> Statistik</w:t>
       </w:r>
-      <w:bookmarkEnd w:id="14"/>
+      <w:bookmarkEnd w:id="13"/>
     </w:p>
     <w:p>
       <w:pPr>
         <w:pStyle w:val="berschrift3"/>
       </w:pPr>
-      <w:bookmarkStart w:id="15" w:name="_Toc522554759"/>
+      <w:bookmarkStart w:id="14" w:name="_Toc522554759"/>
       <w:r>
         <w:t>Feature 7</w:t>
       </w:r>
-      <w:bookmarkEnd w:id="15"/>
+      <w:bookmarkEnd w:id="14"/>
     </w:p>
     <w:p>
       <w:r>
@@ -7157,12 +7202,12 @@
       <w:pPr>
         <w:pStyle w:val="berschrift3"/>
       </w:pPr>
-      <w:bookmarkStart w:id="16" w:name="_Toc522554760"/>
+      <w:bookmarkStart w:id="15" w:name="_Toc522554760"/>
       <w:r>
         <w:lastRenderedPageBreak/>
         <w:t>Feature 5</w:t>
       </w:r>
-      <w:bookmarkEnd w:id="16"/>
+      <w:bookmarkEnd w:id="15"/>
     </w:p>
     <w:p>
       <w:r>
@@ -7303,11 +7348,11 @@
       <w:pPr>
         <w:pStyle w:val="berschrift3"/>
       </w:pPr>
-      <w:bookmarkStart w:id="17" w:name="_Toc522554761"/>
+      <w:bookmarkStart w:id="16" w:name="_Toc522554761"/>
       <w:r>
         <w:t>Zeitreihen und Renditen</w:t>
       </w:r>
-      <w:bookmarkEnd w:id="17"/>
+      <w:bookmarkEnd w:id="16"/>
     </w:p>
     <w:p>
       <w:pPr>
@@ -8147,11 +8192,11 @@
       <w:pPr>
         <w:pStyle w:val="berschrift1"/>
       </w:pPr>
-      <w:bookmarkStart w:id="18" w:name="_Toc522554762"/>
+      <w:bookmarkStart w:id="17" w:name="_Toc522554762"/>
       <w:r>
         <w:t>Methodik</w:t>
       </w:r>
-      <w:bookmarkEnd w:id="18"/>
+      <w:bookmarkEnd w:id="17"/>
     </w:p>
     <w:p>
       <w:r>
@@ -8405,7 +8450,7 @@
       <w:pPr>
         <w:pStyle w:val="berschrift2"/>
       </w:pPr>
-      <w:bookmarkStart w:id="19" w:name="_Toc522554764"/>
+      <w:bookmarkStart w:id="18" w:name="_Toc522554764"/>
       <w:r>
         <w:lastRenderedPageBreak/>
         <w:t>Benchmarks/</w:t>
@@ -8414,7 +8459,7 @@
       <w:r>
         <w:t>ZeroBenchmark</w:t>
       </w:r>
-      <w:bookmarkEnd w:id="19"/>
+      <w:bookmarkEnd w:id="18"/>
       <w:proofErr w:type="spellEnd"/>
     </w:p>
     <w:p>
@@ -8929,7 +8974,7 @@
       <w:pPr>
         <w:pStyle w:val="Beschriftung"/>
       </w:pPr>
-      <w:bookmarkStart w:id="20" w:name="_Ref522016553"/>
+      <w:bookmarkStart w:id="19" w:name="_Ref522016553"/>
       <w:r>
         <w:t xml:space="preserve">Abbildung </w:t>
       </w:r>
@@ -8951,7 +8996,7 @@
       <w:r>
         <w:fldChar w:fldCharType="end"/>
       </w:r>
-      <w:bookmarkEnd w:id="20"/>
+      <w:bookmarkEnd w:id="19"/>
       <w:r>
         <w:t xml:space="preserve"> Zero-Be</w:t>
       </w:r>
@@ -9135,16 +9180,16 @@
       <w:pPr>
         <w:pStyle w:val="berschrift2"/>
       </w:pPr>
-      <w:bookmarkStart w:id="21" w:name="_Ref521973794"/>
-      <w:bookmarkStart w:id="22" w:name="_Toc522554765"/>
+      <w:bookmarkStart w:id="20" w:name="_Ref521973794"/>
+      <w:bookmarkStart w:id="21" w:name="_Toc522554765"/>
       <w:r>
         <w:t>Base</w:t>
       </w:r>
       <w:r>
         <w:t xml:space="preserve"> Models</w:t>
       </w:r>
+      <w:bookmarkEnd w:id="20"/>
       <w:bookmarkEnd w:id="21"/>
-      <w:bookmarkEnd w:id="22"/>
     </w:p>
     <w:p>
       <w:pPr>
@@ -9550,7 +9595,7 @@
           <w:color w:val="FF0000"/>
         </w:rPr>
       </w:pPr>
-      <w:bookmarkStart w:id="23" w:name="_Ref522098198"/>
+      <w:bookmarkStart w:id="22" w:name="_Ref522098198"/>
       <w:r>
         <w:t xml:space="preserve">Abbildung </w:t>
       </w:r>
@@ -9572,7 +9617,7 @@
       <w:r>
         <w:fldChar w:fldCharType="end"/>
       </w:r>
-      <w:bookmarkEnd w:id="23"/>
+      <w:bookmarkEnd w:id="22"/>
       <w:r>
         <w:t xml:space="preserve"> </w:t>
       </w:r>
@@ -10091,11 +10136,11 @@
       <w:pPr>
         <w:pStyle w:val="berschrift2"/>
       </w:pPr>
-      <w:bookmarkStart w:id="24" w:name="_Ref522566393"/>
+      <w:bookmarkStart w:id="23" w:name="_Ref522566393"/>
       <w:r>
         <w:t>Cross-Validation unter Berücksichtigung der Zeitachse</w:t>
       </w:r>
-      <w:bookmarkEnd w:id="24"/>
+      <w:bookmarkEnd w:id="23"/>
     </w:p>
     <w:p>
       <w:r>
@@ -11524,11 +11569,11 @@
       <w:pPr>
         <w:pStyle w:val="berschrift2"/>
       </w:pPr>
-      <w:bookmarkStart w:id="25" w:name="_Toc522554767"/>
+      <w:bookmarkStart w:id="24" w:name="_Toc522554767"/>
       <w:r>
         <w:t>Hyper-Parameter-Tuning</w:t>
       </w:r>
-      <w:bookmarkEnd w:id="25"/>
+      <w:bookmarkEnd w:id="24"/>
     </w:p>
     <w:p>
       <w:r>
@@ -11864,15 +11909,41 @@
         <w:t>basierend auf den 25 gegebenen Features und der vergangenen Tagesrenditen zwar die Zerobenchmark um 86 Platzierungen und rangiert damit auf dem 286 Platz,</w:t>
       </w:r>
       <w:r>
-        <w:t xml:space="preserve"> trotzdem ergibt sich daraus noch kein wirklich zufriedenstellendes Ergebnis und in Betracht auf die Ergebnisse der Top-Platzierten ist noch deutlich Luft nach oben</w:t>
+        <w:t xml:space="preserve"> trotzdem ergibt sich daraus noch kein wirklich zufriedenstellendes Ergebnis</w:t>
       </w:r>
       <w:r>
         <w:t>.</w:t>
+      </w:r>
+      <w:r>
+        <w:t xml:space="preserve"> </w:t>
       </w:r>
     </w:p>
     <w:p>
-      <w:r>
-        <w:t xml:space="preserve">Nachdem jetzt, dank </w:t>
+      <w:pPr>
+        <w:rPr>
+          <w:color w:val="FF0000"/>
+        </w:rPr>
+      </w:pPr>
+      <w:r>
+        <w:t xml:space="preserve">In </w:t>
+      </w:r>
+      <w:r>
+        <w:t xml:space="preserve">Betracht auf die Ergebnisse der Top-Platzierten ist </w:t>
+      </w:r>
+      <w:r>
+        <w:t xml:space="preserve">also noch </w:t>
+      </w:r>
+      <w:r>
+        <w:t>deutlich Luft nach oben</w:t>
+      </w:r>
+      <w:r>
+        <w:t>. Doch nach</w:t>
+      </w:r>
+      <w:r>
+        <w:t xml:space="preserve"> Cross-Validierung</w:t>
+      </w:r>
+      <w:r>
+        <w:t xml:space="preserve"> und </w:t>
       </w:r>
       <w:proofErr w:type="spellStart"/>
       <w:r>
@@ -11880,18 +11951,77 @@
       </w:r>
       <w:proofErr w:type="spellEnd"/>
       <w:r>
-        <w:t xml:space="preserve"> und Cross-Validierung, davon ausgegangen werden kann, dass sich durch den Algorithmus an sich keine allzu großen Verbesserungen mehr erzielen </w:t>
+        <w:t>-Optimierung</w:t>
+      </w:r>
+      <w:r>
+        <w:t xml:space="preserve"> kann</w:t>
+      </w:r>
+      <w:r>
+        <w:t xml:space="preserve"> davon ausgegangen werden, dass sich durch den Algorithmus </w:t>
+      </w:r>
+      <w:r>
+        <w:t xml:space="preserve">alleine </w:t>
+      </w:r>
+      <w:r>
+        <w:t xml:space="preserve">keine allzu </w:t>
+      </w:r>
+      <w:r>
+        <w:t>Fortschritte</w:t>
+      </w:r>
+      <w:r>
+        <w:t xml:space="preserve"> Verbesserungen </w:t>
       </w:r>
       <w:r>
         <w:lastRenderedPageBreak/>
-        <w:t>lassen werden und aus den gegeben Features das bestmögliche rausgeholt worden ist, muss nach neuen Möglichkeiten gesucht werden die in den Daten enthaltenen Informationen darzustellen und somit neue Inputvariablen zu entwickeln.</w:t>
+        <w:t xml:space="preserve">mehr </w:t>
+      </w:r>
+      <w:r>
+        <w:t xml:space="preserve">erzielen werden lassen. Trotzdem gibt es noch weitere Methoden um das Model weiter zu verbessern, diese beruhen darauf, dass in den gegebenen Daten noch weitere Informationen enthalten sind, die nur noch nicht so dargestellt sind, dass der Algorithmus sie erkennen kann. Es müssen aus den vorhandenen Daten also neue </w:t>
+      </w:r>
+      <w:r>
+        <w:t>Features</w:t>
+      </w:r>
+      <w:r>
+        <w:t xml:space="preserve"> generiert werden um die verstecken Informationen</w:t>
+      </w:r>
+      <w:r>
+        <w:t xml:space="preserve"> besser</w:t>
+      </w:r>
+      <w:r>
+        <w:t xml:space="preserve"> sichtbar zu machen. </w:t>
+      </w:r>
+      <w:r>
+        <w:rPr>
+          <w:color w:val="FF0000"/>
+        </w:rPr>
+        <w:t>(</w:t>
+      </w:r>
+      <w:r>
+        <w:rPr>
+          <w:color w:val="FF0000"/>
+        </w:rPr>
+        <w:t xml:space="preserve">Quelle fehlt glaub in einen von dem Python </w:t>
+      </w:r>
+      <w:proofErr w:type="spellStart"/>
+      <w:r>
+        <w:rPr>
+          <w:color w:val="FF0000"/>
+        </w:rPr>
+        <w:t>büchern</w:t>
+      </w:r>
+      <w:proofErr w:type="spellEnd"/>
+      <w:r>
+        <w:rPr>
+          <w:color w:val="FF0000"/>
+        </w:rPr>
+        <w:t xml:space="preserve"> stand das so)</w:t>
       </w:r>
     </w:p>
     <w:p>
       <w:pPr>
         <w:pStyle w:val="berschrift2"/>
       </w:pPr>
-      <w:bookmarkStart w:id="26" w:name="_Toc522554768"/>
+      <w:bookmarkStart w:id="25" w:name="_Toc522554768"/>
       <w:proofErr w:type="spellStart"/>
       <w:r>
         <w:t>Advanced</w:t>
@@ -11900,7 +12030,7 @@
       <w:r>
         <w:t xml:space="preserve"> Feature Engineering</w:t>
       </w:r>
-      <w:bookmarkEnd w:id="26"/>
+      <w:bookmarkEnd w:id="25"/>
     </w:p>
     <w:p>
       <w:r>
@@ -12062,13 +12192,11 @@
       <w:r>
         <w:t xml:space="preserve">ist stark </w:t>
       </w:r>
-      <w:proofErr w:type="gramStart"/>
-      <w:r>
-        <w:t>Abhängig</w:t>
-      </w:r>
-      <w:proofErr w:type="gramEnd"/>
-      <w:r>
-        <w:t xml:space="preserve"> von der jeweiligen Problemstellung und allgemein </w:t>
+      <w:r>
+        <w:t>a</w:t>
+      </w:r>
+      <w:r>
+        <w:t xml:space="preserve">bhängig von der jeweiligen Problemstellung und allgemein </w:t>
       </w:r>
       <w:r>
         <w:t xml:space="preserve">gibt es </w:t>
@@ -12112,32 +12240,33 @@
         <w:t>Winton Capital das teilen und veröffentlichen von Informationen während der Challenge verboten und auch im Nachgang wurden von anderen Teilnehmern kaum</w:t>
       </w:r>
       <w:r>
+        <w:t xml:space="preserve"> detai</w:t>
+      </w:r>
+      <w:r>
+        <w:t>l</w:t>
+      </w:r>
+      <w:r>
+        <w:t>lierte</w:t>
+      </w:r>
+      <w:r>
+        <w:t xml:space="preserve"> Ergebnisse öffentlich, wodurch auch nicht ersichtlich wurde auf welchen Features deren Prognosen basierten. Einzige</w:t>
+      </w:r>
+      <w:r>
+        <w:t xml:space="preserve"> wirklich</w:t>
+      </w:r>
+      <w:r>
+        <w:t xml:space="preserve"> valide Quelle hierfür war ein Interview mit dem drittplatziertem </w:t>
+      </w:r>
+      <w:proofErr w:type="spellStart"/>
+      <w:r>
+        <w:t>Mendrika</w:t>
+      </w:r>
+      <w:proofErr w:type="spellEnd"/>
+      <w:r>
         <w:t xml:space="preserve"> </w:t>
       </w:r>
       <w:proofErr w:type="spellStart"/>
       <w:r>
-        <w:t>detailierte</w:t>
-      </w:r>
-      <w:proofErr w:type="spellEnd"/>
-      <w:r>
-        <w:t xml:space="preserve"> Ergebnisse öffentlich, wodurch auch nicht ersichtlich wurde auf welchen Features deren Prognosen basierten. Einzige</w:t>
-      </w:r>
-      <w:r>
-        <w:t xml:space="preserve"> wirklich</w:t>
-      </w:r>
-      <w:r>
-        <w:t xml:space="preserve"> valide Quelle hierfür war ein Interview mit dem drittplatziertem </w:t>
-      </w:r>
-      <w:proofErr w:type="spellStart"/>
-      <w:r>
-        <w:t>Mendrika</w:t>
-      </w:r>
-      <w:proofErr w:type="spellEnd"/>
-      <w:r>
-        <w:t xml:space="preserve"> </w:t>
-      </w:r>
-      <w:proofErr w:type="spellStart"/>
-      <w:r>
         <w:t>Ramarlina</w:t>
       </w:r>
       <w:proofErr w:type="spellEnd"/>
@@ -12169,11 +12298,20 @@
         <w:t xml:space="preserve"> veröffentlicht wurde. </w:t>
       </w:r>
       <w:r>
-        <w:t xml:space="preserve">Hier gab er zwar an, dass Feature Engineering sein Schlüssel zum Erfolg war, was seine konkreten Merkmale anging </w:t>
-      </w:r>
-      <w:proofErr w:type="spellStart"/>
-      <w:r>
-        <w:t>lies</w:t>
+        <w:t xml:space="preserve">Hier gab er zwar an, dass Feature Engineering sein Schlüssel zum Erfolg war, was seine </w:t>
+      </w:r>
+      <w:r>
+        <w:t xml:space="preserve">genauen </w:t>
+      </w:r>
+      <w:r>
+        <w:t xml:space="preserve">Merkmale anging </w:t>
+      </w:r>
+      <w:proofErr w:type="spellStart"/>
+      <w:r>
+        <w:t>lie</w:t>
+      </w:r>
+      <w:r>
+        <w:t>s</w:t>
       </w:r>
       <w:proofErr w:type="spellEnd"/>
       <w:r>
@@ -12238,6 +12376,36 @@
       <w:r>
         <w:t>Teilnehmer nannten außerdem gewichtete Mittelwerte/Medians der vergangenen Renditen als Teil ihres Feature-Sets.</w:t>
       </w:r>
+      <w:r>
+        <w:t xml:space="preserve"> </w:t>
+      </w:r>
+      <w:sdt>
+        <w:sdtPr>
+          <w:alias w:val="Don't edit this field"/>
+          <w:tag w:val="CitaviPlaceholder#7e0e84b5-b10e-4803-9538-248961427ac6"/>
+          <w:id w:val="-276648222"/>
+          <w:placeholder>
+            <w:docPart w:val="DefaultPlaceholder_-1854013440"/>
+          </w:placeholder>
+        </w:sdtPr>
+        <w:sdtContent>
+          <w:r>
+            <w:fldChar w:fldCharType="begin"/>
+          </w:r>
+          <w:r>
+            <w:instrText>ADDIN CitaviPlaceholder{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}</w:instrText>
+          </w:r>
+          <w:r>
+            <w:fldChar w:fldCharType="separate"/>
+          </w:r>
+          <w:r>
+            <w:t>("The Winton Stock Market Challenge," 2016)</w:t>
+          </w:r>
+          <w:r>
+            <w:fldChar w:fldCharType="end"/>
+          </w:r>
+        </w:sdtContent>
+      </w:sdt>
     </w:p>
     <w:p>
       <w:r>
@@ -12250,10 +12418,19 @@
         <w:t xml:space="preserve"> sich außerdem noch ein zwei Interviews </w:t>
       </w:r>
       <w:r>
-        <w:t>mit Top 5 platzierten einer ähnlichen Challenge von 2Sigma. Konkret gab einer der beiden neben seinem Vorgehen</w:t>
+        <w:t xml:space="preserve">mit Top 5 platzierten einer ähnlichen </w:t>
+      </w:r>
+      <w:r>
+        <w:t>Trading-</w:t>
+      </w:r>
+      <w:r>
+        <w:t>Challenge von 2Sigma. Konkret gab einer der beiden neben seinem Vorgehen</w:t>
       </w:r>
       <w:r>
         <w:t xml:space="preserve"> beim Modellieren insbesondere an, mit</w:t>
+      </w:r>
+      <w:r>
+        <w:t xml:space="preserve"> </w:t>
       </w:r>
       <w:r>
         <w:t>verzögerten Renditen und nach Zeitpunkt gruppierten Mittelwerten, bzw. der jeweiligen Abweichung davon gearbeitet zu haben.</w:t>
@@ -12337,6 +12514,7 @@
     </w:p>
     <w:p>
       <w:r>
+        <w:lastRenderedPageBreak/>
         <w:t xml:space="preserve">Anhand der dort verfügbaren Informationen und unter Einfluss des eines Papers von </w:t>
       </w:r>
       <w:proofErr w:type="spellStart"/>
@@ -12353,7 +12531,13 @@
       </w:r>
       <w:proofErr w:type="spellEnd"/>
       <w:r>
-        <w:t xml:space="preserve"> in dem Merkmale für Finanzmarktdaten allgemein generiert werden können </w:t>
+        <w:t xml:space="preserve"> in dem</w:t>
+      </w:r>
+      <w:r>
+        <w:t xml:space="preserve"> veranschaulicht wurde, wie</w:t>
+      </w:r>
+      <w:r>
+        <w:t xml:space="preserve"> Merkmale für Finanzmarktdaten allgemein generiert werden können </w:t>
       </w:r>
       <w:sdt>
         <w:sdtPr>
@@ -12399,7 +12583,19 @@
       </w:r>
       <w:proofErr w:type="spellEnd"/>
       <w:r>
-        <w:t xml:space="preserve"> generiert das unter anderem wie folgt zusammensetzt:</w:t>
+        <w:t xml:space="preserve"> </w:t>
+      </w:r>
+      <w:r>
+        <w:t>aufgebaut</w:t>
+      </w:r>
+      <w:r>
+        <w:t xml:space="preserve"> das </w:t>
+      </w:r>
+      <w:r>
+        <w:t xml:space="preserve">sich </w:t>
+      </w:r>
+      <w:r>
+        <w:t>unter anderem wie folgt zusammensetzt:</w:t>
       </w:r>
     </w:p>
     <w:p>
@@ -12411,7 +12607,6 @@
         </w:numPr>
       </w:pPr>
       <w:r>
-        <w:lastRenderedPageBreak/>
         <w:t>(absolute) Differenzen und Summer der vergangenen Tagesrenditen</w:t>
       </w:r>
     </w:p>
@@ -12722,7 +12917,11 @@
       </w:r>
       <w:proofErr w:type="spellEnd"/>
       <w:r>
-        <w:t xml:space="preserve">-Modul generische Interaktionen mit dem Grad zwei erstellt. Damit soll später getestet werden ob eine höhere Ordnung und somit flexiblere Modelle insbesondere bei den </w:t>
+        <w:t xml:space="preserve">-Modul generische Interaktionen mit dem Grad zwei erstellt. </w:t>
+      </w:r>
+      <w:r>
+        <w:lastRenderedPageBreak/>
+        <w:t xml:space="preserve">Damit soll später getestet werden ob eine höhere Ordnung und somit flexiblere Modelle insbesondere bei den </w:t>
       </w:r>
       <w:r>
         <w:t>l</w:t>
@@ -12735,7 +12934,7 @@
       <w:pPr>
         <w:pStyle w:val="berschrift2"/>
       </w:pPr>
-      <w:bookmarkStart w:id="27" w:name="_Toc522554769"/>
+      <w:bookmarkStart w:id="26" w:name="_Toc522554769"/>
       <w:r>
         <w:t xml:space="preserve">Feature </w:t>
       </w:r>
@@ -12743,7 +12942,7 @@
       <w:r>
         <w:t>Selection</w:t>
       </w:r>
-      <w:bookmarkEnd w:id="27"/>
+      <w:bookmarkEnd w:id="26"/>
       <w:proofErr w:type="spellEnd"/>
     </w:p>
     <w:p>
@@ -12763,11 +12962,7 @@
         <w:t xml:space="preserve"> </w:t>
       </w:r>
       <w:r>
-        <w:t xml:space="preserve">benötigte Rechenzeit für die Modelle, sondern </w:t>
-      </w:r>
-      <w:r>
-        <w:lastRenderedPageBreak/>
-        <w:t xml:space="preserve">insbesondere auch </w:t>
+        <w:t xml:space="preserve">benötigte Rechenzeit für die Modelle, sondern insbesondere auch </w:t>
       </w:r>
       <w:r>
         <w:t xml:space="preserve">Gefahr zu </w:t>
@@ -13155,13 +13350,14 @@
       <w:r>
         <w:t xml:space="preserve"> </w:t>
       </w:r>
-      <w:proofErr w:type="spellStart"/>
-      <w:r>
-        <w:t>Vorgehenzählt</w:t>
-      </w:r>
-      <w:proofErr w:type="spellEnd"/>
-      <w:r>
-        <w:t xml:space="preserve"> zu den sog. </w:t>
+      <w:r>
+        <w:t>Vorgehen</w:t>
+      </w:r>
+      <w:r>
+        <w:t xml:space="preserve"> </w:t>
+      </w:r>
+      <w:r>
+        <w:t xml:space="preserve">zählt zu den sog. </w:t>
       </w:r>
       <w:r>
         <w:rPr>
@@ -13173,7 +13369,19 @@
         <w:t xml:space="preserve">-Methoden und </w:t>
       </w:r>
       <w:r>
-        <w:t xml:space="preserve">nutzt die Regressionskoeffizienten um dadurch so lange die ‚schlechteste‘ Variable zu entfernen, bis die gewünschte Anzahl an Features übrigbleibt. Das bedeutet allerdings auch das vor jeder Elimination ein neues </w:t>
+        <w:t>nutzt die Regressionskoeffizienten</w:t>
+      </w:r>
+      <w:r>
+        <w:t>,</w:t>
+      </w:r>
+      <w:r>
+        <w:t xml:space="preserve"> um </w:t>
+      </w:r>
+      <w:r>
+        <w:t>damit</w:t>
+      </w:r>
+      <w:r>
+        <w:t xml:space="preserve"> so lange die ‚schlechteste‘ Variable zu entfernen, bis die gewünschte Anzahl an Features übrigbleibt. Das bedeutet allerdings auch das vor jeder Elimination ein neues </w:t>
       </w:r>
       <w:proofErr w:type="spellStart"/>
       <w:r>
@@ -13181,7 +13389,13 @@
       </w:r>
       <w:proofErr w:type="spellEnd"/>
       <w:r>
-        <w:t xml:space="preserve"> mit neuen Koeffizienten trainiert werden muss, wodurch diese Methode sehr schnell sehr rechenintensiv wird und ein bisschen Zeit in Anspruch nimmt. </w:t>
+        <w:t xml:space="preserve"> mit neuen Koeffizienten trainiert werden muss, wodurch diese Methode sehr schnell sehr rechenintensiv wird und ein bisschen Zeit in Anspruch </w:t>
+      </w:r>
+      <w:r>
+        <w:t>nehmen kann</w:t>
+      </w:r>
+      <w:r>
+        <w:t xml:space="preserve">. </w:t>
       </w:r>
       <w:r>
         <w:t xml:space="preserve">Für die Ridge-Regression spielt das eher eine untergeordnete Rolle, da sie als lineares Modell nur wenig Zeit zum Trainieren brauch. </w:t>
@@ -13205,7 +13419,11 @@
         <w:t>auch bei</w:t>
       </w:r>
       <w:r>
-        <w:t xml:space="preserve"> den im nächsten Kapitel eingeführten Algorithmen </w:t>
+        <w:t xml:space="preserve"> den im nächsten </w:t>
+      </w:r>
+      <w:r>
+        <w:lastRenderedPageBreak/>
+        <w:t xml:space="preserve">Kapitel eingeführten Algorithmen </w:t>
       </w:r>
       <w:r>
         <w:t xml:space="preserve">Random Forest, Gradient Boost und Huber Regression anzuwenden. </w:t>
@@ -13248,13 +13466,55 @@
     </w:p>
     <w:p>
       <w:r>
-        <w:t>Nachdem auf die Anzahl der Variablen ein</w:t>
+        <w:t>Nachdem au</w:t>
+      </w:r>
+      <w:r>
+        <w:t>ch</w:t>
+      </w:r>
+      <w:r>
+        <w:t xml:space="preserve"> die Anzahl der Variablen</w:t>
+      </w:r>
+      <w:r>
+        <w:t xml:space="preserve"> in einem Modell</w:t>
+      </w:r>
+      <w:r>
+        <w:t xml:space="preserve"> ein</w:t>
       </w:r>
       <w:r>
         <w:t>e</w:t>
       </w:r>
       <w:r>
-        <w:t xml:space="preserve"> Bedeutung spielt, wurde auch hier variiert und letztendlich für jeweils die verschiedenen Zielvariablen folgende Feature-Sets erstellt:</w:t>
+        <w:t xml:space="preserve"> Bedeutung </w:t>
+      </w:r>
+      <w:r>
+        <w:t>spielen kann</w:t>
+      </w:r>
+      <w:r>
+        <w:t xml:space="preserve">, wurde auch hier variiert </w:t>
+      </w:r>
+      <w:r>
+        <w:t xml:space="preserve">und </w:t>
+      </w:r>
+      <w:r>
+        <w:t xml:space="preserve">jeweils </w:t>
+      </w:r>
+      <w:r>
+        <w:t>zwischen 10 und 30 Werten</w:t>
+      </w:r>
+      <w:r>
+        <w:t xml:space="preserve"> ausgewählt</w:t>
+      </w:r>
+      <w:r>
+        <w:t>. L</w:t>
+      </w:r>
+      <w:r>
+        <w:t xml:space="preserve">etztendlich </w:t>
+      </w:r>
+      <w:r>
+        <w:t xml:space="preserve">ergaben sich dadurch folgende 10 </w:t>
+      </w:r>
+      <w:r>
+        <w:t>Feature-Sets:</w:t>
       </w:r>
     </w:p>
     <w:tbl>
@@ -13273,7 +13533,15 @@
             <w:tcW w:w="1696" w:type="dxa"/>
           </w:tcPr>
           <w:p>
-            <w:r>
+            <w:pPr>
+              <w:rPr>
+                <w:b/>
+              </w:rPr>
+            </w:pPr>
+            <w:r>
+              <w:rPr>
+                <w:b/>
+              </w:rPr>
               <w:t>Name</w:t>
             </w:r>
           </w:p>
@@ -13283,7 +13551,15 @@
             <w:tcW w:w="7364" w:type="dxa"/>
           </w:tcPr>
           <w:p>
-            <w:r>
+            <w:pPr>
+              <w:rPr>
+                <w:b/>
+              </w:rPr>
+            </w:pPr>
+            <w:r>
+              <w:rPr>
+                <w:b/>
+              </w:rPr>
               <w:t>Features</w:t>
             </w:r>
           </w:p>
@@ -13296,7 +13572,6 @@
           </w:tcPr>
           <w:p>
             <w:r>
-              <w:lastRenderedPageBreak/>
               <w:t>C</w:t>
             </w:r>
             <w:r>
@@ -13495,13 +13770,14 @@
             <w:r>
               <w:t xml:space="preserve">Die 15 Variablen mit dem absolut höchsten </w:t>
             </w:r>
-            <w:proofErr w:type="spellStart"/>
-            <w:r>
-              <w:t>Korellationskoeffizienten</w:t>
-            </w:r>
-            <w:proofErr w:type="spellEnd"/>
-            <w:r>
-              <w:t xml:space="preserve"> aus den polynomialen Features</w:t>
+            <w:r>
+              <w:t>Korrelationskoeffizienten</w:t>
+            </w:r>
+            <w:r>
+              <w:t xml:space="preserve"> </w:t>
+            </w:r>
+            <w:r>
+              <w:t>aus den polynomialen Features</w:t>
             </w:r>
           </w:p>
         </w:tc>
@@ -13591,6 +13867,9 @@
       <w:r>
         <w:t>Für die Ridge-Regression kamen wie bereits angesprochen außerdem die rekursive Variablenauswahl dazu</w:t>
       </w:r>
+      <w:r>
+        <w:t>.</w:t>
+      </w:r>
     </w:p>
     <w:tbl>
       <w:tblPr>
@@ -13721,6 +14000,11 @@
       </w:r>
     </w:p>
     <w:p>
+      <w:r>
+        <w:t>Besonders</w:t>
+      </w:r>
+    </w:p>
+    <w:p>
       <w:pPr>
         <w:rPr>
           <w:color w:val="FF0000"/>
@@ -13927,13 +14211,14 @@
       <w:pPr>
         <w:pStyle w:val="berschrift2"/>
       </w:pPr>
-      <w:bookmarkStart w:id="28" w:name="_Toc522554770"/>
-      <w:bookmarkStart w:id="29" w:name="_Ref522567201"/>
-      <w:r>
+      <w:bookmarkStart w:id="27" w:name="_Toc522554770"/>
+      <w:bookmarkStart w:id="28" w:name="_Ref522567201"/>
+      <w:r>
+        <w:lastRenderedPageBreak/>
         <w:t>Modellierung der Algorithmen</w:t>
       </w:r>
+      <w:bookmarkEnd w:id="27"/>
       <w:bookmarkEnd w:id="28"/>
-      <w:bookmarkEnd w:id="29"/>
     </w:p>
     <w:p>
       <w:r>
@@ -14018,11 +14303,7 @@
         <w:t>ist es ein normaler</w:t>
       </w:r>
       <w:r>
-        <w:t xml:space="preserve"> Random </w:t>
-      </w:r>
-      <w:r>
-        <w:lastRenderedPageBreak/>
-        <w:t xml:space="preserve">Forest </w:t>
+        <w:t xml:space="preserve"> Random Forest </w:t>
       </w:r>
       <w:r>
         <w:t>und weiter ein</w:t>
@@ -15340,7 +15621,14 @@
         <w:rPr>
           <w:color w:val="000000" w:themeColor="text1"/>
         </w:rPr>
-        <w:t xml:space="preserve"> und der Trainingsscore decken. Modele die auf einem davon gut abschneiden, schneiden o</w:t>
+        <w:t xml:space="preserve"> und der Trainingsscore decken. Modele die auf einem davon gut abschneiden, </w:t>
+      </w:r>
+      <w:r>
+        <w:rPr>
+          <w:color w:val="000000" w:themeColor="text1"/>
+        </w:rPr>
+        <w:lastRenderedPageBreak/>
+        <w:t>schneiden o</w:t>
       </w:r>
       <w:r>
         <w:rPr>
@@ -16215,7 +16503,6 @@
                 <w:sz w:val="20"/>
                 <w:szCs w:val="20"/>
               </w:rPr>
-              <w:lastRenderedPageBreak/>
               <w:t>Ridge</w:t>
             </w:r>
           </w:p>
@@ -16548,6 +16835,7 @@
           <w:noProof/>
           <w:color w:val="FF0000"/>
         </w:rPr>
+        <w:lastRenderedPageBreak/>
         <w:drawing>
           <wp:inline distT="0" distB="0" distL="0" distR="0" wp14:anchorId="2E70D2BF" wp14:editId="406E9CDE">
             <wp:extent cx="5759450" cy="2138045"/>
@@ -16595,7 +16883,7 @@
       <w:pPr>
         <w:pStyle w:val="Beschriftung"/>
       </w:pPr>
-      <w:bookmarkStart w:id="30" w:name="_Ref522719517"/>
+      <w:bookmarkStart w:id="29" w:name="_Ref522719517"/>
       <w:r>
         <w:t xml:space="preserve">Abbildung </w:t>
       </w:r>
@@ -16617,11 +16905,10 @@
       <w:r>
         <w:fldChar w:fldCharType="end"/>
       </w:r>
-      <w:bookmarkEnd w:id="30"/>
+      <w:bookmarkEnd w:id="29"/>
     </w:p>
     <w:p>
       <w:r>
-        <w:lastRenderedPageBreak/>
         <w:t xml:space="preserve">Ein letztes Mal wurden dann </w:t>
       </w:r>
       <w:r>
@@ -16940,12 +17227,12 @@
       <w:pPr>
         <w:pStyle w:val="berschrift1"/>
       </w:pPr>
-      <w:bookmarkStart w:id="31" w:name="_Toc522554776"/>
+      <w:bookmarkStart w:id="30" w:name="_Toc522554776"/>
       <w:proofErr w:type="spellStart"/>
       <w:r>
         <w:t>Results</w:t>
       </w:r>
-      <w:bookmarkEnd w:id="31"/>
+      <w:bookmarkEnd w:id="30"/>
       <w:proofErr w:type="spellEnd"/>
     </w:p>
     <w:p>
@@ -16993,9 +17280,19 @@
       <w:pPr>
         <w:pStyle w:val="berschrift2"/>
       </w:pPr>
-      <w:bookmarkStart w:id="32" w:name="_Toc522554777"/>
+      <w:bookmarkStart w:id="31" w:name="_Toc522554777"/>
       <w:r>
         <w:t>Welche Ansätze wie und warum haben welche Ansätze funktioniert</w:t>
+      </w:r>
+      <w:bookmarkEnd w:id="31"/>
+    </w:p>
+    <w:p>
+      <w:pPr>
+        <w:pStyle w:val="berschrift2"/>
+      </w:pPr>
+      <w:bookmarkStart w:id="32" w:name="_Toc522554778"/>
+      <w:r>
+        <w:t>Features</w:t>
       </w:r>
       <w:bookmarkEnd w:id="32"/>
     </w:p>
@@ -17003,61 +17300,75 @@
       <w:pPr>
         <w:pStyle w:val="berschrift2"/>
       </w:pPr>
-      <w:bookmarkStart w:id="33" w:name="_Toc522554778"/>
-      <w:r>
-        <w:t>Features</w:t>
+      <w:bookmarkStart w:id="33" w:name="_Toc522554779"/>
+      <w:proofErr w:type="spellStart"/>
+      <w:r>
+        <w:t>Algorithms</w:t>
       </w:r>
       <w:bookmarkEnd w:id="33"/>
+      <w:proofErr w:type="spellEnd"/>
+    </w:p>
+    <w:p>
+      <w:proofErr w:type="gramStart"/>
+      <w:r>
+        <w:t>Für die Tagesrenditen,</w:t>
+      </w:r>
+      <w:proofErr w:type="gramEnd"/>
+      <w:r>
+        <w:t xml:space="preserve"> ließ</w:t>
+      </w:r>
+      <w:r>
+        <w:t>en sich besonders mit dem Ridge-Algorithmus positive Ergebnisse erzielen</w:t>
+      </w:r>
+      <w:r>
+        <w:t>, der im Folgenden genauer betrachte</w:t>
+      </w:r>
+      <w:bookmarkStart w:id="34" w:name="_GoBack"/>
+      <w:bookmarkEnd w:id="34"/>
+      <w:r>
+        <w:t xml:space="preserve">t werden soll. Grundlegend handelt es sich dabei um ein lineares Modell </w:t>
+      </w:r>
     </w:p>
     <w:p>
       <w:pPr>
         <w:pStyle w:val="berschrift2"/>
       </w:pPr>
-      <w:bookmarkStart w:id="34" w:name="_Toc522554779"/>
-      <w:proofErr w:type="spellStart"/>
-      <w:r>
-        <w:t>Algorithms</w:t>
-      </w:r>
-      <w:bookmarkEnd w:id="34"/>
-      <w:proofErr w:type="spellEnd"/>
-    </w:p>
-    <w:p>
-      <w:r>
-        <w:t>Für die Tagesrenditen, ließ</w:t>
-      </w:r>
-      <w:r>
-        <w:t xml:space="preserve">en sich besonders mit dem Ridge-Algorithmus positive Ergebnisse erzielen. </w:t>
-      </w:r>
-      <w:bookmarkStart w:id="35" w:name="_GoBack"/>
+      <w:bookmarkStart w:id="35" w:name="_Toc522554783"/>
+      <w:r>
+        <w:lastRenderedPageBreak/>
+        <w:t xml:space="preserve">MIC </w:t>
+      </w:r>
+      <w:proofErr w:type="spellStart"/>
+      <w:r>
+        <w:t>more</w:t>
+      </w:r>
+      <w:proofErr w:type="spellEnd"/>
+      <w:r>
+        <w:t xml:space="preserve"> </w:t>
+      </w:r>
+      <w:proofErr w:type="spellStart"/>
+      <w:r>
+        <w:t>stable</w:t>
+      </w:r>
+      <w:proofErr w:type="spellEnd"/>
+      <w:r>
+        <w:t xml:space="preserve"> </w:t>
+      </w:r>
+      <w:proofErr w:type="spellStart"/>
+      <w:r>
+        <w:t>features</w:t>
+      </w:r>
       <w:bookmarkEnd w:id="35"/>
+      <w:proofErr w:type="spellEnd"/>
     </w:p>
     <w:p>
       <w:pPr>
         <w:pStyle w:val="berschrift2"/>
       </w:pPr>
-      <w:bookmarkStart w:id="36" w:name="_Toc522554783"/>
-      <w:r>
-        <w:t xml:space="preserve">MIC </w:t>
-      </w:r>
-      <w:proofErr w:type="spellStart"/>
-      <w:r>
-        <w:t>more</w:t>
-      </w:r>
-      <w:proofErr w:type="spellEnd"/>
-      <w:r>
-        <w:t xml:space="preserve"> </w:t>
-      </w:r>
-      <w:proofErr w:type="spellStart"/>
-      <w:r>
-        <w:t>stable</w:t>
-      </w:r>
-      <w:proofErr w:type="spellEnd"/>
-      <w:r>
-        <w:t xml:space="preserve"> </w:t>
-      </w:r>
-      <w:proofErr w:type="spellStart"/>
-      <w:r>
-        <w:t>features</w:t>
+      <w:bookmarkStart w:id="36" w:name="_Toc522554785"/>
+      <w:proofErr w:type="spellStart"/>
+      <w:r>
+        <w:t>Regularization</w:t>
       </w:r>
       <w:bookmarkEnd w:id="36"/>
       <w:proofErr w:type="spellEnd"/>
@@ -17066,95 +17377,83 @@
       <w:pPr>
         <w:pStyle w:val="berschrift2"/>
       </w:pPr>
-      <w:bookmarkStart w:id="37" w:name="_Toc522554785"/>
-      <w:proofErr w:type="spellStart"/>
-      <w:r>
-        <w:t>Regularization</w:t>
+      <w:bookmarkStart w:id="37" w:name="_Toc522554786"/>
+      <w:r>
+        <w:t xml:space="preserve">Polynomial Features verschlechtern in den meisten </w:t>
+      </w:r>
+      <w:proofErr w:type="spellStart"/>
+      <w:r>
+        <w:t>fällen</w:t>
+      </w:r>
+      <w:proofErr w:type="spellEnd"/>
+      <w:r>
+        <w:t xml:space="preserve"> die </w:t>
+      </w:r>
+      <w:proofErr w:type="spellStart"/>
+      <w:r>
+        <w:t>prognose</w:t>
+      </w:r>
+      <w:proofErr w:type="spellEnd"/>
+      <w:r>
+        <w:t xml:space="preserve"> </w:t>
+      </w:r>
+      <w:proofErr w:type="spellStart"/>
+      <w:proofErr w:type="gramStart"/>
+      <w:r>
+        <w:t>erklärung</w:t>
+      </w:r>
+      <w:proofErr w:type="spellEnd"/>
+      <w:proofErr w:type="gramEnd"/>
+      <w:r>
+        <w:t xml:space="preserve"> weil </w:t>
+      </w:r>
+      <w:proofErr w:type="spellStart"/>
+      <w:r>
+        <w:t>modelle</w:t>
+      </w:r>
+      <w:proofErr w:type="spellEnd"/>
+      <w:r>
+        <w:t xml:space="preserve"> mit mehr </w:t>
+      </w:r>
+      <w:proofErr w:type="spellStart"/>
+      <w:r>
+        <w:t>varianz</w:t>
+      </w:r>
+      <w:proofErr w:type="spellEnd"/>
+      <w:r>
+        <w:t xml:space="preserve"> und nicht mehr </w:t>
+      </w:r>
+      <w:proofErr w:type="spellStart"/>
+      <w:r>
+        <w:t>bias</w:t>
+      </w:r>
+      <w:proofErr w:type="spellEnd"/>
+      <w:r>
+        <w:t xml:space="preserve"> wie linear</w:t>
       </w:r>
       <w:bookmarkEnd w:id="37"/>
+    </w:p>
+    <w:p>
+      <w:pPr>
+        <w:pStyle w:val="berschrift1"/>
+      </w:pPr>
+      <w:bookmarkStart w:id="38" w:name="_Toc522554787"/>
+      <w:proofErr w:type="spellStart"/>
+      <w:r>
+        <w:t>Conclusion</w:t>
+      </w:r>
+      <w:bookmarkEnd w:id="38"/>
       <w:proofErr w:type="spellEnd"/>
     </w:p>
     <w:p>
       <w:pPr>
         <w:pStyle w:val="berschrift2"/>
       </w:pPr>
-      <w:bookmarkStart w:id="38" w:name="_Toc522554786"/>
-      <w:r>
-        <w:t xml:space="preserve">Polynomial Features verschlechtern in den meisten </w:t>
-      </w:r>
-      <w:proofErr w:type="spellStart"/>
-      <w:r>
-        <w:t>fällen</w:t>
-      </w:r>
-      <w:proofErr w:type="spellEnd"/>
-      <w:r>
-        <w:t xml:space="preserve"> die </w:t>
-      </w:r>
-      <w:proofErr w:type="spellStart"/>
-      <w:r>
-        <w:t>prognose</w:t>
-      </w:r>
-      <w:proofErr w:type="spellEnd"/>
-      <w:r>
-        <w:t xml:space="preserve"> </w:t>
-      </w:r>
-      <w:proofErr w:type="spellStart"/>
-      <w:proofErr w:type="gramStart"/>
-      <w:r>
-        <w:t>erklärung</w:t>
-      </w:r>
-      <w:proofErr w:type="spellEnd"/>
-      <w:proofErr w:type="gramEnd"/>
-      <w:r>
-        <w:t xml:space="preserve"> weil </w:t>
-      </w:r>
-      <w:proofErr w:type="spellStart"/>
-      <w:r>
-        <w:t>modelle</w:t>
-      </w:r>
-      <w:proofErr w:type="spellEnd"/>
-      <w:r>
-        <w:t xml:space="preserve"> mit mehr </w:t>
-      </w:r>
-      <w:proofErr w:type="spellStart"/>
-      <w:r>
-        <w:t>varianz</w:t>
-      </w:r>
-      <w:proofErr w:type="spellEnd"/>
-      <w:r>
-        <w:t xml:space="preserve"> und nicht mehr </w:t>
-      </w:r>
-      <w:proofErr w:type="spellStart"/>
-      <w:r>
-        <w:t>bias</w:t>
-      </w:r>
-      <w:proofErr w:type="spellEnd"/>
-      <w:r>
-        <w:t xml:space="preserve"> wie linear</w:t>
-      </w:r>
-      <w:bookmarkEnd w:id="38"/>
-    </w:p>
-    <w:p>
-      <w:pPr>
-        <w:pStyle w:val="berschrift1"/>
-      </w:pPr>
-      <w:bookmarkStart w:id="39" w:name="_Toc522554787"/>
-      <w:proofErr w:type="spellStart"/>
-      <w:r>
-        <w:t>Conclusion</w:t>
+      <w:bookmarkStart w:id="39" w:name="_Toc522554788"/>
+      <w:r>
+        <w:t>Zusammenfassung der Aussagen und wo der Wertbeitrag liegt</w:t>
       </w:r>
       <w:bookmarkEnd w:id="39"/>
-      <w:proofErr w:type="spellEnd"/>
-    </w:p>
-    <w:p>
-      <w:pPr>
-        <w:pStyle w:val="berschrift2"/>
-      </w:pPr>
-      <w:bookmarkStart w:id="40" w:name="_Toc522554788"/>
-      <w:r>
-        <w:t>Zusammenfassung der Aussagen und wo der Wertbeitrag liegt</w:t>
-      </w:r>
-      <w:bookmarkEnd w:id="40"/>
     </w:p>
     <w:p>
       <w:pPr>
@@ -17205,11 +17504,11 @@
           <w:pPr>
             <w:pStyle w:val="CitaviBibliographyEntry"/>
           </w:pPr>
-          <w:bookmarkStart w:id="41" w:name="_CTVL0015d12586820df4c80b50acf20484ada6b"/>
+          <w:bookmarkStart w:id="40" w:name="_CTVL0015d12586820df4c80b50acf20484ada6b"/>
           <w:r>
             <w:t xml:space="preserve">Anderson, J. (2015a). </w:t>
           </w:r>
-          <w:bookmarkEnd w:id="41"/>
+          <w:bookmarkEnd w:id="40"/>
           <w:r>
             <w:rPr>
               <w:i/>
@@ -17254,11 +17553,11 @@
           <w:pPr>
             <w:pStyle w:val="CitaviBibliographyEntry"/>
           </w:pPr>
-          <w:bookmarkStart w:id="42" w:name="_CTVL0013de8d63da9f349ed8091973b671a66ce"/>
+          <w:bookmarkStart w:id="41" w:name="_CTVL0013de8d63da9f349ed8091973b671a66ce"/>
           <w:r>
             <w:t xml:space="preserve">Anderson, J. (2015b). </w:t>
           </w:r>
-          <w:bookmarkEnd w:id="42"/>
+          <w:bookmarkEnd w:id="41"/>
           <w:r>
             <w:rPr>
               <w:i/>
@@ -17297,11 +17596,11 @@
           <w:pPr>
             <w:pStyle w:val="CitaviBibliographyEntry"/>
           </w:pPr>
-          <w:bookmarkStart w:id="43" w:name="_CTVL001afd02c72fe8643e8a49dbe5fa4ad678a"/>
+          <w:bookmarkStart w:id="42" w:name="_CTVL001afd02c72fe8643e8a49dbe5fa4ad678a"/>
           <w:r>
             <w:t xml:space="preserve">Anderson, J. (2016). </w:t>
           </w:r>
-          <w:bookmarkEnd w:id="43"/>
+          <w:bookmarkEnd w:id="42"/>
           <w:r>
             <w:rPr>
               <w:i/>
@@ -17374,7 +17673,7 @@
           <w:pPr>
             <w:pStyle w:val="CitaviBibliographyEntry"/>
           </w:pPr>
-          <w:bookmarkStart w:id="44" w:name="_CTVL001cf37ecf59c1b403f9cf3623de07da560"/>
+          <w:bookmarkStart w:id="43" w:name="_CTVL001cf37ecf59c1b403f9cf3623de07da560"/>
           <w:proofErr w:type="spellStart"/>
           <w:r>
             <w:t>Bellman</w:t>
@@ -17383,7 +17682,7 @@
           <w:r>
             <w:t xml:space="preserve">, R. (1961). </w:t>
           </w:r>
-          <w:bookmarkEnd w:id="44"/>
+          <w:bookmarkEnd w:id="43"/>
           <w:r>
             <w:rPr>
               <w:i/>
@@ -17420,7 +17719,7 @@
           <w:pPr>
             <w:pStyle w:val="CitaviBibliographyEntry"/>
           </w:pPr>
-          <w:bookmarkStart w:id="45" w:name="_CTVL001ff6ed5200b79458ea962f76fd43f18f8"/>
+          <w:bookmarkStart w:id="44" w:name="_CTVL001ff6ed5200b79458ea962f76fd43f18f8"/>
           <w:r>
             <w:t xml:space="preserve">Chatterjee, S., Dutta, K., &amp; </w:t>
           </w:r>
@@ -17432,7 +17731,7 @@
           <w:r>
             <w:t xml:space="preserve">, R. P. (Eds.). (2018). </w:t>
           </w:r>
-          <w:bookmarkEnd w:id="45"/>
+          <w:bookmarkEnd w:id="44"/>
           <w:proofErr w:type="spellStart"/>
           <w:r>
             <w:rPr>
@@ -17592,7 +17891,7 @@
           <w:pPr>
             <w:pStyle w:val="CitaviBibliographyEntry"/>
           </w:pPr>
-          <w:bookmarkStart w:id="46" w:name="_CTVL001acb7e3cd364e4a8c90310333d2ac6a2d"/>
+          <w:bookmarkStart w:id="45" w:name="_CTVL001acb7e3cd364e4a8c90310333d2ac6a2d"/>
           <w:r>
             <w:t xml:space="preserve">Domingos, P. (2012a). A </w:t>
           </w:r>
@@ -17660,7 +17959,7 @@
           <w:r>
             <w:t xml:space="preserve">. </w:t>
           </w:r>
-          <w:bookmarkEnd w:id="46"/>
+          <w:bookmarkEnd w:id="45"/>
           <w:r>
             <w:rPr>
               <w:i/>
@@ -17712,7 +18011,7 @@
           <w:pPr>
             <w:pStyle w:val="CitaviBibliographyEntry"/>
           </w:pPr>
-          <w:bookmarkStart w:id="47" w:name="_CTVL00170be85df98d4402b92d2b6b8c6114d4d"/>
+          <w:bookmarkStart w:id="46" w:name="_CTVL00170be85df98d4402b92d2b6b8c6114d4d"/>
           <w:r>
             <w:t xml:space="preserve">Domingos, P. (2012b). A </w:t>
           </w:r>
@@ -17780,7 +18079,7 @@
           <w:r>
             <w:t xml:space="preserve">. </w:t>
           </w:r>
-          <w:bookmarkEnd w:id="47"/>
+          <w:bookmarkEnd w:id="46"/>
           <w:r>
             <w:rPr>
               <w:i/>
@@ -17832,7 +18131,7 @@
           <w:pPr>
             <w:pStyle w:val="CitaviBibliographyEntry"/>
           </w:pPr>
-          <w:bookmarkStart w:id="48" w:name="_CTVL001559668d8a7224842bc671254bbcbdbe3"/>
+          <w:bookmarkStart w:id="47" w:name="_CTVL001559668d8a7224842bc671254bbcbdbe3"/>
           <w:proofErr w:type="spellStart"/>
           <w:r>
             <w:t>Goldbloom</w:t>
@@ -17862,8 +18161,8 @@
           <w:pPr>
             <w:pStyle w:val="CitaviBibliographyEntry"/>
           </w:pPr>
-          <w:bookmarkStart w:id="49" w:name="_CTVL001dc35bcdbc4a840e3a0dbb7bd96230812"/>
-          <w:bookmarkEnd w:id="48"/>
+          <w:bookmarkStart w:id="48" w:name="_CTVL001dc35bcdbc4a840e3a0dbb7bd96230812"/>
+          <w:bookmarkEnd w:id="47"/>
           <w:proofErr w:type="spellStart"/>
           <w:r>
             <w:t>Goldbloom</w:t>
@@ -17909,8 +18208,8 @@
           <w:pPr>
             <w:pStyle w:val="CitaviBibliographyEntry"/>
           </w:pPr>
-          <w:bookmarkStart w:id="50" w:name="_CTVL00165aeb6fe02a14ccaaef756fabf9dd57e"/>
-          <w:bookmarkEnd w:id="49"/>
+          <w:bookmarkStart w:id="49" w:name="_CTVL00165aeb6fe02a14ccaaef756fabf9dd57e"/>
+          <w:bookmarkEnd w:id="48"/>
           <w:r>
             <w:t xml:space="preserve">Guo, Y. (2017). </w:t>
           </w:r>
@@ -17959,49 +18258,49 @@
           <w:pPr>
             <w:pStyle w:val="CitaviBibliographyEntry"/>
           </w:pPr>
-          <w:bookmarkStart w:id="51" w:name="_CTVL0012bd64ec639804f429cf72b19bca5a9da"/>
+          <w:bookmarkStart w:id="50" w:name="_CTVL0012bd64ec639804f429cf72b19bca5a9da"/>
+          <w:bookmarkEnd w:id="49"/>
+          <w:proofErr w:type="spellStart"/>
+          <w:r>
+            <w:t>Guyon</w:t>
+          </w:r>
+          <w:proofErr w:type="spellEnd"/>
+          <w:r>
+            <w:t xml:space="preserve">, I., &amp; </w:t>
+          </w:r>
+          <w:proofErr w:type="spellStart"/>
+          <w:r>
+            <w:t>Elisseeff</w:t>
+          </w:r>
+          <w:proofErr w:type="spellEnd"/>
+          <w:r>
+            <w:t xml:space="preserve">, A. (2003). An </w:t>
+          </w:r>
+          <w:proofErr w:type="spellStart"/>
+          <w:r>
+            <w:t>introduction</w:t>
+          </w:r>
+          <w:proofErr w:type="spellEnd"/>
+          <w:r>
+            <w:t xml:space="preserve"> </w:t>
+          </w:r>
+          <w:proofErr w:type="spellStart"/>
+          <w:r>
+            <w:t>to</w:t>
+          </w:r>
+          <w:proofErr w:type="spellEnd"/>
+          <w:r>
+            <w:t xml:space="preserve"> variable and feature </w:t>
+          </w:r>
+          <w:proofErr w:type="spellStart"/>
+          <w:r>
+            <w:t>selection</w:t>
+          </w:r>
+          <w:proofErr w:type="spellEnd"/>
+          <w:r>
+            <w:t xml:space="preserve">. </w:t>
+          </w:r>
           <w:bookmarkEnd w:id="50"/>
-          <w:proofErr w:type="spellStart"/>
-          <w:r>
-            <w:t>Guyon</w:t>
-          </w:r>
-          <w:proofErr w:type="spellEnd"/>
-          <w:r>
-            <w:t xml:space="preserve">, I., &amp; </w:t>
-          </w:r>
-          <w:proofErr w:type="spellStart"/>
-          <w:r>
-            <w:t>Elisseeff</w:t>
-          </w:r>
-          <w:proofErr w:type="spellEnd"/>
-          <w:r>
-            <w:t xml:space="preserve">, A. (2003). An </w:t>
-          </w:r>
-          <w:proofErr w:type="spellStart"/>
-          <w:r>
-            <w:t>introduction</w:t>
-          </w:r>
-          <w:proofErr w:type="spellEnd"/>
-          <w:r>
-            <w:t xml:space="preserve"> </w:t>
-          </w:r>
-          <w:proofErr w:type="spellStart"/>
-          <w:r>
-            <w:t>to</w:t>
-          </w:r>
-          <w:proofErr w:type="spellEnd"/>
-          <w:r>
-            <w:t xml:space="preserve"> variable and feature </w:t>
-          </w:r>
-          <w:proofErr w:type="spellStart"/>
-          <w:r>
-            <w:t>selection</w:t>
-          </w:r>
-          <w:proofErr w:type="spellEnd"/>
-          <w:r>
-            <w:t xml:space="preserve">. </w:t>
-          </w:r>
-          <w:bookmarkEnd w:id="51"/>
           <w:r>
             <w:rPr>
               <w:i/>
@@ -18069,7 +18368,7 @@
           <w:pPr>
             <w:pStyle w:val="CitaviBibliographyEntry"/>
           </w:pPr>
-          <w:bookmarkStart w:id="52" w:name="_CTVL001a982f3951f074645881e611ef60e9cb6"/>
+          <w:bookmarkStart w:id="51" w:name="_CTVL001a982f3951f074645881e611ef60e9cb6"/>
           <w:r>
             <w:t xml:space="preserve">Hastie, T., </w:t>
           </w:r>
@@ -18081,7 +18380,7 @@
           <w:r>
             <w:t xml:space="preserve">, R., &amp; Friedman, J. H. (2017). </w:t>
           </w:r>
-          <w:bookmarkEnd w:id="52"/>
+          <w:bookmarkEnd w:id="51"/>
           <w:r>
             <w:rPr>
               <w:i/>
@@ -18249,7 +18548,7 @@
           <w:pPr>
             <w:pStyle w:val="CitaviBibliographyEntry"/>
           </w:pPr>
-          <w:bookmarkStart w:id="53" w:name="_CTVL00182b79ec16644443fac710f8ec9e4da51"/>
+          <w:bookmarkStart w:id="52" w:name="_CTVL00182b79ec16644443fac710f8ec9e4da51"/>
           <w:proofErr w:type="spellStart"/>
           <w:r>
             <w:t>Huijskens</w:t>
@@ -18258,7 +18557,7 @@
           <w:r>
             <w:t xml:space="preserve">, T. (2018). </w:t>
           </w:r>
-          <w:bookmarkEnd w:id="53"/>
+          <w:bookmarkEnd w:id="52"/>
           <w:proofErr w:type="spellStart"/>
           <w:r>
             <w:rPr>
@@ -18386,7 +18685,7 @@
           <w:pPr>
             <w:pStyle w:val="CitaviBibliographyEntry"/>
           </w:pPr>
-          <w:bookmarkStart w:id="54" w:name="_CTVL001e1c714ba6cad493e8af7dad6d4ab2b85"/>
+          <w:bookmarkStart w:id="53" w:name="_CTVL001e1c714ba6cad493e8af7dad6d4ab2b85"/>
           <w:r>
             <w:t xml:space="preserve">James, G., Witten, D., Hastie, T., &amp; </w:t>
           </w:r>
@@ -18398,7 +18697,7 @@
           <w:r>
             <w:t xml:space="preserve">, R. (2017). </w:t>
           </w:r>
-          <w:bookmarkEnd w:id="54"/>
+          <w:bookmarkEnd w:id="53"/>
           <w:r>
             <w:rPr>
               <w:i/>
@@ -18544,7 +18843,7 @@
           <w:pPr>
             <w:pStyle w:val="CitaviBibliographyEntry"/>
           </w:pPr>
-          <w:bookmarkStart w:id="55" w:name="_CTVL00121b3be638908411a8a8654165cb33a6d"/>
+          <w:bookmarkStart w:id="54" w:name="_CTVL00121b3be638908411a8a8654165cb33a6d"/>
           <w:proofErr w:type="spellStart"/>
           <w:r>
             <w:lastRenderedPageBreak/>
@@ -18607,8 +18906,8 @@
           <w:pPr>
             <w:pStyle w:val="CitaviBibliographyEntry"/>
           </w:pPr>
-          <w:bookmarkStart w:id="56" w:name="_CTVL001912f54ca7f93463982e4bc780c40fcd8"/>
-          <w:bookmarkEnd w:id="55"/>
+          <w:bookmarkStart w:id="55" w:name="_CTVL001912f54ca7f93463982e4bc780c40fcd8"/>
+          <w:bookmarkEnd w:id="54"/>
           <w:proofErr w:type="spellStart"/>
           <w:r>
             <w:t>Kaggle</w:t>
@@ -18670,8 +18969,8 @@
           <w:pPr>
             <w:pStyle w:val="CitaviBibliographyEntry"/>
           </w:pPr>
-          <w:bookmarkStart w:id="57" w:name="_CTVL0011100d2c508e347ceb7aff47246915b72"/>
-          <w:bookmarkEnd w:id="56"/>
+          <w:bookmarkStart w:id="56" w:name="_CTVL0011100d2c508e347ceb7aff47246915b72"/>
+          <w:bookmarkEnd w:id="55"/>
           <w:proofErr w:type="spellStart"/>
           <w:r>
             <w:t>Kaggle</w:t>
@@ -18717,36 +19016,36 @@
           <w:pPr>
             <w:pStyle w:val="CitaviBibliographyEntry"/>
           </w:pPr>
-          <w:bookmarkStart w:id="58" w:name="_CTVL001cbdb971972bd4f6581cddf23d50f51fe"/>
+          <w:bookmarkStart w:id="57" w:name="_CTVL001cbdb971972bd4f6581cddf23d50f51fe"/>
+          <w:bookmarkEnd w:id="56"/>
+          <w:r>
+            <w:t xml:space="preserve">Kaiser, J. (2014). </w:t>
+          </w:r>
+          <w:proofErr w:type="spellStart"/>
+          <w:r>
+            <w:t>Dealing</w:t>
+          </w:r>
+          <w:proofErr w:type="spellEnd"/>
+          <w:r>
+            <w:t xml:space="preserve"> </w:t>
+          </w:r>
+          <w:proofErr w:type="spellStart"/>
+          <w:r>
+            <w:t>with</w:t>
+          </w:r>
+          <w:proofErr w:type="spellEnd"/>
+          <w:r>
+            <w:t xml:space="preserve"> </w:t>
+          </w:r>
+          <w:proofErr w:type="spellStart"/>
+          <w:r>
+            <w:t>Missing</w:t>
+          </w:r>
+          <w:proofErr w:type="spellEnd"/>
+          <w:r>
+            <w:t xml:space="preserve"> Values in Data. </w:t>
+          </w:r>
           <w:bookmarkEnd w:id="57"/>
-          <w:r>
-            <w:t xml:space="preserve">Kaiser, J. (2014). </w:t>
-          </w:r>
-          <w:proofErr w:type="spellStart"/>
-          <w:r>
-            <w:t>Dealing</w:t>
-          </w:r>
-          <w:proofErr w:type="spellEnd"/>
-          <w:r>
-            <w:t xml:space="preserve"> </w:t>
-          </w:r>
-          <w:proofErr w:type="spellStart"/>
-          <w:r>
-            <w:t>with</w:t>
-          </w:r>
-          <w:proofErr w:type="spellEnd"/>
-          <w:r>
-            <w:t xml:space="preserve"> </w:t>
-          </w:r>
-          <w:proofErr w:type="spellStart"/>
-          <w:r>
-            <w:t>Missing</w:t>
-          </w:r>
-          <w:proofErr w:type="spellEnd"/>
-          <w:r>
-            <w:t xml:space="preserve"> Values in Data. </w:t>
-          </w:r>
-          <w:bookmarkEnd w:id="58"/>
           <w:r>
             <w:rPr>
               <w:i/>
@@ -18800,7 +19099,7 @@
           <w:pPr>
             <w:pStyle w:val="CitaviBibliographyEntry"/>
           </w:pPr>
-          <w:bookmarkStart w:id="59" w:name="_CTVL0012a82749876ea4f6e9382b6b398964fd7"/>
+          <w:bookmarkStart w:id="58" w:name="_CTVL0012a82749876ea4f6e9382b6b398964fd7"/>
           <w:proofErr w:type="spellStart"/>
           <w:r>
             <w:t>Kakushadze</w:t>
@@ -18838,12 +19137,12 @@
           <w:pPr>
             <w:pStyle w:val="CitaviBibliographyEntry"/>
           </w:pPr>
-          <w:bookmarkStart w:id="60" w:name="_CTVL001952f7d6e116a4cf9a3e9fe6f1b41aee2"/>
+          <w:bookmarkStart w:id="59" w:name="_CTVL001952f7d6e116a4cf9a3e9fe6f1b41aee2"/>
+          <w:bookmarkEnd w:id="58"/>
+          <w:r>
+            <w:t xml:space="preserve">Marr, B. (2016). </w:t>
+          </w:r>
           <w:bookmarkEnd w:id="59"/>
-          <w:r>
-            <w:t xml:space="preserve">Marr, B. (2016). </w:t>
-          </w:r>
-          <w:bookmarkEnd w:id="60"/>
           <w:r>
             <w:rPr>
               <w:i/>
@@ -19034,7 +19333,7 @@
           <w:pPr>
             <w:pStyle w:val="CitaviBibliographyEntry"/>
           </w:pPr>
-          <w:bookmarkStart w:id="61" w:name="_CTVL00163c08bc7798341f086ec303f927fcfe5"/>
+          <w:bookmarkStart w:id="60" w:name="_CTVL00163c08bc7798341f086ec303f927fcfe5"/>
           <w:r>
             <w:t xml:space="preserve">Sarkar, D., Bali, R., &amp; Sharma, T. (2018a). Feature Engineering and </w:t>
           </w:r>
@@ -19046,7 +19345,7 @@
           <w:r>
             <w:t xml:space="preserve">. In D. Sarkar, R. Bali, &amp; T. Sharma (Eds.), </w:t>
           </w:r>
-          <w:bookmarkEnd w:id="61"/>
+          <w:bookmarkEnd w:id="60"/>
           <w:proofErr w:type="spellStart"/>
           <w:r>
             <w:rPr>
@@ -19105,11 +19404,11 @@
           <w:pPr>
             <w:pStyle w:val="CitaviBibliographyEntry"/>
           </w:pPr>
-          <w:bookmarkStart w:id="62" w:name="_CTVL001381fc2e3ca5f48f885d4f31fa55444ea"/>
+          <w:bookmarkStart w:id="61" w:name="_CTVL001381fc2e3ca5f48f885d4f31fa55444ea"/>
           <w:r>
             <w:t xml:space="preserve">Sarkar, D., Bali, R., &amp; Sharma, T. (Eds.). (2018b). </w:t>
           </w:r>
-          <w:bookmarkEnd w:id="62"/>
+          <w:bookmarkEnd w:id="61"/>
           <w:proofErr w:type="spellStart"/>
           <w:r>
             <w:rPr>
@@ -19168,7 +19467,7 @@
           <w:pPr>
             <w:pStyle w:val="CitaviBibliographyEntry"/>
           </w:pPr>
-          <w:bookmarkStart w:id="63" w:name="_CTVL001dfc5199abb554e0eaf0f38619a0db8f6"/>
+          <w:bookmarkStart w:id="62" w:name="_CTVL001dfc5199abb554e0eaf0f38619a0db8f6"/>
           <w:r>
             <w:t xml:space="preserve">Schmid, F., &amp; </w:t>
           </w:r>
@@ -19180,7 +19479,7 @@
           <w:r>
             <w:t xml:space="preserve">, M. (2006). </w:t>
           </w:r>
-          <w:bookmarkEnd w:id="63"/>
+          <w:bookmarkEnd w:id="62"/>
           <w:r>
             <w:rPr>
               <w:i/>
@@ -19211,7 +19510,7 @@
           <w:pPr>
             <w:pStyle w:val="CitaviBibliographyEntry"/>
           </w:pPr>
-          <w:bookmarkStart w:id="64" w:name="_CTVL001793a3818f6ef46019d56f68f23443e95"/>
+          <w:bookmarkStart w:id="63" w:name="_CTVL001793a3818f6ef46019d56f68f23443e95"/>
           <w:r>
             <w:t xml:space="preserve">Scikit-learn.org. Cross-validation: </w:t>
           </w:r>
@@ -19260,17 +19559,17 @@
           <w:pPr>
             <w:pStyle w:val="CitaviBibliographyEntry"/>
           </w:pPr>
-          <w:bookmarkStart w:id="65" w:name="_CTVL0011a66254dcb7a4cd88a84ce4f595e5f19"/>
+          <w:bookmarkStart w:id="64" w:name="_CTVL0011a66254dcb7a4cd88a84ce4f595e5f19"/>
+          <w:bookmarkEnd w:id="63"/>
+          <w:proofErr w:type="spellStart"/>
+          <w:r>
+            <w:t>Swamynathan</w:t>
+          </w:r>
+          <w:proofErr w:type="spellEnd"/>
+          <w:r>
+            <w:t xml:space="preserve">, M. (2017). </w:t>
+          </w:r>
           <w:bookmarkEnd w:id="64"/>
-          <w:proofErr w:type="spellStart"/>
-          <w:r>
-            <w:t>Swamynathan</w:t>
-          </w:r>
-          <w:proofErr w:type="spellEnd"/>
-          <w:r>
-            <w:t xml:space="preserve">, M. (2017). </w:t>
-          </w:r>
-          <w:bookmarkEnd w:id="65"/>
           <w:r>
             <w:rPr>
               <w:i/>
@@ -19391,7 +19690,7 @@
           <w:pPr>
             <w:pStyle w:val="CitaviBibliographyEntry"/>
           </w:pPr>
-          <w:bookmarkStart w:id="66" w:name="_CTVL0013400a01f211c48e1b4cc23841567d90a"/>
+          <w:bookmarkStart w:id="65" w:name="_CTVL0013400a01f211c48e1b4cc23841567d90a"/>
           <w:r>
             <w:t xml:space="preserve">The Winton Stock Market Challenge: Solution Sharing. (2016). </w:t>
           </w:r>
@@ -19411,15 +19710,192 @@
           <w:r>
             <w:t xml:space="preserve"> https://www.kaggle.com/c/the-winton-stock-market-challenge/discussion/18584</w:t>
           </w:r>
-          <w:bookmarkEnd w:id="66"/>
+          <w:bookmarkEnd w:id="65"/>
           <w:r>
             <w:fldChar w:fldCharType="end"/>
           </w:r>
         </w:p>
       </w:sdtContent>
     </w:sdt>
+    <w:p>
+      <w:pPr>
+        <w:spacing w:line="259" w:lineRule="auto"/>
+      </w:pPr>
+      <w:r>
+        <w:br w:type="page"/>
+      </w:r>
+    </w:p>
+    <w:p>
+      <w:pPr>
+        <w:pStyle w:val="berschrift1"/>
+      </w:pPr>
+      <w:r>
+        <w:lastRenderedPageBreak/>
+        <w:t>Eidesstattliche Erklärung</w:t>
+      </w:r>
+    </w:p>
+    <w:p/>
+    <w:p>
+      <w:r>
+        <w:t>Ich versichere, dass ich die Arbeit ohne fremde Hilfe und ohne Benutzung anderer als der angegebenen Quellen angefertigt habe</w:t>
+      </w:r>
+      <w:r>
+        <w:t xml:space="preserve">. </w:t>
+      </w:r>
+      <w:r>
+        <w:t xml:space="preserve"> </w:t>
+      </w:r>
+      <w:r>
+        <w:t>D</w:t>
+      </w:r>
+      <w:r>
+        <w:t>ie Arbeit</w:t>
+      </w:r>
+      <w:r>
+        <w:t xml:space="preserve"> wurde</w:t>
+      </w:r>
+      <w:r>
+        <w:t xml:space="preserve"> in gleicher oder ähnlicher Form noch keiner anderen Prüfungsbehörde vorgeleg</w:t>
+      </w:r>
+      <w:r>
+        <w:t xml:space="preserve">t </w:t>
+      </w:r>
+      <w:r>
+        <w:t>und von dieser als Teil einer Prüfungsleistung angenommen. Alle Ausführungen, die wörtlich oder sinngemäß übernommen wurden, sind als solche gekennzeichnet.</w:t>
+      </w:r>
+    </w:p>
+    <w:p/>
+    <w:p/>
+    <w:p>
+      <w:pPr>
+        <w:spacing w:line="240" w:lineRule="auto"/>
+      </w:pPr>
+      <w:r>
+        <w:t xml:space="preserve">Nürnberg, den </w:t>
+      </w:r>
+      <w:r>
+        <w:fldChar w:fldCharType="begin"/>
+      </w:r>
+      <w:r>
+        <w:instrText xml:space="preserve"> TIME \@ "d. MMMM yyyy" </w:instrText>
+      </w:r>
+      <w:r>
+        <w:fldChar w:fldCharType="separate"/>
+      </w:r>
+      <w:r>
+        <w:rPr>
+          <w:noProof/>
+        </w:rPr>
+        <w:t>23. August 2018</w:t>
+      </w:r>
+      <w:r>
+        <w:fldChar w:fldCharType="end"/>
+      </w:r>
+    </w:p>
+    <w:p>
+      <w:pPr>
+        <w:spacing w:line="240" w:lineRule="auto"/>
+        <w:rPr>
+          <w:sz w:val="16"/>
+          <w:szCs w:val="16"/>
+        </w:rPr>
+      </w:pPr>
+    </w:p>
+    <w:p>
+      <w:pPr>
+        <w:tabs>
+          <w:tab w:val="center" w:pos="1418"/>
+        </w:tabs>
+        <w:rPr>
+          <w:sz w:val="8"/>
+          <w:szCs w:val="8"/>
+        </w:rPr>
+      </w:pPr>
+    </w:p>
+    <w:p>
+      <w:pPr>
+        <w:tabs>
+          <w:tab w:val="center" w:pos="1418"/>
+        </w:tabs>
+        <w:rPr>
+          <w:sz w:val="8"/>
+          <w:szCs w:val="8"/>
+        </w:rPr>
+      </w:pPr>
+    </w:p>
+    <w:p>
+      <w:pPr>
+        <w:tabs>
+          <w:tab w:val="center" w:pos="1418"/>
+        </w:tabs>
+        <w:rPr>
+          <w:sz w:val="8"/>
+          <w:szCs w:val="8"/>
+        </w:rPr>
+      </w:pPr>
+    </w:p>
+    <w:p>
+      <w:pPr>
+        <w:tabs>
+          <w:tab w:val="center" w:pos="1418"/>
+        </w:tabs>
+        <w:rPr>
+          <w:sz w:val="8"/>
+          <w:szCs w:val="8"/>
+        </w:rPr>
+      </w:pPr>
+    </w:p>
+    <w:p>
+      <w:pPr>
+        <w:tabs>
+          <w:tab w:val="center" w:pos="1418"/>
+        </w:tabs>
+        <w:rPr>
+          <w:sz w:val="8"/>
+          <w:szCs w:val="8"/>
+        </w:rPr>
+      </w:pPr>
+      <w:r>
+        <w:rPr>
+          <w:sz w:val="8"/>
+          <w:szCs w:val="8"/>
+        </w:rPr>
+        <w:t xml:space="preserve">           </w:t>
+      </w:r>
+      <w:r>
+        <w:rPr>
+          <w:sz w:val="8"/>
+          <w:szCs w:val="8"/>
+        </w:rPr>
+        <w:t>_____________________________________________________________</w:t>
+      </w:r>
+    </w:p>
+    <w:p>
+      <w:pPr>
+        <w:tabs>
+          <w:tab w:val="center" w:pos="1418"/>
+        </w:tabs>
+        <w:rPr>
+          <w:sz w:val="8"/>
+          <w:szCs w:val="8"/>
+        </w:rPr>
+      </w:pPr>
+      <w:r>
+        <w:tab/>
+      </w:r>
+      <w:r>
+        <w:t>Vorname Name</w:t>
+      </w:r>
+    </w:p>
+    <w:p/>
     <w:p/>
     <w:sectPr>
+      <w:headerReference w:type="even" r:id="rId23"/>
+      <w:headerReference w:type="default" r:id="rId24"/>
+      <w:footerReference w:type="even" r:id="rId25"/>
+      <w:footerReference w:type="default" r:id="rId26"/>
+      <w:headerReference w:type="first" r:id="rId27"/>
+      <w:footerReference w:type="first" r:id="rId28"/>
       <w:pgSz w:w="11906" w:h="16838"/>
       <w:pgMar w:top="1134" w:right="1418" w:bottom="1134" w:left="1418" w:header="709" w:footer="709" w:gutter="0"/>
       <w:cols w:space="708"/>
@@ -19454,6 +19930,36 @@
 </w:endnotes>
 </file>
 
+<file path=word/footer1.xml><?xml version="1.0" encoding="utf-8"?>
+<w:ftr xmlns:wpc="http://schemas.microsoft.com/office/word/2010/wordprocessingCanvas" xmlns:cx="http://schemas.microsoft.com/office/drawing/2014/chartex" xmlns:cx1="http://schemas.microsoft.com/office/drawing/2015/9/8/chartex" xmlns:cx2="http://schemas.microsoft.com/office/drawing/2015/10/21/chartex" xmlns:cx3="http://schemas.microsoft.com/office/drawing/2016/5/9/chartex" xmlns:cx4="http://schemas.microsoft.com/office/drawing/2016/5/10/chartex" xmlns:cx5="http://schemas.microsoft.com/office/drawing/2016/5/11/chartex" xmlns:cx6="http://schemas.microsoft.com/office/drawing/2016/5/12/chartex" xmlns:cx7="http://schemas.microsoft.com/office/drawing/2016/5/13/chartex" xmlns:cx8="http://schemas.microsoft.com/office/drawing/2016/5/14/chartex" xmlns:mc="http://schemas.openxmlformats.org/markup-compatibility/2006" xmlns:aink="http://schemas.microsoft.com/office/drawing/2016/ink" xmlns:am3d="http://schemas.microsoft.com/office/drawing/2017/model3d" xmlns:o="urn:schemas-microsoft-com:office:office" xmlns:r="http://schemas.openxmlformats.org/officeDocument/2006/relationships" xmlns:m="http://schemas.openxmlformats.org/officeDocument/2006/math" xmlns:v="urn:schemas-microsoft-com:vml" xmlns:wp14="http://schemas.microsoft.com/office/word/2010/wordprocessingDrawing" xmlns:wp="http://schemas.openxmlformats.org/drawingml/2006/wordprocessingDrawing" xmlns:w10="urn:schemas-microsoft-com:office:word" xmlns:w="http://schemas.openxmlformats.org/wordprocessingml/2006/main" xmlns:w14="http://schemas.microsoft.com/office/word/2010/wordml" xmlns:w15="http://schemas.microsoft.com/office/word/2012/wordml" xmlns:w16cid="http://schemas.microsoft.com/office/word/2016/wordml/cid" xmlns:w16se="http://schemas.microsoft.com/office/word/2015/wordml/symex" xmlns:wpg="http://schemas.microsoft.com/office/word/2010/wordprocessingGroup" xmlns:wpi="http://schemas.microsoft.com/office/word/2010/wordprocessingInk" xmlns:wne="http://schemas.microsoft.com/office/word/2006/wordml" xmlns:wps="http://schemas.microsoft.com/office/word/2010/wordprocessingShape" mc:Ignorable="w14 w15 w16se w16cid wp14">
+  <w:p>
+    <w:pPr>
+      <w:pStyle w:val="Fuzeile"/>
+    </w:pPr>
+  </w:p>
+</w:ftr>
+</file>
+
+<file path=word/footer2.xml><?xml version="1.0" encoding="utf-8"?>
+<w:ftr xmlns:wpc="http://schemas.microsoft.com/office/word/2010/wordprocessingCanvas" xmlns:cx="http://schemas.microsoft.com/office/drawing/2014/chartex" xmlns:cx1="http://schemas.microsoft.com/office/drawing/2015/9/8/chartex" xmlns:cx2="http://schemas.microsoft.com/office/drawing/2015/10/21/chartex" xmlns:cx3="http://schemas.microsoft.com/office/drawing/2016/5/9/chartex" xmlns:cx4="http://schemas.microsoft.com/office/drawing/2016/5/10/chartex" xmlns:cx5="http://schemas.microsoft.com/office/drawing/2016/5/11/chartex" xmlns:cx6="http://schemas.microsoft.com/office/drawing/2016/5/12/chartex" xmlns:cx7="http://schemas.microsoft.com/office/drawing/2016/5/13/chartex" xmlns:cx8="http://schemas.microsoft.com/office/drawing/2016/5/14/chartex" xmlns:mc="http://schemas.openxmlformats.org/markup-compatibility/2006" xmlns:aink="http://schemas.microsoft.com/office/drawing/2016/ink" xmlns:am3d="http://schemas.microsoft.com/office/drawing/2017/model3d" xmlns:o="urn:schemas-microsoft-com:office:office" xmlns:r="http://schemas.openxmlformats.org/officeDocument/2006/relationships" xmlns:m="http://schemas.openxmlformats.org/officeDocument/2006/math" xmlns:v="urn:schemas-microsoft-com:vml" xmlns:wp14="http://schemas.microsoft.com/office/word/2010/wordprocessingDrawing" xmlns:wp="http://schemas.openxmlformats.org/drawingml/2006/wordprocessingDrawing" xmlns:w10="urn:schemas-microsoft-com:office:word" xmlns:w="http://schemas.openxmlformats.org/wordprocessingml/2006/main" xmlns:w14="http://schemas.microsoft.com/office/word/2010/wordml" xmlns:w15="http://schemas.microsoft.com/office/word/2012/wordml" xmlns:w16cid="http://schemas.microsoft.com/office/word/2016/wordml/cid" xmlns:w16se="http://schemas.microsoft.com/office/word/2015/wordml/symex" xmlns:wpg="http://schemas.microsoft.com/office/word/2010/wordprocessingGroup" xmlns:wpi="http://schemas.microsoft.com/office/word/2010/wordprocessingInk" xmlns:wne="http://schemas.microsoft.com/office/word/2006/wordml" xmlns:wps="http://schemas.microsoft.com/office/word/2010/wordprocessingShape" mc:Ignorable="w14 w15 w16se w16cid wp14">
+  <w:p>
+    <w:pPr>
+      <w:pStyle w:val="Fuzeile"/>
+    </w:pPr>
+  </w:p>
+</w:ftr>
+</file>
+
+<file path=word/footer3.xml><?xml version="1.0" encoding="utf-8"?>
+<w:ftr xmlns:wpc="http://schemas.microsoft.com/office/word/2010/wordprocessingCanvas" xmlns:cx="http://schemas.microsoft.com/office/drawing/2014/chartex" xmlns:cx1="http://schemas.microsoft.com/office/drawing/2015/9/8/chartex" xmlns:cx2="http://schemas.microsoft.com/office/drawing/2015/10/21/chartex" xmlns:cx3="http://schemas.microsoft.com/office/drawing/2016/5/9/chartex" xmlns:cx4="http://schemas.microsoft.com/office/drawing/2016/5/10/chartex" xmlns:cx5="http://schemas.microsoft.com/office/drawing/2016/5/11/chartex" xmlns:cx6="http://schemas.microsoft.com/office/drawing/2016/5/12/chartex" xmlns:cx7="http://schemas.microsoft.com/office/drawing/2016/5/13/chartex" xmlns:cx8="http://schemas.microsoft.com/office/drawing/2016/5/14/chartex" xmlns:mc="http://schemas.openxmlformats.org/markup-compatibility/2006" xmlns:aink="http://schemas.microsoft.com/office/drawing/2016/ink" xmlns:am3d="http://schemas.microsoft.com/office/drawing/2017/model3d" xmlns:o="urn:schemas-microsoft-com:office:office" xmlns:r="http://schemas.openxmlformats.org/officeDocument/2006/relationships" xmlns:m="http://schemas.openxmlformats.org/officeDocument/2006/math" xmlns:v="urn:schemas-microsoft-com:vml" xmlns:wp14="http://schemas.microsoft.com/office/word/2010/wordprocessingDrawing" xmlns:wp="http://schemas.openxmlformats.org/drawingml/2006/wordprocessingDrawing" xmlns:w10="urn:schemas-microsoft-com:office:word" xmlns:w="http://schemas.openxmlformats.org/wordprocessingml/2006/main" xmlns:w14="http://schemas.microsoft.com/office/word/2010/wordml" xmlns:w15="http://schemas.microsoft.com/office/word/2012/wordml" xmlns:w16cid="http://schemas.microsoft.com/office/word/2016/wordml/cid" xmlns:w16se="http://schemas.microsoft.com/office/word/2015/wordml/symex" xmlns:wpg="http://schemas.microsoft.com/office/word/2010/wordprocessingGroup" xmlns:wpi="http://schemas.microsoft.com/office/word/2010/wordprocessingInk" xmlns:wne="http://schemas.microsoft.com/office/word/2006/wordml" xmlns:wps="http://schemas.microsoft.com/office/word/2010/wordprocessingShape" mc:Ignorable="w14 w15 w16se w16cid wp14">
+  <w:p>
+    <w:pPr>
+      <w:pStyle w:val="Fuzeile"/>
+    </w:pPr>
+  </w:p>
+</w:ftr>
+</file>
+
 <file path=word/footnotes.xml><?xml version="1.0" encoding="utf-8"?>
 <w:footnotes xmlns:wpc="http://schemas.microsoft.com/office/word/2010/wordprocessingCanvas" xmlns:cx="http://schemas.microsoft.com/office/drawing/2014/chartex" xmlns:cx1="http://schemas.microsoft.com/office/drawing/2015/9/8/chartex" xmlns:cx2="http://schemas.microsoft.com/office/drawing/2015/10/21/chartex" xmlns:cx3="http://schemas.microsoft.com/office/drawing/2016/5/9/chartex" xmlns:cx4="http://schemas.microsoft.com/office/drawing/2016/5/10/chartex" xmlns:cx5="http://schemas.microsoft.com/office/drawing/2016/5/11/chartex" xmlns:cx6="http://schemas.microsoft.com/office/drawing/2016/5/12/chartex" xmlns:cx7="http://schemas.microsoft.com/office/drawing/2016/5/13/chartex" xmlns:cx8="http://schemas.microsoft.com/office/drawing/2016/5/14/chartex" xmlns:mc="http://schemas.openxmlformats.org/markup-compatibility/2006" xmlns:aink="http://schemas.microsoft.com/office/drawing/2016/ink" xmlns:am3d="http://schemas.microsoft.com/office/drawing/2017/model3d" xmlns:o="urn:schemas-microsoft-com:office:office" xmlns:r="http://schemas.openxmlformats.org/officeDocument/2006/relationships" xmlns:m="http://schemas.openxmlformats.org/officeDocument/2006/math" xmlns:v="urn:schemas-microsoft-com:vml" xmlns:wp14="http://schemas.microsoft.com/office/word/2010/wordprocessingDrawing" xmlns:wp="http://schemas.openxmlformats.org/drawingml/2006/wordprocessingDrawing" xmlns:w10="urn:schemas-microsoft-com:office:word" xmlns:w="http://schemas.openxmlformats.org/wordprocessingml/2006/main" xmlns:w14="http://schemas.microsoft.com/office/word/2010/wordml" xmlns:w15="http://schemas.microsoft.com/office/word/2012/wordml" xmlns:w16cid="http://schemas.microsoft.com/office/word/2016/wordml/cid" xmlns:w16se="http://schemas.microsoft.com/office/word/2015/wordml/symex" xmlns:wpg="http://schemas.microsoft.com/office/word/2010/wordprocessingGroup" xmlns:wpi="http://schemas.microsoft.com/office/word/2010/wordprocessingInk" xmlns:wne="http://schemas.microsoft.com/office/word/2006/wordml" xmlns:wps="http://schemas.microsoft.com/office/word/2010/wordprocessingShape" mc:Ignorable="w14 w15 w16se w16cid wp14">
   <w:footnote w:type="separator" w:id="-1">
@@ -19477,6 +19983,36 @@
     </w:p>
   </w:footnote>
 </w:footnotes>
+</file>
+
+<file path=word/header1.xml><?xml version="1.0" encoding="utf-8"?>
+<w:hdr xmlns:wpc="http://schemas.microsoft.com/office/word/2010/wordprocessingCanvas" xmlns:cx="http://schemas.microsoft.com/office/drawing/2014/chartex" xmlns:cx1="http://schemas.microsoft.com/office/drawing/2015/9/8/chartex" xmlns:cx2="http://schemas.microsoft.com/office/drawing/2015/10/21/chartex" xmlns:cx3="http://schemas.microsoft.com/office/drawing/2016/5/9/chartex" xmlns:cx4="http://schemas.microsoft.com/office/drawing/2016/5/10/chartex" xmlns:cx5="http://schemas.microsoft.com/office/drawing/2016/5/11/chartex" xmlns:cx6="http://schemas.microsoft.com/office/drawing/2016/5/12/chartex" xmlns:cx7="http://schemas.microsoft.com/office/drawing/2016/5/13/chartex" xmlns:cx8="http://schemas.microsoft.com/office/drawing/2016/5/14/chartex" xmlns:mc="http://schemas.openxmlformats.org/markup-compatibility/2006" xmlns:aink="http://schemas.microsoft.com/office/drawing/2016/ink" xmlns:am3d="http://schemas.microsoft.com/office/drawing/2017/model3d" xmlns:o="urn:schemas-microsoft-com:office:office" xmlns:r="http://schemas.openxmlformats.org/officeDocument/2006/relationships" xmlns:m="http://schemas.openxmlformats.org/officeDocument/2006/math" xmlns:v="urn:schemas-microsoft-com:vml" xmlns:wp14="http://schemas.microsoft.com/office/word/2010/wordprocessingDrawing" xmlns:wp="http://schemas.openxmlformats.org/drawingml/2006/wordprocessingDrawing" xmlns:w10="urn:schemas-microsoft-com:office:word" xmlns:w="http://schemas.openxmlformats.org/wordprocessingml/2006/main" xmlns:w14="http://schemas.microsoft.com/office/word/2010/wordml" xmlns:w15="http://schemas.microsoft.com/office/word/2012/wordml" xmlns:w16cid="http://schemas.microsoft.com/office/word/2016/wordml/cid" xmlns:w16se="http://schemas.microsoft.com/office/word/2015/wordml/symex" xmlns:wpg="http://schemas.microsoft.com/office/word/2010/wordprocessingGroup" xmlns:wpi="http://schemas.microsoft.com/office/word/2010/wordprocessingInk" xmlns:wne="http://schemas.microsoft.com/office/word/2006/wordml" xmlns:wps="http://schemas.microsoft.com/office/word/2010/wordprocessingShape" mc:Ignorable="w14 w15 w16se w16cid wp14">
+  <w:p>
+    <w:pPr>
+      <w:pStyle w:val="Kopfzeile"/>
+    </w:pPr>
+  </w:p>
+</w:hdr>
+</file>
+
+<file path=word/header2.xml><?xml version="1.0" encoding="utf-8"?>
+<w:hdr xmlns:wpc="http://schemas.microsoft.com/office/word/2010/wordprocessingCanvas" xmlns:cx="http://schemas.microsoft.com/office/drawing/2014/chartex" xmlns:cx1="http://schemas.microsoft.com/office/drawing/2015/9/8/chartex" xmlns:cx2="http://schemas.microsoft.com/office/drawing/2015/10/21/chartex" xmlns:cx3="http://schemas.microsoft.com/office/drawing/2016/5/9/chartex" xmlns:cx4="http://schemas.microsoft.com/office/drawing/2016/5/10/chartex" xmlns:cx5="http://schemas.microsoft.com/office/drawing/2016/5/11/chartex" xmlns:cx6="http://schemas.microsoft.com/office/drawing/2016/5/12/chartex" xmlns:cx7="http://schemas.microsoft.com/office/drawing/2016/5/13/chartex" xmlns:cx8="http://schemas.microsoft.com/office/drawing/2016/5/14/chartex" xmlns:mc="http://schemas.openxmlformats.org/markup-compatibility/2006" xmlns:aink="http://schemas.microsoft.com/office/drawing/2016/ink" xmlns:am3d="http://schemas.microsoft.com/office/drawing/2017/model3d" xmlns:o="urn:schemas-microsoft-com:office:office" xmlns:r="http://schemas.openxmlformats.org/officeDocument/2006/relationships" xmlns:m="http://schemas.openxmlformats.org/officeDocument/2006/math" xmlns:v="urn:schemas-microsoft-com:vml" xmlns:wp14="http://schemas.microsoft.com/office/word/2010/wordprocessingDrawing" xmlns:wp="http://schemas.openxmlformats.org/drawingml/2006/wordprocessingDrawing" xmlns:w10="urn:schemas-microsoft-com:office:word" xmlns:w="http://schemas.openxmlformats.org/wordprocessingml/2006/main" xmlns:w14="http://schemas.microsoft.com/office/word/2010/wordml" xmlns:w15="http://schemas.microsoft.com/office/word/2012/wordml" xmlns:w16cid="http://schemas.microsoft.com/office/word/2016/wordml/cid" xmlns:w16se="http://schemas.microsoft.com/office/word/2015/wordml/symex" xmlns:wpg="http://schemas.microsoft.com/office/word/2010/wordprocessingGroup" xmlns:wpi="http://schemas.microsoft.com/office/word/2010/wordprocessingInk" xmlns:wne="http://schemas.microsoft.com/office/word/2006/wordml" xmlns:wps="http://schemas.microsoft.com/office/word/2010/wordprocessingShape" mc:Ignorable="w14 w15 w16se w16cid wp14">
+  <w:p>
+    <w:pPr>
+      <w:pStyle w:val="Kopfzeile"/>
+    </w:pPr>
+  </w:p>
+</w:hdr>
+</file>
+
+<file path=word/header3.xml><?xml version="1.0" encoding="utf-8"?>
+<w:hdr xmlns:wpc="http://schemas.microsoft.com/office/word/2010/wordprocessingCanvas" xmlns:cx="http://schemas.microsoft.com/office/drawing/2014/chartex" xmlns:cx1="http://schemas.microsoft.com/office/drawing/2015/9/8/chartex" xmlns:cx2="http://schemas.microsoft.com/office/drawing/2015/10/21/chartex" xmlns:cx3="http://schemas.microsoft.com/office/drawing/2016/5/9/chartex" xmlns:cx4="http://schemas.microsoft.com/office/drawing/2016/5/10/chartex" xmlns:cx5="http://schemas.microsoft.com/office/drawing/2016/5/11/chartex" xmlns:cx6="http://schemas.microsoft.com/office/drawing/2016/5/12/chartex" xmlns:cx7="http://schemas.microsoft.com/office/drawing/2016/5/13/chartex" xmlns:cx8="http://schemas.microsoft.com/office/drawing/2016/5/14/chartex" xmlns:mc="http://schemas.openxmlformats.org/markup-compatibility/2006" xmlns:aink="http://schemas.microsoft.com/office/drawing/2016/ink" xmlns:am3d="http://schemas.microsoft.com/office/drawing/2017/model3d" xmlns:o="urn:schemas-microsoft-com:office:office" xmlns:r="http://schemas.openxmlformats.org/officeDocument/2006/relationships" xmlns:m="http://schemas.openxmlformats.org/officeDocument/2006/math" xmlns:v="urn:schemas-microsoft-com:vml" xmlns:wp14="http://schemas.microsoft.com/office/word/2010/wordprocessingDrawing" xmlns:wp="http://schemas.openxmlformats.org/drawingml/2006/wordprocessingDrawing" xmlns:w10="urn:schemas-microsoft-com:office:word" xmlns:w="http://schemas.openxmlformats.org/wordprocessingml/2006/main" xmlns:w14="http://schemas.microsoft.com/office/word/2010/wordml" xmlns:w15="http://schemas.microsoft.com/office/word/2012/wordml" xmlns:w16cid="http://schemas.microsoft.com/office/word/2016/wordml/cid" xmlns:w16se="http://schemas.microsoft.com/office/word/2015/wordml/symex" xmlns:wpg="http://schemas.microsoft.com/office/word/2010/wordprocessingGroup" xmlns:wpi="http://schemas.microsoft.com/office/word/2010/wordprocessingInk" xmlns:wne="http://schemas.microsoft.com/office/word/2006/wordml" xmlns:wps="http://schemas.microsoft.com/office/word/2010/wordprocessingShape" mc:Ignorable="w14 w15 w16se w16cid wp14">
+  <w:p>
+    <w:pPr>
+      <w:pStyle w:val="Kopfzeile"/>
+    </w:pPr>
+  </w:p>
+</w:hdr>
 </file>
 
 <file path=word/numbering.xml><?xml version="1.0" encoding="utf-8"?>
@@ -21389,6 +21925,56 @@
       <w:vertAlign w:val="superscript"/>
     </w:rPr>
   </w:style>
+  <w:style w:type="paragraph" w:styleId="Kopfzeile">
+    <w:name w:val="header"/>
+    <w:basedOn w:val="Standard"/>
+    <w:link w:val="KopfzeileZchn"/>
+    <w:uiPriority w:val="99"/>
+    <w:unhideWhenUsed/>
+    <w:rsid w:val="001D2F05"/>
+    <w:pPr>
+      <w:tabs>
+        <w:tab w:val="center" w:pos="4536"/>
+        <w:tab w:val="right" w:pos="9072"/>
+      </w:tabs>
+      <w:spacing w:after="0" w:line="240" w:lineRule="auto"/>
+    </w:pPr>
+  </w:style>
+  <w:style w:type="character" w:customStyle="1" w:styleId="KopfzeileZchn">
+    <w:name w:val="Kopfzeile Zchn"/>
+    <w:basedOn w:val="Absatz-Standardschriftart"/>
+    <w:link w:val="Kopfzeile"/>
+    <w:uiPriority w:val="99"/>
+    <w:rsid w:val="001D2F05"/>
+    <w:rPr>
+      <w:rFonts w:ascii="Arial" w:hAnsi="Arial"/>
+    </w:rPr>
+  </w:style>
+  <w:style w:type="paragraph" w:styleId="Fuzeile">
+    <w:name w:val="footer"/>
+    <w:basedOn w:val="Standard"/>
+    <w:link w:val="FuzeileZchn"/>
+    <w:uiPriority w:val="99"/>
+    <w:unhideWhenUsed/>
+    <w:rsid w:val="001D2F05"/>
+    <w:pPr>
+      <w:tabs>
+        <w:tab w:val="center" w:pos="4536"/>
+        <w:tab w:val="right" w:pos="9072"/>
+      </w:tabs>
+      <w:spacing w:after="0" w:line="240" w:lineRule="auto"/>
+    </w:pPr>
+  </w:style>
+  <w:style w:type="character" w:customStyle="1" w:styleId="FuzeileZchn">
+    <w:name w:val="Fußzeile Zchn"/>
+    <w:basedOn w:val="Absatz-Standardschriftart"/>
+    <w:link w:val="Fuzeile"/>
+    <w:uiPriority w:val="99"/>
+    <w:rsid w:val="001D2F05"/>
+    <w:rPr>
+      <w:rFonts w:ascii="Arial" w:hAnsi="Arial"/>
+    </w:rPr>
+  </w:style>
 </w:styles>
 </file>
 
@@ -21519,7 +22105,7 @@
     <w:charset w:val="00"/>
     <w:family w:val="roman"/>
     <w:pitch w:val="variable"/>
-    <w:sig w:usb0="E0002EFF" w:usb1="C000785B" w:usb2="00000009" w:usb3="00000000" w:csb0="000001FF" w:csb1="00000000"/>
+    <w:sig w:usb0="E0002AFF" w:usb1="C0007841" w:usb2="00000009" w:usb3="00000000" w:csb0="000001FF" w:csb1="00000000"/>
   </w:font>
   <w:font w:name="Symbol">
     <w:panose1 w:val="05050102010706020507"/>
@@ -21547,7 +22133,7 @@
     <w:charset w:val="00"/>
     <w:family w:val="swiss"/>
     <w:pitch w:val="variable"/>
-    <w:sig w:usb0="E0002AFF" w:usb1="C000247B" w:usb2="00000009" w:usb3="00000000" w:csb0="000001FF" w:csb1="00000000"/>
+    <w:sig w:usb0="E1002AFF" w:usb1="4000ACFF" w:usb2="00000009" w:usb3="00000000" w:csb0="000001FF" w:csb1="00000000"/>
   </w:font>
   <w:font w:name="Arial">
     <w:panose1 w:val="020B0604020202020204"/>
@@ -21570,12 +22156,21 @@
     <w:pitch w:val="variable"/>
     <w:sig w:usb0="E4002EFF" w:usb1="C000E47F" w:usb2="00000009" w:usb3="00000000" w:csb0="000001FF" w:csb1="00000000"/>
   </w:font>
+  <w:font w:name="TimesNewRomanPSMT">
+    <w:altName w:val="Times New Roman"/>
+    <w:panose1 w:val="00000000000000000000"/>
+    <w:charset w:val="00"/>
+    <w:family w:val="swiss"/>
+    <w:notTrueType/>
+    <w:pitch w:val="default"/>
+    <w:sig w:usb0="00000003" w:usb1="00000000" w:usb2="00000000" w:usb3="00000000" w:csb0="00000001" w:csb1="00000000"/>
+  </w:font>
   <w:font w:name="Cambria Math">
     <w:panose1 w:val="02040503050406030204"/>
     <w:charset w:val="00"/>
     <w:family w:val="roman"/>
     <w:pitch w:val="variable"/>
-    <w:sig w:usb0="E00006FF" w:usb1="420024FF" w:usb2="02000000" w:usb3="00000000" w:csb0="0000019F" w:csb1="00000000"/>
+    <w:sig w:usb0="E00002FF" w:usb1="420024FF" w:usb2="00000000" w:usb3="00000000" w:csb0="0000019F" w:csb1="00000000"/>
   </w:font>
 </w:fonts>
 </file>
@@ -22386,7 +22981,7 @@
 </file>
 
 <file path=customXml/itemProps1.xml><?xml version="1.0" encoding="utf-8"?>
-<ds:datastoreItem xmlns:ds="http://schemas.openxmlformats.org/officeDocument/2006/customXml" ds:itemID="{448C9E22-0DC0-42A5-A129-1C57F9A9F058}">
+<ds:datastoreItem xmlns:ds="http://schemas.openxmlformats.org/officeDocument/2006/customXml" ds:itemID="{0F8C5F89-80E1-4D0A-A008-360715ACF439}">
   <ds:schemaRefs>
     <ds:schemaRef ds:uri="http://schemas.openxmlformats.org/officeDocument/2006/bibliography"/>
   </ds:schemaRefs>

--- a/Bachelorarbeit.docx
+++ b/Bachelorarbeit.docx
@@ -3383,139 +3383,57 @@
       <w:bookmarkEnd w:id="1"/>
       <w:proofErr w:type="spellEnd"/>
     </w:p>
-    <w:p/>
     <w:p>
-      <w:pPr>
-        <w:rPr>
-          <w:color w:val="FF0000"/>
-        </w:rPr>
-      </w:pPr>
-      <w:r>
-        <w:rPr>
-          <w:color w:val="FF0000"/>
-        </w:rPr>
-        <w:t xml:space="preserve">Einleitender </w:t>
-      </w:r>
-      <w:proofErr w:type="gramStart"/>
-      <w:r>
-        <w:rPr>
-          <w:color w:val="FF0000"/>
-        </w:rPr>
-        <w:t>Allgemeiner</w:t>
-      </w:r>
-      <w:proofErr w:type="gramEnd"/>
-      <w:r>
-        <w:rPr>
-          <w:color w:val="FF0000"/>
-        </w:rPr>
-        <w:t xml:space="preserve"> Satz der Zum </w:t>
-      </w:r>
-      <w:proofErr w:type="spellStart"/>
-      <w:r>
-        <w:rPr>
-          <w:color w:val="FF0000"/>
-        </w:rPr>
-        <w:t>thema</w:t>
-      </w:r>
-      <w:proofErr w:type="spellEnd"/>
-      <w:r>
-        <w:rPr>
-          <w:color w:val="FF0000"/>
-        </w:rPr>
-        <w:t xml:space="preserve"> hinleitet sowas wie aus den </w:t>
-      </w:r>
-      <w:proofErr w:type="spellStart"/>
-      <w:r>
-        <w:rPr>
-          <w:color w:val="FF0000"/>
-        </w:rPr>
-        <w:t>Zeotungsartikeln</w:t>
-      </w:r>
-      <w:proofErr w:type="spellEnd"/>
-      <w:r>
-        <w:rPr>
-          <w:color w:val="FF0000"/>
-        </w:rPr>
-        <w:t xml:space="preserve"> </w:t>
-      </w:r>
-      <w:proofErr w:type="spellStart"/>
-      <w:r>
-        <w:rPr>
-          <w:color w:val="FF0000"/>
-        </w:rPr>
-        <w:t>blablabla</w:t>
-      </w:r>
-      <w:proofErr w:type="spellEnd"/>
-      <w:r>
-        <w:rPr>
-          <w:color w:val="FF0000"/>
-        </w:rPr>
-        <w:t xml:space="preserve"> Viele </w:t>
-      </w:r>
-      <w:proofErr w:type="spellStart"/>
-      <w:r>
-        <w:rPr>
-   